--- a/Business Data Analytics Project fix.docx
+++ b/Business Data Analytics Project fix.docx
@@ -7139,9 +7139,11 @@
       <w:r>
         <w:t xml:space="preserve">, </w:t>
       </w:r>
+      <w:proofErr w:type="gramStart"/>
       <w:r>
         <w:t>“and”,</w:t>
       </w:r>
+      <w:proofErr w:type="gramEnd"/>
       <w:r>
         <w:t xml:space="preserve"> </w:t>
       </w:r>
@@ -9034,7 +9036,7 @@
           <w:noProof/>
         </w:rPr>
         <w:drawing>
-          <wp:anchor distT="0" distB="0" distL="114300" distR="114300" simplePos="0" relativeHeight="251659264" behindDoc="0" locked="0" layoutInCell="1" allowOverlap="1" wp14:anchorId="65115F41" wp14:editId="1A457863">
+          <wp:anchor distT="0" distB="0" distL="114300" distR="114300" simplePos="0" relativeHeight="251659264" behindDoc="0" locked="0" layoutInCell="1" allowOverlap="1" wp14:anchorId="65115F41" wp14:editId="36A915FA">
             <wp:simplePos x="0" y="0"/>
             <wp:positionH relativeFrom="margin">
               <wp:align>right</wp:align>
@@ -9148,7 +9150,7 @@
           <w:noProof/>
         </w:rPr>
         <w:drawing>
-          <wp:inline distT="0" distB="0" distL="0" distR="0" wp14:anchorId="28D8DB9B" wp14:editId="0F03A7B5">
+          <wp:inline distT="0" distB="0" distL="0" distR="0" wp14:anchorId="28D8DB9B" wp14:editId="615FE38A">
             <wp:extent cx="5760720" cy="2129790"/>
             <wp:effectExtent l="0" t="0" r="0" b="3810"/>
             <wp:docPr id="1853498406" name="Picture 2"/>
@@ -9494,7 +9496,15 @@
         <w:t xml:space="preserve">WhatsApp is the only company that was so frequently mentioned it overtook words related to regulations. During topic modelling I expect at least a few company names influencing topic by their frequency of appearance. </w:t>
       </w:r>
       <w:r>
-        <w:t>The same pattern can be detected on the bigram level of the text, however we can notice exact articles extracted. The 83</w:t>
+        <w:t xml:space="preserve">The same pattern can be detected on the bigram level of the </w:t>
+      </w:r>
+      <w:proofErr w:type="gramStart"/>
+      <w:r>
+        <w:t>text,</w:t>
+      </w:r>
+      <w:proofErr w:type="gramEnd"/>
+      <w:r>
+        <w:t xml:space="preserve"> however we can notice exact articles extracted. The 83</w:t>
       </w:r>
       <w:r>
         <w:rPr>
@@ -9911,7 +9921,15 @@
         <w:t>illustrated</w:t>
       </w:r>
       <w:r>
-        <w:t xml:space="preserve"> on the second word cloud most of the harsher penalties are given to Meta and the violations include personal data related to children (“account minor”, “underage user”, “million teenager”). Another recurring theme of the documents is the number of users affected, which is in the millions. Considering t</w:t>
+        <w:t xml:space="preserve"> on the second word cloud most of the harsher penalties are given to Meta and the violations include personal data related to children (“account minor”, “underage user”, “million </w:t>
+      </w:r>
+      <w:proofErr w:type="gramStart"/>
+      <w:r>
+        <w:t>teenager</w:t>
+      </w:r>
+      <w:proofErr w:type="gramEnd"/>
+      <w:r>
+        <w:t>”). Another recurring theme of the documents is the number of users affected, which is in the millions. Considering t</w:t>
       </w:r>
       <w:r>
         <w:t>hese common factors across the highest fines given, I expect that the topic modelling algorithm should recognize them as attributes for a type of incident.</w:t>
@@ -9925,7 +9943,15 @@
         <w:t>However, there are many words tha</w:t>
       </w:r>
       <w:r>
-        <w:t xml:space="preserve">t just add noise and not much insight can be drawn from them. From the articles and the word clouds above I created </w:t>
+        <w:t xml:space="preserve">t just add noise and not much insight can be drawn from them. From the articles and the word clouds </w:t>
+      </w:r>
+      <w:proofErr w:type="gramStart"/>
+      <w:r>
+        <w:t>above</w:t>
+      </w:r>
+      <w:proofErr w:type="gramEnd"/>
+      <w:r>
+        <w:t xml:space="preserve"> I created </w:t>
       </w:r>
       <w:r>
         <w:t>a</w:t>
@@ -10296,7 +10322,15 @@
         <w:pStyle w:val="Style2"/>
       </w:pPr>
       <w:r>
-        <w:t>There are many web scraping Python libraries for this task such as Beautiful Soup, Scrapy and Selenium, however I choose to use Microsoft’s Power Automate software, which is most similar to the last library</w:t>
+        <w:t xml:space="preserve">There are many web scraping Python libraries for this task such as Beautiful Soup, Scrapy and Selenium, however I choose to use Microsoft’s Power Automate software, which is most </w:t>
+      </w:r>
+      <w:proofErr w:type="gramStart"/>
+      <w:r>
+        <w:t>similar to</w:t>
+      </w:r>
+      <w:proofErr w:type="gramEnd"/>
+      <w:r>
+        <w:t xml:space="preserve"> the last library</w:t>
       </w:r>
       <w:r>
         <w:t xml:space="preserve"> listed</w:t>
@@ -10311,8 +10345,13 @@
         <w:t>. In few simple activit</w:t>
       </w:r>
       <w:r>
-        <w:t>y modules</w:t>
-      </w:r>
+        <w:t xml:space="preserve">y </w:t>
+      </w:r>
+      <w:proofErr w:type="gramStart"/>
+      <w:r>
+        <w:t>modules</w:t>
+      </w:r>
+      <w:proofErr w:type="gramEnd"/>
       <w:r>
         <w:t xml:space="preserve"> I managed to get the information needed, which I will describe below.</w:t>
       </w:r>
@@ -11019,11 +11058,101 @@
       <w:r>
         <w:t xml:space="preserve">The number of topics affect the number of categories created. By increasing the number of topics we get more accurate results, however too many of them leads to overfitting and for the opposite we would get too general information. </w:t>
       </w:r>
-      <w:ins w:id="52" w:author="NGUYEN, Quang Anh" w:date="2025-11-10T22:27:00Z" w16du:dateUtc="2025-11-10T21:27:00Z">
+      <w:ins w:id="52" w:author="NGUYEN, Quang Anh" w:date="2025-11-11T05:59:00Z" w16du:dateUtc="2025-11-11T04:59:00Z">
         <w:r>
-          <w:t>(Clark, W.E., 2025)</w:t>
+          <w:t xml:space="preserve">In </w:t>
         </w:r>
       </w:ins>
+      <w:ins w:id="53" w:author="NGUYEN, Quang Anh" w:date="2025-11-10T22:27:00Z" w16du:dateUtc="2025-11-10T21:27:00Z">
+        <w:r>
+          <w:t xml:space="preserve">Clark, W.E. </w:t>
+        </w:r>
+      </w:ins>
+      <w:ins w:id="54" w:author="NGUYEN, Quang Anh" w:date="2025-11-11T05:59:00Z" w16du:dateUtc="2025-11-11T04:59:00Z">
+        <w:r>
+          <w:t>(</w:t>
+        </w:r>
+      </w:ins>
+      <w:ins w:id="55" w:author="NGUYEN, Quang Anh" w:date="2025-11-10T22:27:00Z" w16du:dateUtc="2025-11-10T21:27:00Z">
+        <w:r>
+          <w:t>2025)</w:t>
+        </w:r>
+      </w:ins>
+      <w:ins w:id="56" w:author="NGUYEN, Quang Anh" w:date="2025-11-11T05:59:00Z" w16du:dateUtc="2025-11-11T04:59:00Z">
+        <w:r>
+          <w:t xml:space="preserve"> words </w:t>
+        </w:r>
+      </w:ins>
+      <w:ins w:id="57" w:author="NGUYEN, Quang Anh" w:date="2025-11-11T06:00:00Z" w16du:dateUtc="2025-11-11T05:00:00Z">
+        <w:r>
+          <w:t xml:space="preserve">topic coherence </w:t>
+        </w:r>
+      </w:ins>
+      <w:ins w:id="58" w:author="NGUYEN, Quang Anh" w:date="2025-11-11T06:01:00Z" w16du:dateUtc="2025-11-11T05:01:00Z">
+        <w:r>
+          <w:t xml:space="preserve">starts to hit a limit and perform worse when the number of topics </w:t>
+        </w:r>
+      </w:ins>
+      <w:ins w:id="59" w:author="NGUYEN, Quang Anh" w:date="2025-11-11T06:02:00Z" w16du:dateUtc="2025-11-11T05:02:00Z">
+        <w:r>
+          <w:t xml:space="preserve">increase beyond </w:t>
+        </w:r>
+      </w:ins>
+      <w:ins w:id="60" w:author="NGUYEN, Quang Anh" w:date="2025-11-11T06:04:00Z" w16du:dateUtc="2025-11-11T05:04:00Z">
+        <w:r>
+          <w:t>an</w:t>
+        </w:r>
+      </w:ins>
+      <w:ins w:id="61" w:author="NGUYEN, Quang Anh" w:date="2025-11-11T06:02:00Z" w16du:dateUtc="2025-11-11T05:02:00Z">
+        <w:r>
+          <w:t xml:space="preserve"> </w:t>
+        </w:r>
+      </w:ins>
+      <w:ins w:id="62" w:author="NGUYEN, Quang Anh" w:date="2025-11-11T06:03:00Z" w16du:dateUtc="2025-11-11T05:03:00Z">
+        <w:r>
+          <w:t xml:space="preserve">optimal </w:t>
+        </w:r>
+      </w:ins>
+      <w:ins w:id="63" w:author="NGUYEN, Quang Anh" w:date="2025-11-11T06:04:00Z" w16du:dateUtc="2025-11-11T05:04:00Z">
+        <w:r>
+          <w:t>point</w:t>
+        </w:r>
+      </w:ins>
+      <w:ins w:id="64" w:author="NGUYEN, Quang Anh" w:date="2025-11-11T06:05:00Z" w16du:dateUtc="2025-11-11T05:05:00Z">
+        <w:r>
+          <w:t xml:space="preserve"> (overfitting)</w:t>
+        </w:r>
+      </w:ins>
+      <w:ins w:id="65" w:author="NGUYEN, Quang Anh" w:date="2025-11-11T06:04:00Z" w16du:dateUtc="2025-11-11T05:04:00Z">
+        <w:r>
+          <w:t>, while</w:t>
+        </w:r>
+      </w:ins>
+      <w:ins w:id="66" w:author="NGUYEN, Quang Anh" w:date="2025-11-11T06:05:00Z" w16du:dateUtc="2025-11-11T05:05:00Z">
+        <w:r>
+          <w:t xml:space="preserve"> </w:t>
+        </w:r>
+      </w:ins>
+      <w:ins w:id="67" w:author="NGUYEN, Quang Anh" w:date="2025-11-11T06:06:00Z" w16du:dateUtc="2025-11-11T05:06:00Z">
+        <w:r>
+          <w:t xml:space="preserve">overly simplistic models create incoherent and diffused </w:t>
+        </w:r>
+      </w:ins>
+      <w:ins w:id="68" w:author="NGUYEN, Quang Anh" w:date="2025-11-11T06:07:00Z" w16du:dateUtc="2025-11-11T05:07:00Z">
+        <w:r>
+          <w:t xml:space="preserve">topics due to low prediction </w:t>
+        </w:r>
+      </w:ins>
+      <w:ins w:id="69" w:author="NGUYEN, Quang Anh" w:date="2025-11-11T06:08:00Z" w16du:dateUtc="2025-11-11T05:08:00Z">
+        <w:r>
+          <w:t>success (underfitting).</w:t>
+        </w:r>
+      </w:ins>
+      <w:ins w:id="70" w:author="NGUYEN, Quang Anh" w:date="2025-11-11T06:04:00Z" w16du:dateUtc="2025-11-11T05:04:00Z">
+        <w:r>
+          <w:t xml:space="preserve"> </w:t>
+        </w:r>
+      </w:ins>
     </w:p>
     <w:p>
       <w:pPr>
@@ -11120,7 +11249,7 @@
           <w:lang w:val="en-US"/>
         </w:rPr>
       </w:pPr>
-      <w:bookmarkStart w:id="53" w:name="_Toc198269633"/>
+      <w:bookmarkStart w:id="71" w:name="_Toc198269633"/>
       <w:r>
         <w:rPr>
           <w:lang w:val="en-US"/>
@@ -11128,17 +11257,17 @@
         <w:lastRenderedPageBreak/>
         <w:t>5.3 Model optimization</w:t>
       </w:r>
-      <w:bookmarkEnd w:id="53"/>
+      <w:bookmarkEnd w:id="71"/>
     </w:p>
     <w:p>
       <w:pPr>
         <w:pStyle w:val="Style3"/>
       </w:pPr>
-      <w:bookmarkStart w:id="54" w:name="_Toc198269634"/>
+      <w:bookmarkStart w:id="72" w:name="_Toc198269634"/>
       <w:r>
         <w:t>5.3.1 Number of topics</w:t>
       </w:r>
-      <w:bookmarkEnd w:id="54"/>
+      <w:bookmarkEnd w:id="72"/>
     </w:p>
     <w:p>
       <w:pPr>
@@ -11279,11 +11408,11 @@
       <w:pPr>
         <w:pStyle w:val="Style3"/>
       </w:pPr>
-      <w:bookmarkStart w:id="55" w:name="_Toc198269635"/>
+      <w:bookmarkStart w:id="73" w:name="_Toc198269635"/>
       <w:r>
         <w:t>5.3.2 Removing organizations and entities</w:t>
       </w:r>
-      <w:bookmarkEnd w:id="55"/>
+      <w:bookmarkEnd w:id="73"/>
     </w:p>
     <w:p>
       <w:pPr>
@@ -11370,7 +11499,7 @@
           <w:lang w:val="en-US"/>
         </w:rPr>
       </w:pPr>
-      <w:bookmarkStart w:id="56" w:name="_Toc198269636"/>
+      <w:bookmarkStart w:id="74" w:name="_Toc198269636"/>
       <w:r>
         <w:t xml:space="preserve">5.3.3 Parameter </w:t>
       </w:r>
@@ -11380,7 +11509,7 @@
         </w:rPr>
         <w:t>optimization</w:t>
       </w:r>
-      <w:bookmarkEnd w:id="56"/>
+      <w:bookmarkEnd w:id="74"/>
     </w:p>
     <w:p>
       <w:pPr>
@@ -11396,7 +11525,15 @@
         <w:t xml:space="preserve"> the model </w:t>
       </w:r>
       <w:r>
-        <w:t xml:space="preserve">does in the passes parameter. </w:t>
+        <w:t xml:space="preserve">does in the </w:t>
+      </w:r>
+      <w:proofErr w:type="gramStart"/>
+      <w:r>
+        <w:t>passes</w:t>
+      </w:r>
+      <w:proofErr w:type="gramEnd"/>
+      <w:r>
+        <w:t xml:space="preserve"> parameter. </w:t>
       </w:r>
       <w:r>
         <w:t>Usually,</w:t>
@@ -11405,7 +11542,15 @@
         <w:t xml:space="preserve"> the more passes </w:t>
       </w:r>
       <w:r>
-        <w:t xml:space="preserve">the model does, the better it performs in scoring, however it requires more processing time. </w:t>
+        <w:t xml:space="preserve">the model does, the better it performs in </w:t>
+      </w:r>
+      <w:proofErr w:type="gramStart"/>
+      <w:r>
+        <w:t>scoring,</w:t>
+      </w:r>
+      <w:proofErr w:type="gramEnd"/>
+      <w:r>
+        <w:t xml:space="preserve"> however it requires more processing time. </w:t>
       </w:r>
     </w:p>
     <w:p>
@@ -11455,7 +11600,7 @@
           <w:lang w:val="en-US"/>
         </w:rPr>
       </w:pPr>
-      <w:bookmarkStart w:id="57" w:name="_Toc198269637"/>
+      <w:bookmarkStart w:id="75" w:name="_Toc198269637"/>
       <w:r>
         <w:rPr>
           <w:lang w:val="en-US"/>
@@ -11480,7 +11625,7 @@
         </w:rPr>
         <w:t xml:space="preserve"> score</w:t>
       </w:r>
-      <w:bookmarkEnd w:id="57"/>
+      <w:bookmarkEnd w:id="75"/>
     </w:p>
     <w:p>
       <w:pPr>
@@ -11565,20 +11710,20 @@
       <w:pPr>
         <w:pStyle w:val="Style1"/>
       </w:pPr>
-      <w:bookmarkStart w:id="58" w:name="_Toc198269638"/>
+      <w:bookmarkStart w:id="76" w:name="_Toc198269638"/>
       <w:r>
         <w:t xml:space="preserve">6. </w:t>
       </w:r>
       <w:r>
         <w:t>Result analysis</w:t>
       </w:r>
-      <w:bookmarkEnd w:id="58"/>
+      <w:bookmarkEnd w:id="76"/>
     </w:p>
     <w:p>
       <w:pPr>
         <w:pStyle w:val="Style3"/>
       </w:pPr>
-      <w:bookmarkStart w:id="59" w:name="_Toc198269639"/>
+      <w:bookmarkStart w:id="77" w:name="_Toc198269639"/>
       <w:r>
         <w:t>6.</w:t>
       </w:r>
@@ -11591,7 +11736,7 @@
       <w:r>
         <w:t>results</w:t>
       </w:r>
-      <w:bookmarkEnd w:id="59"/>
+      <w:bookmarkEnd w:id="77"/>
     </w:p>
     <w:p>
       <w:pPr>
@@ -11708,13 +11853,21 @@
         <w:t xml:space="preserve"> </w:t>
       </w:r>
       <w:r>
-        <w:t xml:space="preserve">The coherence score for the LDA model was 0.5754 compared to 0.4569 for the random. Generally </w:t>
+        <w:t xml:space="preserve">The coherence score for the LDA model was 0.5754 compared to 0.4569 for the random. </w:t>
+      </w:r>
+      <w:proofErr w:type="gramStart"/>
+      <w:r>
+        <w:t xml:space="preserve">Generally </w:t>
       </w:r>
       <w:r>
         <w:t>speaking,</w:t>
       </w:r>
       <w:r>
-        <w:t xml:space="preserve"> the higher score means better readable topics, however this depends on the project’s goal how comprehensible it should be.</w:t>
+        <w:t xml:space="preserve"> the</w:t>
+      </w:r>
+      <w:proofErr w:type="gramEnd"/>
+      <w:r>
+        <w:t xml:space="preserve"> higher score means better readable topics, however this depends on the project’s goal how comprehensible it should be.</w:t>
       </w:r>
     </w:p>
     <w:p>
@@ -12388,7 +12541,7 @@
       <w:pPr>
         <w:pStyle w:val="Style3"/>
       </w:pPr>
-      <w:bookmarkStart w:id="60" w:name="_Toc198269640"/>
+      <w:bookmarkStart w:id="78" w:name="_Toc198269640"/>
       <w:r>
         <w:t>6</w:t>
       </w:r>
@@ -12401,7 +12554,7 @@
       <w:r>
         <w:t>Topic correlation with fines</w:t>
       </w:r>
-      <w:bookmarkEnd w:id="60"/>
+      <w:bookmarkEnd w:id="78"/>
     </w:p>
     <w:p>
       <w:pPr>
@@ -12484,11 +12637,11 @@
       <w:pPr>
         <w:pStyle w:val="Style3"/>
       </w:pPr>
-      <w:bookmarkStart w:id="61" w:name="_Toc198269641"/>
+      <w:bookmarkStart w:id="79" w:name="_Toc198269641"/>
       <w:r>
         <w:t>6.3 Topic keywords</w:t>
       </w:r>
-      <w:bookmarkEnd w:id="61"/>
+      <w:bookmarkEnd w:id="79"/>
     </w:p>
     <w:p>
       <w:pPr>
@@ -12784,7 +12937,7 @@
           <w:noProof/>
         </w:rPr>
         <w:drawing>
-          <wp:inline distT="0" distB="0" distL="0" distR="0" wp14:anchorId="01E3AFCD" wp14:editId="633BFA71">
+          <wp:inline distT="0" distB="0" distL="0" distR="0" wp14:anchorId="01E3AFCD" wp14:editId="305253A6">
             <wp:extent cx="2697480" cy="1658866"/>
             <wp:effectExtent l="0" t="0" r="7620" b="0"/>
             <wp:docPr id="709788755" name="Picture 5"/>
@@ -12987,14 +13140,14 @@
       <w:pPr>
         <w:pStyle w:val="Style1"/>
       </w:pPr>
-      <w:bookmarkStart w:id="62" w:name="_Toc198269642"/>
+      <w:bookmarkStart w:id="80" w:name="_Toc198269642"/>
       <w:r>
         <w:t xml:space="preserve">7. </w:t>
       </w:r>
       <w:r>
         <w:t>Recommendations</w:t>
       </w:r>
-      <w:bookmarkEnd w:id="62"/>
+      <w:bookmarkEnd w:id="80"/>
     </w:p>
     <w:p>
       <w:pPr>
@@ -13061,11 +13214,11 @@
       <w:pPr>
         <w:pStyle w:val="Heading2"/>
       </w:pPr>
-      <w:bookmarkStart w:id="63" w:name="_Toc198269643"/>
+      <w:bookmarkStart w:id="81" w:name="_Toc198269643"/>
       <w:r>
         <w:t>7.1 Data collection from minors</w:t>
       </w:r>
-      <w:bookmarkEnd w:id="63"/>
+      <w:bookmarkEnd w:id="81"/>
     </w:p>
     <w:p>
       <w:pPr>
@@ -13210,7 +13363,7 @@
       <w:pPr>
         <w:pStyle w:val="Heading2"/>
       </w:pPr>
-      <w:bookmarkStart w:id="64" w:name="_Toc198269644"/>
+      <w:bookmarkStart w:id="82" w:name="_Toc198269644"/>
       <w:r>
         <w:lastRenderedPageBreak/>
         <w:t xml:space="preserve">7.2 Data breach prevention </w:t>
@@ -13221,7 +13374,7 @@
       <w:r>
         <w:t>methods</w:t>
       </w:r>
-      <w:bookmarkEnd w:id="64"/>
+      <w:bookmarkEnd w:id="82"/>
     </w:p>
     <w:p>
       <w:pPr>
@@ -13517,16 +13670,24 @@
         </w:rPr>
         <w:t xml:space="preserve">Rabah, 2005). This method does not actively protect the </w:t>
       </w:r>
+      <w:proofErr w:type="gramStart"/>
       <w:r>
         <w:rPr>
           <w:shd w:val="clear" w:color="auto" w:fill="FFFFFF"/>
         </w:rPr>
-        <w:t xml:space="preserve">data, </w:t>
-      </w:r>
+        <w:t>data,</w:t>
+      </w:r>
+      <w:proofErr w:type="gramEnd"/>
       <w:r>
         <w:rPr>
           <w:shd w:val="clear" w:color="auto" w:fill="FFFFFF"/>
         </w:rPr>
+        <w:t xml:space="preserve"> </w:t>
+      </w:r>
+      <w:r>
+        <w:rPr>
+          <w:shd w:val="clear" w:color="auto" w:fill="FFFFFF"/>
+        </w:rPr>
         <w:t>however it makes extracting meaningful</w:t>
       </w:r>
       <w:r>
@@ -13636,14 +13797,14 @@
       <w:pPr>
         <w:pStyle w:val="Style1"/>
       </w:pPr>
-      <w:bookmarkStart w:id="65" w:name="_Toc198269645"/>
+      <w:bookmarkStart w:id="83" w:name="_Toc198269645"/>
       <w:r>
         <w:t xml:space="preserve">8. </w:t>
       </w:r>
       <w:r>
         <w:t>Conclusion</w:t>
       </w:r>
-      <w:bookmarkEnd w:id="65"/>
+      <w:bookmarkEnd w:id="83"/>
     </w:p>
     <w:p>
       <w:pPr>
@@ -13918,11 +14079,11 @@
       <w:pPr>
         <w:pStyle w:val="Style1"/>
       </w:pPr>
-      <w:bookmarkStart w:id="66" w:name="_Toc198269646"/>
+      <w:bookmarkStart w:id="84" w:name="_Toc198269646"/>
       <w:r>
         <w:t>List of references</w:t>
       </w:r>
-      <w:bookmarkEnd w:id="66"/>
+      <w:bookmarkEnd w:id="84"/>
     </w:p>
     <w:p>
       <w:pPr>
@@ -14090,7 +14251,7 @@
           <w:numId w:val="22"/>
         </w:numPr>
         <w:rPr>
-          <w:ins w:id="67" w:author="NGUYEN, Quang Anh" w:date="2025-11-10T08:41:00Z" w16du:dateUtc="2025-11-10T07:41:00Z"/>
+          <w:ins w:id="85" w:author="NGUYEN, Quang Anh" w:date="2025-11-10T08:41:00Z" w16du:dateUtc="2025-11-10T07:41:00Z"/>
           <w:rFonts w:ascii="Times New Roman" w:hAnsi="Times New Roman" w:cs="Times New Roman"/>
           <w:sz w:val="28"/>
         </w:rPr>
@@ -14128,9 +14289,9 @@
         </w:numPr>
         <w:jc w:val="left"/>
         <w:rPr>
-          <w:ins w:id="68" w:author="NGUYEN, Quang Anh" w:date="2025-11-10T22:26:00Z" w16du:dateUtc="2025-11-10T21:26:00Z"/>
-        </w:rPr>
-        <w:pPrChange w:id="69" w:author="NGUYEN, Quang Anh" w:date="2025-11-10T22:26:00Z" w16du:dateUtc="2025-11-10T21:26:00Z">
+          <w:ins w:id="86" w:author="NGUYEN, Quang Anh" w:date="2025-11-10T22:26:00Z" w16du:dateUtc="2025-11-10T21:26:00Z"/>
+        </w:rPr>
+        <w:pPrChange w:id="87" w:author="NGUYEN, Quang Anh" w:date="2025-11-10T22:26:00Z" w16du:dateUtc="2025-11-10T21:26:00Z">
           <w:pPr>
             <w:pStyle w:val="Style2"/>
             <w:numPr>
@@ -14140,39 +14301,27 @@
           </w:pPr>
         </w:pPrChange>
       </w:pPr>
-      <w:ins w:id="70" w:author="NGUYEN, Quang Anh" w:date="2025-11-10T22:24:00Z" w16du:dateUtc="2025-11-10T21:24:00Z">
+      <w:ins w:id="88" w:author="NGUYEN, Quang Anh" w:date="2025-11-10T22:24:00Z" w16du:dateUtc="2025-11-10T21:24:00Z">
         <w:r>
           <w:t>Clark, W.E. (20</w:t>
         </w:r>
       </w:ins>
-      <w:ins w:id="71" w:author="NGUYEN, Quang Anh" w:date="2025-11-10T22:25:00Z" w16du:dateUtc="2025-11-10T21:25:00Z">
+      <w:ins w:id="89" w:author="NGUYEN, Quang Anh" w:date="2025-11-10T22:25:00Z" w16du:dateUtc="2025-11-10T21:25:00Z">
         <w:r>
           <w:t xml:space="preserve">25): </w:t>
         </w:r>
-        <w:proofErr w:type="spellStart"/>
         <w:r>
           <w:rPr>
             <w:i/>
             <w:iCs/>
-            <w:rPrChange w:id="72" w:author="NGUYEN, Quang Anh" w:date="2025-11-10T22:25:00Z" w16du:dateUtc="2025-11-10T21:25:00Z">
+            <w:rPrChange w:id="90" w:author="NGUYEN, Quang Anh" w:date="2025-11-10T22:25:00Z" w16du:dateUtc="2025-11-10T21:25:00Z">
               <w:rPr/>
             </w:rPrChange>
           </w:rPr>
-          <w:t>Gensim</w:t>
-        </w:r>
-        <w:proofErr w:type="spellEnd"/>
-        <w:r>
-          <w:rPr>
-            <w:i/>
-            <w:iCs/>
-            <w:rPrChange w:id="73" w:author="NGUYEN, Quang Anh" w:date="2025-11-10T22:25:00Z" w16du:dateUtc="2025-11-10T21:25:00Z">
-              <w:rPr/>
-            </w:rPrChange>
-          </w:rPr>
-          <w:t xml:space="preserve"> in Practice: Building Scalable NLP Systems with Topic Models, Embeddings, and Semantic Search</w:t>
+          <w:t>Gensim in Practice: Building Scalable NLP Systems with Topic Models, Embeddings, and Semantic Search</w:t>
         </w:r>
       </w:ins>
-      <w:ins w:id="74" w:author="NGUYEN, Quang Anh" w:date="2025-11-10T22:26:00Z" w16du:dateUtc="2025-11-10T21:26:00Z">
+      <w:ins w:id="91" w:author="NGUYEN, Quang Anh" w:date="2025-11-10T22:26:00Z" w16du:dateUtc="2025-11-10T21:26:00Z">
         <w:r>
           <w:rPr>
             <w:i/>
@@ -14202,19 +14351,7 @@
           <w:t>(Accessed:</w:t>
         </w:r>
         <w:r>
-          <w:t xml:space="preserve"> 2025.</w:t>
-        </w:r>
-        <w:r>
-          <w:t>11</w:t>
-        </w:r>
-        <w:r>
-          <w:t>.</w:t>
-        </w:r>
-        <w:r>
-          <w:t>10</w:t>
-        </w:r>
-        <w:r>
-          <w:t>)</w:t>
+          <w:t xml:space="preserve"> 2025.11.10)</w:t>
         </w:r>
       </w:ins>
     </w:p>
@@ -14224,16 +14361,16 @@
         <w:ind w:left="360"/>
         <w:jc w:val="left"/>
         <w:rPr>
-          <w:ins w:id="75" w:author="NGUYEN, Quang Anh" w:date="2025-11-10T22:24:00Z" w16du:dateUtc="2025-11-10T21:24:00Z"/>
+          <w:ins w:id="92" w:author="NGUYEN, Quang Anh" w:date="2025-11-10T22:24:00Z" w16du:dateUtc="2025-11-10T21:24:00Z"/>
           <w:i/>
           <w:iCs/>
-          <w:rPrChange w:id="76" w:author="NGUYEN, Quang Anh" w:date="2025-11-10T22:25:00Z" w16du:dateUtc="2025-11-10T21:25:00Z">
+          <w:rPrChange w:id="93" w:author="NGUYEN, Quang Anh" w:date="2025-11-10T22:25:00Z" w16du:dateUtc="2025-11-10T21:25:00Z">
             <w:rPr>
-              <w:ins w:id="77" w:author="NGUYEN, Quang Anh" w:date="2025-11-10T22:24:00Z" w16du:dateUtc="2025-11-10T21:24:00Z"/>
+              <w:ins w:id="94" w:author="NGUYEN, Quang Anh" w:date="2025-11-10T22:24:00Z" w16du:dateUtc="2025-11-10T21:24:00Z"/>
             </w:rPr>
           </w:rPrChange>
         </w:rPr>
-        <w:pPrChange w:id="78" w:author="NGUYEN, Quang Anh" w:date="2025-11-10T22:26:00Z" w16du:dateUtc="2025-11-10T21:26:00Z">
+        <w:pPrChange w:id="95" w:author="NGUYEN, Quang Anh" w:date="2025-11-10T22:26:00Z" w16du:dateUtc="2025-11-10T21:26:00Z">
           <w:pPr>
             <w:pStyle w:val="Style2"/>
             <w:numPr>
@@ -14253,7 +14390,7 @@
           <w:numId w:val="22"/>
         </w:numPr>
         <w:jc w:val="left"/>
-        <w:pPrChange w:id="79" w:author="NGUYEN, Quang Anh" w:date="2025-11-10T08:42:00Z" w16du:dateUtc="2025-11-10T07:42:00Z">
+        <w:pPrChange w:id="96" w:author="NGUYEN, Quang Anh" w:date="2025-11-10T08:42:00Z" w16du:dateUtc="2025-11-10T07:42:00Z">
           <w:pPr>
             <w:pStyle w:val="Bibliography"/>
             <w:numPr>
@@ -14263,32 +14400,32 @@
           </w:pPr>
         </w:pPrChange>
       </w:pPr>
-      <w:ins w:id="80" w:author="NGUYEN, Quang Anh" w:date="2025-11-10T08:41:00Z" w16du:dateUtc="2025-11-10T07:41:00Z">
+      <w:ins w:id="97" w:author="NGUYEN, Quang Anh" w:date="2025-11-10T08:41:00Z" w16du:dateUtc="2025-11-10T07:41:00Z">
         <w:r>
           <w:t>Dublin</w:t>
         </w:r>
       </w:ins>
-      <w:ins w:id="81" w:author="NGUYEN, Quang Anh" w:date="2025-11-10T08:45:00Z" w16du:dateUtc="2025-11-10T07:45:00Z">
+      <w:ins w:id="98" w:author="NGUYEN, Quang Anh" w:date="2025-11-10T08:45:00Z" w16du:dateUtc="2025-11-10T07:45:00Z">
         <w:r>
           <w:t>.ie</w:t>
         </w:r>
       </w:ins>
-      <w:ins w:id="82" w:author="NGUYEN, Quang Anh" w:date="2025-11-10T08:42:00Z" w16du:dateUtc="2025-11-10T07:42:00Z">
+      <w:ins w:id="99" w:author="NGUYEN, Quang Anh" w:date="2025-11-10T08:42:00Z" w16du:dateUtc="2025-11-10T07:42:00Z">
         <w:r>
           <w:t xml:space="preserve"> </w:t>
         </w:r>
       </w:ins>
-      <w:ins w:id="83" w:author="NGUYEN, Quang Anh" w:date="2025-11-10T08:41:00Z" w16du:dateUtc="2025-11-10T07:41:00Z">
+      <w:ins w:id="100" w:author="NGUYEN, Quang Anh" w:date="2025-11-10T08:41:00Z" w16du:dateUtc="2025-11-10T07:41:00Z">
         <w:r>
           <w:t xml:space="preserve">(2025): </w:t>
         </w:r>
       </w:ins>
-      <w:ins w:id="84" w:author="NGUYEN, Quang Anh" w:date="2025-11-10T08:42:00Z" w16du:dateUtc="2025-11-10T07:42:00Z">
+      <w:ins w:id="101" w:author="NGUYEN, Quang Anh" w:date="2025-11-10T08:42:00Z" w16du:dateUtc="2025-11-10T07:42:00Z">
         <w:r>
           <w:rPr>
             <w:i/>
             <w:iCs/>
-            <w:rPrChange w:id="85" w:author="NGUYEN, Quang Anh" w:date="2025-11-10T08:45:00Z" w16du:dateUtc="2025-11-10T07:45:00Z">
+            <w:rPrChange w:id="102" w:author="NGUYEN, Quang Anh" w:date="2025-11-10T08:45:00Z" w16du:dateUtc="2025-11-10T07:45:00Z">
               <w:rPr/>
             </w:rPrChange>
           </w:rPr>
@@ -14313,7 +14450,7 @@
           <w:t xml:space="preserve"> 2025.11.10)</w:t>
         </w:r>
       </w:ins>
-      <w:ins w:id="86" w:author="NGUYEN, Quang Anh" w:date="2025-11-10T11:15:00Z" w16du:dateUtc="2025-11-10T10:15:00Z">
+      <w:ins w:id="103" w:author="NGUYEN, Quang Anh" w:date="2025-11-10T11:15:00Z" w16du:dateUtc="2025-11-10T10:15:00Z">
         <w:r>
           <w:br/>
         </w:r>
@@ -14327,7 +14464,7 @@
           <w:numId w:val="22"/>
         </w:numPr>
         <w:jc w:val="left"/>
-        <w:pPrChange w:id="87" w:author="NGUYEN, Quang Anh" w:date="2025-11-10T08:45:00Z" w16du:dateUtc="2025-11-10T07:45:00Z">
+        <w:pPrChange w:id="104" w:author="NGUYEN, Quang Anh" w:date="2025-11-10T08:45:00Z" w16du:dateUtc="2025-11-10T07:45:00Z">
           <w:pPr>
             <w:pStyle w:val="Style2"/>
             <w:numPr>
@@ -14534,13 +14671,13 @@
           <w:numId w:val="22"/>
         </w:numPr>
         <w:rPr>
-          <w:ins w:id="88" w:author="NGUYEN, Quang Anh" w:date="2025-11-10T11:00:00Z" w16du:dateUtc="2025-11-10T10:00:00Z"/>
+          <w:ins w:id="105" w:author="NGUYEN, Quang Anh" w:date="2025-11-10T11:00:00Z" w16du:dateUtc="2025-11-10T10:00:00Z"/>
         </w:rPr>
       </w:pPr>
       <w:r>
         <w:t>Livingstone, S. (2011) Regulating the internet in the interests of children: Emerging European and international approaches. In Mansell, R., and Raboy, M. (Eds.) The Handbook on Global Media and Communication Policy (505-524). Oxford: Blackwell.</w:t>
       </w:r>
-      <w:ins w:id="89" w:author="NGUYEN, Quang Anh" w:date="2025-11-10T11:00:00Z" w16du:dateUtc="2025-11-10T10:00:00Z">
+      <w:ins w:id="106" w:author="NGUYEN, Quang Anh" w:date="2025-11-10T11:00:00Z" w16du:dateUtc="2025-11-10T10:00:00Z">
         <w:r>
           <w:br/>
         </w:r>
@@ -14554,21 +14691,21 @@
           <w:numId w:val="22"/>
         </w:numPr>
         <w:rPr>
-          <w:ins w:id="90" w:author="NGUYEN, Quang Anh" w:date="2025-11-10T11:01:00Z" w16du:dateUtc="2025-11-10T10:01:00Z"/>
+          <w:ins w:id="107" w:author="NGUYEN, Quang Anh" w:date="2025-11-10T11:01:00Z" w16du:dateUtc="2025-11-10T10:01:00Z"/>
           <w:lang w:val="en-GB"/>
         </w:rPr>
       </w:pPr>
-      <w:ins w:id="91" w:author="NGUYEN, Quang Anh" w:date="2025-11-10T10:59:00Z" w16du:dateUtc="2025-11-10T09:59:00Z">
+      <w:ins w:id="108" w:author="NGUYEN, Quang Anh" w:date="2025-11-10T10:59:00Z" w16du:dateUtc="2025-11-10T09:59:00Z">
         <w:r>
           <w:t>Meta Platforms, Inc.</w:t>
         </w:r>
       </w:ins>
-      <w:ins w:id="92" w:author="NGUYEN, Quang Anh" w:date="2025-11-10T11:00:00Z" w16du:dateUtc="2025-11-10T10:00:00Z">
+      <w:ins w:id="109" w:author="NGUYEN, Quang Anh" w:date="2025-11-10T11:00:00Z" w16du:dateUtc="2025-11-10T10:00:00Z">
         <w:r>
           <w:t xml:space="preserve"> (2024): </w:t>
         </w:r>
       </w:ins>
-      <w:ins w:id="93" w:author="NGUYEN, Quang Anh" w:date="2025-11-10T11:02:00Z">
+      <w:ins w:id="110" w:author="NGUYEN, Quang Anh" w:date="2025-11-10T11:02:00Z">
         <w:r>
           <w:rPr>
             <w:i/>
@@ -14584,7 +14721,7 @@
           <w:t>.</w:t>
         </w:r>
       </w:ins>
-      <w:ins w:id="94" w:author="NGUYEN, Quang Anh" w:date="2025-11-10T11:02:00Z" w16du:dateUtc="2025-11-10T10:02:00Z">
+      <w:ins w:id="111" w:author="NGUYEN, Quang Anh" w:date="2025-11-10T11:02:00Z" w16du:dateUtc="2025-11-10T10:02:00Z">
         <w:r>
           <w:rPr>
             <w:lang w:val="en-GB"/>
@@ -14592,7 +14729,7 @@
           <w:t xml:space="preserve"> </w:t>
         </w:r>
       </w:ins>
-      <w:ins w:id="95" w:author="NGUYEN, Quang Anh" w:date="2025-11-10T11:01:00Z" w16du:dateUtc="2025-11-10T10:01:00Z">
+      <w:ins w:id="112" w:author="NGUYEN, Quang Anh" w:date="2025-11-10T11:01:00Z" w16du:dateUtc="2025-11-10T10:01:00Z">
         <w:r>
           <w:rPr>
             <w:lang w:val="en-GB"/>
@@ -14606,9 +14743,9 @@
         <w:pStyle w:val="Style2"/>
         <w:ind w:left="360"/>
         <w:rPr>
-          <w:del w:id="96" w:author="NGUYEN, Quang Anh" w:date="2025-11-10T11:01:00Z" w16du:dateUtc="2025-11-10T10:01:00Z"/>
-        </w:rPr>
-        <w:pPrChange w:id="97" w:author="NGUYEN, Quang Anh" w:date="2025-11-10T11:01:00Z" w16du:dateUtc="2025-11-10T10:01:00Z">
+          <w:del w:id="113" w:author="NGUYEN, Quang Anh" w:date="2025-11-10T11:01:00Z" w16du:dateUtc="2025-11-10T10:01:00Z"/>
+        </w:rPr>
+        <w:pPrChange w:id="114" w:author="NGUYEN, Quang Anh" w:date="2025-11-10T11:01:00Z" w16du:dateUtc="2025-11-10T10:01:00Z">
           <w:pPr>
             <w:pStyle w:val="Style2"/>
             <w:numPr>
@@ -14618,7 +14755,7 @@
           </w:pPr>
         </w:pPrChange>
       </w:pPr>
-      <w:ins w:id="98" w:author="NGUYEN, Quang Anh" w:date="2025-11-10T11:01:00Z" w16du:dateUtc="2025-11-10T10:01:00Z">
+      <w:ins w:id="115" w:author="NGUYEN, Quang Anh" w:date="2025-11-10T11:01:00Z" w16du:dateUtc="2025-11-10T10:01:00Z">
         <w:r>
           <w:t xml:space="preserve">https://www.annualreports.com/HostedData/AnnualReports/PDF/NASDAQ_META_2024.pdf </w:t>
         </w:r>
@@ -14637,7 +14774,7 @@
       <w:pPr>
         <w:pStyle w:val="Style2"/>
         <w:ind w:left="360"/>
-        <w:pPrChange w:id="99" w:author="NGUYEN, Quang Anh" w:date="2025-11-10T11:01:00Z" w16du:dateUtc="2025-11-10T10:01:00Z">
+        <w:pPrChange w:id="116" w:author="NGUYEN, Quang Anh" w:date="2025-11-10T11:01:00Z" w16du:dateUtc="2025-11-10T10:01:00Z">
           <w:pPr>
             <w:pStyle w:val="Style2"/>
           </w:pPr>
@@ -15131,11 +15268,11 @@
         </w:rPr>
         <w:fldChar w:fldCharType="end"/>
       </w:r>
-      <w:bookmarkStart w:id="100" w:name="_Toc198269647"/>
+      <w:bookmarkStart w:id="117" w:name="_Toc198269647"/>
       <w:r>
         <w:t>Regulations</w:t>
       </w:r>
-      <w:bookmarkEnd w:id="100"/>
+      <w:bookmarkEnd w:id="117"/>
     </w:p>
     <w:p>
       <w:pPr>
@@ -15148,17 +15285,31 @@
         <w:rPr>
           <w:szCs w:val="28"/>
         </w:rPr>
-        <w:t>Regulation (EU) 2016/679 of the European Parliament and of the Council of 27 April 2016 on the protection of natural persons with regard to the processing of personal data and on the free movement of such data, and repealing Directive 95/46/EC (General Data Protection Regulation)</w:t>
-      </w:r>
-    </w:p>
-    <w:p>
-      <w:pPr>
-        <w:pStyle w:val="Style2"/>
+        <w:t xml:space="preserve">Regulation (EU) 2016/679 of the European Parliament and of the Council of 27 April 2016 on the protection of natural persons </w:t>
+      </w:r>
+      <w:proofErr w:type="gramStart"/>
+      <w:r>
         <w:rPr>
           <w:szCs w:val="28"/>
         </w:rPr>
-      </w:pPr>
-      <w:bookmarkStart w:id="101" w:name="_Hlk197968308"/>
+        <w:t>with regard to</w:t>
+      </w:r>
+      <w:proofErr w:type="gramEnd"/>
+      <w:r>
+        <w:rPr>
+          <w:szCs w:val="28"/>
+        </w:rPr>
+        <w:t xml:space="preserve"> the processing of personal data and on the free movement of such data, and repealing Directive 95/46/EC (General Data Protection Regulation)</w:t>
+      </w:r>
+    </w:p>
+    <w:p>
+      <w:pPr>
+        <w:pStyle w:val="Style2"/>
+        <w:rPr>
+          <w:szCs w:val="28"/>
+        </w:rPr>
+      </w:pPr>
+      <w:bookmarkStart w:id="118" w:name="_Hlk197968308"/>
       <w:r>
         <w:rPr>
           <w:szCs w:val="28"/>
@@ -15180,7 +15331,7 @@
         </w:rPr>
         <w:t xml:space="preserve"> (Accessed: 2025.04.28)</w:t>
       </w:r>
-      <w:bookmarkEnd w:id="101"/>
+      <w:bookmarkEnd w:id="118"/>
       <w:r>
         <w:rPr>
           <w:szCs w:val="28"/>
@@ -15195,7 +15346,7 @@
           <w:szCs w:val="28"/>
         </w:rPr>
       </w:pPr>
-      <w:bookmarkStart w:id="102" w:name="_Hlk197932514"/>
+      <w:bookmarkStart w:id="119" w:name="_Hlk197932514"/>
       <w:r>
         <w:rPr>
           <w:szCs w:val="28"/>
@@ -15209,7 +15360,7 @@
         </w:rPr>
         <w:t>117th Congress (2021</w:t>
       </w:r>
-      <w:bookmarkEnd w:id="102"/>
+      <w:bookmarkEnd w:id="119"/>
       <w:r>
         <w:rPr>
           <w:szCs w:val="28"/>
@@ -15223,7 +15374,7 @@
         </w:rPr>
         <w:t xml:space="preserve"> </w:t>
       </w:r>
-      <w:bookmarkStart w:id="103" w:name="_Hlk197932487"/>
+      <w:bookmarkStart w:id="120" w:name="_Hlk197932487"/>
       <w:r>
         <w:rPr>
           <w:szCs w:val="28"/>
@@ -15231,7 +15382,7 @@
         </w:rPr>
         <w:t xml:space="preserve">No TikTok on Government Devices Act </w:t>
       </w:r>
-      <w:bookmarkEnd w:id="103"/>
+      <w:bookmarkEnd w:id="120"/>
       <w:r>
         <w:rPr>
           <w:szCs w:val="28"/>
@@ -15282,24 +15433,24 @@
       <w:pPr>
         <w:pStyle w:val="Style1"/>
       </w:pPr>
-      <w:bookmarkStart w:id="104" w:name="_Toc198269648"/>
+      <w:bookmarkStart w:id="121" w:name="_Toc198269648"/>
       <w:r>
         <w:t>Appendix</w:t>
       </w:r>
-      <w:bookmarkEnd w:id="104"/>
-    </w:p>
-    <w:p>
-      <w:pPr>
-        <w:pStyle w:val="Style2"/>
-      </w:pPr>
-      <w:bookmarkStart w:id="105" w:name="_Toc198269649"/>
+      <w:bookmarkEnd w:id="121"/>
+    </w:p>
+    <w:p>
+      <w:pPr>
+        <w:pStyle w:val="Style2"/>
+      </w:pPr>
+      <w:bookmarkStart w:id="122" w:name="_Toc198269649"/>
       <w:r>
         <w:rPr>
           <w:rStyle w:val="Heading2Char"/>
         </w:rPr>
         <w:t>Repository link:</w:t>
       </w:r>
-      <w:bookmarkEnd w:id="105"/>
+      <w:bookmarkEnd w:id="122"/>
       <w:r>
         <w:t xml:space="preserve"> </w:t>
       </w:r>
@@ -15496,14 +15647,14 @@
           <w:lang w:val="en-US"/>
         </w:rPr>
       </w:pPr>
-      <w:bookmarkStart w:id="106" w:name="_Toc198269650"/>
+      <w:bookmarkStart w:id="123" w:name="_Toc198269650"/>
       <w:r>
         <w:rPr>
           <w:lang w:val="en-US"/>
         </w:rPr>
         <w:t>Generative AI prompts and outputs</w:t>
       </w:r>
-      <w:bookmarkEnd w:id="106"/>
+      <w:bookmarkEnd w:id="123"/>
     </w:p>
     <w:p>
       <w:pPr>
@@ -15512,14 +15663,14 @@
           <w:lang w:val="en-US"/>
         </w:rPr>
       </w:pPr>
-      <w:bookmarkStart w:id="107" w:name="_Toc198269651"/>
+      <w:bookmarkStart w:id="124" w:name="_Toc198269651"/>
       <w:r>
         <w:rPr>
           <w:lang w:val="en-US"/>
         </w:rPr>
         <w:t>ChatGPT:</w:t>
       </w:r>
-      <w:bookmarkEnd w:id="107"/>
+      <w:bookmarkEnd w:id="124"/>
     </w:p>
     <w:p>
       <w:pPr>
@@ -15668,7 +15819,7 @@
           <w:lang w:val="en-US"/>
         </w:rPr>
       </w:pPr>
-      <w:bookmarkStart w:id="108" w:name="_Toc198269652"/>
+      <w:bookmarkStart w:id="125" w:name="_Toc198269652"/>
       <w:proofErr w:type="spellStart"/>
       <w:r>
         <w:rPr>
@@ -15676,7 +15827,7 @@
         </w:rPr>
         <w:t>GeminiAI</w:t>
       </w:r>
-      <w:bookmarkEnd w:id="108"/>
+      <w:bookmarkEnd w:id="125"/>
       <w:proofErr w:type="spellEnd"/>
     </w:p>
     <w:p>

--- a/Business Data Analytics Project fix.docx
+++ b/Business Data Analytics Project fix.docx
@@ -5653,49 +5653,21 @@
       <w:r>
         <w:t xml:space="preserve">, an initiative was started in 2016 </w:t>
       </w:r>
-      <w:ins w:id="1" w:author="NGUYEN, Quang Anh" w:date="2025-11-10T08:23:00Z" w16du:dateUtc="2025-11-10T07:23:00Z">
-        <w:r>
-          <w:t xml:space="preserve">officially referred </w:t>
-        </w:r>
-      </w:ins>
-      <w:ins w:id="2" w:author="NGUYEN, Quang Anh" w:date="2025-11-10T08:24:00Z" w16du:dateUtc="2025-11-10T07:24:00Z">
-        <w:r>
-          <w:t xml:space="preserve">to </w:t>
-        </w:r>
-      </w:ins>
-      <w:ins w:id="3" w:author="NGUYEN, Quang Anh" w:date="2025-11-10T08:23:00Z" w16du:dateUtc="2025-11-10T07:23:00Z">
-        <w:r>
-          <w:t xml:space="preserve">as </w:t>
-        </w:r>
-      </w:ins>
-      <w:del w:id="4" w:author="NGUYEN, Quang Anh" w:date="2025-11-10T08:23:00Z" w16du:dateUtc="2025-11-10T07:23:00Z">
-        <w:r>
-          <w:delText xml:space="preserve">called </w:delText>
-        </w:r>
-      </w:del>
+      <w:r>
+        <w:t xml:space="preserve">officially referred to as </w:t>
+      </w:r>
       <w:r>
         <w:t xml:space="preserve">the </w:t>
       </w:r>
-      <w:ins w:id="5" w:author="NGUYEN, Quang Anh" w:date="2025-11-10T08:25:00Z" w16du:dateUtc="2025-11-10T07:25:00Z">
-        <w:r>
-          <w:t>“</w:t>
-        </w:r>
-      </w:ins>
-      <w:ins w:id="6" w:author="NGUYEN, Quang Anh" w:date="2025-11-10T08:24:00Z" w16du:dateUtc="2025-11-10T07:24:00Z">
-        <w:r>
-          <w:t>General Data Protection Regulation (Regulation (EU) 2016/679)</w:t>
-        </w:r>
-      </w:ins>
-      <w:ins w:id="7" w:author="NGUYEN, Quang Anh" w:date="2025-11-10T08:26:00Z" w16du:dateUtc="2025-11-10T07:26:00Z">
-        <w:r>
-          <w:t xml:space="preserve">” </w:t>
-        </w:r>
-      </w:ins>
-      <w:del w:id="8" w:author="NGUYEN, Quang Anh" w:date="2025-11-10T08:24:00Z" w16du:dateUtc="2025-11-10T07:24:00Z">
-        <w:r>
-          <w:delText>General Data Protection Regulation</w:delText>
-        </w:r>
-      </w:del>
+      <w:r>
+        <w:t>“</w:t>
+      </w:r>
+      <w:r>
+        <w:t>General Data Protection Regulation (Regulation (EU) 2016/679)</w:t>
+      </w:r>
+      <w:r>
+        <w:t xml:space="preserve">” </w:t>
+      </w:r>
       <w:r>
         <w:t>, commonly known as the GDPR, to protect people's rights and freedoms. The collection of data privacy laws aimed to harmonize European countries and their data protection authorities, known as DPAs. The ruling</w:t>
       </w:r>
@@ -5929,24 +5901,11 @@
       <w:r>
         <w:t xml:space="preserve">cloud service, such as </w:t>
       </w:r>
-      <w:proofErr w:type="spellStart"/>
-      <w:r>
-        <w:t>Jupyter</w:t>
-      </w:r>
-      <w:proofErr w:type="spellEnd"/>
-      <w:r>
-        <w:t xml:space="preserve"> </w:t>
-      </w:r>
-      <w:r>
-        <w:t xml:space="preserve">notebook on Google </w:t>
-      </w:r>
-      <w:proofErr w:type="spellStart"/>
-      <w:r>
-        <w:t>Colab</w:t>
-      </w:r>
-      <w:proofErr w:type="spellEnd"/>
-      <w:r>
-        <w:t>, should</w:t>
+      <w:r>
+        <w:t xml:space="preserve">Jupyter </w:t>
+      </w:r>
+      <w:r>
+        <w:t>notebook on Google Colab, should</w:t>
       </w:r>
       <w:r>
         <w:t xml:space="preserve"> make it accessible</w:t>
@@ -6103,7 +6062,7 @@
       <w:pPr>
         <w:pStyle w:val="Style1"/>
       </w:pPr>
-      <w:bookmarkStart w:id="9" w:name="_Toc198269602"/>
+      <w:bookmarkStart w:id="1" w:name="_Toc198269602"/>
       <w:r>
         <w:lastRenderedPageBreak/>
         <w:t xml:space="preserve">2. </w:t>
@@ -6114,7 +6073,7 @@
       <w:r>
         <w:t xml:space="preserve"> review</w:t>
       </w:r>
-      <w:bookmarkEnd w:id="9"/>
+      <w:bookmarkEnd w:id="1"/>
     </w:p>
     <w:p>
       <w:pPr>
@@ -6158,14 +6117,14 @@
           <w:tab w:val="left" w:pos="6516"/>
         </w:tabs>
       </w:pPr>
-      <w:bookmarkStart w:id="10" w:name="_Toc198269603"/>
+      <w:bookmarkStart w:id="2" w:name="_Toc198269603"/>
       <w:r>
         <w:t xml:space="preserve">2.1 </w:t>
       </w:r>
       <w:r>
         <w:t>Individuals that are protected by the regulation</w:t>
       </w:r>
-      <w:bookmarkEnd w:id="10"/>
+      <w:bookmarkEnd w:id="2"/>
       <w:r>
         <w:tab/>
       </w:r>
@@ -6232,7 +6191,7 @@
       <w:pPr>
         <w:pStyle w:val="Heading2"/>
       </w:pPr>
-      <w:bookmarkStart w:id="11" w:name="_Toc198269604"/>
+      <w:bookmarkStart w:id="3" w:name="_Toc198269604"/>
       <w:r>
         <w:t xml:space="preserve">2.2 </w:t>
       </w:r>
@@ -6245,7 +6204,7 @@
       <w:r>
         <w:t>eneral principles of GDPR</w:t>
       </w:r>
-      <w:bookmarkEnd w:id="11"/>
+      <w:bookmarkEnd w:id="3"/>
     </w:p>
     <w:p>
       <w:pPr>
@@ -6604,7 +6563,7 @@
       <w:pPr>
         <w:pStyle w:val="Heading2"/>
       </w:pPr>
-      <w:bookmarkStart w:id="12" w:name="_Toc198269605"/>
+      <w:bookmarkStart w:id="4" w:name="_Toc198269605"/>
       <w:r>
         <w:t xml:space="preserve">2.3 </w:t>
       </w:r>
@@ -6614,7 +6573,7 @@
       <w:r>
         <w:t>articles</w:t>
       </w:r>
-      <w:bookmarkEnd w:id="12"/>
+      <w:bookmarkEnd w:id="4"/>
     </w:p>
     <w:p>
       <w:pPr>
@@ -6740,7 +6699,7 @@
       <w:pPr>
         <w:pStyle w:val="Heading2"/>
       </w:pPr>
-      <w:bookmarkStart w:id="13" w:name="_Toc198269606"/>
+      <w:bookmarkStart w:id="5" w:name="_Toc198269606"/>
       <w:r>
         <w:t xml:space="preserve">2.4 </w:t>
       </w:r>
@@ -6753,7 +6712,7 @@
       <w:r>
         <w:t>protection incidents</w:t>
       </w:r>
-      <w:bookmarkEnd w:id="13"/>
+      <w:bookmarkEnd w:id="5"/>
     </w:p>
     <w:p>
       <w:pPr>
@@ -6842,6 +6801,9 @@
     <w:p>
       <w:pPr>
         <w:pStyle w:val="Style2"/>
+        <w:rPr>
+          <w:ins w:id="6" w:author="NGUYEN, Quang Anh" w:date="2025-11-29T22:04:00Z" w16du:dateUtc="2025-11-29T21:04:00Z"/>
+        </w:rPr>
       </w:pPr>
       <w:r>
         <w:lastRenderedPageBreak/>
@@ -6868,9 +6830,21 @@
     </w:p>
     <w:p>
       <w:pPr>
+        <w:rPr>
+          <w:del w:id="7" w:author="NGUYEN, Quang Anh" w:date="2025-11-30T19:32:00Z" w16du:dateUtc="2025-11-30T18:32:00Z"/>
+        </w:rPr>
+        <w:pPrChange w:id="8" w:author="NGUYEN, Quang Anh" w:date="2025-11-30T16:45:00Z" w16du:dateUtc="2025-11-30T15:45:00Z">
+          <w:pPr>
+            <w:pStyle w:val="Style2"/>
+          </w:pPr>
+        </w:pPrChange>
+      </w:pPr>
+    </w:p>
+    <w:p>
+      <w:pPr>
         <w:pStyle w:val="Heading2"/>
       </w:pPr>
-      <w:bookmarkStart w:id="14" w:name="_Toc198269607"/>
+      <w:bookmarkStart w:id="9" w:name="_Toc198269607"/>
       <w:r>
         <w:t xml:space="preserve">2.5 </w:t>
       </w:r>
@@ -6880,7 +6854,7 @@
       <w:r>
         <w:t>ext mining</w:t>
       </w:r>
-      <w:bookmarkEnd w:id="14"/>
+      <w:bookmarkEnd w:id="9"/>
       <w:r>
         <w:t xml:space="preserve"> </w:t>
       </w:r>
@@ -7110,13 +7084,8 @@
           <w:numId w:val="18"/>
         </w:numPr>
       </w:pPr>
-      <w:proofErr w:type="spellStart"/>
-      <w:r>
-        <w:t>stopword</w:t>
-      </w:r>
-      <w:proofErr w:type="spellEnd"/>
-      <w:r>
-        <w:t xml:space="preserve"> removal:</w:t>
+      <w:r>
+        <w:t>stopword removal:</w:t>
       </w:r>
       <w:r>
         <w:t xml:space="preserve"> cleaning the dataset from common words </w:t>
@@ -7139,11 +7108,9 @@
       <w:r>
         <w:t xml:space="preserve">, </w:t>
       </w:r>
-      <w:proofErr w:type="gramStart"/>
       <w:r>
         <w:t>“and”,</w:t>
       </w:r>
-      <w:proofErr w:type="gramEnd"/>
       <w:r>
         <w:t xml:space="preserve"> </w:t>
       </w:r>
@@ -7238,6 +7205,7 @@
         <w:rPr>
           <w:rFonts w:cs="Times New Roman"/>
         </w:rPr>
+        <w:lastRenderedPageBreak/>
         <w:t>Martin, 2025)</w:t>
       </w:r>
       <w:r>
@@ -7312,7 +7280,7 @@
           <w:lang w:val="en-US"/>
         </w:rPr>
       </w:pPr>
-      <w:bookmarkStart w:id="15" w:name="_Toc198269608"/>
+      <w:bookmarkStart w:id="10" w:name="_Toc198269608"/>
       <w:r>
         <w:rPr>
           <w:lang w:val="en-US"/>
@@ -7325,7 +7293,7 @@
         </w:rPr>
         <w:t>Latent Dirichlet Allocation</w:t>
       </w:r>
-      <w:bookmarkEnd w:id="15"/>
+      <w:bookmarkEnd w:id="10"/>
     </w:p>
     <w:p>
       <w:pPr>
@@ -7402,7 +7370,7 @@
           <w:lang w:val="en-US"/>
         </w:rPr>
       </w:pPr>
-      <w:bookmarkStart w:id="16" w:name="_Toc198269609"/>
+      <w:bookmarkStart w:id="11" w:name="_Toc198269609"/>
       <w:r>
         <w:rPr>
           <w:lang w:val="en-US"/>
@@ -7421,7 +7389,7 @@
         </w:rPr>
         <w:t xml:space="preserve"> Topics not discussed in this paper</w:t>
       </w:r>
-      <w:bookmarkEnd w:id="16"/>
+      <w:bookmarkEnd w:id="11"/>
     </w:p>
     <w:p>
       <w:pPr>
@@ -7549,7 +7517,7 @@
           <w:szCs w:val="40"/>
         </w:rPr>
       </w:pPr>
-      <w:bookmarkStart w:id="17" w:name="_Toc198269610"/>
+      <w:bookmarkStart w:id="12" w:name="_Toc198269610"/>
       <w:r>
         <w:br w:type="page"/>
       </w:r>
@@ -7571,28 +7539,147 @@
       <w:r>
         <w:t>ology</w:t>
       </w:r>
-      <w:bookmarkEnd w:id="17"/>
+      <w:bookmarkEnd w:id="12"/>
     </w:p>
     <w:p>
       <w:pPr>
         <w:pStyle w:val="Heading2"/>
       </w:pPr>
-      <w:bookmarkStart w:id="18" w:name="_Toc198269611"/>
+      <w:bookmarkStart w:id="13" w:name="_Toc198269611"/>
       <w:r>
         <w:t>3.1</w:t>
       </w:r>
       <w:r>
         <w:t xml:space="preserve"> Research objectives and hypothesis</w:t>
       </w:r>
-      <w:bookmarkEnd w:id="18"/>
-    </w:p>
-    <w:p>
-      <w:pPr>
-        <w:pStyle w:val="Style2"/>
-      </w:pPr>
-      <w:r>
-        <w:t>The main objective of the research is proving that there are phrases and keywords, that can be used to classify the penalty notices within files that are punished more heavily compared to other incidents causes. To prove the hypothesis the project employs text mining methods to extract key text from these documents and create categories based on the context provided. Each category will represent a general incident using topic modelling, which will assigned by calculating a probability to each ruling based on the content within.</w:t>
-      </w:r>
+      <w:bookmarkEnd w:id="13"/>
+    </w:p>
+    <w:p>
+      <w:pPr>
+        <w:pStyle w:val="Style2"/>
+      </w:pPr>
+      <w:r>
+        <w:t>The main objective of the research is proving that</w:t>
+      </w:r>
+      <w:del w:id="14" w:author="NGUYEN, Quang Anh" w:date="2025-11-29T21:39:00Z" w16du:dateUtc="2025-11-29T20:39:00Z">
+        <w:r>
+          <w:delText xml:space="preserve"> </w:delText>
+        </w:r>
+      </w:del>
+      <w:ins w:id="15" w:author="NGUYEN, Quang Anh" w:date="2025-11-29T21:39:00Z" w16du:dateUtc="2025-11-29T20:39:00Z">
+        <w:r>
+          <w:t xml:space="preserve">the current </w:t>
+        </w:r>
+      </w:ins>
+      <w:ins w:id="16" w:author="NGUYEN, Quang Anh" w:date="2025-11-29T21:40:00Z" w16du:dateUtc="2025-11-29T20:40:00Z">
+        <w:r>
+          <w:t xml:space="preserve">legal contexts and regulations </w:t>
+        </w:r>
+      </w:ins>
+      <w:ins w:id="17" w:author="NGUYEN, Quang Anh" w:date="2025-11-29T21:52:00Z" w16du:dateUtc="2025-11-29T20:52:00Z">
+        <w:r>
+          <w:t>ensures the protection o</w:t>
+        </w:r>
+      </w:ins>
+      <w:ins w:id="18" w:author="NGUYEN, Quang Anh" w:date="2025-11-29T21:53:00Z" w16du:dateUtc="2025-11-29T20:53:00Z">
+        <w:r>
+          <w:t>f personal data described in the</w:t>
+        </w:r>
+      </w:ins>
+      <w:ins w:id="19" w:author="NGUYEN, Quang Anh" w:date="2025-11-29T21:55:00Z" w16du:dateUtc="2025-11-29T20:55:00Z">
+        <w:r>
+          <w:t xml:space="preserve"> 5</w:t>
+        </w:r>
+        <w:r>
+          <w:rPr>
+            <w:vertAlign w:val="superscript"/>
+            <w:rPrChange w:id="20" w:author="NGUYEN, Quang Anh" w:date="2025-11-29T21:55:00Z" w16du:dateUtc="2025-11-29T20:55:00Z">
+              <w:rPr/>
+            </w:rPrChange>
+          </w:rPr>
+          <w:t>th</w:t>
+        </w:r>
+        <w:r>
+          <w:t>, 12</w:t>
+        </w:r>
+        <w:r>
+          <w:rPr>
+            <w:vertAlign w:val="superscript"/>
+            <w:rPrChange w:id="21" w:author="NGUYEN, Quang Anh" w:date="2025-11-29T21:55:00Z" w16du:dateUtc="2025-11-29T20:55:00Z">
+              <w:rPr/>
+            </w:rPrChange>
+          </w:rPr>
+          <w:t>th</w:t>
+        </w:r>
+        <w:r>
+          <w:t xml:space="preserve"> and 1</w:t>
+        </w:r>
+      </w:ins>
+      <w:ins w:id="22" w:author="NGUYEN, Quang Anh" w:date="2025-11-29T21:56:00Z" w16du:dateUtc="2025-11-29T20:56:00Z">
+        <w:r>
+          <w:t>4</w:t>
+        </w:r>
+        <w:r>
+          <w:rPr>
+            <w:vertAlign w:val="superscript"/>
+            <w:rPrChange w:id="23" w:author="NGUYEN, Quang Anh" w:date="2025-11-29T21:56:00Z" w16du:dateUtc="2025-11-29T20:56:00Z">
+              <w:rPr/>
+            </w:rPrChange>
+          </w:rPr>
+          <w:t>th</w:t>
+        </w:r>
+        <w:r>
+          <w:t xml:space="preserve"> articles of the GDPR. </w:t>
+        </w:r>
+      </w:ins>
+      <w:del w:id="24" w:author="NGUYEN, Quang Anh" w:date="2025-11-29T21:39:00Z" w16du:dateUtc="2025-11-29T20:39:00Z">
+        <w:r>
+          <w:delText>there are phrases and keywords, that can be used to classify the penalty notices within files that are punished more heavily compared to other incidents causes</w:delText>
+        </w:r>
+      </w:del>
+      <w:r>
+        <w:t>. To prove the hypothesis the project employs text mining methods to extract key text from these documents and create categories based on the context provided. Each category will represent a general incident using topic modelling, which will assigned by calculating a probability to each ruling based on the content within.</w:t>
+      </w:r>
+      <w:ins w:id="25" w:author="NGUYEN, Quang Anh" w:date="2025-11-30T17:56:00Z" w16du:dateUtc="2025-11-30T16:56:00Z">
+        <w:r>
+          <w:t xml:space="preserve"> The </w:t>
+        </w:r>
+      </w:ins>
+      <w:ins w:id="26" w:author="NGUYEN, Quang Anh" w:date="2025-11-30T17:57:00Z" w16du:dateUtc="2025-11-30T16:57:00Z">
+        <w:r>
+          <w:t xml:space="preserve">list of words within the </w:t>
+        </w:r>
+      </w:ins>
+      <w:ins w:id="27" w:author="NGUYEN, Quang Anh" w:date="2025-11-30T17:56:00Z" w16du:dateUtc="2025-11-30T16:56:00Z">
+        <w:r>
+          <w:t>topics</w:t>
+        </w:r>
+      </w:ins>
+      <w:ins w:id="28" w:author="NGUYEN, Quang Anh" w:date="2025-11-30T17:57:00Z" w16du:dateUtc="2025-11-30T16:57:00Z">
+        <w:r>
+          <w:t xml:space="preserve"> </w:t>
+        </w:r>
+      </w:ins>
+      <w:ins w:id="29" w:author="NGUYEN, Quang Anh" w:date="2025-11-30T17:56:00Z" w16du:dateUtc="2025-11-30T16:56:00Z">
+        <w:r>
+          <w:t xml:space="preserve">created should </w:t>
+        </w:r>
+      </w:ins>
+      <w:ins w:id="30" w:author="NGUYEN, Quang Anh" w:date="2025-11-30T17:57:00Z" w16du:dateUtc="2025-11-30T16:57:00Z">
+        <w:r>
+          <w:t>not contain terms, which violates the mentioned articles</w:t>
+        </w:r>
+      </w:ins>
+      <w:ins w:id="31" w:author="NGUYEN, Quang Anh" w:date="2025-11-30T18:54:00Z" w16du:dateUtc="2025-11-30T17:54:00Z">
+        <w:r>
+          <w:t xml:space="preserve">, instead </w:t>
+        </w:r>
+      </w:ins>
+      <w:ins w:id="32" w:author="NGUYEN, Quang Anh" w:date="2025-11-30T18:56:00Z" w16du:dateUtc="2025-11-30T17:56:00Z">
+        <w:r>
+          <w:t>insufficient technological and organizational measures.</w:t>
+        </w:r>
+      </w:ins>
     </w:p>
     <w:p>
       <w:pPr>
@@ -7629,7 +7716,7 @@
       <w:pPr>
         <w:pStyle w:val="Heading2"/>
       </w:pPr>
-      <w:bookmarkStart w:id="19" w:name="_Toc198269612"/>
+      <w:bookmarkStart w:id="33" w:name="_Toc198269612"/>
       <w:r>
         <w:t>3.</w:t>
       </w:r>
@@ -7642,7 +7729,7 @@
       <w:r>
         <w:t>Research design</w:t>
       </w:r>
-      <w:bookmarkEnd w:id="19"/>
+      <w:bookmarkEnd w:id="33"/>
       <w:r>
         <w:t xml:space="preserve"> </w:t>
       </w:r>
@@ -7712,238 +7799,596 @@
       <w:r>
         <w:t xml:space="preserve">marks these documents with </w:t>
       </w:r>
-      <w:del w:id="20" w:author="NGUYEN, Quang Anh" w:date="2025-11-10T08:38:00Z" w16du:dateUtc="2025-11-10T07:38:00Z">
+      <w:r>
+        <w:t>a</w:t>
+      </w:r>
+      <w:r>
+        <w:t xml:space="preserve"> unique</w:t>
+      </w:r>
+      <w:r>
+        <w:t xml:space="preserve"> ID </w:t>
+      </w:r>
+      <w:r>
+        <w:t>for each</w:t>
+      </w:r>
+      <w:r>
+        <w:t xml:space="preserve"> case (ETid)</w:t>
+      </w:r>
+      <w:r>
+        <w:t xml:space="preserve"> and tracks the</w:t>
+      </w:r>
+      <w:r>
+        <w:t xml:space="preserve"> country, dat</w:t>
+      </w:r>
+      <w:r>
+        <w:t>e, the amount of fine</w:t>
+      </w:r>
+      <w:r>
+        <w:t xml:space="preserve"> given</w:t>
+      </w:r>
+      <w:r>
+        <w:t xml:space="preserve">, </w:t>
+      </w:r>
+      <w:r>
+        <w:t xml:space="preserve">the </w:t>
+      </w:r>
+      <w:r>
+        <w:t>data controller or processor, the article(s) breached</w:t>
+      </w:r>
+      <w:r>
+        <w:t>,</w:t>
+      </w:r>
+      <w:r>
+        <w:t xml:space="preserve"> and lastly</w:t>
+      </w:r>
+      <w:r>
+        <w:t>,</w:t>
+      </w:r>
+      <w:r>
+        <w:t xml:space="preserve"> the type of issue summarized by the site. As we have access to </w:t>
+      </w:r>
+      <w:r>
+        <w:t>much</w:t>
+      </w:r>
+      <w:r>
+        <w:t xml:space="preserve"> of the relevant </w:t>
+      </w:r>
+      <w:r>
+        <w:t xml:space="preserve">data extracted already, instead of focusing on extracting </w:t>
+      </w:r>
+      <w:r>
+        <w:t>th</w:t>
+      </w:r>
+      <w:r>
+        <w:t>is available information</w:t>
+      </w:r>
+      <w:r>
+        <w:t xml:space="preserve"> from the files, I plan to focus on finding the connection between </w:t>
+      </w:r>
+      <w:r>
+        <w:t>the severity of penalty and the frequency of keywords appearing.</w:t>
+      </w:r>
+    </w:p>
+    <w:p>
+      <w:pPr>
+        <w:pStyle w:val="Style2"/>
+        <w:rPr>
+          <w:ins w:id="34" w:author="NGUYEN, Quang Anh" w:date="2025-11-30T19:33:00Z" w16du:dateUtc="2025-11-30T18:33:00Z"/>
+        </w:rPr>
+      </w:pPr>
+      <w:r>
+        <w:t xml:space="preserve">While </w:t>
+      </w:r>
+      <w:r>
+        <w:t xml:space="preserve">the page hosts many cases from various countries, I will be focusing on documents written in English. As one of the </w:t>
+      </w:r>
+      <w:r>
+        <w:t>most spoken</w:t>
+      </w:r>
+      <w:r>
+        <w:t xml:space="preserve"> languages</w:t>
+      </w:r>
+      <w:r>
+        <w:t xml:space="preserve"> in the world</w:t>
+      </w:r>
+      <w:r>
+        <w:t>,</w:t>
+      </w:r>
+      <w:r>
+        <w:t xml:space="preserve"> </w:t>
+      </w:r>
+      <w:r>
+        <w:t>many Python libraries and vocabularies are</w:t>
+      </w:r>
+      <w:r>
+        <w:t xml:space="preserve"> built upon it</w:t>
+      </w:r>
+      <w:r>
+        <w:t>.</w:t>
+      </w:r>
+      <w:r>
+        <w:t xml:space="preserve"> </w:t>
+      </w:r>
+      <w:r>
+        <w:t xml:space="preserve">As </w:t>
+      </w:r>
+      <w:r>
+        <w:t xml:space="preserve">the Ireland and the UK dataset contain many high fines, in contrast the </w:t>
+      </w:r>
+      <w:r>
+        <w:t>other countries</w:t>
+      </w:r>
+      <w:r>
+        <w:t xml:space="preserve"> penalties mostly consist of small and medium sized enterprises. </w:t>
+      </w:r>
+      <w:r>
+        <w:t xml:space="preserve">Including </w:t>
+      </w:r>
+      <w:r>
+        <w:t>other</w:t>
+      </w:r>
+      <w:r>
+        <w:t xml:space="preserve"> </w:t>
+      </w:r>
+      <w:r>
+        <w:t xml:space="preserve">nation’s </w:t>
+      </w:r>
+      <w:r>
+        <w:t xml:space="preserve">penalty </w:t>
+      </w:r>
+      <w:r>
+        <w:t>rulings</w:t>
+      </w:r>
+      <w:r>
+        <w:t xml:space="preserve"> results in a</w:t>
+      </w:r>
+      <w:r>
+        <w:t xml:space="preserve"> more</w:t>
+      </w:r>
+      <w:r>
+        <w:t xml:space="preserve"> </w:t>
+      </w:r>
+      <w:del w:id="35" w:author="NGUYEN, Quang Anh" w:date="2025-11-30T22:07:00Z" w16du:dateUtc="2025-11-30T21:07:00Z">
         <w:r>
-          <w:delText>an</w:delText>
+          <w:delText xml:space="preserve">balanced </w:delText>
         </w:r>
       </w:del>
-      <w:ins w:id="21" w:author="NGUYEN, Quang Anh" w:date="2025-11-10T08:38:00Z" w16du:dateUtc="2025-11-10T07:38:00Z">
+      <w:ins w:id="36" w:author="NGUYEN, Quang Anh" w:date="2025-11-30T22:07:00Z" w16du:dateUtc="2025-11-30T21:07:00Z">
         <w:r>
-          <w:t>a</w:t>
+          <w:t>diverse</w:t>
         </w:r>
-      </w:ins>
-      <w:r>
-        <w:t xml:space="preserve"> unique</w:t>
-      </w:r>
-      <w:r>
-        <w:t xml:space="preserve"> ID </w:t>
-      </w:r>
-      <w:r>
-        <w:t>for each</w:t>
-      </w:r>
-      <w:r>
-        <w:t xml:space="preserve"> case (</w:t>
-      </w:r>
-      <w:proofErr w:type="spellStart"/>
-      <w:r>
-        <w:t>ETid</w:t>
-      </w:r>
-      <w:proofErr w:type="spellEnd"/>
-      <w:r>
-        <w:t>)</w:t>
-      </w:r>
-      <w:r>
-        <w:t xml:space="preserve"> and tracks the</w:t>
-      </w:r>
-      <w:r>
-        <w:t xml:space="preserve"> country, dat</w:t>
-      </w:r>
-      <w:r>
-        <w:t>e, the amount of fine</w:t>
-      </w:r>
-      <w:r>
-        <w:t xml:space="preserve"> given</w:t>
-      </w:r>
-      <w:r>
-        <w:t xml:space="preserve">, </w:t>
-      </w:r>
-      <w:r>
-        <w:t xml:space="preserve">the </w:t>
-      </w:r>
-      <w:r>
-        <w:t>data controller or processor, the article(s) breached</w:t>
-      </w:r>
-      <w:r>
-        <w:t>,</w:t>
-      </w:r>
-      <w:r>
-        <w:t xml:space="preserve"> and lastly</w:t>
-      </w:r>
-      <w:r>
-        <w:t>,</w:t>
-      </w:r>
-      <w:r>
-        <w:t xml:space="preserve"> the type of issue summarized by the site. As we have access to </w:t>
-      </w:r>
-      <w:r>
-        <w:t>much</w:t>
-      </w:r>
-      <w:r>
-        <w:t xml:space="preserve"> of the relevant </w:t>
-      </w:r>
-      <w:r>
-        <w:t xml:space="preserve">data extracted already, instead of focusing on extracting </w:t>
-      </w:r>
-      <w:r>
-        <w:t>th</w:t>
-      </w:r>
-      <w:r>
-        <w:t>is available information</w:t>
-      </w:r>
-      <w:r>
-        <w:t xml:space="preserve"> from the files, I plan to focus on finding the connection between </w:t>
-      </w:r>
-      <w:r>
-        <w:t>the severity of penalty and the frequency of keywords appearing.</w:t>
-      </w:r>
-    </w:p>
-    <w:p>
-      <w:pPr>
-        <w:pStyle w:val="Style2"/>
-      </w:pPr>
-      <w:r>
-        <w:t xml:space="preserve">While </w:t>
-      </w:r>
-      <w:r>
-        <w:t xml:space="preserve">the page hosts many cases from various countries, I will be focusing on documents written in English. As one of the </w:t>
-      </w:r>
-      <w:r>
-        <w:t>most spoken</w:t>
-      </w:r>
-      <w:r>
-        <w:t xml:space="preserve"> languages</w:t>
-      </w:r>
-      <w:r>
-        <w:t xml:space="preserve"> in the world</w:t>
-      </w:r>
-      <w:r>
-        <w:t>,</w:t>
-      </w:r>
-      <w:r>
-        <w:t xml:space="preserve"> </w:t>
-      </w:r>
-      <w:r>
-        <w:t>many Python libraries and vocabularies are</w:t>
-      </w:r>
-      <w:r>
-        <w:t xml:space="preserve"> built upon it</w:t>
-      </w:r>
-      <w:r>
-        <w:t>.</w:t>
-      </w:r>
-      <w:r>
-        <w:t xml:space="preserve"> </w:t>
-      </w:r>
-      <w:r>
-        <w:t xml:space="preserve">As </w:t>
-      </w:r>
-      <w:r>
-        <w:t xml:space="preserve">the Ireland and the UK dataset contain many high fines, in contrast the </w:t>
-      </w:r>
-      <w:r>
-        <w:t>other countries</w:t>
-      </w:r>
-      <w:r>
-        <w:t xml:space="preserve"> penalties mostly consist of small and medium sized enterprises. </w:t>
-      </w:r>
-      <w:r>
-        <w:t xml:space="preserve">Including </w:t>
-      </w:r>
-      <w:r>
-        <w:t>other</w:t>
-      </w:r>
-      <w:r>
-        <w:t xml:space="preserve"> </w:t>
-      </w:r>
-      <w:r>
-        <w:t xml:space="preserve">nation’s </w:t>
-      </w:r>
-      <w:r>
-        <w:t xml:space="preserve">penalty </w:t>
-      </w:r>
-      <w:r>
-        <w:t>rulings</w:t>
-      </w:r>
-      <w:r>
-        <w:t xml:space="preserve"> results in a</w:t>
-      </w:r>
-      <w:r>
-        <w:t xml:space="preserve"> more</w:t>
-      </w:r>
-      <w:r>
-        <w:t xml:space="preserve"> balanced dataset that contains all company sizes, whereas only including the former two </w:t>
-      </w:r>
-      <w:r>
-        <w:t xml:space="preserve">nations </w:t>
-      </w:r>
-      <w:r>
-        <w:t>would skew the result due to the tech giants such as Meta</w:t>
-      </w:r>
-      <w:ins w:id="22" w:author="NGUYEN, Quang Anh" w:date="2025-11-10T08:39:00Z" w16du:dateUtc="2025-11-10T07:39:00Z">
-        <w:r>
-          <w:t xml:space="preserve"> (</w:t>
-        </w:r>
-      </w:ins>
-      <w:ins w:id="23" w:author="NGUYEN, Quang Anh" w:date="2025-11-10T08:40:00Z" w16du:dateUtc="2025-11-10T07:40:00Z">
-        <w:r>
-          <w:t>owners of Facebook</w:t>
-        </w:r>
-      </w:ins>
-      <w:ins w:id="24" w:author="NGUYEN, Quang Anh" w:date="2025-11-10T08:56:00Z" w16du:dateUtc="2025-11-10T07:56:00Z">
-        <w:r>
-          <w:t xml:space="preserve">, </w:t>
-        </w:r>
-      </w:ins>
-      <w:ins w:id="25" w:author="NGUYEN, Quang Anh" w:date="2025-11-10T08:48:00Z" w16du:dateUtc="2025-11-10T07:48:00Z">
-        <w:r>
-          <w:t>Instagram</w:t>
-        </w:r>
-      </w:ins>
-      <w:ins w:id="26" w:author="NGUYEN, Quang Anh" w:date="2025-11-10T08:56:00Z" w16du:dateUtc="2025-11-10T07:56:00Z">
-        <w:r>
-          <w:t>, Messenger, Threads and WhatsApp</w:t>
-        </w:r>
-      </w:ins>
-      <w:ins w:id="27" w:author="NGUYEN, Quang Anh" w:date="2025-11-10T11:03:00Z" w16du:dateUtc="2025-11-10T10:03:00Z">
-        <w:r>
-          <w:t xml:space="preserve"> (</w:t>
-        </w:r>
-        <w:r>
-          <w:t>Meta Platforms, Inc.</w:t>
-        </w:r>
-        <w:r>
-          <w:t>,</w:t>
-        </w:r>
-        <w:r>
-          <w:t xml:space="preserve"> 2024</w:t>
-        </w:r>
-        <w:r>
-          <w:t>)</w:t>
-        </w:r>
-      </w:ins>
-      <w:ins w:id="28" w:author="NGUYEN, Quang Anh" w:date="2025-11-10T08:40:00Z" w16du:dateUtc="2025-11-10T07:40:00Z">
-        <w:r>
-          <w:t>)</w:t>
-        </w:r>
-      </w:ins>
-      <w:del w:id="29" w:author="NGUYEN, Quang Anh" w:date="2025-11-10T08:40:00Z" w16du:dateUtc="2025-11-10T07:40:00Z">
-        <w:r>
-          <w:delText xml:space="preserve">, </w:delText>
-        </w:r>
-      </w:del>
-      <w:r>
-        <w:t>TikTok and LinkedIn residing in Ireland.</w:t>
-      </w:r>
-      <w:ins w:id="30" w:author="NGUYEN, Quang Anh" w:date="2025-11-10T08:39:00Z" w16du:dateUtc="2025-11-10T07:39:00Z">
         <w:r>
           <w:t xml:space="preserve"> </w:t>
         </w:r>
       </w:ins>
-      <w:ins w:id="31" w:author="NGUYEN, Quang Anh" w:date="2025-11-10T08:47:00Z" w16du:dateUtc="2025-11-10T07:47:00Z">
+      <w:r>
+        <w:t xml:space="preserve">dataset that contains </w:t>
+      </w:r>
+      <w:del w:id="37" w:author="NGUYEN, Quang Anh" w:date="2025-11-30T22:08:00Z" w16du:dateUtc="2025-11-30T21:08:00Z">
         <w:r>
-          <w:t>(Dublin.ie, 2025)</w:t>
+          <w:delText xml:space="preserve">all </w:delText>
+        </w:r>
+      </w:del>
+      <w:ins w:id="38" w:author="NGUYEN, Quang Anh" w:date="2025-11-30T22:08:00Z" w16du:dateUtc="2025-11-30T21:08:00Z">
+        <w:r>
+          <w:t>more</w:t>
+        </w:r>
+        <w:r>
+          <w:t xml:space="preserve"> </w:t>
         </w:r>
       </w:ins>
+      <w:r>
+        <w:t xml:space="preserve">company sizes, whereas only including the former two </w:t>
+      </w:r>
+      <w:r>
+        <w:t xml:space="preserve">nations </w:t>
+      </w:r>
+      <w:r>
+        <w:t>would skew the result due to the tech giants such as Meta</w:t>
+      </w:r>
+      <w:r>
+        <w:t xml:space="preserve"> (owners of Facebook</w:t>
+      </w:r>
+      <w:r>
+        <w:t xml:space="preserve">, </w:t>
+      </w:r>
+      <w:r>
+        <w:t>Instagram</w:t>
+      </w:r>
+      <w:r>
+        <w:t xml:space="preserve">, </w:t>
+      </w:r>
+      <w:r>
+        <w:lastRenderedPageBreak/>
+        <w:t>Messenger, Threads and WhatsApp</w:t>
+      </w:r>
+      <w:r>
+        <w:t xml:space="preserve"> (</w:t>
+      </w:r>
+      <w:r>
+        <w:t>Meta Platforms, Inc.</w:t>
+      </w:r>
+      <w:r>
+        <w:t>,</w:t>
+      </w:r>
+      <w:r>
+        <w:t xml:space="preserve"> 2024</w:t>
+      </w:r>
+      <w:r>
+        <w:t>))</w:t>
+      </w:r>
+      <w:r>
+        <w:t xml:space="preserve"> TikTok</w:t>
+      </w:r>
+      <w:r>
+        <w:t xml:space="preserve"> and LinkedIn residing in Ireland.</w:t>
+      </w:r>
+      <w:r>
+        <w:t xml:space="preserve"> </w:t>
+      </w:r>
+      <w:r>
+        <w:t>(Dublin.ie, 2025)</w:t>
+      </w:r>
+    </w:p>
+    <w:p>
+      <w:pPr>
+        <w:pStyle w:val="Heading2"/>
+        <w:rPr>
+          <w:ins w:id="39" w:author="NGUYEN, Quang Anh" w:date="2025-11-30T19:33:00Z" w16du:dateUtc="2025-11-30T18:33:00Z"/>
+          <w:lang w:val="en-US"/>
+        </w:rPr>
+      </w:pPr>
+      <w:ins w:id="40" w:author="NGUYEN, Quang Anh" w:date="2025-11-30T19:33:00Z" w16du:dateUtc="2025-11-30T18:33:00Z">
+        <w:r>
+          <w:rPr>
+            <w:lang w:val="en-US"/>
+          </w:rPr>
+          <w:drawing>
+            <wp:inline distT="0" distB="0" distL="0" distR="0" wp14:anchorId="09644051" wp14:editId="66041CE5">
+              <wp:extent cx="5760720" cy="4279900"/>
+              <wp:effectExtent l="0" t="0" r="0" b="6350"/>
+              <wp:docPr id="303165239" name="Picture 1" descr="A screenshot of a graph&#10;&#10;AI-generated content may be incorrect."/>
+              <wp:cNvGraphicFramePr>
+                <a:graphicFrameLocks xmlns:a="http://schemas.openxmlformats.org/drawingml/2006/main" noChangeAspect="1"/>
+              </wp:cNvGraphicFramePr>
+              <a:graphic xmlns:a="http://schemas.openxmlformats.org/drawingml/2006/main">
+                <a:graphicData uri="http://schemas.openxmlformats.org/drawingml/2006/picture">
+                  <pic:pic xmlns:pic="http://schemas.openxmlformats.org/drawingml/2006/picture">
+                    <pic:nvPicPr>
+                      <pic:cNvPr id="303165239" name="Picture 1" descr="A screenshot of a graph&#10;&#10;AI-generated content may be incorrect."/>
+                      <pic:cNvPicPr/>
+                    </pic:nvPicPr>
+                    <pic:blipFill>
+                      <a:blip r:embed="rId10"/>
+                      <a:stretch>
+                        <a:fillRect/>
+                      </a:stretch>
+                    </pic:blipFill>
+                    <pic:spPr>
+                      <a:xfrm>
+                        <a:off x="0" y="0"/>
+                        <a:ext cx="5760720" cy="4279900"/>
+                      </a:xfrm>
+                      <a:prstGeom prst="rect">
+                        <a:avLst/>
+                      </a:prstGeom>
+                    </pic:spPr>
+                  </pic:pic>
+                </a:graphicData>
+              </a:graphic>
+            </wp:inline>
+          </w:drawing>
+        </w:r>
+      </w:ins>
+    </w:p>
+    <w:p>
+      <w:pPr>
+        <w:pStyle w:val="Caption"/>
+        <w:rPr>
+          <w:ins w:id="41" w:author="NGUYEN, Quang Anh" w:date="2025-11-30T19:33:00Z" w16du:dateUtc="2025-11-30T18:33:00Z"/>
+        </w:rPr>
+      </w:pPr>
+      <w:ins w:id="42" w:author="NGUYEN, Quang Anh" w:date="2025-11-30T19:33:00Z" w16du:dateUtc="2025-11-30T18:33:00Z">
+        <w:r>
+          <w:rPr>
+            <w:lang w:val="en-US"/>
+          </w:rPr>
+          <w:fldChar w:fldCharType="begin"/>
+        </w:r>
+        <w:r>
+          <w:rPr>
+            <w:lang w:val="en-US"/>
+          </w:rPr>
+          <w:instrText xml:space="preserve"> SEQ Figure \* ARABIC </w:instrText>
+        </w:r>
+        <w:r>
+          <w:rPr>
+            <w:lang w:val="en-US"/>
+          </w:rPr>
+          <w:fldChar w:fldCharType="separate"/>
+        </w:r>
+        <w:r>
+          <w:rPr>
+            <w:noProof/>
+            <w:lang w:val="en-US"/>
+          </w:rPr>
+          <w:t>1</w:t>
+        </w:r>
+        <w:r>
+          <w:rPr>
+            <w:lang w:val="en-US"/>
+          </w:rPr>
+          <w:fldChar w:fldCharType="end"/>
+        </w:r>
+        <w:r>
+          <w:t>. Figure</w:t>
+        </w:r>
+        <w:r>
+          <w:t xml:space="preserve">: </w:t>
+        </w:r>
+        <w:bookmarkStart w:id="43" w:name="_Hlk215423998"/>
+        <w:r>
+          <w:t>Largest fines issued for General Data Protection Regulation (GDPR) violations as of November 2025</w:t>
+        </w:r>
+        <w:r>
+          <w:t xml:space="preserve"> (Statista, 2025), Avilable at: </w:t>
+        </w:r>
+        <w:r>
+          <w:fldChar w:fldCharType="begin"/>
+        </w:r>
+        <w:r>
+          <w:instrText>HYPERLINK "</w:instrText>
+        </w:r>
+        <w:r>
+          <w:instrText>https://www.statista.com/statistics/1133337/largest-fines-issued-gdpr/</w:instrText>
+        </w:r>
+        <w:r>
+          <w:instrText>"</w:instrText>
+        </w:r>
+        <w:r>
+          <w:fldChar w:fldCharType="separate"/>
+        </w:r>
+        <w:r>
+          <w:rPr>
+            <w:rStyle w:val="Hyperlink"/>
+          </w:rPr>
+          <w:t>https://www.statista.com/statistics/1133337/largest-fines-issued-gdpr/</w:t>
+        </w:r>
+        <w:r>
+          <w:fldChar w:fldCharType="end"/>
+        </w:r>
+      </w:ins>
+    </w:p>
+    <w:bookmarkEnd w:id="43"/>
+    <w:p>
+      <w:pPr>
+        <w:pStyle w:val="Style2"/>
+        <w:rPr>
+          <w:ins w:id="44" w:author="NGUYEN, Quang Anh" w:date="2025-11-30T20:19:00Z" w16du:dateUtc="2025-11-30T19:19:00Z"/>
+        </w:rPr>
+        <w:pPrChange w:id="45" w:author="NGUYEN, Quang Anh" w:date="2025-11-30T21:58:00Z" w16du:dateUtc="2025-11-30T20:58:00Z">
+          <w:pPr/>
+        </w:pPrChange>
+      </w:pPr>
+      <w:ins w:id="46" w:author="NGUYEN, Quang Anh" w:date="2025-11-30T19:33:00Z" w16du:dateUtc="2025-11-30T18:33:00Z">
+        <w:r>
+          <w:t xml:space="preserve">As we can see on the figure above out of the 10 largest fines given to offending companies, 8 cases are connected to the Irish Data Protection Commission. Of these notable cases 5 were given to Meta and its subsidiaries, 2 were related to TikTok and the remaining 3 were split between Amazon, LinkedIn and Uber. </w:t>
+        </w:r>
+      </w:ins>
+    </w:p>
+    <w:p>
+      <w:pPr>
+        <w:pStyle w:val="Style2"/>
+        <w:rPr>
+          <w:ins w:id="47" w:author="NGUYEN, Quang Anh" w:date="2025-11-30T20:19:00Z" w16du:dateUtc="2025-11-30T19:19:00Z"/>
+        </w:rPr>
+        <w:pPrChange w:id="48" w:author="NGUYEN, Quang Anh" w:date="2025-11-30T21:58:00Z" w16du:dateUtc="2025-11-30T20:58:00Z">
+          <w:pPr/>
+        </w:pPrChange>
+      </w:pPr>
+      <w:ins w:id="49" w:author="NGUYEN, Quang Anh" w:date="2025-11-30T20:19:00Z" w16du:dateUtc="2025-11-30T19:19:00Z">
+        <w:r>
+          <w:t xml:space="preserve">Notable cases from the list </w:t>
+        </w:r>
+      </w:ins>
+      <w:ins w:id="50" w:author="NGUYEN, Quang Anh" w:date="2025-11-30T20:20:00Z" w16du:dateUtc="2025-11-30T19:20:00Z">
+        <w:r>
+          <w:t xml:space="preserve">top to bottom </w:t>
+        </w:r>
+      </w:ins>
+      <w:ins w:id="51" w:author="NGUYEN, Quang Anh" w:date="2025-11-30T20:19:00Z" w16du:dateUtc="2025-11-30T19:19:00Z">
+        <w:r>
+          <w:t>are:</w:t>
+        </w:r>
+      </w:ins>
+    </w:p>
+    <w:p>
+      <w:pPr>
+        <w:pStyle w:val="Style2"/>
+        <w:numPr>
+          <w:ilvl w:val="0"/>
+          <w:numId w:val="26"/>
+        </w:numPr>
+        <w:rPr>
+          <w:ins w:id="52" w:author="NGUYEN, Quang Anh" w:date="2025-11-30T20:21:00Z" w16du:dateUtc="2025-11-30T19:21:00Z"/>
+        </w:rPr>
+        <w:pPrChange w:id="53" w:author="NGUYEN, Quang Anh" w:date="2025-11-30T21:58:00Z" w16du:dateUtc="2025-11-30T20:58:00Z">
+          <w:pPr>
+            <w:pStyle w:val="ListParagraph"/>
+            <w:numPr>
+              <w:numId w:val="26"/>
+            </w:numPr>
+            <w:ind w:hanging="360"/>
+          </w:pPr>
+        </w:pPrChange>
+      </w:pPr>
+      <w:ins w:id="54" w:author="NGUYEN, Quang Anh" w:date="2025-11-30T20:20:00Z" w16du:dateUtc="2025-11-30T19:20:00Z">
+        <w:r>
+          <w:t>Meta Platform</w:t>
+        </w:r>
+      </w:ins>
+      <w:ins w:id="55" w:author="NGUYEN, Quang Anh" w:date="2025-11-30T20:21:00Z" w16du:dateUtc="2025-11-30T19:21:00Z">
+        <w:r>
+          <w:t>s in 2023:</w:t>
+        </w:r>
+      </w:ins>
+    </w:p>
+    <w:p>
+      <w:pPr>
+        <w:pStyle w:val="Style2"/>
+        <w:numPr>
+          <w:ilvl w:val="0"/>
+          <w:numId w:val="26"/>
+        </w:numPr>
+        <w:rPr>
+          <w:ins w:id="56" w:author="NGUYEN, Quang Anh" w:date="2025-11-30T21:51:00Z" w16du:dateUtc="2025-11-30T20:51:00Z"/>
+        </w:rPr>
+        <w:pPrChange w:id="57" w:author="NGUYEN, Quang Anh" w:date="2025-11-30T21:58:00Z" w16du:dateUtc="2025-11-30T20:58:00Z">
+          <w:pPr>
+            <w:pStyle w:val="ListParagraph"/>
+            <w:numPr>
+              <w:numId w:val="26"/>
+            </w:numPr>
+            <w:ind w:hanging="360"/>
+          </w:pPr>
+        </w:pPrChange>
+      </w:pPr>
+      <w:ins w:id="58" w:author="NGUYEN, Quang Anh" w:date="2025-11-30T20:21:00Z" w16du:dateUtc="2025-11-30T19:21:00Z">
+        <w:r>
+          <w:t>Amazon</w:t>
+        </w:r>
+      </w:ins>
+      <w:ins w:id="59" w:author="NGUYEN, Quang Anh" w:date="2025-11-30T21:53:00Z" w16du:dateUtc="2025-11-30T20:53:00Z">
+        <w:r>
+          <w:t xml:space="preserve"> in 2021 was accused </w:t>
+        </w:r>
+      </w:ins>
+      <w:ins w:id="60" w:author="NGUYEN, Quang Anh" w:date="2025-11-30T22:00:00Z" w16du:dateUtc="2025-11-30T21:00:00Z">
+        <w:r>
+          <w:t xml:space="preserve">by the </w:t>
+        </w:r>
+      </w:ins>
+      <w:ins w:id="61" w:author="NGUYEN, Quang Anh" w:date="2025-11-30T22:00:00Z">
+        <w:r>
+          <w:rPr>
+            <w:lang w:val="en-GB"/>
+          </w:rPr>
+          <w:t>Luxembourg Data Protection Authority</w:t>
+        </w:r>
+      </w:ins>
+      <w:ins w:id="62" w:author="NGUYEN, Quang Anh" w:date="2025-11-30T22:00:00Z" w16du:dateUtc="2025-11-30T21:00:00Z">
+        <w:r>
+          <w:rPr>
+            <w:lang w:val="en-GB"/>
+          </w:rPr>
+          <w:t xml:space="preserve"> </w:t>
+        </w:r>
+        <w:r>
+          <w:t>for</w:t>
+        </w:r>
+      </w:ins>
+      <w:ins w:id="63" w:author="NGUYEN, Quang Anh" w:date="2025-11-30T21:53:00Z" w16du:dateUtc="2025-11-30T20:53:00Z">
+        <w:r>
+          <w:t xml:space="preserve"> unlawful data processing </w:t>
+        </w:r>
+      </w:ins>
+      <w:ins w:id="64" w:author="NGUYEN, Quang Anh" w:date="2025-11-30T21:59:00Z" w16du:dateUtc="2025-11-30T20:59:00Z">
+        <w:r>
+          <w:t xml:space="preserve">of data subjects without consent. The company </w:t>
+        </w:r>
+      </w:ins>
+      <w:ins w:id="65" w:author="NGUYEN, Quang Anh" w:date="2025-11-30T22:04:00Z" w16du:dateUtc="2025-11-30T21:04:00Z">
+        <w:r>
+          <w:t xml:space="preserve">appealed the </w:t>
+        </w:r>
+        <w:r>
+          <w:t>penalty</w:t>
+        </w:r>
+      </w:ins>
+      <w:ins w:id="66" w:author="NGUYEN, Quang Anh" w:date="2025-11-30T22:06:00Z" w16du:dateUtc="2025-11-30T21:06:00Z">
+        <w:r>
+          <w:t>, which was dismissed. (Euronews, 2025)</w:t>
+        </w:r>
+      </w:ins>
+    </w:p>
+    <w:p>
+      <w:pPr>
+        <w:pStyle w:val="Style2"/>
+        <w:numPr>
+          <w:ilvl w:val="0"/>
+          <w:numId w:val="26"/>
+        </w:numPr>
+        <w:rPr>
+          <w:ins w:id="67" w:author="NGUYEN, Quang Anh" w:date="2025-11-30T20:21:00Z" w16du:dateUtc="2025-11-30T19:21:00Z"/>
+        </w:rPr>
+        <w:pPrChange w:id="68" w:author="NGUYEN, Quang Anh" w:date="2025-11-30T21:58:00Z" w16du:dateUtc="2025-11-30T20:58:00Z">
+          <w:pPr>
+            <w:pStyle w:val="ListParagraph"/>
+            <w:numPr>
+              <w:numId w:val="26"/>
+            </w:numPr>
+            <w:ind w:hanging="360"/>
+          </w:pPr>
+        </w:pPrChange>
+      </w:pPr>
+      <w:ins w:id="69" w:author="NGUYEN, Quang Anh" w:date="2025-11-30T21:51:00Z" w16du:dateUtc="2025-11-30T20:51:00Z">
+        <w:r>
+          <w:t xml:space="preserve">TikTok was found guilty of transferring personal data outside of the European economic area (EEA) to China, which violates the </w:t>
+        </w:r>
+        <w:r>
+          <w:t>Article 45(1)</w:t>
+        </w:r>
+        <w:r>
+          <w:t xml:space="preserve"> and </w:t>
+        </w:r>
+        <w:r>
+          <w:t>Article 46(1)</w:t>
+        </w:r>
+        <w:r>
+          <w:t xml:space="preserve"> of the </w:t>
+        </w:r>
+        <w:r>
+          <w:t>GDPR</w:t>
+        </w:r>
+        <w:r>
+          <w:t xml:space="preserve">. The company stored data in a country not authorised with adequacy by the European commission and did not verify if the transfer was protected with supplementary measures equivalent to European practices. Due to these violations the company also failed to be transparent towards the data subjects described in </w:t>
+        </w:r>
+        <w:r>
+          <w:t>Article 13(1)(f) GDPR</w:t>
+        </w:r>
+        <w:r>
+          <w:t xml:space="preserve">, </w:t>
+        </w:r>
+        <w:r>
+          <w:lastRenderedPageBreak/>
+          <w:t>between the July of 2020 and December of 2022 after which they updated the Privacy Policy agreement. The total fines were 530 million split as 485 and 45 million for the two violations. (</w:t>
+        </w:r>
+        <w:r>
+          <w:rPr>
+            <w:lang w:val="hu-HU"/>
+          </w:rPr>
+          <w:t>Irish Data Protection Commission, 2025)</w:t>
+        </w:r>
+      </w:ins>
+    </w:p>
+    <w:p>
+      <w:pPr>
+        <w:ind w:left="360"/>
+        <w:rPr>
+          <w:del w:id="70" w:author="NGUYEN, Quang Anh" w:date="2025-11-30T21:51:00Z" w16du:dateUtc="2025-11-30T20:51:00Z"/>
+          <w:lang w:val="hu-HU"/>
+          <w:rPrChange w:id="71" w:author="NGUYEN, Quang Anh" w:date="2025-11-30T21:51:00Z" w16du:dateUtc="2025-11-30T20:51:00Z">
+            <w:rPr>
+              <w:del w:id="72" w:author="NGUYEN, Quang Anh" w:date="2025-11-30T21:51:00Z" w16du:dateUtc="2025-11-30T20:51:00Z"/>
+            </w:rPr>
+          </w:rPrChange>
+        </w:rPr>
+        <w:pPrChange w:id="73" w:author="NGUYEN, Quang Anh" w:date="2025-11-30T21:51:00Z" w16du:dateUtc="2025-11-30T20:51:00Z">
+          <w:pPr>
+            <w:pStyle w:val="Style2"/>
+          </w:pPr>
+        </w:pPrChange>
+      </w:pPr>
     </w:p>
     <w:p>
       <w:pPr>
@@ -7960,12 +8405,11 @@
           <w:lang w:val="en-US"/>
         </w:rPr>
       </w:pPr>
-      <w:bookmarkStart w:id="32" w:name="_Toc198269613"/>
+      <w:bookmarkStart w:id="74" w:name="_Toc198269613"/>
       <w:r>
         <w:rPr>
           <w:lang w:val="en-US"/>
         </w:rPr>
-        <w:lastRenderedPageBreak/>
         <w:t>3.</w:t>
       </w:r>
       <w:r>
@@ -7986,7 +8430,7 @@
         </w:rPr>
         <w:t>Data collection methods</w:t>
       </w:r>
-      <w:bookmarkEnd w:id="32"/>
+      <w:bookmarkEnd w:id="74"/>
     </w:p>
     <w:p>
       <w:pPr>
@@ -8092,15 +8536,7 @@
         <w:t>frequency of keywords and assign a topic to each document, text mining models are deployed</w:t>
       </w:r>
       <w:r>
-        <w:t xml:space="preserve"> using </w:t>
-      </w:r>
-      <w:proofErr w:type="spellStart"/>
-      <w:r>
-        <w:t>SpaCy</w:t>
-      </w:r>
-      <w:proofErr w:type="spellEnd"/>
-      <w:r>
-        <w:t xml:space="preserve"> and Laten</w:t>
+        <w:t xml:space="preserve"> using SpaCy and Laten</w:t>
       </w:r>
       <w:r>
         <w:t>t</w:t>
@@ -8120,15 +8556,7 @@
         <w:pStyle w:val="Style2"/>
       </w:pPr>
       <w:r>
-        <w:t xml:space="preserve">This data will be converted into a csv file and using the </w:t>
-      </w:r>
-      <w:proofErr w:type="spellStart"/>
-      <w:r>
-        <w:t>ETid</w:t>
-      </w:r>
-      <w:proofErr w:type="spellEnd"/>
-      <w:r>
-        <w:t xml:space="preserve"> as a unique identifier will be </w:t>
+        <w:t xml:space="preserve">This data will be converted into a csv file and using the ETid as a unique identifier will be </w:t>
       </w:r>
       <w:r>
         <w:t>joined</w:t>
@@ -8140,13 +8568,8 @@
         <w:t>by using</w:t>
       </w:r>
       <w:r>
-        <w:t xml:space="preserve"> a pandas </w:t>
-      </w:r>
-      <w:proofErr w:type="spellStart"/>
-      <w:r>
-        <w:t>dataframe</w:t>
-      </w:r>
-      <w:proofErr w:type="spellEnd"/>
+        <w:t xml:space="preserve"> a pandas dataframe</w:t>
+      </w:r>
       <w:r>
         <w:t>. The</w:t>
       </w:r>
@@ -8176,11 +8599,11 @@
       <w:pPr>
         <w:pStyle w:val="Heading2"/>
       </w:pPr>
-      <w:bookmarkStart w:id="33" w:name="_Toc198269614"/>
+      <w:bookmarkStart w:id="75" w:name="_Toc198269614"/>
       <w:r>
         <w:t>3.3 Data sampling</w:t>
       </w:r>
-      <w:bookmarkEnd w:id="33"/>
+      <w:bookmarkEnd w:id="75"/>
     </w:p>
     <w:p>
       <w:pPr>
@@ -8235,330 +8658,341 @@
         <w:t>uses</w:t>
       </w:r>
       <w:r>
-        <w:t xml:space="preserve"> two-stage cluster sampling by selecting the countries first then using random sampling for the documents within them. </w:t>
+        <w:t xml:space="preserve"> two-stage cluster sampling by selecting the countries first then using random sampling for the documents within </w:t>
+      </w:r>
+      <w:r>
+        <w:lastRenderedPageBreak/>
+        <w:t xml:space="preserve">them. </w:t>
       </w:r>
     </w:p>
     <w:p>
       <w:pPr>
         <w:pStyle w:val="Heading2"/>
       </w:pPr>
-      <w:bookmarkStart w:id="34" w:name="_Toc198269615"/>
+      <w:bookmarkStart w:id="76" w:name="_Toc198269615"/>
       <w:r>
         <w:t>3.4 Ethical considerations</w:t>
       </w:r>
-      <w:bookmarkEnd w:id="34"/>
-    </w:p>
-    <w:p>
-      <w:pPr>
-        <w:pStyle w:val="Style2"/>
-      </w:pPr>
-      <w:r>
-        <w:t xml:space="preserve">The documents used during research are released to the public and as far as I am aware does not contain personal information. The penalties are processed for research purposes and will be aggregated for analysis to not create bias against any of the entities. The data and documents will be stored on the GitHub </w:t>
+      <w:bookmarkEnd w:id="76"/>
+    </w:p>
+    <w:p>
+      <w:pPr>
+        <w:pStyle w:val="Style2"/>
+      </w:pPr>
+      <w:r>
+        <w:t>The documents used during research are released to the public and as far as I am aware does not contain personal information. The penalties are processed for research purposes and will be aggregated for analysis to not create bias against any of the entities. The data and documents will be stored on the GitHub repository for research purposes.</w:t>
+      </w:r>
+      <w:r>
+        <w:t xml:space="preserve"> Upon appeal the requested files will be removed.</w:t>
+      </w:r>
+    </w:p>
+    <w:p>
+      <w:pPr>
+        <w:pStyle w:val="Heading2"/>
+        <w:rPr>
+          <w:lang w:val="en-US"/>
+        </w:rPr>
+      </w:pPr>
+      <w:bookmarkStart w:id="77" w:name="_Toc198269616"/>
+      <w:r>
+        <w:rPr>
+          <w:lang w:val="en-US"/>
+        </w:rPr>
+        <w:t>3.</w:t>
+      </w:r>
+      <w:r>
+        <w:rPr>
+          <w:lang w:val="en-US"/>
+        </w:rPr>
+        <w:t>5</w:t>
+      </w:r>
+      <w:r>
+        <w:rPr>
+          <w:lang w:val="en-US"/>
+        </w:rPr>
+        <w:t xml:space="preserve"> Validating the attributes</w:t>
+      </w:r>
+      <w:bookmarkEnd w:id="77"/>
+    </w:p>
+    <w:p>
+      <w:pPr>
+        <w:pStyle w:val="Style2"/>
+      </w:pPr>
+      <w:r>
+        <w:t xml:space="preserve">As the enforcement tracker already </w:t>
+      </w:r>
+      <w:r>
+        <w:t xml:space="preserve">contained the information needed for exploratory data analysis, there is no missing data for metadata. However, to make sure that the information is correct we need to check </w:t>
+      </w:r>
+      <w:r>
+        <w:t>it by comparing it to the mined results</w:t>
+      </w:r>
+      <w:r>
+        <w:t xml:space="preserve"> using NER</w:t>
+      </w:r>
+      <w:r>
+        <w:t>.</w:t>
+      </w:r>
+      <w:r>
+        <w:t xml:space="preserve"> During the exploratory analysis the already </w:t>
+      </w:r>
+      <w:r>
+        <w:t>provided</w:t>
+      </w:r>
+      <w:r>
+        <w:t xml:space="preserve"> data is examined first, then </w:t>
+      </w:r>
+      <w:r>
+        <w:t xml:space="preserve">compared </w:t>
+      </w:r>
+      <w:r>
+        <w:t>the attributes extracted by our model</w:t>
+      </w:r>
+      <w:r>
+        <w:t xml:space="preserve">. </w:t>
+      </w:r>
+      <w:r>
+        <w:t>Comparing</w:t>
+      </w:r>
+      <w:r>
+        <w:t xml:space="preserve"> the two results we can check the accuracy of the gathered information compared to the manual</w:t>
+      </w:r>
+      <w:r>
+        <w:t xml:space="preserve"> data.</w:t>
+      </w:r>
+      <w:r>
+        <w:t xml:space="preserve"> In cases where text mining fails either due to the number format being unrecognizable</w:t>
+      </w:r>
+      <w:r>
+        <w:t>, filtering done by preprocessing</w:t>
+      </w:r>
+      <w:r>
+        <w:t xml:space="preserve"> or the document not specifying </w:t>
+      </w:r>
+      <w:r>
+        <w:t>this information</w:t>
+      </w:r>
+      <w:r>
+        <w:t>, I will validate it manually</w:t>
+      </w:r>
+      <w:r>
+        <w:t>.</w:t>
+      </w:r>
+    </w:p>
+    <w:p>
+      <w:pPr>
+        <w:pStyle w:val="Heading2"/>
+        <w:rPr>
+          <w:lang w:val="en-US"/>
+        </w:rPr>
+      </w:pPr>
+      <w:bookmarkStart w:id="78" w:name="_Toc198269617"/>
+      <w:r>
+        <w:rPr>
+          <w:lang w:val="en-US"/>
+        </w:rPr>
+        <w:t>3.6 Preprocessing steps</w:t>
+      </w:r>
+      <w:bookmarkEnd w:id="78"/>
+    </w:p>
+    <w:p>
+      <w:pPr>
+        <w:pStyle w:val="Style2"/>
+      </w:pPr>
+      <w:r>
+        <w:t xml:space="preserve">To preprocess and prepare the text, first we must convert every letter to lowercase with a simple function (lower). This step is very important as the same word with different punctuation will not be considered as one. Before tokenization, using regex, the line breaks (\n or LF = Line Feed) and leftover special or uppercase letters are replaced to empty strings to achieve the string being in </w:t>
+      </w:r>
+      <w:r>
+        <w:t xml:space="preserve">a single </w:t>
+      </w:r>
+      <w:r>
+        <w:t xml:space="preserve">line. For further preprocessing by importing the Natural Language Toolkit we can download the English stopword list to exclude them from tokenization, otherwise due to their overwhelming frequency they would influence the model’s output. </w:t>
+      </w:r>
+    </w:p>
+    <w:p>
+      <w:pPr>
+        <w:pStyle w:val="Style2"/>
+      </w:pPr>
+      <w:r>
+        <w:t xml:space="preserve">After these preparations are complete, we can split the text using the space characters into words. Setting the minimum word length further filters short words, that might not have been </w:t>
+      </w:r>
+      <w:r>
+        <w:t xml:space="preserve">part of </w:t>
+      </w:r>
+      <w:r>
+        <w:t xml:space="preserve">the stopword collection. With these steps done we </w:t>
+      </w:r>
+      <w:r>
+        <w:t xml:space="preserve">have </w:t>
+      </w:r>
+      <w:r>
+        <w:t>created a list of tokens for each file for further analysis.</w:t>
+      </w:r>
+    </w:p>
+    <w:p>
+      <w:pPr>
+        <w:pStyle w:val="Heading2"/>
+      </w:pPr>
+      <w:bookmarkStart w:id="79" w:name="_Toc198269618"/>
+      <w:r>
+        <w:t>3.</w:t>
+      </w:r>
+      <w:r>
+        <w:t>7</w:t>
+      </w:r>
+      <w:r>
+        <w:t xml:space="preserve"> Limitations of the methods used</w:t>
+      </w:r>
+      <w:bookmarkEnd w:id="79"/>
+    </w:p>
+    <w:p>
+      <w:pPr>
+        <w:pStyle w:val="Style2"/>
+      </w:pPr>
+      <w:r>
+        <w:t xml:space="preserve">As there are 24 officially spoken languages in the EU, if the research were to include all of them it would exceed the projects scope. Due to </w:t>
+      </w:r>
+      <w:r>
+        <w:t>my</w:t>
+      </w:r>
+      <w:r>
+        <w:t xml:space="preserve"> </w:t>
+      </w:r>
+      <w:r>
+        <w:t xml:space="preserve">lacking knowledge of the other languages specific legal terms and grammatical rules, other than English and Hungarian, they are excluded from the sample data used. Adding them to the report would elevate the project’s usefulness and applicability to the whole </w:t>
+      </w:r>
+      <w:r>
+        <w:t xml:space="preserve">European </w:t>
+      </w:r>
+      <w:r>
+        <w:t xml:space="preserve">continent, however it would require too much </w:t>
+      </w:r>
+      <w:r>
+        <w:t>time</w:t>
+      </w:r>
+      <w:r>
+        <w:t xml:space="preserve"> </w:t>
+      </w:r>
+      <w:r>
+        <w:t xml:space="preserve">and computing power </w:t>
+      </w:r>
+      <w:r>
+        <w:t xml:space="preserve">for a single </w:t>
+      </w:r>
+      <w:r>
+        <w:t>person</w:t>
+      </w:r>
+      <w:r>
+        <w:t>.</w:t>
+      </w:r>
+    </w:p>
+    <w:p>
+      <w:pPr>
+        <w:pStyle w:val="Style2"/>
+      </w:pPr>
+      <w:r>
+        <w:br/>
       </w:r>
       <w:r>
         <w:lastRenderedPageBreak/>
-        <w:t>repository for research purposes.</w:t>
-      </w:r>
-      <w:r>
-        <w:t xml:space="preserve"> Upon appeal the requested files will be removed.</w:t>
-      </w:r>
+        <w:t xml:space="preserve">The clustered sample method </w:t>
+      </w:r>
+      <w:r>
+        <w:t>only includes</w:t>
+      </w:r>
+      <w:r>
+        <w:t xml:space="preserve"> documents written in English, which means it might </w:t>
+      </w:r>
+      <w:r>
+        <w:t>influence</w:t>
+      </w:r>
+      <w:r>
+        <w:t xml:space="preserve"> the results </w:t>
+      </w:r>
+      <w:r>
+        <w:t xml:space="preserve">and introduce bias towards </w:t>
+      </w:r>
+      <w:r>
+        <w:t xml:space="preserve">western European </w:t>
+      </w:r>
+      <w:r>
+        <w:t>words</w:t>
+      </w:r>
+      <w:r>
+        <w:t xml:space="preserve"> and terminologies. The </w:t>
+      </w:r>
+      <w:r>
+        <w:t xml:space="preserve">statistics of </w:t>
+      </w:r>
+      <w:r>
+        <w:t>penalties will be also increased as many tech giants reside within Ireland</w:t>
+      </w:r>
+      <w:r>
+        <w:t xml:space="preserve"> that recently have </w:t>
+      </w:r>
+      <w:r>
+        <w:t xml:space="preserve">been fined. </w:t>
+      </w:r>
+      <w:ins w:id="80" w:author="NGUYEN, Quang Anh" w:date="2025-11-30T19:17:00Z" w16du:dateUtc="2025-11-30T18:17:00Z">
+        <w:r>
+          <w:t xml:space="preserve">(Statista, 2025) To </w:t>
+        </w:r>
+      </w:ins>
+      <w:ins w:id="81" w:author="NGUYEN, Quang Anh" w:date="2025-11-30T19:22:00Z" w16du:dateUtc="2025-11-30T18:22:00Z">
+        <w:r>
+          <w:t xml:space="preserve">include general </w:t>
+        </w:r>
+      </w:ins>
+      <w:ins w:id="82" w:author="NGUYEN, Quang Anh" w:date="2025-11-30T19:23:00Z" w16du:dateUtc="2025-11-30T18:23:00Z">
+        <w:r>
+          <w:t>data protection incidents, documents from Malta and the Isle of Man are also included as they also pub</w:t>
+        </w:r>
+      </w:ins>
+      <w:ins w:id="83" w:author="NGUYEN, Quang Anh" w:date="2025-11-30T19:24:00Z" w16du:dateUtc="2025-11-30T18:24:00Z">
+        <w:r>
+          <w:t>lished these in English</w:t>
+        </w:r>
+      </w:ins>
+      <w:del w:id="84" w:author="NGUYEN, Quang Anh" w:date="2025-11-30T19:16:00Z" w16du:dateUtc="2025-11-30T18:16:00Z">
+        <w:r>
+          <w:delText xml:space="preserve">To balance the sample, documents </w:delText>
+        </w:r>
+        <w:r>
+          <w:delText xml:space="preserve">from Malta and the Isle of Man </w:delText>
+        </w:r>
+        <w:r>
+          <w:delText xml:space="preserve">are also included, however </w:delText>
+        </w:r>
+      </w:del>
+      <w:r>
+        <w:t>this will not represent the whole population of European data breaches correctly. These limitations should be kept in mind when the reader draws conclusions from the report.</w:t>
+      </w:r>
+    </w:p>
+    <w:p>
+      <w:pPr>
+        <w:pStyle w:val="Style1"/>
+      </w:pPr>
+      <w:bookmarkStart w:id="85" w:name="_Toc198269619"/>
+      <w:r>
+        <w:t xml:space="preserve">4. </w:t>
+      </w:r>
+      <w:r>
+        <w:t>Exploratory data analysis</w:t>
+      </w:r>
+      <w:bookmarkEnd w:id="85"/>
     </w:p>
     <w:p>
       <w:pPr>
         <w:pStyle w:val="Heading2"/>
-        <w:rPr>
-          <w:lang w:val="en-US"/>
-        </w:rPr>
-      </w:pPr>
-      <w:bookmarkStart w:id="35" w:name="_Toc198269616"/>
-      <w:r>
-        <w:rPr>
-          <w:lang w:val="en-US"/>
-        </w:rPr>
-        <w:t>3.</w:t>
-      </w:r>
-      <w:r>
-        <w:rPr>
-          <w:lang w:val="en-US"/>
-        </w:rPr>
-        <w:t>5</w:t>
-      </w:r>
-      <w:r>
-        <w:rPr>
-          <w:lang w:val="en-US"/>
-        </w:rPr>
-        <w:t xml:space="preserve"> Validating the attributes</w:t>
-      </w:r>
-      <w:bookmarkEnd w:id="35"/>
-    </w:p>
-    <w:p>
-      <w:pPr>
-        <w:pStyle w:val="Style2"/>
-      </w:pPr>
-      <w:r>
-        <w:t xml:space="preserve">As the enforcement tracker already </w:t>
-      </w:r>
-      <w:r>
-        <w:t xml:space="preserve">contained the information needed for exploratory data analysis, there is no missing data for metadata. However, to make sure that the information is correct we need to check </w:t>
-      </w:r>
-      <w:r>
-        <w:t>it by comparing it to the mined results</w:t>
-      </w:r>
-      <w:r>
-        <w:t xml:space="preserve"> using NER</w:t>
-      </w:r>
-      <w:r>
-        <w:t>.</w:t>
-      </w:r>
-      <w:r>
-        <w:t xml:space="preserve"> During the exploratory analysis the already </w:t>
-      </w:r>
-      <w:r>
-        <w:t>provided</w:t>
-      </w:r>
-      <w:r>
-        <w:t xml:space="preserve"> data is examined first, then </w:t>
-      </w:r>
-      <w:r>
-        <w:t xml:space="preserve">compared </w:t>
-      </w:r>
-      <w:r>
-        <w:t>the attributes extracted by our model</w:t>
-      </w:r>
-      <w:r>
-        <w:t xml:space="preserve">. </w:t>
-      </w:r>
-      <w:r>
-        <w:t>Comparing</w:t>
-      </w:r>
-      <w:r>
-        <w:t xml:space="preserve"> the two results we can check the accuracy of the gathered information compared to the manual</w:t>
-      </w:r>
-      <w:r>
-        <w:t xml:space="preserve"> data.</w:t>
-      </w:r>
-      <w:r>
-        <w:t xml:space="preserve"> In cases where text mining fails either due to the number format being unrecognizable</w:t>
-      </w:r>
-      <w:r>
-        <w:t>, filtering done by preprocessing</w:t>
-      </w:r>
-      <w:r>
-        <w:t xml:space="preserve"> or the document not specifying </w:t>
-      </w:r>
-      <w:r>
-        <w:t>this information</w:t>
-      </w:r>
-      <w:r>
-        <w:t>, I will validate it manually</w:t>
-      </w:r>
-      <w:r>
-        <w:t>.</w:t>
-      </w:r>
-    </w:p>
-    <w:p>
-      <w:pPr>
-        <w:pStyle w:val="Heading2"/>
-        <w:rPr>
-          <w:lang w:val="en-US"/>
-        </w:rPr>
-      </w:pPr>
-      <w:bookmarkStart w:id="36" w:name="_Toc198269617"/>
-      <w:r>
-        <w:rPr>
-          <w:lang w:val="en-US"/>
-        </w:rPr>
-        <w:t>3.6 Preprocessing steps</w:t>
-      </w:r>
-      <w:bookmarkEnd w:id="36"/>
-    </w:p>
-    <w:p>
-      <w:pPr>
-        <w:pStyle w:val="Style2"/>
-      </w:pPr>
-      <w:r>
-        <w:t xml:space="preserve">To preprocess and prepare the text, first we must convert every letter to lowercase with a simple function (lower). This step is very important as the same word with different punctuation will not be considered as one. Before tokenization, using regex, the line breaks (\n or LF = Line Feed) and leftover special or uppercase letters are replaced to empty strings to achieve the string being in </w:t>
-      </w:r>
-      <w:r>
-        <w:t xml:space="preserve">a single </w:t>
-      </w:r>
-      <w:r>
-        <w:t xml:space="preserve">line. For further preprocessing by importing the Natural Language Toolkit we can download the English </w:t>
-      </w:r>
-      <w:proofErr w:type="spellStart"/>
-      <w:r>
-        <w:t>stopword</w:t>
-      </w:r>
-      <w:proofErr w:type="spellEnd"/>
-      <w:r>
-        <w:t xml:space="preserve"> list to exclude them from tokenization, otherwise due to their overwhelming frequency they would influence the model’s output. </w:t>
-      </w:r>
-    </w:p>
-    <w:p>
-      <w:pPr>
-        <w:pStyle w:val="Style2"/>
-      </w:pPr>
-      <w:r>
-        <w:t xml:space="preserve">After these preparations are complete, we can split the text using the space characters into words. Setting the minimum word length further filters short words, that might not have been </w:t>
-      </w:r>
-      <w:r>
-        <w:t xml:space="preserve">part of </w:t>
-      </w:r>
-      <w:r>
-        <w:t xml:space="preserve">the </w:t>
-      </w:r>
-      <w:proofErr w:type="spellStart"/>
-      <w:r>
-        <w:t>stopword</w:t>
-      </w:r>
-      <w:proofErr w:type="spellEnd"/>
-      <w:r>
-        <w:t xml:space="preserve"> collection. With these steps done we </w:t>
-      </w:r>
-      <w:r>
-        <w:t xml:space="preserve">have </w:t>
-      </w:r>
-      <w:r>
-        <w:t>created a list of tokens for each file for further analysis.</w:t>
-      </w:r>
-    </w:p>
-    <w:p>
-      <w:pPr>
-        <w:pStyle w:val="Heading2"/>
-      </w:pPr>
-      <w:bookmarkStart w:id="37" w:name="_Toc198269618"/>
-      <w:r>
-        <w:t>3.</w:t>
-      </w:r>
-      <w:r>
-        <w:t>7</w:t>
-      </w:r>
-      <w:r>
-        <w:t xml:space="preserve"> Limitations of the methods used</w:t>
-      </w:r>
-      <w:bookmarkEnd w:id="37"/>
-    </w:p>
-    <w:p>
-      <w:pPr>
-        <w:pStyle w:val="Style2"/>
-      </w:pPr>
-      <w:r>
-        <w:t xml:space="preserve">As there are 24 officially spoken languages in the EU, if the research were to include all of them it would exceed the projects scope. Due to </w:t>
-      </w:r>
-      <w:r>
-        <w:t>my</w:t>
-      </w:r>
-      <w:r>
-        <w:t xml:space="preserve"> </w:t>
-      </w:r>
-      <w:r>
-        <w:t xml:space="preserve">lacking knowledge of the other languages specific legal terms and grammatical rules, other than English and Hungarian, they are excluded from the sample data used. Adding them to the report would elevate the project’s usefulness and applicability to the whole </w:t>
-      </w:r>
-      <w:r>
-        <w:t xml:space="preserve">European </w:t>
-      </w:r>
-      <w:r>
-        <w:t xml:space="preserve">continent, however it would require too much </w:t>
-      </w:r>
-      <w:r>
-        <w:t>time</w:t>
-      </w:r>
-      <w:r>
-        <w:t xml:space="preserve"> </w:t>
-      </w:r>
-      <w:r>
-        <w:t xml:space="preserve">and computing power </w:t>
-      </w:r>
-      <w:r>
-        <w:t xml:space="preserve">for a single </w:t>
-      </w:r>
-      <w:r>
-        <w:t>person</w:t>
-      </w:r>
-      <w:r>
-        <w:t>.</w:t>
-      </w:r>
-    </w:p>
-    <w:p>
-      <w:pPr>
-        <w:pStyle w:val="Style2"/>
-      </w:pPr>
-      <w:r>
-        <w:br/>
-        <w:t xml:space="preserve">The clustered sample method </w:t>
-      </w:r>
-      <w:r>
-        <w:t>only includes</w:t>
-      </w:r>
-      <w:r>
-        <w:t xml:space="preserve"> documents written in English, which means it might </w:t>
-      </w:r>
-      <w:r>
-        <w:t>influence</w:t>
-      </w:r>
-      <w:r>
-        <w:t xml:space="preserve"> the results </w:t>
-      </w:r>
-      <w:r>
-        <w:t xml:space="preserve">and introduce bias towards </w:t>
-      </w:r>
-      <w:r>
-        <w:t xml:space="preserve">western European </w:t>
-      </w:r>
-      <w:r>
-        <w:t>words</w:t>
-      </w:r>
-      <w:r>
-        <w:t xml:space="preserve"> and terminologies. The </w:t>
-      </w:r>
-      <w:r>
-        <w:t xml:space="preserve">statistics of </w:t>
-      </w:r>
-      <w:r>
-        <w:t>penalties will be also increased as many tech giants reside within Ireland</w:t>
-      </w:r>
-      <w:r>
-        <w:t xml:space="preserve"> that recently have </w:t>
-      </w:r>
-      <w:r>
-        <w:t xml:space="preserve">been fined. To balance the sample, documents </w:t>
-      </w:r>
-      <w:r>
-        <w:t xml:space="preserve">from Malta and the Isle of Man </w:t>
-      </w:r>
-      <w:r>
-        <w:t xml:space="preserve">are also included, however this will not represent the whole population of European data breaches correctly. These limitations should be kept in mind when the reader draws conclusions from </w:t>
-      </w:r>
-      <w:r>
-        <w:lastRenderedPageBreak/>
-        <w:t>the report.</w:t>
-      </w:r>
-    </w:p>
-    <w:p>
-      <w:pPr>
-        <w:pStyle w:val="Style1"/>
-      </w:pPr>
-      <w:bookmarkStart w:id="38" w:name="_Toc198269619"/>
-      <w:r>
-        <w:t xml:space="preserve">4. </w:t>
-      </w:r>
-      <w:r>
-        <w:t>Exploratory data analysis</w:t>
-      </w:r>
-      <w:bookmarkEnd w:id="38"/>
-    </w:p>
-    <w:p>
-      <w:pPr>
-        <w:pStyle w:val="Heading2"/>
-      </w:pPr>
-      <w:bookmarkStart w:id="39" w:name="_Toc198269620"/>
+      </w:pPr>
+      <w:bookmarkStart w:id="86" w:name="_Toc198269620"/>
       <w:r>
         <w:t xml:space="preserve">4.1 </w:t>
       </w:r>
       <w:r>
         <w:t>Most frequent violations and articles breached</w:t>
       </w:r>
-      <w:bookmarkEnd w:id="39"/>
+      <w:bookmarkEnd w:id="86"/>
     </w:p>
     <w:p>
       <w:pPr>
@@ -8618,7 +9052,7 @@
                     </pic:cNvPicPr>
                   </pic:nvPicPr>
                   <pic:blipFill>
-                    <a:blip r:embed="rId10">
+                    <a:blip r:embed="rId11">
                       <a:extLst>
                         <a:ext uri="{28A0092B-C50C-407E-A947-70E740481C1C}">
                           <a14:useLocalDpi xmlns:a14="http://schemas.microsoft.com/office/drawing/2010/main" val="0"/>
@@ -8690,12 +9124,22 @@
       <w:r>
         <w:fldChar w:fldCharType="separate"/>
       </w:r>
-      <w:r>
-        <w:rPr>
-          <w:noProof/>
-        </w:rPr>
-        <w:t>1</w:t>
-      </w:r>
+      <w:ins w:id="87" w:author="NGUYEN, Quang Anh" w:date="2025-11-30T16:44:00Z" w16du:dateUtc="2025-11-30T15:44:00Z">
+        <w:r>
+          <w:rPr>
+            <w:noProof/>
+          </w:rPr>
+          <w:t>2</w:t>
+        </w:r>
+      </w:ins>
+      <w:del w:id="88" w:author="NGUYEN, Quang Anh" w:date="2025-11-30T16:44:00Z" w16du:dateUtc="2025-11-30T15:44:00Z">
+        <w:r>
+          <w:rPr>
+            <w:noProof/>
+          </w:rPr>
+          <w:delText>1</w:delText>
+        </w:r>
+      </w:del>
       <w:r>
         <w:fldChar w:fldCharType="end"/>
       </w:r>
@@ -8751,7 +9195,7 @@
                     </pic:cNvPicPr>
                   </pic:nvPicPr>
                   <pic:blipFill>
-                    <a:blip r:embed="rId11">
+                    <a:blip r:embed="rId12">
                       <a:extLst>
                         <a:ext uri="{28A0092B-C50C-407E-A947-70E740481C1C}">
                           <a14:useLocalDpi xmlns:a14="http://schemas.microsoft.com/office/drawing/2010/main" val="0"/>
@@ -8797,12 +9241,22 @@
       <w:r>
         <w:fldChar w:fldCharType="separate"/>
       </w:r>
-      <w:r>
-        <w:rPr>
-          <w:noProof/>
-        </w:rPr>
-        <w:t>2</w:t>
-      </w:r>
+      <w:ins w:id="89" w:author="NGUYEN, Quang Anh" w:date="2025-11-30T16:44:00Z" w16du:dateUtc="2025-11-30T15:44:00Z">
+        <w:r>
+          <w:rPr>
+            <w:noProof/>
+          </w:rPr>
+          <w:t>3</w:t>
+        </w:r>
+      </w:ins>
+      <w:del w:id="90" w:author="NGUYEN, Quang Anh" w:date="2025-11-30T16:44:00Z" w16du:dateUtc="2025-11-30T15:44:00Z">
+        <w:r>
+          <w:rPr>
+            <w:noProof/>
+          </w:rPr>
+          <w:delText>2</w:delText>
+        </w:r>
+      </w:del>
       <w:r>
         <w:fldChar w:fldCharType="end"/>
       </w:r>
@@ -8855,11 +9309,11 @@
       <w:pPr>
         <w:pStyle w:val="Heading2"/>
       </w:pPr>
-      <w:bookmarkStart w:id="40" w:name="_Toc198269621"/>
+      <w:bookmarkStart w:id="91" w:name="_Toc198269621"/>
       <w:r>
         <w:t>4.2 The statistics of fines</w:t>
       </w:r>
-      <w:bookmarkEnd w:id="40"/>
+      <w:bookmarkEnd w:id="91"/>
     </w:p>
     <w:p>
       <w:pPr>
@@ -8937,12 +9391,22 @@
                               </w:rPr>
                               <w:fldChar w:fldCharType="separate"/>
                             </w:r>
-                            <w:r>
-                              <w:rPr>
-                                <w:noProof/>
-                              </w:rPr>
-                              <w:t>3</w:t>
-                            </w:r>
+                            <w:ins w:id="92" w:author="NGUYEN, Quang Anh" w:date="2025-11-30T16:44:00Z" w16du:dateUtc="2025-11-30T15:44:00Z">
+                              <w:r>
+                                <w:rPr>
+                                  <w:noProof/>
+                                </w:rPr>
+                                <w:t>4</w:t>
+                              </w:r>
+                            </w:ins>
+                            <w:del w:id="93" w:author="NGUYEN, Quang Anh" w:date="2025-11-30T16:44:00Z" w16du:dateUtc="2025-11-30T15:44:00Z">
+                              <w:r>
+                                <w:rPr>
+                                  <w:noProof/>
+                                </w:rPr>
+                                <w:delText>3</w:delText>
+                              </w:r>
+                            </w:del>
                             <w:r>
                               <w:rPr>
                                 <w:noProof/>
@@ -9007,12 +9471,22 @@
                         </w:rPr>
                         <w:fldChar w:fldCharType="separate"/>
                       </w:r>
-                      <w:r>
-                        <w:rPr>
-                          <w:noProof/>
-                        </w:rPr>
-                        <w:t>3</w:t>
-                      </w:r>
+                      <w:ins w:id="94" w:author="NGUYEN, Quang Anh" w:date="2025-11-30T16:44:00Z" w16du:dateUtc="2025-11-30T15:44:00Z">
+                        <w:r>
+                          <w:rPr>
+                            <w:noProof/>
+                          </w:rPr>
+                          <w:t>4</w:t>
+                        </w:r>
+                      </w:ins>
+                      <w:del w:id="95" w:author="NGUYEN, Quang Anh" w:date="2025-11-30T16:44:00Z" w16du:dateUtc="2025-11-30T15:44:00Z">
+                        <w:r>
+                          <w:rPr>
+                            <w:noProof/>
+                          </w:rPr>
+                          <w:delText>3</w:delText>
+                        </w:r>
+                      </w:del>
                       <w:r>
                         <w:rPr>
                           <w:noProof/>
@@ -9036,7 +9510,7 @@
           <w:noProof/>
         </w:rPr>
         <w:drawing>
-          <wp:anchor distT="0" distB="0" distL="114300" distR="114300" simplePos="0" relativeHeight="251659264" behindDoc="0" locked="0" layoutInCell="1" allowOverlap="1" wp14:anchorId="65115F41" wp14:editId="36A915FA">
+          <wp:anchor distT="0" distB="0" distL="114300" distR="114300" simplePos="0" relativeHeight="251659264" behindDoc="0" locked="0" layoutInCell="1" allowOverlap="1" wp14:anchorId="65115F41" wp14:editId="514FEEA3">
             <wp:simplePos x="0" y="0"/>
             <wp:positionH relativeFrom="margin">
               <wp:align>right</wp:align>
@@ -9056,112 +9530,6 @@
                 <pic:pic xmlns:pic="http://schemas.openxmlformats.org/drawingml/2006/picture">
                   <pic:nvPicPr>
                     <pic:cNvPr id="0" name="Picture 5"/>
-                    <pic:cNvPicPr>
-                      <a:picLocks noChangeAspect="1" noChangeArrowheads="1"/>
-                    </pic:cNvPicPr>
-                  </pic:nvPicPr>
-                  <pic:blipFill>
-                    <a:blip r:embed="rId12" cstate="print">
-                      <a:extLst>
-                        <a:ext uri="{28A0092B-C50C-407E-A947-70E740481C1C}">
-                          <a14:useLocalDpi xmlns:a14="http://schemas.microsoft.com/office/drawing/2010/main" val="0"/>
-                        </a:ext>
-                      </a:extLst>
-                    </a:blip>
-                    <a:srcRect/>
-                    <a:stretch>
-                      <a:fillRect/>
-                    </a:stretch>
-                  </pic:blipFill>
-                  <pic:spPr bwMode="auto">
-                    <a:xfrm>
-                      <a:off x="0" y="0"/>
-                      <a:ext cx="5760720" cy="2129790"/>
-                    </a:xfrm>
-                    <a:prstGeom prst="rect">
-                      <a:avLst/>
-                    </a:prstGeom>
-                    <a:noFill/>
-                    <a:ln>
-                      <a:noFill/>
-                    </a:ln>
-                  </pic:spPr>
-                </pic:pic>
-              </a:graphicData>
-            </a:graphic>
-          </wp:anchor>
-        </w:drawing>
-      </w:r>
-      <w:r>
-        <w:t>To understand the impact of the articles on the penalty given, we must examine key statistics</w:t>
-      </w:r>
-      <w:r>
-        <w:t xml:space="preserve"> of the documents inspected.</w:t>
-      </w:r>
-    </w:p>
-    <w:p>
-      <w:pPr>
-        <w:pStyle w:val="Style2"/>
-      </w:pPr>
-      <w:r>
-        <w:lastRenderedPageBreak/>
-        <w:t>Beginning with the top and bottom 5 articles by total fine amount</w:t>
-      </w:r>
-      <w:r>
-        <w:t xml:space="preserve"> the largest sum of penalties was given in relation to not complying with data processing principles </w:t>
-      </w:r>
-      <w:r>
-        <w:t xml:space="preserve">(articles 5,6) </w:t>
-      </w:r>
-      <w:r>
-        <w:t>followed by the abuse of the data subject’s rights</w:t>
-      </w:r>
-      <w:r>
-        <w:t xml:space="preserve"> (articles 12,13)</w:t>
-      </w:r>
-      <w:r>
-        <w:t xml:space="preserve"> and lastly with data transfers without adequate safeguards</w:t>
-      </w:r>
-      <w:r>
-        <w:t xml:space="preserve"> (article 46)</w:t>
-      </w:r>
-      <w:r>
-        <w:t xml:space="preserve"> as written in the GDPR (2016)</w:t>
-      </w:r>
-      <w:r>
-        <w:t xml:space="preserve">. </w:t>
-      </w:r>
-    </w:p>
-    <w:p>
-      <w:pPr>
-        <w:pStyle w:val="Style2"/>
-      </w:pPr>
-      <w:r>
-        <w:t>The lowest sum of fines given were given to articles, which describe the obligation of data processors to data subjects and authorities.</w:t>
-      </w:r>
-    </w:p>
-    <w:p>
-      <w:pPr>
-        <w:pStyle w:val="Style2"/>
-        <w:keepNext/>
-      </w:pPr>
-      <w:r>
-        <w:rPr>
-          <w:noProof/>
-        </w:rPr>
-        <w:drawing>
-          <wp:inline distT="0" distB="0" distL="0" distR="0" wp14:anchorId="28D8DB9B" wp14:editId="615FE38A">
-            <wp:extent cx="5760720" cy="2129790"/>
-            <wp:effectExtent l="0" t="0" r="0" b="3810"/>
-            <wp:docPr id="1853498406" name="Picture 2"/>
-            <wp:cNvGraphicFramePr>
-              <a:graphicFrameLocks xmlns:a="http://schemas.openxmlformats.org/drawingml/2006/main" noChangeAspect="1"/>
-            </wp:cNvGraphicFramePr>
-            <a:graphic xmlns:a="http://schemas.openxmlformats.org/drawingml/2006/main">
-              <a:graphicData uri="http://schemas.openxmlformats.org/drawingml/2006/picture">
-                <pic:pic xmlns:pic="http://schemas.openxmlformats.org/drawingml/2006/picture">
-                  <pic:nvPicPr>
-                    <pic:cNvPr id="0" name="Picture 3"/>
                     <pic:cNvPicPr>
                       <a:picLocks noChangeAspect="1" noChangeArrowheads="1"/>
                     </pic:cNvPicPr>
@@ -9195,6 +9563,112 @@
                 </pic:pic>
               </a:graphicData>
             </a:graphic>
+          </wp:anchor>
+        </w:drawing>
+      </w:r>
+      <w:r>
+        <w:t>To understand the impact of the articles on the penalty given, we must examine key statistics</w:t>
+      </w:r>
+      <w:r>
+        <w:t xml:space="preserve"> of the documents inspected.</w:t>
+      </w:r>
+    </w:p>
+    <w:p>
+      <w:pPr>
+        <w:pStyle w:val="Style2"/>
+      </w:pPr>
+      <w:r>
+        <w:lastRenderedPageBreak/>
+        <w:t>Beginning with the top and bottom 5 articles by total fine amount</w:t>
+      </w:r>
+      <w:r>
+        <w:t xml:space="preserve"> the largest sum of penalties was given in relation to not complying with data processing principles </w:t>
+      </w:r>
+      <w:r>
+        <w:t xml:space="preserve">(articles 5,6) </w:t>
+      </w:r>
+      <w:r>
+        <w:t>followed by the abuse of the data subject’s rights</w:t>
+      </w:r>
+      <w:r>
+        <w:t xml:space="preserve"> (articles 12,13)</w:t>
+      </w:r>
+      <w:r>
+        <w:t xml:space="preserve"> and lastly with data transfers without adequate safeguards</w:t>
+      </w:r>
+      <w:r>
+        <w:t xml:space="preserve"> (article 46)</w:t>
+      </w:r>
+      <w:r>
+        <w:t xml:space="preserve"> as written in the GDPR (2016)</w:t>
+      </w:r>
+      <w:r>
+        <w:t xml:space="preserve">. </w:t>
+      </w:r>
+    </w:p>
+    <w:p>
+      <w:pPr>
+        <w:pStyle w:val="Style2"/>
+      </w:pPr>
+      <w:r>
+        <w:t>The lowest sum of fines given were given to articles, which describe the obligation of data processors to data subjects and authorities.</w:t>
+      </w:r>
+    </w:p>
+    <w:p>
+      <w:pPr>
+        <w:pStyle w:val="Style2"/>
+        <w:keepNext/>
+      </w:pPr>
+      <w:r>
+        <w:rPr>
+          <w:noProof/>
+        </w:rPr>
+        <w:drawing>
+          <wp:inline distT="0" distB="0" distL="0" distR="0" wp14:anchorId="28D8DB9B" wp14:editId="518AB509">
+            <wp:extent cx="5760720" cy="2129790"/>
+            <wp:effectExtent l="0" t="0" r="0" b="3810"/>
+            <wp:docPr id="1853498406" name="Picture 2"/>
+            <wp:cNvGraphicFramePr>
+              <a:graphicFrameLocks xmlns:a="http://schemas.openxmlformats.org/drawingml/2006/main" noChangeAspect="1"/>
+            </wp:cNvGraphicFramePr>
+            <a:graphic xmlns:a="http://schemas.openxmlformats.org/drawingml/2006/main">
+              <a:graphicData uri="http://schemas.openxmlformats.org/drawingml/2006/picture">
+                <pic:pic xmlns:pic="http://schemas.openxmlformats.org/drawingml/2006/picture">
+                  <pic:nvPicPr>
+                    <pic:cNvPr id="0" name="Picture 3"/>
+                    <pic:cNvPicPr>
+                      <a:picLocks noChangeAspect="1" noChangeArrowheads="1"/>
+                    </pic:cNvPicPr>
+                  </pic:nvPicPr>
+                  <pic:blipFill>
+                    <a:blip r:embed="rId14" cstate="print">
+                      <a:extLst>
+                        <a:ext uri="{28A0092B-C50C-407E-A947-70E740481C1C}">
+                          <a14:useLocalDpi xmlns:a14="http://schemas.microsoft.com/office/drawing/2010/main" val="0"/>
+                        </a:ext>
+                      </a:extLst>
+                    </a:blip>
+                    <a:srcRect/>
+                    <a:stretch>
+                      <a:fillRect/>
+                    </a:stretch>
+                  </pic:blipFill>
+                  <pic:spPr bwMode="auto">
+                    <a:xfrm>
+                      <a:off x="0" y="0"/>
+                      <a:ext cx="5760720" cy="2129790"/>
+                    </a:xfrm>
+                    <a:prstGeom prst="rect">
+                      <a:avLst/>
+                    </a:prstGeom>
+                    <a:noFill/>
+                    <a:ln>
+                      <a:noFill/>
+                    </a:ln>
+                  </pic:spPr>
+                </pic:pic>
+              </a:graphicData>
+            </a:graphic>
           </wp:inline>
         </w:drawing>
       </w:r>
@@ -9213,12 +9687,22 @@
       <w:r>
         <w:fldChar w:fldCharType="separate"/>
       </w:r>
-      <w:r>
-        <w:rPr>
-          <w:noProof/>
-        </w:rPr>
-        <w:t>4</w:t>
-      </w:r>
+      <w:ins w:id="96" w:author="NGUYEN, Quang Anh" w:date="2025-11-30T16:44:00Z" w16du:dateUtc="2025-11-30T15:44:00Z">
+        <w:r>
+          <w:rPr>
+            <w:noProof/>
+          </w:rPr>
+          <w:t>5</w:t>
+        </w:r>
+      </w:ins>
+      <w:del w:id="97" w:author="NGUYEN, Quang Anh" w:date="2025-11-30T16:44:00Z" w16du:dateUtc="2025-11-30T15:44:00Z">
+        <w:r>
+          <w:rPr>
+            <w:noProof/>
+          </w:rPr>
+          <w:delText>4</w:delText>
+        </w:r>
+      </w:del>
       <w:r>
         <w:fldChar w:fldCharType="end"/>
       </w:r>
@@ -9309,7 +9793,7 @@
           <w:lang w:val="en-US"/>
         </w:rPr>
       </w:pPr>
-      <w:bookmarkStart w:id="41" w:name="_Toc198269622"/>
+      <w:bookmarkStart w:id="98" w:name="_Toc198269622"/>
       <w:r>
         <w:rPr>
           <w:lang w:val="en-US"/>
@@ -9323,7 +9807,7 @@
         </w:rPr>
         <w:t>Statistics of the dataset used</w:t>
       </w:r>
-      <w:bookmarkEnd w:id="41"/>
+      <w:bookmarkEnd w:id="98"/>
     </w:p>
     <w:p>
       <w:pPr>
@@ -9351,7 +9835,7 @@
                     </pic:cNvPicPr>
                   </pic:nvPicPr>
                   <pic:blipFill>
-                    <a:blip r:embed="rId14">
+                    <a:blip r:embed="rId15">
                       <a:extLst>
                         <a:ext uri="{28A0092B-C50C-407E-A947-70E740481C1C}">
                           <a14:useLocalDpi xmlns:a14="http://schemas.microsoft.com/office/drawing/2010/main" val="0"/>
@@ -9404,7 +9888,7 @@
           <w:noProof/>
         </w:rPr>
         <w:drawing>
-          <wp:inline distT="0" distB="0" distL="0" distR="0" wp14:anchorId="2117CD75" wp14:editId="7EC36F96">
+          <wp:inline distT="0" distB="0" distL="0" distR="0" wp14:anchorId="2117CD75" wp14:editId="5056EA65">
             <wp:extent cx="5234940" cy="2019300"/>
             <wp:effectExtent l="0" t="0" r="3810" b="0"/>
             <wp:docPr id="613121615" name="Picture 2"/>
@@ -9421,7 +9905,7 @@
                     </pic:cNvPicPr>
                   </pic:nvPicPr>
                   <pic:blipFill>
-                    <a:blip r:embed="rId15">
+                    <a:blip r:embed="rId16">
                       <a:extLst>
                         <a:ext uri="{28A0092B-C50C-407E-A947-70E740481C1C}">
                           <a14:useLocalDpi xmlns:a14="http://schemas.microsoft.com/office/drawing/2010/main" val="0"/>
@@ -9467,12 +9951,22 @@
       <w:r>
         <w:fldChar w:fldCharType="separate"/>
       </w:r>
-      <w:r>
-        <w:rPr>
-          <w:noProof/>
-        </w:rPr>
-        <w:t>5</w:t>
-      </w:r>
+      <w:ins w:id="99" w:author="NGUYEN, Quang Anh" w:date="2025-11-30T16:44:00Z" w16du:dateUtc="2025-11-30T15:44:00Z">
+        <w:r>
+          <w:rPr>
+            <w:noProof/>
+          </w:rPr>
+          <w:t>6</w:t>
+        </w:r>
+      </w:ins>
+      <w:del w:id="100" w:author="NGUYEN, Quang Anh" w:date="2025-11-30T16:44:00Z" w16du:dateUtc="2025-11-30T15:44:00Z">
+        <w:r>
+          <w:rPr>
+            <w:noProof/>
+          </w:rPr>
+          <w:delText>5</w:delText>
+        </w:r>
+      </w:del>
       <w:r>
         <w:fldChar w:fldCharType="end"/>
       </w:r>
@@ -9496,15 +9990,7 @@
         <w:t xml:space="preserve">WhatsApp is the only company that was so frequently mentioned it overtook words related to regulations. During topic modelling I expect at least a few company names influencing topic by their frequency of appearance. </w:t>
       </w:r>
       <w:r>
-        <w:t xml:space="preserve">The same pattern can be detected on the bigram level of the </w:t>
-      </w:r>
-      <w:proofErr w:type="gramStart"/>
-      <w:r>
-        <w:t>text,</w:t>
-      </w:r>
-      <w:proofErr w:type="gramEnd"/>
-      <w:r>
-        <w:t xml:space="preserve"> however we can notice exact articles extracted. The 83</w:t>
+        <w:t>The same pattern can be detected on the bigram level of the text, however we can notice exact articles extracted. The 83</w:t>
       </w:r>
       <w:r>
         <w:rPr>
@@ -9527,7 +10013,7 @@
       <w:pPr>
         <w:pStyle w:val="Heading2"/>
       </w:pPr>
-      <w:bookmarkStart w:id="42" w:name="_Toc198269623"/>
+      <w:bookmarkStart w:id="101" w:name="_Toc198269623"/>
       <w:r>
         <w:t>4.</w:t>
       </w:r>
@@ -9540,7 +10026,7 @@
       <w:r>
         <w:t>Keyword distribution</w:t>
       </w:r>
-      <w:bookmarkEnd w:id="42"/>
+      <w:bookmarkEnd w:id="101"/>
     </w:p>
     <w:p>
       <w:pPr>
@@ -9589,7 +10075,7 @@
                     </pic:cNvPicPr>
                   </pic:nvPicPr>
                   <pic:blipFill>
-                    <a:blip r:embed="rId16">
+                    <a:blip r:embed="rId17">
                       <a:extLst>
                         <a:ext uri="{28A0092B-C50C-407E-A947-70E740481C1C}">
                           <a14:useLocalDpi xmlns:a14="http://schemas.microsoft.com/office/drawing/2010/main" val="0"/>
@@ -9635,12 +10121,22 @@
       <w:r>
         <w:fldChar w:fldCharType="separate"/>
       </w:r>
-      <w:r>
-        <w:rPr>
-          <w:noProof/>
-        </w:rPr>
-        <w:t>6</w:t>
-      </w:r>
+      <w:ins w:id="102" w:author="NGUYEN, Quang Anh" w:date="2025-11-30T16:44:00Z" w16du:dateUtc="2025-11-30T15:44:00Z">
+        <w:r>
+          <w:rPr>
+            <w:noProof/>
+          </w:rPr>
+          <w:t>7</w:t>
+        </w:r>
+      </w:ins>
+      <w:del w:id="103" w:author="NGUYEN, Quang Anh" w:date="2025-11-30T16:44:00Z" w16du:dateUtc="2025-11-30T15:44:00Z">
+        <w:r>
+          <w:rPr>
+            <w:noProof/>
+          </w:rPr>
+          <w:delText>6</w:delText>
+        </w:r>
+      </w:del>
       <w:r>
         <w:fldChar w:fldCharType="end"/>
       </w:r>
@@ -9724,12 +10220,22 @@
                               </w:rPr>
                               <w:fldChar w:fldCharType="separate"/>
                             </w:r>
-                            <w:r>
-                              <w:rPr>
-                                <w:noProof/>
-                              </w:rPr>
-                              <w:t>7</w:t>
-                            </w:r>
+                            <w:ins w:id="104" w:author="NGUYEN, Quang Anh" w:date="2025-11-30T16:44:00Z" w16du:dateUtc="2025-11-30T15:44:00Z">
+                              <w:r>
+                                <w:rPr>
+                                  <w:noProof/>
+                                </w:rPr>
+                                <w:t>8</w:t>
+                              </w:r>
+                            </w:ins>
+                            <w:del w:id="105" w:author="NGUYEN, Quang Anh" w:date="2025-11-30T16:44:00Z" w16du:dateUtc="2025-11-30T15:44:00Z">
+                              <w:r>
+                                <w:rPr>
+                                  <w:noProof/>
+                                </w:rPr>
+                                <w:delText>7</w:delText>
+                              </w:r>
+                            </w:del>
                             <w:r>
                               <w:rPr>
                                 <w:noProof/>
@@ -9796,12 +10302,22 @@
                         </w:rPr>
                         <w:fldChar w:fldCharType="separate"/>
                       </w:r>
-                      <w:r>
-                        <w:rPr>
-                          <w:noProof/>
-                        </w:rPr>
-                        <w:t>7</w:t>
-                      </w:r>
+                      <w:ins w:id="106" w:author="NGUYEN, Quang Anh" w:date="2025-11-30T16:44:00Z" w16du:dateUtc="2025-11-30T15:44:00Z">
+                        <w:r>
+                          <w:rPr>
+                            <w:noProof/>
+                          </w:rPr>
+                          <w:t>8</w:t>
+                        </w:r>
+                      </w:ins>
+                      <w:del w:id="107" w:author="NGUYEN, Quang Anh" w:date="2025-11-30T16:44:00Z" w16du:dateUtc="2025-11-30T15:44:00Z">
+                        <w:r>
+                          <w:rPr>
+                            <w:noProof/>
+                          </w:rPr>
+                          <w:delText>7</w:delText>
+                        </w:r>
+                      </w:del>
                       <w:r>
                         <w:rPr>
                           <w:noProof/>
@@ -9856,7 +10372,7 @@
                     </pic:cNvPicPr>
                   </pic:nvPicPr>
                   <pic:blipFill>
-                    <a:blip r:embed="rId17">
+                    <a:blip r:embed="rId18">
                       <a:extLst>
                         <a:ext uri="{28A0092B-C50C-407E-A947-70E740481C1C}">
                           <a14:useLocalDpi xmlns:a14="http://schemas.microsoft.com/office/drawing/2010/main" val="0"/>
@@ -9921,15 +10437,7 @@
         <w:t>illustrated</w:t>
       </w:r>
       <w:r>
-        <w:t xml:space="preserve"> on the second word cloud most of the harsher penalties are given to Meta and the violations include personal data related to children (“account minor”, “underage user”, “million </w:t>
-      </w:r>
-      <w:proofErr w:type="gramStart"/>
-      <w:r>
-        <w:t>teenager</w:t>
-      </w:r>
-      <w:proofErr w:type="gramEnd"/>
-      <w:r>
-        <w:t>”). Another recurring theme of the documents is the number of users affected, which is in the millions. Considering t</w:t>
+        <w:t xml:space="preserve"> on the second word cloud most of the harsher penalties are given to Meta and the violations include personal data related to children (“account minor”, “underage user”, “million teenager”). Another recurring theme of the documents is the number of users affected, which is in the millions. Considering t</w:t>
       </w:r>
       <w:r>
         <w:t>hese common factors across the highest fines given, I expect that the topic modelling algorithm should recognize them as attributes for a type of incident.</w:t>
@@ -9943,15 +10451,7 @@
         <w:t>However, there are many words tha</w:t>
       </w:r>
       <w:r>
-        <w:t xml:space="preserve">t just add noise and not much insight can be drawn from them. From the articles and the word clouds </w:t>
-      </w:r>
-      <w:proofErr w:type="gramStart"/>
-      <w:r>
-        <w:t>above</w:t>
-      </w:r>
-      <w:proofErr w:type="gramEnd"/>
-      <w:r>
-        <w:t xml:space="preserve"> I created </w:t>
+        <w:t xml:space="preserve">t just add noise and not much insight can be drawn from them. From the articles and the word clouds above I created </w:t>
       </w:r>
       <w:r>
         <w:t>a</w:t>
@@ -9993,7 +10493,7 @@
                     </pic:cNvPicPr>
                   </pic:nvPicPr>
                   <pic:blipFill>
-                    <a:blip r:embed="rId18">
+                    <a:blip r:embed="rId19">
                       <a:extLst>
                         <a:ext uri="{28A0092B-C50C-407E-A947-70E740481C1C}">
                           <a14:useLocalDpi xmlns:a14="http://schemas.microsoft.com/office/drawing/2010/main" val="0"/>
@@ -10039,12 +10539,22 @@
       <w:r>
         <w:fldChar w:fldCharType="separate"/>
       </w:r>
-      <w:r>
-        <w:rPr>
-          <w:noProof/>
-        </w:rPr>
-        <w:t>8</w:t>
-      </w:r>
+      <w:ins w:id="108" w:author="NGUYEN, Quang Anh" w:date="2025-11-30T16:44:00Z" w16du:dateUtc="2025-11-30T15:44:00Z">
+        <w:r>
+          <w:rPr>
+            <w:noProof/>
+          </w:rPr>
+          <w:t>9</w:t>
+        </w:r>
+      </w:ins>
+      <w:del w:id="109" w:author="NGUYEN, Quang Anh" w:date="2025-11-30T16:44:00Z" w16du:dateUtc="2025-11-30T15:44:00Z">
+        <w:r>
+          <w:rPr>
+            <w:noProof/>
+          </w:rPr>
+          <w:delText>8</w:delText>
+        </w:r>
+      </w:del>
       <w:r>
         <w:fldChar w:fldCharType="end"/>
       </w:r>
@@ -10101,7 +10611,7 @@
                     </pic:cNvPicPr>
                   </pic:nvPicPr>
                   <pic:blipFill>
-                    <a:blip r:embed="rId19" cstate="print">
+                    <a:blip r:embed="rId20" cstate="print">
                       <a:extLst>
                         <a:ext uri="{28A0092B-C50C-407E-A947-70E740481C1C}">
                           <a14:useLocalDpi xmlns:a14="http://schemas.microsoft.com/office/drawing/2010/main" val="0"/>
@@ -10151,7 +10661,7 @@
                     </pic:cNvPicPr>
                   </pic:nvPicPr>
                   <pic:blipFill>
-                    <a:blip r:embed="rId20" cstate="print">
+                    <a:blip r:embed="rId21" cstate="print">
                       <a:extLst>
                         <a:ext uri="{28A0092B-C50C-407E-A947-70E740481C1C}">
                           <a14:useLocalDpi xmlns:a14="http://schemas.microsoft.com/office/drawing/2010/main" val="0"/>
@@ -10194,12 +10704,22 @@
       <w:r>
         <w:fldChar w:fldCharType="separate"/>
       </w:r>
-      <w:r>
-        <w:rPr>
-          <w:noProof/>
-        </w:rPr>
-        <w:t>9</w:t>
-      </w:r>
+      <w:ins w:id="110" w:author="NGUYEN, Quang Anh" w:date="2025-11-30T16:44:00Z" w16du:dateUtc="2025-11-30T15:44:00Z">
+        <w:r>
+          <w:rPr>
+            <w:noProof/>
+          </w:rPr>
+          <w:t>10</w:t>
+        </w:r>
+      </w:ins>
+      <w:del w:id="111" w:author="NGUYEN, Quang Anh" w:date="2025-11-30T16:44:00Z" w16du:dateUtc="2025-11-30T15:44:00Z">
+        <w:r>
+          <w:rPr>
+            <w:noProof/>
+          </w:rPr>
+          <w:delText>9</w:delText>
+        </w:r>
+      </w:del>
       <w:r>
         <w:fldChar w:fldCharType="end"/>
       </w:r>
@@ -10275,7 +10795,7 @@
       <w:pPr>
         <w:pStyle w:val="Style1"/>
       </w:pPr>
-      <w:bookmarkStart w:id="43" w:name="_Toc198269624"/>
+      <w:bookmarkStart w:id="112" w:name="_Toc198269624"/>
       <w:r>
         <w:lastRenderedPageBreak/>
         <w:t xml:space="preserve">5. </w:t>
@@ -10283,13 +10803,13 @@
       <w:r>
         <w:t>Algorithms and models</w:t>
       </w:r>
-      <w:bookmarkEnd w:id="43"/>
+      <w:bookmarkEnd w:id="112"/>
     </w:p>
     <w:p>
       <w:pPr>
         <w:pStyle w:val="Heading2"/>
       </w:pPr>
-      <w:bookmarkStart w:id="44" w:name="_Toc198269625"/>
+      <w:bookmarkStart w:id="113" w:name="_Toc198269625"/>
       <w:r>
         <w:t xml:space="preserve">5.1 </w:t>
       </w:r>
@@ -10299,13 +10819,13 @@
       <w:r>
         <w:t xml:space="preserve"> used for data extraction</w:t>
       </w:r>
-      <w:bookmarkEnd w:id="44"/>
+      <w:bookmarkEnd w:id="113"/>
     </w:p>
     <w:p>
       <w:pPr>
         <w:pStyle w:val="Style4"/>
       </w:pPr>
-      <w:bookmarkStart w:id="45" w:name="_Toc198269626"/>
+      <w:bookmarkStart w:id="114" w:name="_Toc198269626"/>
       <w:r>
         <w:t>5.1</w:t>
       </w:r>
@@ -10315,22 +10835,14 @@
       <w:r>
         <w:t xml:space="preserve"> Extracting attributes from the enforcement tracker</w:t>
       </w:r>
-      <w:bookmarkEnd w:id="45"/>
-    </w:p>
-    <w:p>
-      <w:pPr>
-        <w:pStyle w:val="Style2"/>
-      </w:pPr>
-      <w:r>
-        <w:t xml:space="preserve">There are many web scraping Python libraries for this task such as Beautiful Soup, Scrapy and Selenium, however I choose to use Microsoft’s Power Automate software, which is most </w:t>
-      </w:r>
-      <w:proofErr w:type="gramStart"/>
-      <w:r>
-        <w:t>similar to</w:t>
-      </w:r>
-      <w:proofErr w:type="gramEnd"/>
-      <w:r>
-        <w:t xml:space="preserve"> the last library</w:t>
+      <w:bookmarkEnd w:id="114"/>
+    </w:p>
+    <w:p>
+      <w:pPr>
+        <w:pStyle w:val="Style2"/>
+      </w:pPr>
+      <w:r>
+        <w:t>There are many web scraping Python libraries for this task such as Beautiful Soup, Scrapy and Selenium, however I choose to use Microsoft’s Power Automate software, which is most similar to the last library</w:t>
       </w:r>
       <w:r>
         <w:t xml:space="preserve"> listed</w:t>
@@ -10345,13 +10857,8 @@
         <w:t>. In few simple activit</w:t>
       </w:r>
       <w:r>
-        <w:t xml:space="preserve">y </w:t>
-      </w:r>
-      <w:proofErr w:type="gramStart"/>
-      <w:r>
-        <w:t>modules</w:t>
-      </w:r>
-      <w:proofErr w:type="gramEnd"/>
+        <w:t>y modules</w:t>
+      </w:r>
       <w:r>
         <w:t xml:space="preserve"> I managed to get the information needed, which I will describe below.</w:t>
       </w:r>
@@ -10387,7 +10894,7 @@
       <w:r>
         <w:t xml:space="preserve">a new browser is opened, in my case Google Chrome, that navigates itself to </w:t>
       </w:r>
-      <w:hyperlink r:id="rId21" w:history="1">
+      <w:hyperlink r:id="rId22" w:history="1">
         <w:r>
           <w:rPr>
             <w:rStyle w:val="Hyperlink"/>
@@ -10515,7 +11022,7 @@
       <w:pPr>
         <w:pStyle w:val="Heading3"/>
       </w:pPr>
-      <w:bookmarkStart w:id="46" w:name="_Toc198269627"/>
+      <w:bookmarkStart w:id="115" w:name="_Toc198269627"/>
       <w:r>
         <w:t>5.1.</w:t>
       </w:r>
@@ -10525,7 +11032,7 @@
       <w:r>
         <w:t xml:space="preserve"> Processing of PDF files</w:t>
       </w:r>
-      <w:bookmarkEnd w:id="46"/>
+      <w:bookmarkEnd w:id="115"/>
     </w:p>
     <w:p>
       <w:pPr>
@@ -10539,7 +11046,7 @@
       <w:pPr>
         <w:pStyle w:val="Heading3"/>
       </w:pPr>
-      <w:bookmarkStart w:id="47" w:name="_Toc198269628"/>
+      <w:bookmarkStart w:id="116" w:name="_Toc198269628"/>
       <w:r>
         <w:lastRenderedPageBreak/>
         <w:t>5.</w:t>
@@ -10553,7 +11060,7 @@
       <w:r>
         <w:t xml:space="preserve"> Preparing the metadata</w:t>
       </w:r>
-      <w:bookmarkEnd w:id="47"/>
+      <w:bookmarkEnd w:id="116"/>
     </w:p>
     <w:p>
       <w:pPr>
@@ -10566,15 +11073,7 @@
         <w:t xml:space="preserve">After converting the data from the HTML </w:t>
       </w:r>
       <w:r>
-        <w:t xml:space="preserve">format to an excel file, the next step was reading it into a pandas </w:t>
-      </w:r>
-      <w:proofErr w:type="spellStart"/>
-      <w:r>
-        <w:t>dataframe</w:t>
-      </w:r>
-      <w:proofErr w:type="spellEnd"/>
-      <w:r>
-        <w:t xml:space="preserve"> for further analysis. During the exploratory data </w:t>
+        <w:t xml:space="preserve">format to an excel file, the next step was reading it into a pandas dataframe for further analysis. During the exploratory data </w:t>
       </w:r>
       <w:r>
         <w:t>analysis,</w:t>
@@ -10764,14 +11263,14 @@
           <w:lang w:val="en-US"/>
         </w:rPr>
       </w:pPr>
-      <w:bookmarkStart w:id="48" w:name="_Toc198269629"/>
+      <w:bookmarkStart w:id="117" w:name="_Toc198269629"/>
       <w:r>
         <w:rPr>
           <w:lang w:val="en-US"/>
         </w:rPr>
         <w:t>5.2 Models used for text mining</w:t>
       </w:r>
-      <w:bookmarkEnd w:id="48"/>
+      <w:bookmarkEnd w:id="117"/>
     </w:p>
     <w:p>
       <w:pPr>
@@ -10780,123 +11279,110 @@
           <w:lang w:val="en-US"/>
         </w:rPr>
       </w:pPr>
-      <w:bookmarkStart w:id="49" w:name="_Toc198269630"/>
+      <w:bookmarkStart w:id="118" w:name="_Toc198269630"/>
       <w:r>
         <w:rPr>
           <w:lang w:val="en-US"/>
         </w:rPr>
         <w:t xml:space="preserve">5.2.1 </w:t>
       </w:r>
-      <w:proofErr w:type="spellStart"/>
       <w:r>
         <w:rPr>
           <w:lang w:val="en-US"/>
         </w:rPr>
-        <w:t>Gensim</w:t>
-      </w:r>
-      <w:proofErr w:type="spellEnd"/>
-      <w:r>
+        <w:t>Gensim library</w:t>
+      </w:r>
+      <w:bookmarkEnd w:id="118"/>
+    </w:p>
+    <w:p>
+      <w:pPr>
+        <w:pStyle w:val="Style2"/>
+        <w:rPr>
+          <w:lang w:val="hu-HU"/>
+        </w:rPr>
+      </w:pPr>
+      <w:r>
+        <w:t xml:space="preserve">Genshim’s functions was extensively used during the transformation of text and evaluation of the model’s performance. From the extracted documents </w:t>
+      </w:r>
+      <w:r>
+        <w:t>a</w:t>
+      </w:r>
+      <w:r>
+        <w:t xml:space="preserve"> function </w:t>
+      </w:r>
+      <w:r>
+        <w:t>included in</w:t>
+      </w:r>
+      <w:r>
+        <w:t xml:space="preserve"> </w:t>
+      </w:r>
+      <w:r>
+        <w:t xml:space="preserve">the </w:t>
+      </w:r>
+      <w:r>
+        <w:t xml:space="preserve">library created a dictionary for each document. </w:t>
+      </w:r>
+      <w:r>
+        <w:t>Using the set of words</w:t>
+      </w:r>
+      <w:r>
+        <w:t>,</w:t>
+      </w:r>
+      <w:r>
+        <w:t xml:space="preserve"> the doc2bow function converted these to a corpus using the bag of words model. This is responsible for assigning a category to or classify a text, based on the frequency of terms appearing in it.</w:t>
+      </w:r>
+      <w:r>
+        <w:t xml:space="preserve"> </w:t>
+      </w:r>
+      <w:r>
+        <w:fldChar w:fldCharType="begin"/>
+      </w:r>
+      <w:r>
+        <w:instrText xml:space="preserve"> ADDIN ZOTERO_ITEM CSL_CITATION {"citationID":"jYvv0CdR","properties":{"formattedCitation":"(Qader, Ameen and Ahmed, 2019)","plainCitation":"(Qader, Ameen and Ahmed, 2019)","noteIndex":0},"citationItems":[{"id":11,"uris":["http://zotero.org/users/local/9rRa32c1/items/5JIBV5NJ"],"itemData":{"id":11,"type":"paper-conference","container-title":"2019 International Engineering Conference (IEC)","DOI":"10.1109/IEC47844.2019.8950616","event-place":"Erbil, Iraq","event-title":"2019 International Engineering Conference (IEC)","ISBN":"978-1-7281-4377-4","license":"https://ieeexplore.ieee.org/Xplorehelp/downloads/license-information/IEEE.html","page":"200-204","publisher":"IEEE","publisher-place":"Erbil, Iraq","source":"DOI.org (Crossref)","title":"An Overview of Bag of Words;Importance, Implementation, Applications, and Challenges","URL":"https://ieeexplore.ieee.org/document/8950616/","author":[{"family":"Qader","given":"Wisam A."},{"family":"Ameen","given":"Musa M."},{"family":"Ahmed","given":"Bilal I."}],"accessed":{"date-parts":[["2025",5,13]]},"issued":{"date-parts":[["2019",6]]}}}],"schema":"https://github.com/citation-style-language/schema/raw/master/csl-citation.json"} </w:instrText>
+      </w:r>
+      <w:r>
+        <w:fldChar w:fldCharType="separate"/>
+      </w:r>
+      <w:r>
+        <w:rPr>
+          <w:rFonts w:cs="Times New Roman"/>
+        </w:rPr>
+        <w:t>(Qader, Ameen and Ahmed, 2019)</w:t>
+      </w:r>
+      <w:r>
+        <w:fldChar w:fldCharType="end"/>
+      </w:r>
+      <w:r>
+        <w:t xml:space="preserve"> These variables are necessary to run the LDA topic modelling algorithm that also originates from this. The method to evaluate the model’s performance is included in the </w:t>
+      </w:r>
+      <w:r>
+        <w:rPr>
+          <w:lang w:val="hu-HU"/>
+        </w:rPr>
+        <w:t>CoherenceModel</w:t>
+      </w:r>
+      <w:r>
+        <w:rPr>
+          <w:lang w:val="hu-HU"/>
+        </w:rPr>
+        <w:t>, which is used during the optimalization of the process.</w:t>
+      </w:r>
+    </w:p>
+    <w:p>
+      <w:pPr>
+        <w:pStyle w:val="Heading3"/>
         <w:rPr>
           <w:lang w:val="en-US"/>
         </w:rPr>
-        <w:t xml:space="preserve"> library</w:t>
-      </w:r>
-      <w:bookmarkEnd w:id="49"/>
-    </w:p>
-    <w:p>
-      <w:pPr>
-        <w:pStyle w:val="Style2"/>
-        <w:rPr>
-          <w:lang w:val="hu-HU"/>
-        </w:rPr>
-      </w:pPr>
-      <w:proofErr w:type="spellStart"/>
-      <w:r>
-        <w:t>Genshim’s</w:t>
-      </w:r>
-      <w:proofErr w:type="spellEnd"/>
-      <w:r>
-        <w:t xml:space="preserve"> functions was extensively used during the transformation of text and evaluation of the model’s performance. From the extracted documents </w:t>
-      </w:r>
-      <w:r>
-        <w:t>a</w:t>
-      </w:r>
-      <w:r>
-        <w:t xml:space="preserve"> function </w:t>
-      </w:r>
-      <w:r>
-        <w:t>included in</w:t>
-      </w:r>
-      <w:r>
-        <w:t xml:space="preserve"> </w:t>
-      </w:r>
-      <w:r>
-        <w:t xml:space="preserve">the </w:t>
-      </w:r>
-      <w:r>
-        <w:t xml:space="preserve">library created a dictionary for each document. </w:t>
-      </w:r>
-      <w:r>
-        <w:t>Using the set of words</w:t>
-      </w:r>
-      <w:r>
-        <w:t>,</w:t>
-      </w:r>
-      <w:r>
-        <w:t xml:space="preserve"> the doc2bow function converted these to a corpus using the bag of words model. This is responsible for assigning a category to or classify a text, based on the frequency of terms appearing in it.</w:t>
-      </w:r>
-      <w:r>
-        <w:t xml:space="preserve"> </w:t>
-      </w:r>
-      <w:r>
-        <w:fldChar w:fldCharType="begin"/>
-      </w:r>
-      <w:r>
-        <w:instrText xml:space="preserve"> ADDIN ZOTERO_ITEM CSL_CITATION {"citationID":"jYvv0CdR","properties":{"formattedCitation":"(Qader, Ameen and Ahmed, 2019)","plainCitation":"(Qader, Ameen and Ahmed, 2019)","noteIndex":0},"citationItems":[{"id":11,"uris":["http://zotero.org/users/local/9rRa32c1/items/5JIBV5NJ"],"itemData":{"id":11,"type":"paper-conference","container-title":"2019 International Engineering Conference (IEC)","DOI":"10.1109/IEC47844.2019.8950616","event-place":"Erbil, Iraq","event-title":"2019 International Engineering Conference (IEC)","ISBN":"978-1-7281-4377-4","license":"https://ieeexplore.ieee.org/Xplorehelp/downloads/license-information/IEEE.html","page":"200-204","publisher":"IEEE","publisher-place":"Erbil, Iraq","source":"DOI.org (Crossref)","title":"An Overview of Bag of Words;Importance, Implementation, Applications, and Challenges","URL":"https://ieeexplore.ieee.org/document/8950616/","author":[{"family":"Qader","given":"Wisam A."},{"family":"Ameen","given":"Musa M."},{"family":"Ahmed","given":"Bilal I."}],"accessed":{"date-parts":[["2025",5,13]]},"issued":{"date-parts":[["2019",6]]}}}],"schema":"https://github.com/citation-style-language/schema/raw/master/csl-citation.json"} </w:instrText>
-      </w:r>
-      <w:r>
-        <w:fldChar w:fldCharType="separate"/>
-      </w:r>
-      <w:r>
-        <w:rPr>
-          <w:rFonts w:cs="Times New Roman"/>
-        </w:rPr>
-        <w:t>(Qader, Ameen and Ahmed, 2019)</w:t>
-      </w:r>
-      <w:r>
-        <w:fldChar w:fldCharType="end"/>
-      </w:r>
-      <w:r>
-        <w:t xml:space="preserve"> These variables are necessary to run the LDA topic modelling algorithm that also originates from this. The method to evaluate the model’s performance is included in the </w:t>
-      </w:r>
-      <w:r>
-        <w:rPr>
-          <w:lang w:val="hu-HU"/>
-        </w:rPr>
-        <w:t>CoherenceModel</w:t>
-      </w:r>
-      <w:r>
-        <w:rPr>
-          <w:lang w:val="hu-HU"/>
-        </w:rPr>
-        <w:t>, which is used during the optimalization of the process.</w:t>
-      </w:r>
-    </w:p>
-    <w:p>
-      <w:pPr>
-        <w:pStyle w:val="Heading3"/>
+      </w:pPr>
+      <w:bookmarkStart w:id="119" w:name="_Toc198269631"/>
+      <w:r>
         <w:rPr>
           <w:lang w:val="en-US"/>
         </w:rPr>
-      </w:pPr>
-      <w:bookmarkStart w:id="50" w:name="_Toc198269631"/>
-      <w:r>
-        <w:rPr>
-          <w:lang w:val="en-US"/>
-        </w:rPr>
         <w:t>5.2.2 Named-entity recognition (NER)</w:t>
       </w:r>
-      <w:bookmarkEnd w:id="50"/>
+      <w:bookmarkEnd w:id="119"/>
     </w:p>
     <w:p>
       <w:pPr>
@@ -10937,15 +11423,7 @@
         <w:t>dataset</w:t>
       </w:r>
       <w:r>
-        <w:t xml:space="preserve">. </w:t>
-      </w:r>
-      <w:proofErr w:type="spellStart"/>
-      <w:r>
-        <w:t>SpaCy’s</w:t>
-      </w:r>
-      <w:proofErr w:type="spellEnd"/>
-      <w:r>
-        <w:t xml:space="preserve"> natural language processing library is perfect for this as it contains named entity recognition (NER). Using statistical models, the model predicts each words type based on the context they were in. In our case we are looking for “ORG” and “GPE” to replace, which will remove organizations and geopolitical entities from the dataset.</w:t>
+        <w:t>. SpaCy’s natural language processing library is perfect for this as it contains named entity recognition (NER). Using statistical models, the model predicts each words type based on the context they were in. In our case we are looking for “ORG” and “GPE” to replace, which will remove organizations and geopolitical entities from the dataset.</w:t>
       </w:r>
       <w:r>
         <w:t xml:space="preserve"> Spacy was chosen due to its simple setup and already trained pipeline</w:t>
@@ -10958,7 +11436,7 @@
       <w:pPr>
         <w:pStyle w:val="Heading3"/>
       </w:pPr>
-      <w:bookmarkStart w:id="51" w:name="_Toc198269632"/>
+      <w:bookmarkStart w:id="120" w:name="_Toc198269632"/>
       <w:r>
         <w:t>5.</w:t>
       </w:r>
@@ -10968,7 +11446,7 @@
       <w:r>
         <w:t xml:space="preserve"> Topic modelling</w:t>
       </w:r>
-      <w:bookmarkEnd w:id="51"/>
+      <w:bookmarkEnd w:id="120"/>
     </w:p>
     <w:p>
       <w:pPr>
@@ -10984,15 +11462,7 @@
         <w:t>Latent Dirichlet Allocation</w:t>
       </w:r>
       <w:r>
-        <w:t xml:space="preserve"> method for topic modelling. This requires the </w:t>
-      </w:r>
-      <w:proofErr w:type="spellStart"/>
-      <w:r>
-        <w:t>Gensim</w:t>
-      </w:r>
-      <w:proofErr w:type="spellEnd"/>
-      <w:r>
-        <w:t xml:space="preserve"> library, which is mainly used for natural language processing and unsupervised topic modeling. </w:t>
+        <w:t xml:space="preserve"> method for topic modelling. This requires the Gensim library, which is mainly used for natural language processing and unsupervised topic modeling. </w:t>
       </w:r>
       <w:r>
         <w:t>It comes with methods and functions</w:t>
@@ -11009,11 +11479,9 @@
         <w:br/>
         <w:t>The function “</w:t>
       </w:r>
-      <w:proofErr w:type="spellStart"/>
       <w:r>
         <w:t>perform_topic_modeling</w:t>
       </w:r>
-      <w:proofErr w:type="spellEnd"/>
       <w:r>
         <w:t xml:space="preserve">”, which takes </w:t>
       </w:r>
@@ -11047,112 +11515,30 @@
       <w:r>
         <w:t xml:space="preserve">and stores it in the </w:t>
       </w:r>
-      <w:proofErr w:type="spellStart"/>
       <w:r>
         <w:t>tokenized_docs</w:t>
       </w:r>
-      <w:proofErr w:type="spellEnd"/>
       <w:r>
         <w:t xml:space="preserve"> variable. </w:t>
       </w:r>
       <w:r>
         <w:t xml:space="preserve">The number of topics affect the number of categories created. By increasing the number of topics we get more accurate results, however too many of them leads to overfitting and for the opposite we would get too general information. </w:t>
       </w:r>
-      <w:ins w:id="52" w:author="NGUYEN, Quang Anh" w:date="2025-11-11T05:59:00Z" w16du:dateUtc="2025-11-11T04:59:00Z">
-        <w:r>
-          <w:t xml:space="preserve">In </w:t>
-        </w:r>
-      </w:ins>
-      <w:ins w:id="53" w:author="NGUYEN, Quang Anh" w:date="2025-11-10T22:27:00Z" w16du:dateUtc="2025-11-10T21:27:00Z">
-        <w:r>
-          <w:t xml:space="preserve">Clark, W.E. </w:t>
-        </w:r>
-      </w:ins>
-      <w:ins w:id="54" w:author="NGUYEN, Quang Anh" w:date="2025-11-11T05:59:00Z" w16du:dateUtc="2025-11-11T04:59:00Z">
-        <w:r>
-          <w:t>(</w:t>
-        </w:r>
-      </w:ins>
-      <w:ins w:id="55" w:author="NGUYEN, Quang Anh" w:date="2025-11-10T22:27:00Z" w16du:dateUtc="2025-11-10T21:27:00Z">
-        <w:r>
-          <w:t>2025)</w:t>
-        </w:r>
-      </w:ins>
-      <w:ins w:id="56" w:author="NGUYEN, Quang Anh" w:date="2025-11-11T05:59:00Z" w16du:dateUtc="2025-11-11T04:59:00Z">
-        <w:r>
-          <w:t xml:space="preserve"> words </w:t>
-        </w:r>
-      </w:ins>
-      <w:ins w:id="57" w:author="NGUYEN, Quang Anh" w:date="2025-11-11T06:00:00Z" w16du:dateUtc="2025-11-11T05:00:00Z">
-        <w:r>
-          <w:t xml:space="preserve">topic coherence </w:t>
-        </w:r>
-      </w:ins>
-      <w:ins w:id="58" w:author="NGUYEN, Quang Anh" w:date="2025-11-11T06:01:00Z" w16du:dateUtc="2025-11-11T05:01:00Z">
-        <w:r>
-          <w:t xml:space="preserve">starts to hit a limit and perform worse when the number of topics </w:t>
-        </w:r>
-      </w:ins>
-      <w:ins w:id="59" w:author="NGUYEN, Quang Anh" w:date="2025-11-11T06:02:00Z" w16du:dateUtc="2025-11-11T05:02:00Z">
-        <w:r>
-          <w:t xml:space="preserve">increase beyond </w:t>
-        </w:r>
-      </w:ins>
-      <w:ins w:id="60" w:author="NGUYEN, Quang Anh" w:date="2025-11-11T06:04:00Z" w16du:dateUtc="2025-11-11T05:04:00Z">
-        <w:r>
-          <w:t>an</w:t>
-        </w:r>
-      </w:ins>
-      <w:ins w:id="61" w:author="NGUYEN, Quang Anh" w:date="2025-11-11T06:02:00Z" w16du:dateUtc="2025-11-11T05:02:00Z">
-        <w:r>
-          <w:t xml:space="preserve"> </w:t>
-        </w:r>
-      </w:ins>
-      <w:ins w:id="62" w:author="NGUYEN, Quang Anh" w:date="2025-11-11T06:03:00Z" w16du:dateUtc="2025-11-11T05:03:00Z">
-        <w:r>
-          <w:t xml:space="preserve">optimal </w:t>
-        </w:r>
-      </w:ins>
-      <w:ins w:id="63" w:author="NGUYEN, Quang Anh" w:date="2025-11-11T06:04:00Z" w16du:dateUtc="2025-11-11T05:04:00Z">
-        <w:r>
-          <w:t>point</w:t>
-        </w:r>
-      </w:ins>
-      <w:ins w:id="64" w:author="NGUYEN, Quang Anh" w:date="2025-11-11T06:05:00Z" w16du:dateUtc="2025-11-11T05:05:00Z">
-        <w:r>
-          <w:t xml:space="preserve"> (overfitting)</w:t>
-        </w:r>
-      </w:ins>
-      <w:ins w:id="65" w:author="NGUYEN, Quang Anh" w:date="2025-11-11T06:04:00Z" w16du:dateUtc="2025-11-11T05:04:00Z">
-        <w:r>
-          <w:t>, while</w:t>
-        </w:r>
-      </w:ins>
-      <w:ins w:id="66" w:author="NGUYEN, Quang Anh" w:date="2025-11-11T06:05:00Z" w16du:dateUtc="2025-11-11T05:05:00Z">
-        <w:r>
-          <w:t xml:space="preserve"> </w:t>
-        </w:r>
-      </w:ins>
-      <w:ins w:id="67" w:author="NGUYEN, Quang Anh" w:date="2025-11-11T06:06:00Z" w16du:dateUtc="2025-11-11T05:06:00Z">
-        <w:r>
-          <w:t xml:space="preserve">overly simplistic models create incoherent and diffused </w:t>
-        </w:r>
-      </w:ins>
-      <w:ins w:id="68" w:author="NGUYEN, Quang Anh" w:date="2025-11-11T06:07:00Z" w16du:dateUtc="2025-11-11T05:07:00Z">
-        <w:r>
-          <w:t xml:space="preserve">topics due to low prediction </w:t>
-        </w:r>
-      </w:ins>
-      <w:ins w:id="69" w:author="NGUYEN, Quang Anh" w:date="2025-11-11T06:08:00Z" w16du:dateUtc="2025-11-11T05:08:00Z">
-        <w:r>
-          <w:t>success (underfitting).</w:t>
-        </w:r>
-      </w:ins>
-      <w:ins w:id="70" w:author="NGUYEN, Quang Anh" w:date="2025-11-11T06:04:00Z" w16du:dateUtc="2025-11-11T05:04:00Z">
-        <w:r>
-          <w:t xml:space="preserve"> </w:t>
-        </w:r>
-      </w:ins>
+      <w:r>
+        <w:t xml:space="preserve">In </w:t>
+      </w:r>
+      <w:r>
+        <w:t xml:space="preserve">Clark, W.E. </w:t>
+      </w:r>
+      <w:r>
+        <w:t>(</w:t>
+      </w:r>
+      <w:r>
+        <w:t>2025)</w:t>
+      </w:r>
+      <w:r>
+        <w:t xml:space="preserve"> words topic coherence starts to hit a limit and perform worse when the number of topics increase beyond an optimal point (overfitting), while overly simplistic models create incoherent and diffused topics due to low prediction success (underfitting). </w:t>
+      </w:r>
     </w:p>
     <w:p>
       <w:pPr>
@@ -11249,7 +11635,7 @@
           <w:lang w:val="en-US"/>
         </w:rPr>
       </w:pPr>
-      <w:bookmarkStart w:id="71" w:name="_Toc198269633"/>
+      <w:bookmarkStart w:id="121" w:name="_Toc198269633"/>
       <w:r>
         <w:rPr>
           <w:lang w:val="en-US"/>
@@ -11257,17 +11643,17 @@
         <w:lastRenderedPageBreak/>
         <w:t>5.3 Model optimization</w:t>
       </w:r>
-      <w:bookmarkEnd w:id="71"/>
+      <w:bookmarkEnd w:id="121"/>
     </w:p>
     <w:p>
       <w:pPr>
         <w:pStyle w:val="Style3"/>
       </w:pPr>
-      <w:bookmarkStart w:id="72" w:name="_Toc198269634"/>
+      <w:bookmarkStart w:id="122" w:name="_Toc198269634"/>
       <w:r>
         <w:t>5.3.1 Number of topics</w:t>
       </w:r>
-      <w:bookmarkEnd w:id="72"/>
+      <w:bookmarkEnd w:id="122"/>
     </w:p>
     <w:p>
       <w:pPr>
@@ -11316,7 +11702,7 @@
                     </pic:cNvPicPr>
                   </pic:nvPicPr>
                   <pic:blipFill>
-                    <a:blip r:embed="rId22">
+                    <a:blip r:embed="rId23">
                       <a:extLst>
                         <a:ext uri="{28A0092B-C50C-407E-A947-70E740481C1C}">
                           <a14:useLocalDpi xmlns:a14="http://schemas.microsoft.com/office/drawing/2010/main" val="0"/>
@@ -11362,12 +11748,22 @@
       <w:r>
         <w:fldChar w:fldCharType="separate"/>
       </w:r>
-      <w:r>
-        <w:rPr>
-          <w:noProof/>
-        </w:rPr>
-        <w:t>10</w:t>
-      </w:r>
+      <w:ins w:id="123" w:author="NGUYEN, Quang Anh" w:date="2025-11-30T16:44:00Z" w16du:dateUtc="2025-11-30T15:44:00Z">
+        <w:r>
+          <w:rPr>
+            <w:noProof/>
+          </w:rPr>
+          <w:t>11</w:t>
+        </w:r>
+      </w:ins>
+      <w:del w:id="124" w:author="NGUYEN, Quang Anh" w:date="2025-11-30T16:44:00Z" w16du:dateUtc="2025-11-30T15:44:00Z">
+        <w:r>
+          <w:rPr>
+            <w:noProof/>
+          </w:rPr>
+          <w:delText>10</w:delText>
+        </w:r>
+      </w:del>
       <w:r>
         <w:fldChar w:fldCharType="end"/>
       </w:r>
@@ -11408,34 +11804,18 @@
       <w:pPr>
         <w:pStyle w:val="Style3"/>
       </w:pPr>
-      <w:bookmarkStart w:id="73" w:name="_Toc198269635"/>
+      <w:bookmarkStart w:id="125" w:name="_Toc198269635"/>
       <w:r>
         <w:t>5.3.2 Removing organizations and entities</w:t>
       </w:r>
-      <w:bookmarkEnd w:id="73"/>
-    </w:p>
-    <w:p>
-      <w:pPr>
-        <w:pStyle w:val="Style2"/>
-      </w:pPr>
-      <w:r>
-        <w:t xml:space="preserve">The output of the first model was not great due to it containing frequently appearing words such as commissioner, meta, </w:t>
-      </w:r>
-      <w:proofErr w:type="spellStart"/>
-      <w:r>
-        <w:t>whatsapp</w:t>
-      </w:r>
-      <w:proofErr w:type="spellEnd"/>
-      <w:r>
-        <w:t xml:space="preserve">, </w:t>
-      </w:r>
-      <w:proofErr w:type="spellStart"/>
-      <w:r>
-        <w:t>facebook</w:t>
-      </w:r>
-      <w:proofErr w:type="spellEnd"/>
-      <w:r>
-        <w:t xml:space="preserve"> and so on, because of the smaller sample size and the source of the data. The issue was the organizations and entities appearing multiple times as the DPA releasing the documents refer to them very often.</w:t>
+      <w:bookmarkEnd w:id="125"/>
+    </w:p>
+    <w:p>
+      <w:pPr>
+        <w:pStyle w:val="Style2"/>
+      </w:pPr>
+      <w:r>
+        <w:t>The output of the first model was not great due to it containing frequently appearing words such as commissioner, meta, whatsapp, facebook and so on, because of the smaller sample size and the source of the data. The issue was the organizations and entities appearing multiple times as the DPA releasing the documents refer to them very often.</w:t>
       </w:r>
     </w:p>
     <w:p>
@@ -11499,7 +11879,7 @@
           <w:lang w:val="en-US"/>
         </w:rPr>
       </w:pPr>
-      <w:bookmarkStart w:id="74" w:name="_Toc198269636"/>
+      <w:bookmarkStart w:id="126" w:name="_Toc198269636"/>
       <w:r>
         <w:t xml:space="preserve">5.3.3 Parameter </w:t>
       </w:r>
@@ -11509,7 +11889,7 @@
         </w:rPr>
         <w:t>optimization</w:t>
       </w:r>
-      <w:bookmarkEnd w:id="74"/>
+      <w:bookmarkEnd w:id="126"/>
     </w:p>
     <w:p>
       <w:pPr>
@@ -11525,15 +11905,7 @@
         <w:t xml:space="preserve"> the model </w:t>
       </w:r>
       <w:r>
-        <w:t xml:space="preserve">does in the </w:t>
-      </w:r>
-      <w:proofErr w:type="gramStart"/>
-      <w:r>
-        <w:t>passes</w:t>
-      </w:r>
-      <w:proofErr w:type="gramEnd"/>
-      <w:r>
-        <w:t xml:space="preserve"> parameter. </w:t>
+        <w:t xml:space="preserve">does in the passes parameter. </w:t>
       </w:r>
       <w:r>
         <w:t>Usually,</w:t>
@@ -11542,15 +11914,7 @@
         <w:t xml:space="preserve"> the more passes </w:t>
       </w:r>
       <w:r>
-        <w:t xml:space="preserve">the model does, the better it performs in </w:t>
-      </w:r>
-      <w:proofErr w:type="gramStart"/>
-      <w:r>
-        <w:t>scoring,</w:t>
-      </w:r>
-      <w:proofErr w:type="gramEnd"/>
-      <w:r>
-        <w:t xml:space="preserve"> however it requires more processing time. </w:t>
+        <w:t xml:space="preserve">the model does, the better it performs in scoring, however it requires more processing time. </w:t>
       </w:r>
     </w:p>
     <w:p>
@@ -11561,15 +11925,7 @@
         <w:t xml:space="preserve">For the alpha </w:t>
       </w:r>
       <w:r>
-        <w:t xml:space="preserve">parameter asymmetric was chosen, which favors lower number of topics compared to the symmetric parameter. The eta was set to auto, which lets </w:t>
-      </w:r>
-      <w:proofErr w:type="spellStart"/>
-      <w:r>
-        <w:t>Gensim</w:t>
-      </w:r>
-      <w:proofErr w:type="spellEnd"/>
-      <w:r>
-        <w:t xml:space="preserve"> decide</w:t>
+        <w:t>parameter asymmetric was chosen, which favors lower number of topics compared to the symmetric parameter. The eta was set to auto, which lets Gensim decide</w:t>
       </w:r>
       <w:r>
         <w:t xml:space="preserve"> </w:t>
@@ -11600,7 +11956,7 @@
           <w:lang w:val="en-US"/>
         </w:rPr>
       </w:pPr>
-      <w:bookmarkStart w:id="75" w:name="_Toc198269637"/>
+      <w:bookmarkStart w:id="127" w:name="_Toc198269637"/>
       <w:r>
         <w:rPr>
           <w:lang w:val="en-US"/>
@@ -11625,7 +11981,7 @@
         </w:rPr>
         <w:t xml:space="preserve"> score</w:t>
       </w:r>
-      <w:bookmarkEnd w:id="75"/>
+      <w:bookmarkEnd w:id="127"/>
     </w:p>
     <w:p>
       <w:pPr>
@@ -11674,7 +12030,7 @@
                     </pic:cNvPicPr>
                   </pic:nvPicPr>
                   <pic:blipFill>
-                    <a:blip r:embed="rId23">
+                    <a:blip r:embed="rId24">
                       <a:extLst>
                         <a:ext uri="{28A0092B-C50C-407E-A947-70E740481C1C}">
                           <a14:useLocalDpi xmlns:a14="http://schemas.microsoft.com/office/drawing/2010/main" val="0"/>
@@ -11710,20 +12066,20 @@
       <w:pPr>
         <w:pStyle w:val="Style1"/>
       </w:pPr>
-      <w:bookmarkStart w:id="76" w:name="_Toc198269638"/>
+      <w:bookmarkStart w:id="128" w:name="_Toc198269638"/>
       <w:r>
         <w:t xml:space="preserve">6. </w:t>
       </w:r>
       <w:r>
         <w:t>Result analysis</w:t>
       </w:r>
-      <w:bookmarkEnd w:id="76"/>
+      <w:bookmarkEnd w:id="128"/>
     </w:p>
     <w:p>
       <w:pPr>
         <w:pStyle w:val="Style3"/>
       </w:pPr>
-      <w:bookmarkStart w:id="77" w:name="_Toc198269639"/>
+      <w:bookmarkStart w:id="129" w:name="_Toc198269639"/>
       <w:r>
         <w:t>6.</w:t>
       </w:r>
@@ -11736,7 +12092,7 @@
       <w:r>
         <w:t>results</w:t>
       </w:r>
-      <w:bookmarkEnd w:id="77"/>
+      <w:bookmarkEnd w:id="129"/>
     </w:p>
     <w:p>
       <w:pPr>
@@ -11774,7 +12130,7 @@
                     </pic:cNvPicPr>
                   </pic:nvPicPr>
                   <pic:blipFill>
-                    <a:blip r:embed="rId24">
+                    <a:blip r:embed="rId25">
                       <a:extLst>
                         <a:ext uri="{28A0092B-C50C-407E-A947-70E740481C1C}">
                           <a14:useLocalDpi xmlns:a14="http://schemas.microsoft.com/office/drawing/2010/main" val="0"/>
@@ -11820,12 +12176,22 @@
       <w:r>
         <w:fldChar w:fldCharType="separate"/>
       </w:r>
-      <w:r>
-        <w:rPr>
-          <w:noProof/>
-        </w:rPr>
-        <w:t>11</w:t>
-      </w:r>
+      <w:ins w:id="130" w:author="NGUYEN, Quang Anh" w:date="2025-11-30T16:44:00Z" w16du:dateUtc="2025-11-30T15:44:00Z">
+        <w:r>
+          <w:rPr>
+            <w:noProof/>
+          </w:rPr>
+          <w:t>12</w:t>
+        </w:r>
+      </w:ins>
+      <w:del w:id="131" w:author="NGUYEN, Quang Anh" w:date="2025-11-30T16:44:00Z" w16du:dateUtc="2025-11-30T15:44:00Z">
+        <w:r>
+          <w:rPr>
+            <w:noProof/>
+          </w:rPr>
+          <w:delText>11</w:delText>
+        </w:r>
+      </w:del>
       <w:r>
         <w:fldChar w:fldCharType="end"/>
       </w:r>
@@ -11853,21 +12219,13 @@
         <w:t xml:space="preserve"> </w:t>
       </w:r>
       <w:r>
-        <w:t xml:space="preserve">The coherence score for the LDA model was 0.5754 compared to 0.4569 for the random. </w:t>
-      </w:r>
-      <w:proofErr w:type="gramStart"/>
-      <w:r>
-        <w:t xml:space="preserve">Generally </w:t>
+        <w:t xml:space="preserve">The coherence score for the LDA model was 0.5754 compared to 0.4569 for the random. Generally </w:t>
       </w:r>
       <w:r>
         <w:t>speaking,</w:t>
       </w:r>
       <w:r>
-        <w:t xml:space="preserve"> the</w:t>
-      </w:r>
-      <w:proofErr w:type="gramEnd"/>
-      <w:r>
-        <w:t xml:space="preserve"> higher score means better readable topics, however this depends on the project’s goal how comprehensible it should be.</w:t>
+        <w:t xml:space="preserve"> the higher score means better readable topics, however this depends on the project’s goal how comprehensible it should be.</w:t>
       </w:r>
     </w:p>
     <w:p>
@@ -11905,7 +12263,7 @@
                     </pic:cNvPicPr>
                   </pic:nvPicPr>
                   <pic:blipFill>
-                    <a:blip r:embed="rId25">
+                    <a:blip r:embed="rId26">
                       <a:extLst>
                         <a:ext uri="{28A0092B-C50C-407E-A947-70E740481C1C}">
                           <a14:useLocalDpi xmlns:a14="http://schemas.microsoft.com/office/drawing/2010/main" val="0"/>
@@ -11998,12 +12356,22 @@
                             <w:r>
                               <w:fldChar w:fldCharType="separate"/>
                             </w:r>
-                            <w:r>
-                              <w:rPr>
-                                <w:noProof/>
-                              </w:rPr>
-                              <w:t>12</w:t>
-                            </w:r>
+                            <w:ins w:id="132" w:author="NGUYEN, Quang Anh" w:date="2025-11-30T16:44:00Z" w16du:dateUtc="2025-11-30T15:44:00Z">
+                              <w:r>
+                                <w:rPr>
+                                  <w:noProof/>
+                                </w:rPr>
+                                <w:t>13</w:t>
+                              </w:r>
+                            </w:ins>
+                            <w:del w:id="133" w:author="NGUYEN, Quang Anh" w:date="2025-11-30T16:44:00Z" w16du:dateUtc="2025-11-30T15:44:00Z">
+                              <w:r>
+                                <w:rPr>
+                                  <w:noProof/>
+                                </w:rPr>
+                                <w:delText>12</w:delText>
+                              </w:r>
+                            </w:del>
                             <w:r>
                               <w:fldChar w:fldCharType="end"/>
                             </w:r>
@@ -12051,12 +12419,22 @@
                       <w:r>
                         <w:fldChar w:fldCharType="separate"/>
                       </w:r>
-                      <w:r>
-                        <w:rPr>
-                          <w:noProof/>
-                        </w:rPr>
-                        <w:t>12</w:t>
-                      </w:r>
+                      <w:ins w:id="134" w:author="NGUYEN, Quang Anh" w:date="2025-11-30T16:44:00Z" w16du:dateUtc="2025-11-30T15:44:00Z">
+                        <w:r>
+                          <w:rPr>
+                            <w:noProof/>
+                          </w:rPr>
+                          <w:t>13</w:t>
+                        </w:r>
+                      </w:ins>
+                      <w:del w:id="135" w:author="NGUYEN, Quang Anh" w:date="2025-11-30T16:44:00Z" w16du:dateUtc="2025-11-30T15:44:00Z">
+                        <w:r>
+                          <w:rPr>
+                            <w:noProof/>
+                          </w:rPr>
+                          <w:delText>12</w:delText>
+                        </w:r>
+                      </w:del>
                       <w:r>
                         <w:fldChar w:fldCharType="end"/>
                       </w:r>
@@ -12113,7 +12491,7 @@
                     </pic:cNvPicPr>
                   </pic:nvPicPr>
                   <pic:blipFill>
-                    <a:blip r:embed="rId26">
+                    <a:blip r:embed="rId27">
                       <a:extLst>
                         <a:ext uri="{28A0092B-C50C-407E-A947-70E740481C1C}">
                           <a14:useLocalDpi xmlns:a14="http://schemas.microsoft.com/office/drawing/2010/main" val="0"/>
@@ -12159,12 +12537,22 @@
       <w:r>
         <w:fldChar w:fldCharType="separate"/>
       </w:r>
-      <w:r>
-        <w:rPr>
-          <w:noProof/>
-        </w:rPr>
-        <w:t>13</w:t>
-      </w:r>
+      <w:ins w:id="136" w:author="NGUYEN, Quang Anh" w:date="2025-11-30T16:44:00Z" w16du:dateUtc="2025-11-30T15:44:00Z">
+        <w:r>
+          <w:rPr>
+            <w:noProof/>
+          </w:rPr>
+          <w:t>14</w:t>
+        </w:r>
+      </w:ins>
+      <w:del w:id="137" w:author="NGUYEN, Quang Anh" w:date="2025-11-30T16:44:00Z" w16du:dateUtc="2025-11-30T15:44:00Z">
+        <w:r>
+          <w:rPr>
+            <w:noProof/>
+          </w:rPr>
+          <w:delText>13</w:delText>
+        </w:r>
+      </w:del>
       <w:r>
         <w:fldChar w:fldCharType="end"/>
       </w:r>
@@ -12251,7 +12639,7 @@
                     </pic:cNvPicPr>
                   </pic:nvPicPr>
                   <pic:blipFill>
-                    <a:blip r:embed="rId27">
+                    <a:blip r:embed="rId28">
                       <a:extLst>
                         <a:ext uri="{28A0092B-C50C-407E-A947-70E740481C1C}">
                           <a14:useLocalDpi xmlns:a14="http://schemas.microsoft.com/office/drawing/2010/main" val="0"/>
@@ -12297,12 +12685,22 @@
       <w:r>
         <w:fldChar w:fldCharType="separate"/>
       </w:r>
-      <w:r>
-        <w:rPr>
-          <w:noProof/>
-        </w:rPr>
-        <w:t>14</w:t>
-      </w:r>
+      <w:ins w:id="138" w:author="NGUYEN, Quang Anh" w:date="2025-11-30T16:44:00Z" w16du:dateUtc="2025-11-30T15:44:00Z">
+        <w:r>
+          <w:rPr>
+            <w:noProof/>
+          </w:rPr>
+          <w:t>15</w:t>
+        </w:r>
+      </w:ins>
+      <w:del w:id="139" w:author="NGUYEN, Quang Anh" w:date="2025-11-30T16:44:00Z" w16du:dateUtc="2025-11-30T15:44:00Z">
+        <w:r>
+          <w:rPr>
+            <w:noProof/>
+          </w:rPr>
+          <w:delText>14</w:delText>
+        </w:r>
+      </w:del>
       <w:r>
         <w:fldChar w:fldCharType="end"/>
       </w:r>
@@ -12541,7 +12939,7 @@
       <w:pPr>
         <w:pStyle w:val="Style3"/>
       </w:pPr>
-      <w:bookmarkStart w:id="78" w:name="_Toc198269640"/>
+      <w:bookmarkStart w:id="140" w:name="_Toc198269640"/>
       <w:r>
         <w:t>6</w:t>
       </w:r>
@@ -12554,7 +12952,7 @@
       <w:r>
         <w:t>Topic correlation with fines</w:t>
       </w:r>
-      <w:bookmarkEnd w:id="78"/>
+      <w:bookmarkEnd w:id="140"/>
     </w:p>
     <w:p>
       <w:pPr>
@@ -12637,11 +13035,11 @@
       <w:pPr>
         <w:pStyle w:val="Style3"/>
       </w:pPr>
-      <w:bookmarkStart w:id="79" w:name="_Toc198269641"/>
+      <w:bookmarkStart w:id="141" w:name="_Toc198269641"/>
       <w:r>
         <w:t>6.3 Topic keywords</w:t>
       </w:r>
-      <w:bookmarkEnd w:id="79"/>
+      <w:bookmarkEnd w:id="141"/>
     </w:p>
     <w:p>
       <w:pPr>
@@ -12721,7 +13119,7 @@
                     </pic:cNvPicPr>
                   </pic:nvPicPr>
                   <pic:blipFill>
-                    <a:blip r:embed="rId28">
+                    <a:blip r:embed="rId29">
                       <a:extLst>
                         <a:ext uri="{28A0092B-C50C-407E-A947-70E740481C1C}">
                           <a14:useLocalDpi xmlns:a14="http://schemas.microsoft.com/office/drawing/2010/main" val="0"/>
@@ -12779,7 +13177,7 @@
                     <pic:cNvPicPr/>
                   </pic:nvPicPr>
                   <pic:blipFill>
-                    <a:blip r:embed="rId29"/>
+                    <a:blip r:embed="rId30"/>
                     <a:stretch>
                       <a:fillRect/>
                     </a:stretch>
@@ -12820,12 +13218,22 @@
       <w:r>
         <w:fldChar w:fldCharType="separate"/>
       </w:r>
-      <w:r>
-        <w:rPr>
-          <w:noProof/>
-        </w:rPr>
-        <w:t>15</w:t>
-      </w:r>
+      <w:ins w:id="142" w:author="NGUYEN, Quang Anh" w:date="2025-11-30T16:44:00Z" w16du:dateUtc="2025-11-30T15:44:00Z">
+        <w:r>
+          <w:rPr>
+            <w:noProof/>
+          </w:rPr>
+          <w:t>16</w:t>
+        </w:r>
+      </w:ins>
+      <w:del w:id="143" w:author="NGUYEN, Quang Anh" w:date="2025-11-30T16:44:00Z" w16du:dateUtc="2025-11-30T15:44:00Z">
+        <w:r>
+          <w:rPr>
+            <w:noProof/>
+          </w:rPr>
+          <w:delText>15</w:delText>
+        </w:r>
+      </w:del>
       <w:r>
         <w:fldChar w:fldCharType="end"/>
       </w:r>
@@ -12898,7 +13306,7 @@
                     </pic:cNvPicPr>
                   </pic:nvPicPr>
                   <pic:blipFill>
-                    <a:blip r:embed="rId30" cstate="print">
+                    <a:blip r:embed="rId31" cstate="print">
                       <a:extLst>
                         <a:ext uri="{28A0092B-C50C-407E-A947-70E740481C1C}">
                           <a14:useLocalDpi xmlns:a14="http://schemas.microsoft.com/office/drawing/2010/main" val="0"/>
@@ -12937,7 +13345,7 @@
           <w:noProof/>
         </w:rPr>
         <w:drawing>
-          <wp:inline distT="0" distB="0" distL="0" distR="0" wp14:anchorId="01E3AFCD" wp14:editId="305253A6">
+          <wp:inline distT="0" distB="0" distL="0" distR="0" wp14:anchorId="01E3AFCD" wp14:editId="1B84D276">
             <wp:extent cx="2697480" cy="1658866"/>
             <wp:effectExtent l="0" t="0" r="7620" b="0"/>
             <wp:docPr id="709788755" name="Picture 5"/>
@@ -12954,7 +13362,7 @@
                     </pic:cNvPicPr>
                   </pic:nvPicPr>
                   <pic:blipFill>
-                    <a:blip r:embed="rId31" cstate="print">
+                    <a:blip r:embed="rId32" cstate="print">
                       <a:extLst>
                         <a:ext uri="{28A0092B-C50C-407E-A947-70E740481C1C}">
                           <a14:useLocalDpi xmlns:a14="http://schemas.microsoft.com/office/drawing/2010/main" val="0"/>
@@ -13013,7 +13421,7 @@
                     <pic:cNvPicPr/>
                   </pic:nvPicPr>
                   <pic:blipFill>
-                    <a:blip r:embed="rId32"/>
+                    <a:blip r:embed="rId33"/>
                     <a:stretch>
                       <a:fillRect/>
                     </a:stretch>
@@ -13054,12 +13462,22 @@
       <w:r>
         <w:fldChar w:fldCharType="separate"/>
       </w:r>
-      <w:r>
-        <w:rPr>
-          <w:noProof/>
-        </w:rPr>
-        <w:t>16</w:t>
-      </w:r>
+      <w:ins w:id="144" w:author="NGUYEN, Quang Anh" w:date="2025-11-30T16:44:00Z" w16du:dateUtc="2025-11-30T15:44:00Z">
+        <w:r>
+          <w:rPr>
+            <w:noProof/>
+          </w:rPr>
+          <w:t>17</w:t>
+        </w:r>
+      </w:ins>
+      <w:del w:id="145" w:author="NGUYEN, Quang Anh" w:date="2025-11-30T16:44:00Z" w16du:dateUtc="2025-11-30T15:44:00Z">
+        <w:r>
+          <w:rPr>
+            <w:noProof/>
+          </w:rPr>
+          <w:delText>16</w:delText>
+        </w:r>
+      </w:del>
       <w:r>
         <w:fldChar w:fldCharType="end"/>
       </w:r>
@@ -13140,14 +13558,14 @@
       <w:pPr>
         <w:pStyle w:val="Style1"/>
       </w:pPr>
-      <w:bookmarkStart w:id="80" w:name="_Toc198269642"/>
+      <w:bookmarkStart w:id="146" w:name="_Toc198269642"/>
       <w:r>
         <w:t xml:space="preserve">7. </w:t>
       </w:r>
       <w:r>
         <w:t>Recommendations</w:t>
       </w:r>
-      <w:bookmarkEnd w:id="80"/>
+      <w:bookmarkEnd w:id="146"/>
     </w:p>
     <w:p>
       <w:pPr>
@@ -13214,11 +13632,11 @@
       <w:pPr>
         <w:pStyle w:val="Heading2"/>
       </w:pPr>
-      <w:bookmarkStart w:id="81" w:name="_Toc198269643"/>
+      <w:bookmarkStart w:id="147" w:name="_Toc198269643"/>
       <w:r>
         <w:t>7.1 Data collection from minors</w:t>
       </w:r>
-      <w:bookmarkEnd w:id="81"/>
+      <w:bookmarkEnd w:id="147"/>
     </w:p>
     <w:p>
       <w:pPr>
@@ -13363,7 +13781,7 @@
       <w:pPr>
         <w:pStyle w:val="Heading2"/>
       </w:pPr>
-      <w:bookmarkStart w:id="82" w:name="_Toc198269644"/>
+      <w:bookmarkStart w:id="148" w:name="_Toc198269644"/>
       <w:r>
         <w:lastRenderedPageBreak/>
         <w:t xml:space="preserve">7.2 Data breach prevention </w:t>
@@ -13374,7 +13792,7 @@
       <w:r>
         <w:t>methods</w:t>
       </w:r>
-      <w:bookmarkEnd w:id="82"/>
+      <w:bookmarkEnd w:id="148"/>
     </w:p>
     <w:p>
       <w:pPr>
@@ -13670,284 +14088,268 @@
         </w:rPr>
         <w:t xml:space="preserve">Rabah, 2005). This method does not actively protect the </w:t>
       </w:r>
-      <w:proofErr w:type="gramStart"/>
       <w:r>
         <w:rPr>
           <w:shd w:val="clear" w:color="auto" w:fill="FFFFFF"/>
         </w:rPr>
+        <w:t xml:space="preserve">data, </w:t>
+      </w:r>
+      <w:r>
+        <w:rPr>
+          <w:shd w:val="clear" w:color="auto" w:fill="FFFFFF"/>
+        </w:rPr>
+        <w:t>however it makes extracting meaningful</w:t>
+      </w:r>
+      <w:r>
+        <w:rPr>
+          <w:shd w:val="clear" w:color="auto" w:fill="FFFFFF"/>
+        </w:rPr>
+        <w:t xml:space="preserve"> information difficult and requires computing to reverse the encryption</w:t>
+      </w:r>
+      <w:r>
+        <w:rPr>
+          <w:shd w:val="clear" w:color="auto" w:fill="FFFFFF"/>
+        </w:rPr>
+        <w:t xml:space="preserve">, which may dissuade attacker </w:t>
+      </w:r>
+      <w:r>
+        <w:rPr>
+          <w:shd w:val="clear" w:color="auto" w:fill="FFFFFF"/>
+        </w:rPr>
+        <w:t>on the</w:t>
+      </w:r>
+      <w:r>
+        <w:rPr>
+          <w:shd w:val="clear" w:color="auto" w:fill="FFFFFF"/>
+        </w:rPr>
+        <w:t xml:space="preserve"> </w:t>
+      </w:r>
+      <w:r>
+        <w:rPr>
+          <w:shd w:val="clear" w:color="auto" w:fill="FFFFFF"/>
+        </w:rPr>
+        <w:t xml:space="preserve">condition of </w:t>
+      </w:r>
+      <w:r>
+        <w:rPr>
+          <w:shd w:val="clear" w:color="auto" w:fill="FFFFFF"/>
+        </w:rPr>
+        <w:t>the effort outweigh</w:t>
+      </w:r>
+      <w:r>
+        <w:rPr>
+          <w:shd w:val="clear" w:color="auto" w:fill="FFFFFF"/>
+        </w:rPr>
+        <w:t>ing</w:t>
+      </w:r>
+      <w:r>
+        <w:rPr>
+          <w:shd w:val="clear" w:color="auto" w:fill="FFFFFF"/>
+        </w:rPr>
+        <w:t xml:space="preserve"> the benefits of information gained. Frequent security audit was </w:t>
+      </w:r>
+      <w:r>
+        <w:rPr>
+          <w:shd w:val="clear" w:color="auto" w:fill="FFFFFF"/>
+        </w:rPr>
+        <w:t xml:space="preserve">mentioned as </w:t>
+      </w:r>
+      <w:r>
+        <w:rPr>
+          <w:shd w:val="clear" w:color="auto" w:fill="FFFFFF"/>
+        </w:rPr>
+        <w:t>another mitigation method, which can help detect weak points in business practices and processes. Interviews, survey and quality assurance may make the employees</w:t>
+      </w:r>
+      <w:r>
+        <w:rPr>
+          <w:shd w:val="clear" w:color="auto" w:fill="FFFFFF"/>
+        </w:rPr>
+        <w:t xml:space="preserve"> </w:t>
+      </w:r>
+      <w:r>
+        <w:rPr>
+          <w:shd w:val="clear" w:color="auto" w:fill="FFFFFF"/>
+        </w:rPr>
+        <w:t xml:space="preserve">more </w:t>
+      </w:r>
+      <w:r>
+        <w:rPr>
+          <w:shd w:val="clear" w:color="auto" w:fill="FFFFFF"/>
+        </w:rPr>
+        <w:t>attentive</w:t>
+      </w:r>
+      <w:r>
+        <w:rPr>
+          <w:shd w:val="clear" w:color="auto" w:fill="FFFFFF"/>
+        </w:rPr>
+        <w:t xml:space="preserve"> and reduce the mistakes</w:t>
+      </w:r>
+      <w:r>
+        <w:rPr>
+          <w:shd w:val="clear" w:color="auto" w:fill="FFFFFF"/>
+        </w:rPr>
+        <w:t xml:space="preserve"> from</w:t>
+      </w:r>
+      <w:r>
+        <w:rPr>
+          <w:shd w:val="clear" w:color="auto" w:fill="FFFFFF"/>
+        </w:rPr>
+        <w:t xml:space="preserve"> </w:t>
+      </w:r>
+      <w:r>
+        <w:rPr>
+          <w:shd w:val="clear" w:color="auto" w:fill="FFFFFF"/>
+        </w:rPr>
+        <w:t>occurring. For SMEs self-auditing is an inexpensive way to discover weaknesses and reconsider business practices.</w:t>
+      </w:r>
+    </w:p>
+    <w:p>
+      <w:pPr>
+        <w:pStyle w:val="Style1"/>
+      </w:pPr>
+      <w:bookmarkStart w:id="149" w:name="_Toc198269645"/>
+      <w:r>
+        <w:t xml:space="preserve">8. </w:t>
+      </w:r>
+      <w:r>
+        <w:t>Conclusion</w:t>
+      </w:r>
+      <w:bookmarkEnd w:id="149"/>
+    </w:p>
+    <w:p>
+      <w:pPr>
+        <w:pStyle w:val="Style2"/>
+      </w:pPr>
+      <w:r>
+        <w:t xml:space="preserve">The research question assumed that data there are words and in connection topics that exacerbate the penalties received by data controllers. This statement was rejected as </w:t>
+      </w:r>
+      <w:r>
+        <w:t xml:space="preserve">the hypothesis failed and there is correlation between </w:t>
+      </w:r>
+      <w:r>
+        <w:t xml:space="preserve">the fines given and the topics the model created through the keywords extracted. This suggests that the supervisory authorities penalize data breaches </w:t>
+      </w:r>
+      <w:r>
+        <w:t xml:space="preserve">with the same seriousness regardless of the articles breached. </w:t>
+      </w:r>
+      <w:r>
+        <w:t xml:space="preserve">From this we can deduct </w:t>
+      </w:r>
+      <w:r>
+        <w:t>a</w:t>
+      </w:r>
+      <w:r>
+        <w:t>n</w:t>
+      </w:r>
+      <w:r>
+        <w:t xml:space="preserve"> </w:t>
+      </w:r>
+      <w:r>
+        <w:t>approach</w:t>
+      </w:r>
+      <w:r>
+        <w:t xml:space="preserve"> </w:t>
+      </w:r>
+      <w:r>
+        <w:t xml:space="preserve">like “zero-tolerance” </w:t>
+      </w:r>
+      <w:r>
+        <w:t xml:space="preserve">from the authorities </w:t>
+      </w:r>
+      <w:r>
+        <w:t xml:space="preserve">to the occurrence </w:t>
+      </w:r>
+      <w:r>
+        <w:t>of</w:t>
+      </w:r>
+      <w:r>
+        <w:t xml:space="preserve"> an</w:t>
+      </w:r>
+      <w:r>
+        <w:t xml:space="preserve"> incident</w:t>
+      </w:r>
+      <w:r>
+        <w:t>, regardless of the reason</w:t>
+      </w:r>
+      <w:r>
+        <w:t>.</w:t>
+      </w:r>
+      <w:r>
+        <w:t xml:space="preserve"> In the Article 83 of the GDPR (2016) this is confirmed by the regulation setting the </w:t>
+      </w:r>
+      <w:r>
+        <w:t xml:space="preserve">penalty cap to 20 million euros or 4% of the previous fiscal year’s revenue, depending on which one is higher. Upon reviewing the paper, a better approach to finding the correlation between the fines and topics should have been calculating impact of the fine on the entity’s income rather the fine given diretcly. </w:t>
+      </w:r>
+    </w:p>
+    <w:p>
+      <w:pPr>
+        <w:pStyle w:val="Style2"/>
+      </w:pPr>
+    </w:p>
+    <w:p>
+      <w:pPr>
+        <w:pStyle w:val="Style2"/>
+      </w:pPr>
+      <w:r>
+        <w:t xml:space="preserve">The paper succeeded in its second objective of </w:t>
+      </w:r>
+      <w:r>
+        <w:t xml:space="preserve">extracting the common causes of data protection incidents. </w:t>
+      </w:r>
+      <w:r>
+        <w:t>From the extracted documents the research</w:t>
+      </w:r>
+      <w:r>
+        <w:t xml:space="preserve"> identified </w:t>
+      </w:r>
+      <w:r>
+        <w:t xml:space="preserve">common </w:t>
+      </w:r>
+      <w:r>
+        <w:t xml:space="preserve">sources </w:t>
+      </w:r>
+      <w:r>
+        <w:t xml:space="preserve">that </w:t>
+      </w:r>
+      <w:r>
+        <w:t xml:space="preserve">include the collection and processing of underage </w:t>
+      </w:r>
+      <w:r>
+        <w:t>subjects’</w:t>
+      </w:r>
+      <w:r>
+        <w:t xml:space="preserve"> personal </w:t>
+      </w:r>
+      <w:r>
         <w:t>data,</w:t>
       </w:r>
-      <w:proofErr w:type="gramEnd"/>
-      <w:r>
-        <w:rPr>
-          <w:shd w:val="clear" w:color="auto" w:fill="FFFFFF"/>
-        </w:rPr>
+      <w:r>
+        <w:t xml:space="preserve"> and the insufficient methods employed during handling of information. </w:t>
+      </w:r>
+      <w:r>
+        <w:t xml:space="preserve">Avoiding </w:t>
+      </w:r>
+      <w:r>
+        <w:t>these</w:t>
+      </w:r>
+      <w:r>
         <w:t xml:space="preserve"> </w:t>
       </w:r>
       <w:r>
-        <w:rPr>
-          <w:shd w:val="clear" w:color="auto" w:fill="FFFFFF"/>
-        </w:rPr>
-        <w:t>however it makes extracting meaningful</w:t>
-      </w:r>
-      <w:r>
-        <w:rPr>
-          <w:shd w:val="clear" w:color="auto" w:fill="FFFFFF"/>
-        </w:rPr>
-        <w:t xml:space="preserve"> information difficult and requires computing to reverse the encryption</w:t>
-      </w:r>
-      <w:r>
-        <w:rPr>
-          <w:shd w:val="clear" w:color="auto" w:fill="FFFFFF"/>
-        </w:rPr>
-        <w:t xml:space="preserve">, which may dissuade attacker </w:t>
-      </w:r>
-      <w:r>
-        <w:rPr>
-          <w:shd w:val="clear" w:color="auto" w:fill="FFFFFF"/>
-        </w:rPr>
-        <w:t>on the</w:t>
-      </w:r>
-      <w:r>
-        <w:rPr>
-          <w:shd w:val="clear" w:color="auto" w:fill="FFFFFF"/>
-        </w:rPr>
+        <w:t xml:space="preserve">issues </w:t>
+      </w:r>
+      <w:r>
+        <w:t xml:space="preserve">discussed </w:t>
+      </w:r>
+      <w:r>
+        <w:t xml:space="preserve">throughout the paper </w:t>
+      </w:r>
+      <w:r>
+        <w:t>and implementing appropriate measures to prevent data breaches should be the main objective for any data processor.</w:t>
+      </w:r>
+      <w:r>
         <w:t xml:space="preserve"> </w:t>
       </w:r>
-      <w:r>
-        <w:rPr>
-          <w:shd w:val="clear" w:color="auto" w:fill="FFFFFF"/>
-        </w:rPr>
-        <w:t xml:space="preserve">condition of </w:t>
-      </w:r>
-      <w:r>
-        <w:rPr>
-          <w:shd w:val="clear" w:color="auto" w:fill="FFFFFF"/>
-        </w:rPr>
-        <w:t>the effort outweigh</w:t>
-      </w:r>
-      <w:r>
-        <w:rPr>
-          <w:shd w:val="clear" w:color="auto" w:fill="FFFFFF"/>
-        </w:rPr>
-        <w:t>ing</w:t>
-      </w:r>
-      <w:r>
-        <w:rPr>
-          <w:shd w:val="clear" w:color="auto" w:fill="FFFFFF"/>
-        </w:rPr>
-        <w:t xml:space="preserve"> the benefits of information gained. Frequent security audit was </w:t>
-      </w:r>
-      <w:r>
-        <w:rPr>
-          <w:shd w:val="clear" w:color="auto" w:fill="FFFFFF"/>
-        </w:rPr>
-        <w:t xml:space="preserve">mentioned as </w:t>
-      </w:r>
-      <w:r>
-        <w:rPr>
-          <w:shd w:val="clear" w:color="auto" w:fill="FFFFFF"/>
-        </w:rPr>
-        <w:t>another mitigation method, which can help detect weak points in business practices and processes. Interviews, survey and quality assurance may make the employees</w:t>
-      </w:r>
-      <w:r>
-        <w:rPr>
-          <w:shd w:val="clear" w:color="auto" w:fill="FFFFFF"/>
-        </w:rPr>
-        <w:t xml:space="preserve"> </w:t>
-      </w:r>
-      <w:r>
-        <w:rPr>
-          <w:shd w:val="clear" w:color="auto" w:fill="FFFFFF"/>
-        </w:rPr>
-        <w:t xml:space="preserve">more </w:t>
-      </w:r>
-      <w:r>
-        <w:rPr>
-          <w:shd w:val="clear" w:color="auto" w:fill="FFFFFF"/>
-        </w:rPr>
-        <w:t>attentive</w:t>
-      </w:r>
-      <w:r>
-        <w:rPr>
-          <w:shd w:val="clear" w:color="auto" w:fill="FFFFFF"/>
-        </w:rPr>
-        <w:t xml:space="preserve"> and reduce the mistakes</w:t>
-      </w:r>
-      <w:r>
-        <w:rPr>
-          <w:shd w:val="clear" w:color="auto" w:fill="FFFFFF"/>
-        </w:rPr>
-        <w:t xml:space="preserve"> from</w:t>
-      </w:r>
-      <w:r>
-        <w:rPr>
-          <w:shd w:val="clear" w:color="auto" w:fill="FFFFFF"/>
-        </w:rPr>
-        <w:t xml:space="preserve"> </w:t>
-      </w:r>
-      <w:r>
-        <w:rPr>
-          <w:shd w:val="clear" w:color="auto" w:fill="FFFFFF"/>
-        </w:rPr>
-        <w:t>occurring. For SMEs self-auditing is an inexpensive way to discover weaknesses and reconsider business practices.</w:t>
-      </w:r>
-    </w:p>
-    <w:p>
-      <w:pPr>
-        <w:pStyle w:val="Style1"/>
-      </w:pPr>
-      <w:bookmarkStart w:id="83" w:name="_Toc198269645"/>
-      <w:r>
-        <w:t xml:space="preserve">8. </w:t>
-      </w:r>
-      <w:r>
-        <w:t>Conclusion</w:t>
-      </w:r>
-      <w:bookmarkEnd w:id="83"/>
-    </w:p>
-    <w:p>
-      <w:pPr>
-        <w:pStyle w:val="Style2"/>
-      </w:pPr>
-      <w:r>
-        <w:t xml:space="preserve">The research question assumed that data there are words and in connection topics that exacerbate the penalties received by data controllers. This statement was rejected as </w:t>
-      </w:r>
-      <w:r>
-        <w:t xml:space="preserve">the hypothesis failed and there is correlation between </w:t>
-      </w:r>
-      <w:r>
-        <w:t xml:space="preserve">the fines given and the topics the model created through the keywords extracted. This suggests that the supervisory authorities penalize data breaches </w:t>
-      </w:r>
-      <w:r>
-        <w:t xml:space="preserve">with the same seriousness regardless of the articles breached. </w:t>
-      </w:r>
-      <w:r>
-        <w:t xml:space="preserve">From this we can deduct </w:t>
-      </w:r>
-      <w:r>
-        <w:t>a</w:t>
-      </w:r>
-      <w:r>
-        <w:t>n</w:t>
-      </w:r>
-      <w:r>
-        <w:t xml:space="preserve"> </w:t>
-      </w:r>
-      <w:r>
-        <w:t>approach</w:t>
-      </w:r>
-      <w:r>
-        <w:t xml:space="preserve"> </w:t>
-      </w:r>
-      <w:r>
-        <w:t xml:space="preserve">like “zero-tolerance” </w:t>
-      </w:r>
-      <w:r>
-        <w:t xml:space="preserve">from the authorities </w:t>
-      </w:r>
-      <w:r>
-        <w:t xml:space="preserve">to the occurrence </w:t>
-      </w:r>
-      <w:r>
-        <w:t>of</w:t>
-      </w:r>
-      <w:r>
-        <w:t xml:space="preserve"> an</w:t>
-      </w:r>
-      <w:r>
-        <w:t xml:space="preserve"> incident</w:t>
-      </w:r>
-      <w:r>
-        <w:t>, regardless of the reason</w:t>
-      </w:r>
-      <w:r>
-        <w:t>.</w:t>
-      </w:r>
-      <w:r>
-        <w:t xml:space="preserve"> In the Article 83 of the GDPR (2016) this is confirmed by the regulation setting the </w:t>
-      </w:r>
-      <w:r>
-        <w:t xml:space="preserve">penalty cap to 20 million euros or 4% of the previous fiscal year’s revenue, depending on which one is higher. Upon reviewing the paper, a better approach to finding the correlation between the fines and topics should have been calculating impact of the fine on the entity’s income rather the fine given </w:t>
-      </w:r>
-      <w:proofErr w:type="spellStart"/>
-      <w:r>
-        <w:t>diretcly</w:t>
-      </w:r>
-      <w:proofErr w:type="spellEnd"/>
-      <w:r>
-        <w:t xml:space="preserve">. </w:t>
-      </w:r>
-    </w:p>
-    <w:p>
-      <w:pPr>
-        <w:pStyle w:val="Style2"/>
-      </w:pPr>
-    </w:p>
-    <w:p>
-      <w:pPr>
-        <w:pStyle w:val="Style2"/>
-      </w:pPr>
-      <w:r>
-        <w:t xml:space="preserve">The paper succeeded in its second objective of </w:t>
-      </w:r>
-      <w:r>
-        <w:t xml:space="preserve">extracting the common causes of data protection incidents. </w:t>
-      </w:r>
-      <w:r>
-        <w:t>From the extracted documents the research</w:t>
-      </w:r>
-      <w:r>
-        <w:t xml:space="preserve"> identified </w:t>
-      </w:r>
-      <w:r>
-        <w:t xml:space="preserve">common </w:t>
-      </w:r>
-      <w:r>
-        <w:t xml:space="preserve">sources </w:t>
-      </w:r>
-      <w:r>
-        <w:t xml:space="preserve">that </w:t>
-      </w:r>
-      <w:r>
-        <w:t xml:space="preserve">include the collection and processing of underage </w:t>
-      </w:r>
-      <w:r>
-        <w:t>subjects’</w:t>
-      </w:r>
-      <w:r>
-        <w:t xml:space="preserve"> personal </w:t>
-      </w:r>
-      <w:r>
-        <w:t>data,</w:t>
-      </w:r>
-      <w:r>
-        <w:t xml:space="preserve"> and the insufficient methods employed during handling of information. </w:t>
-      </w:r>
-      <w:r>
-        <w:t xml:space="preserve">Avoiding </w:t>
-      </w:r>
-      <w:r>
-        <w:t>these</w:t>
-      </w:r>
-      <w:r>
-        <w:t xml:space="preserve"> </w:t>
-      </w:r>
-      <w:r>
-        <w:t xml:space="preserve">issues </w:t>
-      </w:r>
-      <w:r>
-        <w:t xml:space="preserve">discussed </w:t>
-      </w:r>
-      <w:r>
-        <w:t xml:space="preserve">throughout the paper </w:t>
-      </w:r>
-      <w:r>
-        <w:t>and implementing appropriate measures to prevent data breaches should be the main objective for any data processor.</w:t>
-      </w:r>
-      <w:r>
-        <w:t xml:space="preserve"> </w:t>
-      </w:r>
     </w:p>
     <w:p>
       <w:pPr>
@@ -13972,15 +14374,7 @@
         <w:t xml:space="preserve"> within the recurring terms and organizations that is </w:t>
       </w:r>
       <w:r>
-        <w:t xml:space="preserve">hardly comprehensive on its own. These could be even considered as </w:t>
-      </w:r>
-      <w:proofErr w:type="spellStart"/>
-      <w:r>
-        <w:t>stopwords</w:t>
-      </w:r>
-      <w:proofErr w:type="spellEnd"/>
-      <w:r>
-        <w:t xml:space="preserve">, due to the frequency they appear and </w:t>
+        <w:t xml:space="preserve">hardly comprehensive on its own. These could be even considered as stopwords, due to the frequency they appear and </w:t>
       </w:r>
       <w:r>
         <w:t>little meaning they have on their own</w:t>
@@ -14079,11 +14473,11 @@
       <w:pPr>
         <w:pStyle w:val="Style1"/>
       </w:pPr>
-      <w:bookmarkStart w:id="84" w:name="_Toc198269646"/>
+      <w:bookmarkStart w:id="150" w:name="_Toc198269646"/>
       <w:r>
         <w:t>List of references</w:t>
       </w:r>
-      <w:bookmarkEnd w:id="84"/>
+      <w:bookmarkEnd w:id="150"/>
     </w:p>
     <w:p>
       <w:pPr>
@@ -14165,7 +14559,7 @@
       <w:r>
         <w:t>Available at:</w:t>
       </w:r>
-      <w:hyperlink r:id="rId33" w:history="1">
+      <w:hyperlink r:id="rId34" w:history="1">
         <w:r>
           <w:rPr>
             <w:rStyle w:val="Hyperlink"/>
@@ -14220,7 +14614,7 @@
       <w:r>
         <w:t xml:space="preserve"> </w:t>
       </w:r>
-      <w:hyperlink r:id="rId34" w:history="1">
+      <w:hyperlink r:id="rId35" w:history="1">
         <w:r>
           <w:rPr>
             <w:rStyle w:val="Hyperlink"/>
@@ -14251,7 +14645,6 @@
           <w:numId w:val="22"/>
         </w:numPr>
         <w:rPr>
-          <w:ins w:id="85" w:author="NGUYEN, Quang Anh" w:date="2025-11-10T08:41:00Z" w16du:dateUtc="2025-11-10T07:41:00Z"/>
           <w:rFonts w:ascii="Times New Roman" w:hAnsi="Times New Roman" w:cs="Times New Roman"/>
           <w:sz w:val="28"/>
         </w:rPr>
@@ -14288,72 +14681,48 @@
           <w:numId w:val="22"/>
         </w:numPr>
         <w:jc w:val="left"/>
-        <w:rPr>
-          <w:ins w:id="86" w:author="NGUYEN, Quang Anh" w:date="2025-11-10T22:26:00Z" w16du:dateUtc="2025-11-10T21:26:00Z"/>
-        </w:rPr>
-        <w:pPrChange w:id="87" w:author="NGUYEN, Quang Anh" w:date="2025-11-10T22:26:00Z" w16du:dateUtc="2025-11-10T21:26:00Z">
-          <w:pPr>
-            <w:pStyle w:val="Style2"/>
-            <w:numPr>
-              <w:numId w:val="22"/>
-            </w:numPr>
-            <w:ind w:left="360" w:hanging="360"/>
-          </w:pPr>
-        </w:pPrChange>
-      </w:pPr>
-      <w:ins w:id="88" w:author="NGUYEN, Quang Anh" w:date="2025-11-10T22:24:00Z" w16du:dateUtc="2025-11-10T21:24:00Z">
-        <w:r>
-          <w:t>Clark, W.E. (20</w:t>
-        </w:r>
-      </w:ins>
-      <w:ins w:id="89" w:author="NGUYEN, Quang Anh" w:date="2025-11-10T22:25:00Z" w16du:dateUtc="2025-11-10T21:25:00Z">
-        <w:r>
-          <w:t xml:space="preserve">25): </w:t>
-        </w:r>
-        <w:r>
-          <w:rPr>
-            <w:i/>
-            <w:iCs/>
-            <w:rPrChange w:id="90" w:author="NGUYEN, Quang Anh" w:date="2025-11-10T22:25:00Z" w16du:dateUtc="2025-11-10T21:25:00Z">
-              <w:rPr/>
-            </w:rPrChange>
-          </w:rPr>
-          <w:t>Gensim in Practice: Building Scalable NLP Systems with Topic Models, Embeddings, and Semantic Search</w:t>
-        </w:r>
-      </w:ins>
-      <w:ins w:id="91" w:author="NGUYEN, Quang Anh" w:date="2025-11-10T22:26:00Z" w16du:dateUtc="2025-11-10T21:26:00Z">
-        <w:r>
-          <w:rPr>
-            <w:i/>
-            <w:iCs/>
-          </w:rPr>
-          <w:t xml:space="preserve"> </w:t>
-        </w:r>
-        <w:r>
-          <w:t>Available</w:t>
-        </w:r>
-        <w:r>
-          <w:t xml:space="preserve"> </w:t>
-        </w:r>
-        <w:r>
-          <w:t>at:</w:t>
-        </w:r>
-        <w:r>
-          <w:t xml:space="preserve"> </w:t>
-        </w:r>
-        <w:r>
-          <w:t>https://books.google.hu/books?id=X0N-EQAAQBAJ</w:t>
-        </w:r>
-        <w:r>
-          <w:t xml:space="preserve"> </w:t>
-        </w:r>
-        <w:r>
-          <w:t>(Accessed:</w:t>
-        </w:r>
-        <w:r>
-          <w:t xml:space="preserve"> 2025.11.10)</w:t>
-        </w:r>
-      </w:ins>
+      </w:pPr>
+      <w:r>
+        <w:t xml:space="preserve">Clark, W.E. (2025): </w:t>
+      </w:r>
+      <w:r>
+        <w:rPr>
+          <w:i/>
+          <w:iCs/>
+        </w:rPr>
+        <w:t>Gensim in Practice: Building Scalable NLP Systems with Topic Models, Embeddings, and Semantic Search</w:t>
+      </w:r>
+      <w:r>
+        <w:rPr>
+          <w:i/>
+          <w:iCs/>
+        </w:rPr>
+        <w:t xml:space="preserve"> </w:t>
+      </w:r>
+      <w:r>
+        <w:t>Available</w:t>
+      </w:r>
+      <w:r>
+        <w:t xml:space="preserve"> </w:t>
+      </w:r>
+      <w:r>
+        <w:t>at:</w:t>
+      </w:r>
+      <w:r>
+        <w:t xml:space="preserve"> </w:t>
+      </w:r>
+      <w:r>
+        <w:t>https://books.google.hu/books?id=X0N-EQAAQBAJ</w:t>
+      </w:r>
+      <w:r>
+        <w:t xml:space="preserve"> </w:t>
+      </w:r>
+      <w:r>
+        <w:t>(Accessed:</w:t>
+      </w:r>
+      <w:r>
+        <w:t xml:space="preserve"> 2025.11.10)</w:t>
+      </w:r>
     </w:p>
     <w:p>
       <w:pPr>
@@ -14361,16 +14730,10 @@
         <w:ind w:left="360"/>
         <w:jc w:val="left"/>
         <w:rPr>
-          <w:ins w:id="92" w:author="NGUYEN, Quang Anh" w:date="2025-11-10T22:24:00Z" w16du:dateUtc="2025-11-10T21:24:00Z"/>
           <w:i/>
           <w:iCs/>
-          <w:rPrChange w:id="93" w:author="NGUYEN, Quang Anh" w:date="2025-11-10T22:25:00Z" w16du:dateUtc="2025-11-10T21:25:00Z">
-            <w:rPr>
-              <w:ins w:id="94" w:author="NGUYEN, Quang Anh" w:date="2025-11-10T22:24:00Z" w16du:dateUtc="2025-11-10T21:24:00Z"/>
-            </w:rPr>
-          </w:rPrChange>
-        </w:rPr>
-        <w:pPrChange w:id="95" w:author="NGUYEN, Quang Anh" w:date="2025-11-10T22:26:00Z" w16du:dateUtc="2025-11-10T21:26:00Z">
+        </w:rPr>
+        <w:pPrChange w:id="151" w:author="NGUYEN, Quang Anh" w:date="2025-11-10T22:26:00Z" w16du:dateUtc="2025-11-10T21:26:00Z">
           <w:pPr>
             <w:pStyle w:val="Style2"/>
             <w:numPr>
@@ -14390,71 +14753,44 @@
           <w:numId w:val="22"/>
         </w:numPr>
         <w:jc w:val="left"/>
-        <w:pPrChange w:id="96" w:author="NGUYEN, Quang Anh" w:date="2025-11-10T08:42:00Z" w16du:dateUtc="2025-11-10T07:42:00Z">
-          <w:pPr>
-            <w:pStyle w:val="Bibliography"/>
-            <w:numPr>
-              <w:numId w:val="22"/>
-            </w:numPr>
-            <w:ind w:left="360" w:hanging="360"/>
-          </w:pPr>
-        </w:pPrChange>
-      </w:pPr>
-      <w:ins w:id="97" w:author="NGUYEN, Quang Anh" w:date="2025-11-10T08:41:00Z" w16du:dateUtc="2025-11-10T07:41:00Z">
-        <w:r>
-          <w:t>Dublin</w:t>
-        </w:r>
-      </w:ins>
-      <w:ins w:id="98" w:author="NGUYEN, Quang Anh" w:date="2025-11-10T08:45:00Z" w16du:dateUtc="2025-11-10T07:45:00Z">
-        <w:r>
-          <w:t>.ie</w:t>
-        </w:r>
-      </w:ins>
-      <w:ins w:id="99" w:author="NGUYEN, Quang Anh" w:date="2025-11-10T08:42:00Z" w16du:dateUtc="2025-11-10T07:42:00Z">
-        <w:r>
-          <w:t xml:space="preserve"> </w:t>
-        </w:r>
-      </w:ins>
-      <w:ins w:id="100" w:author="NGUYEN, Quang Anh" w:date="2025-11-10T08:41:00Z" w16du:dateUtc="2025-11-10T07:41:00Z">
-        <w:r>
-          <w:t xml:space="preserve">(2025): </w:t>
-        </w:r>
-      </w:ins>
-      <w:ins w:id="101" w:author="NGUYEN, Quang Anh" w:date="2025-11-10T08:42:00Z" w16du:dateUtc="2025-11-10T07:42:00Z">
-        <w:r>
-          <w:rPr>
-            <w:i/>
-            <w:iCs/>
-            <w:rPrChange w:id="102" w:author="NGUYEN, Quang Anh" w:date="2025-11-10T08:45:00Z" w16du:dateUtc="2025-11-10T07:45:00Z">
-              <w:rPr/>
-            </w:rPrChange>
-          </w:rPr>
-          <w:t>Tech: Why companies invest in Dublin Available</w:t>
-        </w:r>
-        <w:r>
-          <w:t xml:space="preserve"> </w:t>
-        </w:r>
-        <w:r>
-          <w:t>at:</w:t>
-        </w:r>
-        <w:r>
-          <w:t xml:space="preserve"> </w:t>
-        </w:r>
-        <w:r>
-          <w:t xml:space="preserve">https://dublin.ie/invest/key-sectors/tech/ </w:t>
-        </w:r>
-        <w:r>
-          <w:t>(Accessed:</w:t>
-        </w:r>
-        <w:r>
-          <w:t xml:space="preserve"> 2025.11.10)</w:t>
-        </w:r>
-      </w:ins>
-      <w:ins w:id="103" w:author="NGUYEN, Quang Anh" w:date="2025-11-10T11:15:00Z" w16du:dateUtc="2025-11-10T10:15:00Z">
-        <w:r>
-          <w:br/>
-        </w:r>
-      </w:ins>
+      </w:pPr>
+      <w:r>
+        <w:t>Dublin</w:t>
+      </w:r>
+      <w:r>
+        <w:t>.ie</w:t>
+      </w:r>
+      <w:r>
+        <w:t xml:space="preserve"> (2025): </w:t>
+      </w:r>
+      <w:r>
+        <w:rPr>
+          <w:i/>
+          <w:iCs/>
+        </w:rPr>
+        <w:t>Tech: Why companies invest in Dublin Available</w:t>
+      </w:r>
+      <w:r>
+        <w:t xml:space="preserve"> </w:t>
+      </w:r>
+      <w:r>
+        <w:t>at:</w:t>
+      </w:r>
+      <w:r>
+        <w:t xml:space="preserve"> </w:t>
+      </w:r>
+      <w:r>
+        <w:t xml:space="preserve">https://dublin.ie/invest/key-sectors/tech/ </w:t>
+      </w:r>
+      <w:r>
+        <w:t>(Accessed:</w:t>
+      </w:r>
+      <w:r>
+        <w:t xml:space="preserve"> 2025.11.10)</w:t>
+      </w:r>
+      <w:r>
+        <w:br/>
+      </w:r>
     </w:p>
     <w:p>
       <w:pPr>
@@ -14464,15 +14800,6 @@
           <w:numId w:val="22"/>
         </w:numPr>
         <w:jc w:val="left"/>
-        <w:pPrChange w:id="104" w:author="NGUYEN, Quang Anh" w:date="2025-11-10T08:45:00Z" w16du:dateUtc="2025-11-10T07:45:00Z">
-          <w:pPr>
-            <w:pStyle w:val="Style2"/>
-            <w:numPr>
-              <w:numId w:val="22"/>
-            </w:numPr>
-            <w:ind w:left="360" w:hanging="360"/>
-          </w:pPr>
-        </w:pPrChange>
       </w:pPr>
       <w:r>
         <w:t>IBM</w:t>
@@ -14489,24 +14816,14 @@
         </w:rPr>
         <w:t xml:space="preserve">Available at: </w:t>
       </w:r>
-      <w:r>
-        <w:fldChar w:fldCharType="begin"/>
-      </w:r>
-      <w:r>
-        <w:instrText>HYPERLINK "https://table.media/wp-content/uploads/2024/07/30132828/Cost-of-a-Data-Breach-Report-2024.pdf"</w:instrText>
-      </w:r>
-      <w:r>
-        <w:fldChar w:fldCharType="separate"/>
-      </w:r>
-      <w:r>
-        <w:rPr>
-          <w:rStyle w:val="Hyperlink"/>
-        </w:rPr>
-        <w:t>https://table.media/wp-content/uploads/2024/07/30132828/Cost-of-a-Data-Breach-Report-2024.pdf</w:t>
-      </w:r>
-      <w:r>
-        <w:fldChar w:fldCharType="end"/>
-      </w:r>
+      <w:hyperlink r:id="rId36" w:history="1">
+        <w:r>
+          <w:rPr>
+            <w:rStyle w:val="Hyperlink"/>
+          </w:rPr>
+          <w:t>https://table.media/wp-content/uploads/2024/07/30132828/Cost-of-a-Data-Breach-Report-2024.pdf</w:t>
+        </w:r>
+      </w:hyperlink>
       <w:r>
         <w:t xml:space="preserve"> (Accessed: 2025.05.12)</w:t>
       </w:r>
@@ -14543,7 +14860,7 @@
         </w:rPr>
         <w:t xml:space="preserve">Act Available at: </w:t>
       </w:r>
-      <w:hyperlink r:id="rId35" w:history="1">
+      <w:hyperlink r:id="rId37" w:history="1">
         <w:r>
           <w:rPr>
             <w:rStyle w:val="Hyperlink"/>
@@ -14573,6 +14890,100 @@
     </w:p>
     <w:p>
       <w:pPr>
+        <w:pStyle w:val="Style2"/>
+        <w:numPr>
+          <w:ilvl w:val="0"/>
+          <w:numId w:val="22"/>
+        </w:numPr>
+        <w:rPr>
+          <w:del w:id="152" w:author="NGUYEN, Quang Anh" w:date="2025-11-30T21:49:00Z" w16du:dateUtc="2025-11-30T20:49:00Z"/>
+        </w:rPr>
+      </w:pPr>
+      <w:r>
+        <w:t>Irish Data Protection Commission</w:t>
+      </w:r>
+      <w:r>
+        <w:t xml:space="preserve"> (2025): </w:t>
+      </w:r>
+      <w:r>
+        <w:t>Irish Data Protection Commission fines TikTok €530 million and orders corrective measures following Inquiry into transfers of EEA User Data to China</w:t>
+      </w:r>
+      <w:r>
+        <w:t xml:space="preserve"> </w:t>
+      </w:r>
+      <w:r>
+        <w:rPr>
+          <w:lang w:val="en-GB"/>
+        </w:rPr>
+        <w:t>Available at:</w:t>
+      </w:r>
+      <w:del w:id="153" w:author="NGUYEN, Quang Anh" w:date="2025-11-30T21:50:00Z" w16du:dateUtc="2025-11-30T20:50:00Z">
+        <w:r>
+          <w:rPr>
+            <w:lang w:val="en-GB"/>
+          </w:rPr>
+          <w:delText xml:space="preserve"> </w:delText>
+        </w:r>
+      </w:del>
+      <w:r>
+        <w:t>https://www.dataprotection.ie/en/news-media/latest-news/irish-data-protection-commission-fines-tiktok-eu530-million-and-orders-corrective-measures-following</w:t>
+      </w:r>
+      <w:r>
+        <w:t xml:space="preserve"> </w:t>
+      </w:r>
+      <w:r>
+        <w:t>(Accessed: 2025.</w:t>
+      </w:r>
+      <w:r>
+        <w:t>11</w:t>
+      </w:r>
+      <w:r>
+        <w:t>.</w:t>
+      </w:r>
+      <w:r>
+        <w:t>30</w:t>
+      </w:r>
+      <w:r>
+        <w:t>)</w:t>
+      </w:r>
+    </w:p>
+    <w:p>
+      <w:pPr>
+        <w:pStyle w:val="Style2"/>
+        <w:numPr>
+          <w:ilvl w:val="0"/>
+          <w:numId w:val="22"/>
+        </w:numPr>
+        <w:rPr>
+          <w:del w:id="154" w:author="NGUYEN, Quang Anh" w:date="2025-11-30T21:49:00Z" w16du:dateUtc="2025-11-30T20:49:00Z"/>
+        </w:rPr>
+        <w:pPrChange w:id="155" w:author="NGUYEN, Quang Anh" w:date="2025-11-30T21:49:00Z" w16du:dateUtc="2025-11-30T20:49:00Z">
+          <w:pPr>
+            <w:pStyle w:val="Style2"/>
+          </w:pPr>
+        </w:pPrChange>
+      </w:pPr>
+    </w:p>
+    <w:p>
+      <w:pPr>
+        <w:pStyle w:val="Style2"/>
+        <w:numPr>
+          <w:ilvl w:val="0"/>
+          <w:numId w:val="22"/>
+        </w:numPr>
+        <w:rPr>
+          <w:rFonts w:cs="Times New Roman"/>
+        </w:rPr>
+        <w:pPrChange w:id="156" w:author="NGUYEN, Quang Anh" w:date="2025-11-30T21:49:00Z" w16du:dateUtc="2025-11-30T20:49:00Z">
+          <w:pPr>
+            <w:pStyle w:val="Bibliography"/>
+            <w:ind w:left="360"/>
+          </w:pPr>
+        </w:pPrChange>
+      </w:pPr>
+    </w:p>
+    <w:p>
+      <w:pPr>
         <w:pStyle w:val="Bibliography"/>
         <w:numPr>
           <w:ilvl w:val="0"/>
@@ -14670,18 +15081,13 @@
           <w:ilvl w:val="0"/>
           <w:numId w:val="22"/>
         </w:numPr>
-        <w:rPr>
-          <w:ins w:id="105" w:author="NGUYEN, Quang Anh" w:date="2025-11-10T11:00:00Z" w16du:dateUtc="2025-11-10T10:00:00Z"/>
-        </w:rPr>
       </w:pPr>
       <w:r>
         <w:t>Livingstone, S. (2011) Regulating the internet in the interests of children: Emerging European and international approaches. In Mansell, R., and Raboy, M. (Eds.) The Handbook on Global Media and Communication Policy (505-524). Oxford: Blackwell.</w:t>
       </w:r>
-      <w:ins w:id="106" w:author="NGUYEN, Quang Anh" w:date="2025-11-10T11:00:00Z" w16du:dateUtc="2025-11-10T10:00:00Z">
-        <w:r>
-          <w:br/>
-        </w:r>
-      </w:ins>
+      <w:r>
+        <w:br/>
+      </w:r>
     </w:p>
     <w:p>
       <w:pPr>
@@ -14691,95 +15097,50 @@
           <w:numId w:val="22"/>
         </w:numPr>
         <w:rPr>
-          <w:ins w:id="107" w:author="NGUYEN, Quang Anh" w:date="2025-11-10T11:01:00Z" w16du:dateUtc="2025-11-10T10:01:00Z"/>
           <w:lang w:val="en-GB"/>
         </w:rPr>
       </w:pPr>
-      <w:ins w:id="108" w:author="NGUYEN, Quang Anh" w:date="2025-11-10T10:59:00Z" w16du:dateUtc="2025-11-10T09:59:00Z">
-        <w:r>
-          <w:t>Meta Platforms, Inc.</w:t>
-        </w:r>
-      </w:ins>
-      <w:ins w:id="109" w:author="NGUYEN, Quang Anh" w:date="2025-11-10T11:00:00Z" w16du:dateUtc="2025-11-10T10:00:00Z">
-        <w:r>
-          <w:t xml:space="preserve"> (2024): </w:t>
-        </w:r>
-      </w:ins>
-      <w:ins w:id="110" w:author="NGUYEN, Quang Anh" w:date="2025-11-10T11:02:00Z">
-        <w:r>
-          <w:rPr>
-            <w:i/>
-            <w:iCs/>
-            <w:lang w:val="en-GB"/>
-          </w:rPr>
-          <w:t>Form 10-K</w:t>
-        </w:r>
-        <w:r>
-          <w:rPr>
-            <w:lang w:val="en-GB"/>
-          </w:rPr>
-          <w:t>.</w:t>
-        </w:r>
-      </w:ins>
-      <w:ins w:id="111" w:author="NGUYEN, Quang Anh" w:date="2025-11-10T11:02:00Z" w16du:dateUtc="2025-11-10T10:02:00Z">
-        <w:r>
-          <w:rPr>
-            <w:lang w:val="en-GB"/>
-          </w:rPr>
-          <w:t xml:space="preserve"> </w:t>
-        </w:r>
-      </w:ins>
-      <w:ins w:id="112" w:author="NGUYEN, Quang Anh" w:date="2025-11-10T11:01:00Z" w16du:dateUtc="2025-11-10T10:01:00Z">
-        <w:r>
-          <w:rPr>
-            <w:lang w:val="en-GB"/>
-          </w:rPr>
-          <w:t>Available at:</w:t>
-        </w:r>
-      </w:ins>
+      <w:r>
+        <w:t xml:space="preserve">Meta Platforms, Inc. (2024): </w:t>
+      </w:r>
+      <w:r>
+        <w:rPr>
+          <w:i/>
+          <w:iCs/>
+          <w:lang w:val="en-GB"/>
+        </w:rPr>
+        <w:t>Form 10-K</w:t>
+      </w:r>
+      <w:r>
+        <w:rPr>
+          <w:lang w:val="en-GB"/>
+        </w:rPr>
+        <w:t>.</w:t>
+      </w:r>
+      <w:r>
+        <w:rPr>
+          <w:lang w:val="en-GB"/>
+        </w:rPr>
+        <w:t xml:space="preserve"> Available at:</w:t>
+      </w:r>
     </w:p>
     <w:p>
       <w:pPr>
         <w:pStyle w:val="Style2"/>
         <w:ind w:left="360"/>
-        <w:rPr>
-          <w:del w:id="113" w:author="NGUYEN, Quang Anh" w:date="2025-11-10T11:01:00Z" w16du:dateUtc="2025-11-10T10:01:00Z"/>
-        </w:rPr>
-        <w:pPrChange w:id="114" w:author="NGUYEN, Quang Anh" w:date="2025-11-10T11:01:00Z" w16du:dateUtc="2025-11-10T10:01:00Z">
-          <w:pPr>
-            <w:pStyle w:val="Style2"/>
-            <w:numPr>
-              <w:numId w:val="22"/>
-            </w:numPr>
-            <w:ind w:left="360" w:hanging="360"/>
-          </w:pPr>
-        </w:pPrChange>
-      </w:pPr>
-      <w:ins w:id="115" w:author="NGUYEN, Quang Anh" w:date="2025-11-10T11:01:00Z" w16du:dateUtc="2025-11-10T10:01:00Z">
-        <w:r>
-          <w:t xml:space="preserve">https://www.annualreports.com/HostedData/AnnualReports/PDF/NASDAQ_META_2024.pdf </w:t>
-        </w:r>
-        <w:r>
-          <w:t xml:space="preserve"> </w:t>
-        </w:r>
-        <w:r>
-          <w:t xml:space="preserve">(Accessed: </w:t>
-        </w:r>
-        <w:r>
-          <w:t>2025.11.10)</w:t>
-        </w:r>
-      </w:ins>
-    </w:p>
-    <w:p>
-      <w:pPr>
-        <w:pStyle w:val="Style2"/>
-        <w:ind w:left="360"/>
-        <w:pPrChange w:id="116" w:author="NGUYEN, Quang Anh" w:date="2025-11-10T11:01:00Z" w16du:dateUtc="2025-11-10T10:01:00Z">
-          <w:pPr>
-            <w:pStyle w:val="Style2"/>
-          </w:pPr>
-        </w:pPrChange>
-      </w:pPr>
+      </w:pPr>
+      <w:r>
+        <w:t xml:space="preserve">https://www.annualreports.com/HostedData/AnnualReports/PDF/NASDAQ_META_2024.pdf </w:t>
+      </w:r>
+      <w:r>
+        <w:t xml:space="preserve"> </w:t>
+      </w:r>
+      <w:r>
+        <w:t xml:space="preserve">(Accessed: </w:t>
+      </w:r>
+      <w:r>
+        <w:t>2025.11.10)</w:t>
+      </w:r>
     </w:p>
     <w:p>
       <w:pPr>
@@ -14920,7 +15281,14 @@
         <w:rPr>
           <w:shd w:val="clear" w:color="auto" w:fill="FFFFFF"/>
         </w:rPr>
-        <w:t>Rabah, K. (2005): Theory and implementation of data encryption standard: A review. </w:t>
+        <w:t xml:space="preserve">Rabah, K. (2005): Theory and implementation of data encryption standard: </w:t>
+      </w:r>
+      <w:r>
+        <w:rPr>
+          <w:shd w:val="clear" w:color="auto" w:fill="FFFFFF"/>
+        </w:rPr>
+        <w:lastRenderedPageBreak/>
+        <w:t>A review. </w:t>
       </w:r>
       <w:r>
         <w:rPr>
@@ -15009,7 +15377,6 @@
           <w:rFonts w:ascii="Times New Roman" w:hAnsi="Times New Roman" w:cs="Times New Roman"/>
           <w:sz w:val="28"/>
         </w:rPr>
-        <w:lastRenderedPageBreak/>
         <w:t xml:space="preserve">Robiatul Adawiah, L. and Rachmawati, Y. (2021) ‘Parenting Program to Protect Children’s Privacy: The Phenomenon of Sharenting Children on social media’, </w:t>
       </w:r>
       <w:r>
@@ -15173,7 +15540,7 @@
         </w:rPr>
         <w:t xml:space="preserve">Available at: </w:t>
       </w:r>
-      <w:hyperlink r:id="rId36" w:history="1">
+      <w:hyperlink r:id="rId38" w:history="1">
         <w:r>
           <w:rPr>
             <w:rStyle w:val="Hyperlink"/>
@@ -15268,11 +15635,11 @@
         </w:rPr>
         <w:fldChar w:fldCharType="end"/>
       </w:r>
-      <w:bookmarkStart w:id="117" w:name="_Toc198269647"/>
+      <w:bookmarkStart w:id="157" w:name="_Toc198269647"/>
       <w:r>
         <w:t>Regulations</w:t>
       </w:r>
-      <w:bookmarkEnd w:id="117"/>
+      <w:bookmarkEnd w:id="157"/>
     </w:p>
     <w:p>
       <w:pPr>
@@ -15285,38 +15652,25 @@
         <w:rPr>
           <w:szCs w:val="28"/>
         </w:rPr>
-        <w:t xml:space="preserve">Regulation (EU) 2016/679 of the European Parliament and of the Council of 27 April 2016 on the protection of natural persons </w:t>
-      </w:r>
-      <w:proofErr w:type="gramStart"/>
-      <w:r>
+        <w:t>Regulation (EU) 2016/679 of the European Parliament and of the Council of 27 April 2016 on the protection of natural persons with regard to the processing of personal data and on the free movement of such data, and repealing Directive 95/46/EC (General Data Protection Regulation)</w:t>
+      </w:r>
+    </w:p>
+    <w:p>
+      <w:pPr>
+        <w:pStyle w:val="Style2"/>
         <w:rPr>
           <w:szCs w:val="28"/>
         </w:rPr>
-        <w:t>with regard to</w:t>
-      </w:r>
-      <w:proofErr w:type="gramEnd"/>
+      </w:pPr>
+      <w:bookmarkStart w:id="158" w:name="_Hlk197968308"/>
       <w:r>
         <w:rPr>
           <w:szCs w:val="28"/>
         </w:rPr>
-        <w:t xml:space="preserve"> the processing of personal data and on the free movement of such data, and repealing Directive 95/46/EC (General Data Protection Regulation)</w:t>
-      </w:r>
-    </w:p>
-    <w:p>
-      <w:pPr>
-        <w:pStyle w:val="Style2"/>
-        <w:rPr>
-          <w:szCs w:val="28"/>
-        </w:rPr>
-      </w:pPr>
-      <w:bookmarkStart w:id="118" w:name="_Hlk197968308"/>
-      <w:r>
-        <w:rPr>
-          <w:szCs w:val="28"/>
-        </w:rPr>
+        <w:lastRenderedPageBreak/>
         <w:t xml:space="preserve">Available at: </w:t>
       </w:r>
-      <w:hyperlink r:id="rId37" w:history="1">
+      <w:hyperlink r:id="rId39" w:history="1">
         <w:r>
           <w:rPr>
             <w:rStyle w:val="Hyperlink"/>
@@ -15331,7 +15685,7 @@
         </w:rPr>
         <w:t xml:space="preserve"> (Accessed: 2025.04.28)</w:t>
       </w:r>
-      <w:bookmarkEnd w:id="118"/>
+      <w:bookmarkEnd w:id="158"/>
       <w:r>
         <w:rPr>
           <w:szCs w:val="28"/>
@@ -15343,10 +15697,11 @@
       <w:pPr>
         <w:pStyle w:val="Style2"/>
         <w:rPr>
+          <w:ins w:id="159" w:author="NGUYEN, Quang Anh" w:date="2025-11-30T19:38:00Z" w16du:dateUtc="2025-11-30T18:38:00Z"/>
           <w:szCs w:val="28"/>
         </w:rPr>
       </w:pPr>
-      <w:bookmarkStart w:id="119" w:name="_Hlk197932514"/>
+      <w:bookmarkStart w:id="160" w:name="_Hlk197932514"/>
       <w:r>
         <w:rPr>
           <w:szCs w:val="28"/>
@@ -15360,7 +15715,7 @@
         </w:rPr>
         <w:t>117th Congress (2021</w:t>
       </w:r>
-      <w:bookmarkEnd w:id="119"/>
+      <w:bookmarkEnd w:id="160"/>
       <w:r>
         <w:rPr>
           <w:szCs w:val="28"/>
@@ -15374,7 +15729,7 @@
         </w:rPr>
         <w:t xml:space="preserve"> </w:t>
       </w:r>
-      <w:bookmarkStart w:id="120" w:name="_Hlk197932487"/>
+      <w:bookmarkStart w:id="161" w:name="_Hlk197932487"/>
       <w:r>
         <w:rPr>
           <w:szCs w:val="28"/>
@@ -15382,7 +15737,7 @@
         </w:rPr>
         <w:t xml:space="preserve">No TikTok on Government Devices Act </w:t>
       </w:r>
-      <w:bookmarkEnd w:id="120"/>
+      <w:bookmarkEnd w:id="161"/>
       <w:r>
         <w:rPr>
           <w:szCs w:val="28"/>
@@ -15390,7 +15745,7 @@
         </w:rPr>
         <w:t xml:space="preserve">Available at: </w:t>
       </w:r>
-      <w:hyperlink r:id="rId38" w:history="1">
+      <w:hyperlink r:id="rId40" w:history="1">
         <w:r>
           <w:rPr>
             <w:rStyle w:val="Hyperlink"/>
@@ -15411,16 +15766,121 @@
         <w:rPr>
           <w:szCs w:val="28"/>
         </w:rPr>
-        <w:lastRenderedPageBreak/>
         <w:t>(Accessed: 2025.04.28)</w:t>
       </w:r>
     </w:p>
     <w:p>
       <w:pPr>
-        <w:pStyle w:val="Style2"/>
+        <w:pStyle w:val="Style1"/>
+        <w:rPr>
+          <w:lang w:val="en-US"/>
+          <w:rPrChange w:id="162" w:author="NGUYEN, Quang Anh" w:date="2025-11-30T19:38:00Z" w16du:dateUtc="2025-11-30T18:38:00Z">
+            <w:rPr>
+              <w:szCs w:val="28"/>
+            </w:rPr>
+          </w:rPrChange>
+        </w:rPr>
+        <w:pPrChange w:id="163" w:author="NGUYEN, Quang Anh" w:date="2025-11-30T19:38:00Z" w16du:dateUtc="2025-11-30T18:38:00Z">
+          <w:pPr>
+            <w:pStyle w:val="Style2"/>
+          </w:pPr>
+        </w:pPrChange>
+      </w:pPr>
+      <w:ins w:id="164" w:author="NGUYEN, Quang Anh" w:date="2025-11-30T19:38:00Z" w16du:dateUtc="2025-11-30T18:38:00Z">
+        <w:r>
+          <w:rPr>
+            <w:lang w:val="en-US"/>
+          </w:rPr>
+          <w:t>List of figures</w:t>
+        </w:r>
+      </w:ins>
+    </w:p>
+    <w:p>
+      <w:pPr>
+        <w:pStyle w:val="Style2"/>
+        <w:numPr>
+          <w:ilvl w:val="0"/>
+          <w:numId w:val="24"/>
+        </w:numPr>
+        <w:rPr>
+          <w:ins w:id="165" w:author="NGUYEN, Quang Anh" w:date="2025-11-30T19:40:00Z" w16du:dateUtc="2025-11-30T18:40:00Z"/>
+        </w:rPr>
+      </w:pPr>
+      <w:ins w:id="166" w:author="NGUYEN, Quang Anh" w:date="2025-11-30T19:40:00Z" w16du:dateUtc="2025-11-30T18:40:00Z">
+        <w:r>
+          <w:t>(Statista, 2025)</w:t>
+        </w:r>
+        <w:r>
+          <w:t>:</w:t>
+        </w:r>
+      </w:ins>
+      <w:ins w:id="167" w:author="NGUYEN, Quang Anh" w:date="2025-11-30T19:39:00Z" w16du:dateUtc="2025-11-30T18:39:00Z">
+        <w:r>
+          <w:t xml:space="preserve">Largest fines issued for General Data Protection Regulation (GDPR) violations as of November 2025 </w:t>
+        </w:r>
+      </w:ins>
+    </w:p>
+    <w:p>
+      <w:pPr>
+        <w:pStyle w:val="Style2"/>
+        <w:ind w:left="720"/>
+        <w:rPr>
+          <w:ins w:id="168" w:author="NGUYEN, Quang Anh" w:date="2025-11-30T19:39:00Z" w16du:dateUtc="2025-11-30T18:39:00Z"/>
+        </w:rPr>
+        <w:pPrChange w:id="169" w:author="NGUYEN, Quang Anh" w:date="2025-11-30T19:41:00Z" w16du:dateUtc="2025-11-30T18:41:00Z">
+          <w:pPr>
+            <w:pStyle w:val="Caption"/>
+            <w:numPr>
+              <w:numId w:val="23"/>
+            </w:numPr>
+            <w:ind w:left="720" w:hanging="360"/>
+          </w:pPr>
+        </w:pPrChange>
+      </w:pPr>
+      <w:ins w:id="170" w:author="NGUYEN, Quang Anh" w:date="2025-11-30T19:39:00Z" w16du:dateUtc="2025-11-30T18:39:00Z">
+        <w:r>
+          <w:t xml:space="preserve">Avilable at: </w:t>
+        </w:r>
+        <w:r>
+          <w:fldChar w:fldCharType="begin"/>
+        </w:r>
+        <w:r>
+          <w:instrText>HYPERLINK "</w:instrText>
+        </w:r>
+        <w:r>
+          <w:instrText>https://www.statista.com/statistics/1133337/largest-fines-issued-gdpr/</w:instrText>
+        </w:r>
+        <w:r>
+          <w:instrText>"</w:instrText>
+        </w:r>
+        <w:r>
+          <w:fldChar w:fldCharType="separate"/>
+        </w:r>
+        <w:r>
+          <w:rPr>
+            <w:rStyle w:val="Hyperlink"/>
+            <w:rFonts w:cs="Times New Roman"/>
+            <w:szCs w:val="28"/>
+          </w:rPr>
+          <w:t>https://www.statista.com/statistics/1133337/largest-fines-issued-gdpr/</w:t>
+        </w:r>
+        <w:r>
+          <w:fldChar w:fldCharType="end"/>
+        </w:r>
+      </w:ins>
+    </w:p>
+    <w:p>
+      <w:pPr>
+        <w:pStyle w:val="Style2"/>
+        <w:ind w:left="720"/>
         <w:rPr>
           <w:shd w:val="clear" w:color="auto" w:fill="FFFFFF"/>
         </w:rPr>
+        <w:pPrChange w:id="171" w:author="NGUYEN, Quang Anh" w:date="2025-11-30T19:39:00Z" w16du:dateUtc="2025-11-30T18:39:00Z">
+          <w:pPr>
+            <w:pStyle w:val="Style2"/>
+          </w:pPr>
+        </w:pPrChange>
       </w:pPr>
       <w:r>
         <w:rPr>
@@ -15433,28 +15893,28 @@
       <w:pPr>
         <w:pStyle w:val="Style1"/>
       </w:pPr>
-      <w:bookmarkStart w:id="121" w:name="_Toc198269648"/>
+      <w:bookmarkStart w:id="172" w:name="_Toc198269648"/>
       <w:r>
         <w:t>Appendix</w:t>
       </w:r>
-      <w:bookmarkEnd w:id="121"/>
-    </w:p>
-    <w:p>
-      <w:pPr>
-        <w:pStyle w:val="Style2"/>
-      </w:pPr>
-      <w:bookmarkStart w:id="122" w:name="_Toc198269649"/>
+      <w:bookmarkEnd w:id="172"/>
+    </w:p>
+    <w:p>
+      <w:pPr>
+        <w:pStyle w:val="Style2"/>
+      </w:pPr>
+      <w:bookmarkStart w:id="173" w:name="_Toc198269649"/>
       <w:r>
         <w:rPr>
           <w:rStyle w:val="Heading2Char"/>
         </w:rPr>
         <w:t>Repository link:</w:t>
       </w:r>
-      <w:bookmarkEnd w:id="122"/>
+      <w:bookmarkEnd w:id="173"/>
       <w:r>
         <w:t xml:space="preserve"> </w:t>
       </w:r>
-      <w:hyperlink r:id="rId39" w:history="1">
+      <w:hyperlink r:id="rId41" w:history="1">
         <w:r>
           <w:rPr>
             <w:rStyle w:val="Hyperlink"/>
@@ -15494,7 +15954,7 @@
                     </pic:cNvPicPr>
                   </pic:nvPicPr>
                   <pic:blipFill>
-                    <a:blip r:embed="rId40">
+                    <a:blip r:embed="rId42">
                       <a:extLst>
                         <a:ext uri="{28A0092B-C50C-407E-A947-70E740481C1C}">
                           <a14:useLocalDpi xmlns:a14="http://schemas.microsoft.com/office/drawing/2010/main" val="0"/>
@@ -15537,12 +15997,22 @@
       <w:r>
         <w:fldChar w:fldCharType="separate"/>
       </w:r>
-      <w:r>
-        <w:rPr>
-          <w:noProof/>
-        </w:rPr>
-        <w:t>17</w:t>
-      </w:r>
+      <w:ins w:id="174" w:author="NGUYEN, Quang Anh" w:date="2025-11-30T16:44:00Z" w16du:dateUtc="2025-11-30T15:44:00Z">
+        <w:r>
+          <w:rPr>
+            <w:noProof/>
+          </w:rPr>
+          <w:t>18</w:t>
+        </w:r>
+      </w:ins>
+      <w:del w:id="175" w:author="NGUYEN, Quang Anh" w:date="2025-11-30T16:44:00Z" w16du:dateUtc="2025-11-30T15:44:00Z">
+        <w:r>
+          <w:rPr>
+            <w:noProof/>
+          </w:rPr>
+          <w:delText>17</w:delText>
+        </w:r>
+      </w:del>
       <w:r>
         <w:fldChar w:fldCharType="end"/>
       </w:r>
@@ -15575,7 +16045,7 @@
                     <pic:cNvPicPr/>
                   </pic:nvPicPr>
                   <pic:blipFill>
-                    <a:blip r:embed="rId41"/>
+                    <a:blip r:embed="rId43"/>
                     <a:stretch>
                       <a:fillRect/>
                     </a:stretch>
@@ -15618,59 +16088,70 @@
         </w:rPr>
         <w:fldChar w:fldCharType="separate"/>
       </w:r>
-      <w:r>
-        <w:rPr>
-          <w:noProof/>
+      <w:ins w:id="176" w:author="NGUYEN, Quang Anh" w:date="2025-11-30T16:44:00Z" w16du:dateUtc="2025-11-30T15:44:00Z">
+        <w:r>
+          <w:rPr>
+            <w:noProof/>
+            <w:lang w:val="en-US"/>
+          </w:rPr>
+          <w:t>19</w:t>
+        </w:r>
+      </w:ins>
+      <w:del w:id="177" w:author="NGUYEN, Quang Anh" w:date="2025-11-30T16:44:00Z" w16du:dateUtc="2025-11-30T15:44:00Z">
+        <w:r>
+          <w:rPr>
+            <w:noProof/>
+            <w:lang w:val="en-US"/>
+          </w:rPr>
+          <w:delText>18</w:delText>
+        </w:r>
+      </w:del>
+      <w:r>
+        <w:rPr>
           <w:lang w:val="en-US"/>
         </w:rPr>
-        <w:t>18</w:t>
-      </w:r>
-      <w:r>
+        <w:fldChar w:fldCharType="end"/>
+      </w:r>
+      <w:r>
+        <w:t>. Figure: Power Automate process flow used to extract data</w:t>
+      </w:r>
+    </w:p>
+    <w:p>
+      <w:pPr>
+        <w:pStyle w:val="Style2"/>
+      </w:pPr>
+    </w:p>
+    <w:p>
+      <w:pPr>
+        <w:pStyle w:val="Heading2"/>
         <w:rPr>
           <w:lang w:val="en-US"/>
         </w:rPr>
-        <w:fldChar w:fldCharType="end"/>
-      </w:r>
-      <w:r>
-        <w:t>. Figure: Power Automate process flow used to extract data</w:t>
-      </w:r>
-    </w:p>
-    <w:p>
-      <w:pPr>
-        <w:pStyle w:val="Style2"/>
-      </w:pPr>
-    </w:p>
-    <w:p>
-      <w:pPr>
-        <w:pStyle w:val="Heading2"/>
+      </w:pPr>
+      <w:bookmarkStart w:id="178" w:name="_Toc198269650"/>
+      <w:r>
         <w:rPr>
           <w:lang w:val="en-US"/>
         </w:rPr>
-      </w:pPr>
-      <w:bookmarkStart w:id="123" w:name="_Toc198269650"/>
-      <w:r>
+        <w:t>Generative AI prompts and outputs</w:t>
+      </w:r>
+      <w:bookmarkEnd w:id="178"/>
+    </w:p>
+    <w:p>
+      <w:pPr>
+        <w:pStyle w:val="Heading3"/>
         <w:rPr>
           <w:lang w:val="en-US"/>
         </w:rPr>
-        <w:t>Generative AI prompts and outputs</w:t>
-      </w:r>
-      <w:bookmarkEnd w:id="123"/>
-    </w:p>
-    <w:p>
-      <w:pPr>
-        <w:pStyle w:val="Heading3"/>
+      </w:pPr>
+      <w:bookmarkStart w:id="179" w:name="_Toc198269651"/>
+      <w:r>
         <w:rPr>
           <w:lang w:val="en-US"/>
         </w:rPr>
-      </w:pPr>
-      <w:bookmarkStart w:id="124" w:name="_Toc198269651"/>
-      <w:r>
-        <w:rPr>
-          <w:lang w:val="en-US"/>
-        </w:rPr>
         <w:t>ChatGPT:</w:t>
       </w:r>
-      <w:bookmarkEnd w:id="124"/>
+      <w:bookmarkEnd w:id="179"/>
     </w:p>
     <w:p>
       <w:pPr>
@@ -15680,7 +16161,7 @@
       <w:r>
         <w:t xml:space="preserve">LDA visualization: </w:t>
       </w:r>
-      <w:hyperlink r:id="rId42" w:history="1">
+      <w:hyperlink r:id="rId44" w:history="1">
         <w:r>
           <w:rPr>
             <w:rStyle w:val="Hyperlink"/>
@@ -15700,7 +16181,7 @@
       <w:r>
         <w:t xml:space="preserve">LDA improvement: </w:t>
       </w:r>
-      <w:hyperlink r:id="rId43" w:history="1">
+      <w:hyperlink r:id="rId45" w:history="1">
         <w:r>
           <w:rPr>
             <w:rStyle w:val="Hyperlink"/>
@@ -15720,7 +16201,7 @@
       <w:r>
         <w:t xml:space="preserve">Topic Coherence maximalization: </w:t>
       </w:r>
-      <w:hyperlink r:id="rId44" w:history="1">
+      <w:hyperlink r:id="rId46" w:history="1">
         <w:r>
           <w:rPr>
             <w:rStyle w:val="Hyperlink"/>
@@ -15740,7 +16221,7 @@
       <w:r>
         <w:t xml:space="preserve">Visualization assistance: </w:t>
       </w:r>
-      <w:hyperlink r:id="rId45" w:history="1">
+      <w:hyperlink r:id="rId47" w:history="1">
         <w:r>
           <w:rPr>
             <w:rStyle w:val="Hyperlink"/>
@@ -15760,7 +16241,7 @@
       <w:r>
         <w:t xml:space="preserve">Model setup: </w:t>
       </w:r>
-      <w:hyperlink r:id="rId46" w:history="1">
+      <w:hyperlink r:id="rId48" w:history="1">
         <w:r>
           <w:rPr>
             <w:rStyle w:val="Hyperlink"/>
@@ -15780,7 +16261,7 @@
       <w:r>
         <w:t xml:space="preserve">Data cleaning and analysis: </w:t>
       </w:r>
-      <w:hyperlink r:id="rId47" w:history="1">
+      <w:hyperlink r:id="rId49" w:history="1">
         <w:r>
           <w:rPr>
             <w:rStyle w:val="Hyperlink"/>
@@ -15800,7 +16281,7 @@
       <w:r>
         <w:t xml:space="preserve">Text analysis: </w:t>
       </w:r>
-      <w:hyperlink r:id="rId48" w:history="1">
+      <w:hyperlink r:id="rId50" w:history="1">
         <w:r>
           <w:rPr>
             <w:rStyle w:val="Hyperlink"/>
@@ -15819,16 +16300,14 @@
           <w:lang w:val="en-US"/>
         </w:rPr>
       </w:pPr>
-      <w:bookmarkStart w:id="125" w:name="_Toc198269652"/>
-      <w:proofErr w:type="spellStart"/>
+      <w:bookmarkStart w:id="180" w:name="_Toc198269652"/>
       <w:r>
         <w:rPr>
           <w:lang w:val="en-US"/>
         </w:rPr>
         <w:t>GeminiAI</w:t>
       </w:r>
-      <w:bookmarkEnd w:id="125"/>
-      <w:proofErr w:type="spellEnd"/>
+      <w:bookmarkEnd w:id="180"/>
     </w:p>
     <w:p>
       <w:pPr>
@@ -15856,7 +16335,7 @@
       <w:pPr>
         <w:pStyle w:val="Style2"/>
       </w:pPr>
-      <w:hyperlink r:id="rId49" w:history="1">
+      <w:hyperlink r:id="rId51" w:history="1">
         <w:r>
           <w:rPr>
             <w:rStyle w:val="Hyperlink"/>
@@ -15875,7 +16354,7 @@
       <w:pPr>
         <w:pStyle w:val="Style2"/>
       </w:pPr>
-      <w:hyperlink r:id="rId50" w:history="1">
+      <w:hyperlink r:id="rId52" w:history="1">
         <w:r>
           <w:rPr>
             <w:rStyle w:val="Hyperlink"/>
@@ -15896,7 +16375,7 @@
       <w:pPr>
         <w:pStyle w:val="Style2"/>
       </w:pPr>
-      <w:hyperlink r:id="rId51" w:history="1">
+      <w:hyperlink r:id="rId53" w:history="1">
         <w:r>
           <w:rPr>
             <w:rStyle w:val="Hyperlink"/>
@@ -15917,7 +16396,7 @@
       <w:pPr>
         <w:pStyle w:val="Style2"/>
       </w:pPr>
-      <w:hyperlink r:id="rId52" w:history="1">
+      <w:hyperlink r:id="rId54" w:history="1">
         <w:r>
           <w:rPr>
             <w:rStyle w:val="Hyperlink"/>
@@ -15938,7 +16417,7 @@
       <w:pPr>
         <w:pStyle w:val="Style2"/>
       </w:pPr>
-      <w:hyperlink r:id="rId53" w:history="1">
+      <w:hyperlink r:id="rId55" w:history="1">
         <w:r>
           <w:rPr>
             <w:rStyle w:val="Hyperlink"/>
@@ -15951,7 +16430,7 @@
       </w:r>
     </w:p>
     <w:sectPr>
-      <w:footerReference w:type="default" r:id="rId54"/>
+      <w:footerReference w:type="default" r:id="rId56"/>
       <w:pgSz w:w="11906" w:h="16838"/>
       <w:pgMar w:top="1417" w:right="1417" w:bottom="1417" w:left="1417" w:header="708" w:footer="708" w:gutter="0"/>
       <w:cols w:space="708"/>
@@ -16068,6 +16547,119 @@
 <file path=word/numbering.xml><?xml version="1.0" encoding="utf-8"?>
 <w:numbering xmlns:wpc="http://schemas.microsoft.com/office/word/2010/wordprocessingCanvas" xmlns:cx="http://schemas.microsoft.com/office/drawing/2014/chartex" xmlns:cx1="http://schemas.microsoft.com/office/drawing/2015/9/8/chartex" xmlns:cx2="http://schemas.microsoft.com/office/drawing/2015/10/21/chartex" xmlns:cx3="http://schemas.microsoft.com/office/drawing/2016/5/9/chartex" xmlns:cx4="http://schemas.microsoft.com/office/drawing/2016/5/10/chartex" xmlns:cx5="http://schemas.microsoft.com/office/drawing/2016/5/11/chartex" xmlns:cx6="http://schemas.microsoft.com/office/drawing/2016/5/12/chartex" xmlns:cx7="http://schemas.microsoft.com/office/drawing/2016/5/13/chartex" xmlns:cx8="http://schemas.microsoft.com/office/drawing/2016/5/14/chartex" xmlns:mc="http://schemas.openxmlformats.org/markup-compatibility/2006" xmlns:aink="http://schemas.microsoft.com/office/drawing/2016/ink" xmlns:am3d="http://schemas.microsoft.com/office/drawing/2017/model3d" xmlns:o="urn:schemas-microsoft-com:office:office" xmlns:oel="http://schemas.microsoft.com/office/2019/extlst" xmlns:r="http://schemas.openxmlformats.org/officeDocument/2006/relationships" xmlns:m="http://schemas.openxmlformats.org/officeDocument/2006/math" xmlns:v="urn:schemas-microsoft-com:vml" xmlns:wp14="http://schemas.microsoft.com/office/word/2010/wordprocessingDrawing" xmlns:wp="http://schemas.openxmlformats.org/drawingml/2006/wordprocessingDrawing" xmlns:w10="urn:schemas-microsoft-com:office:word" xmlns:w="http://schemas.openxmlformats.org/wordprocessingml/2006/main" xmlns:w14="http://schemas.microsoft.com/office/word/2010/wordml" xmlns:w15="http://schemas.microsoft.com/office/word/2012/wordml" xmlns:w16cex="http://schemas.microsoft.com/office/word/2018/wordml/cex" xmlns:w16cid="http://schemas.microsoft.com/office/word/2016/wordml/cid" xmlns:w16="http://schemas.microsoft.com/office/word/2018/wordml" xmlns:w16du="http://schemas.microsoft.com/office/word/2023/wordml/word16du" xmlns:w16sdtdh="http://schemas.microsoft.com/office/word/2020/wordml/sdtdatahash" xmlns:w16sdtfl="http://schemas.microsoft.com/office/word/2024/wordml/sdtformatlock" xmlns:w16se="http://schemas.microsoft.com/office/word/2015/wordml/symex" xmlns:wpg="http://schemas.microsoft.com/office/word/2010/wordprocessingGroup" xmlns:wpi="http://schemas.microsoft.com/office/word/2010/wordprocessingInk" xmlns:wne="http://schemas.microsoft.com/office/word/2006/wordml" xmlns:wps="http://schemas.microsoft.com/office/word/2010/wordprocessingShape" mc:Ignorable="w14 w15 w16se w16cid w16 w16cex w16sdtdh w16sdtfl w16du wp14">
   <w:abstractNum w:abstractNumId="0" w15:restartNumberingAfterBreak="0">
+    <w:nsid w:val="01D20FED"/>
+    <w:multiLevelType w:val="hybridMultilevel"/>
+    <w:tmpl w:val="54640724"/>
+    <w:lvl w:ilvl="0" w:tplc="040E0001">
+      <w:start w:val="1"/>
+      <w:numFmt w:val="bullet"/>
+      <w:lvlText w:val=""/>
+      <w:lvlJc w:val="left"/>
+      <w:pPr>
+        <w:ind w:left="720" w:hanging="360"/>
+      </w:pPr>
+      <w:rPr>
+        <w:rFonts w:ascii="Symbol" w:hAnsi="Symbol" w:hint="default"/>
+      </w:rPr>
+    </w:lvl>
+    <w:lvl w:ilvl="1" w:tplc="040E0003" w:tentative="1">
+      <w:start w:val="1"/>
+      <w:numFmt w:val="bullet"/>
+      <w:lvlText w:val="o"/>
+      <w:lvlJc w:val="left"/>
+      <w:pPr>
+        <w:ind w:left="1440" w:hanging="360"/>
+      </w:pPr>
+      <w:rPr>
+        <w:rFonts w:ascii="Courier New" w:hAnsi="Courier New" w:cs="Courier New" w:hint="default"/>
+      </w:rPr>
+    </w:lvl>
+    <w:lvl w:ilvl="2" w:tplc="040E0005" w:tentative="1">
+      <w:start w:val="1"/>
+      <w:numFmt w:val="bullet"/>
+      <w:lvlText w:val=""/>
+      <w:lvlJc w:val="left"/>
+      <w:pPr>
+        <w:ind w:left="2160" w:hanging="360"/>
+      </w:pPr>
+      <w:rPr>
+        <w:rFonts w:ascii="Wingdings" w:hAnsi="Wingdings" w:hint="default"/>
+      </w:rPr>
+    </w:lvl>
+    <w:lvl w:ilvl="3" w:tplc="040E0001" w:tentative="1">
+      <w:start w:val="1"/>
+      <w:numFmt w:val="bullet"/>
+      <w:lvlText w:val=""/>
+      <w:lvlJc w:val="left"/>
+      <w:pPr>
+        <w:ind w:left="2880" w:hanging="360"/>
+      </w:pPr>
+      <w:rPr>
+        <w:rFonts w:ascii="Symbol" w:hAnsi="Symbol" w:hint="default"/>
+      </w:rPr>
+    </w:lvl>
+    <w:lvl w:ilvl="4" w:tplc="040E0003" w:tentative="1">
+      <w:start w:val="1"/>
+      <w:numFmt w:val="bullet"/>
+      <w:lvlText w:val="o"/>
+      <w:lvlJc w:val="left"/>
+      <w:pPr>
+        <w:ind w:left="3600" w:hanging="360"/>
+      </w:pPr>
+      <w:rPr>
+        <w:rFonts w:ascii="Courier New" w:hAnsi="Courier New" w:cs="Courier New" w:hint="default"/>
+      </w:rPr>
+    </w:lvl>
+    <w:lvl w:ilvl="5" w:tplc="040E0005" w:tentative="1">
+      <w:start w:val="1"/>
+      <w:numFmt w:val="bullet"/>
+      <w:lvlText w:val=""/>
+      <w:lvlJc w:val="left"/>
+      <w:pPr>
+        <w:ind w:left="4320" w:hanging="360"/>
+      </w:pPr>
+      <w:rPr>
+        <w:rFonts w:ascii="Wingdings" w:hAnsi="Wingdings" w:hint="default"/>
+      </w:rPr>
+    </w:lvl>
+    <w:lvl w:ilvl="6" w:tplc="040E0001" w:tentative="1">
+      <w:start w:val="1"/>
+      <w:numFmt w:val="bullet"/>
+      <w:lvlText w:val=""/>
+      <w:lvlJc w:val="left"/>
+      <w:pPr>
+        <w:ind w:left="5040" w:hanging="360"/>
+      </w:pPr>
+      <w:rPr>
+        <w:rFonts w:ascii="Symbol" w:hAnsi="Symbol" w:hint="default"/>
+      </w:rPr>
+    </w:lvl>
+    <w:lvl w:ilvl="7" w:tplc="040E0003" w:tentative="1">
+      <w:start w:val="1"/>
+      <w:numFmt w:val="bullet"/>
+      <w:lvlText w:val="o"/>
+      <w:lvlJc w:val="left"/>
+      <w:pPr>
+        <w:ind w:left="5760" w:hanging="360"/>
+      </w:pPr>
+      <w:rPr>
+        <w:rFonts w:ascii="Courier New" w:hAnsi="Courier New" w:cs="Courier New" w:hint="default"/>
+      </w:rPr>
+    </w:lvl>
+    <w:lvl w:ilvl="8" w:tplc="040E0005" w:tentative="1">
+      <w:start w:val="1"/>
+      <w:numFmt w:val="bullet"/>
+      <w:lvlText w:val=""/>
+      <w:lvlJc w:val="left"/>
+      <w:pPr>
+        <w:ind w:left="6480" w:hanging="360"/>
+      </w:pPr>
+      <w:rPr>
+        <w:rFonts w:ascii="Wingdings" w:hAnsi="Wingdings" w:hint="default"/>
+      </w:rPr>
+    </w:lvl>
+  </w:abstractNum>
+  <w:abstractNum w:abstractNumId="1" w15:restartNumberingAfterBreak="0">
     <w:nsid w:val="03730594"/>
     <w:multiLevelType w:val="hybridMultilevel"/>
     <w:tmpl w:val="4AAADB2A"/>
@@ -16180,7 +16772,7 @@
       </w:rPr>
     </w:lvl>
   </w:abstractNum>
-  <w:abstractNum w:abstractNumId="1" w15:restartNumberingAfterBreak="0">
+  <w:abstractNum w:abstractNumId="2" w15:restartNumberingAfterBreak="0">
     <w:nsid w:val="05024778"/>
     <w:multiLevelType w:val="hybridMultilevel"/>
     <w:tmpl w:val="FB26649A"/>
@@ -16293,7 +16885,7 @@
       </w:rPr>
     </w:lvl>
   </w:abstractNum>
-  <w:abstractNum w:abstractNumId="2" w15:restartNumberingAfterBreak="0">
+  <w:abstractNum w:abstractNumId="3" w15:restartNumberingAfterBreak="0">
     <w:nsid w:val="09482D65"/>
     <w:multiLevelType w:val="hybridMultilevel"/>
     <w:tmpl w:val="58923412"/>
@@ -16406,7 +16998,7 @@
       </w:rPr>
     </w:lvl>
   </w:abstractNum>
-  <w:abstractNum w:abstractNumId="3" w15:restartNumberingAfterBreak="0">
+  <w:abstractNum w:abstractNumId="4" w15:restartNumberingAfterBreak="0">
     <w:nsid w:val="09A52B39"/>
     <w:multiLevelType w:val="hybridMultilevel"/>
     <w:tmpl w:val="FFA60E72"/>
@@ -16519,7 +17111,7 @@
       </w:rPr>
     </w:lvl>
   </w:abstractNum>
-  <w:abstractNum w:abstractNumId="4" w15:restartNumberingAfterBreak="0">
+  <w:abstractNum w:abstractNumId="5" w15:restartNumberingAfterBreak="0">
     <w:nsid w:val="0B240EE8"/>
     <w:multiLevelType w:val="hybridMultilevel"/>
     <w:tmpl w:val="3FBEE10C"/>
@@ -16632,7 +17224,7 @@
       </w:rPr>
     </w:lvl>
   </w:abstractNum>
-  <w:abstractNum w:abstractNumId="5" w15:restartNumberingAfterBreak="0">
+  <w:abstractNum w:abstractNumId="6" w15:restartNumberingAfterBreak="0">
     <w:nsid w:val="1B500E7E"/>
     <w:multiLevelType w:val="hybridMultilevel"/>
     <w:tmpl w:val="77768A7E"/>
@@ -16745,7 +17337,206 @@
       </w:rPr>
     </w:lvl>
   </w:abstractNum>
-  <w:abstractNum w:abstractNumId="6" w15:restartNumberingAfterBreak="0">
+  <w:abstractNum w:abstractNumId="7" w15:restartNumberingAfterBreak="0">
+    <w:nsid w:val="243C54EF"/>
+    <w:multiLevelType w:val="hybridMultilevel"/>
+    <w:tmpl w:val="5E4A979A"/>
+    <w:lvl w:ilvl="0" w:tplc="040E000F">
+      <w:start w:val="1"/>
+      <w:numFmt w:val="decimal"/>
+      <w:lvlText w:val="%1."/>
+      <w:lvlJc w:val="left"/>
+      <w:pPr>
+        <w:ind w:left="720" w:hanging="360"/>
+      </w:pPr>
+    </w:lvl>
+    <w:lvl w:ilvl="1" w:tplc="040E0019" w:tentative="1">
+      <w:start w:val="1"/>
+      <w:numFmt w:val="lowerLetter"/>
+      <w:lvlText w:val="%2."/>
+      <w:lvlJc w:val="left"/>
+      <w:pPr>
+        <w:ind w:left="1440" w:hanging="360"/>
+      </w:pPr>
+    </w:lvl>
+    <w:lvl w:ilvl="2" w:tplc="040E001B" w:tentative="1">
+      <w:start w:val="1"/>
+      <w:numFmt w:val="lowerRoman"/>
+      <w:lvlText w:val="%3."/>
+      <w:lvlJc w:val="right"/>
+      <w:pPr>
+        <w:ind w:left="2160" w:hanging="180"/>
+      </w:pPr>
+    </w:lvl>
+    <w:lvl w:ilvl="3" w:tplc="040E000F" w:tentative="1">
+      <w:start w:val="1"/>
+      <w:numFmt w:val="decimal"/>
+      <w:lvlText w:val="%4."/>
+      <w:lvlJc w:val="left"/>
+      <w:pPr>
+        <w:ind w:left="2880" w:hanging="360"/>
+      </w:pPr>
+    </w:lvl>
+    <w:lvl w:ilvl="4" w:tplc="040E0019" w:tentative="1">
+      <w:start w:val="1"/>
+      <w:numFmt w:val="lowerLetter"/>
+      <w:lvlText w:val="%5."/>
+      <w:lvlJc w:val="left"/>
+      <w:pPr>
+        <w:ind w:left="3600" w:hanging="360"/>
+      </w:pPr>
+    </w:lvl>
+    <w:lvl w:ilvl="5" w:tplc="040E001B" w:tentative="1">
+      <w:start w:val="1"/>
+      <w:numFmt w:val="lowerRoman"/>
+      <w:lvlText w:val="%6."/>
+      <w:lvlJc w:val="right"/>
+      <w:pPr>
+        <w:ind w:left="4320" w:hanging="180"/>
+      </w:pPr>
+    </w:lvl>
+    <w:lvl w:ilvl="6" w:tplc="040E000F" w:tentative="1">
+      <w:start w:val="1"/>
+      <w:numFmt w:val="decimal"/>
+      <w:lvlText w:val="%7."/>
+      <w:lvlJc w:val="left"/>
+      <w:pPr>
+        <w:ind w:left="5040" w:hanging="360"/>
+      </w:pPr>
+    </w:lvl>
+    <w:lvl w:ilvl="7" w:tplc="040E0019" w:tentative="1">
+      <w:start w:val="1"/>
+      <w:numFmt w:val="lowerLetter"/>
+      <w:lvlText w:val="%8."/>
+      <w:lvlJc w:val="left"/>
+      <w:pPr>
+        <w:ind w:left="5760" w:hanging="360"/>
+      </w:pPr>
+    </w:lvl>
+    <w:lvl w:ilvl="8" w:tplc="040E001B" w:tentative="1">
+      <w:start w:val="1"/>
+      <w:numFmt w:val="lowerRoman"/>
+      <w:lvlText w:val="%9."/>
+      <w:lvlJc w:val="right"/>
+      <w:pPr>
+        <w:ind w:left="6480" w:hanging="180"/>
+      </w:pPr>
+    </w:lvl>
+  </w:abstractNum>
+  <w:abstractNum w:abstractNumId="8" w15:restartNumberingAfterBreak="0">
+    <w:nsid w:val="245339C5"/>
+    <w:multiLevelType w:val="hybridMultilevel"/>
+    <w:tmpl w:val="D422C194"/>
+    <w:lvl w:ilvl="0" w:tplc="040E0001">
+      <w:start w:val="1"/>
+      <w:numFmt w:val="bullet"/>
+      <w:lvlText w:val=""/>
+      <w:lvlJc w:val="left"/>
+      <w:pPr>
+        <w:ind w:left="720" w:hanging="360"/>
+      </w:pPr>
+      <w:rPr>
+        <w:rFonts w:ascii="Symbol" w:hAnsi="Symbol" w:hint="default"/>
+      </w:rPr>
+    </w:lvl>
+    <w:lvl w:ilvl="1" w:tplc="040E0003" w:tentative="1">
+      <w:start w:val="1"/>
+      <w:numFmt w:val="bullet"/>
+      <w:lvlText w:val="o"/>
+      <w:lvlJc w:val="left"/>
+      <w:pPr>
+        <w:ind w:left="1440" w:hanging="360"/>
+      </w:pPr>
+      <w:rPr>
+        <w:rFonts w:ascii="Courier New" w:hAnsi="Courier New" w:cs="Courier New" w:hint="default"/>
+      </w:rPr>
+    </w:lvl>
+    <w:lvl w:ilvl="2" w:tplc="040E0005" w:tentative="1">
+      <w:start w:val="1"/>
+      <w:numFmt w:val="bullet"/>
+      <w:lvlText w:val=""/>
+      <w:lvlJc w:val="left"/>
+      <w:pPr>
+        <w:ind w:left="2160" w:hanging="360"/>
+      </w:pPr>
+      <w:rPr>
+        <w:rFonts w:ascii="Wingdings" w:hAnsi="Wingdings" w:hint="default"/>
+      </w:rPr>
+    </w:lvl>
+    <w:lvl w:ilvl="3" w:tplc="040E0001" w:tentative="1">
+      <w:start w:val="1"/>
+      <w:numFmt w:val="bullet"/>
+      <w:lvlText w:val=""/>
+      <w:lvlJc w:val="left"/>
+      <w:pPr>
+        <w:ind w:left="2880" w:hanging="360"/>
+      </w:pPr>
+      <w:rPr>
+        <w:rFonts w:ascii="Symbol" w:hAnsi="Symbol" w:hint="default"/>
+      </w:rPr>
+    </w:lvl>
+    <w:lvl w:ilvl="4" w:tplc="040E0003" w:tentative="1">
+      <w:start w:val="1"/>
+      <w:numFmt w:val="bullet"/>
+      <w:lvlText w:val="o"/>
+      <w:lvlJc w:val="left"/>
+      <w:pPr>
+        <w:ind w:left="3600" w:hanging="360"/>
+      </w:pPr>
+      <w:rPr>
+        <w:rFonts w:ascii="Courier New" w:hAnsi="Courier New" w:cs="Courier New" w:hint="default"/>
+      </w:rPr>
+    </w:lvl>
+    <w:lvl w:ilvl="5" w:tplc="040E0005" w:tentative="1">
+      <w:start w:val="1"/>
+      <w:numFmt w:val="bullet"/>
+      <w:lvlText w:val=""/>
+      <w:lvlJc w:val="left"/>
+      <w:pPr>
+        <w:ind w:left="4320" w:hanging="360"/>
+      </w:pPr>
+      <w:rPr>
+        <w:rFonts w:ascii="Wingdings" w:hAnsi="Wingdings" w:hint="default"/>
+      </w:rPr>
+    </w:lvl>
+    <w:lvl w:ilvl="6" w:tplc="040E0001" w:tentative="1">
+      <w:start w:val="1"/>
+      <w:numFmt w:val="bullet"/>
+      <w:lvlText w:val=""/>
+      <w:lvlJc w:val="left"/>
+      <w:pPr>
+        <w:ind w:left="5040" w:hanging="360"/>
+      </w:pPr>
+      <w:rPr>
+        <w:rFonts w:ascii="Symbol" w:hAnsi="Symbol" w:hint="default"/>
+      </w:rPr>
+    </w:lvl>
+    <w:lvl w:ilvl="7" w:tplc="040E0003" w:tentative="1">
+      <w:start w:val="1"/>
+      <w:numFmt w:val="bullet"/>
+      <w:lvlText w:val="o"/>
+      <w:lvlJc w:val="left"/>
+      <w:pPr>
+        <w:ind w:left="5760" w:hanging="360"/>
+      </w:pPr>
+      <w:rPr>
+        <w:rFonts w:ascii="Courier New" w:hAnsi="Courier New" w:cs="Courier New" w:hint="default"/>
+      </w:rPr>
+    </w:lvl>
+    <w:lvl w:ilvl="8" w:tplc="040E0005" w:tentative="1">
+      <w:start w:val="1"/>
+      <w:numFmt w:val="bullet"/>
+      <w:lvlText w:val=""/>
+      <w:lvlJc w:val="left"/>
+      <w:pPr>
+        <w:ind w:left="6480" w:hanging="360"/>
+      </w:pPr>
+      <w:rPr>
+        <w:rFonts w:ascii="Wingdings" w:hAnsi="Wingdings" w:hint="default"/>
+      </w:rPr>
+    </w:lvl>
+  </w:abstractNum>
+  <w:abstractNum w:abstractNumId="9" w15:restartNumberingAfterBreak="0">
     <w:nsid w:val="31944070"/>
     <w:multiLevelType w:val="hybridMultilevel"/>
     <w:tmpl w:val="7C2E8432"/>
@@ -16831,7 +17622,7 @@
       </w:pPr>
     </w:lvl>
   </w:abstractNum>
-  <w:abstractNum w:abstractNumId="7" w15:restartNumberingAfterBreak="0">
+  <w:abstractNum w:abstractNumId="10" w15:restartNumberingAfterBreak="0">
     <w:nsid w:val="40750401"/>
     <w:multiLevelType w:val="hybridMultilevel"/>
     <w:tmpl w:val="DF543BD8"/>
@@ -16944,7 +17735,7 @@
       </w:rPr>
     </w:lvl>
   </w:abstractNum>
-  <w:abstractNum w:abstractNumId="8" w15:restartNumberingAfterBreak="0">
+  <w:abstractNum w:abstractNumId="11" w15:restartNumberingAfterBreak="0">
     <w:nsid w:val="49894965"/>
     <w:multiLevelType w:val="hybridMultilevel"/>
     <w:tmpl w:val="9446DE2E"/>
@@ -17030,7 +17821,7 @@
       </w:pPr>
     </w:lvl>
   </w:abstractNum>
-  <w:abstractNum w:abstractNumId="9" w15:restartNumberingAfterBreak="0">
+  <w:abstractNum w:abstractNumId="12" w15:restartNumberingAfterBreak="0">
     <w:nsid w:val="4B332DDB"/>
     <w:multiLevelType w:val="hybridMultilevel"/>
     <w:tmpl w:val="F0245ABA"/>
@@ -17116,7 +17907,7 @@
       </w:pPr>
     </w:lvl>
   </w:abstractNum>
-  <w:abstractNum w:abstractNumId="10" w15:restartNumberingAfterBreak="0">
+  <w:abstractNum w:abstractNumId="13" w15:restartNumberingAfterBreak="0">
     <w:nsid w:val="524B4DC7"/>
     <w:multiLevelType w:val="hybridMultilevel"/>
     <w:tmpl w:val="0B029776"/>
@@ -17202,7 +17993,7 @@
       </w:pPr>
     </w:lvl>
   </w:abstractNum>
-  <w:abstractNum w:abstractNumId="11" w15:restartNumberingAfterBreak="0">
+  <w:abstractNum w:abstractNumId="14" w15:restartNumberingAfterBreak="0">
     <w:nsid w:val="556D6C16"/>
     <w:multiLevelType w:val="hybridMultilevel"/>
     <w:tmpl w:val="9CDC4D0E"/>
@@ -17315,7 +18106,7 @@
       </w:rPr>
     </w:lvl>
   </w:abstractNum>
-  <w:abstractNum w:abstractNumId="12" w15:restartNumberingAfterBreak="0">
+  <w:abstractNum w:abstractNumId="15" w15:restartNumberingAfterBreak="0">
     <w:nsid w:val="561D5537"/>
     <w:multiLevelType w:val="hybridMultilevel"/>
     <w:tmpl w:val="EDBE40BE"/>
@@ -17428,7 +18219,7 @@
       </w:rPr>
     </w:lvl>
   </w:abstractNum>
-  <w:abstractNum w:abstractNumId="13" w15:restartNumberingAfterBreak="0">
+  <w:abstractNum w:abstractNumId="16" w15:restartNumberingAfterBreak="0">
     <w:nsid w:val="57452D6C"/>
     <w:multiLevelType w:val="hybridMultilevel"/>
     <w:tmpl w:val="AE324470"/>
@@ -17541,7 +18332,7 @@
       </w:rPr>
     </w:lvl>
   </w:abstractNum>
-  <w:abstractNum w:abstractNumId="14" w15:restartNumberingAfterBreak="0">
+  <w:abstractNum w:abstractNumId="17" w15:restartNumberingAfterBreak="0">
     <w:nsid w:val="59ED2EE6"/>
     <w:multiLevelType w:val="hybridMultilevel"/>
     <w:tmpl w:val="CD468000"/>
@@ -17627,7 +18418,93 @@
       </w:pPr>
     </w:lvl>
   </w:abstractNum>
-  <w:abstractNum w:abstractNumId="15" w15:restartNumberingAfterBreak="0">
+  <w:abstractNum w:abstractNumId="18" w15:restartNumberingAfterBreak="0">
+    <w:nsid w:val="5E936CB0"/>
+    <w:multiLevelType w:val="hybridMultilevel"/>
+    <w:tmpl w:val="F47AA906"/>
+    <w:lvl w:ilvl="0" w:tplc="040E000F">
+      <w:start w:val="1"/>
+      <w:numFmt w:val="decimal"/>
+      <w:lvlText w:val="%1."/>
+      <w:lvlJc w:val="left"/>
+      <w:pPr>
+        <w:ind w:left="720" w:hanging="360"/>
+      </w:pPr>
+    </w:lvl>
+    <w:lvl w:ilvl="1" w:tplc="040E0019" w:tentative="1">
+      <w:start w:val="1"/>
+      <w:numFmt w:val="lowerLetter"/>
+      <w:lvlText w:val="%2."/>
+      <w:lvlJc w:val="left"/>
+      <w:pPr>
+        <w:ind w:left="1440" w:hanging="360"/>
+      </w:pPr>
+    </w:lvl>
+    <w:lvl w:ilvl="2" w:tplc="040E001B" w:tentative="1">
+      <w:start w:val="1"/>
+      <w:numFmt w:val="lowerRoman"/>
+      <w:lvlText w:val="%3."/>
+      <w:lvlJc w:val="right"/>
+      <w:pPr>
+        <w:ind w:left="2160" w:hanging="180"/>
+      </w:pPr>
+    </w:lvl>
+    <w:lvl w:ilvl="3" w:tplc="040E000F" w:tentative="1">
+      <w:start w:val="1"/>
+      <w:numFmt w:val="decimal"/>
+      <w:lvlText w:val="%4."/>
+      <w:lvlJc w:val="left"/>
+      <w:pPr>
+        <w:ind w:left="2880" w:hanging="360"/>
+      </w:pPr>
+    </w:lvl>
+    <w:lvl w:ilvl="4" w:tplc="040E0019" w:tentative="1">
+      <w:start w:val="1"/>
+      <w:numFmt w:val="lowerLetter"/>
+      <w:lvlText w:val="%5."/>
+      <w:lvlJc w:val="left"/>
+      <w:pPr>
+        <w:ind w:left="3600" w:hanging="360"/>
+      </w:pPr>
+    </w:lvl>
+    <w:lvl w:ilvl="5" w:tplc="040E001B" w:tentative="1">
+      <w:start w:val="1"/>
+      <w:numFmt w:val="lowerRoman"/>
+      <w:lvlText w:val="%6."/>
+      <w:lvlJc w:val="right"/>
+      <w:pPr>
+        <w:ind w:left="4320" w:hanging="180"/>
+      </w:pPr>
+    </w:lvl>
+    <w:lvl w:ilvl="6" w:tplc="040E000F" w:tentative="1">
+      <w:start w:val="1"/>
+      <w:numFmt w:val="decimal"/>
+      <w:lvlText w:val="%7."/>
+      <w:lvlJc w:val="left"/>
+      <w:pPr>
+        <w:ind w:left="5040" w:hanging="360"/>
+      </w:pPr>
+    </w:lvl>
+    <w:lvl w:ilvl="7" w:tplc="040E0019" w:tentative="1">
+      <w:start w:val="1"/>
+      <w:numFmt w:val="lowerLetter"/>
+      <w:lvlText w:val="%8."/>
+      <w:lvlJc w:val="left"/>
+      <w:pPr>
+        <w:ind w:left="5760" w:hanging="360"/>
+      </w:pPr>
+    </w:lvl>
+    <w:lvl w:ilvl="8" w:tplc="040E001B" w:tentative="1">
+      <w:start w:val="1"/>
+      <w:numFmt w:val="lowerRoman"/>
+      <w:lvlText w:val="%9."/>
+      <w:lvlJc w:val="right"/>
+      <w:pPr>
+        <w:ind w:left="6480" w:hanging="180"/>
+      </w:pPr>
+    </w:lvl>
+  </w:abstractNum>
+  <w:abstractNum w:abstractNumId="19" w15:restartNumberingAfterBreak="0">
     <w:nsid w:val="611A6AF6"/>
     <w:multiLevelType w:val="hybridMultilevel"/>
     <w:tmpl w:val="92101934"/>
@@ -17740,7 +18617,7 @@
       </w:rPr>
     </w:lvl>
   </w:abstractNum>
-  <w:abstractNum w:abstractNumId="16" w15:restartNumberingAfterBreak="0">
+  <w:abstractNum w:abstractNumId="20" w15:restartNumberingAfterBreak="0">
     <w:nsid w:val="64BF3738"/>
     <w:multiLevelType w:val="hybridMultilevel"/>
     <w:tmpl w:val="A7C49380"/>
@@ -17826,7 +18703,7 @@
       </w:pPr>
     </w:lvl>
   </w:abstractNum>
-  <w:abstractNum w:abstractNumId="17" w15:restartNumberingAfterBreak="0">
+  <w:abstractNum w:abstractNumId="21" w15:restartNumberingAfterBreak="0">
     <w:nsid w:val="66BE5554"/>
     <w:multiLevelType w:val="hybridMultilevel"/>
     <w:tmpl w:val="9BD25640"/>
@@ -17912,7 +18789,7 @@
       </w:pPr>
     </w:lvl>
   </w:abstractNum>
-  <w:abstractNum w:abstractNumId="18" w15:restartNumberingAfterBreak="0">
+  <w:abstractNum w:abstractNumId="22" w15:restartNumberingAfterBreak="0">
     <w:nsid w:val="670B4B3D"/>
     <w:multiLevelType w:val="hybridMultilevel"/>
     <w:tmpl w:val="6FDEEFC0"/>
@@ -18025,7 +18902,7 @@
       </w:rPr>
     </w:lvl>
   </w:abstractNum>
-  <w:abstractNum w:abstractNumId="19" w15:restartNumberingAfterBreak="0">
+  <w:abstractNum w:abstractNumId="23" w15:restartNumberingAfterBreak="0">
     <w:nsid w:val="6C6646A1"/>
     <w:multiLevelType w:val="hybridMultilevel"/>
     <w:tmpl w:val="98B6F9BA"/>
@@ -18138,7 +19015,7 @@
       </w:rPr>
     </w:lvl>
   </w:abstractNum>
-  <w:abstractNum w:abstractNumId="20" w15:restartNumberingAfterBreak="0">
+  <w:abstractNum w:abstractNumId="24" w15:restartNumberingAfterBreak="0">
     <w:nsid w:val="75C25C2B"/>
     <w:multiLevelType w:val="hybridMultilevel"/>
     <w:tmpl w:val="2A5C889A"/>
@@ -18251,7 +19128,7 @@
       </w:rPr>
     </w:lvl>
   </w:abstractNum>
-  <w:abstractNum w:abstractNumId="21" w15:restartNumberingAfterBreak="0">
+  <w:abstractNum w:abstractNumId="25" w15:restartNumberingAfterBreak="0">
     <w:nsid w:val="7D987FEA"/>
     <w:multiLevelType w:val="hybridMultilevel"/>
     <w:tmpl w:val="0706D582"/>
@@ -18365,70 +19242,82 @@
     </w:lvl>
   </w:abstractNum>
   <w:num w:numId="1" w16cid:durableId="1055469082">
+    <w:abstractNumId w:val="19"/>
+  </w:num>
+  <w:num w:numId="2" w16cid:durableId="2007317720">
+    <w:abstractNumId w:val="24"/>
+  </w:num>
+  <w:num w:numId="3" w16cid:durableId="633221729">
+    <w:abstractNumId w:val="23"/>
+  </w:num>
+  <w:num w:numId="4" w16cid:durableId="1172794755">
+    <w:abstractNumId w:val="3"/>
+  </w:num>
+  <w:num w:numId="5" w16cid:durableId="1899776659">
+    <w:abstractNumId w:val="6"/>
+  </w:num>
+  <w:num w:numId="6" w16cid:durableId="1211115163">
+    <w:abstractNumId w:val="11"/>
+  </w:num>
+  <w:num w:numId="7" w16cid:durableId="138496980">
+    <w:abstractNumId w:val="12"/>
+  </w:num>
+  <w:num w:numId="8" w16cid:durableId="951017907">
+    <w:abstractNumId w:val="17"/>
+  </w:num>
+  <w:num w:numId="9" w16cid:durableId="45303411">
+    <w:abstractNumId w:val="20"/>
+  </w:num>
+  <w:num w:numId="10" w16cid:durableId="121505636">
+    <w:abstractNumId w:val="10"/>
+  </w:num>
+  <w:num w:numId="11" w16cid:durableId="1044449399">
+    <w:abstractNumId w:val="21"/>
+  </w:num>
+  <w:num w:numId="12" w16cid:durableId="943612092">
+    <w:abstractNumId w:val="22"/>
+  </w:num>
+  <w:num w:numId="13" w16cid:durableId="1843470392">
+    <w:abstractNumId w:val="9"/>
+  </w:num>
+  <w:num w:numId="14" w16cid:durableId="728653828">
+    <w:abstractNumId w:val="14"/>
+  </w:num>
+  <w:num w:numId="15" w16cid:durableId="217713653">
+    <w:abstractNumId w:val="16"/>
+  </w:num>
+  <w:num w:numId="16" w16cid:durableId="237978935">
+    <w:abstractNumId w:val="2"/>
+  </w:num>
+  <w:num w:numId="17" w16cid:durableId="284166429">
     <w:abstractNumId w:val="15"/>
   </w:num>
-  <w:num w:numId="2" w16cid:durableId="2007317720">
-    <w:abstractNumId w:val="20"/>
+  <w:num w:numId="18" w16cid:durableId="1504273504">
+    <w:abstractNumId w:val="1"/>
   </w:num>
-  <w:num w:numId="3" w16cid:durableId="633221729">
-    <w:abstractNumId w:val="19"/>
-  </w:num>
-  <w:num w:numId="4" w16cid:durableId="1172794755">
-    <w:abstractNumId w:val="2"/>
-  </w:num>
-  <w:num w:numId="5" w16cid:durableId="1899776659">
+  <w:num w:numId="19" w16cid:durableId="933826961">
     <w:abstractNumId w:val="5"/>
   </w:num>
-  <w:num w:numId="6" w16cid:durableId="1211115163">
+  <w:num w:numId="20" w16cid:durableId="2023629759">
+    <w:abstractNumId w:val="25"/>
+  </w:num>
+  <w:num w:numId="21" w16cid:durableId="1472361562">
+    <w:abstractNumId w:val="4"/>
+  </w:num>
+  <w:num w:numId="22" w16cid:durableId="1367943572">
+    <w:abstractNumId w:val="13"/>
+  </w:num>
+  <w:num w:numId="23" w16cid:durableId="1708875142">
+    <w:abstractNumId w:val="7"/>
+  </w:num>
+  <w:num w:numId="24" w16cid:durableId="699164394">
+    <w:abstractNumId w:val="18"/>
+  </w:num>
+  <w:num w:numId="25" w16cid:durableId="1087192121">
     <w:abstractNumId w:val="8"/>
   </w:num>
-  <w:num w:numId="7" w16cid:durableId="138496980">
-    <w:abstractNumId w:val="9"/>
-  </w:num>
-  <w:num w:numId="8" w16cid:durableId="951017907">
-    <w:abstractNumId w:val="14"/>
-  </w:num>
-  <w:num w:numId="9" w16cid:durableId="45303411">
-    <w:abstractNumId w:val="16"/>
-  </w:num>
-  <w:num w:numId="10" w16cid:durableId="121505636">
-    <w:abstractNumId w:val="7"/>
-  </w:num>
-  <w:num w:numId="11" w16cid:durableId="1044449399">
-    <w:abstractNumId w:val="17"/>
-  </w:num>
-  <w:num w:numId="12" w16cid:durableId="943612092">
-    <w:abstractNumId w:val="18"/>
-  </w:num>
-  <w:num w:numId="13" w16cid:durableId="1843470392">
-    <w:abstractNumId w:val="6"/>
-  </w:num>
-  <w:num w:numId="14" w16cid:durableId="728653828">
-    <w:abstractNumId w:val="11"/>
-  </w:num>
-  <w:num w:numId="15" w16cid:durableId="217713653">
-    <w:abstractNumId w:val="13"/>
-  </w:num>
-  <w:num w:numId="16" w16cid:durableId="237978935">
-    <w:abstractNumId w:val="1"/>
-  </w:num>
-  <w:num w:numId="17" w16cid:durableId="284166429">
-    <w:abstractNumId w:val="12"/>
-  </w:num>
-  <w:num w:numId="18" w16cid:durableId="1504273504">
+  <w:num w:numId="26" w16cid:durableId="1251965566">
     <w:abstractNumId w:val="0"/>
-  </w:num>
-  <w:num w:numId="19" w16cid:durableId="933826961">
-    <w:abstractNumId w:val="4"/>
-  </w:num>
-  <w:num w:numId="20" w16cid:durableId="2023629759">
-    <w:abstractNumId w:val="21"/>
-  </w:num>
-  <w:num w:numId="21" w16cid:durableId="1472361562">
-    <w:abstractNumId w:val="3"/>
-  </w:num>
-  <w:num w:numId="22" w16cid:durableId="1367943572">
-    <w:abstractNumId w:val="10"/>
   </w:num>
 </w:numbering>
 </file>
@@ -19046,7 +19935,6 @@
   <w:style w:type="character" w:default="1" w:styleId="DefaultParagraphFont">
     <w:name w:val="Default Paragraph Font"/>
     <w:uiPriority w:val="1"/>
-    <w:semiHidden/>
     <w:unhideWhenUsed/>
   </w:style>
   <w:style w:type="table" w:default="1" w:styleId="TableNormal">

--- a/Business Data Analytics Project fix.docx
+++ b/Business Data Analytics Project fix.docx
@@ -5561,7 +5561,25 @@
         <w:pStyle w:val="Style2"/>
       </w:pPr>
       <w:r>
-        <w:t xml:space="preserve">Data protection and regulations have been a hot topic in recent years due to the growing expansion of internet users and the rise of social media. As many tech companies are collecting data from </w:t>
+        <w:t>Data protection and regulation ha</w:t>
+      </w:r>
+      <w:r>
+        <w:t>s</w:t>
+      </w:r>
+      <w:r>
+        <w:t xml:space="preserve"> been a hot topic in recent years due to the growing expansion of internet users and the rise </w:t>
+      </w:r>
+      <w:r>
+        <w:t xml:space="preserve">in the numbers of </w:t>
+      </w:r>
+      <w:r>
+        <w:t>social media</w:t>
+      </w:r>
+      <w:r>
+        <w:t xml:space="preserve"> users</w:t>
+      </w:r>
+      <w:r>
+        <w:t xml:space="preserve">. As many tech companies are collecting data from </w:t>
       </w:r>
       <w:r>
         <w:t xml:space="preserve">their users, the governing authorities had </w:t>
@@ -5666,10 +5684,10 @@
         <w:t>General Data Protection Regulation (Regulation (EU) 2016/679)</w:t>
       </w:r>
       <w:r>
-        <w:t xml:space="preserve">” </w:t>
-      </w:r>
-      <w:r>
-        <w:t>, commonly known as the GDPR, to protect people's rights and freedoms. The collection of data privacy laws aimed to harmonize European countries and their data protection authorities, known as DPAs. The ruling</w:t>
+        <w:t>”,</w:t>
+      </w:r>
+      <w:r>
+        <w:t xml:space="preserve"> commonly known as the GDPR, to protect people's rights and freedoms. The collection of data privacy laws aimed to harmonize European countries and their data protection authorities, known as DPAs. The ruling</w:t>
       </w:r>
       <w:r>
         <w:t xml:space="preserve"> </w:t>
@@ -5755,7 +5773,13 @@
         <w:t xml:space="preserve">facilitate the understanding of GDPR and its surrounding laws and definitions for individuals, startups, and small to mid-sized businesses without access to consulting services. </w:t>
       </w:r>
       <w:r>
-        <w:t xml:space="preserve">As the articles can range from hundreds of words to thousands, it is very time-consuming to read, understand, and apply the </w:t>
+        <w:t xml:space="preserve">As the articles can range from hundreds of words to thousands, it is very time-consuming to read, understand, and apply </w:t>
+      </w:r>
+      <w:r>
+        <w:t xml:space="preserve">all </w:t>
+      </w:r>
+      <w:r>
+        <w:t xml:space="preserve">the </w:t>
       </w:r>
       <w:r>
         <w:t xml:space="preserve">rules written. There are estimates that over 90% of people do not read the terms and services conditions before accepting them. </w:t>
@@ -5782,7 +5806,19 @@
         <w:t xml:space="preserve"> </w:t>
       </w:r>
       <w:r>
-        <w:t>Based on this information, we can assume that even fewer people read the regulation on their own.</w:t>
+        <w:t xml:space="preserve">Based on this information, we can assume that even fewer people read </w:t>
+      </w:r>
+      <w:r>
+        <w:t>laws and</w:t>
+      </w:r>
+      <w:r>
+        <w:t xml:space="preserve"> regulation</w:t>
+      </w:r>
+      <w:r>
+        <w:t>s</w:t>
+      </w:r>
+      <w:r>
+        <w:t xml:space="preserve"> on their own.</w:t>
       </w:r>
     </w:p>
     <w:p>
@@ -5806,28 +5842,91 @@
         <w:t xml:space="preserve">types </w:t>
       </w:r>
       <w:r>
-        <w:t xml:space="preserve">that businesses make. Using the final rulings of penalized businesses for text mining, the expected output is the causes for the incidents, which can be </w:t>
-      </w:r>
-      <w:r>
-        <w:t>investigated concerning</w:t>
+        <w:t xml:space="preserve">that businesses make. Using </w:t>
+      </w:r>
+      <w:r>
+        <w:t>fine notices</w:t>
+      </w:r>
+      <w:r>
+        <w:t xml:space="preserve"> of penalized businesses for text </w:t>
+      </w:r>
+      <w:r>
+        <w:t>mining the</w:t>
+      </w:r>
+      <w:r>
+        <w:t xml:space="preserve"> expected output </w:t>
+      </w:r>
+      <w:r>
+        <w:t>are</w:t>
       </w:r>
       <w:r>
         <w:t xml:space="preserve"> the </w:t>
       </w:r>
       <w:r>
-        <w:t xml:space="preserve">amount of the fine and the breached article(s). Examining this result can help define </w:t>
+        <w:t xml:space="preserve">root </w:t>
+      </w:r>
+      <w:r>
+        <w:t xml:space="preserve">causes for the incidents, which can be </w:t>
+      </w:r>
+      <w:r>
+        <w:t>further investigated</w:t>
+      </w:r>
+      <w:r>
+        <w:t xml:space="preserve"> concerning</w:t>
+      </w:r>
+      <w:r>
+        <w:t xml:space="preserve"> the </w:t>
+      </w:r>
+      <w:r>
+        <w:t>amount of the fine and the breached article(s). Examining th</w:t>
+      </w:r>
+      <w:r>
+        <w:t>e</w:t>
+      </w:r>
+      <w:r>
+        <w:t>s</w:t>
+      </w:r>
+      <w:r>
+        <w:t>e</w:t>
+      </w:r>
+      <w:r>
+        <w:t xml:space="preserve"> result</w:t>
+      </w:r>
+      <w:r>
+        <w:t>s</w:t>
+      </w:r>
+      <w:r>
+        <w:t xml:space="preserve"> can help define </w:t>
       </w:r>
       <w:r>
         <w:t xml:space="preserve">the severity of data protection incidents from the perspective of DPAs. </w:t>
       </w:r>
       <w:r>
-        <w:t>If businesses can avoid following the same mistakes that are extracted from the documents</w:t>
-      </w:r>
-      <w:r>
-        <w:t xml:space="preserve">, then the likelihood of incidents could drop </w:t>
-      </w:r>
-      <w:r>
-        <w:t xml:space="preserve">significantly, and personal data security would increase for the average internet user. </w:t>
+        <w:t>If businesses can avoid the same mistakes that are extracted from the documents</w:t>
+      </w:r>
+      <w:r>
+        <w:t>, then the likelihood of incidents</w:t>
+      </w:r>
+      <w:r>
+        <w:t xml:space="preserve"> </w:t>
+      </w:r>
+      <w:r>
+        <w:t xml:space="preserve">could drop </w:t>
+      </w:r>
+      <w:r>
+        <w:t xml:space="preserve">significantly, and personal data security </w:t>
+      </w:r>
+      <w:r>
+        <w:t>could</w:t>
+      </w:r>
+      <w:r>
+        <w:t xml:space="preserve"> increase for the internet user</w:t>
+      </w:r>
+      <w:r>
+        <w:t>s</w:t>
+      </w:r>
+      <w:r>
+        <w:t xml:space="preserve">. </w:t>
       </w:r>
     </w:p>
     <w:p>
@@ -5843,16 +5942,46 @@
         <w:t xml:space="preserve">Even though the problem statement focuses more on the business perspective of the regulation, reading the project can also help </w:t>
       </w:r>
       <w:r>
-        <w:t xml:space="preserve">regular people as well. Understanding our own data protection rights and how companies might </w:t>
+        <w:t xml:space="preserve">regular people as well. Understanding our own </w:t>
+      </w:r>
+      <w:r>
+        <w:t xml:space="preserve">personal </w:t>
+      </w:r>
+      <w:r>
+        <w:t>rights</w:t>
+      </w:r>
+      <w:r>
+        <w:t xml:space="preserve"> to privacy and freedom </w:t>
+      </w:r>
+      <w:r>
+        <w:t xml:space="preserve">and how companies might </w:t>
       </w:r>
       <w:r>
         <w:t>misuse data</w:t>
       </w:r>
       <w:r>
-        <w:t xml:space="preserve"> could assist in taking preventive measures. </w:t>
-      </w:r>
-      <w:r>
-        <w:t xml:space="preserve">Knowing what personal data is being collected and what dangers it is exposed to changes our view on the internet and security. Even as an individual we can become data processor by collecting it without knowing. For </w:t>
+        <w:t xml:space="preserve"> could assist </w:t>
+      </w:r>
+      <w:r>
+        <w:t xml:space="preserve">us </w:t>
+      </w:r>
+      <w:r>
+        <w:t xml:space="preserve">in taking preventive measures. </w:t>
+      </w:r>
+      <w:r>
+        <w:t xml:space="preserve">Knowing what personal data is being collected and what dangers it is exposed to changes our view on the internet and </w:t>
+      </w:r>
+      <w:r>
+        <w:t xml:space="preserve">data </w:t>
+      </w:r>
+      <w:r>
+        <w:t xml:space="preserve">security. Even as an individual we can become data processor by collecting </w:t>
+      </w:r>
+      <w:r>
+        <w:t>information</w:t>
+      </w:r>
+      <w:r>
+        <w:t xml:space="preserve"> without knowing. For </w:t>
       </w:r>
       <w:r>
         <w:t>example,</w:t>
@@ -5867,7 +5996,13 @@
         <w:t>inadvertently</w:t>
       </w:r>
       <w:r>
-        <w:t xml:space="preserve"> collect sensitive information without knowing. </w:t>
+        <w:t xml:space="preserve"> collect sensitive information without</w:t>
+      </w:r>
+      <w:r>
+        <w:t xml:space="preserve"> bad intent</w:t>
+      </w:r>
+      <w:r>
+        <w:t xml:space="preserve">. </w:t>
       </w:r>
       <w:r>
         <w:t>Another example is</w:t>
@@ -5896,10 +6031,22 @@
         <w:br/>
       </w:r>
       <w:r>
-        <w:t xml:space="preserve">From a technological standpoint this project introduces a low-cost alternative to existing LLM based text processing. Many businesses cannot afford commercial licenses for these services, therefore a script that can run in a </w:t>
-      </w:r>
-      <w:r>
-        <w:t xml:space="preserve">cloud service, such as </w:t>
+        <w:t xml:space="preserve">From a technological standpoint this project introduces a low-cost alternative to existing LLM based text processing. Many businesses cannot afford commercial licenses for </w:t>
+      </w:r>
+      <w:r>
+        <w:t>enterprise</w:t>
+      </w:r>
+      <w:r>
+        <w:t xml:space="preserve"> services, therefore a script that can run in a </w:t>
+      </w:r>
+      <w:r>
+        <w:t xml:space="preserve">cloud </w:t>
+      </w:r>
+      <w:r>
+        <w:t>environment</w:t>
+      </w:r>
+      <w:r>
+        <w:t xml:space="preserve">, such as </w:t>
       </w:r>
       <w:r>
         <w:t xml:space="preserve">Jupyter </w:t>
@@ -5914,7 +6061,13 @@
         <w:t xml:space="preserve"> and scalable</w:t>
       </w:r>
       <w:r>
-        <w:t xml:space="preserve">. Even though this project focuses processing legal documents, the principles that will be presented can be easily applied to any other text-based research. </w:t>
+        <w:t xml:space="preserve">. </w:t>
+      </w:r>
+      <w:r>
+        <w:t xml:space="preserve">Although </w:t>
+      </w:r>
+      <w:r>
+        <w:t xml:space="preserve">this project focuses processing legal documents, the principles that will be presented can be easily applied to any other text-based research. </w:t>
       </w:r>
       <w:r>
         <w:t>To be as relevant as possible to the rapidly improving LLM and other text mining models the project will be applying modern text mining techniques where achievable.</w:t>
@@ -5930,19 +6083,52 @@
         <w:pStyle w:val="Style2"/>
       </w:pPr>
       <w:r>
-        <w:t>However, this collection won’t cover all the possible causes as the rulings are in multiple European languages and due to limitations in time and processing power, only</w:t>
+        <w:t>It should be noted that</w:t>
+      </w:r>
+      <w:r>
+        <w:t xml:space="preserve"> this collection won’t cover all the possible causes </w:t>
+      </w:r>
+      <w:r>
+        <w:t>due to</w:t>
+      </w:r>
+      <w:r>
+        <w:t xml:space="preserve"> the </w:t>
+      </w:r>
+      <w:r>
+        <w:t>notices are</w:t>
+      </w:r>
+      <w:r>
+        <w:t xml:space="preserve"> </w:t>
+      </w:r>
+      <w:r>
+        <w:t xml:space="preserve">published </w:t>
+      </w:r>
+      <w:r>
+        <w:t xml:space="preserve">in multiple European languages and </w:t>
+      </w:r>
+      <w:r>
+        <w:t xml:space="preserve">in regard of </w:t>
+      </w:r>
+      <w:r>
+        <w:t>limitations in time and processing power, only</w:t>
       </w:r>
       <w:r>
         <w:t xml:space="preserve"> a subset</w:t>
       </w:r>
       <w:r>
-        <w:t xml:space="preserve"> of them will be added. Articles that haven’t been breached or fined yet also will be missing from the list as there is no input for them</w:t>
-      </w:r>
-      <w:r>
-        <w:t xml:space="preserve"> yet</w:t>
-      </w:r>
-      <w:r>
-        <w:t>. These constraints should be kept in mind when drawing conclusions from the output of this research project</w:t>
+        <w:t xml:space="preserve"> of them will be added. Articles that haven’t been breached or fined yet also will be missing from the list as </w:t>
+      </w:r>
+      <w:r>
+        <w:t>input data for them does not exist our dataset</w:t>
+      </w:r>
+      <w:r>
+        <w:t xml:space="preserve">. </w:t>
+      </w:r>
+      <w:r>
+        <w:t xml:space="preserve">The discussed </w:t>
+      </w:r>
+      <w:r>
+        <w:t>constraints should be kept in mind when drawing conclusions from the output of this research project</w:t>
       </w:r>
       <w:r>
         <w:t xml:space="preserve"> if one were to apply it in a real-life scenario.</w:t>
@@ -5964,13 +6150,7 @@
         <w:t xml:space="preserve">scope of the research </w:t>
       </w:r>
       <w:r>
-        <w:t xml:space="preserve">only includes English as a language. </w:t>
-      </w:r>
-      <w:r>
-        <w:t>This</w:t>
-      </w:r>
-      <w:r>
-        <w:t xml:space="preserve"> is an obvious choice</w:t>
+        <w:t>only includes English as a language</w:t>
       </w:r>
       <w:r>
         <w:t>,</w:t>
@@ -5988,6 +6168,9 @@
         <w:t xml:space="preserve"> and dictionaries</w:t>
       </w:r>
       <w:r>
+        <w:t xml:space="preserve"> already created</w:t>
+      </w:r>
+      <w:r>
         <w:t xml:space="preserve">. The expected outcome of the project is a collection of words and phrases that are connected to the cause of incidents, with </w:t>
       </w:r>
       <w:r>
@@ -6000,7 +6183,19 @@
         <w:t>individual</w:t>
       </w:r>
       <w:r>
-        <w:t xml:space="preserve"> reading the contents of this paper should get better understanding of European data protection laws while getting a basic level of introduction to data mining methods using Python. </w:t>
+        <w:t xml:space="preserve"> reading the contents of this paper should get better understanding of European data protection laws while getting a basic level of introduction to data mining methods using </w:t>
+      </w:r>
+      <w:r>
+        <w:t xml:space="preserve">related </w:t>
+      </w:r>
+      <w:r>
+        <w:t>Python</w:t>
+      </w:r>
+      <w:r>
+        <w:t xml:space="preserve"> libraries</w:t>
+      </w:r>
+      <w:r>
+        <w:t xml:space="preserve">. </w:t>
       </w:r>
     </w:p>
     <w:p>
@@ -6019,42 +6214,54 @@
         <w:t xml:space="preserve">that </w:t>
       </w:r>
       <w:r>
-        <w:t xml:space="preserve">there are data protection incidents topics or keywords within the penalty notices that are </w:t>
-      </w:r>
-      <w:r>
-        <w:t xml:space="preserve">more heavily penalized. </w:t>
-      </w:r>
-      <w:r>
-        <w:t>The expected result is</w:t>
+        <w:rPr>
+          <w:highlight w:val="yellow"/>
+        </w:rPr>
+        <w:t>current legal contexts and regulations ensures the protection of personal data</w:t>
+      </w:r>
+      <w:r>
+        <w:t xml:space="preserve">. </w:t>
+      </w:r>
+      <w:r>
+        <w:rPr>
+          <w:highlight w:val="yellow"/>
+        </w:rPr>
+        <w:t xml:space="preserve">From the extracted topic and keywords the data should prove that the </w:t>
+      </w:r>
+      <w:r>
+        <w:rPr>
+          <w:highlight w:val="yellow"/>
+        </w:rPr>
+        <w:t>individual</w:t>
+      </w:r>
+      <w:r>
+        <w:rPr>
+          <w:highlight w:val="yellow"/>
+        </w:rPr>
+        <w:t xml:space="preserve"> freedom and privacy is not harmed by</w:t>
       </w:r>
       <w:r>
         <w:t xml:space="preserve"> </w:t>
       </w:r>
       <w:r>
-        <w:t xml:space="preserve">that instead of </w:t>
-      </w:r>
-      <w:r>
-        <w:t xml:space="preserve">the number of people </w:t>
-      </w:r>
-      <w:r>
-        <w:t>affected,</w:t>
-      </w:r>
-      <w:r>
-        <w:t xml:space="preserve"> or laws broken </w:t>
-      </w:r>
-      <w:r>
-        <w:t>being the focus of DPAs, words related to dishonoring the freedom to privacy have more serious consequences</w:t>
-      </w:r>
-      <w:r>
-        <w:t>, which increases the fine given.</w:t>
-      </w:r>
-    </w:p>
-    <w:p>
-      <w:pPr>
-        <w:pStyle w:val="Style2"/>
-      </w:pPr>
-      <w:r>
+        <w:rPr>
+          <w:highlight w:val="yellow"/>
+        </w:rPr>
+        <w:t xml:space="preserve">data controllers </w:t>
+      </w:r>
+      <w:r>
+        <w:rPr>
+          <w:highlight w:val="yellow"/>
+        </w:rPr>
         <w:lastRenderedPageBreak/>
+        <w:t>and processors and incidents are caused by technological and human failure.</w:t>
+      </w:r>
+    </w:p>
+    <w:p>
+      <w:pPr>
+        <w:pStyle w:val="Style2"/>
+      </w:pPr>
+      <w:r>
         <w:br w:type="page"/>
       </w:r>
     </w:p>
@@ -6089,13 +6296,39 @@
         <w:t xml:space="preserve"> some legal context is needed, which </w:t>
       </w:r>
       <w:r>
-        <w:t xml:space="preserve">will be briefly explained in the following sections. It is important to know why and how an individual is protected to recognize the breach of </w:t>
+        <w:t xml:space="preserve">will be briefly explained in the following </w:t>
+      </w:r>
+      <w:r>
+        <w:t>sub</w:t>
+      </w:r>
+      <w:r>
+        <w:t xml:space="preserve">sections. It is important to know why and how an individual is protected to recognize the breach of </w:t>
       </w:r>
       <w:r>
         <w:t>a natural person’s</w:t>
       </w:r>
       <w:r>
-        <w:t xml:space="preserve"> rights. After a quick summary of the relevant articles of the GDPR the next section will introduce some </w:t>
+        <w:t xml:space="preserve"> rights. After a quick summary of the relevant articles of the </w:t>
+      </w:r>
+      <w:r>
+        <w:rPr>
+          <w:i/>
+          <w:iCs/>
+          <w:highlight w:val="yellow"/>
+          <w:lang w:val="en-GB"/>
+        </w:rPr>
+        <w:t>‘Regulation (EU) 2016/679 of the European Parliament and the Council of 27 April 2016 on the protection of natural persons with regard to the processing of personal data and the on the free movement of such data, and repealing Directive 95/46/EC’ (2016), Official Journal of the European Union L 119, pp. 1-88.</w:t>
+      </w:r>
+      <w:r>
+        <w:rPr>
+          <w:i/>
+          <w:iCs/>
+          <w:lang w:val="en-GB"/>
+        </w:rPr>
+        <w:t xml:space="preserve">  </w:t>
+      </w:r>
+      <w:r>
+        <w:t xml:space="preserve">the next section will introduce some </w:t>
       </w:r>
       <w:r>
         <w:t xml:space="preserve">of the </w:t>
@@ -6140,10 +6373,19 @@
         <w:t xml:space="preserve">concept that need to be clarified is which individuals are protected by the articles of the regulation. </w:t>
       </w:r>
       <w:r>
-        <w:t xml:space="preserve">In law a natural person is defined </w:t>
-      </w:r>
-      <w:r>
-        <w:t xml:space="preserve">as a human that </w:t>
+        <w:t>Defined</w:t>
+      </w:r>
+      <w:r>
+        <w:t xml:space="preserve"> </w:t>
+      </w:r>
+      <w:r>
+        <w:t xml:space="preserve">by </w:t>
+      </w:r>
+      <w:r>
+        <w:t xml:space="preserve">law a natural person is </w:t>
+      </w:r>
+      <w:r>
+        <w:t xml:space="preserve">a human that </w:t>
       </w:r>
       <w:r>
         <w:t>can</w:t>
@@ -6211,16 +6453,31 @@
         <w:pStyle w:val="Style2"/>
       </w:pPr>
       <w:r>
-        <w:t>In the 5</w:t>
-      </w:r>
-      <w:r>
-        <w:rPr>
-          <w:vertAlign w:val="superscript"/>
-        </w:rPr>
-        <w:t>th</w:t>
-      </w:r>
-      <w:r>
-        <w:t xml:space="preserve"> article of the regulation</w:t>
+        <w:t xml:space="preserve">In the </w:t>
+      </w:r>
+      <w:r>
+        <w:t>A</w:t>
+      </w:r>
+      <w:r>
+        <w:t>rticle</w:t>
+      </w:r>
+      <w:r>
+        <w:t xml:space="preserve"> 5</w:t>
+      </w:r>
+      <w:r>
+        <w:t xml:space="preserve"> of </w:t>
+      </w:r>
+      <w:r>
+        <w:t xml:space="preserve">General Data Protection </w:t>
+      </w:r>
+      <w:r>
+        <w:t>Regulation</w:t>
+      </w:r>
+      <w:r>
+        <w:t xml:space="preserve"> (GDPR</w:t>
+      </w:r>
+      <w:r>
+        <w:t>, 2016)</w:t>
       </w:r>
       <w:r>
         <w:t>,</w:t>
@@ -6232,10 +6489,16 @@
         <w:t>the general personal data processing principles are established.</w:t>
       </w:r>
       <w:r>
-        <w:t xml:space="preserve"> (GDPR, 2016)</w:t>
-      </w:r>
-      <w:r>
-        <w:t xml:space="preserve"> These are the following:</w:t>
+        <w:t xml:space="preserve"> </w:t>
+      </w:r>
+      <w:r>
+        <w:t xml:space="preserve">These </w:t>
+      </w:r>
+      <w:r>
+        <w:t>can be summarized as</w:t>
+      </w:r>
+      <w:r>
+        <w:t>:</w:t>
       </w:r>
     </w:p>
     <w:p>
@@ -6405,7 +6668,16 @@
           <w:sz w:val="28"/>
           <w:szCs w:val="28"/>
         </w:rPr>
-        <w:t xml:space="preserve">that makes personal data unidentifiable after the processing period ended. Further processing may </w:t>
+        <w:t xml:space="preserve">that makes personal data unidentifiable after the processing period ended. Further processing </w:t>
+      </w:r>
+      <w:r>
+        <w:rPr>
+          <w:rFonts w:ascii="Times New Roman" w:hAnsi="Times New Roman" w:cs="Times New Roman"/>
+          <w:sz w:val="28"/>
+          <w:szCs w:val="28"/>
+        </w:rPr>
+        <w:lastRenderedPageBreak/>
+        <w:t xml:space="preserve">may </w:t>
       </w:r>
       <w:r>
         <w:rPr>
@@ -6484,7 +6756,6 @@
           <w:sz w:val="28"/>
           <w:szCs w:val="28"/>
         </w:rPr>
-        <w:lastRenderedPageBreak/>
         <w:t xml:space="preserve">(illegal tracking) </w:t>
       </w:r>
       <w:r>
@@ -6595,10 +6866,22 @@
         <w:t>Instead,</w:t>
       </w:r>
       <w:r>
-        <w:t xml:space="preserve"> I will be outlining the more important articles about the rights of the </w:t>
-      </w:r>
-      <w:r>
-        <w:t>person whose data is collected (data subject) and the obligations towards them in case of a data protection incident.</w:t>
+        <w:t xml:space="preserve"> more important articles</w:t>
+      </w:r>
+      <w:r>
+        <w:t xml:space="preserve"> to the paper   are explained </w:t>
+      </w:r>
+      <w:r>
+        <w:t xml:space="preserve"> about the rights of the </w:t>
+      </w:r>
+      <w:r>
+        <w:t>person whose data is collected (data subject) and the obligations</w:t>
+      </w:r>
+      <w:r>
+        <w:t xml:space="preserve"> </w:t>
+      </w:r>
+      <w:r>
+        <w:t>towards them in case of a data protection incident.</w:t>
       </w:r>
       <w:r>
         <w:br/>
@@ -6694,6 +6977,126 @@
       <w:r>
         <w:t>.</w:t>
       </w:r>
+      <w:r>
+        <w:br/>
+      </w:r>
+      <w:r>
+        <w:br/>
+      </w:r>
+      <w:r>
+        <w:rPr>
+          <w:highlight w:val="yellow"/>
+        </w:rPr>
+        <w:t xml:space="preserve">In case receiving an administrative fine the </w:t>
+      </w:r>
+      <w:r>
+        <w:rPr>
+          <w:highlight w:val="yellow"/>
+        </w:rPr>
+        <w:t xml:space="preserve">Article </w:t>
+      </w:r>
+      <w:r>
+        <w:rPr>
+          <w:highlight w:val="yellow"/>
+        </w:rPr>
+        <w:t>83</w:t>
+      </w:r>
+      <w:r>
+        <w:rPr>
+          <w:highlight w:val="yellow"/>
+        </w:rPr>
+        <w:t>(</w:t>
+      </w:r>
+      <w:r>
+        <w:rPr>
+          <w:highlight w:val="yellow"/>
+        </w:rPr>
+        <w:t>4</w:t>
+      </w:r>
+      <w:r>
+        <w:rPr>
+          <w:highlight w:val="yellow"/>
+        </w:rPr>
+        <w:t>)</w:t>
+      </w:r>
+      <w:r>
+        <w:rPr>
+          <w:highlight w:val="yellow"/>
+        </w:rPr>
+        <w:t xml:space="preserve"> </w:t>
+      </w:r>
+      <w:r>
+        <w:rPr>
+          <w:highlight w:val="yellow"/>
+        </w:rPr>
+        <w:t>GDPR</w:t>
+      </w:r>
+      <w:r>
+        <w:rPr>
+          <w:highlight w:val="yellow"/>
+        </w:rPr>
+        <w:t xml:space="preserve"> states that </w:t>
+      </w:r>
+      <w:r>
+        <w:rPr>
+          <w:highlight w:val="yellow"/>
+        </w:rPr>
+        <w:t xml:space="preserve">the penalty issued could be as high as 10 million euros or 2% of the preceding financial years turnover, whichever is higher. </w:t>
+      </w:r>
+      <w:r>
+        <w:rPr>
+          <w:highlight w:val="yellow"/>
+        </w:rPr>
+        <w:t>Article 83(</w:t>
+      </w:r>
+      <w:r>
+        <w:rPr>
+          <w:highlight w:val="yellow"/>
+        </w:rPr>
+        <w:t>5</w:t>
+      </w:r>
+      <w:r>
+        <w:rPr>
+          <w:highlight w:val="yellow"/>
+        </w:rPr>
+        <w:t>)</w:t>
+      </w:r>
+      <w:r>
+        <w:rPr>
+          <w:highlight w:val="yellow"/>
+        </w:rPr>
+        <w:t xml:space="preserve"> and 83(6)</w:t>
+      </w:r>
+      <w:r>
+        <w:rPr>
+          <w:highlight w:val="yellow"/>
+        </w:rPr>
+        <w:t xml:space="preserve"> GDPR</w:t>
+      </w:r>
+      <w:r>
+        <w:rPr>
+          <w:highlight w:val="yellow"/>
+        </w:rPr>
+        <w:t xml:space="preserve"> expands on this and raises the fine to 20 million or 4 % of previous years financial </w:t>
+      </w:r>
+      <w:r>
+        <w:rPr>
+          <w:highlight w:val="yellow"/>
+        </w:rPr>
+        <w:t xml:space="preserve">income </w:t>
+      </w:r>
+      <w:r>
+        <w:rPr>
+          <w:highlight w:val="yellow"/>
+        </w:rPr>
+        <w:t xml:space="preserve">depending which is higher </w:t>
+      </w:r>
+      <w:r>
+        <w:rPr>
+          <w:highlight w:val="yellow"/>
+        </w:rPr>
+        <w:t>upon not complying with the articles linked within the subparagraphs.</w:t>
+      </w:r>
     </w:p>
     <w:p>
       <w:pPr>
@@ -6701,6 +7104,7 @@
       </w:pPr>
       <w:bookmarkStart w:id="5" w:name="_Toc198269606"/>
       <w:r>
+        <w:lastRenderedPageBreak/>
         <w:t xml:space="preserve">2.4 </w:t>
       </w:r>
       <w:r>
@@ -6801,12 +7205,8 @@
     <w:p>
       <w:pPr>
         <w:pStyle w:val="Style2"/>
-        <w:rPr>
-          <w:ins w:id="6" w:author="NGUYEN, Quang Anh" w:date="2025-11-29T22:04:00Z" w16du:dateUtc="2025-11-29T21:04:00Z"/>
-        </w:rPr>
-      </w:pPr>
-      <w:r>
-        <w:lastRenderedPageBreak/>
+      </w:pPr>
+      <w:r>
         <w:t xml:space="preserve">Data protection incidents refer to an </w:t>
       </w:r>
       <w:r>
@@ -6830,21 +7230,9 @@
     </w:p>
     <w:p>
       <w:pPr>
-        <w:rPr>
-          <w:del w:id="7" w:author="NGUYEN, Quang Anh" w:date="2025-11-30T19:32:00Z" w16du:dateUtc="2025-11-30T18:32:00Z"/>
-        </w:rPr>
-        <w:pPrChange w:id="8" w:author="NGUYEN, Quang Anh" w:date="2025-11-30T16:45:00Z" w16du:dateUtc="2025-11-30T15:45:00Z">
-          <w:pPr>
-            <w:pStyle w:val="Style2"/>
-          </w:pPr>
-        </w:pPrChange>
-      </w:pPr>
-    </w:p>
-    <w:p>
-      <w:pPr>
         <w:pStyle w:val="Heading2"/>
       </w:pPr>
-      <w:bookmarkStart w:id="9" w:name="_Toc198269607"/>
+      <w:bookmarkStart w:id="6" w:name="_Toc198269607"/>
       <w:r>
         <w:t xml:space="preserve">2.5 </w:t>
       </w:r>
@@ -6854,7 +7242,7 @@
       <w:r>
         <w:t>ext mining</w:t>
       </w:r>
-      <w:bookmarkEnd w:id="9"/>
+      <w:bookmarkEnd w:id="6"/>
       <w:r>
         <w:t xml:space="preserve"> </w:t>
       </w:r>
@@ -6867,7 +7255,22 @@
         <w:t xml:space="preserve">Lastly to understand the technological background of the project I will quickly summarize the basics of text mining. </w:t>
       </w:r>
       <w:r>
-        <w:t>This section won’t cover every aspect of the topic as it would take too much time and may not be relevant to the reader</w:t>
+        <w:t>This section won’t cover every aspect of the topic as it</w:t>
+      </w:r>
+      <w:r>
+        <w:t>s</w:t>
+      </w:r>
+      <w:r>
+        <w:t xml:space="preserve"> </w:t>
+      </w:r>
+      <w:r>
+        <w:t>depth</w:t>
+      </w:r>
+      <w:r>
+        <w:t xml:space="preserve"> and surrounding framework </w:t>
+      </w:r>
+      <w:r>
+        <w:t>may not be relevant to the reader</w:t>
       </w:r>
       <w:r>
         <w:t xml:space="preserve"> whose interest are the legal background</w:t>
@@ -7067,6 +7470,7 @@
         </w:numPr>
       </w:pPr>
       <w:r>
+        <w:lastRenderedPageBreak/>
         <w:t>cleaning:</w:t>
       </w:r>
       <w:r>
@@ -7085,7 +7489,16 @@
         </w:numPr>
       </w:pPr>
       <w:r>
-        <w:t>stopword removal:</w:t>
+        <w:t>“</w:t>
+      </w:r>
+      <w:r>
+        <w:t>stopword</w:t>
+      </w:r>
+      <w:r>
+        <w:t>”</w:t>
+      </w:r>
+      <w:r>
+        <w:t xml:space="preserve"> removal:</w:t>
       </w:r>
       <w:r>
         <w:t xml:space="preserve"> cleaning the dataset from common words </w:t>
@@ -7109,13 +7522,10 @@
         <w:t xml:space="preserve">, </w:t>
       </w:r>
       <w:r>
-        <w:t>“and”,</w:t>
-      </w:r>
-      <w:r>
-        <w:t xml:space="preserve"> </w:t>
-      </w:r>
-      <w:r>
-        <w:t>“I”, etc.)</w:t>
+        <w:t>“and”, „I</w:t>
+      </w:r>
+      <w:r>
+        <w:t>”, etc.)</w:t>
       </w:r>
     </w:p>
     <w:p>
@@ -7205,240 +7615,246 @@
         <w:rPr>
           <w:rFonts w:cs="Times New Roman"/>
         </w:rPr>
+        <w:t>Martin, 2025)</w:t>
+      </w:r>
+      <w:r>
+        <w:fldChar w:fldCharType="end"/>
+      </w:r>
+    </w:p>
+    <w:p>
+      <w:pPr>
+        <w:pStyle w:val="Style2"/>
+      </w:pPr>
+    </w:p>
+    <w:p>
+      <w:pPr>
+        <w:pStyle w:val="Style2"/>
+      </w:pPr>
+      <w:r>
+        <w:t xml:space="preserve">After the preprocessing </w:t>
+      </w:r>
+      <w:r>
+        <w:t xml:space="preserve">depending on the purpose of text mining either </w:t>
+      </w:r>
+      <w:r>
+        <w:t>an information retrieval method is used such as feature extraction or classification techniques, for example: clustering, sentiment analysis, topic modeling and named entity recognition.</w:t>
+      </w:r>
+      <w:r>
+        <w:t xml:space="preserve"> For our project feature extraction will be in focus to find the most frequent causes for a data protection incident. </w:t>
+      </w:r>
+      <w:r>
+        <w:t>One method we can approach this from is the Bag of Words model, where the frequency of words within</w:t>
+      </w:r>
+      <w:r>
+        <w:t xml:space="preserve"> </w:t>
+      </w:r>
+      <w:r>
+        <w:t xml:space="preserve">each document can help us determine, which laws were broken. Another approach could be using pre-trained models </w:t>
+      </w:r>
+      <w:r>
+        <w:t xml:space="preserve">such as </w:t>
+      </w:r>
+      <w:r>
+        <w:t>Zero-Shot Text Classification</w:t>
+      </w:r>
+      <w:r>
+        <w:t xml:space="preserve"> </w:t>
+      </w:r>
+      <w:r>
+        <w:t>or Latent Dirichlet Allocation (L</w:t>
+      </w:r>
+      <w:r>
+        <w:t>D</w:t>
+      </w:r>
+      <w:r>
+        <w:t>A)</w:t>
+      </w:r>
+      <w:r>
+        <w:t xml:space="preserve"> </w:t>
+      </w:r>
+      <w:r>
+        <w:t>to</w:t>
+      </w:r>
+      <w:r>
+        <w:t xml:space="preserve"> </w:t>
+      </w:r>
+      <w:r>
+        <w:t>label some of the documents, in our case with the breached articles, then applying it to the text to classify them and get the probability of each broken law.</w:t>
+      </w:r>
+    </w:p>
+    <w:p>
+      <w:pPr>
+        <w:pStyle w:val="Heading2"/>
+        <w:rPr>
+          <w:lang w:val="en-US"/>
+        </w:rPr>
+      </w:pPr>
+      <w:bookmarkStart w:id="7" w:name="_Toc198269608"/>
+      <w:r>
+        <w:rPr>
+          <w:lang w:val="en-US"/>
+        </w:rPr>
+        <w:t xml:space="preserve">2.6 </w:t>
+      </w:r>
+      <w:r>
+        <w:rPr>
+          <w:lang w:val="en-US"/>
+        </w:rPr>
+        <w:t>Latent Dirichlet Allocation</w:t>
+      </w:r>
+      <w:bookmarkEnd w:id="7"/>
+    </w:p>
+    <w:p>
+      <w:pPr>
+        <w:pStyle w:val="Style2"/>
+      </w:pPr>
+      <w:r>
+        <w:t>The creator of Gen</w:t>
+      </w:r>
+      <w:r>
+        <w:t>si</w:t>
+      </w:r>
+      <w:r>
+        <w:t xml:space="preserve">m, whose library the project uses, </w:t>
+      </w:r>
+      <w:r>
+        <w:fldChar w:fldCharType="begin"/>
+      </w:r>
+      <w:r>
+        <w:instrText xml:space="preserve"> ADDIN ZOTERO_ITEM CSL_CITATION {"citationID":"yEmuXSso","properties":{"formattedCitation":"(\\uc0\\u344{}eh\\uc0\\u367{}\\uc0\\u345{}ek and Sojka, 2010)","plainCitation":"(Řehůřek and Sojka, 2010)","noteIndex":0},"citationItems":[{"id":6,"uris":["http://zotero.org/users/local/9rRa32c1/items/B76P85MX"],"itemData":{"id":6,"type":"paper-conference","container-title":"Proceedings of the LREC 2010 Workshop on New Challenges for NLP Frameworks","event-place":"Valletta, Malta","language":"English","page":"45–50","publisher":"ELRA","publisher-place":"Valletta, Malta","title":"Software Framework for Topic Modelling with Large Corpora","author":[{"family":"Řehůřek","given":"Radim"},{"family":"Sojka","given":"Petr"}],"issued":{"date-parts":[["2010"]]}}}],"schema":"https://github.com/citation-style-language/schema/raw/master/csl-citation.json"} </w:instrText>
+      </w:r>
+      <w:r>
+        <w:fldChar w:fldCharType="separate"/>
+      </w:r>
+      <w:r>
+        <w:rPr>
+          <w:rFonts w:cs="Times New Roman"/>
+        </w:rPr>
+        <w:t xml:space="preserve">Řehůřek and Sojka </w:t>
+      </w:r>
+      <w:r>
+        <w:rPr>
+          <w:rFonts w:cs="Times New Roman"/>
+        </w:rPr>
+        <w:t>(</w:t>
+      </w:r>
+      <w:r>
+        <w:rPr>
+          <w:rFonts w:cs="Times New Roman"/>
+        </w:rPr>
+        <w:t>2010)</w:t>
+      </w:r>
+      <w:r>
+        <w:fldChar w:fldCharType="end"/>
+      </w:r>
+      <w:r>
+        <w:t xml:space="preserve"> </w:t>
+      </w:r>
+      <w:r>
+        <w:t xml:space="preserve">describes </w:t>
+      </w:r>
+      <w:r>
+        <w:t xml:space="preserve">the </w:t>
+      </w:r>
+      <w:r>
+        <w:t xml:space="preserve">method </w:t>
+      </w:r>
+      <w:r>
+        <w:t xml:space="preserve">as </w:t>
+      </w:r>
+      <w:r>
+        <w:t xml:space="preserve">an </w:t>
+      </w:r>
+      <w:r>
+        <w:t>unsupervised</w:t>
+      </w:r>
+      <w:r>
+        <w:t xml:space="preserve"> algorithm</w:t>
+      </w:r>
+      <w:r>
+        <w:t xml:space="preserve">, that can automatically discover the semantic structure of multiple documents by examining the occurrence of words patterns within a </w:t>
+      </w:r>
+      <w:r>
+        <w:t>collection. Upon the patterns are found using statistical methods any document can be matched to topic generated from the original documents used.</w:t>
+      </w:r>
+    </w:p>
+    <w:p>
+      <w:pPr>
+        <w:pStyle w:val="Heading2"/>
+        <w:rPr>
+          <w:lang w:val="en-US"/>
+        </w:rPr>
+      </w:pPr>
+      <w:bookmarkStart w:id="8" w:name="_Toc198269609"/>
+      <w:r>
+        <w:rPr>
+          <w:lang w:val="en-US"/>
+        </w:rPr>
+        <w:t>2.</w:t>
+      </w:r>
+      <w:r>
+        <w:rPr>
+          <w:lang w:val="en-US"/>
+        </w:rPr>
+        <w:t>7</w:t>
+      </w:r>
+      <w:r>
+        <w:rPr>
+          <w:lang w:val="en-US"/>
+        </w:rPr>
+        <w:t xml:space="preserve"> Topics not discussed in this paper</w:t>
+      </w:r>
+      <w:bookmarkEnd w:id="8"/>
+    </w:p>
+    <w:p>
+      <w:pPr>
+        <w:pStyle w:val="Style2"/>
+      </w:pPr>
+      <w:r>
+        <w:t xml:space="preserve">Due to the limitations of </w:t>
+      </w:r>
+      <w:r>
+        <w:t>the dissertation</w:t>
+      </w:r>
+      <w:r>
+        <w:t>’s scope</w:t>
+      </w:r>
+      <w:r>
+        <w:t>, we will not delve into the statistical and mathematical background of text mining.</w:t>
+      </w:r>
+      <w:r>
+        <w:t xml:space="preserve"> Understanding the calculations and variables behind text mining is important to </w:t>
+      </w:r>
+      <w:r>
+        <w:t xml:space="preserve">apply the correct technique, however by defining the </w:t>
+      </w:r>
+      <w:r>
+        <w:t>objective</w:t>
+      </w:r>
+      <w:r>
+        <w:t xml:space="preserve"> and </w:t>
+      </w:r>
+      <w:r>
+        <w:t xml:space="preserve">the </w:t>
+      </w:r>
+      <w:r>
+        <w:t>goal of the project we can limit the available libraries for use.</w:t>
+      </w:r>
+    </w:p>
+    <w:p>
+      <w:pPr>
+        <w:pStyle w:val="Style2"/>
+      </w:pPr>
+    </w:p>
+    <w:p>
+      <w:pPr>
+        <w:pStyle w:val="Style2"/>
+      </w:pPr>
+      <w:r>
+        <w:t xml:space="preserve">Another gap in the literature review is the changes of data protection regulation </w:t>
+      </w:r>
+      <w:r>
         <w:lastRenderedPageBreak/>
-        <w:t>Martin, 2025)</w:t>
-      </w:r>
-      <w:r>
-        <w:fldChar w:fldCharType="end"/>
-      </w:r>
-    </w:p>
-    <w:p>
-      <w:pPr>
-        <w:pStyle w:val="Style2"/>
-      </w:pPr>
-    </w:p>
-    <w:p>
-      <w:pPr>
-        <w:pStyle w:val="Style2"/>
-      </w:pPr>
-      <w:r>
-        <w:t xml:space="preserve">After the preprocessing </w:t>
-      </w:r>
-      <w:r>
-        <w:t xml:space="preserve">depending on the purpose of text mining either </w:t>
-      </w:r>
-      <w:r>
-        <w:t>an information retrieval method is used such as feature extraction or classification techniques, for example: clustering, sentiment analysis, topic modeling and named entity recognition.</w:t>
-      </w:r>
-      <w:r>
-        <w:t xml:space="preserve"> For our project feature extraction will be in focus to find the most frequent causes for a data protection incident. </w:t>
-      </w:r>
-      <w:r>
-        <w:t>One method we can approach this from is the Bag of Words model, where the frequency of words within</w:t>
-      </w:r>
-      <w:r>
-        <w:t xml:space="preserve"> </w:t>
-      </w:r>
-      <w:r>
-        <w:t xml:space="preserve">each document can help us determine, which laws were broken. Another approach could be using pre-trained models </w:t>
-      </w:r>
-      <w:r>
-        <w:t xml:space="preserve">such as </w:t>
-      </w:r>
-      <w:r>
-        <w:t>Zero-Shot Text Classification</w:t>
-      </w:r>
-      <w:r>
-        <w:t xml:space="preserve"> </w:t>
-      </w:r>
-      <w:r>
-        <w:t>or Latent Dirichlet Allocation (L</w:t>
-      </w:r>
-      <w:r>
-        <w:t>D</w:t>
-      </w:r>
-      <w:r>
-        <w:t>A)</w:t>
-      </w:r>
-      <w:r>
-        <w:t xml:space="preserve"> </w:t>
-      </w:r>
-      <w:r>
-        <w:t>to</w:t>
-      </w:r>
-      <w:r>
-        <w:t xml:space="preserve"> </w:t>
-      </w:r>
-      <w:r>
-        <w:t>label some of the documents, in our case with the breached articles, then applying it to the text to classify them and get the probability of each broken law.</w:t>
-      </w:r>
-    </w:p>
-    <w:p>
-      <w:pPr>
-        <w:pStyle w:val="Heading2"/>
-        <w:rPr>
-          <w:lang w:val="en-US"/>
-        </w:rPr>
-      </w:pPr>
-      <w:bookmarkStart w:id="10" w:name="_Toc198269608"/>
-      <w:r>
-        <w:rPr>
-          <w:lang w:val="en-US"/>
-        </w:rPr>
-        <w:t xml:space="preserve">2.6 </w:t>
-      </w:r>
-      <w:r>
-        <w:rPr>
-          <w:lang w:val="en-US"/>
-        </w:rPr>
-        <w:t>Latent Dirichlet Allocation</w:t>
-      </w:r>
-      <w:bookmarkEnd w:id="10"/>
-    </w:p>
-    <w:p>
-      <w:pPr>
-        <w:pStyle w:val="Style2"/>
-      </w:pPr>
-      <w:r>
-        <w:t xml:space="preserve">The creator of Genism, whose library the project uses, </w:t>
-      </w:r>
-      <w:r>
-        <w:fldChar w:fldCharType="begin"/>
-      </w:r>
-      <w:r>
-        <w:instrText xml:space="preserve"> ADDIN ZOTERO_ITEM CSL_CITATION {"citationID":"yEmuXSso","properties":{"formattedCitation":"(\\uc0\\u344{}eh\\uc0\\u367{}\\uc0\\u345{}ek and Sojka, 2010)","plainCitation":"(Řehůřek and Sojka, 2010)","noteIndex":0},"citationItems":[{"id":6,"uris":["http://zotero.org/users/local/9rRa32c1/items/B76P85MX"],"itemData":{"id":6,"type":"paper-conference","container-title":"Proceedings of the LREC 2010 Workshop on New Challenges for NLP Frameworks","event-place":"Valletta, Malta","language":"English","page":"45–50","publisher":"ELRA","publisher-place":"Valletta, Malta","title":"Software Framework for Topic Modelling with Large Corpora","author":[{"family":"Řehůřek","given":"Radim"},{"family":"Sojka","given":"Petr"}],"issued":{"date-parts":[["2010"]]}}}],"schema":"https://github.com/citation-style-language/schema/raw/master/csl-citation.json"} </w:instrText>
-      </w:r>
-      <w:r>
-        <w:fldChar w:fldCharType="separate"/>
-      </w:r>
-      <w:r>
-        <w:rPr>
-          <w:rFonts w:cs="Times New Roman"/>
-        </w:rPr>
-        <w:t xml:space="preserve">Řehůřek and Sojka </w:t>
-      </w:r>
-      <w:r>
-        <w:rPr>
-          <w:rFonts w:cs="Times New Roman"/>
-        </w:rPr>
-        <w:t>(</w:t>
-      </w:r>
-      <w:r>
-        <w:rPr>
-          <w:rFonts w:cs="Times New Roman"/>
-        </w:rPr>
-        <w:t>2010)</w:t>
-      </w:r>
-      <w:r>
-        <w:fldChar w:fldCharType="end"/>
-      </w:r>
-      <w:r>
-        <w:t xml:space="preserve"> </w:t>
-      </w:r>
-      <w:r>
-        <w:t xml:space="preserve">describes </w:t>
-      </w:r>
-      <w:r>
-        <w:t xml:space="preserve">the </w:t>
-      </w:r>
-      <w:r>
-        <w:t xml:space="preserve">method </w:t>
-      </w:r>
-      <w:r>
-        <w:t xml:space="preserve">as </w:t>
-      </w:r>
-      <w:r>
-        <w:t xml:space="preserve">an </w:t>
-      </w:r>
-      <w:r>
-        <w:t>unsupervised</w:t>
-      </w:r>
-      <w:r>
-        <w:t xml:space="preserve"> algorithm</w:t>
-      </w:r>
-      <w:r>
-        <w:t xml:space="preserve">, that can automatically discover the semantic structure of multiple documents by examining the occurrence of words patterns within a </w:t>
-      </w:r>
-      <w:r>
-        <w:t>collection. Upon the patterns are found using statistical methods any document can be matched to topic generated from the original documents used.</w:t>
-      </w:r>
-    </w:p>
-    <w:p>
-      <w:pPr>
-        <w:pStyle w:val="Heading2"/>
-        <w:rPr>
-          <w:lang w:val="en-US"/>
-        </w:rPr>
-      </w:pPr>
-      <w:bookmarkStart w:id="11" w:name="_Toc198269609"/>
-      <w:r>
-        <w:rPr>
-          <w:lang w:val="en-US"/>
-        </w:rPr>
-        <w:t>2.</w:t>
-      </w:r>
-      <w:r>
-        <w:rPr>
-          <w:lang w:val="en-US"/>
-        </w:rPr>
-        <w:t>7</w:t>
-      </w:r>
-      <w:r>
-        <w:rPr>
-          <w:lang w:val="en-US"/>
-        </w:rPr>
-        <w:t xml:space="preserve"> Topics not discussed in this paper</w:t>
-      </w:r>
-      <w:bookmarkEnd w:id="11"/>
-    </w:p>
-    <w:p>
-      <w:pPr>
-        <w:pStyle w:val="Style2"/>
-      </w:pPr>
-      <w:r>
-        <w:t xml:space="preserve">Due to the limitations of </w:t>
-      </w:r>
-      <w:r>
-        <w:t>the dissertation</w:t>
-      </w:r>
-      <w:r>
-        <w:t>’s scope</w:t>
-      </w:r>
-      <w:r>
-        <w:t>, we will not delve into the statistical and mathematical background of text mining.</w:t>
-      </w:r>
-      <w:r>
-        <w:t xml:space="preserve"> Understanding the calculations and variables behind text mining is important to </w:t>
-      </w:r>
-      <w:r>
-        <w:t xml:space="preserve">apply the correct technique, however by defining the </w:t>
-      </w:r>
-      <w:r>
-        <w:t>objective</w:t>
-      </w:r>
-      <w:r>
-        <w:t xml:space="preserve"> and </w:t>
-      </w:r>
-      <w:r>
-        <w:t xml:space="preserve">the </w:t>
-      </w:r>
-      <w:r>
-        <w:t>goal of the project we can limit the available libraries for use.</w:t>
-      </w:r>
-    </w:p>
-    <w:p>
-      <w:pPr>
-        <w:pStyle w:val="Style2"/>
-      </w:pPr>
-    </w:p>
-    <w:p>
-      <w:pPr>
-        <w:pStyle w:val="Style2"/>
-      </w:pPr>
-      <w:r>
-        <w:t xml:space="preserve">Another gap in the literature review is the changes of data protection regulation </w:t>
-      </w:r>
-      <w:r>
         <w:t xml:space="preserve">in the United Kingdom. As the UK left the EU in 2020 the GDPR and </w:t>
       </w:r>
       <w:r>
@@ -7517,7 +7933,7 @@
           <w:szCs w:val="40"/>
         </w:rPr>
       </w:pPr>
-      <w:bookmarkStart w:id="12" w:name="_Toc198269610"/>
+      <w:bookmarkStart w:id="9" w:name="_Toc198269610"/>
       <w:r>
         <w:br w:type="page"/>
       </w:r>
@@ -7539,147 +7955,136 @@
       <w:r>
         <w:t>ology</w:t>
       </w:r>
-      <w:bookmarkEnd w:id="12"/>
+      <w:bookmarkEnd w:id="9"/>
     </w:p>
     <w:p>
       <w:pPr>
         <w:pStyle w:val="Heading2"/>
       </w:pPr>
-      <w:bookmarkStart w:id="13" w:name="_Toc198269611"/>
+      <w:bookmarkStart w:id="10" w:name="_Toc198269611"/>
       <w:r>
         <w:t>3.1</w:t>
       </w:r>
       <w:r>
         <w:t xml:space="preserve"> Research objectives and hypothesis</w:t>
       </w:r>
-      <w:bookmarkEnd w:id="13"/>
-    </w:p>
-    <w:p>
-      <w:pPr>
-        <w:pStyle w:val="Style2"/>
-      </w:pPr>
-      <w:r>
-        <w:t>The main objective of the research is proving that</w:t>
-      </w:r>
-      <w:del w:id="14" w:author="NGUYEN, Quang Anh" w:date="2025-11-29T21:39:00Z" w16du:dateUtc="2025-11-29T20:39:00Z">
-        <w:r>
-          <w:delText xml:space="preserve"> </w:delText>
-        </w:r>
-      </w:del>
-      <w:ins w:id="15" w:author="NGUYEN, Quang Anh" w:date="2025-11-29T21:39:00Z" w16du:dateUtc="2025-11-29T20:39:00Z">
-        <w:r>
-          <w:t xml:space="preserve">the current </w:t>
-        </w:r>
-      </w:ins>
-      <w:ins w:id="16" w:author="NGUYEN, Quang Anh" w:date="2025-11-29T21:40:00Z" w16du:dateUtc="2025-11-29T20:40:00Z">
-        <w:r>
-          <w:t xml:space="preserve">legal contexts and regulations </w:t>
-        </w:r>
-      </w:ins>
-      <w:ins w:id="17" w:author="NGUYEN, Quang Anh" w:date="2025-11-29T21:52:00Z" w16du:dateUtc="2025-11-29T20:52:00Z">
-        <w:r>
-          <w:t>ensures the protection o</w:t>
-        </w:r>
-      </w:ins>
-      <w:ins w:id="18" w:author="NGUYEN, Quang Anh" w:date="2025-11-29T21:53:00Z" w16du:dateUtc="2025-11-29T20:53:00Z">
-        <w:r>
-          <w:t>f personal data described in the</w:t>
-        </w:r>
-      </w:ins>
-      <w:ins w:id="19" w:author="NGUYEN, Quang Anh" w:date="2025-11-29T21:55:00Z" w16du:dateUtc="2025-11-29T20:55:00Z">
-        <w:r>
-          <w:t xml:space="preserve"> 5</w:t>
-        </w:r>
-        <w:r>
-          <w:rPr>
-            <w:vertAlign w:val="superscript"/>
-            <w:rPrChange w:id="20" w:author="NGUYEN, Quang Anh" w:date="2025-11-29T21:55:00Z" w16du:dateUtc="2025-11-29T20:55:00Z">
-              <w:rPr/>
-            </w:rPrChange>
-          </w:rPr>
-          <w:t>th</w:t>
-        </w:r>
-        <w:r>
-          <w:t>, 12</w:t>
-        </w:r>
-        <w:r>
-          <w:rPr>
-            <w:vertAlign w:val="superscript"/>
-            <w:rPrChange w:id="21" w:author="NGUYEN, Quang Anh" w:date="2025-11-29T21:55:00Z" w16du:dateUtc="2025-11-29T20:55:00Z">
-              <w:rPr/>
-            </w:rPrChange>
-          </w:rPr>
-          <w:t>th</w:t>
-        </w:r>
-        <w:r>
-          <w:t xml:space="preserve"> and 1</w:t>
-        </w:r>
-      </w:ins>
-      <w:ins w:id="22" w:author="NGUYEN, Quang Anh" w:date="2025-11-29T21:56:00Z" w16du:dateUtc="2025-11-29T20:56:00Z">
-        <w:r>
-          <w:t>4</w:t>
-        </w:r>
-        <w:r>
-          <w:rPr>
-            <w:vertAlign w:val="superscript"/>
-            <w:rPrChange w:id="23" w:author="NGUYEN, Quang Anh" w:date="2025-11-29T21:56:00Z" w16du:dateUtc="2025-11-29T20:56:00Z">
-              <w:rPr/>
-            </w:rPrChange>
-          </w:rPr>
-          <w:t>th</w:t>
-        </w:r>
-        <w:r>
-          <w:t xml:space="preserve"> articles of the GDPR. </w:t>
-        </w:r>
-      </w:ins>
-      <w:del w:id="24" w:author="NGUYEN, Quang Anh" w:date="2025-11-29T21:39:00Z" w16du:dateUtc="2025-11-29T20:39:00Z">
-        <w:r>
-          <w:delText>there are phrases and keywords, that can be used to classify the penalty notices within files that are punished more heavily compared to other incidents causes</w:delText>
-        </w:r>
-      </w:del>
-      <w:r>
-        <w:t>. To prove the hypothesis the project employs text mining methods to extract key text from these documents and create categories based on the context provided. Each category will represent a general incident using topic modelling, which will assigned by calculating a probability to each ruling based on the content within.</w:t>
-      </w:r>
-      <w:ins w:id="25" w:author="NGUYEN, Quang Anh" w:date="2025-11-30T17:56:00Z" w16du:dateUtc="2025-11-30T16:56:00Z">
-        <w:r>
-          <w:t xml:space="preserve"> The </w:t>
-        </w:r>
-      </w:ins>
-      <w:ins w:id="26" w:author="NGUYEN, Quang Anh" w:date="2025-11-30T17:57:00Z" w16du:dateUtc="2025-11-30T16:57:00Z">
-        <w:r>
-          <w:t xml:space="preserve">list of words within the </w:t>
-        </w:r>
-      </w:ins>
-      <w:ins w:id="27" w:author="NGUYEN, Quang Anh" w:date="2025-11-30T17:56:00Z" w16du:dateUtc="2025-11-30T16:56:00Z">
-        <w:r>
-          <w:t>topics</w:t>
-        </w:r>
-      </w:ins>
-      <w:ins w:id="28" w:author="NGUYEN, Quang Anh" w:date="2025-11-30T17:57:00Z" w16du:dateUtc="2025-11-30T16:57:00Z">
-        <w:r>
-          <w:t xml:space="preserve"> </w:t>
-        </w:r>
-      </w:ins>
-      <w:ins w:id="29" w:author="NGUYEN, Quang Anh" w:date="2025-11-30T17:56:00Z" w16du:dateUtc="2025-11-30T16:56:00Z">
-        <w:r>
-          <w:t xml:space="preserve">created should </w:t>
-        </w:r>
-      </w:ins>
-      <w:ins w:id="30" w:author="NGUYEN, Quang Anh" w:date="2025-11-30T17:57:00Z" w16du:dateUtc="2025-11-30T16:57:00Z">
-        <w:r>
-          <w:t>not contain terms, which violates the mentioned articles</w:t>
-        </w:r>
-      </w:ins>
-      <w:ins w:id="31" w:author="NGUYEN, Quang Anh" w:date="2025-11-30T18:54:00Z" w16du:dateUtc="2025-11-30T17:54:00Z">
-        <w:r>
-          <w:t xml:space="preserve">, instead </w:t>
-        </w:r>
-      </w:ins>
-      <w:ins w:id="32" w:author="NGUYEN, Quang Anh" w:date="2025-11-30T18:56:00Z" w16du:dateUtc="2025-11-30T17:56:00Z">
-        <w:r>
-          <w:t>insufficient technological and organizational measures.</w:t>
-        </w:r>
-      </w:ins>
+      <w:bookmarkEnd w:id="10"/>
+    </w:p>
+    <w:p>
+      <w:pPr>
+        <w:pStyle w:val="Style2"/>
+      </w:pPr>
+      <w:r>
+        <w:t xml:space="preserve">The main objective of the research is proving </w:t>
+      </w:r>
+      <w:r>
+        <w:t>that</w:t>
+      </w:r>
+      <w:r>
+        <w:rPr>
+          <w:highlight w:val="yellow"/>
+        </w:rPr>
+        <w:t xml:space="preserve"> the</w:t>
+      </w:r>
+      <w:r>
+        <w:rPr>
+          <w:highlight w:val="yellow"/>
+        </w:rPr>
+        <w:t xml:space="preserve"> current legal contexts and regulations </w:t>
+      </w:r>
+      <w:r>
+        <w:rPr>
+          <w:highlight w:val="yellow"/>
+        </w:rPr>
+        <w:t>ensures the protection of personal data described in the 5</w:t>
+      </w:r>
+      <w:r>
+        <w:rPr>
+          <w:highlight w:val="yellow"/>
+          <w:vertAlign w:val="superscript"/>
+        </w:rPr>
+        <w:t>th</w:t>
+      </w:r>
+      <w:r>
+        <w:rPr>
+          <w:highlight w:val="yellow"/>
+        </w:rPr>
+        <w:t>, 12</w:t>
+      </w:r>
+      <w:r>
+        <w:rPr>
+          <w:highlight w:val="yellow"/>
+          <w:vertAlign w:val="superscript"/>
+        </w:rPr>
+        <w:t>th</w:t>
+      </w:r>
+      <w:r>
+        <w:rPr>
+          <w:highlight w:val="yellow"/>
+        </w:rPr>
+        <w:t xml:space="preserve"> and 14</w:t>
+      </w:r>
+      <w:r>
+        <w:rPr>
+          <w:highlight w:val="yellow"/>
+          <w:vertAlign w:val="superscript"/>
+        </w:rPr>
+        <w:t>th</w:t>
+      </w:r>
+      <w:r>
+        <w:rPr>
+          <w:highlight w:val="yellow"/>
+        </w:rPr>
+        <w:t xml:space="preserve"> articles of the GDPR</w:t>
+      </w:r>
+      <w:r>
+        <w:rPr>
+          <w:highlight w:val="yellow"/>
+        </w:rPr>
+        <w:t>.</w:t>
+      </w:r>
+      <w:r>
+        <w:t xml:space="preserve"> </w:t>
+      </w:r>
+      <w:r>
+        <w:t>To prove the hypothesis the project employs text mining methods to extract key text from these documents and create categories based on the context provided. Each category will represent a general incident using topic modelling, which will assigned by calculating a probability to each ruling based on the content within.</w:t>
+      </w:r>
+      <w:r>
+        <w:t xml:space="preserve"> </w:t>
+      </w:r>
+      <w:r>
+        <w:rPr>
+          <w:highlight w:val="yellow"/>
+        </w:rPr>
+        <w:t xml:space="preserve">The </w:t>
+      </w:r>
+      <w:r>
+        <w:rPr>
+          <w:highlight w:val="yellow"/>
+        </w:rPr>
+        <w:t xml:space="preserve">expected </w:t>
+      </w:r>
+      <w:r>
+        <w:rPr>
+          <w:highlight w:val="yellow"/>
+        </w:rPr>
+        <w:t>list of words within the topics created should not contain terms, which violates the mentioned articles</w:t>
+      </w:r>
+      <w:r>
+        <w:rPr>
+          <w:highlight w:val="yellow"/>
+        </w:rPr>
+        <w:t>, instead insufficient technological and organizational measures</w:t>
+      </w:r>
+      <w:r>
+        <w:t xml:space="preserve"> </w:t>
+      </w:r>
+      <w:r>
+        <w:rPr>
+          <w:highlight w:val="yellow"/>
+        </w:rPr>
+        <w:t>should be the leading   reason.</w:t>
+      </w:r>
     </w:p>
     <w:p>
       <w:pPr>
@@ -7716,7 +8121,7 @@
       <w:pPr>
         <w:pStyle w:val="Heading2"/>
       </w:pPr>
-      <w:bookmarkStart w:id="33" w:name="_Toc198269612"/>
+      <w:bookmarkStart w:id="11" w:name="_Toc198269612"/>
       <w:r>
         <w:t>3.</w:t>
       </w:r>
@@ -7729,7 +8134,7 @@
       <w:r>
         <w:t>Research design</w:t>
       </w:r>
-      <w:bookmarkEnd w:id="33"/>
+      <w:bookmarkEnd w:id="11"/>
       <w:r>
         <w:t xml:space="preserve"> </w:t>
       </w:r>
@@ -7742,15 +8147,75 @@
         </w:tabs>
       </w:pPr>
       <w:r>
-        <w:t xml:space="preserve">The primary data of the research is the collection of keywords gathered from the articles of GDPR, which will be used </w:t>
-      </w:r>
-      <w:r>
-        <w:t>during the data analysis. These terms include data subject rights, incident causes, vulnerabilities and preventive measures</w:t>
-      </w:r>
-      <w:r>
+        <w:rPr>
+          <w:highlight w:val="yellow"/>
+        </w:rPr>
+        <w:t xml:space="preserve">The primary data of the research is the collection of </w:t>
+      </w:r>
+      <w:r>
+        <w:rPr>
+          <w:highlight w:val="yellow"/>
+        </w:rPr>
+        <w:t>raw text</w:t>
+      </w:r>
+      <w:r>
+        <w:rPr>
+          <w:highlight w:val="yellow"/>
+        </w:rPr>
+        <w:t xml:space="preserve"> gathered from the </w:t>
+      </w:r>
+      <w:r>
+        <w:rPr>
+          <w:highlight w:val="yellow"/>
+        </w:rPr>
+        <w:t>fine notices</w:t>
+      </w:r>
+      <w:r>
+        <w:rPr>
+          <w:highlight w:val="yellow"/>
+        </w:rPr>
+        <w:t xml:space="preserve"> of </w:t>
+      </w:r>
+      <w:r>
+        <w:rPr>
+          <w:highlight w:val="yellow"/>
+        </w:rPr>
+        <w:t>penalized data processors</w:t>
+      </w:r>
+      <w:r>
+        <w:rPr>
+          <w:highlight w:val="yellow"/>
+        </w:rPr>
+        <w:t xml:space="preserve">, which will be used </w:t>
+      </w:r>
+      <w:r>
+        <w:rPr>
+          <w:highlight w:val="yellow"/>
+        </w:rPr>
+        <w:t xml:space="preserve">during the data analysis. These </w:t>
+      </w:r>
+      <w:r>
+        <w:rPr>
+          <w:highlight w:val="yellow"/>
+        </w:rPr>
+        <w:t>documents</w:t>
+      </w:r>
+      <w:r>
+        <w:rPr>
+          <w:highlight w:val="yellow"/>
+        </w:rPr>
+        <w:t xml:space="preserve"> include data subject rights, incident causes, vulnerabilities and preventive measures</w:t>
+      </w:r>
+      <w:r>
+        <w:rPr>
+          <w:highlight w:val="yellow"/>
+        </w:rPr>
         <w:t xml:space="preserve">. The </w:t>
       </w:r>
       <w:r>
+        <w:rPr>
+          <w:highlight w:val="yellow"/>
+        </w:rPr>
         <w:t>resulting topics and their statistical significance are the focus of the paper.</w:t>
       </w:r>
     </w:p>
@@ -7863,18 +8328,15 @@
         <w:t>is available information</w:t>
       </w:r>
       <w:r>
-        <w:t xml:space="preserve"> from the files, I plan to focus on finding the connection between </w:t>
-      </w:r>
-      <w:r>
-        <w:t>the severity of penalty and the frequency of keywords appearing.</w:t>
-      </w:r>
-    </w:p>
-    <w:p>
-      <w:pPr>
-        <w:pStyle w:val="Style2"/>
-        <w:rPr>
-          <w:ins w:id="34" w:author="NGUYEN, Quang Anh" w:date="2025-11-30T19:33:00Z" w16du:dateUtc="2025-11-30T18:33:00Z"/>
-        </w:rPr>
+        <w:t xml:space="preserve"> from the files, I plan to focus on finding the </w:t>
+      </w:r>
+      <w:r>
+        <w:t xml:space="preserve">underlying causes of the penalty </w:t>
+      </w:r>
+    </w:p>
+    <w:p>
+      <w:pPr>
+        <w:pStyle w:val="Style2"/>
       </w:pPr>
       <w:r>
         <w:t xml:space="preserve">While </w:t>
@@ -7948,37 +8410,26 @@
       <w:r>
         <w:t xml:space="preserve"> </w:t>
       </w:r>
-      <w:del w:id="35" w:author="NGUYEN, Quang Anh" w:date="2025-11-30T22:07:00Z" w16du:dateUtc="2025-11-30T21:07:00Z">
-        <w:r>
-          <w:delText xml:space="preserve">balanced </w:delText>
-        </w:r>
-      </w:del>
-      <w:ins w:id="36" w:author="NGUYEN, Quang Anh" w:date="2025-11-30T22:07:00Z" w16du:dateUtc="2025-11-30T21:07:00Z">
-        <w:r>
-          <w:t>diverse</w:t>
-        </w:r>
-        <w:r>
-          <w:t xml:space="preserve"> </w:t>
-        </w:r>
-      </w:ins>
+      <w:r>
+        <w:t>diverse</w:t>
+      </w:r>
+      <w:r>
+        <w:t xml:space="preserve"> </w:t>
+      </w:r>
       <w:r>
         <w:t xml:space="preserve">dataset that contains </w:t>
       </w:r>
-      <w:del w:id="37" w:author="NGUYEN, Quang Anh" w:date="2025-11-30T22:08:00Z" w16du:dateUtc="2025-11-30T21:08:00Z">
-        <w:r>
-          <w:delText xml:space="preserve">all </w:delText>
-        </w:r>
-      </w:del>
-      <w:ins w:id="38" w:author="NGUYEN, Quang Anh" w:date="2025-11-30T22:08:00Z" w16du:dateUtc="2025-11-30T21:08:00Z">
-        <w:r>
-          <w:t>more</w:t>
-        </w:r>
-        <w:r>
-          <w:t xml:space="preserve"> </w:t>
-        </w:r>
-      </w:ins>
-      <w:r>
-        <w:t xml:space="preserve">company sizes, whereas only including the former two </w:t>
+      <w:r>
+        <w:t xml:space="preserve">different </w:t>
+      </w:r>
+      <w:r>
+        <w:t>company sizes</w:t>
+      </w:r>
+      <w:r>
+        <w:t xml:space="preserve"> and penalty cases</w:t>
+      </w:r>
+      <w:r>
+        <w:t xml:space="preserve">, whereas only including the former two </w:t>
       </w:r>
       <w:r>
         <w:t xml:space="preserve">nations </w:t>
@@ -7996,29 +8447,29 @@
         <w:t>Instagram</w:t>
       </w:r>
       <w:r>
-        <w:t xml:space="preserve">, </w:t>
+        <w:t>, Messenger, Threads and WhatsApp</w:t>
+      </w:r>
+      <w:r>
+        <w:t xml:space="preserve"> (</w:t>
+      </w:r>
+      <w:r>
+        <w:t>Meta Platforms, Inc.</w:t>
+      </w:r>
+      <w:r>
+        <w:t>,</w:t>
+      </w:r>
+      <w:r>
+        <w:t xml:space="preserve"> 2024</w:t>
+      </w:r>
+      <w:r>
+        <w:t>))</w:t>
+      </w:r>
+      <w:r>
+        <w:t xml:space="preserve"> </w:t>
       </w:r>
       <w:r>
         <w:lastRenderedPageBreak/>
-        <w:t>Messenger, Threads and WhatsApp</w:t>
-      </w:r>
-      <w:r>
-        <w:t xml:space="preserve"> (</w:t>
-      </w:r>
-      <w:r>
-        <w:t>Meta Platforms, Inc.</w:t>
-      </w:r>
-      <w:r>
-        <w:t>,</w:t>
-      </w:r>
-      <w:r>
-        <w:t xml:space="preserve"> 2024</w:t>
-      </w:r>
-      <w:r>
-        <w:t>))</w:t>
-      </w:r>
-      <w:r>
-        <w:t xml:space="preserve"> TikTok</w:t>
+        <w:t>TikTok</w:t>
       </w:r>
       <w:r>
         <w:t xml:space="preserve"> and LinkedIn residing in Ireland.</w:t>
@@ -8032,1013 +8483,20 @@
     </w:p>
     <w:p>
       <w:pPr>
-        <w:pStyle w:val="Heading2"/>
-        <w:rPr>
-          <w:ins w:id="39" w:author="NGUYEN, Quang Anh" w:date="2025-11-30T19:33:00Z" w16du:dateUtc="2025-11-30T18:33:00Z"/>
+        <w:rPr>
           <w:lang w:val="en-US"/>
         </w:rPr>
       </w:pPr>
-      <w:ins w:id="40" w:author="NGUYEN, Quang Anh" w:date="2025-11-30T19:33:00Z" w16du:dateUtc="2025-11-30T18:33:00Z">
-        <w:r>
-          <w:rPr>
-            <w:lang w:val="en-US"/>
-          </w:rPr>
-          <w:drawing>
-            <wp:inline distT="0" distB="0" distL="0" distR="0" wp14:anchorId="09644051" wp14:editId="66041CE5">
-              <wp:extent cx="5760720" cy="4279900"/>
-              <wp:effectExtent l="0" t="0" r="0" b="6350"/>
-              <wp:docPr id="303165239" name="Picture 1" descr="A screenshot of a graph&#10;&#10;AI-generated content may be incorrect."/>
-              <wp:cNvGraphicFramePr>
-                <a:graphicFrameLocks xmlns:a="http://schemas.openxmlformats.org/drawingml/2006/main" noChangeAspect="1"/>
-              </wp:cNvGraphicFramePr>
-              <a:graphic xmlns:a="http://schemas.openxmlformats.org/drawingml/2006/main">
-                <a:graphicData uri="http://schemas.openxmlformats.org/drawingml/2006/picture">
-                  <pic:pic xmlns:pic="http://schemas.openxmlformats.org/drawingml/2006/picture">
-                    <pic:nvPicPr>
-                      <pic:cNvPr id="303165239" name="Picture 1" descr="A screenshot of a graph&#10;&#10;AI-generated content may be incorrect."/>
-                      <pic:cNvPicPr/>
-                    </pic:nvPicPr>
-                    <pic:blipFill>
-                      <a:blip r:embed="rId10"/>
-                      <a:stretch>
-                        <a:fillRect/>
-                      </a:stretch>
-                    </pic:blipFill>
-                    <pic:spPr>
-                      <a:xfrm>
-                        <a:off x="0" y="0"/>
-                        <a:ext cx="5760720" cy="4279900"/>
-                      </a:xfrm>
-                      <a:prstGeom prst="rect">
-                        <a:avLst/>
-                      </a:prstGeom>
-                    </pic:spPr>
-                  </pic:pic>
-                </a:graphicData>
-              </a:graphic>
-            </wp:inline>
-          </w:drawing>
-        </w:r>
-      </w:ins>
-    </w:p>
-    <w:p>
-      <w:pPr>
-        <w:pStyle w:val="Caption"/>
-        <w:rPr>
-          <w:ins w:id="41" w:author="NGUYEN, Quang Anh" w:date="2025-11-30T19:33:00Z" w16du:dateUtc="2025-11-30T18:33:00Z"/>
-        </w:rPr>
-      </w:pPr>
-      <w:ins w:id="42" w:author="NGUYEN, Quang Anh" w:date="2025-11-30T19:33:00Z" w16du:dateUtc="2025-11-30T18:33:00Z">
-        <w:r>
-          <w:rPr>
-            <w:lang w:val="en-US"/>
-          </w:rPr>
-          <w:fldChar w:fldCharType="begin"/>
-        </w:r>
-        <w:r>
-          <w:rPr>
-            <w:lang w:val="en-US"/>
-          </w:rPr>
-          <w:instrText xml:space="preserve"> SEQ Figure \* ARABIC </w:instrText>
-        </w:r>
-        <w:r>
-          <w:rPr>
-            <w:lang w:val="en-US"/>
-          </w:rPr>
-          <w:fldChar w:fldCharType="separate"/>
-        </w:r>
-        <w:r>
-          <w:rPr>
-            <w:noProof/>
-            <w:lang w:val="en-US"/>
-          </w:rPr>
-          <w:t>1</w:t>
-        </w:r>
-        <w:r>
-          <w:rPr>
-            <w:lang w:val="en-US"/>
-          </w:rPr>
-          <w:fldChar w:fldCharType="end"/>
-        </w:r>
-        <w:r>
-          <w:t>. Figure</w:t>
-        </w:r>
-        <w:r>
-          <w:t xml:space="preserve">: </w:t>
-        </w:r>
-        <w:bookmarkStart w:id="43" w:name="_Hlk215423998"/>
-        <w:r>
-          <w:t>Largest fines issued for General Data Protection Regulation (GDPR) violations as of November 2025</w:t>
-        </w:r>
-        <w:r>
-          <w:t xml:space="preserve"> (Statista, 2025), Avilable at: </w:t>
-        </w:r>
-        <w:r>
-          <w:fldChar w:fldCharType="begin"/>
-        </w:r>
-        <w:r>
-          <w:instrText>HYPERLINK "</w:instrText>
-        </w:r>
-        <w:r>
-          <w:instrText>https://www.statista.com/statistics/1133337/largest-fines-issued-gdpr/</w:instrText>
-        </w:r>
-        <w:r>
-          <w:instrText>"</w:instrText>
-        </w:r>
-        <w:r>
-          <w:fldChar w:fldCharType="separate"/>
-        </w:r>
-        <w:r>
-          <w:rPr>
-            <w:rStyle w:val="Hyperlink"/>
-          </w:rPr>
-          <w:t>https://www.statista.com/statistics/1133337/largest-fines-issued-gdpr/</w:t>
-        </w:r>
-        <w:r>
-          <w:fldChar w:fldCharType="end"/>
-        </w:r>
-      </w:ins>
-    </w:p>
-    <w:bookmarkEnd w:id="43"/>
-    <w:p>
-      <w:pPr>
-        <w:pStyle w:val="Style2"/>
-        <w:rPr>
-          <w:ins w:id="44" w:author="NGUYEN, Quang Anh" w:date="2025-11-30T20:19:00Z" w16du:dateUtc="2025-11-30T19:19:00Z"/>
-        </w:rPr>
-        <w:pPrChange w:id="45" w:author="NGUYEN, Quang Anh" w:date="2025-11-30T21:58:00Z" w16du:dateUtc="2025-11-30T20:58:00Z">
-          <w:pPr/>
-        </w:pPrChange>
-      </w:pPr>
-      <w:ins w:id="46" w:author="NGUYEN, Quang Anh" w:date="2025-11-30T19:33:00Z" w16du:dateUtc="2025-11-30T18:33:00Z">
-        <w:r>
-          <w:t xml:space="preserve">As we can see on the figure above out of the 10 largest fines given to offending companies, 8 cases are connected to the Irish Data Protection Commission. Of these notable cases 5 were given to Meta and its subsidiaries, 2 were related to TikTok and the remaining 3 were split between Amazon, LinkedIn and Uber. </w:t>
-        </w:r>
-      </w:ins>
-    </w:p>
-    <w:p>
-      <w:pPr>
-        <w:pStyle w:val="Style2"/>
-        <w:rPr>
-          <w:ins w:id="47" w:author="NGUYEN, Quang Anh" w:date="2025-11-30T20:19:00Z" w16du:dateUtc="2025-11-30T19:19:00Z"/>
-        </w:rPr>
-        <w:pPrChange w:id="48" w:author="NGUYEN, Quang Anh" w:date="2025-11-30T21:58:00Z" w16du:dateUtc="2025-11-30T20:58:00Z">
-          <w:pPr/>
-        </w:pPrChange>
-      </w:pPr>
-      <w:ins w:id="49" w:author="NGUYEN, Quang Anh" w:date="2025-11-30T20:19:00Z" w16du:dateUtc="2025-11-30T19:19:00Z">
-        <w:r>
-          <w:t xml:space="preserve">Notable cases from the list </w:t>
-        </w:r>
-      </w:ins>
-      <w:ins w:id="50" w:author="NGUYEN, Quang Anh" w:date="2025-11-30T20:20:00Z" w16du:dateUtc="2025-11-30T19:20:00Z">
-        <w:r>
-          <w:t xml:space="preserve">top to bottom </w:t>
-        </w:r>
-      </w:ins>
-      <w:ins w:id="51" w:author="NGUYEN, Quang Anh" w:date="2025-11-30T20:19:00Z" w16du:dateUtc="2025-11-30T19:19:00Z">
-        <w:r>
-          <w:t>are:</w:t>
-        </w:r>
-      </w:ins>
-    </w:p>
-    <w:p>
-      <w:pPr>
-        <w:pStyle w:val="Style2"/>
-        <w:numPr>
-          <w:ilvl w:val="0"/>
-          <w:numId w:val="26"/>
-        </w:numPr>
-        <w:rPr>
-          <w:ins w:id="52" w:author="NGUYEN, Quang Anh" w:date="2025-11-30T20:21:00Z" w16du:dateUtc="2025-11-30T19:21:00Z"/>
-        </w:rPr>
-        <w:pPrChange w:id="53" w:author="NGUYEN, Quang Anh" w:date="2025-11-30T21:58:00Z" w16du:dateUtc="2025-11-30T20:58:00Z">
-          <w:pPr>
-            <w:pStyle w:val="ListParagraph"/>
-            <w:numPr>
-              <w:numId w:val="26"/>
-            </w:numPr>
-            <w:ind w:hanging="360"/>
-          </w:pPr>
-        </w:pPrChange>
-      </w:pPr>
-      <w:ins w:id="54" w:author="NGUYEN, Quang Anh" w:date="2025-11-30T20:20:00Z" w16du:dateUtc="2025-11-30T19:20:00Z">
-        <w:r>
-          <w:t>Meta Platform</w:t>
-        </w:r>
-      </w:ins>
-      <w:ins w:id="55" w:author="NGUYEN, Quang Anh" w:date="2025-11-30T20:21:00Z" w16du:dateUtc="2025-11-30T19:21:00Z">
-        <w:r>
-          <w:t>s in 2023:</w:t>
-        </w:r>
-      </w:ins>
-    </w:p>
-    <w:p>
-      <w:pPr>
-        <w:pStyle w:val="Style2"/>
-        <w:numPr>
-          <w:ilvl w:val="0"/>
-          <w:numId w:val="26"/>
-        </w:numPr>
-        <w:rPr>
-          <w:ins w:id="56" w:author="NGUYEN, Quang Anh" w:date="2025-11-30T21:51:00Z" w16du:dateUtc="2025-11-30T20:51:00Z"/>
-        </w:rPr>
-        <w:pPrChange w:id="57" w:author="NGUYEN, Quang Anh" w:date="2025-11-30T21:58:00Z" w16du:dateUtc="2025-11-30T20:58:00Z">
-          <w:pPr>
-            <w:pStyle w:val="ListParagraph"/>
-            <w:numPr>
-              <w:numId w:val="26"/>
-            </w:numPr>
-            <w:ind w:hanging="360"/>
-          </w:pPr>
-        </w:pPrChange>
-      </w:pPr>
-      <w:ins w:id="58" w:author="NGUYEN, Quang Anh" w:date="2025-11-30T20:21:00Z" w16du:dateUtc="2025-11-30T19:21:00Z">
-        <w:r>
-          <w:t>Amazon</w:t>
-        </w:r>
-      </w:ins>
-      <w:ins w:id="59" w:author="NGUYEN, Quang Anh" w:date="2025-11-30T21:53:00Z" w16du:dateUtc="2025-11-30T20:53:00Z">
-        <w:r>
-          <w:t xml:space="preserve"> in 2021 was accused </w:t>
-        </w:r>
-      </w:ins>
-      <w:ins w:id="60" w:author="NGUYEN, Quang Anh" w:date="2025-11-30T22:00:00Z" w16du:dateUtc="2025-11-30T21:00:00Z">
-        <w:r>
-          <w:t xml:space="preserve">by the </w:t>
-        </w:r>
-      </w:ins>
-      <w:ins w:id="61" w:author="NGUYEN, Quang Anh" w:date="2025-11-30T22:00:00Z">
-        <w:r>
-          <w:rPr>
-            <w:lang w:val="en-GB"/>
-          </w:rPr>
-          <w:t>Luxembourg Data Protection Authority</w:t>
-        </w:r>
-      </w:ins>
-      <w:ins w:id="62" w:author="NGUYEN, Quang Anh" w:date="2025-11-30T22:00:00Z" w16du:dateUtc="2025-11-30T21:00:00Z">
-        <w:r>
-          <w:rPr>
-            <w:lang w:val="en-GB"/>
-          </w:rPr>
-          <w:t xml:space="preserve"> </w:t>
-        </w:r>
-        <w:r>
-          <w:t>for</w:t>
-        </w:r>
-      </w:ins>
-      <w:ins w:id="63" w:author="NGUYEN, Quang Anh" w:date="2025-11-30T21:53:00Z" w16du:dateUtc="2025-11-30T20:53:00Z">
-        <w:r>
-          <w:t xml:space="preserve"> unlawful data processing </w:t>
-        </w:r>
-      </w:ins>
-      <w:ins w:id="64" w:author="NGUYEN, Quang Anh" w:date="2025-11-30T21:59:00Z" w16du:dateUtc="2025-11-30T20:59:00Z">
-        <w:r>
-          <w:t xml:space="preserve">of data subjects without consent. The company </w:t>
-        </w:r>
-      </w:ins>
-      <w:ins w:id="65" w:author="NGUYEN, Quang Anh" w:date="2025-11-30T22:04:00Z" w16du:dateUtc="2025-11-30T21:04:00Z">
-        <w:r>
-          <w:t xml:space="preserve">appealed the </w:t>
-        </w:r>
-        <w:r>
-          <w:t>penalty</w:t>
-        </w:r>
-      </w:ins>
-      <w:ins w:id="66" w:author="NGUYEN, Quang Anh" w:date="2025-11-30T22:06:00Z" w16du:dateUtc="2025-11-30T21:06:00Z">
-        <w:r>
-          <w:t>, which was dismissed. (Euronews, 2025)</w:t>
-        </w:r>
-      </w:ins>
-    </w:p>
-    <w:p>
-      <w:pPr>
-        <w:pStyle w:val="Style2"/>
-        <w:numPr>
-          <w:ilvl w:val="0"/>
-          <w:numId w:val="26"/>
-        </w:numPr>
-        <w:rPr>
-          <w:ins w:id="67" w:author="NGUYEN, Quang Anh" w:date="2025-11-30T20:21:00Z" w16du:dateUtc="2025-11-30T19:21:00Z"/>
-        </w:rPr>
-        <w:pPrChange w:id="68" w:author="NGUYEN, Quang Anh" w:date="2025-11-30T21:58:00Z" w16du:dateUtc="2025-11-30T20:58:00Z">
-          <w:pPr>
-            <w:pStyle w:val="ListParagraph"/>
-            <w:numPr>
-              <w:numId w:val="26"/>
-            </w:numPr>
-            <w:ind w:hanging="360"/>
-          </w:pPr>
-        </w:pPrChange>
-      </w:pPr>
-      <w:ins w:id="69" w:author="NGUYEN, Quang Anh" w:date="2025-11-30T21:51:00Z" w16du:dateUtc="2025-11-30T20:51:00Z">
-        <w:r>
-          <w:t xml:space="preserve">TikTok was found guilty of transferring personal data outside of the European economic area (EEA) to China, which violates the </w:t>
-        </w:r>
-        <w:r>
-          <w:t>Article 45(1)</w:t>
-        </w:r>
-        <w:r>
-          <w:t xml:space="preserve"> and </w:t>
-        </w:r>
-        <w:r>
-          <w:t>Article 46(1)</w:t>
-        </w:r>
-        <w:r>
-          <w:t xml:space="preserve"> of the </w:t>
-        </w:r>
-        <w:r>
-          <w:t>GDPR</w:t>
-        </w:r>
-        <w:r>
-          <w:t xml:space="preserve">. The company stored data in a country not authorised with adequacy by the European commission and did not verify if the transfer was protected with supplementary measures equivalent to European practices. Due to these violations the company also failed to be transparent towards the data subjects described in </w:t>
-        </w:r>
-        <w:r>
-          <w:t>Article 13(1)(f) GDPR</w:t>
-        </w:r>
-        <w:r>
-          <w:t xml:space="preserve">, </w:t>
-        </w:r>
-        <w:r>
-          <w:lastRenderedPageBreak/>
-          <w:t>between the July of 2020 and December of 2022 after which they updated the Privacy Policy agreement. The total fines were 530 million split as 485 and 45 million for the two violations. (</w:t>
-        </w:r>
-        <w:r>
-          <w:rPr>
-            <w:lang w:val="hu-HU"/>
-          </w:rPr>
-          <w:t>Irish Data Protection Commission, 2025)</w:t>
-        </w:r>
-      </w:ins>
-    </w:p>
-    <w:p>
-      <w:pPr>
-        <w:ind w:left="360"/>
-        <w:rPr>
-          <w:del w:id="70" w:author="NGUYEN, Quang Anh" w:date="2025-11-30T21:51:00Z" w16du:dateUtc="2025-11-30T20:51:00Z"/>
-          <w:lang w:val="hu-HU"/>
-          <w:rPrChange w:id="71" w:author="NGUYEN, Quang Anh" w:date="2025-11-30T21:51:00Z" w16du:dateUtc="2025-11-30T20:51:00Z">
-            <w:rPr>
-              <w:del w:id="72" w:author="NGUYEN, Quang Anh" w:date="2025-11-30T21:51:00Z" w16du:dateUtc="2025-11-30T20:51:00Z"/>
-            </w:rPr>
-          </w:rPrChange>
-        </w:rPr>
-        <w:pPrChange w:id="73" w:author="NGUYEN, Quang Anh" w:date="2025-11-30T21:51:00Z" w16du:dateUtc="2025-11-30T20:51:00Z">
-          <w:pPr>
-            <w:pStyle w:val="Style2"/>
-          </w:pPr>
-        </w:pPrChange>
-      </w:pPr>
-    </w:p>
-    <w:p>
-      <w:pPr>
-        <w:pStyle w:val="NoSpacing"/>
-        <w:rPr>
+      <w:r>
+        <w:rPr>
+          <w:noProof/>
           <w:lang w:val="en-US"/>
         </w:rPr>
-      </w:pPr>
-    </w:p>
-    <w:p>
-      <w:pPr>
-        <w:pStyle w:val="Heading2"/>
-        <w:rPr>
-          <w:lang w:val="en-US"/>
-        </w:rPr>
-      </w:pPr>
-      <w:bookmarkStart w:id="74" w:name="_Toc198269613"/>
-      <w:r>
-        <w:rPr>
-          <w:lang w:val="en-US"/>
-        </w:rPr>
-        <w:t>3.</w:t>
-      </w:r>
-      <w:r>
-        <w:rPr>
-          <w:lang w:val="en-US"/>
-        </w:rPr>
-        <w:t>3</w:t>
-      </w:r>
-      <w:r>
-        <w:rPr>
-          <w:lang w:val="en-US"/>
-        </w:rPr>
-        <w:t xml:space="preserve"> </w:t>
-      </w:r>
-      <w:r>
-        <w:rPr>
-          <w:lang w:val="en-US"/>
-        </w:rPr>
-        <w:t>Data collection methods</w:t>
-      </w:r>
-      <w:bookmarkEnd w:id="74"/>
-    </w:p>
-    <w:p>
-      <w:pPr>
-        <w:pStyle w:val="Style2"/>
-      </w:pPr>
-      <w:r>
-        <w:t xml:space="preserve">As mentioned above the website already extracted some of the meta data for us, which is stored within a </w:t>
-      </w:r>
-      <w:r>
-        <w:t>database hosted on the law firm’s tracker</w:t>
-      </w:r>
-      <w:r>
-        <w:t xml:space="preserve">. </w:t>
-      </w:r>
-      <w:r>
-        <w:t xml:space="preserve">Within the </w:t>
-      </w:r>
-      <w:r>
-        <w:t xml:space="preserve">HTML </w:t>
-      </w:r>
-      <w:r>
-        <w:t xml:space="preserve">container there are links that </w:t>
-      </w:r>
-      <w:r>
-        <w:t xml:space="preserve">lead to the </w:t>
-      </w:r>
-      <w:r>
-        <w:t xml:space="preserve">public </w:t>
-      </w:r>
-      <w:r>
-        <w:t xml:space="preserve">file repository of each country’s agency. These contain the </w:t>
-      </w:r>
-      <w:r>
-        <w:t xml:space="preserve">direct access to the penalties form where the documents can be downloaded. The cases are </w:t>
-      </w:r>
-      <w:r>
-        <w:t xml:space="preserve">collected </w:t>
-      </w:r>
-      <w:r>
-        <w:t>from the UK’s Information Commissioner’s Office, Ireland’s Data Protection Commission</w:t>
-      </w:r>
-      <w:r>
-        <w:t xml:space="preserve">, The Isle of Man’s information commissioner and Malta’s </w:t>
-      </w:r>
-      <w:r>
-        <w:t>Information and Data Protection Commissioner.</w:t>
-      </w:r>
-      <w:r>
-        <w:t xml:space="preserve"> </w:t>
-      </w:r>
-    </w:p>
-    <w:p>
-      <w:pPr>
-        <w:pStyle w:val="Style2"/>
-      </w:pPr>
-      <w:r>
-        <w:br/>
-        <w:t xml:space="preserve">In some </w:t>
-      </w:r>
-      <w:r>
-        <w:t>cases,</w:t>
-      </w:r>
-      <w:r>
-        <w:t xml:space="preserve"> the penalty notices are not </w:t>
-      </w:r>
-      <w:r>
-        <w:t>retained,</w:t>
-      </w:r>
-      <w:r>
-        <w:t xml:space="preserve"> and the li</w:t>
-      </w:r>
-      <w:r>
-        <w:t xml:space="preserve">nks no longer work on the enforcement trackers website. </w:t>
-      </w:r>
-      <w:r>
-        <w:t xml:space="preserve">If this problem occurs </w:t>
-      </w:r>
-      <w:r>
-        <w:t xml:space="preserve">and the document cannot be accessed </w:t>
-      </w:r>
-      <w:r>
-        <w:t>even after</w:t>
-      </w:r>
-      <w:r>
-        <w:t xml:space="preserve"> checking the agencies website directly</w:t>
-      </w:r>
-      <w:r>
-        <w:t>,</w:t>
-      </w:r>
-      <w:r>
-        <w:t xml:space="preserve"> then the data related to the penalty will be excluded from the analysis.</w:t>
-      </w:r>
-    </w:p>
-    <w:p>
-      <w:pPr>
-        <w:pStyle w:val="Style2"/>
-      </w:pPr>
-      <w:r>
-        <w:br/>
-        <w:t xml:space="preserve">To extract the </w:t>
-      </w:r>
-      <w:r>
-        <w:t>frequency of keywords and assign a topic to each document, text mining models are deployed</w:t>
-      </w:r>
-      <w:r>
-        <w:t xml:space="preserve"> using SpaCy and Laten</w:t>
-      </w:r>
-      <w:r>
-        <w:t>t</w:t>
-      </w:r>
-      <w:r>
-        <w:t xml:space="preserve"> Dirichlet allocation (LDA). </w:t>
-      </w:r>
-      <w:r>
-        <w:t>In combination with the extracted information from the enforcement tracker</w:t>
-      </w:r>
-      <w:r>
-        <w:t xml:space="preserve"> and the mined insights, various statistical data will be presented.</w:t>
-      </w:r>
-    </w:p>
-    <w:p>
-      <w:pPr>
-        <w:pStyle w:val="Style2"/>
-      </w:pPr>
-      <w:r>
-        <w:t xml:space="preserve">This data will be converted into a csv file and using the ETid as a unique identifier will be </w:t>
-      </w:r>
-      <w:r>
-        <w:t>joined</w:t>
-      </w:r>
-      <w:r>
-        <w:t xml:space="preserve"> </w:t>
-      </w:r>
-      <w:r>
-        <w:t>by using</w:t>
-      </w:r>
-      <w:r>
-        <w:t xml:space="preserve"> a pandas dataframe</w:t>
-      </w:r>
-      <w:r>
-        <w:t>. The</w:t>
-      </w:r>
-      <w:r>
-        <w:t xml:space="preserve"> </w:t>
-      </w:r>
-      <w:r>
-        <w:t>combined data</w:t>
-      </w:r>
-      <w:r>
-        <w:t xml:space="preserve"> </w:t>
-      </w:r>
-      <w:r>
-        <w:t xml:space="preserve">will be utilized as </w:t>
-      </w:r>
-      <w:r>
-        <w:t>metadata</w:t>
-      </w:r>
-      <w:r>
-        <w:t xml:space="preserve"> during the exploratory data analysis</w:t>
-      </w:r>
-      <w:r>
-        <w:t>.</w:t>
-      </w:r>
-    </w:p>
-    <w:p>
-      <w:pPr>
-        <w:pStyle w:val="Heading2"/>
-      </w:pPr>
-      <w:bookmarkStart w:id="75" w:name="_Toc198269614"/>
-      <w:r>
-        <w:t>3.3 Data sampling</w:t>
-      </w:r>
-      <w:bookmarkEnd w:id="75"/>
-    </w:p>
-    <w:p>
-      <w:pPr>
-        <w:pStyle w:val="Style2"/>
-      </w:pPr>
-      <w:r>
-        <w:t xml:space="preserve">When a data protection incident occurs the details and penalty is not available </w:t>
-      </w:r>
-      <w:r>
-        <w:t>immediately</w:t>
-      </w:r>
-      <w:r>
-        <w:t xml:space="preserve"> as </w:t>
-      </w:r>
-      <w:r>
-        <w:t>a person</w:t>
-      </w:r>
-      <w:r>
-        <w:t xml:space="preserve"> must report it first. After the notification was made, the local DPA </w:t>
-      </w:r>
-      <w:r>
-        <w:t>must</w:t>
-      </w:r>
-      <w:r>
-        <w:t xml:space="preserve"> examine the incident and </w:t>
-      </w:r>
-      <w:r>
-        <w:t>decide</w:t>
-      </w:r>
-      <w:r>
-        <w:t xml:space="preserve"> </w:t>
-      </w:r>
-      <w:r>
-        <w:t xml:space="preserve">how the company should proceed. Due to this process lot of the incidents and its ruling are released with a delay, which is why the tracking site is incomplete and sometime only contain a news article instead of a legally binding penalty ruling. </w:t>
-      </w:r>
-      <w:r>
-        <w:t>To get accurate results</w:t>
-      </w:r>
-      <w:r>
-        <w:t xml:space="preserve">, the project will only include legal documents made by the local agencies. In some </w:t>
-      </w:r>
-      <w:r>
-        <w:t>cases,</w:t>
-      </w:r>
-      <w:r>
-        <w:t xml:space="preserve"> the report is not made publicly available, which makes </w:t>
-      </w:r>
-      <w:r>
-        <w:t xml:space="preserve">some of the sampling methods incompatible, for example: stratified sampling by company size. Due to these limitations the project </w:t>
-      </w:r>
-      <w:r>
-        <w:t>uses</w:t>
-      </w:r>
-      <w:r>
-        <w:t xml:space="preserve"> two-stage cluster sampling by selecting the countries first then using random sampling for the documents within </w:t>
-      </w:r>
-      <w:r>
-        <w:lastRenderedPageBreak/>
-        <w:t xml:space="preserve">them. </w:t>
-      </w:r>
-    </w:p>
-    <w:p>
-      <w:pPr>
-        <w:pStyle w:val="Heading2"/>
-      </w:pPr>
-      <w:bookmarkStart w:id="76" w:name="_Toc198269615"/>
-      <w:r>
-        <w:t>3.4 Ethical considerations</w:t>
-      </w:r>
-      <w:bookmarkEnd w:id="76"/>
-    </w:p>
-    <w:p>
-      <w:pPr>
-        <w:pStyle w:val="Style2"/>
-      </w:pPr>
-      <w:r>
-        <w:t>The documents used during research are released to the public and as far as I am aware does not contain personal information. The penalties are processed for research purposes and will be aggregated for analysis to not create bias against any of the entities. The data and documents will be stored on the GitHub repository for research purposes.</w:t>
-      </w:r>
-      <w:r>
-        <w:t xml:space="preserve"> Upon appeal the requested files will be removed.</w:t>
-      </w:r>
-    </w:p>
-    <w:p>
-      <w:pPr>
-        <w:pStyle w:val="Heading2"/>
-        <w:rPr>
-          <w:lang w:val="en-US"/>
-        </w:rPr>
-      </w:pPr>
-      <w:bookmarkStart w:id="77" w:name="_Toc198269616"/>
-      <w:r>
-        <w:rPr>
-          <w:lang w:val="en-US"/>
-        </w:rPr>
-        <w:t>3.</w:t>
-      </w:r>
-      <w:r>
-        <w:rPr>
-          <w:lang w:val="en-US"/>
-        </w:rPr>
-        <w:t>5</w:t>
-      </w:r>
-      <w:r>
-        <w:rPr>
-          <w:lang w:val="en-US"/>
-        </w:rPr>
-        <w:t xml:space="preserve"> Validating the attributes</w:t>
-      </w:r>
-      <w:bookmarkEnd w:id="77"/>
-    </w:p>
-    <w:p>
-      <w:pPr>
-        <w:pStyle w:val="Style2"/>
-      </w:pPr>
-      <w:r>
-        <w:t xml:space="preserve">As the enforcement tracker already </w:t>
-      </w:r>
-      <w:r>
-        <w:t xml:space="preserve">contained the information needed for exploratory data analysis, there is no missing data for metadata. However, to make sure that the information is correct we need to check </w:t>
-      </w:r>
-      <w:r>
-        <w:t>it by comparing it to the mined results</w:t>
-      </w:r>
-      <w:r>
-        <w:t xml:space="preserve"> using NER</w:t>
-      </w:r>
-      <w:r>
-        <w:t>.</w:t>
-      </w:r>
-      <w:r>
-        <w:t xml:space="preserve"> During the exploratory analysis the already </w:t>
-      </w:r>
-      <w:r>
-        <w:t>provided</w:t>
-      </w:r>
-      <w:r>
-        <w:t xml:space="preserve"> data is examined first, then </w:t>
-      </w:r>
-      <w:r>
-        <w:t xml:space="preserve">compared </w:t>
-      </w:r>
-      <w:r>
-        <w:t>the attributes extracted by our model</w:t>
-      </w:r>
-      <w:r>
-        <w:t xml:space="preserve">. </w:t>
-      </w:r>
-      <w:r>
-        <w:t>Comparing</w:t>
-      </w:r>
-      <w:r>
-        <w:t xml:space="preserve"> the two results we can check the accuracy of the gathered information compared to the manual</w:t>
-      </w:r>
-      <w:r>
-        <w:t xml:space="preserve"> data.</w:t>
-      </w:r>
-      <w:r>
-        <w:t xml:space="preserve"> In cases where text mining fails either due to the number format being unrecognizable</w:t>
-      </w:r>
-      <w:r>
-        <w:t>, filtering done by preprocessing</w:t>
-      </w:r>
-      <w:r>
-        <w:t xml:space="preserve"> or the document not specifying </w:t>
-      </w:r>
-      <w:r>
-        <w:t>this information</w:t>
-      </w:r>
-      <w:r>
-        <w:t>, I will validate it manually</w:t>
-      </w:r>
-      <w:r>
-        <w:t>.</w:t>
-      </w:r>
-    </w:p>
-    <w:p>
-      <w:pPr>
-        <w:pStyle w:val="Heading2"/>
-        <w:rPr>
-          <w:lang w:val="en-US"/>
-        </w:rPr>
-      </w:pPr>
-      <w:bookmarkStart w:id="78" w:name="_Toc198269617"/>
-      <w:r>
-        <w:rPr>
-          <w:lang w:val="en-US"/>
-        </w:rPr>
-        <w:t>3.6 Preprocessing steps</w:t>
-      </w:r>
-      <w:bookmarkEnd w:id="78"/>
-    </w:p>
-    <w:p>
-      <w:pPr>
-        <w:pStyle w:val="Style2"/>
-      </w:pPr>
-      <w:r>
-        <w:t xml:space="preserve">To preprocess and prepare the text, first we must convert every letter to lowercase with a simple function (lower). This step is very important as the same word with different punctuation will not be considered as one. Before tokenization, using regex, the line breaks (\n or LF = Line Feed) and leftover special or uppercase letters are replaced to empty strings to achieve the string being in </w:t>
-      </w:r>
-      <w:r>
-        <w:t xml:space="preserve">a single </w:t>
-      </w:r>
-      <w:r>
-        <w:t xml:space="preserve">line. For further preprocessing by importing the Natural Language Toolkit we can download the English stopword list to exclude them from tokenization, otherwise due to their overwhelming frequency they would influence the model’s output. </w:t>
-      </w:r>
-    </w:p>
-    <w:p>
-      <w:pPr>
-        <w:pStyle w:val="Style2"/>
-      </w:pPr>
-      <w:r>
-        <w:t xml:space="preserve">After these preparations are complete, we can split the text using the space characters into words. Setting the minimum word length further filters short words, that might not have been </w:t>
-      </w:r>
-      <w:r>
-        <w:t xml:space="preserve">part of </w:t>
-      </w:r>
-      <w:r>
-        <w:t xml:space="preserve">the stopword collection. With these steps done we </w:t>
-      </w:r>
-      <w:r>
-        <w:t xml:space="preserve">have </w:t>
-      </w:r>
-      <w:r>
-        <w:t>created a list of tokens for each file for further analysis.</w:t>
-      </w:r>
-    </w:p>
-    <w:p>
-      <w:pPr>
-        <w:pStyle w:val="Heading2"/>
-      </w:pPr>
-      <w:bookmarkStart w:id="79" w:name="_Toc198269618"/>
-      <w:r>
-        <w:t>3.</w:t>
-      </w:r>
-      <w:r>
-        <w:t>7</w:t>
-      </w:r>
-      <w:r>
-        <w:t xml:space="preserve"> Limitations of the methods used</w:t>
-      </w:r>
-      <w:bookmarkEnd w:id="79"/>
-    </w:p>
-    <w:p>
-      <w:pPr>
-        <w:pStyle w:val="Style2"/>
-      </w:pPr>
-      <w:r>
-        <w:t xml:space="preserve">As there are 24 officially spoken languages in the EU, if the research were to include all of them it would exceed the projects scope. Due to </w:t>
-      </w:r>
-      <w:r>
-        <w:t>my</w:t>
-      </w:r>
-      <w:r>
-        <w:t xml:space="preserve"> </w:t>
-      </w:r>
-      <w:r>
-        <w:t xml:space="preserve">lacking knowledge of the other languages specific legal terms and grammatical rules, other than English and Hungarian, they are excluded from the sample data used. Adding them to the report would elevate the project’s usefulness and applicability to the whole </w:t>
-      </w:r>
-      <w:r>
-        <w:t xml:space="preserve">European </w:t>
-      </w:r>
-      <w:r>
-        <w:t xml:space="preserve">continent, however it would require too much </w:t>
-      </w:r>
-      <w:r>
-        <w:t>time</w:t>
-      </w:r>
-      <w:r>
-        <w:t xml:space="preserve"> </w:t>
-      </w:r>
-      <w:r>
-        <w:t xml:space="preserve">and computing power </w:t>
-      </w:r>
-      <w:r>
-        <w:t xml:space="preserve">for a single </w:t>
-      </w:r>
-      <w:r>
-        <w:t>person</w:t>
-      </w:r>
-      <w:r>
-        <w:t>.</w:t>
-      </w:r>
-    </w:p>
-    <w:p>
-      <w:pPr>
-        <w:pStyle w:val="Style2"/>
-      </w:pPr>
-      <w:r>
-        <w:br/>
-      </w:r>
-      <w:r>
-        <w:lastRenderedPageBreak/>
-        <w:t xml:space="preserve">The clustered sample method </w:t>
-      </w:r>
-      <w:r>
-        <w:t>only includes</w:t>
-      </w:r>
-      <w:r>
-        <w:t xml:space="preserve"> documents written in English, which means it might </w:t>
-      </w:r>
-      <w:r>
-        <w:t>influence</w:t>
-      </w:r>
-      <w:r>
-        <w:t xml:space="preserve"> the results </w:t>
-      </w:r>
-      <w:r>
-        <w:t xml:space="preserve">and introduce bias towards </w:t>
-      </w:r>
-      <w:r>
-        <w:t xml:space="preserve">western European </w:t>
-      </w:r>
-      <w:r>
-        <w:t>words</w:t>
-      </w:r>
-      <w:r>
-        <w:t xml:space="preserve"> and terminologies. The </w:t>
-      </w:r>
-      <w:r>
-        <w:t xml:space="preserve">statistics of </w:t>
-      </w:r>
-      <w:r>
-        <w:t>penalties will be also increased as many tech giants reside within Ireland</w:t>
-      </w:r>
-      <w:r>
-        <w:t xml:space="preserve"> that recently have </w:t>
-      </w:r>
-      <w:r>
-        <w:t xml:space="preserve">been fined. </w:t>
-      </w:r>
-      <w:ins w:id="80" w:author="NGUYEN, Quang Anh" w:date="2025-11-30T19:17:00Z" w16du:dateUtc="2025-11-30T18:17:00Z">
-        <w:r>
-          <w:t xml:space="preserve">(Statista, 2025) To </w:t>
-        </w:r>
-      </w:ins>
-      <w:ins w:id="81" w:author="NGUYEN, Quang Anh" w:date="2025-11-30T19:22:00Z" w16du:dateUtc="2025-11-30T18:22:00Z">
-        <w:r>
-          <w:t xml:space="preserve">include general </w:t>
-        </w:r>
-      </w:ins>
-      <w:ins w:id="82" w:author="NGUYEN, Quang Anh" w:date="2025-11-30T19:23:00Z" w16du:dateUtc="2025-11-30T18:23:00Z">
-        <w:r>
-          <w:t>data protection incidents, documents from Malta and the Isle of Man are also included as they also pub</w:t>
-        </w:r>
-      </w:ins>
-      <w:ins w:id="83" w:author="NGUYEN, Quang Anh" w:date="2025-11-30T19:24:00Z" w16du:dateUtc="2025-11-30T18:24:00Z">
-        <w:r>
-          <w:t>lished these in English</w:t>
-        </w:r>
-      </w:ins>
-      <w:del w:id="84" w:author="NGUYEN, Quang Anh" w:date="2025-11-30T19:16:00Z" w16du:dateUtc="2025-11-30T18:16:00Z">
-        <w:r>
-          <w:delText xml:space="preserve">To balance the sample, documents </w:delText>
-        </w:r>
-        <w:r>
-          <w:delText xml:space="preserve">from Malta and the Isle of Man </w:delText>
-        </w:r>
-        <w:r>
-          <w:delText xml:space="preserve">are also included, however </w:delText>
-        </w:r>
-      </w:del>
-      <w:r>
-        <w:t>this will not represent the whole population of European data breaches correctly. These limitations should be kept in mind when the reader draws conclusions from the report.</w:t>
-      </w:r>
-    </w:p>
-    <w:p>
-      <w:pPr>
-        <w:pStyle w:val="Style1"/>
-      </w:pPr>
-      <w:bookmarkStart w:id="85" w:name="_Toc198269619"/>
-      <w:r>
-        <w:t xml:space="preserve">4. </w:t>
-      </w:r>
-      <w:r>
-        <w:t>Exploratory data analysis</w:t>
-      </w:r>
-      <w:bookmarkEnd w:id="85"/>
-    </w:p>
-    <w:p>
-      <w:pPr>
-        <w:pStyle w:val="Heading2"/>
-      </w:pPr>
-      <w:bookmarkStart w:id="86" w:name="_Toc198269620"/>
-      <w:r>
-        <w:t xml:space="preserve">4.1 </w:t>
-      </w:r>
-      <w:r>
-        <w:t>Most frequent violations and articles breached</w:t>
-      </w:r>
-      <w:bookmarkEnd w:id="86"/>
-    </w:p>
-    <w:p>
-      <w:pPr>
-        <w:pStyle w:val="Style2"/>
-      </w:pPr>
-      <w:r>
-        <w:t>To understand what the DPAs penalize</w:t>
-      </w:r>
-      <w:r>
-        <w:t>,</w:t>
-      </w:r>
-      <w:r>
-        <w:t xml:space="preserve"> a good pers</w:t>
-      </w:r>
-      <w:r>
-        <w:t>pective is examining the number of articles quoted in the public penalty notices. Using the Engagement Tracker’s extracted data, specifically the “Type” and “</w:t>
-      </w:r>
-      <w:r>
-        <w:t>Quoted Art.</w:t>
-      </w:r>
-      <w:r>
-        <w:t>” columns, the following figures were made</w:t>
-      </w:r>
-      <w:r>
-        <w:t>:</w:t>
-      </w:r>
-    </w:p>
-    <w:p>
-      <w:pPr>
-        <w:pStyle w:val="Style2"/>
-      </w:pPr>
-    </w:p>
-    <w:p>
-      <w:pPr>
-        <w:pStyle w:val="Style2"/>
-        <w:keepNext/>
-      </w:pPr>
-      <w:r>
-        <w:rPr>
-          <w:noProof/>
-        </w:rPr>
         <w:drawing>
-          <wp:inline distT="0" distB="0" distL="0" distR="0" wp14:anchorId="267622B4" wp14:editId="39F3B7C0">
-            <wp:extent cx="5760720" cy="2042795"/>
-            <wp:effectExtent l="114300" t="114300" r="144780" b="147955"/>
-            <wp:docPr id="2146898745" name="Picture 1"/>
+          <wp:inline distT="0" distB="0" distL="0" distR="0" wp14:anchorId="09644051" wp14:editId="66041CE5">
+            <wp:extent cx="5760720" cy="4279900"/>
+            <wp:effectExtent l="0" t="0" r="0" b="6350"/>
+            <wp:docPr id="303165239" name="Picture 1" descr="A screenshot of a graph&#10;&#10;AI-generated content may be incorrect."/>
             <wp:cNvGraphicFramePr>
               <a:graphicFrameLocks xmlns:a="http://schemas.openxmlformats.org/drawingml/2006/main" noChangeAspect="1"/>
             </wp:cNvGraphicFramePr>
@@ -9046,13 +8504,1160 @@
               <a:graphicData uri="http://schemas.openxmlformats.org/drawingml/2006/picture">
                 <pic:pic xmlns:pic="http://schemas.openxmlformats.org/drawingml/2006/picture">
                   <pic:nvPicPr>
-                    <pic:cNvPr id="0" name="Picture 1"/>
+                    <pic:cNvPr id="303165239" name="Picture 1" descr="A screenshot of a graph&#10;&#10;AI-generated content may be incorrect."/>
+                    <pic:cNvPicPr/>
+                  </pic:nvPicPr>
+                  <pic:blipFill>
+                    <a:blip r:embed="rId10"/>
+                    <a:stretch>
+                      <a:fillRect/>
+                    </a:stretch>
+                  </pic:blipFill>
+                  <pic:spPr>
+                    <a:xfrm>
+                      <a:off x="0" y="0"/>
+                      <a:ext cx="5760720" cy="4279900"/>
+                    </a:xfrm>
+                    <a:prstGeom prst="rect">
+                      <a:avLst/>
+                    </a:prstGeom>
+                  </pic:spPr>
+                </pic:pic>
+              </a:graphicData>
+            </a:graphic>
+          </wp:inline>
+        </w:drawing>
+      </w:r>
+    </w:p>
+    <w:p>
+      <w:pPr>
+        <w:pStyle w:val="Caption"/>
+        <w:rPr>
+          <w:highlight w:val="yellow"/>
+        </w:rPr>
+      </w:pPr>
+      <w:r>
+        <w:rPr>
+          <w:highlight w:val="yellow"/>
+          <w:lang w:val="en-US"/>
+        </w:rPr>
+        <w:fldChar w:fldCharType="begin"/>
+      </w:r>
+      <w:r>
+        <w:rPr>
+          <w:highlight w:val="yellow"/>
+          <w:lang w:val="en-US"/>
+        </w:rPr>
+        <w:instrText xml:space="preserve"> SEQ Figure \* ARABIC </w:instrText>
+      </w:r>
+      <w:r>
+        <w:rPr>
+          <w:highlight w:val="yellow"/>
+          <w:lang w:val="en-US"/>
+        </w:rPr>
+        <w:fldChar w:fldCharType="separate"/>
+      </w:r>
+      <w:r>
+        <w:rPr>
+          <w:noProof/>
+          <w:highlight w:val="yellow"/>
+          <w:lang w:val="en-US"/>
+        </w:rPr>
+        <w:t>1</w:t>
+      </w:r>
+      <w:r>
+        <w:rPr>
+          <w:highlight w:val="yellow"/>
+          <w:lang w:val="en-US"/>
+        </w:rPr>
+        <w:fldChar w:fldCharType="end"/>
+      </w:r>
+      <w:r>
+        <w:rPr>
+          <w:highlight w:val="yellow"/>
+        </w:rPr>
+        <w:t xml:space="preserve">. Figure: </w:t>
+      </w:r>
+      <w:bookmarkStart w:id="12" w:name="_Hlk215423998"/>
+      <w:r>
+        <w:rPr>
+          <w:highlight w:val="yellow"/>
+        </w:rPr>
+        <w:t xml:space="preserve">Largest fines issued for General Data Protection Regulation (GDPR) violations as of November 2025 (Statista, 2025), Avilable at: </w:t>
+      </w:r>
+      <w:hyperlink r:id="rId11" w:history="1">
+        <w:r>
+          <w:rPr>
+            <w:rStyle w:val="Hyperlink"/>
+            <w:highlight w:val="yellow"/>
+          </w:rPr>
+          <w:t>https://www.statista.com/statistics/1133337/largest-fines-issued-gdpr/</w:t>
+        </w:r>
+      </w:hyperlink>
+    </w:p>
+    <w:bookmarkEnd w:id="12"/>
+    <w:p>
+      <w:pPr>
+        <w:pStyle w:val="Style2"/>
+        <w:rPr>
+          <w:highlight w:val="yellow"/>
+        </w:rPr>
+      </w:pPr>
+      <w:r>
+        <w:rPr>
+          <w:highlight w:val="yellow"/>
+        </w:rPr>
+        <w:t xml:space="preserve">As we can see on the figure above out of the 10 largest fines given to offending companies, 8 cases are connected to the Irish Data Protection Commission. Of these notable cases 5 were given to Meta and its subsidiaries, 2 were related to TikTok and the remaining 3 were split between Amazon, LinkedIn and Uber. </w:t>
+      </w:r>
+    </w:p>
+    <w:p>
+      <w:pPr>
+        <w:pStyle w:val="Style2"/>
+        <w:rPr>
+          <w:highlight w:val="yellow"/>
+        </w:rPr>
+      </w:pPr>
+      <w:r>
+        <w:rPr>
+          <w:highlight w:val="yellow"/>
+        </w:rPr>
+        <w:t>The 3 largest</w:t>
+      </w:r>
+      <w:r>
+        <w:rPr>
+          <w:highlight w:val="yellow"/>
+        </w:rPr>
+        <w:t xml:space="preserve"> </w:t>
+      </w:r>
+      <w:r>
+        <w:rPr>
+          <w:highlight w:val="yellow"/>
+        </w:rPr>
+        <w:t>fines</w:t>
+      </w:r>
+      <w:r>
+        <w:rPr>
+          <w:highlight w:val="yellow"/>
+        </w:rPr>
+        <w:t xml:space="preserve"> </w:t>
+      </w:r>
+      <w:r>
+        <w:rPr>
+          <w:highlight w:val="yellow"/>
+        </w:rPr>
+        <w:t xml:space="preserve">summarized from </w:t>
+      </w:r>
+      <w:r>
+        <w:rPr>
+          <w:highlight w:val="yellow"/>
+        </w:rPr>
+        <w:t>top to bottom are:</w:t>
+      </w:r>
+    </w:p>
+    <w:p>
+      <w:pPr>
+        <w:rPr>
+          <w:highlight w:val="yellow"/>
+          <w:lang w:val="en-US"/>
+        </w:rPr>
+      </w:pPr>
+    </w:p>
+    <w:p>
+      <w:pPr>
+        <w:pStyle w:val="Style2"/>
+        <w:numPr>
+          <w:ilvl w:val="0"/>
+          <w:numId w:val="26"/>
+        </w:numPr>
+        <w:rPr>
+          <w:highlight w:val="yellow"/>
+        </w:rPr>
+      </w:pPr>
+      <w:r>
+        <w:rPr>
+          <w:highlight w:val="yellow"/>
+        </w:rPr>
+        <w:t>Meta Platforms in 2023</w:t>
+      </w:r>
+      <w:r>
+        <w:rPr>
+          <w:highlight w:val="yellow"/>
+        </w:rPr>
+        <w:t xml:space="preserve"> was imposed with a fine of 1.2 billion euros, which is the largest to this day. The social media company was transferring and storing personal data, which did not comply with the GDPR’s principles. </w:t>
+      </w:r>
+      <w:r>
+        <w:rPr>
+          <w:highlight w:val="yellow"/>
+        </w:rPr>
+        <w:t>(</w:t>
+      </w:r>
+      <w:hyperlink r:id="rId12" w:tooltip="European Data Protection Board" w:history="1">
+        <w:r>
+          <w:rPr>
+            <w:rStyle w:val="Hyperlink"/>
+            <w:highlight w:val="yellow"/>
+            <w:lang w:val="en-GB"/>
+          </w:rPr>
+          <w:t>European Data Protection Board</w:t>
+        </w:r>
+      </w:hyperlink>
+      <w:r>
+        <w:rPr>
+          <w:highlight w:val="yellow"/>
+        </w:rPr>
+        <w:t xml:space="preserve">, </w:t>
+      </w:r>
+      <w:r>
+        <w:rPr>
+          <w:highlight w:val="yellow"/>
+        </w:rPr>
+        <w:t>2025)</w:t>
+      </w:r>
+    </w:p>
+    <w:p>
+      <w:pPr>
+        <w:pStyle w:val="Style2"/>
+        <w:numPr>
+          <w:ilvl w:val="0"/>
+          <w:numId w:val="26"/>
+        </w:numPr>
+        <w:rPr>
+          <w:highlight w:val="yellow"/>
+        </w:rPr>
+      </w:pPr>
+      <w:r>
+        <w:rPr>
+          <w:highlight w:val="yellow"/>
+        </w:rPr>
+        <w:t>Amazon</w:t>
+      </w:r>
+      <w:r>
+        <w:rPr>
+          <w:highlight w:val="yellow"/>
+        </w:rPr>
+        <w:t xml:space="preserve"> in 2021 was accused </w:t>
+      </w:r>
+      <w:r>
+        <w:rPr>
+          <w:highlight w:val="yellow"/>
+        </w:rPr>
+        <w:t xml:space="preserve">by the </w:t>
+      </w:r>
+      <w:r>
+        <w:rPr>
+          <w:highlight w:val="yellow"/>
+          <w:lang w:val="en-GB"/>
+        </w:rPr>
+        <w:t xml:space="preserve">Luxembourg Data Protection Authority </w:t>
+      </w:r>
+      <w:r>
+        <w:rPr>
+          <w:highlight w:val="yellow"/>
+        </w:rPr>
+        <w:t>for</w:t>
+      </w:r>
+      <w:r>
+        <w:rPr>
+          <w:highlight w:val="yellow"/>
+        </w:rPr>
+        <w:t xml:space="preserve"> unlawful data processing </w:t>
+      </w:r>
+      <w:r>
+        <w:rPr>
+          <w:highlight w:val="yellow"/>
+        </w:rPr>
+        <w:t xml:space="preserve">of data subjects without consent. The company appealed the </w:t>
+      </w:r>
+      <w:r>
+        <w:rPr>
+          <w:highlight w:val="yellow"/>
+        </w:rPr>
+        <w:t>penalty, which was dismissed. (Euronews, 2025)</w:t>
+      </w:r>
+    </w:p>
+    <w:p>
+      <w:pPr>
+        <w:pStyle w:val="Style2"/>
+        <w:numPr>
+          <w:ilvl w:val="0"/>
+          <w:numId w:val="26"/>
+        </w:numPr>
+        <w:rPr>
+          <w:highlight w:val="yellow"/>
+        </w:rPr>
+      </w:pPr>
+      <w:r>
+        <w:rPr>
+          <w:highlight w:val="yellow"/>
+        </w:rPr>
+        <w:t xml:space="preserve">TikTok was found guilty of transferring personal data outside of the European economic area (EEA) to China, which violates the Article 45(1) and Article 46(1) of the GDPR. The company stored data in a country not authorised with adequacy by the European commission and did not verify </w:t>
+      </w:r>
+      <w:r>
+        <w:rPr>
+          <w:highlight w:val="yellow"/>
+        </w:rPr>
+        <w:lastRenderedPageBreak/>
+        <w:t>if the transfer was protected with supplementary measures equivalent to European practices. Due to these violations the company also failed to be transparent towards the data subjects described in Article 13(1)(f) GDPR, between the July of 2020 and December of 2022 after which they updated the Privacy Policy agreement. The total fines were 530 million split as 485 and 45 million for the two violations. (</w:t>
+      </w:r>
+      <w:r>
+        <w:rPr>
+          <w:highlight w:val="yellow"/>
+          <w:lang w:val="hu-HU"/>
+        </w:rPr>
+        <w:t>Irish Data Protection Commission, 2025)</w:t>
+      </w:r>
+    </w:p>
+    <w:p>
+      <w:pPr>
+        <w:pStyle w:val="Style2"/>
+      </w:pPr>
+      <w:r>
+        <w:rPr>
+          <w:highlight w:val="yellow"/>
+        </w:rPr>
+        <w:t xml:space="preserve">From these we can assume that, while the personal data of an individual is not in </w:t>
+      </w:r>
+      <w:r>
+        <w:rPr>
+          <w:highlight w:val="yellow"/>
+        </w:rPr>
+        <w:t xml:space="preserve">direct </w:t>
+      </w:r>
+      <w:r>
+        <w:rPr>
+          <w:highlight w:val="yellow"/>
+        </w:rPr>
+        <w:t>danger, the massively collected information is not transferred and stored properly</w:t>
+      </w:r>
+      <w:r>
+        <w:rPr>
+          <w:highlight w:val="yellow"/>
+        </w:rPr>
+        <w:t xml:space="preserve"> even by technologically advanced companies.</w:t>
+      </w:r>
+      <w:r>
+        <w:t xml:space="preserve"> </w:t>
+      </w:r>
+    </w:p>
+    <w:p>
+      <w:pPr>
+        <w:pStyle w:val="Heading2"/>
+        <w:rPr>
+          <w:lang w:val="en-US"/>
+        </w:rPr>
+      </w:pPr>
+      <w:bookmarkStart w:id="13" w:name="_Toc198269613"/>
+      <w:r>
+        <w:rPr>
+          <w:lang w:val="en-US"/>
+        </w:rPr>
+        <w:t>3.</w:t>
+      </w:r>
+      <w:r>
+        <w:rPr>
+          <w:lang w:val="en-US"/>
+        </w:rPr>
+        <w:t>3</w:t>
+      </w:r>
+      <w:r>
+        <w:rPr>
+          <w:lang w:val="en-US"/>
+        </w:rPr>
+        <w:t xml:space="preserve"> </w:t>
+      </w:r>
+      <w:r>
+        <w:rPr>
+          <w:lang w:val="en-US"/>
+        </w:rPr>
+        <w:t>Data collection methods</w:t>
+      </w:r>
+      <w:bookmarkEnd w:id="13"/>
+    </w:p>
+    <w:p>
+      <w:pPr>
+        <w:pStyle w:val="Style2"/>
+      </w:pPr>
+      <w:r>
+        <w:t xml:space="preserve">As mentioned </w:t>
+      </w:r>
+      <w:r>
+        <w:t xml:space="preserve">in the paragraph </w:t>
+      </w:r>
+      <w:r>
+        <w:t xml:space="preserve">above the website already extracted some of the metadata for us, which is stored within a </w:t>
+      </w:r>
+      <w:r>
+        <w:t>database hosted on the law firm’s tracker</w:t>
+      </w:r>
+      <w:r>
+        <w:t xml:space="preserve">. </w:t>
+      </w:r>
+      <w:r>
+        <w:t>Inside</w:t>
+      </w:r>
+      <w:r>
+        <w:t xml:space="preserve"> </w:t>
+      </w:r>
+      <w:r>
+        <w:t xml:space="preserve">HTML </w:t>
+      </w:r>
+      <w:r>
+        <w:t xml:space="preserve">container there are links that </w:t>
+      </w:r>
+      <w:r>
+        <w:t xml:space="preserve">lead to the </w:t>
+      </w:r>
+      <w:r>
+        <w:t xml:space="preserve">public </w:t>
+      </w:r>
+      <w:r>
+        <w:t xml:space="preserve">file repository of each country’s agency. These contain the </w:t>
+      </w:r>
+      <w:r>
+        <w:t xml:space="preserve">direct access to the penalties form where the documents can be downloaded. The cases are </w:t>
+      </w:r>
+      <w:r>
+        <w:t xml:space="preserve">collected </w:t>
+      </w:r>
+      <w:r>
+        <w:t>from the UK’s Information Commissioner’s Office, Ireland’s Data Protection Commission</w:t>
+      </w:r>
+      <w:r>
+        <w:t xml:space="preserve">, The Isle of Man’s information commissioner and Malta’s </w:t>
+      </w:r>
+      <w:r>
+        <w:t>Information and Data Protection Commissioner</w:t>
+      </w:r>
+      <w:r>
+        <w:rPr>
+          <w:highlight w:val="yellow"/>
+        </w:rPr>
+        <w:t>.</w:t>
+      </w:r>
+      <w:r>
+        <w:rPr>
+          <w:highlight w:val="yellow"/>
+        </w:rPr>
+        <w:t xml:space="preserve"> </w:t>
+      </w:r>
+      <w:r>
+        <w:rPr>
+          <w:highlight w:val="yellow"/>
+        </w:rPr>
+        <w:t>In cases where the official documents were unavailable the text was extracted from news and articles from the data protection agency’s website by saving the HTML data as a PDF file.</w:t>
+      </w:r>
+    </w:p>
+    <w:p>
+      <w:pPr>
+        <w:pStyle w:val="Style2"/>
+      </w:pPr>
+      <w:r>
+        <w:t xml:space="preserve">In some </w:t>
+      </w:r>
+      <w:r>
+        <w:t>cases,</w:t>
+      </w:r>
+      <w:r>
+        <w:t xml:space="preserve"> the penalty notices are not </w:t>
+      </w:r>
+      <w:r>
+        <w:t>retained,</w:t>
+      </w:r>
+      <w:r>
+        <w:t xml:space="preserve"> and the li</w:t>
+      </w:r>
+      <w:r>
+        <w:t xml:space="preserve">nks no longer work on the enforcement trackers website. </w:t>
+      </w:r>
+      <w:r>
+        <w:t xml:space="preserve">If this problem occurs </w:t>
+      </w:r>
+      <w:r>
+        <w:t xml:space="preserve">and the document cannot be accessed </w:t>
+      </w:r>
+      <w:r>
+        <w:t>even after</w:t>
+      </w:r>
+      <w:r>
+        <w:t xml:space="preserve"> checking the agencies website directly</w:t>
+      </w:r>
+      <w:r>
+        <w:t>,</w:t>
+      </w:r>
+      <w:r>
+        <w:t xml:space="preserve"> then the data related to the penalty will be excluded from the analysis.</w:t>
+      </w:r>
+    </w:p>
+    <w:p>
+      <w:pPr>
+        <w:pStyle w:val="Style2"/>
+      </w:pPr>
+      <w:r>
+        <w:br/>
+        <w:t xml:space="preserve">To extract the </w:t>
+      </w:r>
+      <w:r>
+        <w:t>frequency of keywords and assign a topic to each document, text mining models are deployed</w:t>
+      </w:r>
+      <w:r>
+        <w:t xml:space="preserve"> using SpaCy and Laten</w:t>
+      </w:r>
+      <w:r>
+        <w:t>t</w:t>
+      </w:r>
+      <w:r>
+        <w:t xml:space="preserve"> Dirichlet allocation (LDA). </w:t>
+      </w:r>
+      <w:r>
+        <w:t>In combination with the extracted information from the enforcement tracker</w:t>
+      </w:r>
+      <w:r>
+        <w:t xml:space="preserve"> and the mined insights</w:t>
+      </w:r>
+      <w:r>
+        <w:t xml:space="preserve"> data is examined with different statistical methods during exploratory data analysis.</w:t>
+      </w:r>
+    </w:p>
+    <w:p>
+      <w:pPr>
+        <w:pStyle w:val="Style2"/>
+      </w:pPr>
+      <w:r>
+        <w:t>The created</w:t>
+      </w:r>
+      <w:r>
+        <w:t xml:space="preserve"> data </w:t>
+      </w:r>
+      <w:r>
+        <w:t>is</w:t>
+      </w:r>
+      <w:r>
+        <w:t xml:space="preserve"> converted into a csv file and using the ETid as a unique identifier will be </w:t>
+      </w:r>
+      <w:r>
+        <w:t>joined</w:t>
+      </w:r>
+      <w:r>
+        <w:t xml:space="preserve"> </w:t>
+      </w:r>
+      <w:r>
+        <w:t>by using</w:t>
+      </w:r>
+      <w:r>
+        <w:t xml:space="preserve"> a pandas </w:t>
+      </w:r>
+      <w:r>
+        <w:t>data frame</w:t>
+      </w:r>
+      <w:r>
+        <w:t>. The</w:t>
+      </w:r>
+      <w:r>
+        <w:t xml:space="preserve"> </w:t>
+      </w:r>
+      <w:r>
+        <w:t>combined data</w:t>
+      </w:r>
+      <w:r>
+        <w:t xml:space="preserve"> </w:t>
+      </w:r>
+      <w:r>
+        <w:t xml:space="preserve">will be utilized as </w:t>
+      </w:r>
+      <w:r>
+        <w:t>metadata</w:t>
+      </w:r>
+      <w:r>
+        <w:t xml:space="preserve"> </w:t>
+      </w:r>
+      <w:r>
+        <w:t>to explain the underlying connection between the articles and created topics.</w:t>
+      </w:r>
+    </w:p>
+    <w:p>
+      <w:pPr>
+        <w:pStyle w:val="Style2"/>
+      </w:pPr>
+      <w:r>
+        <w:br/>
+      </w:r>
+      <w:r>
+        <w:rPr>
+          <w:highlight w:val="yellow"/>
+        </w:rPr>
+        <w:t xml:space="preserve">The dataset contains 57 cases, with the highest number from Ireland with 33, followed by the UK with 20 and the remaining 4 cases are split between </w:t>
+      </w:r>
+      <w:r>
+        <w:rPr>
+          <w:highlight w:val="yellow"/>
+        </w:rPr>
+        <w:t xml:space="preserve">Isle of Man and Malta 3 to 1. 22 of these could be considered </w:t>
+      </w:r>
+      <w:r>
+        <w:rPr>
+          <w:highlight w:val="yellow"/>
+        </w:rPr>
+        <w:t>a serious offense as these pass the 10 million euro threshold discussed in the literature review.</w:t>
+      </w:r>
+    </w:p>
+    <w:p>
+      <w:pPr>
+        <w:pStyle w:val="Heading2"/>
+      </w:pPr>
+      <w:bookmarkStart w:id="14" w:name="_Toc198269614"/>
+      <w:r>
+        <w:lastRenderedPageBreak/>
+        <w:t>3.3 Data sampling</w:t>
+      </w:r>
+      <w:bookmarkEnd w:id="14"/>
+    </w:p>
+    <w:p>
+      <w:pPr>
+        <w:pStyle w:val="Style2"/>
+      </w:pPr>
+      <w:r>
+        <w:t xml:space="preserve">When a data protection incident occurs the details and penalty is not available </w:t>
+      </w:r>
+      <w:r>
+        <w:t>immediately</w:t>
+      </w:r>
+      <w:r>
+        <w:t xml:space="preserve"> as </w:t>
+      </w:r>
+      <w:r>
+        <w:t>a person</w:t>
+      </w:r>
+      <w:r>
+        <w:t xml:space="preserve"> must report it first. After the notification was made, the local DPA </w:t>
+      </w:r>
+      <w:r>
+        <w:t>must</w:t>
+      </w:r>
+      <w:r>
+        <w:t xml:space="preserve"> examine the incident and </w:t>
+      </w:r>
+      <w:r>
+        <w:t>decide</w:t>
+      </w:r>
+      <w:r>
+        <w:t xml:space="preserve"> </w:t>
+      </w:r>
+      <w:r>
+        <w:t xml:space="preserve">how the company should proceed. Due to this process lot of the incidents and its ruling are released with a delay, which is why the tracking site is incomplete and sometime only contain a news article instead of a legally binding penalty ruling. </w:t>
+      </w:r>
+      <w:r>
+        <w:t>To get accurate results</w:t>
+      </w:r>
+      <w:r>
+        <w:t xml:space="preserve">, the project will only include legal documents made by the local agencies. In some </w:t>
+      </w:r>
+      <w:r>
+        <w:t>cases,</w:t>
+      </w:r>
+      <w:r>
+        <w:t xml:space="preserve"> the report is not made publicly available, which makes </w:t>
+      </w:r>
+      <w:r>
+        <w:t xml:space="preserve">some of the sampling methods incompatible, for example: stratified sampling by company size. Due to these limitations the project </w:t>
+      </w:r>
+      <w:r>
+        <w:t>uses</w:t>
+      </w:r>
+      <w:r>
+        <w:t xml:space="preserve"> two-stage cluster sampling by selecting the countries first then using random sampling for the documents within them. </w:t>
+      </w:r>
+    </w:p>
+    <w:p>
+      <w:pPr>
+        <w:pStyle w:val="Heading2"/>
+      </w:pPr>
+      <w:bookmarkStart w:id="15" w:name="_Toc198269615"/>
+      <w:r>
+        <w:t>3.4 Ethical considerations</w:t>
+      </w:r>
+      <w:bookmarkEnd w:id="15"/>
+    </w:p>
+    <w:p>
+      <w:pPr>
+        <w:pStyle w:val="Style2"/>
+      </w:pPr>
+      <w:r>
+        <w:t xml:space="preserve">The documents used during research are released to the public and as far as I am aware does not contain personal information. The penalties are processed for research purposes and will be aggregated for analysis to not create bias against any of the entities. The data and documents will be stored on the GitHub repository for research </w:t>
+      </w:r>
+      <w:r>
+        <w:t xml:space="preserve">and archival </w:t>
+      </w:r>
+      <w:r>
+        <w:t>purposes.</w:t>
+      </w:r>
+      <w:r>
+        <w:t xml:space="preserve"> Upon appeal the requested files will be removed.</w:t>
+      </w:r>
+    </w:p>
+    <w:p>
+      <w:pPr>
+        <w:pStyle w:val="Heading2"/>
+        <w:rPr>
+          <w:lang w:val="en-US"/>
+        </w:rPr>
+      </w:pPr>
+      <w:bookmarkStart w:id="16" w:name="_Toc198269616"/>
+      <w:r>
+        <w:rPr>
+          <w:lang w:val="en-US"/>
+        </w:rPr>
+        <w:t>3.</w:t>
+      </w:r>
+      <w:r>
+        <w:rPr>
+          <w:lang w:val="en-US"/>
+        </w:rPr>
+        <w:t>5</w:t>
+      </w:r>
+      <w:r>
+        <w:rPr>
+          <w:lang w:val="en-US"/>
+        </w:rPr>
+        <w:t xml:space="preserve"> Validating the attributes</w:t>
+      </w:r>
+      <w:bookmarkEnd w:id="16"/>
+    </w:p>
+    <w:p>
+      <w:pPr>
+        <w:pStyle w:val="Style2"/>
+      </w:pPr>
+      <w:r>
+        <w:t xml:space="preserve">As the enforcement tracker already </w:t>
+      </w:r>
+      <w:r>
+        <w:t xml:space="preserve">contained the information needed for exploratory data analysis, there is </w:t>
+      </w:r>
+      <w:r>
+        <w:t>almost no</w:t>
+      </w:r>
+      <w:r>
+        <w:t xml:space="preserve"> missing data for metadata. However, to make sure that the information is correct we need to check </w:t>
+      </w:r>
+      <w:r>
+        <w:t>it by comparing it to the mined results</w:t>
+      </w:r>
+      <w:r>
+        <w:t xml:space="preserve"> using NER</w:t>
+      </w:r>
+      <w:r>
+        <w:t>.</w:t>
+      </w:r>
+      <w:r>
+        <w:t xml:space="preserve"> During the exploratory analysis the already </w:t>
+      </w:r>
+      <w:r>
+        <w:t>provided</w:t>
+      </w:r>
+      <w:r>
+        <w:t xml:space="preserve"> data is examined first, then </w:t>
+      </w:r>
+      <w:r>
+        <w:t xml:space="preserve">compared </w:t>
+      </w:r>
+      <w:r>
+        <w:t>the attributes extracted by our model</w:t>
+      </w:r>
+      <w:r>
+        <w:t xml:space="preserve">. </w:t>
+      </w:r>
+      <w:r>
+        <w:t>Comparing</w:t>
+      </w:r>
+      <w:r>
+        <w:t xml:space="preserve"> the two results we can check the accuracy of the gathered information compared to the manual</w:t>
+      </w:r>
+      <w:r>
+        <w:t xml:space="preserve"> data.</w:t>
+      </w:r>
+      <w:r>
+        <w:t xml:space="preserve"> In cases where text mining fails either due to the number format being unrecognizable</w:t>
+      </w:r>
+      <w:r>
+        <w:t>, filtering done by preprocessing</w:t>
+      </w:r>
+      <w:r>
+        <w:t xml:space="preserve"> or the document not specifying </w:t>
+      </w:r>
+      <w:r>
+        <w:t>this information</w:t>
+      </w:r>
+      <w:r>
+        <w:t>, I will validate it manually</w:t>
+      </w:r>
+      <w:r>
+        <w:t>.</w:t>
+      </w:r>
+    </w:p>
+    <w:p>
+      <w:pPr>
+        <w:pStyle w:val="Heading2"/>
+        <w:rPr>
+          <w:lang w:val="en-US"/>
+        </w:rPr>
+      </w:pPr>
+      <w:bookmarkStart w:id="17" w:name="_Toc198269617"/>
+      <w:r>
+        <w:rPr>
+          <w:lang w:val="en-US"/>
+        </w:rPr>
+        <w:t>3.6 Preprocessing steps</w:t>
+      </w:r>
+      <w:bookmarkEnd w:id="17"/>
+    </w:p>
+    <w:p>
+      <w:pPr>
+        <w:pStyle w:val="Style2"/>
+      </w:pPr>
+      <w:r>
+        <w:t xml:space="preserve">To preprocess and prepare the text, first we must convert every letter to lowercase with a simple function (lower). This step is very important as the same word with different punctuation will not be considered as one. Before tokenization, using regex, the line breaks (\n or LF = Line Feed) and leftover special or uppercase letters are replaced to empty strings to achieve the string being in </w:t>
+      </w:r>
+      <w:r>
+        <w:t xml:space="preserve">a single </w:t>
+      </w:r>
+      <w:r>
+        <w:t xml:space="preserve">line. For further preprocessing by importing the Natural Language Toolkit we can download the English </w:t>
+      </w:r>
+      <w:r>
+        <w:t>“</w:t>
+      </w:r>
+      <w:r>
+        <w:t>stopword</w:t>
+      </w:r>
+      <w:r>
+        <w:t>”</w:t>
+      </w:r>
+      <w:r>
+        <w:t xml:space="preserve"> list to exclude them from tokenization, otherwise due to their overwhelming frequency they would influence the model’s </w:t>
+      </w:r>
+      <w:r>
+        <w:lastRenderedPageBreak/>
+        <w:t xml:space="preserve">output. </w:t>
+      </w:r>
+    </w:p>
+    <w:p>
+      <w:pPr>
+        <w:pStyle w:val="Style2"/>
+      </w:pPr>
+      <w:r>
+        <w:t xml:space="preserve">After these preparations are complete, we can split the text using the space characters into words. Setting the minimum word length further filters short words, that might not have been </w:t>
+      </w:r>
+      <w:r>
+        <w:t xml:space="preserve">part of </w:t>
+      </w:r>
+      <w:r>
+        <w:t xml:space="preserve">the stopword collection. With these steps done we </w:t>
+      </w:r>
+      <w:r>
+        <w:t xml:space="preserve">have </w:t>
+      </w:r>
+      <w:r>
+        <w:t>created a list of tokens for each file for further analysis</w:t>
+      </w:r>
+      <w:r>
+        <w:rPr>
+          <w:highlight w:val="yellow"/>
+        </w:rPr>
+        <w:t>.</w:t>
+      </w:r>
+      <w:r>
+        <w:rPr>
+          <w:highlight w:val="yellow"/>
+        </w:rPr>
+        <w:t xml:space="preserve"> In some </w:t>
+      </w:r>
+      <w:r>
+        <w:rPr>
+          <w:highlight w:val="yellow"/>
+        </w:rPr>
+        <w:t>cases,</w:t>
+      </w:r>
+      <w:r>
+        <w:rPr>
+          <w:highlight w:val="yellow"/>
+        </w:rPr>
+        <w:t xml:space="preserve"> the downloaded files contained images instead of text, to fix this issue a free </w:t>
+      </w:r>
+      <w:r>
+        <w:rPr>
+          <w:highlight w:val="yellow"/>
+        </w:rPr>
+        <w:t>optical character recognition (OCR) service was used called PDFOCR (</w:t>
+      </w:r>
+      <w:hyperlink r:id="rId13" w:history="1">
+        <w:r>
+          <w:rPr>
+            <w:rStyle w:val="Hyperlink"/>
+            <w:highlight w:val="yellow"/>
+          </w:rPr>
+          <w:t>https://pdfocr.org/#google_vignette</w:t>
+        </w:r>
+      </w:hyperlink>
+      <w:r>
+        <w:rPr>
+          <w:highlight w:val="yellow"/>
+        </w:rPr>
+        <w:t>)</w:t>
+      </w:r>
+      <w:r>
+        <w:t xml:space="preserve"> </w:t>
+      </w:r>
+      <w:r>
+        <w:rPr>
+          <w:highlight w:val="yellow"/>
+        </w:rPr>
+        <w:t>to convert the content into Microsoft word files then back to PDF format to be able to extract data.</w:t>
+      </w:r>
+    </w:p>
+    <w:p>
+      <w:pPr>
+        <w:pStyle w:val="Heading2"/>
+      </w:pPr>
+      <w:bookmarkStart w:id="18" w:name="_Toc198269618"/>
+      <w:r>
+        <w:t>3.</w:t>
+      </w:r>
+      <w:r>
+        <w:t>7</w:t>
+      </w:r>
+      <w:r>
+        <w:t xml:space="preserve"> Limitations of the methods used</w:t>
+      </w:r>
+      <w:bookmarkEnd w:id="18"/>
+    </w:p>
+    <w:p>
+      <w:pPr>
+        <w:pStyle w:val="Style2"/>
+      </w:pPr>
+      <w:r>
+        <w:t xml:space="preserve">As there are 24 officially spoken languages in the EU, if the research were to include all of them it would exceed the projects scope. Due to </w:t>
+      </w:r>
+      <w:r>
+        <w:t>my</w:t>
+      </w:r>
+      <w:r>
+        <w:t xml:space="preserve"> </w:t>
+      </w:r>
+      <w:r>
+        <w:t xml:space="preserve">lacking knowledge of the other languages specific legal terms and grammatical rules, other than English and Hungarian, they are excluded from the sample data used. Adding them to the report would elevate the project’s usefulness and applicability to the whole </w:t>
+      </w:r>
+      <w:r>
+        <w:t xml:space="preserve">European </w:t>
+      </w:r>
+      <w:r>
+        <w:t xml:space="preserve">continent, however it would require too much </w:t>
+      </w:r>
+      <w:r>
+        <w:t>time</w:t>
+      </w:r>
+      <w:r>
+        <w:t xml:space="preserve"> </w:t>
+      </w:r>
+      <w:r>
+        <w:t xml:space="preserve">and computing power </w:t>
+      </w:r>
+      <w:r>
+        <w:t xml:space="preserve">for a single </w:t>
+      </w:r>
+      <w:r>
+        <w:t>person</w:t>
+      </w:r>
+      <w:r>
+        <w:t>.</w:t>
+      </w:r>
+    </w:p>
+    <w:p>
+      <w:pPr>
+        <w:pStyle w:val="Style2"/>
+      </w:pPr>
+      <w:r>
+        <w:br/>
+        <w:t xml:space="preserve">The clustered sample method </w:t>
+      </w:r>
+      <w:r>
+        <w:t>only includes</w:t>
+      </w:r>
+      <w:r>
+        <w:t xml:space="preserve"> documents written in English, which means it might </w:t>
+      </w:r>
+      <w:r>
+        <w:t>influence</w:t>
+      </w:r>
+      <w:r>
+        <w:t xml:space="preserve"> the results </w:t>
+      </w:r>
+      <w:r>
+        <w:t xml:space="preserve">and introduce bias towards </w:t>
+      </w:r>
+      <w:r>
+        <w:t xml:space="preserve">western European </w:t>
+      </w:r>
+      <w:r>
+        <w:t>words</w:t>
+      </w:r>
+      <w:r>
+        <w:t xml:space="preserve"> and terminologies. The </w:t>
+      </w:r>
+      <w:r>
+        <w:t xml:space="preserve">statistics of </w:t>
+      </w:r>
+      <w:r>
+        <w:t>penalties will be also increased as many tech giants reside within Ireland</w:t>
+      </w:r>
+      <w:r>
+        <w:t xml:space="preserve"> that recently have </w:t>
+      </w:r>
+      <w:r>
+        <w:t xml:space="preserve">been fined. </w:t>
+      </w:r>
+      <w:r>
+        <w:rPr>
+          <w:highlight w:val="yellow"/>
+        </w:rPr>
+        <w:t xml:space="preserve">(Statista, 2025) To include general data protection incidents, documents from Malta and the Isle of Man are also included as they also published </w:t>
+      </w:r>
+      <w:r>
+        <w:rPr>
+          <w:highlight w:val="yellow"/>
+        </w:rPr>
+        <w:t xml:space="preserve">few notices </w:t>
+      </w:r>
+      <w:r>
+        <w:rPr>
+          <w:highlight w:val="yellow"/>
+        </w:rPr>
+        <w:t>in English</w:t>
+      </w:r>
+      <w:r>
+        <w:t xml:space="preserve">. </w:t>
+      </w:r>
+      <w:r>
+        <w:t>The dataset used</w:t>
+      </w:r>
+      <w:r>
+        <w:t xml:space="preserve"> </w:t>
+      </w:r>
+      <w:r>
+        <w:t xml:space="preserve">will not represent the whole population of European data breaches </w:t>
+      </w:r>
+      <w:r>
+        <w:t>and these</w:t>
+      </w:r>
+      <w:r>
+        <w:t xml:space="preserve"> limitations should be kept in mind when conclusions </w:t>
+      </w:r>
+      <w:r>
+        <w:t xml:space="preserve">are drawn </w:t>
+      </w:r>
+      <w:r>
+        <w:t>from the</w:t>
+      </w:r>
+      <w:r>
+        <w:t xml:space="preserve"> results of the</w:t>
+      </w:r>
+      <w:r>
+        <w:t xml:space="preserve"> report.</w:t>
+      </w:r>
+    </w:p>
+    <w:p>
+      <w:pPr>
+        <w:pStyle w:val="Style1"/>
+      </w:pPr>
+      <w:bookmarkStart w:id="19" w:name="_Toc198269619"/>
+      <w:r>
+        <w:t xml:space="preserve">4. </w:t>
+      </w:r>
+      <w:r>
+        <w:t>Exploratory data analysis</w:t>
+      </w:r>
+      <w:bookmarkEnd w:id="19"/>
+    </w:p>
+    <w:p>
+      <w:pPr>
+        <w:pStyle w:val="Heading2"/>
+      </w:pPr>
+      <w:bookmarkStart w:id="20" w:name="_Toc198269620"/>
+      <w:r>
+        <w:t xml:space="preserve">4.1 </w:t>
+      </w:r>
+      <w:r>
+        <w:t>Most frequent violations and articles breached</w:t>
+      </w:r>
+      <w:bookmarkEnd w:id="20"/>
+    </w:p>
+    <w:p>
+      <w:pPr>
+        <w:pStyle w:val="Style2"/>
+      </w:pPr>
+      <w:r>
+        <w:t xml:space="preserve">To understand what the </w:t>
+      </w:r>
+      <w:r>
+        <w:t>data protection agency</w:t>
+      </w:r>
+      <w:r>
+        <w:t>s penalize</w:t>
+      </w:r>
+      <w:r>
+        <w:t>,</w:t>
+      </w:r>
+      <w:r>
+        <w:t xml:space="preserve"> a good pers</w:t>
+      </w:r>
+      <w:r>
+        <w:t>pective is examining the number of articles quoted in the public penalty notices. Using the Engagement Tracker’s extracted data, specifically the “Type” and “</w:t>
+      </w:r>
+      <w:r>
+        <w:t>Quoted Art.</w:t>
+      </w:r>
+      <w:r>
+        <w:t xml:space="preserve">” columns, the following figures </w:t>
+      </w:r>
+      <w:r>
+        <w:t>created</w:t>
+      </w:r>
+      <w:r>
+        <w:t>:</w:t>
+      </w:r>
+    </w:p>
+    <w:p>
+      <w:pPr>
+        <w:pStyle w:val="Style2"/>
+      </w:pPr>
+    </w:p>
+    <w:p>
+      <w:pPr>
+        <w:pStyle w:val="Style2"/>
+        <w:keepNext/>
+      </w:pPr>
+      <w:r>
+        <w:rPr>
+          <w:noProof/>
+        </w:rPr>
+        <w:lastRenderedPageBreak/>
+        <w:drawing>
+          <wp:inline distT="0" distB="0" distL="0" distR="0" wp14:anchorId="3AEA0077" wp14:editId="7FDB86C6">
+            <wp:extent cx="5760720" cy="2038985"/>
+            <wp:effectExtent l="0" t="0" r="0" b="0"/>
+            <wp:docPr id="1866207120" name="Picture 15" descr="A graph with colorful bars&#10;&#10;AI-generated content may be incorrect."/>
+            <wp:cNvGraphicFramePr>
+              <a:graphicFrameLocks xmlns:a="http://schemas.openxmlformats.org/drawingml/2006/main" noChangeAspect="1"/>
+            </wp:cNvGraphicFramePr>
+            <a:graphic xmlns:a="http://schemas.openxmlformats.org/drawingml/2006/main">
+              <a:graphicData uri="http://schemas.openxmlformats.org/drawingml/2006/picture">
+                <pic:pic xmlns:pic="http://schemas.openxmlformats.org/drawingml/2006/picture">
+                  <pic:nvPicPr>
+                    <pic:cNvPr id="1866207120" name="Picture 15" descr="A graph with colorful bars&#10;&#10;AI-generated content may be incorrect."/>
                     <pic:cNvPicPr>
                       <a:picLocks noChangeAspect="1" noChangeArrowheads="1"/>
                     </pic:cNvPicPr>
                   </pic:nvPicPr>
                   <pic:blipFill>
-                    <a:blip r:embed="rId11">
+                    <a:blip r:embed="rId14">
                       <a:extLst>
                         <a:ext uri="{28A0092B-C50C-407E-A947-70E740481C1C}">
                           <a14:useLocalDpi xmlns:a14="http://schemas.microsoft.com/office/drawing/2010/main" val="0"/>
@@ -9067,41 +9672,15 @@
                   <pic:spPr bwMode="auto">
                     <a:xfrm>
                       <a:off x="0" y="0"/>
-                      <a:ext cx="5760720" cy="2042795"/>
+                      <a:ext cx="5760720" cy="2038985"/>
                     </a:xfrm>
                     <a:prstGeom prst="rect">
                       <a:avLst/>
                     </a:prstGeom>
-                    <a:solidFill>
-                      <a:srgbClr val="FFFFFF">
-                        <a:shade val="85000"/>
-                      </a:srgbClr>
-                    </a:solidFill>
-                    <a:ln w="88900" cap="sq">
-                      <a:solidFill>
-                        <a:srgbClr val="FFFFFF"/>
-                      </a:solidFill>
-                      <a:miter lim="800000"/>
+                    <a:noFill/>
+                    <a:ln>
+                      <a:noFill/>
                     </a:ln>
-                    <a:effectLst>
-                      <a:outerShdw blurRad="55000" dist="18000" dir="5400000" algn="tl" rotWithShape="0">
-                        <a:srgbClr val="000000">
-                          <a:alpha val="40000"/>
-                        </a:srgbClr>
-                      </a:outerShdw>
-                    </a:effectLst>
-                    <a:scene3d>
-                      <a:camera prst="orthographicFront"/>
-                      <a:lightRig rig="twoPt" dir="t">
-                        <a:rot lat="0" lon="0" rev="7200000"/>
-                      </a:lightRig>
-                    </a:scene3d>
-                    <a:sp3d>
-                      <a:bevelT w="25400" h="19050"/>
-                      <a:contourClr>
-                        <a:srgbClr val="FFFFFF"/>
-                      </a:contourClr>
-                    </a:sp3d>
                   </pic:spPr>
                 </pic:pic>
               </a:graphicData>
@@ -9124,22 +9703,12 @@
       <w:r>
         <w:fldChar w:fldCharType="separate"/>
       </w:r>
-      <w:ins w:id="87" w:author="NGUYEN, Quang Anh" w:date="2025-11-30T16:44:00Z" w16du:dateUtc="2025-11-30T15:44:00Z">
-        <w:r>
-          <w:rPr>
-            <w:noProof/>
-          </w:rPr>
-          <w:t>2</w:t>
-        </w:r>
-      </w:ins>
-      <w:del w:id="88" w:author="NGUYEN, Quang Anh" w:date="2025-11-30T16:44:00Z" w16du:dateUtc="2025-11-30T15:44:00Z">
-        <w:r>
-          <w:rPr>
-            <w:noProof/>
-          </w:rPr>
-          <w:delText>1</w:delText>
-        </w:r>
-      </w:del>
+      <w:r>
+        <w:rPr>
+          <w:noProof/>
+        </w:rPr>
+        <w:t>2</w:t>
+      </w:r>
       <w:r>
         <w:fldChar w:fldCharType="end"/>
       </w:r>
@@ -9164,7 +9733,31 @@
         <w:t xml:space="preserve"> </w:t>
       </w:r>
       <w:r>
-        <w:t>are unable to process it as the GPDR requires therefore the expected output of the text mining should be related to this.</w:t>
+        <w:t>are unable to process</w:t>
+      </w:r>
+      <w:r>
+        <w:t xml:space="preserve"> and transfer</w:t>
+      </w:r>
+      <w:r>
+        <w:t xml:space="preserve"> it as the GPDR requires</w:t>
+      </w:r>
+      <w:r>
+        <w:t>,</w:t>
+      </w:r>
+      <w:r>
+        <w:t xml:space="preserve"> therefore the expected output of the text mining </w:t>
+      </w:r>
+      <w:r>
+        <w:t xml:space="preserve">topics </w:t>
+      </w:r>
+      <w:r>
+        <w:t xml:space="preserve">should </w:t>
+      </w:r>
+      <w:r>
+        <w:t>reflect this in the output</w:t>
+      </w:r>
+      <w:r>
+        <w:t>.</w:t>
       </w:r>
     </w:p>
     <w:p>
@@ -9176,12 +9769,11 @@
         <w:rPr>
           <w:noProof/>
         </w:rPr>
-        <w:lastRenderedPageBreak/>
         <w:drawing>
-          <wp:inline distT="0" distB="0" distL="0" distR="0" wp14:anchorId="79203833" wp14:editId="325DBA26">
+          <wp:inline distT="0" distB="0" distL="0" distR="0" wp14:anchorId="1546A04B" wp14:editId="6747D057">
             <wp:extent cx="5760720" cy="3815080"/>
             <wp:effectExtent l="0" t="0" r="0" b="0"/>
-            <wp:docPr id="1345687355" name="Picture 2"/>
+            <wp:docPr id="138893377" name="Picture 1" descr="A graph with colorful bars&#10;&#10;AI-generated content may be incorrect."/>
             <wp:cNvGraphicFramePr>
               <a:graphicFrameLocks xmlns:a="http://schemas.openxmlformats.org/drawingml/2006/main" noChangeAspect="1"/>
             </wp:cNvGraphicFramePr>
@@ -9189,13 +9781,13 @@
               <a:graphicData uri="http://schemas.openxmlformats.org/drawingml/2006/picture">
                 <pic:pic xmlns:pic="http://schemas.openxmlformats.org/drawingml/2006/picture">
                   <pic:nvPicPr>
-                    <pic:cNvPr id="0" name="Picture 3"/>
+                    <pic:cNvPr id="138893377" name="Picture 1" descr="A graph with colorful bars&#10;&#10;AI-generated content may be incorrect."/>
                     <pic:cNvPicPr>
                       <a:picLocks noChangeAspect="1" noChangeArrowheads="1"/>
                     </pic:cNvPicPr>
                   </pic:nvPicPr>
                   <pic:blipFill>
-                    <a:blip r:embed="rId12">
+                    <a:blip r:embed="rId15">
                       <a:extLst>
                         <a:ext uri="{28A0092B-C50C-407E-A947-70E740481C1C}">
                           <a14:useLocalDpi xmlns:a14="http://schemas.microsoft.com/office/drawing/2010/main" val="0"/>
@@ -9241,22 +9833,12 @@
       <w:r>
         <w:fldChar w:fldCharType="separate"/>
       </w:r>
-      <w:ins w:id="89" w:author="NGUYEN, Quang Anh" w:date="2025-11-30T16:44:00Z" w16du:dateUtc="2025-11-30T15:44:00Z">
-        <w:r>
-          <w:rPr>
-            <w:noProof/>
-          </w:rPr>
-          <w:t>3</w:t>
-        </w:r>
-      </w:ins>
-      <w:del w:id="90" w:author="NGUYEN, Quang Anh" w:date="2025-11-30T16:44:00Z" w16du:dateUtc="2025-11-30T15:44:00Z">
-        <w:r>
-          <w:rPr>
-            <w:noProof/>
-          </w:rPr>
-          <w:delText>2</w:delText>
-        </w:r>
-      </w:del>
+      <w:r>
+        <w:rPr>
+          <w:noProof/>
+        </w:rPr>
+        <w:t>3</w:t>
+      </w:r>
       <w:r>
         <w:fldChar w:fldCharType="end"/>
       </w:r>
@@ -9275,19 +9857,47 @@
         <w:t>most breached</w:t>
       </w:r>
       <w:r>
-        <w:t xml:space="preserve"> articles were article 5 and 32. </w:t>
-      </w:r>
-      <w:r>
-        <w:t xml:space="preserve">The sum of the quoted laws exceed the number of documents, due to the </w:t>
+        <w:t xml:space="preserve"> articles were article</w:t>
+      </w:r>
+      <w:r>
+        <w:t>s</w:t>
+      </w:r>
+      <w:r>
+        <w:t xml:space="preserve"> 5 and 32. </w:t>
+      </w:r>
+      <w:r>
+        <w:t xml:space="preserve">The sum of the quoted laws exceed the number of documents, </w:t>
+      </w:r>
+      <w:r>
+        <w:t xml:space="preserve">as </w:t>
       </w:r>
       <w:r>
         <w:t>multiple violation</w:t>
       </w:r>
       <w:r>
-        <w:t xml:space="preserve"> occurring each breach. </w:t>
-      </w:r>
-      <w:r>
-        <w:t xml:space="preserve">These results confirm our previous statement as the articles are related to the principles of data processing and the security of processing. However, comparing the two figures we can see that 30 cases breached data processing principles, but only 9 was marked as the main reason for the penalty. From this, we can deduct </w:t>
+        <w:t>s can</w:t>
+      </w:r>
+      <w:r>
+        <w:t xml:space="preserve"> occur each breach. </w:t>
+      </w:r>
+      <w:r>
+        <w:t xml:space="preserve">These results confirm our previous statement as the articles are related to the principles of data processing and the security of processing. However, comparing the two figures we can see that </w:t>
+      </w:r>
+      <w:r>
+        <w:t>42</w:t>
+      </w:r>
+      <w:r>
+        <w:t xml:space="preserve"> cases breached data processing principles, but only </w:t>
+      </w:r>
+      <w:r>
+        <w:t>11</w:t>
+      </w:r>
+      <w:r>
+        <w:t xml:space="preserve"> was </w:t>
+      </w:r>
+      <w:r>
+        <w:lastRenderedPageBreak/>
+        <w:t xml:space="preserve">marked as the main reason for the penalty. From this, we can deduct </w:t>
       </w:r>
       <w:r>
         <w:t>that this</w:t>
@@ -9302,18 +9912,18 @@
         <w:t xml:space="preserve"> difficulty comply with</w:t>
       </w:r>
       <w:r>
-        <w:t xml:space="preserve">. </w:t>
+        <w:t xml:space="preserve"> and usually not the main reason the fine was given.</w:t>
       </w:r>
     </w:p>
     <w:p>
       <w:pPr>
         <w:pStyle w:val="Heading2"/>
       </w:pPr>
-      <w:bookmarkStart w:id="91" w:name="_Toc198269621"/>
+      <w:bookmarkStart w:id="21" w:name="_Toc198269621"/>
       <w:r>
         <w:t>4.2 The statistics of fines</w:t>
       </w:r>
-      <w:bookmarkEnd w:id="91"/>
+      <w:bookmarkEnd w:id="21"/>
     </w:p>
     <w:p>
       <w:pPr>
@@ -9326,13 +9936,13 @@
         <mc:AlternateContent>
           <mc:Choice Requires="wps">
             <w:drawing>
-              <wp:anchor distT="0" distB="0" distL="114300" distR="114300" simplePos="0" relativeHeight="251665408" behindDoc="0" locked="0" layoutInCell="1" allowOverlap="1" wp14:anchorId="54619695" wp14:editId="666FE949">
+              <wp:anchor distT="0" distB="0" distL="114300" distR="114300" simplePos="0" relativeHeight="251665408" behindDoc="0" locked="0" layoutInCell="1" allowOverlap="1" wp14:anchorId="54619695" wp14:editId="62F9F8F7">
                 <wp:simplePos x="0" y="0"/>
-                <wp:positionH relativeFrom="column">
-                  <wp:posOffset>0</wp:posOffset>
+                <wp:positionH relativeFrom="margin">
+                  <wp:align>right</wp:align>
                 </wp:positionH>
                 <wp:positionV relativeFrom="paragraph">
-                  <wp:posOffset>2482215</wp:posOffset>
+                  <wp:posOffset>2177415</wp:posOffset>
                 </wp:positionV>
                 <wp:extent cx="5760720" cy="635"/>
                 <wp:effectExtent l="0" t="0" r="0" b="0"/>
@@ -9391,22 +10001,12 @@
                               </w:rPr>
                               <w:fldChar w:fldCharType="separate"/>
                             </w:r>
-                            <w:ins w:id="92" w:author="NGUYEN, Quang Anh" w:date="2025-11-30T16:44:00Z" w16du:dateUtc="2025-11-30T15:44:00Z">
-                              <w:r>
-                                <w:rPr>
-                                  <w:noProof/>
-                                </w:rPr>
-                                <w:t>4</w:t>
-                              </w:r>
-                            </w:ins>
-                            <w:del w:id="93" w:author="NGUYEN, Quang Anh" w:date="2025-11-30T16:44:00Z" w16du:dateUtc="2025-11-30T15:44:00Z">
-                              <w:r>
-                                <w:rPr>
-                                  <w:noProof/>
-                                </w:rPr>
-                                <w:delText>3</w:delText>
-                              </w:r>
-                            </w:del>
+                            <w:r>
+                              <w:rPr>
+                                <w:noProof/>
+                              </w:rPr>
+                              <w:t>4</w:t>
+                            </w:r>
                             <w:r>
                               <w:rPr>
                                 <w:noProof/>
@@ -9437,7 +10037,7 @@
                 <v:stroke joinstyle="miter"/>
                 <v:path gradientshapeok="t" o:connecttype="rect"/>
               </v:shapetype>
-              <v:shape id="Text Box 1" o:spid="_x0000_s1026" type="#_x0000_t202" style="position:absolute;left:0;text-align:left;margin-left:0;margin-top:195.45pt;width:453.6pt;height:.05pt;z-index:251665408;visibility:visible;mso-wrap-style:square;mso-wrap-distance-left:9pt;mso-wrap-distance-top:0;mso-wrap-distance-right:9pt;mso-wrap-distance-bottom:0;mso-position-horizontal:absolute;mso-position-horizontal-relative:text;mso-position-vertical:absolute;mso-position-vertical-relative:text;v-text-anchor:top" o:gfxdata="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" stroked="f">
+              <v:shape id="Text Box 1" o:spid="_x0000_s1026" type="#_x0000_t202" style="position:absolute;left:0;text-align:left;margin-left:402.4pt;margin-top:171.45pt;width:453.6pt;height:.05pt;z-index:251665408;visibility:visible;mso-wrap-style:square;mso-wrap-distance-left:9pt;mso-wrap-distance-top:0;mso-wrap-distance-right:9pt;mso-wrap-distance-bottom:0;mso-position-horizontal:right;mso-position-horizontal-relative:margin;mso-position-vertical:absolute;mso-position-vertical-relative:text;v-text-anchor:top" o:gfxdata="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" stroked="f">
                 <v:textbox style="mso-fit-shape-to-text:t" inset="0,0,0,0">
                   <w:txbxContent>
                     <w:p>
@@ -9471,22 +10071,12 @@
                         </w:rPr>
                         <w:fldChar w:fldCharType="separate"/>
                       </w:r>
-                      <w:ins w:id="94" w:author="NGUYEN, Quang Anh" w:date="2025-11-30T16:44:00Z" w16du:dateUtc="2025-11-30T15:44:00Z">
-                        <w:r>
-                          <w:rPr>
-                            <w:noProof/>
-                          </w:rPr>
-                          <w:t>4</w:t>
-                        </w:r>
-                      </w:ins>
-                      <w:del w:id="95" w:author="NGUYEN, Quang Anh" w:date="2025-11-30T16:44:00Z" w16du:dateUtc="2025-11-30T15:44:00Z">
-                        <w:r>
-                          <w:rPr>
-                            <w:noProof/>
-                          </w:rPr>
-                          <w:delText>3</w:delText>
-                        </w:r>
-                      </w:del>
+                      <w:r>
+                        <w:rPr>
+                          <w:noProof/>
+                        </w:rPr>
+                        <w:t>4</w:t>
+                      </w:r>
                       <w:r>
                         <w:rPr>
                           <w:noProof/>
@@ -9499,7 +10089,7 @@
                     </w:p>
                   </w:txbxContent>
                 </v:textbox>
-                <w10:wrap type="topAndBottom"/>
+                <w10:wrap type="topAndBottom" anchorx="margin"/>
               </v:shape>
             </w:pict>
           </mc:Fallback>
@@ -9507,21 +10097,13 @@
       </w:r>
       <w:r>
         <w:rPr>
-          <w:noProof/>
+          <w:lang w:val="en-GB"/>
         </w:rPr>
         <w:drawing>
-          <wp:anchor distT="0" distB="0" distL="114300" distR="114300" simplePos="0" relativeHeight="251659264" behindDoc="0" locked="0" layoutInCell="1" allowOverlap="1" wp14:anchorId="65115F41" wp14:editId="514FEEA3">
-            <wp:simplePos x="0" y="0"/>
-            <wp:positionH relativeFrom="margin">
-              <wp:align>right</wp:align>
-            </wp:positionH>
-            <wp:positionV relativeFrom="paragraph">
-              <wp:posOffset>528320</wp:posOffset>
-            </wp:positionV>
-            <wp:extent cx="5760720" cy="2129790"/>
-            <wp:effectExtent l="0" t="0" r="0" b="3810"/>
-            <wp:wrapTopAndBottom/>
-            <wp:docPr id="2127025969" name="Picture 3"/>
+          <wp:inline distT="0" distB="0" distL="0" distR="0" wp14:anchorId="6AAFBFD9" wp14:editId="518D0F9E">
+            <wp:extent cx="5760720" cy="2130425"/>
+            <wp:effectExtent l="0" t="0" r="0" b="3175"/>
+            <wp:docPr id="1279777169" name="Picture 4"/>
             <wp:cNvGraphicFramePr>
               <a:graphicFrameLocks xmlns:a="http://schemas.openxmlformats.org/drawingml/2006/main" noChangeAspect="1"/>
             </wp:cNvGraphicFramePr>
@@ -9529,13 +10111,13 @@
               <a:graphicData uri="http://schemas.openxmlformats.org/drawingml/2006/picture">
                 <pic:pic xmlns:pic="http://schemas.openxmlformats.org/drawingml/2006/picture">
                   <pic:nvPicPr>
-                    <pic:cNvPr id="0" name="Picture 5"/>
+                    <pic:cNvPr id="1279777169" name="Picture 4"/>
                     <pic:cNvPicPr>
                       <a:picLocks noChangeAspect="1" noChangeArrowheads="1"/>
                     </pic:cNvPicPr>
                   </pic:nvPicPr>
                   <pic:blipFill>
-                    <a:blip r:embed="rId13" cstate="print">
+                    <a:blip r:embed="rId16" cstate="print">
                       <a:extLst>
                         <a:ext uri="{28A0092B-C50C-407E-A947-70E740481C1C}">
                           <a14:useLocalDpi xmlns:a14="http://schemas.microsoft.com/office/drawing/2010/main" val="0"/>
@@ -9550,7 +10132,7 @@
                   <pic:spPr bwMode="auto">
                     <a:xfrm>
                       <a:off x="0" y="0"/>
-                      <a:ext cx="5760720" cy="2129790"/>
+                      <a:ext cx="5760720" cy="2130425"/>
                     </a:xfrm>
                     <a:prstGeom prst="rect">
                       <a:avLst/>
@@ -9563,41 +10145,85 @@
                 </pic:pic>
               </a:graphicData>
             </a:graphic>
-          </wp:anchor>
+          </wp:inline>
         </w:drawing>
       </w:r>
       <w:r>
-        <w:t>To understand the impact of the articles on the penalty given, we must examine key statistics</w:t>
-      </w:r>
-      <w:r>
-        <w:t xml:space="preserve"> of the documents inspected.</w:t>
-      </w:r>
-    </w:p>
-    <w:p>
-      <w:pPr>
-        <w:pStyle w:val="Style2"/>
-      </w:pPr>
-      <w:r>
-        <w:lastRenderedPageBreak/>
+        <w:rPr>
+          <w:lang w:val="en-GB"/>
+        </w:rPr>
+        <w:t xml:space="preserve"> </w:t>
+      </w:r>
+      <w:r>
+        <w:t>To understand the impact of the articles on the penalt</w:t>
+      </w:r>
+      <w:r>
+        <w:t>ies</w:t>
+      </w:r>
+      <w:r>
+        <w:t xml:space="preserve"> given, we must examine statistics</w:t>
+      </w:r>
+      <w:r>
+        <w:t xml:space="preserve"> </w:t>
+      </w:r>
+      <w:r>
+        <w:t>related</w:t>
+      </w:r>
+      <w:r>
+        <w:t xml:space="preserve"> the documents inspected.</w:t>
+      </w:r>
+      <w:r>
+        <w:t xml:space="preserve"> </w:t>
+      </w:r>
+      <w:r>
+        <w:rPr>
+          <w:highlight w:val="yellow"/>
+        </w:rPr>
+        <w:t>As we have limited numerical data our main attribute to research are the fines.</w:t>
+      </w:r>
+    </w:p>
+    <w:p>
+      <w:pPr>
+        <w:pStyle w:val="Style2"/>
+      </w:pPr>
+      <w:r>
         <w:t>Beginning with the top and bottom 5 articles by total fine amount</w:t>
       </w:r>
       <w:r>
         <w:t xml:space="preserve"> the largest sum of penalties was given in relation to not complying with data processing principles </w:t>
       </w:r>
       <w:r>
-        <w:t xml:space="preserve">(articles 5,6) </w:t>
+        <w:t>(</w:t>
+      </w:r>
+      <w:r>
+        <w:t>Art. 5</w:t>
+      </w:r>
+      <w:r>
+        <w:t xml:space="preserve">) </w:t>
       </w:r>
       <w:r>
         <w:t>followed by the abuse of the data subject’s rights</w:t>
       </w:r>
       <w:r>
-        <w:t xml:space="preserve"> (articles 12,13)</w:t>
+        <w:t xml:space="preserve"> (</w:t>
+      </w:r>
+      <w:r>
+        <w:t>Art. 13 and Art. 12</w:t>
+      </w:r>
+      <w:r>
+        <w:t>)</w:t>
       </w:r>
       <w:r>
         <w:t xml:space="preserve"> and lastly with data transfers without adequate safeguards</w:t>
       </w:r>
       <w:r>
-        <w:t xml:space="preserve"> (article 46)</w:t>
+        <w:t xml:space="preserve"> (</w:t>
+      </w:r>
+      <w:r>
+        <w:t>Art.  46</w:t>
+      </w:r>
+      <w:r>
+        <w:t>)</w:t>
       </w:r>
       <w:r>
         <w:t xml:space="preserve"> as written in the GDPR (2016)</w:t>
@@ -9611,23 +10237,31 @@
         <w:pStyle w:val="Style2"/>
       </w:pPr>
       <w:r>
-        <w:t>The lowest sum of fines given were given to articles, which describe the obligation of data processors to data subjects and authorities.</w:t>
-      </w:r>
-    </w:p>
-    <w:p>
-      <w:pPr>
-        <w:pStyle w:val="Style2"/>
-        <w:keepNext/>
+        <w:t>The lowest sum of fines given were given to articles, which describe the obligation of data processors to</w:t>
+      </w:r>
+      <w:r>
+        <w:t>wards</w:t>
+      </w:r>
+      <w:r>
+        <w:t xml:space="preserve"> data subjects and authorities</w:t>
+      </w:r>
+      <w:r>
+        <w:t>, we can assume these are from individual cases thus explaining the low sum</w:t>
+      </w:r>
+    </w:p>
+    <w:p>
+      <w:pPr>
+        <w:pStyle w:val="Style2"/>
       </w:pPr>
       <w:r>
         <w:rPr>
           <w:noProof/>
         </w:rPr>
         <w:drawing>
-          <wp:inline distT="0" distB="0" distL="0" distR="0" wp14:anchorId="28D8DB9B" wp14:editId="518AB509">
-            <wp:extent cx="5760720" cy="2129790"/>
-            <wp:effectExtent l="0" t="0" r="0" b="3810"/>
-            <wp:docPr id="1853498406" name="Picture 2"/>
+          <wp:inline distT="0" distB="0" distL="0" distR="0" wp14:anchorId="33B17394" wp14:editId="3F2A7643">
+            <wp:extent cx="5760720" cy="2131695"/>
+            <wp:effectExtent l="0" t="0" r="0" b="1905"/>
+            <wp:docPr id="637132193" name="Picture 16" descr="A close-up of a graph&#10;&#10;AI-generated content may be incorrect."/>
             <wp:cNvGraphicFramePr>
               <a:graphicFrameLocks xmlns:a="http://schemas.openxmlformats.org/drawingml/2006/main" noChangeAspect="1"/>
             </wp:cNvGraphicFramePr>
@@ -9635,13 +10269,13 @@
               <a:graphicData uri="http://schemas.openxmlformats.org/drawingml/2006/picture">
                 <pic:pic xmlns:pic="http://schemas.openxmlformats.org/drawingml/2006/picture">
                   <pic:nvPicPr>
-                    <pic:cNvPr id="0" name="Picture 3"/>
+                    <pic:cNvPr id="637132193" name="Picture 16" descr="A close-up of a graph&#10;&#10;AI-generated content may be incorrect."/>
                     <pic:cNvPicPr>
                       <a:picLocks noChangeAspect="1" noChangeArrowheads="1"/>
                     </pic:cNvPicPr>
                   </pic:nvPicPr>
                   <pic:blipFill>
-                    <a:blip r:embed="rId14" cstate="print">
+                    <a:blip r:embed="rId17" cstate="print">
                       <a:extLst>
                         <a:ext uri="{28A0092B-C50C-407E-A947-70E740481C1C}">
                           <a14:useLocalDpi xmlns:a14="http://schemas.microsoft.com/office/drawing/2010/main" val="0"/>
@@ -9656,7 +10290,7 @@
                   <pic:spPr bwMode="auto">
                     <a:xfrm>
                       <a:off x="0" y="0"/>
-                      <a:ext cx="5760720" cy="2129790"/>
+                      <a:ext cx="5760720" cy="2131695"/>
                     </a:xfrm>
                     <a:prstGeom prst="rect">
                       <a:avLst/>
@@ -9675,6 +10309,12 @@
     </w:p>
     <w:p>
       <w:pPr>
+        <w:pStyle w:val="Style2"/>
+        <w:keepNext/>
+      </w:pPr>
+    </w:p>
+    <w:p>
+      <w:pPr>
         <w:pStyle w:val="Caption"/>
         <w:jc w:val="both"/>
       </w:pPr>
@@ -9687,22 +10327,12 @@
       <w:r>
         <w:fldChar w:fldCharType="separate"/>
       </w:r>
-      <w:ins w:id="96" w:author="NGUYEN, Quang Anh" w:date="2025-11-30T16:44:00Z" w16du:dateUtc="2025-11-30T15:44:00Z">
-        <w:r>
-          <w:rPr>
-            <w:noProof/>
-          </w:rPr>
-          <w:t>5</w:t>
-        </w:r>
-      </w:ins>
-      <w:del w:id="97" w:author="NGUYEN, Quang Anh" w:date="2025-11-30T16:44:00Z" w16du:dateUtc="2025-11-30T15:44:00Z">
-        <w:r>
-          <w:rPr>
-            <w:noProof/>
-          </w:rPr>
-          <w:delText>4</w:delText>
-        </w:r>
-      </w:del>
+      <w:r>
+        <w:rPr>
+          <w:noProof/>
+        </w:rPr>
+        <w:t>5</w:t>
+      </w:r>
       <w:r>
         <w:fldChar w:fldCharType="end"/>
       </w:r>
@@ -9715,7 +10345,11 @@
         <w:pStyle w:val="Style2"/>
       </w:pPr>
       <w:r>
-        <w:t xml:space="preserve">The results change significantly if the data is grouped by average fines. Articles related to data processing principles disappear from the figure and is replaced by laws describing technical and organizational measures and its transparency towards data subjects. From this we can deduct that on average, fines penalizing insufficient methods of data </w:t>
+        <w:t xml:space="preserve">The results change significantly if the data is grouped by average fines. Articles related to data processing principles disappear from the figure and is replaced by </w:t>
+      </w:r>
+      <w:r>
+        <w:lastRenderedPageBreak/>
+        <w:t xml:space="preserve">laws describing technical and organizational measures and its transparency towards data subjects. From this we can deduct that on average, fines penalizing insufficient methods of data </w:t>
       </w:r>
       <w:r>
         <w:t>processing</w:t>
@@ -9724,33 +10358,36 @@
         <w:t xml:space="preserve"> is higher than </w:t>
       </w:r>
       <w:r>
-        <w:t xml:space="preserve">not complying with the principles. However, these articles are closely related therefore not complying with one should involve the other. </w:t>
-      </w:r>
-    </w:p>
-    <w:p>
-      <w:pPr>
-        <w:pStyle w:val="Style2"/>
-      </w:pPr>
-      <w:r>
-        <w:t xml:space="preserve">Examining the lowest 5 fines shows almost the same results as the first figure. The only change was article 33, which is related to the notification of </w:t>
-      </w:r>
-      <w:r>
-        <w:t>DPAs in case of a data breach</w:t>
-      </w:r>
-      <w:r>
-        <w:t xml:space="preserve"> (GDPR, 2016)</w:t>
-      </w:r>
-      <w:r>
-        <w:t>, becoming the 3</w:t>
-      </w:r>
-      <w:r>
-        <w:rPr>
-          <w:vertAlign w:val="superscript"/>
-        </w:rPr>
-        <w:t>rd</w:t>
-      </w:r>
-      <w:r>
-        <w:t xml:space="preserve"> lowest on average. The two smallest articles are laws clarifying the cooperation with authorities and the role of a data protection officer for data processors and controllers. These violations in our dataset are </w:t>
+        <w:t xml:space="preserve">not complying with the principles. However, these articles are closely related therefore not complying with one should </w:t>
+      </w:r>
+      <w:r>
+        <w:t>invoke</w:t>
+      </w:r>
+      <w:r>
+        <w:t xml:space="preserve"> </w:t>
+      </w:r>
+      <w:r>
+        <w:t>related articles</w:t>
+      </w:r>
+      <w:r>
+        <w:t xml:space="preserve">. </w:t>
+      </w:r>
+    </w:p>
+    <w:p>
+      <w:pPr>
+        <w:pStyle w:val="Style2"/>
+      </w:pPr>
+      <w:r>
+        <w:t xml:space="preserve">Examining the lowest 5 fines </w:t>
+      </w:r>
+      <w:r>
+        <w:t xml:space="preserve">almost </w:t>
+      </w:r>
+      <w:r>
+        <w:t>show the same results as the first figure</w:t>
+      </w:r>
+      <w:r>
+        <w:t xml:space="preserve">. The two smallest articles are laws clarifying the cooperation with authorities and the role of a data protection officer for data processors and controllers. These violations in our dataset are </w:t>
       </w:r>
       <w:r>
         <w:t xml:space="preserve">uncommon </w:t>
@@ -9765,26 +10402,26 @@
         <w:t>might make</w:t>
       </w:r>
       <w:r>
-        <w:t xml:space="preserve"> the fines more lenient. </w:t>
-      </w:r>
-      <w:r>
-        <w:t xml:space="preserve">Article 34 and 58 shares the same fine amount, which indicates that these laws were breached within the same document </w:t>
-      </w:r>
-      <w:r>
-        <w:t>as the former is the obligation to notify data subjects of a data breach occurrence and the latter describes the powers of the supervisory authority</w:t>
-      </w:r>
-      <w:r>
-        <w:t xml:space="preserve"> (GDPR, 2016)</w:t>
-      </w:r>
-      <w:r>
-        <w:t xml:space="preserve">. This is confirmed within the document </w:t>
-      </w:r>
-      <w:r>
-        <w:t>ETid-996</w:t>
+        <w:t xml:space="preserve"> the fines more lenient</w:t>
+      </w:r>
+      <w:r>
+        <w:t xml:space="preserve"> for first offenders</w:t>
+      </w:r>
+      <w:r>
+        <w:t xml:space="preserve">. </w:t>
+      </w:r>
+      <w:r>
+        <w:t>Art</w:t>
       </w:r>
       <w:r>
         <w:t>.</w:t>
       </w:r>
+      <w:r>
+        <w:t xml:space="preserve"> 34 </w:t>
+      </w:r>
+      <w:r>
+        <w:t>replaces Art. 58 on the figure</w:t>
+      </w:r>
     </w:p>
     <w:p>
       <w:pPr>
@@ -9793,12 +10430,11 @@
           <w:lang w:val="en-US"/>
         </w:rPr>
       </w:pPr>
-      <w:bookmarkStart w:id="98" w:name="_Toc198269622"/>
+      <w:bookmarkStart w:id="22" w:name="_Toc198269622"/>
       <w:r>
         <w:rPr>
           <w:lang w:val="en-US"/>
         </w:rPr>
-        <w:lastRenderedPageBreak/>
         <w:t xml:space="preserve">4.3 </w:t>
       </w:r>
       <w:r>
@@ -9807,21 +10443,18 @@
         </w:rPr>
         <w:t>Statistics of the dataset used</w:t>
       </w:r>
-      <w:bookmarkEnd w:id="98"/>
-    </w:p>
-    <w:p>
-      <w:pPr>
-        <w:pStyle w:val="Style2"/>
-      </w:pPr>
-      <w:r>
-        <w:rPr>
-          <w:noProof/>
-        </w:rPr>
+      <w:bookmarkEnd w:id="22"/>
+    </w:p>
+    <w:p>
+      <w:pPr>
+        <w:pStyle w:val="Style2"/>
+      </w:pPr>
+      <w:r>
         <w:drawing>
-          <wp:inline distT="0" distB="0" distL="0" distR="0" wp14:anchorId="4AC5FA16" wp14:editId="31423068">
-            <wp:extent cx="5760720" cy="2841625"/>
-            <wp:effectExtent l="0" t="0" r="0" b="0"/>
-            <wp:docPr id="461890956" name="Picture 1"/>
+          <wp:inline distT="0" distB="0" distL="0" distR="0" wp14:anchorId="2966FD05" wp14:editId="4E023C5B">
+            <wp:extent cx="5760720" cy="2620645"/>
+            <wp:effectExtent l="0" t="0" r="0" b="8255"/>
+            <wp:docPr id="566046420" name="Picture 1" descr="A graph of words per document&#10;&#10;AI-generated content may be incorrect."/>
             <wp:cNvGraphicFramePr>
               <a:graphicFrameLocks xmlns:a="http://schemas.openxmlformats.org/drawingml/2006/main" noChangeAspect="1"/>
             </wp:cNvGraphicFramePr>
@@ -9829,13 +10462,149 @@
               <a:graphicData uri="http://schemas.openxmlformats.org/drawingml/2006/picture">
                 <pic:pic xmlns:pic="http://schemas.openxmlformats.org/drawingml/2006/picture">
                   <pic:nvPicPr>
-                    <pic:cNvPr id="0" name="Picture 1"/>
+                    <pic:cNvPr id="566046420" name="Picture 1" descr="A graph of words per document&#10;&#10;AI-generated content may be incorrect."/>
+                    <pic:cNvPicPr/>
+                  </pic:nvPicPr>
+                  <pic:blipFill>
+                    <a:blip r:embed="rId18"/>
+                    <a:stretch>
+                      <a:fillRect/>
+                    </a:stretch>
+                  </pic:blipFill>
+                  <pic:spPr>
+                    <a:xfrm>
+                      <a:off x="0" y="0"/>
+                      <a:ext cx="5760720" cy="2620645"/>
+                    </a:xfrm>
+                    <a:prstGeom prst="rect">
+                      <a:avLst/>
+                    </a:prstGeom>
+                  </pic:spPr>
+                </pic:pic>
+              </a:graphicData>
+            </a:graphic>
+          </wp:inline>
+        </w:drawing>
+      </w:r>
+      <w:r>
+        <w:br/>
+      </w:r>
+    </w:p>
+    <w:p>
+      <w:pPr>
+        <w:pStyle w:val="Style2"/>
+      </w:pPr>
+      <w:r>
+        <w:t>Examining the dataset used we can notice that the first 4 documents contain on average almost 100 thousand words each</w:t>
+      </w:r>
+      <w:r>
+        <w:t xml:space="preserve"> with the largest word count belonging to </w:t>
+      </w:r>
+      <w:r>
+        <w:rPr>
+          <w:lang w:val="en-GB"/>
+        </w:rPr>
+        <w:t>WhatsApp Ireland Limited</w:t>
+      </w:r>
+      <w:r>
+        <w:rPr>
+          <w:lang w:val="en-GB"/>
+        </w:rPr>
+        <w:t xml:space="preserve"> including </w:t>
+      </w:r>
+      <w:r>
+        <w:rPr>
+          <w:lang w:val="en-GB"/>
+        </w:rPr>
+        <w:t>116008</w:t>
+      </w:r>
+      <w:r>
+        <w:rPr>
+          <w:lang w:val="en-GB"/>
+        </w:rPr>
+        <w:t xml:space="preserve"> words</w:t>
+      </w:r>
+      <w:r>
+        <w:t>. The</w:t>
+      </w:r>
+      <w:r>
+        <w:t xml:space="preserve"> other 3</w:t>
+      </w:r>
+      <w:r>
+        <w:t xml:space="preserve"> cases were related to tech giants</w:t>
+      </w:r>
+      <w:r>
+        <w:t xml:space="preserve"> such as Meta and formerly Twitter</w:t>
+      </w:r>
+      <w:r>
+        <w:t xml:space="preserve"> collecting and processing millions of user data. The remaining penalty notices </w:t>
+      </w:r>
+      <w:r>
+        <w:t xml:space="preserve">are under 50000 </w:t>
+      </w:r>
+      <w:r>
+        <w:t xml:space="preserve">words </w:t>
+      </w:r>
+      <w:r>
+        <w:t xml:space="preserve">with the smallest notice only containing </w:t>
+      </w:r>
+      <w:r>
+        <w:rPr>
+          <w:lang w:val="en-GB"/>
+        </w:rPr>
+        <w:t>189</w:t>
+      </w:r>
+      <w:r>
+        <w:rPr>
+          <w:lang w:val="en-GB"/>
+        </w:rPr>
+        <w:t xml:space="preserve"> words. </w:t>
+      </w:r>
+      <w:r>
+        <w:t xml:space="preserve">The number of characters illustrated a similar chart as the more words the document contained the more letters it had. </w:t>
+      </w:r>
+      <w:r>
+        <w:t xml:space="preserve">This might introduce a bias towards these </w:t>
+      </w:r>
+      <w:r>
+        <w:t xml:space="preserve">social media related </w:t>
+      </w:r>
+      <w:r>
+        <w:t>cases due to their overwhelming size</w:t>
+      </w:r>
+      <w:r>
+        <w:t xml:space="preserve"> and extent the notices were </w:t>
+      </w:r>
+      <w:r>
+        <w:t>discussed by the data protection agencies, but this issue will be discussed in further detail later.</w:t>
+      </w:r>
+    </w:p>
+    <w:p>
+      <w:pPr>
+        <w:pStyle w:val="Style2"/>
+        <w:keepNext/>
+      </w:pPr>
+      <w:r>
+        <w:lastRenderedPageBreak/>
+        <w:drawing>
+          <wp:inline distT="0" distB="0" distL="0" distR="0" wp14:anchorId="2CDCDC6C" wp14:editId="069D1F9E">
+            <wp:extent cx="5760720" cy="2176780"/>
+            <wp:effectExtent l="0" t="0" r="0" b="0"/>
+            <wp:docPr id="1575182116" name="Picture 17"/>
+            <wp:cNvGraphicFramePr>
+              <a:graphicFrameLocks xmlns:a="http://schemas.openxmlformats.org/drawingml/2006/main" noChangeAspect="1"/>
+            </wp:cNvGraphicFramePr>
+            <a:graphic xmlns:a="http://schemas.openxmlformats.org/drawingml/2006/main">
+              <a:graphicData uri="http://schemas.openxmlformats.org/drawingml/2006/picture">
+                <pic:pic xmlns:pic="http://schemas.openxmlformats.org/drawingml/2006/picture">
+                  <pic:nvPicPr>
+                    <pic:cNvPr id="0" name="Picture 65"/>
                     <pic:cNvPicPr>
                       <a:picLocks noChangeAspect="1" noChangeArrowheads="1"/>
                     </pic:cNvPicPr>
                   </pic:nvPicPr>
                   <pic:blipFill>
-                    <a:blip r:embed="rId15">
+                    <a:blip r:embed="rId19">
                       <a:extLst>
                         <a:ext uri="{28A0092B-C50C-407E-A947-70E740481C1C}">
                           <a14:useLocalDpi xmlns:a14="http://schemas.microsoft.com/office/drawing/2010/main" val="0"/>
@@ -9850,7 +10619,7 @@
                   <pic:spPr bwMode="auto">
                     <a:xfrm>
                       <a:off x="0" y="0"/>
-                      <a:ext cx="5760720" cy="2841625"/>
+                      <a:ext cx="5760720" cy="2176780"/>
                     </a:xfrm>
                     <a:prstGeom prst="rect">
                       <a:avLst/>
@@ -9869,13 +10638,153 @@
     </w:p>
     <w:p>
       <w:pPr>
-        <w:pStyle w:val="Style2"/>
-      </w:pPr>
-      <w:r>
-        <w:t xml:space="preserve">Examining the dataset used we can notice that the first 4 documents contain on average almost 100 thousand words each. These cases were related to tech giants collecting and processing millions of user data. The remaining penalty notices 50000 words to 0, due to the text cleaning, however these still contained characters. The number of characters illustrated a similar chart as the more words the document contained, the more letters it had. </w:t>
-      </w:r>
-      <w:r>
-        <w:t>This might introduce a bias towards these cases due to their overwhelming size.</w:t>
+        <w:pStyle w:val="Caption"/>
+        <w:jc w:val="both"/>
+      </w:pPr>
+      <w:r>
+        <w:fldChar w:fldCharType="begin"/>
+      </w:r>
+      <w:r>
+        <w:instrText xml:space="preserve"> SEQ Figure \* ARABIC </w:instrText>
+      </w:r>
+      <w:r>
+        <w:fldChar w:fldCharType="separate"/>
+      </w:r>
+      <w:r>
+        <w:rPr>
+          <w:noProof/>
+        </w:rPr>
+        <w:t>6</w:t>
+      </w:r>
+      <w:r>
+        <w:fldChar w:fldCharType="end"/>
+      </w:r>
+      <w:r>
+        <w:t>. Figure: Most frequent N-grams within cleaned text</w:t>
+      </w:r>
+    </w:p>
+    <w:p>
+      <w:pPr>
+        <w:pStyle w:val="Style2"/>
+      </w:pPr>
+    </w:p>
+    <w:p>
+      <w:pPr>
+        <w:pStyle w:val="Style2"/>
+      </w:pPr>
+      <w:r>
+        <w:t xml:space="preserve">Observing the most </w:t>
+      </w:r>
+      <w:r>
+        <w:t xml:space="preserve">10 </w:t>
+      </w:r>
+      <w:r>
+        <w:t>frequent terms for single words (monogram), the most used expression was all related to data breaches and personal data collection and processing</w:t>
+      </w:r>
+      <w:r>
+        <w:t xml:space="preserve"> with references to agencies and laws</w:t>
+      </w:r>
+      <w:r>
+        <w:t>, which is not surprising given the dataset used.</w:t>
+      </w:r>
+    </w:p>
+    <w:p>
+      <w:pPr>
+        <w:pStyle w:val="Style2"/>
+      </w:pPr>
+      <w:r>
+        <w:rPr>
+          <w:highlight w:val="yellow"/>
+        </w:rPr>
+        <w:t xml:space="preserve">Bigrams or sequence of two words contain legal definitions and </w:t>
+      </w:r>
+      <w:r>
+        <w:rPr>
+          <w:highlight w:val="yellow"/>
+        </w:rPr>
+        <w:t xml:space="preserve">direct </w:t>
+      </w:r>
+      <w:r>
+        <w:rPr>
+          <w:highlight w:val="yellow"/>
+        </w:rPr>
+        <w:t xml:space="preserve">references </w:t>
+      </w:r>
+      <w:r>
+        <w:rPr>
+          <w:highlight w:val="yellow"/>
+        </w:rPr>
+        <w:t xml:space="preserve">to articles namely 33 and 83. We have discussed these articles in the literature </w:t>
+      </w:r>
+      <w:r>
+        <w:rPr>
+          <w:highlight w:val="yellow"/>
+        </w:rPr>
+        <w:t>review,</w:t>
+      </w:r>
+      <w:r>
+        <w:rPr>
+          <w:highlight w:val="yellow"/>
+        </w:rPr>
+        <w:t xml:space="preserve"> and these are related to the </w:t>
+      </w:r>
+      <w:r>
+        <w:rPr>
+          <w:highlight w:val="yellow"/>
+        </w:rPr>
+        <w:t>obligation of notification and how the fine is calculated.</w:t>
+      </w:r>
+      <w:r>
+        <w:rPr>
+          <w:highlight w:val="yellow"/>
+        </w:rPr>
+        <w:br/>
+        <w:t>The top 10 most common trigrams from the document mostly contain possible causes or mitigating factors during a data protection incident. Other than the two trigrams referencing specific articles, all can be connected to the activity of data processing and incompliance.</w:t>
+      </w:r>
+    </w:p>
+    <w:p>
+      <w:pPr>
+        <w:pStyle w:val="Heading2"/>
+      </w:pPr>
+      <w:bookmarkStart w:id="23" w:name="_Toc198269623"/>
+      <w:r>
+        <w:t>4.</w:t>
+      </w:r>
+      <w:r>
+        <w:t>4</w:t>
+      </w:r>
+      <w:r>
+        <w:t xml:space="preserve"> </w:t>
+      </w:r>
+      <w:r>
+        <w:t>Keyword distribution</w:t>
+      </w:r>
+      <w:bookmarkEnd w:id="23"/>
+    </w:p>
+    <w:p>
+      <w:pPr>
+        <w:pStyle w:val="Style2"/>
+      </w:pPr>
+      <w:r>
+        <w:t xml:space="preserve">Generating a word cloud is a simple method of visualizing the frequency of words within </w:t>
+      </w:r>
+      <w:r>
+        <w:t>the documents</w:t>
+      </w:r>
+      <w:r>
+        <w:t xml:space="preserve">. </w:t>
+      </w:r>
+      <w:r>
+        <w:t xml:space="preserve">The </w:t>
+      </w:r>
+      <w:r>
+        <w:t xml:space="preserve">difference in the </w:t>
+      </w:r>
+      <w:r>
+        <w:t xml:space="preserve">size of text makes more frequent terms easily recognizable and </w:t>
+      </w:r>
+      <w:r>
+        <w:t>understandable for the reader.</w:t>
       </w:r>
     </w:p>
     <w:p>
@@ -9887,11 +10796,12 @@
         <w:rPr>
           <w:noProof/>
         </w:rPr>
+        <w:lastRenderedPageBreak/>
         <w:drawing>
-          <wp:inline distT="0" distB="0" distL="0" distR="0" wp14:anchorId="2117CD75" wp14:editId="5056EA65">
-            <wp:extent cx="5234940" cy="2019300"/>
-            <wp:effectExtent l="0" t="0" r="3810" b="0"/>
-            <wp:docPr id="613121615" name="Picture 2"/>
+          <wp:inline distT="0" distB="0" distL="0" distR="0" wp14:anchorId="0925BE2E" wp14:editId="1FB830BF">
+            <wp:extent cx="5760720" cy="3115945"/>
+            <wp:effectExtent l="0" t="0" r="0" b="8255"/>
+            <wp:docPr id="356946223" name="Picture 18" descr="A close up of words&#10;&#10;AI-generated content may be incorrect."/>
             <wp:cNvGraphicFramePr>
               <a:graphicFrameLocks xmlns:a="http://schemas.openxmlformats.org/drawingml/2006/main" noChangeAspect="1"/>
             </wp:cNvGraphicFramePr>
@@ -9899,13 +10809,13 @@
               <a:graphicData uri="http://schemas.openxmlformats.org/drawingml/2006/picture">
                 <pic:pic xmlns:pic="http://schemas.openxmlformats.org/drawingml/2006/picture">
                   <pic:nvPicPr>
-                    <pic:cNvPr id="0" name="Picture 3"/>
+                    <pic:cNvPr id="356946223" name="Picture 18" descr="A close up of words&#10;&#10;AI-generated content may be incorrect."/>
                     <pic:cNvPicPr>
                       <a:picLocks noChangeAspect="1" noChangeArrowheads="1"/>
                     </pic:cNvPicPr>
                   </pic:nvPicPr>
                   <pic:blipFill>
-                    <a:blip r:embed="rId16">
+                    <a:blip r:embed="rId20">
                       <a:extLst>
                         <a:ext uri="{28A0092B-C50C-407E-A947-70E740481C1C}">
                           <a14:useLocalDpi xmlns:a14="http://schemas.microsoft.com/office/drawing/2010/main" val="0"/>
@@ -9920,7 +10830,7 @@
                   <pic:spPr bwMode="auto">
                     <a:xfrm>
                       <a:off x="0" y="0"/>
-                      <a:ext cx="5234940" cy="2019300"/>
+                      <a:ext cx="5760720" cy="3115945"/>
                     </a:xfrm>
                     <a:prstGeom prst="rect">
                       <a:avLst/>
@@ -9936,6 +10846,13 @@
           </wp:inline>
         </w:drawing>
       </w:r>
+      <w:r>
+        <w:rPr>
+          <w:noProof/>
+          <w:lang w:val="en-GB"/>
+        </w:rPr>
+        <w:t xml:space="preserve"> </w:t>
+      </w:r>
     </w:p>
     <w:p>
       <w:pPr>
@@ -9951,197 +10868,37 @@
       <w:r>
         <w:fldChar w:fldCharType="separate"/>
       </w:r>
-      <w:ins w:id="99" w:author="NGUYEN, Quang Anh" w:date="2025-11-30T16:44:00Z" w16du:dateUtc="2025-11-30T15:44:00Z">
-        <w:r>
-          <w:rPr>
-            <w:noProof/>
-          </w:rPr>
-          <w:t>6</w:t>
-        </w:r>
-      </w:ins>
-      <w:del w:id="100" w:author="NGUYEN, Quang Anh" w:date="2025-11-30T16:44:00Z" w16du:dateUtc="2025-11-30T15:44:00Z">
-        <w:r>
-          <w:rPr>
-            <w:noProof/>
-          </w:rPr>
-          <w:delText>5</w:delText>
-        </w:r>
-      </w:del>
+      <w:r>
+        <w:rPr>
+          <w:noProof/>
+        </w:rPr>
+        <w:t>7</w:t>
+      </w:r>
       <w:r>
         <w:fldChar w:fldCharType="end"/>
       </w:r>
       <w:r>
-        <w:t>. Figure: Most frequent N-grams within cleaned text</w:t>
-      </w:r>
-    </w:p>
-    <w:p>
-      <w:pPr>
-        <w:pStyle w:val="Style2"/>
-      </w:pPr>
-    </w:p>
-    <w:p>
-      <w:pPr>
-        <w:pStyle w:val="Style2"/>
-      </w:pPr>
-      <w:r>
-        <w:t xml:space="preserve">Observing the most frequent terms for single words (monogram), the most used expression was all related to data breaches and personal data collection and processing, which is not surprising given the dataset used. </w:t>
-      </w:r>
-      <w:r>
-        <w:t xml:space="preserve">WhatsApp is the only company that was so frequently mentioned it overtook words related to regulations. During topic modelling I expect at least a few company names influencing topic by their frequency of appearance. </w:t>
-      </w:r>
-      <w:r>
-        <w:t>The same pattern can be detected on the bigram level of the text, however we can notice exact articles extracted. The 83</w:t>
-      </w:r>
-      <w:r>
-        <w:rPr>
-          <w:vertAlign w:val="superscript"/>
-        </w:rPr>
-        <w:t>rd</w:t>
-      </w:r>
-      <w:r>
-        <w:t xml:space="preserve"> article of the GDPR (2016), is describing the terms of </w:t>
-      </w:r>
-      <w:r>
-        <w:lastRenderedPageBreak/>
-        <w:t xml:space="preserve">imposing the fines, that is why it is not on the breached articles list we discussed earlier. Between the trigrams we can detect </w:t>
-      </w:r>
-      <w:r>
-        <w:t xml:space="preserve">some of the sources of the data breaches and violations already, which we hope to see in our extracted causes collection. </w:t>
-      </w:r>
-    </w:p>
-    <w:p>
-      <w:pPr>
-        <w:pStyle w:val="Heading2"/>
-      </w:pPr>
-      <w:bookmarkStart w:id="101" w:name="_Toc198269623"/>
-      <w:r>
-        <w:t>4.</w:t>
-      </w:r>
-      <w:r>
-        <w:t>4</w:t>
+        <w:t>. Figure: Most frequent terms within the documents</w:t>
+      </w:r>
+    </w:p>
+    <w:p>
+      <w:pPr>
+        <w:pStyle w:val="Style2"/>
+      </w:pPr>
+      <w:r>
+        <w:t>As seen on the figure many of the terms and definitions that were discussed in the literature review appear.</w:t>
+      </w:r>
+      <w:r>
+        <w:t xml:space="preserve"> Other than legal terms and data sources, company names and entities also appear quite frequently, such as Ticketmaster, WhatsApp</w:t>
+      </w:r>
+      <w:r>
+        <w:t xml:space="preserve"> and</w:t>
       </w:r>
       <w:r>
         <w:t xml:space="preserve"> </w:t>
       </w:r>
       <w:r>
-        <w:t>Keyword distribution</w:t>
-      </w:r>
-      <w:bookmarkEnd w:id="101"/>
-    </w:p>
-    <w:p>
-      <w:pPr>
-        <w:pStyle w:val="Style2"/>
-      </w:pPr>
-      <w:r>
-        <w:t xml:space="preserve">Generating a word cloud is a simple method of visualizing the frequency of words within </w:t>
-      </w:r>
-      <w:r>
-        <w:t>the documents</w:t>
-      </w:r>
-      <w:r>
-        <w:t xml:space="preserve">. </w:t>
-      </w:r>
-      <w:r>
-        <w:t xml:space="preserve">The size of text makes more frequent terms easily recognizable and </w:t>
-      </w:r>
-      <w:r>
-        <w:t>understandable for the average reader.</w:t>
-      </w:r>
-    </w:p>
-    <w:p>
-      <w:pPr>
-        <w:pStyle w:val="Style2"/>
-        <w:keepNext/>
-      </w:pPr>
-      <w:r>
-        <w:rPr>
-          <w:noProof/>
-        </w:rPr>
-        <w:drawing>
-          <wp:inline distT="0" distB="0" distL="0" distR="0" wp14:anchorId="7A71EC80" wp14:editId="702413B4">
-            <wp:extent cx="5760720" cy="3111500"/>
-            <wp:effectExtent l="0" t="0" r="0" b="0"/>
-            <wp:docPr id="2068762577" name="Picture 3"/>
-            <wp:cNvGraphicFramePr>
-              <a:graphicFrameLocks xmlns:a="http://schemas.openxmlformats.org/drawingml/2006/main" noChangeAspect="1"/>
-            </wp:cNvGraphicFramePr>
-            <a:graphic xmlns:a="http://schemas.openxmlformats.org/drawingml/2006/main">
-              <a:graphicData uri="http://schemas.openxmlformats.org/drawingml/2006/picture">
-                <pic:pic xmlns:pic="http://schemas.openxmlformats.org/drawingml/2006/picture">
-                  <pic:nvPicPr>
-                    <pic:cNvPr id="0" name="Picture 4"/>
-                    <pic:cNvPicPr>
-                      <a:picLocks noChangeAspect="1" noChangeArrowheads="1"/>
-                    </pic:cNvPicPr>
-                  </pic:nvPicPr>
-                  <pic:blipFill>
-                    <a:blip r:embed="rId17">
-                      <a:extLst>
-                        <a:ext uri="{28A0092B-C50C-407E-A947-70E740481C1C}">
-                          <a14:useLocalDpi xmlns:a14="http://schemas.microsoft.com/office/drawing/2010/main" val="0"/>
-                        </a:ext>
-                      </a:extLst>
-                    </a:blip>
-                    <a:srcRect/>
-                    <a:stretch>
-                      <a:fillRect/>
-                    </a:stretch>
-                  </pic:blipFill>
-                  <pic:spPr bwMode="auto">
-                    <a:xfrm>
-                      <a:off x="0" y="0"/>
-                      <a:ext cx="5760720" cy="3111500"/>
-                    </a:xfrm>
-                    <a:prstGeom prst="rect">
-                      <a:avLst/>
-                    </a:prstGeom>
-                    <a:noFill/>
-                    <a:ln>
-                      <a:noFill/>
-                    </a:ln>
-                  </pic:spPr>
-                </pic:pic>
-              </a:graphicData>
-            </a:graphic>
-          </wp:inline>
-        </w:drawing>
-      </w:r>
-    </w:p>
-    <w:p>
-      <w:pPr>
-        <w:pStyle w:val="Caption"/>
-        <w:jc w:val="both"/>
-      </w:pPr>
-      <w:r>
-        <w:fldChar w:fldCharType="begin"/>
-      </w:r>
-      <w:r>
-        <w:instrText xml:space="preserve"> SEQ Figure \* ARABIC </w:instrText>
-      </w:r>
-      <w:r>
-        <w:fldChar w:fldCharType="separate"/>
-      </w:r>
-      <w:ins w:id="102" w:author="NGUYEN, Quang Anh" w:date="2025-11-30T16:44:00Z" w16du:dateUtc="2025-11-30T15:44:00Z">
-        <w:r>
-          <w:rPr>
-            <w:noProof/>
-          </w:rPr>
-          <w:t>7</w:t>
-        </w:r>
-      </w:ins>
-      <w:del w:id="103" w:author="NGUYEN, Quang Anh" w:date="2025-11-30T16:44:00Z" w16du:dateUtc="2025-11-30T15:44:00Z">
-        <w:r>
-          <w:rPr>
-            <w:noProof/>
-          </w:rPr>
-          <w:delText>6</w:delText>
-        </w:r>
-      </w:del>
-      <w:r>
-        <w:fldChar w:fldCharType="end"/>
-      </w:r>
-      <w:r>
-        <w:t>. Figure: Most frequent terms within the documents</w:t>
+        <w:t xml:space="preserve">DPC (Data Protection Commissioner). </w:t>
       </w:r>
     </w:p>
     <w:p>
@@ -10155,13 +10912,13 @@
         <mc:AlternateContent>
           <mc:Choice Requires="wps">
             <w:drawing>
-              <wp:anchor distT="0" distB="0" distL="114300" distR="114300" simplePos="0" relativeHeight="251667456" behindDoc="0" locked="0" layoutInCell="1" allowOverlap="1" wp14:anchorId="453B55A3" wp14:editId="2799833B">
+              <wp:anchor distT="0" distB="0" distL="114300" distR="114300" simplePos="0" relativeHeight="251667456" behindDoc="0" locked="0" layoutInCell="1" allowOverlap="1" wp14:anchorId="453B55A3" wp14:editId="45261C5B">
                 <wp:simplePos x="0" y="0"/>
-                <wp:positionH relativeFrom="column">
-                  <wp:posOffset>0</wp:posOffset>
+                <wp:positionH relativeFrom="margin">
+                  <wp:align>right</wp:align>
                 </wp:positionH>
                 <wp:positionV relativeFrom="paragraph">
-                  <wp:posOffset>4274185</wp:posOffset>
+                  <wp:posOffset>3171297</wp:posOffset>
                 </wp:positionV>
                 <wp:extent cx="5760720" cy="635"/>
                 <wp:effectExtent l="0" t="0" r="0" b="0"/>
@@ -10220,22 +10977,12 @@
                               </w:rPr>
                               <w:fldChar w:fldCharType="separate"/>
                             </w:r>
-                            <w:ins w:id="104" w:author="NGUYEN, Quang Anh" w:date="2025-11-30T16:44:00Z" w16du:dateUtc="2025-11-30T15:44:00Z">
-                              <w:r>
-                                <w:rPr>
-                                  <w:noProof/>
-                                </w:rPr>
-                                <w:t>8</w:t>
-                              </w:r>
-                            </w:ins>
-                            <w:del w:id="105" w:author="NGUYEN, Quang Anh" w:date="2025-11-30T16:44:00Z" w16du:dateUtc="2025-11-30T15:44:00Z">
-                              <w:r>
-                                <w:rPr>
-                                  <w:noProof/>
-                                </w:rPr>
-                                <w:delText>7</w:delText>
-                              </w:r>
-                            </w:del>
+                            <w:r>
+                              <w:rPr>
+                                <w:noProof/>
+                              </w:rPr>
+                              <w:t>8</w:t>
+                            </w:r>
                             <w:r>
                               <w:rPr>
                                 <w:noProof/>
@@ -10268,7 +11015,7 @@
           </mc:Choice>
           <mc:Fallback>
             <w:pict>
-              <v:shape w14:anchorId="453B55A3" id="_x0000_s1027" type="#_x0000_t202" style="position:absolute;left:0;text-align:left;margin-left:0;margin-top:336.55pt;width:453.6pt;height:.05pt;z-index:251667456;visibility:visible;mso-wrap-style:square;mso-wrap-distance-left:9pt;mso-wrap-distance-top:0;mso-wrap-distance-right:9pt;mso-wrap-distance-bottom:0;mso-position-horizontal:absolute;mso-position-horizontal-relative:text;mso-position-vertical:absolute;mso-position-vertical-relative:text;v-text-anchor:top" o:gfxdata="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" stroked="f">
+              <v:shape w14:anchorId="453B55A3" id="_x0000_s1027" type="#_x0000_t202" style="position:absolute;left:0;text-align:left;margin-left:402.4pt;margin-top:249.7pt;width:453.6pt;height:.05pt;z-index:251667456;visibility:visible;mso-wrap-style:square;mso-wrap-distance-left:9pt;mso-wrap-distance-top:0;mso-wrap-distance-right:9pt;mso-wrap-distance-bottom:0;mso-position-horizontal:right;mso-position-horizontal-relative:margin;mso-position-vertical:absolute;mso-position-vertical-relative:text;v-text-anchor:top" o:gfxdata="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" stroked="f">
                 <v:textbox style="mso-fit-shape-to-text:t" inset="0,0,0,0">
                   <w:txbxContent>
                     <w:p>
@@ -10302,22 +11049,12 @@
                         </w:rPr>
                         <w:fldChar w:fldCharType="separate"/>
                       </w:r>
-                      <w:ins w:id="106" w:author="NGUYEN, Quang Anh" w:date="2025-11-30T16:44:00Z" w16du:dateUtc="2025-11-30T15:44:00Z">
-                        <w:r>
-                          <w:rPr>
-                            <w:noProof/>
-                          </w:rPr>
-                          <w:t>8</w:t>
-                        </w:r>
-                      </w:ins>
-                      <w:del w:id="107" w:author="NGUYEN, Quang Anh" w:date="2025-11-30T16:44:00Z" w16du:dateUtc="2025-11-30T15:44:00Z">
-                        <w:r>
-                          <w:rPr>
-                            <w:noProof/>
-                          </w:rPr>
-                          <w:delText>7</w:delText>
-                        </w:r>
-                      </w:del>
+                      <w:r>
+                        <w:rPr>
+                          <w:noProof/>
+                        </w:rPr>
+                        <w:t>8</w:t>
+                      </w:r>
                       <w:r>
                         <w:rPr>
                           <w:noProof/>
@@ -10336,7 +11073,7 @@
                     </w:p>
                   </w:txbxContent>
                 </v:textbox>
-                <w10:wrap type="topAndBottom"/>
+                <w10:wrap type="topAndBottom" anchorx="margin"/>
               </v:shape>
             </w:pict>
           </mc:Fallback>
@@ -10347,18 +11084,10 @@
           <w:noProof/>
         </w:rPr>
         <w:drawing>
-          <wp:anchor distT="0" distB="0" distL="114300" distR="114300" simplePos="0" relativeHeight="251662336" behindDoc="0" locked="0" layoutInCell="1" allowOverlap="1" wp14:anchorId="1C21D9D0" wp14:editId="259E7EE1">
-            <wp:simplePos x="0" y="0"/>
-            <wp:positionH relativeFrom="margin">
-              <wp:align>right</wp:align>
-            </wp:positionH>
-            <wp:positionV relativeFrom="paragraph">
-              <wp:posOffset>1105535</wp:posOffset>
-            </wp:positionV>
-            <wp:extent cx="5760720" cy="3111500"/>
-            <wp:effectExtent l="0" t="0" r="0" b="0"/>
-            <wp:wrapTopAndBottom/>
-            <wp:docPr id="714508308" name="Picture 4"/>
+          <wp:inline distT="0" distB="0" distL="0" distR="0" wp14:anchorId="59EFAC33" wp14:editId="663263AE">
+            <wp:extent cx="5760720" cy="3117215"/>
+            <wp:effectExtent l="0" t="0" r="0" b="6985"/>
+            <wp:docPr id="456060668" name="Picture 19" descr="A close-up of words&#10;&#10;AI-generated content may be incorrect."/>
             <wp:cNvGraphicFramePr>
               <a:graphicFrameLocks xmlns:a="http://schemas.openxmlformats.org/drawingml/2006/main" noChangeAspect="1"/>
             </wp:cNvGraphicFramePr>
@@ -10366,13 +11095,13 @@
               <a:graphicData uri="http://schemas.openxmlformats.org/drawingml/2006/picture">
                 <pic:pic xmlns:pic="http://schemas.openxmlformats.org/drawingml/2006/picture">
                   <pic:nvPicPr>
-                    <pic:cNvPr id="0" name="Picture 7"/>
+                    <pic:cNvPr id="456060668" name="Picture 19" descr="A close-up of words&#10;&#10;AI-generated content may be incorrect."/>
                     <pic:cNvPicPr>
                       <a:picLocks noChangeAspect="1" noChangeArrowheads="1"/>
                     </pic:cNvPicPr>
                   </pic:nvPicPr>
                   <pic:blipFill>
-                    <a:blip r:embed="rId18">
+                    <a:blip r:embed="rId21">
                       <a:extLst>
                         <a:ext uri="{28A0092B-C50C-407E-A947-70E740481C1C}">
                           <a14:useLocalDpi xmlns:a14="http://schemas.microsoft.com/office/drawing/2010/main" val="0"/>
@@ -10387,7 +11116,7 @@
                   <pic:spPr bwMode="auto">
                     <a:xfrm>
                       <a:off x="0" y="0"/>
-                      <a:ext cx="5760720" cy="3111500"/>
+                      <a:ext cx="5760720" cy="3117215"/>
                     </a:xfrm>
                     <a:prstGeom prst="rect">
                       <a:avLst/>
@@ -10400,70 +11129,160 @@
                 </pic:pic>
               </a:graphicData>
             </a:graphic>
-          </wp:anchor>
+          </wp:inline>
         </w:drawing>
       </w:r>
       <w:r>
-        <w:t>As seen on the figure many of the terms and definitions that were discussed in the literature review appear.</w:t>
-      </w:r>
-      <w:r>
-        <w:t xml:space="preserve"> Other than legal terms and data sources, company names </w:t>
+        <w:t xml:space="preserve">If the dataset is limited to the documents with the 10 largest fines given, the influence of the </w:t>
+      </w:r>
+      <w:r>
+        <w:t>social media related</w:t>
+      </w:r>
+      <w:r>
+        <w:t xml:space="preserve"> data processor </w:t>
+      </w:r>
+      <w:r>
+        <w:t>increases on the figure</w:t>
+      </w:r>
+      <w:r>
+        <w:t>.</w:t>
+      </w:r>
+    </w:p>
+    <w:p>
+      <w:pPr>
+        <w:pStyle w:val="Style2"/>
+      </w:pPr>
+      <w:r>
+        <w:t xml:space="preserve">As </w:t>
+      </w:r>
+      <w:r>
+        <w:t>illustrated</w:t>
+      </w:r>
+      <w:r>
+        <w:t xml:space="preserve"> on the second word cloud most of the harsher penalties are given to Meta and </w:t>
+      </w:r>
+      <w:r>
+        <w:t xml:space="preserve">TikTok for </w:t>
+      </w:r>
+      <w:r>
+        <w:t xml:space="preserve">violations </w:t>
+      </w:r>
+      <w:r>
+        <w:t xml:space="preserve">that </w:t>
+      </w:r>
+      <w:r>
+        <w:t>include personal data related to children (“account minor”, “underage user”, “million teenager”</w:t>
+      </w:r>
+      <w:r>
+        <w:t>, “setting underage”</w:t>
+      </w:r>
+      <w:r>
+        <w:t>). Another recurring theme of the documents is the number of users affected</w:t>
+      </w:r>
+      <w:r>
+        <w:t xml:space="preserve"> and </w:t>
       </w:r>
       <w:r>
         <w:lastRenderedPageBreak/>
-        <w:t>and entities also appear quite frequently, such as Ticketmaster, WhatsApp, Facebook, Meta</w:t>
+        <w:t>fine amount</w:t>
+      </w:r>
+      <w:r>
+        <w:t>, which is in the millions. Considering t</w:t>
+      </w:r>
+      <w:r>
+        <w:t>hese common factors across the highest fines given,</w:t>
+      </w:r>
+      <w:r>
+        <w:t xml:space="preserve"> the </w:t>
+      </w:r>
+      <w:r>
+        <w:t>expect</w:t>
+      </w:r>
+      <w:r>
+        <w:t xml:space="preserve"> output</w:t>
+      </w:r>
+      <w:r>
+        <w:t xml:space="preserve"> </w:t>
+      </w:r>
+      <w:r>
+        <w:t>of</w:t>
+      </w:r>
+      <w:r>
+        <w:t xml:space="preserve"> the topic modelling algorithm should recognize th</w:t>
+      </w:r>
+      <w:r>
+        <w:t>ese</w:t>
+      </w:r>
+      <w:r>
+        <w:t xml:space="preserve"> attributes for </w:t>
+      </w:r>
+      <w:r>
+        <w:t>the</w:t>
+      </w:r>
+      <w:r>
+        <w:t xml:space="preserve"> type</w:t>
+      </w:r>
+      <w:r>
+        <w:t>s</w:t>
+      </w:r>
+      <w:r>
+        <w:t xml:space="preserve"> of </w:t>
+      </w:r>
+      <w:r>
+        <w:t>incidents</w:t>
       </w:r>
       <w:r>
         <w:t>.</w:t>
       </w:r>
+    </w:p>
+    <w:p>
+      <w:pPr>
+        <w:pStyle w:val="Style2"/>
+      </w:pPr>
+      <w:r>
+        <w:t>However, there are many words tha</w:t>
+      </w:r>
+      <w:r>
+        <w:t xml:space="preserve">t just add noise and not much insight can be drawn from them. From the articles and the word clouds </w:t>
+      </w:r>
+      <w:r>
+        <w:t>above,</w:t>
+      </w:r>
       <w:r>
         <w:t xml:space="preserve"> </w:t>
       </w:r>
       <w:r>
-        <w:t xml:space="preserve">If the dataset is limited to the documents with the 10 largest fines given, the influence of the latter data processor </w:t>
-      </w:r>
-      <w:r>
-        <w:t xml:space="preserve">increases on the figure. </w:t>
-      </w:r>
-    </w:p>
-    <w:p>
-      <w:pPr>
-        <w:pStyle w:val="Style2"/>
-      </w:pPr>
-      <w:r>
-        <w:t xml:space="preserve">As </w:t>
-      </w:r>
-      <w:r>
-        <w:t>illustrated</w:t>
-      </w:r>
-      <w:r>
-        <w:t xml:space="preserve"> on the second word cloud most of the harsher penalties are given to Meta and the violations include personal data related to children (“account minor”, “underage user”, “million teenager”). Another recurring theme of the documents is the number of users affected, which is in the millions. Considering t</w:t>
-      </w:r>
-      <w:r>
-        <w:t>hese common factors across the highest fines given, I expect that the topic modelling algorithm should recognize them as attributes for a type of incident.</w:t>
-      </w:r>
-    </w:p>
-    <w:p>
-      <w:pPr>
-        <w:pStyle w:val="Style2"/>
-      </w:pPr>
-      <w:r>
-        <w:t>However, there are many words tha</w:t>
-      </w:r>
-      <w:r>
-        <w:t xml:space="preserve">t just add noise and not much insight can be drawn from them. From the articles and the word clouds above I created </w:t>
-      </w:r>
-      <w:r>
         <w:t>a</w:t>
       </w:r>
       <w:r>
         <w:t xml:space="preserve"> </w:t>
       </w:r>
       <w:r>
-        <w:t>collection of keywords to find how their frequency affects the amount of fine given by the DPAs</w:t>
-      </w:r>
-      <w:r>
-        <w:t xml:space="preserve"> attached in the appendix. Using the frequency of the words and the metadata extracted earlier the following can be observed.</w:t>
+        <w:t xml:space="preserve">collection of keywords </w:t>
+      </w:r>
+      <w:r>
+        <w:t xml:space="preserve">was created </w:t>
+      </w:r>
+      <w:r>
+        <w:t xml:space="preserve">to find how </w:t>
+      </w:r>
+      <w:r>
+        <w:t>word</w:t>
+      </w:r>
+      <w:r>
+        <w:t xml:space="preserve"> frequency affects the amount of fine given by the DPAs</w:t>
+      </w:r>
+      <w:r>
+        <w:t xml:space="preserve"> (Appendix 1.)</w:t>
+      </w:r>
+      <w:r>
+        <w:t xml:space="preserve">. Using the frequency of the words and the metadata extracted the following </w:t>
+      </w:r>
+      <w:r>
+        <w:t>conclusions can be drawn</w:t>
+      </w:r>
+      <w:r>
+        <w:t>.</w:t>
       </w:r>
     </w:p>
     <w:p>
@@ -10476,10 +11295,10 @@
           <w:noProof/>
         </w:rPr>
         <w:drawing>
-          <wp:inline distT="0" distB="0" distL="0" distR="0" wp14:anchorId="1AB5F221" wp14:editId="5116A185">
-            <wp:extent cx="5448300" cy="3216010"/>
-            <wp:effectExtent l="0" t="0" r="0" b="3810"/>
-            <wp:docPr id="30999261" name="Picture 5"/>
+          <wp:inline distT="0" distB="0" distL="0" distR="0" wp14:anchorId="4A3BD66C" wp14:editId="4DE3F645">
+            <wp:extent cx="5760720" cy="3396615"/>
+            <wp:effectExtent l="0" t="0" r="0" b="0"/>
+            <wp:docPr id="914966424" name="Picture 20" descr="A graph with blue dots and numbers&#10;&#10;AI-generated content may be incorrect."/>
             <wp:cNvGraphicFramePr>
               <a:graphicFrameLocks xmlns:a="http://schemas.openxmlformats.org/drawingml/2006/main" noChangeAspect="1"/>
             </wp:cNvGraphicFramePr>
@@ -10487,13 +11306,13 @@
               <a:graphicData uri="http://schemas.openxmlformats.org/drawingml/2006/picture">
                 <pic:pic xmlns:pic="http://schemas.openxmlformats.org/drawingml/2006/picture">
                   <pic:nvPicPr>
-                    <pic:cNvPr id="0" name="Picture 5"/>
+                    <pic:cNvPr id="914966424" name="Picture 20" descr="A graph with blue dots and numbers&#10;&#10;AI-generated content may be incorrect."/>
                     <pic:cNvPicPr>
                       <a:picLocks noChangeAspect="1" noChangeArrowheads="1"/>
                     </pic:cNvPicPr>
                   </pic:nvPicPr>
                   <pic:blipFill>
-                    <a:blip r:embed="rId19">
+                    <a:blip r:embed="rId22">
                       <a:extLst>
                         <a:ext uri="{28A0092B-C50C-407E-A947-70E740481C1C}">
                           <a14:useLocalDpi xmlns:a14="http://schemas.microsoft.com/office/drawing/2010/main" val="0"/>
@@ -10508,7 +11327,7 @@
                   <pic:spPr bwMode="auto">
                     <a:xfrm>
                       <a:off x="0" y="0"/>
-                      <a:ext cx="5453632" cy="3219157"/>
+                      <a:ext cx="5760720" cy="3396615"/>
                     </a:xfrm>
                     <a:prstGeom prst="rect">
                       <a:avLst/>
@@ -10539,22 +11358,12 @@
       <w:r>
         <w:fldChar w:fldCharType="separate"/>
       </w:r>
-      <w:ins w:id="108" w:author="NGUYEN, Quang Anh" w:date="2025-11-30T16:44:00Z" w16du:dateUtc="2025-11-30T15:44:00Z">
-        <w:r>
-          <w:rPr>
-            <w:noProof/>
-          </w:rPr>
-          <w:t>9</w:t>
-        </w:r>
-      </w:ins>
-      <w:del w:id="109" w:author="NGUYEN, Quang Anh" w:date="2025-11-30T16:44:00Z" w16du:dateUtc="2025-11-30T15:44:00Z">
-        <w:r>
-          <w:rPr>
-            <w:noProof/>
-          </w:rPr>
-          <w:delText>8</w:delText>
-        </w:r>
-      </w:del>
+      <w:r>
+        <w:rPr>
+          <w:noProof/>
+        </w:rPr>
+        <w:t>9</w:t>
+      </w:r>
       <w:r>
         <w:fldChar w:fldCharType="end"/>
       </w:r>
@@ -10578,26 +11387,21 @@
     </w:p>
     <w:p>
       <w:pPr>
-        <w:pStyle w:val="Heading2"/>
-        <w:rPr>
-          <w:lang w:val="en-US"/>
-        </w:rPr>
-      </w:pPr>
-    </w:p>
-    <w:p>
-      <w:pPr>
         <w:pStyle w:val="Style2"/>
         <w:keepNext/>
       </w:pPr>
       <w:r>
+        <w:t xml:space="preserve"> </w:t>
+      </w:r>
+      <w:r>
         <w:rPr>
           <w:noProof/>
         </w:rPr>
         <w:drawing>
-          <wp:inline distT="0" distB="0" distL="0" distR="0" wp14:anchorId="1AE3E77D" wp14:editId="7313C094">
-            <wp:extent cx="2741295" cy="1609461"/>
-            <wp:effectExtent l="0" t="0" r="1905" b="0"/>
-            <wp:docPr id="1195496432" name="Picture 3"/>
+          <wp:inline distT="0" distB="0" distL="0" distR="0" wp14:anchorId="3CF81D7E" wp14:editId="73EBBB21">
+            <wp:extent cx="2923977" cy="1724025"/>
+            <wp:effectExtent l="0" t="0" r="0" b="0"/>
+            <wp:docPr id="1262513116" name="Picture 21" descr="A graph with blue dots&#10;&#10;AI-generated content may be incorrect."/>
             <wp:cNvGraphicFramePr>
               <a:graphicFrameLocks xmlns:a="http://schemas.openxmlformats.org/drawingml/2006/main" noChangeAspect="1"/>
             </wp:cNvGraphicFramePr>
@@ -10605,13 +11409,13 @@
               <a:graphicData uri="http://schemas.openxmlformats.org/drawingml/2006/picture">
                 <pic:pic xmlns:pic="http://schemas.openxmlformats.org/drawingml/2006/picture">
                   <pic:nvPicPr>
-                    <pic:cNvPr id="0" name="Picture 3"/>
+                    <pic:cNvPr id="1262513116" name="Picture 21" descr="A graph with blue dots&#10;&#10;AI-generated content may be incorrect."/>
                     <pic:cNvPicPr>
                       <a:picLocks noChangeAspect="1" noChangeArrowheads="1"/>
                     </pic:cNvPicPr>
                   </pic:nvPicPr>
                   <pic:blipFill>
-                    <a:blip r:embed="rId20" cstate="print">
+                    <a:blip r:embed="rId23" cstate="print">
                       <a:extLst>
                         <a:ext uri="{28A0092B-C50C-407E-A947-70E740481C1C}">
                           <a14:useLocalDpi xmlns:a14="http://schemas.microsoft.com/office/drawing/2010/main" val="0"/>
@@ -10626,12 +11430,15 @@
                   <pic:spPr bwMode="auto">
                     <a:xfrm>
                       <a:off x="0" y="0"/>
-                      <a:ext cx="2761769" cy="1621482"/>
+                      <a:ext cx="2958979" cy="1744663"/>
                     </a:xfrm>
                     <a:prstGeom prst="rect">
                       <a:avLst/>
                     </a:prstGeom>
                     <a:noFill/>
+                    <a:ln>
+                      <a:noFill/>
+                    </a:ln>
                   </pic:spPr>
                 </pic:pic>
               </a:graphicData>
@@ -10643,11 +11450,17 @@
         <w:rPr>
           <w:noProof/>
         </w:rPr>
+        <w:t xml:space="preserve"> </w:t>
+      </w:r>
+      <w:r>
+        <w:rPr>
+          <w:noProof/>
+        </w:rPr>
         <w:drawing>
-          <wp:inline distT="0" distB="0" distL="0" distR="0" wp14:anchorId="094F1E5C" wp14:editId="4C78FBC7">
-            <wp:extent cx="2864976" cy="1691005"/>
-            <wp:effectExtent l="0" t="0" r="0" b="4445"/>
-            <wp:docPr id="1688608967" name="Picture 4"/>
+          <wp:inline distT="0" distB="0" distL="0" distR="0" wp14:anchorId="2FFEC90F" wp14:editId="174602F2">
+            <wp:extent cx="2734324" cy="1612265"/>
+            <wp:effectExtent l="0" t="0" r="8890" b="6985"/>
+            <wp:docPr id="6" name="Picture 2" descr="A graph with blue dots&#10;&#10;AI-generated content may be incorrect."/>
             <wp:cNvGraphicFramePr>
               <a:graphicFrameLocks xmlns:a="http://schemas.openxmlformats.org/drawingml/2006/main" noChangeAspect="1"/>
             </wp:cNvGraphicFramePr>
@@ -10655,13 +11468,13 @@
               <a:graphicData uri="http://schemas.openxmlformats.org/drawingml/2006/picture">
                 <pic:pic xmlns:pic="http://schemas.openxmlformats.org/drawingml/2006/picture">
                   <pic:nvPicPr>
-                    <pic:cNvPr id="0" name="Picture 2"/>
+                    <pic:cNvPr id="6" name="Picture 2" descr="A graph with blue dots&#10;&#10;AI-generated content may be incorrect."/>
                     <pic:cNvPicPr>
                       <a:picLocks noChangeAspect="1" noChangeArrowheads="1"/>
                     </pic:cNvPicPr>
                   </pic:nvPicPr>
                   <pic:blipFill>
-                    <a:blip r:embed="rId21" cstate="print">
+                    <a:blip r:embed="rId24" cstate="print">
                       <a:extLst>
                         <a:ext uri="{28A0092B-C50C-407E-A947-70E740481C1C}">
                           <a14:useLocalDpi xmlns:a14="http://schemas.microsoft.com/office/drawing/2010/main" val="0"/>
@@ -10676,12 +11489,15 @@
                   <pic:spPr bwMode="auto">
                     <a:xfrm>
                       <a:off x="0" y="0"/>
-                      <a:ext cx="2876302" cy="1697690"/>
+                      <a:ext cx="2754772" cy="1624322"/>
                     </a:xfrm>
                     <a:prstGeom prst="rect">
                       <a:avLst/>
                     </a:prstGeom>
                     <a:noFill/>
+                    <a:ln>
+                      <a:noFill/>
+                    </a:ln>
                   </pic:spPr>
                 </pic:pic>
               </a:graphicData>
@@ -10704,22 +11520,12 @@
       <w:r>
         <w:fldChar w:fldCharType="separate"/>
       </w:r>
-      <w:ins w:id="110" w:author="NGUYEN, Quang Anh" w:date="2025-11-30T16:44:00Z" w16du:dateUtc="2025-11-30T15:44:00Z">
-        <w:r>
-          <w:rPr>
-            <w:noProof/>
-          </w:rPr>
-          <w:t>10</w:t>
-        </w:r>
-      </w:ins>
-      <w:del w:id="111" w:author="NGUYEN, Quang Anh" w:date="2025-11-30T16:44:00Z" w16du:dateUtc="2025-11-30T15:44:00Z">
-        <w:r>
-          <w:rPr>
-            <w:noProof/>
-          </w:rPr>
-          <w:delText>9</w:delText>
-        </w:r>
-      </w:del>
+      <w:r>
+        <w:rPr>
+          <w:noProof/>
+        </w:rPr>
+        <w:t>10</w:t>
+      </w:r>
       <w:r>
         <w:fldChar w:fldCharType="end"/>
       </w:r>
@@ -10743,7 +11549,11 @@
         <w:t>are</w:t>
       </w:r>
       <w:r>
-        <w:t xml:space="preserve"> mentioned in the document the fine increases, however this cannot be observed within the figure for personal data.</w:t>
+        <w:t xml:space="preserve"> </w:t>
+      </w:r>
+      <w:r>
+        <w:lastRenderedPageBreak/>
+        <w:t>mentioned in the document the fine increases, however this cannot be observed within the figure for personal data.</w:t>
       </w:r>
       <w:r>
         <w:t xml:space="preserve"> This could mean that, due to all cases including personal data</w:t>
@@ -10795,7 +11605,7 @@
       <w:pPr>
         <w:pStyle w:val="Style1"/>
       </w:pPr>
-      <w:bookmarkStart w:id="112" w:name="_Toc198269624"/>
+      <w:bookmarkStart w:id="24" w:name="_Toc198269624"/>
       <w:r>
         <w:lastRenderedPageBreak/>
         <w:t xml:space="preserve">5. </w:t>
@@ -10803,13 +11613,13 @@
       <w:r>
         <w:t>Algorithms and models</w:t>
       </w:r>
-      <w:bookmarkEnd w:id="112"/>
+      <w:bookmarkEnd w:id="24"/>
     </w:p>
     <w:p>
       <w:pPr>
         <w:pStyle w:val="Heading2"/>
       </w:pPr>
-      <w:bookmarkStart w:id="113" w:name="_Toc198269625"/>
+      <w:bookmarkStart w:id="25" w:name="_Toc198269625"/>
       <w:r>
         <w:t xml:space="preserve">5.1 </w:t>
       </w:r>
@@ -10819,13 +11629,13 @@
       <w:r>
         <w:t xml:space="preserve"> used for data extraction</w:t>
       </w:r>
-      <w:bookmarkEnd w:id="113"/>
+      <w:bookmarkEnd w:id="25"/>
     </w:p>
     <w:p>
       <w:pPr>
         <w:pStyle w:val="Style4"/>
       </w:pPr>
-      <w:bookmarkStart w:id="114" w:name="_Toc198269626"/>
+      <w:bookmarkStart w:id="26" w:name="_Toc198269626"/>
       <w:r>
         <w:t>5.1</w:t>
       </w:r>
@@ -10835,17 +11645,17 @@
       <w:r>
         <w:t xml:space="preserve"> Extracting attributes from the enforcement tracker</w:t>
       </w:r>
-      <w:bookmarkEnd w:id="114"/>
-    </w:p>
-    <w:p>
-      <w:pPr>
-        <w:pStyle w:val="Style2"/>
-      </w:pPr>
-      <w:r>
-        <w:t>There are many web scraping Python libraries for this task such as Beautiful Soup, Scrapy and Selenium, however I choose to use Microsoft’s Power Automate software, which is most similar to the last library</w:t>
-      </w:r>
-      <w:r>
-        <w:t xml:space="preserve"> listed</w:t>
+      <w:bookmarkEnd w:id="26"/>
+    </w:p>
+    <w:p>
+      <w:pPr>
+        <w:pStyle w:val="Style2"/>
+      </w:pPr>
+      <w:r>
+        <w:t xml:space="preserve">There are many web scraping Python libraries for this task such as Beautiful Soup, Scrapy and Selenium, however I choose to use Microsoft’s Power Automate </w:t>
+      </w:r>
+      <w:r>
+        <w:t>due to its integration with other Microsoft applications</w:t>
       </w:r>
       <w:r>
         <w:t>. The automation software’s low-code design and integrated support for office application makes data extraction intuitive and easy to understand</w:t>
@@ -10857,7 +11667,10 @@
         <w:t>. In few simple activit</w:t>
       </w:r>
       <w:r>
-        <w:t>y modules</w:t>
+        <w:t xml:space="preserve">y </w:t>
+      </w:r>
+      <w:r>
+        <w:t>modules,</w:t>
       </w:r>
       <w:r>
         <w:t xml:space="preserve"> I managed to get the information needed, which I will describe below.</w:t>
@@ -10894,7 +11707,7 @@
       <w:r>
         <w:t xml:space="preserve">a new browser is opened, in my case Google Chrome, that navigates itself to </w:t>
       </w:r>
-      <w:hyperlink r:id="rId22" w:history="1">
+      <w:hyperlink r:id="rId25" w:history="1">
         <w:r>
           <w:rPr>
             <w:rStyle w:val="Hyperlink"/>
@@ -11022,7 +11835,7 @@
       <w:pPr>
         <w:pStyle w:val="Heading3"/>
       </w:pPr>
-      <w:bookmarkStart w:id="115" w:name="_Toc198269627"/>
+      <w:bookmarkStart w:id="27" w:name="_Toc198269627"/>
       <w:r>
         <w:t>5.1.</w:t>
       </w:r>
@@ -11032,21 +11845,54 @@
       <w:r>
         <w:t xml:space="preserve"> Processing of PDF files</w:t>
       </w:r>
-      <w:bookmarkEnd w:id="115"/>
-    </w:p>
-    <w:p>
-      <w:pPr>
-        <w:pStyle w:val="Style2"/>
-      </w:pPr>
-      <w:r>
-        <w:t xml:space="preserve">To process the penalties that are stored within PDF files, which means Portable Document Format, PyPDF2 is used to extract the text within each document. This library is open-source and free to use, which is perfect for reproduceable research tasks. The code starts by creating a dictionary to store the filename and its content. Within a simple “for” loop the code extracts the files with .pdf extension from a given directory. For each page the function extracts and appends the strings to a variable named “text” until it reaches the end of the document. The function ends with adding the filename to the dictionary as key. </w:t>
+      <w:bookmarkEnd w:id="27"/>
+    </w:p>
+    <w:p>
+      <w:pPr>
+        <w:pStyle w:val="Style2"/>
+      </w:pPr>
+      <w:r>
+        <w:t xml:space="preserve">To process the penalties that are stored within PDF files, which means Portable Document Format, </w:t>
+      </w:r>
+      <w:r>
+        <w:t>PyMuPDF</w:t>
+      </w:r>
+      <w:r>
+        <w:t xml:space="preserve"> was</w:t>
+      </w:r>
+      <w:r>
+        <w:t xml:space="preserve"> used to extract the text within each document. This library is open-source and free to use</w:t>
+      </w:r>
+      <w:r>
+        <w:t xml:space="preserve"> (</w:t>
+      </w:r>
+      <w:r>
+        <w:t>pymupdf</w:t>
+      </w:r>
+      <w:r>
+        <w:t>, 2025)</w:t>
+      </w:r>
+      <w:r>
+        <w:t>, which is perfect for reproduceable research tasks. The code starts by creating a dictionary to store the filename and its content</w:t>
+      </w:r>
+      <w:r>
+        <w:t xml:space="preserve"> by extracting a single file.</w:t>
+      </w:r>
+      <w:r>
+        <w:t xml:space="preserve"> Within a simple “for” loop the code extracts the files with .pdf extension from a given directory. For each page the function extracts and appends the strings to a variable named “text” until it reaches the end of the document</w:t>
+      </w:r>
+      <w:r>
+        <w:t xml:space="preserve"> using the function created above</w:t>
+      </w:r>
+      <w:r>
+        <w:t xml:space="preserve">. The function ends with adding the filename to the dictionary as key. </w:t>
       </w:r>
     </w:p>
     <w:p>
       <w:pPr>
         <w:pStyle w:val="Heading3"/>
       </w:pPr>
-      <w:bookmarkStart w:id="116" w:name="_Toc198269628"/>
+      <w:bookmarkStart w:id="28" w:name="_Toc198269628"/>
       <w:r>
         <w:lastRenderedPageBreak/>
         <w:t>5.</w:t>
@@ -11060,7 +11906,7 @@
       <w:r>
         <w:t xml:space="preserve"> Preparing the metadata</w:t>
       </w:r>
-      <w:bookmarkEnd w:id="116"/>
+      <w:bookmarkEnd w:id="28"/>
     </w:p>
     <w:p>
       <w:pPr>
@@ -11248,7 +12094,19 @@
         <w:t xml:space="preserve">. Using the split values the function created multiple rows for each article with the same attributes kept in other columns. With this method </w:t>
       </w:r>
       <w:r>
-        <w:t>values can be grouped together and tested separately. However, as seen on the example above, the split was not perfect as Art.13 was added twice due to the split using the comma. In this case only the first one was kept, otherwise duplications would occur.</w:t>
+        <w:t xml:space="preserve">values can be grouped together and tested separately. However, as seen on the example above, the split was not perfect as </w:t>
+      </w:r>
+      <w:r>
+        <w:t>“</w:t>
+      </w:r>
+      <w:r>
+        <w:t>Art.13</w:t>
+      </w:r>
+      <w:r>
+        <w:t>”</w:t>
+      </w:r>
+      <w:r>
+        <w:t xml:space="preserve"> was added twice due to the split using the comma. In this case only the first one was kept, otherwise duplications would occur.</w:t>
       </w:r>
     </w:p>
     <w:p>
@@ -11263,14 +12121,14 @@
           <w:lang w:val="en-US"/>
         </w:rPr>
       </w:pPr>
-      <w:bookmarkStart w:id="117" w:name="_Toc198269629"/>
+      <w:bookmarkStart w:id="29" w:name="_Toc198269629"/>
       <w:r>
         <w:rPr>
           <w:lang w:val="en-US"/>
         </w:rPr>
         <w:t>5.2 Models used for text mining</w:t>
       </w:r>
-      <w:bookmarkEnd w:id="117"/>
+      <w:bookmarkEnd w:id="29"/>
     </w:p>
     <w:p>
       <w:pPr>
@@ -11279,7 +12137,7 @@
           <w:lang w:val="en-US"/>
         </w:rPr>
       </w:pPr>
-      <w:bookmarkStart w:id="118" w:name="_Toc198269630"/>
+      <w:bookmarkStart w:id="30" w:name="_Toc198269630"/>
       <w:r>
         <w:rPr>
           <w:lang w:val="en-US"/>
@@ -11292,7 +12150,7 @@
         </w:rPr>
         <w:t>Gensim library</w:t>
       </w:r>
-      <w:bookmarkEnd w:id="118"/>
+      <w:bookmarkEnd w:id="30"/>
     </w:p>
     <w:p>
       <w:pPr>
@@ -11302,7 +12160,7 @@
         </w:rPr>
       </w:pPr>
       <w:r>
-        <w:t xml:space="preserve">Genshim’s functions was extensively used during the transformation of text and evaluation of the model’s performance. From the extracted documents </w:t>
+        <w:t xml:space="preserve">Gensim’s functions was extensively used during the transformation of text and evaluation of the model’s performance. From the extracted documents </w:t>
       </w:r>
       <w:r>
         <w:t>a</w:t>
@@ -11375,14 +12233,14 @@
           <w:lang w:val="en-US"/>
         </w:rPr>
       </w:pPr>
-      <w:bookmarkStart w:id="119" w:name="_Toc198269631"/>
+      <w:bookmarkStart w:id="31" w:name="_Toc198269631"/>
       <w:r>
         <w:rPr>
           <w:lang w:val="en-US"/>
         </w:rPr>
         <w:t>5.2.2 Named-entity recognition (NER)</w:t>
       </w:r>
-      <w:bookmarkEnd w:id="119"/>
+      <w:bookmarkEnd w:id="31"/>
     </w:p>
     <w:p>
       <w:pPr>
@@ -11436,7 +12294,7 @@
       <w:pPr>
         <w:pStyle w:val="Heading3"/>
       </w:pPr>
-      <w:bookmarkStart w:id="120" w:name="_Toc198269632"/>
+      <w:bookmarkStart w:id="32" w:name="_Toc198269632"/>
       <w:r>
         <w:t>5.</w:t>
       </w:r>
@@ -11446,7 +12304,7 @@
       <w:r>
         <w:t xml:space="preserve"> Topic modelling</w:t>
       </w:r>
-      <w:bookmarkEnd w:id="120"/>
+      <w:bookmarkEnd w:id="32"/>
     </w:p>
     <w:p>
       <w:pPr>
@@ -11635,7 +12493,7 @@
           <w:lang w:val="en-US"/>
         </w:rPr>
       </w:pPr>
-      <w:bookmarkStart w:id="121" w:name="_Toc198269633"/>
+      <w:bookmarkStart w:id="33" w:name="_Toc198269633"/>
       <w:r>
         <w:rPr>
           <w:lang w:val="en-US"/>
@@ -11643,17 +12501,17 @@
         <w:lastRenderedPageBreak/>
         <w:t>5.3 Model optimization</w:t>
       </w:r>
-      <w:bookmarkEnd w:id="121"/>
+      <w:bookmarkEnd w:id="33"/>
     </w:p>
     <w:p>
       <w:pPr>
         <w:pStyle w:val="Style3"/>
       </w:pPr>
-      <w:bookmarkStart w:id="122" w:name="_Toc198269634"/>
+      <w:bookmarkStart w:id="34" w:name="_Toc198269634"/>
       <w:r>
         <w:t>5.3.1 Number of topics</w:t>
       </w:r>
-      <w:bookmarkEnd w:id="122"/>
+      <w:bookmarkEnd w:id="34"/>
     </w:p>
     <w:p>
       <w:pPr>
@@ -11677,18 +12535,18 @@
     </w:p>
     <w:p>
       <w:pPr>
-        <w:pStyle w:val="Style2"/>
-        <w:keepNext/>
+        <w:pStyle w:val="Caption"/>
+        <w:jc w:val="both"/>
       </w:pPr>
       <w:r>
         <w:rPr>
           <w:noProof/>
         </w:rPr>
         <w:drawing>
-          <wp:inline distT="0" distB="0" distL="0" distR="0" wp14:anchorId="504B2991" wp14:editId="68F6215E">
-            <wp:extent cx="5760720" cy="3833813"/>
-            <wp:effectExtent l="0" t="0" r="0" b="0"/>
-            <wp:docPr id="1899148996" name="Picture 2"/>
+          <wp:inline distT="0" distB="0" distL="0" distR="0" wp14:anchorId="086376B3" wp14:editId="619CB57E">
+            <wp:extent cx="5760720" cy="3885565"/>
+            <wp:effectExtent l="0" t="0" r="0" b="635"/>
+            <wp:docPr id="1999821462" name="Picture 23" descr="A graph with a line&#10;&#10;AI-generated content may be incorrect."/>
             <wp:cNvGraphicFramePr>
               <a:graphicFrameLocks xmlns:a="http://schemas.openxmlformats.org/drawingml/2006/main" noChangeAspect="1"/>
             </wp:cNvGraphicFramePr>
@@ -11696,13 +12554,13 @@
               <a:graphicData uri="http://schemas.openxmlformats.org/drawingml/2006/picture">
                 <pic:pic xmlns:pic="http://schemas.openxmlformats.org/drawingml/2006/picture">
                   <pic:nvPicPr>
-                    <pic:cNvPr id="0" name="Picture 3"/>
+                    <pic:cNvPr id="1999821462" name="Picture 23" descr="A graph with a line&#10;&#10;AI-generated content may be incorrect."/>
                     <pic:cNvPicPr>
                       <a:picLocks noChangeAspect="1" noChangeArrowheads="1"/>
                     </pic:cNvPicPr>
                   </pic:nvPicPr>
                   <pic:blipFill>
-                    <a:blip r:embed="rId23">
+                    <a:blip r:embed="rId26">
                       <a:extLst>
                         <a:ext uri="{28A0092B-C50C-407E-A947-70E740481C1C}">
                           <a14:useLocalDpi xmlns:a14="http://schemas.microsoft.com/office/drawing/2010/main" val="0"/>
@@ -11717,7 +12575,7 @@
                   <pic:spPr bwMode="auto">
                     <a:xfrm>
                       <a:off x="0" y="0"/>
-                      <a:ext cx="5760720" cy="3833813"/>
+                      <a:ext cx="5760720" cy="3885565"/>
                     </a:xfrm>
                     <a:prstGeom prst="rect">
                       <a:avLst/>
@@ -11733,12 +12591,12 @@
           </wp:inline>
         </w:drawing>
       </w:r>
-    </w:p>
-    <w:p>
-      <w:pPr>
-        <w:pStyle w:val="Caption"/>
-        <w:jc w:val="both"/>
-      </w:pPr>
+      <w:r>
+        <w:rPr>
+          <w:noProof/>
+        </w:rPr>
+        <w:t xml:space="preserve"> </w:t>
+      </w:r>
       <w:r>
         <w:fldChar w:fldCharType="begin"/>
       </w:r>
@@ -11748,22 +12606,12 @@
       <w:r>
         <w:fldChar w:fldCharType="separate"/>
       </w:r>
-      <w:ins w:id="123" w:author="NGUYEN, Quang Anh" w:date="2025-11-30T16:44:00Z" w16du:dateUtc="2025-11-30T15:44:00Z">
-        <w:r>
-          <w:rPr>
-            <w:noProof/>
-          </w:rPr>
-          <w:t>11</w:t>
-        </w:r>
-      </w:ins>
-      <w:del w:id="124" w:author="NGUYEN, Quang Anh" w:date="2025-11-30T16:44:00Z" w16du:dateUtc="2025-11-30T15:44:00Z">
-        <w:r>
-          <w:rPr>
-            <w:noProof/>
-          </w:rPr>
-          <w:delText>10</w:delText>
-        </w:r>
-      </w:del>
+      <w:r>
+        <w:rPr>
+          <w:noProof/>
+        </w:rPr>
+        <w:t>11</w:t>
+      </w:r>
       <w:r>
         <w:fldChar w:fldCharType="end"/>
       </w:r>
@@ -11779,10 +12627,13 @@
         <w:t xml:space="preserve">The model used for the project increased the coherence score each iteration, until it reached </w:t>
       </w:r>
       <w:r>
-        <w:t>14</w:t>
-      </w:r>
-      <w:r>
-        <w:t xml:space="preserve"> topics, from which it started to overfit and started to perform worse. As illustrated</w:t>
+        <w:t>8</w:t>
+      </w:r>
+      <w:r>
+        <w:t xml:space="preserve"> </w:t>
+      </w:r>
+      <w:r>
+        <w:t>topics, from which it started to overfit and started to perform worse. As illustrated</w:t>
       </w:r>
       <w:r>
         <w:t>,</w:t>
@@ -11791,10 +12642,13 @@
         <w:t xml:space="preserve"> for the dataset used the number of topics created should be </w:t>
       </w:r>
       <w:r>
-        <w:t>14</w:t>
-      </w:r>
-      <w:r>
-        <w:t xml:space="preserve"> to achieve the best results</w:t>
+        <w:t>8</w:t>
+      </w:r>
+      <w:r>
+        <w:t xml:space="preserve"> </w:t>
+      </w:r>
+      <w:r>
+        <w:t>to achieve the best results</w:t>
       </w:r>
       <w:r>
         <w:t xml:space="preserve"> for topic understanding.</w:t>
@@ -11804,18 +12658,78 @@
       <w:pPr>
         <w:pStyle w:val="Style3"/>
       </w:pPr>
-      <w:bookmarkStart w:id="125" w:name="_Toc198269635"/>
+      <w:bookmarkStart w:id="35" w:name="_Toc198269635"/>
       <w:r>
         <w:t>5.3.2 Removing organizations and entities</w:t>
       </w:r>
-      <w:bookmarkEnd w:id="125"/>
-    </w:p>
-    <w:p>
-      <w:pPr>
-        <w:pStyle w:val="Style2"/>
-      </w:pPr>
-      <w:r>
-        <w:t>The output of the first model was not great due to it containing frequently appearing words such as commissioner, meta, whatsapp, facebook and so on, because of the smaller sample size and the source of the data. The issue was the organizations and entities appearing multiple times as the DPA releasing the documents refer to them very often.</w:t>
+      <w:bookmarkEnd w:id="35"/>
+    </w:p>
+    <w:p>
+      <w:pPr>
+        <w:pStyle w:val="Style2"/>
+      </w:pPr>
+      <w:r>
+        <w:t xml:space="preserve">The output of the first model was not great due to it containing frequently appearing words such as </w:t>
+      </w:r>
+      <w:r>
+        <w:t>“</w:t>
+      </w:r>
+      <w:r>
+        <w:t>commissioner</w:t>
+      </w:r>
+      <w:r>
+        <w:t>”</w:t>
+      </w:r>
+      <w:r>
+        <w:t xml:space="preserve">, </w:t>
+      </w:r>
+      <w:r>
+        <w:t>“</w:t>
+      </w:r>
+      <w:r>
+        <w:t>meta</w:t>
+      </w:r>
+      <w:r>
+        <w:t>”</w:t>
+      </w:r>
+      <w:r>
+        <w:t xml:space="preserve">, </w:t>
+      </w:r>
+      <w:r>
+        <w:t>“</w:t>
+      </w:r>
+      <w:r>
+        <w:t>whatsapp</w:t>
+      </w:r>
+      <w:r>
+        <w:t>”</w:t>
+      </w:r>
+      <w:r>
+        <w:t xml:space="preserve">, </w:t>
+      </w:r>
+      <w:r>
+        <w:t>“</w:t>
+      </w:r>
+      <w:r>
+        <w:t>facebook</w:t>
+      </w:r>
+      <w:r>
+        <w:t>”</w:t>
+      </w:r>
+      <w:r>
+        <w:t xml:space="preserve"> </w:t>
+      </w:r>
+      <w:r>
+        <w:t>etc.due to</w:t>
+      </w:r>
+      <w:r>
+        <w:t xml:space="preserve"> the </w:t>
+      </w:r>
+      <w:r>
+        <w:t>dataset used</w:t>
+      </w:r>
+      <w:r>
+        <w:t xml:space="preserve"> and the source of the data. The issue was the organizations and entities appearing multiple times as the DPA releasing the documents refer to them very often.</w:t>
       </w:r>
     </w:p>
     <w:p>
@@ -11879,7 +12793,7 @@
           <w:lang w:val="en-US"/>
         </w:rPr>
       </w:pPr>
-      <w:bookmarkStart w:id="126" w:name="_Toc198269636"/>
+      <w:bookmarkStart w:id="36" w:name="_Toc198269636"/>
       <w:r>
         <w:t xml:space="preserve">5.3.3 Parameter </w:t>
       </w:r>
@@ -11889,7 +12803,7 @@
         </w:rPr>
         <w:t>optimization</w:t>
       </w:r>
-      <w:bookmarkEnd w:id="126"/>
+      <w:bookmarkEnd w:id="36"/>
     </w:p>
     <w:p>
       <w:pPr>
@@ -11956,7 +12870,7 @@
           <w:lang w:val="en-US"/>
         </w:rPr>
       </w:pPr>
-      <w:bookmarkStart w:id="127" w:name="_Toc198269637"/>
+      <w:bookmarkStart w:id="37" w:name="_Toc198269637"/>
       <w:r>
         <w:rPr>
           <w:lang w:val="en-US"/>
@@ -11981,7 +12895,7 @@
         </w:rPr>
         <w:t xml:space="preserve"> score</w:t>
       </w:r>
-      <w:bookmarkEnd w:id="127"/>
+      <w:bookmarkEnd w:id="37"/>
     </w:p>
     <w:p>
       <w:pPr>
@@ -12000,12 +12914,16 @@
         <w:t xml:space="preserve"> once again</w:t>
       </w:r>
       <w:r>
-        <w:t>, which lowered the topics to 8.</w:t>
-      </w:r>
-    </w:p>
-    <w:p>
-      <w:pPr>
-        <w:pStyle w:val="Style2"/>
+        <w:t>, which lowered the topics to 8</w:t>
+      </w:r>
+      <w:r>
+        <w:t>6</w:t>
+      </w:r>
+    </w:p>
+    <w:p>
+      <w:pPr>
+        <w:pStyle w:val="Style2"/>
+        <w:keepNext/>
       </w:pPr>
       <w:r>
         <w:rPr>
@@ -12013,10 +12931,10 @@
         </w:rPr>
         <w:lastRenderedPageBreak/>
         <w:drawing>
-          <wp:inline distT="0" distB="0" distL="0" distR="0" wp14:anchorId="774C2B75" wp14:editId="65208734">
-            <wp:extent cx="5760720" cy="3887810"/>
-            <wp:effectExtent l="0" t="0" r="0" b="0"/>
-            <wp:docPr id="2" name="Picture 3"/>
+          <wp:inline distT="0" distB="0" distL="0" distR="0" wp14:anchorId="0B97C1F7" wp14:editId="244D476C">
+            <wp:extent cx="5760720" cy="3885565"/>
+            <wp:effectExtent l="0" t="0" r="0" b="635"/>
+            <wp:docPr id="1296362540" name="Picture 13" descr="A graph with a line and numbers&#10;&#10;AI-generated content may be incorrect."/>
             <wp:cNvGraphicFramePr>
               <a:graphicFrameLocks xmlns:a="http://schemas.openxmlformats.org/drawingml/2006/main" noChangeAspect="1"/>
             </wp:cNvGraphicFramePr>
@@ -12024,13 +12942,13 @@
               <a:graphicData uri="http://schemas.openxmlformats.org/drawingml/2006/picture">
                 <pic:pic xmlns:pic="http://schemas.openxmlformats.org/drawingml/2006/picture">
                   <pic:nvPicPr>
-                    <pic:cNvPr id="0" name="Picture 2"/>
+                    <pic:cNvPr id="1296362540" name="Picture 13" descr="A graph with a line and numbers&#10;&#10;AI-generated content may be incorrect."/>
                     <pic:cNvPicPr>
                       <a:picLocks noChangeAspect="1" noChangeArrowheads="1"/>
                     </pic:cNvPicPr>
                   </pic:nvPicPr>
                   <pic:blipFill>
-                    <a:blip r:embed="rId24">
+                    <a:blip r:embed="rId27">
                       <a:extLst>
                         <a:ext uri="{28A0092B-C50C-407E-A947-70E740481C1C}">
                           <a14:useLocalDpi xmlns:a14="http://schemas.microsoft.com/office/drawing/2010/main" val="0"/>
@@ -12045,7 +12963,7 @@
                   <pic:spPr bwMode="auto">
                     <a:xfrm>
                       <a:off x="0" y="0"/>
-                      <a:ext cx="5760720" cy="3887810"/>
+                      <a:ext cx="5760720" cy="3885565"/>
                     </a:xfrm>
                     <a:prstGeom prst="rect">
                       <a:avLst/>
@@ -12064,22 +12982,75 @@
     </w:p>
     <w:p>
       <w:pPr>
+        <w:pStyle w:val="Caption"/>
+        <w:jc w:val="both"/>
+      </w:pPr>
+      <w:r>
+        <w:fldChar w:fldCharType="begin"/>
+      </w:r>
+      <w:r>
+        <w:instrText xml:space="preserve"> SEQ Figure \* ARABIC </w:instrText>
+      </w:r>
+      <w:r>
+        <w:fldChar w:fldCharType="separate"/>
+      </w:r>
+      <w:r>
+        <w:rPr>
+          <w:noProof/>
+        </w:rPr>
+        <w:t>12</w:t>
+      </w:r>
+      <w:r>
+        <w:fldChar w:fldCharType="end"/>
+      </w:r>
+      <w:r>
+        <w:t>. Figure</w:t>
+      </w:r>
+      <w:r>
+        <w:t>:  Coherence score across finding the optimal number of topics on the cleaned data</w:t>
+      </w:r>
+    </w:p>
+    <w:p>
+      <w:pPr>
+        <w:pStyle w:val="Style2"/>
+      </w:pPr>
+      <w:r>
+        <w:t xml:space="preserve">As we can observe on the figure after removing the entity names, the best performing </w:t>
+      </w:r>
+      <w:r>
+        <w:t xml:space="preserve">number of </w:t>
+      </w:r>
+      <w:r>
+        <w:t>topics</w:t>
+      </w:r>
+      <w:r>
+        <w:t xml:space="preserve"> reduced to 6. </w:t>
+      </w:r>
+      <w:r>
+        <w:t xml:space="preserve">The model on the cleaned data </w:t>
+      </w:r>
+      <w:r>
+        <w:t>created less topics with more similar contents, which will be shown in the following chapter.</w:t>
+      </w:r>
+    </w:p>
+    <w:p>
+      <w:pPr>
         <w:pStyle w:val="Style1"/>
       </w:pPr>
-      <w:bookmarkStart w:id="128" w:name="_Toc198269638"/>
+      <w:bookmarkStart w:id="38" w:name="_Toc198269638"/>
       <w:r>
         <w:t xml:space="preserve">6. </w:t>
       </w:r>
       <w:r>
         <w:t>Result analysis</w:t>
       </w:r>
-      <w:bookmarkEnd w:id="128"/>
+      <w:bookmarkEnd w:id="38"/>
     </w:p>
     <w:p>
       <w:pPr>
         <w:pStyle w:val="Style3"/>
       </w:pPr>
-      <w:bookmarkStart w:id="129" w:name="_Toc198269639"/>
+      <w:bookmarkStart w:id="39" w:name="_Toc198269639"/>
       <w:r>
         <w:t>6.</w:t>
       </w:r>
@@ -12092,14 +13063,20 @@
       <w:r>
         <w:t>results</w:t>
       </w:r>
-      <w:bookmarkEnd w:id="129"/>
-    </w:p>
-    <w:p>
-      <w:pPr>
-        <w:pStyle w:val="Style2"/>
-      </w:pPr>
-      <w:r>
-        <w:t xml:space="preserve">After creating and assigning the 12 topics to each document a randomly assigned topic model was created to compare the results. The random model simply appoints a random topic number to each document and then calculates a coherence score based on the result. Due to the similar wording and theme of the dataset, even with the random labels the model should not perform badly. </w:t>
+      <w:bookmarkEnd w:id="39"/>
+    </w:p>
+    <w:p>
+      <w:pPr>
+        <w:pStyle w:val="Style2"/>
+      </w:pPr>
+      <w:r>
+        <w:t xml:space="preserve">After creating and assigning the </w:t>
+      </w:r>
+      <w:r>
+        <w:t>6 topics</w:t>
+      </w:r>
+      <w:r>
+        <w:t xml:space="preserve"> to each document a randomly assigned topic model was created to compare the results. The random model simply appoints a random topic number to each document and then calculates a coherence score based on the result. Due to the similar wording and theme of the dataset, even with the random labels the model should not perform badly. </w:t>
       </w:r>
     </w:p>
     <w:p>
@@ -12130,7 +13107,7 @@
                     </pic:cNvPicPr>
                   </pic:nvPicPr>
                   <pic:blipFill>
-                    <a:blip r:embed="rId25">
+                    <a:blip r:embed="rId28">
                       <a:extLst>
                         <a:ext uri="{28A0092B-C50C-407E-A947-70E740481C1C}">
                           <a14:useLocalDpi xmlns:a14="http://schemas.microsoft.com/office/drawing/2010/main" val="0"/>
@@ -12176,22 +13153,12 @@
       <w:r>
         <w:fldChar w:fldCharType="separate"/>
       </w:r>
-      <w:ins w:id="130" w:author="NGUYEN, Quang Anh" w:date="2025-11-30T16:44:00Z" w16du:dateUtc="2025-11-30T15:44:00Z">
-        <w:r>
-          <w:rPr>
-            <w:noProof/>
-          </w:rPr>
-          <w:t>12</w:t>
-        </w:r>
-      </w:ins>
-      <w:del w:id="131" w:author="NGUYEN, Quang Anh" w:date="2025-11-30T16:44:00Z" w16du:dateUtc="2025-11-30T15:44:00Z">
-        <w:r>
-          <w:rPr>
-            <w:noProof/>
-          </w:rPr>
-          <w:delText>11</w:delText>
-        </w:r>
-      </w:del>
+      <w:r>
+        <w:rPr>
+          <w:noProof/>
+        </w:rPr>
+        <w:t>12</w:t>
+      </w:r>
       <w:r>
         <w:fldChar w:fldCharType="end"/>
       </w:r>
@@ -12219,13 +13186,19 @@
         <w:t xml:space="preserve"> </w:t>
       </w:r>
       <w:r>
-        <w:t xml:space="preserve">The coherence score for the LDA model was 0.5754 compared to 0.4569 for the random. Generally </w:t>
-      </w:r>
-      <w:r>
-        <w:t>speaking,</w:t>
-      </w:r>
-      <w:r>
-        <w:t xml:space="preserve"> the higher score means better readable topics, however this depends on the project’s goal how comprehensible it should be.</w:t>
+        <w:t xml:space="preserve">The coherence score for the LDA model was 0.5754 compared to 0.4569 for the random. </w:t>
+      </w:r>
+      <w:r>
+        <w:t>The</w:t>
+      </w:r>
+      <w:r>
+        <w:t xml:space="preserve"> higher score means </w:t>
+      </w:r>
+      <w:r>
+        <w:t xml:space="preserve">more </w:t>
+      </w:r>
+      <w:r>
+        <w:t>readable topics, however this depends on the project’s goal how comprehensible it should be.</w:t>
       </w:r>
     </w:p>
     <w:p>
@@ -12263,7 +13236,7 @@
                     </pic:cNvPicPr>
                   </pic:nvPicPr>
                   <pic:blipFill>
-                    <a:blip r:embed="rId26">
+                    <a:blip r:embed="rId29">
                       <a:extLst>
                         <a:ext uri="{28A0092B-C50C-407E-A947-70E740481C1C}">
                           <a14:useLocalDpi xmlns:a14="http://schemas.microsoft.com/office/drawing/2010/main" val="0"/>
@@ -12356,22 +13329,12 @@
                             <w:r>
                               <w:fldChar w:fldCharType="separate"/>
                             </w:r>
-                            <w:ins w:id="132" w:author="NGUYEN, Quang Anh" w:date="2025-11-30T16:44:00Z" w16du:dateUtc="2025-11-30T15:44:00Z">
-                              <w:r>
-                                <w:rPr>
-                                  <w:noProof/>
-                                </w:rPr>
-                                <w:t>13</w:t>
-                              </w:r>
-                            </w:ins>
-                            <w:del w:id="133" w:author="NGUYEN, Quang Anh" w:date="2025-11-30T16:44:00Z" w16du:dateUtc="2025-11-30T15:44:00Z">
-                              <w:r>
-                                <w:rPr>
-                                  <w:noProof/>
-                                </w:rPr>
-                                <w:delText>12</w:delText>
-                              </w:r>
-                            </w:del>
+                            <w:r>
+                              <w:rPr>
+                                <w:noProof/>
+                              </w:rPr>
+                              <w:t>13</w:t>
+                            </w:r>
                             <w:r>
                               <w:fldChar w:fldCharType="end"/>
                             </w:r>
@@ -12419,22 +13382,12 @@
                       <w:r>
                         <w:fldChar w:fldCharType="separate"/>
                       </w:r>
-                      <w:ins w:id="134" w:author="NGUYEN, Quang Anh" w:date="2025-11-30T16:44:00Z" w16du:dateUtc="2025-11-30T15:44:00Z">
-                        <w:r>
-                          <w:rPr>
-                            <w:noProof/>
-                          </w:rPr>
-                          <w:t>13</w:t>
-                        </w:r>
-                      </w:ins>
-                      <w:del w:id="135" w:author="NGUYEN, Quang Anh" w:date="2025-11-30T16:44:00Z" w16du:dateUtc="2025-11-30T15:44:00Z">
-                        <w:r>
-                          <w:rPr>
-                            <w:noProof/>
-                          </w:rPr>
-                          <w:delText>12</w:delText>
-                        </w:r>
-                      </w:del>
+                      <w:r>
+                        <w:rPr>
+                          <w:noProof/>
+                        </w:rPr>
+                        <w:t>13</w:t>
+                      </w:r>
                       <w:r>
                         <w:fldChar w:fldCharType="end"/>
                       </w:r>
@@ -12491,7 +13444,7 @@
                     </pic:cNvPicPr>
                   </pic:nvPicPr>
                   <pic:blipFill>
-                    <a:blip r:embed="rId27">
+                    <a:blip r:embed="rId30">
                       <a:extLst>
                         <a:ext uri="{28A0092B-C50C-407E-A947-70E740481C1C}">
                           <a14:useLocalDpi xmlns:a14="http://schemas.microsoft.com/office/drawing/2010/main" val="0"/>
@@ -12537,22 +13490,12 @@
       <w:r>
         <w:fldChar w:fldCharType="separate"/>
       </w:r>
-      <w:ins w:id="136" w:author="NGUYEN, Quang Anh" w:date="2025-11-30T16:44:00Z" w16du:dateUtc="2025-11-30T15:44:00Z">
-        <w:r>
-          <w:rPr>
-            <w:noProof/>
-          </w:rPr>
-          <w:t>14</w:t>
-        </w:r>
-      </w:ins>
-      <w:del w:id="137" w:author="NGUYEN, Quang Anh" w:date="2025-11-30T16:44:00Z" w16du:dateUtc="2025-11-30T15:44:00Z">
-        <w:r>
-          <w:rPr>
-            <w:noProof/>
-          </w:rPr>
-          <w:delText>13</w:delText>
-        </w:r>
-      </w:del>
+      <w:r>
+        <w:rPr>
+          <w:noProof/>
+        </w:rPr>
+        <w:t>14</w:t>
+      </w:r>
       <w:r>
         <w:fldChar w:fldCharType="end"/>
       </w:r>
@@ -12639,7 +13582,7 @@
                     </pic:cNvPicPr>
                   </pic:nvPicPr>
                   <pic:blipFill>
-                    <a:blip r:embed="rId28">
+                    <a:blip r:embed="rId31">
                       <a:extLst>
                         <a:ext uri="{28A0092B-C50C-407E-A947-70E740481C1C}">
                           <a14:useLocalDpi xmlns:a14="http://schemas.microsoft.com/office/drawing/2010/main" val="0"/>
@@ -12685,22 +13628,12 @@
       <w:r>
         <w:fldChar w:fldCharType="separate"/>
       </w:r>
-      <w:ins w:id="138" w:author="NGUYEN, Quang Anh" w:date="2025-11-30T16:44:00Z" w16du:dateUtc="2025-11-30T15:44:00Z">
-        <w:r>
-          <w:rPr>
-            <w:noProof/>
-          </w:rPr>
-          <w:t>15</w:t>
-        </w:r>
-      </w:ins>
-      <w:del w:id="139" w:author="NGUYEN, Quang Anh" w:date="2025-11-30T16:44:00Z" w16du:dateUtc="2025-11-30T15:44:00Z">
-        <w:r>
-          <w:rPr>
-            <w:noProof/>
-          </w:rPr>
-          <w:delText>14</w:delText>
-        </w:r>
-      </w:del>
+      <w:r>
+        <w:rPr>
+          <w:noProof/>
+        </w:rPr>
+        <w:t>15</w:t>
+      </w:r>
       <w:r>
         <w:fldChar w:fldCharType="end"/>
       </w:r>
@@ -12939,7 +13872,7 @@
       <w:pPr>
         <w:pStyle w:val="Style3"/>
       </w:pPr>
-      <w:bookmarkStart w:id="140" w:name="_Toc198269640"/>
+      <w:bookmarkStart w:id="40" w:name="_Toc198269640"/>
       <w:r>
         <w:t>6</w:t>
       </w:r>
@@ -12952,7 +13885,7 @@
       <w:r>
         <w:t>Topic correlation with fines</w:t>
       </w:r>
-      <w:bookmarkEnd w:id="140"/>
+      <w:bookmarkEnd w:id="40"/>
     </w:p>
     <w:p>
       <w:pPr>
@@ -13035,11 +13968,11 @@
       <w:pPr>
         <w:pStyle w:val="Style3"/>
       </w:pPr>
-      <w:bookmarkStart w:id="141" w:name="_Toc198269641"/>
+      <w:bookmarkStart w:id="41" w:name="_Toc198269641"/>
       <w:r>
         <w:t>6.3 Topic keywords</w:t>
       </w:r>
-      <w:bookmarkEnd w:id="141"/>
+      <w:bookmarkEnd w:id="41"/>
     </w:p>
     <w:p>
       <w:pPr>
@@ -13090,22 +14023,13 @@
           <w:noProof/>
         </w:rPr>
       </w:pPr>
-    </w:p>
-    <w:p>
-      <w:pPr>
-        <w:pStyle w:val="Style2"/>
-        <w:keepNext/>
-      </w:pPr>
-      <w:r>
-        <w:rPr>
-          <w:noProof/>
-          <w:lang w:val="en-GB"/>
-        </w:rPr>
+      <w:r>
+        <w:lastRenderedPageBreak/>
         <w:drawing>
-          <wp:inline distT="0" distB="0" distL="0" distR="0" wp14:anchorId="58D2625E" wp14:editId="53C7976A">
-            <wp:extent cx="5760720" cy="3627755"/>
+          <wp:inline distT="0" distB="0" distL="0" distR="0" wp14:anchorId="1286EF96" wp14:editId="66F89E01">
+            <wp:extent cx="5760720" cy="5450840"/>
             <wp:effectExtent l="0" t="0" r="0" b="0"/>
-            <wp:docPr id="382583128" name="Picture 3"/>
+            <wp:docPr id="393912003" name="Picture 14"/>
             <wp:cNvGraphicFramePr>
               <a:graphicFrameLocks xmlns:a="http://schemas.openxmlformats.org/drawingml/2006/main" noChangeAspect="1"/>
             </wp:cNvGraphicFramePr>
@@ -13113,13 +14037,13 @@
               <a:graphicData uri="http://schemas.openxmlformats.org/drawingml/2006/picture">
                 <pic:pic xmlns:pic="http://schemas.openxmlformats.org/drawingml/2006/picture">
                   <pic:nvPicPr>
-                    <pic:cNvPr id="0" name="Picture 8"/>
+                    <pic:cNvPr id="0" name="Picture 60"/>
                     <pic:cNvPicPr>
                       <a:picLocks noChangeAspect="1" noChangeArrowheads="1"/>
                     </pic:cNvPicPr>
                   </pic:nvPicPr>
                   <pic:blipFill>
-                    <a:blip r:embed="rId29">
+                    <a:blip r:embed="rId32">
                       <a:extLst>
                         <a:ext uri="{28A0092B-C50C-407E-A947-70E740481C1C}">
                           <a14:useLocalDpi xmlns:a14="http://schemas.microsoft.com/office/drawing/2010/main" val="0"/>
@@ -13134,7 +14058,7 @@
                   <pic:spPr bwMode="auto">
                     <a:xfrm>
                       <a:off x="0" y="0"/>
-                      <a:ext cx="5760720" cy="3627755"/>
+                      <a:ext cx="5760720" cy="5450840"/>
                     </a:xfrm>
                     <a:prstGeom prst="rect">
                       <a:avLst/>
@@ -13150,6 +14074,12 @@
           </wp:inline>
         </w:drawing>
       </w:r>
+    </w:p>
+    <w:p>
+      <w:pPr>
+        <w:pStyle w:val="Style2"/>
+        <w:keepNext/>
+      </w:pPr>
       <w:r>
         <w:rPr>
           <w:noProof/>
@@ -13161,11 +14091,95 @@
         <w:rPr>
           <w:noProof/>
         </w:rPr>
+        <w:t xml:space="preserve"> </w:t>
+      </w:r>
+    </w:p>
+    <w:p>
+      <w:pPr>
+        <w:pStyle w:val="Caption"/>
+        <w:jc w:val="both"/>
+      </w:pPr>
+      <w:r>
+        <w:fldChar w:fldCharType="begin"/>
+      </w:r>
+      <w:r>
+        <w:instrText xml:space="preserve"> SEQ Figure \* ARABIC </w:instrText>
+      </w:r>
+      <w:r>
+        <w:fldChar w:fldCharType="separate"/>
+      </w:r>
+      <w:r>
+        <w:rPr>
+          <w:noProof/>
+        </w:rPr>
+        <w:t>16</w:t>
+      </w:r>
+      <w:r>
+        <w:fldChar w:fldCharType="end"/>
+      </w:r>
+      <w:r>
+        <w:t xml:space="preserve">. Figure: Most relevant terms for the topic associated with </w:t>
+      </w:r>
+      <w:r>
+        <w:t>minors’ data collection</w:t>
+      </w:r>
+    </w:p>
+    <w:p>
+      <w:pPr>
+        <w:pStyle w:val="Style2"/>
+      </w:pPr>
+      <w:r>
+        <w:t xml:space="preserve">The first topic shown in the figure is </w:t>
+      </w:r>
+      <w:r>
+        <w:t>relation with the illegitimate data collection of underage users</w:t>
+      </w:r>
+      <w:r>
+        <w:t xml:space="preserve">. The topic contains terms such as phone, profile, platform, transparent, communication, legitimate and safety. From this we can assume that the topic is related to social media services where the data processor </w:t>
+      </w:r>
+      <w:r>
+        <w:t xml:space="preserve">collects personal data without legitimate interest and transparent communication. </w:t>
+      </w:r>
+      <w:r>
+        <w:t xml:space="preserve">In recent years there were many cases where a foreign entity </w:t>
+      </w:r>
+      <w:r>
+        <w:t xml:space="preserve">entered the internet </w:t>
+      </w:r>
+      <w:r>
+        <w:t xml:space="preserve">and started to store the user’s data including minors. These activities are often not monitored </w:t>
+      </w:r>
+      <w:r>
+        <w:t>and go beyond the scope of the data collection principles. However, scaling down the userbase this topic also covers public entities such as school, government offices and</w:t>
+      </w:r>
+      <w:r>
+        <w:t xml:space="preserve"> hospitals that might make the same mistake. </w:t>
+      </w:r>
+    </w:p>
+    <w:p>
+      <w:pPr>
+        <w:pStyle w:val="Style2"/>
+      </w:pPr>
+      <w:r>
+        <w:t xml:space="preserve"> </w:t>
+      </w:r>
+    </w:p>
+    <w:p>
+      <w:pPr>
+        <w:rPr>
+          <w:lang w:val="en-US"/>
+        </w:rPr>
+      </w:pPr>
+      <w:r>
+        <w:rPr>
+          <w:lang w:val="en-US"/>
+        </w:rPr>
+        <w:lastRenderedPageBreak/>
         <w:drawing>
-          <wp:inline distT="0" distB="0" distL="0" distR="0" wp14:anchorId="5A57476B" wp14:editId="615BB4FA">
-            <wp:extent cx="5760720" cy="4114165"/>
-            <wp:effectExtent l="0" t="0" r="0" b="635"/>
-            <wp:docPr id="1249488357" name="Picture 1"/>
+          <wp:inline distT="0" distB="0" distL="0" distR="0" wp14:anchorId="2AADC749" wp14:editId="2A0412BE">
+            <wp:extent cx="5760720" cy="3385820"/>
+            <wp:effectExtent l="0" t="0" r="0" b="5080"/>
+            <wp:docPr id="2052640378" name="Picture 1" descr="A screenshot of a graph&#10;&#10;AI-generated content may be incorrect."/>
             <wp:cNvGraphicFramePr>
               <a:graphicFrameLocks xmlns:a="http://schemas.openxmlformats.org/drawingml/2006/main" noChangeAspect="1"/>
             </wp:cNvGraphicFramePr>
@@ -13173,251 +14187,7 @@
               <a:graphicData uri="http://schemas.openxmlformats.org/drawingml/2006/picture">
                 <pic:pic xmlns:pic="http://schemas.openxmlformats.org/drawingml/2006/picture">
                   <pic:nvPicPr>
-                    <pic:cNvPr id="1249488357" name=""/>
-                    <pic:cNvPicPr/>
-                  </pic:nvPicPr>
-                  <pic:blipFill>
-                    <a:blip r:embed="rId30"/>
-                    <a:stretch>
-                      <a:fillRect/>
-                    </a:stretch>
-                  </pic:blipFill>
-                  <pic:spPr>
-                    <a:xfrm>
-                      <a:off x="0" y="0"/>
-                      <a:ext cx="5760720" cy="4114165"/>
-                    </a:xfrm>
-                    <a:prstGeom prst="rect">
-                      <a:avLst/>
-                    </a:prstGeom>
-                  </pic:spPr>
-                </pic:pic>
-              </a:graphicData>
-            </a:graphic>
-          </wp:inline>
-        </w:drawing>
-      </w:r>
-      <w:r>
-        <w:rPr>
-          <w:noProof/>
-        </w:rPr>
-        <w:t xml:space="preserve"> </w:t>
-      </w:r>
-    </w:p>
-    <w:p>
-      <w:pPr>
-        <w:pStyle w:val="Caption"/>
-        <w:jc w:val="both"/>
-      </w:pPr>
-      <w:r>
-        <w:fldChar w:fldCharType="begin"/>
-      </w:r>
-      <w:r>
-        <w:instrText xml:space="preserve"> SEQ Figure \* ARABIC </w:instrText>
-      </w:r>
-      <w:r>
-        <w:fldChar w:fldCharType="separate"/>
-      </w:r>
-      <w:ins w:id="142" w:author="NGUYEN, Quang Anh" w:date="2025-11-30T16:44:00Z" w16du:dateUtc="2025-11-30T15:44:00Z">
-        <w:r>
-          <w:rPr>
-            <w:noProof/>
-          </w:rPr>
-          <w:t>16</w:t>
-        </w:r>
-      </w:ins>
-      <w:del w:id="143" w:author="NGUYEN, Quang Anh" w:date="2025-11-30T16:44:00Z" w16du:dateUtc="2025-11-30T15:44:00Z">
-        <w:r>
-          <w:rPr>
-            <w:noProof/>
-          </w:rPr>
-          <w:delText>15</w:delText>
-        </w:r>
-      </w:del>
-      <w:r>
-        <w:fldChar w:fldCharType="end"/>
-      </w:r>
-      <w:r>
-        <w:t xml:space="preserve">. Figure: Most relevant terms for the topic associated with </w:t>
-      </w:r>
-      <w:r>
-        <w:t>minors’ data collection</w:t>
-      </w:r>
-    </w:p>
-    <w:p>
-      <w:pPr>
-        <w:pStyle w:val="Style2"/>
-      </w:pPr>
-      <w:r>
-        <w:t xml:space="preserve">The first topic shown in the figure is </w:t>
-      </w:r>
-      <w:r>
-        <w:t>relation with the illegitimate data collection of underage users</w:t>
-      </w:r>
-      <w:r>
-        <w:t xml:space="preserve">. The topic contains terms such as phone, profile, platform, transparent, communication, legitimate and safety. From this we can assume that </w:t>
-      </w:r>
-      <w:r>
-        <w:lastRenderedPageBreak/>
-        <w:t xml:space="preserve">the topic is related to social media services where the data processor </w:t>
-      </w:r>
-      <w:r>
-        <w:t xml:space="preserve">collects personal data without legitimate interest and transparent communication. </w:t>
-      </w:r>
-      <w:r>
-        <w:t xml:space="preserve">In recent years there were many cases where a foreign entity </w:t>
-      </w:r>
-      <w:r>
-        <w:t xml:space="preserve">entered the internet </w:t>
-      </w:r>
-      <w:r>
-        <w:t xml:space="preserve">and started to store the user’s data including minors. These activities are often not monitored </w:t>
-      </w:r>
-      <w:r>
-        <w:t>and go beyond the scope of the data collection principles. However, scaling down the userbase this topic also covers public entities such as school, government offices and</w:t>
-      </w:r>
-      <w:r>
-        <w:t xml:space="preserve"> hospitals that might make the same mistake. </w:t>
-      </w:r>
-    </w:p>
-    <w:p>
-      <w:pPr>
-        <w:pStyle w:val="Style2"/>
-      </w:pPr>
-      <w:r>
-        <w:rPr>
-          <w:noProof/>
-        </w:rPr>
-        <w:drawing>
-          <wp:inline distT="0" distB="0" distL="0" distR="0" wp14:anchorId="52615306" wp14:editId="1E7C5C32">
-            <wp:extent cx="2740730" cy="1676400"/>
-            <wp:effectExtent l="0" t="0" r="2540" b="0"/>
-            <wp:docPr id="1581671001" name="Picture 4"/>
-            <wp:cNvGraphicFramePr>
-              <a:graphicFrameLocks xmlns:a="http://schemas.openxmlformats.org/drawingml/2006/main" noChangeAspect="1"/>
-            </wp:cNvGraphicFramePr>
-            <a:graphic xmlns:a="http://schemas.openxmlformats.org/drawingml/2006/main">
-              <a:graphicData uri="http://schemas.openxmlformats.org/drawingml/2006/picture">
-                <pic:pic xmlns:pic="http://schemas.openxmlformats.org/drawingml/2006/picture">
-                  <pic:nvPicPr>
-                    <pic:cNvPr id="0" name="Picture 10"/>
-                    <pic:cNvPicPr>
-                      <a:picLocks noChangeAspect="1" noChangeArrowheads="1"/>
-                    </pic:cNvPicPr>
-                  </pic:nvPicPr>
-                  <pic:blipFill>
-                    <a:blip r:embed="rId31" cstate="print">
-                      <a:extLst>
-                        <a:ext uri="{28A0092B-C50C-407E-A947-70E740481C1C}">
-                          <a14:useLocalDpi xmlns:a14="http://schemas.microsoft.com/office/drawing/2010/main" val="0"/>
-                        </a:ext>
-                      </a:extLst>
-                    </a:blip>
-                    <a:srcRect/>
-                    <a:stretch>
-                      <a:fillRect/>
-                    </a:stretch>
-                  </pic:blipFill>
-                  <pic:spPr bwMode="auto">
-                    <a:xfrm>
-                      <a:off x="0" y="0"/>
-                      <a:ext cx="2746514" cy="1679938"/>
-                    </a:xfrm>
-                    <a:prstGeom prst="rect">
-                      <a:avLst/>
-                    </a:prstGeom>
-                    <a:noFill/>
-                    <a:ln>
-                      <a:noFill/>
-                    </a:ln>
-                  </pic:spPr>
-                </pic:pic>
-              </a:graphicData>
-            </a:graphic>
-          </wp:inline>
-        </w:drawing>
-      </w:r>
-      <w:r>
-        <w:t xml:space="preserve"> </w:t>
-      </w:r>
-      <w:r>
-        <w:rPr>
-          <w:noProof/>
-        </w:rPr>
-        <w:drawing>
-          <wp:inline distT="0" distB="0" distL="0" distR="0" wp14:anchorId="01E3AFCD" wp14:editId="1B84D276">
-            <wp:extent cx="2697480" cy="1658866"/>
-            <wp:effectExtent l="0" t="0" r="7620" b="0"/>
-            <wp:docPr id="709788755" name="Picture 5"/>
-            <wp:cNvGraphicFramePr>
-              <a:graphicFrameLocks xmlns:a="http://schemas.openxmlformats.org/drawingml/2006/main" noChangeAspect="1"/>
-            </wp:cNvGraphicFramePr>
-            <a:graphic xmlns:a="http://schemas.openxmlformats.org/drawingml/2006/main">
-              <a:graphicData uri="http://schemas.openxmlformats.org/drawingml/2006/picture">
-                <pic:pic xmlns:pic="http://schemas.openxmlformats.org/drawingml/2006/picture">
-                  <pic:nvPicPr>
-                    <pic:cNvPr id="0" name="Picture 12"/>
-                    <pic:cNvPicPr>
-                      <a:picLocks noChangeAspect="1" noChangeArrowheads="1"/>
-                    </pic:cNvPicPr>
-                  </pic:nvPicPr>
-                  <pic:blipFill>
-                    <a:blip r:embed="rId32" cstate="print">
-                      <a:extLst>
-                        <a:ext uri="{28A0092B-C50C-407E-A947-70E740481C1C}">
-                          <a14:useLocalDpi xmlns:a14="http://schemas.microsoft.com/office/drawing/2010/main" val="0"/>
-                        </a:ext>
-                      </a:extLst>
-                    </a:blip>
-                    <a:srcRect/>
-                    <a:stretch>
-                      <a:fillRect/>
-                    </a:stretch>
-                  </pic:blipFill>
-                  <pic:spPr bwMode="auto">
-                    <a:xfrm>
-                      <a:off x="0" y="0"/>
-                      <a:ext cx="2713031" cy="1668429"/>
-                    </a:xfrm>
-                    <a:prstGeom prst="rect">
-                      <a:avLst/>
-                    </a:prstGeom>
-                    <a:noFill/>
-                    <a:ln>
-                      <a:noFill/>
-                    </a:ln>
-                  </pic:spPr>
-                </pic:pic>
-              </a:graphicData>
-            </a:graphic>
-          </wp:inline>
-        </w:drawing>
-      </w:r>
-    </w:p>
-    <w:p>
-      <w:pPr>
-        <w:rPr>
-          <w:lang w:val="en-US"/>
-        </w:rPr>
-      </w:pPr>
-      <w:r>
-        <w:rPr>
-          <w:noProof/>
-          <w:lang w:val="en-US"/>
-        </w:rPr>
-        <w:drawing>
-          <wp:inline distT="0" distB="0" distL="0" distR="0" wp14:anchorId="7440073D" wp14:editId="7BF5426A">
-            <wp:extent cx="5760720" cy="4151630"/>
-            <wp:effectExtent l="0" t="0" r="0" b="1270"/>
-            <wp:docPr id="646388139" name="Picture 1"/>
-            <wp:cNvGraphicFramePr>
-              <a:graphicFrameLocks xmlns:a="http://schemas.openxmlformats.org/drawingml/2006/main" noChangeAspect="1"/>
-            </wp:cNvGraphicFramePr>
-            <a:graphic xmlns:a="http://schemas.openxmlformats.org/drawingml/2006/main">
-              <a:graphicData uri="http://schemas.openxmlformats.org/drawingml/2006/picture">
-                <pic:pic xmlns:pic="http://schemas.openxmlformats.org/drawingml/2006/picture">
-                  <pic:nvPicPr>
-                    <pic:cNvPr id="646388139" name=""/>
+                    <pic:cNvPr id="2052640378" name="Picture 1" descr="A screenshot of a graph&#10;&#10;AI-generated content may be incorrect."/>
                     <pic:cNvPicPr/>
                   </pic:nvPicPr>
                   <pic:blipFill>
@@ -13429,7 +14199,7 @@
                   <pic:spPr>
                     <a:xfrm>
                       <a:off x="0" y="0"/>
-                      <a:ext cx="5760720" cy="4151630"/>
+                      <a:ext cx="5760720" cy="3385820"/>
                     </a:xfrm>
                     <a:prstGeom prst="rect">
                       <a:avLst/>
@@ -13462,22 +14232,12 @@
       <w:r>
         <w:fldChar w:fldCharType="separate"/>
       </w:r>
-      <w:ins w:id="144" w:author="NGUYEN, Quang Anh" w:date="2025-11-30T16:44:00Z" w16du:dateUtc="2025-11-30T15:44:00Z">
-        <w:r>
-          <w:rPr>
-            <w:noProof/>
-          </w:rPr>
-          <w:t>17</w:t>
-        </w:r>
-      </w:ins>
-      <w:del w:id="145" w:author="NGUYEN, Quang Anh" w:date="2025-11-30T16:44:00Z" w16du:dateUtc="2025-11-30T15:44:00Z">
-        <w:r>
-          <w:rPr>
-            <w:noProof/>
-          </w:rPr>
-          <w:delText>16</w:delText>
-        </w:r>
-      </w:del>
+      <w:r>
+        <w:rPr>
+          <w:noProof/>
+        </w:rPr>
+        <w:t>17</w:t>
+      </w:r>
       <w:r>
         <w:fldChar w:fldCharType="end"/>
       </w:r>
@@ -13558,14 +14318,14 @@
       <w:pPr>
         <w:pStyle w:val="Style1"/>
       </w:pPr>
-      <w:bookmarkStart w:id="146" w:name="_Toc198269642"/>
+      <w:bookmarkStart w:id="42" w:name="_Toc198269642"/>
       <w:r>
         <w:t xml:space="preserve">7. </w:t>
       </w:r>
       <w:r>
         <w:t>Recommendations</w:t>
       </w:r>
-      <w:bookmarkEnd w:id="146"/>
+      <w:bookmarkEnd w:id="42"/>
     </w:p>
     <w:p>
       <w:pPr>
@@ -13632,11 +14392,11 @@
       <w:pPr>
         <w:pStyle w:val="Heading2"/>
       </w:pPr>
-      <w:bookmarkStart w:id="147" w:name="_Toc198269643"/>
+      <w:bookmarkStart w:id="43" w:name="_Toc198269643"/>
       <w:r>
         <w:t>7.1 Data collection from minors</w:t>
       </w:r>
-      <w:bookmarkEnd w:id="147"/>
+      <w:bookmarkEnd w:id="43"/>
     </w:p>
     <w:p>
       <w:pPr>
@@ -13781,7 +14541,7 @@
       <w:pPr>
         <w:pStyle w:val="Heading2"/>
       </w:pPr>
-      <w:bookmarkStart w:id="148" w:name="_Toc198269644"/>
+      <w:bookmarkStart w:id="44" w:name="_Toc198269644"/>
       <w:r>
         <w:lastRenderedPageBreak/>
         <w:t xml:space="preserve">7.2 Data breach prevention </w:t>
@@ -13792,7 +14552,7 @@
       <w:r>
         <w:t>methods</w:t>
       </w:r>
-      <w:bookmarkEnd w:id="148"/>
+      <w:bookmarkEnd w:id="44"/>
     </w:p>
     <w:p>
       <w:pPr>
@@ -14207,14 +14967,14 @@
       <w:pPr>
         <w:pStyle w:val="Style1"/>
       </w:pPr>
-      <w:bookmarkStart w:id="149" w:name="_Toc198269645"/>
+      <w:bookmarkStart w:id="45" w:name="_Toc198269645"/>
       <w:r>
         <w:t xml:space="preserve">8. </w:t>
       </w:r>
       <w:r>
         <w:t>Conclusion</w:t>
       </w:r>
-      <w:bookmarkEnd w:id="149"/>
+      <w:bookmarkEnd w:id="45"/>
     </w:p>
     <w:p>
       <w:pPr>
@@ -14278,7 +15038,13 @@
         <w:t xml:space="preserve"> In the Article 83 of the GDPR (2016) this is confirmed by the regulation setting the </w:t>
       </w:r>
       <w:r>
-        <w:t xml:space="preserve">penalty cap to 20 million euros or 4% of the previous fiscal year’s revenue, depending on which one is higher. Upon reviewing the paper, a better approach to finding the correlation between the fines and topics should have been calculating impact of the fine on the entity’s income rather the fine given diretcly. </w:t>
+        <w:t xml:space="preserve">penalty cap to 20 million euros or 4% of the previous fiscal year’s revenue, depending on which one is higher. Upon reviewing the paper, a better approach to finding the correlation between the fines and topics should have been calculating impact of the fine on the entity’s income rather the fine given </w:t>
+      </w:r>
+      <w:r>
+        <w:t>directly</w:t>
+      </w:r>
+      <w:r>
+        <w:t xml:space="preserve">. </w:t>
       </w:r>
     </w:p>
     <w:p>
@@ -14473,11 +15239,11 @@
       <w:pPr>
         <w:pStyle w:val="Style1"/>
       </w:pPr>
-      <w:bookmarkStart w:id="150" w:name="_Toc198269646"/>
+      <w:bookmarkStart w:id="46" w:name="_Toc198269646"/>
       <w:r>
         <w:t>List of references</w:t>
       </w:r>
-      <w:bookmarkEnd w:id="150"/>
+      <w:bookmarkEnd w:id="46"/>
     </w:p>
     <w:p>
       <w:pPr>
@@ -14717,6 +15483,7 @@
       <w:r>
         <w:t xml:space="preserve"> </w:t>
       </w:r>
+      <w:bookmarkStart w:id="47" w:name="_Hlk215470394"/>
       <w:r>
         <w:t>(Accessed:</w:t>
       </w:r>
@@ -14724,6 +15491,7 @@
         <w:t xml:space="preserve"> 2025.11.10)</w:t>
       </w:r>
     </w:p>
+    <w:bookmarkEnd w:id="47"/>
     <w:p>
       <w:pPr>
         <w:pStyle w:val="Style2"/>
@@ -14733,16 +15501,6 @@
           <w:i/>
           <w:iCs/>
         </w:rPr>
-        <w:pPrChange w:id="151" w:author="NGUYEN, Quang Anh" w:date="2025-11-10T22:26:00Z" w16du:dateUtc="2025-11-10T21:26:00Z">
-          <w:pPr>
-            <w:pStyle w:val="Style2"/>
-            <w:numPr>
-              <w:numId w:val="22"/>
-            </w:numPr>
-            <w:ind w:left="360" w:hanging="360"/>
-            <w:jc w:val="left"/>
-          </w:pPr>
-        </w:pPrChange>
       </w:pPr>
     </w:p>
     <w:p>
@@ -14802,6 +15560,86 @@
         <w:jc w:val="left"/>
       </w:pPr>
       <w:r>
+        <w:t xml:space="preserve">Euronews (2025): </w:t>
+      </w:r>
+      <w:r>
+        <w:rPr>
+          <w:i/>
+          <w:iCs/>
+        </w:rPr>
+        <w:t>Amazon considers appeal after court sides with regulator on record privacy fine</w:t>
+      </w:r>
+      <w:r>
+        <w:t xml:space="preserve"> Available at: </w:t>
+      </w:r>
+      <w:r>
+        <w:t>https://www.euronews.com/next/2025/03/20/amazon-considers-appeal-after-court-sides-with-regulator-on-record-privacy-fine</w:t>
+      </w:r>
+      <w:r>
+        <w:t xml:space="preserve"> (Acessed: 2025.11.30)</w:t>
+      </w:r>
+      <w:r>
+        <w:br/>
+      </w:r>
+    </w:p>
+    <w:p>
+      <w:pPr>
+        <w:pStyle w:val="Style2"/>
+        <w:numPr>
+          <w:ilvl w:val="0"/>
+          <w:numId w:val="22"/>
+        </w:numPr>
+        <w:jc w:val="left"/>
+      </w:pPr>
+      <w:hyperlink r:id="rId36" w:tooltip="European Data Protection Board" w:history="1">
+        <w:r>
+          <w:rPr>
+            <w:rStyle w:val="Hyperlink"/>
+            <w:lang w:val="en-GB"/>
+          </w:rPr>
+          <w:t>European Data Protection Board</w:t>
+        </w:r>
+      </w:hyperlink>
+      <w:r>
+        <w:t xml:space="preserve"> (2025):</w:t>
+      </w:r>
+      <w:r>
+        <w:rPr>
+          <w:i/>
+          <w:iCs/>
+        </w:rPr>
+        <w:t xml:space="preserve"> </w:t>
+      </w:r>
+      <w:r>
+        <w:rPr>
+          <w:i/>
+          <w:iCs/>
+        </w:rPr>
+        <w:t>1.2 billion euro fine for Facebook as a result of EDPB binding decision</w:t>
+      </w:r>
+      <w:r>
+        <w:t xml:space="preserve"> Available at: </w:t>
+      </w:r>
+      <w:r>
+        <w:t>https://www.edpb.europa.eu/news/news/2023/12-billion-euro-fine-facebook-result-edpb-binding-decision_en</w:t>
+      </w:r>
+      <w:r>
+        <w:t xml:space="preserve"> (Acessed: 2025.12.01)</w:t>
+      </w:r>
+      <w:r>
+        <w:br/>
+      </w:r>
+    </w:p>
+    <w:p>
+      <w:pPr>
+        <w:pStyle w:val="Style2"/>
+        <w:numPr>
+          <w:ilvl w:val="0"/>
+          <w:numId w:val="22"/>
+        </w:numPr>
+        <w:jc w:val="left"/>
+      </w:pPr>
+      <w:r>
         <w:t>IBM</w:t>
       </w:r>
       <w:r>
@@ -14816,7 +15654,7 @@
         </w:rPr>
         <w:t xml:space="preserve">Available at: </w:t>
       </w:r>
-      <w:hyperlink r:id="rId36" w:history="1">
+      <w:hyperlink r:id="rId37" w:history="1">
         <w:r>
           <w:rPr>
             <w:rStyle w:val="Hyperlink"/>
@@ -14848,11 +15686,7 @@
         <w:t xml:space="preserve"> (2021):</w:t>
       </w:r>
       <w:r>
-        <w:t xml:space="preserve"> Overview – Data Protection </w:t>
-      </w:r>
-      <w:r>
-        <w:lastRenderedPageBreak/>
-        <w:t xml:space="preserve">and the EU </w:t>
+        <w:t xml:space="preserve"> Overview – Data Protection and the EU </w:t>
       </w:r>
       <w:r>
         <w:rPr>
@@ -14860,7 +15694,7 @@
         </w:rPr>
         <w:t xml:space="preserve">Act Available at: </w:t>
       </w:r>
-      <w:hyperlink r:id="rId37" w:history="1">
+      <w:hyperlink r:id="rId38" w:history="1">
         <w:r>
           <w:rPr>
             <w:rStyle w:val="Hyperlink"/>
@@ -14896,9 +15730,15 @@
           <w:numId w:val="22"/>
         </w:numPr>
         <w:rPr>
-          <w:del w:id="152" w:author="NGUYEN, Quang Anh" w:date="2025-11-30T21:49:00Z" w16du:dateUtc="2025-11-30T20:49:00Z"/>
-        </w:rPr>
-      </w:pPr>
+          <w:rFonts w:cs="Times New Roman"/>
+        </w:rPr>
+      </w:pPr>
+      <w:r>
+        <w:rPr>
+          <w:rFonts w:cs="Times New Roman"/>
+        </w:rPr>
+        <w:t xml:space="preserve"> </w:t>
+      </w:r>
       <w:r>
         <w:t>Irish Data Protection Commission</w:t>
       </w:r>
@@ -14917,19 +15757,8 @@
         </w:rPr>
         <w:t>Available at:</w:t>
       </w:r>
-      <w:del w:id="153" w:author="NGUYEN, Quang Anh" w:date="2025-11-30T21:50:00Z" w16du:dateUtc="2025-11-30T20:50:00Z">
-        <w:r>
-          <w:rPr>
-            <w:lang w:val="en-GB"/>
-          </w:rPr>
-          <w:delText xml:space="preserve"> </w:delText>
-        </w:r>
-      </w:del>
-      <w:r>
-        <w:t>https://www.dataprotection.ie/en/news-media/latest-news/irish-data-protection-commission-fines-tiktok-eu530-million-and-orders-corrective-measures-following</w:t>
-      </w:r>
-      <w:r>
-        <w:t xml:space="preserve"> </w:t>
+      <w:r>
+        <w:t xml:space="preserve">https://www.dataprotection.ie/en/news-media/latest-news/irish-data-protection-commission-fines-tiktok-eu530-million-and-orders-corrective-measures-following </w:t>
       </w:r>
       <w:r>
         <w:t>(Accessed: 2025.</w:t>
@@ -14946,41 +15775,9 @@
       <w:r>
         <w:t>)</w:t>
       </w:r>
-    </w:p>
-    <w:p>
-      <w:pPr>
-        <w:pStyle w:val="Style2"/>
-        <w:numPr>
-          <w:ilvl w:val="0"/>
-          <w:numId w:val="22"/>
-        </w:numPr>
-        <w:rPr>
-          <w:del w:id="154" w:author="NGUYEN, Quang Anh" w:date="2025-11-30T21:49:00Z" w16du:dateUtc="2025-11-30T20:49:00Z"/>
-        </w:rPr>
-        <w:pPrChange w:id="155" w:author="NGUYEN, Quang Anh" w:date="2025-11-30T21:49:00Z" w16du:dateUtc="2025-11-30T20:49:00Z">
-          <w:pPr>
-            <w:pStyle w:val="Style2"/>
-          </w:pPr>
-        </w:pPrChange>
-      </w:pPr>
-    </w:p>
-    <w:p>
-      <w:pPr>
-        <w:pStyle w:val="Style2"/>
-        <w:numPr>
-          <w:ilvl w:val="0"/>
-          <w:numId w:val="22"/>
-        </w:numPr>
-        <w:rPr>
-          <w:rFonts w:cs="Times New Roman"/>
-        </w:rPr>
-        <w:pPrChange w:id="156" w:author="NGUYEN, Quang Anh" w:date="2025-11-30T21:49:00Z" w16du:dateUtc="2025-11-30T20:49:00Z">
-          <w:pPr>
-            <w:pStyle w:val="Bibliography"/>
-            <w:ind w:left="360"/>
-          </w:pPr>
-        </w:pPrChange>
-      </w:pPr>
+      <w:r>
+        <w:br/>
+      </w:r>
     </w:p>
     <w:p>
       <w:pPr>
@@ -15211,7 +16008,35 @@
           <w:rFonts w:ascii="Times New Roman" w:hAnsi="Times New Roman" w:cs="Times New Roman"/>
           <w:sz w:val="28"/>
         </w:rPr>
-        <w:t>, 3(1), p. 100173. Available at: https://doi.org/10.1016/j.jjimei.2023.100173.</w:t>
+        <w:t>, 3(1), p. 100173. Available at: https://doi.org/10.1016/j.jjimei.2023.100173</w:t>
+      </w:r>
+    </w:p>
+    <w:p>
+      <w:pPr>
+        <w:pStyle w:val="ListParagraph"/>
+        <w:numPr>
+          <w:ilvl w:val="0"/>
+          <w:numId w:val="22"/>
+        </w:numPr>
+      </w:pPr>
+      <w:r>
+        <w:lastRenderedPageBreak/>
+        <w:t>pymupdf</w:t>
+      </w:r>
+      <w:r>
+        <w:t xml:space="preserve"> (2025): </w:t>
+      </w:r>
+      <w:r>
+        <w:t>License and Copyright</w:t>
+      </w:r>
+      <w:r>
+        <w:t xml:space="preserve"> Avilable at:  </w:t>
+      </w:r>
+      <w:r>
+        <w:t>https://pymupdf.readthedocs.io/en/latest/about.html#license-and-copyright</w:t>
+      </w:r>
+      <w:r>
+        <w:t xml:space="preserve"> (Accessed: 2025.12.03)</w:t>
       </w:r>
     </w:p>
     <w:p>
@@ -15281,14 +16106,7 @@
         <w:rPr>
           <w:shd w:val="clear" w:color="auto" w:fill="FFFFFF"/>
         </w:rPr>
-        <w:t xml:space="preserve">Rabah, K. (2005): Theory and implementation of data encryption standard: </w:t>
-      </w:r>
-      <w:r>
-        <w:rPr>
-          <w:shd w:val="clear" w:color="auto" w:fill="FFFFFF"/>
-        </w:rPr>
-        <w:lastRenderedPageBreak/>
-        <w:t>A review. </w:t>
+        <w:t>Rabah, K. (2005): Theory and implementation of data encryption standard: A review. </w:t>
       </w:r>
       <w:r>
         <w:rPr>
@@ -15540,7 +16358,7 @@
         </w:rPr>
         <w:t xml:space="preserve">Available at: </w:t>
       </w:r>
-      <w:hyperlink r:id="rId38" w:history="1">
+      <w:hyperlink r:id="rId39" w:history="1">
         <w:r>
           <w:rPr>
             <w:rStyle w:val="Hyperlink"/>
@@ -15603,6 +16421,7 @@
           <w:rFonts w:ascii="Times New Roman" w:hAnsi="Times New Roman" w:cs="Times New Roman"/>
           <w:sz w:val="28"/>
         </w:rPr>
+        <w:lastRenderedPageBreak/>
         <w:t xml:space="preserve">Živadinović, M. (2023) ‘Application of Large Language Models for Text Mining: The Study of ChatGPT’, in. </w:t>
       </w:r>
       <w:r>
@@ -15635,11 +16454,11 @@
         </w:rPr>
         <w:fldChar w:fldCharType="end"/>
       </w:r>
-      <w:bookmarkStart w:id="157" w:name="_Toc198269647"/>
+      <w:bookmarkStart w:id="48" w:name="_Toc198269647"/>
       <w:r>
         <w:t>Regulations</w:t>
       </w:r>
-      <w:bookmarkEnd w:id="157"/>
+      <w:bookmarkEnd w:id="48"/>
     </w:p>
     <w:p>
       <w:pPr>
@@ -15662,15 +16481,14 @@
           <w:szCs w:val="28"/>
         </w:rPr>
       </w:pPr>
-      <w:bookmarkStart w:id="158" w:name="_Hlk197968308"/>
+      <w:bookmarkStart w:id="49" w:name="_Hlk197968308"/>
       <w:r>
         <w:rPr>
           <w:szCs w:val="28"/>
         </w:rPr>
-        <w:lastRenderedPageBreak/>
         <w:t xml:space="preserve">Available at: </w:t>
       </w:r>
-      <w:hyperlink r:id="rId39" w:history="1">
+      <w:hyperlink r:id="rId40" w:history="1">
         <w:r>
           <w:rPr>
             <w:rStyle w:val="Hyperlink"/>
@@ -15685,7 +16503,7 @@
         </w:rPr>
         <w:t xml:space="preserve"> (Accessed: 2025.04.28)</w:t>
       </w:r>
-      <w:bookmarkEnd w:id="158"/>
+      <w:bookmarkEnd w:id="49"/>
       <w:r>
         <w:rPr>
           <w:szCs w:val="28"/>
@@ -15697,11 +16515,10 @@
       <w:pPr>
         <w:pStyle w:val="Style2"/>
         <w:rPr>
-          <w:ins w:id="159" w:author="NGUYEN, Quang Anh" w:date="2025-11-30T19:38:00Z" w16du:dateUtc="2025-11-30T18:38:00Z"/>
           <w:szCs w:val="28"/>
         </w:rPr>
       </w:pPr>
-      <w:bookmarkStart w:id="160" w:name="_Hlk197932514"/>
+      <w:bookmarkStart w:id="50" w:name="_Hlk197932514"/>
       <w:r>
         <w:rPr>
           <w:szCs w:val="28"/>
@@ -15715,7 +16532,7 @@
         </w:rPr>
         <w:t>117th Congress (2021</w:t>
       </w:r>
-      <w:bookmarkEnd w:id="160"/>
+      <w:bookmarkEnd w:id="50"/>
       <w:r>
         <w:rPr>
           <w:szCs w:val="28"/>
@@ -15729,7 +16546,7 @@
         </w:rPr>
         <w:t xml:space="preserve"> </w:t>
       </w:r>
-      <w:bookmarkStart w:id="161" w:name="_Hlk197932487"/>
+      <w:bookmarkStart w:id="51" w:name="_Hlk197932487"/>
       <w:r>
         <w:rPr>
           <w:szCs w:val="28"/>
@@ -15737,7 +16554,7 @@
         </w:rPr>
         <w:t xml:space="preserve">No TikTok on Government Devices Act </w:t>
       </w:r>
-      <w:bookmarkEnd w:id="161"/>
+      <w:bookmarkEnd w:id="51"/>
       <w:r>
         <w:rPr>
           <w:szCs w:val="28"/>
@@ -15745,7 +16562,7 @@
         </w:rPr>
         <w:t xml:space="preserve">Available at: </w:t>
       </w:r>
-      <w:hyperlink r:id="rId40" w:history="1">
+      <w:hyperlink r:id="rId41" w:history="1">
         <w:r>
           <w:rPr>
             <w:rStyle w:val="Hyperlink"/>
@@ -15772,28 +16589,13 @@
     <w:p>
       <w:pPr>
         <w:pStyle w:val="Style1"/>
+      </w:pPr>
+      <w:r>
         <w:rPr>
           <w:lang w:val="en-US"/>
-          <w:rPrChange w:id="162" w:author="NGUYEN, Quang Anh" w:date="2025-11-30T19:38:00Z" w16du:dateUtc="2025-11-30T18:38:00Z">
-            <w:rPr>
-              <w:szCs w:val="28"/>
-            </w:rPr>
-          </w:rPrChange>
-        </w:rPr>
-        <w:pPrChange w:id="163" w:author="NGUYEN, Quang Anh" w:date="2025-11-30T19:38:00Z" w16du:dateUtc="2025-11-30T18:38:00Z">
-          <w:pPr>
-            <w:pStyle w:val="Style2"/>
-          </w:pPr>
-        </w:pPrChange>
-      </w:pPr>
-      <w:ins w:id="164" w:author="NGUYEN, Quang Anh" w:date="2025-11-30T19:38:00Z" w16du:dateUtc="2025-11-30T18:38:00Z">
-        <w:r>
-          <w:rPr>
-            <w:lang w:val="en-US"/>
-          </w:rPr>
-          <w:t>List of figures</w:t>
-        </w:r>
-      </w:ins>
+        </w:rPr>
+        <w:t>List of figures</w:t>
+      </w:r>
     </w:p>
     <w:p>
       <w:pPr>
@@ -15802,60 +16604,20 @@
           <w:ilvl w:val="0"/>
           <w:numId w:val="24"/>
         </w:numPr>
-        <w:rPr>
-          <w:ins w:id="165" w:author="NGUYEN, Quang Anh" w:date="2025-11-30T19:40:00Z" w16du:dateUtc="2025-11-30T18:40:00Z"/>
-        </w:rPr>
-      </w:pPr>
-      <w:ins w:id="166" w:author="NGUYEN, Quang Anh" w:date="2025-11-30T19:40:00Z" w16du:dateUtc="2025-11-30T18:40:00Z">
-        <w:r>
-          <w:t>(Statista, 2025)</w:t>
-        </w:r>
-        <w:r>
-          <w:t>:</w:t>
-        </w:r>
-      </w:ins>
-      <w:ins w:id="167" w:author="NGUYEN, Quang Anh" w:date="2025-11-30T19:39:00Z" w16du:dateUtc="2025-11-30T18:39:00Z">
-        <w:r>
-          <w:t xml:space="preserve">Largest fines issued for General Data Protection Regulation (GDPR) violations as of November 2025 </w:t>
-        </w:r>
-      </w:ins>
+      </w:pPr>
+      <w:r>
+        <w:t xml:space="preserve">(Statista, 2025):Largest fines issued for General Data Protection Regulation (GDPR) violations as of November 2025 </w:t>
+      </w:r>
     </w:p>
     <w:p>
       <w:pPr>
         <w:pStyle w:val="Style2"/>
         <w:ind w:left="720"/>
-        <w:rPr>
-          <w:ins w:id="168" w:author="NGUYEN, Quang Anh" w:date="2025-11-30T19:39:00Z" w16du:dateUtc="2025-11-30T18:39:00Z"/>
-        </w:rPr>
-        <w:pPrChange w:id="169" w:author="NGUYEN, Quang Anh" w:date="2025-11-30T19:41:00Z" w16du:dateUtc="2025-11-30T18:41:00Z">
-          <w:pPr>
-            <w:pStyle w:val="Caption"/>
-            <w:numPr>
-              <w:numId w:val="23"/>
-            </w:numPr>
-            <w:ind w:left="720" w:hanging="360"/>
-          </w:pPr>
-        </w:pPrChange>
-      </w:pPr>
-      <w:ins w:id="170" w:author="NGUYEN, Quang Anh" w:date="2025-11-30T19:39:00Z" w16du:dateUtc="2025-11-30T18:39:00Z">
-        <w:r>
-          <w:t xml:space="preserve">Avilable at: </w:t>
-        </w:r>
-        <w:r>
-          <w:fldChar w:fldCharType="begin"/>
-        </w:r>
-        <w:r>
-          <w:instrText>HYPERLINK "</w:instrText>
-        </w:r>
-        <w:r>
-          <w:instrText>https://www.statista.com/statistics/1133337/largest-fines-issued-gdpr/</w:instrText>
-        </w:r>
-        <w:r>
-          <w:instrText>"</w:instrText>
-        </w:r>
-        <w:r>
-          <w:fldChar w:fldCharType="separate"/>
-        </w:r>
+      </w:pPr>
+      <w:r>
+        <w:t xml:space="preserve">Avilable at: </w:t>
+      </w:r>
+      <w:hyperlink r:id="rId42" w:history="1">
         <w:r>
           <w:rPr>
             <w:rStyle w:val="Hyperlink"/>
@@ -15864,10 +16626,7 @@
           </w:rPr>
           <w:t>https://www.statista.com/statistics/1133337/largest-fines-issued-gdpr/</w:t>
         </w:r>
-        <w:r>
-          <w:fldChar w:fldCharType="end"/>
-        </w:r>
-      </w:ins>
+      </w:hyperlink>
     </w:p>
     <w:p>
       <w:pPr>
@@ -15876,11 +16635,6 @@
         <w:rPr>
           <w:shd w:val="clear" w:color="auto" w:fill="FFFFFF"/>
         </w:rPr>
-        <w:pPrChange w:id="171" w:author="NGUYEN, Quang Anh" w:date="2025-11-30T19:39:00Z" w16du:dateUtc="2025-11-30T18:39:00Z">
-          <w:pPr>
-            <w:pStyle w:val="Style2"/>
-          </w:pPr>
-        </w:pPrChange>
       </w:pPr>
       <w:r>
         <w:rPr>
@@ -15893,28 +16647,28 @@
       <w:pPr>
         <w:pStyle w:val="Style1"/>
       </w:pPr>
-      <w:bookmarkStart w:id="172" w:name="_Toc198269648"/>
+      <w:bookmarkStart w:id="52" w:name="_Toc198269648"/>
       <w:r>
         <w:t>Appendix</w:t>
       </w:r>
-      <w:bookmarkEnd w:id="172"/>
-    </w:p>
-    <w:p>
-      <w:pPr>
-        <w:pStyle w:val="Style2"/>
-      </w:pPr>
-      <w:bookmarkStart w:id="173" w:name="_Toc198269649"/>
+      <w:bookmarkEnd w:id="52"/>
+    </w:p>
+    <w:p>
+      <w:pPr>
+        <w:pStyle w:val="Style2"/>
+      </w:pPr>
+      <w:bookmarkStart w:id="53" w:name="_Toc198269649"/>
       <w:r>
         <w:rPr>
           <w:rStyle w:val="Heading2Char"/>
         </w:rPr>
         <w:t>Repository link:</w:t>
       </w:r>
-      <w:bookmarkEnd w:id="173"/>
+      <w:bookmarkEnd w:id="53"/>
       <w:r>
         <w:t xml:space="preserve"> </w:t>
       </w:r>
-      <w:hyperlink r:id="rId41" w:history="1">
+      <w:hyperlink r:id="rId43" w:history="1">
         <w:r>
           <w:rPr>
             <w:rStyle w:val="Hyperlink"/>
@@ -15954,7 +16708,7 @@
                     </pic:cNvPicPr>
                   </pic:nvPicPr>
                   <pic:blipFill>
-                    <a:blip r:embed="rId42">
+                    <a:blip r:embed="rId44">
                       <a:extLst>
                         <a:ext uri="{28A0092B-C50C-407E-A947-70E740481C1C}">
                           <a14:useLocalDpi xmlns:a14="http://schemas.microsoft.com/office/drawing/2010/main" val="0"/>
@@ -15997,22 +16751,12 @@
       <w:r>
         <w:fldChar w:fldCharType="separate"/>
       </w:r>
-      <w:ins w:id="174" w:author="NGUYEN, Quang Anh" w:date="2025-11-30T16:44:00Z" w16du:dateUtc="2025-11-30T15:44:00Z">
-        <w:r>
-          <w:rPr>
-            <w:noProof/>
-          </w:rPr>
-          <w:t>18</w:t>
-        </w:r>
-      </w:ins>
-      <w:del w:id="175" w:author="NGUYEN, Quang Anh" w:date="2025-11-30T16:44:00Z" w16du:dateUtc="2025-11-30T15:44:00Z">
-        <w:r>
-          <w:rPr>
-            <w:noProof/>
-          </w:rPr>
-          <w:delText>17</w:delText>
-        </w:r>
-      </w:del>
+      <w:r>
+        <w:rPr>
+          <w:noProof/>
+        </w:rPr>
+        <w:t>18</w:t>
+      </w:r>
       <w:r>
         <w:fldChar w:fldCharType="end"/>
       </w:r>
@@ -16045,7 +16789,7 @@
                     <pic:cNvPicPr/>
                   </pic:nvPicPr>
                   <pic:blipFill>
-                    <a:blip r:embed="rId43"/>
+                    <a:blip r:embed="rId45"/>
                     <a:stretch>
                       <a:fillRect/>
                     </a:stretch>
@@ -16088,28 +16832,17 @@
         </w:rPr>
         <w:fldChar w:fldCharType="separate"/>
       </w:r>
-      <w:ins w:id="176" w:author="NGUYEN, Quang Anh" w:date="2025-11-30T16:44:00Z" w16du:dateUtc="2025-11-30T15:44:00Z">
-        <w:r>
-          <w:rPr>
-            <w:noProof/>
-            <w:lang w:val="en-US"/>
-          </w:rPr>
-          <w:t>19</w:t>
-        </w:r>
-      </w:ins>
-      <w:del w:id="177" w:author="NGUYEN, Quang Anh" w:date="2025-11-30T16:44:00Z" w16du:dateUtc="2025-11-30T15:44:00Z">
-        <w:r>
-          <w:rPr>
-            <w:noProof/>
-            <w:lang w:val="en-US"/>
-          </w:rPr>
-          <w:delText>18</w:delText>
-        </w:r>
-      </w:del>
-      <w:r>
-        <w:rPr>
+      <w:r>
+        <w:rPr>
+          <w:noProof/>
           <w:lang w:val="en-US"/>
         </w:rPr>
+        <w:t>19</w:t>
+      </w:r>
+      <w:r>
+        <w:rPr>
+          <w:lang w:val="en-US"/>
+        </w:rPr>
         <w:fldChar w:fldCharType="end"/>
       </w:r>
       <w:r>
@@ -16128,14 +16861,14 @@
           <w:lang w:val="en-US"/>
         </w:rPr>
       </w:pPr>
-      <w:bookmarkStart w:id="178" w:name="_Toc198269650"/>
+      <w:bookmarkStart w:id="54" w:name="_Toc198269650"/>
       <w:r>
         <w:rPr>
           <w:lang w:val="en-US"/>
         </w:rPr>
         <w:t>Generative AI prompts and outputs</w:t>
       </w:r>
-      <w:bookmarkEnd w:id="178"/>
+      <w:bookmarkEnd w:id="54"/>
     </w:p>
     <w:p>
       <w:pPr>
@@ -16144,14 +16877,14 @@
           <w:lang w:val="en-US"/>
         </w:rPr>
       </w:pPr>
-      <w:bookmarkStart w:id="179" w:name="_Toc198269651"/>
+      <w:bookmarkStart w:id="55" w:name="_Toc198269651"/>
       <w:r>
         <w:rPr>
           <w:lang w:val="en-US"/>
         </w:rPr>
         <w:t>ChatGPT:</w:t>
       </w:r>
-      <w:bookmarkEnd w:id="179"/>
+      <w:bookmarkEnd w:id="55"/>
     </w:p>
     <w:p>
       <w:pPr>
@@ -16161,7 +16894,7 @@
       <w:r>
         <w:t xml:space="preserve">LDA visualization: </w:t>
       </w:r>
-      <w:hyperlink r:id="rId44" w:history="1">
+      <w:hyperlink r:id="rId46" w:history="1">
         <w:r>
           <w:rPr>
             <w:rStyle w:val="Hyperlink"/>
@@ -16181,7 +16914,7 @@
       <w:r>
         <w:t xml:space="preserve">LDA improvement: </w:t>
       </w:r>
-      <w:hyperlink r:id="rId45" w:history="1">
+      <w:hyperlink r:id="rId47" w:history="1">
         <w:r>
           <w:rPr>
             <w:rStyle w:val="Hyperlink"/>
@@ -16201,7 +16934,7 @@
       <w:r>
         <w:t xml:space="preserve">Topic Coherence maximalization: </w:t>
       </w:r>
-      <w:hyperlink r:id="rId46" w:history="1">
+      <w:hyperlink r:id="rId48" w:history="1">
         <w:r>
           <w:rPr>
             <w:rStyle w:val="Hyperlink"/>
@@ -16221,7 +16954,7 @@
       <w:r>
         <w:t xml:space="preserve">Visualization assistance: </w:t>
       </w:r>
-      <w:hyperlink r:id="rId47" w:history="1">
+      <w:hyperlink r:id="rId49" w:history="1">
         <w:r>
           <w:rPr>
             <w:rStyle w:val="Hyperlink"/>
@@ -16241,7 +16974,7 @@
       <w:r>
         <w:t xml:space="preserve">Model setup: </w:t>
       </w:r>
-      <w:hyperlink r:id="rId48" w:history="1">
+      <w:hyperlink r:id="rId50" w:history="1">
         <w:r>
           <w:rPr>
             <w:rStyle w:val="Hyperlink"/>
@@ -16261,7 +16994,7 @@
       <w:r>
         <w:t xml:space="preserve">Data cleaning and analysis: </w:t>
       </w:r>
-      <w:hyperlink r:id="rId49" w:history="1">
+      <w:hyperlink r:id="rId51" w:history="1">
         <w:r>
           <w:rPr>
             <w:rStyle w:val="Hyperlink"/>
@@ -16281,7 +17014,7 @@
       <w:r>
         <w:t xml:space="preserve">Text analysis: </w:t>
       </w:r>
-      <w:hyperlink r:id="rId50" w:history="1">
+      <w:hyperlink r:id="rId52" w:history="1">
         <w:r>
           <w:rPr>
             <w:rStyle w:val="Hyperlink"/>
@@ -16300,14 +17033,14 @@
           <w:lang w:val="en-US"/>
         </w:rPr>
       </w:pPr>
-      <w:bookmarkStart w:id="180" w:name="_Toc198269652"/>
+      <w:bookmarkStart w:id="56" w:name="_Toc198269652"/>
       <w:r>
         <w:rPr>
           <w:lang w:val="en-US"/>
         </w:rPr>
         <w:t>GeminiAI</w:t>
       </w:r>
-      <w:bookmarkEnd w:id="180"/>
+      <w:bookmarkEnd w:id="56"/>
     </w:p>
     <w:p>
       <w:pPr>
@@ -16335,7 +17068,7 @@
       <w:pPr>
         <w:pStyle w:val="Style2"/>
       </w:pPr>
-      <w:hyperlink r:id="rId51" w:history="1">
+      <w:hyperlink r:id="rId53" w:history="1">
         <w:r>
           <w:rPr>
             <w:rStyle w:val="Hyperlink"/>
@@ -16354,7 +17087,7 @@
       <w:pPr>
         <w:pStyle w:val="Style2"/>
       </w:pPr>
-      <w:hyperlink r:id="rId52" w:history="1">
+      <w:hyperlink r:id="rId54" w:history="1">
         <w:r>
           <w:rPr>
             <w:rStyle w:val="Hyperlink"/>
@@ -16375,7 +17108,7 @@
       <w:pPr>
         <w:pStyle w:val="Style2"/>
       </w:pPr>
-      <w:hyperlink r:id="rId53" w:history="1">
+      <w:hyperlink r:id="rId55" w:history="1">
         <w:r>
           <w:rPr>
             <w:rStyle w:val="Hyperlink"/>
@@ -16396,7 +17129,7 @@
       <w:pPr>
         <w:pStyle w:val="Style2"/>
       </w:pPr>
-      <w:hyperlink r:id="rId54" w:history="1">
+      <w:hyperlink r:id="rId56" w:history="1">
         <w:r>
           <w:rPr>
             <w:rStyle w:val="Hyperlink"/>
@@ -16417,7 +17150,7 @@
       <w:pPr>
         <w:pStyle w:val="Style2"/>
       </w:pPr>
-      <w:hyperlink r:id="rId55" w:history="1">
+      <w:hyperlink r:id="rId57" w:history="1">
         <w:r>
           <w:rPr>
             <w:rStyle w:val="Hyperlink"/>
@@ -16430,7 +17163,7 @@
       </w:r>
     </w:p>
     <w:sectPr>
-      <w:footerReference w:type="default" r:id="rId56"/>
+      <w:footerReference w:type="default" r:id="rId58"/>
       <w:pgSz w:w="11906" w:h="16838"/>
       <w:pgMar w:top="1417" w:right="1417" w:bottom="1417" w:left="1417" w:header="708" w:footer="708" w:gutter="0"/>
       <w:cols w:space="708"/>
@@ -17910,8 +18643,8 @@
   <w:abstractNum w:abstractNumId="13" w15:restartNumberingAfterBreak="0">
     <w:nsid w:val="524B4DC7"/>
     <w:multiLevelType w:val="hybridMultilevel"/>
-    <w:tmpl w:val="0B029776"/>
-    <w:lvl w:ilvl="0" w:tplc="040E000F">
+    <w:tmpl w:val="9FC606E8"/>
+    <w:lvl w:ilvl="0" w:tplc="49F0FC36">
       <w:start w:val="1"/>
       <w:numFmt w:val="decimal"/>
       <w:lvlText w:val="%1."/>
@@ -17919,6 +18652,11 @@
       <w:pPr>
         <w:ind w:left="360" w:hanging="360"/>
       </w:pPr>
+      <w:rPr>
+        <w:rFonts w:ascii="Times New Roman" w:hAnsi="Times New Roman" w:cs="Times New Roman" w:hint="default"/>
+        <w:sz w:val="28"/>
+        <w:szCs w:val="28"/>
+      </w:rPr>
     </w:lvl>
     <w:lvl w:ilvl="1" w:tplc="040E0019" w:tentative="1">
       <w:start w:val="1"/>
@@ -19320,14 +20058,6 @@
     <w:abstractNumId w:val="0"/>
   </w:num>
 </w:numbering>
-</file>
-
-<file path=word/people.xml><?xml version="1.0" encoding="utf-8"?>
-<w15:people xmlns:wpc="http://schemas.microsoft.com/office/word/2010/wordprocessingCanvas" xmlns:cx="http://schemas.microsoft.com/office/drawing/2014/chartex" xmlns:cx1="http://schemas.microsoft.com/office/drawing/2015/9/8/chartex" xmlns:cx2="http://schemas.microsoft.com/office/drawing/2015/10/21/chartex" xmlns:cx3="http://schemas.microsoft.com/office/drawing/2016/5/9/chartex" xmlns:cx4="http://schemas.microsoft.com/office/drawing/2016/5/10/chartex" xmlns:cx5="http://schemas.microsoft.com/office/drawing/2016/5/11/chartex" xmlns:cx6="http://schemas.microsoft.com/office/drawing/2016/5/12/chartex" xmlns:cx7="http://schemas.microsoft.com/office/drawing/2016/5/13/chartex" xmlns:cx8="http://schemas.microsoft.com/office/drawing/2016/5/14/chartex" xmlns:mc="http://schemas.openxmlformats.org/markup-compatibility/2006" xmlns:aink="http://schemas.microsoft.com/office/drawing/2016/ink" xmlns:am3d="http://schemas.microsoft.com/office/drawing/2017/model3d" xmlns:o="urn:schemas-microsoft-com:office:office" xmlns:oel="http://schemas.microsoft.com/office/2019/extlst" xmlns:r="http://schemas.openxmlformats.org/officeDocument/2006/relationships" xmlns:m="http://schemas.openxmlformats.org/officeDocument/2006/math" xmlns:v="urn:schemas-microsoft-com:vml" xmlns:wp14="http://schemas.microsoft.com/office/word/2010/wordprocessingDrawing" xmlns:wp="http://schemas.openxmlformats.org/drawingml/2006/wordprocessingDrawing" xmlns:w10="urn:schemas-microsoft-com:office:word" xmlns:w="http://schemas.openxmlformats.org/wordprocessingml/2006/main" xmlns:w14="http://schemas.microsoft.com/office/word/2010/wordml" xmlns:w15="http://schemas.microsoft.com/office/word/2012/wordml" xmlns:w16cex="http://schemas.microsoft.com/office/word/2018/wordml/cex" xmlns:w16cid="http://schemas.microsoft.com/office/word/2016/wordml/cid" xmlns:w16="http://schemas.microsoft.com/office/word/2018/wordml" xmlns:w16du="http://schemas.microsoft.com/office/word/2023/wordml/word16du" xmlns:w16sdtdh="http://schemas.microsoft.com/office/word/2020/wordml/sdtdatahash" xmlns:w16sdtfl="http://schemas.microsoft.com/office/word/2024/wordml/sdtformatlock" xmlns:w16se="http://schemas.microsoft.com/office/word/2015/wordml/symex" xmlns:wpg="http://schemas.microsoft.com/office/word/2010/wordprocessingGroup" xmlns:wpi="http://schemas.microsoft.com/office/word/2010/wordprocessingInk" xmlns:wne="http://schemas.microsoft.com/office/word/2006/wordml" xmlns:wps="http://schemas.microsoft.com/office/word/2010/wordprocessingShape" mc:Ignorable="w14 w15 w16se w16cid w16 w16cex w16sdtdh w16sdtfl w16du wp14">
-  <w15:person w15:author="NGUYEN, Quang Anh">
-    <w15:presenceInfo w15:providerId="AD" w15:userId="S::QNGUYEN@ibs-b.hu::d1e3dea2-081e-4d34-9484-f74b5a22b26b"/>
-  </w15:person>
-</w15:people>
 </file>
 
 <file path=word/styles.xml><?xml version="1.0" encoding="utf-8"?>

--- a/Business Data Analytics Project fix.docx
+++ b/Business Data Analytics Project fix.docx
@@ -1804,7 +1804,7 @@
             </w:rPr>
             <w:fldChar w:fldCharType="separate"/>
           </w:r>
-          <w:hyperlink w:anchor="_Toc198269601" w:history="1">
+          <w:hyperlink w:anchor="_Toc215832030" w:history="1">
             <w:r>
               <w:rPr>
                 <w:rStyle w:val="Hyperlink"/>
@@ -1831,7 +1831,7 @@
                 <w:noProof/>
                 <w:webHidden/>
               </w:rPr>
-              <w:instrText xml:space="preserve"> PAGEREF _Toc198269601 \h </w:instrText>
+              <w:instrText xml:space="preserve"> PAGEREF _Toc215832030 \h </w:instrText>
             </w:r>
             <w:r>
               <w:rPr>
@@ -1874,7 +1874,7 @@
               <w:lang w:val="hu-HU" w:eastAsia="hu-HU"/>
             </w:rPr>
           </w:pPr>
-          <w:hyperlink w:anchor="_Toc198269602" w:history="1">
+          <w:hyperlink w:anchor="_Toc215832031" w:history="1">
             <w:r>
               <w:rPr>
                 <w:rStyle w:val="Hyperlink"/>
@@ -1901,7 +1901,7 @@
                 <w:noProof/>
                 <w:webHidden/>
               </w:rPr>
-              <w:instrText xml:space="preserve"> PAGEREF _Toc198269602 \h </w:instrText>
+              <w:instrText xml:space="preserve"> PAGEREF _Toc215832031 \h </w:instrText>
             </w:r>
             <w:r>
               <w:rPr>
@@ -1921,7 +1921,7 @@
                 <w:noProof/>
                 <w:webHidden/>
               </w:rPr>
-              <w:t>9</w:t>
+              <w:t>10</w:t>
             </w:r>
             <w:r>
               <w:rPr>
@@ -1944,7 +1944,7 @@
               <w:lang w:val="hu-HU" w:eastAsia="hu-HU"/>
             </w:rPr>
           </w:pPr>
-          <w:hyperlink w:anchor="_Toc198269603" w:history="1">
+          <w:hyperlink w:anchor="_Toc215832032" w:history="1">
             <w:r>
               <w:rPr>
                 <w:rStyle w:val="Hyperlink"/>
@@ -1971,7 +1971,7 @@
                 <w:noProof/>
                 <w:webHidden/>
               </w:rPr>
-              <w:instrText xml:space="preserve"> PAGEREF _Toc198269603 \h </w:instrText>
+              <w:instrText xml:space="preserve"> PAGEREF _Toc215832032 \h </w:instrText>
             </w:r>
             <w:r>
               <w:rPr>
@@ -1991,7 +1991,7 @@
                 <w:noProof/>
                 <w:webHidden/>
               </w:rPr>
-              <w:t>9</w:t>
+              <w:t>10</w:t>
             </w:r>
             <w:r>
               <w:rPr>
@@ -2014,7 +2014,7 @@
               <w:lang w:val="hu-HU" w:eastAsia="hu-HU"/>
             </w:rPr>
           </w:pPr>
-          <w:hyperlink w:anchor="_Toc198269604" w:history="1">
+          <w:hyperlink w:anchor="_Toc215832033" w:history="1">
             <w:r>
               <w:rPr>
                 <w:rStyle w:val="Hyperlink"/>
@@ -2041,7 +2041,7 @@
                 <w:noProof/>
                 <w:webHidden/>
               </w:rPr>
-              <w:instrText xml:space="preserve"> PAGEREF _Toc198269604 \h </w:instrText>
+              <w:instrText xml:space="preserve"> PAGEREF _Toc215832033 \h </w:instrText>
             </w:r>
             <w:r>
               <w:rPr>
@@ -2061,7 +2061,7 @@
                 <w:noProof/>
                 <w:webHidden/>
               </w:rPr>
-              <w:t>9</w:t>
+              <w:t>10</w:t>
             </w:r>
             <w:r>
               <w:rPr>
@@ -2084,7 +2084,7 @@
               <w:lang w:val="hu-HU" w:eastAsia="hu-HU"/>
             </w:rPr>
           </w:pPr>
-          <w:hyperlink w:anchor="_Toc198269605" w:history="1">
+          <w:hyperlink w:anchor="_Toc215832034" w:history="1">
             <w:r>
               <w:rPr>
                 <w:rStyle w:val="Hyperlink"/>
@@ -2111,7 +2111,7 @@
                 <w:noProof/>
                 <w:webHidden/>
               </w:rPr>
-              <w:instrText xml:space="preserve"> PAGEREF _Toc198269605 \h </w:instrText>
+              <w:instrText xml:space="preserve"> PAGEREF _Toc215832034 \h </w:instrText>
             </w:r>
             <w:r>
               <w:rPr>
@@ -2131,7 +2131,7 @@
                 <w:noProof/>
                 <w:webHidden/>
               </w:rPr>
-              <w:t>10</w:t>
+              <w:t>11</w:t>
             </w:r>
             <w:r>
               <w:rPr>
@@ -2154,7 +2154,7 @@
               <w:lang w:val="hu-HU" w:eastAsia="hu-HU"/>
             </w:rPr>
           </w:pPr>
-          <w:hyperlink w:anchor="_Toc198269606" w:history="1">
+          <w:hyperlink w:anchor="_Toc215832035" w:history="1">
             <w:r>
               <w:rPr>
                 <w:rStyle w:val="Hyperlink"/>
@@ -2181,7 +2181,7 @@
                 <w:noProof/>
                 <w:webHidden/>
               </w:rPr>
-              <w:instrText xml:space="preserve"> PAGEREF _Toc198269606 \h </w:instrText>
+              <w:instrText xml:space="preserve"> PAGEREF _Toc215832035 \h </w:instrText>
             </w:r>
             <w:r>
               <w:rPr>
@@ -2201,7 +2201,7 @@
                 <w:noProof/>
                 <w:webHidden/>
               </w:rPr>
-              <w:t>10</w:t>
+              <w:t>12</w:t>
             </w:r>
             <w:r>
               <w:rPr>
@@ -2224,7 +2224,7 @@
               <w:lang w:val="hu-HU" w:eastAsia="hu-HU"/>
             </w:rPr>
           </w:pPr>
-          <w:hyperlink w:anchor="_Toc198269607" w:history="1">
+          <w:hyperlink w:anchor="_Toc215832036" w:history="1">
             <w:r>
               <w:rPr>
                 <w:rStyle w:val="Hyperlink"/>
@@ -2251,7 +2251,7 @@
                 <w:noProof/>
                 <w:webHidden/>
               </w:rPr>
-              <w:instrText xml:space="preserve"> PAGEREF _Toc198269607 \h </w:instrText>
+              <w:instrText xml:space="preserve"> PAGEREF _Toc215832036 \h </w:instrText>
             </w:r>
             <w:r>
               <w:rPr>
@@ -2271,7 +2271,7 @@
                 <w:noProof/>
                 <w:webHidden/>
               </w:rPr>
-              <w:t>11</w:t>
+              <w:t>12</w:t>
             </w:r>
             <w:r>
               <w:rPr>
@@ -2294,7 +2294,7 @@
               <w:lang w:val="hu-HU" w:eastAsia="hu-HU"/>
             </w:rPr>
           </w:pPr>
-          <w:hyperlink w:anchor="_Toc198269608" w:history="1">
+          <w:hyperlink w:anchor="_Toc215832037" w:history="1">
             <w:r>
               <w:rPr>
                 <w:rStyle w:val="Hyperlink"/>
@@ -2322,7 +2322,7 @@
                 <w:noProof/>
                 <w:webHidden/>
               </w:rPr>
-              <w:instrText xml:space="preserve"> PAGEREF _Toc198269608 \h </w:instrText>
+              <w:instrText xml:space="preserve"> PAGEREF _Toc215832037 \h </w:instrText>
             </w:r>
             <w:r>
               <w:rPr>
@@ -2342,7 +2342,7 @@
                 <w:noProof/>
                 <w:webHidden/>
               </w:rPr>
-              <w:t>12</w:t>
+              <w:t>13</w:t>
             </w:r>
             <w:r>
               <w:rPr>
@@ -2365,7 +2365,7 @@
               <w:lang w:val="hu-HU" w:eastAsia="hu-HU"/>
             </w:rPr>
           </w:pPr>
-          <w:hyperlink w:anchor="_Toc198269609" w:history="1">
+          <w:hyperlink w:anchor="_Toc215832038" w:history="1">
             <w:r>
               <w:rPr>
                 <w:rStyle w:val="Hyperlink"/>
@@ -2393,7 +2393,7 @@
                 <w:noProof/>
                 <w:webHidden/>
               </w:rPr>
-              <w:instrText xml:space="preserve"> PAGEREF _Toc198269609 \h </w:instrText>
+              <w:instrText xml:space="preserve"> PAGEREF _Toc215832038 \h </w:instrText>
             </w:r>
             <w:r>
               <w:rPr>
@@ -2413,7 +2413,7 @@
                 <w:noProof/>
                 <w:webHidden/>
               </w:rPr>
-              <w:t>12</w:t>
+              <w:t>13</w:t>
             </w:r>
             <w:r>
               <w:rPr>
@@ -2436,7 +2436,7 @@
               <w:lang w:val="hu-HU" w:eastAsia="hu-HU"/>
             </w:rPr>
           </w:pPr>
-          <w:hyperlink w:anchor="_Toc198269610" w:history="1">
+          <w:hyperlink w:anchor="_Toc215832039" w:history="1">
             <w:r>
               <w:rPr>
                 <w:rStyle w:val="Hyperlink"/>
@@ -2463,7 +2463,7 @@
                 <w:noProof/>
                 <w:webHidden/>
               </w:rPr>
-              <w:instrText xml:space="preserve"> PAGEREF _Toc198269610 \h </w:instrText>
+              <w:instrText xml:space="preserve"> PAGEREF _Toc215832039 \h </w:instrText>
             </w:r>
             <w:r>
               <w:rPr>
@@ -2483,7 +2483,7 @@
                 <w:noProof/>
                 <w:webHidden/>
               </w:rPr>
-              <w:t>13</w:t>
+              <w:t>15</w:t>
             </w:r>
             <w:r>
               <w:rPr>
@@ -2506,7 +2506,7 @@
               <w:lang w:val="hu-HU" w:eastAsia="hu-HU"/>
             </w:rPr>
           </w:pPr>
-          <w:hyperlink w:anchor="_Toc198269611" w:history="1">
+          <w:hyperlink w:anchor="_Toc215832040" w:history="1">
             <w:r>
               <w:rPr>
                 <w:rStyle w:val="Hyperlink"/>
@@ -2533,7 +2533,7 @@
                 <w:noProof/>
                 <w:webHidden/>
               </w:rPr>
-              <w:instrText xml:space="preserve"> PAGEREF _Toc198269611 \h </w:instrText>
+              <w:instrText xml:space="preserve"> PAGEREF _Toc215832040 \h </w:instrText>
             </w:r>
             <w:r>
               <w:rPr>
@@ -2553,7 +2553,7 @@
                 <w:noProof/>
                 <w:webHidden/>
               </w:rPr>
-              <w:t>13</w:t>
+              <w:t>15</w:t>
             </w:r>
             <w:r>
               <w:rPr>
@@ -2576,7 +2576,7 @@
               <w:lang w:val="hu-HU" w:eastAsia="hu-HU"/>
             </w:rPr>
           </w:pPr>
-          <w:hyperlink w:anchor="_Toc198269612" w:history="1">
+          <w:hyperlink w:anchor="_Toc215832041" w:history="1">
             <w:r>
               <w:rPr>
                 <w:rStyle w:val="Hyperlink"/>
@@ -2603,7 +2603,7 @@
                 <w:noProof/>
                 <w:webHidden/>
               </w:rPr>
-              <w:instrText xml:space="preserve"> PAGEREF _Toc198269612 \h </w:instrText>
+              <w:instrText xml:space="preserve"> PAGEREF _Toc215832041 \h </w:instrText>
             </w:r>
             <w:r>
               <w:rPr>
@@ -2623,7 +2623,7 @@
                 <w:noProof/>
                 <w:webHidden/>
               </w:rPr>
-              <w:t>13</w:t>
+              <w:t>15</w:t>
             </w:r>
             <w:r>
               <w:rPr>
@@ -2646,7 +2646,7 @@
               <w:lang w:val="hu-HU" w:eastAsia="hu-HU"/>
             </w:rPr>
           </w:pPr>
-          <w:hyperlink w:anchor="_Toc198269613" w:history="1">
+          <w:hyperlink w:anchor="_Toc215832042" w:history="1">
             <w:r>
               <w:rPr>
                 <w:rStyle w:val="Hyperlink"/>
@@ -2674,7 +2674,7 @@
                 <w:noProof/>
                 <w:webHidden/>
               </w:rPr>
-              <w:instrText xml:space="preserve"> PAGEREF _Toc198269613 \h </w:instrText>
+              <w:instrText xml:space="preserve"> PAGEREF _Toc215832042 \h </w:instrText>
             </w:r>
             <w:r>
               <w:rPr>
@@ -2694,7 +2694,7 @@
                 <w:noProof/>
                 <w:webHidden/>
               </w:rPr>
-              <w:t>13</w:t>
+              <w:t>17</w:t>
             </w:r>
             <w:r>
               <w:rPr>
@@ -2717,7 +2717,7 @@
               <w:lang w:val="hu-HU" w:eastAsia="hu-HU"/>
             </w:rPr>
           </w:pPr>
-          <w:hyperlink w:anchor="_Toc198269614" w:history="1">
+          <w:hyperlink w:anchor="_Toc215832043" w:history="1">
             <w:r>
               <w:rPr>
                 <w:rStyle w:val="Hyperlink"/>
@@ -2744,7 +2744,7 @@
                 <w:noProof/>
                 <w:webHidden/>
               </w:rPr>
-              <w:instrText xml:space="preserve"> PAGEREF _Toc198269614 \h </w:instrText>
+              <w:instrText xml:space="preserve"> PAGEREF _Toc215832043 \h </w:instrText>
             </w:r>
             <w:r>
               <w:rPr>
@@ -2764,7 +2764,7 @@
                 <w:noProof/>
                 <w:webHidden/>
               </w:rPr>
-              <w:t>14</w:t>
+              <w:t>18</w:t>
             </w:r>
             <w:r>
               <w:rPr>
@@ -2787,7 +2787,7 @@
               <w:lang w:val="hu-HU" w:eastAsia="hu-HU"/>
             </w:rPr>
           </w:pPr>
-          <w:hyperlink w:anchor="_Toc198269615" w:history="1">
+          <w:hyperlink w:anchor="_Toc215832044" w:history="1">
             <w:r>
               <w:rPr>
                 <w:rStyle w:val="Hyperlink"/>
@@ -2814,7 +2814,7 @@
                 <w:noProof/>
                 <w:webHidden/>
               </w:rPr>
-              <w:instrText xml:space="preserve"> PAGEREF _Toc198269615 \h </w:instrText>
+              <w:instrText xml:space="preserve"> PAGEREF _Toc215832044 \h </w:instrText>
             </w:r>
             <w:r>
               <w:rPr>
@@ -2834,7 +2834,7 @@
                 <w:noProof/>
                 <w:webHidden/>
               </w:rPr>
-              <w:t>14</w:t>
+              <w:t>18</w:t>
             </w:r>
             <w:r>
               <w:rPr>
@@ -2857,7 +2857,7 @@
               <w:lang w:val="hu-HU" w:eastAsia="hu-HU"/>
             </w:rPr>
           </w:pPr>
-          <w:hyperlink w:anchor="_Toc198269616" w:history="1">
+          <w:hyperlink w:anchor="_Toc215832045" w:history="1">
             <w:r>
               <w:rPr>
                 <w:rStyle w:val="Hyperlink"/>
@@ -2885,7 +2885,7 @@
                 <w:noProof/>
                 <w:webHidden/>
               </w:rPr>
-              <w:instrText xml:space="preserve"> PAGEREF _Toc198269616 \h </w:instrText>
+              <w:instrText xml:space="preserve"> PAGEREF _Toc215832045 \h </w:instrText>
             </w:r>
             <w:r>
               <w:rPr>
@@ -2905,7 +2905,7 @@
                 <w:noProof/>
                 <w:webHidden/>
               </w:rPr>
-              <w:t>15</w:t>
+              <w:t>18</w:t>
             </w:r>
             <w:r>
               <w:rPr>
@@ -2928,7 +2928,7 @@
               <w:lang w:val="hu-HU" w:eastAsia="hu-HU"/>
             </w:rPr>
           </w:pPr>
-          <w:hyperlink w:anchor="_Toc198269617" w:history="1">
+          <w:hyperlink w:anchor="_Toc215832046" w:history="1">
             <w:r>
               <w:rPr>
                 <w:rStyle w:val="Hyperlink"/>
@@ -2956,7 +2956,7 @@
                 <w:noProof/>
                 <w:webHidden/>
               </w:rPr>
-              <w:instrText xml:space="preserve"> PAGEREF _Toc198269617 \h </w:instrText>
+              <w:instrText xml:space="preserve"> PAGEREF _Toc215832046 \h </w:instrText>
             </w:r>
             <w:r>
               <w:rPr>
@@ -2976,7 +2976,7 @@
                 <w:noProof/>
                 <w:webHidden/>
               </w:rPr>
-              <w:t>15</w:t>
+              <w:t>18</w:t>
             </w:r>
             <w:r>
               <w:rPr>
@@ -2999,7 +2999,7 @@
               <w:lang w:val="hu-HU" w:eastAsia="hu-HU"/>
             </w:rPr>
           </w:pPr>
-          <w:hyperlink w:anchor="_Toc198269618" w:history="1">
+          <w:hyperlink w:anchor="_Toc215832047" w:history="1">
             <w:r>
               <w:rPr>
                 <w:rStyle w:val="Hyperlink"/>
@@ -3026,7 +3026,7 @@
                 <w:noProof/>
                 <w:webHidden/>
               </w:rPr>
-              <w:instrText xml:space="preserve"> PAGEREF _Toc198269618 \h </w:instrText>
+              <w:instrText xml:space="preserve"> PAGEREF _Toc215832047 \h </w:instrText>
             </w:r>
             <w:r>
               <w:rPr>
@@ -3046,7 +3046,7 @@
                 <w:noProof/>
                 <w:webHidden/>
               </w:rPr>
-              <w:t>15</w:t>
+              <w:t>19</w:t>
             </w:r>
             <w:r>
               <w:rPr>
@@ -3069,7 +3069,7 @@
               <w:lang w:val="hu-HU" w:eastAsia="hu-HU"/>
             </w:rPr>
           </w:pPr>
-          <w:hyperlink w:anchor="_Toc198269619" w:history="1">
+          <w:hyperlink w:anchor="_Toc215832048" w:history="1">
             <w:r>
               <w:rPr>
                 <w:rStyle w:val="Hyperlink"/>
@@ -3096,7 +3096,7 @@
                 <w:noProof/>
                 <w:webHidden/>
               </w:rPr>
-              <w:instrText xml:space="preserve"> PAGEREF _Toc198269619 \h </w:instrText>
+              <w:instrText xml:space="preserve"> PAGEREF _Toc215832048 \h </w:instrText>
             </w:r>
             <w:r>
               <w:rPr>
@@ -3116,7 +3116,7 @@
                 <w:noProof/>
                 <w:webHidden/>
               </w:rPr>
-              <w:t>16</w:t>
+              <w:t>19</w:t>
             </w:r>
             <w:r>
               <w:rPr>
@@ -3139,7 +3139,7 @@
               <w:lang w:val="hu-HU" w:eastAsia="hu-HU"/>
             </w:rPr>
           </w:pPr>
-          <w:hyperlink w:anchor="_Toc198269620" w:history="1">
+          <w:hyperlink w:anchor="_Toc215832049" w:history="1">
             <w:r>
               <w:rPr>
                 <w:rStyle w:val="Hyperlink"/>
@@ -3166,7 +3166,7 @@
                 <w:noProof/>
                 <w:webHidden/>
               </w:rPr>
-              <w:instrText xml:space="preserve"> PAGEREF _Toc198269620 \h </w:instrText>
+              <w:instrText xml:space="preserve"> PAGEREF _Toc215832049 \h </w:instrText>
             </w:r>
             <w:r>
               <w:rPr>
@@ -3186,7 +3186,7 @@
                 <w:noProof/>
                 <w:webHidden/>
               </w:rPr>
-              <w:t>16</w:t>
+              <w:t>19</w:t>
             </w:r>
             <w:r>
               <w:rPr>
@@ -3209,7 +3209,7 @@
               <w:lang w:val="hu-HU" w:eastAsia="hu-HU"/>
             </w:rPr>
           </w:pPr>
-          <w:hyperlink w:anchor="_Toc198269621" w:history="1">
+          <w:hyperlink w:anchor="_Toc215832050" w:history="1">
             <w:r>
               <w:rPr>
                 <w:rStyle w:val="Hyperlink"/>
@@ -3236,7 +3236,7 @@
                 <w:noProof/>
                 <w:webHidden/>
               </w:rPr>
-              <w:instrText xml:space="preserve"> PAGEREF _Toc198269621 \h </w:instrText>
+              <w:instrText xml:space="preserve"> PAGEREF _Toc215832050 \h </w:instrText>
             </w:r>
             <w:r>
               <w:rPr>
@@ -3256,7 +3256,7 @@
                 <w:noProof/>
                 <w:webHidden/>
               </w:rPr>
-              <w:t>17</w:t>
+              <w:t>21</w:t>
             </w:r>
             <w:r>
               <w:rPr>
@@ -3279,7 +3279,7 @@
               <w:lang w:val="hu-HU" w:eastAsia="hu-HU"/>
             </w:rPr>
           </w:pPr>
-          <w:hyperlink w:anchor="_Toc198269622" w:history="1">
+          <w:hyperlink w:anchor="_Toc215832051" w:history="1">
             <w:r>
               <w:rPr>
                 <w:rStyle w:val="Hyperlink"/>
@@ -3307,7 +3307,7 @@
                 <w:noProof/>
                 <w:webHidden/>
               </w:rPr>
-              <w:instrText xml:space="preserve"> PAGEREF _Toc198269622 \h </w:instrText>
+              <w:instrText xml:space="preserve"> PAGEREF _Toc215832051 \h </w:instrText>
             </w:r>
             <w:r>
               <w:rPr>
@@ -3327,7 +3327,7 @@
                 <w:noProof/>
                 <w:webHidden/>
               </w:rPr>
-              <w:t>19</w:t>
+              <w:t>22</w:t>
             </w:r>
             <w:r>
               <w:rPr>
@@ -3350,7 +3350,7 @@
               <w:lang w:val="hu-HU" w:eastAsia="hu-HU"/>
             </w:rPr>
           </w:pPr>
-          <w:hyperlink w:anchor="_Toc198269623" w:history="1">
+          <w:hyperlink w:anchor="_Toc215832052" w:history="1">
             <w:r>
               <w:rPr>
                 <w:rStyle w:val="Hyperlink"/>
@@ -3377,7 +3377,7 @@
                 <w:noProof/>
                 <w:webHidden/>
               </w:rPr>
-              <w:instrText xml:space="preserve"> PAGEREF _Toc198269623 \h </w:instrText>
+              <w:instrText xml:space="preserve"> PAGEREF _Toc215832052 \h </w:instrText>
             </w:r>
             <w:r>
               <w:rPr>
@@ -3397,7 +3397,7 @@
                 <w:noProof/>
                 <w:webHidden/>
               </w:rPr>
-              <w:t>20</w:t>
+              <w:t>23</w:t>
             </w:r>
             <w:r>
               <w:rPr>
@@ -3420,7 +3420,7 @@
               <w:lang w:val="hu-HU" w:eastAsia="hu-HU"/>
             </w:rPr>
           </w:pPr>
-          <w:hyperlink w:anchor="_Toc198269624" w:history="1">
+          <w:hyperlink w:anchor="_Toc215832053" w:history="1">
             <w:r>
               <w:rPr>
                 <w:rStyle w:val="Hyperlink"/>
@@ -3447,7 +3447,7 @@
                 <w:noProof/>
                 <w:webHidden/>
               </w:rPr>
-              <w:instrText xml:space="preserve"> PAGEREF _Toc198269624 \h </w:instrText>
+              <w:instrText xml:space="preserve"> PAGEREF _Toc215832053 \h </w:instrText>
             </w:r>
             <w:r>
               <w:rPr>
@@ -3467,7 +3467,7 @@
                 <w:noProof/>
                 <w:webHidden/>
               </w:rPr>
-              <w:t>23</w:t>
+              <w:t>27</w:t>
             </w:r>
             <w:r>
               <w:rPr>
@@ -3490,7 +3490,7 @@
               <w:lang w:val="hu-HU" w:eastAsia="hu-HU"/>
             </w:rPr>
           </w:pPr>
-          <w:hyperlink w:anchor="_Toc198269625" w:history="1">
+          <w:hyperlink w:anchor="_Toc215832054" w:history="1">
             <w:r>
               <w:rPr>
                 <w:rStyle w:val="Hyperlink"/>
@@ -3517,7 +3517,7 @@
                 <w:noProof/>
                 <w:webHidden/>
               </w:rPr>
-              <w:instrText xml:space="preserve"> PAGEREF _Toc198269625 \h </w:instrText>
+              <w:instrText xml:space="preserve"> PAGEREF _Toc215832054 \h </w:instrText>
             </w:r>
             <w:r>
               <w:rPr>
@@ -3537,7 +3537,7 @@
                 <w:noProof/>
                 <w:webHidden/>
               </w:rPr>
-              <w:t>23</w:t>
+              <w:t>27</w:t>
             </w:r>
             <w:r>
               <w:rPr>
@@ -3564,7 +3564,7 @@
               <w14:ligatures w14:val="standardContextual"/>
             </w:rPr>
           </w:pPr>
-          <w:hyperlink w:anchor="_Toc198269626" w:history="1">
+          <w:hyperlink w:anchor="_Toc215832055" w:history="1">
             <w:r>
               <w:rPr>
                 <w:rStyle w:val="Hyperlink"/>
@@ -3591,7 +3591,7 @@
                 <w:noProof/>
                 <w:webHidden/>
               </w:rPr>
-              <w:instrText xml:space="preserve"> PAGEREF _Toc198269626 \h </w:instrText>
+              <w:instrText xml:space="preserve"> PAGEREF _Toc215832055 \h </w:instrText>
             </w:r>
             <w:r>
               <w:rPr>
@@ -3611,7 +3611,7 @@
                 <w:noProof/>
                 <w:webHidden/>
               </w:rPr>
-              <w:t>23</w:t>
+              <w:t>27</w:t>
             </w:r>
             <w:r>
               <w:rPr>
@@ -3638,7 +3638,7 @@
               <w14:ligatures w14:val="standardContextual"/>
             </w:rPr>
           </w:pPr>
-          <w:hyperlink w:anchor="_Toc198269627" w:history="1">
+          <w:hyperlink w:anchor="_Toc215832056" w:history="1">
             <w:r>
               <w:rPr>
                 <w:rStyle w:val="Hyperlink"/>
@@ -3665,7 +3665,7 @@
                 <w:noProof/>
                 <w:webHidden/>
               </w:rPr>
-              <w:instrText xml:space="preserve"> PAGEREF _Toc198269627 \h </w:instrText>
+              <w:instrText xml:space="preserve"> PAGEREF _Toc215832056 \h </w:instrText>
             </w:r>
             <w:r>
               <w:rPr>
@@ -3685,7 +3685,7 @@
                 <w:noProof/>
                 <w:webHidden/>
               </w:rPr>
-              <w:t>23</w:t>
+              <w:t>27</w:t>
             </w:r>
             <w:r>
               <w:rPr>
@@ -3712,7 +3712,7 @@
               <w14:ligatures w14:val="standardContextual"/>
             </w:rPr>
           </w:pPr>
-          <w:hyperlink w:anchor="_Toc198269628" w:history="1">
+          <w:hyperlink w:anchor="_Toc215832057" w:history="1">
             <w:r>
               <w:rPr>
                 <w:rStyle w:val="Hyperlink"/>
@@ -3739,7 +3739,7 @@
                 <w:noProof/>
                 <w:webHidden/>
               </w:rPr>
-              <w:instrText xml:space="preserve"> PAGEREF _Toc198269628 \h </w:instrText>
+              <w:instrText xml:space="preserve"> PAGEREF _Toc215832057 \h </w:instrText>
             </w:r>
             <w:r>
               <w:rPr>
@@ -3759,7 +3759,7 @@
                 <w:noProof/>
                 <w:webHidden/>
               </w:rPr>
-              <w:t>24</w:t>
+              <w:t>28</w:t>
             </w:r>
             <w:r>
               <w:rPr>
@@ -3782,7 +3782,7 @@
               <w:lang w:val="hu-HU" w:eastAsia="hu-HU"/>
             </w:rPr>
           </w:pPr>
-          <w:hyperlink w:anchor="_Toc198269629" w:history="1">
+          <w:hyperlink w:anchor="_Toc215832058" w:history="1">
             <w:r>
               <w:rPr>
                 <w:rStyle w:val="Hyperlink"/>
@@ -3810,7 +3810,7 @@
                 <w:noProof/>
                 <w:webHidden/>
               </w:rPr>
-              <w:instrText xml:space="preserve"> PAGEREF _Toc198269629 \h </w:instrText>
+              <w:instrText xml:space="preserve"> PAGEREF _Toc215832058 \h </w:instrText>
             </w:r>
             <w:r>
               <w:rPr>
@@ -3830,7 +3830,7 @@
                 <w:noProof/>
                 <w:webHidden/>
               </w:rPr>
-              <w:t>24</w:t>
+              <w:t>28</w:t>
             </w:r>
             <w:r>
               <w:rPr>
@@ -3857,7 +3857,7 @@
               <w14:ligatures w14:val="standardContextual"/>
             </w:rPr>
           </w:pPr>
-          <w:hyperlink w:anchor="_Toc198269630" w:history="1">
+          <w:hyperlink w:anchor="_Toc215832059" w:history="1">
             <w:r>
               <w:rPr>
                 <w:rStyle w:val="Hyperlink"/>
@@ -3884,7 +3884,7 @@
                 <w:noProof/>
                 <w:webHidden/>
               </w:rPr>
-              <w:instrText xml:space="preserve"> PAGEREF _Toc198269630 \h </w:instrText>
+              <w:instrText xml:space="preserve"> PAGEREF _Toc215832059 \h </w:instrText>
             </w:r>
             <w:r>
               <w:rPr>
@@ -3904,7 +3904,7 @@
                 <w:noProof/>
                 <w:webHidden/>
               </w:rPr>
-              <w:t>24</w:t>
+              <w:t>28</w:t>
             </w:r>
             <w:r>
               <w:rPr>
@@ -3931,7 +3931,7 @@
               <w14:ligatures w14:val="standardContextual"/>
             </w:rPr>
           </w:pPr>
-          <w:hyperlink w:anchor="_Toc198269631" w:history="1">
+          <w:hyperlink w:anchor="_Toc215832060" w:history="1">
             <w:r>
               <w:rPr>
                 <w:rStyle w:val="Hyperlink"/>
@@ -3958,7 +3958,7 @@
                 <w:noProof/>
                 <w:webHidden/>
               </w:rPr>
-              <w:instrText xml:space="preserve"> PAGEREF _Toc198269631 \h </w:instrText>
+              <w:instrText xml:space="preserve"> PAGEREF _Toc215832060 \h </w:instrText>
             </w:r>
             <w:r>
               <w:rPr>
@@ -3978,7 +3978,7 @@
                 <w:noProof/>
                 <w:webHidden/>
               </w:rPr>
-              <w:t>24</w:t>
+              <w:t>28</w:t>
             </w:r>
             <w:r>
               <w:rPr>
@@ -4005,7 +4005,7 @@
               <w14:ligatures w14:val="standardContextual"/>
             </w:rPr>
           </w:pPr>
-          <w:hyperlink w:anchor="_Toc198269632" w:history="1">
+          <w:hyperlink w:anchor="_Toc215832061" w:history="1">
             <w:r>
               <w:rPr>
                 <w:rStyle w:val="Hyperlink"/>
@@ -4032,7 +4032,7 @@
                 <w:noProof/>
                 <w:webHidden/>
               </w:rPr>
-              <w:instrText xml:space="preserve"> PAGEREF _Toc198269632 \h </w:instrText>
+              <w:instrText xml:space="preserve"> PAGEREF _Toc215832061 \h </w:instrText>
             </w:r>
             <w:r>
               <w:rPr>
@@ -4052,7 +4052,7 @@
                 <w:noProof/>
                 <w:webHidden/>
               </w:rPr>
-              <w:t>25</w:t>
+              <w:t>29</w:t>
             </w:r>
             <w:r>
               <w:rPr>
@@ -4075,7 +4075,7 @@
               <w:lang w:val="hu-HU" w:eastAsia="hu-HU"/>
             </w:rPr>
           </w:pPr>
-          <w:hyperlink w:anchor="_Toc198269633" w:history="1">
+          <w:hyperlink w:anchor="_Toc215832062" w:history="1">
             <w:r>
               <w:rPr>
                 <w:rStyle w:val="Hyperlink"/>
@@ -4103,7 +4103,7 @@
                 <w:noProof/>
                 <w:webHidden/>
               </w:rPr>
-              <w:instrText xml:space="preserve"> PAGEREF _Toc198269633 \h </w:instrText>
+              <w:instrText xml:space="preserve"> PAGEREF _Toc215832062 \h </w:instrText>
             </w:r>
             <w:r>
               <w:rPr>
@@ -4123,7 +4123,7 @@
                 <w:noProof/>
                 <w:webHidden/>
               </w:rPr>
-              <w:t>26</w:t>
+              <w:t>30</w:t>
             </w:r>
             <w:r>
               <w:rPr>
@@ -4150,7 +4150,7 @@
               <w14:ligatures w14:val="standardContextual"/>
             </w:rPr>
           </w:pPr>
-          <w:hyperlink w:anchor="_Toc198269634" w:history="1">
+          <w:hyperlink w:anchor="_Toc215832063" w:history="1">
             <w:r>
               <w:rPr>
                 <w:rStyle w:val="Hyperlink"/>
@@ -4177,7 +4177,7 @@
                 <w:noProof/>
                 <w:webHidden/>
               </w:rPr>
-              <w:instrText xml:space="preserve"> PAGEREF _Toc198269634 \h </w:instrText>
+              <w:instrText xml:space="preserve"> PAGEREF _Toc215832063 \h </w:instrText>
             </w:r>
             <w:r>
               <w:rPr>
@@ -4197,7 +4197,7 @@
                 <w:noProof/>
                 <w:webHidden/>
               </w:rPr>
-              <w:t>26</w:t>
+              <w:t>30</w:t>
             </w:r>
             <w:r>
               <w:rPr>
@@ -4224,7 +4224,7 @@
               <w14:ligatures w14:val="standardContextual"/>
             </w:rPr>
           </w:pPr>
-          <w:hyperlink w:anchor="_Toc198269635" w:history="1">
+          <w:hyperlink w:anchor="_Toc215832064" w:history="1">
             <w:r>
               <w:rPr>
                 <w:rStyle w:val="Hyperlink"/>
@@ -4251,7 +4251,7 @@
                 <w:noProof/>
                 <w:webHidden/>
               </w:rPr>
-              <w:instrText xml:space="preserve"> PAGEREF _Toc198269635 \h </w:instrText>
+              <w:instrText xml:space="preserve"> PAGEREF _Toc215832064 \h </w:instrText>
             </w:r>
             <w:r>
               <w:rPr>
@@ -4271,7 +4271,7 @@
                 <w:noProof/>
                 <w:webHidden/>
               </w:rPr>
-              <w:t>26</w:t>
+              <w:t>30</w:t>
             </w:r>
             <w:r>
               <w:rPr>
@@ -4298,7 +4298,7 @@
               <w14:ligatures w14:val="standardContextual"/>
             </w:rPr>
           </w:pPr>
-          <w:hyperlink w:anchor="_Toc198269636" w:history="1">
+          <w:hyperlink w:anchor="_Toc215832065" w:history="1">
             <w:r>
               <w:rPr>
                 <w:rStyle w:val="Hyperlink"/>
@@ -4325,7 +4325,7 @@
                 <w:noProof/>
                 <w:webHidden/>
               </w:rPr>
-              <w:instrText xml:space="preserve"> PAGEREF _Toc198269636 \h </w:instrText>
+              <w:instrText xml:space="preserve"> PAGEREF _Toc215832065 \h </w:instrText>
             </w:r>
             <w:r>
               <w:rPr>
@@ -4345,7 +4345,7 @@
                 <w:noProof/>
                 <w:webHidden/>
               </w:rPr>
-              <w:t>27</w:t>
+              <w:t>31</w:t>
             </w:r>
             <w:r>
               <w:rPr>
@@ -4372,7 +4372,7 @@
               <w14:ligatures w14:val="standardContextual"/>
             </w:rPr>
           </w:pPr>
-          <w:hyperlink w:anchor="_Toc198269637" w:history="1">
+          <w:hyperlink w:anchor="_Toc215832066" w:history="1">
             <w:r>
               <w:rPr>
                 <w:rStyle w:val="Hyperlink"/>
@@ -4399,7 +4399,7 @@
                 <w:noProof/>
                 <w:webHidden/>
               </w:rPr>
-              <w:instrText xml:space="preserve"> PAGEREF _Toc198269637 \h </w:instrText>
+              <w:instrText xml:space="preserve"> PAGEREF _Toc215832066 \h </w:instrText>
             </w:r>
             <w:r>
               <w:rPr>
@@ -4419,7 +4419,7 @@
                 <w:noProof/>
                 <w:webHidden/>
               </w:rPr>
-              <w:t>27</w:t>
+              <w:t>31</w:t>
             </w:r>
             <w:r>
               <w:rPr>
@@ -4442,7 +4442,7 @@
               <w:lang w:val="hu-HU" w:eastAsia="hu-HU"/>
             </w:rPr>
           </w:pPr>
-          <w:hyperlink w:anchor="_Toc198269638" w:history="1">
+          <w:hyperlink w:anchor="_Toc215832067" w:history="1">
             <w:r>
               <w:rPr>
                 <w:rStyle w:val="Hyperlink"/>
@@ -4469,7 +4469,7 @@
                 <w:noProof/>
                 <w:webHidden/>
               </w:rPr>
-              <w:instrText xml:space="preserve"> PAGEREF _Toc198269638 \h </w:instrText>
+              <w:instrText xml:space="preserve"> PAGEREF _Toc215832067 \h </w:instrText>
             </w:r>
             <w:r>
               <w:rPr>
@@ -4489,7 +4489,7 @@
                 <w:noProof/>
                 <w:webHidden/>
               </w:rPr>
-              <w:t>28</w:t>
+              <w:t>32</w:t>
             </w:r>
             <w:r>
               <w:rPr>
@@ -4516,7 +4516,7 @@
               <w14:ligatures w14:val="standardContextual"/>
             </w:rPr>
           </w:pPr>
-          <w:hyperlink w:anchor="_Toc198269639" w:history="1">
+          <w:hyperlink w:anchor="_Toc215832068" w:history="1">
             <w:r>
               <w:rPr>
                 <w:rStyle w:val="Hyperlink"/>
@@ -4543,7 +4543,7 @@
                 <w:noProof/>
                 <w:webHidden/>
               </w:rPr>
-              <w:instrText xml:space="preserve"> PAGEREF _Toc198269639 \h </w:instrText>
+              <w:instrText xml:space="preserve"> PAGEREF _Toc215832068 \h </w:instrText>
             </w:r>
             <w:r>
               <w:rPr>
@@ -4563,7 +4563,7 @@
                 <w:noProof/>
                 <w:webHidden/>
               </w:rPr>
-              <w:t>28</w:t>
+              <w:t>32</w:t>
             </w:r>
             <w:r>
               <w:rPr>
@@ -4590,13 +4590,13 @@
               <w14:ligatures w14:val="standardContextual"/>
             </w:rPr>
           </w:pPr>
-          <w:hyperlink w:anchor="_Toc198269640" w:history="1">
+          <w:hyperlink w:anchor="_Toc215832069" w:history="1">
             <w:r>
               <w:rPr>
                 <w:rStyle w:val="Hyperlink"/>
                 <w:noProof/>
               </w:rPr>
-              <w:t>6.2 Topic correlation with fines</w:t>
+              <w:t>6.2 Topic mapping</w:t>
             </w:r>
             <w:r>
               <w:rPr>
@@ -4617,7 +4617,7 @@
                 <w:noProof/>
                 <w:webHidden/>
               </w:rPr>
-              <w:instrText xml:space="preserve"> PAGEREF _Toc198269640 \h </w:instrText>
+              <w:instrText xml:space="preserve"> PAGEREF _Toc215832069 \h </w:instrText>
             </w:r>
             <w:r>
               <w:rPr>
@@ -4637,7 +4637,7 @@
                 <w:noProof/>
                 <w:webHidden/>
               </w:rPr>
-              <w:t>32</w:t>
+              <w:t>36</w:t>
             </w:r>
             <w:r>
               <w:rPr>
@@ -4664,7 +4664,7 @@
               <w14:ligatures w14:val="standardContextual"/>
             </w:rPr>
           </w:pPr>
-          <w:hyperlink w:anchor="_Toc198269641" w:history="1">
+          <w:hyperlink w:anchor="_Toc215832070" w:history="1">
             <w:r>
               <w:rPr>
                 <w:rStyle w:val="Hyperlink"/>
@@ -4691,7 +4691,7 @@
                 <w:noProof/>
                 <w:webHidden/>
               </w:rPr>
-              <w:instrText xml:space="preserve"> PAGEREF _Toc198269641 \h </w:instrText>
+              <w:instrText xml:space="preserve"> PAGEREF _Toc215832070 \h </w:instrText>
             </w:r>
             <w:r>
               <w:rPr>
@@ -4711,7 +4711,7 @@
                 <w:noProof/>
                 <w:webHidden/>
               </w:rPr>
-              <w:t>32</w:t>
+              <w:t>37</w:t>
             </w:r>
             <w:r>
               <w:rPr>
@@ -4734,7 +4734,7 @@
               <w:lang w:val="hu-HU" w:eastAsia="hu-HU"/>
             </w:rPr>
           </w:pPr>
-          <w:hyperlink w:anchor="_Toc198269642" w:history="1">
+          <w:hyperlink w:anchor="_Toc215832071" w:history="1">
             <w:r>
               <w:rPr>
                 <w:rStyle w:val="Hyperlink"/>
@@ -4761,7 +4761,7 @@
                 <w:noProof/>
                 <w:webHidden/>
               </w:rPr>
-              <w:instrText xml:space="preserve"> PAGEREF _Toc198269642 \h </w:instrText>
+              <w:instrText xml:space="preserve"> PAGEREF _Toc215832071 \h </w:instrText>
             </w:r>
             <w:r>
               <w:rPr>
@@ -4781,7 +4781,7 @@
                 <w:noProof/>
                 <w:webHidden/>
               </w:rPr>
-              <w:t>35</w:t>
+              <w:t>38</w:t>
             </w:r>
             <w:r>
               <w:rPr>
@@ -4804,7 +4804,7 @@
               <w:lang w:val="hu-HU" w:eastAsia="hu-HU"/>
             </w:rPr>
           </w:pPr>
-          <w:hyperlink w:anchor="_Toc198269643" w:history="1">
+          <w:hyperlink w:anchor="_Toc215832072" w:history="1">
             <w:r>
               <w:rPr>
                 <w:rStyle w:val="Hyperlink"/>
@@ -4831,7 +4831,7 @@
                 <w:noProof/>
                 <w:webHidden/>
               </w:rPr>
-              <w:instrText xml:space="preserve"> PAGEREF _Toc198269643 \h </w:instrText>
+              <w:instrText xml:space="preserve"> PAGEREF _Toc215832072 \h </w:instrText>
             </w:r>
             <w:r>
               <w:rPr>
@@ -4851,7 +4851,7 @@
                 <w:noProof/>
                 <w:webHidden/>
               </w:rPr>
-              <w:t>35</w:t>
+              <w:t>38</w:t>
             </w:r>
             <w:r>
               <w:rPr>
@@ -4874,7 +4874,7 @@
               <w:lang w:val="hu-HU" w:eastAsia="hu-HU"/>
             </w:rPr>
           </w:pPr>
-          <w:hyperlink w:anchor="_Toc198269644" w:history="1">
+          <w:hyperlink w:anchor="_Toc215832073" w:history="1">
             <w:r>
               <w:rPr>
                 <w:rStyle w:val="Hyperlink"/>
@@ -4901,7 +4901,7 @@
                 <w:noProof/>
                 <w:webHidden/>
               </w:rPr>
-              <w:instrText xml:space="preserve"> PAGEREF _Toc198269644 \h </w:instrText>
+              <w:instrText xml:space="preserve"> PAGEREF _Toc215832073 \h </w:instrText>
             </w:r>
             <w:r>
               <w:rPr>
@@ -4921,7 +4921,7 @@
                 <w:noProof/>
                 <w:webHidden/>
               </w:rPr>
-              <w:t>36</w:t>
+              <w:t>39</w:t>
             </w:r>
             <w:r>
               <w:rPr>
@@ -4944,7 +4944,7 @@
               <w:lang w:val="hu-HU" w:eastAsia="hu-HU"/>
             </w:rPr>
           </w:pPr>
-          <w:hyperlink w:anchor="_Toc198269645" w:history="1">
+          <w:hyperlink w:anchor="_Toc215832074" w:history="1">
             <w:r>
               <w:rPr>
                 <w:rStyle w:val="Hyperlink"/>
@@ -4971,7 +4971,7 @@
                 <w:noProof/>
                 <w:webHidden/>
               </w:rPr>
-              <w:instrText xml:space="preserve"> PAGEREF _Toc198269645 \h </w:instrText>
+              <w:instrText xml:space="preserve"> PAGEREF _Toc215832074 \h </w:instrText>
             </w:r>
             <w:r>
               <w:rPr>
@@ -4991,7 +4991,7 @@
                 <w:noProof/>
                 <w:webHidden/>
               </w:rPr>
-              <w:t>37</w:t>
+              <w:t>40</w:t>
             </w:r>
             <w:r>
               <w:rPr>
@@ -5014,7 +5014,7 @@
               <w:lang w:val="hu-HU" w:eastAsia="hu-HU"/>
             </w:rPr>
           </w:pPr>
-          <w:hyperlink w:anchor="_Toc198269646" w:history="1">
+          <w:hyperlink w:anchor="_Toc215832075" w:history="1">
             <w:r>
               <w:rPr>
                 <w:rStyle w:val="Hyperlink"/>
@@ -5041,7 +5041,7 @@
                 <w:noProof/>
                 <w:webHidden/>
               </w:rPr>
-              <w:instrText xml:space="preserve"> PAGEREF _Toc198269646 \h </w:instrText>
+              <w:instrText xml:space="preserve"> PAGEREF _Toc215832075 \h </w:instrText>
             </w:r>
             <w:r>
               <w:rPr>
@@ -5061,7 +5061,7 @@
                 <w:noProof/>
                 <w:webHidden/>
               </w:rPr>
-              <w:t>38</w:t>
+              <w:t>41</w:t>
             </w:r>
             <w:r>
               <w:rPr>
@@ -5084,7 +5084,7 @@
               <w:lang w:val="hu-HU" w:eastAsia="hu-HU"/>
             </w:rPr>
           </w:pPr>
-          <w:hyperlink w:anchor="_Toc198269647" w:history="1">
+          <w:hyperlink w:anchor="_Toc215832076" w:history="1">
             <w:r>
               <w:rPr>
                 <w:rStyle w:val="Hyperlink"/>
@@ -5111,7 +5111,7 @@
                 <w:noProof/>
                 <w:webHidden/>
               </w:rPr>
-              <w:instrText xml:space="preserve"> PAGEREF _Toc198269647 \h </w:instrText>
+              <w:instrText xml:space="preserve"> PAGEREF _Toc215832076 \h </w:instrText>
             </w:r>
             <w:r>
               <w:rPr>
@@ -5131,7 +5131,7 @@
                 <w:noProof/>
                 <w:webHidden/>
               </w:rPr>
-              <w:t>40</w:t>
+              <w:t>44</w:t>
             </w:r>
             <w:r>
               <w:rPr>
@@ -5154,11 +5154,82 @@
               <w:lang w:val="hu-HU" w:eastAsia="hu-HU"/>
             </w:rPr>
           </w:pPr>
-          <w:hyperlink w:anchor="_Toc198269648" w:history="1">
+          <w:hyperlink w:anchor="_Toc215832077" w:history="1">
             <w:r>
               <w:rPr>
                 <w:rStyle w:val="Hyperlink"/>
                 <w:noProof/>
+                <w:lang w:val="en-US"/>
+              </w:rPr>
+              <w:t>List of figures</w:t>
+            </w:r>
+            <w:r>
+              <w:rPr>
+                <w:noProof/>
+                <w:webHidden/>
+              </w:rPr>
+              <w:tab/>
+            </w:r>
+            <w:r>
+              <w:rPr>
+                <w:noProof/>
+                <w:webHidden/>
+              </w:rPr>
+              <w:fldChar w:fldCharType="begin"/>
+            </w:r>
+            <w:r>
+              <w:rPr>
+                <w:noProof/>
+                <w:webHidden/>
+              </w:rPr>
+              <w:instrText xml:space="preserve"> PAGEREF _Toc215832077 \h </w:instrText>
+            </w:r>
+            <w:r>
+              <w:rPr>
+                <w:noProof/>
+                <w:webHidden/>
+              </w:rPr>
+            </w:r>
+            <w:r>
+              <w:rPr>
+                <w:noProof/>
+                <w:webHidden/>
+              </w:rPr>
+              <w:fldChar w:fldCharType="separate"/>
+            </w:r>
+            <w:r>
+              <w:rPr>
+                <w:noProof/>
+                <w:webHidden/>
+              </w:rPr>
+              <w:t>45</w:t>
+            </w:r>
+            <w:r>
+              <w:rPr>
+                <w:noProof/>
+                <w:webHidden/>
+              </w:rPr>
+              <w:fldChar w:fldCharType="end"/>
+            </w:r>
+          </w:hyperlink>
+        </w:p>
+        <w:p>
+          <w:pPr>
+            <w:pStyle w:val="TOC1"/>
+            <w:tabs>
+              <w:tab w:val="right" w:leader="dot" w:pos="9062"/>
+            </w:tabs>
+            <w:rPr>
+              <w:rFonts w:eastAsiaTheme="minorEastAsia"/>
+              <w:noProof/>
+              <w:lang w:val="hu-HU" w:eastAsia="hu-HU"/>
+            </w:rPr>
+          </w:pPr>
+          <w:hyperlink w:anchor="_Toc215832078" w:history="1">
+            <w:r>
+              <w:rPr>
+                <w:rStyle w:val="Hyperlink"/>
+                <w:noProof/>
               </w:rPr>
               <w:t>Appendix</w:t>
             </w:r>
@@ -5181,7 +5252,7 @@
                 <w:noProof/>
                 <w:webHidden/>
               </w:rPr>
-              <w:instrText xml:space="preserve"> PAGEREF _Toc198269648 \h </w:instrText>
+              <w:instrText xml:space="preserve"> PAGEREF _Toc215832078 \h </w:instrText>
             </w:r>
             <w:r>
               <w:rPr>
@@ -5201,7 +5272,7 @@
                 <w:noProof/>
                 <w:webHidden/>
               </w:rPr>
-              <w:t>40</w:t>
+              <w:t>45</w:t>
             </w:r>
             <w:r>
               <w:rPr>
@@ -5224,7 +5295,7 @@
               <w:lang w:val="hu-HU" w:eastAsia="hu-HU"/>
             </w:rPr>
           </w:pPr>
-          <w:hyperlink w:anchor="_Toc198269649" w:history="1">
+          <w:hyperlink w:anchor="_Toc215832079" w:history="1">
             <w:r>
               <w:rPr>
                 <w:rStyle w:val="Hyperlink"/>
@@ -5253,7 +5324,7 @@
                 <w:noProof/>
                 <w:webHidden/>
               </w:rPr>
-              <w:instrText xml:space="preserve"> PAGEREF _Toc198269649 \h </w:instrText>
+              <w:instrText xml:space="preserve"> PAGEREF _Toc215832079 \h </w:instrText>
             </w:r>
             <w:r>
               <w:rPr>
@@ -5273,7 +5344,7 @@
                 <w:noProof/>
                 <w:webHidden/>
               </w:rPr>
-              <w:t>40</w:t>
+              <w:t>45</w:t>
             </w:r>
             <w:r>
               <w:rPr>
@@ -5296,7 +5367,7 @@
               <w:lang w:val="hu-HU" w:eastAsia="hu-HU"/>
             </w:rPr>
           </w:pPr>
-          <w:hyperlink w:anchor="_Toc198269650" w:history="1">
+          <w:hyperlink w:anchor="_Toc215832080" w:history="1">
             <w:r>
               <w:rPr>
                 <w:rStyle w:val="Hyperlink"/>
@@ -5324,7 +5395,7 @@
                 <w:noProof/>
                 <w:webHidden/>
               </w:rPr>
-              <w:instrText xml:space="preserve"> PAGEREF _Toc198269650 \h </w:instrText>
+              <w:instrText xml:space="preserve"> PAGEREF _Toc215832080 \h </w:instrText>
             </w:r>
             <w:r>
               <w:rPr>
@@ -5344,7 +5415,7 @@
                 <w:noProof/>
                 <w:webHidden/>
               </w:rPr>
-              <w:t>42</w:t>
+              <w:t>47</w:t>
             </w:r>
             <w:r>
               <w:rPr>
@@ -5371,7 +5442,7 @@
               <w14:ligatures w14:val="standardContextual"/>
             </w:rPr>
           </w:pPr>
-          <w:hyperlink w:anchor="_Toc198269651" w:history="1">
+          <w:hyperlink w:anchor="_Toc215832081" w:history="1">
             <w:r>
               <w:rPr>
                 <w:rStyle w:val="Hyperlink"/>
@@ -5398,7 +5469,7 @@
                 <w:noProof/>
                 <w:webHidden/>
               </w:rPr>
-              <w:instrText xml:space="preserve"> PAGEREF _Toc198269651 \h </w:instrText>
+              <w:instrText xml:space="preserve"> PAGEREF _Toc215832081 \h </w:instrText>
             </w:r>
             <w:r>
               <w:rPr>
@@ -5418,7 +5489,7 @@
                 <w:noProof/>
                 <w:webHidden/>
               </w:rPr>
-              <w:t>42</w:t>
+              <w:t>47</w:t>
             </w:r>
             <w:r>
               <w:rPr>
@@ -5445,7 +5516,7 @@
               <w14:ligatures w14:val="standardContextual"/>
             </w:rPr>
           </w:pPr>
-          <w:hyperlink w:anchor="_Toc198269652" w:history="1">
+          <w:hyperlink w:anchor="_Toc215832082" w:history="1">
             <w:r>
               <w:rPr>
                 <w:rStyle w:val="Hyperlink"/>
@@ -5472,7 +5543,7 @@
                 <w:noProof/>
                 <w:webHidden/>
               </w:rPr>
-              <w:instrText xml:space="preserve"> PAGEREF _Toc198269652 \h </w:instrText>
+              <w:instrText xml:space="preserve"> PAGEREF _Toc215832082 \h </w:instrText>
             </w:r>
             <w:r>
               <w:rPr>
@@ -5492,7 +5563,7 @@
                 <w:noProof/>
                 <w:webHidden/>
               </w:rPr>
-              <w:t>42</w:t>
+              <w:t>47</w:t>
             </w:r>
             <w:r>
               <w:rPr>
@@ -5546,7 +5617,7 @@
       <w:pPr>
         <w:pStyle w:val="Style1"/>
       </w:pPr>
-      <w:bookmarkStart w:id="0" w:name="_Toc198269601"/>
+      <w:bookmarkStart w:id="0" w:name="_Toc215832030"/>
       <w:r>
         <w:lastRenderedPageBreak/>
         <w:t xml:space="preserve">1. </w:t>
@@ -5945,13 +6016,7 @@
         <w:t xml:space="preserve">regular people as well. Understanding our own </w:t>
       </w:r>
       <w:r>
-        <w:t xml:space="preserve">personal </w:t>
-      </w:r>
-      <w:r>
-        <w:t>rights</w:t>
-      </w:r>
-      <w:r>
-        <w:t xml:space="preserve"> to privacy and freedom </w:t>
+        <w:t xml:space="preserve">personal rights to privacy and freedom </w:t>
       </w:r>
       <w:r>
         <w:t xml:space="preserve">and how companies might </w:t>
@@ -6048,11 +6113,24 @@
       <w:r>
         <w:t xml:space="preserve">, such as </w:t>
       </w:r>
-      <w:r>
-        <w:t xml:space="preserve">Jupyter </w:t>
-      </w:r>
-      <w:r>
-        <w:t>notebook on Google Colab, should</w:t>
+      <w:proofErr w:type="spellStart"/>
+      <w:r>
+        <w:t>Jupyter</w:t>
+      </w:r>
+      <w:proofErr w:type="spellEnd"/>
+      <w:r>
+        <w:t xml:space="preserve"> </w:t>
+      </w:r>
+      <w:r>
+        <w:t xml:space="preserve">notebook on Google </w:t>
+      </w:r>
+      <w:proofErr w:type="spellStart"/>
+      <w:r>
+        <w:t>Colab</w:t>
+      </w:r>
+      <w:proofErr w:type="spellEnd"/>
+      <w:r>
+        <w:t>, should</w:t>
       </w:r>
       <w:r>
         <w:t xml:space="preserve"> make it accessible</w:t>
@@ -6269,7 +6347,7 @@
       <w:pPr>
         <w:pStyle w:val="Style1"/>
       </w:pPr>
-      <w:bookmarkStart w:id="1" w:name="_Toc198269602"/>
+      <w:bookmarkStart w:id="1" w:name="_Toc215832031"/>
       <w:r>
         <w:lastRenderedPageBreak/>
         <w:t xml:space="preserve">2. </w:t>
@@ -6350,7 +6428,7 @@
           <w:tab w:val="left" w:pos="6516"/>
         </w:tabs>
       </w:pPr>
-      <w:bookmarkStart w:id="2" w:name="_Toc198269603"/>
+      <w:bookmarkStart w:id="2" w:name="_Toc215832032"/>
       <w:r>
         <w:t xml:space="preserve">2.1 </w:t>
       </w:r>
@@ -6433,7 +6511,7 @@
       <w:pPr>
         <w:pStyle w:val="Heading2"/>
       </w:pPr>
-      <w:bookmarkStart w:id="3" w:name="_Toc198269604"/>
+      <w:bookmarkStart w:id="3" w:name="_Toc215832033"/>
       <w:r>
         <w:t xml:space="preserve">2.2 </w:t>
       </w:r>
@@ -6468,16 +6546,10 @@
         <w:t xml:space="preserve"> of </w:t>
       </w:r>
       <w:r>
-        <w:t xml:space="preserve">General Data Protection </w:t>
-      </w:r>
-      <w:r>
-        <w:t>Regulation</w:t>
-      </w:r>
-      <w:r>
-        <w:t xml:space="preserve"> (GDPR</w:t>
-      </w:r>
-      <w:r>
-        <w:t>, 2016)</w:t>
+        <w:t>General Data Protection Regulation</w:t>
+      </w:r>
+      <w:r>
+        <w:t xml:space="preserve"> (GDPR, 2016)</w:t>
       </w:r>
       <w:r>
         <w:t>,</w:t>
@@ -6834,7 +6906,7 @@
       <w:pPr>
         <w:pStyle w:val="Heading2"/>
       </w:pPr>
-      <w:bookmarkStart w:id="4" w:name="_Toc198269605"/>
+      <w:bookmarkStart w:id="4" w:name="_Toc215832034"/>
       <w:r>
         <w:t xml:space="preserve">2.3 </w:t>
       </w:r>
@@ -6987,97 +7059,13 @@
         <w:rPr>
           <w:highlight w:val="yellow"/>
         </w:rPr>
-        <w:t xml:space="preserve">In case receiving an administrative fine the </w:t>
-      </w:r>
-      <w:r>
-        <w:rPr>
-          <w:highlight w:val="yellow"/>
-        </w:rPr>
-        <w:t xml:space="preserve">Article </w:t>
-      </w:r>
-      <w:r>
-        <w:rPr>
-          <w:highlight w:val="yellow"/>
-        </w:rPr>
-        <w:t>83</w:t>
-      </w:r>
-      <w:r>
-        <w:rPr>
-          <w:highlight w:val="yellow"/>
-        </w:rPr>
-        <w:t>(</w:t>
-      </w:r>
-      <w:r>
-        <w:rPr>
-          <w:highlight w:val="yellow"/>
-        </w:rPr>
-        <w:t>4</w:t>
-      </w:r>
-      <w:r>
-        <w:rPr>
-          <w:highlight w:val="yellow"/>
-        </w:rPr>
-        <w:t>)</w:t>
-      </w:r>
-      <w:r>
-        <w:rPr>
-          <w:highlight w:val="yellow"/>
-        </w:rPr>
-        <w:t xml:space="preserve"> </w:t>
-      </w:r>
-      <w:r>
-        <w:rPr>
-          <w:highlight w:val="yellow"/>
-        </w:rPr>
-        <w:t>GDPR</w:t>
-      </w:r>
-      <w:r>
-        <w:rPr>
-          <w:highlight w:val="yellow"/>
-        </w:rPr>
-        <w:t xml:space="preserve"> states that </w:t>
-      </w:r>
-      <w:r>
-        <w:rPr>
-          <w:highlight w:val="yellow"/>
-        </w:rPr>
-        <w:t xml:space="preserve">the penalty issued could be as high as 10 million euros or 2% of the preceding financial years turnover, whichever is higher. </w:t>
-      </w:r>
-      <w:r>
-        <w:rPr>
-          <w:highlight w:val="yellow"/>
-        </w:rPr>
-        <w:t>Article 83(</w:t>
-      </w:r>
-      <w:r>
-        <w:rPr>
-          <w:highlight w:val="yellow"/>
-        </w:rPr>
-        <w:t>5</w:t>
-      </w:r>
-      <w:r>
-        <w:rPr>
-          <w:highlight w:val="yellow"/>
-        </w:rPr>
-        <w:t>)</w:t>
-      </w:r>
-      <w:r>
-        <w:rPr>
-          <w:highlight w:val="yellow"/>
-        </w:rPr>
-        <w:t xml:space="preserve"> and 83(6)</w:t>
-      </w:r>
-      <w:r>
-        <w:rPr>
-          <w:highlight w:val="yellow"/>
-        </w:rPr>
-        <w:t xml:space="preserve"> GDPR</w:t>
-      </w:r>
-      <w:r>
-        <w:rPr>
-          <w:highlight w:val="yellow"/>
-        </w:rPr>
-        <w:t xml:space="preserve"> expands on this and raises the fine to 20 million or 4 % of previous years financial </w:t>
+        <w:t xml:space="preserve">In case receiving an administrative fine the Article 83(4) GDPR states that </w:t>
+      </w:r>
+      <w:r>
+        <w:rPr>
+          <w:highlight w:val="yellow"/>
+        </w:rPr>
+        <w:t xml:space="preserve">the penalty issued could be as high as 10 million euros or 2% of the preceding financial years turnover, whichever is higher. Article 83(5) and 83(6) GDPR expands on this and raises the fine to 20 million or 4 % of previous years financial </w:t>
       </w:r>
       <w:r>
         <w:rPr>
@@ -7102,7 +7090,7 @@
       <w:pPr>
         <w:pStyle w:val="Heading2"/>
       </w:pPr>
-      <w:bookmarkStart w:id="5" w:name="_Toc198269606"/>
+      <w:bookmarkStart w:id="5" w:name="_Toc215832035"/>
       <w:r>
         <w:lastRenderedPageBreak/>
         <w:t xml:space="preserve">2.4 </w:t>
@@ -7232,7 +7220,7 @@
       <w:pPr>
         <w:pStyle w:val="Heading2"/>
       </w:pPr>
-      <w:bookmarkStart w:id="6" w:name="_Toc198269607"/>
+      <w:bookmarkStart w:id="6" w:name="_Toc215832036"/>
       <w:r>
         <w:t xml:space="preserve">2.5 </w:t>
       </w:r>
@@ -7491,9 +7479,11 @@
       <w:r>
         <w:t>“</w:t>
       </w:r>
+      <w:proofErr w:type="spellStart"/>
       <w:r>
         <w:t>stopword</w:t>
       </w:r>
+      <w:proofErr w:type="spellEnd"/>
       <w:r>
         <w:t>”</w:t>
       </w:r>
@@ -7521,8 +7511,13 @@
       <w:r>
         <w:t xml:space="preserve">, </w:t>
       </w:r>
-      <w:r>
-        <w:t>“and”, „I</w:t>
+      <w:proofErr w:type="gramStart"/>
+      <w:r>
+        <w:t>“and”,</w:t>
+      </w:r>
+      <w:proofErr w:type="gramEnd"/>
+      <w:r>
+        <w:t xml:space="preserve"> „I</w:t>
       </w:r>
       <w:r>
         <w:t>”, etc.)</w:t>
@@ -7689,7 +7684,7 @@
           <w:lang w:val="en-US"/>
         </w:rPr>
       </w:pPr>
-      <w:bookmarkStart w:id="7" w:name="_Toc198269608"/>
+      <w:bookmarkStart w:id="7" w:name="_Toc215832037"/>
       <w:r>
         <w:rPr>
           <w:lang w:val="en-US"/>
@@ -7709,13 +7704,21 @@
         <w:pStyle w:val="Style2"/>
       </w:pPr>
       <w:r>
-        <w:t>The creator of Gen</w:t>
+        <w:t xml:space="preserve">The creator of </w:t>
+      </w:r>
+      <w:proofErr w:type="spellStart"/>
+      <w:r>
+        <w:t>Gen</w:t>
       </w:r>
       <w:r>
         <w:t>si</w:t>
       </w:r>
       <w:r>
-        <w:t xml:space="preserve">m, whose library the project uses, </w:t>
+        <w:t>m</w:t>
+      </w:r>
+      <w:proofErr w:type="spellEnd"/>
+      <w:r>
+        <w:t xml:space="preserve">, whose library the project uses, </w:t>
       </w:r>
       <w:r>
         <w:fldChar w:fldCharType="begin"/>
@@ -7785,7 +7788,7 @@
           <w:lang w:val="en-US"/>
         </w:rPr>
       </w:pPr>
-      <w:bookmarkStart w:id="8" w:name="_Toc198269609"/>
+      <w:bookmarkStart w:id="8" w:name="_Toc215832038"/>
       <w:r>
         <w:rPr>
           <w:lang w:val="en-US"/>
@@ -7933,7 +7936,6 @@
           <w:szCs w:val="40"/>
         </w:rPr>
       </w:pPr>
-      <w:bookmarkStart w:id="9" w:name="_Toc198269610"/>
       <w:r>
         <w:br w:type="page"/>
       </w:r>
@@ -7942,6 +7944,7 @@
       <w:pPr>
         <w:pStyle w:val="Style1"/>
       </w:pPr>
+      <w:bookmarkStart w:id="9" w:name="_Toc215832039"/>
       <w:r>
         <w:lastRenderedPageBreak/>
         <w:t xml:space="preserve">3. </w:t>
@@ -7961,7 +7964,7 @@
       <w:pPr>
         <w:pStyle w:val="Heading2"/>
       </w:pPr>
-      <w:bookmarkStart w:id="10" w:name="_Toc198269611"/>
+      <w:bookmarkStart w:id="10" w:name="_Toc215832040"/>
       <w:r>
         <w:t>3.1</w:t>
       </w:r>
@@ -8121,7 +8124,7 @@
       <w:pPr>
         <w:pStyle w:val="Heading2"/>
       </w:pPr>
-      <w:bookmarkStart w:id="11" w:name="_Toc198269612"/>
+      <w:bookmarkStart w:id="11" w:name="_Toc215832041"/>
       <w:r>
         <w:t>3.</w:t>
       </w:r>
@@ -8277,7 +8280,15 @@
         <w:t>for each</w:t>
       </w:r>
       <w:r>
-        <w:t xml:space="preserve"> case (ETid)</w:t>
+        <w:t xml:space="preserve"> case (</w:t>
+      </w:r>
+      <w:proofErr w:type="spellStart"/>
+      <w:r>
+        <w:t>ETid</w:t>
+      </w:r>
+      <w:proofErr w:type="spellEnd"/>
+      <w:r>
+        <w:t>)</w:t>
       </w:r>
       <w:r>
         <w:t xml:space="preserve"> and tracks the</w:t>
@@ -8583,7 +8594,21 @@
         <w:rPr>
           <w:highlight w:val="yellow"/>
         </w:rPr>
-        <w:t xml:space="preserve">Largest fines issued for General Data Protection Regulation (GDPR) violations as of November 2025 (Statista, 2025), Avilable at: </w:t>
+        <w:t xml:space="preserve">Largest fines issued for General Data Protection Regulation (GDPR) violations as of November 2025 (Statista, 2025), </w:t>
+      </w:r>
+      <w:proofErr w:type="spellStart"/>
+      <w:r>
+        <w:rPr>
+          <w:highlight w:val="yellow"/>
+        </w:rPr>
+        <w:t>Avilable</w:t>
+      </w:r>
+      <w:proofErr w:type="spellEnd"/>
+      <w:r>
+        <w:rPr>
+          <w:highlight w:val="yellow"/>
+        </w:rPr>
+        <w:t xml:space="preserve"> at: </w:t>
       </w:r>
       <w:hyperlink r:id="rId11" w:history="1">
         <w:r>
@@ -8705,13 +8730,7 @@
         <w:rPr>
           <w:highlight w:val="yellow"/>
         </w:rPr>
-        <w:t xml:space="preserve">, </w:t>
-      </w:r>
-      <w:r>
-        <w:rPr>
-          <w:highlight w:val="yellow"/>
-        </w:rPr>
-        <w:t>2025)</w:t>
+        <w:t>, 2025)</w:t>
       </w:r>
     </w:p>
     <w:p>
@@ -8790,7 +8809,21 @@
         <w:rPr>
           <w:highlight w:val="yellow"/>
         </w:rPr>
-        <w:t xml:space="preserve">TikTok was found guilty of transferring personal data outside of the European economic area (EEA) to China, which violates the Article 45(1) and Article 46(1) of the GDPR. The company stored data in a country not authorised with adequacy by the European commission and did not verify </w:t>
+        <w:t xml:space="preserve">TikTok was found guilty of transferring personal data outside of the European economic area (EEA) to China, which violates the Article 45(1) and Article 46(1) of the GDPR. The company stored data in a country not </w:t>
+      </w:r>
+      <w:proofErr w:type="spellStart"/>
+      <w:r>
+        <w:rPr>
+          <w:highlight w:val="yellow"/>
+        </w:rPr>
+        <w:t>authorised</w:t>
+      </w:r>
+      <w:proofErr w:type="spellEnd"/>
+      <w:r>
+        <w:rPr>
+          <w:highlight w:val="yellow"/>
+        </w:rPr>
+        <w:t xml:space="preserve"> with adequacy by the European commission and did not verify </w:t>
       </w:r>
       <w:r>
         <w:rPr>
@@ -8846,7 +8879,7 @@
           <w:lang w:val="en-US"/>
         </w:rPr>
       </w:pPr>
-      <w:bookmarkStart w:id="13" w:name="_Toc198269613"/>
+      <w:bookmarkStart w:id="13" w:name="_Toc215832042"/>
       <w:r>
         <w:rPr>
           <w:lang w:val="en-US"/>
@@ -9000,7 +9033,15 @@
         <w:t>frequency of keywords and assign a topic to each document, text mining models are deployed</w:t>
       </w:r>
       <w:r>
-        <w:t xml:space="preserve"> using SpaCy and Laten</w:t>
+        <w:t xml:space="preserve"> using </w:t>
+      </w:r>
+      <w:proofErr w:type="spellStart"/>
+      <w:r>
+        <w:t>SpaCy</w:t>
+      </w:r>
+      <w:proofErr w:type="spellEnd"/>
+      <w:r>
+        <w:t xml:space="preserve"> and Laten</w:t>
       </w:r>
       <w:r>
         <w:t>t</w:t>
@@ -9032,7 +9073,15 @@
         <w:t>is</w:t>
       </w:r>
       <w:r>
-        <w:t xml:space="preserve"> converted into a csv file and using the ETid as a unique identifier will be </w:t>
+        <w:t xml:space="preserve"> converted into a csv file and using the </w:t>
+      </w:r>
+      <w:proofErr w:type="spellStart"/>
+      <w:r>
+        <w:t>ETid</w:t>
+      </w:r>
+      <w:proofErr w:type="spellEnd"/>
+      <w:r>
+        <w:t xml:space="preserve"> as a unique identifier will be </w:t>
       </w:r>
       <w:r>
         <w:t>joined</w:t>
@@ -9097,14 +9146,28 @@
         <w:rPr>
           <w:highlight w:val="yellow"/>
         </w:rPr>
-        <w:t>a serious offense as these pass the 10 million euro threshold discussed in the literature review.</w:t>
+        <w:t xml:space="preserve">a serious offense as these pass the </w:t>
+      </w:r>
+      <w:proofErr w:type="gramStart"/>
+      <w:r>
+        <w:rPr>
+          <w:highlight w:val="yellow"/>
+        </w:rPr>
+        <w:t>10 million euro</w:t>
+      </w:r>
+      <w:proofErr w:type="gramEnd"/>
+      <w:r>
+        <w:rPr>
+          <w:highlight w:val="yellow"/>
+        </w:rPr>
+        <w:t xml:space="preserve"> threshold discussed in the literature review.</w:t>
       </w:r>
     </w:p>
     <w:p>
       <w:pPr>
         <w:pStyle w:val="Heading2"/>
       </w:pPr>
-      <w:bookmarkStart w:id="14" w:name="_Toc198269614"/>
+      <w:bookmarkStart w:id="14" w:name="_Toc215832043"/>
       <w:r>
         <w:lastRenderedPageBreak/>
         <w:t>3.3 Data sampling</w:t>
@@ -9171,7 +9234,7 @@
       <w:pPr>
         <w:pStyle w:val="Heading2"/>
       </w:pPr>
-      <w:bookmarkStart w:id="15" w:name="_Toc198269615"/>
+      <w:bookmarkStart w:id="15" w:name="_Toc215832044"/>
       <w:r>
         <w:t>3.4 Ethical considerations</w:t>
       </w:r>
@@ -9201,7 +9264,7 @@
           <w:lang w:val="en-US"/>
         </w:rPr>
       </w:pPr>
-      <w:bookmarkStart w:id="16" w:name="_Toc198269616"/>
+      <w:bookmarkStart w:id="16" w:name="_Toc215832045"/>
       <w:r>
         <w:rPr>
           <w:lang w:val="en-US"/>
@@ -9300,7 +9363,7 @@
           <w:lang w:val="en-US"/>
         </w:rPr>
       </w:pPr>
-      <w:bookmarkStart w:id="17" w:name="_Toc198269617"/>
+      <w:bookmarkStart w:id="17" w:name="_Toc215832046"/>
       <w:r>
         <w:rPr>
           <w:lang w:val="en-US"/>
@@ -9325,9 +9388,11 @@
       <w:r>
         <w:t>“</w:t>
       </w:r>
+      <w:proofErr w:type="spellStart"/>
       <w:r>
         <w:t>stopword</w:t>
       </w:r>
+      <w:proofErr w:type="spellEnd"/>
       <w:r>
         <w:t>”</w:t>
       </w:r>
@@ -9350,7 +9415,15 @@
         <w:t xml:space="preserve">part of </w:t>
       </w:r>
       <w:r>
-        <w:t xml:space="preserve">the stopword collection. With these steps done we </w:t>
+        <w:t xml:space="preserve">the </w:t>
+      </w:r>
+      <w:proofErr w:type="spellStart"/>
+      <w:r>
+        <w:t>stopword</w:t>
+      </w:r>
+      <w:proofErr w:type="spellEnd"/>
+      <w:r>
+        <w:t xml:space="preserve"> collection. With these steps done we </w:t>
       </w:r>
       <w:r>
         <w:t xml:space="preserve">have </w:t>
@@ -9388,7 +9461,7 @@
         </w:rPr>
         <w:t>optical character recognition (OCR) service was used called PDFOCR (</w:t>
       </w:r>
-      <w:hyperlink r:id="rId13" w:history="1">
+      <w:hyperlink r:id="rId13" w:anchor="google_vignette" w:history="1">
         <w:r>
           <w:rPr>
             <w:rStyle w:val="Hyperlink"/>
@@ -9417,7 +9490,7 @@
       <w:pPr>
         <w:pStyle w:val="Heading2"/>
       </w:pPr>
-      <w:bookmarkStart w:id="18" w:name="_Toc198269618"/>
+      <w:bookmarkStart w:id="18" w:name="_Toc215832047"/>
       <w:r>
         <w:t>3.</w:t>
       </w:r>
@@ -9536,10 +9609,7 @@
         <w:t xml:space="preserve">. </w:t>
       </w:r>
       <w:r>
-        <w:t>The dataset used</w:t>
-      </w:r>
-      <w:r>
-        <w:t xml:space="preserve"> </w:t>
+        <w:t xml:space="preserve">The dataset used </w:t>
       </w:r>
       <w:r>
         <w:t xml:space="preserve">will not represent the whole population of European data breaches </w:t>
@@ -9567,7 +9637,7 @@
       <w:pPr>
         <w:pStyle w:val="Style1"/>
       </w:pPr>
-      <w:bookmarkStart w:id="19" w:name="_Toc198269619"/>
+      <w:bookmarkStart w:id="19" w:name="_Toc215832048"/>
       <w:r>
         <w:t xml:space="preserve">4. </w:t>
       </w:r>
@@ -9580,7 +9650,7 @@
       <w:pPr>
         <w:pStyle w:val="Heading2"/>
       </w:pPr>
-      <w:bookmarkStart w:id="20" w:name="_Toc198269620"/>
+      <w:bookmarkStart w:id="20" w:name="_Toc215832049"/>
       <w:r>
         <w:t xml:space="preserve">4.1 </w:t>
       </w:r>
@@ -9597,10 +9667,18 @@
         <w:t xml:space="preserve">To understand what the </w:t>
       </w:r>
       <w:r>
-        <w:t>data protection agency</w:t>
-      </w:r>
-      <w:r>
-        <w:t>s penalize</w:t>
+        <w:t xml:space="preserve">data protection </w:t>
+      </w:r>
+      <w:proofErr w:type="spellStart"/>
+      <w:r>
+        <w:t>agency</w:t>
+      </w:r>
+      <w:r>
+        <w:t>s</w:t>
+      </w:r>
+      <w:proofErr w:type="spellEnd"/>
+      <w:r>
+        <w:t xml:space="preserve"> penalize</w:t>
       </w:r>
       <w:r>
         <w:t>,</w:t>
@@ -9919,7 +9997,7 @@
       <w:pPr>
         <w:pStyle w:val="Heading2"/>
       </w:pPr>
-      <w:bookmarkStart w:id="21" w:name="_Toc198269621"/>
+      <w:bookmarkStart w:id="21" w:name="_Toc215832050"/>
       <w:r>
         <w:t>4.2 The statistics of fines</w:t>
       </w:r>
@@ -10097,10 +10175,11 @@
       </w:r>
       <w:r>
         <w:rPr>
+          <w:noProof/>
           <w:lang w:val="en-GB"/>
         </w:rPr>
         <w:drawing>
-          <wp:inline distT="0" distB="0" distL="0" distR="0" wp14:anchorId="6AAFBFD9" wp14:editId="518D0F9E">
+          <wp:inline distT="0" distB="0" distL="0" distR="0" wp14:anchorId="6AAFBFD9" wp14:editId="6CD4A884">
             <wp:extent cx="5760720" cy="2130425"/>
             <wp:effectExtent l="0" t="0" r="0" b="3175"/>
             <wp:docPr id="1279777169" name="Picture 4"/>
@@ -10258,7 +10337,7 @@
           <w:noProof/>
         </w:rPr>
         <w:drawing>
-          <wp:inline distT="0" distB="0" distL="0" distR="0" wp14:anchorId="33B17394" wp14:editId="3F2A7643">
+          <wp:inline distT="0" distB="0" distL="0" distR="0" wp14:anchorId="33B17394" wp14:editId="5DB1108C">
             <wp:extent cx="5760720" cy="2131695"/>
             <wp:effectExtent l="0" t="0" r="0" b="1905"/>
             <wp:docPr id="637132193" name="Picture 16" descr="A close-up of a graph&#10;&#10;AI-generated content may be incorrect."/>
@@ -10430,7 +10509,7 @@
           <w:lang w:val="en-US"/>
         </w:rPr>
       </w:pPr>
-      <w:bookmarkStart w:id="22" w:name="_Toc198269622"/>
+      <w:bookmarkStart w:id="22" w:name="_Toc215832051"/>
       <w:r>
         <w:rPr>
           <w:lang w:val="en-US"/>
@@ -10450,6 +10529,9 @@
         <w:pStyle w:val="Style2"/>
       </w:pPr>
       <w:r>
+        <w:rPr>
+          <w:noProof/>
+        </w:rPr>
         <w:drawing>
           <wp:inline distT="0" distB="0" distL="0" distR="0" wp14:anchorId="2966FD05" wp14:editId="4E023C5B">
             <wp:extent cx="5760720" cy="2620645"/>
@@ -10495,87 +10577,113 @@
         <w:pStyle w:val="Style2"/>
       </w:pPr>
       <w:r>
+        <w:rPr>
+          <w:highlight w:val="yellow"/>
+        </w:rPr>
         <w:t>Examining the dataset used we can notice that the first 4 documents contain on average almost 100 thousand words each</w:t>
       </w:r>
       <w:r>
+        <w:rPr>
+          <w:highlight w:val="yellow"/>
+        </w:rPr>
         <w:t xml:space="preserve"> with the largest word count belonging to </w:t>
       </w:r>
       <w:r>
         <w:rPr>
+          <w:highlight w:val="yellow"/>
           <w:lang w:val="en-GB"/>
         </w:rPr>
-        <w:t>WhatsApp Ireland Limited</w:t>
-      </w:r>
-      <w:r>
-        <w:rPr>
+        <w:t>WhatsApp Ireland Limited including 116008 words</w:t>
+      </w:r>
+      <w:r>
+        <w:rPr>
+          <w:highlight w:val="yellow"/>
+        </w:rPr>
+        <w:t>. The</w:t>
+      </w:r>
+      <w:r>
+        <w:rPr>
+          <w:highlight w:val="yellow"/>
+        </w:rPr>
+        <w:t xml:space="preserve"> other 3</w:t>
+      </w:r>
+      <w:r>
+        <w:rPr>
+          <w:highlight w:val="yellow"/>
+        </w:rPr>
+        <w:t xml:space="preserve"> cases were related to tech giants</w:t>
+      </w:r>
+      <w:r>
+        <w:rPr>
+          <w:highlight w:val="yellow"/>
+        </w:rPr>
+        <w:t xml:space="preserve"> such as Meta and formerly Twitter</w:t>
+      </w:r>
+      <w:r>
+        <w:rPr>
+          <w:highlight w:val="yellow"/>
+        </w:rPr>
+        <w:t xml:space="preserve"> collecting and processing millions of user data. The remaining penalty notices </w:t>
+      </w:r>
+      <w:r>
+        <w:rPr>
+          <w:highlight w:val="yellow"/>
+        </w:rPr>
+        <w:t xml:space="preserve">are under 50000 </w:t>
+      </w:r>
+      <w:r>
+        <w:rPr>
+          <w:highlight w:val="yellow"/>
+        </w:rPr>
+        <w:t xml:space="preserve">words </w:t>
+      </w:r>
+      <w:r>
+        <w:rPr>
+          <w:highlight w:val="yellow"/>
+        </w:rPr>
+        <w:t xml:space="preserve">with the smallest notice only containing </w:t>
+      </w:r>
+      <w:r>
+        <w:rPr>
+          <w:highlight w:val="yellow"/>
           <w:lang w:val="en-GB"/>
         </w:rPr>
-        <w:t xml:space="preserve"> including </w:t>
-      </w:r>
-      <w:r>
-        <w:rPr>
-          <w:lang w:val="en-GB"/>
-        </w:rPr>
-        <w:t>116008</w:t>
-      </w:r>
-      <w:r>
-        <w:rPr>
-          <w:lang w:val="en-GB"/>
-        </w:rPr>
-        <w:t xml:space="preserve"> words</w:t>
-      </w:r>
-      <w:r>
-        <w:t>. The</w:t>
-      </w:r>
-      <w:r>
-        <w:t xml:space="preserve"> other 3</w:t>
-      </w:r>
-      <w:r>
-        <w:t xml:space="preserve"> cases were related to tech giants</w:t>
-      </w:r>
-      <w:r>
-        <w:t xml:space="preserve"> such as Meta and formerly Twitter</w:t>
-      </w:r>
-      <w:r>
-        <w:t xml:space="preserve"> collecting and processing millions of user data. The remaining penalty notices </w:t>
-      </w:r>
-      <w:r>
-        <w:t xml:space="preserve">are under 50000 </w:t>
-      </w:r>
-      <w:r>
-        <w:t xml:space="preserve">words </w:t>
-      </w:r>
-      <w:r>
-        <w:t xml:space="preserve">with the smallest notice only containing </w:t>
-      </w:r>
-      <w:r>
-        <w:rPr>
-          <w:lang w:val="en-GB"/>
-        </w:rPr>
-        <w:t>189</w:t>
-      </w:r>
-      <w:r>
-        <w:rPr>
-          <w:lang w:val="en-GB"/>
-        </w:rPr>
-        <w:t xml:space="preserve"> words. </w:t>
-      </w:r>
-      <w:r>
+        <w:t xml:space="preserve">189 words. </w:t>
+      </w:r>
+      <w:r>
+        <w:rPr>
+          <w:highlight w:val="yellow"/>
+        </w:rPr>
         <w:t xml:space="preserve">The number of characters illustrated a similar chart as the more words the document contained the more letters it had. </w:t>
       </w:r>
       <w:r>
+        <w:rPr>
+          <w:highlight w:val="yellow"/>
+        </w:rPr>
         <w:t xml:space="preserve">This might introduce a bias towards these </w:t>
       </w:r>
       <w:r>
+        <w:rPr>
+          <w:highlight w:val="yellow"/>
+        </w:rPr>
         <w:t xml:space="preserve">social media related </w:t>
       </w:r>
       <w:r>
+        <w:rPr>
+          <w:highlight w:val="yellow"/>
+        </w:rPr>
         <w:t>cases due to their overwhelming size</w:t>
       </w:r>
       <w:r>
+        <w:rPr>
+          <w:highlight w:val="yellow"/>
+        </w:rPr>
         <w:t xml:space="preserve"> and extent the notices were </w:t>
       </w:r>
       <w:r>
+        <w:rPr>
+          <w:highlight w:val="yellow"/>
+        </w:rPr>
         <w:t>discussed by the data protection agencies, but this issue will be discussed in further detail later.</w:t>
       </w:r>
     </w:p>
@@ -10585,6 +10693,9 @@
         <w:keepNext/>
       </w:pPr>
       <w:r>
+        <w:rPr>
+          <w:noProof/>
+        </w:rPr>
         <w:lastRenderedPageBreak/>
         <w:drawing>
           <wp:inline distT="0" distB="0" distL="0" distR="0" wp14:anchorId="2CDCDC6C" wp14:editId="069D1F9E">
@@ -10746,7 +10857,7 @@
       <w:pPr>
         <w:pStyle w:val="Heading2"/>
       </w:pPr>
-      <w:bookmarkStart w:id="23" w:name="_Toc198269623"/>
+      <w:bookmarkStart w:id="23" w:name="_Toc215832052"/>
       <w:r>
         <w:t>4.</w:t>
       </w:r>
@@ -11171,7 +11282,15 @@
         <w:t xml:space="preserve">that </w:t>
       </w:r>
       <w:r>
-        <w:t>include personal data related to children (“account minor”, “underage user”, “million teenager”</w:t>
+        <w:t xml:space="preserve">include personal data related to children (“account minor”, “underage user”, “million </w:t>
+      </w:r>
+      <w:proofErr w:type="gramStart"/>
+      <w:r>
+        <w:t>teenager</w:t>
+      </w:r>
+      <w:proofErr w:type="gramEnd"/>
+      <w:r>
+        <w:t>”</w:t>
       </w:r>
       <w:r>
         <w:t>, “setting underage”</w:t>
@@ -11605,7 +11724,7 @@
       <w:pPr>
         <w:pStyle w:val="Style1"/>
       </w:pPr>
-      <w:bookmarkStart w:id="24" w:name="_Toc198269624"/>
+      <w:bookmarkStart w:id="24" w:name="_Toc215832053"/>
       <w:r>
         <w:lastRenderedPageBreak/>
         <w:t xml:space="preserve">5. </w:t>
@@ -11619,7 +11738,7 @@
       <w:pPr>
         <w:pStyle w:val="Heading2"/>
       </w:pPr>
-      <w:bookmarkStart w:id="25" w:name="_Toc198269625"/>
+      <w:bookmarkStart w:id="25" w:name="_Toc215832054"/>
       <w:r>
         <w:t xml:space="preserve">5.1 </w:t>
       </w:r>
@@ -11635,7 +11754,7 @@
       <w:pPr>
         <w:pStyle w:val="Style4"/>
       </w:pPr>
-      <w:bookmarkStart w:id="26" w:name="_Toc198269626"/>
+      <w:bookmarkStart w:id="26" w:name="_Toc215832055"/>
       <w:r>
         <w:t>5.1</w:t>
       </w:r>
@@ -11835,7 +11954,7 @@
       <w:pPr>
         <w:pStyle w:val="Heading3"/>
       </w:pPr>
-      <w:bookmarkStart w:id="27" w:name="_Toc198269627"/>
+      <w:bookmarkStart w:id="27" w:name="_Toc215832056"/>
       <w:r>
         <w:t>5.1.</w:t>
       </w:r>
@@ -11854,9 +11973,11 @@
       <w:r>
         <w:t xml:space="preserve">To process the penalties that are stored within PDF files, which means Portable Document Format, </w:t>
       </w:r>
+      <w:proofErr w:type="spellStart"/>
       <w:r>
         <w:t>PyMuPDF</w:t>
       </w:r>
+      <w:proofErr w:type="spellEnd"/>
       <w:r>
         <w:t xml:space="preserve"> was</w:t>
       </w:r>
@@ -11866,9 +11987,11 @@
       <w:r>
         <w:t xml:space="preserve"> (</w:t>
       </w:r>
+      <w:proofErr w:type="spellStart"/>
       <w:r>
         <w:t>pymupdf</w:t>
       </w:r>
+      <w:proofErr w:type="spellEnd"/>
       <w:r>
         <w:t>, 2025)</w:t>
       </w:r>
@@ -11892,7 +12015,7 @@
       <w:pPr>
         <w:pStyle w:val="Heading3"/>
       </w:pPr>
-      <w:bookmarkStart w:id="28" w:name="_Toc198269628"/>
+      <w:bookmarkStart w:id="28" w:name="_Toc215832057"/>
       <w:r>
         <w:lastRenderedPageBreak/>
         <w:t>5.</w:t>
@@ -11919,7 +12042,15 @@
         <w:t xml:space="preserve">After converting the data from the HTML </w:t>
       </w:r>
       <w:r>
-        <w:t xml:space="preserve">format to an excel file, the next step was reading it into a pandas dataframe for further analysis. During the exploratory data </w:t>
+        <w:t xml:space="preserve">format to an excel file, the next step was reading it into a pandas </w:t>
+      </w:r>
+      <w:proofErr w:type="spellStart"/>
+      <w:r>
+        <w:t>dataframe</w:t>
+      </w:r>
+      <w:proofErr w:type="spellEnd"/>
+      <w:r>
+        <w:t xml:space="preserve"> for further analysis. During the exploratory data </w:t>
       </w:r>
       <w:r>
         <w:t>analysis,</w:t>
@@ -11973,12 +12104,24 @@
         <w:rPr>
           <w:lang w:val="hu-HU"/>
         </w:rPr>
-        <w:t xml:space="preserve"> that needed to be replaced to 0 as the penalty was not yet decided at the time. Another issue was the </w:t>
+        <w:t xml:space="preserve"> that needed to be replaced </w:t>
       </w:r>
       <w:r>
         <w:rPr>
           <w:lang w:val="hu-HU"/>
         </w:rPr>
+        <w:t>with</w:t>
+      </w:r>
+      <w:r>
+        <w:rPr>
+          <w:lang w:val="hu-HU"/>
+        </w:rPr>
+        <w:t xml:space="preserve"> 0 as the penalty was not yet decided at the time. Another issue was the </w:t>
+      </w:r>
+      <w:r>
+        <w:rPr>
+          <w:lang w:val="hu-HU"/>
+        </w:rPr>
         <w:t>multiple</w:t>
       </w:r>
       <w:r>
@@ -12085,7 +12228,13 @@
         <w:br/>
       </w:r>
       <w:r>
-        <w:t>After dropping the unnecessary columns, the next step was replacing and splitting quoted articles, to use the explode function on the</w:t>
+        <w:t xml:space="preserve">After </w:t>
+      </w:r>
+      <w:r>
+        <w:t>removing</w:t>
+      </w:r>
+      <w:r>
+        <w:t xml:space="preserve"> the unnecessary columns, the next step was replacing and splitting quoted articles, to use the explode function on the</w:t>
       </w:r>
       <w:r>
         <w:t xml:space="preserve"> string</w:t>
@@ -12121,7 +12270,7 @@
           <w:lang w:val="en-US"/>
         </w:rPr>
       </w:pPr>
-      <w:bookmarkStart w:id="29" w:name="_Toc198269629"/>
+      <w:bookmarkStart w:id="29" w:name="_Toc215832058"/>
       <w:r>
         <w:rPr>
           <w:lang w:val="en-US"/>
@@ -12137,18 +12286,26 @@
           <w:lang w:val="en-US"/>
         </w:rPr>
       </w:pPr>
-      <w:bookmarkStart w:id="30" w:name="_Toc198269630"/>
+      <w:bookmarkStart w:id="30" w:name="_Toc215832059"/>
       <w:r>
         <w:rPr>
           <w:lang w:val="en-US"/>
         </w:rPr>
         <w:t xml:space="preserve">5.2.1 </w:t>
       </w:r>
-      <w:r>
-        <w:rPr>
-          <w:lang w:val="en-US"/>
-        </w:rPr>
-        <w:t>Gensim library</w:t>
+      <w:proofErr w:type="spellStart"/>
+      <w:r>
+        <w:rPr>
+          <w:lang w:val="en-US"/>
+        </w:rPr>
+        <w:t>Gensim</w:t>
+      </w:r>
+      <w:proofErr w:type="spellEnd"/>
+      <w:r>
+        <w:rPr>
+          <w:lang w:val="en-US"/>
+        </w:rPr>
+        <w:t xml:space="preserve"> library</w:t>
       </w:r>
       <w:bookmarkEnd w:id="30"/>
     </w:p>
@@ -12159,8 +12316,13 @@
           <w:lang w:val="hu-HU"/>
         </w:rPr>
       </w:pPr>
-      <w:r>
-        <w:t xml:space="preserve">Gensim’s functions was extensively used during the transformation of text and evaluation of the model’s performance. From the extracted documents </w:t>
+      <w:proofErr w:type="spellStart"/>
+      <w:r>
+        <w:t>Gensim’s</w:t>
+      </w:r>
+      <w:proofErr w:type="spellEnd"/>
+      <w:r>
+        <w:t xml:space="preserve"> functions was extensively used during the transformation of text and evaluation of the model’s performance. From the extracted documents </w:t>
       </w:r>
       <w:r>
         <w:t>a</w:t>
@@ -12233,7 +12395,7 @@
           <w:lang w:val="en-US"/>
         </w:rPr>
       </w:pPr>
-      <w:bookmarkStart w:id="31" w:name="_Toc198269631"/>
+      <w:bookmarkStart w:id="31" w:name="_Toc215832060"/>
       <w:r>
         <w:rPr>
           <w:lang w:val="en-US"/>
@@ -12281,7 +12443,15 @@
         <w:t>dataset</w:t>
       </w:r>
       <w:r>
-        <w:t>. SpaCy’s natural language processing library is perfect for this as it contains named entity recognition (NER). Using statistical models, the model predicts each words type based on the context they were in. In our case we are looking for “ORG” and “GPE” to replace, which will remove organizations and geopolitical entities from the dataset.</w:t>
+        <w:t xml:space="preserve">. </w:t>
+      </w:r>
+      <w:proofErr w:type="spellStart"/>
+      <w:r>
+        <w:t>SpaCy’s</w:t>
+      </w:r>
+      <w:proofErr w:type="spellEnd"/>
+      <w:r>
+        <w:t xml:space="preserve"> natural language processing library is perfect for this as it contains named entity recognition (NER). Using statistical models, the model predicts each words type based on the context they were in. In our case we are looking for “ORG” and “GPE” to replace, which will remove organizations and geopolitical entities from the dataset.</w:t>
       </w:r>
       <w:r>
         <w:t xml:space="preserve"> Spacy was chosen due to its simple setup and already trained pipeline</w:t>
@@ -12294,7 +12464,7 @@
       <w:pPr>
         <w:pStyle w:val="Heading3"/>
       </w:pPr>
-      <w:bookmarkStart w:id="32" w:name="_Toc198269632"/>
+      <w:bookmarkStart w:id="32" w:name="_Toc215832061"/>
       <w:r>
         <w:t>5.</w:t>
       </w:r>
@@ -12320,13 +12490,39 @@
         <w:t>Latent Dirichlet Allocation</w:t>
       </w:r>
       <w:r>
-        <w:t xml:space="preserve"> method for topic modelling. This requires the Gensim library, which is mainly used for natural language processing and unsupervised topic modeling. </w:t>
-      </w:r>
-      <w:r>
-        <w:t>It comes with methods and functions</w:t>
-      </w:r>
-      <w:r>
-        <w:t xml:space="preserve"> to convert text into vocabularies for machine learning. </w:t>
+        <w:t xml:space="preserve"> method for topic modelling. This requires the </w:t>
+      </w:r>
+      <w:proofErr w:type="spellStart"/>
+      <w:r>
+        <w:t>Gensim</w:t>
+      </w:r>
+      <w:proofErr w:type="spellEnd"/>
+      <w:r>
+        <w:t xml:space="preserve"> library, which </w:t>
+      </w:r>
+      <w:r>
+        <w:t>was</w:t>
+      </w:r>
+      <w:r>
+        <w:t xml:space="preserve"> used for natural language processing and unsupervised topic modeling. </w:t>
+      </w:r>
+      <w:r>
+        <w:t xml:space="preserve">It </w:t>
+      </w:r>
+      <w:r>
+        <w:t>includes</w:t>
+      </w:r>
+      <w:r>
+        <w:t xml:space="preserve"> methods and functions</w:t>
+      </w:r>
+      <w:r>
+        <w:t xml:space="preserve"> </w:t>
+      </w:r>
+      <w:r>
+        <w:t>that</w:t>
+      </w:r>
+      <w:r>
+        <w:t xml:space="preserve"> convert text into vocabularies for machine learning. </w:t>
       </w:r>
     </w:p>
     <w:p>
@@ -12337,9 +12533,11 @@
         <w:br/>
         <w:t>The function “</w:t>
       </w:r>
+      <w:proofErr w:type="spellStart"/>
       <w:r>
         <w:t>perform_topic_modeling</w:t>
       </w:r>
+      <w:proofErr w:type="spellEnd"/>
       <w:r>
         <w:t xml:space="preserve">”, which takes </w:t>
       </w:r>
@@ -12373,9 +12571,11 @@
       <w:r>
         <w:t xml:space="preserve">and stores it in the </w:t>
       </w:r>
+      <w:proofErr w:type="spellStart"/>
       <w:r>
         <w:t>tokenized_docs</w:t>
       </w:r>
+      <w:proofErr w:type="spellEnd"/>
       <w:r>
         <w:t xml:space="preserve"> variable. </w:t>
       </w:r>
@@ -12483,7 +12683,13 @@
         <w:t xml:space="preserve"> we can assign the most dominant topic to each document for further analysis.</w:t>
       </w:r>
       <w:r>
-        <w:t xml:space="preserve"> With this attribute added and by joining the data to the metadata prepared earlier we can create visualizations and calculate the correlation between the fines and topics.</w:t>
+        <w:t xml:space="preserve"> With this attribute added and by joining the data to the metadata prepared earlier we can create visualizations and </w:t>
+      </w:r>
+      <w:r>
+        <w:t>examine the connection</w:t>
+      </w:r>
+      <w:r>
+        <w:t xml:space="preserve"> between the fines and topics.</w:t>
       </w:r>
     </w:p>
     <w:p>
@@ -12493,7 +12699,7 @@
           <w:lang w:val="en-US"/>
         </w:rPr>
       </w:pPr>
-      <w:bookmarkStart w:id="33" w:name="_Toc198269633"/>
+      <w:bookmarkStart w:id="33" w:name="_Toc215832062"/>
       <w:r>
         <w:rPr>
           <w:lang w:val="en-US"/>
@@ -12507,7 +12713,7 @@
       <w:pPr>
         <w:pStyle w:val="Style3"/>
       </w:pPr>
-      <w:bookmarkStart w:id="34" w:name="_Toc198269634"/>
+      <w:bookmarkStart w:id="34" w:name="_Toc215832063"/>
       <w:r>
         <w:t>5.3.1 Number of topics</w:t>
       </w:r>
@@ -12521,16 +12727,132 @@
         <w:t xml:space="preserve">Choosing the number of topics to create through topic modelling is a key step to </w:t>
       </w:r>
       <w:r>
-        <w:t xml:space="preserve">get the correct results. Having too few outputs lowers the coherence of the topics created from the documents, which means the classes are general and do not describe the text within well. However, having too many classes will lead to overfitting and one topic may only describe the </w:t>
-      </w:r>
-      <w:r>
+        <w:t xml:space="preserve">get the correct results. Having too few outputs lowers the coherence of the topics created from the documents, which means the classes are general and do not </w:t>
+      </w:r>
+      <w:r>
+        <w:t>represent</w:t>
+      </w:r>
+      <w:r>
+        <w:t xml:space="preserve"> the text within </w:t>
+      </w:r>
+      <w:r>
+        <w:t>effectively</w:t>
+      </w:r>
+      <w:r>
+        <w:rPr>
+          <w:highlight w:val="yellow"/>
+        </w:rPr>
+        <w:t>.</w:t>
+      </w:r>
+      <w:r>
+        <w:rPr>
+          <w:highlight w:val="yellow"/>
+        </w:rPr>
+        <w:t xml:space="preserve"> (</w:t>
+      </w:r>
+      <w:r>
+        <w:rPr>
+          <w:highlight w:val="yellow"/>
+        </w:rPr>
+        <w:t>Gan, J., Qi, Y.</w:t>
+      </w:r>
+      <w:r>
+        <w:rPr>
+          <w:highlight w:val="yellow"/>
+        </w:rPr>
+        <w:t xml:space="preserve">, </w:t>
+      </w:r>
+      <w:r>
+        <w:rPr>
+          <w:highlight w:val="yellow"/>
+        </w:rPr>
+        <w:t>2021)</w:t>
+      </w:r>
+      <w:r>
+        <w:rPr>
+          <w:highlight w:val="yellow"/>
+        </w:rPr>
+        <w:t xml:space="preserve"> However, having too many classes </w:t>
+      </w:r>
+      <w:r>
+        <w:rPr>
+          <w:highlight w:val="yellow"/>
+        </w:rPr>
+        <w:t xml:space="preserve">may </w:t>
+      </w:r>
+      <w:r>
+        <w:rPr>
+          <w:highlight w:val="yellow"/>
+        </w:rPr>
+        <w:t xml:space="preserve">only describe the </w:t>
+      </w:r>
+      <w:r>
+        <w:rPr>
+          <w:highlight w:val="yellow"/>
+        </w:rPr>
         <w:t>legal document</w:t>
       </w:r>
       <w:r>
+        <w:rPr>
+          <w:highlight w:val="yellow"/>
+        </w:rPr>
         <w:t xml:space="preserve"> it was generated from losing valuable insights. </w:t>
       </w:r>
       <w:r>
-        <w:t xml:space="preserve">To find the optimal number of topics a function was used to loop through a range of numbers to execute the LDA modelling and calculate the best scoring parameter. </w:t>
+        <w:rPr>
+          <w:highlight w:val="yellow"/>
+        </w:rPr>
+        <w:t xml:space="preserve">This is referred to as overfitting and it occurs when a machine learning model learns the </w:t>
+      </w:r>
+      <w:r>
+        <w:rPr>
+          <w:highlight w:val="yellow"/>
+        </w:rPr>
+        <w:t>structure and</w:t>
+      </w:r>
+      <w:r>
+        <w:rPr>
+          <w:highlight w:val="yellow"/>
+        </w:rPr>
+        <w:t xml:space="preserve"> noise parts of the dataset leading to worse performance when applied to a new data. </w:t>
+      </w:r>
+      <w:r>
+        <w:rPr>
+          <w:highlight w:val="yellow"/>
+        </w:rPr>
+        <w:t>(</w:t>
+      </w:r>
+      <w:r>
+        <w:rPr>
+          <w:highlight w:val="yellow"/>
+        </w:rPr>
+        <w:t>López, O.A.M</w:t>
+      </w:r>
+      <w:r>
+        <w:rPr>
+          <w:highlight w:val="yellow"/>
+        </w:rPr>
+        <w:t>, 2022)</w:t>
+      </w:r>
+    </w:p>
+    <w:p>
+      <w:pPr>
+        <w:pStyle w:val="Style2"/>
+      </w:pPr>
+      <w:r>
+        <w:t xml:space="preserve">To find the optimal number of topics a function was </w:t>
+      </w:r>
+      <w:r>
+        <w:t>created</w:t>
+      </w:r>
+      <w:r>
+        <w:t xml:space="preserve"> to loop through </w:t>
+      </w:r>
+      <w:r>
+        <w:t xml:space="preserve">2 and 20 </w:t>
+      </w:r>
+      <w:r>
+        <w:t xml:space="preserve">to execute the LDA modelling and calculate the best scoring parameter. </w:t>
       </w:r>
     </w:p>
     <w:p>
@@ -12624,7 +12946,13 @@
         <w:pStyle w:val="Style2"/>
       </w:pPr>
       <w:r>
-        <w:t xml:space="preserve">The model used for the project increased the coherence score each iteration, until it reached </w:t>
+        <w:t xml:space="preserve">The </w:t>
+      </w:r>
+      <w:r>
+        <w:t xml:space="preserve">LDA </w:t>
+      </w:r>
+      <w:r>
+        <w:t xml:space="preserve">model used for the project increased the coherence score each iteration, until it reached </w:t>
       </w:r>
       <w:r>
         <w:t>8</w:t>
@@ -12633,13 +12961,31 @@
         <w:t xml:space="preserve"> </w:t>
       </w:r>
       <w:r>
-        <w:t>topics, from which it started to overfit and started to perform worse. As illustrated</w:t>
+        <w:t>topics, from which it started to overfit and started to perform worse</w:t>
+      </w:r>
+      <w:r>
+        <w:t xml:space="preserve"> improving slightly at 16 topics</w:t>
+      </w:r>
+      <w:r>
+        <w:t>. As illustrated</w:t>
       </w:r>
       <w:r>
         <w:t>,</w:t>
       </w:r>
       <w:r>
-        <w:t xml:space="preserve"> for the dataset used the number of topics created should be </w:t>
+        <w:t xml:space="preserve"> for the </w:t>
+      </w:r>
+      <w:r>
+        <w:t xml:space="preserve">raw </w:t>
+      </w:r>
+      <w:r>
+        <w:t>dataset</w:t>
+      </w:r>
+      <w:r>
+        <w:t xml:space="preserve">, </w:t>
+      </w:r>
+      <w:r>
+        <w:t xml:space="preserve">the number of topics created should be </w:t>
       </w:r>
       <w:r>
         <w:t>8</w:t>
@@ -12651,14 +12997,29 @@
         <w:t>to achieve the best results</w:t>
       </w:r>
       <w:r>
-        <w:t xml:space="preserve"> for topic understanding.</w:t>
+        <w:t xml:space="preserve"> for topic understanding</w:t>
+      </w:r>
+      <w:r>
+        <w:t xml:space="preserve"> with the topic coherence score of </w:t>
+      </w:r>
+      <w:r>
+        <w:rPr>
+          <w:lang w:val="en-GB"/>
+        </w:rPr>
+        <w:t>0.5232</w:t>
+      </w:r>
+      <w:r>
+        <w:rPr>
+          <w:lang w:val="en-GB"/>
+        </w:rPr>
+        <w:t xml:space="preserve">. </w:t>
       </w:r>
     </w:p>
     <w:p>
       <w:pPr>
         <w:pStyle w:val="Style3"/>
       </w:pPr>
-      <w:bookmarkStart w:id="35" w:name="_Toc198269635"/>
+      <w:bookmarkStart w:id="35" w:name="_Toc215832064"/>
       <w:r>
         <w:t>5.3.2 Removing organizations and entities</w:t>
       </w:r>
@@ -12669,7 +13030,13 @@
         <w:pStyle w:val="Style2"/>
       </w:pPr>
       <w:r>
-        <w:t xml:space="preserve">The output of the first model was not great due to it containing frequently appearing words such as </w:t>
+        <w:t xml:space="preserve">The output of the first model was not </w:t>
+      </w:r>
+      <w:r>
+        <w:t xml:space="preserve">optimal </w:t>
+      </w:r>
+      <w:r>
+        <w:t xml:space="preserve">due to it containing frequently appearing words such as </w:t>
       </w:r>
       <w:r>
         <w:t>“</w:t>
@@ -12698,9 +13065,11 @@
       <w:r>
         <w:t>“</w:t>
       </w:r>
+      <w:proofErr w:type="spellStart"/>
       <w:r>
         <w:t>whatsapp</w:t>
       </w:r>
+      <w:proofErr w:type="spellEnd"/>
       <w:r>
         <w:t>”</w:t>
       </w:r>
@@ -12710,9 +13079,11 @@
       <w:r>
         <w:t>“</w:t>
       </w:r>
+      <w:proofErr w:type="spellStart"/>
       <w:r>
         <w:t>facebook</w:t>
       </w:r>
+      <w:proofErr w:type="spellEnd"/>
       <w:r>
         <w:t>”</w:t>
       </w:r>
@@ -12720,7 +13091,10 @@
         <w:t xml:space="preserve"> </w:t>
       </w:r>
       <w:r>
-        <w:t>etc.due to</w:t>
+        <w:t>etc. due</w:t>
+      </w:r>
+      <w:r>
+        <w:t xml:space="preserve"> to</w:t>
       </w:r>
       <w:r>
         <w:t xml:space="preserve"> the </w:t>
@@ -12729,7 +13103,55 @@
         <w:t>dataset used</w:t>
       </w:r>
       <w:r>
-        <w:t xml:space="preserve"> and the source of the data. The issue was the organizations and entities appearing multiple times as the DPA releasing the documents refer to them very often.</w:t>
+        <w:t xml:space="preserve"> and the source </w:t>
+      </w:r>
+      <w:r>
+        <w:t>of fine notices</w:t>
+      </w:r>
+      <w:r>
+        <w:t xml:space="preserve">. </w:t>
+      </w:r>
+      <w:r>
+        <w:t>A possible</w:t>
+      </w:r>
+      <w:r>
+        <w:t xml:space="preserve"> </w:t>
+      </w:r>
+      <w:r>
+        <w:t xml:space="preserve">issue </w:t>
+      </w:r>
+      <w:r>
+        <w:t xml:space="preserve">is </w:t>
+      </w:r>
+      <w:r>
+        <w:lastRenderedPageBreak/>
+        <w:t xml:space="preserve">organizations and entities appearing multiple times </w:t>
+      </w:r>
+      <w:r>
+        <w:t>in text affecting</w:t>
+      </w:r>
+      <w:r>
+        <w:t xml:space="preserve"> the model </w:t>
+      </w:r>
+      <w:r>
+        <w:t xml:space="preserve">that </w:t>
+      </w:r>
+      <w:r>
+        <w:t>might notice this pattern and separate them into a topic specific to these companies.</w:t>
+      </w:r>
+    </w:p>
+    <w:p>
+      <w:pPr>
+        <w:pStyle w:val="Style2"/>
+      </w:pPr>
+      <w:r>
+        <w:t xml:space="preserve">The solution is to remove these entities from the dataset and reduce the bias towards them within the </w:t>
+      </w:r>
+      <w:r>
+        <w:t>text</w:t>
+      </w:r>
+      <w:r>
+        <w:t xml:space="preserve">. </w:t>
       </w:r>
     </w:p>
     <w:p>
@@ -12740,14 +13162,16 @@
         </w:rPr>
       </w:pPr>
       <w:r>
-        <w:t xml:space="preserve">The solution is to remove these entities from the dataset and reduce the bias </w:t>
-      </w:r>
-      <w:r>
-        <w:lastRenderedPageBreak/>
-        <w:t xml:space="preserve">towards them within the topic. To achieve this first we need to find and extract the problematic data. To achieve </w:t>
-      </w:r>
-      <w:r>
-        <w:t>these two simple functions were used: “</w:t>
+        <w:t>To achieve this first we need to find and extract the problematic data</w:t>
+      </w:r>
+      <w:r>
+        <w:t xml:space="preserve"> with</w:t>
+      </w:r>
+      <w:r>
+        <w:t xml:space="preserve"> </w:t>
+      </w:r>
+      <w:r>
+        <w:t>two simple functions used: “</w:t>
       </w:r>
       <w:r>
         <w:rPr>
@@ -12771,12 +13195,36 @@
         <w:rPr>
           <w:lang w:val="hu-HU"/>
         </w:rPr>
-        <w:t xml:space="preserve">”. The first code returned the words that fit the entity labels from the text extracted, then the second script replaced the marked words to an empty string within the documents. </w:t>
+        <w:t>”. The first code return</w:t>
       </w:r>
       <w:r>
         <w:rPr>
           <w:lang w:val="hu-HU"/>
         </w:rPr>
+        <w:t>s</w:t>
+      </w:r>
+      <w:r>
+        <w:rPr>
+          <w:lang w:val="hu-HU"/>
+        </w:rPr>
+        <w:t xml:space="preserve"> the words that fit the entity labels from the text extracted, then the second script replace</w:t>
+      </w:r>
+      <w:r>
+        <w:rPr>
+          <w:lang w:val="hu-HU"/>
+        </w:rPr>
+        <w:t>s</w:t>
+      </w:r>
+      <w:r>
+        <w:rPr>
+          <w:lang w:val="hu-HU"/>
+        </w:rPr>
+        <w:t xml:space="preserve"> the marked words to an empty string within the documents. </w:t>
+      </w:r>
+      <w:r>
+        <w:rPr>
+          <w:lang w:val="hu-HU"/>
+        </w:rPr>
         <w:t xml:space="preserve">However these functions created some </w:t>
       </w:r>
       <w:r>
@@ -12793,7 +13241,7 @@
           <w:lang w:val="en-US"/>
         </w:rPr>
       </w:pPr>
-      <w:bookmarkStart w:id="36" w:name="_Toc198269636"/>
+      <w:bookmarkStart w:id="36" w:name="_Toc215832065"/>
       <w:r>
         <w:t xml:space="preserve">5.3.3 Parameter </w:t>
       </w:r>
@@ -12819,7 +13267,15 @@
         <w:t xml:space="preserve"> the model </w:t>
       </w:r>
       <w:r>
-        <w:t xml:space="preserve">does in the passes parameter. </w:t>
+        <w:t xml:space="preserve">does in the </w:t>
+      </w:r>
+      <w:proofErr w:type="gramStart"/>
+      <w:r>
+        <w:t>passes</w:t>
+      </w:r>
+      <w:proofErr w:type="gramEnd"/>
+      <w:r>
+        <w:t xml:space="preserve"> parameter. </w:t>
       </w:r>
       <w:r>
         <w:t>Usually,</w:t>
@@ -12828,7 +13284,15 @@
         <w:t xml:space="preserve"> the more passes </w:t>
       </w:r>
       <w:r>
-        <w:t xml:space="preserve">the model does, the better it performs in scoring, however it requires more processing time. </w:t>
+        <w:t xml:space="preserve">the model does, the better it performs in </w:t>
+      </w:r>
+      <w:proofErr w:type="gramStart"/>
+      <w:r>
+        <w:t>scoring,</w:t>
+      </w:r>
+      <w:proofErr w:type="gramEnd"/>
+      <w:r>
+        <w:t xml:space="preserve"> however it requires more processing time. </w:t>
       </w:r>
     </w:p>
     <w:p>
@@ -12839,7 +13303,15 @@
         <w:t xml:space="preserve">For the alpha </w:t>
       </w:r>
       <w:r>
-        <w:t>parameter asymmetric was chosen, which favors lower number of topics compared to the symmetric parameter. The eta was set to auto, which lets Gensim decide</w:t>
+        <w:t xml:space="preserve">parameter asymmetric was chosen, which favors lower number of topics compared to the symmetric parameter. The eta was set to auto, which lets </w:t>
+      </w:r>
+      <w:proofErr w:type="spellStart"/>
+      <w:r>
+        <w:t>Gensim</w:t>
+      </w:r>
+      <w:proofErr w:type="spellEnd"/>
+      <w:r>
+        <w:t xml:space="preserve"> decide</w:t>
       </w:r>
       <w:r>
         <w:t xml:space="preserve"> </w:t>
@@ -12870,7 +13342,7 @@
           <w:lang w:val="en-US"/>
         </w:rPr>
       </w:pPr>
-      <w:bookmarkStart w:id="37" w:name="_Toc198269637"/>
+      <w:bookmarkStart w:id="37" w:name="_Toc215832066"/>
       <w:r>
         <w:rPr>
           <w:lang w:val="en-US"/>
@@ -12902,10 +13374,43 @@
         <w:pStyle w:val="Style2"/>
       </w:pPr>
       <w:r>
-        <w:t xml:space="preserve">After running the code to illustrate the coherence score for each number of topics in for LDA, another script finds the best score from the created list. It returns </w:t>
-      </w:r>
-      <w:r>
-        <w:t xml:space="preserve">the associated topic number for it, which is then used for topic modelling. In our project we ran this function twice. The first run contained many company names and organizations, which made it unapplicable to general use. After removing these with the NER function, the topic number optimizer was </w:t>
+        <w:t>After running the code to illustrate the coherence score for each number of topics in for LDA</w:t>
+      </w:r>
+      <w:r>
+        <w:t xml:space="preserve">. </w:t>
+      </w:r>
+      <w:r>
+        <w:t xml:space="preserve">The first </w:t>
+      </w:r>
+      <w:r>
+        <w:t>attempt</w:t>
+      </w:r>
+      <w:r>
+        <w:t xml:space="preserve"> contained many company names and organizations, which made it </w:t>
+      </w:r>
+      <w:r>
+        <w:t>unoptimized</w:t>
+      </w:r>
+      <w:r>
+        <w:t xml:space="preserve"> </w:t>
+      </w:r>
+      <w:r>
+        <w:t>for</w:t>
+      </w:r>
+      <w:r>
+        <w:t xml:space="preserve"> general </w:t>
+      </w:r>
+      <w:r>
+        <w:t>incident cases</w:t>
+      </w:r>
+      <w:r>
+        <w:t xml:space="preserve">. After removing these with the NER </w:t>
+      </w:r>
+      <w:r>
+        <w:t>library</w:t>
+      </w:r>
+      <w:r>
+        <w:t xml:space="preserve">, the topic number optimizer was </w:t>
       </w:r>
       <w:r>
         <w:t>run</w:t>
@@ -12914,10 +13419,40 @@
         <w:t xml:space="preserve"> once again</w:t>
       </w:r>
       <w:r>
-        <w:t>, which lowered the topics to 8</w:t>
-      </w:r>
-      <w:r>
-        <w:t>6</w:t>
+        <w:t xml:space="preserve">, </w:t>
+      </w:r>
+      <w:r>
+        <w:t xml:space="preserve">improved the </w:t>
+      </w:r>
+      <w:r>
+        <w:t xml:space="preserve">coherence </w:t>
+      </w:r>
+      <w:r>
+        <w:t xml:space="preserve">score </w:t>
+      </w:r>
+      <w:r>
+        <w:t xml:space="preserve">to </w:t>
+      </w:r>
+      <w:r>
+        <w:rPr>
+          <w:lang w:val="en-GB"/>
+        </w:rPr>
+        <w:t>0.5257</w:t>
+      </w:r>
+      <w:r>
+        <w:rPr>
+          <w:lang w:val="en-GB"/>
+        </w:rPr>
+        <w:t xml:space="preserve"> </w:t>
+      </w:r>
+      <w:r>
+        <w:rPr>
+          <w:lang w:val="en-GB"/>
+        </w:rPr>
+        <w:t xml:space="preserve">while keeping the same number of topics </w:t>
+      </w:r>
+      <w:r>
+        <w:t>as illustrated below.</w:t>
       </w:r>
     </w:p>
     <w:p>
@@ -13004,40 +13539,14 @@
         <w:fldChar w:fldCharType="end"/>
       </w:r>
       <w:r>
-        <w:t>. Figure</w:t>
-      </w:r>
-      <w:r>
-        <w:t>:  Coherence score across finding the optimal number of topics on the cleaned data</w:t>
-      </w:r>
-    </w:p>
-    <w:p>
-      <w:pPr>
-        <w:pStyle w:val="Style2"/>
-      </w:pPr>
-      <w:r>
-        <w:t xml:space="preserve">As we can observe on the figure after removing the entity names, the best performing </w:t>
-      </w:r>
-      <w:r>
-        <w:t xml:space="preserve">number of </w:t>
-      </w:r>
-      <w:r>
-        <w:t>topics</w:t>
-      </w:r>
-      <w:r>
-        <w:t xml:space="preserve"> reduced to 6. </w:t>
-      </w:r>
-      <w:r>
-        <w:t xml:space="preserve">The model on the cleaned data </w:t>
-      </w:r>
-      <w:r>
-        <w:t>created less topics with more similar contents, which will be shown in the following chapter.</w:t>
+        <w:t>. Figure:  Coherence score across finding the optimal number of topics on the cleaned data</w:t>
       </w:r>
     </w:p>
     <w:p>
       <w:pPr>
         <w:pStyle w:val="Style1"/>
       </w:pPr>
-      <w:bookmarkStart w:id="38" w:name="_Toc198269638"/>
+      <w:bookmarkStart w:id="38" w:name="_Toc215832067"/>
       <w:r>
         <w:t xml:space="preserve">6. </w:t>
       </w:r>
@@ -13050,7 +13559,7 @@
       <w:pPr>
         <w:pStyle w:val="Style3"/>
       </w:pPr>
-      <w:bookmarkStart w:id="39" w:name="_Toc198269639"/>
+      <w:bookmarkStart w:id="39" w:name="_Toc215832068"/>
       <w:r>
         <w:t>6.</w:t>
       </w:r>
@@ -13070,13 +13579,49 @@
         <w:pStyle w:val="Style2"/>
       </w:pPr>
       <w:r>
-        <w:t xml:space="preserve">After creating and assigning the </w:t>
-      </w:r>
-      <w:r>
-        <w:t>6 topics</w:t>
-      </w:r>
-      <w:r>
-        <w:t xml:space="preserve"> to each document a randomly assigned topic model was created to compare the results. The random model simply appoints a random topic number to each document and then calculates a coherence score based on the result. Due to the similar wording and theme of the dataset, even with the random labels the model should not perform badly. </w:t>
+        <w:t xml:space="preserve">After </w:t>
+      </w:r>
+      <w:r>
+        <w:t>generating</w:t>
+      </w:r>
+      <w:r>
+        <w:t xml:space="preserve"> and assigning the </w:t>
+      </w:r>
+      <w:r>
+        <w:t>8</w:t>
+      </w:r>
+      <w:r>
+        <w:t xml:space="preserve"> topics</w:t>
+      </w:r>
+      <w:r>
+        <w:t xml:space="preserve"> to each document</w:t>
+      </w:r>
+      <w:r>
+        <w:t>,</w:t>
+      </w:r>
+      <w:r>
+        <w:t xml:space="preserve"> a randomly assigned topic model was created to compare the results. The random model</w:t>
+      </w:r>
+      <w:r>
+        <w:t xml:space="preserve"> using the same number of topics simply</w:t>
+      </w:r>
+      <w:r>
+        <w:t xml:space="preserve"> appoints a random topic number to each document and then calculates a coherence score based on the result. Due to the similar wording and theme of the dataset, even with the random labels the model should </w:t>
+      </w:r>
+      <w:r>
+        <w:t xml:space="preserve">perform </w:t>
+      </w:r>
+      <w:r>
+        <w:t xml:space="preserve">well </w:t>
+      </w:r>
+      <w:r>
+        <w:t>enough for</w:t>
+      </w:r>
+      <w:r>
+        <w:t xml:space="preserve"> comparison</w:t>
+      </w:r>
+      <w:r>
+        <w:t xml:space="preserve">. </w:t>
       </w:r>
     </w:p>
     <w:p>
@@ -13090,10 +13635,10 @@
         </w:rPr>
         <w:lastRenderedPageBreak/>
         <w:drawing>
-          <wp:inline distT="0" distB="0" distL="0" distR="0" wp14:anchorId="6E1E2DBE" wp14:editId="4B98DB15">
-            <wp:extent cx="5273040" cy="4023360"/>
-            <wp:effectExtent l="0" t="0" r="3810" b="0"/>
-            <wp:docPr id="759305336" name="Picture 1"/>
+          <wp:inline distT="0" distB="0" distL="0" distR="0" wp14:anchorId="79644307" wp14:editId="37793571">
+            <wp:extent cx="5279390" cy="4020185"/>
+            <wp:effectExtent l="0" t="0" r="0" b="0"/>
+            <wp:docPr id="981266113" name="Picture 1"/>
             <wp:cNvGraphicFramePr>
               <a:graphicFrameLocks xmlns:a="http://schemas.openxmlformats.org/drawingml/2006/main" noChangeAspect="1"/>
             </wp:cNvGraphicFramePr>
@@ -13122,7 +13667,7 @@
                   <pic:spPr bwMode="auto">
                     <a:xfrm>
                       <a:off x="0" y="0"/>
-                      <a:ext cx="5273040" cy="4023360"/>
+                      <a:ext cx="5279390" cy="4020185"/>
                     </a:xfrm>
                     <a:prstGeom prst="rect">
                       <a:avLst/>
@@ -13157,7 +13702,7 @@
         <w:rPr>
           <w:noProof/>
         </w:rPr>
-        <w:t>12</w:t>
+        <w:t>13</w:t>
       </w:r>
       <w:r>
         <w:fldChar w:fldCharType="end"/>
@@ -13174,19 +13719,73 @@
         <w:br/>
       </w:r>
       <w:r>
-        <w:t>Comparing the two the expected and ideal results is shown as the LDA model achieved a higher coherence score</w:t>
-      </w:r>
-      <w:r>
-        <w:t xml:space="preserve"> on the same dataset and parameters</w:t>
-      </w:r>
-      <w:r>
-        <w:t>, which means the LDA model’s topics describes the documents better for human understanding.</w:t>
+        <w:t xml:space="preserve">Comparing the two model </w:t>
+      </w:r>
+      <w:r>
+        <w:t xml:space="preserve">the “randomly assigned” </w:t>
+      </w:r>
+      <w:r>
+        <w:t>achieved a higher coherence score</w:t>
+      </w:r>
+      <w:r>
+        <w:t xml:space="preserve"> on the </w:t>
+      </w:r>
+      <w:r>
+        <w:t xml:space="preserve">uncleaned </w:t>
+      </w:r>
+      <w:r>
+        <w:t>dataset,</w:t>
+      </w:r>
+      <w:r>
+        <w:t xml:space="preserve"> which means the LDA model’s topics </w:t>
+      </w:r>
+      <w:r>
+        <w:t>groups</w:t>
+      </w:r>
+      <w:r>
+        <w:t xml:space="preserve"> the documents better for human understanding.</w:t>
       </w:r>
       <w:r>
         <w:t xml:space="preserve"> </w:t>
       </w:r>
       <w:r>
-        <w:t xml:space="preserve">The coherence score for the LDA model was 0.5754 compared to 0.4569 for the random. </w:t>
+        <w:rPr>
+          <w:highlight w:val="yellow"/>
+        </w:rPr>
+        <w:t>The coherence score for the LDA model was 0.5</w:t>
+      </w:r>
+      <w:r>
+        <w:rPr>
+          <w:highlight w:val="yellow"/>
+        </w:rPr>
+        <w:t>256</w:t>
+      </w:r>
+      <w:r>
+        <w:rPr>
+          <w:highlight w:val="yellow"/>
+        </w:rPr>
+        <w:t xml:space="preserve"> compared to 0.</w:t>
+      </w:r>
+      <w:r>
+        <w:rPr>
+          <w:highlight w:val="yellow"/>
+        </w:rPr>
+        <w:t>6840</w:t>
+      </w:r>
+      <w:r>
+        <w:rPr>
+          <w:highlight w:val="yellow"/>
+        </w:rPr>
+        <w:t xml:space="preserve"> for the random</w:t>
+      </w:r>
+      <w:r>
+        <w:rPr>
+          <w:highlight w:val="yellow"/>
+        </w:rPr>
+        <w:t xml:space="preserve"> model, which could be attributed to the dataset used and similar wordings for fine penalties citing GDPR</w:t>
+      </w:r>
+      <w:r>
+        <w:t xml:space="preserve">. </w:t>
       </w:r>
       <w:r>
         <w:t>The</w:t>
@@ -13198,31 +13797,66 @@
         <w:t xml:space="preserve">more </w:t>
       </w:r>
       <w:r>
-        <w:t>readable topics, however this depends on the project’s goal how comprehensible it should be.</w:t>
-      </w:r>
-    </w:p>
-    <w:p>
-      <w:pPr>
-        <w:pStyle w:val="Style2"/>
-      </w:pPr>
-    </w:p>
-    <w:p>
-      <w:pPr>
-        <w:pStyle w:val="Style2"/>
-      </w:pPr>
-      <w:r>
-        <w:t xml:space="preserve">Documents with higher fines were assigned with higher topic confidence compared to lower penalty notices. This means the model managed to create a set </w:t>
-      </w:r>
-      <w:r>
-        <w:rPr>
-          <w:noProof/>
-        </w:rPr>
+        <w:t>readable topics</w:t>
+      </w:r>
+      <w:r>
+        <w:t xml:space="preserve"> for human </w:t>
+      </w:r>
+      <w:proofErr w:type="gramStart"/>
+      <w:r>
+        <w:t>understanding,</w:t>
+      </w:r>
+      <w:proofErr w:type="gramEnd"/>
+      <w:r>
+        <w:t xml:space="preserve"> </w:t>
+      </w:r>
+      <w:r>
+        <w:t>however this depends on the project’s goal how comprehensible it should be.</w:t>
+      </w:r>
+      <w:r>
+        <w:t xml:space="preserve"> </w:t>
+      </w:r>
+      <w:r>
+        <w:rPr>
+          <w:highlight w:val="yellow"/>
+        </w:rPr>
+        <w:t>In our case the hypothesis does not aim for perfect classification of cases, rather finding the relation between the underlying causes and the penalties.</w:t>
+      </w:r>
+    </w:p>
+    <w:p>
+      <w:pPr>
+        <w:pStyle w:val="Style3"/>
+      </w:pPr>
+      <w:bookmarkStart w:id="40" w:name="_Toc215832069"/>
+      <w:r>
         <w:lastRenderedPageBreak/>
+        <w:t>6</w:t>
+      </w:r>
+      <w:r>
+        <w:t>.2</w:t>
+      </w:r>
+      <w:r>
+        <w:t xml:space="preserve"> </w:t>
+      </w:r>
+      <w:r>
+        <w:t xml:space="preserve">Topic </w:t>
+      </w:r>
+      <w:r>
+        <w:t>mapping</w:t>
+      </w:r>
+      <w:bookmarkEnd w:id="40"/>
+    </w:p>
+    <w:p>
+      <w:pPr>
+        <w:pStyle w:val="Style2"/>
+        <w:keepNext/>
+      </w:pPr>
+      <w:r>
         <w:drawing>
-          <wp:inline distT="0" distB="0" distL="0" distR="0" wp14:anchorId="39684896" wp14:editId="70B57117">
-            <wp:extent cx="5273040" cy="4236720"/>
-            <wp:effectExtent l="0" t="0" r="3810" b="0"/>
-            <wp:docPr id="670208004" name="Picture 2"/>
+          <wp:inline distT="0" distB="0" distL="0" distR="0" wp14:anchorId="3D8552CA" wp14:editId="5559308B">
+            <wp:extent cx="5760720" cy="3410585"/>
+            <wp:effectExtent l="0" t="0" r="0" b="0"/>
+            <wp:docPr id="1808192517" name="Picture 1" descr="A screenshot of a graph&#10;&#10;AI-generated content may be incorrect."/>
             <wp:cNvGraphicFramePr>
               <a:graphicFrameLocks xmlns:a="http://schemas.openxmlformats.org/drawingml/2006/main" noChangeAspect="1"/>
             </wp:cNvGraphicFramePr>
@@ -13230,13 +13864,154 @@
               <a:graphicData uri="http://schemas.openxmlformats.org/drawingml/2006/picture">
                 <pic:pic xmlns:pic="http://schemas.openxmlformats.org/drawingml/2006/picture">
                   <pic:nvPicPr>
-                    <pic:cNvPr id="0" name="Picture 3"/>
+                    <pic:cNvPr id="1808192517" name="Picture 1" descr="A screenshot of a graph&#10;&#10;AI-generated content may be incorrect."/>
+                    <pic:cNvPicPr/>
+                  </pic:nvPicPr>
+                  <pic:blipFill>
+                    <a:blip r:embed="rId29"/>
+                    <a:stretch>
+                      <a:fillRect/>
+                    </a:stretch>
+                  </pic:blipFill>
+                  <pic:spPr>
+                    <a:xfrm>
+                      <a:off x="0" y="0"/>
+                      <a:ext cx="5760720" cy="3410585"/>
+                    </a:xfrm>
+                    <a:prstGeom prst="rect">
+                      <a:avLst/>
+                    </a:prstGeom>
+                  </pic:spPr>
+                </pic:pic>
+              </a:graphicData>
+            </a:graphic>
+          </wp:inline>
+        </w:drawing>
+      </w:r>
+    </w:p>
+    <w:p>
+      <w:pPr>
+        <w:pStyle w:val="Caption"/>
+        <w:jc w:val="both"/>
+      </w:pPr>
+      <w:r>
+        <w:fldChar w:fldCharType="begin"/>
+      </w:r>
+      <w:r>
+        <w:instrText xml:space="preserve"> SEQ Figure \* ARABIC </w:instrText>
+      </w:r>
+      <w:r>
+        <w:fldChar w:fldCharType="separate"/>
+      </w:r>
+      <w:r>
+        <w:rPr>
+          <w:noProof/>
+        </w:rPr>
+        <w:t>14</w:t>
+      </w:r>
+      <w:r>
+        <w:fldChar w:fldCharType="end"/>
+      </w:r>
+      <w:r>
+        <w:t>. Figure: Topic mapping by content</w:t>
+      </w:r>
+    </w:p>
+    <w:p>
+      <w:pPr>
+        <w:pStyle w:val="Style2"/>
+        <w:rPr>
+          <w:highlight w:val="yellow"/>
+        </w:rPr>
+      </w:pPr>
+      <w:r>
+        <w:rPr>
+          <w:highlight w:val="yellow"/>
+        </w:rPr>
+        <w:t>Mapping the created topics on a distance map we gain valuable insights into their content. Topic 1 is the farthest away from the rest of the data, meaning this category is describing a very specific case of incident separating it from the others.</w:t>
+      </w:r>
+      <w:r>
+        <w:rPr>
+          <w:highlight w:val="yellow"/>
+        </w:rPr>
+        <w:br/>
+        <w:t xml:space="preserve">Topics 2,3 and 4 are very close to each other with topics 5,6,7 creating </w:t>
+      </w:r>
+      <w:r>
+        <w:rPr>
+          <w:highlight w:val="yellow"/>
+        </w:rPr>
+        <w:t xml:space="preserve">their own neighboring topics with topic 8 between these two groups. </w:t>
+      </w:r>
+    </w:p>
+    <w:p>
+      <w:pPr>
+        <w:pStyle w:val="Style2"/>
+      </w:pPr>
+      <w:r>
+        <w:rPr>
+          <w:highlight w:val="yellow"/>
+        </w:rPr>
+        <w:t>From the top 30 most important words “child” stands out from all the other data incident related words and this will be investigated in the next section.</w:t>
+      </w:r>
+    </w:p>
+    <w:p>
+      <w:pPr>
+        <w:pStyle w:val="Style3"/>
+      </w:pPr>
+      <w:bookmarkStart w:id="41" w:name="_Toc215832070"/>
+      <w:r>
+        <w:t>6.3 Topic keywords</w:t>
+      </w:r>
+      <w:bookmarkEnd w:id="41"/>
+    </w:p>
+    <w:p>
+      <w:pPr>
+        <w:pStyle w:val="Style2"/>
+        <w:keepNext/>
+        <w:rPr>
+          <w:noProof/>
+        </w:rPr>
+      </w:pPr>
+    </w:p>
+    <w:p>
+      <w:pPr>
+        <w:pStyle w:val="Style2"/>
+        <w:keepNext/>
+      </w:pPr>
+      <w:r>
+        <w:rPr>
+          <w:noProof/>
+          <w:lang w:val="en-GB"/>
+        </w:rPr>
+        <w:t xml:space="preserve"> </w:t>
+      </w:r>
+      <w:r>
+        <w:rPr>
+          <w:noProof/>
+        </w:rPr>
+        <w:t xml:space="preserve"> </w:t>
+      </w:r>
+      <w:r>
+        <w:lastRenderedPageBreak/>
+        <w:drawing>
+          <wp:inline distT="0" distB="0" distL="0" distR="0" wp14:anchorId="62761E54" wp14:editId="092B18AB">
+            <wp:extent cx="5760720" cy="4392295"/>
+            <wp:effectExtent l="0" t="0" r="0" b="8255"/>
+            <wp:docPr id="1305155787" name="Picture 3"/>
+            <wp:cNvGraphicFramePr>
+              <a:graphicFrameLocks xmlns:a="http://schemas.openxmlformats.org/drawingml/2006/main" noChangeAspect="1"/>
+            </wp:cNvGraphicFramePr>
+            <a:graphic xmlns:a="http://schemas.openxmlformats.org/drawingml/2006/main">
+              <a:graphicData uri="http://schemas.openxmlformats.org/drawingml/2006/picture">
+                <pic:pic xmlns:pic="http://schemas.openxmlformats.org/drawingml/2006/picture">
+                  <pic:nvPicPr>
+                    <pic:cNvPr id="0" name="Picture 4"/>
                     <pic:cNvPicPr>
                       <a:picLocks noChangeAspect="1" noChangeArrowheads="1"/>
                     </pic:cNvPicPr>
                   </pic:nvPicPr>
                   <pic:blipFill>
-                    <a:blip r:embed="rId29">
+                    <a:blip r:embed="rId30">
                       <a:extLst>
                         <a:ext uri="{28A0092B-C50C-407E-A947-70E740481C1C}">
                           <a14:useLocalDpi xmlns:a14="http://schemas.microsoft.com/office/drawing/2010/main" val="0"/>
@@ -13251,7 +14026,7 @@
                   <pic:spPr bwMode="auto">
                     <a:xfrm>
                       <a:off x="0" y="0"/>
-                      <a:ext cx="5273040" cy="4236720"/>
+                      <a:ext cx="5760720" cy="4392295"/>
                     </a:xfrm>
                     <a:prstGeom prst="rect">
                       <a:avLst/>
@@ -13267,23 +14042,676 @@
           </wp:inline>
         </w:drawing>
       </w:r>
+    </w:p>
+    <w:p>
+      <w:pPr>
+        <w:pStyle w:val="Caption"/>
+        <w:jc w:val="both"/>
+      </w:pPr>
+      <w:r>
+        <w:fldChar w:fldCharType="begin"/>
+      </w:r>
+      <w:r>
+        <w:instrText xml:space="preserve"> SEQ Figure \* ARABIC </w:instrText>
+      </w:r>
+      <w:r>
+        <w:fldChar w:fldCharType="separate"/>
+      </w:r>
       <w:r>
         <w:rPr>
           <w:noProof/>
         </w:rPr>
+        <w:t>15</w:t>
+      </w:r>
+      <w:r>
+        <w:fldChar w:fldCharType="end"/>
+      </w:r>
+      <w:r>
+        <w:t xml:space="preserve">. Figure: Most relevant terms for the topic associated with </w:t>
+      </w:r>
+      <w:r>
+        <w:t>each topic top to bottom</w:t>
+      </w:r>
+    </w:p>
+    <w:p>
+      <w:pPr>
+        <w:pStyle w:val="Style2"/>
+        <w:rPr>
+          <w:highlight w:val="yellow"/>
+        </w:rPr>
+      </w:pPr>
+      <w:r>
+        <w:rPr>
+          <w:highlight w:val="yellow"/>
+        </w:rPr>
+        <w:t>The first topic shown in the figure is</w:t>
+      </w:r>
+      <w:r>
+        <w:rPr>
+          <w:highlight w:val="yellow"/>
+        </w:rPr>
+        <w:t xml:space="preserve"> in relation with surveillance, camera and transparency</w:t>
+      </w:r>
+      <w:r>
+        <w:rPr>
+          <w:highlight w:val="yellow"/>
+        </w:rPr>
+        <w:t xml:space="preserve">. </w:t>
+      </w:r>
+      <w:r>
+        <w:rPr>
+          <w:highlight w:val="yellow"/>
+        </w:rPr>
+        <w:t>It seems like the penalties the topic created from where containing words related to data collection through traffic monitoring devices</w:t>
+      </w:r>
+      <w:r>
+        <w:rPr>
+          <w:highlight w:val="yellow"/>
+        </w:rPr>
+        <w:t>, which could have been unlawful and not transparent due to the fine given.</w:t>
+      </w:r>
+    </w:p>
+    <w:p>
+      <w:pPr>
+        <w:pStyle w:val="Style2"/>
+        <w:rPr>
+          <w:highlight w:val="yellow"/>
+        </w:rPr>
+      </w:pPr>
+    </w:p>
+    <w:p>
+      <w:pPr>
+        <w:pStyle w:val="Style2"/>
+      </w:pPr>
+      <w:r>
+        <w:rPr>
+          <w:highlight w:val="yellow"/>
+        </w:rPr>
+        <w:t>Topics 2,3 and 4, which are in close relation, contain</w:t>
+      </w:r>
+      <w:r>
+        <w:rPr>
+          <w:highlight w:val="yellow"/>
+        </w:rPr>
+        <w:t xml:space="preserve"> common </w:t>
+      </w:r>
+      <w:r>
+        <w:rPr>
+          <w:highlight w:val="yellow"/>
+        </w:rPr>
+        <w:t xml:space="preserve">terms </w:t>
+      </w:r>
+      <w:r>
+        <w:rPr>
+          <w:highlight w:val="yellow"/>
+        </w:rPr>
+        <w:t>associated with data breaches</w:t>
+      </w:r>
+      <w:r>
+        <w:rPr>
+          <w:highlight w:val="yellow"/>
+        </w:rPr>
+        <w:t>, such as “attack”, “malicious”, “penetration”, “threat”, “compromise”, “destroy”, “alert”, etc.</w:t>
+      </w:r>
+      <w:r>
+        <w:t xml:space="preserve"> </w:t>
+      </w:r>
+    </w:p>
+    <w:p>
+      <w:pPr>
+        <w:pStyle w:val="Style2"/>
+      </w:pPr>
+      <w:r>
+        <w:rPr>
+          <w:highlight w:val="yellow"/>
+        </w:rPr>
+        <w:t xml:space="preserve">Data breaches are one of the most common data protection incidents, where an unauthorized entity gains access to personal information. </w:t>
+      </w:r>
+      <w:r>
+        <w:rPr>
+          <w:highlight w:val="yellow"/>
+        </w:rPr>
+        <w:t>From the terms monetary</w:t>
+      </w:r>
+      <w:r>
+        <w:rPr>
+          <w:highlight w:val="yellow"/>
+        </w:rPr>
+        <w:t xml:space="preserve"> (“payment”)</w:t>
+      </w:r>
+      <w:r>
+        <w:rPr>
+          <w:highlight w:val="yellow"/>
+        </w:rPr>
+        <w:t xml:space="preserve"> and health</w:t>
+      </w:r>
+      <w:r>
+        <w:rPr>
+          <w:highlight w:val="yellow"/>
+        </w:rPr>
+        <w:t xml:space="preserve"> (“genetic”, “client”)</w:t>
+      </w:r>
+      <w:r>
+        <w:rPr>
+          <w:highlight w:val="yellow"/>
+        </w:rPr>
+        <w:t>, we can assume that the breaches occur most commonly in the financial and healthcare sector</w:t>
+      </w:r>
+      <w:r>
+        <w:rPr>
+          <w:highlight w:val="yellow"/>
+        </w:rPr>
+        <w:t>s</w:t>
+      </w:r>
+      <w:r>
+        <w:t>.</w:t>
+      </w:r>
+    </w:p>
+    <w:p>
+      <w:pPr>
+        <w:pStyle w:val="Style2"/>
+      </w:pPr>
+      <w:r>
+        <w:t>This is confirmed in the data breach report released by IBM</w:t>
+      </w:r>
+      <w:r>
+        <w:t xml:space="preserve"> </w:t>
+      </w:r>
+      <w:r>
+        <w:t xml:space="preserve">which listed these two as the </w:t>
+      </w:r>
+      <w:r>
+        <w:t>costliest</w:t>
+      </w:r>
+      <w:r>
+        <w:t xml:space="preserve"> industries where breaches occur, followed by the industrial, technology</w:t>
+      </w:r>
+      <w:r>
+        <w:t xml:space="preserve"> </w:t>
+      </w:r>
+      <w:r>
+        <w:t>and energy sector.</w:t>
+      </w:r>
+      <w:r>
+        <w:t xml:space="preserve"> (IBM, 2024)</w:t>
+      </w:r>
+    </w:p>
+    <w:p>
+      <w:pPr>
+        <w:pStyle w:val="Style2"/>
+      </w:pPr>
+    </w:p>
+    <w:p>
+      <w:pPr>
+        <w:pStyle w:val="Style2"/>
+        <w:rPr>
+          <w:highlight w:val="yellow"/>
+        </w:rPr>
+      </w:pPr>
+      <w:r>
+        <w:rPr>
+          <w:highlight w:val="yellow"/>
+        </w:rPr>
+        <w:t>From the topics we can recognize the cause of the incidents</w:t>
+      </w:r>
+      <w:r>
+        <w:rPr>
+          <w:highlight w:val="yellow"/>
+        </w:rPr>
+        <w:t xml:space="preserve"> and why these were separated into 3 topics</w:t>
+      </w:r>
+      <w:r>
+        <w:rPr>
+          <w:highlight w:val="yellow"/>
+        </w:rPr>
+        <w:t>:</w:t>
+      </w:r>
+    </w:p>
+    <w:p>
+      <w:pPr>
+        <w:pStyle w:val="Style2"/>
+        <w:numPr>
+          <w:ilvl w:val="0"/>
+          <w:numId w:val="27"/>
+        </w:numPr>
+        <w:rPr>
+          <w:highlight w:val="yellow"/>
+        </w:rPr>
+      </w:pPr>
+      <w:r>
+        <w:rPr>
+          <w:highlight w:val="yellow"/>
+        </w:rPr>
+        <w:t xml:space="preserve">Topic 2: error, attack, encryption, call, employee, malicious are associated with phishing and social engineering </w:t>
+      </w:r>
+    </w:p>
+    <w:p>
+      <w:pPr>
+        <w:pStyle w:val="Style2"/>
+        <w:numPr>
+          <w:ilvl w:val="0"/>
+          <w:numId w:val="27"/>
+        </w:numPr>
+        <w:rPr>
+          <w:highlight w:val="yellow"/>
+        </w:rPr>
+      </w:pPr>
+      <w:r>
+        <w:rPr>
+          <w:highlight w:val="yellow"/>
+        </w:rPr>
+        <w:lastRenderedPageBreak/>
+        <w:t xml:space="preserve">Topic 3: </w:t>
+      </w:r>
+      <w:r>
+        <w:rPr>
+          <w:highlight w:val="yellow"/>
+        </w:rPr>
+        <w:t>penetration, exfiltrate, threat, attack, testing, environment and cyber are connected to hackers and data breach incidents</w:t>
+      </w:r>
+    </w:p>
+    <w:p>
+      <w:pPr>
+        <w:pStyle w:val="Style2"/>
+        <w:numPr>
+          <w:ilvl w:val="0"/>
+          <w:numId w:val="27"/>
+        </w:numPr>
+        <w:rPr>
+          <w:highlight w:val="yellow"/>
+        </w:rPr>
+      </w:pPr>
+      <w:r>
+        <w:rPr>
+          <w:highlight w:val="yellow"/>
+        </w:rPr>
+        <w:t>Topic 4:</w:t>
+      </w:r>
+      <w:r>
+        <w:rPr>
+          <w:highlight w:val="yellow"/>
+        </w:rPr>
+        <w:t xml:space="preserve"> credential, download, actor, destroy, login, database could refer to incorrect configuration and access management </w:t>
+      </w:r>
+    </w:p>
+    <w:p>
+      <w:pPr>
+        <w:pStyle w:val="Style2"/>
+      </w:pPr>
+    </w:p>
+    <w:p>
+      <w:pPr>
+        <w:pStyle w:val="Style2"/>
+      </w:pPr>
+      <w:r>
+        <w:rPr>
+          <w:highlight w:val="yellow"/>
+        </w:rPr>
+        <w:t xml:space="preserve">The second group containing topics 5,6 and 7 </w:t>
+      </w:r>
+      <w:r>
+        <w:rPr>
+          <w:highlight w:val="yellow"/>
+        </w:rPr>
+        <w:t xml:space="preserve">contains terms such as </w:t>
+      </w:r>
+      <w:r>
+        <w:rPr>
+          <w:highlight w:val="yellow"/>
+        </w:rPr>
+        <w:t>“</w:t>
+      </w:r>
+      <w:r>
+        <w:rPr>
+          <w:highlight w:val="yellow"/>
+        </w:rPr>
+        <w:t>phone</w:t>
+      </w:r>
+      <w:r>
+        <w:rPr>
+          <w:highlight w:val="yellow"/>
+        </w:rPr>
+        <w:t>”</w:t>
+      </w:r>
+      <w:r>
+        <w:rPr>
+          <w:highlight w:val="yellow"/>
+        </w:rPr>
+        <w:t xml:space="preserve">, </w:t>
+      </w:r>
+      <w:r>
+        <w:rPr>
+          <w:highlight w:val="yellow"/>
+        </w:rPr>
+        <w:t>“</w:t>
+      </w:r>
+      <w:r>
+        <w:rPr>
+          <w:highlight w:val="yellow"/>
+        </w:rPr>
+        <w:t>profile</w:t>
+      </w:r>
+      <w:r>
+        <w:rPr>
+          <w:highlight w:val="yellow"/>
+        </w:rPr>
+        <w:t>”</w:t>
+      </w:r>
+      <w:r>
+        <w:rPr>
+          <w:highlight w:val="yellow"/>
+        </w:rPr>
+        <w:t xml:space="preserve">, </w:t>
+      </w:r>
+      <w:r>
+        <w:rPr>
+          <w:highlight w:val="yellow"/>
+        </w:rPr>
+        <w:t>“</w:t>
+      </w:r>
+      <w:r>
+        <w:rPr>
+          <w:highlight w:val="yellow"/>
+        </w:rPr>
+        <w:t>platform</w:t>
+      </w:r>
+      <w:r>
+        <w:rPr>
+          <w:highlight w:val="yellow"/>
+        </w:rPr>
+        <w:t>”</w:t>
+      </w:r>
+      <w:r>
+        <w:rPr>
+          <w:highlight w:val="yellow"/>
+        </w:rPr>
+        <w:t xml:space="preserve">, </w:t>
+      </w:r>
+      <w:r>
+        <w:rPr>
+          <w:highlight w:val="yellow"/>
+        </w:rPr>
+        <w:t>“</w:t>
+      </w:r>
+      <w:r>
+        <w:rPr>
+          <w:highlight w:val="yellow"/>
+        </w:rPr>
+        <w:t>transparent</w:t>
+      </w:r>
+      <w:r>
+        <w:rPr>
+          <w:highlight w:val="yellow"/>
+        </w:rPr>
+        <w:t>”</w:t>
+      </w:r>
+      <w:r>
+        <w:rPr>
+          <w:highlight w:val="yellow"/>
+        </w:rPr>
+        <w:t xml:space="preserve">, </w:t>
+      </w:r>
+      <w:r>
+        <w:rPr>
+          <w:highlight w:val="yellow"/>
+        </w:rPr>
+        <w:t>“</w:t>
+      </w:r>
+      <w:r>
+        <w:rPr>
+          <w:highlight w:val="yellow"/>
+        </w:rPr>
+        <w:t>communication</w:t>
+      </w:r>
+      <w:r>
+        <w:rPr>
+          <w:highlight w:val="yellow"/>
+        </w:rPr>
+        <w:t>”</w:t>
+      </w:r>
+      <w:r>
+        <w:rPr>
+          <w:highlight w:val="yellow"/>
+        </w:rPr>
+        <w:t xml:space="preserve">, </w:t>
+      </w:r>
+      <w:r>
+        <w:rPr>
+          <w:highlight w:val="yellow"/>
+        </w:rPr>
+        <w:t>“</w:t>
+      </w:r>
+      <w:r>
+        <w:rPr>
+          <w:highlight w:val="yellow"/>
+        </w:rPr>
+        <w:t>legitimate</w:t>
+      </w:r>
+      <w:r>
+        <w:rPr>
+          <w:highlight w:val="yellow"/>
+        </w:rPr>
+        <w:t>”</w:t>
+      </w:r>
+      <w:r>
+        <w:rPr>
+          <w:highlight w:val="yellow"/>
+        </w:rPr>
+        <w:t xml:space="preserve"> and </w:t>
+      </w:r>
+      <w:r>
+        <w:rPr>
+          <w:highlight w:val="yellow"/>
+        </w:rPr>
+        <w:t>“</w:t>
+      </w:r>
+      <w:r>
+        <w:rPr>
+          <w:highlight w:val="yellow"/>
+        </w:rPr>
+        <w:t>safety</w:t>
+      </w:r>
+      <w:r>
+        <w:rPr>
+          <w:highlight w:val="yellow"/>
+        </w:rPr>
+        <w:t>” and social platform names such as “</w:t>
+      </w:r>
+      <w:proofErr w:type="spellStart"/>
+      <w:r>
+        <w:rPr>
+          <w:highlight w:val="yellow"/>
+        </w:rPr>
+        <w:t>facebook</w:t>
+      </w:r>
+      <w:proofErr w:type="spellEnd"/>
+      <w:r>
+        <w:rPr>
+          <w:highlight w:val="yellow"/>
+        </w:rPr>
+        <w:t>” and “twitter”</w:t>
+      </w:r>
+      <w:r>
+        <w:rPr>
+          <w:highlight w:val="yellow"/>
+        </w:rPr>
+        <w:t>. From this we can assume that the topic is related to social media services where the data processor collects personal data without legitimate interest and transparent communication</w:t>
+      </w:r>
+      <w:r>
+        <w:rPr>
+          <w:highlight w:val="yellow"/>
+        </w:rPr>
+        <w:t xml:space="preserve"> to its users</w:t>
+      </w:r>
+      <w:r>
+        <w:rPr>
+          <w:highlight w:val="yellow"/>
+        </w:rPr>
+        <w:t>.</w:t>
+      </w:r>
+      <w:r>
+        <w:t xml:space="preserve"> In recent years there were many cases where a foreign entity entered the internet and started to store the user’s data including minors. </w:t>
+      </w:r>
+      <w:r>
+        <w:t>(</w:t>
+      </w:r>
+      <w:r>
+        <w:t xml:space="preserve">Dow, R. </w:t>
+      </w:r>
+      <w:r>
+        <w:t>,</w:t>
+      </w:r>
+      <w:r>
+        <w:t>2023)</w:t>
+      </w:r>
+      <w:r>
+        <w:t xml:space="preserve"> </w:t>
+      </w:r>
+      <w:r>
+        <w:t xml:space="preserve">These activities are often not monitored and go beyond the scope of the data collection principles. However, scaling down the </w:t>
+      </w:r>
+      <w:r>
+        <w:t xml:space="preserve">data collection methods </w:t>
+      </w:r>
+      <w:r>
+        <w:t xml:space="preserve">this topic also covers public entities such as school, government offices and hospitals that might make the same mistake. </w:t>
+      </w:r>
+      <w:r>
+        <w:t>As children are vulnerable to</w:t>
+      </w:r>
+      <w:r>
+        <w:t xml:space="preserve"> unlawful data collection without knowing</w:t>
+      </w:r>
+      <w:r>
+        <w:t xml:space="preserve"> the paper aims to provide solutions to this growing issue in the next section.</w:t>
+      </w:r>
+    </w:p>
+    <w:p>
+      <w:pPr>
+        <w:pStyle w:val="Style2"/>
+      </w:pPr>
+    </w:p>
+    <w:p>
+      <w:pPr>
+        <w:pStyle w:val="Style2"/>
+      </w:pPr>
+      <w:r>
+        <w:rPr>
+          <w:highlight w:val="yellow"/>
+        </w:rPr>
+        <w:t>Lastly topic 8 contains terms related to both children and data protection incidents which is why it is positioned between the two large groups. Words such as “health” and “file” can refer to healthcare databases and “error”, “password”, “employee” to the cause.</w:t>
+      </w:r>
+    </w:p>
+    <w:p>
+      <w:pPr>
+        <w:pStyle w:val="Style3"/>
+        <w:rPr>
+          <w:lang w:val="en-US"/>
+        </w:rPr>
+      </w:pPr>
+      <w:r>
+        <w:rPr>
+          <w:lang w:val="en-US"/>
+        </w:rPr>
+        <w:t>6.4 Data in relation with fines</w:t>
+      </w:r>
+    </w:p>
+    <w:p>
+      <w:pPr>
+        <w:widowControl w:val="0"/>
+        <w:autoSpaceDE w:val="0"/>
+        <w:autoSpaceDN w:val="0"/>
+        <w:spacing w:after="0" w:line="240" w:lineRule="auto"/>
+        <w:jc w:val="both"/>
+        <w:rPr>
+          <w:rFonts w:ascii="Times New Roman" w:eastAsia="Calibri" w:hAnsi="Times New Roman" w:cs="Calibri"/>
+          <w:kern w:val="0"/>
+          <w:sz w:val="28"/>
+          <w:szCs w:val="22"/>
+          <w:lang w:val="en-US"/>
+          <w14:ligatures w14:val="none"/>
+        </w:rPr>
+      </w:pPr>
+      <w:r>
+        <w:rPr>
+          <w:rFonts w:ascii="Times New Roman" w:eastAsia="Calibri" w:hAnsi="Times New Roman" w:cs="Calibri"/>
+          <w:kern w:val="0"/>
+          <w:sz w:val="28"/>
+          <w:szCs w:val="22"/>
+          <w:lang w:val="en-US"/>
+          <w14:ligatures w14:val="none"/>
+        </w:rPr>
+        <w:t xml:space="preserve">Documents with higher fines were assigned with higher topic confidence compared to lower penalty notices. This means the model managed to create of keywords which recognizes and describes these more severe cases adequately. However, as illustrated on the figure, documents with lover penalties had mixed results. </w:t>
+      </w:r>
+      <w:r>
+        <w:rPr>
+          <w:rFonts w:ascii="Times New Roman" w:eastAsia="Calibri" w:hAnsi="Times New Roman" w:cs="Calibri"/>
+          <w:kern w:val="0"/>
+          <w:sz w:val="28"/>
+          <w:szCs w:val="22"/>
+          <w:lang w:val="en-US"/>
+          <w14:ligatures w14:val="none"/>
+        </w:rPr>
+        <w:t>W</w:t>
+      </w:r>
+      <w:r>
+        <w:rPr>
+          <w:rFonts w:ascii="Times New Roman" w:eastAsia="Calibri" w:hAnsi="Times New Roman" w:cs="Calibri"/>
+          <w:kern w:val="0"/>
+          <w:sz w:val="28"/>
+          <w:szCs w:val="22"/>
+          <w:lang w:val="en-US"/>
+          <w14:ligatures w14:val="none"/>
+        </w:rPr>
+        <w:t xml:space="preserve">e can assume that these cases </w:t>
+      </w:r>
+      <w:r>
+        <w:rPr>
+          <w:rFonts w:ascii="Times New Roman" w:eastAsia="Calibri" w:hAnsi="Times New Roman" w:cs="Calibri"/>
+          <w:kern w:val="0"/>
+          <w:sz w:val="28"/>
+          <w:szCs w:val="22"/>
+          <w:lang w:val="en-US"/>
+          <w14:ligatures w14:val="none"/>
+        </w:rPr>
+        <w:t xml:space="preserve">contained words from many topics due to breaching many </w:t>
+      </w:r>
+      <w:r>
+        <w:rPr>
+          <w:rFonts w:ascii="Times New Roman" w:eastAsia="Calibri" w:hAnsi="Times New Roman" w:cs="Calibri"/>
+          <w:kern w:val="0"/>
+          <w:sz w:val="28"/>
+          <w:szCs w:val="22"/>
+          <w:lang w:val="en-US"/>
+          <w14:ligatures w14:val="none"/>
+        </w:rPr>
+        <w:t xml:space="preserve">articles and had many different causes for the incident. </w:t>
+      </w:r>
+    </w:p>
+    <w:p>
+      <w:pPr>
+        <w:rPr>
+          <w:lang w:val="en-US"/>
+        </w:rPr>
+      </w:pPr>
+      <w:r>
+        <w:rPr>
+          <w:noProof/>
+        </w:rPr>
+        <w:lastRenderedPageBreak/>
         <mc:AlternateContent>
           <mc:Choice Requires="wps">
             <w:drawing>
-              <wp:anchor distT="0" distB="0" distL="114300" distR="114300" simplePos="0" relativeHeight="251669504" behindDoc="0" locked="0" layoutInCell="1" allowOverlap="1" wp14:anchorId="5C062F2B" wp14:editId="602A5F71">
+              <wp:anchor distT="0" distB="0" distL="114300" distR="114300" simplePos="0" relativeHeight="251672576" behindDoc="0" locked="0" layoutInCell="1" allowOverlap="1" wp14:anchorId="6DE099C7" wp14:editId="5C784C38">
                 <wp:simplePos x="0" y="0"/>
-                <wp:positionH relativeFrom="column">
-                  <wp:posOffset>241935</wp:posOffset>
+                <wp:positionH relativeFrom="margin">
+                  <wp:align>left</wp:align>
                 </wp:positionH>
                 <wp:positionV relativeFrom="paragraph">
-                  <wp:posOffset>4293870</wp:posOffset>
+                  <wp:posOffset>4269189</wp:posOffset>
                 </wp:positionV>
                 <wp:extent cx="5273040" cy="635"/>
-                <wp:effectExtent l="0" t="0" r="0" b="0"/>
+                <wp:effectExtent l="0" t="0" r="3810" b="0"/>
                 <wp:wrapTopAndBottom/>
                 <wp:docPr id="195136587" name="Text Box 1"/>
                 <wp:cNvGraphicFramePr/>
@@ -13333,7 +14761,7 @@
                               <w:rPr>
                                 <w:noProof/>
                               </w:rPr>
-                              <w:t>13</w:t>
+                              <w:t>16</w:t>
                             </w:r>
                             <w:r>
                               <w:fldChar w:fldCharType="end"/>
@@ -13358,7 +14786,7 @@
           </mc:Choice>
           <mc:Fallback>
             <w:pict>
-              <v:shape w14:anchorId="5C062F2B" id="_x0000_s1028" type="#_x0000_t202" style="position:absolute;left:0;text-align:left;margin-left:19.05pt;margin-top:338.1pt;width:415.2pt;height:.05pt;z-index:251669504;visibility:visible;mso-wrap-style:square;mso-wrap-distance-left:9pt;mso-wrap-distance-top:0;mso-wrap-distance-right:9pt;mso-wrap-distance-bottom:0;mso-position-horizontal:absolute;mso-position-horizontal-relative:text;mso-position-vertical:absolute;mso-position-vertical-relative:text;v-text-anchor:top" o:gfxdata="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" stroked="f">
+              <v:shape w14:anchorId="6DE099C7" id="_x0000_s1028" type="#_x0000_t202" style="position:absolute;margin-left:0;margin-top:336.15pt;width:415.2pt;height:.05pt;z-index:251672576;visibility:visible;mso-wrap-style:square;mso-wrap-distance-left:9pt;mso-wrap-distance-top:0;mso-wrap-distance-right:9pt;mso-wrap-distance-bottom:0;mso-position-horizontal:left;mso-position-horizontal-relative:margin;mso-position-vertical:absolute;mso-position-vertical-relative:text;v-text-anchor:top" o:gfxdata="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" stroked="f">
                 <v:textbox style="mso-fit-shape-to-text:t" inset="0,0,0,0">
                   <w:txbxContent>
                     <w:p>
@@ -13386,7 +14814,7 @@
                         <w:rPr>
                           <w:noProof/>
                         </w:rPr>
-                        <w:t>13</w:t>
+                        <w:t>16</w:t>
                       </w:r>
                       <w:r>
                         <w:fldChar w:fldCharType="end"/>
@@ -13397,40 +14825,21 @@
                     </w:p>
                   </w:txbxContent>
                 </v:textbox>
-                <w10:wrap type="topAndBottom"/>
+                <w10:wrap type="topAndBottom" anchorx="margin"/>
               </v:shape>
             </w:pict>
           </mc:Fallback>
         </mc:AlternateContent>
       </w:r>
       <w:r>
-        <w:t xml:space="preserve">of keywords which recognizes and describes these more severe cases adequately. However, as illustrated on the figure, documents with lover penalties had mixed results. From this we can assume that these cases had breached a broader range of articles and had many different causes for </w:t>
-      </w:r>
-      <w:r>
-        <w:t xml:space="preserve">the incident. Another explanation could be, due to the low sample used during the research, the model had difficulty distinguishing between cases, which weren’t outliers in the penalty. This can be observed in the following figure, as the box plot for the fine distribution showing only the </w:t>
-      </w:r>
-      <w:r>
-        <w:t xml:space="preserve">box for </w:t>
-      </w:r>
-      <w:r>
-        <w:t>topics 1 and 3.</w:t>
-      </w:r>
-    </w:p>
-    <w:p>
-      <w:pPr>
-        <w:pStyle w:val="Style2"/>
-        <w:keepNext/>
-      </w:pPr>
-      <w:r>
         <w:rPr>
           <w:noProof/>
         </w:rPr>
-        <w:lastRenderedPageBreak/>
         <w:drawing>
-          <wp:inline distT="0" distB="0" distL="0" distR="0" wp14:anchorId="048A027F" wp14:editId="6E5C67F0">
-            <wp:extent cx="5760720" cy="3167684"/>
+          <wp:inline distT="0" distB="0" distL="0" distR="0" wp14:anchorId="0E10F3F6" wp14:editId="3B6BE242">
+            <wp:extent cx="5279390" cy="4235450"/>
             <wp:effectExtent l="0" t="0" r="0" b="0"/>
-            <wp:docPr id="1605032963" name="Picture 4"/>
+            <wp:docPr id="20960570" name="Picture 4" descr="A graph with purple dots&#10;&#10;AI-generated content may be incorrect."/>
             <wp:cNvGraphicFramePr>
               <a:graphicFrameLocks xmlns:a="http://schemas.openxmlformats.org/drawingml/2006/main" noChangeAspect="1"/>
             </wp:cNvGraphicFramePr>
@@ -13438,145 +14847,7 @@
               <a:graphicData uri="http://schemas.openxmlformats.org/drawingml/2006/picture">
                 <pic:pic xmlns:pic="http://schemas.openxmlformats.org/drawingml/2006/picture">
                   <pic:nvPicPr>
-                    <pic:cNvPr id="0" name="Picture 5"/>
-                    <pic:cNvPicPr>
-                      <a:picLocks noChangeAspect="1" noChangeArrowheads="1"/>
-                    </pic:cNvPicPr>
-                  </pic:nvPicPr>
-                  <pic:blipFill>
-                    <a:blip r:embed="rId30">
-                      <a:extLst>
-                        <a:ext uri="{28A0092B-C50C-407E-A947-70E740481C1C}">
-                          <a14:useLocalDpi xmlns:a14="http://schemas.microsoft.com/office/drawing/2010/main" val="0"/>
-                        </a:ext>
-                      </a:extLst>
-                    </a:blip>
-                    <a:srcRect/>
-                    <a:stretch>
-                      <a:fillRect/>
-                    </a:stretch>
-                  </pic:blipFill>
-                  <pic:spPr bwMode="auto">
-                    <a:xfrm>
-                      <a:off x="0" y="0"/>
-                      <a:ext cx="5760720" cy="3167684"/>
-                    </a:xfrm>
-                    <a:prstGeom prst="rect">
-                      <a:avLst/>
-                    </a:prstGeom>
-                    <a:noFill/>
-                    <a:ln>
-                      <a:noFill/>
-                    </a:ln>
-                  </pic:spPr>
-                </pic:pic>
-              </a:graphicData>
-            </a:graphic>
-          </wp:inline>
-        </w:drawing>
-      </w:r>
-    </w:p>
-    <w:p>
-      <w:pPr>
-        <w:pStyle w:val="Caption"/>
-        <w:jc w:val="both"/>
-      </w:pPr>
-      <w:r>
-        <w:fldChar w:fldCharType="begin"/>
-      </w:r>
-      <w:r>
-        <w:instrText xml:space="preserve"> SEQ Figure \* ARABIC </w:instrText>
-      </w:r>
-      <w:r>
-        <w:fldChar w:fldCharType="separate"/>
-      </w:r>
-      <w:r>
-        <w:rPr>
-          <w:noProof/>
-        </w:rPr>
-        <w:t>14</w:t>
-      </w:r>
-      <w:r>
-        <w:fldChar w:fldCharType="end"/>
-      </w:r>
-      <w:r>
-        <w:t>. Figure: Fine distribution and number of documents for each topic</w:t>
-      </w:r>
-    </w:p>
-    <w:p>
-      <w:pPr>
-        <w:pStyle w:val="Style2"/>
-      </w:pPr>
-    </w:p>
-    <w:p>
-      <w:pPr>
-        <w:pStyle w:val="Style2"/>
-      </w:pPr>
-      <w:r>
-        <w:t xml:space="preserve">Grouped by most dominant topics the most penalties were related to topics </w:t>
-      </w:r>
-      <w:r>
-        <w:t>0 and 5</w:t>
-      </w:r>
-      <w:r>
-        <w:t xml:space="preserve">. </w:t>
-      </w:r>
-      <w:r>
-        <w:t>Both topics contain</w:t>
-      </w:r>
-      <w:r>
-        <w:t xml:space="preserve"> </w:t>
-      </w:r>
-      <w:r>
-        <w:t xml:space="preserve">insufficient technical and organizational measure and various </w:t>
-      </w:r>
-      <w:r>
-        <w:t xml:space="preserve">data beach causes such as “malicious attack”, “protection”, “alert”, “attack” and so </w:t>
-      </w:r>
-      <w:r>
-        <w:t>on.</w:t>
-      </w:r>
-      <w:r>
-        <w:t xml:space="preserve"> </w:t>
-      </w:r>
-      <w:r>
-        <w:t>This topic</w:t>
-      </w:r>
-      <w:r>
-        <w:t xml:space="preserve"> </w:t>
-      </w:r>
-      <w:r>
-        <w:t>seems</w:t>
-      </w:r>
-      <w:r>
-        <w:t xml:space="preserve"> to be the most recurring theme</w:t>
-      </w:r>
-      <w:r>
-        <w:t xml:space="preserve"> of penalties within the cases examined. </w:t>
-      </w:r>
-    </w:p>
-    <w:p>
-      <w:pPr>
-        <w:pStyle w:val="Style2"/>
-        <w:keepNext/>
-      </w:pPr>
-      <w:r>
-        <w:rPr>
-          <w:noProof/>
-        </w:rPr>
-        <w:drawing>
-          <wp:inline distT="0" distB="0" distL="0" distR="0" wp14:anchorId="53FEC6F8" wp14:editId="75F10876">
-            <wp:extent cx="5760720" cy="2431225"/>
-            <wp:effectExtent l="0" t="0" r="0" b="7620"/>
-            <wp:docPr id="7" name="Picture 6"/>
-            <wp:cNvGraphicFramePr>
-              <a:graphicFrameLocks xmlns:a="http://schemas.openxmlformats.org/drawingml/2006/main" noChangeAspect="1"/>
-            </wp:cNvGraphicFramePr>
-            <a:graphic xmlns:a="http://schemas.openxmlformats.org/drawingml/2006/main">
-              <a:graphicData uri="http://schemas.openxmlformats.org/drawingml/2006/picture">
-                <pic:pic xmlns:pic="http://schemas.openxmlformats.org/drawingml/2006/picture">
-                  <pic:nvPicPr>
-                    <pic:cNvPr id="0" name="Picture 7"/>
+                    <pic:cNvPr id="20960570" name="Picture 4" descr="A graph with purple dots&#10;&#10;AI-generated content may be incorrect."/>
                     <pic:cNvPicPr>
                       <a:picLocks noChangeAspect="1" noChangeArrowheads="1"/>
                     </pic:cNvPicPr>
@@ -13597,7 +14868,7 @@
                   <pic:spPr bwMode="auto">
                     <a:xfrm>
                       <a:off x="0" y="0"/>
-                      <a:ext cx="5760720" cy="2431225"/>
+                      <a:ext cx="5279390" cy="4235450"/>
                     </a:xfrm>
                     <a:prstGeom prst="rect">
                       <a:avLst/>
@@ -13616,420 +14887,35 @@
     </w:p>
     <w:p>
       <w:pPr>
-        <w:pStyle w:val="Caption"/>
+        <w:keepNext/>
+        <w:widowControl w:val="0"/>
+        <w:autoSpaceDE w:val="0"/>
+        <w:autoSpaceDN w:val="0"/>
+        <w:spacing w:after="0" w:line="240" w:lineRule="auto"/>
         <w:jc w:val="both"/>
-      </w:pPr>
-      <w:r>
-        <w:fldChar w:fldCharType="begin"/>
-      </w:r>
-      <w:r>
-        <w:instrText xml:space="preserve"> SEQ Figure \* ARABIC </w:instrText>
-      </w:r>
-      <w:r>
-        <w:fldChar w:fldCharType="separate"/>
-      </w:r>
-      <w:r>
-        <w:rPr>
+        <w:rPr>
+          <w:rFonts w:ascii="Times New Roman" w:eastAsia="Calibri" w:hAnsi="Times New Roman" w:cs="Calibri"/>
+          <w:kern w:val="0"/>
+          <w:sz w:val="28"/>
+          <w:szCs w:val="22"/>
+          <w:lang w:val="en-US"/>
+          <w14:ligatures w14:val="none"/>
+        </w:rPr>
+      </w:pPr>
+      <w:r>
+        <w:rPr>
+          <w:rFonts w:ascii="Times New Roman" w:eastAsia="Calibri" w:hAnsi="Times New Roman" w:cs="Calibri"/>
           <w:noProof/>
-        </w:rPr>
-        <w:t>15</w:t>
-      </w:r>
-      <w:r>
-        <w:fldChar w:fldCharType="end"/>
-      </w:r>
-      <w:r>
-        <w:t>. Figure: Logarithmic scale distribution and average of fines</w:t>
-      </w:r>
-    </w:p>
-    <w:p>
-      <w:pPr>
-        <w:pStyle w:val="Style2"/>
-      </w:pPr>
-      <w:r>
-        <w:t xml:space="preserve">However, inspecting the average fines for each topic shows a surprising result. </w:t>
-      </w:r>
-      <w:r>
-        <w:t xml:space="preserve">The highest fine was given to the topic marked as </w:t>
-      </w:r>
-      <w:r>
-        <w:t>1</w:t>
-      </w:r>
-      <w:r>
-        <w:t xml:space="preserve">, but if we inspect what </w:t>
-      </w:r>
-      <w:r>
-        <w:t xml:space="preserve">are </w:t>
-      </w:r>
-      <w:r>
-        <w:t xml:space="preserve">its content are strengthens our hypothesis. This topic includes </w:t>
-      </w:r>
-      <w:r>
-        <w:t>the collection of personal data without providing appropriate purpose with</w:t>
-      </w:r>
-      <w:r>
-        <w:t xml:space="preserve"> insufficient technical and organizational measure within it, for example:</w:t>
-      </w:r>
-      <w:r>
-        <w:t xml:space="preserve"> purpose, protection, appropriate etc.</w:t>
-      </w:r>
-    </w:p>
-    <w:p>
-      <w:pPr>
-        <w:pStyle w:val="Style2"/>
-      </w:pPr>
-      <w:r>
-        <w:t xml:space="preserve"> </w:t>
-      </w:r>
-      <w:r>
-        <w:t xml:space="preserve">The second highest penalties were associated with </w:t>
-      </w:r>
-      <w:r>
-        <w:t xml:space="preserve">child, </w:t>
-      </w:r>
-      <w:r>
-        <w:rPr>
-          <w:lang w:val="en-GB"/>
-        </w:rPr>
-        <w:t>legitimate</w:t>
-      </w:r>
-      <w:r>
-        <w:t xml:space="preserve">, </w:t>
-      </w:r>
-      <w:r>
-        <w:rPr>
-          <w:lang w:val="en-GB"/>
-        </w:rPr>
-        <w:t>profile</w:t>
-      </w:r>
-      <w:r>
-        <w:rPr>
-          <w:lang w:val="en-GB"/>
-        </w:rPr>
-        <w:t xml:space="preserve"> </w:t>
-      </w:r>
-      <w:r>
-        <w:t xml:space="preserve">and </w:t>
-      </w:r>
-      <w:r>
-        <w:rPr>
-          <w:lang w:val="en-GB"/>
-        </w:rPr>
-        <w:lastRenderedPageBreak/>
-        <w:t>objection</w:t>
-      </w:r>
-      <w:r>
-        <w:t xml:space="preserve">, which could refer to the unsupervised </w:t>
-      </w:r>
-      <w:r>
-        <w:t xml:space="preserve">registration </w:t>
-      </w:r>
-      <w:r>
-        <w:t xml:space="preserve">and data collection </w:t>
-      </w:r>
-      <w:r>
-        <w:t xml:space="preserve">of underage users. </w:t>
-      </w:r>
-    </w:p>
-    <w:p>
-      <w:pPr>
-        <w:pStyle w:val="Style2"/>
-      </w:pPr>
-      <w:r>
-        <w:t>The boxplot visualizes the distribution of fines in each topic</w:t>
-      </w:r>
-      <w:r>
-        <w:t xml:space="preserve"> in logarithmic scale </w:t>
-      </w:r>
-      <w:r>
-        <w:t>to</w:t>
-      </w:r>
-      <w:r>
-        <w:t xml:space="preserve"> avoid the issue of the chart being unreadable, due to the outliner </w:t>
-      </w:r>
-      <w:r>
-        <w:t>penalty</w:t>
-      </w:r>
-      <w:r>
-        <w:t>. In cases where only one document was assigned as the dominant topic only a single line is visible, which appl</w:t>
-      </w:r>
-      <w:r>
-        <w:t>i</w:t>
-      </w:r>
-      <w:r>
-        <w:t xml:space="preserve">es to topics </w:t>
-      </w:r>
-      <w:r>
-        <w:t>2</w:t>
-      </w:r>
-      <w:r>
-        <w:t xml:space="preserve">,4 and 6. </w:t>
-      </w:r>
-      <w:r>
-        <w:t xml:space="preserve">Checking </w:t>
-      </w:r>
-      <w:r>
-        <w:t xml:space="preserve">latter two’s keywords, </w:t>
-      </w:r>
-      <w:r>
-        <w:t>the topic</w:t>
-      </w:r>
-      <w:r>
-        <w:t>s</w:t>
-      </w:r>
-      <w:r>
-        <w:t xml:space="preserve"> describes the non-compliance of transparency and consent, which seems to be infrequent </w:t>
-      </w:r>
-      <w:r>
-        <w:t xml:space="preserve">causes </w:t>
-      </w:r>
-      <w:r>
-        <w:t>and not the main</w:t>
-      </w:r>
-      <w:r>
-        <w:t xml:space="preserve"> originator</w:t>
-      </w:r>
-      <w:r>
-        <w:t xml:space="preserve"> for </w:t>
-      </w:r>
-      <w:r>
-        <w:t>most</w:t>
-      </w:r>
-      <w:r>
-        <w:t xml:space="preserve"> of the </w:t>
-      </w:r>
-      <w:r>
-        <w:t>documents</w:t>
-      </w:r>
-      <w:r>
-        <w:t xml:space="preserve"> used. </w:t>
-      </w:r>
-      <w:r>
-        <w:t>Topics 0</w:t>
-      </w:r>
-      <w:r>
-        <w:t xml:space="preserve"> </w:t>
-      </w:r>
-      <w:r>
-        <w:t xml:space="preserve">and </w:t>
-      </w:r>
-      <w:r>
-        <w:t>5</w:t>
-      </w:r>
-      <w:r>
-        <w:t xml:space="preserve">, which were the most assigned topics, show </w:t>
-      </w:r>
-      <w:r>
-        <w:t>moderate</w:t>
-      </w:r>
-      <w:r>
-        <w:t xml:space="preserve"> boxes</w:t>
-      </w:r>
-      <w:r>
-        <w:t xml:space="preserve"> with </w:t>
-      </w:r>
-      <w:r>
-        <w:t xml:space="preserve">below </w:t>
-      </w:r>
-      <w:r>
-        <w:t>average fines</w:t>
-      </w:r>
-      <w:r>
-        <w:t>.</w:t>
-      </w:r>
-    </w:p>
-    <w:p>
-      <w:pPr>
-        <w:pStyle w:val="Style2"/>
-      </w:pPr>
-      <w:r>
-        <w:t>Topic 1 illustrates a wide box, which suggest outliers within them.</w:t>
-      </w:r>
-    </w:p>
-    <w:p>
-      <w:pPr>
-        <w:pStyle w:val="Style2"/>
-      </w:pPr>
-      <w:r>
-        <w:t xml:space="preserve">The remaining topics </w:t>
-      </w:r>
-      <w:r>
-        <w:t xml:space="preserve">3 </w:t>
-      </w:r>
-      <w:r>
-        <w:t xml:space="preserve">and </w:t>
-      </w:r>
-      <w:r>
-        <w:t>7</w:t>
-      </w:r>
-      <w:r>
-        <w:t xml:space="preserve"> shows a variety average fines, however the distribution is more balanced, suggesting homogenous data. </w:t>
-      </w:r>
-      <w:r>
-        <w:t>The lowest average fine was associated with topic 7, which contained keywords related to a traffic monitoring center, which had an inquiry about the lawful processing of data. The topic seems to refer a specific case within the dataset,</w:t>
-      </w:r>
-    </w:p>
-    <w:p>
-      <w:pPr>
-        <w:pStyle w:val="Style3"/>
-      </w:pPr>
-      <w:bookmarkStart w:id="40" w:name="_Toc198269640"/>
-      <w:r>
-        <w:t>6</w:t>
-      </w:r>
-      <w:r>
-        <w:t>.2</w:t>
-      </w:r>
-      <w:r>
-        <w:t xml:space="preserve"> </w:t>
-      </w:r>
-      <w:r>
-        <w:t>Topic correlation with fines</w:t>
-      </w:r>
-      <w:bookmarkEnd w:id="40"/>
-    </w:p>
-    <w:p>
-      <w:pPr>
-        <w:pStyle w:val="Style2"/>
-      </w:pPr>
-      <w:r>
-        <w:t xml:space="preserve">Calculating the correlation coefficient with the topic confidence in each documents returns </w:t>
-      </w:r>
-      <w:r>
-        <w:t>cornering</w:t>
-      </w:r>
-      <w:r>
-        <w:t xml:space="preserve"> results</w:t>
-      </w:r>
-      <w:r>
-        <w:t xml:space="preserve"> for the hypothesis</w:t>
-      </w:r>
-      <w:r>
-        <w:t xml:space="preserve">. The correlation between the topic confidence and the </w:t>
-      </w:r>
-      <w:r>
-        <w:t>fines given is 0.1</w:t>
-      </w:r>
-      <w:r>
-        <w:t>3</w:t>
-      </w:r>
-      <w:r>
-        <w:t xml:space="preserve">, which indicates a weak positive correlation between the two. This could mean that the confidence does have some influence over the fine given, however the </w:t>
-      </w:r>
-      <w:r>
-        <w:rPr>
-          <w:lang w:val="en-GB"/>
-        </w:rPr>
-        <w:t>p-value</w:t>
-      </w:r>
-      <w:r>
-        <w:rPr>
-          <w:lang w:val="en-GB"/>
-        </w:rPr>
-        <w:t xml:space="preserve"> rejects this as it equals to 0.</w:t>
-      </w:r>
-      <w:r>
-        <w:rPr>
-          <w:lang w:val="en-GB"/>
-        </w:rPr>
-        <w:t>45</w:t>
-      </w:r>
-      <w:r>
-        <w:rPr>
-          <w:lang w:val="en-GB"/>
-        </w:rPr>
-        <w:t xml:space="preserve"> and is well over the standard threshold of 0.05 by a huge margin. From this we can deduct that there is no reliably explicable linear relationship between the two, therefore the null hypothesis is rejected</w:t>
-      </w:r>
-      <w:r>
-        <w:rPr>
-          <w:lang w:val="en-GB"/>
-        </w:rPr>
-        <w:t xml:space="preserve"> </w:t>
-      </w:r>
-      <w:r>
-        <w:rPr>
-          <w:lang w:val="en-GB"/>
-        </w:rPr>
-        <w:t>therefore</w:t>
-      </w:r>
-      <w:r>
-        <w:rPr>
-          <w:lang w:val="en-GB"/>
-        </w:rPr>
-        <w:t xml:space="preserve"> the </w:t>
-      </w:r>
-      <w:r>
-        <w:rPr>
-          <w:lang w:val="en-GB"/>
-        </w:rPr>
-        <w:t>research statement is false.</w:t>
-      </w:r>
-    </w:p>
-    <w:p>
-      <w:pPr>
-        <w:pStyle w:val="Style3"/>
-      </w:pPr>
-      <w:bookmarkStart w:id="41" w:name="_Toc198269641"/>
-      <w:r>
-        <w:t>6.3 Topic keywords</w:t>
-      </w:r>
-      <w:bookmarkEnd w:id="41"/>
-    </w:p>
-    <w:p>
-      <w:pPr>
-        <w:pStyle w:val="Style2"/>
-        <w:rPr>
-          <w:noProof/>
-        </w:rPr>
-      </w:pPr>
-      <w:r>
-        <w:t xml:space="preserve">Even though the topics </w:t>
-      </w:r>
-      <w:r>
-        <w:t>created,</w:t>
-      </w:r>
-      <w:r>
-        <w:t xml:space="preserve"> </w:t>
-      </w:r>
-      <w:r>
-        <w:t xml:space="preserve">and the confidence </w:t>
-      </w:r>
-      <w:r>
-        <w:t xml:space="preserve">have no correlation the penalty given, the second objective of the project was to create a vocabulary of incident causes that are most common in penalty notices. </w:t>
-      </w:r>
-      <w:r>
-        <w:t xml:space="preserve">To find the source of the data breaches we should examine the most </w:t>
-      </w:r>
-      <w:r>
-        <w:t xml:space="preserve">highly penalized topics followed by the most </w:t>
-      </w:r>
-      <w:r>
-        <w:t>common topics assigned</w:t>
-      </w:r>
-      <w:r>
-        <w:t>.</w:t>
-      </w:r>
-      <w:r>
-        <w:rPr>
-          <w:noProof/>
-        </w:rPr>
-        <w:t xml:space="preserve"> </w:t>
-      </w:r>
-    </w:p>
-    <w:p>
-      <w:pPr>
-        <w:pStyle w:val="Style2"/>
-        <w:keepNext/>
-        <w:rPr>
-          <w:noProof/>
-        </w:rPr>
-      </w:pPr>
-      <w:r>
-        <w:lastRenderedPageBreak/>
+          <w:kern w:val="0"/>
+          <w:sz w:val="28"/>
+          <w:szCs w:val="22"/>
+          <w14:ligatures w14:val="none"/>
+        </w:rPr>
         <w:drawing>
-          <wp:inline distT="0" distB="0" distL="0" distR="0" wp14:anchorId="1286EF96" wp14:editId="66F89E01">
-            <wp:extent cx="5760720" cy="5450840"/>
+          <wp:inline distT="0" distB="0" distL="0" distR="0" wp14:anchorId="34D3D92A" wp14:editId="3E3EFC45">
+            <wp:extent cx="5760720" cy="3168015"/>
             <wp:effectExtent l="0" t="0" r="0" b="0"/>
-            <wp:docPr id="393912003" name="Picture 14"/>
+            <wp:docPr id="900086742" name="Picture 6" descr="A comparison of a graph&#10;&#10;AI-generated content may be incorrect."/>
             <wp:cNvGraphicFramePr>
               <a:graphicFrameLocks xmlns:a="http://schemas.openxmlformats.org/drawingml/2006/main" noChangeAspect="1"/>
             </wp:cNvGraphicFramePr>
@@ -14037,7 +14923,7 @@
               <a:graphicData uri="http://schemas.openxmlformats.org/drawingml/2006/picture">
                 <pic:pic xmlns:pic="http://schemas.openxmlformats.org/drawingml/2006/picture">
                   <pic:nvPicPr>
-                    <pic:cNvPr id="0" name="Picture 60"/>
+                    <pic:cNvPr id="900086742" name="Picture 6" descr="A comparison of a graph&#10;&#10;AI-generated content may be incorrect."/>
                     <pic:cNvPicPr>
                       <a:picLocks noChangeAspect="1" noChangeArrowheads="1"/>
                     </pic:cNvPicPr>
@@ -14058,7 +14944,7 @@
                   <pic:spPr bwMode="auto">
                     <a:xfrm>
                       <a:off x="0" y="0"/>
-                      <a:ext cx="5760720" cy="5450840"/>
+                      <a:ext cx="5760720" cy="3168015"/>
                     </a:xfrm>
                     <a:prstGeom prst="rect">
                       <a:avLst/>
@@ -14074,112 +14960,280 @@
           </wp:inline>
         </w:drawing>
       </w:r>
-    </w:p>
-    <w:p>
-      <w:pPr>
-        <w:pStyle w:val="Style2"/>
+      <w:r>
+        <w:rPr>
+          <w:rFonts w:ascii="Times New Roman" w:eastAsia="Calibri" w:hAnsi="Times New Roman" w:cs="Calibri"/>
+          <w:noProof/>
+          <w:kern w:val="0"/>
+          <w:sz w:val="28"/>
+          <w:szCs w:val="22"/>
+          <w14:ligatures w14:val="none"/>
+        </w:rPr>
+        <w:t xml:space="preserve"> </w:t>
+      </w:r>
+    </w:p>
+    <w:p>
+      <w:pPr>
+        <w:spacing w:after="200" w:line="240" w:lineRule="auto"/>
+        <w:jc w:val="both"/>
+        <w:rPr>
+          <w:i/>
+          <w:iCs/>
+          <w:color w:val="0E2841" w:themeColor="text2"/>
+          <w:sz w:val="18"/>
+          <w:szCs w:val="18"/>
+        </w:rPr>
+      </w:pPr>
+      <w:r>
+        <w:rPr>
+          <w:i/>
+          <w:iCs/>
+          <w:color w:val="0E2841" w:themeColor="text2"/>
+          <w:sz w:val="18"/>
+          <w:szCs w:val="18"/>
+        </w:rPr>
+        <w:fldChar w:fldCharType="begin"/>
+      </w:r>
+      <w:r>
+        <w:rPr>
+          <w:i/>
+          <w:iCs/>
+          <w:color w:val="0E2841" w:themeColor="text2"/>
+          <w:sz w:val="18"/>
+          <w:szCs w:val="18"/>
+        </w:rPr>
+        <w:instrText xml:space="preserve"> SEQ Figure \* ARABIC </w:instrText>
+      </w:r>
+      <w:r>
+        <w:rPr>
+          <w:i/>
+          <w:iCs/>
+          <w:color w:val="0E2841" w:themeColor="text2"/>
+          <w:sz w:val="18"/>
+          <w:szCs w:val="18"/>
+        </w:rPr>
+        <w:fldChar w:fldCharType="separate"/>
+      </w:r>
+      <w:r>
+        <w:rPr>
+          <w:i/>
+          <w:iCs/>
+          <w:noProof/>
+          <w:color w:val="0E2841" w:themeColor="text2"/>
+          <w:sz w:val="18"/>
+          <w:szCs w:val="18"/>
+        </w:rPr>
+        <w:t>17</w:t>
+      </w:r>
+      <w:r>
+        <w:rPr>
+          <w:i/>
+          <w:iCs/>
+          <w:color w:val="0E2841" w:themeColor="text2"/>
+          <w:sz w:val="18"/>
+          <w:szCs w:val="18"/>
+        </w:rPr>
+        <w:fldChar w:fldCharType="end"/>
+      </w:r>
+      <w:r>
+        <w:rPr>
+          <w:i/>
+          <w:iCs/>
+          <w:color w:val="0E2841" w:themeColor="text2"/>
+          <w:sz w:val="18"/>
+          <w:szCs w:val="18"/>
+        </w:rPr>
+        <w:t>. Figure: Fine distribution and number of documents for each topic</w:t>
+      </w:r>
+    </w:p>
+    <w:p>
+      <w:pPr>
+        <w:widowControl w:val="0"/>
+        <w:autoSpaceDE w:val="0"/>
+        <w:autoSpaceDN w:val="0"/>
+        <w:spacing w:after="0" w:line="240" w:lineRule="auto"/>
+        <w:jc w:val="both"/>
+        <w:rPr>
+          <w:rFonts w:ascii="Times New Roman" w:eastAsia="Calibri" w:hAnsi="Times New Roman" w:cs="Calibri"/>
+          <w:kern w:val="0"/>
+          <w:sz w:val="28"/>
+          <w:szCs w:val="22"/>
+          <w:lang w:val="en-US"/>
+          <w14:ligatures w14:val="none"/>
+        </w:rPr>
+      </w:pPr>
+    </w:p>
+    <w:p>
+      <w:pPr>
+        <w:widowControl w:val="0"/>
+        <w:autoSpaceDE w:val="0"/>
+        <w:autoSpaceDN w:val="0"/>
+        <w:spacing w:after="0" w:line="240" w:lineRule="auto"/>
+        <w:jc w:val="both"/>
+        <w:rPr>
+          <w:rFonts w:ascii="Times New Roman" w:eastAsia="Calibri" w:hAnsi="Times New Roman" w:cs="Calibri"/>
+          <w:kern w:val="0"/>
+          <w:sz w:val="28"/>
+          <w:szCs w:val="22"/>
+          <w:lang w:val="en-US"/>
+          <w14:ligatures w14:val="none"/>
+        </w:rPr>
+      </w:pPr>
+      <w:r>
+        <w:rPr>
+          <w:rFonts w:ascii="Times New Roman" w:eastAsia="Calibri" w:hAnsi="Times New Roman" w:cs="Calibri"/>
+          <w:kern w:val="0"/>
+          <w:sz w:val="28"/>
+          <w:szCs w:val="22"/>
+          <w:lang w:val="en-US"/>
+          <w14:ligatures w14:val="none"/>
+        </w:rPr>
+        <w:t xml:space="preserve">Grouped by most dominant topics the most penalties were related to topics </w:t>
+      </w:r>
+      <w:r>
+        <w:rPr>
+          <w:rFonts w:ascii="Times New Roman" w:eastAsia="Calibri" w:hAnsi="Times New Roman" w:cs="Calibri"/>
+          <w:kern w:val="0"/>
+          <w:sz w:val="28"/>
+          <w:szCs w:val="22"/>
+          <w:lang w:val="en-US"/>
+          <w14:ligatures w14:val="none"/>
+        </w:rPr>
+        <w:t>2</w:t>
+      </w:r>
+      <w:r>
+        <w:rPr>
+          <w:rFonts w:ascii="Times New Roman" w:eastAsia="Calibri" w:hAnsi="Times New Roman" w:cs="Calibri"/>
+          <w:kern w:val="0"/>
+          <w:sz w:val="28"/>
+          <w:szCs w:val="22"/>
+          <w:lang w:val="en-US"/>
+          <w14:ligatures w14:val="none"/>
+        </w:rPr>
+        <w:t xml:space="preserve"> and </w:t>
+      </w:r>
+      <w:r>
+        <w:rPr>
+          <w:rFonts w:ascii="Times New Roman" w:eastAsia="Calibri" w:hAnsi="Times New Roman" w:cs="Calibri"/>
+          <w:kern w:val="0"/>
+          <w:sz w:val="28"/>
+          <w:szCs w:val="22"/>
+          <w:lang w:val="en-US"/>
+          <w14:ligatures w14:val="none"/>
+        </w:rPr>
+        <w:t>8</w:t>
+      </w:r>
+      <w:r>
+        <w:rPr>
+          <w:rFonts w:ascii="Times New Roman" w:eastAsia="Calibri" w:hAnsi="Times New Roman" w:cs="Calibri"/>
+          <w:kern w:val="0"/>
+          <w:sz w:val="28"/>
+          <w:szCs w:val="22"/>
+          <w:lang w:val="en-US"/>
+          <w14:ligatures w14:val="none"/>
+        </w:rPr>
+        <w:t xml:space="preserve">. Both topics contain insufficient technical and organizational measure and various data beach causes such as “malicious attack”, “protection”, “alert”, </w:t>
+      </w:r>
+      <w:r>
+        <w:rPr>
+          <w:rFonts w:ascii="Times New Roman" w:eastAsia="Calibri" w:hAnsi="Times New Roman" w:cs="Calibri"/>
+          <w:kern w:val="0"/>
+          <w:sz w:val="28"/>
+          <w:szCs w:val="22"/>
+          <w:lang w:val="en-US"/>
+          <w14:ligatures w14:val="none"/>
+        </w:rPr>
+        <w:lastRenderedPageBreak/>
+        <w:t>“</w:t>
+      </w:r>
+      <w:r>
+        <w:rPr>
+          <w:rFonts w:ascii="Times New Roman" w:eastAsia="Calibri" w:hAnsi="Times New Roman" w:cs="Calibri"/>
+          <w:kern w:val="0"/>
+          <w:sz w:val="28"/>
+          <w:szCs w:val="22"/>
+          <w:lang w:val="en-US"/>
+          <w14:ligatures w14:val="none"/>
+        </w:rPr>
+        <w:t>employee</w:t>
+      </w:r>
+      <w:r>
+        <w:rPr>
+          <w:rFonts w:ascii="Times New Roman" w:eastAsia="Calibri" w:hAnsi="Times New Roman" w:cs="Calibri"/>
+          <w:kern w:val="0"/>
+          <w:sz w:val="28"/>
+          <w:szCs w:val="22"/>
+          <w:lang w:val="en-US"/>
+          <w14:ligatures w14:val="none"/>
+        </w:rPr>
+        <w:t>”</w:t>
+      </w:r>
+      <w:r>
+        <w:rPr>
+          <w:rFonts w:ascii="Times New Roman" w:eastAsia="Calibri" w:hAnsi="Times New Roman" w:cs="Calibri"/>
+          <w:kern w:val="0"/>
+          <w:sz w:val="28"/>
+          <w:szCs w:val="22"/>
+          <w:lang w:val="en-US"/>
+          <w14:ligatures w14:val="none"/>
+        </w:rPr>
+        <w:t>, etc</w:t>
+      </w:r>
+      <w:r>
+        <w:rPr>
+          <w:rFonts w:ascii="Times New Roman" w:eastAsia="Calibri" w:hAnsi="Times New Roman" w:cs="Calibri"/>
+          <w:kern w:val="0"/>
+          <w:sz w:val="28"/>
+          <w:szCs w:val="22"/>
+          <w:lang w:val="en-US"/>
+          <w14:ligatures w14:val="none"/>
+        </w:rPr>
+        <w:t>. This topic seems to be the most recurring theme of penalties within the cases examined</w:t>
+      </w:r>
+      <w:r>
+        <w:rPr>
+          <w:rFonts w:ascii="Times New Roman" w:eastAsia="Calibri" w:hAnsi="Times New Roman" w:cs="Calibri"/>
+          <w:kern w:val="0"/>
+          <w:sz w:val="28"/>
+          <w:szCs w:val="22"/>
+          <w:lang w:val="en-US"/>
+          <w14:ligatures w14:val="none"/>
+        </w:rPr>
+        <w:t xml:space="preserve"> as these cover the fiscal and monetary sectors as discussed before.</w:t>
+      </w:r>
+    </w:p>
+    <w:p>
+      <w:pPr>
         <w:keepNext/>
-      </w:pPr>
-      <w:r>
-        <w:rPr>
+        <w:widowControl w:val="0"/>
+        <w:autoSpaceDE w:val="0"/>
+        <w:autoSpaceDN w:val="0"/>
+        <w:spacing w:after="0" w:line="240" w:lineRule="auto"/>
+        <w:jc w:val="both"/>
+        <w:rPr>
+          <w:rFonts w:ascii="Times New Roman" w:eastAsia="Calibri" w:hAnsi="Times New Roman" w:cs="Calibri"/>
+          <w:kern w:val="0"/>
+          <w:sz w:val="28"/>
+          <w:szCs w:val="22"/>
+          <w:lang w:val="en-US"/>
+          <w14:ligatures w14:val="none"/>
+        </w:rPr>
+      </w:pPr>
+      <w:r>
+        <w:rPr>
+          <w:rFonts w:ascii="Times New Roman" w:eastAsia="Calibri" w:hAnsi="Times New Roman" w:cs="Calibri"/>
           <w:noProof/>
-          <w:lang w:val="en-GB"/>
-        </w:rPr>
-        <w:t xml:space="preserve"> </w:t>
-      </w:r>
-      <w:r>
-        <w:rPr>
-          <w:noProof/>
-        </w:rPr>
-        <w:t xml:space="preserve"> </w:t>
-      </w:r>
-    </w:p>
-    <w:p>
-      <w:pPr>
-        <w:pStyle w:val="Caption"/>
-        <w:jc w:val="both"/>
-      </w:pPr>
-      <w:r>
-        <w:fldChar w:fldCharType="begin"/>
-      </w:r>
-      <w:r>
-        <w:instrText xml:space="preserve"> SEQ Figure \* ARABIC </w:instrText>
-      </w:r>
-      <w:r>
-        <w:fldChar w:fldCharType="separate"/>
-      </w:r>
-      <w:r>
-        <w:rPr>
-          <w:noProof/>
-        </w:rPr>
-        <w:t>16</w:t>
-      </w:r>
-      <w:r>
-        <w:fldChar w:fldCharType="end"/>
-      </w:r>
-      <w:r>
-        <w:t xml:space="preserve">. Figure: Most relevant terms for the topic associated with </w:t>
-      </w:r>
-      <w:r>
-        <w:t>minors’ data collection</w:t>
-      </w:r>
-    </w:p>
-    <w:p>
-      <w:pPr>
-        <w:pStyle w:val="Style2"/>
-      </w:pPr>
-      <w:r>
-        <w:t xml:space="preserve">The first topic shown in the figure is </w:t>
-      </w:r>
-      <w:r>
-        <w:t>relation with the illegitimate data collection of underage users</w:t>
-      </w:r>
-      <w:r>
-        <w:t xml:space="preserve">. The topic contains terms such as phone, profile, platform, transparent, communication, legitimate and safety. From this we can assume that the topic is related to social media services where the data processor </w:t>
-      </w:r>
-      <w:r>
-        <w:t xml:space="preserve">collects personal data without legitimate interest and transparent communication. </w:t>
-      </w:r>
-      <w:r>
-        <w:t xml:space="preserve">In recent years there were many cases where a foreign entity </w:t>
-      </w:r>
-      <w:r>
-        <w:t xml:space="preserve">entered the internet </w:t>
-      </w:r>
-      <w:r>
-        <w:t xml:space="preserve">and started to store the user’s data including minors. These activities are often not monitored </w:t>
-      </w:r>
-      <w:r>
-        <w:t>and go beyond the scope of the data collection principles. However, scaling down the userbase this topic also covers public entities such as school, government offices and</w:t>
-      </w:r>
-      <w:r>
-        <w:t xml:space="preserve"> hospitals that might make the same mistake. </w:t>
-      </w:r>
-    </w:p>
-    <w:p>
-      <w:pPr>
-        <w:pStyle w:val="Style2"/>
-      </w:pPr>
-      <w:r>
-        <w:t xml:space="preserve"> </w:t>
-      </w:r>
-    </w:p>
-    <w:p>
-      <w:pPr>
-        <w:rPr>
-          <w:lang w:val="en-US"/>
-        </w:rPr>
-      </w:pPr>
-      <w:r>
-        <w:rPr>
-          <w:lang w:val="en-US"/>
-        </w:rPr>
-        <w:lastRenderedPageBreak/>
+          <w:kern w:val="0"/>
+          <w:sz w:val="28"/>
+          <w:szCs w:val="22"/>
+          <w:lang w:val="en-US"/>
+          <w14:ligatures w14:val="none"/>
+        </w:rPr>
         <w:drawing>
-          <wp:inline distT="0" distB="0" distL="0" distR="0" wp14:anchorId="2AADC749" wp14:editId="2A0412BE">
-            <wp:extent cx="5760720" cy="3385820"/>
-            <wp:effectExtent l="0" t="0" r="0" b="5080"/>
-            <wp:docPr id="2052640378" name="Picture 1" descr="A screenshot of a graph&#10;&#10;AI-generated content may be incorrect."/>
+          <wp:inline distT="0" distB="0" distL="0" distR="0" wp14:anchorId="1160BF02" wp14:editId="478C5E55">
+            <wp:extent cx="5760720" cy="2430780"/>
+            <wp:effectExtent l="0" t="0" r="0" b="7620"/>
+            <wp:docPr id="1557464771" name="Picture 7" descr="A screenshot of a graph&#10;&#10;AI-generated content may be incorrect."/>
             <wp:cNvGraphicFramePr>
               <a:graphicFrameLocks xmlns:a="http://schemas.openxmlformats.org/drawingml/2006/main" noChangeAspect="1"/>
             </wp:cNvGraphicFramePr>
@@ -14187,23 +15241,36 @@
               <a:graphicData uri="http://schemas.openxmlformats.org/drawingml/2006/picture">
                 <pic:pic xmlns:pic="http://schemas.openxmlformats.org/drawingml/2006/picture">
                   <pic:nvPicPr>
-                    <pic:cNvPr id="2052640378" name="Picture 1" descr="A screenshot of a graph&#10;&#10;AI-generated content may be incorrect."/>
-                    <pic:cNvPicPr/>
+                    <pic:cNvPr id="1557464771" name="Picture 7" descr="A screenshot of a graph&#10;&#10;AI-generated content may be incorrect."/>
+                    <pic:cNvPicPr>
+                      <a:picLocks noChangeAspect="1" noChangeArrowheads="1"/>
+                    </pic:cNvPicPr>
                   </pic:nvPicPr>
                   <pic:blipFill>
-                    <a:blip r:embed="rId33"/>
+                    <a:blip r:embed="rId33">
+                      <a:extLst>
+                        <a:ext uri="{28A0092B-C50C-407E-A947-70E740481C1C}">
+                          <a14:useLocalDpi xmlns:a14="http://schemas.microsoft.com/office/drawing/2010/main" val="0"/>
+                        </a:ext>
+                      </a:extLst>
+                    </a:blip>
+                    <a:srcRect/>
                     <a:stretch>
                       <a:fillRect/>
                     </a:stretch>
                   </pic:blipFill>
-                  <pic:spPr>
+                  <pic:spPr bwMode="auto">
                     <a:xfrm>
                       <a:off x="0" y="0"/>
-                      <a:ext cx="5760720" cy="3385820"/>
+                      <a:ext cx="5760720" cy="2430780"/>
                     </a:xfrm>
                     <a:prstGeom prst="rect">
                       <a:avLst/>
                     </a:prstGeom>
+                    <a:noFill/>
+                    <a:ln>
+                      <a:noFill/>
+                    </a:ln>
                   </pic:spPr>
                 </pic:pic>
               </a:graphicData>
@@ -14214,173 +15281,902 @@
     </w:p>
     <w:p>
       <w:pPr>
-        <w:pStyle w:val="Style2"/>
-        <w:keepNext/>
-      </w:pPr>
-    </w:p>
-    <w:p>
-      <w:pPr>
-        <w:pStyle w:val="Caption"/>
+        <w:spacing w:after="200" w:line="240" w:lineRule="auto"/>
         <w:jc w:val="both"/>
-      </w:pPr>
-      <w:r>
+        <w:rPr>
+          <w:i/>
+          <w:iCs/>
+          <w:color w:val="0E2841" w:themeColor="text2"/>
+          <w:sz w:val="18"/>
+          <w:szCs w:val="18"/>
+        </w:rPr>
+      </w:pPr>
+      <w:r>
+        <w:rPr>
+          <w:i/>
+          <w:iCs/>
+          <w:color w:val="0E2841" w:themeColor="text2"/>
+          <w:sz w:val="18"/>
+          <w:szCs w:val="18"/>
+        </w:rPr>
         <w:fldChar w:fldCharType="begin"/>
       </w:r>
       <w:r>
+        <w:rPr>
+          <w:i/>
+          <w:iCs/>
+          <w:color w:val="0E2841" w:themeColor="text2"/>
+          <w:sz w:val="18"/>
+          <w:szCs w:val="18"/>
+        </w:rPr>
         <w:instrText xml:space="preserve"> SEQ Figure \* ARABIC </w:instrText>
       </w:r>
       <w:r>
+        <w:rPr>
+          <w:i/>
+          <w:iCs/>
+          <w:color w:val="0E2841" w:themeColor="text2"/>
+          <w:sz w:val="18"/>
+          <w:szCs w:val="18"/>
+        </w:rPr>
         <w:fldChar w:fldCharType="separate"/>
       </w:r>
       <w:r>
         <w:rPr>
+          <w:i/>
+          <w:iCs/>
           <w:noProof/>
-        </w:rPr>
-        <w:t>17</w:t>
-      </w:r>
-      <w:r>
+          <w:color w:val="0E2841" w:themeColor="text2"/>
+          <w:sz w:val="18"/>
+          <w:szCs w:val="18"/>
+        </w:rPr>
+        <w:t>18</w:t>
+      </w:r>
+      <w:r>
+        <w:rPr>
+          <w:i/>
+          <w:iCs/>
+          <w:color w:val="0E2841" w:themeColor="text2"/>
+          <w:sz w:val="18"/>
+          <w:szCs w:val="18"/>
+        </w:rPr>
         <w:fldChar w:fldCharType="end"/>
       </w:r>
       <w:r>
-        <w:t>. Figure: Most relevant terms of the topic associated with data protection incidents</w:t>
-      </w:r>
-    </w:p>
-    <w:p>
-      <w:pPr>
+        <w:rPr>
+          <w:i/>
+          <w:iCs/>
+          <w:color w:val="0E2841" w:themeColor="text2"/>
+          <w:sz w:val="18"/>
+          <w:szCs w:val="18"/>
+        </w:rPr>
+        <w:t>. Figure: Logarithmic scale distribution and average of fines</w:t>
+      </w:r>
+    </w:p>
+    <w:p>
+      <w:pPr>
+        <w:widowControl w:val="0"/>
+        <w:autoSpaceDE w:val="0"/>
+        <w:autoSpaceDN w:val="0"/>
+        <w:spacing w:after="0" w:line="240" w:lineRule="auto"/>
+        <w:jc w:val="both"/>
         <w:rPr>
           <w:rFonts w:ascii="Times New Roman" w:eastAsia="Calibri" w:hAnsi="Times New Roman" w:cs="Calibri"/>
           <w:kern w:val="0"/>
           <w:sz w:val="28"/>
           <w:szCs w:val="22"/>
+          <w:highlight w:val="yellow"/>
           <w:lang w:val="en-US"/>
           <w14:ligatures w14:val="none"/>
         </w:rPr>
       </w:pPr>
       <w:r>
-        <w:br w:type="page"/>
-      </w:r>
-    </w:p>
-    <w:p>
-      <w:pPr>
-        <w:pStyle w:val="Style2"/>
-      </w:pPr>
+        <w:rPr>
+          <w:rFonts w:ascii="Times New Roman" w:eastAsia="Calibri" w:hAnsi="Times New Roman" w:cs="Calibri"/>
+          <w:kern w:val="0"/>
+          <w:sz w:val="28"/>
+          <w:szCs w:val="22"/>
+          <w:highlight w:val="yellow"/>
+          <w:lang w:val="en-US"/>
+          <w14:ligatures w14:val="none"/>
+        </w:rPr>
+        <w:t xml:space="preserve">However, inspecting the average fines for each topic shows a surprising result. The highest fine was given to the topic marked as </w:t>
+      </w:r>
+      <w:r>
+        <w:rPr>
+          <w:rFonts w:ascii="Times New Roman" w:eastAsia="Calibri" w:hAnsi="Times New Roman" w:cs="Calibri"/>
+          <w:kern w:val="0"/>
+          <w:sz w:val="28"/>
+          <w:szCs w:val="22"/>
+          <w:highlight w:val="yellow"/>
+          <w:lang w:val="en-US"/>
+          <w14:ligatures w14:val="none"/>
+        </w:rPr>
+        <w:t>7</w:t>
+      </w:r>
+      <w:r>
+        <w:rPr>
+          <w:rFonts w:ascii="Times New Roman" w:eastAsia="Calibri" w:hAnsi="Times New Roman" w:cs="Calibri"/>
+          <w:kern w:val="0"/>
+          <w:sz w:val="28"/>
+          <w:szCs w:val="22"/>
+          <w:highlight w:val="yellow"/>
+          <w:lang w:val="en-US"/>
+          <w14:ligatures w14:val="none"/>
+        </w:rPr>
+        <w:t xml:space="preserve">. This topic includes the collection of personal data without </w:t>
+      </w:r>
+      <w:r>
+        <w:rPr>
+          <w:rFonts w:ascii="Times New Roman" w:eastAsia="Calibri" w:hAnsi="Times New Roman" w:cs="Calibri"/>
+          <w:kern w:val="0"/>
+          <w:sz w:val="28"/>
+          <w:szCs w:val="22"/>
+          <w:highlight w:val="yellow"/>
+          <w:lang w:val="en-US"/>
+          <w14:ligatures w14:val="none"/>
+        </w:rPr>
+        <w:t xml:space="preserve">consent, transparency and legitimate reason breaking the principles of data collection. </w:t>
+      </w:r>
+    </w:p>
+    <w:p>
+      <w:pPr>
+        <w:widowControl w:val="0"/>
+        <w:autoSpaceDE w:val="0"/>
+        <w:autoSpaceDN w:val="0"/>
+        <w:spacing w:after="0" w:line="240" w:lineRule="auto"/>
+        <w:jc w:val="both"/>
+        <w:rPr>
+          <w:rFonts w:ascii="Times New Roman" w:eastAsia="Calibri" w:hAnsi="Times New Roman" w:cs="Calibri"/>
+          <w:kern w:val="0"/>
+          <w:sz w:val="28"/>
+          <w:szCs w:val="22"/>
+          <w:lang w:val="en-US"/>
+          <w14:ligatures w14:val="none"/>
+        </w:rPr>
+      </w:pPr>
+      <w:r>
+        <w:rPr>
+          <w:rFonts w:ascii="Times New Roman" w:eastAsia="Calibri" w:hAnsi="Times New Roman" w:cs="Calibri"/>
+          <w:kern w:val="0"/>
+          <w:sz w:val="28"/>
+          <w:szCs w:val="22"/>
+          <w:highlight w:val="yellow"/>
+          <w:lang w:val="en-US"/>
+          <w14:ligatures w14:val="none"/>
+        </w:rPr>
+        <w:t xml:space="preserve">The second highest penalties were associated with child, </w:t>
+      </w:r>
+      <w:r>
+        <w:rPr>
+          <w:rFonts w:ascii="Times New Roman" w:eastAsia="Calibri" w:hAnsi="Times New Roman" w:cs="Calibri"/>
+          <w:kern w:val="0"/>
+          <w:sz w:val="28"/>
+          <w:szCs w:val="22"/>
+          <w:highlight w:val="yellow"/>
+          <w14:ligatures w14:val="none"/>
+        </w:rPr>
+        <w:t>phone</w:t>
+      </w:r>
+      <w:r>
+        <w:rPr>
+          <w:rFonts w:ascii="Times New Roman" w:eastAsia="Calibri" w:hAnsi="Times New Roman" w:cs="Calibri"/>
+          <w:kern w:val="0"/>
+          <w:sz w:val="28"/>
+          <w:szCs w:val="22"/>
+          <w:highlight w:val="yellow"/>
+          <w:lang w:val="en-US"/>
+          <w14:ligatures w14:val="none"/>
+        </w:rPr>
+        <w:t xml:space="preserve">, </w:t>
+      </w:r>
+      <w:r>
+        <w:rPr>
+          <w:rFonts w:ascii="Times New Roman" w:eastAsia="Calibri" w:hAnsi="Times New Roman" w:cs="Calibri"/>
+          <w:kern w:val="0"/>
+          <w:sz w:val="28"/>
+          <w:szCs w:val="22"/>
+          <w:highlight w:val="yellow"/>
+          <w14:ligatures w14:val="none"/>
+        </w:rPr>
+        <w:t>platform, profile, parent, transparency</w:t>
+      </w:r>
+      <w:r>
+        <w:rPr>
+          <w:rFonts w:ascii="Times New Roman" w:eastAsia="Calibri" w:hAnsi="Times New Roman" w:cs="Calibri"/>
+          <w:kern w:val="0"/>
+          <w:sz w:val="28"/>
+          <w:szCs w:val="22"/>
+          <w:highlight w:val="yellow"/>
+          <w14:ligatures w14:val="none"/>
+        </w:rPr>
+        <w:t xml:space="preserve"> </w:t>
+      </w:r>
+      <w:r>
+        <w:rPr>
+          <w:rFonts w:ascii="Times New Roman" w:eastAsia="Calibri" w:hAnsi="Times New Roman" w:cs="Calibri"/>
+          <w:kern w:val="0"/>
+          <w:sz w:val="28"/>
+          <w:szCs w:val="22"/>
+          <w:highlight w:val="yellow"/>
+          <w:lang w:val="en-US"/>
+          <w14:ligatures w14:val="none"/>
+        </w:rPr>
+        <w:t xml:space="preserve">and </w:t>
+      </w:r>
+      <w:r>
+        <w:rPr>
+          <w:rFonts w:ascii="Times New Roman" w:eastAsia="Calibri" w:hAnsi="Times New Roman" w:cs="Calibri"/>
+          <w:kern w:val="0"/>
+          <w:sz w:val="28"/>
+          <w:szCs w:val="22"/>
+          <w:highlight w:val="yellow"/>
+          <w14:ligatures w14:val="none"/>
+        </w:rPr>
+        <w:t>legitimate</w:t>
+      </w:r>
+      <w:r>
+        <w:rPr>
+          <w:rFonts w:ascii="Times New Roman" w:eastAsia="Calibri" w:hAnsi="Times New Roman" w:cs="Calibri"/>
+          <w:kern w:val="0"/>
+          <w:sz w:val="28"/>
+          <w:szCs w:val="22"/>
+          <w:highlight w:val="yellow"/>
+          <w:lang w:val="en-US"/>
+          <w14:ligatures w14:val="none"/>
+        </w:rPr>
+        <w:t>, which could refer to the unsupervised registration and data collection of underage users.</w:t>
+      </w:r>
+      <w:r>
+        <w:rPr>
+          <w:rFonts w:ascii="Times New Roman" w:eastAsia="Calibri" w:hAnsi="Times New Roman" w:cs="Calibri"/>
+          <w:kern w:val="0"/>
+          <w:sz w:val="28"/>
+          <w:szCs w:val="22"/>
+          <w:lang w:val="en-US"/>
+          <w14:ligatures w14:val="none"/>
+        </w:rPr>
+        <w:t xml:space="preserve"> </w:t>
+      </w:r>
+    </w:p>
+    <w:p>
+      <w:pPr>
+        <w:widowControl w:val="0"/>
+        <w:autoSpaceDE w:val="0"/>
+        <w:autoSpaceDN w:val="0"/>
+        <w:spacing w:after="0" w:line="240" w:lineRule="auto"/>
+        <w:jc w:val="both"/>
+        <w:rPr>
+          <w:rFonts w:ascii="Times New Roman" w:eastAsia="Calibri" w:hAnsi="Times New Roman" w:cs="Calibri"/>
+          <w:kern w:val="0"/>
+          <w:sz w:val="28"/>
+          <w:szCs w:val="22"/>
+          <w:lang w:val="en-US"/>
+          <w14:ligatures w14:val="none"/>
+        </w:rPr>
+      </w:pPr>
+      <w:r>
+        <w:rPr>
+          <w:rFonts w:ascii="Times New Roman" w:eastAsia="Calibri" w:hAnsi="Times New Roman" w:cs="Calibri"/>
+          <w:kern w:val="0"/>
+          <w:sz w:val="28"/>
+          <w:szCs w:val="22"/>
+          <w:lang w:val="en-US"/>
+          <w14:ligatures w14:val="none"/>
+        </w:rPr>
+        <w:t xml:space="preserve">The boxplot visualizes the distribution of fines in each topic in logarithmic scale to avoid the issue of the chart being unreadable, due to the </w:t>
+      </w:r>
+      <w:r>
+        <w:rPr>
+          <w:rFonts w:ascii="Times New Roman" w:eastAsia="Calibri" w:hAnsi="Times New Roman" w:cs="Calibri"/>
+          <w:kern w:val="0"/>
+          <w:sz w:val="28"/>
+          <w:szCs w:val="22"/>
+          <w:lang w:val="en-US"/>
+          <w14:ligatures w14:val="none"/>
+        </w:rPr>
+        <w:t>large range of</w:t>
+      </w:r>
+      <w:r>
+        <w:rPr>
+          <w:rFonts w:ascii="Times New Roman" w:eastAsia="Calibri" w:hAnsi="Times New Roman" w:cs="Calibri"/>
+          <w:kern w:val="0"/>
+          <w:sz w:val="28"/>
+          <w:szCs w:val="22"/>
+          <w:lang w:val="en-US"/>
+          <w14:ligatures w14:val="none"/>
+        </w:rPr>
+        <w:t xml:space="preserve"> penalt</w:t>
+      </w:r>
+      <w:r>
+        <w:rPr>
+          <w:rFonts w:ascii="Times New Roman" w:eastAsia="Calibri" w:hAnsi="Times New Roman" w:cs="Calibri"/>
+          <w:kern w:val="0"/>
+          <w:sz w:val="28"/>
+          <w:szCs w:val="22"/>
+          <w:lang w:val="en-US"/>
+          <w14:ligatures w14:val="none"/>
+        </w:rPr>
+        <w:t>ies</w:t>
+      </w:r>
+      <w:r>
+        <w:rPr>
+          <w:rFonts w:ascii="Times New Roman" w:eastAsia="Calibri" w:hAnsi="Times New Roman" w:cs="Calibri"/>
+          <w:kern w:val="0"/>
+          <w:sz w:val="28"/>
+          <w:szCs w:val="22"/>
+          <w:lang w:val="en-US"/>
+          <w14:ligatures w14:val="none"/>
+        </w:rPr>
+        <w:t xml:space="preserve">. </w:t>
+      </w:r>
+      <w:r>
+        <w:rPr>
+          <w:rFonts w:ascii="Times New Roman" w:eastAsia="Calibri" w:hAnsi="Times New Roman" w:cs="Calibri"/>
+          <w:kern w:val="0"/>
+          <w:sz w:val="28"/>
+          <w:szCs w:val="22"/>
+          <w:highlight w:val="yellow"/>
+          <w:lang w:val="en-US"/>
+          <w14:ligatures w14:val="none"/>
+        </w:rPr>
+        <w:t xml:space="preserve">In cases where only </w:t>
+      </w:r>
+      <w:r>
+        <w:rPr>
+          <w:rFonts w:ascii="Times New Roman" w:eastAsia="Calibri" w:hAnsi="Times New Roman" w:cs="Calibri"/>
+          <w:kern w:val="0"/>
+          <w:sz w:val="28"/>
+          <w:szCs w:val="22"/>
+          <w:highlight w:val="yellow"/>
+          <w:lang w:val="en-US"/>
+          <w14:ligatures w14:val="none"/>
+        </w:rPr>
+        <w:t>few</w:t>
+      </w:r>
+      <w:r>
+        <w:rPr>
+          <w:rFonts w:ascii="Times New Roman" w:eastAsia="Calibri" w:hAnsi="Times New Roman" w:cs="Calibri"/>
+          <w:kern w:val="0"/>
+          <w:sz w:val="28"/>
+          <w:szCs w:val="22"/>
+          <w:highlight w:val="yellow"/>
+          <w:lang w:val="en-US"/>
+          <w14:ligatures w14:val="none"/>
+        </w:rPr>
+        <w:t xml:space="preserve"> document</w:t>
+      </w:r>
+      <w:r>
+        <w:rPr>
+          <w:rFonts w:ascii="Times New Roman" w:eastAsia="Calibri" w:hAnsi="Times New Roman" w:cs="Calibri"/>
+          <w:kern w:val="0"/>
+          <w:sz w:val="28"/>
+          <w:szCs w:val="22"/>
+          <w:highlight w:val="yellow"/>
+          <w:lang w:val="en-US"/>
+          <w14:ligatures w14:val="none"/>
+        </w:rPr>
+        <w:t>s</w:t>
+      </w:r>
+      <w:r>
+        <w:rPr>
+          <w:rFonts w:ascii="Times New Roman" w:eastAsia="Calibri" w:hAnsi="Times New Roman" w:cs="Calibri"/>
+          <w:kern w:val="0"/>
+          <w:sz w:val="28"/>
+          <w:szCs w:val="22"/>
+          <w:highlight w:val="yellow"/>
+          <w:lang w:val="en-US"/>
+          <w14:ligatures w14:val="none"/>
+        </w:rPr>
+        <w:t xml:space="preserve"> </w:t>
+      </w:r>
+      <w:r>
+        <w:rPr>
+          <w:rFonts w:ascii="Times New Roman" w:eastAsia="Calibri" w:hAnsi="Times New Roman" w:cs="Calibri"/>
+          <w:kern w:val="0"/>
+          <w:sz w:val="28"/>
+          <w:szCs w:val="22"/>
+          <w:highlight w:val="yellow"/>
+          <w:lang w:val="en-US"/>
+          <w14:ligatures w14:val="none"/>
+        </w:rPr>
+        <w:t>were assigned</w:t>
+      </w:r>
+      <w:r>
+        <w:rPr>
+          <w:rFonts w:ascii="Times New Roman" w:eastAsia="Calibri" w:hAnsi="Times New Roman" w:cs="Calibri"/>
+          <w:kern w:val="0"/>
+          <w:sz w:val="28"/>
+          <w:szCs w:val="22"/>
+          <w:highlight w:val="yellow"/>
+          <w:lang w:val="en-US"/>
+          <w14:ligatures w14:val="none"/>
+        </w:rPr>
+        <w:t xml:space="preserve"> as the dominant topic</w:t>
+      </w:r>
+      <w:r>
+        <w:rPr>
+          <w:rFonts w:ascii="Times New Roman" w:eastAsia="Calibri" w:hAnsi="Times New Roman" w:cs="Calibri"/>
+          <w:kern w:val="0"/>
+          <w:sz w:val="28"/>
+          <w:szCs w:val="22"/>
+          <w:highlight w:val="yellow"/>
+          <w:lang w:val="en-US"/>
+          <w14:ligatures w14:val="none"/>
+        </w:rPr>
+        <w:t xml:space="preserve"> illustrate a balanced box with a line in the middle</w:t>
+      </w:r>
+      <w:r>
+        <w:rPr>
+          <w:rFonts w:ascii="Times New Roman" w:eastAsia="Calibri" w:hAnsi="Times New Roman" w:cs="Calibri"/>
+          <w:kern w:val="0"/>
+          <w:sz w:val="28"/>
+          <w:szCs w:val="22"/>
+          <w:highlight w:val="yellow"/>
+          <w:lang w:val="en-US"/>
+          <w14:ligatures w14:val="none"/>
+        </w:rPr>
+        <w:t xml:space="preserve">, which applies to topics </w:t>
+      </w:r>
+      <w:r>
+        <w:rPr>
+          <w:rFonts w:ascii="Times New Roman" w:eastAsia="Calibri" w:hAnsi="Times New Roman" w:cs="Calibri"/>
+          <w:kern w:val="0"/>
+          <w:sz w:val="28"/>
+          <w:szCs w:val="22"/>
+          <w:highlight w:val="yellow"/>
+          <w:lang w:val="en-US"/>
+          <w14:ligatures w14:val="none"/>
+        </w:rPr>
+        <w:t>1</w:t>
+      </w:r>
+      <w:r>
+        <w:rPr>
+          <w:rFonts w:ascii="Times New Roman" w:eastAsia="Calibri" w:hAnsi="Times New Roman" w:cs="Calibri"/>
+          <w:kern w:val="0"/>
+          <w:sz w:val="28"/>
+          <w:szCs w:val="22"/>
+          <w:highlight w:val="yellow"/>
+          <w:lang w:val="en-US"/>
+          <w14:ligatures w14:val="none"/>
+        </w:rPr>
+        <w:t>,</w:t>
+      </w:r>
+      <w:r>
+        <w:rPr>
+          <w:rFonts w:ascii="Times New Roman" w:eastAsia="Calibri" w:hAnsi="Times New Roman" w:cs="Calibri"/>
+          <w:kern w:val="0"/>
+          <w:sz w:val="28"/>
+          <w:szCs w:val="22"/>
+          <w:highlight w:val="yellow"/>
+          <w:lang w:val="en-US"/>
+          <w14:ligatures w14:val="none"/>
+        </w:rPr>
+        <w:t xml:space="preserve"> </w:t>
+      </w:r>
+      <w:r>
+        <w:rPr>
+          <w:rFonts w:ascii="Times New Roman" w:eastAsia="Calibri" w:hAnsi="Times New Roman" w:cs="Calibri"/>
+          <w:kern w:val="0"/>
+          <w:sz w:val="28"/>
+          <w:szCs w:val="22"/>
+          <w:highlight w:val="yellow"/>
+          <w:lang w:val="en-US"/>
+          <w14:ligatures w14:val="none"/>
+        </w:rPr>
+        <w:t>3</w:t>
+      </w:r>
+      <w:r>
+        <w:rPr>
+          <w:rFonts w:ascii="Times New Roman" w:eastAsia="Calibri" w:hAnsi="Times New Roman" w:cs="Calibri"/>
+          <w:kern w:val="0"/>
+          <w:sz w:val="28"/>
+          <w:szCs w:val="22"/>
+          <w:highlight w:val="yellow"/>
+          <w:lang w:val="en-US"/>
+          <w14:ligatures w14:val="none"/>
+        </w:rPr>
+        <w:t>, 5</w:t>
+      </w:r>
+      <w:r>
+        <w:rPr>
+          <w:rFonts w:ascii="Times New Roman" w:eastAsia="Calibri" w:hAnsi="Times New Roman" w:cs="Calibri"/>
+          <w:kern w:val="0"/>
+          <w:sz w:val="28"/>
+          <w:szCs w:val="22"/>
+          <w:highlight w:val="yellow"/>
+          <w:lang w:val="en-US"/>
+          <w14:ligatures w14:val="none"/>
+        </w:rPr>
+        <w:t xml:space="preserve"> and </w:t>
+      </w:r>
+      <w:r>
+        <w:rPr>
+          <w:rFonts w:ascii="Times New Roman" w:eastAsia="Calibri" w:hAnsi="Times New Roman" w:cs="Calibri"/>
+          <w:kern w:val="0"/>
+          <w:sz w:val="28"/>
+          <w:szCs w:val="22"/>
+          <w:highlight w:val="yellow"/>
+          <w:lang w:val="en-US"/>
+          <w14:ligatures w14:val="none"/>
+        </w:rPr>
+        <w:t>6. The latter two topics where part of the data breach and social media related group, while the first topic was completely separated due to its unique context of traffic monitoring.</w:t>
+      </w:r>
+    </w:p>
+    <w:p>
+      <w:pPr>
+        <w:widowControl w:val="0"/>
+        <w:autoSpaceDE w:val="0"/>
+        <w:autoSpaceDN w:val="0"/>
+        <w:spacing w:after="0" w:line="240" w:lineRule="auto"/>
+        <w:jc w:val="both"/>
+        <w:rPr>
+          <w:rFonts w:ascii="Times New Roman" w:eastAsia="Calibri" w:hAnsi="Times New Roman" w:cs="Calibri"/>
+          <w:kern w:val="0"/>
+          <w:sz w:val="28"/>
+          <w:szCs w:val="22"/>
+          <w:lang w:val="en-US"/>
+          <w14:ligatures w14:val="none"/>
+        </w:rPr>
+      </w:pPr>
+      <w:r>
+        <w:rPr>
+          <w:rFonts w:ascii="Times New Roman" w:eastAsia="Calibri" w:hAnsi="Times New Roman" w:cs="Calibri"/>
+          <w:kern w:val="0"/>
+          <w:sz w:val="28"/>
+          <w:szCs w:val="22"/>
+          <w:highlight w:val="yellow"/>
+          <w:lang w:val="en-US"/>
+          <w14:ligatures w14:val="none"/>
+        </w:rPr>
+        <w:t>Topic</w:t>
+      </w:r>
+      <w:r>
+        <w:rPr>
+          <w:rFonts w:ascii="Times New Roman" w:eastAsia="Calibri" w:hAnsi="Times New Roman" w:cs="Calibri"/>
+          <w:kern w:val="0"/>
+          <w:sz w:val="28"/>
+          <w:szCs w:val="22"/>
+          <w:highlight w:val="yellow"/>
+          <w:lang w:val="en-US"/>
+          <w14:ligatures w14:val="none"/>
+        </w:rPr>
+        <w:t xml:space="preserve"> 2,</w:t>
+      </w:r>
+      <w:r>
+        <w:rPr>
+          <w:rFonts w:ascii="Times New Roman" w:eastAsia="Calibri" w:hAnsi="Times New Roman" w:cs="Calibri"/>
+          <w:kern w:val="0"/>
+          <w:sz w:val="28"/>
+          <w:szCs w:val="22"/>
+          <w:highlight w:val="yellow"/>
+          <w:lang w:val="en-US"/>
+          <w14:ligatures w14:val="none"/>
+        </w:rPr>
+        <w:t xml:space="preserve"> 4</w:t>
+      </w:r>
+      <w:r>
+        <w:rPr>
+          <w:rFonts w:ascii="Times New Roman" w:eastAsia="Calibri" w:hAnsi="Times New Roman" w:cs="Calibri"/>
+          <w:kern w:val="0"/>
+          <w:sz w:val="28"/>
+          <w:szCs w:val="22"/>
+          <w:highlight w:val="yellow"/>
+          <w:lang w:val="en-US"/>
+          <w14:ligatures w14:val="none"/>
+        </w:rPr>
+        <w:t>, 7</w:t>
+      </w:r>
+      <w:r>
+        <w:rPr>
+          <w:rFonts w:ascii="Times New Roman" w:eastAsia="Calibri" w:hAnsi="Times New Roman" w:cs="Calibri"/>
+          <w:kern w:val="0"/>
+          <w:sz w:val="28"/>
+          <w:szCs w:val="22"/>
+          <w:highlight w:val="yellow"/>
+          <w:lang w:val="en-US"/>
+          <w14:ligatures w14:val="none"/>
+        </w:rPr>
+        <w:t xml:space="preserve"> and </w:t>
+      </w:r>
+      <w:r>
+        <w:rPr>
+          <w:rFonts w:ascii="Times New Roman" w:eastAsia="Calibri" w:hAnsi="Times New Roman" w:cs="Calibri"/>
+          <w:kern w:val="0"/>
+          <w:sz w:val="28"/>
+          <w:szCs w:val="22"/>
+          <w:highlight w:val="yellow"/>
+          <w:lang w:val="en-US"/>
+          <w14:ligatures w14:val="none"/>
+        </w:rPr>
+        <w:t>8</w:t>
+      </w:r>
+      <w:r>
+        <w:rPr>
+          <w:rFonts w:ascii="Times New Roman" w:eastAsia="Calibri" w:hAnsi="Times New Roman" w:cs="Calibri"/>
+          <w:kern w:val="0"/>
+          <w:sz w:val="28"/>
+          <w:szCs w:val="22"/>
+          <w:highlight w:val="yellow"/>
+          <w:lang w:val="en-US"/>
+          <w14:ligatures w14:val="none"/>
+        </w:rPr>
+        <w:t xml:space="preserve"> illustrates a wide box, which suggest outliers within them</w:t>
+      </w:r>
+      <w:r>
+        <w:rPr>
+          <w:rFonts w:ascii="Times New Roman" w:eastAsia="Calibri" w:hAnsi="Times New Roman" w:cs="Calibri"/>
+          <w:kern w:val="0"/>
+          <w:sz w:val="28"/>
+          <w:szCs w:val="22"/>
+          <w:highlight w:val="yellow"/>
+          <w:lang w:val="en-US"/>
+          <w14:ligatures w14:val="none"/>
+        </w:rPr>
+        <w:t>, meaning the penalty was not uniform</w:t>
+      </w:r>
+      <w:r>
+        <w:rPr>
+          <w:rFonts w:ascii="Times New Roman" w:eastAsia="Calibri" w:hAnsi="Times New Roman" w:cs="Calibri"/>
+          <w:kern w:val="0"/>
+          <w:sz w:val="28"/>
+          <w:szCs w:val="22"/>
+          <w:highlight w:val="yellow"/>
+          <w:lang w:val="en-US"/>
+          <w14:ligatures w14:val="none"/>
+        </w:rPr>
+        <w:t>.</w:t>
+      </w:r>
+      <w:r>
+        <w:rPr>
+          <w:rFonts w:ascii="Times New Roman" w:eastAsia="Calibri" w:hAnsi="Times New Roman" w:cs="Calibri"/>
+          <w:kern w:val="0"/>
+          <w:sz w:val="28"/>
+          <w:szCs w:val="22"/>
+          <w:highlight w:val="yellow"/>
+          <w:lang w:val="en-US"/>
+          <w14:ligatures w14:val="none"/>
+        </w:rPr>
+        <w:t xml:space="preserve"> These topics included insufficient technical and organizational measures and not complying in data protection principles. The outliners could be related to the heavier penalties given based on the income of previous fiscal year discussed in the literature review.</w:t>
+      </w:r>
+    </w:p>
+    <w:p>
+      <w:pPr>
+        <w:pStyle w:val="Style2"/>
+      </w:pPr>
+    </w:p>
+    <w:p>
+      <w:pPr>
+        <w:pStyle w:val="Style1"/>
+      </w:pPr>
+      <w:bookmarkStart w:id="42" w:name="_Toc215832071"/>
+      <w:r>
+        <w:t xml:space="preserve">7. </w:t>
+      </w:r>
+      <w:r>
+        <w:t>Recommendations</w:t>
+      </w:r>
+      <w:bookmarkEnd w:id="42"/>
+    </w:p>
+    <w:p>
+      <w:pPr>
+        <w:pStyle w:val="Style2"/>
+      </w:pPr>
+      <w:r>
+        <w:t xml:space="preserve">Data processor </w:t>
+      </w:r>
+      <w:r>
+        <w:t>Businesses should</w:t>
+      </w:r>
+      <w:r>
+        <w:t xml:space="preserve"> avoid making the mistakes the </w:t>
+      </w:r>
+      <w:r>
+        <w:t xml:space="preserve">topic modelling </w:t>
+      </w:r>
+      <w:r>
+        <w:t>found</w:t>
+      </w:r>
+      <w:r>
+        <w:t xml:space="preserve"> and </w:t>
+      </w:r>
+      <w:r>
+        <w:t xml:space="preserve">adapt </w:t>
+      </w:r>
+      <w:r>
+        <w:rPr>
+          <w:lang w:val="hu-HU"/>
+        </w:rPr>
+        <w:t>state of the art</w:t>
+      </w:r>
+      <w:r>
+        <w:rPr>
+          <w:lang w:val="hu-HU"/>
+        </w:rPr>
+        <w:t xml:space="preserve"> measures to ensure data integrity and condidentiality</w:t>
+      </w:r>
+      <w:r>
+        <w:t xml:space="preserve">. </w:t>
+      </w:r>
+      <w:r>
+        <w:t xml:space="preserve">Not complying with the regulation not only incurs the </w:t>
+      </w:r>
       <w:r>
         <w:lastRenderedPageBreak/>
-        <w:t>The most common dominant topic</w:t>
+        <w:t>administration fee and the penalty given in case of unlawful activity, but it also causes reputational damage and possible loss of future business.</w:t>
+      </w:r>
+    </w:p>
+    <w:p>
+      <w:pPr>
+        <w:pStyle w:val="Style2"/>
+      </w:pPr>
+    </w:p>
+    <w:p>
+      <w:pPr>
+        <w:pStyle w:val="Heading2"/>
+      </w:pPr>
+      <w:bookmarkStart w:id="43" w:name="_Toc215832072"/>
+      <w:r>
+        <w:t>7.1 Data collection from minors</w:t>
+      </w:r>
+      <w:bookmarkEnd w:id="43"/>
+    </w:p>
+    <w:p>
+      <w:pPr>
+        <w:pStyle w:val="Style2"/>
+      </w:pPr>
+      <w:r>
+        <w:t xml:space="preserve">As a data processor the entity should </w:t>
+      </w:r>
+      <w:r>
+        <w:t xml:space="preserve">create technical and organizational measures to avoid collecting and processing information related to underage users. As </w:t>
+      </w:r>
+      <w:r>
+        <w:t xml:space="preserve">more children have access to the internet </w:t>
+      </w:r>
+      <w:r>
+        <w:t>the chance of accidental data collection increases</w:t>
+      </w:r>
+      <w:r>
+        <w:t xml:space="preserve"> greatly</w:t>
+      </w:r>
+      <w:r>
+        <w:t>.</w:t>
+      </w:r>
+      <w:r>
+        <w:t xml:space="preserve"> </w:t>
+      </w:r>
+      <w:r>
+        <w:t xml:space="preserve">In her research Livingstone (2011) proposed preventive measures for underage users by implementing filters, default configuration for children, age </w:t>
+      </w:r>
+      <w:r>
+        <w:t>verification systems, content labeling and options to opt in/out checkpoints multiple times during providing service</w:t>
+      </w:r>
+      <w:r>
+        <w:t>, especially when accessing adult content</w:t>
+      </w:r>
+      <w:r>
+        <w:t xml:space="preserve">. </w:t>
+      </w:r>
+      <w:r>
+        <w:t xml:space="preserve">Applying these protective layers reduces the risks of unknowingly collecting data related to minors, however </w:t>
+      </w:r>
+      <w:r>
+        <w:t xml:space="preserve">there is risk remaining through their parents. </w:t>
+      </w:r>
+      <w:r>
+        <w:t xml:space="preserve">In </w:t>
+      </w:r>
+      <w:r>
+        <w:fldChar w:fldCharType="begin"/>
+      </w:r>
+      <w:r>
+        <w:instrText xml:space="preserve"> ADDIN ZOTERO_ITEM CSL_CITATION {"citationID":"g4XCJv11","properties":{"formattedCitation":"(Robiatul Adawiah and Rachmawati, 2021)","plainCitation":"(Robiatul Adawiah and Rachmawati, 2021)","noteIndex":0},"citationItems":[{"id":4,"uris":["http://zotero.org/users/local/9rRa32c1/items/U3LDCXY5"],"itemData":{"id":4,"type":"article-journal","abstract":"Sharenting is a habit of using social media to share content that disseminates pictures, videos, information, and parenting styles for their children. The purpose of this article is to describe the sharenting phenomenon that occurs among young parents, and the importance of parenting programs, rather than protecting children's privacy. Writing articles use a qualitative approach as a literature review method that utilizes various scientific articles describing the sharenting phenomenon in various countries. The findings show that sharenting behaviour can create the spread of children's identity openly on social media and tends not to protect children's privacy and even seems to exploit children. Apart from that, sharenting can also create pressure on the children themselves and can even have an impact on online crime. This article is expected to provide benefits to parents regarding the importance of maintaining attitudes and behaviour when sharing and maintaining children's privacy and rights on social media.\r\n Keywords:  Sharenting on social media, Children's Privacy, Parenting Program\r\nReferences:\r\nÅberg, E., &amp; Huvila, J. (2019). Hip children, good mothers – children’s clothing as capital investment? Young Consumers, 20(3), 153–166. https://doi.org/10.1108/YC-06-2018-00816\r\nAltafim, E. R. P., &amp; Linhares, M. B. M. (2016). Universal violence and child maltreatment prevention programs for parents: A systematic review. Psychosocial Intervention, 25(1), 27–38. https://doi.org/10.1016/j.psi.2015.10.003\r\nArcher, C., &amp; Kao, K.-T. (2018). Mother, baby, and Facebook makes three: Does social media provide social support for new mothers? Media International Australia, 168(1), 122–139. https://doi.org/10.1177/1329878X18783016\r\nBartholomew, M. K., Schoppe-Sullivan, S. J., Glassman, M., Kamp Dush, C. M., &amp; Sullivan, J. M. (2012). New Parents’ Facebook Use at the Transition to Parenthood. Family Relations, 61(3), 455–469. https://doi.org/10.1111/j.1741-3729.2012.00708.x\r\nBelk, R. W. (1988). Possessions and the Extended Self. Journal of Consumer Research, 15(2), 139. https://doi.org/10.1086/209154\r\nBelk, R. W. (2013). Extended Self in a Digital World: Table 1. Journal of Consumer Research, 40(3), 477–500. https://doi.org/10.1086/671052\r\nBenedetto, L., &amp; Ingrassia, M. (2021). Digital Parenting: Raising and Protecting Children in Media World. In L. Benedetto &amp; M. Ingrassia (Eds.), Parenting. IntechOpen. https://doi.org/10.5772/intechopen.92579\r\nBerns, R. (2016). Child, family, school, community. Socialization and support. Stanford. United States of America, 5(64), 93–98.\r\nBessant, C. (2017). Parental sharenting and the privacy of children. Northumbria University Faculty of Business and Law, Faculty and Doctoral Conference, 28th - 29th June 2017, Newcastle, UK.\r\nBessant, C. (2018). Sharenting: Balancing the Conflicting Rights of Parents and Children. Communications Law, 23(1), 7–24.\r\nBessant, C., &amp; Nottingham, E. (2020). Sharenting in a socially distanced world. Parenting for a Digital Future., 1–2.\r\nBiglan, A., Flay, B. R., Embry, D. D., &amp; Sandier, I. N. (2012). The Critical Role of Nurturing Environments for Promoting Human Weil-Being. American Psychologist, 16.\r\nBlum-Ross, A., &amp; Livingstone, S. (2017). “Sharenting,” parent blogging, and the boundaries of the digital self. Popular Communication, 15(2), 110–125. https://doi.org/10.1080/15405702.2016.1223300\r\nBrooks, J. (2008). The Process of Parenting. In The Process of Parenting (pp. 116–117). Pustaka Belajar.\r\nBrosch, A. (2016). When the child is born into the internet: Sharenting as a growing trend among parents on Facebook. New Educational Review, 43(1), 224–235. https://doi.org/10.15804/tner.2016.43.1.19\r\nBrosch, A. (2018). Sharenting – Why do parents violate their children’s privacy? New Educational Review, 54(4), 75–85. https://doi.org/10.15804/tner.2018.54.4.06\r\nByrne, S., Rodrigo, M. J., &amp; Máiquez, M. L. (2014). Patterns of individual change in a parenting program for child maltreatment and their relation to family and professional environments. Child Abuse &amp; Neglect, 38(3), 457–467. https://doi.org/10.1016/j.chiabu.2013.12.008\r\nCenters for Disease Control and Prevention. (2014). Understanding Child Maltreatment 2014 (p. 2). http://www.cdc.gov/violenceprevention/pdf/cm-factsheet-a.pdf\r\nChildren’s Online Privacy Protection Act (COPPA). (2002). Protecting Children’s Privacy Under COPPA: A Survey on Compliance. Federal Trade Commission. http://www.ftc.gov/ogc/coppa1.htm\r\nChoi, G. Y., &amp; Lewallen, J. (2018). “Say Instagram, Kids!”: Examining Sharenting and Children’s Digital Representations on Instagram. Howard Journal of Communications, 29(2), 144–164. https://doi.org/10.1080/10646175.2017.1327380\r\nCollins English Dictionary. (2014). Opinion—Definition of opinion by The Free Dictionary. 12th Edition. http://dictionary.reference.com/browse/database\r\nComer, J. S., &amp; Barlow, D. H. (2014). The occasional case against broad dissemination and implementation: Retaining a role for specialty care in the delivery of psychological treatments. American Psychologist, 69(1), 1–18. https://doi.org/10.1037/a0033582\r\nDurkin, K. F., &amp; Bryant, C. D. (1999). Propagandizing pederasty: A thematic analysis of the on-line exculpatory accounts of unrepentant pedophiles. Deviant Behavior, 20(2), 103–127. https://doi.org/10.1080/016396299266524\r\nFitri, S. (2017). Dampak Foditif dan Negatif Sosial Media terhadap Sosial Anak. NATURALISTIC: Jurnal Kajian Penelitian Pendidikan Dan Pembelajaran, 1(2), 118–123. https://doi.org/10.35568/naturalistic.v1i2.5\r\nFox, A. K., &amp; Hoy, M. G. (2019). Smart Devices, Smart Decisions? Implications of Parents’ Sharenting for Children’s Online Privacy: An Investigation of Mothers. Journal of Public Policy &amp; Marketing, 38(4), 414–432. https://doi.org/10.1177/0743915619858290\r\nFridha, M., &amp; Irawan, R. E. (2020). Eksploitasi Anak Melalui Akun Instagram (Analisis Wacana Kritis Praktek Sharenting oleh Selebgram Ashanty &amp; Rachel Venya). Komuniti: Jurnal Komunikasi dan Teknologi Informasi, 12(1), 68–80. https://doi.org/10.23917/komuniti.v12i1.10703\r\nFriedman, S. J. (2000). Children and the World Wide Web. University Press of America.\r\nHammond, S. I., Müller, U., Carpendale, J. I. M., Bibok, M. B., &amp; Liebermann-Finestone, D. P. (2012). The effects of parental scaffolding on preschoolers’ executive function. Developmental Psychology, 48(1), 271–281. https://doi.org/10.1037/a0025519\r\nHolzer, P. J., Higgins, J., Bromfield, L., Richardson, N., &amp; Higgins, D. (2006). The effectiveness of parent education and home visiting child maltreatment prevention programs. Australian Institute of Family Studies.\r\nKoetse, M. (2019). ‘Sharenting’ on Chinese Social Media: When Parents Are Posting Too Many Baby Pics on WeChat. What’s on Weibo Reporting Social Trends in China.\r\nKrisnawati, E. (2016). Mempertanyakan Privasi di Era Selebgram: Masih Adakah? Jurnal IIlmu Komunikasi, 13(2), 179. https://doi.org/10.24002/jik.v13i2.682\r\nLatipah, E., Adi Kistoro, H. C., Hasanah, F. F., &amp; Putranta, H. (2020). Elaborating motive and psychological impact of sharenting in millennial parents. Universal Journal of Educational Research, 8(10), 4807–4817. https://doi.org/10.13189/ujer.2020.081052\r\nLeaver, T. (2020). Balancing privacy: Sharenting, intimate surveillance, and the right to be forgotten. In The Routledge Companion to Digital Media and Children. https://doi.org/10.33767/osf.io/fwmr2\r\nLee, S. J., Ward, K. P., Chang, O. D., &amp; Downing, K. M. (2021). Parenting activities and the transition to home-based education during the COVID-19 pandemic. Children and Youth Services Review, 122, 105585. https://doi.org/10.1016/j.childyouth.2020.105585\r\nLundahl, B., Risser, H., &amp; Lovejoy, M. (2006). A meta-analysis of parent training: Moderators and follow-up effects. Clinical Psychology Review, 26(1), 86–104. https://doi.org/10.1016/j.cpr.2005.07.004\r\nLwin, M., Stanaland, A., &amp; Miyazaki, A. (2008). Protecting children’s privacy online: How parental mediation strategies affect website safeguard effectiveness. Journal of Retailing, 84(2), 205–217. https://doi.org/10.1016/j.jretai.2008.04.004\r\nManganello, J. A., Falisi, A. L., Roberts, K. J., Smith, K. C., &amp; McKenzie, L. B. (2016). Pediatric injury information seeking for mothers with young children: The role of health literacy and ehealth literacy. Journal of Communication in Healthcare, 9(3), 223–231. https://doi.org/10.1080/17538068.2016.1192757\r\nManotipya, P., &amp; Ghazinour, K. (2020). Children’s Online Privacy from Parents’ Perspective. Procedia Computer Science, 177, 178–185. https://doi.org/10.1016/j.procs.2020.10.026\r\nMarasli, M., Sühendan, E., Yilmazturk, N. H., &amp; Cok, F. (2016). Parents’ shares on social networking sites about their children: Sharenting. Anthropologist, 24(2), 399–406. https://doi.org/10.1080/09720073.2016.11892031\r\nMikton, C., &amp; Butchart, A. (2009). Child maltreatment prevention: A systematic review of reviews. Bulletin of the World Health Organization, 87(5), 353–361. https://doi.org/10.2471/BLT.08.057075\r\nMiyazaki, A. D. (2008). Online Privacy and the Disclosure of Cookie Use: Effects on Consumer Trust and Anticipated Patronage. Journal of Public Policy &amp; Marketing, 27(1), 19–33. https://doi.org/10.1509/jppm.27.1.19\r\nMorris, A. S., Robinson, L. R., Hays-Grudo, J., Claussen, A. H., Hartwig, S. A., &amp; Treat, A. E. (2017). Targeting Parenting in Early Childhood: A Public Health Approach to Improve Outcomes for Children Living in Poverty. Child Development, 88(2), 388–397. https://doi.org/10.1111/cdev.12743\r\nMoser, C., Chen, T., &amp; Schoenebeck, S. Y. (2017). Parents? And Children?s Preferences about Parents Sharing about Children on Social Media. Proceedings of the 2017 CHI Conference on Human Factors in Computing Systems, 5221–5225. https://doi.org/10.1145/3025453.3025587\r\nNooraeni, R. (2017). Implementasi Program Parenting Dalam Menumbuhkan Perilaku Pengasuhan Positif Orang Tua Di PAUD Tulip Tarogong Kaler Garut. Jurnal Pendidikan Luar Sekolah, 13(2).\r\nNottingham, E. (2013). ‘Dad! Cut that Part Out!’ Children’s Rights to Privacy in the Age of ‘Generation Tagged’: Sharenting, digital kidnapping and the child micro-celebrity. In Journal of Chemical Information and Modeling.\r\nO’Keeffe, G. S., Clarke-Pearson, K., &amp; Council on Communications and Media. (2011). The Impact of Social Media on Children, Adolescents, and Families. PEDIATRICS, 127(4), 800–804. https://doi.org/10.1542/peds.2011-0054\r\nPan, X., &amp; Yu, H. (2018). Different Effects of Cognitive Shifting and Intelligence on Creativity. The Journal of Creative Behavior, 52(3), 212–225. https://doi.org/10.1002/jocb.144\r\nPrasetyo, Dimas., Syahnas, A. N. R., Fajriani, A., Nugraha, H. G., &amp; Suryani, S. (2019). “Saya hanya mengunggah foto dan video anak saya ”. Intenational Conference on ECEP.\r\nPutra, A. M., &amp; Febrina, A. (2019). Fenomena Selebgram Anak: Memahami Motif Orang tua. Jurnal ASPIKOM, 3(6), 1093–1108. https://doi.org/10.24329/aspikom.v3i6.396\r\nSakashita, M., &amp; Kimura, J. (2011). Daughter as Mother’s Extended Self. In European advances in consumer research (In A. Bradshaw, C. Hackley, P. Maclaran (Eds.), Vol. 9, pp. 283–289). Association for Consumer Research.\r\nSalleh, A. S., &amp; Noor, N. A. Mohd. (2019). Sharenting: Implikasinya dari Persepektif Perundangan Malaysia. Jurnal Undangundang Malaysia, 31(1), 121–156.\r\nSanders, M. (2012). Development, evaluation, and multinational dissemination of the triple P-Positive Parenting Program. Annual Review of Clinical Psychology, 8, 345–379.\r\nSantini, P. M., &amp; Williams, L. C. (2016). Parenting Programs to Prevent Corporal Punishment: A Systematic Review. Paidéia (Ribeirão Preto), 26(63), 121–129. https://doi.org/10.1590/1982-43272663201614\r\nSarkadi, A., Dahlberg, A., Fängström, K., &amp; Warner, G. (2020). Children want parents to ask for permission before ‘sharenting’. Journal of Paediatrics and Child Health, 56(6), 981–983. https://doi.org/10.1111/jpc.14945\r\nShumaker, C., Loranger, D., &amp; Dorie, A. (2017). Dressing for the Internet: A study of female self-presentation via dress on Instagram. Fashion, Style &amp; Popular Culture, 4(3), 365–382. https://doi.org/10.1386/fspc.4.3.365_1\r\nSiibak, A., &amp; Traks, K. (2019). Viewpoints The dark sides of sharenting. Catalan Journal of Communication &amp; Cultural Studies, 11(1), 115–121. https://doi.org/10.1386/cjcs.11.1.115\r\nSobur, A. (2001). Pers, Hak Privasi, dan Hak Publik. Mediator, 2(1), 81–91. http://dx.doi.org/10.24329/aspikom.v3i6.396\r\nSteinberg, S. B. (2017). Sharenting: Children’s Privacy in the Age of social media. EMORY LAW JOURNAL, 66, 47.\r\nTraube, D. E., Hsiao, H.-Y., Rau, A., Hunt-O’Brien, D., Lu, L., &amp; Islam, N. (2020). Advancing Home Based Parenting Programs through the Use of Telehealth Technology. Journal of Child and Family Studies, 29(1), 44–53. https://doi.org/10.1007/s10826-019-01458-w\r\nTrivette, C. M., &amp; Dunst, C. J. (2009). Community-Based Parent Support Programs. 7.\r\nvan der Velden, M., &amp; El Emam, K. (2013). “Not all my friends need to know”: A qualitative study of teenage patients, privacy, and social media. Journal of the American Medical Informatics Association, 20(1), 16–24. https://doi.org/10.1136/amiajnl-2012-000949\r\nVerswijvel, K., Walrave, M., Hardies, K., &amp; Heirman, W. (2019). Sharenting, is it a good or a bad thing? Understanding how adolescents think and feel about sharenting on social network sites. Children and Youth Services Review, 104, 104401. https://doi.org/10.1016/j.childyouth.2019.104401\r\nWagner, A., &amp; Gasche, L. A. (2018). Sharenting: Making decisions about other’s privacy on social networking sites. MKWI 2018 - Multikonferenz Wirtschaftsinformatik.\r\nWorld Health Organization (WHO). (2016). INSPIRE seven strategies for ending violence against children. World Health Organization.\r\nWyatt Kaminski, J., Valle, L. A., Filene, J. H., &amp; Boyle, C. L. (2008). A Meta-analytic Review of Components Associated with Parent Training Program Effectiveness. Journal of Abnormal Child Psychology, 36(4), 567–589. https://doi.org/10.1007/s10802-007-9201-9\r\nZeeuw, A. De, Media, M. A. N., &amp; Culture, D. (2018). Exposing Childhoods Online (Issue June).","container-title":"JPUD - Jurnal Pendidikan Usia Dini","DOI":"10.21009/JPUD.151.09","ISSN":"2503-0566, 1693-1602","issue":"1","journalAbbreviation":"jpud","page":"162-180","source":"DOI.org (Crossref)","title":"Parenting Program to Protect Children's Privacy: The Phenomenon of Sharenting Children on social media","title-short":"Parenting Program to Protect Children's Privacy","volume":"15","author":[{"family":"Robiatul Adawiah","given":"Laila"},{"family":"Rachmawati","given":"Yeni"}],"issued":{"date-parts":[["2021",4,30]]}}}],"schema":"https://github.com/citation-style-language/schema/raw/master/csl-citation.json"} </w:instrText>
+      </w:r>
+      <w:r>
+        <w:fldChar w:fldCharType="separate"/>
+      </w:r>
+      <w:r>
+        <w:rPr>
+          <w:rFonts w:cs="Times New Roman"/>
+        </w:rPr>
+        <w:t>Robiatul Adawiah and Rachmawati</w:t>
+      </w:r>
+      <w:r>
+        <w:rPr>
+          <w:rFonts w:cs="Times New Roman"/>
+        </w:rPr>
+        <w:t xml:space="preserve">'s </w:t>
+      </w:r>
+      <w:r>
+        <w:rPr>
+          <w:rFonts w:cs="Times New Roman"/>
+        </w:rPr>
+        <w:t xml:space="preserve"> </w:t>
+      </w:r>
+      <w:r>
+        <w:rPr>
+          <w:rFonts w:cs="Times New Roman"/>
+        </w:rPr>
+        <w:t>(</w:t>
+      </w:r>
+      <w:r>
+        <w:rPr>
+          <w:rFonts w:cs="Times New Roman"/>
+        </w:rPr>
+        <w:t>2021)</w:t>
+      </w:r>
+      <w:r>
+        <w:fldChar w:fldCharType="end"/>
+      </w:r>
+      <w:r>
+        <w:t xml:space="preserve"> research they found that in many cases the excessive sharing of personal details through the internet contributed to violation</w:t>
       </w:r>
       <w:r>
         <w:t>s</w:t>
       </w:r>
       <w:r>
-        <w:t xml:space="preserve"> includes terms associated with data breaches.</w:t>
-      </w:r>
-      <w:r>
-        <w:t xml:space="preserve"> The keywords </w:t>
-      </w:r>
-      <w:r>
-        <w:t>contain</w:t>
-      </w:r>
-      <w:r>
-        <w:t xml:space="preserve"> attacker, criminal, malicious, compromise, vulnerability and so on. </w:t>
-      </w:r>
-      <w:r>
-        <w:t xml:space="preserve">Data breaches are one of the most common data protection incidents, where an unauthorized entity gains access to personal information. </w:t>
-      </w:r>
-      <w:r>
-        <w:t>From the terms monetary and health, we can assume that the breaches occur most commonly in the financial and healthcare sector</w:t>
-      </w:r>
-      <w:r>
-        <w:t>s</w:t>
-      </w:r>
-      <w:r>
-        <w:t xml:space="preserve">. </w:t>
-      </w:r>
-      <w:r>
-        <w:t xml:space="preserve">From the topic the points of weaknesses can be identified, which is made up of employee, recipient, script and call. </w:t>
-      </w:r>
-      <w:r>
-        <w:t>This is confirmed in the data breach report released by IBM</w:t>
+        <w:t xml:space="preserve"> of </w:t>
+      </w:r>
+      <w:r>
+        <w:t xml:space="preserve">their children’s privacy. In relation to this they suggested that guardians should read the privacy policies of data processors and should create alerts in case of personal information appearing related to their children. Combining both methods should cover most of the </w:t>
+      </w:r>
+      <w:r>
+        <w:t xml:space="preserve">possible data sources, however the chance never will be </w:t>
+      </w:r>
+      <w:r>
+        <w:t>zero</w:t>
+      </w:r>
+      <w:r>
+        <w:t>.</w:t>
       </w:r>
       <w:r>
         <w:t xml:space="preserve"> </w:t>
       </w:r>
       <w:r>
-        <w:t xml:space="preserve">(2024), which listed these two as the </w:t>
-      </w:r>
-      <w:r>
-        <w:t>costliest</w:t>
-      </w:r>
-      <w:r>
-        <w:t xml:space="preserve"> industries where breaches occur, followed by the industrial, technology and energy sector.</w:t>
-      </w:r>
-    </w:p>
-    <w:p>
-      <w:pPr>
-        <w:pStyle w:val="Style1"/>
-      </w:pPr>
-      <w:bookmarkStart w:id="42" w:name="_Toc198269642"/>
-      <w:r>
-        <w:t xml:space="preserve">7. </w:t>
-      </w:r>
-      <w:r>
-        <w:t>Recommendations</w:t>
-      </w:r>
-      <w:bookmarkEnd w:id="42"/>
-    </w:p>
-    <w:p>
-      <w:pPr>
-        <w:pStyle w:val="Style2"/>
-      </w:pPr>
-      <w:r>
-        <w:t xml:space="preserve">Even though there was no correlation between the topics and the </w:t>
-      </w:r>
-      <w:r>
-        <w:t xml:space="preserve">amount </w:t>
-      </w:r>
-      <w:r>
-        <w:t xml:space="preserve">of fine given, the projects still addressed many of the causes for data protection incidents. </w:t>
-      </w:r>
-      <w:r>
-        <w:t xml:space="preserve">Data processor </w:t>
-      </w:r>
-      <w:r>
-        <w:t>Businesses should</w:t>
-      </w:r>
-      <w:r>
-        <w:t xml:space="preserve"> avoid making the same mistakes that the </w:t>
-      </w:r>
-      <w:r>
-        <w:t>paper</w:t>
+        <w:t>As the regulators are relying on the data processor’s self-regulation</w:t>
+      </w:r>
+      <w:r>
+        <w:t xml:space="preserve"> during data collection</w:t>
+      </w:r>
+      <w:r>
+        <w:t xml:space="preserve">, to </w:t>
+      </w:r>
+      <w:r>
+        <w:t xml:space="preserve">review the methods </w:t>
+      </w:r>
+      <w:r>
+        <w:t>these service providers</w:t>
+      </w:r>
+      <w:r>
+        <w:t xml:space="preserve"> employ, data subjects should be encouraged to request what data is being processed by service providers.</w:t>
       </w:r>
       <w:r>
         <w:t xml:space="preserve"> </w:t>
       </w:r>
       <w:r>
-        <w:t>found</w:t>
-      </w:r>
-      <w:r>
-        <w:t xml:space="preserve"> and </w:t>
-      </w:r>
-      <w:r>
-        <w:t xml:space="preserve">adapt </w:t>
-      </w:r>
-      <w:r>
-        <w:rPr>
-          <w:lang w:val="hu-HU"/>
-        </w:rPr>
-        <w:t>state of the art</w:t>
-      </w:r>
-      <w:r>
-        <w:rPr>
-          <w:lang w:val="hu-HU"/>
-        </w:rPr>
-        <w:t xml:space="preserve"> measures to ensure data integrity and condidentiality</w:t>
-      </w:r>
-      <w:r>
-        <w:t xml:space="preserve">. </w:t>
-      </w:r>
-      <w:r>
-        <w:t>Not complying with the regulation not only incurs the administration fee and the penalty given in case of unlawful activity, but it also causes reputational damage and possible loss of future business.</w:t>
+        <w:rPr>
+          <w:highlight w:val="yellow"/>
+        </w:rPr>
+        <w:t xml:space="preserve">An attempt for this was made by UK government by requiring </w:t>
+      </w:r>
+      <w:r>
+        <w:rPr>
+          <w:highlight w:val="yellow"/>
+        </w:rPr>
+        <w:t>facial scans, photo scans or any identification documents proving the user is not underage. (</w:t>
+      </w:r>
+      <w:r>
+        <w:rPr>
+          <w:highlight w:val="yellow"/>
+        </w:rPr>
+        <w:t>Department for Science, Innovation and Technology</w:t>
+      </w:r>
+      <w:r>
+        <w:rPr>
+          <w:highlight w:val="yellow"/>
+        </w:rPr>
+        <w:t>, 2025). As it was introduced recently the effects it made is not yet conclusive.</w:t>
       </w:r>
     </w:p>
     <w:p>
@@ -14392,158 +16188,8 @@
       <w:pPr>
         <w:pStyle w:val="Heading2"/>
       </w:pPr>
-      <w:bookmarkStart w:id="43" w:name="_Toc198269643"/>
-      <w:r>
-        <w:t>7.1 Data collection from minors</w:t>
-      </w:r>
-      <w:bookmarkEnd w:id="43"/>
-    </w:p>
-    <w:p>
-      <w:pPr>
-        <w:pStyle w:val="Style2"/>
-        <w:rPr>
-          <w:lang w:val="hu-HU"/>
-        </w:rPr>
-      </w:pPr>
-      <w:r>
-        <w:t xml:space="preserve">As a data processor the entity should </w:t>
-      </w:r>
-      <w:r>
-        <w:t xml:space="preserve">create technical and organizational measures to avoid collecting and processing information related to underage users. As </w:t>
-      </w:r>
-      <w:r>
-        <w:t xml:space="preserve">more children have access to the internet </w:t>
-      </w:r>
-      <w:r>
-        <w:t>the chance of accidental data collection increases</w:t>
-      </w:r>
-      <w:r>
-        <w:t xml:space="preserve"> greatly</w:t>
-      </w:r>
-      <w:r>
-        <w:t>.</w:t>
-      </w:r>
-      <w:r>
-        <w:t xml:space="preserve"> </w:t>
-      </w:r>
-      <w:r>
-        <w:t xml:space="preserve">In her research Livingstone (2011) proposed preventive measures for underage users by implementing filters, default configuration for children, age </w:t>
-      </w:r>
-      <w:r>
-        <w:t>verification systems, content labeling and options to opt in/out checkpoints multiple times during providing service</w:t>
-      </w:r>
-      <w:r>
-        <w:t>, especially when accessing adult content</w:t>
-      </w:r>
-      <w:r>
-        <w:t xml:space="preserve">. </w:t>
-      </w:r>
-      <w:r>
-        <w:t xml:space="preserve">Applying these protective layers reduces the risks of unknowingly collecting data related to minors, however </w:t>
-      </w:r>
-      <w:r>
-        <w:t xml:space="preserve">there is risk remaining through their parents. </w:t>
-      </w:r>
-      <w:r>
-        <w:t xml:space="preserve">In </w:t>
-      </w:r>
-      <w:r>
-        <w:fldChar w:fldCharType="begin"/>
-      </w:r>
-      <w:r>
-        <w:instrText xml:space="preserve"> ADDIN ZOTERO_ITEM CSL_CITATION {"citationID":"g4XCJv11","properties":{"formattedCitation":"(Robiatul Adawiah and Rachmawati, 2021)","plainCitation":"(Robiatul Adawiah and Rachmawati, 2021)","noteIndex":0},"citationItems":[{"id":4,"uris":["http://zotero.org/users/local/9rRa32c1/items/U3LDCXY5"],"itemData":{"id":4,"type":"article-journal","abstract":"Sharenting is a habit of using social media to share content that disseminates pictures, videos, information, and parenting styles for their children. The purpose of this article is to describe the sharenting phenomenon that occurs among young parents, and the importance of parenting programs, rather than protecting children's privacy. Writing articles use a qualitative approach as a literature review method that utilizes various scientific articles describing the sharenting phenomenon in various countries. The findings show that sharenting behaviour can create the spread of children's identity openly on social media and tends not to protect children's privacy and even seems to exploit children. Apart from that, sharenting can also create pressure on the children themselves and can even have an impact on online crime. This article is expected to provide benefits to parents regarding the importance of maintaining attitudes and behaviour when sharing and maintaining children's privacy and rights on social media.\r\n Keywords:  Sharenting on social media, Children's Privacy, Parenting Program\r\nReferences:\r\nÅberg, E., &amp; Huvila, J. (2019). Hip children, good mothers – children’s clothing as capital investment? Young Consumers, 20(3), 153–166. https://doi.org/10.1108/YC-06-2018-00816\r\nAltafim, E. R. P., &amp; Linhares, M. B. M. (2016). Universal violence and child maltreatment prevention programs for parents: A systematic review. Psychosocial Intervention, 25(1), 27–38. https://doi.org/10.1016/j.psi.2015.10.003\r\nArcher, C., &amp; Kao, K.-T. (2018). Mother, baby, and Facebook makes three: Does social media provide social support for new mothers? Media International Australia, 168(1), 122–139. https://doi.org/10.1177/1329878X18783016\r\nBartholomew, M. K., Schoppe-Sullivan, S. J., Glassman, M., Kamp Dush, C. M., &amp; Sullivan, J. M. (2012). New Parents’ Facebook Use at the Transition to Parenthood. Family Relations, 61(3), 455–469. https://doi.org/10.1111/j.1741-3729.2012.00708.x\r\nBelk, R. W. (1988). Possessions and the Extended Self. Journal of Consumer Research, 15(2), 139. https://doi.org/10.1086/209154\r\nBelk, R. W. (2013). Extended Self in a Digital World: Table 1. Journal of Consumer Research, 40(3), 477–500. https://doi.org/10.1086/671052\r\nBenedetto, L., &amp; Ingrassia, M. (2021). Digital Parenting: Raising and Protecting Children in Media World. In L. Benedetto &amp; M. Ingrassia (Eds.), Parenting. IntechOpen. https://doi.org/10.5772/intechopen.92579\r\nBerns, R. (2016). Child, family, school, community. Socialization and support. Stanford. United States of America, 5(64), 93–98.\r\nBessant, C. (2017). Parental sharenting and the privacy of children. Northumbria University Faculty of Business and Law, Faculty and Doctoral Conference, 28th - 29th June 2017, Newcastle, UK.\r\nBessant, C. (2018). Sharenting: Balancing the Conflicting Rights of Parents and Children. Communications Law, 23(1), 7–24.\r\nBessant, C., &amp; Nottingham, E. (2020). Sharenting in a socially distanced world. Parenting for a Digital Future., 1–2.\r\nBiglan, A., Flay, B. R., Embry, D. D., &amp; Sandier, I. N. (2012). The Critical Role of Nurturing Environments for Promoting Human Weil-Being. American Psychologist, 16.\r\nBlum-Ross, A., &amp; Livingstone, S. (2017). “Sharenting,” parent blogging, and the boundaries of the digital self. Popular Communication, 15(2), 110–125. https://doi.org/10.1080/15405702.2016.1223300\r\nBrooks, J. (2008). The Process of Parenting. In The Process of Parenting (pp. 116–117). Pustaka Belajar.\r\nBrosch, A. (2016). When the child is born into the internet: Sharenting as a growing trend among parents on Facebook. New Educational Review, 43(1), 224–235. https://doi.org/10.15804/tner.2016.43.1.19\r\nBrosch, A. (2018). Sharenting – Why do parents violate their children’s privacy? New Educational Review, 54(4), 75–85. https://doi.org/10.15804/tner.2018.54.4.06\r\nByrne, S., Rodrigo, M. J., &amp; Máiquez, M. L. (2014). Patterns of individual change in a parenting program for child maltreatment and their relation to family and professional environments. Child Abuse &amp; Neglect, 38(3), 457–467. https://doi.org/10.1016/j.chiabu.2013.12.008\r\nCenters for Disease Control and Prevention. (2014). Understanding Child Maltreatment 2014 (p. 2). http://www.cdc.gov/violenceprevention/pdf/cm-factsheet-a.pdf\r\nChildren’s Online Privacy Protection Act (COPPA). (2002). Protecting Children’s Privacy Under COPPA: A Survey on Compliance. Federal Trade Commission. http://www.ftc.gov/ogc/coppa1.htm\r\nChoi, G. Y., &amp; Lewallen, J. (2018). “Say Instagram, Kids!”: Examining Sharenting and Children’s Digital Representations on Instagram. Howard Journal of Communications, 29(2), 144–164. https://doi.org/10.1080/10646175.2017.1327380\r\nCollins English Dictionary. (2014). Opinion—Definition of opinion by The Free Dictionary. 12th Edition. http://dictionary.reference.com/browse/database\r\nComer, J. S., &amp; Barlow, D. H. (2014). The occasional case against broad dissemination and implementation: Retaining a role for specialty care in the delivery of psychological treatments. American Psychologist, 69(1), 1–18. https://doi.org/10.1037/a0033582\r\nDurkin, K. F., &amp; Bryant, C. D. (1999). Propagandizing pederasty: A thematic analysis of the on-line exculpatory accounts of unrepentant pedophiles. Deviant Behavior, 20(2), 103–127. https://doi.org/10.1080/016396299266524\r\nFitri, S. (2017). Dampak Foditif dan Negatif Sosial Media terhadap Sosial Anak. NATURALISTIC: Jurnal Kajian Penelitian Pendidikan Dan Pembelajaran, 1(2), 118–123. https://doi.org/10.35568/naturalistic.v1i2.5\r\nFox, A. K., &amp; Hoy, M. G. (2019). Smart Devices, Smart Decisions? Implications of Parents’ Sharenting for Children’s Online Privacy: An Investigation of Mothers. Journal of Public Policy &amp; Marketing, 38(4), 414–432. https://doi.org/10.1177/0743915619858290\r\nFridha, M., &amp; Irawan, R. E. (2020). Eksploitasi Anak Melalui Akun Instagram (Analisis Wacana Kritis Praktek Sharenting oleh Selebgram Ashanty &amp; Rachel Venya). Komuniti: Jurnal Komunikasi dan Teknologi Informasi, 12(1), 68–80. https://doi.org/10.23917/komuniti.v12i1.10703\r\nFriedman, S. J. (2000). Children and the World Wide Web. University Press of America.\r\nHammond, S. I., Müller, U., Carpendale, J. I. M., Bibok, M. B., &amp; Liebermann-Finestone, D. P. (2012). The effects of parental scaffolding on preschoolers’ executive function. Developmental Psychology, 48(1), 271–281. https://doi.org/10.1037/a0025519\r\nHolzer, P. J., Higgins, J., Bromfield, L., Richardson, N., &amp; Higgins, D. (2006). The effectiveness of parent education and home visiting child maltreatment prevention programs. Australian Institute of Family Studies.\r\nKoetse, M. (2019). ‘Sharenting’ on Chinese Social Media: When Parents Are Posting Too Many Baby Pics on WeChat. What’s on Weibo Reporting Social Trends in China.\r\nKrisnawati, E. (2016). Mempertanyakan Privasi di Era Selebgram: Masih Adakah? Jurnal IIlmu Komunikasi, 13(2), 179. https://doi.org/10.24002/jik.v13i2.682\r\nLatipah, E., Adi Kistoro, H. C., Hasanah, F. F., &amp; Putranta, H. (2020). Elaborating motive and psychological impact of sharenting in millennial parents. Universal Journal of Educational Research, 8(10), 4807–4817. https://doi.org/10.13189/ujer.2020.081052\r\nLeaver, T. (2020). Balancing privacy: Sharenting, intimate surveillance, and the right to be forgotten. In The Routledge Companion to Digital Media and Children. https://doi.org/10.33767/osf.io/fwmr2\r\nLee, S. J., Ward, K. P., Chang, O. D., &amp; Downing, K. M. (2021). Parenting activities and the transition to home-based education during the COVID-19 pandemic. Children and Youth Services Review, 122, 105585. https://doi.org/10.1016/j.childyouth.2020.105585\r\nLundahl, B., Risser, H., &amp; Lovejoy, M. (2006). A meta-analysis of parent training: Moderators and follow-up effects. Clinical Psychology Review, 26(1), 86–104. https://doi.org/10.1016/j.cpr.2005.07.004\r\nLwin, M., Stanaland, A., &amp; Miyazaki, A. (2008). Protecting children’s privacy online: How parental mediation strategies affect website safeguard effectiveness. Journal of Retailing, 84(2), 205–217. https://doi.org/10.1016/j.jretai.2008.04.004\r\nManganello, J. A., Falisi, A. L., Roberts, K. J., Smith, K. C., &amp; McKenzie, L. B. (2016). Pediatric injury information seeking for mothers with young children: The role of health literacy and ehealth literacy. Journal of Communication in Healthcare, 9(3), 223–231. https://doi.org/10.1080/17538068.2016.1192757\r\nManotipya, P., &amp; Ghazinour, K. (2020). Children’s Online Privacy from Parents’ Perspective. Procedia Computer Science, 177, 178–185. https://doi.org/10.1016/j.procs.2020.10.026\r\nMarasli, M., Sühendan, E., Yilmazturk, N. H., &amp; Cok, F. (2016). Parents’ shares on social networking sites about their children: Sharenting. Anthropologist, 24(2), 399–406. https://doi.org/10.1080/09720073.2016.11892031\r\nMikton, C., &amp; Butchart, A. (2009). Child maltreatment prevention: A systematic review of reviews. Bulletin of the World Health Organization, 87(5), 353–361. https://doi.org/10.2471/BLT.08.057075\r\nMiyazaki, A. D. (2008). Online Privacy and the Disclosure of Cookie Use: Effects on Consumer Trust and Anticipated Patronage. Journal of Public Policy &amp; Marketing, 27(1), 19–33. https://doi.org/10.1509/jppm.27.1.19\r\nMorris, A. S., Robinson, L. R., Hays-Grudo, J., Claussen, A. H., Hartwig, S. A., &amp; Treat, A. E. (2017). Targeting Parenting in Early Childhood: A Public Health Approach to Improve Outcomes for Children Living in Poverty. Child Development, 88(2), 388–397. https://doi.org/10.1111/cdev.12743\r\nMoser, C., Chen, T., &amp; Schoenebeck, S. Y. (2017). Parents? And Children?s Preferences about Parents Sharing about Children on Social Media. Proceedings of the 2017 CHI Conference on Human Factors in Computing Systems, 5221–5225. https://doi.org/10.1145/3025453.3025587\r\nNooraeni, R. (2017). Implementasi Program Parenting Dalam Menumbuhkan Perilaku Pengasuhan Positif Orang Tua Di PAUD Tulip Tarogong Kaler Garut. Jurnal Pendidikan Luar Sekolah, 13(2).\r\nNottingham, E. (2013). ‘Dad! Cut that Part Out!’ Children’s Rights to Privacy in the Age of ‘Generation Tagged’: Sharenting, digital kidnapping and the child micro-celebrity. In Journal of Chemical Information and Modeling.\r\nO’Keeffe, G. S., Clarke-Pearson, K., &amp; Council on Communications and Media. (2011). The Impact of Social Media on Children, Adolescents, and Families. PEDIATRICS, 127(4), 800–804. https://doi.org/10.1542/peds.2011-0054\r\nPan, X., &amp; Yu, H. (2018). Different Effects of Cognitive Shifting and Intelligence on Creativity. The Journal of Creative Behavior, 52(3), 212–225. https://doi.org/10.1002/jocb.144\r\nPrasetyo, Dimas., Syahnas, A. N. R., Fajriani, A., Nugraha, H. G., &amp; Suryani, S. (2019). “Saya hanya mengunggah foto dan video anak saya ”. Intenational Conference on ECEP.\r\nPutra, A. M., &amp; Febrina, A. (2019). Fenomena Selebgram Anak: Memahami Motif Orang tua. Jurnal ASPIKOM, 3(6), 1093–1108. https://doi.org/10.24329/aspikom.v3i6.396\r\nSakashita, M., &amp; Kimura, J. (2011). Daughter as Mother’s Extended Self. In European advances in consumer research (In A. Bradshaw, C. Hackley, P. Maclaran (Eds.), Vol. 9, pp. 283–289). Association for Consumer Research.\r\nSalleh, A. S., &amp; Noor, N. A. Mohd. (2019). Sharenting: Implikasinya dari Persepektif Perundangan Malaysia. Jurnal Undangundang Malaysia, 31(1), 121–156.\r\nSanders, M. (2012). Development, evaluation, and multinational dissemination of the triple P-Positive Parenting Program. Annual Review of Clinical Psychology, 8, 345–379.\r\nSantini, P. M., &amp; Williams, L. C. (2016). Parenting Programs to Prevent Corporal Punishment: A Systematic Review. Paidéia (Ribeirão Preto), 26(63), 121–129. https://doi.org/10.1590/1982-43272663201614\r\nSarkadi, A., Dahlberg, A., Fängström, K., &amp; Warner, G. (2020). Children want parents to ask for permission before ‘sharenting’. Journal of Paediatrics and Child Health, 56(6), 981–983. https://doi.org/10.1111/jpc.14945\r\nShumaker, C., Loranger, D., &amp; Dorie, A. (2017). Dressing for the Internet: A study of female self-presentation via dress on Instagram. Fashion, Style &amp; Popular Culture, 4(3), 365–382. https://doi.org/10.1386/fspc.4.3.365_1\r\nSiibak, A., &amp; Traks, K. (2019). Viewpoints The dark sides of sharenting. Catalan Journal of Communication &amp; Cultural Studies, 11(1), 115–121. https://doi.org/10.1386/cjcs.11.1.115\r\nSobur, A. (2001). Pers, Hak Privasi, dan Hak Publik. Mediator, 2(1), 81–91. http://dx.doi.org/10.24329/aspikom.v3i6.396\r\nSteinberg, S. B. (2017). Sharenting: Children’s Privacy in the Age of social media. EMORY LAW JOURNAL, 66, 47.\r\nTraube, D. E., Hsiao, H.-Y., Rau, A., Hunt-O’Brien, D., Lu, L., &amp; Islam, N. (2020). Advancing Home Based Parenting Programs through the Use of Telehealth Technology. Journal of Child and Family Studies, 29(1), 44–53. https://doi.org/10.1007/s10826-019-01458-w\r\nTrivette, C. M., &amp; Dunst, C. J. (2009). Community-Based Parent Support Programs. 7.\r\nvan der Velden, M., &amp; El Emam, K. (2013). “Not all my friends need to know”: A qualitative study of teenage patients, privacy, and social media. Journal of the American Medical Informatics Association, 20(1), 16–24. https://doi.org/10.1136/amiajnl-2012-000949\r\nVerswijvel, K., Walrave, M., Hardies, K., &amp; Heirman, W. (2019). Sharenting, is it a good or a bad thing? Understanding how adolescents think and feel about sharenting on social network sites. Children and Youth Services Review, 104, 104401. https://doi.org/10.1016/j.childyouth.2019.104401\r\nWagner, A., &amp; Gasche, L. A. (2018). Sharenting: Making decisions about other’s privacy on social networking sites. MKWI 2018 - Multikonferenz Wirtschaftsinformatik.\r\nWorld Health Organization (WHO). (2016). INSPIRE seven strategies for ending violence against children. World Health Organization.\r\nWyatt Kaminski, J., Valle, L. A., Filene, J. H., &amp; Boyle, C. L. (2008). A Meta-analytic Review of Components Associated with Parent Training Program Effectiveness. Journal of Abnormal Child Psychology, 36(4), 567–589. https://doi.org/10.1007/s10802-007-9201-9\r\nZeeuw, A. De, Media, M. A. N., &amp; Culture, D. (2018). Exposing Childhoods Online (Issue June).","container-title":"JPUD - Jurnal Pendidikan Usia Dini","DOI":"10.21009/JPUD.151.09","ISSN":"2503-0566, 1693-1602","issue":"1","journalAbbreviation":"jpud","page":"162-180","source":"DOI.org (Crossref)","title":"Parenting Program to Protect Children's Privacy: The Phenomenon of Sharenting Children on social media","title-short":"Parenting Program to Protect Children's Privacy","volume":"15","author":[{"family":"Robiatul Adawiah","given":"Laila"},{"family":"Rachmawati","given":"Yeni"}],"issued":{"date-parts":[["2021",4,30]]}}}],"schema":"https://github.com/citation-style-language/schema/raw/master/csl-citation.json"} </w:instrText>
-      </w:r>
-      <w:r>
-        <w:fldChar w:fldCharType="separate"/>
-      </w:r>
-      <w:r>
-        <w:rPr>
-          <w:rFonts w:cs="Times New Roman"/>
-        </w:rPr>
-        <w:t>Robiatul Adawiah and Rachmawati</w:t>
-      </w:r>
-      <w:r>
-        <w:rPr>
-          <w:rFonts w:cs="Times New Roman"/>
-        </w:rPr>
-        <w:t xml:space="preserve">'s </w:t>
-      </w:r>
-      <w:r>
-        <w:rPr>
-          <w:rFonts w:cs="Times New Roman"/>
-        </w:rPr>
-        <w:t xml:space="preserve"> </w:t>
-      </w:r>
-      <w:r>
-        <w:rPr>
-          <w:rFonts w:cs="Times New Roman"/>
-        </w:rPr>
-        <w:t>(</w:t>
-      </w:r>
-      <w:r>
-        <w:rPr>
-          <w:rFonts w:cs="Times New Roman"/>
-        </w:rPr>
-        <w:t>2021)</w:t>
-      </w:r>
-      <w:r>
-        <w:fldChar w:fldCharType="end"/>
-      </w:r>
-      <w:r>
-        <w:t xml:space="preserve"> research they found that in many cases the excessive sharing of personal details through the internet contributed to violation</w:t>
-      </w:r>
-      <w:r>
-        <w:t>s</w:t>
-      </w:r>
-      <w:r>
-        <w:t xml:space="preserve"> of </w:t>
-      </w:r>
-      <w:r>
-        <w:t xml:space="preserve">their children’s privacy. In relation to this they suggested that guardians should read the privacy policies of data processors and should create alerts in case of personal information appearing related to their children. Combining both methods should cover most of the </w:t>
-      </w:r>
-      <w:r>
-        <w:t xml:space="preserve">possible data sources, however the chance never will be </w:t>
-      </w:r>
-      <w:r>
-        <w:t>zero</w:t>
-      </w:r>
-      <w:r>
-        <w:t>.</w:t>
-      </w:r>
-      <w:r>
-        <w:t xml:space="preserve"> </w:t>
-      </w:r>
-      <w:r>
-        <w:t>As the regulators are relying on the data processor’s self-regulation</w:t>
-      </w:r>
-      <w:r>
-        <w:t xml:space="preserve"> during data collection</w:t>
-      </w:r>
-      <w:r>
-        <w:t xml:space="preserve">, to </w:t>
-      </w:r>
-      <w:r>
-        <w:t xml:space="preserve">review the methods </w:t>
-      </w:r>
-      <w:r>
-        <w:t>these service providers</w:t>
-      </w:r>
-      <w:r>
-        <w:t xml:space="preserve"> employ, data subjects should be encouraged to request what data is being processed by service providers.</w:t>
-      </w:r>
-    </w:p>
-    <w:p>
-      <w:pPr>
-        <w:pStyle w:val="Style2"/>
-      </w:pPr>
-    </w:p>
-    <w:p>
-      <w:pPr>
-        <w:pStyle w:val="Heading2"/>
-      </w:pPr>
-      <w:bookmarkStart w:id="44" w:name="_Toc198269644"/>
-      <w:r>
-        <w:lastRenderedPageBreak/>
+      <w:bookmarkStart w:id="44" w:name="_Toc215832073"/>
+      <w:r>
         <w:t xml:space="preserve">7.2 Data breach prevention </w:t>
       </w:r>
       <w:r>
@@ -14612,7 +16258,11 @@
         <w:t xml:space="preserve"> suggested built-in software and hardware modifications to detect intruders faster. These include staff training on cybersecurity, keeping systems up to date, endpoint protection and firewalls, control access management, backups and unique employee accounts configured with the appropriate access.</w:t>
       </w:r>
       <w:r>
-        <w:t xml:space="preserve"> With these measures the likelihood of an incident might be significantly lowered, however there </w:t>
+        <w:t xml:space="preserve"> With these measures the likelihood of an incident might be significantly lowered, </w:t>
+      </w:r>
+      <w:r>
+        <w:lastRenderedPageBreak/>
+        <w:t xml:space="preserve">however there </w:t>
       </w:r>
       <w:r>
         <w:t>is</w:t>
@@ -14833,414 +16483,421 @@
         <w:rPr>
           <w:lang w:val="en-GB"/>
         </w:rPr>
-        <w:t xml:space="preserve">Therefore, making access to data as difficult as </w:t>
-      </w:r>
-      <w:r>
-        <w:rPr>
-          <w:lang w:val="en-GB"/>
-        </w:rPr>
+        <w:t>Therefore, making access to data as difficult as possible may discourage unauthorized entities from attempting it. One of the most common ways is encryption, which transforms text using mathematical algorithms to encrypted strings. (</w:t>
+      </w:r>
+      <w:r>
+        <w:rPr>
+          <w:shd w:val="clear" w:color="auto" w:fill="FFFFFF"/>
+        </w:rPr>
+        <w:t xml:space="preserve">Rabah, 2005). This method does not actively protect the </w:t>
+      </w:r>
+      <w:proofErr w:type="gramStart"/>
+      <w:r>
+        <w:rPr>
+          <w:shd w:val="clear" w:color="auto" w:fill="FFFFFF"/>
+        </w:rPr>
+        <w:t>data,</w:t>
+      </w:r>
+      <w:proofErr w:type="gramEnd"/>
+      <w:r>
+        <w:rPr>
+          <w:shd w:val="clear" w:color="auto" w:fill="FFFFFF"/>
+        </w:rPr>
+        <w:t xml:space="preserve"> </w:t>
+      </w:r>
+      <w:r>
+        <w:rPr>
+          <w:shd w:val="clear" w:color="auto" w:fill="FFFFFF"/>
+        </w:rPr>
+        <w:t>however it makes extracting meaningful</w:t>
+      </w:r>
+      <w:r>
+        <w:rPr>
+          <w:shd w:val="clear" w:color="auto" w:fill="FFFFFF"/>
+        </w:rPr>
+        <w:t xml:space="preserve"> information difficult and requires computing to reverse the encryption</w:t>
+      </w:r>
+      <w:r>
+        <w:rPr>
+          <w:shd w:val="clear" w:color="auto" w:fill="FFFFFF"/>
+        </w:rPr>
+        <w:t xml:space="preserve">, which may dissuade attacker </w:t>
+      </w:r>
+      <w:r>
+        <w:rPr>
+          <w:shd w:val="clear" w:color="auto" w:fill="FFFFFF"/>
+        </w:rPr>
+        <w:t>on the</w:t>
+      </w:r>
+      <w:r>
+        <w:rPr>
+          <w:shd w:val="clear" w:color="auto" w:fill="FFFFFF"/>
+        </w:rPr>
+        <w:t xml:space="preserve"> </w:t>
+      </w:r>
+      <w:r>
+        <w:rPr>
+          <w:shd w:val="clear" w:color="auto" w:fill="FFFFFF"/>
+        </w:rPr>
+        <w:t xml:space="preserve">condition of </w:t>
+      </w:r>
+      <w:r>
+        <w:rPr>
+          <w:shd w:val="clear" w:color="auto" w:fill="FFFFFF"/>
+        </w:rPr>
+        <w:t>the effort outweigh</w:t>
+      </w:r>
+      <w:r>
+        <w:rPr>
+          <w:shd w:val="clear" w:color="auto" w:fill="FFFFFF"/>
+        </w:rPr>
+        <w:t>ing</w:t>
+      </w:r>
+      <w:r>
+        <w:rPr>
+          <w:shd w:val="clear" w:color="auto" w:fill="FFFFFF"/>
+        </w:rPr>
+        <w:t xml:space="preserve"> the benefits of information gained. Frequent security audit was </w:t>
+      </w:r>
+      <w:r>
+        <w:rPr>
+          <w:shd w:val="clear" w:color="auto" w:fill="FFFFFF"/>
+        </w:rPr>
+        <w:t xml:space="preserve">mentioned as </w:t>
+      </w:r>
+      <w:r>
+        <w:rPr>
+          <w:shd w:val="clear" w:color="auto" w:fill="FFFFFF"/>
+        </w:rPr>
+        <w:t>another mitigation method, which can help detect weak points in business practices and processes. Interviews, survey and quality assurance may make the employees</w:t>
+      </w:r>
+      <w:r>
+        <w:rPr>
+          <w:shd w:val="clear" w:color="auto" w:fill="FFFFFF"/>
+        </w:rPr>
+        <w:t xml:space="preserve"> </w:t>
+      </w:r>
+      <w:r>
+        <w:rPr>
+          <w:shd w:val="clear" w:color="auto" w:fill="FFFFFF"/>
+        </w:rPr>
+        <w:t xml:space="preserve">more </w:t>
+      </w:r>
+      <w:r>
+        <w:rPr>
+          <w:shd w:val="clear" w:color="auto" w:fill="FFFFFF"/>
+        </w:rPr>
+        <w:t>attentive</w:t>
+      </w:r>
+      <w:r>
+        <w:rPr>
+          <w:shd w:val="clear" w:color="auto" w:fill="FFFFFF"/>
+        </w:rPr>
+        <w:t xml:space="preserve"> and reduce the mistakes</w:t>
+      </w:r>
+      <w:r>
+        <w:rPr>
+          <w:shd w:val="clear" w:color="auto" w:fill="FFFFFF"/>
+        </w:rPr>
+        <w:t xml:space="preserve"> from</w:t>
+      </w:r>
+      <w:r>
+        <w:rPr>
+          <w:shd w:val="clear" w:color="auto" w:fill="FFFFFF"/>
+        </w:rPr>
+        <w:t xml:space="preserve"> </w:t>
+      </w:r>
+      <w:r>
+        <w:rPr>
+          <w:shd w:val="clear" w:color="auto" w:fill="FFFFFF"/>
+        </w:rPr>
+        <w:t>occurring. For SMEs self-auditing is an inexpensive way to discover weaknesses and reconsider business practices.</w:t>
+      </w:r>
+    </w:p>
+    <w:p>
+      <w:pPr>
+        <w:pStyle w:val="Style1"/>
+      </w:pPr>
+      <w:bookmarkStart w:id="45" w:name="_Toc215832074"/>
+      <w:r>
         <w:lastRenderedPageBreak/>
-        <w:t>possible may discourage unauthorized entities from attempting it. One of the most common ways is encryption, which transforms text using mathematical algorithms to encrypted strings. (</w:t>
-      </w:r>
-      <w:r>
-        <w:rPr>
-          <w:shd w:val="clear" w:color="auto" w:fill="FFFFFF"/>
-        </w:rPr>
-        <w:t xml:space="preserve">Rabah, 2005). This method does not actively protect the </w:t>
-      </w:r>
-      <w:r>
-        <w:rPr>
-          <w:shd w:val="clear" w:color="auto" w:fill="FFFFFF"/>
-        </w:rPr>
-        <w:t xml:space="preserve">data, </w:t>
-      </w:r>
-      <w:r>
-        <w:rPr>
-          <w:shd w:val="clear" w:color="auto" w:fill="FFFFFF"/>
-        </w:rPr>
-        <w:t>however it makes extracting meaningful</w:t>
-      </w:r>
-      <w:r>
-        <w:rPr>
-          <w:shd w:val="clear" w:color="auto" w:fill="FFFFFF"/>
-        </w:rPr>
-        <w:t xml:space="preserve"> information difficult and requires computing to reverse the encryption</w:t>
-      </w:r>
-      <w:r>
-        <w:rPr>
-          <w:shd w:val="clear" w:color="auto" w:fill="FFFFFF"/>
-        </w:rPr>
-        <w:t xml:space="preserve">, which may dissuade attacker </w:t>
-      </w:r>
-      <w:r>
-        <w:rPr>
-          <w:shd w:val="clear" w:color="auto" w:fill="FFFFFF"/>
-        </w:rPr>
-        <w:t>on the</w:t>
-      </w:r>
-      <w:r>
-        <w:rPr>
-          <w:shd w:val="clear" w:color="auto" w:fill="FFFFFF"/>
-        </w:rPr>
+        <w:t xml:space="preserve">8. </w:t>
+      </w:r>
+      <w:r>
+        <w:t>Conclusion</w:t>
+      </w:r>
+      <w:bookmarkEnd w:id="45"/>
+    </w:p>
+    <w:p>
+      <w:pPr>
+        <w:pStyle w:val="Style2"/>
+      </w:pPr>
+      <w:r>
+        <w:t xml:space="preserve">The research question assumed that data there are words and in connection topics that exacerbate the penalties received by data controllers. This statement was rejected as </w:t>
+      </w:r>
+      <w:r>
+        <w:t xml:space="preserve">the hypothesis failed and there is correlation between </w:t>
+      </w:r>
+      <w:r>
+        <w:t xml:space="preserve">the fines given and the topics the model created through the keywords extracted. This suggests that the supervisory authorities penalize data breaches </w:t>
+      </w:r>
+      <w:r>
+        <w:t xml:space="preserve">with the same seriousness regardless of the articles breached. </w:t>
+      </w:r>
+      <w:r>
+        <w:t xml:space="preserve">From this we can deduct </w:t>
+      </w:r>
+      <w:r>
+        <w:t>a</w:t>
+      </w:r>
+      <w:r>
+        <w:t>n</w:t>
+      </w:r>
+      <w:r>
         <w:t xml:space="preserve"> </w:t>
       </w:r>
       <w:r>
-        <w:rPr>
-          <w:shd w:val="clear" w:color="auto" w:fill="FFFFFF"/>
-        </w:rPr>
-        <w:t xml:space="preserve">condition of </w:t>
-      </w:r>
-      <w:r>
-        <w:rPr>
-          <w:shd w:val="clear" w:color="auto" w:fill="FFFFFF"/>
-        </w:rPr>
-        <w:t>the effort outweigh</w:t>
-      </w:r>
-      <w:r>
-        <w:rPr>
-          <w:shd w:val="clear" w:color="auto" w:fill="FFFFFF"/>
-        </w:rPr>
-        <w:t>ing</w:t>
-      </w:r>
-      <w:r>
-        <w:rPr>
-          <w:shd w:val="clear" w:color="auto" w:fill="FFFFFF"/>
-        </w:rPr>
-        <w:t xml:space="preserve"> the benefits of information gained. Frequent security audit was </w:t>
-      </w:r>
-      <w:r>
-        <w:rPr>
-          <w:shd w:val="clear" w:color="auto" w:fill="FFFFFF"/>
-        </w:rPr>
-        <w:t xml:space="preserve">mentioned as </w:t>
-      </w:r>
-      <w:r>
-        <w:rPr>
-          <w:shd w:val="clear" w:color="auto" w:fill="FFFFFF"/>
-        </w:rPr>
-        <w:t>another mitigation method, which can help detect weak points in business practices and processes. Interviews, survey and quality assurance may make the employees</w:t>
-      </w:r>
-      <w:r>
-        <w:rPr>
-          <w:shd w:val="clear" w:color="auto" w:fill="FFFFFF"/>
-        </w:rPr>
+        <w:t>approach</w:t>
+      </w:r>
+      <w:r>
         <w:t xml:space="preserve"> </w:t>
       </w:r>
       <w:r>
-        <w:rPr>
-          <w:shd w:val="clear" w:color="auto" w:fill="FFFFFF"/>
-        </w:rPr>
-        <w:t xml:space="preserve">more </w:t>
-      </w:r>
-      <w:r>
-        <w:rPr>
-          <w:shd w:val="clear" w:color="auto" w:fill="FFFFFF"/>
-        </w:rPr>
-        <w:t>attentive</w:t>
-      </w:r>
-      <w:r>
-        <w:rPr>
-          <w:shd w:val="clear" w:color="auto" w:fill="FFFFFF"/>
-        </w:rPr>
-        <w:t xml:space="preserve"> and reduce the mistakes</w:t>
-      </w:r>
-      <w:r>
-        <w:rPr>
-          <w:shd w:val="clear" w:color="auto" w:fill="FFFFFF"/>
-        </w:rPr>
-        <w:t xml:space="preserve"> from</w:t>
-      </w:r>
-      <w:r>
-        <w:rPr>
-          <w:shd w:val="clear" w:color="auto" w:fill="FFFFFF"/>
-        </w:rPr>
+        <w:t xml:space="preserve">like “zero-tolerance” </w:t>
+      </w:r>
+      <w:r>
+        <w:t xml:space="preserve">from the authorities </w:t>
+      </w:r>
+      <w:r>
+        <w:t xml:space="preserve">to the occurrence </w:t>
+      </w:r>
+      <w:r>
+        <w:t>of</w:t>
+      </w:r>
+      <w:r>
+        <w:t xml:space="preserve"> an</w:t>
+      </w:r>
+      <w:r>
+        <w:t xml:space="preserve"> incident</w:t>
+      </w:r>
+      <w:r>
+        <w:t>, regardless of the reason</w:t>
+      </w:r>
+      <w:r>
+        <w:t>.</w:t>
+      </w:r>
+      <w:r>
+        <w:t xml:space="preserve"> In the Article 83 of the GDPR (2016) this is confirmed by the regulation setting the </w:t>
+      </w:r>
+      <w:r>
+        <w:t xml:space="preserve">penalty cap to 20 million euros or 4% of the previous fiscal year’s revenue, depending on which one is higher. Upon reviewing the paper, a better approach to finding the correlation between the fines and topics should have been calculating impact of the fine on the entity’s income rather the fine given </w:t>
+      </w:r>
+      <w:r>
+        <w:t>directly</w:t>
+      </w:r>
+      <w:r>
+        <w:t xml:space="preserve">. </w:t>
+      </w:r>
+    </w:p>
+    <w:p>
+      <w:pPr>
+        <w:pStyle w:val="Style2"/>
+      </w:pPr>
+    </w:p>
+    <w:p>
+      <w:pPr>
+        <w:pStyle w:val="Style2"/>
+      </w:pPr>
+      <w:r>
+        <w:t xml:space="preserve">The paper succeeded in its second objective of </w:t>
+      </w:r>
+      <w:r>
+        <w:t xml:space="preserve">extracting the common causes of data protection incidents. </w:t>
+      </w:r>
+      <w:r>
+        <w:t>From the extracted documents the research</w:t>
+      </w:r>
+      <w:r>
+        <w:t xml:space="preserve"> identified </w:t>
+      </w:r>
+      <w:r>
+        <w:t xml:space="preserve">common </w:t>
+      </w:r>
+      <w:r>
+        <w:t xml:space="preserve">sources </w:t>
+      </w:r>
+      <w:r>
+        <w:t xml:space="preserve">that </w:t>
+      </w:r>
+      <w:r>
+        <w:t xml:space="preserve">include the collection and processing of underage </w:t>
+      </w:r>
+      <w:r>
+        <w:t>subjects’</w:t>
+      </w:r>
+      <w:r>
+        <w:t xml:space="preserve"> personal </w:t>
+      </w:r>
+      <w:r>
+        <w:t>data,</w:t>
+      </w:r>
+      <w:r>
+        <w:t xml:space="preserve"> and the insufficient methods employed during handling of information. </w:t>
+      </w:r>
+      <w:r>
+        <w:t xml:space="preserve">Avoiding </w:t>
+      </w:r>
+      <w:r>
+        <w:t>these</w:t>
+      </w:r>
+      <w:r>
         <w:t xml:space="preserve"> </w:t>
       </w:r>
       <w:r>
-        <w:rPr>
-          <w:shd w:val="clear" w:color="auto" w:fill="FFFFFF"/>
-        </w:rPr>
-        <w:t>occurring. For SMEs self-auditing is an inexpensive way to discover weaknesses and reconsider business practices.</w:t>
+        <w:t xml:space="preserve">issues </w:t>
+      </w:r>
+      <w:r>
+        <w:t xml:space="preserve">discussed </w:t>
+      </w:r>
+      <w:r>
+        <w:t xml:space="preserve">throughout the paper </w:t>
+      </w:r>
+      <w:r>
+        <w:t>and implementing appropriate measures to prevent data breaches should be the main objective for any data processor.</w:t>
+      </w:r>
+      <w:r>
+        <w:t xml:space="preserve"> </w:t>
+      </w:r>
+    </w:p>
+    <w:p>
+      <w:pPr>
+        <w:pStyle w:val="Style2"/>
+      </w:pPr>
+      <w:r>
+        <w:t xml:space="preserve">As presented in </w:t>
+      </w:r>
+      <w:r>
+        <w:t>this work</w:t>
+      </w:r>
+      <w:r>
+        <w:t>,</w:t>
+      </w:r>
+      <w:r>
+        <w:t xml:space="preserve"> the difficulties of legal text processing </w:t>
+      </w:r>
+      <w:r>
+        <w:t>lie</w:t>
+      </w:r>
+      <w:r>
+        <w:t xml:space="preserve"> within the recurring terms and organizations that is </w:t>
+      </w:r>
+      <w:r>
+        <w:t xml:space="preserve">hardly comprehensive on its own. These could be even considered as </w:t>
+      </w:r>
+      <w:proofErr w:type="spellStart"/>
+      <w:r>
+        <w:t>stopwords</w:t>
+      </w:r>
+      <w:proofErr w:type="spellEnd"/>
+      <w:r>
+        <w:t xml:space="preserve">, due to the frequency they appear and </w:t>
+      </w:r>
+      <w:r>
+        <w:t>little meaning they have on their own</w:t>
+      </w:r>
+      <w:r>
+        <w:t>.</w:t>
+      </w:r>
+      <w:r>
+        <w:t xml:space="preserve"> For</w:t>
+      </w:r>
+      <w:r>
+        <w:t xml:space="preserve"> similar future project a custom list should be made to include them during preprocessing</w:t>
+      </w:r>
+      <w:r>
+        <w:t xml:space="preserve"> or even creating an </w:t>
+      </w:r>
+      <w:r>
+        <w:t>open-source</w:t>
+      </w:r>
+      <w:r>
+        <w:t xml:space="preserve"> vocabulary </w:t>
+      </w:r>
+      <w:r>
+        <w:t>for others to use.</w:t>
+      </w:r>
+    </w:p>
+    <w:p>
+      <w:pPr>
+        <w:pStyle w:val="Style2"/>
+      </w:pPr>
+      <w:r>
+        <w:t xml:space="preserve">Due to </w:t>
+      </w:r>
+      <w:r>
+        <w:t>my</w:t>
+      </w:r>
+      <w:r>
+        <w:t xml:space="preserve"> limited </w:t>
+      </w:r>
+      <w:r>
+        <w:t xml:space="preserve">resource in </w:t>
+      </w:r>
+      <w:r>
+        <w:t>computing and linguistic knowledge</w:t>
+      </w:r>
+      <w:r>
+        <w:t xml:space="preserve">, </w:t>
+      </w:r>
+      <w:r>
+        <w:t>the dataset did not include all possible penalties from the data sources. Using more documents would have increased the accuracy and size of vocabulary created for the model to perform better in topic modelling. Going beyond topic modelling more modern techniques could have been used such as search engi</w:t>
+      </w:r>
+      <w:r>
+        <w:t xml:space="preserve">nes and neural models </w:t>
+      </w:r>
+      <w:r>
+        <w:t>or</w:t>
+      </w:r>
+      <w:r>
+        <w:t xml:space="preserve"> </w:t>
+      </w:r>
+      <w:r>
+        <w:t>using</w:t>
+      </w:r>
+      <w:r>
+        <w:t xml:space="preserve"> models with supervised learning, instead of the </w:t>
+      </w:r>
+      <w:r>
+        <w:t>framework</w:t>
+      </w:r>
+      <w:r>
+        <w:t xml:space="preserve"> used during research. </w:t>
+      </w:r>
+    </w:p>
+    <w:p>
+      <w:pPr>
+        <w:pStyle w:val="Style2"/>
+      </w:pPr>
+      <w:r>
+        <w:t xml:space="preserve">Creating a language or country specific </w:t>
+      </w:r>
+      <w:r>
+        <w:t xml:space="preserve">vocabulary across the European nations would have elevated the project to be applicable locally to small and medium enterprises assisting them in meeting the requirements in the regulation. </w:t>
+      </w:r>
+      <w:r>
+        <w:t>However, this would require</w:t>
+      </w:r>
+      <w:r>
+        <w:t xml:space="preserve"> a research team consisting of multiple nationalities.</w:t>
       </w:r>
     </w:p>
     <w:p>
       <w:pPr>
         <w:pStyle w:val="Style1"/>
       </w:pPr>
-      <w:bookmarkStart w:id="45" w:name="_Toc198269645"/>
-      <w:r>
-        <w:t xml:space="preserve">8. </w:t>
-      </w:r>
-      <w:r>
-        <w:t>Conclusion</w:t>
-      </w:r>
-      <w:bookmarkEnd w:id="45"/>
-    </w:p>
-    <w:p>
-      <w:pPr>
-        <w:pStyle w:val="Style2"/>
-      </w:pPr>
-      <w:r>
-        <w:t xml:space="preserve">The research question assumed that data there are words and in connection topics that exacerbate the penalties received by data controllers. This statement was rejected as </w:t>
-      </w:r>
-      <w:r>
-        <w:t xml:space="preserve">the hypothesis failed and there is correlation between </w:t>
-      </w:r>
-      <w:r>
-        <w:t xml:space="preserve">the fines given and the topics the model created through the keywords extracted. This suggests that the supervisory authorities penalize data breaches </w:t>
-      </w:r>
-      <w:r>
-        <w:t xml:space="preserve">with the same seriousness regardless of the articles breached. </w:t>
-      </w:r>
-      <w:r>
-        <w:t xml:space="preserve">From this we can deduct </w:t>
-      </w:r>
-      <w:r>
-        <w:t>a</w:t>
-      </w:r>
-      <w:r>
-        <w:t>n</w:t>
-      </w:r>
-      <w:r>
-        <w:t xml:space="preserve"> </w:t>
-      </w:r>
-      <w:r>
-        <w:t>approach</w:t>
-      </w:r>
-      <w:r>
-        <w:t xml:space="preserve"> </w:t>
-      </w:r>
-      <w:r>
-        <w:t xml:space="preserve">like “zero-tolerance” </w:t>
-      </w:r>
-      <w:r>
-        <w:t xml:space="preserve">from the authorities </w:t>
-      </w:r>
-      <w:r>
-        <w:t xml:space="preserve">to the occurrence </w:t>
-      </w:r>
-      <w:r>
-        <w:t>of</w:t>
-      </w:r>
-      <w:r>
-        <w:t xml:space="preserve"> an</w:t>
-      </w:r>
-      <w:r>
-        <w:t xml:space="preserve"> incident</w:t>
-      </w:r>
-      <w:r>
-        <w:t>, regardless of the reason</w:t>
-      </w:r>
-      <w:r>
-        <w:t>.</w:t>
-      </w:r>
-      <w:r>
-        <w:t xml:space="preserve"> In the Article 83 of the GDPR (2016) this is confirmed by the regulation setting the </w:t>
-      </w:r>
-      <w:r>
-        <w:t xml:space="preserve">penalty cap to 20 million euros or 4% of the previous fiscal year’s revenue, depending on which one is higher. Upon reviewing the paper, a better approach to finding the correlation between the fines and topics should have been calculating impact of the fine on the entity’s income rather the fine given </w:t>
-      </w:r>
-      <w:r>
-        <w:t>directly</w:t>
-      </w:r>
-      <w:r>
-        <w:t xml:space="preserve">. </w:t>
-      </w:r>
-    </w:p>
-    <w:p>
-      <w:pPr>
-        <w:pStyle w:val="Style2"/>
-      </w:pPr>
-    </w:p>
-    <w:p>
-      <w:pPr>
-        <w:pStyle w:val="Style2"/>
-      </w:pPr>
-      <w:r>
-        <w:t xml:space="preserve">The paper succeeded in its second objective of </w:t>
-      </w:r>
-      <w:r>
-        <w:t xml:space="preserve">extracting the common causes of data protection incidents. </w:t>
-      </w:r>
-      <w:r>
-        <w:t>From the extracted documents the research</w:t>
-      </w:r>
-      <w:r>
-        <w:t xml:space="preserve"> identified </w:t>
-      </w:r>
-      <w:r>
-        <w:t xml:space="preserve">common </w:t>
-      </w:r>
-      <w:r>
-        <w:t xml:space="preserve">sources </w:t>
-      </w:r>
-      <w:r>
-        <w:t xml:space="preserve">that </w:t>
-      </w:r>
-      <w:r>
-        <w:t xml:space="preserve">include the collection and processing of underage </w:t>
-      </w:r>
-      <w:r>
-        <w:t>subjects’</w:t>
-      </w:r>
-      <w:r>
-        <w:t xml:space="preserve"> personal </w:t>
-      </w:r>
-      <w:r>
-        <w:t>data,</w:t>
-      </w:r>
-      <w:r>
-        <w:t xml:space="preserve"> and the insufficient methods employed during handling of information. </w:t>
-      </w:r>
-      <w:r>
-        <w:t xml:space="preserve">Avoiding </w:t>
-      </w:r>
-      <w:r>
-        <w:t>these</w:t>
-      </w:r>
-      <w:r>
-        <w:t xml:space="preserve"> </w:t>
-      </w:r>
-      <w:r>
-        <w:t xml:space="preserve">issues </w:t>
-      </w:r>
-      <w:r>
-        <w:t xml:space="preserve">discussed </w:t>
-      </w:r>
-      <w:r>
-        <w:t xml:space="preserve">throughout the paper </w:t>
-      </w:r>
-      <w:r>
-        <w:t>and implementing appropriate measures to prevent data breaches should be the main objective for any data processor.</w:t>
-      </w:r>
-      <w:r>
-        <w:t xml:space="preserve"> </w:t>
-      </w:r>
-    </w:p>
-    <w:p>
-      <w:pPr>
-        <w:pStyle w:val="Style2"/>
-      </w:pPr>
-      <w:r>
-        <w:t xml:space="preserve">As presented in </w:t>
-      </w:r>
-      <w:r>
-        <w:t>this work</w:t>
-      </w:r>
-      <w:r>
-        <w:t>,</w:t>
-      </w:r>
-      <w:r>
-        <w:t xml:space="preserve"> the difficulties of legal text processing </w:t>
-      </w:r>
-      <w:r>
-        <w:t>lie</w:t>
-      </w:r>
-      <w:r>
-        <w:t xml:space="preserve"> within the recurring terms and organizations that is </w:t>
-      </w:r>
-      <w:r>
-        <w:t xml:space="preserve">hardly comprehensive on its own. These could be even considered as stopwords, due to the frequency they appear and </w:t>
-      </w:r>
-      <w:r>
-        <w:t>little meaning they have on their own</w:t>
-      </w:r>
-      <w:r>
-        <w:t>.</w:t>
-      </w:r>
-      <w:r>
-        <w:t xml:space="preserve"> For</w:t>
-      </w:r>
-      <w:r>
-        <w:t xml:space="preserve"> similar future project a custom list should be made to include them during preprocessing</w:t>
-      </w:r>
-      <w:r>
-        <w:t xml:space="preserve"> or even creating an </w:t>
-      </w:r>
-      <w:r>
-        <w:t>open-source</w:t>
-      </w:r>
-      <w:r>
-        <w:t xml:space="preserve"> vocabulary </w:t>
-      </w:r>
-      <w:r>
-        <w:t>for others to use.</w:t>
-      </w:r>
-    </w:p>
-    <w:p>
-      <w:pPr>
-        <w:pStyle w:val="Style2"/>
-      </w:pPr>
-      <w:r>
-        <w:t xml:space="preserve">Due to </w:t>
-      </w:r>
-      <w:r>
-        <w:t>my</w:t>
-      </w:r>
-      <w:r>
-        <w:t xml:space="preserve"> limited </w:t>
-      </w:r>
-      <w:r>
-        <w:t xml:space="preserve">resource in </w:t>
-      </w:r>
-      <w:r>
-        <w:t>computing and linguistic knowledge</w:t>
-      </w:r>
-      <w:r>
-        <w:t xml:space="preserve">, </w:t>
-      </w:r>
-      <w:r>
-        <w:t xml:space="preserve">the dataset did not include all possible penalties from the data sources. Using more </w:t>
-      </w:r>
+      <w:bookmarkStart w:id="46" w:name="_Toc215832075"/>
       <w:r>
         <w:lastRenderedPageBreak/>
-        <w:t>documents would have increased the accuracy and size of vocabulary created for the model to perform better in topic modelling. Going beyond topic modelling more modern techniques could have been used such as search engi</w:t>
-      </w:r>
-      <w:r>
-        <w:t xml:space="preserve">nes and neural models </w:t>
-      </w:r>
-      <w:r>
-        <w:t>or</w:t>
-      </w:r>
-      <w:r>
-        <w:t xml:space="preserve"> </w:t>
-      </w:r>
-      <w:r>
-        <w:t>using</w:t>
-      </w:r>
-      <w:r>
-        <w:t xml:space="preserve"> models with supervised learning, instead of the </w:t>
-      </w:r>
-      <w:r>
-        <w:t>framework</w:t>
-      </w:r>
-      <w:r>
-        <w:t xml:space="preserve"> used during research. </w:t>
-      </w:r>
-    </w:p>
-    <w:p>
-      <w:pPr>
-        <w:pStyle w:val="Style2"/>
-      </w:pPr>
-      <w:r>
-        <w:t xml:space="preserve">Creating a language or country specific </w:t>
-      </w:r>
-      <w:r>
-        <w:t xml:space="preserve">vocabulary across the European nations would have elevated the project to be applicable locally to small and medium enterprises assisting them in meeting the requirements in the regulation. </w:t>
-      </w:r>
-      <w:r>
-        <w:t>However, this would require</w:t>
-      </w:r>
-      <w:r>
-        <w:t xml:space="preserve"> a research team consisting of multiple nationalities.</w:t>
-      </w:r>
-    </w:p>
-    <w:p>
-      <w:pPr>
-        <w:pStyle w:val="Style1"/>
-      </w:pPr>
-      <w:bookmarkStart w:id="46" w:name="_Toc198269646"/>
-      <w:r>
         <w:t>List of references</w:t>
       </w:r>
       <w:bookmarkEnd w:id="46"/>
@@ -15489,6 +17146,61 @@
       </w:r>
       <w:r>
         <w:t xml:space="preserve"> 2025.11.10)</w:t>
+      </w:r>
+      <w:r>
+        <w:br/>
+      </w:r>
+    </w:p>
+    <w:p>
+      <w:pPr>
+        <w:pStyle w:val="Style2"/>
+        <w:numPr>
+          <w:ilvl w:val="0"/>
+          <w:numId w:val="22"/>
+        </w:numPr>
+      </w:pPr>
+      <w:r>
+        <w:t xml:space="preserve">Department for Science, Innovation and Technology (2025): Keeping children safe online: changes to the Online Safety Act explained </w:t>
+      </w:r>
+    </w:p>
+    <w:p>
+      <w:pPr>
+        <w:pStyle w:val="Style2"/>
+        <w:ind w:left="360"/>
+      </w:pPr>
+      <w:r>
+        <w:t>Available at: https://www.gov.uk/government/news/keeping-children-safe-online-changes-to-the-online-safety-act-explained (Accessed: 2025.10.07)</w:t>
+      </w:r>
+      <w:r>
+        <w:br/>
+      </w:r>
+    </w:p>
+    <w:p>
+      <w:pPr>
+        <w:pStyle w:val="Style2"/>
+        <w:numPr>
+          <w:ilvl w:val="0"/>
+          <w:numId w:val="22"/>
+        </w:numPr>
+      </w:pPr>
+      <w:r>
+        <w:t>Dow, R. (2023)</w:t>
+      </w:r>
+      <w:r>
+        <w:t>:</w:t>
+      </w:r>
+      <w:r>
+        <w:t xml:space="preserve"> </w:t>
+      </w:r>
+      <w:r>
+        <w:rPr>
+          <w:i/>
+          <w:iCs/>
+        </w:rPr>
+        <w:t>Minors, Consent, and Facebook: Why Affirmance Is Insufficient to Protecting Minors' Privacy on Social Media</w:t>
+      </w:r>
+      <w:r>
+        <w:t>. UCLA JL &amp; Tech., 28, 56.</w:t>
       </w:r>
     </w:p>
     <w:bookmarkEnd w:id="47"/>
@@ -15608,14 +17320,24 @@
           <w:i/>
           <w:iCs/>
         </w:rPr>
-        <w:t xml:space="preserve"> </w:t>
-      </w:r>
+        <w:t xml:space="preserve"> 1.2 billion euro fine for Facebook </w:t>
+      </w:r>
+      <w:proofErr w:type="gramStart"/>
       <w:r>
         <w:rPr>
           <w:i/>
           <w:iCs/>
         </w:rPr>
-        <w:t>1.2 billion euro fine for Facebook as a result of EDPB binding decision</w:t>
+        <w:lastRenderedPageBreak/>
+        <w:t>as a result of</w:t>
+      </w:r>
+      <w:proofErr w:type="gramEnd"/>
+      <w:r>
+        <w:rPr>
+          <w:i/>
+          <w:iCs/>
+        </w:rPr>
+        <w:t xml:space="preserve"> EDPB binding decision</w:t>
       </w:r>
       <w:r>
         <w:t xml:space="preserve"> Available at: </w:t>
@@ -15625,6 +17347,44 @@
       </w:r>
       <w:r>
         <w:t xml:space="preserve"> (Acessed: 2025.12.01)</w:t>
+      </w:r>
+      <w:r>
+        <w:br/>
+      </w:r>
+    </w:p>
+    <w:p>
+      <w:pPr>
+        <w:pStyle w:val="Style2"/>
+        <w:numPr>
+          <w:ilvl w:val="0"/>
+          <w:numId w:val="22"/>
+        </w:numPr>
+        <w:jc w:val="left"/>
+      </w:pPr>
+      <w:r>
+        <w:t>Gan, J.</w:t>
+      </w:r>
+      <w:r>
+        <w:t xml:space="preserve"> and</w:t>
+      </w:r>
+      <w:r>
+        <w:t xml:space="preserve"> Qi, Y. (2021)</w:t>
+      </w:r>
+      <w:r>
+        <w:t>:</w:t>
+      </w:r>
+      <w:r>
+        <w:t xml:space="preserve"> </w:t>
+      </w:r>
+      <w:r>
+        <w:rPr>
+          <w:i/>
+          <w:iCs/>
+        </w:rPr>
+        <w:t>Selection of the Optimal Number of Topics for LDA Topic Model-Taking Patent Policy Analysis as an Example.</w:t>
+      </w:r>
+      <w:r>
+        <w:t xml:space="preserve"> Entropy (Basel, Switzerland), 23(10), 1301. https://doi.org/10.3390/e23101301</w:t>
       </w:r>
       <w:r>
         <w:br/>
@@ -15878,13 +17638,16 @@
           <w:ilvl w:val="0"/>
           <w:numId w:val="22"/>
         </w:numPr>
+        <w:jc w:val="left"/>
       </w:pPr>
       <w:r>
         <w:t>Livingstone, S. (2011) Regulating the internet in the interests of children: Emerging European and international approaches. In Mansell, R., and Raboy, M. (Eds.) The Handbook on Global Media and Communication Policy (505-524). Oxford: Blackwell.</w:t>
       </w:r>
-      <w:r>
-        <w:br/>
-      </w:r>
+    </w:p>
+    <w:p>
+      <w:pPr>
+        <w:pStyle w:val="Style2"/>
+      </w:pPr>
     </w:p>
     <w:p>
       <w:pPr>
@@ -15893,6 +17656,44 @@
           <w:ilvl w:val="0"/>
           <w:numId w:val="22"/>
         </w:numPr>
+        <w:jc w:val="left"/>
+      </w:pPr>
+      <w:r>
+        <w:t>López, O.A.M.</w:t>
+      </w:r>
+      <w:r>
+        <w:t>, López A.M and Crossa. J</w:t>
+      </w:r>
+      <w:r>
+        <w:t xml:space="preserve"> (2022)</w:t>
+      </w:r>
+      <w:r>
+        <w:t>:</w:t>
+      </w:r>
+      <w:r>
+        <w:t xml:space="preserve"> </w:t>
+      </w:r>
+      <w:r>
+        <w:rPr>
+          <w:i/>
+          <w:iCs/>
+        </w:rPr>
+        <w:t xml:space="preserve">Overfitting, model tuning, and evaluation of prediction performance, Multivariate Statistical Machine Learning Methods for Genomic Prediction </w:t>
+      </w:r>
+      <w:r>
+        <w:t>[Internet]. Available at: https://www.ncbi.nlm.nih.gov/books/NBK583970/ (Accessed: 04 December 2025).</w:t>
+      </w:r>
+      <w:r>
+        <w:br/>
+      </w:r>
+    </w:p>
+    <w:p>
+      <w:pPr>
+        <w:pStyle w:val="Style2"/>
+        <w:numPr>
+          <w:ilvl w:val="0"/>
+          <w:numId w:val="22"/>
+        </w:numPr>
         <w:rPr>
           <w:lang w:val="en-GB"/>
         </w:rPr>
@@ -15926,18 +17727,29 @@
         <w:pStyle w:val="Style2"/>
         <w:ind w:left="360"/>
       </w:pPr>
-      <w:r>
+      <w:proofErr w:type="gramStart"/>
+      <w:r>
+        <w:lastRenderedPageBreak/>
         <w:t xml:space="preserve">https://www.annualreports.com/HostedData/AnnualReports/PDF/NASDAQ_META_2024.pdf </w:t>
       </w:r>
       <w:r>
         <w:t xml:space="preserve"> </w:t>
       </w:r>
       <w:r>
-        <w:t xml:space="preserve">(Accessed: </w:t>
+        <w:t>(</w:t>
+      </w:r>
+      <w:proofErr w:type="gramEnd"/>
+      <w:r>
+        <w:t xml:space="preserve">Accessed: </w:t>
       </w:r>
       <w:r>
         <w:t>2025.11.10)</w:t>
       </w:r>
+    </w:p>
+    <w:p>
+      <w:pPr>
+        <w:pStyle w:val="Style2"/>
+      </w:pPr>
     </w:p>
     <w:p>
       <w:pPr>
@@ -15965,7 +17777,27 @@
           <w:iCs/>
           <w:sz w:val="28"/>
         </w:rPr>
-        <w:t>International Journal Of Engineering And Computer Science</w:t>
+        <w:t xml:space="preserve">International Journal </w:t>
+      </w:r>
+      <w:proofErr w:type="gramStart"/>
+      <w:r>
+        <w:rPr>
+          <w:rFonts w:ascii="Times New Roman" w:hAnsi="Times New Roman" w:cs="Times New Roman"/>
+          <w:i/>
+          <w:iCs/>
+          <w:sz w:val="28"/>
+        </w:rPr>
+        <w:t>Of</w:t>
+      </w:r>
+      <w:proofErr w:type="gramEnd"/>
+      <w:r>
+        <w:rPr>
+          <w:rFonts w:ascii="Times New Roman" w:hAnsi="Times New Roman" w:cs="Times New Roman"/>
+          <w:i/>
+          <w:iCs/>
+          <w:sz w:val="28"/>
+        </w:rPr>
+        <w:t xml:space="preserve"> Engineering And Computer Science</w:t>
       </w:r>
       <w:r>
         <w:rPr>
@@ -16020,7 +17852,6 @@
         </w:numPr>
       </w:pPr>
       <w:r>
-        <w:lastRenderedPageBreak/>
         <w:t>pymupdf</w:t>
       </w:r>
       <w:r>
@@ -16316,7 +18147,15 @@
           <w:rFonts w:ascii="Times New Roman" w:hAnsi="Times New Roman" w:cs="Times New Roman"/>
           <w:sz w:val="28"/>
         </w:rPr>
-        <w:t xml:space="preserve">Sullivan, C. (2019) ‘EU GDPR or APEC CBPR? A comparative analysis of the approach of the EU and APEC to cross border data transfers and protection of personal data in the IoT era’, </w:t>
+        <w:t xml:space="preserve">Sullivan, C. (2019) ‘EU GDPR or APEC CBPR? A comparative analysis of the approach of the EU and APEC to cross border data transfers and </w:t>
+      </w:r>
+      <w:r>
+        <w:rPr>
+          <w:rFonts w:ascii="Times New Roman" w:hAnsi="Times New Roman" w:cs="Times New Roman"/>
+          <w:sz w:val="28"/>
+        </w:rPr>
+        <w:lastRenderedPageBreak/>
+        <w:t xml:space="preserve">protection of personal data in the IoT era’, </w:t>
       </w:r>
       <w:r>
         <w:rPr>
@@ -16421,7 +18260,6 @@
           <w:rFonts w:ascii="Times New Roman" w:hAnsi="Times New Roman" w:cs="Times New Roman"/>
           <w:sz w:val="28"/>
         </w:rPr>
-        <w:lastRenderedPageBreak/>
         <w:t xml:space="preserve">Živadinović, M. (2023) ‘Application of Large Language Models for Text Mining: The Study of ChatGPT’, in. </w:t>
       </w:r>
       <w:r>
@@ -16454,7 +18292,7 @@
         </w:rPr>
         <w:fldChar w:fldCharType="end"/>
       </w:r>
-      <w:bookmarkStart w:id="48" w:name="_Toc198269647"/>
+      <w:bookmarkStart w:id="48" w:name="_Toc215832076"/>
       <w:r>
         <w:t>Regulations</w:t>
       </w:r>
@@ -16471,7 +18309,21 @@
         <w:rPr>
           <w:szCs w:val="28"/>
         </w:rPr>
-        <w:t>Regulation (EU) 2016/679 of the European Parliament and of the Council of 27 April 2016 on the protection of natural persons with regard to the processing of personal data and on the free movement of such data, and repealing Directive 95/46/EC (General Data Protection Regulation)</w:t>
+        <w:t xml:space="preserve">Regulation (EU) 2016/679 of the European Parliament and of the Council of 27 April 2016 on the protection of natural persons </w:t>
+      </w:r>
+      <w:proofErr w:type="gramStart"/>
+      <w:r>
+        <w:rPr>
+          <w:szCs w:val="28"/>
+        </w:rPr>
+        <w:t>with regard to</w:t>
+      </w:r>
+      <w:proofErr w:type="gramEnd"/>
+      <w:r>
+        <w:rPr>
+          <w:szCs w:val="28"/>
+        </w:rPr>
+        <w:t xml:space="preserve"> the processing of personal data and on the free movement of such data, and repealing Directive 95/46/EC (General Data Protection Regulation)</w:t>
       </w:r>
     </w:p>
     <w:p>
@@ -16590,12 +18442,14 @@
       <w:pPr>
         <w:pStyle w:val="Style1"/>
       </w:pPr>
+      <w:bookmarkStart w:id="52" w:name="_Toc215832077"/>
       <w:r>
         <w:rPr>
           <w:lang w:val="en-US"/>
         </w:rPr>
         <w:t>List of figures</w:t>
       </w:r>
+      <w:bookmarkEnd w:id="52"/>
     </w:p>
     <w:p>
       <w:pPr>
@@ -16606,7 +18460,15 @@
         </w:numPr>
       </w:pPr>
       <w:r>
-        <w:t xml:space="preserve">(Statista, 2025):Largest fines issued for General Data Protection Regulation (GDPR) violations as of November 2025 </w:t>
+        <w:t>(Statista, 2025</w:t>
+      </w:r>
+      <w:proofErr w:type="gramStart"/>
+      <w:r>
+        <w:t>):Largest</w:t>
+      </w:r>
+      <w:proofErr w:type="gramEnd"/>
+      <w:r>
+        <w:t xml:space="preserve"> fines issued for General Data Protection Regulation (GDPR) violations as of November 2025 </w:t>
       </w:r>
     </w:p>
     <w:p>
@@ -16614,8 +18476,13 @@
         <w:pStyle w:val="Style2"/>
         <w:ind w:left="720"/>
       </w:pPr>
-      <w:r>
-        <w:t xml:space="preserve">Avilable at: </w:t>
+      <w:proofErr w:type="spellStart"/>
+      <w:r>
+        <w:t>Avilable</w:t>
+      </w:r>
+      <w:proofErr w:type="spellEnd"/>
+      <w:r>
+        <w:t xml:space="preserve"> at: </w:t>
       </w:r>
       <w:hyperlink r:id="rId42" w:history="1">
         <w:r>
@@ -16647,24 +18514,24 @@
       <w:pPr>
         <w:pStyle w:val="Style1"/>
       </w:pPr>
-      <w:bookmarkStart w:id="52" w:name="_Toc198269648"/>
+      <w:bookmarkStart w:id="53" w:name="_Toc215832078"/>
       <w:r>
         <w:t>Appendix</w:t>
       </w:r>
-      <w:bookmarkEnd w:id="52"/>
-    </w:p>
-    <w:p>
-      <w:pPr>
-        <w:pStyle w:val="Style2"/>
-      </w:pPr>
-      <w:bookmarkStart w:id="53" w:name="_Toc198269649"/>
+      <w:bookmarkEnd w:id="53"/>
+    </w:p>
+    <w:p>
+      <w:pPr>
+        <w:pStyle w:val="Style2"/>
+      </w:pPr>
+      <w:bookmarkStart w:id="54" w:name="_Toc215832079"/>
       <w:r>
         <w:rPr>
           <w:rStyle w:val="Heading2Char"/>
         </w:rPr>
         <w:t>Repository link:</w:t>
       </w:r>
-      <w:bookmarkEnd w:id="53"/>
+      <w:bookmarkEnd w:id="54"/>
       <w:r>
         <w:t xml:space="preserve"> </w:t>
       </w:r>
@@ -16755,7 +18622,7 @@
         <w:rPr>
           <w:noProof/>
         </w:rPr>
-        <w:t>18</w:t>
+        <w:t>19</w:t>
       </w:r>
       <w:r>
         <w:fldChar w:fldCharType="end"/>
@@ -16837,7 +18704,7 @@
           <w:noProof/>
           <w:lang w:val="en-US"/>
         </w:rPr>
-        <w:t>19</w:t>
+        <w:t>20</w:t>
       </w:r>
       <w:r>
         <w:rPr>
@@ -16861,14 +18728,14 @@
           <w:lang w:val="en-US"/>
         </w:rPr>
       </w:pPr>
-      <w:bookmarkStart w:id="54" w:name="_Toc198269650"/>
+      <w:bookmarkStart w:id="55" w:name="_Toc215832080"/>
       <w:r>
         <w:rPr>
           <w:lang w:val="en-US"/>
         </w:rPr>
         <w:t>Generative AI prompts and outputs</w:t>
       </w:r>
-      <w:bookmarkEnd w:id="54"/>
+      <w:bookmarkEnd w:id="55"/>
     </w:p>
     <w:p>
       <w:pPr>
@@ -16877,14 +18744,14 @@
           <w:lang w:val="en-US"/>
         </w:rPr>
       </w:pPr>
-      <w:bookmarkStart w:id="55" w:name="_Toc198269651"/>
+      <w:bookmarkStart w:id="56" w:name="_Toc215832081"/>
       <w:r>
         <w:rPr>
           <w:lang w:val="en-US"/>
         </w:rPr>
         <w:t>ChatGPT:</w:t>
       </w:r>
-      <w:bookmarkEnd w:id="55"/>
+      <w:bookmarkEnd w:id="56"/>
     </w:p>
     <w:p>
       <w:pPr>
@@ -17033,14 +18900,16 @@
           <w:lang w:val="en-US"/>
         </w:rPr>
       </w:pPr>
-      <w:bookmarkStart w:id="56" w:name="_Toc198269652"/>
+      <w:bookmarkStart w:id="57" w:name="_Toc215832082"/>
+      <w:proofErr w:type="spellStart"/>
       <w:r>
         <w:rPr>
           <w:lang w:val="en-US"/>
         </w:rPr>
         <w:t>GeminiAI</w:t>
       </w:r>
-      <w:bookmarkEnd w:id="56"/>
+      <w:bookmarkEnd w:id="57"/>
+      <w:proofErr w:type="spellEnd"/>
     </w:p>
     <w:p>
       <w:pPr>
@@ -17958,6 +19827,119 @@
     </w:lvl>
   </w:abstractNum>
   <w:abstractNum w:abstractNumId="6" w15:restartNumberingAfterBreak="0">
+    <w:nsid w:val="19614E0D"/>
+    <w:multiLevelType w:val="hybridMultilevel"/>
+    <w:tmpl w:val="1F66FA1E"/>
+    <w:lvl w:ilvl="0" w:tplc="040E0001">
+      <w:start w:val="1"/>
+      <w:numFmt w:val="bullet"/>
+      <w:lvlText w:val=""/>
+      <w:lvlJc w:val="left"/>
+      <w:pPr>
+        <w:ind w:left="720" w:hanging="360"/>
+      </w:pPr>
+      <w:rPr>
+        <w:rFonts w:ascii="Symbol" w:hAnsi="Symbol" w:hint="default"/>
+      </w:rPr>
+    </w:lvl>
+    <w:lvl w:ilvl="1" w:tplc="040E0003" w:tentative="1">
+      <w:start w:val="1"/>
+      <w:numFmt w:val="bullet"/>
+      <w:lvlText w:val="o"/>
+      <w:lvlJc w:val="left"/>
+      <w:pPr>
+        <w:ind w:left="1440" w:hanging="360"/>
+      </w:pPr>
+      <w:rPr>
+        <w:rFonts w:ascii="Courier New" w:hAnsi="Courier New" w:cs="Courier New" w:hint="default"/>
+      </w:rPr>
+    </w:lvl>
+    <w:lvl w:ilvl="2" w:tplc="040E0005" w:tentative="1">
+      <w:start w:val="1"/>
+      <w:numFmt w:val="bullet"/>
+      <w:lvlText w:val=""/>
+      <w:lvlJc w:val="left"/>
+      <w:pPr>
+        <w:ind w:left="2160" w:hanging="360"/>
+      </w:pPr>
+      <w:rPr>
+        <w:rFonts w:ascii="Wingdings" w:hAnsi="Wingdings" w:hint="default"/>
+      </w:rPr>
+    </w:lvl>
+    <w:lvl w:ilvl="3" w:tplc="040E0001" w:tentative="1">
+      <w:start w:val="1"/>
+      <w:numFmt w:val="bullet"/>
+      <w:lvlText w:val=""/>
+      <w:lvlJc w:val="left"/>
+      <w:pPr>
+        <w:ind w:left="2880" w:hanging="360"/>
+      </w:pPr>
+      <w:rPr>
+        <w:rFonts w:ascii="Symbol" w:hAnsi="Symbol" w:hint="default"/>
+      </w:rPr>
+    </w:lvl>
+    <w:lvl w:ilvl="4" w:tplc="040E0003" w:tentative="1">
+      <w:start w:val="1"/>
+      <w:numFmt w:val="bullet"/>
+      <w:lvlText w:val="o"/>
+      <w:lvlJc w:val="left"/>
+      <w:pPr>
+        <w:ind w:left="3600" w:hanging="360"/>
+      </w:pPr>
+      <w:rPr>
+        <w:rFonts w:ascii="Courier New" w:hAnsi="Courier New" w:cs="Courier New" w:hint="default"/>
+      </w:rPr>
+    </w:lvl>
+    <w:lvl w:ilvl="5" w:tplc="040E0005" w:tentative="1">
+      <w:start w:val="1"/>
+      <w:numFmt w:val="bullet"/>
+      <w:lvlText w:val=""/>
+      <w:lvlJc w:val="left"/>
+      <w:pPr>
+        <w:ind w:left="4320" w:hanging="360"/>
+      </w:pPr>
+      <w:rPr>
+        <w:rFonts w:ascii="Wingdings" w:hAnsi="Wingdings" w:hint="default"/>
+      </w:rPr>
+    </w:lvl>
+    <w:lvl w:ilvl="6" w:tplc="040E0001" w:tentative="1">
+      <w:start w:val="1"/>
+      <w:numFmt w:val="bullet"/>
+      <w:lvlText w:val=""/>
+      <w:lvlJc w:val="left"/>
+      <w:pPr>
+        <w:ind w:left="5040" w:hanging="360"/>
+      </w:pPr>
+      <w:rPr>
+        <w:rFonts w:ascii="Symbol" w:hAnsi="Symbol" w:hint="default"/>
+      </w:rPr>
+    </w:lvl>
+    <w:lvl w:ilvl="7" w:tplc="040E0003" w:tentative="1">
+      <w:start w:val="1"/>
+      <w:numFmt w:val="bullet"/>
+      <w:lvlText w:val="o"/>
+      <w:lvlJc w:val="left"/>
+      <w:pPr>
+        <w:ind w:left="5760" w:hanging="360"/>
+      </w:pPr>
+      <w:rPr>
+        <w:rFonts w:ascii="Courier New" w:hAnsi="Courier New" w:cs="Courier New" w:hint="default"/>
+      </w:rPr>
+    </w:lvl>
+    <w:lvl w:ilvl="8" w:tplc="040E0005" w:tentative="1">
+      <w:start w:val="1"/>
+      <w:numFmt w:val="bullet"/>
+      <w:lvlText w:val=""/>
+      <w:lvlJc w:val="left"/>
+      <w:pPr>
+        <w:ind w:left="6480" w:hanging="360"/>
+      </w:pPr>
+      <w:rPr>
+        <w:rFonts w:ascii="Wingdings" w:hAnsi="Wingdings" w:hint="default"/>
+      </w:rPr>
+    </w:lvl>
+  </w:abstractNum>
+  <w:abstractNum w:abstractNumId="7" w15:restartNumberingAfterBreak="0">
     <w:nsid w:val="1B500E7E"/>
     <w:multiLevelType w:val="hybridMultilevel"/>
     <w:tmpl w:val="77768A7E"/>
@@ -18070,7 +20052,7 @@
       </w:rPr>
     </w:lvl>
   </w:abstractNum>
-  <w:abstractNum w:abstractNumId="7" w15:restartNumberingAfterBreak="0">
+  <w:abstractNum w:abstractNumId="8" w15:restartNumberingAfterBreak="0">
     <w:nsid w:val="243C54EF"/>
     <w:multiLevelType w:val="hybridMultilevel"/>
     <w:tmpl w:val="5E4A979A"/>
@@ -18156,7 +20138,7 @@
       </w:pPr>
     </w:lvl>
   </w:abstractNum>
-  <w:abstractNum w:abstractNumId="8" w15:restartNumberingAfterBreak="0">
+  <w:abstractNum w:abstractNumId="9" w15:restartNumberingAfterBreak="0">
     <w:nsid w:val="245339C5"/>
     <w:multiLevelType w:val="hybridMultilevel"/>
     <w:tmpl w:val="D422C194"/>
@@ -18269,7 +20251,7 @@
       </w:rPr>
     </w:lvl>
   </w:abstractNum>
-  <w:abstractNum w:abstractNumId="9" w15:restartNumberingAfterBreak="0">
+  <w:abstractNum w:abstractNumId="10" w15:restartNumberingAfterBreak="0">
     <w:nsid w:val="31944070"/>
     <w:multiLevelType w:val="hybridMultilevel"/>
     <w:tmpl w:val="7C2E8432"/>
@@ -18355,7 +20337,7 @@
       </w:pPr>
     </w:lvl>
   </w:abstractNum>
-  <w:abstractNum w:abstractNumId="10" w15:restartNumberingAfterBreak="0">
+  <w:abstractNum w:abstractNumId="11" w15:restartNumberingAfterBreak="0">
     <w:nsid w:val="40750401"/>
     <w:multiLevelType w:val="hybridMultilevel"/>
     <w:tmpl w:val="DF543BD8"/>
@@ -18468,7 +20450,7 @@
       </w:rPr>
     </w:lvl>
   </w:abstractNum>
-  <w:abstractNum w:abstractNumId="11" w15:restartNumberingAfterBreak="0">
+  <w:abstractNum w:abstractNumId="12" w15:restartNumberingAfterBreak="0">
     <w:nsid w:val="49894965"/>
     <w:multiLevelType w:val="hybridMultilevel"/>
     <w:tmpl w:val="9446DE2E"/>
@@ -18554,7 +20536,7 @@
       </w:pPr>
     </w:lvl>
   </w:abstractNum>
-  <w:abstractNum w:abstractNumId="12" w15:restartNumberingAfterBreak="0">
+  <w:abstractNum w:abstractNumId="13" w15:restartNumberingAfterBreak="0">
     <w:nsid w:val="4B332DDB"/>
     <w:multiLevelType w:val="hybridMultilevel"/>
     <w:tmpl w:val="F0245ABA"/>
@@ -18640,10 +20622,10 @@
       </w:pPr>
     </w:lvl>
   </w:abstractNum>
-  <w:abstractNum w:abstractNumId="13" w15:restartNumberingAfterBreak="0">
+  <w:abstractNum w:abstractNumId="14" w15:restartNumberingAfterBreak="0">
     <w:nsid w:val="524B4DC7"/>
     <w:multiLevelType w:val="hybridMultilevel"/>
-    <w:tmpl w:val="9FC606E8"/>
+    <w:tmpl w:val="5C36053E"/>
     <w:lvl w:ilvl="0" w:tplc="49F0FC36">
       <w:start w:val="1"/>
       <w:numFmt w:val="decimal"/>
@@ -18731,7 +20713,7 @@
       </w:pPr>
     </w:lvl>
   </w:abstractNum>
-  <w:abstractNum w:abstractNumId="14" w15:restartNumberingAfterBreak="0">
+  <w:abstractNum w:abstractNumId="15" w15:restartNumberingAfterBreak="0">
     <w:nsid w:val="556D6C16"/>
     <w:multiLevelType w:val="hybridMultilevel"/>
     <w:tmpl w:val="9CDC4D0E"/>
@@ -18844,7 +20826,7 @@
       </w:rPr>
     </w:lvl>
   </w:abstractNum>
-  <w:abstractNum w:abstractNumId="15" w15:restartNumberingAfterBreak="0">
+  <w:abstractNum w:abstractNumId="16" w15:restartNumberingAfterBreak="0">
     <w:nsid w:val="561D5537"/>
     <w:multiLevelType w:val="hybridMultilevel"/>
     <w:tmpl w:val="EDBE40BE"/>
@@ -18957,7 +20939,7 @@
       </w:rPr>
     </w:lvl>
   </w:abstractNum>
-  <w:abstractNum w:abstractNumId="16" w15:restartNumberingAfterBreak="0">
+  <w:abstractNum w:abstractNumId="17" w15:restartNumberingAfterBreak="0">
     <w:nsid w:val="57452D6C"/>
     <w:multiLevelType w:val="hybridMultilevel"/>
     <w:tmpl w:val="AE324470"/>
@@ -19070,7 +21052,7 @@
       </w:rPr>
     </w:lvl>
   </w:abstractNum>
-  <w:abstractNum w:abstractNumId="17" w15:restartNumberingAfterBreak="0">
+  <w:abstractNum w:abstractNumId="18" w15:restartNumberingAfterBreak="0">
     <w:nsid w:val="59ED2EE6"/>
     <w:multiLevelType w:val="hybridMultilevel"/>
     <w:tmpl w:val="CD468000"/>
@@ -19156,7 +21138,7 @@
       </w:pPr>
     </w:lvl>
   </w:abstractNum>
-  <w:abstractNum w:abstractNumId="18" w15:restartNumberingAfterBreak="0">
+  <w:abstractNum w:abstractNumId="19" w15:restartNumberingAfterBreak="0">
     <w:nsid w:val="5E936CB0"/>
     <w:multiLevelType w:val="hybridMultilevel"/>
     <w:tmpl w:val="F47AA906"/>
@@ -19242,7 +21224,7 @@
       </w:pPr>
     </w:lvl>
   </w:abstractNum>
-  <w:abstractNum w:abstractNumId="19" w15:restartNumberingAfterBreak="0">
+  <w:abstractNum w:abstractNumId="20" w15:restartNumberingAfterBreak="0">
     <w:nsid w:val="611A6AF6"/>
     <w:multiLevelType w:val="hybridMultilevel"/>
     <w:tmpl w:val="92101934"/>
@@ -19355,7 +21337,7 @@
       </w:rPr>
     </w:lvl>
   </w:abstractNum>
-  <w:abstractNum w:abstractNumId="20" w15:restartNumberingAfterBreak="0">
+  <w:abstractNum w:abstractNumId="21" w15:restartNumberingAfterBreak="0">
     <w:nsid w:val="64BF3738"/>
     <w:multiLevelType w:val="hybridMultilevel"/>
     <w:tmpl w:val="A7C49380"/>
@@ -19441,7 +21423,7 @@
       </w:pPr>
     </w:lvl>
   </w:abstractNum>
-  <w:abstractNum w:abstractNumId="21" w15:restartNumberingAfterBreak="0">
+  <w:abstractNum w:abstractNumId="22" w15:restartNumberingAfterBreak="0">
     <w:nsid w:val="66BE5554"/>
     <w:multiLevelType w:val="hybridMultilevel"/>
     <w:tmpl w:val="9BD25640"/>
@@ -19527,7 +21509,7 @@
       </w:pPr>
     </w:lvl>
   </w:abstractNum>
-  <w:abstractNum w:abstractNumId="22" w15:restartNumberingAfterBreak="0">
+  <w:abstractNum w:abstractNumId="23" w15:restartNumberingAfterBreak="0">
     <w:nsid w:val="670B4B3D"/>
     <w:multiLevelType w:val="hybridMultilevel"/>
     <w:tmpl w:val="6FDEEFC0"/>
@@ -19640,7 +21622,7 @@
       </w:rPr>
     </w:lvl>
   </w:abstractNum>
-  <w:abstractNum w:abstractNumId="23" w15:restartNumberingAfterBreak="0">
+  <w:abstractNum w:abstractNumId="24" w15:restartNumberingAfterBreak="0">
     <w:nsid w:val="6C6646A1"/>
     <w:multiLevelType w:val="hybridMultilevel"/>
     <w:tmpl w:val="98B6F9BA"/>
@@ -19753,7 +21735,7 @@
       </w:rPr>
     </w:lvl>
   </w:abstractNum>
-  <w:abstractNum w:abstractNumId="24" w15:restartNumberingAfterBreak="0">
+  <w:abstractNum w:abstractNumId="25" w15:restartNumberingAfterBreak="0">
     <w:nsid w:val="75C25C2B"/>
     <w:multiLevelType w:val="hybridMultilevel"/>
     <w:tmpl w:val="2A5C889A"/>
@@ -19866,7 +21848,7 @@
       </w:rPr>
     </w:lvl>
   </w:abstractNum>
-  <w:abstractNum w:abstractNumId="25" w15:restartNumberingAfterBreak="0">
+  <w:abstractNum w:abstractNumId="26" w15:restartNumberingAfterBreak="0">
     <w:nsid w:val="7D987FEA"/>
     <w:multiLevelType w:val="hybridMultilevel"/>
     <w:tmpl w:val="0706D582"/>
@@ -19980,55 +21962,55 @@
     </w:lvl>
   </w:abstractNum>
   <w:num w:numId="1" w16cid:durableId="1055469082">
-    <w:abstractNumId w:val="19"/>
+    <w:abstractNumId w:val="20"/>
   </w:num>
   <w:num w:numId="2" w16cid:durableId="2007317720">
-    <w:abstractNumId w:val="24"/>
+    <w:abstractNumId w:val="25"/>
   </w:num>
   <w:num w:numId="3" w16cid:durableId="633221729">
-    <w:abstractNumId w:val="23"/>
+    <w:abstractNumId w:val="24"/>
   </w:num>
   <w:num w:numId="4" w16cid:durableId="1172794755">
     <w:abstractNumId w:val="3"/>
   </w:num>
   <w:num w:numId="5" w16cid:durableId="1899776659">
-    <w:abstractNumId w:val="6"/>
+    <w:abstractNumId w:val="7"/>
   </w:num>
   <w:num w:numId="6" w16cid:durableId="1211115163">
+    <w:abstractNumId w:val="12"/>
+  </w:num>
+  <w:num w:numId="7" w16cid:durableId="138496980">
+    <w:abstractNumId w:val="13"/>
+  </w:num>
+  <w:num w:numId="8" w16cid:durableId="951017907">
+    <w:abstractNumId w:val="18"/>
+  </w:num>
+  <w:num w:numId="9" w16cid:durableId="45303411">
+    <w:abstractNumId w:val="21"/>
+  </w:num>
+  <w:num w:numId="10" w16cid:durableId="121505636">
     <w:abstractNumId w:val="11"/>
   </w:num>
-  <w:num w:numId="7" w16cid:durableId="138496980">
-    <w:abstractNumId w:val="12"/>
+  <w:num w:numId="11" w16cid:durableId="1044449399">
+    <w:abstractNumId w:val="22"/>
   </w:num>
-  <w:num w:numId="8" w16cid:durableId="951017907">
-    <w:abstractNumId w:val="17"/>
+  <w:num w:numId="12" w16cid:durableId="943612092">
+    <w:abstractNumId w:val="23"/>
   </w:num>
-  <w:num w:numId="9" w16cid:durableId="45303411">
-    <w:abstractNumId w:val="20"/>
-  </w:num>
-  <w:num w:numId="10" w16cid:durableId="121505636">
+  <w:num w:numId="13" w16cid:durableId="1843470392">
     <w:abstractNumId w:val="10"/>
   </w:num>
-  <w:num w:numId="11" w16cid:durableId="1044449399">
-    <w:abstractNumId w:val="21"/>
-  </w:num>
-  <w:num w:numId="12" w16cid:durableId="943612092">
-    <w:abstractNumId w:val="22"/>
-  </w:num>
-  <w:num w:numId="13" w16cid:durableId="1843470392">
-    <w:abstractNumId w:val="9"/>
-  </w:num>
   <w:num w:numId="14" w16cid:durableId="728653828">
-    <w:abstractNumId w:val="14"/>
+    <w:abstractNumId w:val="15"/>
   </w:num>
   <w:num w:numId="15" w16cid:durableId="217713653">
-    <w:abstractNumId w:val="16"/>
+    <w:abstractNumId w:val="17"/>
   </w:num>
   <w:num w:numId="16" w16cid:durableId="237978935">
     <w:abstractNumId w:val="2"/>
   </w:num>
   <w:num w:numId="17" w16cid:durableId="284166429">
-    <w:abstractNumId w:val="15"/>
+    <w:abstractNumId w:val="16"/>
   </w:num>
   <w:num w:numId="18" w16cid:durableId="1504273504">
     <w:abstractNumId w:val="1"/>
@@ -20037,25 +22019,28 @@
     <w:abstractNumId w:val="5"/>
   </w:num>
   <w:num w:numId="20" w16cid:durableId="2023629759">
-    <w:abstractNumId w:val="25"/>
+    <w:abstractNumId w:val="26"/>
   </w:num>
   <w:num w:numId="21" w16cid:durableId="1472361562">
     <w:abstractNumId w:val="4"/>
   </w:num>
   <w:num w:numId="22" w16cid:durableId="1367943572">
-    <w:abstractNumId w:val="13"/>
+    <w:abstractNumId w:val="14"/>
   </w:num>
   <w:num w:numId="23" w16cid:durableId="1708875142">
-    <w:abstractNumId w:val="7"/>
+    <w:abstractNumId w:val="8"/>
   </w:num>
   <w:num w:numId="24" w16cid:durableId="699164394">
-    <w:abstractNumId w:val="18"/>
+    <w:abstractNumId w:val="19"/>
   </w:num>
   <w:num w:numId="25" w16cid:durableId="1087192121">
-    <w:abstractNumId w:val="8"/>
+    <w:abstractNumId w:val="9"/>
   </w:num>
   <w:num w:numId="26" w16cid:durableId="1251965566">
     <w:abstractNumId w:val="0"/>
+  </w:num>
+  <w:num w:numId="27" w16cid:durableId="1472793584">
+    <w:abstractNumId w:val="6"/>
   </w:num>
 </w:numbering>
 </file>

--- a/Business Data Analytics Project fix.docx
+++ b/Business Data Analytics Project fix.docx
@@ -501,53 +501,17 @@
     </w:p>
     <w:p>
       <w:pPr>
-        <w:widowControl w:val="0"/>
-        <w:autoSpaceDE w:val="0"/>
-        <w:autoSpaceDN w:val="0"/>
-        <w:spacing w:after="0" w:line="240" w:lineRule="auto"/>
-        <w:ind w:right="539"/>
-        <w:jc w:val="center"/>
-        <w:outlineLvl w:val="3"/>
-        <w:rPr>
-          <w:rFonts w:ascii="Times New Roman" w:eastAsia="Calibri" w:hAnsi="Times New Roman" w:cs="Times New Roman"/>
-          <w:kern w:val="0"/>
-          <w:sz w:val="28"/>
-          <w:szCs w:val="28"/>
-          <w:lang w:val="en-US"/>
-          <w14:ligatures w14:val="none"/>
-        </w:rPr>
-      </w:pPr>
-      <w:r>
-        <w:rPr>
-          <w:rFonts w:ascii="Times New Roman" w:eastAsia="Calibri" w:hAnsi="Times New Roman" w:cs="Times New Roman"/>
-          <w:kern w:val="0"/>
-          <w:sz w:val="28"/>
-          <w:szCs w:val="28"/>
-          <w:lang w:val="en-US"/>
-          <w14:ligatures w14:val="none"/>
-        </w:rPr>
+        <w:pStyle w:val="Style2"/>
+      </w:pPr>
+      <w:r>
         <w:t>&lt;</w:t>
       </w:r>
       <w:r>
-        <w:rPr>
-          <w:rFonts w:ascii="Times New Roman" w:eastAsia="Calibri" w:hAnsi="Times New Roman" w:cs="Times New Roman"/>
-          <w:kern w:val="0"/>
-          <w:sz w:val="28"/>
-          <w:szCs w:val="28"/>
-          <w:lang w:val="en-US"/>
-          <w14:ligatures w14:val="none"/>
-        </w:rPr>
         <w:t>May, 2025</w:t>
       </w:r>
       <w:r>
         <w:rPr>
-          <w:rFonts w:ascii="Times New Roman" w:eastAsia="Calibri" w:hAnsi="Times New Roman" w:cs="Times New Roman"/>
           <w:spacing w:val="-2"/>
-          <w:kern w:val="0"/>
-          <w:sz w:val="28"/>
-          <w:szCs w:val="28"/>
-          <w:lang w:val="en-US"/>
-          <w14:ligatures w14:val="none"/>
         </w:rPr>
         <w:t>&gt;</w:t>
       </w:r>
@@ -560,23 +524,7 @@
     </w:p>
     <w:p>
       <w:pPr>
-        <w:widowControl w:val="0"/>
-        <w:autoSpaceDE w:val="0"/>
-        <w:autoSpaceDN w:val="0"/>
-        <w:spacing w:before="18" w:after="0" w:line="240" w:lineRule="auto"/>
-        <w:ind w:left="116"/>
-        <w:jc w:val="both"/>
-        <w:outlineLvl w:val="1"/>
-        <w:rPr>
-          <w:rFonts w:ascii="Calibri" w:eastAsia="Calibri" w:hAnsi="Calibri" w:cs="Calibri"/>
-          <w:b/>
-          <w:bCs/>
-          <w:kern w:val="0"/>
-          <w:sz w:val="32"/>
-          <w:szCs w:val="32"/>
-          <w:lang w:val="en-US"/>
-          <w14:ligatures w14:val="none"/>
-        </w:rPr>
+        <w:pStyle w:val="Style2"/>
       </w:pPr>
     </w:p>
     <w:p>
@@ -8698,6 +8646,7 @@
           <w:highlight w:val="yellow"/>
         </w:rPr>
       </w:pPr>
+      <w:commentRangeStart w:id="13"/>
       <w:r>
         <w:rPr>
           <w:highlight w:val="yellow"/>
@@ -8871,6 +8820,17 @@
       <w:r>
         <w:t xml:space="preserve"> </w:t>
       </w:r>
+      <w:commentRangeEnd w:id="13"/>
+      <w:r>
+        <w:rPr>
+          <w:rStyle w:val="CommentReference"/>
+          <w:rFonts w:asciiTheme="minorHAnsi" w:eastAsiaTheme="minorHAnsi" w:hAnsiTheme="minorHAnsi" w:cstheme="minorBidi"/>
+          <w:kern w:val="2"/>
+          <w:lang w:val="en-GB"/>
+          <w14:ligatures w14:val="standardContextual"/>
+        </w:rPr>
+        <w:commentReference w:id="13"/>
+      </w:r>
     </w:p>
     <w:p>
       <w:pPr>
@@ -8879,7 +8839,7 @@
           <w:lang w:val="en-US"/>
         </w:rPr>
       </w:pPr>
-      <w:bookmarkStart w:id="13" w:name="_Toc215832042"/>
+      <w:bookmarkStart w:id="14" w:name="_Toc215832042"/>
       <w:r>
         <w:rPr>
           <w:lang w:val="en-US"/>
@@ -8904,7 +8864,7 @@
         </w:rPr>
         <w:t>Data collection methods</w:t>
       </w:r>
-      <w:bookmarkEnd w:id="13"/>
+      <w:bookmarkEnd w:id="14"/>
     </w:p>
     <w:p>
       <w:pPr>
@@ -8973,11 +8933,29 @@
         </w:rPr>
         <w:t xml:space="preserve"> </w:t>
       </w:r>
-      <w:r>
-        <w:rPr>
-          <w:highlight w:val="yellow"/>
-        </w:rPr>
-        <w:t>In cases where the official documents were unavailable the text was extracted from news and articles from the data protection agency’s website by saving the HTML data as a PDF file.</w:t>
+      <w:commentRangeStart w:id="15"/>
+      <w:r>
+        <w:rPr>
+          <w:highlight w:val="yellow"/>
+        </w:rPr>
+        <w:t>In cases where the official documents were unavailable the text was extracted from news and articles from the data protection agency’s website by saving the HTML data as a PDF file</w:t>
+      </w:r>
+      <w:commentRangeEnd w:id="15"/>
+      <w:r>
+        <w:rPr>
+          <w:rStyle w:val="CommentReference"/>
+          <w:rFonts w:asciiTheme="minorHAnsi" w:eastAsiaTheme="minorHAnsi" w:hAnsiTheme="minorHAnsi" w:cstheme="minorBidi"/>
+          <w:kern w:val="2"/>
+          <w:lang w:val="en-GB"/>
+          <w14:ligatures w14:val="standardContextual"/>
+        </w:rPr>
+        <w:commentReference w:id="15"/>
+      </w:r>
+      <w:r>
+        <w:rPr>
+          <w:highlight w:val="yellow"/>
+        </w:rPr>
+        <w:t>.</w:t>
       </w:r>
     </w:p>
     <w:p>
@@ -9130,6 +9108,7 @@
       <w:r>
         <w:br/>
       </w:r>
+      <w:commentRangeStart w:id="16"/>
       <w:r>
         <w:rPr>
           <w:highlight w:val="yellow"/>
@@ -9140,7 +9119,31 @@
         <w:rPr>
           <w:highlight w:val="yellow"/>
         </w:rPr>
-        <w:t xml:space="preserve">Isle of Man and Malta 3 to 1. 22 of these could be considered </w:t>
+        <w:t xml:space="preserve">Isle of Man and Malta 3 to 1. </w:t>
+      </w:r>
+      <w:r>
+        <w:rPr>
+          <w:highlight w:val="yellow"/>
+        </w:rPr>
+        <w:t>O</w:t>
+      </w:r>
+      <w:r>
+        <w:rPr>
+          <w:highlight w:val="yellow"/>
+        </w:rPr>
+        <w:t xml:space="preserve">f these </w:t>
+      </w:r>
+      <w:r>
+        <w:rPr>
+          <w:highlight w:val="yellow"/>
+        </w:rPr>
+        <w:t xml:space="preserve">22 </w:t>
+      </w:r>
+      <w:r>
+        <w:rPr>
+          <w:highlight w:val="yellow"/>
+        </w:rPr>
+        <w:t xml:space="preserve">could be considered </w:t>
       </w:r>
       <w:r>
         <w:rPr>
@@ -9162,294 +9165,507 @@
         </w:rPr>
         <w:t xml:space="preserve"> threshold discussed in the literature review.</w:t>
       </w:r>
+      <w:commentRangeEnd w:id="16"/>
+      <w:r>
+        <w:rPr>
+          <w:rStyle w:val="CommentReference"/>
+          <w:rFonts w:asciiTheme="minorHAnsi" w:eastAsiaTheme="minorHAnsi" w:hAnsiTheme="minorHAnsi" w:cstheme="minorBidi"/>
+          <w:kern w:val="2"/>
+          <w:lang w:val="en-GB"/>
+          <w14:ligatures w14:val="standardContextual"/>
+        </w:rPr>
+        <w:commentReference w:id="16"/>
+      </w:r>
+    </w:p>
+    <w:p>
+      <w:pPr>
+        <w:pStyle w:val="Style2"/>
+      </w:pPr>
+      <w:r>
+        <w:rPr>
+          <w:noProof/>
+        </w:rPr>
+        <w:lastRenderedPageBreak/>
+        <w:drawing>
+          <wp:inline distT="0" distB="0" distL="0" distR="0" wp14:anchorId="4EB911B9" wp14:editId="579AABAE">
+            <wp:extent cx="5162550" cy="962025"/>
+            <wp:effectExtent l="0" t="0" r="0" b="9525"/>
+            <wp:docPr id="1821608841" name="Picture 1"/>
+            <wp:cNvGraphicFramePr>
+              <a:graphicFrameLocks xmlns:a="http://schemas.openxmlformats.org/drawingml/2006/main" noChangeAspect="1"/>
+            </wp:cNvGraphicFramePr>
+            <a:graphic xmlns:a="http://schemas.openxmlformats.org/drawingml/2006/main">
+              <a:graphicData uri="http://schemas.openxmlformats.org/drawingml/2006/picture">
+                <pic:pic xmlns:pic="http://schemas.openxmlformats.org/drawingml/2006/picture">
+                  <pic:nvPicPr>
+                    <pic:cNvPr id="0" name="Picture 1"/>
+                    <pic:cNvPicPr>
+                      <a:picLocks noChangeAspect="1" noChangeArrowheads="1"/>
+                    </pic:cNvPicPr>
+                  </pic:nvPicPr>
+                  <pic:blipFill>
+                    <a:blip r:embed="rId17">
+                      <a:extLst>
+                        <a:ext uri="{28A0092B-C50C-407E-A947-70E740481C1C}">
+                          <a14:useLocalDpi xmlns:a14="http://schemas.microsoft.com/office/drawing/2010/main" val="0"/>
+                        </a:ext>
+                      </a:extLst>
+                    </a:blip>
+                    <a:srcRect/>
+                    <a:stretch>
+                      <a:fillRect/>
+                    </a:stretch>
+                  </pic:blipFill>
+                  <pic:spPr bwMode="auto">
+                    <a:xfrm>
+                      <a:off x="0" y="0"/>
+                      <a:ext cx="5162550" cy="962025"/>
+                    </a:xfrm>
+                    <a:prstGeom prst="rect">
+                      <a:avLst/>
+                    </a:prstGeom>
+                    <a:noFill/>
+                    <a:ln>
+                      <a:noFill/>
+                    </a:ln>
+                  </pic:spPr>
+                </pic:pic>
+              </a:graphicData>
+            </a:graphic>
+          </wp:inline>
+        </w:drawing>
+      </w:r>
+      <w:r>
+        <w:br/>
+      </w:r>
+      <w:r>
+        <w:br/>
+      </w:r>
+      <w:r>
+        <w:rPr>
+          <w:highlight w:val="yellow"/>
+        </w:rPr>
+        <w:t xml:space="preserve">The top 30 most important words for all </w:t>
+      </w:r>
+      <w:r>
+        <w:rPr>
+          <w:highlight w:val="yellow"/>
+        </w:rPr>
+        <w:t>documents</w:t>
+      </w:r>
+      <w:r>
+        <w:rPr>
+          <w:highlight w:val="yellow"/>
+        </w:rPr>
+        <w:t xml:space="preserve"> are listed abov</w:t>
+      </w:r>
+      <w:r>
+        <w:rPr>
+          <w:highlight w:val="yellow"/>
+        </w:rPr>
+        <w:t xml:space="preserve">e, which contributed to creating the topics. As seen in the sample, the mix of </w:t>
+      </w:r>
+      <w:r>
+        <w:rPr>
+          <w:highlight w:val="yellow"/>
+        </w:rPr>
+        <w:t>possible causes include actions and terms related to hacker attacks (attack, threat, exfiltrate, actor, credential, alert</w:t>
+      </w:r>
+      <w:r>
+        <w:rPr>
+          <w:highlight w:val="yellow"/>
+        </w:rPr>
+        <w:t>, penetration, platform</w:t>
+      </w:r>
+      <w:r>
+        <w:rPr>
+          <w:highlight w:val="yellow"/>
+        </w:rPr>
+        <w:t>), data collection (camera, confidential, objection, monitoring, documentation, transparency, surveillance, lawful)</w:t>
+      </w:r>
+      <w:r>
+        <w:rPr>
+          <w:highlight w:val="yellow"/>
+        </w:rPr>
+        <w:t xml:space="preserve">, </w:t>
+      </w:r>
+      <w:r>
+        <w:rPr>
+          <w:highlight w:val="yellow"/>
+        </w:rPr>
+        <w:t>data subjects (child, customer, profile</w:t>
+      </w:r>
+      <w:r>
+        <w:rPr>
+          <w:highlight w:val="yellow"/>
+        </w:rPr>
+        <w:t>, actor, complainant</w:t>
+      </w:r>
+      <w:r>
+        <w:rPr>
+          <w:highlight w:val="yellow"/>
+        </w:rPr>
+        <w:t>)</w:t>
+      </w:r>
+      <w:r>
+        <w:rPr>
+          <w:highlight w:val="yellow"/>
+        </w:rPr>
+        <w:t xml:space="preserve"> and legal entities (garda, official, provisional,). Observing these </w:t>
+      </w:r>
+      <w:r>
+        <w:rPr>
+          <w:highlight w:val="yellow"/>
+        </w:rPr>
+        <w:t>examples,</w:t>
+      </w:r>
+      <w:r>
+        <w:rPr>
+          <w:highlight w:val="yellow"/>
+        </w:rPr>
+        <w:t xml:space="preserve"> it is noticeable that many words can be associated with different categories and </w:t>
+      </w:r>
+      <w:r>
+        <w:rPr>
+          <w:highlight w:val="yellow"/>
+        </w:rPr>
+        <w:t xml:space="preserve">dependent of the context used. Reading all the documents and extracting key terms and actions would require a lot of </w:t>
+      </w:r>
+      <w:r>
+        <w:rPr>
+          <w:highlight w:val="yellow"/>
+        </w:rPr>
+        <w:t xml:space="preserve">human </w:t>
+      </w:r>
+      <w:r>
+        <w:rPr>
+          <w:highlight w:val="yellow"/>
+        </w:rPr>
+        <w:t xml:space="preserve">effort </w:t>
+      </w:r>
+      <w:r>
+        <w:rPr>
+          <w:highlight w:val="yellow"/>
+        </w:rPr>
+        <w:t xml:space="preserve">and by using topic modelling </w:t>
+      </w:r>
+      <w:r>
+        <w:rPr>
+          <w:highlight w:val="yellow"/>
+        </w:rPr>
+        <w:t xml:space="preserve">this process can </w:t>
+      </w:r>
+      <w:r>
+        <w:rPr>
+          <w:highlight w:val="yellow"/>
+        </w:rPr>
+        <w:t xml:space="preserve">be done more efficiently. Due to the size of </w:t>
+      </w:r>
+      <w:r>
+        <w:rPr>
+          <w:highlight w:val="yellow"/>
+        </w:rPr>
+        <w:t>each topic, the full list of words can be accessed on the remote repository. (</w:t>
+      </w:r>
+      <w:hyperlink r:id="rId18" w:history="1">
+        <w:r>
+          <w:rPr>
+            <w:rStyle w:val="Hyperlink"/>
+            <w:highlight w:val="yellow"/>
+          </w:rPr>
+          <w:t>https://github.com/AnhQnY/IBS-Capstone-Project</w:t>
+        </w:r>
+      </w:hyperlink>
+      <w:r>
+        <w:rPr>
+          <w:highlight w:val="yellow"/>
+        </w:rPr>
+        <w:t xml:space="preserve"> )</w:t>
+      </w:r>
     </w:p>
     <w:p>
       <w:pPr>
         <w:pStyle w:val="Heading2"/>
       </w:pPr>
-      <w:bookmarkStart w:id="14" w:name="_Toc215832043"/>
-      <w:r>
+      <w:bookmarkStart w:id="17" w:name="_Toc215832043"/>
+      <w:r>
+        <w:t>3.3 Data sampling</w:t>
+      </w:r>
+      <w:bookmarkEnd w:id="17"/>
+    </w:p>
+    <w:p>
+      <w:pPr>
+        <w:pStyle w:val="Style2"/>
+      </w:pPr>
+      <w:r>
+        <w:t xml:space="preserve">When a data protection incident occurs the details and penalty is not available </w:t>
+      </w:r>
+      <w:r>
+        <w:t>immediately</w:t>
+      </w:r>
+      <w:r>
+        <w:t xml:space="preserve"> as </w:t>
+      </w:r>
+      <w:r>
+        <w:t>a person</w:t>
+      </w:r>
+      <w:r>
+        <w:t xml:space="preserve"> must report it first. After the notification was made, the local DPA </w:t>
+      </w:r>
+      <w:r>
+        <w:t>must</w:t>
+      </w:r>
+      <w:r>
+        <w:t xml:space="preserve"> examine the incident and </w:t>
+      </w:r>
+      <w:r>
+        <w:t>decide</w:t>
+      </w:r>
+      <w:r>
+        <w:t xml:space="preserve"> </w:t>
+      </w:r>
+      <w:r>
+        <w:t xml:space="preserve">how the company should proceed. Due to this process lot of the incidents and its ruling are released with a delay, which is why the tracking site is incomplete and sometime only contain a news article instead of a legally binding penalty ruling. </w:t>
+      </w:r>
+      <w:r>
+        <w:t>To get accurate results</w:t>
+      </w:r>
+      <w:r>
+        <w:t xml:space="preserve">, the project will only include legal documents made by the local agencies. In some </w:t>
+      </w:r>
+      <w:r>
+        <w:t>cases,</w:t>
+      </w:r>
+      <w:r>
+        <w:t xml:space="preserve"> the report is not made publicly available, which makes </w:t>
+      </w:r>
+      <w:r>
+        <w:t xml:space="preserve">some of the sampling methods incompatible, for example: stratified sampling by company size. Due to these limitations the project </w:t>
+      </w:r>
+      <w:r>
+        <w:t>uses</w:t>
+      </w:r>
+      <w:r>
+        <w:t xml:space="preserve"> two-stage cluster sampling by selecting the countries first then using random sampling for the documents within them. </w:t>
+      </w:r>
+    </w:p>
+    <w:p>
+      <w:pPr>
+        <w:pStyle w:val="Heading2"/>
+      </w:pPr>
+      <w:bookmarkStart w:id="18" w:name="_Toc215832044"/>
+      <w:r>
+        <w:t>3.4 Ethical considerations</w:t>
+      </w:r>
+      <w:bookmarkEnd w:id="18"/>
+    </w:p>
+    <w:p>
+      <w:pPr>
+        <w:pStyle w:val="Style2"/>
+      </w:pPr>
+      <w:r>
+        <w:t xml:space="preserve">The documents used during research are released to the public and as far as I am aware does not contain personal information. The penalties are processed for research purposes and will be aggregated for analysis to not create bias against any of the entities. The data and documents will be stored on the GitHub repository for research </w:t>
+      </w:r>
+      <w:r>
+        <w:t xml:space="preserve">and archival </w:t>
+      </w:r>
+      <w:r>
+        <w:t>purposes.</w:t>
+      </w:r>
+      <w:r>
+        <w:t xml:space="preserve"> Upon appeal the requested files will be removed.</w:t>
+      </w:r>
+    </w:p>
+    <w:p>
+      <w:pPr>
+        <w:pStyle w:val="Heading2"/>
+        <w:rPr>
+          <w:lang w:val="en-US"/>
+        </w:rPr>
+      </w:pPr>
+      <w:bookmarkStart w:id="19" w:name="_Toc215832045"/>
+      <w:r>
+        <w:rPr>
+          <w:lang w:val="en-US"/>
+        </w:rPr>
         <w:lastRenderedPageBreak/>
-        <w:t>3.3 Data sampling</w:t>
-      </w:r>
-      <w:bookmarkEnd w:id="14"/>
-    </w:p>
-    <w:p>
-      <w:pPr>
-        <w:pStyle w:val="Style2"/>
-      </w:pPr>
-      <w:r>
-        <w:t xml:space="preserve">When a data protection incident occurs the details and penalty is not available </w:t>
-      </w:r>
-      <w:r>
-        <w:t>immediately</w:t>
-      </w:r>
-      <w:r>
-        <w:t xml:space="preserve"> as </w:t>
-      </w:r>
-      <w:r>
-        <w:t>a person</w:t>
-      </w:r>
-      <w:r>
-        <w:t xml:space="preserve"> must report it first. After the notification was made, the local DPA </w:t>
-      </w:r>
-      <w:r>
-        <w:t>must</w:t>
-      </w:r>
-      <w:r>
-        <w:t xml:space="preserve"> examine the incident and </w:t>
-      </w:r>
-      <w:r>
-        <w:t>decide</w:t>
-      </w:r>
-      <w:r>
-        <w:t xml:space="preserve"> </w:t>
-      </w:r>
-      <w:r>
-        <w:t xml:space="preserve">how the company should proceed. Due to this process lot of the incidents and its ruling are released with a delay, which is why the tracking site is incomplete and sometime only contain a news article instead of a legally binding penalty ruling. </w:t>
-      </w:r>
-      <w:r>
-        <w:t>To get accurate results</w:t>
-      </w:r>
-      <w:r>
-        <w:t xml:space="preserve">, the project will only include legal documents made by the local agencies. In some </w:t>
-      </w:r>
-      <w:r>
+        <w:t>3.</w:t>
+      </w:r>
+      <w:r>
+        <w:rPr>
+          <w:lang w:val="en-US"/>
+        </w:rPr>
+        <w:t>5</w:t>
+      </w:r>
+      <w:r>
+        <w:rPr>
+          <w:lang w:val="en-US"/>
+        </w:rPr>
+        <w:t xml:space="preserve"> Validating the attributes</w:t>
+      </w:r>
+      <w:bookmarkEnd w:id="19"/>
+    </w:p>
+    <w:p>
+      <w:pPr>
+        <w:pStyle w:val="Style2"/>
+      </w:pPr>
+      <w:r>
+        <w:t xml:space="preserve">As the enforcement tracker already </w:t>
+      </w:r>
+      <w:r>
+        <w:t xml:space="preserve">contained the information needed for exploratory data analysis, there is </w:t>
+      </w:r>
+      <w:r>
+        <w:t>almost no</w:t>
+      </w:r>
+      <w:r>
+        <w:t xml:space="preserve"> missing data for metadata. However, to make sure that the information is correct we need to check </w:t>
+      </w:r>
+      <w:r>
+        <w:t>it by comparing it to the mined results</w:t>
+      </w:r>
+      <w:r>
+        <w:t xml:space="preserve"> using NER</w:t>
+      </w:r>
+      <w:r>
+        <w:t>.</w:t>
+      </w:r>
+      <w:r>
+        <w:t xml:space="preserve"> During the exploratory analysis the already </w:t>
+      </w:r>
+      <w:r>
+        <w:t>provided</w:t>
+      </w:r>
+      <w:r>
+        <w:t xml:space="preserve"> data is examined first, then </w:t>
+      </w:r>
+      <w:r>
+        <w:t xml:space="preserve">compared </w:t>
+      </w:r>
+      <w:r>
+        <w:t>the attributes extracted by our model</w:t>
+      </w:r>
+      <w:r>
+        <w:t xml:space="preserve">. </w:t>
+      </w:r>
+      <w:r>
+        <w:t>Comparing</w:t>
+      </w:r>
+      <w:r>
+        <w:t xml:space="preserve"> the two results we can check the accuracy of the gathered information compared to the manual</w:t>
+      </w:r>
+      <w:r>
+        <w:t xml:space="preserve"> data.</w:t>
+      </w:r>
+      <w:r>
+        <w:t xml:space="preserve"> In cases where text mining fails either due to the number format being unrecognizable</w:t>
+      </w:r>
+      <w:r>
+        <w:t>, filtering done by preprocessing</w:t>
+      </w:r>
+      <w:r>
+        <w:t xml:space="preserve"> or the document not specifying </w:t>
+      </w:r>
+      <w:r>
+        <w:t>this information</w:t>
+      </w:r>
+      <w:r>
+        <w:t>, I will validate it manually</w:t>
+      </w:r>
+      <w:r>
+        <w:t>.</w:t>
+      </w:r>
+    </w:p>
+    <w:p>
+      <w:pPr>
+        <w:pStyle w:val="Heading2"/>
+        <w:rPr>
+          <w:lang w:val="en-US"/>
+        </w:rPr>
+      </w:pPr>
+      <w:bookmarkStart w:id="20" w:name="_Toc215832046"/>
+      <w:r>
+        <w:rPr>
+          <w:lang w:val="en-US"/>
+        </w:rPr>
+        <w:t>3.6 Preprocessing steps</w:t>
+      </w:r>
+      <w:bookmarkEnd w:id="20"/>
+    </w:p>
+    <w:p>
+      <w:pPr>
+        <w:pStyle w:val="Style2"/>
+      </w:pPr>
+      <w:r>
+        <w:t xml:space="preserve">To preprocess and prepare the text, first we must convert every letter to lowercase with a simple function (lower). This step is very important as the same word with different punctuation will not be considered as one. Before tokenization, using regex, the line breaks (\n or LF = Line Feed) and leftover special or uppercase letters are replaced to empty strings to achieve the string being in </w:t>
+      </w:r>
+      <w:r>
+        <w:t xml:space="preserve">a single </w:t>
+      </w:r>
+      <w:r>
+        <w:t xml:space="preserve">line. For further preprocessing by importing the Natural Language Toolkit we can download the English </w:t>
+      </w:r>
+      <w:r>
+        <w:t>“</w:t>
+      </w:r>
+      <w:proofErr w:type="spellStart"/>
+      <w:r>
+        <w:t>stopword</w:t>
+      </w:r>
+      <w:proofErr w:type="spellEnd"/>
+      <w:r>
+        <w:t>”</w:t>
+      </w:r>
+      <w:r>
+        <w:t xml:space="preserve"> list to exclude them from tokenization, otherwise due to their overwhelming frequency they would influence the model’s output. </w:t>
+      </w:r>
+    </w:p>
+    <w:p>
+      <w:pPr>
+        <w:pStyle w:val="Style2"/>
+      </w:pPr>
+      <w:r>
+        <w:t xml:space="preserve">After these preparations are complete, we can split the text using the space characters into words. Setting the minimum word length further filters short words, that might not have been </w:t>
+      </w:r>
+      <w:r>
+        <w:t xml:space="preserve">part of </w:t>
+      </w:r>
+      <w:r>
+        <w:t xml:space="preserve">the </w:t>
+      </w:r>
+      <w:proofErr w:type="spellStart"/>
+      <w:r>
+        <w:t>stopword</w:t>
+      </w:r>
+      <w:proofErr w:type="spellEnd"/>
+      <w:r>
+        <w:t xml:space="preserve"> collection. With these steps done we </w:t>
+      </w:r>
+      <w:r>
+        <w:t xml:space="preserve">have </w:t>
+      </w:r>
+      <w:r>
+        <w:t>created a list of tokens for each file for further analysis</w:t>
+      </w:r>
+      <w:r>
+        <w:rPr>
+          <w:highlight w:val="yellow"/>
+        </w:rPr>
+        <w:t>.</w:t>
+      </w:r>
+      <w:r>
+        <w:rPr>
+          <w:highlight w:val="yellow"/>
+        </w:rPr>
+        <w:t xml:space="preserve"> In some </w:t>
+      </w:r>
+      <w:r>
+        <w:rPr>
+          <w:highlight w:val="yellow"/>
+        </w:rPr>
         <w:t>cases,</w:t>
       </w:r>
       <w:r>
-        <w:t xml:space="preserve"> the report is not made publicly available, which makes </w:t>
-      </w:r>
-      <w:r>
-        <w:t xml:space="preserve">some of the sampling methods incompatible, for example: stratified sampling by company size. Due to these limitations the project </w:t>
-      </w:r>
-      <w:r>
-        <w:t>uses</w:t>
-      </w:r>
-      <w:r>
-        <w:t xml:space="preserve"> two-stage cluster sampling by selecting the countries first then using random sampling for the documents within them. </w:t>
-      </w:r>
-    </w:p>
-    <w:p>
-      <w:pPr>
-        <w:pStyle w:val="Heading2"/>
-      </w:pPr>
-      <w:bookmarkStart w:id="15" w:name="_Toc215832044"/>
-      <w:r>
-        <w:t>3.4 Ethical considerations</w:t>
-      </w:r>
-      <w:bookmarkEnd w:id="15"/>
-    </w:p>
-    <w:p>
-      <w:pPr>
-        <w:pStyle w:val="Style2"/>
-      </w:pPr>
-      <w:r>
-        <w:t xml:space="preserve">The documents used during research are released to the public and as far as I am aware does not contain personal information. The penalties are processed for research purposes and will be aggregated for analysis to not create bias against any of the entities. The data and documents will be stored on the GitHub repository for research </w:t>
-      </w:r>
-      <w:r>
-        <w:t xml:space="preserve">and archival </w:t>
-      </w:r>
-      <w:r>
-        <w:t>purposes.</w:t>
-      </w:r>
-      <w:r>
-        <w:t xml:space="preserve"> Upon appeal the requested files will be removed.</w:t>
-      </w:r>
-    </w:p>
-    <w:p>
-      <w:pPr>
-        <w:pStyle w:val="Heading2"/>
-        <w:rPr>
-          <w:lang w:val="en-US"/>
-        </w:rPr>
-      </w:pPr>
-      <w:bookmarkStart w:id="16" w:name="_Toc215832045"/>
-      <w:r>
-        <w:rPr>
-          <w:lang w:val="en-US"/>
-        </w:rPr>
-        <w:t>3.</w:t>
-      </w:r>
-      <w:r>
-        <w:rPr>
-          <w:lang w:val="en-US"/>
-        </w:rPr>
-        <w:t>5</w:t>
-      </w:r>
-      <w:r>
-        <w:rPr>
-          <w:lang w:val="en-US"/>
-        </w:rPr>
-        <w:t xml:space="preserve"> Validating the attributes</w:t>
-      </w:r>
-      <w:bookmarkEnd w:id="16"/>
-    </w:p>
-    <w:p>
-      <w:pPr>
-        <w:pStyle w:val="Style2"/>
-      </w:pPr>
-      <w:r>
-        <w:t xml:space="preserve">As the enforcement tracker already </w:t>
-      </w:r>
-      <w:r>
-        <w:t xml:space="preserve">contained the information needed for exploratory data analysis, there is </w:t>
-      </w:r>
-      <w:r>
-        <w:t>almost no</w:t>
-      </w:r>
-      <w:r>
-        <w:t xml:space="preserve"> missing data for metadata. However, to make sure that the information is correct we need to check </w:t>
-      </w:r>
-      <w:r>
-        <w:t>it by comparing it to the mined results</w:t>
-      </w:r>
-      <w:r>
-        <w:t xml:space="preserve"> using NER</w:t>
-      </w:r>
-      <w:r>
-        <w:t>.</w:t>
-      </w:r>
-      <w:r>
-        <w:t xml:space="preserve"> During the exploratory analysis the already </w:t>
-      </w:r>
-      <w:r>
-        <w:t>provided</w:t>
-      </w:r>
-      <w:r>
-        <w:t xml:space="preserve"> data is examined first, then </w:t>
-      </w:r>
-      <w:r>
-        <w:t xml:space="preserve">compared </w:t>
-      </w:r>
-      <w:r>
-        <w:t>the attributes extracted by our model</w:t>
-      </w:r>
-      <w:r>
-        <w:t xml:space="preserve">. </w:t>
-      </w:r>
-      <w:r>
-        <w:t>Comparing</w:t>
-      </w:r>
-      <w:r>
-        <w:t xml:space="preserve"> the two results we can check the accuracy of the gathered information compared to the manual</w:t>
-      </w:r>
-      <w:r>
-        <w:t xml:space="preserve"> data.</w:t>
-      </w:r>
-      <w:r>
-        <w:t xml:space="preserve"> In cases where text mining fails either due to the number format being unrecognizable</w:t>
-      </w:r>
-      <w:r>
-        <w:t>, filtering done by preprocessing</w:t>
-      </w:r>
-      <w:r>
-        <w:t xml:space="preserve"> or the document not specifying </w:t>
-      </w:r>
-      <w:r>
-        <w:t>this information</w:t>
-      </w:r>
-      <w:r>
-        <w:t>, I will validate it manually</w:t>
-      </w:r>
-      <w:r>
-        <w:t>.</w:t>
-      </w:r>
-    </w:p>
-    <w:p>
-      <w:pPr>
-        <w:pStyle w:val="Heading2"/>
-        <w:rPr>
-          <w:lang w:val="en-US"/>
-        </w:rPr>
-      </w:pPr>
-      <w:bookmarkStart w:id="17" w:name="_Toc215832046"/>
-      <w:r>
-        <w:rPr>
-          <w:lang w:val="en-US"/>
-        </w:rPr>
-        <w:t>3.6 Preprocessing steps</w:t>
-      </w:r>
-      <w:bookmarkEnd w:id="17"/>
-    </w:p>
-    <w:p>
-      <w:pPr>
-        <w:pStyle w:val="Style2"/>
-      </w:pPr>
-      <w:r>
-        <w:t xml:space="preserve">To preprocess and prepare the text, first we must convert every letter to lowercase with a simple function (lower). This step is very important as the same word with different punctuation will not be considered as one. Before tokenization, using regex, the line breaks (\n or LF = Line Feed) and leftover special or uppercase letters are replaced to empty strings to achieve the string being in </w:t>
-      </w:r>
-      <w:r>
-        <w:t xml:space="preserve">a single </w:t>
-      </w:r>
-      <w:r>
-        <w:t xml:space="preserve">line. For further preprocessing by importing the Natural Language Toolkit we can download the English </w:t>
-      </w:r>
-      <w:r>
-        <w:t>“</w:t>
-      </w:r>
-      <w:proofErr w:type="spellStart"/>
-      <w:r>
-        <w:t>stopword</w:t>
-      </w:r>
-      <w:proofErr w:type="spellEnd"/>
-      <w:r>
-        <w:t>”</w:t>
-      </w:r>
-      <w:r>
-        <w:t xml:space="preserve"> list to exclude them from tokenization, otherwise due to their overwhelming frequency they would influence the model’s </w:t>
-      </w:r>
-      <w:r>
-        <w:lastRenderedPageBreak/>
-        <w:t xml:space="preserve">output. </w:t>
-      </w:r>
-    </w:p>
-    <w:p>
-      <w:pPr>
-        <w:pStyle w:val="Style2"/>
-      </w:pPr>
-      <w:r>
-        <w:t xml:space="preserve">After these preparations are complete, we can split the text using the space characters into words. Setting the minimum word length further filters short words, that might not have been </w:t>
-      </w:r>
-      <w:r>
-        <w:t xml:space="preserve">part of </w:t>
-      </w:r>
-      <w:r>
-        <w:t xml:space="preserve">the </w:t>
-      </w:r>
-      <w:proofErr w:type="spellStart"/>
-      <w:r>
-        <w:t>stopword</w:t>
-      </w:r>
-      <w:proofErr w:type="spellEnd"/>
-      <w:r>
-        <w:t xml:space="preserve"> collection. With these steps done we </w:t>
-      </w:r>
-      <w:r>
-        <w:t xml:space="preserve">have </w:t>
-      </w:r>
-      <w:r>
-        <w:t>created a list of tokens for each file for further analysis</w:t>
-      </w:r>
-      <w:r>
-        <w:rPr>
-          <w:highlight w:val="yellow"/>
-        </w:rPr>
-        <w:t>.</w:t>
-      </w:r>
-      <w:r>
-        <w:rPr>
-          <w:highlight w:val="yellow"/>
-        </w:rPr>
-        <w:t xml:space="preserve"> In some </w:t>
-      </w:r>
-      <w:r>
-        <w:rPr>
-          <w:highlight w:val="yellow"/>
-        </w:rPr>
-        <w:t>cases,</w:t>
-      </w:r>
-      <w:r>
         <w:rPr>
           <w:highlight w:val="yellow"/>
         </w:rPr>
@@ -9461,7 +9677,7 @@
         </w:rPr>
         <w:t>optical character recognition (OCR) service was used called PDFOCR (</w:t>
       </w:r>
-      <w:hyperlink r:id="rId13" w:anchor="google_vignette" w:history="1">
+      <w:hyperlink r:id="rId19" w:anchor="google_vignette" w:history="1">
         <w:r>
           <w:rPr>
             <w:rStyle w:val="Hyperlink"/>
@@ -9490,7 +9706,7 @@
       <w:pPr>
         <w:pStyle w:val="Heading2"/>
       </w:pPr>
-      <w:bookmarkStart w:id="18" w:name="_Toc215832047"/>
+      <w:bookmarkStart w:id="21" w:name="_Toc215832047"/>
       <w:r>
         <w:t>3.</w:t>
       </w:r>
@@ -9500,7 +9716,7 @@
       <w:r>
         <w:t xml:space="preserve"> Limitations of the methods used</w:t>
       </w:r>
-      <w:bookmarkEnd w:id="18"/>
+      <w:bookmarkEnd w:id="21"/>
     </w:p>
     <w:p>
       <w:pPr>
@@ -9579,19 +9795,39 @@
         <w:t xml:space="preserve">statistics of </w:t>
       </w:r>
       <w:r>
-        <w:t>penalties will be also increased as many tech giants reside within Ireland</w:t>
+        <w:t xml:space="preserve">penalties will be also increased as many </w:t>
+      </w:r>
+      <w:r>
+        <w:lastRenderedPageBreak/>
+        <w:t>tech giants reside within Ireland</w:t>
       </w:r>
       <w:r>
         <w:t xml:space="preserve"> that recently have </w:t>
       </w:r>
       <w:r>
-        <w:t xml:space="preserve">been fined. </w:t>
-      </w:r>
-      <w:r>
-        <w:rPr>
-          <w:highlight w:val="yellow"/>
-        </w:rPr>
-        <w:t xml:space="preserve">(Statista, 2025) To include general data protection incidents, documents from Malta and the Isle of Man are also included as they also published </w:t>
+        <w:t>been fined.</w:t>
+      </w:r>
+      <w:commentRangeStart w:id="22"/>
+      <w:r>
+        <w:t xml:space="preserve"> </w:t>
+      </w:r>
+      <w:r>
+        <w:rPr>
+          <w:highlight w:val="yellow"/>
+        </w:rPr>
+        <w:t>(Statista, 2025) To include general data protection incidents</w:t>
+      </w:r>
+      <w:r>
+        <w:rPr>
+          <w:highlight w:val="yellow"/>
+        </w:rPr>
+        <w:t xml:space="preserve"> from smaller nations</w:t>
+      </w:r>
+      <w:r>
+        <w:rPr>
+          <w:highlight w:val="yellow"/>
+        </w:rPr>
+        <w:t xml:space="preserve">, documents from Malta and the Isle of Man are also included as they also published </w:t>
       </w:r>
       <w:r>
         <w:rPr>
@@ -9605,6 +9841,17 @@
         </w:rPr>
         <w:t>in English</w:t>
       </w:r>
+      <w:commentRangeEnd w:id="22"/>
+      <w:r>
+        <w:rPr>
+          <w:rStyle w:val="CommentReference"/>
+          <w:rFonts w:asciiTheme="minorHAnsi" w:eastAsiaTheme="minorHAnsi" w:hAnsiTheme="minorHAnsi" w:cstheme="minorBidi"/>
+          <w:kern w:val="2"/>
+          <w:lang w:val="en-GB"/>
+          <w14:ligatures w14:val="standardContextual"/>
+        </w:rPr>
+        <w:commentReference w:id="22"/>
+      </w:r>
       <w:r>
         <w:t xml:space="preserve">. </w:t>
       </w:r>
@@ -9637,27 +9884,27 @@
       <w:pPr>
         <w:pStyle w:val="Style1"/>
       </w:pPr>
-      <w:bookmarkStart w:id="19" w:name="_Toc215832048"/>
+      <w:bookmarkStart w:id="23" w:name="_Toc215832048"/>
       <w:r>
         <w:t xml:space="preserve">4. </w:t>
       </w:r>
       <w:r>
         <w:t>Exploratory data analysis</w:t>
       </w:r>
-      <w:bookmarkEnd w:id="19"/>
+      <w:bookmarkEnd w:id="23"/>
     </w:p>
     <w:p>
       <w:pPr>
         <w:pStyle w:val="Heading2"/>
       </w:pPr>
-      <w:bookmarkStart w:id="20" w:name="_Toc215832049"/>
+      <w:bookmarkStart w:id="24" w:name="_Toc215832049"/>
       <w:r>
         <w:t xml:space="preserve">4.1 </w:t>
       </w:r>
       <w:r>
         <w:t>Most frequent violations and articles breached</w:t>
       </w:r>
-      <w:bookmarkEnd w:id="20"/>
+      <w:bookmarkEnd w:id="24"/>
     </w:p>
     <w:p>
       <w:pPr>
@@ -9669,14 +9916,9 @@
       <w:r>
         <w:t xml:space="preserve">data protection </w:t>
       </w:r>
-      <w:proofErr w:type="spellStart"/>
-      <w:r>
-        <w:t>agency</w:t>
-      </w:r>
-      <w:r>
-        <w:t>s</w:t>
-      </w:r>
-      <w:proofErr w:type="spellEnd"/>
+      <w:r>
+        <w:t>agencies</w:t>
+      </w:r>
       <w:r>
         <w:t xml:space="preserve"> penalize</w:t>
       </w:r>
@@ -9716,7 +9958,6 @@
         <w:rPr>
           <w:noProof/>
         </w:rPr>
-        <w:lastRenderedPageBreak/>
         <w:drawing>
           <wp:inline distT="0" distB="0" distL="0" distR="0" wp14:anchorId="3AEA0077" wp14:editId="7FDB86C6">
             <wp:extent cx="5760720" cy="2038985"/>
@@ -9735,7 +9976,7 @@
                     </pic:cNvPicPr>
                   </pic:nvPicPr>
                   <pic:blipFill>
-                    <a:blip r:embed="rId14">
+                    <a:blip r:embed="rId20">
                       <a:extLst>
                         <a:ext uri="{28A0092B-C50C-407E-A947-70E740481C1C}">
                           <a14:useLocalDpi xmlns:a14="http://schemas.microsoft.com/office/drawing/2010/main" val="0"/>
@@ -9847,6 +10088,7 @@
         <w:rPr>
           <w:noProof/>
         </w:rPr>
+        <w:lastRenderedPageBreak/>
         <w:drawing>
           <wp:inline distT="0" distB="0" distL="0" distR="0" wp14:anchorId="1546A04B" wp14:editId="6747D057">
             <wp:extent cx="5760720" cy="3815080"/>
@@ -9865,7 +10107,7 @@
                     </pic:cNvPicPr>
                   </pic:nvPicPr>
                   <pic:blipFill>
-                    <a:blip r:embed="rId15">
+                    <a:blip r:embed="rId21">
                       <a:extLst>
                         <a:ext uri="{28A0092B-C50C-407E-A947-70E740481C1C}">
                           <a14:useLocalDpi xmlns:a14="http://schemas.microsoft.com/office/drawing/2010/main" val="0"/>
@@ -9971,11 +10213,7 @@
         <w:t>11</w:t>
       </w:r>
       <w:r>
-        <w:t xml:space="preserve"> was </w:t>
-      </w:r>
-      <w:r>
-        <w:lastRenderedPageBreak/>
-        <w:t xml:space="preserve">marked as the main reason for the penalty. From this, we can deduct </w:t>
+        <w:t xml:space="preserve"> was marked as the main reason for the penalty. From this, we can deduct </w:t>
       </w:r>
       <w:r>
         <w:t>that this</w:t>
@@ -9997,11 +10235,11 @@
       <w:pPr>
         <w:pStyle w:val="Heading2"/>
       </w:pPr>
-      <w:bookmarkStart w:id="21" w:name="_Toc215832050"/>
+      <w:bookmarkStart w:id="25" w:name="_Toc215832050"/>
       <w:r>
         <w:t>4.2 The statistics of fines</w:t>
       </w:r>
-      <w:bookmarkEnd w:id="21"/>
+      <w:bookmarkEnd w:id="25"/>
     </w:p>
     <w:p>
       <w:pPr>
@@ -10179,7 +10417,7 @@
           <w:lang w:val="en-GB"/>
         </w:rPr>
         <w:drawing>
-          <wp:inline distT="0" distB="0" distL="0" distR="0" wp14:anchorId="6AAFBFD9" wp14:editId="6CD4A884">
+          <wp:inline distT="0" distB="0" distL="0" distR="0" wp14:anchorId="6AAFBFD9" wp14:editId="1CDA4774">
             <wp:extent cx="5760720" cy="2130425"/>
             <wp:effectExtent l="0" t="0" r="0" b="3175"/>
             <wp:docPr id="1279777169" name="Picture 4"/>
@@ -10196,7 +10434,7 @@
                     </pic:cNvPicPr>
                   </pic:nvPicPr>
                   <pic:blipFill>
-                    <a:blip r:embed="rId16" cstate="print">
+                    <a:blip r:embed="rId22" cstate="print">
                       <a:extLst>
                         <a:ext uri="{28A0092B-C50C-407E-A947-70E740481C1C}">
                           <a14:useLocalDpi xmlns:a14="http://schemas.microsoft.com/office/drawing/2010/main" val="0"/>
@@ -10234,6 +10472,7 @@
         <w:t xml:space="preserve"> </w:t>
       </w:r>
       <w:r>
+        <w:lastRenderedPageBreak/>
         <w:t>To understand the impact of the articles on the penalt</w:t>
       </w:r>
       <w:r>
@@ -10337,7 +10576,7 @@
           <w:noProof/>
         </w:rPr>
         <w:drawing>
-          <wp:inline distT="0" distB="0" distL="0" distR="0" wp14:anchorId="33B17394" wp14:editId="5DB1108C">
+          <wp:inline distT="0" distB="0" distL="0" distR="0" wp14:anchorId="33B17394" wp14:editId="5A843461">
             <wp:extent cx="5760720" cy="2131695"/>
             <wp:effectExtent l="0" t="0" r="0" b="1905"/>
             <wp:docPr id="637132193" name="Picture 16" descr="A close-up of a graph&#10;&#10;AI-generated content may be incorrect."/>
@@ -10354,7 +10593,7 @@
                     </pic:cNvPicPr>
                   </pic:nvPicPr>
                   <pic:blipFill>
-                    <a:blip r:embed="rId17" cstate="print">
+                    <a:blip r:embed="rId23" cstate="print">
                       <a:extLst>
                         <a:ext uri="{28A0092B-C50C-407E-A947-70E740481C1C}">
                           <a14:useLocalDpi xmlns:a14="http://schemas.microsoft.com/office/drawing/2010/main" val="0"/>
@@ -10424,105 +10663,102 @@
         <w:pStyle w:val="Style2"/>
       </w:pPr>
       <w:r>
-        <w:t xml:space="preserve">The results change significantly if the data is grouped by average fines. Articles related to data processing principles disappear from the figure and is replaced by </w:t>
-      </w:r>
-      <w:r>
+        <w:t xml:space="preserve">The results change significantly if the data is grouped by average fines. Articles related to data processing principles disappear from the figure and is replaced by laws describing technical and organizational measures and its transparency towards data subjects. From this we can deduct that on average, fines penalizing insufficient methods of data </w:t>
+      </w:r>
+      <w:r>
+        <w:t>processing</w:t>
+      </w:r>
+      <w:r>
+        <w:t xml:space="preserve"> is higher than </w:t>
+      </w:r>
+      <w:r>
+        <w:t xml:space="preserve">not complying with the principles. However, these articles are closely related therefore not complying with one should </w:t>
+      </w:r>
+      <w:r>
+        <w:t>invoke</w:t>
+      </w:r>
+      <w:r>
+        <w:t xml:space="preserve"> </w:t>
+      </w:r>
+      <w:r>
+        <w:t>related articles</w:t>
+      </w:r>
+      <w:r>
+        <w:t xml:space="preserve">. </w:t>
+      </w:r>
+    </w:p>
+    <w:p>
+      <w:pPr>
+        <w:pStyle w:val="Style2"/>
+      </w:pPr>
+      <w:r>
+        <w:t xml:space="preserve">Examining the lowest 5 fines </w:t>
+      </w:r>
+      <w:r>
+        <w:t xml:space="preserve">almost </w:t>
+      </w:r>
+      <w:r>
+        <w:t>show the same results as the first figure</w:t>
+      </w:r>
+      <w:r>
+        <w:t xml:space="preserve">. The two smallest articles are laws clarifying the cooperation with authorities and the role of a data protection officer for data processors and controllers. These violations in our dataset are </w:t>
+      </w:r>
+      <w:r>
+        <w:t xml:space="preserve">uncommon </w:t>
+      </w:r>
+      <w:r>
+        <w:t xml:space="preserve">and </w:t>
+      </w:r>
+      <w:r>
+        <w:t xml:space="preserve">does not contain personal data, which </w:t>
+      </w:r>
+      <w:r>
+        <w:t>might make</w:t>
+      </w:r>
+      <w:r>
+        <w:t xml:space="preserve"> the fines more lenient</w:t>
+      </w:r>
+      <w:r>
+        <w:t xml:space="preserve"> for first offenders</w:t>
+      </w:r>
+      <w:r>
+        <w:t xml:space="preserve">. </w:t>
+      </w:r>
+      <w:r>
+        <w:t>Art</w:t>
+      </w:r>
+      <w:r>
+        <w:t>.</w:t>
+      </w:r>
+      <w:r>
+        <w:t xml:space="preserve"> 34 </w:t>
+      </w:r>
+      <w:r>
+        <w:t>replaces Art. 58 on the figure</w:t>
+      </w:r>
+    </w:p>
+    <w:p>
+      <w:pPr>
+        <w:pStyle w:val="Heading2"/>
+        <w:rPr>
+          <w:lang w:val="en-US"/>
+        </w:rPr>
+      </w:pPr>
+      <w:bookmarkStart w:id="26" w:name="_Toc215832051"/>
+      <w:r>
+        <w:rPr>
+          <w:lang w:val="en-US"/>
+        </w:rPr>
         <w:lastRenderedPageBreak/>
-        <w:t xml:space="preserve">laws describing technical and organizational measures and its transparency towards data subjects. From this we can deduct that on average, fines penalizing insufficient methods of data </w:t>
-      </w:r>
-      <w:r>
-        <w:t>processing</w:t>
-      </w:r>
-      <w:r>
-        <w:t xml:space="preserve"> is higher than </w:t>
-      </w:r>
-      <w:r>
-        <w:t xml:space="preserve">not complying with the principles. However, these articles are closely related therefore not complying with one should </w:t>
-      </w:r>
-      <w:r>
-        <w:t>invoke</w:t>
-      </w:r>
-      <w:r>
-        <w:t xml:space="preserve"> </w:t>
-      </w:r>
-      <w:r>
-        <w:t>related articles</w:t>
-      </w:r>
-      <w:r>
-        <w:t xml:space="preserve">. </w:t>
-      </w:r>
-    </w:p>
-    <w:p>
-      <w:pPr>
-        <w:pStyle w:val="Style2"/>
-      </w:pPr>
-      <w:r>
-        <w:t xml:space="preserve">Examining the lowest 5 fines </w:t>
-      </w:r>
-      <w:r>
-        <w:t xml:space="preserve">almost </w:t>
-      </w:r>
-      <w:r>
-        <w:t>show the same results as the first figure</w:t>
-      </w:r>
-      <w:r>
-        <w:t xml:space="preserve">. The two smallest articles are laws clarifying the cooperation with authorities and the role of a data protection officer for data processors and controllers. These violations in our dataset are </w:t>
-      </w:r>
-      <w:r>
-        <w:t xml:space="preserve">uncommon </w:t>
-      </w:r>
-      <w:r>
-        <w:t xml:space="preserve">and </w:t>
-      </w:r>
-      <w:r>
-        <w:t xml:space="preserve">does not contain personal data, which </w:t>
-      </w:r>
-      <w:r>
-        <w:t>might make</w:t>
-      </w:r>
-      <w:r>
-        <w:t xml:space="preserve"> the fines more lenient</w:t>
-      </w:r>
-      <w:r>
-        <w:t xml:space="preserve"> for first offenders</w:t>
-      </w:r>
-      <w:r>
-        <w:t xml:space="preserve">. </w:t>
-      </w:r>
-      <w:r>
-        <w:t>Art</w:t>
-      </w:r>
-      <w:r>
-        <w:t>.</w:t>
-      </w:r>
-      <w:r>
-        <w:t xml:space="preserve"> 34 </w:t>
-      </w:r>
-      <w:r>
-        <w:t>replaces Art. 58 on the figure</w:t>
-      </w:r>
-    </w:p>
-    <w:p>
-      <w:pPr>
-        <w:pStyle w:val="Heading2"/>
+        <w:t xml:space="preserve">4.3 </w:t>
+      </w:r>
+      <w:r>
         <w:rPr>
           <w:lang w:val="en-US"/>
         </w:rPr>
-      </w:pPr>
-      <w:bookmarkStart w:id="22" w:name="_Toc215832051"/>
-      <w:r>
-        <w:rPr>
-          <w:lang w:val="en-US"/>
-        </w:rPr>
-        <w:t xml:space="preserve">4.3 </w:t>
-      </w:r>
-      <w:r>
-        <w:rPr>
-          <w:lang w:val="en-US"/>
-        </w:rPr>
         <w:t>Statistics of the dataset used</w:t>
       </w:r>
-      <w:bookmarkEnd w:id="22"/>
+      <w:bookmarkEnd w:id="26"/>
     </w:p>
     <w:p>
       <w:pPr>
@@ -10548,7 +10784,7 @@
                     <pic:cNvPicPr/>
                   </pic:nvPicPr>
                   <pic:blipFill>
-                    <a:blip r:embed="rId18"/>
+                    <a:blip r:embed="rId24"/>
                     <a:stretch>
                       <a:fillRect/>
                     </a:stretch>
@@ -10696,7 +10932,6 @@
         <w:rPr>
           <w:noProof/>
         </w:rPr>
-        <w:lastRenderedPageBreak/>
         <w:drawing>
           <wp:inline distT="0" distB="0" distL="0" distR="0" wp14:anchorId="2CDCDC6C" wp14:editId="069D1F9E">
             <wp:extent cx="5760720" cy="2176780"/>
@@ -10715,7 +10950,7 @@
                     </pic:cNvPicPr>
                   </pic:nvPicPr>
                   <pic:blipFill>
-                    <a:blip r:embed="rId19">
+                    <a:blip r:embed="rId25">
                       <a:extLst>
                         <a:ext uri="{28A0092B-C50C-407E-A947-70E740481C1C}">
                           <a14:useLocalDpi xmlns:a14="http://schemas.microsoft.com/office/drawing/2010/main" val="0"/>
@@ -10825,6 +11060,7 @@
         <w:rPr>
           <w:highlight w:val="yellow"/>
         </w:rPr>
+        <w:lastRenderedPageBreak/>
         <w:t xml:space="preserve">to articles namely 33 and 83. We have discussed these articles in the literature </w:t>
       </w:r>
       <w:r>
@@ -10857,7 +11093,7 @@
       <w:pPr>
         <w:pStyle w:val="Heading2"/>
       </w:pPr>
-      <w:bookmarkStart w:id="23" w:name="_Toc215832052"/>
+      <w:bookmarkStart w:id="27" w:name="_Toc215832052"/>
       <w:r>
         <w:t>4.</w:t>
       </w:r>
@@ -10870,7 +11106,7 @@
       <w:r>
         <w:t>Keyword distribution</w:t>
       </w:r>
-      <w:bookmarkEnd w:id="23"/>
+      <w:bookmarkEnd w:id="27"/>
     </w:p>
     <w:p>
       <w:pPr>
@@ -10907,7 +11143,6 @@
         <w:rPr>
           <w:noProof/>
         </w:rPr>
-        <w:lastRenderedPageBreak/>
         <w:drawing>
           <wp:inline distT="0" distB="0" distL="0" distR="0" wp14:anchorId="0925BE2E" wp14:editId="1FB830BF">
             <wp:extent cx="5760720" cy="3115945"/>
@@ -10926,7 +11161,7 @@
                     </pic:cNvPicPr>
                   </pic:nvPicPr>
                   <pic:blipFill>
-                    <a:blip r:embed="rId20">
+                    <a:blip r:embed="rId26">
                       <a:extLst>
                         <a:ext uri="{28A0092B-C50C-407E-A947-70E740481C1C}">
                           <a14:useLocalDpi xmlns:a14="http://schemas.microsoft.com/office/drawing/2010/main" val="0"/>
@@ -11020,6 +11255,7 @@
         <w:rPr>
           <w:noProof/>
         </w:rPr>
+        <w:lastRenderedPageBreak/>
         <mc:AlternateContent>
           <mc:Choice Requires="wps">
             <w:drawing>
@@ -11212,7 +11448,7 @@
                     </pic:cNvPicPr>
                   </pic:nvPicPr>
                   <pic:blipFill>
-                    <a:blip r:embed="rId21">
+                    <a:blip r:embed="rId27">
                       <a:extLst>
                         <a:ext uri="{28A0092B-C50C-407E-A947-70E740481C1C}">
                           <a14:useLocalDpi xmlns:a14="http://schemas.microsoft.com/office/drawing/2010/main" val="0"/>
@@ -11299,120 +11535,117 @@
         <w:t>). Another recurring theme of the documents is the number of users affected</w:t>
       </w:r>
       <w:r>
-        <w:t xml:space="preserve"> and </w:t>
-      </w:r>
-      <w:r>
+        <w:t xml:space="preserve"> and fine amount</w:t>
+      </w:r>
+      <w:r>
+        <w:t>, which is in the millions. Considering t</w:t>
+      </w:r>
+      <w:r>
+        <w:t>hese common factors across the highest fines given,</w:t>
+      </w:r>
+      <w:r>
+        <w:t xml:space="preserve"> the </w:t>
+      </w:r>
+      <w:r>
+        <w:t>expect</w:t>
+      </w:r>
+      <w:r>
+        <w:t xml:space="preserve"> output</w:t>
+      </w:r>
+      <w:r>
+        <w:t xml:space="preserve"> </w:t>
+      </w:r>
+      <w:r>
+        <w:t>of</w:t>
+      </w:r>
+      <w:r>
+        <w:t xml:space="preserve"> the topic modelling algorithm should recognize th</w:t>
+      </w:r>
+      <w:r>
+        <w:t>ese</w:t>
+      </w:r>
+      <w:r>
+        <w:t xml:space="preserve"> attributes for </w:t>
+      </w:r>
+      <w:r>
+        <w:t>the</w:t>
+      </w:r>
+      <w:r>
+        <w:t xml:space="preserve"> type</w:t>
+      </w:r>
+      <w:r>
+        <w:t>s</w:t>
+      </w:r>
+      <w:r>
+        <w:t xml:space="preserve"> of </w:t>
+      </w:r>
+      <w:r>
+        <w:t>incidents</w:t>
+      </w:r>
+      <w:r>
+        <w:t>.</w:t>
+      </w:r>
+    </w:p>
+    <w:p>
+      <w:pPr>
+        <w:pStyle w:val="Style2"/>
+      </w:pPr>
+      <w:r>
+        <w:t>However, there are many words tha</w:t>
+      </w:r>
+      <w:r>
+        <w:t xml:space="preserve">t just add noise and not much insight can be drawn from them. From the articles and the word clouds </w:t>
+      </w:r>
+      <w:r>
+        <w:t>above,</w:t>
+      </w:r>
+      <w:r>
+        <w:t xml:space="preserve"> </w:t>
+      </w:r>
+      <w:r>
+        <w:t>a</w:t>
+      </w:r>
+      <w:r>
+        <w:t xml:space="preserve"> </w:t>
+      </w:r>
+      <w:r>
+        <w:t xml:space="preserve">collection of keywords </w:t>
+      </w:r>
+      <w:r>
+        <w:t xml:space="preserve">was created </w:t>
+      </w:r>
+      <w:r>
+        <w:t xml:space="preserve">to find how </w:t>
+      </w:r>
+      <w:r>
+        <w:t>word</w:t>
+      </w:r>
+      <w:r>
+        <w:t xml:space="preserve"> frequency affects the amount of fine given by the DPAs</w:t>
+      </w:r>
+      <w:r>
+        <w:t xml:space="preserve"> (Appendix 1.)</w:t>
+      </w:r>
+      <w:r>
+        <w:t xml:space="preserve">. Using the frequency of the words and the metadata extracted the following </w:t>
+      </w:r>
+      <w:r>
+        <w:t>conclusions can be drawn</w:t>
+      </w:r>
+      <w:r>
+        <w:t>.</w:t>
+      </w:r>
+    </w:p>
+    <w:p>
+      <w:pPr>
+        <w:pStyle w:val="Style2"/>
+        <w:keepNext/>
+      </w:pPr>
+      <w:r>
+        <w:rPr>
+          <w:noProof/>
+        </w:rPr>
         <w:lastRenderedPageBreak/>
-        <w:t>fine amount</w:t>
-      </w:r>
-      <w:r>
-        <w:t>, which is in the millions. Considering t</w:t>
-      </w:r>
-      <w:r>
-        <w:t>hese common factors across the highest fines given,</w:t>
-      </w:r>
-      <w:r>
-        <w:t xml:space="preserve"> the </w:t>
-      </w:r>
-      <w:r>
-        <w:t>expect</w:t>
-      </w:r>
-      <w:r>
-        <w:t xml:space="preserve"> output</w:t>
-      </w:r>
-      <w:r>
-        <w:t xml:space="preserve"> </w:t>
-      </w:r>
-      <w:r>
-        <w:t>of</w:t>
-      </w:r>
-      <w:r>
-        <w:t xml:space="preserve"> the topic modelling algorithm should recognize th</w:t>
-      </w:r>
-      <w:r>
-        <w:t>ese</w:t>
-      </w:r>
-      <w:r>
-        <w:t xml:space="preserve"> attributes for </w:t>
-      </w:r>
-      <w:r>
-        <w:t>the</w:t>
-      </w:r>
-      <w:r>
-        <w:t xml:space="preserve"> type</w:t>
-      </w:r>
-      <w:r>
-        <w:t>s</w:t>
-      </w:r>
-      <w:r>
-        <w:t xml:space="preserve"> of </w:t>
-      </w:r>
-      <w:r>
-        <w:t>incidents</w:t>
-      </w:r>
-      <w:r>
-        <w:t>.</w:t>
-      </w:r>
-    </w:p>
-    <w:p>
-      <w:pPr>
-        <w:pStyle w:val="Style2"/>
-      </w:pPr>
-      <w:r>
-        <w:t>However, there are many words tha</w:t>
-      </w:r>
-      <w:r>
-        <w:t xml:space="preserve">t just add noise and not much insight can be drawn from them. From the articles and the word clouds </w:t>
-      </w:r>
-      <w:r>
-        <w:t>above,</w:t>
-      </w:r>
-      <w:r>
-        <w:t xml:space="preserve"> </w:t>
-      </w:r>
-      <w:r>
-        <w:t>a</w:t>
-      </w:r>
-      <w:r>
-        <w:t xml:space="preserve"> </w:t>
-      </w:r>
-      <w:r>
-        <w:t xml:space="preserve">collection of keywords </w:t>
-      </w:r>
-      <w:r>
-        <w:t xml:space="preserve">was created </w:t>
-      </w:r>
-      <w:r>
-        <w:t xml:space="preserve">to find how </w:t>
-      </w:r>
-      <w:r>
-        <w:t>word</w:t>
-      </w:r>
-      <w:r>
-        <w:t xml:space="preserve"> frequency affects the amount of fine given by the DPAs</w:t>
-      </w:r>
-      <w:r>
-        <w:t xml:space="preserve"> (Appendix 1.)</w:t>
-      </w:r>
-      <w:r>
-        <w:t xml:space="preserve">. Using the frequency of the words and the metadata extracted the following </w:t>
-      </w:r>
-      <w:r>
-        <w:t>conclusions can be drawn</w:t>
-      </w:r>
-      <w:r>
-        <w:t>.</w:t>
-      </w:r>
-    </w:p>
-    <w:p>
-      <w:pPr>
-        <w:pStyle w:val="Style2"/>
-        <w:keepNext/>
-      </w:pPr>
-      <w:r>
-        <w:rPr>
-          <w:noProof/>
-        </w:rPr>
         <w:drawing>
           <wp:inline distT="0" distB="0" distL="0" distR="0" wp14:anchorId="4A3BD66C" wp14:editId="4DE3F645">
             <wp:extent cx="5760720" cy="3396615"/>
@@ -11431,7 +11664,7 @@
                     </pic:cNvPicPr>
                   </pic:nvPicPr>
                   <pic:blipFill>
-                    <a:blip r:embed="rId22">
+                    <a:blip r:embed="rId28">
                       <a:extLst>
                         <a:ext uri="{28A0092B-C50C-407E-A947-70E740481C1C}">
                           <a14:useLocalDpi xmlns:a14="http://schemas.microsoft.com/office/drawing/2010/main" val="0"/>
@@ -11534,7 +11767,7 @@
                     </pic:cNvPicPr>
                   </pic:nvPicPr>
                   <pic:blipFill>
-                    <a:blip r:embed="rId23" cstate="print">
+                    <a:blip r:embed="rId29" cstate="print">
                       <a:extLst>
                         <a:ext uri="{28A0092B-C50C-407E-A947-70E740481C1C}">
                           <a14:useLocalDpi xmlns:a14="http://schemas.microsoft.com/office/drawing/2010/main" val="0"/>
@@ -11593,7 +11826,7 @@
                     </pic:cNvPicPr>
                   </pic:nvPicPr>
                   <pic:blipFill>
-                    <a:blip r:embed="rId24" cstate="print">
+                    <a:blip r:embed="rId30" cstate="print">
                       <a:extLst>
                         <a:ext uri="{28A0092B-C50C-407E-A947-70E740481C1C}">
                           <a14:useLocalDpi xmlns:a14="http://schemas.microsoft.com/office/drawing/2010/main" val="0"/>
@@ -11668,11 +11901,7 @@
         <w:t>are</w:t>
       </w:r>
       <w:r>
-        <w:t xml:space="preserve"> </w:t>
-      </w:r>
-      <w:r>
-        <w:lastRenderedPageBreak/>
-        <w:t>mentioned in the document the fine increases, however this cannot be observed within the figure for personal data.</w:t>
+        <w:t xml:space="preserve"> mentioned in the document the fine increases, however this cannot be observed within the figure for personal data.</w:t>
       </w:r>
       <w:r>
         <w:t xml:space="preserve"> This could mean that, due to all cases including personal data</w:t>
@@ -11724,7 +11953,7 @@
       <w:pPr>
         <w:pStyle w:val="Style1"/>
       </w:pPr>
-      <w:bookmarkStart w:id="24" w:name="_Toc215832053"/>
+      <w:bookmarkStart w:id="28" w:name="_Toc215832053"/>
       <w:r>
         <w:lastRenderedPageBreak/>
         <w:t xml:space="preserve">5. </w:t>
@@ -11732,13 +11961,13 @@
       <w:r>
         <w:t>Algorithms and models</w:t>
       </w:r>
-      <w:bookmarkEnd w:id="24"/>
+      <w:bookmarkEnd w:id="28"/>
     </w:p>
     <w:p>
       <w:pPr>
         <w:pStyle w:val="Heading2"/>
       </w:pPr>
-      <w:bookmarkStart w:id="25" w:name="_Toc215832054"/>
+      <w:bookmarkStart w:id="29" w:name="_Toc215832054"/>
       <w:r>
         <w:t xml:space="preserve">5.1 </w:t>
       </w:r>
@@ -11748,13 +11977,13 @@
       <w:r>
         <w:t xml:space="preserve"> used for data extraction</w:t>
       </w:r>
-      <w:bookmarkEnd w:id="25"/>
+      <w:bookmarkEnd w:id="29"/>
     </w:p>
     <w:p>
       <w:pPr>
         <w:pStyle w:val="Style4"/>
       </w:pPr>
-      <w:bookmarkStart w:id="26" w:name="_Toc215832055"/>
+      <w:bookmarkStart w:id="30" w:name="_Toc215832055"/>
       <w:r>
         <w:t>5.1</w:t>
       </w:r>
@@ -11764,7 +11993,7 @@
       <w:r>
         <w:t xml:space="preserve"> Extracting attributes from the enforcement tracker</w:t>
       </w:r>
-      <w:bookmarkEnd w:id="26"/>
+      <w:bookmarkEnd w:id="30"/>
     </w:p>
     <w:p>
       <w:pPr>
@@ -11826,7 +12055,7 @@
       <w:r>
         <w:t xml:space="preserve">a new browser is opened, in my case Google Chrome, that navigates itself to </w:t>
       </w:r>
-      <w:hyperlink r:id="rId25" w:history="1">
+      <w:hyperlink r:id="rId31" w:history="1">
         <w:r>
           <w:rPr>
             <w:rStyle w:val="Hyperlink"/>
@@ -11954,7 +12183,7 @@
       <w:pPr>
         <w:pStyle w:val="Heading3"/>
       </w:pPr>
-      <w:bookmarkStart w:id="27" w:name="_Toc215832056"/>
+      <w:bookmarkStart w:id="31" w:name="_Toc215832056"/>
       <w:r>
         <w:t>5.1.</w:t>
       </w:r>
@@ -11964,7 +12193,7 @@
       <w:r>
         <w:t xml:space="preserve"> Processing of PDF files</w:t>
       </w:r>
-      <w:bookmarkEnd w:id="27"/>
+      <w:bookmarkEnd w:id="31"/>
     </w:p>
     <w:p>
       <w:pPr>
@@ -12015,7 +12244,7 @@
       <w:pPr>
         <w:pStyle w:val="Heading3"/>
       </w:pPr>
-      <w:bookmarkStart w:id="28" w:name="_Toc215832057"/>
+      <w:bookmarkStart w:id="32" w:name="_Toc215832057"/>
       <w:r>
         <w:lastRenderedPageBreak/>
         <w:t>5.</w:t>
@@ -12029,7 +12258,7 @@
       <w:r>
         <w:t xml:space="preserve"> Preparing the metadata</w:t>
       </w:r>
-      <w:bookmarkEnd w:id="28"/>
+      <w:bookmarkEnd w:id="32"/>
     </w:p>
     <w:p>
       <w:pPr>
@@ -12270,14 +12499,14 @@
           <w:lang w:val="en-US"/>
         </w:rPr>
       </w:pPr>
-      <w:bookmarkStart w:id="29" w:name="_Toc215832058"/>
+      <w:bookmarkStart w:id="33" w:name="_Toc215832058"/>
       <w:r>
         <w:rPr>
           <w:lang w:val="en-US"/>
         </w:rPr>
         <w:t>5.2 Models used for text mining</w:t>
       </w:r>
-      <w:bookmarkEnd w:id="29"/>
+      <w:bookmarkEnd w:id="33"/>
     </w:p>
     <w:p>
       <w:pPr>
@@ -12286,7 +12515,7 @@
           <w:lang w:val="en-US"/>
         </w:rPr>
       </w:pPr>
-      <w:bookmarkStart w:id="30" w:name="_Toc215832059"/>
+      <w:bookmarkStart w:id="34" w:name="_Toc215832059"/>
       <w:r>
         <w:rPr>
           <w:lang w:val="en-US"/>
@@ -12307,7 +12536,7 @@
         </w:rPr>
         <w:t xml:space="preserve"> library</w:t>
       </w:r>
-      <w:bookmarkEnd w:id="30"/>
+      <w:bookmarkEnd w:id="34"/>
     </w:p>
     <w:p>
       <w:pPr>
@@ -12395,14 +12624,14 @@
           <w:lang w:val="en-US"/>
         </w:rPr>
       </w:pPr>
-      <w:bookmarkStart w:id="31" w:name="_Toc215832060"/>
+      <w:bookmarkStart w:id="35" w:name="_Toc215832060"/>
       <w:r>
         <w:rPr>
           <w:lang w:val="en-US"/>
         </w:rPr>
         <w:t>5.2.2 Named-entity recognition (NER)</w:t>
       </w:r>
-      <w:bookmarkEnd w:id="31"/>
+      <w:bookmarkEnd w:id="35"/>
     </w:p>
     <w:p>
       <w:pPr>
@@ -12464,7 +12693,7 @@
       <w:pPr>
         <w:pStyle w:val="Heading3"/>
       </w:pPr>
-      <w:bookmarkStart w:id="32" w:name="_Toc215832061"/>
+      <w:bookmarkStart w:id="36" w:name="_Toc215832061"/>
       <w:r>
         <w:t>5.</w:t>
       </w:r>
@@ -12474,7 +12703,7 @@
       <w:r>
         <w:t xml:space="preserve"> Topic modelling</w:t>
       </w:r>
-      <w:bookmarkEnd w:id="32"/>
+      <w:bookmarkEnd w:id="36"/>
     </w:p>
     <w:p>
       <w:pPr>
@@ -12699,7 +12928,7 @@
           <w:lang w:val="en-US"/>
         </w:rPr>
       </w:pPr>
-      <w:bookmarkStart w:id="33" w:name="_Toc215832062"/>
+      <w:bookmarkStart w:id="37" w:name="_Toc215832062"/>
       <w:r>
         <w:rPr>
           <w:lang w:val="en-US"/>
@@ -12707,17 +12936,17 @@
         <w:lastRenderedPageBreak/>
         <w:t>5.3 Model optimization</w:t>
       </w:r>
-      <w:bookmarkEnd w:id="33"/>
+      <w:bookmarkEnd w:id="37"/>
     </w:p>
     <w:p>
       <w:pPr>
         <w:pStyle w:val="Style3"/>
       </w:pPr>
-      <w:bookmarkStart w:id="34" w:name="_Toc215832063"/>
+      <w:bookmarkStart w:id="38" w:name="_Toc215832063"/>
       <w:r>
         <w:t>5.3.1 Number of topics</w:t>
       </w:r>
-      <w:bookmarkEnd w:id="34"/>
+      <w:bookmarkEnd w:id="38"/>
     </w:p>
     <w:p>
       <w:pPr>
@@ -12748,25 +12977,7 @@
         <w:rPr>
           <w:highlight w:val="yellow"/>
         </w:rPr>
-        <w:t xml:space="preserve"> (</w:t>
-      </w:r>
-      <w:r>
-        <w:rPr>
-          <w:highlight w:val="yellow"/>
-        </w:rPr>
-        <w:t>Gan, J., Qi, Y.</w:t>
-      </w:r>
-      <w:r>
-        <w:rPr>
-          <w:highlight w:val="yellow"/>
-        </w:rPr>
-        <w:t xml:space="preserve">, </w:t>
-      </w:r>
-      <w:r>
-        <w:rPr>
-          <w:highlight w:val="yellow"/>
-        </w:rPr>
-        <w:t>2021)</w:t>
+        <w:t xml:space="preserve"> (Gan, J., Qi, Y., 2021)</w:t>
       </w:r>
       <w:r>
         <w:rPr>
@@ -12820,19 +13031,7 @@
         <w:rPr>
           <w:highlight w:val="yellow"/>
         </w:rPr>
-        <w:t>(</w:t>
-      </w:r>
-      <w:r>
-        <w:rPr>
-          <w:highlight w:val="yellow"/>
-        </w:rPr>
-        <w:t>López, O.A.M</w:t>
-      </w:r>
-      <w:r>
-        <w:rPr>
-          <w:highlight w:val="yellow"/>
-        </w:rPr>
-        <w:t>, 2022)</w:t>
+        <w:t>(López, O.A.M, 2022)</w:t>
       </w:r>
     </w:p>
     <w:p>
@@ -12882,7 +13081,7 @@
                     </pic:cNvPicPr>
                   </pic:nvPicPr>
                   <pic:blipFill>
-                    <a:blip r:embed="rId26">
+                    <a:blip r:embed="rId32">
                       <a:extLst>
                         <a:ext uri="{28A0092B-C50C-407E-A947-70E740481C1C}">
                           <a14:useLocalDpi xmlns:a14="http://schemas.microsoft.com/office/drawing/2010/main" val="0"/>
@@ -13019,11 +13218,11 @@
       <w:pPr>
         <w:pStyle w:val="Style3"/>
       </w:pPr>
-      <w:bookmarkStart w:id="35" w:name="_Toc215832064"/>
+      <w:bookmarkStart w:id="39" w:name="_Toc215832064"/>
       <w:r>
         <w:t>5.3.2 Removing organizations and entities</w:t>
       </w:r>
-      <w:bookmarkEnd w:id="35"/>
+      <w:bookmarkEnd w:id="39"/>
     </w:p>
     <w:p>
       <w:pPr>
@@ -13241,7 +13440,7 @@
           <w:lang w:val="en-US"/>
         </w:rPr>
       </w:pPr>
-      <w:bookmarkStart w:id="36" w:name="_Toc215832065"/>
+      <w:bookmarkStart w:id="40" w:name="_Toc215832065"/>
       <w:r>
         <w:t xml:space="preserve">5.3.3 Parameter </w:t>
       </w:r>
@@ -13251,7 +13450,7 @@
         </w:rPr>
         <w:t>optimization</w:t>
       </w:r>
-      <w:bookmarkEnd w:id="36"/>
+      <w:bookmarkEnd w:id="40"/>
     </w:p>
     <w:p>
       <w:pPr>
@@ -13342,7 +13541,7 @@
           <w:lang w:val="en-US"/>
         </w:rPr>
       </w:pPr>
-      <w:bookmarkStart w:id="37" w:name="_Toc215832066"/>
+      <w:bookmarkStart w:id="41" w:name="_Toc215832066"/>
       <w:r>
         <w:rPr>
           <w:lang w:val="en-US"/>
@@ -13367,7 +13566,7 @@
         </w:rPr>
         <w:t xml:space="preserve"> score</w:t>
       </w:r>
-      <w:bookmarkEnd w:id="37"/>
+      <w:bookmarkEnd w:id="41"/>
     </w:p>
     <w:p>
       <w:pPr>
@@ -13437,13 +13636,7 @@
         <w:rPr>
           <w:lang w:val="en-GB"/>
         </w:rPr>
-        <w:t>0.5257</w:t>
-      </w:r>
-      <w:r>
-        <w:rPr>
-          <w:lang w:val="en-GB"/>
-        </w:rPr>
-        <w:t xml:space="preserve"> </w:t>
+        <w:t xml:space="preserve">0.5257 </w:t>
       </w:r>
       <w:r>
         <w:rPr>
@@ -13483,7 +13676,7 @@
                     </pic:cNvPicPr>
                   </pic:nvPicPr>
                   <pic:blipFill>
-                    <a:blip r:embed="rId27">
+                    <a:blip r:embed="rId33">
                       <a:extLst>
                         <a:ext uri="{28A0092B-C50C-407E-A947-70E740481C1C}">
                           <a14:useLocalDpi xmlns:a14="http://schemas.microsoft.com/office/drawing/2010/main" val="0"/>
@@ -13546,20 +13739,20 @@
       <w:pPr>
         <w:pStyle w:val="Style1"/>
       </w:pPr>
-      <w:bookmarkStart w:id="38" w:name="_Toc215832067"/>
+      <w:bookmarkStart w:id="42" w:name="_Toc215832067"/>
       <w:r>
         <w:t xml:space="preserve">6. </w:t>
       </w:r>
       <w:r>
         <w:t>Result analysis</w:t>
       </w:r>
-      <w:bookmarkEnd w:id="38"/>
+      <w:bookmarkEnd w:id="42"/>
     </w:p>
     <w:p>
       <w:pPr>
         <w:pStyle w:val="Style3"/>
       </w:pPr>
-      <w:bookmarkStart w:id="39" w:name="_Toc215832068"/>
+      <w:bookmarkStart w:id="43" w:name="_Toc215832068"/>
       <w:r>
         <w:t>6.</w:t>
       </w:r>
@@ -13572,7 +13765,7 @@
       <w:r>
         <w:t>results</w:t>
       </w:r>
-      <w:bookmarkEnd w:id="39"/>
+      <w:bookmarkEnd w:id="43"/>
     </w:p>
     <w:p>
       <w:pPr>
@@ -13652,7 +13845,7 @@
                     </pic:cNvPicPr>
                   </pic:nvPicPr>
                   <pic:blipFill>
-                    <a:blip r:embed="rId28">
+                    <a:blip r:embed="rId34">
                       <a:extLst>
                         <a:ext uri="{28A0092B-C50C-407E-A947-70E740481C1C}">
                           <a14:useLocalDpi xmlns:a14="http://schemas.microsoft.com/office/drawing/2010/main" val="0"/>
@@ -13827,7 +14020,7 @@
       <w:pPr>
         <w:pStyle w:val="Style3"/>
       </w:pPr>
-      <w:bookmarkStart w:id="40" w:name="_Toc215832069"/>
+      <w:bookmarkStart w:id="44" w:name="_Toc215832069"/>
       <w:r>
         <w:lastRenderedPageBreak/>
         <w:t>6</w:t>
@@ -13844,7 +14037,7 @@
       <w:r>
         <w:t>mapping</w:t>
       </w:r>
-      <w:bookmarkEnd w:id="40"/>
+      <w:bookmarkEnd w:id="44"/>
     </w:p>
     <w:p>
       <w:pPr>
@@ -13852,6 +14045,9 @@
         <w:keepNext/>
       </w:pPr>
       <w:r>
+        <w:rPr>
+          <w:noProof/>
+        </w:rPr>
         <w:drawing>
           <wp:inline distT="0" distB="0" distL="0" distR="0" wp14:anchorId="3D8552CA" wp14:editId="5559308B">
             <wp:extent cx="5760720" cy="3410585"/>
@@ -13868,7 +14064,7 @@
                     <pic:cNvPicPr/>
                   </pic:nvPicPr>
                   <pic:blipFill>
-                    <a:blip r:embed="rId29"/>
+                    <a:blip r:embed="rId35"/>
                     <a:stretch>
                       <a:fillRect/>
                     </a:stretch>
@@ -13958,11 +14154,11 @@
       <w:pPr>
         <w:pStyle w:val="Style3"/>
       </w:pPr>
-      <w:bookmarkStart w:id="41" w:name="_Toc215832070"/>
+      <w:bookmarkStart w:id="45" w:name="_Toc215832070"/>
       <w:r>
         <w:t>6.3 Topic keywords</w:t>
       </w:r>
-      <w:bookmarkEnd w:id="41"/>
+      <w:bookmarkEnd w:id="45"/>
     </w:p>
     <w:p>
       <w:pPr>
@@ -13992,6 +14188,9 @@
         <w:t xml:space="preserve"> </w:t>
       </w:r>
       <w:r>
+        <w:rPr>
+          <w:noProof/>
+        </w:rPr>
         <w:lastRenderedPageBreak/>
         <w:drawing>
           <wp:inline distT="0" distB="0" distL="0" distR="0" wp14:anchorId="62761E54" wp14:editId="092B18AB">
@@ -14011,7 +14210,7 @@
                     </pic:cNvPicPr>
                   </pic:nvPicPr>
                   <pic:blipFill>
-                    <a:blip r:embed="rId30">
+                    <a:blip r:embed="rId36">
                       <a:extLst>
                         <a:ext uri="{28A0092B-C50C-407E-A947-70E740481C1C}">
                           <a14:useLocalDpi xmlns:a14="http://schemas.microsoft.com/office/drawing/2010/main" val="0"/>
@@ -14853,7 +15052,7 @@
                     </pic:cNvPicPr>
                   </pic:nvPicPr>
                   <pic:blipFill>
-                    <a:blip r:embed="rId31">
+                    <a:blip r:embed="rId37">
                       <a:extLst>
                         <a:ext uri="{28A0092B-C50C-407E-A947-70E740481C1C}">
                           <a14:useLocalDpi xmlns:a14="http://schemas.microsoft.com/office/drawing/2010/main" val="0"/>
@@ -14929,7 +15128,7 @@
                     </pic:cNvPicPr>
                   </pic:nvPicPr>
                   <pic:blipFill>
-                    <a:blip r:embed="rId32">
+                    <a:blip r:embed="rId38">
                       <a:extLst>
                         <a:ext uri="{28A0092B-C50C-407E-A947-70E740481C1C}">
                           <a14:useLocalDpi xmlns:a14="http://schemas.microsoft.com/office/drawing/2010/main" val="0"/>
@@ -15247,7 +15446,7 @@
                     </pic:cNvPicPr>
                   </pic:nvPicPr>
                   <pic:blipFill>
-                    <a:blip r:embed="rId33">
+                    <a:blip r:embed="rId39">
                       <a:extLst>
                         <a:ext uri="{28A0092B-C50C-407E-A947-70E740481C1C}">
                           <a14:useLocalDpi xmlns:a14="http://schemas.microsoft.com/office/drawing/2010/main" val="0"/>
@@ -15942,21 +16141,119 @@
     </w:p>
     <w:p>
       <w:pPr>
-        <w:pStyle w:val="Style2"/>
-      </w:pPr>
+        <w:widowControl w:val="0"/>
+        <w:autoSpaceDE w:val="0"/>
+        <w:autoSpaceDN w:val="0"/>
+        <w:spacing w:after="0" w:line="240" w:lineRule="auto"/>
+        <w:jc w:val="both"/>
+        <w:rPr>
+          <w:rFonts w:ascii="Times New Roman" w:eastAsia="Calibri" w:hAnsi="Times New Roman" w:cs="Calibri"/>
+          <w:kern w:val="0"/>
+          <w:sz w:val="28"/>
+          <w:szCs w:val="22"/>
+          <w:lang w:val="en-US"/>
+          <w14:ligatures w14:val="none"/>
+        </w:rPr>
+      </w:pPr>
+    </w:p>
+    <w:p>
+      <w:pPr>
+        <w:pStyle w:val="Style3"/>
+      </w:pPr>
+      <w:r>
+        <w:t xml:space="preserve">6.5 Chi-square </w:t>
+      </w:r>
+      <w:r>
+        <w:t xml:space="preserve">and Fisher’s extract </w:t>
+      </w:r>
+      <w:r>
+        <w:t>test results</w:t>
+      </w:r>
+    </w:p>
+    <w:p>
+      <w:pPr>
+        <w:pStyle w:val="Style2"/>
+      </w:pPr>
+      <w:r>
+        <w:t>To</w:t>
+      </w:r>
+      <w:r>
+        <w:t xml:space="preserve"> test the relationships </w:t>
+      </w:r>
+      <w:r>
+        <w:t>between the two categorical variables</w:t>
+      </w:r>
+      <w:r>
+        <w:t xml:space="preserve"> of the topics created and the severity of the </w:t>
+      </w:r>
+      <w:r>
+        <w:t>fines, the</w:t>
+      </w:r>
+      <w:r>
+        <w:t xml:space="preserve"> chosen method was Chi-square test. </w:t>
+      </w:r>
+      <w:r>
+        <w:t xml:space="preserve">The data frame was updated with a column marking </w:t>
+      </w:r>
+      <w:r>
+        <w:t>penalties above 10.000.000 euros as severe</w:t>
+      </w:r>
+      <w:r>
+        <w:t xml:space="preserve">, which was discussed before in the literature review. The null hypothesis states that there is correlation between the topics generated and the increased </w:t>
+      </w:r>
+      <w:r>
+        <w:lastRenderedPageBreak/>
+        <w:t xml:space="preserve">penalties. </w:t>
+      </w:r>
+      <w:r>
+        <w:t xml:space="preserve">Using </w:t>
+      </w:r>
+      <w:proofErr w:type="spellStart"/>
+      <w:proofErr w:type="gramStart"/>
+      <w:r>
+        <w:t>scipy.stats</w:t>
+      </w:r>
+      <w:proofErr w:type="spellEnd"/>
+      <w:proofErr w:type="gramEnd"/>
+      <w:r>
+        <w:t xml:space="preserve"> to return the p value the </w:t>
+      </w:r>
+      <w:r>
+        <w:t xml:space="preserve">result was 0.0003, which is below the standard significance of 0.05, rejecting the hypothesis. </w:t>
+      </w:r>
+    </w:p>
+    <w:p>
+      <w:pPr>
+        <w:pStyle w:val="Style2"/>
+      </w:pPr>
+      <w:r>
+        <w:br/>
+        <w:t xml:space="preserve">Examining the data with Fisher’s extract yields similar results with the p value of 0.0001 even lower than before. </w:t>
+      </w:r>
+    </w:p>
+    <w:p>
+      <w:pPr>
+        <w:pStyle w:val="Style2"/>
+      </w:pPr>
+      <w:r>
+        <w:t xml:space="preserve">From these results we can deduct that the topics generated did not separate the cases, which were punished more heavily, and the penalty does not depend on the articles breached, instead on other </w:t>
+      </w:r>
+      <w:r>
+        <w:t>factors.</w:t>
+      </w:r>
     </w:p>
     <w:p>
       <w:pPr>
         <w:pStyle w:val="Style1"/>
       </w:pPr>
-      <w:bookmarkStart w:id="42" w:name="_Toc215832071"/>
+      <w:bookmarkStart w:id="46" w:name="_Toc215832071"/>
       <w:r>
         <w:t xml:space="preserve">7. </w:t>
       </w:r>
       <w:r>
         <w:t>Recommendations</w:t>
       </w:r>
-      <w:bookmarkEnd w:id="42"/>
+      <w:bookmarkEnd w:id="46"/>
     </w:p>
     <w:p>
       <w:pPr>
@@ -15999,197 +16296,194 @@
         <w:t xml:space="preserve">. </w:t>
       </w:r>
       <w:r>
-        <w:t xml:space="preserve">Not complying with the regulation not only incurs the </w:t>
-      </w:r>
+        <w:t>Not complying with the regulation not only incurs the administration fee and the penalty given in case of unlawful activity, but it also causes reputational damage and possible loss of future business.</w:t>
+      </w:r>
+    </w:p>
+    <w:p>
+      <w:pPr>
+        <w:pStyle w:val="Style2"/>
+      </w:pPr>
+    </w:p>
+    <w:p>
+      <w:pPr>
+        <w:pStyle w:val="Heading2"/>
+      </w:pPr>
+      <w:bookmarkStart w:id="47" w:name="_Toc215832072"/>
+      <w:r>
+        <w:t>7.1 Data collection from minors</w:t>
+      </w:r>
+      <w:bookmarkEnd w:id="47"/>
+    </w:p>
+    <w:p>
+      <w:pPr>
+        <w:pStyle w:val="Style2"/>
+      </w:pPr>
+      <w:r>
+        <w:t xml:space="preserve">As a data processor the entity should </w:t>
+      </w:r>
+      <w:r>
+        <w:t xml:space="preserve">create technical and organizational measures to avoid collecting and processing information related to underage users. As </w:t>
+      </w:r>
+      <w:r>
+        <w:t xml:space="preserve">more children have access to the internet </w:t>
+      </w:r>
+      <w:r>
+        <w:t>the chance of accidental data collection increases</w:t>
+      </w:r>
+      <w:r>
+        <w:t xml:space="preserve"> greatly</w:t>
+      </w:r>
+      <w:r>
+        <w:t>.</w:t>
+      </w:r>
+      <w:r>
+        <w:t xml:space="preserve"> </w:t>
+      </w:r>
+      <w:r>
+        <w:t xml:space="preserve">In her research Livingstone (2011) proposed preventive measures for underage users by implementing filters, default configuration for children, age </w:t>
+      </w:r>
+      <w:r>
+        <w:t>verification systems, content labeling and options to opt in/out checkpoints multiple times during providing service</w:t>
+      </w:r>
+      <w:r>
+        <w:t>, especially when accessing adult content</w:t>
+      </w:r>
+      <w:r>
+        <w:t xml:space="preserve">. </w:t>
+      </w:r>
+      <w:r>
+        <w:t xml:space="preserve">Applying these protective layers reduces the risks of unknowingly collecting data related to minors, however </w:t>
+      </w:r>
+      <w:r>
+        <w:t xml:space="preserve">there is risk remaining through their parents. </w:t>
+      </w:r>
+      <w:r>
+        <w:t xml:space="preserve">In </w:t>
+      </w:r>
+      <w:r>
+        <w:fldChar w:fldCharType="begin"/>
+      </w:r>
+      <w:r>
+        <w:instrText xml:space="preserve"> ADDIN ZOTERO_ITEM CSL_CITATION {"citationID":"g4XCJv11","properties":{"formattedCitation":"(Robiatul Adawiah and Rachmawati, 2021)","plainCitation":"(Robiatul Adawiah and Rachmawati, 2021)","noteIndex":0},"citationItems":[{"id":4,"uris":["http://zotero.org/users/local/9rRa32c1/items/U3LDCXY5"],"itemData":{"id":4,"type":"article-journal","abstract":"Sharenting is a habit of using social media to share content that disseminates pictures, videos, information, and parenting styles for their children. The purpose of this article is to describe the sharenting phenomenon that occurs among young parents, and the importance of parenting programs, rather than protecting children's privacy. Writing articles use a qualitative approach as a literature review method that utilizes various scientific articles describing the sharenting phenomenon in various countries. The findings show that sharenting behaviour can create the spread of children's identity openly on social media and tends not to protect children's privacy and even seems to exploit children. Apart from that, sharenting can also create pressure on the children themselves and can even have an impact on online crime. This article is expected to provide benefits to parents regarding the importance of maintaining attitudes and behaviour when sharing and maintaining children's privacy and rights on social media.\r\n Keywords:  Sharenting on social media, Children's Privacy, Parenting Program\r\nReferences:\r\nÅberg, E., &amp; Huvila, J. (2019). Hip children, good mothers – children’s clothing as capital investment? Young Consumers, 20(3), 153–166. https://doi.org/10.1108/YC-06-2018-00816\r\nAltafim, E. R. P., &amp; Linhares, M. B. M. (2016). Universal violence and child maltreatment prevention programs for parents: A systematic review. Psychosocial Intervention, 25(1), 27–38. https://doi.org/10.1016/j.psi.2015.10.003\r\nArcher, C., &amp; Kao, K.-T. (2018). Mother, baby, and Facebook makes three: Does social media provide social support for new mothers? Media International Australia, 168(1), 122–139. https://doi.org/10.1177/1329878X18783016\r\nBartholomew, M. K., Schoppe-Sullivan, S. J., Glassman, M., Kamp Dush, C. M., &amp; Sullivan, J. M. (2012). New Parents’ Facebook Use at the Transition to Parenthood. Family Relations, 61(3), 455–469. https://doi.org/10.1111/j.1741-3729.2012.00708.x\r\nBelk, R. W. (1988). Possessions and the Extended Self. Journal of Consumer Research, 15(2), 139. https://doi.org/10.1086/209154\r\nBelk, R. W. (2013). Extended Self in a Digital World: Table 1. Journal of Consumer Research, 40(3), 477–500. https://doi.org/10.1086/671052\r\nBenedetto, L., &amp; Ingrassia, M. (2021). Digital Parenting: Raising and Protecting Children in Media World. In L. Benedetto &amp; M. Ingrassia (Eds.), Parenting. IntechOpen. https://doi.org/10.5772/intechopen.92579\r\nBerns, R. (2016). Child, family, school, community. Socialization and support. Stanford. United States of America, 5(64), 93–98.\r\nBessant, C. (2017). Parental sharenting and the privacy of children. Northumbria University Faculty of Business and Law, Faculty and Doctoral Conference, 28th - 29th June 2017, Newcastle, UK.\r\nBessant, C. (2018). Sharenting: Balancing the Conflicting Rights of Parents and Children. Communications Law, 23(1), 7–24.\r\nBessant, C., &amp; Nottingham, E. (2020). Sharenting in a socially distanced world. Parenting for a Digital Future., 1–2.\r\nBiglan, A., Flay, B. R., Embry, D. D., &amp; Sandier, I. N. (2012). The Critical Role of Nurturing Environments for Promoting Human Weil-Being. American Psychologist, 16.\r\nBlum-Ross, A., &amp; Livingstone, S. (2017). “Sharenting,” parent blogging, and the boundaries of the digital self. Popular Communication, 15(2), 110–125. https://doi.org/10.1080/15405702.2016.1223300\r\nBrooks, J. (2008). The Process of Parenting. In The Process of Parenting (pp. 116–117). Pustaka Belajar.\r\nBrosch, A. (2016). When the child is born into the internet: Sharenting as a growing trend among parents on Facebook. New Educational Review, 43(1), 224–235. https://doi.org/10.15804/tner.2016.43.1.19\r\nBrosch, A. (2018). Sharenting – Why do parents violate their children’s privacy? New Educational Review, 54(4), 75–85. https://doi.org/10.15804/tner.2018.54.4.06\r\nByrne, S., Rodrigo, M. J., &amp; Máiquez, M. L. (2014). Patterns of individual change in a parenting program for child maltreatment and their relation to family and professional environments. Child Abuse &amp; Neglect, 38(3), 457–467. https://doi.org/10.1016/j.chiabu.2013.12.008\r\nCenters for Disease Control and Prevention. (2014). Understanding Child Maltreatment 2014 (p. 2). http://www.cdc.gov/violenceprevention/pdf/cm-factsheet-a.pdf\r\nChildren’s Online Privacy Protection Act (COPPA). (2002). Protecting Children’s Privacy Under COPPA: A Survey on Compliance. Federal Trade Commission. http://www.ftc.gov/ogc/coppa1.htm\r\nChoi, G. Y., &amp; Lewallen, J. (2018). “Say Instagram, Kids!”: Examining Sharenting and Children’s Digital Representations on Instagram. Howard Journal of Communications, 29(2), 144–164. https://doi.org/10.1080/10646175.2017.1327380\r\nCollins English Dictionary. (2014). Opinion—Definition of opinion by The Free Dictionary. 12th Edition. http://dictionary.reference.com/browse/database\r\nComer, J. S., &amp; Barlow, D. H. (2014). The occasional case against broad dissemination and implementation: Retaining a role for specialty care in the delivery of psychological treatments. American Psychologist, 69(1), 1–18. https://doi.org/10.1037/a0033582\r\nDurkin, K. F., &amp; Bryant, C. D. (1999). Propagandizing pederasty: A thematic analysis of the on-line exculpatory accounts of unrepentant pedophiles. Deviant Behavior, 20(2), 103–127. https://doi.org/10.1080/016396299266524\r\nFitri, S. (2017). Dampak Foditif dan Negatif Sosial Media terhadap Sosial Anak. NATURALISTIC: Jurnal Kajian Penelitian Pendidikan Dan Pembelajaran, 1(2), 118–123. https://doi.org/10.35568/naturalistic.v1i2.5\r\nFox, A. K., &amp; Hoy, M. G. (2019). Smart Devices, Smart Decisions? Implications of Parents’ Sharenting for Children’s Online Privacy: An Investigation of Mothers. Journal of Public Policy &amp; Marketing, 38(4), 414–432. https://doi.org/10.1177/0743915619858290\r\nFridha, M., &amp; Irawan, R. E. (2020). Eksploitasi Anak Melalui Akun Instagram (Analisis Wacana Kritis Praktek Sharenting oleh Selebgram Ashanty &amp; Rachel Venya). Komuniti: Jurnal Komunikasi dan Teknologi Informasi, 12(1), 68–80. https://doi.org/10.23917/komuniti.v12i1.10703\r\nFriedman, S. J. (2000). Children and the World Wide Web. University Press of America.\r\nHammond, S. I., Müller, U., Carpendale, J. I. M., Bibok, M. B., &amp; Liebermann-Finestone, D. P. (2012). The effects of parental scaffolding on preschoolers’ executive function. Developmental Psychology, 48(1), 271–281. https://doi.org/10.1037/a0025519\r\nHolzer, P. J., Higgins, J., Bromfield, L., Richardson, N., &amp; Higgins, D. (2006). The effectiveness of parent education and home visiting child maltreatment prevention programs. Australian Institute of Family Studies.\r\nKoetse, M. (2019). ‘Sharenting’ on Chinese Social Media: When Parents Are Posting Too Many Baby Pics on WeChat. What’s on Weibo Reporting Social Trends in China.\r\nKrisnawati, E. (2016). Mempertanyakan Privasi di Era Selebgram: Masih Adakah? Jurnal IIlmu Komunikasi, 13(2), 179. https://doi.org/10.24002/jik.v13i2.682\r\nLatipah, E., Adi Kistoro, H. C., Hasanah, F. F., &amp; Putranta, H. (2020). Elaborating motive and psychological impact of sharenting in millennial parents. Universal Journal of Educational Research, 8(10), 4807–4817. https://doi.org/10.13189/ujer.2020.081052\r\nLeaver, T. (2020). Balancing privacy: Sharenting, intimate surveillance, and the right to be forgotten. In The Routledge Companion to Digital Media and Children. https://doi.org/10.33767/osf.io/fwmr2\r\nLee, S. J., Ward, K. P., Chang, O. D., &amp; Downing, K. M. (2021). Parenting activities and the transition to home-based education during the COVID-19 pandemic. Children and Youth Services Review, 122, 105585. https://doi.org/10.1016/j.childyouth.2020.105585\r\nLundahl, B., Risser, H., &amp; Lovejoy, M. (2006). A meta-analysis of parent training: Moderators and follow-up effects. Clinical Psychology Review, 26(1), 86–104. https://doi.org/10.1016/j.cpr.2005.07.004\r\nLwin, M., Stanaland, A., &amp; Miyazaki, A. (2008). Protecting children’s privacy online: How parental mediation strategies affect website safeguard effectiveness. Journal of Retailing, 84(2), 205–217. https://doi.org/10.1016/j.jretai.2008.04.004\r\nManganello, J. A., Falisi, A. L., Roberts, K. J., Smith, K. C., &amp; McKenzie, L. B. (2016). Pediatric injury information seeking for mothers with young children: The role of health literacy and ehealth literacy. Journal of Communication in Healthcare, 9(3), 223–231. https://doi.org/10.1080/17538068.2016.1192757\r\nManotipya, P., &amp; Ghazinour, K. (2020). Children’s Online Privacy from Parents’ Perspective. Procedia Computer Science, 177, 178–185. https://doi.org/10.1016/j.procs.2020.10.026\r\nMarasli, M., Sühendan, E., Yilmazturk, N. H., &amp; Cok, F. (2016). Parents’ shares on social networking sites about their children: Sharenting. Anthropologist, 24(2), 399–406. https://doi.org/10.1080/09720073.2016.11892031\r\nMikton, C., &amp; Butchart, A. (2009). Child maltreatment prevention: A systematic review of reviews. Bulletin of the World Health Organization, 87(5), 353–361. https://doi.org/10.2471/BLT.08.057075\r\nMiyazaki, A. D. (2008). Online Privacy and the Disclosure of Cookie Use: Effects on Consumer Trust and Anticipated Patronage. Journal of Public Policy &amp; Marketing, 27(1), 19–33. https://doi.org/10.1509/jppm.27.1.19\r\nMorris, A. S., Robinson, L. R., Hays-Grudo, J., Claussen, A. H., Hartwig, S. A., &amp; Treat, A. E. (2017). Targeting Parenting in Early Childhood: A Public Health Approach to Improve Outcomes for Children Living in Poverty. Child Development, 88(2), 388–397. https://doi.org/10.1111/cdev.12743\r\nMoser, C., Chen, T., &amp; Schoenebeck, S. Y. (2017). Parents? And Children?s Preferences about Parents Sharing about Children on Social Media. Proceedings of the 2017 CHI Conference on Human Factors in Computing Systems, 5221–5225. https://doi.org/10.1145/3025453.3025587\r\nNooraeni, R. (2017). Implementasi Program Parenting Dalam Menumbuhkan Perilaku Pengasuhan Positif Orang Tua Di PAUD Tulip Tarogong Kaler Garut. Jurnal Pendidikan Luar Sekolah, 13(2).\r\nNottingham, E. (2013). ‘Dad! Cut that Part Out!’ Children’s Rights to Privacy in the Age of ‘Generation Tagged’: Sharenting, digital kidnapping and the child micro-celebrity. In Journal of Chemical Information and Modeling.\r\nO’Keeffe, G. S., Clarke-Pearson, K., &amp; Council on Communications and Media. (2011). The Impact of Social Media on Children, Adolescents, and Families. PEDIATRICS, 127(4), 800–804. https://doi.org/10.1542/peds.2011-0054\r\nPan, X., &amp; Yu, H. (2018). Different Effects of Cognitive Shifting and Intelligence on Creativity. The Journal of Creative Behavior, 52(3), 212–225. https://doi.org/10.1002/jocb.144\r\nPrasetyo, Dimas., Syahnas, A. N. R., Fajriani, A., Nugraha, H. G., &amp; Suryani, S. (2019). “Saya hanya mengunggah foto dan video anak saya ”. Intenational Conference on ECEP.\r\nPutra, A. M., &amp; Febrina, A. (2019). Fenomena Selebgram Anak: Memahami Motif Orang tua. Jurnal ASPIKOM, 3(6), 1093–1108. https://doi.org/10.24329/aspikom.v3i6.396\r\nSakashita, M., &amp; Kimura, J. (2011). Daughter as Mother’s Extended Self. In European advances in consumer research (In A. Bradshaw, C. Hackley, P. Maclaran (Eds.), Vol. 9, pp. 283–289). Association for Consumer Research.\r\nSalleh, A. S., &amp; Noor, N. A. Mohd. (2019). Sharenting: Implikasinya dari Persepektif Perundangan Malaysia. Jurnal Undangundang Malaysia, 31(1), 121–156.\r\nSanders, M. (2012). Development, evaluation, and multinational dissemination of the triple P-Positive Parenting Program. Annual Review of Clinical Psychology, 8, 345–379.\r\nSantini, P. M., &amp; Williams, L. C. (2016). Parenting Programs to Prevent Corporal Punishment: A Systematic Review. Paidéia (Ribeirão Preto), 26(63), 121–129. https://doi.org/10.1590/1982-43272663201614\r\nSarkadi, A., Dahlberg, A., Fängström, K., &amp; Warner, G. (2020). Children want parents to ask for permission before ‘sharenting’. Journal of Paediatrics and Child Health, 56(6), 981–983. https://doi.org/10.1111/jpc.14945\r\nShumaker, C., Loranger, D., &amp; Dorie, A. (2017). Dressing for the Internet: A study of female self-presentation via dress on Instagram. Fashion, Style &amp; Popular Culture, 4(3), 365–382. https://doi.org/10.1386/fspc.4.3.365_1\r\nSiibak, A., &amp; Traks, K. (2019). Viewpoints The dark sides of sharenting. Catalan Journal of Communication &amp; Cultural Studies, 11(1), 115–121. https://doi.org/10.1386/cjcs.11.1.115\r\nSobur, A. (2001). Pers, Hak Privasi, dan Hak Publik. Mediator, 2(1), 81–91. http://dx.doi.org/10.24329/aspikom.v3i6.396\r\nSteinberg, S. B. (2017). Sharenting: Children’s Privacy in the Age of social media. EMORY LAW JOURNAL, 66, 47.\r\nTraube, D. E., Hsiao, H.-Y., Rau, A., Hunt-O’Brien, D., Lu, L., &amp; Islam, N. (2020). Advancing Home Based Parenting Programs through the Use of Telehealth Technology. Journal of Child and Family Studies, 29(1), 44–53. https://doi.org/10.1007/s10826-019-01458-w\r\nTrivette, C. M., &amp; Dunst, C. J. (2009). Community-Based Parent Support Programs. 7.\r\nvan der Velden, M., &amp; El Emam, K. (2013). “Not all my friends need to know”: A qualitative study of teenage patients, privacy, and social media. Journal of the American Medical Informatics Association, 20(1), 16–24. https://doi.org/10.1136/amiajnl-2012-000949\r\nVerswijvel, K., Walrave, M., Hardies, K., &amp; Heirman, W. (2019). Sharenting, is it a good or a bad thing? Understanding how adolescents think and feel about sharenting on social network sites. Children and Youth Services Review, 104, 104401. https://doi.org/10.1016/j.childyouth.2019.104401\r\nWagner, A., &amp; Gasche, L. A. (2018). Sharenting: Making decisions about other’s privacy on social networking sites. MKWI 2018 - Multikonferenz Wirtschaftsinformatik.\r\nWorld Health Organization (WHO). (2016). INSPIRE seven strategies for ending violence against children. World Health Organization.\r\nWyatt Kaminski, J., Valle, L. A., Filene, J. H., &amp; Boyle, C. L. (2008). A Meta-analytic Review of Components Associated with Parent Training Program Effectiveness. Journal of Abnormal Child Psychology, 36(4), 567–589. https://doi.org/10.1007/s10802-007-9201-9\r\nZeeuw, A. De, Media, M. A. N., &amp; Culture, D. (2018). Exposing Childhoods Online (Issue June).","container-title":"JPUD - Jurnal Pendidikan Usia Dini","DOI":"10.21009/JPUD.151.09","ISSN":"2503-0566, 1693-1602","issue":"1","journalAbbreviation":"jpud","page":"162-180","source":"DOI.org (Crossref)","title":"Parenting Program to Protect Children's Privacy: The Phenomenon of Sharenting Children on social media","title-short":"Parenting Program to Protect Children's Privacy","volume":"15","author":[{"family":"Robiatul Adawiah","given":"Laila"},{"family":"Rachmawati","given":"Yeni"}],"issued":{"date-parts":[["2021",4,30]]}}}],"schema":"https://github.com/citation-style-language/schema/raw/master/csl-citation.json"} </w:instrText>
+      </w:r>
+      <w:r>
+        <w:fldChar w:fldCharType="separate"/>
+      </w:r>
+      <w:r>
+        <w:rPr>
+          <w:rFonts w:cs="Times New Roman"/>
+        </w:rPr>
+        <w:t>Robiatul Adawiah and Rachmawati</w:t>
+      </w:r>
+      <w:r>
+        <w:rPr>
+          <w:rFonts w:cs="Times New Roman"/>
+        </w:rPr>
+        <w:t xml:space="preserve">'s </w:t>
+      </w:r>
+      <w:r>
+        <w:rPr>
+          <w:rFonts w:cs="Times New Roman"/>
+        </w:rPr>
+        <w:t xml:space="preserve"> </w:t>
+      </w:r>
+      <w:r>
+        <w:rPr>
+          <w:rFonts w:cs="Times New Roman"/>
+        </w:rPr>
+        <w:t>(</w:t>
+      </w:r>
+      <w:r>
+        <w:rPr>
+          <w:rFonts w:cs="Times New Roman"/>
+        </w:rPr>
+        <w:t>2021)</w:t>
+      </w:r>
+      <w:r>
+        <w:fldChar w:fldCharType="end"/>
+      </w:r>
+      <w:r>
+        <w:t xml:space="preserve"> research they found that in many cases the excessive sharing of personal details through the internet contributed to violation</w:t>
+      </w:r>
+      <w:r>
+        <w:t>s</w:t>
+      </w:r>
+      <w:r>
+        <w:t xml:space="preserve"> of </w:t>
+      </w:r>
+      <w:r>
+        <w:t xml:space="preserve">their children’s privacy. In relation to this they suggested that guardians should read the privacy policies of data processors and should create alerts in case of personal information appearing related to their children. Combining both methods should cover most of the </w:t>
+      </w:r>
+      <w:r>
+        <w:t xml:space="preserve">possible data sources, however the chance never will be </w:t>
+      </w:r>
+      <w:r>
+        <w:t>zero</w:t>
+      </w:r>
+      <w:r>
+        <w:t>.</w:t>
+      </w:r>
+      <w:r>
+        <w:t xml:space="preserve"> </w:t>
+      </w:r>
+      <w:r>
+        <w:t>As the regulators are relying on the data processor’s self-regulation</w:t>
+      </w:r>
+      <w:r>
+        <w:t xml:space="preserve"> during data collection</w:t>
+      </w:r>
+      <w:r>
+        <w:t xml:space="preserve">, to </w:t>
+      </w:r>
+      <w:r>
+        <w:t xml:space="preserve">review the methods </w:t>
+      </w:r>
+      <w:r>
+        <w:t>these service providers</w:t>
+      </w:r>
+      <w:r>
+        <w:t xml:space="preserve"> employ, data subjects should be encouraged to request what data is being processed by service providers.</w:t>
+      </w:r>
+      <w:r>
+        <w:t xml:space="preserve"> </w:t>
+      </w:r>
+      <w:commentRangeStart w:id="48"/>
+      <w:r>
+        <w:rPr>
+          <w:highlight w:val="yellow"/>
+        </w:rPr>
+        <w:t xml:space="preserve">An attempt for this was made by UK government by requiring </w:t>
+      </w:r>
+      <w:r>
+        <w:rPr>
+          <w:highlight w:val="yellow"/>
+        </w:rPr>
+        <w:t>facial scans, photo scans or any identification documents proving the user is not underage. (Department for Science, Innovation and Technology, 2025). As it was introduced recently the effects it made is not yet conclusive.</w:t>
+      </w:r>
+      <w:commentRangeEnd w:id="48"/>
+      <w:r>
+        <w:rPr>
+          <w:rStyle w:val="CommentReference"/>
+          <w:rFonts w:asciiTheme="minorHAnsi" w:eastAsiaTheme="minorHAnsi" w:hAnsiTheme="minorHAnsi" w:cstheme="minorBidi"/>
+          <w:kern w:val="2"/>
+          <w:lang w:val="en-GB"/>
+          <w14:ligatures w14:val="standardContextual"/>
+        </w:rPr>
+        <w:commentReference w:id="48"/>
+      </w:r>
+    </w:p>
+    <w:p>
+      <w:pPr>
+        <w:pStyle w:val="Style2"/>
+      </w:pPr>
+    </w:p>
+    <w:p>
+      <w:pPr>
+        <w:pStyle w:val="Heading2"/>
+      </w:pPr>
+      <w:bookmarkStart w:id="49" w:name="_Toc215832073"/>
       <w:r>
         <w:lastRenderedPageBreak/>
-        <w:t>administration fee and the penalty given in case of unlawful activity, but it also causes reputational damage and possible loss of future business.</w:t>
-      </w:r>
-    </w:p>
-    <w:p>
-      <w:pPr>
-        <w:pStyle w:val="Style2"/>
-      </w:pPr>
-    </w:p>
-    <w:p>
-      <w:pPr>
-        <w:pStyle w:val="Heading2"/>
-      </w:pPr>
-      <w:bookmarkStart w:id="43" w:name="_Toc215832072"/>
-      <w:r>
-        <w:t>7.1 Data collection from minors</w:t>
-      </w:r>
-      <w:bookmarkEnd w:id="43"/>
-    </w:p>
-    <w:p>
-      <w:pPr>
-        <w:pStyle w:val="Style2"/>
-      </w:pPr>
-      <w:r>
-        <w:t xml:space="preserve">As a data processor the entity should </w:t>
-      </w:r>
-      <w:r>
-        <w:t xml:space="preserve">create technical and organizational measures to avoid collecting and processing information related to underage users. As </w:t>
-      </w:r>
-      <w:r>
-        <w:t xml:space="preserve">more children have access to the internet </w:t>
-      </w:r>
-      <w:r>
-        <w:t>the chance of accidental data collection increases</w:t>
-      </w:r>
-      <w:r>
-        <w:t xml:space="preserve"> greatly</w:t>
-      </w:r>
-      <w:r>
-        <w:t>.</w:t>
-      </w:r>
-      <w:r>
-        <w:t xml:space="preserve"> </w:t>
-      </w:r>
-      <w:r>
-        <w:t xml:space="preserve">In her research Livingstone (2011) proposed preventive measures for underage users by implementing filters, default configuration for children, age </w:t>
-      </w:r>
-      <w:r>
-        <w:t>verification systems, content labeling and options to opt in/out checkpoints multiple times during providing service</w:t>
-      </w:r>
-      <w:r>
-        <w:t>, especially when accessing adult content</w:t>
-      </w:r>
-      <w:r>
-        <w:t xml:space="preserve">. </w:t>
-      </w:r>
-      <w:r>
-        <w:t xml:space="preserve">Applying these protective layers reduces the risks of unknowingly collecting data related to minors, however </w:t>
-      </w:r>
-      <w:r>
-        <w:t xml:space="preserve">there is risk remaining through their parents. </w:t>
-      </w:r>
-      <w:r>
-        <w:t xml:space="preserve">In </w:t>
-      </w:r>
-      <w:r>
-        <w:fldChar w:fldCharType="begin"/>
-      </w:r>
-      <w:r>
-        <w:instrText xml:space="preserve"> ADDIN ZOTERO_ITEM CSL_CITATION {"citationID":"g4XCJv11","properties":{"formattedCitation":"(Robiatul Adawiah and Rachmawati, 2021)","plainCitation":"(Robiatul Adawiah and Rachmawati, 2021)","noteIndex":0},"citationItems":[{"id":4,"uris":["http://zotero.org/users/local/9rRa32c1/items/U3LDCXY5"],"itemData":{"id":4,"type":"article-journal","abstract":"Sharenting is a habit of using social media to share content that disseminates pictures, videos, information, and parenting styles for their children. The purpose of this article is to describe the sharenting phenomenon that occurs among young parents, and the importance of parenting programs, rather than protecting children's privacy. Writing articles use a qualitative approach as a literature review method that utilizes various scientific articles describing the sharenting phenomenon in various countries. The findings show that sharenting behaviour can create the spread of children's identity openly on social media and tends not to protect children's privacy and even seems to exploit children. Apart from that, sharenting can also create pressure on the children themselves and can even have an impact on online crime. This article is expected to provide benefits to parents regarding the importance of maintaining attitudes and behaviour when sharing and maintaining children's privacy and rights on social media.\r\n Keywords:  Sharenting on social media, Children's Privacy, Parenting Program\r\nReferences:\r\nÅberg, E., &amp; Huvila, J. (2019). Hip children, good mothers – children’s clothing as capital investment? Young Consumers, 20(3), 153–166. https://doi.org/10.1108/YC-06-2018-00816\r\nAltafim, E. R. P., &amp; Linhares, M. B. M. (2016). Universal violence and child maltreatment prevention programs for parents: A systematic review. Psychosocial Intervention, 25(1), 27–38. https://doi.org/10.1016/j.psi.2015.10.003\r\nArcher, C., &amp; Kao, K.-T. (2018). Mother, baby, and Facebook makes three: Does social media provide social support for new mothers? Media International Australia, 168(1), 122–139. https://doi.org/10.1177/1329878X18783016\r\nBartholomew, M. K., Schoppe-Sullivan, S. J., Glassman, M., Kamp Dush, C. M., &amp; Sullivan, J. M. (2012). New Parents’ Facebook Use at the Transition to Parenthood. Family Relations, 61(3), 455–469. https://doi.org/10.1111/j.1741-3729.2012.00708.x\r\nBelk, R. W. (1988). Possessions and the Extended Self. Journal of Consumer Research, 15(2), 139. https://doi.org/10.1086/209154\r\nBelk, R. W. (2013). Extended Self in a Digital World: Table 1. Journal of Consumer Research, 40(3), 477–500. https://doi.org/10.1086/671052\r\nBenedetto, L., &amp; Ingrassia, M. (2021). Digital Parenting: Raising and Protecting Children in Media World. In L. Benedetto &amp; M. Ingrassia (Eds.), Parenting. IntechOpen. https://doi.org/10.5772/intechopen.92579\r\nBerns, R. (2016). Child, family, school, community. Socialization and support. Stanford. United States of America, 5(64), 93–98.\r\nBessant, C. (2017). Parental sharenting and the privacy of children. Northumbria University Faculty of Business and Law, Faculty and Doctoral Conference, 28th - 29th June 2017, Newcastle, UK.\r\nBessant, C. (2018). Sharenting: Balancing the Conflicting Rights of Parents and Children. Communications Law, 23(1), 7–24.\r\nBessant, C., &amp; Nottingham, E. (2020). Sharenting in a socially distanced world. Parenting for a Digital Future., 1–2.\r\nBiglan, A., Flay, B. R., Embry, D. D., &amp; Sandier, I. N. (2012). The Critical Role of Nurturing Environments for Promoting Human Weil-Being. American Psychologist, 16.\r\nBlum-Ross, A., &amp; Livingstone, S. (2017). “Sharenting,” parent blogging, and the boundaries of the digital self. Popular Communication, 15(2), 110–125. https://doi.org/10.1080/15405702.2016.1223300\r\nBrooks, J. (2008). The Process of Parenting. In The Process of Parenting (pp. 116–117). Pustaka Belajar.\r\nBrosch, A. (2016). When the child is born into the internet: Sharenting as a growing trend among parents on Facebook. New Educational Review, 43(1), 224–235. https://doi.org/10.15804/tner.2016.43.1.19\r\nBrosch, A. (2018). Sharenting – Why do parents violate their children’s privacy? New Educational Review, 54(4), 75–85. https://doi.org/10.15804/tner.2018.54.4.06\r\nByrne, S., Rodrigo, M. J., &amp; Máiquez, M. L. (2014). Patterns of individual change in a parenting program for child maltreatment and their relation to family and professional environments. Child Abuse &amp; Neglect, 38(3), 457–467. https://doi.org/10.1016/j.chiabu.2013.12.008\r\nCenters for Disease Control and Prevention. (2014). Understanding Child Maltreatment 2014 (p. 2). http://www.cdc.gov/violenceprevention/pdf/cm-factsheet-a.pdf\r\nChildren’s Online Privacy Protection Act (COPPA). (2002). Protecting Children’s Privacy Under COPPA: A Survey on Compliance. Federal Trade Commission. http://www.ftc.gov/ogc/coppa1.htm\r\nChoi, G. Y., &amp; Lewallen, J. (2018). “Say Instagram, Kids!”: Examining Sharenting and Children’s Digital Representations on Instagram. Howard Journal of Communications, 29(2), 144–164. https://doi.org/10.1080/10646175.2017.1327380\r\nCollins English Dictionary. (2014). Opinion—Definition of opinion by The Free Dictionary. 12th Edition. http://dictionary.reference.com/browse/database\r\nComer, J. S., &amp; Barlow, D. H. (2014). The occasional case against broad dissemination and implementation: Retaining a role for specialty care in the delivery of psychological treatments. American Psychologist, 69(1), 1–18. https://doi.org/10.1037/a0033582\r\nDurkin, K. F., &amp; Bryant, C. D. (1999). Propagandizing pederasty: A thematic analysis of the on-line exculpatory accounts of unrepentant pedophiles. Deviant Behavior, 20(2), 103–127. https://doi.org/10.1080/016396299266524\r\nFitri, S. (2017). Dampak Foditif dan Negatif Sosial Media terhadap Sosial Anak. NATURALISTIC: Jurnal Kajian Penelitian Pendidikan Dan Pembelajaran, 1(2), 118–123. https://doi.org/10.35568/naturalistic.v1i2.5\r\nFox, A. K., &amp; Hoy, M. G. (2019). Smart Devices, Smart Decisions? Implications of Parents’ Sharenting for Children’s Online Privacy: An Investigation of Mothers. Journal of Public Policy &amp; Marketing, 38(4), 414–432. https://doi.org/10.1177/0743915619858290\r\nFridha, M., &amp; Irawan, R. E. (2020). Eksploitasi Anak Melalui Akun Instagram (Analisis Wacana Kritis Praktek Sharenting oleh Selebgram Ashanty &amp; Rachel Venya). Komuniti: Jurnal Komunikasi dan Teknologi Informasi, 12(1), 68–80. https://doi.org/10.23917/komuniti.v12i1.10703\r\nFriedman, S. J. (2000). Children and the World Wide Web. University Press of America.\r\nHammond, S. I., Müller, U., Carpendale, J. I. M., Bibok, M. B., &amp; Liebermann-Finestone, D. P. (2012). The effects of parental scaffolding on preschoolers’ executive function. Developmental Psychology, 48(1), 271–281. https://doi.org/10.1037/a0025519\r\nHolzer, P. J., Higgins, J., Bromfield, L., Richardson, N., &amp; Higgins, D. (2006). The effectiveness of parent education and home visiting child maltreatment prevention programs. Australian Institute of Family Studies.\r\nKoetse, M. (2019). ‘Sharenting’ on Chinese Social Media: When Parents Are Posting Too Many Baby Pics on WeChat. What’s on Weibo Reporting Social Trends in China.\r\nKrisnawati, E. (2016). Mempertanyakan Privasi di Era Selebgram: Masih Adakah? Jurnal IIlmu Komunikasi, 13(2), 179. https://doi.org/10.24002/jik.v13i2.682\r\nLatipah, E., Adi Kistoro, H. C., Hasanah, F. F., &amp; Putranta, H. (2020). Elaborating motive and psychological impact of sharenting in millennial parents. Universal Journal of Educational Research, 8(10), 4807–4817. https://doi.org/10.13189/ujer.2020.081052\r\nLeaver, T. (2020). Balancing privacy: Sharenting, intimate surveillance, and the right to be forgotten. In The Routledge Companion to Digital Media and Children. https://doi.org/10.33767/osf.io/fwmr2\r\nLee, S. J., Ward, K. P., Chang, O. D., &amp; Downing, K. M. (2021). Parenting activities and the transition to home-based education during the COVID-19 pandemic. Children and Youth Services Review, 122, 105585. https://doi.org/10.1016/j.childyouth.2020.105585\r\nLundahl, B., Risser, H., &amp; Lovejoy, M. (2006). A meta-analysis of parent training: Moderators and follow-up effects. Clinical Psychology Review, 26(1), 86–104. https://doi.org/10.1016/j.cpr.2005.07.004\r\nLwin, M., Stanaland, A., &amp; Miyazaki, A. (2008). Protecting children’s privacy online: How parental mediation strategies affect website safeguard effectiveness. Journal of Retailing, 84(2), 205–217. https://doi.org/10.1016/j.jretai.2008.04.004\r\nManganello, J. A., Falisi, A. L., Roberts, K. J., Smith, K. C., &amp; McKenzie, L. B. (2016). Pediatric injury information seeking for mothers with young children: The role of health literacy and ehealth literacy. Journal of Communication in Healthcare, 9(3), 223–231. https://doi.org/10.1080/17538068.2016.1192757\r\nManotipya, P., &amp; Ghazinour, K. (2020). Children’s Online Privacy from Parents’ Perspective. Procedia Computer Science, 177, 178–185. https://doi.org/10.1016/j.procs.2020.10.026\r\nMarasli, M., Sühendan, E., Yilmazturk, N. H., &amp; Cok, F. (2016). Parents’ shares on social networking sites about their children: Sharenting. Anthropologist, 24(2), 399–406. https://doi.org/10.1080/09720073.2016.11892031\r\nMikton, C., &amp; Butchart, A. (2009). Child maltreatment prevention: A systematic review of reviews. Bulletin of the World Health Organization, 87(5), 353–361. https://doi.org/10.2471/BLT.08.057075\r\nMiyazaki, A. D. (2008). Online Privacy and the Disclosure of Cookie Use: Effects on Consumer Trust and Anticipated Patronage. Journal of Public Policy &amp; Marketing, 27(1), 19–33. https://doi.org/10.1509/jppm.27.1.19\r\nMorris, A. S., Robinson, L. R., Hays-Grudo, J., Claussen, A. H., Hartwig, S. A., &amp; Treat, A. E. (2017). Targeting Parenting in Early Childhood: A Public Health Approach to Improve Outcomes for Children Living in Poverty. Child Development, 88(2), 388–397. https://doi.org/10.1111/cdev.12743\r\nMoser, C., Chen, T., &amp; Schoenebeck, S. Y. (2017). Parents? And Children?s Preferences about Parents Sharing about Children on Social Media. Proceedings of the 2017 CHI Conference on Human Factors in Computing Systems, 5221–5225. https://doi.org/10.1145/3025453.3025587\r\nNooraeni, R. (2017). Implementasi Program Parenting Dalam Menumbuhkan Perilaku Pengasuhan Positif Orang Tua Di PAUD Tulip Tarogong Kaler Garut. Jurnal Pendidikan Luar Sekolah, 13(2).\r\nNottingham, E. (2013). ‘Dad! Cut that Part Out!’ Children’s Rights to Privacy in the Age of ‘Generation Tagged’: Sharenting, digital kidnapping and the child micro-celebrity. In Journal of Chemical Information and Modeling.\r\nO’Keeffe, G. S., Clarke-Pearson, K., &amp; Council on Communications and Media. (2011). The Impact of Social Media on Children, Adolescents, and Families. PEDIATRICS, 127(4), 800–804. https://doi.org/10.1542/peds.2011-0054\r\nPan, X., &amp; Yu, H. (2018). Different Effects of Cognitive Shifting and Intelligence on Creativity. The Journal of Creative Behavior, 52(3), 212–225. https://doi.org/10.1002/jocb.144\r\nPrasetyo, Dimas., Syahnas, A. N. R., Fajriani, A., Nugraha, H. G., &amp; Suryani, S. (2019). “Saya hanya mengunggah foto dan video anak saya ”. Intenational Conference on ECEP.\r\nPutra, A. M., &amp; Febrina, A. (2019). Fenomena Selebgram Anak: Memahami Motif Orang tua. Jurnal ASPIKOM, 3(6), 1093–1108. https://doi.org/10.24329/aspikom.v3i6.396\r\nSakashita, M., &amp; Kimura, J. (2011). Daughter as Mother’s Extended Self. In European advances in consumer research (In A. Bradshaw, C. Hackley, P. Maclaran (Eds.), Vol. 9, pp. 283–289). Association for Consumer Research.\r\nSalleh, A. S., &amp; Noor, N. A. Mohd. (2019). Sharenting: Implikasinya dari Persepektif Perundangan Malaysia. Jurnal Undangundang Malaysia, 31(1), 121–156.\r\nSanders, M. (2012). Development, evaluation, and multinational dissemination of the triple P-Positive Parenting Program. Annual Review of Clinical Psychology, 8, 345–379.\r\nSantini, P. M., &amp; Williams, L. C. (2016). Parenting Programs to Prevent Corporal Punishment: A Systematic Review. Paidéia (Ribeirão Preto), 26(63), 121–129. https://doi.org/10.1590/1982-43272663201614\r\nSarkadi, A., Dahlberg, A., Fängström, K., &amp; Warner, G. (2020). Children want parents to ask for permission before ‘sharenting’. Journal of Paediatrics and Child Health, 56(6), 981–983. https://doi.org/10.1111/jpc.14945\r\nShumaker, C., Loranger, D., &amp; Dorie, A. (2017). Dressing for the Internet: A study of female self-presentation via dress on Instagram. Fashion, Style &amp; Popular Culture, 4(3), 365–382. https://doi.org/10.1386/fspc.4.3.365_1\r\nSiibak, A., &amp; Traks, K. (2019). Viewpoints The dark sides of sharenting. Catalan Journal of Communication &amp; Cultural Studies, 11(1), 115–121. https://doi.org/10.1386/cjcs.11.1.115\r\nSobur, A. (2001). Pers, Hak Privasi, dan Hak Publik. Mediator, 2(1), 81–91. http://dx.doi.org/10.24329/aspikom.v3i6.396\r\nSteinberg, S. B. (2017). Sharenting: Children’s Privacy in the Age of social media. EMORY LAW JOURNAL, 66, 47.\r\nTraube, D. E., Hsiao, H.-Y., Rau, A., Hunt-O’Brien, D., Lu, L., &amp; Islam, N. (2020). Advancing Home Based Parenting Programs through the Use of Telehealth Technology. Journal of Child and Family Studies, 29(1), 44–53. https://doi.org/10.1007/s10826-019-01458-w\r\nTrivette, C. M., &amp; Dunst, C. J. (2009). Community-Based Parent Support Programs. 7.\r\nvan der Velden, M., &amp; El Emam, K. (2013). “Not all my friends need to know”: A qualitative study of teenage patients, privacy, and social media. Journal of the American Medical Informatics Association, 20(1), 16–24. https://doi.org/10.1136/amiajnl-2012-000949\r\nVerswijvel, K., Walrave, M., Hardies, K., &amp; Heirman, W. (2019). Sharenting, is it a good or a bad thing? Understanding how adolescents think and feel about sharenting on social network sites. Children and Youth Services Review, 104, 104401. https://doi.org/10.1016/j.childyouth.2019.104401\r\nWagner, A., &amp; Gasche, L. A. (2018). Sharenting: Making decisions about other’s privacy on social networking sites. MKWI 2018 - Multikonferenz Wirtschaftsinformatik.\r\nWorld Health Organization (WHO). (2016). INSPIRE seven strategies for ending violence against children. World Health Organization.\r\nWyatt Kaminski, J., Valle, L. A., Filene, J. H., &amp; Boyle, C. L. (2008). A Meta-analytic Review of Components Associated with Parent Training Program Effectiveness. Journal of Abnormal Child Psychology, 36(4), 567–589. https://doi.org/10.1007/s10802-007-9201-9\r\nZeeuw, A. De, Media, M. A. N., &amp; Culture, D. (2018). Exposing Childhoods Online (Issue June).","container-title":"JPUD - Jurnal Pendidikan Usia Dini","DOI":"10.21009/JPUD.151.09","ISSN":"2503-0566, 1693-1602","issue":"1","journalAbbreviation":"jpud","page":"162-180","source":"DOI.org (Crossref)","title":"Parenting Program to Protect Children's Privacy: The Phenomenon of Sharenting Children on social media","title-short":"Parenting Program to Protect Children's Privacy","volume":"15","author":[{"family":"Robiatul Adawiah","given":"Laila"},{"family":"Rachmawati","given":"Yeni"}],"issued":{"date-parts":[["2021",4,30]]}}}],"schema":"https://github.com/citation-style-language/schema/raw/master/csl-citation.json"} </w:instrText>
-      </w:r>
-      <w:r>
-        <w:fldChar w:fldCharType="separate"/>
-      </w:r>
-      <w:r>
-        <w:rPr>
-          <w:rFonts w:cs="Times New Roman"/>
-        </w:rPr>
-        <w:t>Robiatul Adawiah and Rachmawati</w:t>
-      </w:r>
-      <w:r>
-        <w:rPr>
-          <w:rFonts w:cs="Times New Roman"/>
-        </w:rPr>
-        <w:t xml:space="preserve">'s </w:t>
-      </w:r>
-      <w:r>
-        <w:rPr>
-          <w:rFonts w:cs="Times New Roman"/>
-        </w:rPr>
-        <w:t xml:space="preserve"> </w:t>
-      </w:r>
-      <w:r>
-        <w:rPr>
-          <w:rFonts w:cs="Times New Roman"/>
-        </w:rPr>
-        <w:t>(</w:t>
-      </w:r>
-      <w:r>
-        <w:rPr>
-          <w:rFonts w:cs="Times New Roman"/>
-        </w:rPr>
-        <w:t>2021)</w:t>
-      </w:r>
-      <w:r>
-        <w:fldChar w:fldCharType="end"/>
-      </w:r>
-      <w:r>
-        <w:t xml:space="preserve"> research they found that in many cases the excessive sharing of personal details through the internet contributed to violation</w:t>
-      </w:r>
-      <w:r>
-        <w:t>s</w:t>
-      </w:r>
-      <w:r>
-        <w:t xml:space="preserve"> of </w:t>
-      </w:r>
-      <w:r>
-        <w:t xml:space="preserve">their children’s privacy. In relation to this they suggested that guardians should read the privacy policies of data processors and should create alerts in case of personal information appearing related to their children. Combining both methods should cover most of the </w:t>
-      </w:r>
-      <w:r>
-        <w:t xml:space="preserve">possible data sources, however the chance never will be </w:t>
-      </w:r>
-      <w:r>
-        <w:t>zero</w:t>
-      </w:r>
-      <w:r>
-        <w:t>.</w:t>
-      </w:r>
-      <w:r>
-        <w:t xml:space="preserve"> </w:t>
-      </w:r>
-      <w:r>
-        <w:t>As the regulators are relying on the data processor’s self-regulation</w:t>
-      </w:r>
-      <w:r>
-        <w:t xml:space="preserve"> during data collection</w:t>
-      </w:r>
-      <w:r>
-        <w:t xml:space="preserve">, to </w:t>
-      </w:r>
-      <w:r>
-        <w:t xml:space="preserve">review the methods </w:t>
-      </w:r>
-      <w:r>
-        <w:t>these service providers</w:t>
-      </w:r>
-      <w:r>
-        <w:t xml:space="preserve"> employ, data subjects should be encouraged to request what data is being processed by service providers.</w:t>
-      </w:r>
-      <w:r>
-        <w:t xml:space="preserve"> </w:t>
-      </w:r>
-      <w:r>
-        <w:rPr>
-          <w:highlight w:val="yellow"/>
-        </w:rPr>
-        <w:t xml:space="preserve">An attempt for this was made by UK government by requiring </w:t>
-      </w:r>
-      <w:r>
-        <w:rPr>
-          <w:highlight w:val="yellow"/>
-        </w:rPr>
-        <w:t>facial scans, photo scans or any identification documents proving the user is not underage. (</w:t>
-      </w:r>
-      <w:r>
-        <w:rPr>
-          <w:highlight w:val="yellow"/>
-        </w:rPr>
-        <w:t>Department for Science, Innovation and Technology</w:t>
-      </w:r>
-      <w:r>
-        <w:rPr>
-          <w:highlight w:val="yellow"/>
-        </w:rPr>
-        <w:t>, 2025). As it was introduced recently the effects it made is not yet conclusive.</w:t>
-      </w:r>
-    </w:p>
-    <w:p>
-      <w:pPr>
-        <w:pStyle w:val="Style2"/>
-      </w:pPr>
-    </w:p>
-    <w:p>
-      <w:pPr>
-        <w:pStyle w:val="Heading2"/>
-      </w:pPr>
-      <w:bookmarkStart w:id="44" w:name="_Toc215832073"/>
-      <w:r>
         <w:t xml:space="preserve">7.2 Data breach prevention </w:t>
       </w:r>
       <w:r>
@@ -16198,7 +16492,7 @@
       <w:r>
         <w:t>methods</w:t>
       </w:r>
-      <w:bookmarkEnd w:id="44"/>
+      <w:bookmarkEnd w:id="49"/>
     </w:p>
     <w:p>
       <w:pPr>
@@ -16258,11 +16552,7 @@
         <w:t xml:space="preserve"> suggested built-in software and hardware modifications to detect intruders faster. These include staff training on cybersecurity, keeping systems up to date, endpoint protection and firewalls, control access management, backups and unique employee accounts configured with the appropriate access.</w:t>
       </w:r>
       <w:r>
-        <w:t xml:space="preserve"> With these measures the likelihood of an incident might be significantly lowered, </w:t>
-      </w:r>
-      <w:r>
-        <w:lastRenderedPageBreak/>
-        <w:t xml:space="preserve">however there </w:t>
+        <w:t xml:space="preserve"> With these measures the likelihood of an incident might be significantly lowered, however there </w:t>
       </w:r>
       <w:r>
         <w:t>is</w:t>
@@ -16483,7 +16773,14 @@
         <w:rPr>
           <w:lang w:val="en-GB"/>
         </w:rPr>
-        <w:t>Therefore, making access to data as difficult as possible may discourage unauthorized entities from attempting it. One of the most common ways is encryption, which transforms text using mathematical algorithms to encrypted strings. (</w:t>
+        <w:t xml:space="preserve">Therefore, making access to data as difficult as </w:t>
+      </w:r>
+      <w:r>
+        <w:rPr>
+          <w:lang w:val="en-GB"/>
+        </w:rPr>
+        <w:lastRenderedPageBreak/>
+        <w:t>possible may discourage unauthorized entities from attempting it. One of the most common ways is encryption, which transforms text using mathematical algorithms to encrypted strings. (</w:t>
       </w:r>
       <w:r>
         <w:rPr>
@@ -16618,250 +16915,253 @@
       <w:pPr>
         <w:pStyle w:val="Style1"/>
       </w:pPr>
-      <w:bookmarkStart w:id="45" w:name="_Toc215832074"/>
+      <w:bookmarkStart w:id="50" w:name="_Toc215832074"/>
+      <w:r>
+        <w:t xml:space="preserve">8. </w:t>
+      </w:r>
+      <w:r>
+        <w:t>Conclusion</w:t>
+      </w:r>
+      <w:bookmarkEnd w:id="50"/>
+    </w:p>
+    <w:p>
+      <w:pPr>
+        <w:pStyle w:val="Style2"/>
+      </w:pPr>
+      <w:r>
+        <w:t xml:space="preserve">The research question assumed that data there are words and in connection topics that exacerbate the penalties received by data controllers. This statement was rejected as </w:t>
+      </w:r>
+      <w:r>
+        <w:t xml:space="preserve">the hypothesis failed and there is correlation between </w:t>
+      </w:r>
+      <w:r>
+        <w:t xml:space="preserve">the fines given and the topics the model created through the keywords extracted. This suggests that the supervisory authorities penalize data breaches </w:t>
+      </w:r>
+      <w:r>
+        <w:t xml:space="preserve">with the same seriousness regardless of the articles breached. </w:t>
+      </w:r>
+      <w:r>
+        <w:t xml:space="preserve">From this we can deduct </w:t>
+      </w:r>
+      <w:r>
+        <w:t>a</w:t>
+      </w:r>
+      <w:r>
+        <w:t>n</w:t>
+      </w:r>
+      <w:r>
+        <w:t xml:space="preserve"> </w:t>
+      </w:r>
+      <w:r>
+        <w:t>approach</w:t>
+      </w:r>
+      <w:r>
+        <w:t xml:space="preserve"> </w:t>
+      </w:r>
+      <w:r>
+        <w:t xml:space="preserve">like “zero-tolerance” </w:t>
+      </w:r>
+      <w:r>
+        <w:t xml:space="preserve">from the authorities </w:t>
+      </w:r>
+      <w:r>
+        <w:t xml:space="preserve">to the occurrence </w:t>
+      </w:r>
+      <w:r>
+        <w:t>of</w:t>
+      </w:r>
+      <w:r>
+        <w:t xml:space="preserve"> an</w:t>
+      </w:r>
+      <w:r>
+        <w:t xml:space="preserve"> incident</w:t>
+      </w:r>
+      <w:r>
+        <w:t>, regardless of the reason</w:t>
+      </w:r>
+      <w:r>
+        <w:t>.</w:t>
+      </w:r>
+      <w:r>
+        <w:t xml:space="preserve"> In the Article 83 of the GDPR (2016) this is confirmed by the regulation setting the </w:t>
+      </w:r>
+      <w:r>
+        <w:t xml:space="preserve">penalty cap to 20 million euros or 4% of the previous fiscal year’s revenue, depending on which one is higher. Upon reviewing the paper, a better approach to finding the correlation between the fines and topics should have been calculating impact of the fine on the entity’s income rather the fine given </w:t>
+      </w:r>
+      <w:r>
+        <w:t>directly</w:t>
+      </w:r>
+      <w:r>
+        <w:t xml:space="preserve">. </w:t>
+      </w:r>
+    </w:p>
+    <w:p>
+      <w:pPr>
+        <w:pStyle w:val="Style2"/>
+      </w:pPr>
+    </w:p>
+    <w:p>
+      <w:pPr>
+        <w:pStyle w:val="Style2"/>
+      </w:pPr>
+      <w:r>
+        <w:t xml:space="preserve">The paper succeeded in its second objective of </w:t>
+      </w:r>
+      <w:r>
+        <w:t xml:space="preserve">extracting the common causes of data protection incidents. </w:t>
+      </w:r>
+      <w:r>
+        <w:t>From the extracted documents the research</w:t>
+      </w:r>
+      <w:r>
+        <w:t xml:space="preserve"> identified </w:t>
+      </w:r>
+      <w:r>
+        <w:t xml:space="preserve">common </w:t>
+      </w:r>
+      <w:r>
+        <w:t xml:space="preserve">sources </w:t>
+      </w:r>
+      <w:r>
+        <w:t xml:space="preserve">that </w:t>
+      </w:r>
+      <w:r>
+        <w:t xml:space="preserve">include the collection and processing of underage </w:t>
+      </w:r>
+      <w:r>
+        <w:t>subjects’</w:t>
+      </w:r>
+      <w:r>
+        <w:t xml:space="preserve"> personal </w:t>
+      </w:r>
+      <w:r>
+        <w:t>data,</w:t>
+      </w:r>
+      <w:r>
+        <w:t xml:space="preserve"> and the insufficient methods employed during handling of information. </w:t>
+      </w:r>
+      <w:r>
+        <w:t xml:space="preserve">Avoiding </w:t>
+      </w:r>
+      <w:r>
+        <w:t>these</w:t>
+      </w:r>
+      <w:r>
+        <w:t xml:space="preserve"> </w:t>
+      </w:r>
+      <w:r>
+        <w:t xml:space="preserve">issues </w:t>
+      </w:r>
+      <w:r>
+        <w:t xml:space="preserve">discussed </w:t>
+      </w:r>
+      <w:r>
+        <w:t xml:space="preserve">throughout the paper </w:t>
+      </w:r>
+      <w:r>
+        <w:t>and implementing appropriate measures to prevent data breaches should be the main objective for any data processor.</w:t>
+      </w:r>
+      <w:r>
+        <w:t xml:space="preserve"> </w:t>
+      </w:r>
+    </w:p>
+    <w:p>
+      <w:pPr>
+        <w:pStyle w:val="Style2"/>
+      </w:pPr>
+      <w:r>
+        <w:t xml:space="preserve">As presented in </w:t>
+      </w:r>
+      <w:r>
+        <w:t>this work</w:t>
+      </w:r>
+      <w:r>
+        <w:t>,</w:t>
+      </w:r>
+      <w:r>
+        <w:t xml:space="preserve"> the difficulties of legal text processing </w:t>
+      </w:r>
+      <w:r>
+        <w:t>lie</w:t>
+      </w:r>
+      <w:r>
+        <w:t xml:space="preserve"> within the recurring terms and organizations that is </w:t>
+      </w:r>
+      <w:r>
+        <w:t xml:space="preserve">hardly comprehensive on its own. These could be even considered as </w:t>
+      </w:r>
+      <w:proofErr w:type="spellStart"/>
+      <w:r>
+        <w:t>stopwords</w:t>
+      </w:r>
+      <w:proofErr w:type="spellEnd"/>
+      <w:r>
+        <w:t xml:space="preserve">, due to the frequency they appear and </w:t>
+      </w:r>
+      <w:r>
+        <w:t>little meaning they have on their own</w:t>
+      </w:r>
+      <w:r>
+        <w:t>.</w:t>
+      </w:r>
+      <w:r>
+        <w:t xml:space="preserve"> For</w:t>
+      </w:r>
+      <w:r>
+        <w:t xml:space="preserve"> similar future project a custom list should be made to include them during preprocessing</w:t>
+      </w:r>
+      <w:r>
+        <w:t xml:space="preserve"> or even creating an </w:t>
+      </w:r>
+      <w:r>
+        <w:t>open-source</w:t>
+      </w:r>
+      <w:r>
+        <w:t xml:space="preserve"> vocabulary </w:t>
+      </w:r>
+      <w:r>
+        <w:t>for others to use.</w:t>
+      </w:r>
+    </w:p>
+    <w:p>
+      <w:pPr>
+        <w:pStyle w:val="Style2"/>
+      </w:pPr>
+      <w:r>
+        <w:t xml:space="preserve">Due to </w:t>
+      </w:r>
+      <w:r>
+        <w:t>my</w:t>
+      </w:r>
+      <w:r>
+        <w:t xml:space="preserve"> limited </w:t>
+      </w:r>
+      <w:r>
+        <w:t xml:space="preserve">resource in </w:t>
+      </w:r>
+      <w:r>
+        <w:t>computing and linguistic knowledge</w:t>
+      </w:r>
+      <w:r>
+        <w:t xml:space="preserve">, </w:t>
+      </w:r>
+      <w:r>
+        <w:t xml:space="preserve">the dataset did not include all possible penalties from the data sources. Using more </w:t>
+      </w:r>
       <w:r>
         <w:lastRenderedPageBreak/>
-        <w:t xml:space="preserve">8. </w:t>
-      </w:r>
-      <w:r>
-        <w:t>Conclusion</w:t>
-      </w:r>
-      <w:bookmarkEnd w:id="45"/>
-    </w:p>
-    <w:p>
-      <w:pPr>
-        <w:pStyle w:val="Style2"/>
-      </w:pPr>
-      <w:r>
-        <w:t xml:space="preserve">The research question assumed that data there are words and in connection topics that exacerbate the penalties received by data controllers. This statement was rejected as </w:t>
-      </w:r>
-      <w:r>
-        <w:t xml:space="preserve">the hypothesis failed and there is correlation between </w:t>
-      </w:r>
-      <w:r>
-        <w:t xml:space="preserve">the fines given and the topics the model created through the keywords extracted. This suggests that the supervisory authorities penalize data breaches </w:t>
-      </w:r>
-      <w:r>
-        <w:t xml:space="preserve">with the same seriousness regardless of the articles breached. </w:t>
-      </w:r>
-      <w:r>
-        <w:t xml:space="preserve">From this we can deduct </w:t>
-      </w:r>
-      <w:r>
-        <w:t>a</w:t>
-      </w:r>
-      <w:r>
-        <w:t>n</w:t>
+        <w:t>documents would have increased the accuracy and size of vocabulary created for the model to perform better in topic modelling. Going beyond topic modelling more modern techniques could have been used such as search engi</w:t>
+      </w:r>
+      <w:r>
+        <w:t xml:space="preserve">nes and neural models </w:t>
+      </w:r>
+      <w:r>
+        <w:t>or</w:t>
       </w:r>
       <w:r>
         <w:t xml:space="preserve"> </w:t>
       </w:r>
       <w:r>
-        <w:t>approach</w:t>
-      </w:r>
-      <w:r>
-        <w:t xml:space="preserve"> </w:t>
-      </w:r>
-      <w:r>
-        <w:t xml:space="preserve">like “zero-tolerance” </w:t>
-      </w:r>
-      <w:r>
-        <w:t xml:space="preserve">from the authorities </w:t>
-      </w:r>
-      <w:r>
-        <w:t xml:space="preserve">to the occurrence </w:t>
-      </w:r>
-      <w:r>
-        <w:t>of</w:t>
-      </w:r>
-      <w:r>
-        <w:t xml:space="preserve"> an</w:t>
-      </w:r>
-      <w:r>
-        <w:t xml:space="preserve"> incident</w:t>
-      </w:r>
-      <w:r>
-        <w:t>, regardless of the reason</w:t>
-      </w:r>
-      <w:r>
-        <w:t>.</w:t>
-      </w:r>
-      <w:r>
-        <w:t xml:space="preserve"> In the Article 83 of the GDPR (2016) this is confirmed by the regulation setting the </w:t>
-      </w:r>
-      <w:r>
-        <w:t xml:space="preserve">penalty cap to 20 million euros or 4% of the previous fiscal year’s revenue, depending on which one is higher. Upon reviewing the paper, a better approach to finding the correlation between the fines and topics should have been calculating impact of the fine on the entity’s income rather the fine given </w:t>
-      </w:r>
-      <w:r>
-        <w:t>directly</w:t>
-      </w:r>
-      <w:r>
-        <w:t xml:space="preserve">. </w:t>
-      </w:r>
-    </w:p>
-    <w:p>
-      <w:pPr>
-        <w:pStyle w:val="Style2"/>
-      </w:pPr>
-    </w:p>
-    <w:p>
-      <w:pPr>
-        <w:pStyle w:val="Style2"/>
-      </w:pPr>
-      <w:r>
-        <w:t xml:space="preserve">The paper succeeded in its second objective of </w:t>
-      </w:r>
-      <w:r>
-        <w:t xml:space="preserve">extracting the common causes of data protection incidents. </w:t>
-      </w:r>
-      <w:r>
-        <w:t>From the extracted documents the research</w:t>
-      </w:r>
-      <w:r>
-        <w:t xml:space="preserve"> identified </w:t>
-      </w:r>
-      <w:r>
-        <w:t xml:space="preserve">common </w:t>
-      </w:r>
-      <w:r>
-        <w:t xml:space="preserve">sources </w:t>
-      </w:r>
-      <w:r>
-        <w:t xml:space="preserve">that </w:t>
-      </w:r>
-      <w:r>
-        <w:t xml:space="preserve">include the collection and processing of underage </w:t>
-      </w:r>
-      <w:r>
-        <w:t>subjects’</w:t>
-      </w:r>
-      <w:r>
-        <w:t xml:space="preserve"> personal </w:t>
-      </w:r>
-      <w:r>
-        <w:t>data,</w:t>
-      </w:r>
-      <w:r>
-        <w:t xml:space="preserve"> and the insufficient methods employed during handling of information. </w:t>
-      </w:r>
-      <w:r>
-        <w:t xml:space="preserve">Avoiding </w:t>
-      </w:r>
-      <w:r>
-        <w:t>these</w:t>
-      </w:r>
-      <w:r>
-        <w:t xml:space="preserve"> </w:t>
-      </w:r>
-      <w:r>
-        <w:t xml:space="preserve">issues </w:t>
-      </w:r>
-      <w:r>
-        <w:t xml:space="preserve">discussed </w:t>
-      </w:r>
-      <w:r>
-        <w:t xml:space="preserve">throughout the paper </w:t>
-      </w:r>
-      <w:r>
-        <w:t>and implementing appropriate measures to prevent data breaches should be the main objective for any data processor.</w:t>
-      </w:r>
-      <w:r>
-        <w:t xml:space="preserve"> </w:t>
-      </w:r>
-    </w:p>
-    <w:p>
-      <w:pPr>
-        <w:pStyle w:val="Style2"/>
-      </w:pPr>
-      <w:r>
-        <w:t xml:space="preserve">As presented in </w:t>
-      </w:r>
-      <w:r>
-        <w:t>this work</w:t>
-      </w:r>
-      <w:r>
-        <w:t>,</w:t>
-      </w:r>
-      <w:r>
-        <w:t xml:space="preserve"> the difficulties of legal text processing </w:t>
-      </w:r>
-      <w:r>
-        <w:t>lie</w:t>
-      </w:r>
-      <w:r>
-        <w:t xml:space="preserve"> within the recurring terms and organizations that is </w:t>
-      </w:r>
-      <w:r>
-        <w:t xml:space="preserve">hardly comprehensive on its own. These could be even considered as </w:t>
-      </w:r>
-      <w:proofErr w:type="spellStart"/>
-      <w:r>
-        <w:t>stopwords</w:t>
-      </w:r>
-      <w:proofErr w:type="spellEnd"/>
-      <w:r>
-        <w:t xml:space="preserve">, due to the frequency they appear and </w:t>
-      </w:r>
-      <w:r>
-        <w:t>little meaning they have on their own</w:t>
-      </w:r>
-      <w:r>
-        <w:t>.</w:t>
-      </w:r>
-      <w:r>
-        <w:t xml:space="preserve"> For</w:t>
-      </w:r>
-      <w:r>
-        <w:t xml:space="preserve"> similar future project a custom list should be made to include them during preprocessing</w:t>
-      </w:r>
-      <w:r>
-        <w:t xml:space="preserve"> or even creating an </w:t>
-      </w:r>
-      <w:r>
-        <w:t>open-source</w:t>
-      </w:r>
-      <w:r>
-        <w:t xml:space="preserve"> vocabulary </w:t>
-      </w:r>
-      <w:r>
-        <w:t>for others to use.</w:t>
-      </w:r>
-    </w:p>
-    <w:p>
-      <w:pPr>
-        <w:pStyle w:val="Style2"/>
-      </w:pPr>
-      <w:r>
-        <w:t xml:space="preserve">Due to </w:t>
-      </w:r>
-      <w:r>
-        <w:t>my</w:t>
-      </w:r>
-      <w:r>
-        <w:t xml:space="preserve"> limited </w:t>
-      </w:r>
-      <w:r>
-        <w:t xml:space="preserve">resource in </w:t>
-      </w:r>
-      <w:r>
-        <w:t>computing and linguistic knowledge</w:t>
-      </w:r>
-      <w:r>
-        <w:t xml:space="preserve">, </w:t>
-      </w:r>
-      <w:r>
-        <w:t>the dataset did not include all possible penalties from the data sources. Using more documents would have increased the accuracy and size of vocabulary created for the model to perform better in topic modelling. Going beyond topic modelling more modern techniques could have been used such as search engi</w:t>
-      </w:r>
-      <w:r>
-        <w:t xml:space="preserve">nes and neural models </w:t>
-      </w:r>
-      <w:r>
-        <w:t>or</w:t>
-      </w:r>
-      <w:r>
-        <w:t xml:space="preserve"> </w:t>
-      </w:r>
-      <w:r>
         <w:t>using</w:t>
       </w:r>
       <w:r>
@@ -16895,12 +17195,11 @@
       <w:pPr>
         <w:pStyle w:val="Style1"/>
       </w:pPr>
-      <w:bookmarkStart w:id="46" w:name="_Toc215832075"/>
-      <w:r>
-        <w:lastRenderedPageBreak/>
+      <w:bookmarkStart w:id="51" w:name="_Toc215832075"/>
+      <w:r>
         <w:t>List of references</w:t>
       </w:r>
-      <w:bookmarkEnd w:id="46"/>
+      <w:bookmarkEnd w:id="51"/>
     </w:p>
     <w:p>
       <w:pPr>
@@ -16925,6 +17224,7 @@
         <w:rPr>
           <w:sz w:val="28"/>
           <w:szCs w:val="28"/>
+          <w:lang w:val="de-AT"/>
         </w:rPr>
         <w:instrText xml:space="preserve"> ADDIN ZOTERO_BIBL {"uncited":[],"omitted":[],"custom":[]} CSL_BIBLIOGRAPHY </w:instrText>
       </w:r>
@@ -16939,6 +17239,7 @@
         <w:rPr>
           <w:rFonts w:ascii="Times New Roman" w:hAnsi="Times New Roman" w:cs="Times New Roman"/>
           <w:sz w:val="28"/>
+          <w:lang w:val="de-AT"/>
         </w:rPr>
         <w:t xml:space="preserve">Baballe, M.A. </w:t>
       </w:r>
@@ -16948,6 +17249,7 @@
           <w:i/>
           <w:iCs/>
           <w:sz w:val="28"/>
+          <w:lang w:val="de-AT"/>
         </w:rPr>
         <w:t>et al.</w:t>
       </w:r>
@@ -16955,8 +17257,16 @@
         <w:rPr>
           <w:rFonts w:ascii="Times New Roman" w:hAnsi="Times New Roman" w:cs="Times New Roman"/>
           <w:sz w:val="28"/>
-        </w:rPr>
-        <w:t xml:space="preserve"> (2022) ‘Online Attacks Types of Data Breach and Cyber-attack Prevention Methods’. Available at: https://doi.org/10.5281/ZENODO.7144657.</w:t>
+          <w:lang w:val="de-AT"/>
+        </w:rPr>
+        <w:t xml:space="preserve"> </w:t>
+      </w:r>
+      <w:r>
+        <w:rPr>
+          <w:rFonts w:ascii="Times New Roman" w:hAnsi="Times New Roman" w:cs="Times New Roman"/>
+          <w:sz w:val="28"/>
+        </w:rPr>
+        <w:t>(2022) ‘Online Attacks Types of Data Breach and Cyber-attack Prevention Methods’. Available at: https://doi.org/10.5281/ZENODO.7144657.</w:t>
       </w:r>
     </w:p>
     <w:p>
@@ -16982,7 +17292,7 @@
       <w:r>
         <w:t>Available at:</w:t>
       </w:r>
-      <w:hyperlink r:id="rId34" w:history="1">
+      <w:hyperlink r:id="rId40" w:history="1">
         <w:r>
           <w:rPr>
             <w:rStyle w:val="Hyperlink"/>
@@ -17037,7 +17347,7 @@
       <w:r>
         <w:t xml:space="preserve"> </w:t>
       </w:r>
-      <w:hyperlink r:id="rId35" w:history="1">
+      <w:hyperlink r:id="rId41" w:history="1">
         <w:r>
           <w:rPr>
             <w:rStyle w:val="Hyperlink"/>
@@ -17140,7 +17450,7 @@
       <w:r>
         <w:t xml:space="preserve"> </w:t>
       </w:r>
-      <w:bookmarkStart w:id="47" w:name="_Hlk215470394"/>
+      <w:bookmarkStart w:id="52" w:name="_Hlk215470394"/>
       <w:r>
         <w:t>(Accessed:</w:t>
       </w:r>
@@ -17203,7 +17513,7 @@
         <w:t>. UCLA JL &amp; Tech., 28, 56.</w:t>
       </w:r>
     </w:p>
-    <w:bookmarkEnd w:id="47"/>
+    <w:bookmarkEnd w:id="52"/>
     <w:p>
       <w:pPr>
         <w:pStyle w:val="Style2"/>
@@ -17303,7 +17613,7 @@
         </w:numPr>
         <w:jc w:val="left"/>
       </w:pPr>
-      <w:hyperlink r:id="rId36" w:tooltip="European Data Protection Board" w:history="1">
+      <w:hyperlink r:id="rId42" w:tooltip="European Data Protection Board" w:history="1">
         <w:r>
           <w:rPr>
             <w:rStyle w:val="Hyperlink"/>
@@ -17320,24 +17630,7 @@
           <w:i/>
           <w:iCs/>
         </w:rPr>
-        <w:t xml:space="preserve"> 1.2 billion euro fine for Facebook </w:t>
-      </w:r>
-      <w:proofErr w:type="gramStart"/>
-      <w:r>
-        <w:rPr>
-          <w:i/>
-          <w:iCs/>
-        </w:rPr>
-        <w:lastRenderedPageBreak/>
-        <w:t>as a result of</w:t>
-      </w:r>
-      <w:proofErr w:type="gramEnd"/>
-      <w:r>
-        <w:rPr>
-          <w:i/>
-          <w:iCs/>
-        </w:rPr>
-        <w:t xml:space="preserve"> EDPB binding decision</w:t>
+        <w:t xml:space="preserve"> 1.2 billion euro fine for Facebook as a result of EDPB binding decision</w:t>
       </w:r>
       <w:r>
         <w:t xml:space="preserve"> Available at: </w:t>
@@ -17414,7 +17707,7 @@
         </w:rPr>
         <w:t xml:space="preserve">Available at: </w:t>
       </w:r>
-      <w:hyperlink r:id="rId37" w:history="1">
+      <w:hyperlink r:id="rId43" w:history="1">
         <w:r>
           <w:rPr>
             <w:rStyle w:val="Hyperlink"/>
@@ -17454,7 +17747,7 @@
         </w:rPr>
         <w:t xml:space="preserve">Act Available at: </w:t>
       </w:r>
-      <w:hyperlink r:id="rId38" w:history="1">
+      <w:hyperlink r:id="rId44" w:history="1">
         <w:r>
           <w:rPr>
             <w:rStyle w:val="Hyperlink"/>
@@ -17641,7 +17934,11 @@
         <w:jc w:val="left"/>
       </w:pPr>
       <w:r>
-        <w:t>Livingstone, S. (2011) Regulating the internet in the interests of children: Emerging European and international approaches. In Mansell, R., and Raboy, M. (Eds.) The Handbook on Global Media and Communication Policy (505-524). Oxford: Blackwell.</w:t>
+        <w:t xml:space="preserve">Livingstone, S. (2011) Regulating the internet in the interests of children: Emerging European and international approaches. In Mansell, R., and Raboy, </w:t>
+      </w:r>
+      <w:r>
+        <w:lastRenderedPageBreak/>
+        <w:t>M. (Eds.) The Handbook on Global Media and Communication Policy (505-524). Oxford: Blackwell.</w:t>
       </w:r>
     </w:p>
     <w:p>
@@ -17727,20 +18024,14 @@
         <w:pStyle w:val="Style2"/>
         <w:ind w:left="360"/>
       </w:pPr>
-      <w:proofErr w:type="gramStart"/>
-      <w:r>
-        <w:lastRenderedPageBreak/>
+      <w:r>
         <w:t xml:space="preserve">https://www.annualreports.com/HostedData/AnnualReports/PDF/NASDAQ_META_2024.pdf </w:t>
       </w:r>
       <w:r>
         <w:t xml:space="preserve"> </w:t>
       </w:r>
       <w:r>
-        <w:t>(</w:t>
-      </w:r>
-      <w:proofErr w:type="gramEnd"/>
-      <w:r>
-        <w:t xml:space="preserve">Accessed: </w:t>
+        <w:t xml:space="preserve">(Accessed: </w:t>
       </w:r>
       <w:r>
         <w:t>2025.11.10)</w:t>
@@ -17777,27 +18068,7 @@
           <w:iCs/>
           <w:sz w:val="28"/>
         </w:rPr>
-        <w:t xml:space="preserve">International Journal </w:t>
-      </w:r>
-      <w:proofErr w:type="gramStart"/>
-      <w:r>
-        <w:rPr>
-          <w:rFonts w:ascii="Times New Roman" w:hAnsi="Times New Roman" w:cs="Times New Roman"/>
-          <w:i/>
-          <w:iCs/>
-          <w:sz w:val="28"/>
-        </w:rPr>
-        <w:t>Of</w:t>
-      </w:r>
-      <w:proofErr w:type="gramEnd"/>
-      <w:r>
-        <w:rPr>
-          <w:rFonts w:ascii="Times New Roman" w:hAnsi="Times New Roman" w:cs="Times New Roman"/>
-          <w:i/>
-          <w:iCs/>
-          <w:sz w:val="28"/>
-        </w:rPr>
-        <w:t xml:space="preserve"> Engineering And Computer Science</w:t>
+        <w:t>International Journal Of Engineering And Computer Science</w:t>
       </w:r>
       <w:r>
         <w:rPr>
@@ -18054,6 +18325,7 @@
         </w:numPr>
       </w:pPr>
       <w:r>
+        <w:lastRenderedPageBreak/>
         <w:t xml:space="preserve">Romanosky, S., Telang, R., </w:t>
       </w:r>
       <w:r>
@@ -18147,15 +18419,7 @@
           <w:rFonts w:ascii="Times New Roman" w:hAnsi="Times New Roman" w:cs="Times New Roman"/>
           <w:sz w:val="28"/>
         </w:rPr>
-        <w:t xml:space="preserve">Sullivan, C. (2019) ‘EU GDPR or APEC CBPR? A comparative analysis of the approach of the EU and APEC to cross border data transfers and </w:t>
-      </w:r>
-      <w:r>
-        <w:rPr>
-          <w:rFonts w:ascii="Times New Roman" w:hAnsi="Times New Roman" w:cs="Times New Roman"/>
-          <w:sz w:val="28"/>
-        </w:rPr>
-        <w:lastRenderedPageBreak/>
-        <w:t xml:space="preserve">protection of personal data in the IoT era’, </w:t>
+        <w:t xml:space="preserve">Sullivan, C. (2019) ‘EU GDPR or APEC CBPR? A comparative analysis of the approach of the EU and APEC to cross border data transfers and protection of personal data in the IoT era’, </w:t>
       </w:r>
       <w:r>
         <w:rPr>
@@ -18197,7 +18461,7 @@
         </w:rPr>
         <w:t xml:space="preserve">Available at: </w:t>
       </w:r>
-      <w:hyperlink r:id="rId39" w:history="1">
+      <w:hyperlink r:id="rId45" w:history="1">
         <w:r>
           <w:rPr>
             <w:rStyle w:val="Hyperlink"/>
@@ -18292,11 +18556,11 @@
         </w:rPr>
         <w:fldChar w:fldCharType="end"/>
       </w:r>
-      <w:bookmarkStart w:id="48" w:name="_Toc215832076"/>
+      <w:bookmarkStart w:id="53" w:name="_Toc215832076"/>
       <w:r>
         <w:t>Regulations</w:t>
       </w:r>
-      <w:bookmarkEnd w:id="48"/>
+      <w:bookmarkEnd w:id="53"/>
     </w:p>
     <w:p>
       <w:pPr>
@@ -18333,14 +18597,14 @@
           <w:szCs w:val="28"/>
         </w:rPr>
       </w:pPr>
-      <w:bookmarkStart w:id="49" w:name="_Hlk197968308"/>
+      <w:bookmarkStart w:id="54" w:name="_Hlk197968308"/>
       <w:r>
         <w:rPr>
           <w:szCs w:val="28"/>
         </w:rPr>
         <w:t xml:space="preserve">Available at: </w:t>
       </w:r>
-      <w:hyperlink r:id="rId40" w:history="1">
+      <w:hyperlink r:id="rId46" w:history="1">
         <w:r>
           <w:rPr>
             <w:rStyle w:val="Hyperlink"/>
@@ -18355,7 +18619,7 @@
         </w:rPr>
         <w:t xml:space="preserve"> (Accessed: 2025.04.28)</w:t>
       </w:r>
-      <w:bookmarkEnd w:id="49"/>
+      <w:bookmarkEnd w:id="54"/>
       <w:r>
         <w:rPr>
           <w:szCs w:val="28"/>
@@ -18370,7 +18634,7 @@
           <w:szCs w:val="28"/>
         </w:rPr>
       </w:pPr>
-      <w:bookmarkStart w:id="50" w:name="_Hlk197932514"/>
+      <w:bookmarkStart w:id="55" w:name="_Hlk197932514"/>
       <w:r>
         <w:rPr>
           <w:szCs w:val="28"/>
@@ -18384,7 +18648,7 @@
         </w:rPr>
         <w:t>117th Congress (2021</w:t>
       </w:r>
-      <w:bookmarkEnd w:id="50"/>
+      <w:bookmarkEnd w:id="55"/>
       <w:r>
         <w:rPr>
           <w:szCs w:val="28"/>
@@ -18398,7 +18662,7 @@
         </w:rPr>
         <w:t xml:space="preserve"> </w:t>
       </w:r>
-      <w:bookmarkStart w:id="51" w:name="_Hlk197932487"/>
+      <w:bookmarkStart w:id="56" w:name="_Hlk197932487"/>
       <w:r>
         <w:rPr>
           <w:szCs w:val="28"/>
@@ -18406,7 +18670,7 @@
         </w:rPr>
         <w:t xml:space="preserve">No TikTok on Government Devices Act </w:t>
       </w:r>
-      <w:bookmarkEnd w:id="51"/>
+      <w:bookmarkEnd w:id="56"/>
       <w:r>
         <w:rPr>
           <w:szCs w:val="28"/>
@@ -18414,7 +18678,7 @@
         </w:rPr>
         <w:t xml:space="preserve">Available at: </w:t>
       </w:r>
-      <w:hyperlink r:id="rId41" w:history="1">
+      <w:hyperlink r:id="rId47" w:history="1">
         <w:r>
           <w:rPr>
             <w:rStyle w:val="Hyperlink"/>
@@ -18442,14 +18706,14 @@
       <w:pPr>
         <w:pStyle w:val="Style1"/>
       </w:pPr>
-      <w:bookmarkStart w:id="52" w:name="_Toc215832077"/>
+      <w:bookmarkStart w:id="57" w:name="_Toc215832077"/>
       <w:r>
         <w:rPr>
           <w:lang w:val="en-US"/>
         </w:rPr>
         <w:t>List of figures</w:t>
       </w:r>
-      <w:bookmarkEnd w:id="52"/>
+      <w:bookmarkEnd w:id="57"/>
     </w:p>
     <w:p>
       <w:pPr>
@@ -18468,7 +18732,11 @@
       </w:r>
       <w:proofErr w:type="gramEnd"/>
       <w:r>
-        <w:t xml:space="preserve"> fines issued for General Data Protection Regulation (GDPR) violations as of November 2025 </w:t>
+        <w:t xml:space="preserve"> fines issued for General Data Protection Regulation </w:t>
+      </w:r>
+      <w:r>
+        <w:lastRenderedPageBreak/>
+        <w:t xml:space="preserve">(GDPR) violations as of November 2025 </w:t>
       </w:r>
     </w:p>
     <w:p>
@@ -18484,7 +18752,7 @@
       <w:r>
         <w:t xml:space="preserve"> at: </w:t>
       </w:r>
-      <w:hyperlink r:id="rId42" w:history="1">
+      <w:hyperlink r:id="rId48" w:history="1">
         <w:r>
           <w:rPr>
             <w:rStyle w:val="Hyperlink"/>
@@ -18514,28 +18782,28 @@
       <w:pPr>
         <w:pStyle w:val="Style1"/>
       </w:pPr>
-      <w:bookmarkStart w:id="53" w:name="_Toc215832078"/>
+      <w:bookmarkStart w:id="58" w:name="_Toc215832078"/>
       <w:r>
         <w:t>Appendix</w:t>
       </w:r>
-      <w:bookmarkEnd w:id="53"/>
-    </w:p>
-    <w:p>
-      <w:pPr>
-        <w:pStyle w:val="Style2"/>
-      </w:pPr>
-      <w:bookmarkStart w:id="54" w:name="_Toc215832079"/>
+      <w:bookmarkEnd w:id="58"/>
+    </w:p>
+    <w:p>
+      <w:pPr>
+        <w:pStyle w:val="Style2"/>
+      </w:pPr>
+      <w:bookmarkStart w:id="59" w:name="_Toc215832079"/>
       <w:r>
         <w:rPr>
           <w:rStyle w:val="Heading2Char"/>
         </w:rPr>
         <w:t>Repository link:</w:t>
       </w:r>
-      <w:bookmarkEnd w:id="54"/>
+      <w:bookmarkEnd w:id="59"/>
       <w:r>
         <w:t xml:space="preserve"> </w:t>
       </w:r>
-      <w:hyperlink r:id="rId43" w:history="1">
+      <w:hyperlink r:id="rId49" w:history="1">
         <w:r>
           <w:rPr>
             <w:rStyle w:val="Hyperlink"/>
@@ -18575,7 +18843,7 @@
                     </pic:cNvPicPr>
                   </pic:nvPicPr>
                   <pic:blipFill>
-                    <a:blip r:embed="rId44">
+                    <a:blip r:embed="rId50">
                       <a:extLst>
                         <a:ext uri="{28A0092B-C50C-407E-A947-70E740481C1C}">
                           <a14:useLocalDpi xmlns:a14="http://schemas.microsoft.com/office/drawing/2010/main" val="0"/>
@@ -18656,7 +18924,7 @@
                     <pic:cNvPicPr/>
                   </pic:nvPicPr>
                   <pic:blipFill>
-                    <a:blip r:embed="rId45"/>
+                    <a:blip r:embed="rId51"/>
                     <a:stretch>
                       <a:fillRect/>
                     </a:stretch>
@@ -18728,14 +18996,14 @@
           <w:lang w:val="en-US"/>
         </w:rPr>
       </w:pPr>
-      <w:bookmarkStart w:id="55" w:name="_Toc215832080"/>
+      <w:bookmarkStart w:id="60" w:name="_Toc215832080"/>
       <w:r>
         <w:rPr>
           <w:lang w:val="en-US"/>
         </w:rPr>
         <w:t>Generative AI prompts and outputs</w:t>
       </w:r>
-      <w:bookmarkEnd w:id="55"/>
+      <w:bookmarkEnd w:id="60"/>
     </w:p>
     <w:p>
       <w:pPr>
@@ -18744,14 +19012,14 @@
           <w:lang w:val="en-US"/>
         </w:rPr>
       </w:pPr>
-      <w:bookmarkStart w:id="56" w:name="_Toc215832081"/>
+      <w:bookmarkStart w:id="61" w:name="_Toc215832081"/>
       <w:r>
         <w:rPr>
           <w:lang w:val="en-US"/>
         </w:rPr>
         <w:t>ChatGPT:</w:t>
       </w:r>
-      <w:bookmarkEnd w:id="56"/>
+      <w:bookmarkEnd w:id="61"/>
     </w:p>
     <w:p>
       <w:pPr>
@@ -18761,7 +19029,7 @@
       <w:r>
         <w:t xml:space="preserve">LDA visualization: </w:t>
       </w:r>
-      <w:hyperlink r:id="rId46" w:history="1">
+      <w:hyperlink r:id="rId52" w:history="1">
         <w:r>
           <w:rPr>
             <w:rStyle w:val="Hyperlink"/>
@@ -18781,7 +19049,7 @@
       <w:r>
         <w:t xml:space="preserve">LDA improvement: </w:t>
       </w:r>
-      <w:hyperlink r:id="rId47" w:history="1">
+      <w:hyperlink r:id="rId53" w:history="1">
         <w:r>
           <w:rPr>
             <w:rStyle w:val="Hyperlink"/>
@@ -18801,7 +19069,7 @@
       <w:r>
         <w:t xml:space="preserve">Topic Coherence maximalization: </w:t>
       </w:r>
-      <w:hyperlink r:id="rId48" w:history="1">
+      <w:hyperlink r:id="rId54" w:history="1">
         <w:r>
           <w:rPr>
             <w:rStyle w:val="Hyperlink"/>
@@ -18821,7 +19089,7 @@
       <w:r>
         <w:t xml:space="preserve">Visualization assistance: </w:t>
       </w:r>
-      <w:hyperlink r:id="rId49" w:history="1">
+      <w:hyperlink r:id="rId55" w:history="1">
         <w:r>
           <w:rPr>
             <w:rStyle w:val="Hyperlink"/>
@@ -18841,7 +19109,7 @@
       <w:r>
         <w:t xml:space="preserve">Model setup: </w:t>
       </w:r>
-      <w:hyperlink r:id="rId50" w:history="1">
+      <w:hyperlink r:id="rId56" w:history="1">
         <w:r>
           <w:rPr>
             <w:rStyle w:val="Hyperlink"/>
@@ -18861,7 +19129,7 @@
       <w:r>
         <w:t xml:space="preserve">Data cleaning and analysis: </w:t>
       </w:r>
-      <w:hyperlink r:id="rId51" w:history="1">
+      <w:hyperlink r:id="rId57" w:history="1">
         <w:r>
           <w:rPr>
             <w:rStyle w:val="Hyperlink"/>
@@ -18881,7 +19149,7 @@
       <w:r>
         <w:t xml:space="preserve">Text analysis: </w:t>
       </w:r>
-      <w:hyperlink r:id="rId52" w:history="1">
+      <w:hyperlink r:id="rId58" w:history="1">
         <w:r>
           <w:rPr>
             <w:rStyle w:val="Hyperlink"/>
@@ -18900,7 +19168,7 @@
           <w:lang w:val="en-US"/>
         </w:rPr>
       </w:pPr>
-      <w:bookmarkStart w:id="57" w:name="_Toc215832082"/>
+      <w:bookmarkStart w:id="62" w:name="_Toc215832082"/>
       <w:proofErr w:type="spellStart"/>
       <w:r>
         <w:rPr>
@@ -18908,7 +19176,7 @@
         </w:rPr>
         <w:t>GeminiAI</w:t>
       </w:r>
-      <w:bookmarkEnd w:id="57"/>
+      <w:bookmarkEnd w:id="62"/>
       <w:proofErr w:type="spellEnd"/>
     </w:p>
     <w:p>
@@ -18937,7 +19205,7 @@
       <w:pPr>
         <w:pStyle w:val="Style2"/>
       </w:pPr>
-      <w:hyperlink r:id="rId53" w:history="1">
+      <w:hyperlink r:id="rId59" w:history="1">
         <w:r>
           <w:rPr>
             <w:rStyle w:val="Hyperlink"/>
@@ -18956,7 +19224,7 @@
       <w:pPr>
         <w:pStyle w:val="Style2"/>
       </w:pPr>
-      <w:hyperlink r:id="rId54" w:history="1">
+      <w:hyperlink r:id="rId60" w:history="1">
         <w:r>
           <w:rPr>
             <w:rStyle w:val="Hyperlink"/>
@@ -18977,7 +19245,7 @@
       <w:pPr>
         <w:pStyle w:val="Style2"/>
       </w:pPr>
-      <w:hyperlink r:id="rId55" w:history="1">
+      <w:hyperlink r:id="rId61" w:history="1">
         <w:r>
           <w:rPr>
             <w:rStyle w:val="Hyperlink"/>
@@ -18998,7 +19266,7 @@
       <w:pPr>
         <w:pStyle w:val="Style2"/>
       </w:pPr>
-      <w:hyperlink r:id="rId56" w:history="1">
+      <w:hyperlink r:id="rId62" w:history="1">
         <w:r>
           <w:rPr>
             <w:rStyle w:val="Hyperlink"/>
@@ -19019,7 +19287,7 @@
       <w:pPr>
         <w:pStyle w:val="Style2"/>
       </w:pPr>
-      <w:hyperlink r:id="rId57" w:history="1">
+      <w:hyperlink r:id="rId63" w:history="1">
         <w:r>
           <w:rPr>
             <w:rStyle w:val="Hyperlink"/>
@@ -19032,7 +19300,7 @@
       </w:r>
     </w:p>
     <w:sectPr>
-      <w:footerReference w:type="default" r:id="rId58"/>
+      <w:footerReference w:type="default" r:id="rId64"/>
       <w:pgSz w:w="11906" w:h="16838"/>
       <w:pgMar w:top="1417" w:right="1417" w:bottom="1417" w:left="1417" w:header="708" w:footer="708" w:gutter="0"/>
       <w:cols w:space="708"/>
@@ -19041,6 +19309,121 @@
     </w:sectPr>
   </w:body>
 </w:document>
+</file>
+
+<file path=word/comments.xml><?xml version="1.0" encoding="utf-8"?>
+<w:comments xmlns:wpc="http://schemas.microsoft.com/office/word/2010/wordprocessingCanvas" xmlns:cx="http://schemas.microsoft.com/office/drawing/2014/chartex" xmlns:cx1="http://schemas.microsoft.com/office/drawing/2015/9/8/chartex" xmlns:cx2="http://schemas.microsoft.com/office/drawing/2015/10/21/chartex" xmlns:cx3="http://schemas.microsoft.com/office/drawing/2016/5/9/chartex" xmlns:cx4="http://schemas.microsoft.com/office/drawing/2016/5/10/chartex" xmlns:cx5="http://schemas.microsoft.com/office/drawing/2016/5/11/chartex" xmlns:cx6="http://schemas.microsoft.com/office/drawing/2016/5/12/chartex" xmlns:cx7="http://schemas.microsoft.com/office/drawing/2016/5/13/chartex" xmlns:cx8="http://schemas.microsoft.com/office/drawing/2016/5/14/chartex" xmlns:mc="http://schemas.openxmlformats.org/markup-compatibility/2006" xmlns:aink="http://schemas.microsoft.com/office/drawing/2016/ink" xmlns:am3d="http://schemas.microsoft.com/office/drawing/2017/model3d" xmlns:o="urn:schemas-microsoft-com:office:office" xmlns:oel="http://schemas.microsoft.com/office/2019/extlst" xmlns:r="http://schemas.openxmlformats.org/officeDocument/2006/relationships" xmlns:m="http://schemas.openxmlformats.org/officeDocument/2006/math" xmlns:v="urn:schemas-microsoft-com:vml" xmlns:wp14="http://schemas.microsoft.com/office/word/2010/wordprocessingDrawing" xmlns:wp="http://schemas.openxmlformats.org/drawingml/2006/wordprocessingDrawing" xmlns:w10="urn:schemas-microsoft-com:office:word" xmlns:w="http://schemas.openxmlformats.org/wordprocessingml/2006/main" xmlns:w14="http://schemas.microsoft.com/office/word/2010/wordml" xmlns:w15="http://schemas.microsoft.com/office/word/2012/wordml" xmlns:w16cex="http://schemas.microsoft.com/office/word/2018/wordml/cex" xmlns:w16cid="http://schemas.microsoft.com/office/word/2016/wordml/cid" xmlns:w16="http://schemas.microsoft.com/office/word/2018/wordml" xmlns:w16du="http://schemas.microsoft.com/office/word/2023/wordml/word16du" xmlns:w16sdtdh="http://schemas.microsoft.com/office/word/2020/wordml/sdtdatahash" xmlns:w16sdtfl="http://schemas.microsoft.com/office/word/2024/wordml/sdtformatlock" xmlns:w16se="http://schemas.microsoft.com/office/word/2015/wordml/symex" xmlns:wpg="http://schemas.microsoft.com/office/word/2010/wordprocessingGroup" xmlns:wpi="http://schemas.microsoft.com/office/word/2010/wordprocessingInk" xmlns:wne="http://schemas.microsoft.com/office/word/2006/wordml" xmlns:wps="http://schemas.microsoft.com/office/word/2010/wordprocessingShape" mc:Ignorable="w14 w15 w16se w16cid w16 w16cex w16sdtdh w16sdtfl w16du wp14">
+  <w:comment w:id="13" w:author="Edit Vértes" w:date="2025-12-06T10:50:00Z" w:initials="EV">
+    <w:p>
+      <w:pPr>
+        <w:pStyle w:val="CommentText"/>
+      </w:pPr>
+      <w:r>
+        <w:rPr>
+          <w:rStyle w:val="CommentReference"/>
+        </w:rPr>
+        <w:annotationRef/>
+      </w:r>
+      <w:r>
+        <w:t>GOOD!!!</w:t>
+      </w:r>
+    </w:p>
+  </w:comment>
+  <w:comment w:id="15" w:author="Edit Vértes" w:date="2025-12-06T10:51:00Z" w:initials="EV">
+    <w:p>
+      <w:pPr>
+        <w:pStyle w:val="CommentText"/>
+      </w:pPr>
+      <w:r>
+        <w:rPr>
+          <w:rStyle w:val="CommentReference"/>
+        </w:rPr>
+        <w:annotationRef/>
+      </w:r>
+      <w:r>
+        <w:t>It is appreciated!</w:t>
+      </w:r>
+    </w:p>
+  </w:comment>
+  <w:comment w:id="16" w:author="Edit Vértes" w:date="2025-12-06T10:54:00Z" w:initials="EV">
+    <w:p>
+      <w:pPr>
+        <w:pStyle w:val="CommentText"/>
+      </w:pPr>
+      <w:r>
+        <w:rPr>
+          <w:rStyle w:val="CommentReference"/>
+        </w:rPr>
+        <w:annotationRef/>
+      </w:r>
+      <w:r>
+        <w:t>There is still no example word or vocabulary. Some sample words that are punished would be needed</w:t>
+      </w:r>
+    </w:p>
+  </w:comment>
+  <w:comment w:id="22" w:author="Edit Vértes" w:date="2025-12-06T10:57:00Z" w:initials="EV">
+    <w:p>
+      <w:pPr>
+        <w:pStyle w:val="CommentText"/>
+      </w:pPr>
+      <w:r>
+        <w:rPr>
+          <w:rStyle w:val="CommentReference"/>
+        </w:rPr>
+        <w:annotationRef/>
+      </w:r>
+      <w:r>
+        <w:t>Value element</w:t>
+      </w:r>
+    </w:p>
+  </w:comment>
+  <w:comment w:id="48" w:author="Edit Vértes" w:date="2025-12-06T11:00:00Z" w:initials="EV">
+    <w:p>
+      <w:pPr>
+        <w:pStyle w:val="CommentText"/>
+      </w:pPr>
+      <w:r>
+        <w:rPr>
+          <w:rStyle w:val="CommentReference"/>
+        </w:rPr>
+        <w:annotationRef/>
+      </w:r>
+      <w:r>
+        <w:t>Acceptable</w:t>
+      </w:r>
+    </w:p>
+  </w:comment>
+</w:comments>
+</file>
+
+<file path=word/commentsExtended.xml><?xml version="1.0" encoding="utf-8"?>
+<w15:commentsEx xmlns:wpc="http://schemas.microsoft.com/office/word/2010/wordprocessingCanvas" xmlns:cx="http://schemas.microsoft.com/office/drawing/2014/chartex" xmlns:cx1="http://schemas.microsoft.com/office/drawing/2015/9/8/chartex" xmlns:cx2="http://schemas.microsoft.com/office/drawing/2015/10/21/chartex" xmlns:cx3="http://schemas.microsoft.com/office/drawing/2016/5/9/chartex" xmlns:cx4="http://schemas.microsoft.com/office/drawing/2016/5/10/chartex" xmlns:cx5="http://schemas.microsoft.com/office/drawing/2016/5/11/chartex" xmlns:cx6="http://schemas.microsoft.com/office/drawing/2016/5/12/chartex" xmlns:cx7="http://schemas.microsoft.com/office/drawing/2016/5/13/chartex" xmlns:cx8="http://schemas.microsoft.com/office/drawing/2016/5/14/chartex" xmlns:mc="http://schemas.openxmlformats.org/markup-compatibility/2006" xmlns:aink="http://schemas.microsoft.com/office/drawing/2016/ink" xmlns:am3d="http://schemas.microsoft.com/office/drawing/2017/model3d" xmlns:o="urn:schemas-microsoft-com:office:office" xmlns:oel="http://schemas.microsoft.com/office/2019/extlst" xmlns:r="http://schemas.openxmlformats.org/officeDocument/2006/relationships" xmlns:m="http://schemas.openxmlformats.org/officeDocument/2006/math" xmlns:v="urn:schemas-microsoft-com:vml" xmlns:wp14="http://schemas.microsoft.com/office/word/2010/wordprocessingDrawing" xmlns:wp="http://schemas.openxmlformats.org/drawingml/2006/wordprocessingDrawing" xmlns:w10="urn:schemas-microsoft-com:office:word" xmlns:w="http://schemas.openxmlformats.org/wordprocessingml/2006/main" xmlns:w14="http://schemas.microsoft.com/office/word/2010/wordml" xmlns:w15="http://schemas.microsoft.com/office/word/2012/wordml" xmlns:w16cex="http://schemas.microsoft.com/office/word/2018/wordml/cex" xmlns:w16cid="http://schemas.microsoft.com/office/word/2016/wordml/cid" xmlns:w16="http://schemas.microsoft.com/office/word/2018/wordml" xmlns:w16du="http://schemas.microsoft.com/office/word/2023/wordml/word16du" xmlns:w16sdtdh="http://schemas.microsoft.com/office/word/2020/wordml/sdtdatahash" xmlns:w16sdtfl="http://schemas.microsoft.com/office/word/2024/wordml/sdtformatlock" xmlns:w16se="http://schemas.microsoft.com/office/word/2015/wordml/symex" xmlns:wpg="http://schemas.microsoft.com/office/word/2010/wordprocessingGroup" xmlns:wpi="http://schemas.microsoft.com/office/word/2010/wordprocessingInk" xmlns:wne="http://schemas.microsoft.com/office/word/2006/wordml" xmlns:wps="http://schemas.microsoft.com/office/word/2010/wordprocessingShape" mc:Ignorable="w14 w15 w16se w16cid w16 w16cex w16sdtdh w16sdtfl w16du wp14">
+  <w15:commentEx w15:paraId="0CF1CE17" w15:done="1"/>
+  <w15:commentEx w15:paraId="70758E68" w15:done="1"/>
+  <w15:commentEx w15:paraId="57BA2A31" w15:done="1"/>
+  <w15:commentEx w15:paraId="15D47FA4" w15:done="1"/>
+  <w15:commentEx w15:paraId="0B5FCCA3" w15:done="1"/>
+</w15:commentsEx>
+</file>
+
+<file path=word/commentsExtensible.xml><?xml version="1.0" encoding="utf-8"?>
+<w16cex:commentsExtensible xmlns:wpc="http://schemas.microsoft.com/office/word/2010/wordprocessingCanvas" xmlns:cx="http://schemas.microsoft.com/office/drawing/2014/chartex" xmlns:cx1="http://schemas.microsoft.com/office/drawing/2015/9/8/chartex" xmlns:cx2="http://schemas.microsoft.com/office/drawing/2015/10/21/chartex" xmlns:cx3="http://schemas.microsoft.com/office/drawing/2016/5/9/chartex" xmlns:cx4="http://schemas.microsoft.com/office/drawing/2016/5/10/chartex" xmlns:cx5="http://schemas.microsoft.com/office/drawing/2016/5/11/chartex" xmlns:cx6="http://schemas.microsoft.com/office/drawing/2016/5/12/chartex" xmlns:cx7="http://schemas.microsoft.com/office/drawing/2016/5/13/chartex" xmlns:cx8="http://schemas.microsoft.com/office/drawing/2016/5/14/chartex" xmlns:cr="http://schemas.microsoft.com/office/comments/2020/reactions" xmlns:mc="http://schemas.openxmlformats.org/markup-compatibility/2006" xmlns:aink="http://schemas.microsoft.com/office/drawing/2016/ink" xmlns:am3d="http://schemas.microsoft.com/office/drawing/2017/model3d" xmlns:o="urn:schemas-microsoft-com:office:office" xmlns:oel="http://schemas.microsoft.com/office/2019/extlst" xmlns:r="http://schemas.openxmlformats.org/officeDocument/2006/relationships" xmlns:m="http://schemas.openxmlformats.org/officeDocument/2006/math" xmlns:v="urn:schemas-microsoft-com:vml" xmlns:wp14="http://schemas.microsoft.com/office/word/2010/wordprocessingDrawing" xmlns:wp="http://schemas.openxmlformats.org/drawingml/2006/wordprocessingDrawing" xmlns:w10="urn:schemas-microsoft-com:office:word" xmlns:w="http://schemas.openxmlformats.org/wordprocessingml/2006/main" xmlns:w14="http://schemas.microsoft.com/office/word/2010/wordml" xmlns:w15="http://schemas.microsoft.com/office/word/2012/wordml" xmlns:w16cex="http://schemas.microsoft.com/office/word/2018/wordml/cex" xmlns:w16cid="http://schemas.microsoft.com/office/word/2016/wordml/cid" xmlns:w16="http://schemas.microsoft.com/office/word/2018/wordml" xmlns:w16du="http://schemas.microsoft.com/office/word/2023/wordml/word16du" xmlns:w16sdtdh="http://schemas.microsoft.com/office/word/2020/wordml/sdtdatahash" xmlns:w16sdtfl="http://schemas.microsoft.com/office/word/2024/wordml/sdtformatlock" xmlns:w16se="http://schemas.microsoft.com/office/word/2015/wordml/symex" xmlns:wpg="http://schemas.microsoft.com/office/word/2010/wordprocessingGroup" xmlns:wpi="http://schemas.microsoft.com/office/word/2010/wordprocessingInk" xmlns:wne="http://schemas.microsoft.com/office/word/2006/wordml" xmlns:wps="http://schemas.microsoft.com/office/word/2010/wordprocessingShape" mc:Ignorable="w14 w15 w16se w16cid w16 w16cex w16sdtdh w16sdtfl cr w16du wp14">
+  <w16cex:commentExtensible w16cex:durableId="5924439A" w16cex:dateUtc="2025-12-06T09:50:00Z"/>
+  <w16cex:commentExtensible w16cex:durableId="2C541C7F" w16cex:dateUtc="2025-12-06T09:51:00Z"/>
+  <w16cex:commentExtensible w16cex:durableId="510CBD65" w16cex:dateUtc="2025-12-06T09:54:00Z"/>
+  <w16cex:commentExtensible w16cex:durableId="564BE649" w16cex:dateUtc="2025-12-06T09:57:00Z"/>
+  <w16cex:commentExtensible w16cex:durableId="4A8349AC" w16cex:dateUtc="2025-12-06T10:00:00Z"/>
+</w16cex:commentsExtensible>
+</file>
+
+<file path=word/commentsIds.xml><?xml version="1.0" encoding="utf-8"?>
+<w16cid:commentsIds xmlns:wpc="http://schemas.microsoft.com/office/word/2010/wordprocessingCanvas" xmlns:cx="http://schemas.microsoft.com/office/drawing/2014/chartex" xmlns:cx1="http://schemas.microsoft.com/office/drawing/2015/9/8/chartex" xmlns:cx2="http://schemas.microsoft.com/office/drawing/2015/10/21/chartex" xmlns:cx3="http://schemas.microsoft.com/office/drawing/2016/5/9/chartex" xmlns:cx4="http://schemas.microsoft.com/office/drawing/2016/5/10/chartex" xmlns:cx5="http://schemas.microsoft.com/office/drawing/2016/5/11/chartex" xmlns:cx6="http://schemas.microsoft.com/office/drawing/2016/5/12/chartex" xmlns:cx7="http://schemas.microsoft.com/office/drawing/2016/5/13/chartex" xmlns:cx8="http://schemas.microsoft.com/office/drawing/2016/5/14/chartex" xmlns:mc="http://schemas.openxmlformats.org/markup-compatibility/2006" xmlns:aink="http://schemas.microsoft.com/office/drawing/2016/ink" xmlns:am3d="http://schemas.microsoft.com/office/drawing/2017/model3d" xmlns:o="urn:schemas-microsoft-com:office:office" xmlns:oel="http://schemas.microsoft.com/office/2019/extlst" xmlns:r="http://schemas.openxmlformats.org/officeDocument/2006/relationships" xmlns:m="http://schemas.openxmlformats.org/officeDocument/2006/math" xmlns:v="urn:schemas-microsoft-com:vml" xmlns:wp14="http://schemas.microsoft.com/office/word/2010/wordprocessingDrawing" xmlns:wp="http://schemas.openxmlformats.org/drawingml/2006/wordprocessingDrawing" xmlns:w10="urn:schemas-microsoft-com:office:word" xmlns:w="http://schemas.openxmlformats.org/wordprocessingml/2006/main" xmlns:w14="http://schemas.microsoft.com/office/word/2010/wordml" xmlns:w15="http://schemas.microsoft.com/office/word/2012/wordml" xmlns:w16cex="http://schemas.microsoft.com/office/word/2018/wordml/cex" xmlns:w16cid="http://schemas.microsoft.com/office/word/2016/wordml/cid" xmlns:w16="http://schemas.microsoft.com/office/word/2018/wordml" xmlns:w16du="http://schemas.microsoft.com/office/word/2023/wordml/word16du" xmlns:w16sdtdh="http://schemas.microsoft.com/office/word/2020/wordml/sdtdatahash" xmlns:w16sdtfl="http://schemas.microsoft.com/office/word/2024/wordml/sdtformatlock" xmlns:w16se="http://schemas.microsoft.com/office/word/2015/wordml/symex" xmlns:wpg="http://schemas.microsoft.com/office/word/2010/wordprocessingGroup" xmlns:wpi="http://schemas.microsoft.com/office/word/2010/wordprocessingInk" xmlns:wne="http://schemas.microsoft.com/office/word/2006/wordml" xmlns:wps="http://schemas.microsoft.com/office/word/2010/wordprocessingShape" mc:Ignorable="w14 w15 w16se w16cid w16 w16cex w16sdtdh w16sdtfl w16du wp14">
+  <w16cid:commentId w16cid:paraId="0CF1CE17" w16cid:durableId="5924439A"/>
+  <w16cid:commentId w16cid:paraId="70758E68" w16cid:durableId="2C541C7F"/>
+  <w16cid:commentId w16cid:paraId="57BA2A31" w16cid:durableId="510CBD65"/>
+  <w16cid:commentId w16cid:paraId="15D47FA4" w16cid:durableId="564BE649"/>
+  <w16cid:commentId w16cid:paraId="0B5FCCA3" w16cid:durableId="4A8349AC"/>
+</w16cid:commentsIds>
 </file>
 
 <file path=word/endnotes.xml><?xml version="1.0" encoding="utf-8"?>
@@ -22043,6 +22426,14 @@
     <w:abstractNumId w:val="6"/>
   </w:num>
 </w:numbering>
+</file>
+
+<file path=word/people.xml><?xml version="1.0" encoding="utf-8"?>
+<w15:people xmlns:wpc="http://schemas.microsoft.com/office/word/2010/wordprocessingCanvas" xmlns:cx="http://schemas.microsoft.com/office/drawing/2014/chartex" xmlns:cx1="http://schemas.microsoft.com/office/drawing/2015/9/8/chartex" xmlns:cx2="http://schemas.microsoft.com/office/drawing/2015/10/21/chartex" xmlns:cx3="http://schemas.microsoft.com/office/drawing/2016/5/9/chartex" xmlns:cx4="http://schemas.microsoft.com/office/drawing/2016/5/10/chartex" xmlns:cx5="http://schemas.microsoft.com/office/drawing/2016/5/11/chartex" xmlns:cx6="http://schemas.microsoft.com/office/drawing/2016/5/12/chartex" xmlns:cx7="http://schemas.microsoft.com/office/drawing/2016/5/13/chartex" xmlns:cx8="http://schemas.microsoft.com/office/drawing/2016/5/14/chartex" xmlns:mc="http://schemas.openxmlformats.org/markup-compatibility/2006" xmlns:aink="http://schemas.microsoft.com/office/drawing/2016/ink" xmlns:am3d="http://schemas.microsoft.com/office/drawing/2017/model3d" xmlns:o="urn:schemas-microsoft-com:office:office" xmlns:oel="http://schemas.microsoft.com/office/2019/extlst" xmlns:r="http://schemas.openxmlformats.org/officeDocument/2006/relationships" xmlns:m="http://schemas.openxmlformats.org/officeDocument/2006/math" xmlns:v="urn:schemas-microsoft-com:vml" xmlns:wp14="http://schemas.microsoft.com/office/word/2010/wordprocessingDrawing" xmlns:wp="http://schemas.openxmlformats.org/drawingml/2006/wordprocessingDrawing" xmlns:w10="urn:schemas-microsoft-com:office:word" xmlns:w="http://schemas.openxmlformats.org/wordprocessingml/2006/main" xmlns:w14="http://schemas.microsoft.com/office/word/2010/wordml" xmlns:w15="http://schemas.microsoft.com/office/word/2012/wordml" xmlns:w16cex="http://schemas.microsoft.com/office/word/2018/wordml/cex" xmlns:w16cid="http://schemas.microsoft.com/office/word/2016/wordml/cid" xmlns:w16="http://schemas.microsoft.com/office/word/2018/wordml" xmlns:w16du="http://schemas.microsoft.com/office/word/2023/wordml/word16du" xmlns:w16sdtdh="http://schemas.microsoft.com/office/word/2020/wordml/sdtdatahash" xmlns:w16sdtfl="http://schemas.microsoft.com/office/word/2024/wordml/sdtformatlock" xmlns:w16se="http://schemas.microsoft.com/office/word/2015/wordml/symex" xmlns:wpg="http://schemas.microsoft.com/office/word/2010/wordprocessingGroup" xmlns:wpi="http://schemas.microsoft.com/office/word/2010/wordprocessingInk" xmlns:wne="http://schemas.microsoft.com/office/word/2006/wordml" xmlns:wps="http://schemas.microsoft.com/office/word/2010/wordprocessingShape" mc:Ignorable="w14 w15 w16se w16cid w16 w16cex w16sdtdh w16sdtfl w16du wp14">
+  <w15:person w15:author="Edit Vértes">
+    <w15:presenceInfo w15:providerId="Windows Live" w15:userId="af72b42ea4eb82c3"/>
+  </w15:person>
+</w15:people>
 </file>
 
 <file path=word/styles.xml><?xml version="1.0" encoding="utf-8"?>
@@ -22650,6 +23041,7 @@
   <w:style w:type="character" w:default="1" w:styleId="DefaultParagraphFont">
     <w:name w:val="Default Paragraph Font"/>
     <w:uiPriority w:val="1"/>
+    <w:semiHidden/>
     <w:unhideWhenUsed/>
   </w:style>
   <w:style w:type="table" w:default="1" w:styleId="TableNormal">
@@ -23286,6 +23678,74 @@
       <w:lang w:val="en-GB"/>
     </w:rPr>
   </w:style>
+  <w:style w:type="character" w:styleId="CommentReference">
+    <w:name w:val="annotation reference"/>
+    <w:basedOn w:val="DefaultParagraphFont"/>
+    <w:uiPriority w:val="99"/>
+    <w:semiHidden/>
+    <w:unhideWhenUsed/>
+    <w:rsid w:val="008F6719"/>
+    <w:rPr>
+      <w:sz w:val="16"/>
+      <w:szCs w:val="16"/>
+    </w:rPr>
+  </w:style>
+  <w:style w:type="paragraph" w:styleId="CommentText">
+    <w:name w:val="annotation text"/>
+    <w:basedOn w:val="Normal"/>
+    <w:link w:val="CommentTextChar"/>
+    <w:uiPriority w:val="99"/>
+    <w:unhideWhenUsed/>
+    <w:rsid w:val="008F6719"/>
+    <w:pPr>
+      <w:spacing w:line="240" w:lineRule="auto"/>
+    </w:pPr>
+    <w:rPr>
+      <w:sz w:val="20"/>
+      <w:szCs w:val="20"/>
+    </w:rPr>
+  </w:style>
+  <w:style w:type="character" w:customStyle="1" w:styleId="CommentTextChar">
+    <w:name w:val="Comment Text Char"/>
+    <w:basedOn w:val="DefaultParagraphFont"/>
+    <w:link w:val="CommentText"/>
+    <w:uiPriority w:val="99"/>
+    <w:rsid w:val="008F6719"/>
+    <w:rPr>
+      <w:sz w:val="20"/>
+      <w:szCs w:val="20"/>
+      <w:lang w:val="en-GB"/>
+    </w:rPr>
+  </w:style>
+  <w:style w:type="paragraph" w:styleId="CommentSubject">
+    <w:name w:val="annotation subject"/>
+    <w:basedOn w:val="CommentText"/>
+    <w:next w:val="CommentText"/>
+    <w:link w:val="CommentSubjectChar"/>
+    <w:uiPriority w:val="99"/>
+    <w:semiHidden/>
+    <w:unhideWhenUsed/>
+    <w:rsid w:val="008F6719"/>
+    <w:rPr>
+      <w:b/>
+      <w:bCs/>
+    </w:rPr>
+  </w:style>
+  <w:style w:type="character" w:customStyle="1" w:styleId="CommentSubjectChar">
+    <w:name w:val="Comment Subject Char"/>
+    <w:basedOn w:val="CommentTextChar"/>
+    <w:link w:val="CommentSubject"/>
+    <w:uiPriority w:val="99"/>
+    <w:semiHidden/>
+    <w:rsid w:val="008F6719"/>
+    <w:rPr>
+      <w:b/>
+      <w:bCs/>
+      <w:sz w:val="20"/>
+      <w:szCs w:val="20"/>
+      <w:lang w:val="en-GB"/>
+    </w:rPr>
+  </w:style>
 </w:styles>
 </file>
 

--- a/Business Data Analytics Project fix.docx
+++ b/Business Data Analytics Project fix.docx
@@ -502,12 +502,16 @@
     <w:p>
       <w:pPr>
         <w:pStyle w:val="Style2"/>
+        <w:jc w:val="center"/>
       </w:pPr>
       <w:r>
         <w:t>&lt;</w:t>
       </w:r>
       <w:r>
-        <w:t>May, 2025</w:t>
+        <w:t>Dec</w:t>
+      </w:r>
+      <w:r>
+        <w:t>, 2025</w:t>
       </w:r>
       <w:r>
         <w:rPr>
@@ -1568,28 +1572,127 @@
         <w:pStyle w:val="Style2"/>
       </w:pPr>
       <w:r>
+        <w:rPr>
+          <w:highlight w:val="yellow"/>
+        </w:rPr>
         <w:t xml:space="preserve">The hypothesis statement of the project </w:t>
       </w:r>
       <w:r>
-        <w:t>was certain keywords or topics consist of these have correlation with higher penalties, however the output of the topic modelling indicated weak correlation due to the low correlation coefficient and a higher than standard p-value</w:t>
-      </w:r>
-      <w:r>
+        <w:rPr>
+          <w:highlight w:val="yellow"/>
+        </w:rPr>
+        <w:t>was</w:t>
+      </w:r>
+      <w:r>
+        <w:rPr>
+          <w:highlight w:val="yellow"/>
+        </w:rPr>
+        <w:t xml:space="preserve"> generated</w:t>
+      </w:r>
+      <w:r>
+        <w:rPr>
+          <w:highlight w:val="yellow"/>
+        </w:rPr>
+        <w:t xml:space="preserve"> topics</w:t>
+      </w:r>
+      <w:r>
+        <w:rPr>
+          <w:highlight w:val="yellow"/>
+        </w:rPr>
+        <w:t>, and in connection keywords,</w:t>
+      </w:r>
+      <w:r>
+        <w:rPr>
+          <w:highlight w:val="yellow"/>
+        </w:rPr>
+        <w:t xml:space="preserve"> have correlation with higher penalties</w:t>
+      </w:r>
+      <w:r>
+        <w:rPr>
+          <w:highlight w:val="yellow"/>
+        </w:rPr>
+        <w:t>.</w:t>
+      </w:r>
+      <w:r>
+        <w:rPr>
+          <w:highlight w:val="yellow"/>
+        </w:rPr>
+        <w:t xml:space="preserve"> </w:t>
+      </w:r>
+      <w:r>
+        <w:rPr>
+          <w:highlight w:val="yellow"/>
+        </w:rPr>
+        <w:t xml:space="preserve">Using Chi-square and Fisher’s exact the null hypothesis of independence with </w:t>
+      </w:r>
+      <w:r>
+        <w:rPr>
+          <w:highlight w:val="yellow"/>
+        </w:rPr>
+        <w:t>p-value</w:t>
+      </w:r>
+      <w:r>
+        <w:rPr>
+          <w:highlight w:val="yellow"/>
+        </w:rPr>
         <w:t xml:space="preserve"> of 0.05</w:t>
       </w:r>
       <w:r>
+        <w:rPr>
+          <w:highlight w:val="yellow"/>
+        </w:rPr>
+        <w:t xml:space="preserve"> was rejected</w:t>
+      </w:r>
+      <w:r>
+        <w:rPr>
+          <w:highlight w:val="yellow"/>
+        </w:rPr>
         <w:t>.</w:t>
       </w:r>
       <w:r>
+        <w:rPr>
+          <w:highlight w:val="yellow"/>
+        </w:rPr>
         <w:t xml:space="preserve"> </w:t>
       </w:r>
       <w:r>
-        <w:t>This suggests a uniform method of penalizing offending data processors, regardless of the articles breached.</w:t>
-      </w:r>
-      <w:r>
-        <w:t xml:space="preserve"> An improve</w:t>
-      </w:r>
-      <w:r>
-        <w:t xml:space="preserve">ment to the method used could have been calculating the fine’s influence on the income statement of each company. </w:t>
+        <w:rPr>
+          <w:highlight w:val="yellow"/>
+        </w:rPr>
+        <w:t xml:space="preserve">This suggests a </w:t>
+      </w:r>
+      <w:r>
+        <w:rPr>
+          <w:highlight w:val="yellow"/>
+        </w:rPr>
+        <w:t>non-</w:t>
+      </w:r>
+      <w:r>
+        <w:rPr>
+          <w:highlight w:val="yellow"/>
+        </w:rPr>
+        <w:t xml:space="preserve">uniform method of penalizing offending data </w:t>
+      </w:r>
+      <w:r>
+        <w:rPr>
+          <w:highlight w:val="yellow"/>
+        </w:rPr>
+        <w:t>processors.</w:t>
+      </w:r>
+      <w:r>
+        <w:t xml:space="preserve"> An</w:t>
+      </w:r>
+      <w:r>
+        <w:t xml:space="preserve"> improve</w:t>
+      </w:r>
+      <w:r>
+        <w:t>ment to the method used could have been calculating the fine’s influence on the income statement of each company</w:t>
+      </w:r>
+      <w:r>
+        <w:t>, however these were not available for all entities</w:t>
+      </w:r>
+      <w:r>
+        <w:t xml:space="preserve">. </w:t>
       </w:r>
     </w:p>
     <w:p>
@@ -6243,7 +6346,7 @@
         <w:rPr>
           <w:highlight w:val="yellow"/>
         </w:rPr>
-        <w:t>current legal contexts and regulations ensures the protection of personal data</w:t>
+        <w:t>current legal context and regulations ensures the protection of personal data</w:t>
       </w:r>
       <w:r>
         <w:t xml:space="preserve">. </w:t>
@@ -6252,35 +6355,38 @@
         <w:rPr>
           <w:highlight w:val="yellow"/>
         </w:rPr>
-        <w:t xml:space="preserve">From the extracted topic and keywords the data should prove that the </w:t>
-      </w:r>
-      <w:r>
-        <w:rPr>
-          <w:highlight w:val="yellow"/>
-        </w:rPr>
-        <w:t>individual</w:t>
-      </w:r>
-      <w:r>
-        <w:rPr>
-          <w:highlight w:val="yellow"/>
-        </w:rPr>
-        <w:t xml:space="preserve"> freedom and privacy is not harmed by</w:t>
-      </w:r>
-      <w:r>
-        <w:t xml:space="preserve"> </w:t>
-      </w:r>
-      <w:r>
-        <w:rPr>
-          <w:highlight w:val="yellow"/>
-        </w:rPr>
-        <w:t xml:space="preserve">data controllers </w:t>
+        <w:t xml:space="preserve">From the extracted topic and keywords the data should </w:t>
+      </w:r>
+      <w:r>
+        <w:rPr>
+          <w:highlight w:val="yellow"/>
+        </w:rPr>
+        <w:t xml:space="preserve">prove that </w:t>
+      </w:r>
+      <w:r>
+        <w:rPr>
+          <w:highlight w:val="yellow"/>
+        </w:rPr>
+        <w:t xml:space="preserve">the data collected from users are not misused and in cases they are, the </w:t>
       </w:r>
       <w:r>
         <w:rPr>
           <w:highlight w:val="yellow"/>
         </w:rPr>
         <w:lastRenderedPageBreak/>
-        <w:t>and processors and incidents are caused by technological and human failure.</w:t>
+        <w:t xml:space="preserve">severity of the penalty can be </w:t>
+      </w:r>
+      <w:r>
+        <w:rPr>
+          <w:highlight w:val="yellow"/>
+        </w:rPr>
+        <w:t>determined</w:t>
+      </w:r>
+      <w:r>
+        <w:rPr>
+          <w:highlight w:val="yellow"/>
+        </w:rPr>
+        <w:t>.</w:t>
       </w:r>
     </w:p>
     <w:p>
@@ -7323,12 +7429,45 @@
           <w:ilvl w:val="0"/>
           <w:numId w:val="21"/>
         </w:numPr>
-      </w:pPr>
-      <w:r>
-        <w:t xml:space="preserve">Information extraction: </w:t>
-      </w:r>
-      <w:r>
-        <w:t>using code or software for extraction of structured information, after the collecting the input</w:t>
+        <w:rPr>
+          <w:highlight w:val="yellow"/>
+        </w:rPr>
+      </w:pPr>
+      <w:r>
+        <w:rPr>
+          <w:highlight w:val="yellow"/>
+        </w:rPr>
+        <w:t>Text</w:t>
+      </w:r>
+      <w:r>
+        <w:rPr>
+          <w:highlight w:val="yellow"/>
+        </w:rPr>
+        <w:t xml:space="preserve"> extraction: </w:t>
+      </w:r>
+      <w:r>
+        <w:rPr>
+          <w:highlight w:val="yellow"/>
+        </w:rPr>
+        <w:t xml:space="preserve">using code or software for extraction of </w:t>
+      </w:r>
+      <w:r>
+        <w:rPr>
+          <w:highlight w:val="yellow"/>
+        </w:rPr>
+        <w:t>un</w:t>
+      </w:r>
+      <w:r>
+        <w:rPr>
+          <w:highlight w:val="yellow"/>
+        </w:rPr>
+        <w:t xml:space="preserve">structured </w:t>
+      </w:r>
+      <w:r>
+        <w:rPr>
+          <w:highlight w:val="yellow"/>
+        </w:rPr>
+        <w:t xml:space="preserve">raw string data </w:t>
       </w:r>
     </w:p>
     <w:p>
@@ -7402,18 +7541,12 @@
         <w:pStyle w:val="Style2"/>
         <w:numPr>
           <w:ilvl w:val="1"/>
-          <w:numId w:val="18"/>
+          <w:numId w:val="21"/>
         </w:numPr>
       </w:pPr>
       <w:r>
         <w:lastRenderedPageBreak/>
-        <w:t>cleaning:</w:t>
-      </w:r>
-      <w:r>
-        <w:t xml:space="preserve"> </w:t>
-      </w:r>
-      <w:r>
-        <w:t>the normalization of input data by removing special characters, punctuation and converting all text to lowercase if needed</w:t>
+        <w:t>cleaning: the normalization of input data by removing special characters, punctuation and converting all text to lowercase if needed</w:t>
       </w:r>
     </w:p>
     <w:p>
@@ -7421,7 +7554,7 @@
         <w:pStyle w:val="Style2"/>
         <w:numPr>
           <w:ilvl w:val="1"/>
-          <w:numId w:val="18"/>
+          <w:numId w:val="21"/>
         </w:numPr>
       </w:pPr>
       <w:r>
@@ -7433,31 +7566,7 @@
       </w:r>
       <w:proofErr w:type="spellEnd"/>
       <w:r>
-        <w:t>”</w:t>
-      </w:r>
-      <w:r>
-        <w:t xml:space="preserve"> removal:</w:t>
-      </w:r>
-      <w:r>
-        <w:t xml:space="preserve"> cleaning the dataset from common words </w:t>
-      </w:r>
-      <w:r>
-        <w:t>that are unimportant</w:t>
-      </w:r>
-      <w:r>
-        <w:t xml:space="preserve"> (</w:t>
-      </w:r>
-      <w:r>
-        <w:t>“</w:t>
-      </w:r>
-      <w:r>
-        <w:t>the</w:t>
-      </w:r>
-      <w:r>
-        <w:t>”</w:t>
-      </w:r>
-      <w:r>
-        <w:t xml:space="preserve">, </w:t>
+        <w:t xml:space="preserve">” removal: cleaning the dataset from common words that are unimportant (“the”, </w:t>
       </w:r>
       <w:proofErr w:type="gramStart"/>
       <w:r>
@@ -7465,10 +7574,7 @@
       </w:r>
       <w:proofErr w:type="gramEnd"/>
       <w:r>
-        <w:t xml:space="preserve"> „I</w:t>
-      </w:r>
-      <w:r>
-        <w:t>”, etc.)</w:t>
+        <w:t xml:space="preserve"> „I”, etc.)</w:t>
       </w:r>
     </w:p>
     <w:p>
@@ -7476,17 +7582,11 @@
         <w:pStyle w:val="Style2"/>
         <w:numPr>
           <w:ilvl w:val="1"/>
-          <w:numId w:val="18"/>
+          <w:numId w:val="21"/>
         </w:numPr>
       </w:pPr>
       <w:r>
-        <w:t>tokenization:</w:t>
-      </w:r>
-      <w:r>
-        <w:t xml:space="preserve"> the splitting of text into smaller units of strings, which can be words, phrases or sentences, called “tokens”</w:t>
-      </w:r>
-      <w:r>
-        <w:t xml:space="preserve">. </w:t>
+        <w:t xml:space="preserve">tokenization: the splitting of text into smaller units of strings, which can be words, phrases or sentences, called “tokens”. </w:t>
       </w:r>
     </w:p>
     <w:p>
@@ -7494,14 +7594,11 @@
         <w:pStyle w:val="Style2"/>
         <w:numPr>
           <w:ilvl w:val="1"/>
-          <w:numId w:val="18"/>
+          <w:numId w:val="21"/>
         </w:numPr>
       </w:pPr>
       <w:r>
-        <w:t>stemming:</w:t>
-      </w:r>
-      <w:r>
-        <w:t xml:space="preserve"> reducing the words to their base forms. In English this can be done by removing prefixes and suffixes, however in </w:t>
+        <w:t xml:space="preserve">stemming: reducing the words to their base forms. In English this can be done by removing prefixes and suffixes, however in </w:t>
       </w:r>
       <w:r>
         <w:rPr>
@@ -7521,17 +7618,11 @@
         <w:pStyle w:val="Style2"/>
         <w:numPr>
           <w:ilvl w:val="1"/>
-          <w:numId w:val="18"/>
+          <w:numId w:val="21"/>
         </w:numPr>
       </w:pPr>
       <w:r>
-        <w:t>part-of-speech tagging:</w:t>
-      </w:r>
-      <w:r>
-        <w:t xml:space="preserve"> assigning the words their grammatical roles within a sentence (verb, noun, adjective, adverb) to facilitate the ML models understanding of the language. This step is especially important for classification tasks</w:t>
-      </w:r>
-      <w:r>
-        <w:t xml:space="preserve">, such as NER. </w:t>
+        <w:t xml:space="preserve">part-of-speech tagging: assigning the words their grammatical roles within a sentence (verb, noun, adjective, adverb) to facilitate the ML models understanding of the language. This step is especially important for classification tasks, such as NER. </w:t>
       </w:r>
       <w:r>
         <w:fldChar w:fldCharType="begin"/>
@@ -7546,12 +7637,26 @@
         <w:rPr>
           <w:rFonts w:cs="Times New Roman"/>
         </w:rPr>
-        <w:t>(Jurafsky and</w:t>
-      </w:r>
+        <w:t>(</w:t>
+      </w:r>
+      <w:proofErr w:type="spellStart"/>
       <w:r>
         <w:rPr>
           <w:rFonts w:cs="Times New Roman"/>
         </w:rPr>
+        <w:t>Jurafsky</w:t>
+      </w:r>
+      <w:proofErr w:type="spellEnd"/>
+      <w:r>
+        <w:rPr>
+          <w:rFonts w:cs="Times New Roman"/>
+        </w:rPr>
+        <w:t xml:space="preserve"> and</w:t>
+      </w:r>
+      <w:r>
+        <w:rPr>
+          <w:rFonts w:cs="Times New Roman"/>
+        </w:rPr>
         <w:t xml:space="preserve"> </w:t>
       </w:r>
       <w:r>
@@ -7572,6 +7677,40 @@
     <w:p>
       <w:pPr>
         <w:pStyle w:val="Style2"/>
+        <w:numPr>
+          <w:ilvl w:val="0"/>
+          <w:numId w:val="21"/>
+        </w:numPr>
+        <w:rPr>
+          <w:highlight w:val="yellow"/>
+        </w:rPr>
+      </w:pPr>
+      <w:r>
+        <w:rPr>
+          <w:highlight w:val="yellow"/>
+        </w:rPr>
+        <w:t xml:space="preserve">Information extraction: using code or software for extraction of structured information, after </w:t>
+      </w:r>
+      <w:r>
+        <w:rPr>
+          <w:highlight w:val="yellow"/>
+        </w:rPr>
+        <w:t>preprocessing</w:t>
+      </w:r>
+    </w:p>
+    <w:p>
+      <w:pPr>
+        <w:pStyle w:val="Style2"/>
+      </w:pPr>
+    </w:p>
+    <w:p>
+      <w:pPr>
+        <w:pStyle w:val="Style2"/>
+      </w:pPr>
+    </w:p>
+    <w:p>
+      <w:pPr>
+        <w:pStyle w:val="Style2"/>
       </w:pPr>
       <w:r>
         <w:t xml:space="preserve">After the preprocessing </w:t>
@@ -7777,7 +7916,11 @@
         <w:t xml:space="preserve"> Understanding the calculations and variables behind text mining is important to </w:t>
       </w:r>
       <w:r>
-        <w:t xml:space="preserve">apply the correct technique, however by defining the </w:t>
+        <w:t xml:space="preserve">apply the correct </w:t>
+      </w:r>
+      <w:r>
+        <w:lastRenderedPageBreak/>
+        <w:t xml:space="preserve">technique, however by defining the </w:t>
       </w:r>
       <w:r>
         <w:t>objective</w:t>
@@ -7805,7 +7948,6 @@
         <w:t xml:space="preserve">Another gap in the literature review is the changes of data protection regulation </w:t>
       </w:r>
       <w:r>
-        <w:lastRenderedPageBreak/>
         <w:t xml:space="preserve">in the United Kingdom. As the UK left the EU in 2020 the GDPR and </w:t>
       </w:r>
       <w:r>
@@ -8019,7 +8161,25 @@
         <w:rPr>
           <w:highlight w:val="yellow"/>
         </w:rPr>
-        <w:t>list of words within the topics created should not contain terms, which violates the mentioned articles</w:t>
+        <w:t xml:space="preserve">list of words within the topics created should not contain </w:t>
+      </w:r>
+      <w:r>
+        <w:rPr>
+          <w:highlight w:val="yellow"/>
+        </w:rPr>
+        <w:t>actions and</w:t>
+      </w:r>
+      <w:r>
+        <w:rPr>
+          <w:highlight w:val="yellow"/>
+        </w:rPr>
+        <w:t xml:space="preserve"> insufficient procedures</w:t>
+      </w:r>
+      <w:r>
+        <w:rPr>
+          <w:highlight w:val="yellow"/>
+        </w:rPr>
+        <w:t>, which violates the mentioned articles</w:t>
       </w:r>
       <w:r>
         <w:rPr>
@@ -10417,7 +10577,7 @@
           <w:lang w:val="en-GB"/>
         </w:rPr>
         <w:drawing>
-          <wp:inline distT="0" distB="0" distL="0" distR="0" wp14:anchorId="6AAFBFD9" wp14:editId="1CDA4774">
+          <wp:inline distT="0" distB="0" distL="0" distR="0" wp14:anchorId="6AAFBFD9" wp14:editId="3D1ACB33">
             <wp:extent cx="5760720" cy="2130425"/>
             <wp:effectExtent l="0" t="0" r="0" b="3175"/>
             <wp:docPr id="1279777169" name="Picture 4"/>
@@ -10576,7 +10736,7 @@
           <w:noProof/>
         </w:rPr>
         <w:drawing>
-          <wp:inline distT="0" distB="0" distL="0" distR="0" wp14:anchorId="33B17394" wp14:editId="5A843461">
+          <wp:inline distT="0" distB="0" distL="0" distR="0" wp14:anchorId="33B17394" wp14:editId="63C2A402">
             <wp:extent cx="5760720" cy="2131695"/>
             <wp:effectExtent l="0" t="0" r="0" b="1905"/>
             <wp:docPr id="637132193" name="Picture 16" descr="A close-up of a graph&#10;&#10;AI-generated content may be incorrect."/>
@@ -16164,7 +16324,13 @@
         <w:t xml:space="preserve">6.5 Chi-square </w:t>
       </w:r>
       <w:r>
-        <w:t xml:space="preserve">and Fisher’s extract </w:t>
+        <w:t>and Fisher’s e</w:t>
+      </w:r>
+      <w:r>
+        <w:t>x</w:t>
+      </w:r>
+      <w:r>
+        <w:t xml:space="preserve">act </w:t>
       </w:r>
       <w:r>
         <w:t>test results</w:t>
@@ -16190,20 +16356,1408 @@
         <w:t>fines, the</w:t>
       </w:r>
       <w:r>
-        <w:t xml:space="preserve"> chosen method was Chi-square test. </w:t>
-      </w:r>
-      <w:r>
-        <w:t xml:space="preserve">The data frame was updated with a column marking </w:t>
+        <w:t xml:space="preserve"> chosen method was Chi-square test</w:t>
+      </w:r>
+      <w:r>
+        <w:t xml:space="preserve">, which is mainly used to test independence between two or more variables and alternatively to test </w:t>
+      </w:r>
+      <w:r>
+        <w:t>the whether the observed distribution fits with the expected distribution for the data. (</w:t>
+      </w:r>
+      <w:r>
+        <w:rPr>
+          <w:lang w:val="en-GB"/>
+        </w:rPr>
+        <w:t>Rana, R., &amp; Singhal, R.</w:t>
+      </w:r>
+      <w:r>
+        <w:rPr>
+          <w:lang w:val="en-GB"/>
+        </w:rPr>
+        <w:t>, 2015)</w:t>
+      </w:r>
+      <w:r>
+        <w:t xml:space="preserve"> </w:t>
+      </w:r>
+      <w:r>
+        <w:t xml:space="preserve">The data frame was </w:t>
+      </w:r>
+      <w:r>
+        <w:lastRenderedPageBreak/>
+        <w:t xml:space="preserve">updated with a column marking </w:t>
       </w:r>
       <w:r>
         <w:t>penalties above 10.000.000 euros as severe</w:t>
       </w:r>
       <w:r>
-        <w:t xml:space="preserve">, which was discussed before in the literature review. The null hypothesis states that there is correlation between the topics generated and the increased </w:t>
-      </w:r>
-      <w:r>
-        <w:lastRenderedPageBreak/>
-        <w:t xml:space="preserve">penalties. </w:t>
+        <w:t xml:space="preserve">, which was discussed before in the literature review. </w:t>
+      </w:r>
+    </w:p>
+    <w:p>
+      <w:pPr>
+        <w:pStyle w:val="Style2"/>
+      </w:pPr>
+    </w:p>
+    <w:tbl>
+      <w:tblPr>
+        <w:tblW w:w="5660" w:type="dxa"/>
+        <w:jc w:val="center"/>
+        <w:tblCellMar>
+          <w:left w:w="70" w:type="dxa"/>
+          <w:right w:w="70" w:type="dxa"/>
+        </w:tblCellMar>
+        <w:tblLook w:val="04A0" w:firstRow="1" w:lastRow="0" w:firstColumn="1" w:lastColumn="0" w:noHBand="0" w:noVBand="1"/>
+      </w:tblPr>
+      <w:tblGrid>
+        <w:gridCol w:w="2040"/>
+        <w:gridCol w:w="1700"/>
+        <w:gridCol w:w="1920"/>
+      </w:tblGrid>
+      <w:tr>
+        <w:trPr>
+          <w:trHeight w:val="300"/>
+          <w:jc w:val="center"/>
+        </w:trPr>
+        <w:tc>
+          <w:tcPr>
+            <w:tcW w:w="2040" w:type="dxa"/>
+            <w:tcBorders>
+              <w:top w:val="single" w:sz="4" w:space="0" w:color="000000"/>
+              <w:left w:val="nil"/>
+              <w:bottom w:val="single" w:sz="4" w:space="0" w:color="000000"/>
+              <w:right w:val="nil"/>
+            </w:tcBorders>
+            <w:shd w:val="clear" w:color="auto" w:fill="auto"/>
+            <w:noWrap/>
+            <w:vAlign w:val="center"/>
+            <w:hideMark/>
+          </w:tcPr>
+          <w:p>
+            <w:pPr>
+              <w:spacing w:after="0" w:line="240" w:lineRule="auto"/>
+              <w:rPr>
+                <w:rFonts w:ascii="Arial Unicode MS" w:eastAsia="Times New Roman" w:hAnsi="Arial Unicode MS" w:cs="Times New Roman"/>
+                <w:b/>
+                <w:bCs/>
+                <w:color w:val="000000"/>
+                <w:kern w:val="0"/>
+                <w:sz w:val="20"/>
+                <w:szCs w:val="20"/>
+                <w:lang w:val="hu-HU" w:eastAsia="hu-HU"/>
+                <w14:ligatures w14:val="none"/>
+              </w:rPr>
+            </w:pPr>
+            <w:r>
+              <w:rPr>
+                <w:rFonts w:ascii="Arial Unicode MS" w:eastAsia="Times New Roman" w:hAnsi="Arial Unicode MS" w:cs="Times New Roman"/>
+                <w:b/>
+                <w:bCs/>
+                <w:color w:val="000000"/>
+                <w:kern w:val="0"/>
+                <w:sz w:val="20"/>
+                <w:szCs w:val="20"/>
+                <w:lang w:val="hu-HU" w:eastAsia="hu-HU"/>
+                <w14:ligatures w14:val="none"/>
+              </w:rPr>
+              <w:t>Serious_penalty</w:t>
+            </w:r>
+          </w:p>
+        </w:tc>
+        <w:tc>
+          <w:tcPr>
+            <w:tcW w:w="1700" w:type="dxa"/>
+            <w:tcBorders>
+              <w:top w:val="single" w:sz="4" w:space="0" w:color="000000"/>
+              <w:left w:val="nil"/>
+              <w:bottom w:val="single" w:sz="4" w:space="0" w:color="000000"/>
+              <w:right w:val="nil"/>
+            </w:tcBorders>
+            <w:shd w:val="clear" w:color="auto" w:fill="auto"/>
+            <w:noWrap/>
+            <w:vAlign w:val="bottom"/>
+            <w:hideMark/>
+          </w:tcPr>
+          <w:p>
+            <w:pPr>
+              <w:spacing w:after="0" w:line="240" w:lineRule="auto"/>
+              <w:rPr>
+                <w:rFonts w:ascii="Aptos Narrow" w:eastAsia="Times New Roman" w:hAnsi="Aptos Narrow" w:cs="Times New Roman"/>
+                <w:b/>
+                <w:bCs/>
+                <w:color w:val="000000"/>
+                <w:kern w:val="0"/>
+                <w:sz w:val="22"/>
+                <w:szCs w:val="22"/>
+                <w:lang w:val="hu-HU" w:eastAsia="hu-HU"/>
+                <w14:ligatures w14:val="none"/>
+              </w:rPr>
+            </w:pPr>
+            <w:r>
+              <w:rPr>
+                <w:rFonts w:ascii="Aptos Narrow" w:eastAsia="Times New Roman" w:hAnsi="Aptos Narrow" w:cs="Times New Roman"/>
+                <w:b/>
+                <w:bCs/>
+                <w:color w:val="000000"/>
+                <w:kern w:val="0"/>
+                <w:sz w:val="22"/>
+                <w:szCs w:val="22"/>
+                <w:lang w:val="hu-HU" w:eastAsia="hu-HU"/>
+                <w14:ligatures w14:val="none"/>
+              </w:rPr>
+              <w:t>0</w:t>
+            </w:r>
+          </w:p>
+        </w:tc>
+        <w:tc>
+          <w:tcPr>
+            <w:tcW w:w="1920" w:type="dxa"/>
+            <w:tcBorders>
+              <w:top w:val="single" w:sz="4" w:space="0" w:color="000000"/>
+              <w:left w:val="nil"/>
+              <w:bottom w:val="single" w:sz="4" w:space="0" w:color="000000"/>
+              <w:right w:val="nil"/>
+            </w:tcBorders>
+            <w:shd w:val="clear" w:color="auto" w:fill="auto"/>
+            <w:noWrap/>
+            <w:vAlign w:val="bottom"/>
+            <w:hideMark/>
+          </w:tcPr>
+          <w:p>
+            <w:pPr>
+              <w:spacing w:after="0" w:line="240" w:lineRule="auto"/>
+              <w:rPr>
+                <w:rFonts w:ascii="Aptos Narrow" w:eastAsia="Times New Roman" w:hAnsi="Aptos Narrow" w:cs="Times New Roman"/>
+                <w:b/>
+                <w:bCs/>
+                <w:color w:val="000000"/>
+                <w:kern w:val="0"/>
+                <w:sz w:val="22"/>
+                <w:szCs w:val="22"/>
+                <w:lang w:val="hu-HU" w:eastAsia="hu-HU"/>
+                <w14:ligatures w14:val="none"/>
+              </w:rPr>
+            </w:pPr>
+            <w:r>
+              <w:rPr>
+                <w:rFonts w:ascii="Aptos Narrow" w:eastAsia="Times New Roman" w:hAnsi="Aptos Narrow" w:cs="Times New Roman"/>
+                <w:b/>
+                <w:bCs/>
+                <w:color w:val="000000"/>
+                <w:kern w:val="0"/>
+                <w:sz w:val="22"/>
+                <w:szCs w:val="22"/>
+                <w:lang w:val="hu-HU" w:eastAsia="hu-HU"/>
+                <w14:ligatures w14:val="none"/>
+              </w:rPr>
+              <w:t>1</w:t>
+            </w:r>
+          </w:p>
+        </w:tc>
+      </w:tr>
+      <w:tr>
+        <w:trPr>
+          <w:trHeight w:val="300"/>
+          <w:jc w:val="center"/>
+        </w:trPr>
+        <w:tc>
+          <w:tcPr>
+            <w:tcW w:w="2040" w:type="dxa"/>
+            <w:tcBorders>
+              <w:top w:val="nil"/>
+              <w:left w:val="nil"/>
+              <w:bottom w:val="nil"/>
+              <w:right w:val="nil"/>
+            </w:tcBorders>
+            <w:shd w:val="clear" w:color="D9D9D9" w:fill="D9D9D9"/>
+            <w:noWrap/>
+            <w:vAlign w:val="center"/>
+            <w:hideMark/>
+          </w:tcPr>
+          <w:p>
+            <w:pPr>
+              <w:spacing w:after="0" w:line="240" w:lineRule="auto"/>
+              <w:rPr>
+                <w:rFonts w:ascii="Arial Unicode MS" w:eastAsia="Times New Roman" w:hAnsi="Arial Unicode MS" w:cs="Times New Roman"/>
+                <w:color w:val="000000"/>
+                <w:kern w:val="0"/>
+                <w:sz w:val="20"/>
+                <w:szCs w:val="20"/>
+                <w:lang w:val="hu-HU" w:eastAsia="hu-HU"/>
+                <w14:ligatures w14:val="none"/>
+              </w:rPr>
+            </w:pPr>
+            <w:r>
+              <w:rPr>
+                <w:rFonts w:ascii="Arial Unicode MS" w:eastAsia="Times New Roman" w:hAnsi="Arial Unicode MS" w:cs="Times New Roman"/>
+                <w:color w:val="000000"/>
+                <w:kern w:val="0"/>
+                <w:sz w:val="20"/>
+                <w:szCs w:val="20"/>
+                <w:lang w:val="hu-HU" w:eastAsia="hu-HU"/>
+                <w14:ligatures w14:val="none"/>
+              </w:rPr>
+              <w:t>Dominant_Topic</w:t>
+            </w:r>
+          </w:p>
+        </w:tc>
+        <w:tc>
+          <w:tcPr>
+            <w:tcW w:w="1700" w:type="dxa"/>
+            <w:tcBorders>
+              <w:top w:val="nil"/>
+              <w:left w:val="nil"/>
+              <w:bottom w:val="nil"/>
+              <w:right w:val="nil"/>
+            </w:tcBorders>
+            <w:shd w:val="clear" w:color="D9D9D9" w:fill="D9D9D9"/>
+            <w:noWrap/>
+            <w:vAlign w:val="bottom"/>
+            <w:hideMark/>
+          </w:tcPr>
+          <w:p>
+            <w:pPr>
+              <w:spacing w:after="0" w:line="240" w:lineRule="auto"/>
+              <w:rPr>
+                <w:rFonts w:ascii="Aptos Narrow" w:eastAsia="Times New Roman" w:hAnsi="Aptos Narrow" w:cs="Times New Roman"/>
+                <w:color w:val="000000"/>
+                <w:kern w:val="0"/>
+                <w:sz w:val="22"/>
+                <w:szCs w:val="22"/>
+                <w:lang w:val="hu-HU" w:eastAsia="hu-HU"/>
+                <w14:ligatures w14:val="none"/>
+              </w:rPr>
+            </w:pPr>
+            <w:r>
+              <w:rPr>
+                <w:rFonts w:ascii="Aptos Narrow" w:eastAsia="Times New Roman" w:hAnsi="Aptos Narrow" w:cs="Times New Roman"/>
+                <w:color w:val="000000"/>
+                <w:kern w:val="0"/>
+                <w:sz w:val="22"/>
+                <w:szCs w:val="22"/>
+                <w:lang w:val="hu-HU" w:eastAsia="hu-HU"/>
+                <w14:ligatures w14:val="none"/>
+              </w:rPr>
+              <w:t>"Normal" Penalty</w:t>
+            </w:r>
+          </w:p>
+        </w:tc>
+        <w:tc>
+          <w:tcPr>
+            <w:tcW w:w="1920" w:type="dxa"/>
+            <w:tcBorders>
+              <w:top w:val="nil"/>
+              <w:left w:val="nil"/>
+              <w:bottom w:val="nil"/>
+              <w:right w:val="nil"/>
+            </w:tcBorders>
+            <w:shd w:val="clear" w:color="D9D9D9" w:fill="D9D9D9"/>
+            <w:noWrap/>
+            <w:vAlign w:val="bottom"/>
+            <w:hideMark/>
+          </w:tcPr>
+          <w:p>
+            <w:pPr>
+              <w:spacing w:after="0" w:line="240" w:lineRule="auto"/>
+              <w:rPr>
+                <w:rFonts w:ascii="Aptos Narrow" w:eastAsia="Times New Roman" w:hAnsi="Aptos Narrow" w:cs="Times New Roman"/>
+                <w:color w:val="000000"/>
+                <w:kern w:val="0"/>
+                <w:sz w:val="22"/>
+                <w:szCs w:val="22"/>
+                <w:lang w:val="hu-HU" w:eastAsia="hu-HU"/>
+                <w14:ligatures w14:val="none"/>
+              </w:rPr>
+            </w:pPr>
+            <w:r>
+              <w:rPr>
+                <w:rFonts w:ascii="Aptos Narrow" w:eastAsia="Times New Roman" w:hAnsi="Aptos Narrow" w:cs="Times New Roman"/>
+                <w:color w:val="000000"/>
+                <w:kern w:val="0"/>
+                <w:sz w:val="22"/>
+                <w:szCs w:val="22"/>
+                <w:lang w:val="hu-HU" w:eastAsia="hu-HU"/>
+                <w14:ligatures w14:val="none"/>
+              </w:rPr>
+              <w:t>"Increased" Penalty</w:t>
+            </w:r>
+          </w:p>
+        </w:tc>
+      </w:tr>
+      <w:tr>
+        <w:trPr>
+          <w:trHeight w:val="300"/>
+          <w:jc w:val="center"/>
+        </w:trPr>
+        <w:tc>
+          <w:tcPr>
+            <w:tcW w:w="2040" w:type="dxa"/>
+            <w:tcBorders>
+              <w:top w:val="nil"/>
+              <w:left w:val="nil"/>
+              <w:bottom w:val="nil"/>
+              <w:right w:val="nil"/>
+            </w:tcBorders>
+            <w:shd w:val="clear" w:color="auto" w:fill="auto"/>
+            <w:noWrap/>
+            <w:vAlign w:val="center"/>
+            <w:hideMark/>
+          </w:tcPr>
+          <w:p>
+            <w:pPr>
+              <w:spacing w:after="0" w:line="240" w:lineRule="auto"/>
+              <w:jc w:val="right"/>
+              <w:rPr>
+                <w:rFonts w:ascii="Arial Unicode MS" w:eastAsia="Times New Roman" w:hAnsi="Arial Unicode MS" w:cs="Times New Roman"/>
+                <w:color w:val="000000"/>
+                <w:kern w:val="0"/>
+                <w:sz w:val="20"/>
+                <w:szCs w:val="20"/>
+                <w:lang w:val="hu-HU" w:eastAsia="hu-HU"/>
+                <w14:ligatures w14:val="none"/>
+              </w:rPr>
+            </w:pPr>
+            <w:r>
+              <w:rPr>
+                <w:rFonts w:ascii="Arial Unicode MS" w:eastAsia="Times New Roman" w:hAnsi="Arial Unicode MS" w:cs="Times New Roman"/>
+                <w:color w:val="000000"/>
+                <w:kern w:val="0"/>
+                <w:sz w:val="20"/>
+                <w:szCs w:val="20"/>
+                <w:lang w:val="hu-HU" w:eastAsia="hu-HU"/>
+                <w14:ligatures w14:val="none"/>
+              </w:rPr>
+              <w:t>0</w:t>
+            </w:r>
+          </w:p>
+        </w:tc>
+        <w:tc>
+          <w:tcPr>
+            <w:tcW w:w="1700" w:type="dxa"/>
+            <w:tcBorders>
+              <w:top w:val="nil"/>
+              <w:left w:val="nil"/>
+              <w:bottom w:val="nil"/>
+              <w:right w:val="nil"/>
+            </w:tcBorders>
+            <w:shd w:val="clear" w:color="auto" w:fill="auto"/>
+            <w:noWrap/>
+            <w:vAlign w:val="bottom"/>
+            <w:hideMark/>
+          </w:tcPr>
+          <w:p>
+            <w:pPr>
+              <w:spacing w:after="0" w:line="240" w:lineRule="auto"/>
+              <w:jc w:val="right"/>
+              <w:rPr>
+                <w:rFonts w:ascii="Aptos Narrow" w:eastAsia="Times New Roman" w:hAnsi="Aptos Narrow" w:cs="Times New Roman"/>
+                <w:color w:val="000000"/>
+                <w:kern w:val="0"/>
+                <w:sz w:val="22"/>
+                <w:szCs w:val="22"/>
+                <w:lang w:val="hu-HU" w:eastAsia="hu-HU"/>
+                <w14:ligatures w14:val="none"/>
+              </w:rPr>
+            </w:pPr>
+            <w:r>
+              <w:rPr>
+                <w:rFonts w:ascii="Aptos Narrow" w:eastAsia="Times New Roman" w:hAnsi="Aptos Narrow" w:cs="Times New Roman"/>
+                <w:color w:val="000000"/>
+                <w:kern w:val="0"/>
+                <w:sz w:val="22"/>
+                <w:szCs w:val="22"/>
+                <w:lang w:val="hu-HU" w:eastAsia="hu-HU"/>
+                <w14:ligatures w14:val="none"/>
+              </w:rPr>
+              <w:t>2</w:t>
+            </w:r>
+          </w:p>
+        </w:tc>
+        <w:tc>
+          <w:tcPr>
+            <w:tcW w:w="1920" w:type="dxa"/>
+            <w:tcBorders>
+              <w:top w:val="nil"/>
+              <w:left w:val="nil"/>
+              <w:bottom w:val="nil"/>
+              <w:right w:val="nil"/>
+            </w:tcBorders>
+            <w:shd w:val="clear" w:color="auto" w:fill="auto"/>
+            <w:noWrap/>
+            <w:vAlign w:val="bottom"/>
+            <w:hideMark/>
+          </w:tcPr>
+          <w:p>
+            <w:pPr>
+              <w:spacing w:after="0" w:line="240" w:lineRule="auto"/>
+              <w:jc w:val="right"/>
+              <w:rPr>
+                <w:rFonts w:ascii="Aptos Narrow" w:eastAsia="Times New Roman" w:hAnsi="Aptos Narrow" w:cs="Times New Roman"/>
+                <w:color w:val="000000"/>
+                <w:kern w:val="0"/>
+                <w:sz w:val="22"/>
+                <w:szCs w:val="22"/>
+                <w:lang w:val="hu-HU" w:eastAsia="hu-HU"/>
+                <w14:ligatures w14:val="none"/>
+              </w:rPr>
+            </w:pPr>
+            <w:r>
+              <w:rPr>
+                <w:rFonts w:ascii="Aptos Narrow" w:eastAsia="Times New Roman" w:hAnsi="Aptos Narrow" w:cs="Times New Roman"/>
+                <w:color w:val="000000"/>
+                <w:kern w:val="0"/>
+                <w:sz w:val="22"/>
+                <w:szCs w:val="22"/>
+                <w:lang w:val="hu-HU" w:eastAsia="hu-HU"/>
+                <w14:ligatures w14:val="none"/>
+              </w:rPr>
+              <w:t>0</w:t>
+            </w:r>
+          </w:p>
+        </w:tc>
+      </w:tr>
+      <w:tr>
+        <w:trPr>
+          <w:trHeight w:val="300"/>
+          <w:jc w:val="center"/>
+        </w:trPr>
+        <w:tc>
+          <w:tcPr>
+            <w:tcW w:w="2040" w:type="dxa"/>
+            <w:tcBorders>
+              <w:top w:val="nil"/>
+              <w:left w:val="nil"/>
+              <w:bottom w:val="nil"/>
+              <w:right w:val="nil"/>
+            </w:tcBorders>
+            <w:shd w:val="clear" w:color="D9D9D9" w:fill="D9D9D9"/>
+            <w:noWrap/>
+            <w:vAlign w:val="center"/>
+            <w:hideMark/>
+          </w:tcPr>
+          <w:p>
+            <w:pPr>
+              <w:spacing w:after="0" w:line="240" w:lineRule="auto"/>
+              <w:jc w:val="right"/>
+              <w:rPr>
+                <w:rFonts w:ascii="Arial Unicode MS" w:eastAsia="Times New Roman" w:hAnsi="Arial Unicode MS" w:cs="Times New Roman"/>
+                <w:color w:val="000000"/>
+                <w:kern w:val="0"/>
+                <w:sz w:val="20"/>
+                <w:szCs w:val="20"/>
+                <w:lang w:val="hu-HU" w:eastAsia="hu-HU"/>
+                <w14:ligatures w14:val="none"/>
+              </w:rPr>
+            </w:pPr>
+            <w:r>
+              <w:rPr>
+                <w:rFonts w:ascii="Arial Unicode MS" w:eastAsia="Times New Roman" w:hAnsi="Arial Unicode MS" w:cs="Times New Roman"/>
+                <w:color w:val="000000"/>
+                <w:kern w:val="0"/>
+                <w:sz w:val="20"/>
+                <w:szCs w:val="20"/>
+                <w:lang w:val="hu-HU" w:eastAsia="hu-HU"/>
+                <w14:ligatures w14:val="none"/>
+              </w:rPr>
+              <w:t>1</w:t>
+            </w:r>
+          </w:p>
+        </w:tc>
+        <w:tc>
+          <w:tcPr>
+            <w:tcW w:w="1700" w:type="dxa"/>
+            <w:tcBorders>
+              <w:top w:val="nil"/>
+              <w:left w:val="nil"/>
+              <w:bottom w:val="nil"/>
+              <w:right w:val="nil"/>
+            </w:tcBorders>
+            <w:shd w:val="clear" w:color="D9D9D9" w:fill="D9D9D9"/>
+            <w:noWrap/>
+            <w:vAlign w:val="bottom"/>
+            <w:hideMark/>
+          </w:tcPr>
+          <w:p>
+            <w:pPr>
+              <w:spacing w:after="0" w:line="240" w:lineRule="auto"/>
+              <w:jc w:val="right"/>
+              <w:rPr>
+                <w:rFonts w:ascii="Aptos Narrow" w:eastAsia="Times New Roman" w:hAnsi="Aptos Narrow" w:cs="Times New Roman"/>
+                <w:color w:val="000000"/>
+                <w:kern w:val="0"/>
+                <w:sz w:val="22"/>
+                <w:szCs w:val="22"/>
+                <w:lang w:val="hu-HU" w:eastAsia="hu-HU"/>
+                <w14:ligatures w14:val="none"/>
+              </w:rPr>
+            </w:pPr>
+            <w:r>
+              <w:rPr>
+                <w:rFonts w:ascii="Aptos Narrow" w:eastAsia="Times New Roman" w:hAnsi="Aptos Narrow" w:cs="Times New Roman"/>
+                <w:color w:val="000000"/>
+                <w:kern w:val="0"/>
+                <w:sz w:val="22"/>
+                <w:szCs w:val="22"/>
+                <w:lang w:val="hu-HU" w:eastAsia="hu-HU"/>
+                <w14:ligatures w14:val="none"/>
+              </w:rPr>
+              <w:t>11</w:t>
+            </w:r>
+          </w:p>
+        </w:tc>
+        <w:tc>
+          <w:tcPr>
+            <w:tcW w:w="1920" w:type="dxa"/>
+            <w:tcBorders>
+              <w:top w:val="nil"/>
+              <w:left w:val="nil"/>
+              <w:bottom w:val="nil"/>
+              <w:right w:val="nil"/>
+            </w:tcBorders>
+            <w:shd w:val="clear" w:color="D9D9D9" w:fill="D9D9D9"/>
+            <w:noWrap/>
+            <w:vAlign w:val="bottom"/>
+            <w:hideMark/>
+          </w:tcPr>
+          <w:p>
+            <w:pPr>
+              <w:spacing w:after="0" w:line="240" w:lineRule="auto"/>
+              <w:jc w:val="right"/>
+              <w:rPr>
+                <w:rFonts w:ascii="Aptos Narrow" w:eastAsia="Times New Roman" w:hAnsi="Aptos Narrow" w:cs="Times New Roman"/>
+                <w:color w:val="000000"/>
+                <w:kern w:val="0"/>
+                <w:sz w:val="22"/>
+                <w:szCs w:val="22"/>
+                <w:lang w:val="hu-HU" w:eastAsia="hu-HU"/>
+                <w14:ligatures w14:val="none"/>
+              </w:rPr>
+            </w:pPr>
+            <w:r>
+              <w:rPr>
+                <w:rFonts w:ascii="Aptos Narrow" w:eastAsia="Times New Roman" w:hAnsi="Aptos Narrow" w:cs="Times New Roman"/>
+                <w:color w:val="000000"/>
+                <w:kern w:val="0"/>
+                <w:sz w:val="22"/>
+                <w:szCs w:val="22"/>
+                <w:lang w:val="hu-HU" w:eastAsia="hu-HU"/>
+                <w14:ligatures w14:val="none"/>
+              </w:rPr>
+              <w:t>5</w:t>
+            </w:r>
+          </w:p>
+        </w:tc>
+      </w:tr>
+      <w:tr>
+        <w:trPr>
+          <w:trHeight w:val="300"/>
+          <w:jc w:val="center"/>
+        </w:trPr>
+        <w:tc>
+          <w:tcPr>
+            <w:tcW w:w="2040" w:type="dxa"/>
+            <w:tcBorders>
+              <w:top w:val="nil"/>
+              <w:left w:val="nil"/>
+              <w:bottom w:val="nil"/>
+              <w:right w:val="nil"/>
+            </w:tcBorders>
+            <w:shd w:val="clear" w:color="auto" w:fill="auto"/>
+            <w:noWrap/>
+            <w:vAlign w:val="center"/>
+            <w:hideMark/>
+          </w:tcPr>
+          <w:p>
+            <w:pPr>
+              <w:spacing w:after="0" w:line="240" w:lineRule="auto"/>
+              <w:jc w:val="right"/>
+              <w:rPr>
+                <w:rFonts w:ascii="Arial Unicode MS" w:eastAsia="Times New Roman" w:hAnsi="Arial Unicode MS" w:cs="Times New Roman"/>
+                <w:color w:val="000000"/>
+                <w:kern w:val="0"/>
+                <w:sz w:val="20"/>
+                <w:szCs w:val="20"/>
+                <w:lang w:val="hu-HU" w:eastAsia="hu-HU"/>
+                <w14:ligatures w14:val="none"/>
+              </w:rPr>
+            </w:pPr>
+            <w:r>
+              <w:rPr>
+                <w:rFonts w:ascii="Arial Unicode MS" w:eastAsia="Times New Roman" w:hAnsi="Arial Unicode MS" w:cs="Times New Roman"/>
+                <w:color w:val="000000"/>
+                <w:kern w:val="0"/>
+                <w:sz w:val="20"/>
+                <w:szCs w:val="20"/>
+                <w:lang w:val="hu-HU" w:eastAsia="hu-HU"/>
+                <w14:ligatures w14:val="none"/>
+              </w:rPr>
+              <w:t>2</w:t>
+            </w:r>
+          </w:p>
+        </w:tc>
+        <w:tc>
+          <w:tcPr>
+            <w:tcW w:w="1700" w:type="dxa"/>
+            <w:tcBorders>
+              <w:top w:val="nil"/>
+              <w:left w:val="nil"/>
+              <w:bottom w:val="nil"/>
+              <w:right w:val="nil"/>
+            </w:tcBorders>
+            <w:shd w:val="clear" w:color="auto" w:fill="auto"/>
+            <w:noWrap/>
+            <w:vAlign w:val="bottom"/>
+            <w:hideMark/>
+          </w:tcPr>
+          <w:p>
+            <w:pPr>
+              <w:spacing w:after="0" w:line="240" w:lineRule="auto"/>
+              <w:jc w:val="right"/>
+              <w:rPr>
+                <w:rFonts w:ascii="Aptos Narrow" w:eastAsia="Times New Roman" w:hAnsi="Aptos Narrow" w:cs="Times New Roman"/>
+                <w:color w:val="000000"/>
+                <w:kern w:val="0"/>
+                <w:sz w:val="22"/>
+                <w:szCs w:val="22"/>
+                <w:lang w:val="hu-HU" w:eastAsia="hu-HU"/>
+                <w14:ligatures w14:val="none"/>
+              </w:rPr>
+            </w:pPr>
+            <w:r>
+              <w:rPr>
+                <w:rFonts w:ascii="Aptos Narrow" w:eastAsia="Times New Roman" w:hAnsi="Aptos Narrow" w:cs="Times New Roman"/>
+                <w:color w:val="000000"/>
+                <w:kern w:val="0"/>
+                <w:sz w:val="22"/>
+                <w:szCs w:val="22"/>
+                <w:lang w:val="hu-HU" w:eastAsia="hu-HU"/>
+                <w14:ligatures w14:val="none"/>
+              </w:rPr>
+              <w:t>0</w:t>
+            </w:r>
+          </w:p>
+        </w:tc>
+        <w:tc>
+          <w:tcPr>
+            <w:tcW w:w="1920" w:type="dxa"/>
+            <w:tcBorders>
+              <w:top w:val="nil"/>
+              <w:left w:val="nil"/>
+              <w:bottom w:val="nil"/>
+              <w:right w:val="nil"/>
+            </w:tcBorders>
+            <w:shd w:val="clear" w:color="auto" w:fill="auto"/>
+            <w:noWrap/>
+            <w:vAlign w:val="bottom"/>
+            <w:hideMark/>
+          </w:tcPr>
+          <w:p>
+            <w:pPr>
+              <w:spacing w:after="0" w:line="240" w:lineRule="auto"/>
+              <w:jc w:val="right"/>
+              <w:rPr>
+                <w:rFonts w:ascii="Aptos Narrow" w:eastAsia="Times New Roman" w:hAnsi="Aptos Narrow" w:cs="Times New Roman"/>
+                <w:color w:val="000000"/>
+                <w:kern w:val="0"/>
+                <w:sz w:val="22"/>
+                <w:szCs w:val="22"/>
+                <w:lang w:val="hu-HU" w:eastAsia="hu-HU"/>
+                <w14:ligatures w14:val="none"/>
+              </w:rPr>
+            </w:pPr>
+            <w:r>
+              <w:rPr>
+                <w:rFonts w:ascii="Aptos Narrow" w:eastAsia="Times New Roman" w:hAnsi="Aptos Narrow" w:cs="Times New Roman"/>
+                <w:color w:val="000000"/>
+                <w:kern w:val="0"/>
+                <w:sz w:val="22"/>
+                <w:szCs w:val="22"/>
+                <w:lang w:val="hu-HU" w:eastAsia="hu-HU"/>
+                <w14:ligatures w14:val="none"/>
+              </w:rPr>
+              <w:t>2</w:t>
+            </w:r>
+          </w:p>
+        </w:tc>
+      </w:tr>
+      <w:tr>
+        <w:trPr>
+          <w:trHeight w:val="300"/>
+          <w:jc w:val="center"/>
+        </w:trPr>
+        <w:tc>
+          <w:tcPr>
+            <w:tcW w:w="2040" w:type="dxa"/>
+            <w:tcBorders>
+              <w:top w:val="nil"/>
+              <w:left w:val="nil"/>
+              <w:bottom w:val="nil"/>
+              <w:right w:val="nil"/>
+            </w:tcBorders>
+            <w:shd w:val="clear" w:color="D9D9D9" w:fill="D9D9D9"/>
+            <w:noWrap/>
+            <w:vAlign w:val="center"/>
+            <w:hideMark/>
+          </w:tcPr>
+          <w:p>
+            <w:pPr>
+              <w:spacing w:after="0" w:line="240" w:lineRule="auto"/>
+              <w:jc w:val="right"/>
+              <w:rPr>
+                <w:rFonts w:ascii="Arial Unicode MS" w:eastAsia="Times New Roman" w:hAnsi="Arial Unicode MS" w:cs="Times New Roman"/>
+                <w:color w:val="000000"/>
+                <w:kern w:val="0"/>
+                <w:sz w:val="20"/>
+                <w:szCs w:val="20"/>
+                <w:lang w:val="hu-HU" w:eastAsia="hu-HU"/>
+                <w14:ligatures w14:val="none"/>
+              </w:rPr>
+            </w:pPr>
+            <w:r>
+              <w:rPr>
+                <w:rFonts w:ascii="Arial Unicode MS" w:eastAsia="Times New Roman" w:hAnsi="Arial Unicode MS" w:cs="Times New Roman"/>
+                <w:color w:val="000000"/>
+                <w:kern w:val="0"/>
+                <w:sz w:val="20"/>
+                <w:szCs w:val="20"/>
+                <w:lang w:val="hu-HU" w:eastAsia="hu-HU"/>
+                <w14:ligatures w14:val="none"/>
+              </w:rPr>
+              <w:t>3</w:t>
+            </w:r>
+          </w:p>
+        </w:tc>
+        <w:tc>
+          <w:tcPr>
+            <w:tcW w:w="1700" w:type="dxa"/>
+            <w:tcBorders>
+              <w:top w:val="nil"/>
+              <w:left w:val="nil"/>
+              <w:bottom w:val="nil"/>
+              <w:right w:val="nil"/>
+            </w:tcBorders>
+            <w:shd w:val="clear" w:color="D9D9D9" w:fill="D9D9D9"/>
+            <w:noWrap/>
+            <w:vAlign w:val="bottom"/>
+            <w:hideMark/>
+          </w:tcPr>
+          <w:p>
+            <w:pPr>
+              <w:spacing w:after="0" w:line="240" w:lineRule="auto"/>
+              <w:jc w:val="right"/>
+              <w:rPr>
+                <w:rFonts w:ascii="Aptos Narrow" w:eastAsia="Times New Roman" w:hAnsi="Aptos Narrow" w:cs="Times New Roman"/>
+                <w:color w:val="000000"/>
+                <w:kern w:val="0"/>
+                <w:sz w:val="22"/>
+                <w:szCs w:val="22"/>
+                <w:lang w:val="hu-HU" w:eastAsia="hu-HU"/>
+                <w14:ligatures w14:val="none"/>
+              </w:rPr>
+            </w:pPr>
+            <w:r>
+              <w:rPr>
+                <w:rFonts w:ascii="Aptos Narrow" w:eastAsia="Times New Roman" w:hAnsi="Aptos Narrow" w:cs="Times New Roman"/>
+                <w:color w:val="000000"/>
+                <w:kern w:val="0"/>
+                <w:sz w:val="22"/>
+                <w:szCs w:val="22"/>
+                <w:lang w:val="hu-HU" w:eastAsia="hu-HU"/>
+                <w14:ligatures w14:val="none"/>
+              </w:rPr>
+              <w:t>2</w:t>
+            </w:r>
+          </w:p>
+        </w:tc>
+        <w:tc>
+          <w:tcPr>
+            <w:tcW w:w="1920" w:type="dxa"/>
+            <w:tcBorders>
+              <w:top w:val="nil"/>
+              <w:left w:val="nil"/>
+              <w:bottom w:val="nil"/>
+              <w:right w:val="nil"/>
+            </w:tcBorders>
+            <w:shd w:val="clear" w:color="D9D9D9" w:fill="D9D9D9"/>
+            <w:noWrap/>
+            <w:vAlign w:val="bottom"/>
+            <w:hideMark/>
+          </w:tcPr>
+          <w:p>
+            <w:pPr>
+              <w:spacing w:after="0" w:line="240" w:lineRule="auto"/>
+              <w:jc w:val="right"/>
+              <w:rPr>
+                <w:rFonts w:ascii="Aptos Narrow" w:eastAsia="Times New Roman" w:hAnsi="Aptos Narrow" w:cs="Times New Roman"/>
+                <w:color w:val="000000"/>
+                <w:kern w:val="0"/>
+                <w:sz w:val="22"/>
+                <w:szCs w:val="22"/>
+                <w:lang w:val="hu-HU" w:eastAsia="hu-HU"/>
+                <w14:ligatures w14:val="none"/>
+              </w:rPr>
+            </w:pPr>
+            <w:r>
+              <w:rPr>
+                <w:rFonts w:ascii="Aptos Narrow" w:eastAsia="Times New Roman" w:hAnsi="Aptos Narrow" w:cs="Times New Roman"/>
+                <w:color w:val="000000"/>
+                <w:kern w:val="0"/>
+                <w:sz w:val="22"/>
+                <w:szCs w:val="22"/>
+                <w:lang w:val="hu-HU" w:eastAsia="hu-HU"/>
+                <w14:ligatures w14:val="none"/>
+              </w:rPr>
+              <w:t>3</w:t>
+            </w:r>
+          </w:p>
+        </w:tc>
+      </w:tr>
+      <w:tr>
+        <w:trPr>
+          <w:trHeight w:val="300"/>
+          <w:jc w:val="center"/>
+        </w:trPr>
+        <w:tc>
+          <w:tcPr>
+            <w:tcW w:w="2040" w:type="dxa"/>
+            <w:tcBorders>
+              <w:top w:val="nil"/>
+              <w:left w:val="nil"/>
+              <w:bottom w:val="nil"/>
+              <w:right w:val="nil"/>
+            </w:tcBorders>
+            <w:shd w:val="clear" w:color="auto" w:fill="auto"/>
+            <w:noWrap/>
+            <w:vAlign w:val="center"/>
+            <w:hideMark/>
+          </w:tcPr>
+          <w:p>
+            <w:pPr>
+              <w:spacing w:after="0" w:line="240" w:lineRule="auto"/>
+              <w:jc w:val="right"/>
+              <w:rPr>
+                <w:rFonts w:ascii="Arial Unicode MS" w:eastAsia="Times New Roman" w:hAnsi="Arial Unicode MS" w:cs="Times New Roman"/>
+                <w:color w:val="000000"/>
+                <w:kern w:val="0"/>
+                <w:sz w:val="20"/>
+                <w:szCs w:val="20"/>
+                <w:lang w:val="hu-HU" w:eastAsia="hu-HU"/>
+                <w14:ligatures w14:val="none"/>
+              </w:rPr>
+            </w:pPr>
+            <w:r>
+              <w:rPr>
+                <w:rFonts w:ascii="Arial Unicode MS" w:eastAsia="Times New Roman" w:hAnsi="Arial Unicode MS" w:cs="Times New Roman"/>
+                <w:color w:val="000000"/>
+                <w:kern w:val="0"/>
+                <w:sz w:val="20"/>
+                <w:szCs w:val="20"/>
+                <w:lang w:val="hu-HU" w:eastAsia="hu-HU"/>
+                <w14:ligatures w14:val="none"/>
+              </w:rPr>
+              <w:t>4</w:t>
+            </w:r>
+          </w:p>
+        </w:tc>
+        <w:tc>
+          <w:tcPr>
+            <w:tcW w:w="1700" w:type="dxa"/>
+            <w:tcBorders>
+              <w:top w:val="nil"/>
+              <w:left w:val="nil"/>
+              <w:bottom w:val="nil"/>
+              <w:right w:val="nil"/>
+            </w:tcBorders>
+            <w:shd w:val="clear" w:color="auto" w:fill="auto"/>
+            <w:noWrap/>
+            <w:vAlign w:val="bottom"/>
+            <w:hideMark/>
+          </w:tcPr>
+          <w:p>
+            <w:pPr>
+              <w:spacing w:after="0" w:line="240" w:lineRule="auto"/>
+              <w:jc w:val="right"/>
+              <w:rPr>
+                <w:rFonts w:ascii="Aptos Narrow" w:eastAsia="Times New Roman" w:hAnsi="Aptos Narrow" w:cs="Times New Roman"/>
+                <w:color w:val="000000"/>
+                <w:kern w:val="0"/>
+                <w:sz w:val="22"/>
+                <w:szCs w:val="22"/>
+                <w:lang w:val="hu-HU" w:eastAsia="hu-HU"/>
+                <w14:ligatures w14:val="none"/>
+              </w:rPr>
+            </w:pPr>
+            <w:r>
+              <w:rPr>
+                <w:rFonts w:ascii="Aptos Narrow" w:eastAsia="Times New Roman" w:hAnsi="Aptos Narrow" w:cs="Times New Roman"/>
+                <w:color w:val="000000"/>
+                <w:kern w:val="0"/>
+                <w:sz w:val="22"/>
+                <w:szCs w:val="22"/>
+                <w:lang w:val="hu-HU" w:eastAsia="hu-HU"/>
+                <w14:ligatures w14:val="none"/>
+              </w:rPr>
+              <w:t>0</w:t>
+            </w:r>
+          </w:p>
+        </w:tc>
+        <w:tc>
+          <w:tcPr>
+            <w:tcW w:w="1920" w:type="dxa"/>
+            <w:tcBorders>
+              <w:top w:val="nil"/>
+              <w:left w:val="nil"/>
+              <w:bottom w:val="nil"/>
+              <w:right w:val="nil"/>
+            </w:tcBorders>
+            <w:shd w:val="clear" w:color="auto" w:fill="auto"/>
+            <w:noWrap/>
+            <w:vAlign w:val="bottom"/>
+            <w:hideMark/>
+          </w:tcPr>
+          <w:p>
+            <w:pPr>
+              <w:spacing w:after="0" w:line="240" w:lineRule="auto"/>
+              <w:jc w:val="right"/>
+              <w:rPr>
+                <w:rFonts w:ascii="Aptos Narrow" w:eastAsia="Times New Roman" w:hAnsi="Aptos Narrow" w:cs="Times New Roman"/>
+                <w:color w:val="000000"/>
+                <w:kern w:val="0"/>
+                <w:sz w:val="22"/>
+                <w:szCs w:val="22"/>
+                <w:lang w:val="hu-HU" w:eastAsia="hu-HU"/>
+                <w14:ligatures w14:val="none"/>
+              </w:rPr>
+            </w:pPr>
+            <w:r>
+              <w:rPr>
+                <w:rFonts w:ascii="Aptos Narrow" w:eastAsia="Times New Roman" w:hAnsi="Aptos Narrow" w:cs="Times New Roman"/>
+                <w:color w:val="000000"/>
+                <w:kern w:val="0"/>
+                <w:sz w:val="22"/>
+                <w:szCs w:val="22"/>
+                <w:lang w:val="hu-HU" w:eastAsia="hu-HU"/>
+                <w14:ligatures w14:val="none"/>
+              </w:rPr>
+              <w:t>5</w:t>
+            </w:r>
+          </w:p>
+        </w:tc>
+      </w:tr>
+      <w:tr>
+        <w:trPr>
+          <w:trHeight w:val="300"/>
+          <w:jc w:val="center"/>
+        </w:trPr>
+        <w:tc>
+          <w:tcPr>
+            <w:tcW w:w="2040" w:type="dxa"/>
+            <w:tcBorders>
+              <w:top w:val="nil"/>
+              <w:left w:val="nil"/>
+              <w:bottom w:val="nil"/>
+              <w:right w:val="nil"/>
+            </w:tcBorders>
+            <w:shd w:val="clear" w:color="D9D9D9" w:fill="D9D9D9"/>
+            <w:noWrap/>
+            <w:vAlign w:val="center"/>
+            <w:hideMark/>
+          </w:tcPr>
+          <w:p>
+            <w:pPr>
+              <w:spacing w:after="0" w:line="240" w:lineRule="auto"/>
+              <w:jc w:val="right"/>
+              <w:rPr>
+                <w:rFonts w:ascii="Arial Unicode MS" w:eastAsia="Times New Roman" w:hAnsi="Arial Unicode MS" w:cs="Times New Roman"/>
+                <w:color w:val="000000"/>
+                <w:kern w:val="0"/>
+                <w:sz w:val="20"/>
+                <w:szCs w:val="20"/>
+                <w:lang w:val="hu-HU" w:eastAsia="hu-HU"/>
+                <w14:ligatures w14:val="none"/>
+              </w:rPr>
+            </w:pPr>
+            <w:r>
+              <w:rPr>
+                <w:rFonts w:ascii="Arial Unicode MS" w:eastAsia="Times New Roman" w:hAnsi="Arial Unicode MS" w:cs="Times New Roman"/>
+                <w:color w:val="000000"/>
+                <w:kern w:val="0"/>
+                <w:sz w:val="20"/>
+                <w:szCs w:val="20"/>
+                <w:lang w:val="hu-HU" w:eastAsia="hu-HU"/>
+                <w14:ligatures w14:val="none"/>
+              </w:rPr>
+              <w:t>5</w:t>
+            </w:r>
+          </w:p>
+        </w:tc>
+        <w:tc>
+          <w:tcPr>
+            <w:tcW w:w="1700" w:type="dxa"/>
+            <w:tcBorders>
+              <w:top w:val="nil"/>
+              <w:left w:val="nil"/>
+              <w:bottom w:val="nil"/>
+              <w:right w:val="nil"/>
+            </w:tcBorders>
+            <w:shd w:val="clear" w:color="D9D9D9" w:fill="D9D9D9"/>
+            <w:noWrap/>
+            <w:vAlign w:val="bottom"/>
+            <w:hideMark/>
+          </w:tcPr>
+          <w:p>
+            <w:pPr>
+              <w:spacing w:after="0" w:line="240" w:lineRule="auto"/>
+              <w:jc w:val="right"/>
+              <w:rPr>
+                <w:rFonts w:ascii="Aptos Narrow" w:eastAsia="Times New Roman" w:hAnsi="Aptos Narrow" w:cs="Times New Roman"/>
+                <w:color w:val="000000"/>
+                <w:kern w:val="0"/>
+                <w:sz w:val="22"/>
+                <w:szCs w:val="22"/>
+                <w:lang w:val="hu-HU" w:eastAsia="hu-HU"/>
+                <w14:ligatures w14:val="none"/>
+              </w:rPr>
+            </w:pPr>
+            <w:r>
+              <w:rPr>
+                <w:rFonts w:ascii="Aptos Narrow" w:eastAsia="Times New Roman" w:hAnsi="Aptos Narrow" w:cs="Times New Roman"/>
+                <w:color w:val="000000"/>
+                <w:kern w:val="0"/>
+                <w:sz w:val="22"/>
+                <w:szCs w:val="22"/>
+                <w:lang w:val="hu-HU" w:eastAsia="hu-HU"/>
+                <w14:ligatures w14:val="none"/>
+              </w:rPr>
+              <w:t>2</w:t>
+            </w:r>
+          </w:p>
+        </w:tc>
+        <w:tc>
+          <w:tcPr>
+            <w:tcW w:w="1920" w:type="dxa"/>
+            <w:tcBorders>
+              <w:top w:val="nil"/>
+              <w:left w:val="nil"/>
+              <w:bottom w:val="nil"/>
+              <w:right w:val="nil"/>
+            </w:tcBorders>
+            <w:shd w:val="clear" w:color="D9D9D9" w:fill="D9D9D9"/>
+            <w:noWrap/>
+            <w:vAlign w:val="bottom"/>
+            <w:hideMark/>
+          </w:tcPr>
+          <w:p>
+            <w:pPr>
+              <w:spacing w:after="0" w:line="240" w:lineRule="auto"/>
+              <w:jc w:val="right"/>
+              <w:rPr>
+                <w:rFonts w:ascii="Aptos Narrow" w:eastAsia="Times New Roman" w:hAnsi="Aptos Narrow" w:cs="Times New Roman"/>
+                <w:color w:val="000000"/>
+                <w:kern w:val="0"/>
+                <w:sz w:val="22"/>
+                <w:szCs w:val="22"/>
+                <w:lang w:val="hu-HU" w:eastAsia="hu-HU"/>
+                <w14:ligatures w14:val="none"/>
+              </w:rPr>
+            </w:pPr>
+            <w:r>
+              <w:rPr>
+                <w:rFonts w:ascii="Aptos Narrow" w:eastAsia="Times New Roman" w:hAnsi="Aptos Narrow" w:cs="Times New Roman"/>
+                <w:color w:val="000000"/>
+                <w:kern w:val="0"/>
+                <w:sz w:val="22"/>
+                <w:szCs w:val="22"/>
+                <w:lang w:val="hu-HU" w:eastAsia="hu-HU"/>
+                <w14:ligatures w14:val="none"/>
+              </w:rPr>
+              <w:t>0</w:t>
+            </w:r>
+          </w:p>
+        </w:tc>
+      </w:tr>
+      <w:tr>
+        <w:trPr>
+          <w:trHeight w:val="300"/>
+          <w:jc w:val="center"/>
+        </w:trPr>
+        <w:tc>
+          <w:tcPr>
+            <w:tcW w:w="2040" w:type="dxa"/>
+            <w:tcBorders>
+              <w:top w:val="nil"/>
+              <w:left w:val="nil"/>
+              <w:bottom w:val="nil"/>
+              <w:right w:val="nil"/>
+            </w:tcBorders>
+            <w:shd w:val="clear" w:color="auto" w:fill="auto"/>
+            <w:noWrap/>
+            <w:vAlign w:val="center"/>
+            <w:hideMark/>
+          </w:tcPr>
+          <w:p>
+            <w:pPr>
+              <w:spacing w:after="0" w:line="240" w:lineRule="auto"/>
+              <w:jc w:val="right"/>
+              <w:rPr>
+                <w:rFonts w:ascii="Arial Unicode MS" w:eastAsia="Times New Roman" w:hAnsi="Arial Unicode MS" w:cs="Times New Roman"/>
+                <w:color w:val="000000"/>
+                <w:kern w:val="0"/>
+                <w:sz w:val="20"/>
+                <w:szCs w:val="20"/>
+                <w:lang w:val="hu-HU" w:eastAsia="hu-HU"/>
+                <w14:ligatures w14:val="none"/>
+              </w:rPr>
+            </w:pPr>
+            <w:r>
+              <w:rPr>
+                <w:rFonts w:ascii="Arial Unicode MS" w:eastAsia="Times New Roman" w:hAnsi="Arial Unicode MS" w:cs="Times New Roman"/>
+                <w:color w:val="000000"/>
+                <w:kern w:val="0"/>
+                <w:sz w:val="20"/>
+                <w:szCs w:val="20"/>
+                <w:lang w:val="hu-HU" w:eastAsia="hu-HU"/>
+                <w14:ligatures w14:val="none"/>
+              </w:rPr>
+              <w:t>6</w:t>
+            </w:r>
+          </w:p>
+        </w:tc>
+        <w:tc>
+          <w:tcPr>
+            <w:tcW w:w="1700" w:type="dxa"/>
+            <w:tcBorders>
+              <w:top w:val="nil"/>
+              <w:left w:val="nil"/>
+              <w:bottom w:val="nil"/>
+              <w:right w:val="nil"/>
+            </w:tcBorders>
+            <w:shd w:val="clear" w:color="auto" w:fill="auto"/>
+            <w:noWrap/>
+            <w:vAlign w:val="bottom"/>
+            <w:hideMark/>
+          </w:tcPr>
+          <w:p>
+            <w:pPr>
+              <w:spacing w:after="0" w:line="240" w:lineRule="auto"/>
+              <w:jc w:val="right"/>
+              <w:rPr>
+                <w:rFonts w:ascii="Aptos Narrow" w:eastAsia="Times New Roman" w:hAnsi="Aptos Narrow" w:cs="Times New Roman"/>
+                <w:color w:val="000000"/>
+                <w:kern w:val="0"/>
+                <w:sz w:val="22"/>
+                <w:szCs w:val="22"/>
+                <w:lang w:val="hu-HU" w:eastAsia="hu-HU"/>
+                <w14:ligatures w14:val="none"/>
+              </w:rPr>
+            </w:pPr>
+            <w:r>
+              <w:rPr>
+                <w:rFonts w:ascii="Aptos Narrow" w:eastAsia="Times New Roman" w:hAnsi="Aptos Narrow" w:cs="Times New Roman"/>
+                <w:color w:val="000000"/>
+                <w:kern w:val="0"/>
+                <w:sz w:val="22"/>
+                <w:szCs w:val="22"/>
+                <w:lang w:val="hu-HU" w:eastAsia="hu-HU"/>
+                <w14:ligatures w14:val="none"/>
+              </w:rPr>
+              <w:t>2</w:t>
+            </w:r>
+          </w:p>
+        </w:tc>
+        <w:tc>
+          <w:tcPr>
+            <w:tcW w:w="1920" w:type="dxa"/>
+            <w:tcBorders>
+              <w:top w:val="nil"/>
+              <w:left w:val="nil"/>
+              <w:bottom w:val="nil"/>
+              <w:right w:val="nil"/>
+            </w:tcBorders>
+            <w:shd w:val="clear" w:color="auto" w:fill="auto"/>
+            <w:noWrap/>
+            <w:vAlign w:val="bottom"/>
+            <w:hideMark/>
+          </w:tcPr>
+          <w:p>
+            <w:pPr>
+              <w:spacing w:after="0" w:line="240" w:lineRule="auto"/>
+              <w:jc w:val="right"/>
+              <w:rPr>
+                <w:rFonts w:ascii="Aptos Narrow" w:eastAsia="Times New Roman" w:hAnsi="Aptos Narrow" w:cs="Times New Roman"/>
+                <w:color w:val="000000"/>
+                <w:kern w:val="0"/>
+                <w:sz w:val="22"/>
+                <w:szCs w:val="22"/>
+                <w:lang w:val="hu-HU" w:eastAsia="hu-HU"/>
+                <w14:ligatures w14:val="none"/>
+              </w:rPr>
+            </w:pPr>
+            <w:r>
+              <w:rPr>
+                <w:rFonts w:ascii="Aptos Narrow" w:eastAsia="Times New Roman" w:hAnsi="Aptos Narrow" w:cs="Times New Roman"/>
+                <w:color w:val="000000"/>
+                <w:kern w:val="0"/>
+                <w:sz w:val="22"/>
+                <w:szCs w:val="22"/>
+                <w:lang w:val="hu-HU" w:eastAsia="hu-HU"/>
+                <w14:ligatures w14:val="none"/>
+              </w:rPr>
+              <w:t>6</w:t>
+            </w:r>
+          </w:p>
+        </w:tc>
+      </w:tr>
+      <w:tr>
+        <w:trPr>
+          <w:trHeight w:val="300"/>
+          <w:jc w:val="center"/>
+        </w:trPr>
+        <w:tc>
+          <w:tcPr>
+            <w:tcW w:w="2040" w:type="dxa"/>
+            <w:tcBorders>
+              <w:top w:val="nil"/>
+              <w:left w:val="nil"/>
+              <w:bottom w:val="single" w:sz="4" w:space="0" w:color="000000"/>
+              <w:right w:val="nil"/>
+            </w:tcBorders>
+            <w:shd w:val="clear" w:color="D9D9D9" w:fill="D9D9D9"/>
+            <w:noWrap/>
+            <w:vAlign w:val="center"/>
+            <w:hideMark/>
+          </w:tcPr>
+          <w:p>
+            <w:pPr>
+              <w:spacing w:after="0" w:line="240" w:lineRule="auto"/>
+              <w:jc w:val="right"/>
+              <w:rPr>
+                <w:rFonts w:ascii="Arial Unicode MS" w:eastAsia="Times New Roman" w:hAnsi="Arial Unicode MS" w:cs="Times New Roman"/>
+                <w:color w:val="000000"/>
+                <w:kern w:val="0"/>
+                <w:sz w:val="20"/>
+                <w:szCs w:val="20"/>
+                <w:lang w:val="hu-HU" w:eastAsia="hu-HU"/>
+                <w14:ligatures w14:val="none"/>
+              </w:rPr>
+            </w:pPr>
+            <w:r>
+              <w:rPr>
+                <w:rFonts w:ascii="Arial Unicode MS" w:eastAsia="Times New Roman" w:hAnsi="Arial Unicode MS" w:cs="Times New Roman"/>
+                <w:color w:val="000000"/>
+                <w:kern w:val="0"/>
+                <w:sz w:val="20"/>
+                <w:szCs w:val="20"/>
+                <w:lang w:val="hu-HU" w:eastAsia="hu-HU"/>
+                <w14:ligatures w14:val="none"/>
+              </w:rPr>
+              <w:t>7</w:t>
+            </w:r>
+          </w:p>
+        </w:tc>
+        <w:tc>
+          <w:tcPr>
+            <w:tcW w:w="1700" w:type="dxa"/>
+            <w:tcBorders>
+              <w:top w:val="nil"/>
+              <w:left w:val="nil"/>
+              <w:bottom w:val="single" w:sz="4" w:space="0" w:color="000000"/>
+              <w:right w:val="nil"/>
+            </w:tcBorders>
+            <w:shd w:val="clear" w:color="D9D9D9" w:fill="D9D9D9"/>
+            <w:noWrap/>
+            <w:vAlign w:val="bottom"/>
+            <w:hideMark/>
+          </w:tcPr>
+          <w:p>
+            <w:pPr>
+              <w:spacing w:after="0" w:line="240" w:lineRule="auto"/>
+              <w:jc w:val="right"/>
+              <w:rPr>
+                <w:rFonts w:ascii="Aptos Narrow" w:eastAsia="Times New Roman" w:hAnsi="Aptos Narrow" w:cs="Times New Roman"/>
+                <w:color w:val="000000"/>
+                <w:kern w:val="0"/>
+                <w:sz w:val="22"/>
+                <w:szCs w:val="22"/>
+                <w:lang w:val="hu-HU" w:eastAsia="hu-HU"/>
+                <w14:ligatures w14:val="none"/>
+              </w:rPr>
+            </w:pPr>
+            <w:r>
+              <w:rPr>
+                <w:rFonts w:ascii="Aptos Narrow" w:eastAsia="Times New Roman" w:hAnsi="Aptos Narrow" w:cs="Times New Roman"/>
+                <w:color w:val="000000"/>
+                <w:kern w:val="0"/>
+                <w:sz w:val="22"/>
+                <w:szCs w:val="22"/>
+                <w:lang w:val="hu-HU" w:eastAsia="hu-HU"/>
+                <w14:ligatures w14:val="none"/>
+              </w:rPr>
+              <w:t>16</w:t>
+            </w:r>
+          </w:p>
+        </w:tc>
+        <w:tc>
+          <w:tcPr>
+            <w:tcW w:w="1920" w:type="dxa"/>
+            <w:tcBorders>
+              <w:top w:val="nil"/>
+              <w:left w:val="nil"/>
+              <w:bottom w:val="single" w:sz="4" w:space="0" w:color="000000"/>
+              <w:right w:val="nil"/>
+            </w:tcBorders>
+            <w:shd w:val="clear" w:color="D9D9D9" w:fill="D9D9D9"/>
+            <w:noWrap/>
+            <w:vAlign w:val="bottom"/>
+            <w:hideMark/>
+          </w:tcPr>
+          <w:p>
+            <w:pPr>
+              <w:spacing w:after="0" w:line="240" w:lineRule="auto"/>
+              <w:jc w:val="right"/>
+              <w:rPr>
+                <w:rFonts w:ascii="Aptos Narrow" w:eastAsia="Times New Roman" w:hAnsi="Aptos Narrow" w:cs="Times New Roman"/>
+                <w:color w:val="000000"/>
+                <w:kern w:val="0"/>
+                <w:sz w:val="22"/>
+                <w:szCs w:val="22"/>
+                <w:lang w:val="hu-HU" w:eastAsia="hu-HU"/>
+                <w14:ligatures w14:val="none"/>
+              </w:rPr>
+            </w:pPr>
+            <w:r>
+              <w:rPr>
+                <w:rFonts w:ascii="Aptos Narrow" w:eastAsia="Times New Roman" w:hAnsi="Aptos Narrow" w:cs="Times New Roman"/>
+                <w:color w:val="000000"/>
+                <w:kern w:val="0"/>
+                <w:sz w:val="22"/>
+                <w:szCs w:val="22"/>
+                <w:lang w:val="hu-HU" w:eastAsia="hu-HU"/>
+                <w14:ligatures w14:val="none"/>
+              </w:rPr>
+              <w:t>1</w:t>
+            </w:r>
+          </w:p>
+        </w:tc>
+      </w:tr>
+    </w:tbl>
+    <w:p>
+      <w:pPr>
+        <w:pStyle w:val="Style2"/>
+        <w:jc w:val="center"/>
+      </w:pPr>
+    </w:p>
+    <w:p>
+      <w:pPr>
+        <w:pStyle w:val="Style2"/>
+      </w:pPr>
+      <w:r>
+        <w:t xml:space="preserve">The null hypothesis states that there is </w:t>
+      </w:r>
+      <w:r>
+        <w:t xml:space="preserve">no </w:t>
+      </w:r>
+      <w:r>
+        <w:t xml:space="preserve">correlation between the topics generated and the increased penalties. </w:t>
       </w:r>
       <w:r>
         <w:t xml:space="preserve">Using </w:t>
@@ -16219,7 +17773,16 @@
         <w:t xml:space="preserve"> to return the p value the </w:t>
       </w:r>
       <w:r>
-        <w:t xml:space="preserve">result was 0.0003, which is below the standard significance of 0.05, rejecting the hypothesis. </w:t>
+        <w:t xml:space="preserve">result was 0.0003, which is below the standard significance of 0.05, rejecting the </w:t>
+      </w:r>
+      <w:r>
+        <w:t xml:space="preserve">null </w:t>
+      </w:r>
+      <w:r>
+        <w:t>hypothesis</w:t>
+      </w:r>
+      <w:r>
+        <w:t xml:space="preserve">. </w:t>
       </w:r>
     </w:p>
     <w:p>
@@ -16228,7 +17791,57 @@
       </w:pPr>
       <w:r>
         <w:br/>
-        <w:t xml:space="preserve">Examining the data with Fisher’s extract yields similar results with the p value of 0.0001 even lower than before. </w:t>
+      </w:r>
+      <w:r>
+        <w:t>Due to the relatively low sample size the approximation method used in Chi-square test can be inaccurate</w:t>
+      </w:r>
+      <w:r>
+        <w:t xml:space="preserve"> (</w:t>
+      </w:r>
+      <w:r>
+        <w:rPr>
+          <w:lang w:val="en-GB"/>
+        </w:rPr>
+        <w:t>Kim, H. Y.</w:t>
+      </w:r>
+      <w:r>
+        <w:rPr>
+          <w:lang w:val="en-GB"/>
+        </w:rPr>
+        <w:t xml:space="preserve">, </w:t>
+      </w:r>
+      <w:r>
+        <w:rPr>
+          <w:lang w:val="en-GB"/>
+        </w:rPr>
+        <w:t>2017)</w:t>
+      </w:r>
+      <w:r>
+        <w:t xml:space="preserve">. </w:t>
+      </w:r>
+      <w:r>
+        <w:t xml:space="preserve">Examining the data </w:t>
+      </w:r>
+      <w:r>
+        <w:t xml:space="preserve">same data </w:t>
+      </w:r>
+      <w:r>
+        <w:t>with Fisher’s exact yields results with the p value of 0.0001</w:t>
+      </w:r>
+      <w:r>
+        <w:t>,</w:t>
+      </w:r>
+      <w:r>
+        <w:t xml:space="preserve"> </w:t>
+      </w:r>
+      <w:r>
+        <w:t xml:space="preserve">which is </w:t>
+      </w:r>
+      <w:r>
+        <w:t>even lower than befor</w:t>
+      </w:r>
+      <w:r>
+        <w:t>e validating the rejection of the null hypothesis.</w:t>
       </w:r>
     </w:p>
     <w:p>
@@ -16236,10 +17849,19 @@
         <w:pStyle w:val="Style2"/>
       </w:pPr>
       <w:r>
-        <w:t xml:space="preserve">From these results we can deduct that the topics generated did not separate the cases, which were punished more heavily, and the penalty does not depend on the articles breached, instead on other </w:t>
-      </w:r>
-      <w:r>
-        <w:t>factors.</w:t>
+        <w:t xml:space="preserve">From these results we can deduct that the topics generated </w:t>
+      </w:r>
+      <w:r>
+        <w:t xml:space="preserve">are correlated with the severity of penalties meaning </w:t>
+      </w:r>
+      <w:r>
+        <w:t>topics and increased fines, which were discussed in the section before, have relationship</w:t>
+      </w:r>
+      <w:r>
+        <w:t xml:space="preserve"> between them</w:t>
+      </w:r>
+      <w:r>
+        <w:t>.</w:t>
       </w:r>
     </w:p>
     <w:p>
@@ -16343,7 +17965,11 @@
         <w:t xml:space="preserve">In her research Livingstone (2011) proposed preventive measures for underage users by implementing filters, default configuration for children, age </w:t>
       </w:r>
       <w:r>
-        <w:t>verification systems, content labeling and options to opt in/out checkpoints multiple times during providing service</w:t>
+        <w:t xml:space="preserve">verification systems, content labeling and options to opt in/out </w:t>
+      </w:r>
+      <w:r>
+        <w:lastRenderedPageBreak/>
+        <w:t>checkpoints multiple times during providing service</w:t>
       </w:r>
       <w:r>
         <w:t>, especially when accessing adult content</w:t>
@@ -16483,7 +18109,6 @@
       </w:pPr>
       <w:bookmarkStart w:id="49" w:name="_Toc215832073"/>
       <w:r>
-        <w:lastRenderedPageBreak/>
         <w:t xml:space="preserve">7.2 Data breach prevention </w:t>
       </w:r>
       <w:r>
@@ -16662,7 +18287,11 @@
         <w:t xml:space="preserve"> informing them of a possible </w:t>
       </w:r>
       <w:r>
-        <w:t xml:space="preserve">danger to their privacy and personal information. In the report if IBM (2024), on average it took data processors 287 and 292 days to detect and contain attacks. This </w:t>
+        <w:t xml:space="preserve">danger to their privacy and personal information. In the report if IBM (2024), on average it took data processors 287 and 292 days to </w:t>
+      </w:r>
+      <w:r>
+        <w:lastRenderedPageBreak/>
+        <w:t xml:space="preserve">detect and contain attacks. This </w:t>
       </w:r>
       <w:r>
         <w:t>period</w:t>
@@ -16773,361 +18402,532 @@
         <w:rPr>
           <w:lang w:val="en-GB"/>
         </w:rPr>
-        <w:t xml:space="preserve">Therefore, making access to data as difficult as </w:t>
-      </w:r>
-      <w:r>
-        <w:rPr>
-          <w:lang w:val="en-GB"/>
-        </w:rPr>
+        <w:t>Therefore, making access to data as difficult as possible may discourage unauthorized entities from attempting it. One of the most common ways is encryption, which transforms text using mathematical algorithms to encrypted strings. (</w:t>
+      </w:r>
+      <w:r>
+        <w:rPr>
+          <w:shd w:val="clear" w:color="auto" w:fill="FFFFFF"/>
+        </w:rPr>
+        <w:t xml:space="preserve">Rabah, 2005). This method does not actively protect the </w:t>
+      </w:r>
+      <w:proofErr w:type="gramStart"/>
+      <w:r>
+        <w:rPr>
+          <w:shd w:val="clear" w:color="auto" w:fill="FFFFFF"/>
+        </w:rPr>
+        <w:t>data,</w:t>
+      </w:r>
+      <w:proofErr w:type="gramEnd"/>
+      <w:r>
+        <w:rPr>
+          <w:shd w:val="clear" w:color="auto" w:fill="FFFFFF"/>
+        </w:rPr>
+        <w:t xml:space="preserve"> </w:t>
+      </w:r>
+      <w:r>
+        <w:rPr>
+          <w:shd w:val="clear" w:color="auto" w:fill="FFFFFF"/>
+        </w:rPr>
+        <w:t>however it makes extracting meaningful</w:t>
+      </w:r>
+      <w:r>
+        <w:rPr>
+          <w:shd w:val="clear" w:color="auto" w:fill="FFFFFF"/>
+        </w:rPr>
+        <w:t xml:space="preserve"> information difficult and requires computing to reverse the encryption</w:t>
+      </w:r>
+      <w:r>
+        <w:rPr>
+          <w:shd w:val="clear" w:color="auto" w:fill="FFFFFF"/>
+        </w:rPr>
+        <w:t xml:space="preserve">, which may dissuade attacker </w:t>
+      </w:r>
+      <w:r>
+        <w:rPr>
+          <w:shd w:val="clear" w:color="auto" w:fill="FFFFFF"/>
+        </w:rPr>
+        <w:t>on the</w:t>
+      </w:r>
+      <w:r>
+        <w:rPr>
+          <w:shd w:val="clear" w:color="auto" w:fill="FFFFFF"/>
+        </w:rPr>
+        <w:t xml:space="preserve"> </w:t>
+      </w:r>
+      <w:r>
+        <w:rPr>
+          <w:shd w:val="clear" w:color="auto" w:fill="FFFFFF"/>
+        </w:rPr>
+        <w:t xml:space="preserve">condition of </w:t>
+      </w:r>
+      <w:r>
+        <w:rPr>
+          <w:shd w:val="clear" w:color="auto" w:fill="FFFFFF"/>
+        </w:rPr>
+        <w:t>the effort outweigh</w:t>
+      </w:r>
+      <w:r>
+        <w:rPr>
+          <w:shd w:val="clear" w:color="auto" w:fill="FFFFFF"/>
+        </w:rPr>
+        <w:t>ing</w:t>
+      </w:r>
+      <w:r>
+        <w:rPr>
+          <w:shd w:val="clear" w:color="auto" w:fill="FFFFFF"/>
+        </w:rPr>
+        <w:t xml:space="preserve"> the benefits of information gained. Frequent security audit was </w:t>
+      </w:r>
+      <w:r>
+        <w:rPr>
+          <w:shd w:val="clear" w:color="auto" w:fill="FFFFFF"/>
+        </w:rPr>
+        <w:t xml:space="preserve">mentioned as </w:t>
+      </w:r>
+      <w:r>
+        <w:rPr>
+          <w:shd w:val="clear" w:color="auto" w:fill="FFFFFF"/>
+        </w:rPr>
+        <w:t>another mitigation method, which can help detect weak points in business practices and processes. Interviews, survey and quality assurance may make the employees</w:t>
+      </w:r>
+      <w:r>
+        <w:rPr>
+          <w:shd w:val="clear" w:color="auto" w:fill="FFFFFF"/>
+        </w:rPr>
+        <w:t xml:space="preserve"> </w:t>
+      </w:r>
+      <w:r>
+        <w:rPr>
+          <w:shd w:val="clear" w:color="auto" w:fill="FFFFFF"/>
+        </w:rPr>
+        <w:t xml:space="preserve">more </w:t>
+      </w:r>
+      <w:r>
+        <w:rPr>
+          <w:shd w:val="clear" w:color="auto" w:fill="FFFFFF"/>
+        </w:rPr>
+        <w:t>attentive</w:t>
+      </w:r>
+      <w:r>
+        <w:rPr>
+          <w:shd w:val="clear" w:color="auto" w:fill="FFFFFF"/>
+        </w:rPr>
+        <w:t xml:space="preserve"> and reduce the mistakes</w:t>
+      </w:r>
+      <w:r>
+        <w:rPr>
+          <w:shd w:val="clear" w:color="auto" w:fill="FFFFFF"/>
+        </w:rPr>
+        <w:t xml:space="preserve"> from</w:t>
+      </w:r>
+      <w:r>
+        <w:rPr>
+          <w:shd w:val="clear" w:color="auto" w:fill="FFFFFF"/>
+        </w:rPr>
+        <w:t xml:space="preserve"> </w:t>
+      </w:r>
+      <w:r>
+        <w:rPr>
+          <w:shd w:val="clear" w:color="auto" w:fill="FFFFFF"/>
+        </w:rPr>
+        <w:t>occurring. For SMEs self-auditing is an inexpensive way to discover weaknesses and reconsider business practices.</w:t>
+      </w:r>
+    </w:p>
+    <w:p>
+      <w:pPr>
+        <w:pStyle w:val="Style1"/>
+      </w:pPr>
+      <w:bookmarkStart w:id="50" w:name="_Toc215832074"/>
+      <w:r>
+        <w:t xml:space="preserve">8. </w:t>
+      </w:r>
+      <w:r>
+        <w:t>Conclusion</w:t>
+      </w:r>
+      <w:bookmarkEnd w:id="50"/>
+    </w:p>
+    <w:p>
+      <w:pPr>
+        <w:pStyle w:val="Style2"/>
+      </w:pPr>
+      <w:r>
+        <w:rPr>
+          <w:highlight w:val="yellow"/>
+        </w:rPr>
+        <w:t xml:space="preserve">The research question assumed that </w:t>
+      </w:r>
+      <w:r>
+        <w:rPr>
+          <w:highlight w:val="yellow"/>
+        </w:rPr>
+        <w:t xml:space="preserve">the topics generated can identify actions and expressions that increase </w:t>
+      </w:r>
+      <w:r>
+        <w:rPr>
+          <w:highlight w:val="yellow"/>
+        </w:rPr>
+        <w:t xml:space="preserve">the penalties </w:t>
+      </w:r>
+      <w:r>
+        <w:rPr>
+          <w:highlight w:val="yellow"/>
+        </w:rPr>
+        <w:t>given</w:t>
+      </w:r>
+      <w:r>
+        <w:rPr>
+          <w:highlight w:val="yellow"/>
+        </w:rPr>
+        <w:t xml:space="preserve"> </w:t>
+      </w:r>
+      <w:r>
+        <w:rPr>
+          <w:highlight w:val="yellow"/>
+        </w:rPr>
+        <w:t>to</w:t>
+      </w:r>
+      <w:r>
+        <w:rPr>
+          <w:highlight w:val="yellow"/>
+        </w:rPr>
+        <w:t xml:space="preserve"> data controllers. This statement was </w:t>
+      </w:r>
+      <w:r>
+        <w:rPr>
+          <w:highlight w:val="yellow"/>
+        </w:rPr>
+        <w:t xml:space="preserve">validated </w:t>
+      </w:r>
+      <w:r>
+        <w:rPr>
+          <w:highlight w:val="yellow"/>
+        </w:rPr>
+        <w:t xml:space="preserve">as </w:t>
+      </w:r>
+      <w:r>
+        <w:rPr>
+          <w:highlight w:val="yellow"/>
+        </w:rPr>
+        <w:t xml:space="preserve">there is correlation between </w:t>
+      </w:r>
+      <w:r>
+        <w:rPr>
+          <w:highlight w:val="yellow"/>
+        </w:rPr>
+        <w:t xml:space="preserve">the fines given and the topics the model created through the keywords </w:t>
+      </w:r>
+      <w:r>
+        <w:rPr>
+          <w:highlight w:val="yellow"/>
+        </w:rPr>
+        <w:t>extracted</w:t>
+      </w:r>
+      <w:r>
+        <w:rPr>
+          <w:highlight w:val="yellow"/>
+        </w:rPr>
+        <w:t xml:space="preserve"> due to the null hypothesis of independence was rejected</w:t>
+      </w:r>
+      <w:r>
+        <w:rPr>
+          <w:highlight w:val="yellow"/>
+        </w:rPr>
+        <w:t>.</w:t>
+      </w:r>
+      <w:r>
+        <w:rPr>
+          <w:highlight w:val="yellow"/>
+        </w:rPr>
+        <w:t xml:space="preserve"> This suggests that the supervisory authorities </w:t>
+      </w:r>
+      <w:r>
+        <w:rPr>
+          <w:highlight w:val="yellow"/>
+        </w:rPr>
+        <w:t>increased penalty for</w:t>
+      </w:r>
+      <w:r>
+        <w:rPr>
+          <w:highlight w:val="yellow"/>
+        </w:rPr>
+        <w:t xml:space="preserve"> </w:t>
+      </w:r>
+      <w:r>
+        <w:rPr>
+          <w:highlight w:val="yellow"/>
+        </w:rPr>
+        <w:t xml:space="preserve">data protection incidents can be determined by the </w:t>
+      </w:r>
+      <w:r>
+        <w:rPr>
+          <w:highlight w:val="yellow"/>
+        </w:rPr>
+        <w:t xml:space="preserve">described </w:t>
+      </w:r>
+      <w:r>
+        <w:rPr>
+          <w:highlight w:val="yellow"/>
+        </w:rPr>
+        <w:t>actions taken by the entities</w:t>
+      </w:r>
+      <w:r>
+        <w:t xml:space="preserve">. </w:t>
+      </w:r>
+      <w:r>
+        <w:t xml:space="preserve">From this we can deduct </w:t>
+      </w:r>
+      <w:r>
+        <w:t>a</w:t>
+      </w:r>
+      <w:r>
+        <w:t>n</w:t>
+      </w:r>
+      <w:r>
+        <w:t xml:space="preserve"> </w:t>
+      </w:r>
+      <w:r>
+        <w:t>approach</w:t>
+      </w:r>
+      <w:r>
+        <w:t xml:space="preserve"> </w:t>
+      </w:r>
+      <w:r>
+        <w:t xml:space="preserve">like “zero-tolerance” </w:t>
+      </w:r>
+      <w:r>
+        <w:t xml:space="preserve">from the authorities </w:t>
+      </w:r>
+      <w:r>
+        <w:t xml:space="preserve">to the occurrence </w:t>
+      </w:r>
+      <w:r>
+        <w:t>of</w:t>
+      </w:r>
+      <w:r>
+        <w:t xml:space="preserve"> an</w:t>
+      </w:r>
+      <w:r>
+        <w:t xml:space="preserve"> incident</w:t>
+      </w:r>
+      <w:r>
+        <w:t>, regardless of the reason</w:t>
+      </w:r>
+      <w:r>
+        <w:t>.</w:t>
+      </w:r>
+      <w:r>
+        <w:t xml:space="preserve"> In the Article 83 of the GDPR (2016) this is confirmed by the regulation setting the </w:t>
+      </w:r>
+      <w:r>
+        <w:t xml:space="preserve">penalty cap to 20 million euros or 4% of the previous fiscal year’s revenue, depending on which one is higher. Upon reviewing the paper, a better </w:t>
+      </w:r>
+      <w:r>
         <w:lastRenderedPageBreak/>
-        <w:t>possible may discourage unauthorized entities from attempting it. One of the most common ways is encryption, which transforms text using mathematical algorithms to encrypted strings. (</w:t>
-      </w:r>
-      <w:r>
-        <w:rPr>
-          <w:shd w:val="clear" w:color="auto" w:fill="FFFFFF"/>
-        </w:rPr>
-        <w:t xml:space="preserve">Rabah, 2005). This method does not actively protect the </w:t>
-      </w:r>
-      <w:proofErr w:type="gramStart"/>
-      <w:r>
-        <w:rPr>
-          <w:shd w:val="clear" w:color="auto" w:fill="FFFFFF"/>
-        </w:rPr>
+        <w:t xml:space="preserve">approach to finding the correlation between the fines and topics should have been calculating impact of the fine on the entity’s income rather the fine given </w:t>
+      </w:r>
+      <w:r>
+        <w:t>directly</w:t>
+      </w:r>
+      <w:r>
+        <w:t xml:space="preserve">. </w:t>
+      </w:r>
+    </w:p>
+    <w:p>
+      <w:pPr>
+        <w:pStyle w:val="Style2"/>
+      </w:pPr>
+    </w:p>
+    <w:p>
+      <w:pPr>
+        <w:pStyle w:val="Style2"/>
+      </w:pPr>
+      <w:r>
+        <w:t xml:space="preserve">The paper succeeded in its second objective of </w:t>
+      </w:r>
+      <w:r>
+        <w:t xml:space="preserve">extracting the common causes of data protection incidents. </w:t>
+      </w:r>
+      <w:r>
+        <w:t>From the extracted documents the research</w:t>
+      </w:r>
+      <w:r>
+        <w:t xml:space="preserve"> identified </w:t>
+      </w:r>
+      <w:r>
+        <w:t xml:space="preserve">common </w:t>
+      </w:r>
+      <w:r>
+        <w:t xml:space="preserve">sources </w:t>
+      </w:r>
+      <w:r>
+        <w:t xml:space="preserve">that </w:t>
+      </w:r>
+      <w:r>
+        <w:t xml:space="preserve">include the collection and processing of underage </w:t>
+      </w:r>
+      <w:r>
+        <w:t>subjects’</w:t>
+      </w:r>
+      <w:r>
+        <w:t xml:space="preserve"> personal </w:t>
+      </w:r>
+      <w:r>
         <w:t>data,</w:t>
       </w:r>
-      <w:proofErr w:type="gramEnd"/>
-      <w:r>
-        <w:rPr>
-          <w:shd w:val="clear" w:color="auto" w:fill="FFFFFF"/>
-        </w:rPr>
+      <w:r>
+        <w:t xml:space="preserve"> and the insufficient methods employed during handling of information. </w:t>
+      </w:r>
+      <w:r>
+        <w:t xml:space="preserve">Avoiding </w:t>
+      </w:r>
+      <w:r>
+        <w:t>these</w:t>
+      </w:r>
+      <w:r>
         <w:t xml:space="preserve"> </w:t>
       </w:r>
       <w:r>
-        <w:rPr>
-          <w:shd w:val="clear" w:color="auto" w:fill="FFFFFF"/>
-        </w:rPr>
-        <w:t>however it makes extracting meaningful</w:t>
-      </w:r>
-      <w:r>
-        <w:rPr>
-          <w:shd w:val="clear" w:color="auto" w:fill="FFFFFF"/>
-        </w:rPr>
-        <w:t xml:space="preserve"> information difficult and requires computing to reverse the encryption</w:t>
-      </w:r>
-      <w:r>
-        <w:rPr>
-          <w:shd w:val="clear" w:color="auto" w:fill="FFFFFF"/>
-        </w:rPr>
-        <w:t xml:space="preserve">, which may dissuade attacker </w:t>
-      </w:r>
-      <w:r>
-        <w:rPr>
-          <w:shd w:val="clear" w:color="auto" w:fill="FFFFFF"/>
-        </w:rPr>
-        <w:t>on the</w:t>
-      </w:r>
-      <w:r>
-        <w:rPr>
-          <w:shd w:val="clear" w:color="auto" w:fill="FFFFFF"/>
-        </w:rPr>
+        <w:t xml:space="preserve">issues </w:t>
+      </w:r>
+      <w:r>
+        <w:t xml:space="preserve">discussed </w:t>
+      </w:r>
+      <w:r>
+        <w:t xml:space="preserve">throughout the paper </w:t>
+      </w:r>
+      <w:r>
+        <w:t>and implementing appropriate measures to prevent data breaches should be the main objective for any data processor.</w:t>
+      </w:r>
+      <w:r>
         <w:t xml:space="preserve"> </w:t>
       </w:r>
-      <w:r>
-        <w:rPr>
-          <w:shd w:val="clear" w:color="auto" w:fill="FFFFFF"/>
-        </w:rPr>
-        <w:t xml:space="preserve">condition of </w:t>
-      </w:r>
-      <w:r>
-        <w:rPr>
-          <w:shd w:val="clear" w:color="auto" w:fill="FFFFFF"/>
-        </w:rPr>
-        <w:t>the effort outweigh</w:t>
-      </w:r>
-      <w:r>
-        <w:rPr>
-          <w:shd w:val="clear" w:color="auto" w:fill="FFFFFF"/>
-        </w:rPr>
-        <w:t>ing</w:t>
-      </w:r>
-      <w:r>
-        <w:rPr>
-          <w:shd w:val="clear" w:color="auto" w:fill="FFFFFF"/>
-        </w:rPr>
-        <w:t xml:space="preserve"> the benefits of information gained. Frequent security audit was </w:t>
-      </w:r>
-      <w:r>
-        <w:rPr>
-          <w:shd w:val="clear" w:color="auto" w:fill="FFFFFF"/>
-        </w:rPr>
-        <w:t xml:space="preserve">mentioned as </w:t>
-      </w:r>
-      <w:r>
-        <w:rPr>
-          <w:shd w:val="clear" w:color="auto" w:fill="FFFFFF"/>
-        </w:rPr>
-        <w:t>another mitigation method, which can help detect weak points in business practices and processes. Interviews, survey and quality assurance may make the employees</w:t>
-      </w:r>
-      <w:r>
-        <w:rPr>
-          <w:shd w:val="clear" w:color="auto" w:fill="FFFFFF"/>
-        </w:rPr>
+    </w:p>
+    <w:p>
+      <w:pPr>
+        <w:pStyle w:val="Style2"/>
+      </w:pPr>
+      <w:r>
+        <w:t xml:space="preserve">As presented in </w:t>
+      </w:r>
+      <w:r>
+        <w:t>this work</w:t>
+      </w:r>
+      <w:r>
+        <w:t>,</w:t>
+      </w:r>
+      <w:r>
+        <w:t xml:space="preserve"> the difficulties of legal text processing </w:t>
+      </w:r>
+      <w:r>
+        <w:t>lie</w:t>
+      </w:r>
+      <w:r>
+        <w:t xml:space="preserve"> within the recurring terms and organizations that </w:t>
+      </w:r>
+      <w:r>
+        <w:t>are</w:t>
+      </w:r>
+      <w:r>
         <w:t xml:space="preserve"> </w:t>
       </w:r>
       <w:r>
-        <w:rPr>
-          <w:shd w:val="clear" w:color="auto" w:fill="FFFFFF"/>
-        </w:rPr>
-        <w:t xml:space="preserve">more </w:t>
-      </w:r>
-      <w:r>
-        <w:rPr>
-          <w:shd w:val="clear" w:color="auto" w:fill="FFFFFF"/>
-        </w:rPr>
-        <w:t>attentive</w:t>
-      </w:r>
-      <w:r>
-        <w:rPr>
-          <w:shd w:val="clear" w:color="auto" w:fill="FFFFFF"/>
-        </w:rPr>
-        <w:t xml:space="preserve"> and reduce the mistakes</w:t>
-      </w:r>
-      <w:r>
-        <w:rPr>
-          <w:shd w:val="clear" w:color="auto" w:fill="FFFFFF"/>
-        </w:rPr>
-        <w:t xml:space="preserve"> from</w:t>
-      </w:r>
-      <w:r>
-        <w:rPr>
-          <w:shd w:val="clear" w:color="auto" w:fill="FFFFFF"/>
-        </w:rPr>
-        <w:t xml:space="preserve"> </w:t>
-      </w:r>
-      <w:r>
-        <w:rPr>
-          <w:shd w:val="clear" w:color="auto" w:fill="FFFFFF"/>
-        </w:rPr>
-        <w:t>occurring. For SMEs self-auditing is an inexpensive way to discover weaknesses and reconsider business practices.</w:t>
-      </w:r>
-    </w:p>
-    <w:p>
-      <w:pPr>
-        <w:pStyle w:val="Style1"/>
-      </w:pPr>
-      <w:bookmarkStart w:id="50" w:name="_Toc215832074"/>
-      <w:r>
-        <w:t xml:space="preserve">8. </w:t>
-      </w:r>
-      <w:r>
-        <w:t>Conclusion</w:t>
-      </w:r>
-      <w:bookmarkEnd w:id="50"/>
+        <w:t xml:space="preserve">hardly comprehensive on </w:t>
+      </w:r>
+      <w:r>
+        <w:t>their</w:t>
+      </w:r>
+      <w:r>
+        <w:t xml:space="preserve"> own. </w:t>
+      </w:r>
+      <w:r>
+        <w:rPr>
+          <w:highlight w:val="yellow"/>
+        </w:rPr>
+        <w:t xml:space="preserve">These could be even considered as </w:t>
+      </w:r>
+      <w:r>
+        <w:rPr>
+          <w:highlight w:val="yellow"/>
+        </w:rPr>
+        <w:t>noise</w:t>
+      </w:r>
+      <w:r>
+        <w:rPr>
+          <w:highlight w:val="yellow"/>
+        </w:rPr>
+        <w:t xml:space="preserve"> due to the frequency they appear.</w:t>
+      </w:r>
+      <w:r>
+        <w:rPr>
+          <w:highlight w:val="yellow"/>
+        </w:rPr>
+        <w:t xml:space="preserve"> For</w:t>
+      </w:r>
+      <w:r>
+        <w:rPr>
+          <w:highlight w:val="yellow"/>
+        </w:rPr>
+        <w:t xml:space="preserve"> similar project</w:t>
+      </w:r>
+      <w:r>
+        <w:rPr>
+          <w:highlight w:val="yellow"/>
+        </w:rPr>
+        <w:t>s</w:t>
+      </w:r>
+      <w:r>
+        <w:rPr>
+          <w:highlight w:val="yellow"/>
+        </w:rPr>
+        <w:t xml:space="preserve"> a custom </w:t>
+      </w:r>
+      <w:r>
+        <w:rPr>
+          <w:highlight w:val="yellow"/>
+        </w:rPr>
+        <w:t>“</w:t>
+      </w:r>
+      <w:proofErr w:type="spellStart"/>
+      <w:r>
+        <w:rPr>
+          <w:highlight w:val="yellow"/>
+        </w:rPr>
+        <w:t>stopword</w:t>
+      </w:r>
+      <w:proofErr w:type="spellEnd"/>
+      <w:r>
+        <w:rPr>
+          <w:highlight w:val="yellow"/>
+        </w:rPr>
+        <w:t xml:space="preserve">” </w:t>
+      </w:r>
+      <w:r>
+        <w:rPr>
+          <w:highlight w:val="yellow"/>
+        </w:rPr>
+        <w:t>list should be made to include them during</w:t>
+      </w:r>
+      <w:r>
+        <w:t xml:space="preserve"> preprocessing</w:t>
+      </w:r>
+      <w:r>
+        <w:t xml:space="preserve"> or even creating an </w:t>
+      </w:r>
+      <w:r>
+        <w:t>open-source</w:t>
+      </w:r>
+      <w:r>
+        <w:t xml:space="preserve"> vocabulary </w:t>
+      </w:r>
+      <w:r>
+        <w:t>for others to use.</w:t>
+      </w:r>
     </w:p>
     <w:p>
       <w:pPr>
         <w:pStyle w:val="Style2"/>
       </w:pPr>
       <w:r>
-        <w:t xml:space="preserve">The research question assumed that data there are words and in connection topics that exacerbate the penalties received by data controllers. This statement was rejected as </w:t>
-      </w:r>
-      <w:r>
-        <w:t xml:space="preserve">the hypothesis failed and there is correlation between </w:t>
-      </w:r>
-      <w:r>
-        <w:t xml:space="preserve">the fines given and the topics the model created through the keywords extracted. This suggests that the supervisory authorities penalize data breaches </w:t>
-      </w:r>
-      <w:r>
-        <w:t xml:space="preserve">with the same seriousness regardless of the articles breached. </w:t>
-      </w:r>
-      <w:r>
-        <w:t xml:space="preserve">From this we can deduct </w:t>
-      </w:r>
-      <w:r>
-        <w:t>a</w:t>
-      </w:r>
-      <w:r>
-        <w:t>n</w:t>
-      </w:r>
-      <w:r>
-        <w:t xml:space="preserve"> </w:t>
-      </w:r>
-      <w:r>
-        <w:t>approach</w:t>
-      </w:r>
-      <w:r>
-        <w:t xml:space="preserve"> </w:t>
-      </w:r>
-      <w:r>
-        <w:t xml:space="preserve">like “zero-tolerance” </w:t>
-      </w:r>
-      <w:r>
-        <w:t xml:space="preserve">from the authorities </w:t>
-      </w:r>
-      <w:r>
-        <w:t xml:space="preserve">to the occurrence </w:t>
-      </w:r>
-      <w:r>
-        <w:t>of</w:t>
-      </w:r>
-      <w:r>
-        <w:t xml:space="preserve"> an</w:t>
-      </w:r>
-      <w:r>
-        <w:t xml:space="preserve"> incident</w:t>
-      </w:r>
-      <w:r>
-        <w:t>, regardless of the reason</w:t>
-      </w:r>
-      <w:r>
-        <w:t>.</w:t>
-      </w:r>
-      <w:r>
-        <w:t xml:space="preserve"> In the Article 83 of the GDPR (2016) this is confirmed by the regulation setting the </w:t>
-      </w:r>
-      <w:r>
-        <w:t xml:space="preserve">penalty cap to 20 million euros or 4% of the previous fiscal year’s revenue, depending on which one is higher. Upon reviewing the paper, a better approach to finding the correlation between the fines and topics should have been calculating impact of the fine on the entity’s income rather the fine given </w:t>
-      </w:r>
-      <w:r>
-        <w:t>directly</w:t>
-      </w:r>
-      <w:r>
-        <w:t xml:space="preserve">. </w:t>
-      </w:r>
-    </w:p>
-    <w:p>
-      <w:pPr>
-        <w:pStyle w:val="Style2"/>
-      </w:pPr>
-    </w:p>
-    <w:p>
-      <w:pPr>
-        <w:pStyle w:val="Style2"/>
-      </w:pPr>
-      <w:r>
-        <w:t xml:space="preserve">The paper succeeded in its second objective of </w:t>
-      </w:r>
-      <w:r>
-        <w:t xml:space="preserve">extracting the common causes of data protection incidents. </w:t>
-      </w:r>
-      <w:r>
-        <w:t>From the extracted documents the research</w:t>
-      </w:r>
-      <w:r>
-        <w:t xml:space="preserve"> identified </w:t>
-      </w:r>
-      <w:r>
-        <w:t xml:space="preserve">common </w:t>
-      </w:r>
-      <w:r>
-        <w:t xml:space="preserve">sources </w:t>
-      </w:r>
-      <w:r>
-        <w:t xml:space="preserve">that </w:t>
-      </w:r>
-      <w:r>
-        <w:t xml:space="preserve">include the collection and processing of underage </w:t>
-      </w:r>
-      <w:r>
-        <w:t>subjects’</w:t>
-      </w:r>
-      <w:r>
-        <w:t xml:space="preserve"> personal </w:t>
-      </w:r>
-      <w:r>
-        <w:t>data,</w:t>
-      </w:r>
-      <w:r>
-        <w:t xml:space="preserve"> and the insufficient methods employed during handling of information. </w:t>
-      </w:r>
-      <w:r>
-        <w:t xml:space="preserve">Avoiding </w:t>
-      </w:r>
-      <w:r>
-        <w:t>these</w:t>
-      </w:r>
-      <w:r>
-        <w:t xml:space="preserve"> </w:t>
-      </w:r>
-      <w:r>
-        <w:t xml:space="preserve">issues </w:t>
-      </w:r>
-      <w:r>
-        <w:t xml:space="preserve">discussed </w:t>
-      </w:r>
-      <w:r>
-        <w:t xml:space="preserve">throughout the paper </w:t>
-      </w:r>
-      <w:r>
-        <w:t>and implementing appropriate measures to prevent data breaches should be the main objective for any data processor.</w:t>
-      </w:r>
-      <w:r>
-        <w:t xml:space="preserve"> </w:t>
-      </w:r>
-    </w:p>
-    <w:p>
-      <w:pPr>
-        <w:pStyle w:val="Style2"/>
-      </w:pPr>
-      <w:r>
-        <w:t xml:space="preserve">As presented in </w:t>
-      </w:r>
-      <w:r>
-        <w:t>this work</w:t>
-      </w:r>
-      <w:r>
-        <w:t>,</w:t>
-      </w:r>
-      <w:r>
-        <w:t xml:space="preserve"> the difficulties of legal text processing </w:t>
-      </w:r>
-      <w:r>
-        <w:t>lie</w:t>
-      </w:r>
-      <w:r>
-        <w:t xml:space="preserve"> within the recurring terms and organizations that is </w:t>
-      </w:r>
-      <w:r>
-        <w:t xml:space="preserve">hardly comprehensive on its own. These could be even considered as </w:t>
-      </w:r>
-      <w:proofErr w:type="spellStart"/>
-      <w:r>
-        <w:t>stopwords</w:t>
-      </w:r>
-      <w:proofErr w:type="spellEnd"/>
-      <w:r>
-        <w:t xml:space="preserve">, due to the frequency they appear and </w:t>
-      </w:r>
-      <w:r>
-        <w:t>little meaning they have on their own</w:t>
-      </w:r>
-      <w:r>
-        <w:t>.</w:t>
-      </w:r>
-      <w:r>
-        <w:t xml:space="preserve"> For</w:t>
-      </w:r>
-      <w:r>
-        <w:t xml:space="preserve"> similar future project a custom list should be made to include them during preprocessing</w:t>
-      </w:r>
-      <w:r>
-        <w:t xml:space="preserve"> or even creating an </w:t>
-      </w:r>
-      <w:r>
-        <w:t>open-source</w:t>
-      </w:r>
-      <w:r>
-        <w:t xml:space="preserve"> vocabulary </w:t>
-      </w:r>
-      <w:r>
-        <w:t>for others to use.</w:t>
-      </w:r>
-    </w:p>
-    <w:p>
-      <w:pPr>
-        <w:pStyle w:val="Style2"/>
-      </w:pPr>
-      <w:r>
         <w:t xml:space="preserve">Due to </w:t>
       </w:r>
       <w:r>
@@ -17146,11 +18946,7 @@
         <w:t xml:space="preserve">, </w:t>
       </w:r>
       <w:r>
-        <w:t xml:space="preserve">the dataset did not include all possible penalties from the data sources. Using more </w:t>
-      </w:r>
-      <w:r>
-        <w:lastRenderedPageBreak/>
-        <w:t>documents would have increased the accuracy and size of vocabulary created for the model to perform better in topic modelling. Going beyond topic modelling more modern techniques could have been used such as search engi</w:t>
+        <w:t>the dataset did not include all possible penalties from the data sources. Using more documents would have increased the accuracy and size of vocabulary created for the model to perform better in topic modelling. Going beyond topic modelling more modern techniques could have been used such as search engi</w:t>
       </w:r>
       <w:r>
         <w:t xml:space="preserve">nes and neural models </w:t>
@@ -17387,6 +19183,7 @@
           <w:rFonts w:ascii="Times New Roman" w:hAnsi="Times New Roman" w:cs="Times New Roman"/>
           <w:sz w:val="28"/>
         </w:rPr>
+        <w:lastRenderedPageBreak/>
         <w:t xml:space="preserve">Cheng, L., Liu, F. and Yao, D. (Daphne) (2017) ‘Enterprise data breach: causes, challenges, prevention, and future directions’, </w:t>
       </w:r>
       <w:r>
@@ -17875,6 +19672,67 @@
           <w:ilvl w:val="0"/>
           <w:numId w:val="22"/>
         </w:numPr>
+      </w:pPr>
+      <w:r>
+        <w:rPr>
+          <w:lang w:val="en-GB"/>
+        </w:rPr>
+        <w:t>Kim, H. Y. (2017)</w:t>
+      </w:r>
+      <w:r>
+        <w:rPr>
+          <w:lang w:val="en-GB"/>
+        </w:rPr>
+        <w:t>:</w:t>
+      </w:r>
+      <w:r>
+        <w:rPr>
+          <w:lang w:val="en-GB"/>
+        </w:rPr>
+        <w:t xml:space="preserve"> Statistical notes for clinical researchers: Chi-squared test and Fisher's exact test. </w:t>
+      </w:r>
+      <w:r>
+        <w:rPr>
+          <w:i/>
+          <w:iCs/>
+          <w:lang w:val="en-GB"/>
+        </w:rPr>
+        <w:t>Restorative dentistry &amp; endodontics</w:t>
+      </w:r>
+      <w:r>
+        <w:rPr>
+          <w:lang w:val="en-GB"/>
+        </w:rPr>
+        <w:t>, </w:t>
+      </w:r>
+      <w:r>
+        <w:rPr>
+          <w:i/>
+          <w:iCs/>
+          <w:lang w:val="en-GB"/>
+        </w:rPr>
+        <w:t>42</w:t>
+      </w:r>
+      <w:r>
+        <w:rPr>
+          <w:lang w:val="en-GB"/>
+        </w:rPr>
+        <w:t>(2), 152.</w:t>
+      </w:r>
+      <w:r>
+        <w:rPr>
+          <w:lang w:val="en-GB"/>
+        </w:rPr>
+        <w:br/>
+      </w:r>
+    </w:p>
+    <w:p>
+      <w:pPr>
+        <w:pStyle w:val="Style2"/>
+        <w:numPr>
+          <w:ilvl w:val="0"/>
+          <w:numId w:val="22"/>
+        </w:numPr>
         <w:rPr>
           <w:lang w:val="en-GB"/>
         </w:rPr>
@@ -17934,11 +19792,7 @@
         <w:jc w:val="left"/>
       </w:pPr>
       <w:r>
-        <w:t xml:space="preserve">Livingstone, S. (2011) Regulating the internet in the interests of children: Emerging European and international approaches. In Mansell, R., and Raboy, </w:t>
-      </w:r>
-      <w:r>
-        <w:lastRenderedPageBreak/>
-        <w:t>M. (Eds.) The Handbook on Global Media and Communication Policy (505-524). Oxford: Blackwell.</w:t>
+        <w:t>Livingstone, S. (2011) Regulating the internet in the interests of children: Emerging European and international approaches. In Mansell, R., and Raboy, M. (Eds.) The Handbook on Global Media and Communication Policy (505-524). Oxford: Blackwell.</w:t>
       </w:r>
     </w:p>
     <w:p>
@@ -18123,6 +19977,7 @@
         </w:numPr>
       </w:pPr>
       <w:r>
+        <w:lastRenderedPageBreak/>
         <w:t>pymupdf</w:t>
       </w:r>
       <w:r>
@@ -18238,6 +20093,67 @@
         </w:rPr>
         <w:t>(4), 307-325.</w:t>
       </w:r>
+      <w:r>
+        <w:rPr>
+          <w:shd w:val="clear" w:color="auto" w:fill="FFFFFF"/>
+        </w:rPr>
+        <w:br/>
+      </w:r>
+    </w:p>
+    <w:p>
+      <w:pPr>
+        <w:pStyle w:val="Style2"/>
+        <w:numPr>
+          <w:ilvl w:val="0"/>
+          <w:numId w:val="22"/>
+        </w:numPr>
+      </w:pPr>
+      <w:r>
+        <w:rPr>
+          <w:lang w:val="en-GB"/>
+        </w:rPr>
+        <w:t>Rana, R. &amp; Singhal, R. (2015)</w:t>
+      </w:r>
+      <w:r>
+        <w:rPr>
+          <w:lang w:val="en-GB"/>
+        </w:rPr>
+        <w:t>:</w:t>
+      </w:r>
+      <w:r>
+        <w:rPr>
+          <w:lang w:val="en-GB"/>
+        </w:rPr>
+        <w:t xml:space="preserve"> Chi-square test and its application in hypothesis testing. </w:t>
+      </w:r>
+      <w:r>
+        <w:rPr>
+          <w:i/>
+          <w:iCs/>
+          <w:lang w:val="en-GB"/>
+        </w:rPr>
+        <w:t>Journal of the practice of cardiovascular sciences</w:t>
+      </w:r>
+      <w:r>
+        <w:rPr>
+          <w:lang w:val="en-GB"/>
+        </w:rPr>
+        <w:t>, </w:t>
+      </w:r>
+      <w:r>
+        <w:rPr>
+          <w:i/>
+          <w:iCs/>
+          <w:lang w:val="en-GB"/>
+        </w:rPr>
+        <w:t>1</w:t>
+      </w:r>
+      <w:r>
+        <w:rPr>
+          <w:lang w:val="en-GB"/>
+        </w:rPr>
+        <w:t>(1), 69-71.</w:t>
+      </w:r>
     </w:p>
     <w:p>
       <w:pPr>
@@ -18256,12 +20172,21 @@
           <w:sz w:val="28"/>
         </w:rPr>
       </w:pPr>
+      <w:proofErr w:type="spellStart"/>
       <w:r>
         <w:rPr>
           <w:rFonts w:ascii="Times New Roman" w:hAnsi="Times New Roman" w:cs="Times New Roman"/>
           <w:sz w:val="28"/>
         </w:rPr>
-        <w:t xml:space="preserve">Řehůřek, R. and Sojka, P. (2010) ‘Software Framework for Topic Modelling with Large Corpora’, in </w:t>
+        <w:t>Řehůřek</w:t>
+      </w:r>
+      <w:proofErr w:type="spellEnd"/>
+      <w:r>
+        <w:rPr>
+          <w:rFonts w:ascii="Times New Roman" w:hAnsi="Times New Roman" w:cs="Times New Roman"/>
+          <w:sz w:val="28"/>
+        </w:rPr>
+        <w:t xml:space="preserve">, R. and Sojka, P. (2010) ‘Software Framework for Topic Modelling with Large Corpora’, in </w:t>
       </w:r>
       <w:r>
         <w:rPr>
@@ -18292,12 +20217,37 @@
           <w:sz w:val="28"/>
         </w:rPr>
       </w:pPr>
+      <w:proofErr w:type="spellStart"/>
       <w:r>
         <w:rPr>
           <w:rFonts w:ascii="Times New Roman" w:hAnsi="Times New Roman" w:cs="Times New Roman"/>
           <w:sz w:val="28"/>
         </w:rPr>
-        <w:t xml:space="preserve">Robiatul Adawiah, L. and Rachmawati, Y. (2021) ‘Parenting Program to Protect Children’s Privacy: The Phenomenon of Sharenting Children on social media’, </w:t>
+        <w:t>Robiatul</w:t>
+      </w:r>
+      <w:proofErr w:type="spellEnd"/>
+      <w:r>
+        <w:rPr>
+          <w:rFonts w:ascii="Times New Roman" w:hAnsi="Times New Roman" w:cs="Times New Roman"/>
+          <w:sz w:val="28"/>
+        </w:rPr>
+        <w:t xml:space="preserve"> </w:t>
+      </w:r>
+      <w:proofErr w:type="spellStart"/>
+      <w:r>
+        <w:rPr>
+          <w:rFonts w:ascii="Times New Roman" w:hAnsi="Times New Roman" w:cs="Times New Roman"/>
+          <w:sz w:val="28"/>
+        </w:rPr>
+        <w:t>Adawiah</w:t>
+      </w:r>
+      <w:proofErr w:type="spellEnd"/>
+      <w:r>
+        <w:rPr>
+          <w:rFonts w:ascii="Times New Roman" w:hAnsi="Times New Roman" w:cs="Times New Roman"/>
+          <w:sz w:val="28"/>
+        </w:rPr>
+        <w:t xml:space="preserve">, L. and Rachmawati, Y. (2021) ‘Parenting Program to Protect Children’s Privacy: The Phenomenon of Sharenting Children on social media’, </w:t>
       </w:r>
       <w:r>
         <w:rPr>
@@ -18325,7 +20275,6 @@
         </w:numPr>
       </w:pPr>
       <w:r>
-        <w:lastRenderedPageBreak/>
         <w:t xml:space="preserve">Romanosky, S., Telang, R., </w:t>
       </w:r>
       <w:r>
@@ -18499,7 +20448,14 @@
         <w:rPr>
           <w:lang w:val="en-GB"/>
         </w:rPr>
-        <w:t>Zhang, X., Yadollahi, M.M., Dadkhah, S., Isah, H., Le, D-P. and Ghorbani, A.A. (2022) ‘Data breach: analysis, countermeasures and challenges’, Int. J. Information and Computer Security, Vol. 19, Nos. 3/4, pp.402–442.</w:t>
+        <w:t xml:space="preserve">Zhang, X., Yadollahi, M.M., Dadkhah, S., Isah, H., Le, D-P. and Ghorbani, </w:t>
+      </w:r>
+      <w:r>
+        <w:rPr>
+          <w:lang w:val="en-GB"/>
+        </w:rPr>
+        <w:lastRenderedPageBreak/>
+        <w:t>A.A. (2022) ‘Data breach: analysis, countermeasures and challenges’, Int. J. Information and Computer Security, Vol. 19, Nos. 3/4, pp.402–442.</w:t>
       </w:r>
     </w:p>
     <w:p>
@@ -18732,11 +20688,7 @@
       </w:r>
       <w:proofErr w:type="gramEnd"/>
       <w:r>
-        <w:t xml:space="preserve"> fines issued for General Data Protection Regulation </w:t>
-      </w:r>
-      <w:r>
-        <w:lastRenderedPageBreak/>
-        <w:t xml:space="preserve">(GDPR) violations as of November 2025 </w:t>
+        <w:t xml:space="preserve"> fines issued for General Data Protection Regulation (GDPR) violations as of November 2025 </w:t>
       </w:r>
     </w:p>
     <w:p>
@@ -21008,7 +22960,7 @@
   <w:abstractNum w:abstractNumId="14" w15:restartNumberingAfterBreak="0">
     <w:nsid w:val="524B4DC7"/>
     <w:multiLevelType w:val="hybridMultilevel"/>
-    <w:tmpl w:val="5C36053E"/>
+    <w:tmpl w:val="BD446632"/>
     <w:lvl w:ilvl="0" w:tplc="49F0FC36">
       <w:start w:val="1"/>
       <w:numFmt w:val="decimal"/>
@@ -21807,6 +23759,92 @@
     </w:lvl>
   </w:abstractNum>
   <w:abstractNum w:abstractNumId="22" w15:restartNumberingAfterBreak="0">
+    <w:nsid w:val="66B15CFB"/>
+    <w:multiLevelType w:val="hybridMultilevel"/>
+    <w:tmpl w:val="98F8EAB4"/>
+    <w:lvl w:ilvl="0" w:tplc="040E000F">
+      <w:start w:val="1"/>
+      <w:numFmt w:val="decimal"/>
+      <w:lvlText w:val="%1."/>
+      <w:lvlJc w:val="left"/>
+      <w:pPr>
+        <w:ind w:left="720" w:hanging="360"/>
+      </w:pPr>
+    </w:lvl>
+    <w:lvl w:ilvl="1" w:tplc="040E0019" w:tentative="1">
+      <w:start w:val="1"/>
+      <w:numFmt w:val="lowerLetter"/>
+      <w:lvlText w:val="%2."/>
+      <w:lvlJc w:val="left"/>
+      <w:pPr>
+        <w:ind w:left="1440" w:hanging="360"/>
+      </w:pPr>
+    </w:lvl>
+    <w:lvl w:ilvl="2" w:tplc="040E001B" w:tentative="1">
+      <w:start w:val="1"/>
+      <w:numFmt w:val="lowerRoman"/>
+      <w:lvlText w:val="%3."/>
+      <w:lvlJc w:val="right"/>
+      <w:pPr>
+        <w:ind w:left="2160" w:hanging="180"/>
+      </w:pPr>
+    </w:lvl>
+    <w:lvl w:ilvl="3" w:tplc="040E000F" w:tentative="1">
+      <w:start w:val="1"/>
+      <w:numFmt w:val="decimal"/>
+      <w:lvlText w:val="%4."/>
+      <w:lvlJc w:val="left"/>
+      <w:pPr>
+        <w:ind w:left="2880" w:hanging="360"/>
+      </w:pPr>
+    </w:lvl>
+    <w:lvl w:ilvl="4" w:tplc="040E0019" w:tentative="1">
+      <w:start w:val="1"/>
+      <w:numFmt w:val="lowerLetter"/>
+      <w:lvlText w:val="%5."/>
+      <w:lvlJc w:val="left"/>
+      <w:pPr>
+        <w:ind w:left="3600" w:hanging="360"/>
+      </w:pPr>
+    </w:lvl>
+    <w:lvl w:ilvl="5" w:tplc="040E001B" w:tentative="1">
+      <w:start w:val="1"/>
+      <w:numFmt w:val="lowerRoman"/>
+      <w:lvlText w:val="%6."/>
+      <w:lvlJc w:val="right"/>
+      <w:pPr>
+        <w:ind w:left="4320" w:hanging="180"/>
+      </w:pPr>
+    </w:lvl>
+    <w:lvl w:ilvl="6" w:tplc="040E000F" w:tentative="1">
+      <w:start w:val="1"/>
+      <w:numFmt w:val="decimal"/>
+      <w:lvlText w:val="%7."/>
+      <w:lvlJc w:val="left"/>
+      <w:pPr>
+        <w:ind w:left="5040" w:hanging="360"/>
+      </w:pPr>
+    </w:lvl>
+    <w:lvl w:ilvl="7" w:tplc="040E0019" w:tentative="1">
+      <w:start w:val="1"/>
+      <w:numFmt w:val="lowerLetter"/>
+      <w:lvlText w:val="%8."/>
+      <w:lvlJc w:val="left"/>
+      <w:pPr>
+        <w:ind w:left="5760" w:hanging="360"/>
+      </w:pPr>
+    </w:lvl>
+    <w:lvl w:ilvl="8" w:tplc="040E001B" w:tentative="1">
+      <w:start w:val="1"/>
+      <w:numFmt w:val="lowerRoman"/>
+      <w:lvlText w:val="%9."/>
+      <w:lvlJc w:val="right"/>
+      <w:pPr>
+        <w:ind w:left="6480" w:hanging="180"/>
+      </w:pPr>
+    </w:lvl>
+  </w:abstractNum>
+  <w:abstractNum w:abstractNumId="23" w15:restartNumberingAfterBreak="0">
     <w:nsid w:val="66BE5554"/>
     <w:multiLevelType w:val="hybridMultilevel"/>
     <w:tmpl w:val="9BD25640"/>
@@ -21892,7 +23930,7 @@
       </w:pPr>
     </w:lvl>
   </w:abstractNum>
-  <w:abstractNum w:abstractNumId="23" w15:restartNumberingAfterBreak="0">
+  <w:abstractNum w:abstractNumId="24" w15:restartNumberingAfterBreak="0">
     <w:nsid w:val="670B4B3D"/>
     <w:multiLevelType w:val="hybridMultilevel"/>
     <w:tmpl w:val="6FDEEFC0"/>
@@ -22005,7 +24043,7 @@
       </w:rPr>
     </w:lvl>
   </w:abstractNum>
-  <w:abstractNum w:abstractNumId="24" w15:restartNumberingAfterBreak="0">
+  <w:abstractNum w:abstractNumId="25" w15:restartNumberingAfterBreak="0">
     <w:nsid w:val="6C6646A1"/>
     <w:multiLevelType w:val="hybridMultilevel"/>
     <w:tmpl w:val="98B6F9BA"/>
@@ -22118,7 +24156,7 @@
       </w:rPr>
     </w:lvl>
   </w:abstractNum>
-  <w:abstractNum w:abstractNumId="25" w15:restartNumberingAfterBreak="0">
+  <w:abstractNum w:abstractNumId="26" w15:restartNumberingAfterBreak="0">
     <w:nsid w:val="75C25C2B"/>
     <w:multiLevelType w:val="hybridMultilevel"/>
     <w:tmpl w:val="2A5C889A"/>
@@ -22231,7 +24269,7 @@
       </w:rPr>
     </w:lvl>
   </w:abstractNum>
-  <w:abstractNum w:abstractNumId="26" w15:restartNumberingAfterBreak="0">
+  <w:abstractNum w:abstractNumId="27" w15:restartNumberingAfterBreak="0">
     <w:nsid w:val="7D987FEA"/>
     <w:multiLevelType w:val="hybridMultilevel"/>
     <w:tmpl w:val="0706D582"/>
@@ -22348,10 +24386,10 @@
     <w:abstractNumId w:val="20"/>
   </w:num>
   <w:num w:numId="2" w16cid:durableId="2007317720">
-    <w:abstractNumId w:val="25"/>
+    <w:abstractNumId w:val="26"/>
   </w:num>
   <w:num w:numId="3" w16cid:durableId="633221729">
-    <w:abstractNumId w:val="24"/>
+    <w:abstractNumId w:val="25"/>
   </w:num>
   <w:num w:numId="4" w16cid:durableId="1172794755">
     <w:abstractNumId w:val="3"/>
@@ -22375,10 +24413,10 @@
     <w:abstractNumId w:val="11"/>
   </w:num>
   <w:num w:numId="11" w16cid:durableId="1044449399">
-    <w:abstractNumId w:val="22"/>
+    <w:abstractNumId w:val="23"/>
   </w:num>
   <w:num w:numId="12" w16cid:durableId="943612092">
-    <w:abstractNumId w:val="23"/>
+    <w:abstractNumId w:val="24"/>
   </w:num>
   <w:num w:numId="13" w16cid:durableId="1843470392">
     <w:abstractNumId w:val="10"/>
@@ -22402,7 +24440,7 @@
     <w:abstractNumId w:val="5"/>
   </w:num>
   <w:num w:numId="20" w16cid:durableId="2023629759">
-    <w:abstractNumId w:val="26"/>
+    <w:abstractNumId w:val="27"/>
   </w:num>
   <w:num w:numId="21" w16cid:durableId="1472361562">
     <w:abstractNumId w:val="4"/>
@@ -22424,6 +24462,9 @@
   </w:num>
   <w:num w:numId="27" w16cid:durableId="1472793584">
     <w:abstractNumId w:val="6"/>
+  </w:num>
+  <w:num w:numId="28" w16cid:durableId="1955357865">
+    <w:abstractNumId w:val="22"/>
   </w:num>
 </w:numbering>
 </file>
@@ -23041,7 +25082,6 @@
   <w:style w:type="character" w:default="1" w:styleId="DefaultParagraphFont">
     <w:name w:val="Default Paragraph Font"/>
     <w:uiPriority w:val="1"/>
-    <w:semiHidden/>
     <w:unhideWhenUsed/>
   </w:style>
   <w:style w:type="table" w:default="1" w:styleId="TableNormal">

--- a/Business Data Analytics Project fix.docx
+++ b/Business Data Analytics Project fix.docx
@@ -6355,7 +6355,19 @@
         <w:rPr>
           <w:highlight w:val="yellow"/>
         </w:rPr>
-        <w:t xml:space="preserve">From the extracted topic and keywords the data should </w:t>
+        <w:t xml:space="preserve">From the extracted topic and </w:t>
+      </w:r>
+      <w:r>
+        <w:rPr>
+          <w:highlight w:val="yellow"/>
+        </w:rPr>
+        <w:t xml:space="preserve">connected </w:t>
+      </w:r>
+      <w:r>
+        <w:rPr>
+          <w:highlight w:val="yellow"/>
+        </w:rPr>
+        <w:t xml:space="preserve">keywords the data should </w:t>
       </w:r>
       <w:r>
         <w:rPr>
@@ -6367,14 +6379,14 @@
         <w:rPr>
           <w:highlight w:val="yellow"/>
         </w:rPr>
-        <w:t xml:space="preserve">the data collected from users are not misused and in cases they are, the </w:t>
+        <w:t xml:space="preserve">the data collected from users are not misused and in cases </w:t>
       </w:r>
       <w:r>
         <w:rPr>
           <w:highlight w:val="yellow"/>
         </w:rPr>
         <w:lastRenderedPageBreak/>
-        <w:t xml:space="preserve">severity of the penalty can be </w:t>
+        <w:t xml:space="preserve">they are, the severity of the penalty can be </w:t>
       </w:r>
       <w:r>
         <w:rPr>
@@ -7393,7 +7405,19 @@
       </w:pPr>
       <w:r>
         <w:br/>
-        <w:t>Generally, the following steps are done in the process of text mining:</w:t>
+        <w:t xml:space="preserve">Generally, </w:t>
+      </w:r>
+      <w:r>
+        <w:t xml:space="preserve">IBM (2021) recommends </w:t>
+      </w:r>
+      <w:r>
+        <w:t xml:space="preserve">the following steps </w:t>
+      </w:r>
+      <w:r>
+        <w:t xml:space="preserve">for </w:t>
+      </w:r>
+      <w:r>
+        <w:t>the process of text mining:</w:t>
       </w:r>
     </w:p>
     <w:p>
@@ -7449,19 +7473,7 @@
         <w:rPr>
           <w:highlight w:val="yellow"/>
         </w:rPr>
-        <w:t xml:space="preserve">using code or software for extraction of </w:t>
-      </w:r>
-      <w:r>
-        <w:rPr>
-          <w:highlight w:val="yellow"/>
-        </w:rPr>
-        <w:t>un</w:t>
-      </w:r>
-      <w:r>
-        <w:rPr>
-          <w:highlight w:val="yellow"/>
-        </w:rPr>
-        <w:t xml:space="preserve">structured </w:t>
+        <w:t xml:space="preserve">using code or software for extraction of structured </w:t>
       </w:r>
       <w:r>
         <w:rPr>
@@ -7479,7 +7491,19 @@
         </w:numPr>
       </w:pPr>
       <w:r>
-        <w:t xml:space="preserve">Preprocessing: </w:t>
+        <w:rPr>
+          <w:highlight w:val="yellow"/>
+        </w:rPr>
+        <w:t>Preprocessing</w:t>
+      </w:r>
+      <w:r>
+        <w:rPr>
+          <w:highlight w:val="yellow"/>
+        </w:rPr>
+        <w:t xml:space="preserve"> and concept building</w:t>
+      </w:r>
+      <w:r>
+        <w:t xml:space="preserve">: </w:t>
       </w:r>
       <w:r>
         <w:t xml:space="preserve">this step is very important as it prepares the data for text mining and further analysis. </w:t>
@@ -7500,7 +7524,14 @@
         <w:rPr>
           <w:rFonts w:cs="Times New Roman"/>
         </w:rPr>
-        <w:t>Nayak and Kanive</w:t>
+        <w:t xml:space="preserve">Nayak </w:t>
+      </w:r>
+      <w:r>
+        <w:rPr>
+          <w:rFonts w:cs="Times New Roman"/>
+        </w:rPr>
+        <w:lastRenderedPageBreak/>
+        <w:t>and Kanive</w:t>
       </w:r>
       <w:r>
         <w:rPr>
@@ -7545,7 +7576,6 @@
         </w:numPr>
       </w:pPr>
       <w:r>
-        <w:lastRenderedPageBreak/>
         <w:t>cleaning: the normalization of input data by removing special characters, punctuation and converting all text to lowercase if needed</w:t>
       </w:r>
     </w:p>
@@ -7637,36 +7667,34 @@
         <w:rPr>
           <w:rFonts w:cs="Times New Roman"/>
         </w:rPr>
-        <w:t>(</w:t>
-      </w:r>
-      <w:proofErr w:type="spellStart"/>
+        <w:t>(Jurafsky and</w:t>
+      </w:r>
       <w:r>
         <w:rPr>
           <w:rFonts w:cs="Times New Roman"/>
         </w:rPr>
-        <w:t>Jurafsky</w:t>
-      </w:r>
-      <w:proofErr w:type="spellEnd"/>
+        <w:t xml:space="preserve"> </w:t>
+      </w:r>
       <w:r>
         <w:rPr>
           <w:rFonts w:cs="Times New Roman"/>
         </w:rPr>
-        <w:t xml:space="preserve"> and</w:t>
-      </w:r>
-      <w:r>
-        <w:rPr>
-          <w:rFonts w:cs="Times New Roman"/>
-        </w:rPr>
-        <w:t xml:space="preserve"> </w:t>
-      </w:r>
-      <w:r>
-        <w:rPr>
-          <w:rFonts w:cs="Times New Roman"/>
-        </w:rPr>
         <w:t>Martin, 2025)</w:t>
       </w:r>
       <w:r>
         <w:fldChar w:fldCharType="end"/>
+      </w:r>
+    </w:p>
+    <w:p>
+      <w:pPr>
+        <w:pStyle w:val="Style2"/>
+        <w:numPr>
+          <w:ilvl w:val="1"/>
+          <w:numId w:val="21"/>
+        </w:numPr>
+      </w:pPr>
+      <w:r>
+        <w:t>Identifying and choosing the best scoring concepts and categories (IBM, 2021)</w:t>
       </w:r>
     </w:p>
     <w:p>
@@ -7689,13 +7717,13 @@
         <w:rPr>
           <w:highlight w:val="yellow"/>
         </w:rPr>
-        <w:t xml:space="preserve">Information extraction: using code or software for extraction of structured information, after </w:t>
-      </w:r>
-      <w:r>
-        <w:rPr>
-          <w:highlight w:val="yellow"/>
-        </w:rPr>
-        <w:t>preprocessing</w:t>
+        <w:t>Information extraction: using code or software for extraction of structured information, after preprocessing</w:t>
+      </w:r>
+      <w:r>
+        <w:rPr>
+          <w:highlight w:val="yellow"/>
+        </w:rPr>
+        <w:t xml:space="preserve"> and applying traditional data mining methods for analysis</w:t>
       </w:r>
     </w:p>
     <w:p>
@@ -7880,6 +7908,7 @@
         <w:rPr>
           <w:lang w:val="en-US"/>
         </w:rPr>
+        <w:lastRenderedPageBreak/>
         <w:t>2.</w:t>
       </w:r>
       <w:r>
@@ -7916,11 +7945,7 @@
         <w:t xml:space="preserve"> Understanding the calculations and variables behind text mining is important to </w:t>
       </w:r>
       <w:r>
-        <w:t xml:space="preserve">apply the correct </w:t>
-      </w:r>
-      <w:r>
-        <w:lastRenderedPageBreak/>
-        <w:t xml:space="preserve">technique, however by defining the </w:t>
+        <w:t xml:space="preserve">apply the correct technique, however by defining the </w:t>
       </w:r>
       <w:r>
         <w:t>objective</w:t>
@@ -8194,7 +8219,7 @@
         <w:rPr>
           <w:highlight w:val="yellow"/>
         </w:rPr>
-        <w:t>should be the leading   reason.</w:t>
+        <w:t>should be the leading reason.</w:t>
       </w:r>
     </w:p>
     <w:p>
@@ -9340,6 +9365,9 @@
     <w:p>
       <w:pPr>
         <w:pStyle w:val="Style2"/>
+        <w:rPr>
+          <w:highlight w:val="yellow"/>
+        </w:rPr>
       </w:pPr>
       <w:r>
         <w:rPr>
@@ -9519,7 +9547,18 @@
         <w:rPr>
           <w:highlight w:val="yellow"/>
         </w:rPr>
-        <w:t xml:space="preserve">be done more efficiently. Due to the size of </w:t>
+        <w:t xml:space="preserve">be done more efficiently. </w:t>
+      </w:r>
+    </w:p>
+    <w:p>
+      <w:pPr>
+        <w:pStyle w:val="Style2"/>
+      </w:pPr>
+      <w:r>
+        <w:rPr>
+          <w:highlight w:val="yellow"/>
+        </w:rPr>
+        <w:t xml:space="preserve">Due to the size of </w:t>
       </w:r>
       <w:r>
         <w:rPr>
@@ -10577,7 +10616,7 @@
           <w:lang w:val="en-GB"/>
         </w:rPr>
         <w:drawing>
-          <wp:inline distT="0" distB="0" distL="0" distR="0" wp14:anchorId="6AAFBFD9" wp14:editId="3D1ACB33">
+          <wp:inline distT="0" distB="0" distL="0" distR="0" wp14:anchorId="6AAFBFD9" wp14:editId="21DFCC5D">
             <wp:extent cx="5760720" cy="2130425"/>
             <wp:effectExtent l="0" t="0" r="0" b="3175"/>
             <wp:docPr id="1279777169" name="Picture 4"/>
@@ -10736,7 +10775,7 @@
           <w:noProof/>
         </w:rPr>
         <w:drawing>
-          <wp:inline distT="0" distB="0" distL="0" distR="0" wp14:anchorId="33B17394" wp14:editId="63C2A402">
+          <wp:inline distT="0" distB="0" distL="0" distR="0" wp14:anchorId="33B17394" wp14:editId="11A27E9B">
             <wp:extent cx="5760720" cy="2131695"/>
             <wp:effectExtent l="0" t="0" r="0" b="1905"/>
             <wp:docPr id="637132193" name="Picture 16" descr="A close-up of a graph&#10;&#10;AI-generated content may be incorrect."/>
@@ -14275,6 +14314,26 @@
     <w:p>
       <w:pPr>
         <w:pStyle w:val="Style2"/>
+        <w:jc w:val="left"/>
+        <w:rPr>
+          <w:i/>
+          <w:iCs/>
+          <w:highlight w:val="yellow"/>
+        </w:rPr>
+      </w:pPr>
+      <w:r>
+        <w:rPr>
+          <w:i/>
+          <w:iCs/>
+          <w:highlight w:val="yellow"/>
+        </w:rPr>
+        <w:t>Please note that the Topic ID was shifted by 1 as the visualization uses Topic 0 for listing words connected to all documents. In the following visualizations the original dominant topic will be shown.</w:t>
+      </w:r>
+    </w:p>
+    <w:p>
+      <w:pPr>
+        <w:pStyle w:val="Style2"/>
+        <w:jc w:val="left"/>
         <w:rPr>
           <w:highlight w:val="yellow"/>
         </w:rPr>
@@ -14348,15 +14407,12 @@
         <w:t xml:space="preserve"> </w:t>
       </w:r>
       <w:r>
-        <w:rPr>
-          <w:noProof/>
-        </w:rPr>
         <w:lastRenderedPageBreak/>
         <w:drawing>
-          <wp:inline distT="0" distB="0" distL="0" distR="0" wp14:anchorId="62761E54" wp14:editId="092B18AB">
-            <wp:extent cx="5760720" cy="4392295"/>
-            <wp:effectExtent l="0" t="0" r="0" b="8255"/>
-            <wp:docPr id="1305155787" name="Picture 3"/>
+          <wp:inline distT="0" distB="0" distL="0" distR="0" wp14:anchorId="76C00F53" wp14:editId="7D01BC38">
+            <wp:extent cx="5760720" cy="4391660"/>
+            <wp:effectExtent l="0" t="0" r="0" b="8890"/>
+            <wp:docPr id="1113838098" name="Picture 1"/>
             <wp:cNvGraphicFramePr>
               <a:graphicFrameLocks xmlns:a="http://schemas.openxmlformats.org/drawingml/2006/main" noChangeAspect="1"/>
             </wp:cNvGraphicFramePr>
@@ -14364,7 +14420,7 @@
               <a:graphicData uri="http://schemas.openxmlformats.org/drawingml/2006/picture">
                 <pic:pic xmlns:pic="http://schemas.openxmlformats.org/drawingml/2006/picture">
                   <pic:nvPicPr>
-                    <pic:cNvPr id="0" name="Picture 4"/>
+                    <pic:cNvPr id="0" name="Picture 1"/>
                     <pic:cNvPicPr>
                       <a:picLocks noChangeAspect="1" noChangeArrowheads="1"/>
                     </pic:cNvPicPr>
@@ -14385,7 +14441,7 @@
                   <pic:spPr bwMode="auto">
                     <a:xfrm>
                       <a:off x="0" y="0"/>
-                      <a:ext cx="5760720" cy="4392295"/>
+                      <a:ext cx="5760720" cy="4391660"/>
                     </a:xfrm>
                     <a:prstGeom prst="rect">
                       <a:avLst/>
@@ -14486,7 +14542,43 @@
         <w:rPr>
           <w:highlight w:val="yellow"/>
         </w:rPr>
-        <w:t>Topics 2,3 and 4, which are in close relation, contain</w:t>
+        <w:t xml:space="preserve">Topics </w:t>
+      </w:r>
+      <w:r>
+        <w:rPr>
+          <w:highlight w:val="yellow"/>
+        </w:rPr>
+        <w:t>1</w:t>
+      </w:r>
+      <w:r>
+        <w:rPr>
+          <w:highlight w:val="yellow"/>
+        </w:rPr>
+        <w:t>,</w:t>
+      </w:r>
+      <w:r>
+        <w:rPr>
+          <w:highlight w:val="yellow"/>
+        </w:rPr>
+        <w:t>2</w:t>
+      </w:r>
+      <w:r>
+        <w:rPr>
+          <w:highlight w:val="yellow"/>
+        </w:rPr>
+        <w:t xml:space="preserve"> and </w:t>
+      </w:r>
+      <w:r>
+        <w:rPr>
+          <w:highlight w:val="yellow"/>
+        </w:rPr>
+        <w:t>3</w:t>
+      </w:r>
+      <w:r>
+        <w:rPr>
+          <w:highlight w:val="yellow"/>
+        </w:rPr>
+        <w:t>, which are in close relation, contain</w:t>
       </w:r>
       <w:r>
         <w:rPr>
@@ -14641,7 +14733,19 @@
         <w:rPr>
           <w:highlight w:val="yellow"/>
         </w:rPr>
-        <w:t xml:space="preserve">Topic 2: error, attack, encryption, call, employee, malicious are associated with phishing and social engineering </w:t>
+        <w:t xml:space="preserve">Topic </w:t>
+      </w:r>
+      <w:r>
+        <w:rPr>
+          <w:highlight w:val="yellow"/>
+        </w:rPr>
+        <w:t>1</w:t>
+      </w:r>
+      <w:r>
+        <w:rPr>
+          <w:highlight w:val="yellow"/>
+        </w:rPr>
+        <w:t xml:space="preserve">: error, attack, encryption, call, employee, malicious are associated with phishing and social engineering </w:t>
       </w:r>
     </w:p>
     <w:p>
@@ -14660,7 +14764,19 @@
           <w:highlight w:val="yellow"/>
         </w:rPr>
         <w:lastRenderedPageBreak/>
-        <w:t xml:space="preserve">Topic 3: </w:t>
+        <w:t xml:space="preserve">Topic </w:t>
+      </w:r>
+      <w:r>
+        <w:rPr>
+          <w:highlight w:val="yellow"/>
+        </w:rPr>
+        <w:t>2</w:t>
+      </w:r>
+      <w:r>
+        <w:rPr>
+          <w:highlight w:val="yellow"/>
+        </w:rPr>
+        <w:t xml:space="preserve">: </w:t>
       </w:r>
       <w:r>
         <w:rPr>
@@ -14684,7 +14800,19 @@
         <w:rPr>
           <w:highlight w:val="yellow"/>
         </w:rPr>
-        <w:t>Topic 4:</w:t>
+        <w:t xml:space="preserve">Topic </w:t>
+      </w:r>
+      <w:r>
+        <w:rPr>
+          <w:highlight w:val="yellow"/>
+        </w:rPr>
+        <w:t>3</w:t>
+      </w:r>
+      <w:r>
+        <w:rPr>
+          <w:highlight w:val="yellow"/>
+        </w:rPr>
+        <w:t>:</w:t>
       </w:r>
       <w:r>
         <w:rPr>
@@ -14706,7 +14834,43 @@
         <w:rPr>
           <w:highlight w:val="yellow"/>
         </w:rPr>
-        <w:t xml:space="preserve">The second group containing topics 5,6 and 7 </w:t>
+        <w:t xml:space="preserve">The second group containing topics </w:t>
+      </w:r>
+      <w:r>
+        <w:rPr>
+          <w:highlight w:val="yellow"/>
+        </w:rPr>
+        <w:t>4</w:t>
+      </w:r>
+      <w:r>
+        <w:rPr>
+          <w:highlight w:val="yellow"/>
+        </w:rPr>
+        <w:t>,</w:t>
+      </w:r>
+      <w:r>
+        <w:rPr>
+          <w:highlight w:val="yellow"/>
+        </w:rPr>
+        <w:t>5</w:t>
+      </w:r>
+      <w:r>
+        <w:rPr>
+          <w:highlight w:val="yellow"/>
+        </w:rPr>
+        <w:t xml:space="preserve"> and </w:t>
+      </w:r>
+      <w:r>
+        <w:rPr>
+          <w:highlight w:val="yellow"/>
+        </w:rPr>
+        <w:t>6</w:t>
+      </w:r>
+      <w:r>
+        <w:rPr>
+          <w:highlight w:val="yellow"/>
+        </w:rPr>
+        <w:t xml:space="preserve"> </w:t>
       </w:r>
       <w:r>
         <w:rPr>
@@ -14958,7 +15122,19 @@
         <w:rPr>
           <w:highlight w:val="yellow"/>
         </w:rPr>
-        <w:t>Lastly topic 8 contains terms related to both children and data protection incidents which is why it is positioned between the two large groups. Words such as “health” and “file” can refer to healthcare databases and “error”, “password”, “employee” to the cause.</w:t>
+        <w:t xml:space="preserve">Lastly topic </w:t>
+      </w:r>
+      <w:r>
+        <w:rPr>
+          <w:highlight w:val="yellow"/>
+        </w:rPr>
+        <w:t>7</w:t>
+      </w:r>
+      <w:r>
+        <w:rPr>
+          <w:highlight w:val="yellow"/>
+        </w:rPr>
+        <w:t xml:space="preserve"> contains terms related to both children and data protection incidents which is why it is positioned between the two large groups. Words such as “health” and “file” can refer to healthcare databases and “error”, “password”, “employee” to the cause.</w:t>
       </w:r>
     </w:p>
     <w:p>
@@ -15407,158 +15583,146 @@
     </w:p>
     <w:p>
       <w:pPr>
-        <w:widowControl w:val="0"/>
-        <w:autoSpaceDE w:val="0"/>
-        <w:autoSpaceDN w:val="0"/>
-        <w:spacing w:after="0" w:line="240" w:lineRule="auto"/>
-        <w:jc w:val="both"/>
-        <w:rPr>
-          <w:rFonts w:ascii="Times New Roman" w:eastAsia="Calibri" w:hAnsi="Times New Roman" w:cs="Calibri"/>
-          <w:kern w:val="0"/>
-          <w:sz w:val="28"/>
-          <w:szCs w:val="22"/>
-          <w:lang w:val="en-US"/>
-          <w14:ligatures w14:val="none"/>
-        </w:rPr>
-      </w:pPr>
-    </w:p>
-    <w:p>
-      <w:pPr>
-        <w:widowControl w:val="0"/>
-        <w:autoSpaceDE w:val="0"/>
-        <w:autoSpaceDN w:val="0"/>
-        <w:spacing w:after="0" w:line="240" w:lineRule="auto"/>
-        <w:jc w:val="both"/>
-        <w:rPr>
-          <w:rFonts w:ascii="Times New Roman" w:eastAsia="Calibri" w:hAnsi="Times New Roman" w:cs="Calibri"/>
-          <w:kern w:val="0"/>
-          <w:sz w:val="28"/>
-          <w:szCs w:val="22"/>
-          <w:lang w:val="en-US"/>
-          <w14:ligatures w14:val="none"/>
-        </w:rPr>
-      </w:pPr>
-      <w:r>
-        <w:rPr>
-          <w:rFonts w:ascii="Times New Roman" w:eastAsia="Calibri" w:hAnsi="Times New Roman" w:cs="Calibri"/>
-          <w:kern w:val="0"/>
-          <w:sz w:val="28"/>
-          <w:szCs w:val="22"/>
-          <w:lang w:val="en-US"/>
-          <w14:ligatures w14:val="none"/>
-        </w:rPr>
-        <w:t xml:space="preserve">Grouped by most dominant topics the most penalties were related to topics </w:t>
-      </w:r>
-      <w:r>
-        <w:rPr>
-          <w:rFonts w:ascii="Times New Roman" w:eastAsia="Calibri" w:hAnsi="Times New Roman" w:cs="Calibri"/>
-          <w:kern w:val="0"/>
-          <w:sz w:val="28"/>
-          <w:szCs w:val="22"/>
-          <w:lang w:val="en-US"/>
-          <w14:ligatures w14:val="none"/>
-        </w:rPr>
-        <w:t>2</w:t>
-      </w:r>
-      <w:r>
-        <w:rPr>
-          <w:rFonts w:ascii="Times New Roman" w:eastAsia="Calibri" w:hAnsi="Times New Roman" w:cs="Calibri"/>
-          <w:kern w:val="0"/>
-          <w:sz w:val="28"/>
-          <w:szCs w:val="22"/>
-          <w:lang w:val="en-US"/>
-          <w14:ligatures w14:val="none"/>
+        <w:pStyle w:val="Style2"/>
+      </w:pPr>
+    </w:p>
+    <w:p>
+      <w:pPr>
+        <w:pStyle w:val="Style2"/>
+      </w:pPr>
+      <w:r>
+        <w:rPr>
+          <w:highlight w:val="yellow"/>
+        </w:rPr>
+        <w:t xml:space="preserve">Grouped by most dominant topics </w:t>
+      </w:r>
+      <w:r>
+        <w:rPr>
+          <w:highlight w:val="yellow"/>
+        </w:rPr>
+        <w:t xml:space="preserve">on the </w:t>
+      </w:r>
+      <w:r>
+        <w:rPr>
+          <w:highlight w:val="yellow"/>
+        </w:rPr>
+        <w:t>right</w:t>
+      </w:r>
+      <w:r>
+        <w:rPr>
+          <w:highlight w:val="yellow"/>
+        </w:rPr>
+        <w:t xml:space="preserve"> of figure </w:t>
+      </w:r>
+      <w:r>
+        <w:rPr>
+          <w:highlight w:val="yellow"/>
+        </w:rPr>
+        <w:t>17</w:t>
+      </w:r>
+      <w:r>
+        <w:rPr>
+          <w:highlight w:val="yellow"/>
+        </w:rPr>
+        <w:t>,</w:t>
+      </w:r>
+      <w:r>
+        <w:rPr>
+          <w:highlight w:val="yellow"/>
+        </w:rPr>
+        <w:t xml:space="preserve"> </w:t>
+      </w:r>
+      <w:r>
+        <w:rPr>
+          <w:highlight w:val="yellow"/>
+        </w:rPr>
+        <w:t xml:space="preserve">most penalties were related to topics </w:t>
+      </w:r>
+      <w:r>
+        <w:rPr>
+          <w:highlight w:val="yellow"/>
+        </w:rPr>
+        <w:t>1</w:t>
+      </w:r>
+      <w:r>
+        <w:rPr>
+          <w:highlight w:val="yellow"/>
         </w:rPr>
         <w:t xml:space="preserve"> and </w:t>
       </w:r>
       <w:r>
         <w:rPr>
-          <w:rFonts w:ascii="Times New Roman" w:eastAsia="Calibri" w:hAnsi="Times New Roman" w:cs="Calibri"/>
-          <w:kern w:val="0"/>
-          <w:sz w:val="28"/>
-          <w:szCs w:val="22"/>
-          <w:lang w:val="en-US"/>
-          <w14:ligatures w14:val="none"/>
-        </w:rPr>
-        <w:t>8</w:t>
-      </w:r>
-      <w:r>
-        <w:rPr>
-          <w:rFonts w:ascii="Times New Roman" w:eastAsia="Calibri" w:hAnsi="Times New Roman" w:cs="Calibri"/>
-          <w:kern w:val="0"/>
-          <w:sz w:val="28"/>
-          <w:szCs w:val="22"/>
-          <w:lang w:val="en-US"/>
-          <w14:ligatures w14:val="none"/>
-        </w:rPr>
-        <w:t xml:space="preserve">. Both topics contain insufficient technical and organizational measure and various data beach causes such as “malicious attack”, “protection”, “alert”, </w:t>
-      </w:r>
-      <w:r>
-        <w:rPr>
-          <w:rFonts w:ascii="Times New Roman" w:eastAsia="Calibri" w:hAnsi="Times New Roman" w:cs="Calibri"/>
-          <w:kern w:val="0"/>
-          <w:sz w:val="28"/>
-          <w:szCs w:val="22"/>
-          <w:lang w:val="en-US"/>
-          <w14:ligatures w14:val="none"/>
+          <w:highlight w:val="yellow"/>
+        </w:rPr>
+        <w:t>7</w:t>
+      </w:r>
+      <w:r>
+        <w:rPr>
+          <w:highlight w:val="yellow"/>
+        </w:rPr>
+        <w:t xml:space="preserve">. Both topics contain insufficient technical and organizational measure and various data beach causes such as “malicious attack”, </w:t>
+      </w:r>
+      <w:r>
+        <w:rPr>
+          <w:highlight w:val="yellow"/>
         </w:rPr>
         <w:lastRenderedPageBreak/>
-        <w:t>“</w:t>
-      </w:r>
-      <w:r>
-        <w:rPr>
-          <w:rFonts w:ascii="Times New Roman" w:eastAsia="Calibri" w:hAnsi="Times New Roman" w:cs="Calibri"/>
-          <w:kern w:val="0"/>
-          <w:sz w:val="28"/>
-          <w:szCs w:val="22"/>
-          <w:lang w:val="en-US"/>
-          <w14:ligatures w14:val="none"/>
+        <w:t>“protection”, “alert”, “</w:t>
+      </w:r>
+      <w:r>
+        <w:rPr>
+          <w:highlight w:val="yellow"/>
         </w:rPr>
         <w:t>employee</w:t>
       </w:r>
       <w:r>
         <w:rPr>
-          <w:rFonts w:ascii="Times New Roman" w:eastAsia="Calibri" w:hAnsi="Times New Roman" w:cs="Calibri"/>
-          <w:kern w:val="0"/>
-          <w:sz w:val="28"/>
-          <w:szCs w:val="22"/>
-          <w:lang w:val="en-US"/>
-          <w14:ligatures w14:val="none"/>
+          <w:highlight w:val="yellow"/>
         </w:rPr>
         <w:t>”</w:t>
       </w:r>
       <w:r>
         <w:rPr>
-          <w:rFonts w:ascii="Times New Roman" w:eastAsia="Calibri" w:hAnsi="Times New Roman" w:cs="Calibri"/>
-          <w:kern w:val="0"/>
-          <w:sz w:val="28"/>
-          <w:szCs w:val="22"/>
-          <w:lang w:val="en-US"/>
-          <w14:ligatures w14:val="none"/>
+          <w:highlight w:val="yellow"/>
         </w:rPr>
         <w:t>, etc</w:t>
       </w:r>
       <w:r>
         <w:rPr>
-          <w:rFonts w:ascii="Times New Roman" w:eastAsia="Calibri" w:hAnsi="Times New Roman" w:cs="Calibri"/>
-          <w:kern w:val="0"/>
-          <w:sz w:val="28"/>
-          <w:szCs w:val="22"/>
-          <w:lang w:val="en-US"/>
-          <w14:ligatures w14:val="none"/>
+          <w:highlight w:val="yellow"/>
         </w:rPr>
         <w:t>. This topic seems to be the most recurring theme of penalties within the cases examined</w:t>
       </w:r>
       <w:r>
         <w:rPr>
-          <w:rFonts w:ascii="Times New Roman" w:eastAsia="Calibri" w:hAnsi="Times New Roman" w:cs="Calibri"/>
-          <w:kern w:val="0"/>
-          <w:sz w:val="28"/>
-          <w:szCs w:val="22"/>
-          <w:lang w:val="en-US"/>
-          <w14:ligatures w14:val="none"/>
+          <w:highlight w:val="yellow"/>
         </w:rPr>
         <w:t xml:space="preserve"> as these cover the fiscal and monetary sectors as discussed before.</w:t>
+      </w:r>
+      <w:r>
+        <w:rPr>
+          <w:highlight w:val="yellow"/>
+        </w:rPr>
+        <w:t xml:space="preserve"> On the left of the 17</w:t>
+      </w:r>
+      <w:r>
+        <w:rPr>
+          <w:highlight w:val="yellow"/>
+          <w:vertAlign w:val="superscript"/>
+        </w:rPr>
+        <w:t>th</w:t>
+      </w:r>
+      <w:r>
+        <w:rPr>
+          <w:highlight w:val="yellow"/>
+        </w:rPr>
+        <w:t xml:space="preserve"> figure, due to the wide range of fines the data is hardly readable. </w:t>
+      </w:r>
+      <w:r>
+        <w:rPr>
+          <w:highlight w:val="yellow"/>
+        </w:rPr>
+        <w:t>To examine it first we need to convert the penalties to logarithmic scale.</w:t>
       </w:r>
     </w:p>
     <w:p>
@@ -15739,7 +15903,7 @@
           <w:lang w:val="en-US"/>
           <w14:ligatures w14:val="none"/>
         </w:rPr>
-        <w:t xml:space="preserve">However, inspecting the average fines for each topic shows a surprising result. The highest fine was given to the topic marked as </w:t>
+        <w:t xml:space="preserve">However, inspecting the average fines for each topic </w:t>
       </w:r>
       <w:r>
         <w:rPr>
@@ -15751,7 +15915,7 @@
           <w:lang w:val="en-US"/>
           <w14:ligatures w14:val="none"/>
         </w:rPr>
-        <w:t>7</w:t>
+        <w:t xml:space="preserve">on the </w:t>
       </w:r>
       <w:r>
         <w:rPr>
@@ -15763,7 +15927,7 @@
           <w:lang w:val="en-US"/>
           <w14:ligatures w14:val="none"/>
         </w:rPr>
-        <w:t xml:space="preserve">. This topic includes the collection of personal data without </w:t>
+        <w:t>right of the 18</w:t>
       </w:r>
       <w:r>
         <w:rPr>
@@ -15772,19 +15936,177 @@
           <w:sz w:val="28"/>
           <w:szCs w:val="22"/>
           <w:highlight w:val="yellow"/>
+          <w:vertAlign w:val="superscript"/>
           <w:lang w:val="en-US"/>
           <w14:ligatures w14:val="none"/>
         </w:rPr>
+        <w:t>th</w:t>
+      </w:r>
+      <w:r>
+        <w:rPr>
+          <w:rFonts w:ascii="Times New Roman" w:eastAsia="Calibri" w:hAnsi="Times New Roman" w:cs="Calibri"/>
+          <w:kern w:val="0"/>
+          <w:sz w:val="28"/>
+          <w:szCs w:val="22"/>
+          <w:highlight w:val="yellow"/>
+          <w:lang w:val="en-US"/>
+          <w14:ligatures w14:val="none"/>
+        </w:rPr>
+        <w:t xml:space="preserve"> </w:t>
+      </w:r>
+      <w:r>
+        <w:rPr>
+          <w:rFonts w:ascii="Times New Roman" w:eastAsia="Calibri" w:hAnsi="Times New Roman" w:cs="Calibri"/>
+          <w:kern w:val="0"/>
+          <w:sz w:val="28"/>
+          <w:szCs w:val="22"/>
+          <w:highlight w:val="yellow"/>
+          <w:lang w:val="en-US"/>
+          <w14:ligatures w14:val="none"/>
+        </w:rPr>
+        <w:t xml:space="preserve">figure </w:t>
+      </w:r>
+      <w:r>
+        <w:rPr>
+          <w:rFonts w:ascii="Times New Roman" w:eastAsia="Calibri" w:hAnsi="Times New Roman" w:cs="Calibri"/>
+          <w:kern w:val="0"/>
+          <w:sz w:val="28"/>
+          <w:szCs w:val="22"/>
+          <w:highlight w:val="yellow"/>
+          <w:lang w:val="en-US"/>
+          <w14:ligatures w14:val="none"/>
+        </w:rPr>
+        <w:t xml:space="preserve">shows a surprising result. The highest fine was given to the topic marked as </w:t>
+      </w:r>
+      <w:r>
+        <w:rPr>
+          <w:rFonts w:ascii="Times New Roman" w:eastAsia="Calibri" w:hAnsi="Times New Roman" w:cs="Calibri"/>
+          <w:kern w:val="0"/>
+          <w:sz w:val="28"/>
+          <w:szCs w:val="22"/>
+          <w:highlight w:val="yellow"/>
+          <w:lang w:val="en-US"/>
+          <w14:ligatures w14:val="none"/>
+        </w:rPr>
+        <w:t>6</w:t>
+      </w:r>
+      <w:r>
+        <w:rPr>
+          <w:rFonts w:ascii="Times New Roman" w:eastAsia="Calibri" w:hAnsi="Times New Roman" w:cs="Calibri"/>
+          <w:kern w:val="0"/>
+          <w:sz w:val="28"/>
+          <w:szCs w:val="22"/>
+          <w:highlight w:val="yellow"/>
+          <w:lang w:val="en-US"/>
+          <w14:ligatures w14:val="none"/>
+        </w:rPr>
+        <w:t xml:space="preserve">. This topic includes the collection of personal data without </w:t>
+      </w:r>
+      <w:r>
+        <w:rPr>
+          <w:rFonts w:ascii="Times New Roman" w:eastAsia="Calibri" w:hAnsi="Times New Roman" w:cs="Calibri"/>
+          <w:kern w:val="0"/>
+          <w:sz w:val="28"/>
+          <w:szCs w:val="22"/>
+          <w:highlight w:val="yellow"/>
+          <w:lang w:val="en-US"/>
+          <w14:ligatures w14:val="none"/>
+        </w:rPr>
         <w:t xml:space="preserve">consent, transparency and legitimate reason breaking the principles of data collection. </w:t>
       </w:r>
-    </w:p>
-    <w:p>
-      <w:pPr>
-        <w:widowControl w:val="0"/>
-        <w:autoSpaceDE w:val="0"/>
-        <w:autoSpaceDN w:val="0"/>
-        <w:spacing w:after="0" w:line="240" w:lineRule="auto"/>
-        <w:jc w:val="both"/>
+      <w:r>
+        <w:rPr>
+          <w:rFonts w:ascii="Times New Roman" w:eastAsia="Calibri" w:hAnsi="Times New Roman" w:cs="Calibri"/>
+          <w:kern w:val="0"/>
+          <w:sz w:val="28"/>
+          <w:szCs w:val="22"/>
+          <w:highlight w:val="yellow"/>
+          <w:lang w:val="en-US"/>
+          <w14:ligatures w14:val="none"/>
+        </w:rPr>
+        <w:t xml:space="preserve">The second highest penalties were associated with child, </w:t>
+      </w:r>
+      <w:r>
+        <w:rPr>
+          <w:rFonts w:ascii="Times New Roman" w:eastAsia="Calibri" w:hAnsi="Times New Roman" w:cs="Calibri"/>
+          <w:kern w:val="0"/>
+          <w:sz w:val="28"/>
+          <w:szCs w:val="22"/>
+          <w:highlight w:val="yellow"/>
+          <w14:ligatures w14:val="none"/>
+        </w:rPr>
+        <w:t>phone</w:t>
+      </w:r>
+      <w:r>
+        <w:rPr>
+          <w:rFonts w:ascii="Times New Roman" w:eastAsia="Calibri" w:hAnsi="Times New Roman" w:cs="Calibri"/>
+          <w:kern w:val="0"/>
+          <w:sz w:val="28"/>
+          <w:szCs w:val="22"/>
+          <w:highlight w:val="yellow"/>
+          <w:lang w:val="en-US"/>
+          <w14:ligatures w14:val="none"/>
+        </w:rPr>
+        <w:t xml:space="preserve">, </w:t>
+      </w:r>
+      <w:r>
+        <w:rPr>
+          <w:rFonts w:ascii="Times New Roman" w:eastAsia="Calibri" w:hAnsi="Times New Roman" w:cs="Calibri"/>
+          <w:kern w:val="0"/>
+          <w:sz w:val="28"/>
+          <w:szCs w:val="22"/>
+          <w:highlight w:val="yellow"/>
+          <w14:ligatures w14:val="none"/>
+        </w:rPr>
+        <w:t>platform, profile, parent, transparency</w:t>
+      </w:r>
+      <w:r>
+        <w:rPr>
+          <w:rFonts w:ascii="Times New Roman" w:eastAsia="Calibri" w:hAnsi="Times New Roman" w:cs="Calibri"/>
+          <w:kern w:val="0"/>
+          <w:sz w:val="28"/>
+          <w:szCs w:val="22"/>
+          <w:highlight w:val="yellow"/>
+          <w14:ligatures w14:val="none"/>
+        </w:rPr>
+        <w:t xml:space="preserve"> </w:t>
+      </w:r>
+      <w:r>
+        <w:rPr>
+          <w:rFonts w:ascii="Times New Roman" w:eastAsia="Calibri" w:hAnsi="Times New Roman" w:cs="Calibri"/>
+          <w:kern w:val="0"/>
+          <w:sz w:val="28"/>
+          <w:szCs w:val="22"/>
+          <w:highlight w:val="yellow"/>
+          <w:lang w:val="en-US"/>
+          <w14:ligatures w14:val="none"/>
+        </w:rPr>
+        <w:t xml:space="preserve">and </w:t>
+      </w:r>
+      <w:r>
+        <w:rPr>
+          <w:rFonts w:ascii="Times New Roman" w:eastAsia="Calibri" w:hAnsi="Times New Roman" w:cs="Calibri"/>
+          <w:kern w:val="0"/>
+          <w:sz w:val="28"/>
+          <w:szCs w:val="22"/>
+          <w:highlight w:val="yellow"/>
+          <w14:ligatures w14:val="none"/>
+        </w:rPr>
+        <w:t>legitimate</w:t>
+      </w:r>
+      <w:r>
+        <w:rPr>
+          <w:rFonts w:ascii="Times New Roman" w:eastAsia="Calibri" w:hAnsi="Times New Roman" w:cs="Calibri"/>
+          <w:kern w:val="0"/>
+          <w:sz w:val="28"/>
+          <w:szCs w:val="22"/>
+          <w:highlight w:val="yellow"/>
+          <w:lang w:val="en-US"/>
+          <w14:ligatures w14:val="none"/>
+        </w:rPr>
+        <w:t>, which could refer to the unsupervised registration and data collection of underage users.</w:t>
+      </w:r>
+      <w:r>
         <w:rPr>
           <w:rFonts w:ascii="Times New Roman" w:eastAsia="Calibri" w:hAnsi="Times New Roman" w:cs="Calibri"/>
           <w:kern w:val="0"/>
@@ -15793,100 +16115,16 @@
           <w:lang w:val="en-US"/>
           <w14:ligatures w14:val="none"/>
         </w:rPr>
-      </w:pPr>
-      <w:r>
-        <w:rPr>
-          <w:rFonts w:ascii="Times New Roman" w:eastAsia="Calibri" w:hAnsi="Times New Roman" w:cs="Calibri"/>
-          <w:kern w:val="0"/>
-          <w:sz w:val="28"/>
-          <w:szCs w:val="22"/>
-          <w:highlight w:val="yellow"/>
-          <w:lang w:val="en-US"/>
-          <w14:ligatures w14:val="none"/>
-        </w:rPr>
-        <w:t xml:space="preserve">The second highest penalties were associated with child, </w:t>
-      </w:r>
-      <w:r>
-        <w:rPr>
-          <w:rFonts w:ascii="Times New Roman" w:eastAsia="Calibri" w:hAnsi="Times New Roman" w:cs="Calibri"/>
-          <w:kern w:val="0"/>
-          <w:sz w:val="28"/>
-          <w:szCs w:val="22"/>
-          <w:highlight w:val="yellow"/>
-          <w14:ligatures w14:val="none"/>
-        </w:rPr>
-        <w:t>phone</w:t>
-      </w:r>
-      <w:r>
-        <w:rPr>
-          <w:rFonts w:ascii="Times New Roman" w:eastAsia="Calibri" w:hAnsi="Times New Roman" w:cs="Calibri"/>
-          <w:kern w:val="0"/>
-          <w:sz w:val="28"/>
-          <w:szCs w:val="22"/>
-          <w:highlight w:val="yellow"/>
-          <w:lang w:val="en-US"/>
-          <w14:ligatures w14:val="none"/>
-        </w:rPr>
-        <w:t xml:space="preserve">, </w:t>
-      </w:r>
-      <w:r>
-        <w:rPr>
-          <w:rFonts w:ascii="Times New Roman" w:eastAsia="Calibri" w:hAnsi="Times New Roman" w:cs="Calibri"/>
-          <w:kern w:val="0"/>
-          <w:sz w:val="28"/>
-          <w:szCs w:val="22"/>
-          <w:highlight w:val="yellow"/>
-          <w14:ligatures w14:val="none"/>
-        </w:rPr>
-        <w:t>platform, profile, parent, transparency</w:t>
-      </w:r>
-      <w:r>
-        <w:rPr>
-          <w:rFonts w:ascii="Times New Roman" w:eastAsia="Calibri" w:hAnsi="Times New Roman" w:cs="Calibri"/>
-          <w:kern w:val="0"/>
-          <w:sz w:val="28"/>
-          <w:szCs w:val="22"/>
-          <w:highlight w:val="yellow"/>
-          <w14:ligatures w14:val="none"/>
-        </w:rPr>
         <w:t xml:space="preserve"> </w:t>
       </w:r>
-      <w:r>
-        <w:rPr>
-          <w:rFonts w:ascii="Times New Roman" w:eastAsia="Calibri" w:hAnsi="Times New Roman" w:cs="Calibri"/>
-          <w:kern w:val="0"/>
-          <w:sz w:val="28"/>
-          <w:szCs w:val="22"/>
-          <w:highlight w:val="yellow"/>
-          <w:lang w:val="en-US"/>
-          <w14:ligatures w14:val="none"/>
-        </w:rPr>
-        <w:t xml:space="preserve">and </w:t>
-      </w:r>
-      <w:r>
-        <w:rPr>
-          <w:rFonts w:ascii="Times New Roman" w:eastAsia="Calibri" w:hAnsi="Times New Roman" w:cs="Calibri"/>
-          <w:kern w:val="0"/>
-          <w:sz w:val="28"/>
-          <w:szCs w:val="22"/>
-          <w:highlight w:val="yellow"/>
-          <w14:ligatures w14:val="none"/>
-        </w:rPr>
-        <w:t>legitimate</w:t>
-      </w:r>
-      <w:r>
-        <w:rPr>
-          <w:rFonts w:ascii="Times New Roman" w:eastAsia="Calibri" w:hAnsi="Times New Roman" w:cs="Calibri"/>
-          <w:kern w:val="0"/>
-          <w:sz w:val="28"/>
-          <w:szCs w:val="22"/>
-          <w:highlight w:val="yellow"/>
-          <w:lang w:val="en-US"/>
-          <w14:ligatures w14:val="none"/>
-        </w:rPr>
-        <w:t>, which could refer to the unsupervised registration and data collection of underage users.</w:t>
-      </w:r>
-      <w:r>
+    </w:p>
+    <w:p>
+      <w:pPr>
+        <w:widowControl w:val="0"/>
+        <w:autoSpaceDE w:val="0"/>
+        <w:autoSpaceDN w:val="0"/>
+        <w:spacing w:after="0" w:line="240" w:lineRule="auto"/>
+        <w:jc w:val="both"/>
         <w:rPr>
           <w:rFonts w:ascii="Times New Roman" w:eastAsia="Calibri" w:hAnsi="Times New Roman" w:cs="Calibri"/>
           <w:kern w:val="0"/>
@@ -15895,16 +16133,8 @@
           <w:lang w:val="en-US"/>
           <w14:ligatures w14:val="none"/>
         </w:rPr>
-        <w:t xml:space="preserve"> </w:t>
-      </w:r>
-    </w:p>
-    <w:p>
-      <w:pPr>
-        <w:widowControl w:val="0"/>
-        <w:autoSpaceDE w:val="0"/>
-        <w:autoSpaceDN w:val="0"/>
-        <w:spacing w:after="0" w:line="240" w:lineRule="auto"/>
-        <w:jc w:val="both"/>
+      </w:pPr>
+      <w:r>
         <w:rPr>
           <w:rFonts w:ascii="Times New Roman" w:eastAsia="Calibri" w:hAnsi="Times New Roman" w:cs="Calibri"/>
           <w:kern w:val="0"/>
@@ -15913,7 +16143,8 @@
           <w:lang w:val="en-US"/>
           <w14:ligatures w14:val="none"/>
         </w:rPr>
-      </w:pPr>
+        <w:t xml:space="preserve">The boxplot visualizes the distribution of fines in each topic in logarithmic scale to avoid the issue of the chart being unreadable, due to the </w:t>
+      </w:r>
       <w:r>
         <w:rPr>
           <w:rFonts w:ascii="Times New Roman" w:eastAsia="Calibri" w:hAnsi="Times New Roman" w:cs="Calibri"/>
@@ -15923,7 +16154,7 @@
           <w:lang w:val="en-US"/>
           <w14:ligatures w14:val="none"/>
         </w:rPr>
-        <w:t xml:space="preserve">The boxplot visualizes the distribution of fines in each topic in logarithmic scale to avoid the issue of the chart being unreadable, due to the </w:t>
+        <w:t>large range of</w:t>
       </w:r>
       <w:r>
         <w:rPr>
@@ -15934,7 +16165,7 @@
           <w:lang w:val="en-US"/>
           <w14:ligatures w14:val="none"/>
         </w:rPr>
-        <w:t>large range of</w:t>
+        <w:t xml:space="preserve"> penalt</w:t>
       </w:r>
       <w:r>
         <w:rPr>
@@ -15945,7 +16176,7 @@
           <w:lang w:val="en-US"/>
           <w14:ligatures w14:val="none"/>
         </w:rPr>
-        <w:t xml:space="preserve"> penalt</w:t>
+        <w:t>ies</w:t>
       </w:r>
       <w:r>
         <w:rPr>
@@ -15956,7 +16187,271 @@
           <w:lang w:val="en-US"/>
           <w14:ligatures w14:val="none"/>
         </w:rPr>
-        <w:t>ies</w:t>
+        <w:t xml:space="preserve">. </w:t>
+      </w:r>
+      <w:r>
+        <w:rPr>
+          <w:rFonts w:ascii="Times New Roman" w:eastAsia="Calibri" w:hAnsi="Times New Roman" w:cs="Calibri"/>
+          <w:kern w:val="0"/>
+          <w:sz w:val="28"/>
+          <w:szCs w:val="22"/>
+          <w:highlight w:val="yellow"/>
+          <w:lang w:val="en-US"/>
+          <w14:ligatures w14:val="none"/>
+        </w:rPr>
+        <w:t xml:space="preserve">In cases where only </w:t>
+      </w:r>
+      <w:r>
+        <w:rPr>
+          <w:rFonts w:ascii="Times New Roman" w:eastAsia="Calibri" w:hAnsi="Times New Roman" w:cs="Calibri"/>
+          <w:kern w:val="0"/>
+          <w:sz w:val="28"/>
+          <w:szCs w:val="22"/>
+          <w:highlight w:val="yellow"/>
+          <w:lang w:val="en-US"/>
+          <w14:ligatures w14:val="none"/>
+        </w:rPr>
+        <w:t>few</w:t>
+      </w:r>
+      <w:r>
+        <w:rPr>
+          <w:rFonts w:ascii="Times New Roman" w:eastAsia="Calibri" w:hAnsi="Times New Roman" w:cs="Calibri"/>
+          <w:kern w:val="0"/>
+          <w:sz w:val="28"/>
+          <w:szCs w:val="22"/>
+          <w:highlight w:val="yellow"/>
+          <w:lang w:val="en-US"/>
+          <w14:ligatures w14:val="none"/>
+        </w:rPr>
+        <w:t xml:space="preserve"> document</w:t>
+      </w:r>
+      <w:r>
+        <w:rPr>
+          <w:rFonts w:ascii="Times New Roman" w:eastAsia="Calibri" w:hAnsi="Times New Roman" w:cs="Calibri"/>
+          <w:kern w:val="0"/>
+          <w:sz w:val="28"/>
+          <w:szCs w:val="22"/>
+          <w:highlight w:val="yellow"/>
+          <w:lang w:val="en-US"/>
+          <w14:ligatures w14:val="none"/>
+        </w:rPr>
+        <w:t>s</w:t>
+      </w:r>
+      <w:r>
+        <w:rPr>
+          <w:rFonts w:ascii="Times New Roman" w:eastAsia="Calibri" w:hAnsi="Times New Roman" w:cs="Calibri"/>
+          <w:kern w:val="0"/>
+          <w:sz w:val="28"/>
+          <w:szCs w:val="22"/>
+          <w:highlight w:val="yellow"/>
+          <w:lang w:val="en-US"/>
+          <w14:ligatures w14:val="none"/>
+        </w:rPr>
+        <w:t xml:space="preserve"> </w:t>
+      </w:r>
+      <w:r>
+        <w:rPr>
+          <w:rFonts w:ascii="Times New Roman" w:eastAsia="Calibri" w:hAnsi="Times New Roman" w:cs="Calibri"/>
+          <w:kern w:val="0"/>
+          <w:sz w:val="28"/>
+          <w:szCs w:val="22"/>
+          <w:highlight w:val="yellow"/>
+          <w:lang w:val="en-US"/>
+          <w14:ligatures w14:val="none"/>
+        </w:rPr>
+        <w:t>were assigned</w:t>
+      </w:r>
+      <w:r>
+        <w:rPr>
+          <w:rFonts w:ascii="Times New Roman" w:eastAsia="Calibri" w:hAnsi="Times New Roman" w:cs="Calibri"/>
+          <w:kern w:val="0"/>
+          <w:sz w:val="28"/>
+          <w:szCs w:val="22"/>
+          <w:highlight w:val="yellow"/>
+          <w:lang w:val="en-US"/>
+          <w14:ligatures w14:val="none"/>
+        </w:rPr>
+        <w:t xml:space="preserve"> as the dominant topic</w:t>
+      </w:r>
+      <w:r>
+        <w:rPr>
+          <w:rFonts w:ascii="Times New Roman" w:eastAsia="Calibri" w:hAnsi="Times New Roman" w:cs="Calibri"/>
+          <w:kern w:val="0"/>
+          <w:sz w:val="28"/>
+          <w:szCs w:val="22"/>
+          <w:highlight w:val="yellow"/>
+          <w:lang w:val="en-US"/>
+          <w14:ligatures w14:val="none"/>
+        </w:rPr>
+        <w:t xml:space="preserve"> illustrate</w:t>
+      </w:r>
+      <w:r>
+        <w:rPr>
+          <w:rFonts w:ascii="Times New Roman" w:eastAsia="Calibri" w:hAnsi="Times New Roman" w:cs="Calibri"/>
+          <w:kern w:val="0"/>
+          <w:sz w:val="28"/>
+          <w:szCs w:val="22"/>
+          <w:highlight w:val="yellow"/>
+          <w:lang w:val="en-US"/>
+          <w14:ligatures w14:val="none"/>
+        </w:rPr>
+        <w:t>d on the left of figure 18,</w:t>
+      </w:r>
+      <w:r>
+        <w:rPr>
+          <w:rFonts w:ascii="Times New Roman" w:eastAsia="Calibri" w:hAnsi="Times New Roman" w:cs="Calibri"/>
+          <w:kern w:val="0"/>
+          <w:sz w:val="28"/>
+          <w:szCs w:val="22"/>
+          <w:highlight w:val="yellow"/>
+          <w:lang w:val="en-US"/>
+          <w14:ligatures w14:val="none"/>
+        </w:rPr>
+        <w:t xml:space="preserve"> a balanced box </w:t>
+      </w:r>
+      <w:r>
+        <w:rPr>
+          <w:rFonts w:ascii="Times New Roman" w:eastAsia="Calibri" w:hAnsi="Times New Roman" w:cs="Calibri"/>
+          <w:kern w:val="0"/>
+          <w:sz w:val="28"/>
+          <w:szCs w:val="22"/>
+          <w:highlight w:val="yellow"/>
+          <w:lang w:val="en-US"/>
+          <w14:ligatures w14:val="none"/>
+        </w:rPr>
+        <w:t xml:space="preserve">can be observed </w:t>
+      </w:r>
+      <w:r>
+        <w:rPr>
+          <w:rFonts w:ascii="Times New Roman" w:eastAsia="Calibri" w:hAnsi="Times New Roman" w:cs="Calibri"/>
+          <w:kern w:val="0"/>
+          <w:sz w:val="28"/>
+          <w:szCs w:val="22"/>
+          <w:highlight w:val="yellow"/>
+          <w:lang w:val="en-US"/>
+          <w14:ligatures w14:val="none"/>
+        </w:rPr>
+        <w:t>with a line in the middle</w:t>
+      </w:r>
+      <w:r>
+        <w:rPr>
+          <w:rFonts w:ascii="Times New Roman" w:eastAsia="Calibri" w:hAnsi="Times New Roman" w:cs="Calibri"/>
+          <w:kern w:val="0"/>
+          <w:sz w:val="28"/>
+          <w:szCs w:val="22"/>
+          <w:highlight w:val="yellow"/>
+          <w:lang w:val="en-US"/>
+          <w14:ligatures w14:val="none"/>
+        </w:rPr>
+        <w:t xml:space="preserve">, which applies to topics </w:t>
+      </w:r>
+      <w:r>
+        <w:rPr>
+          <w:rFonts w:ascii="Times New Roman" w:eastAsia="Calibri" w:hAnsi="Times New Roman" w:cs="Calibri"/>
+          <w:kern w:val="0"/>
+          <w:sz w:val="28"/>
+          <w:szCs w:val="22"/>
+          <w:highlight w:val="yellow"/>
+          <w:lang w:val="en-US"/>
+          <w14:ligatures w14:val="none"/>
+        </w:rPr>
+        <w:t>0</w:t>
+      </w:r>
+      <w:r>
+        <w:rPr>
+          <w:rFonts w:ascii="Times New Roman" w:eastAsia="Calibri" w:hAnsi="Times New Roman" w:cs="Calibri"/>
+          <w:kern w:val="0"/>
+          <w:sz w:val="28"/>
+          <w:szCs w:val="22"/>
+          <w:highlight w:val="yellow"/>
+          <w:lang w:val="en-US"/>
+          <w14:ligatures w14:val="none"/>
+        </w:rPr>
+        <w:t>,</w:t>
+      </w:r>
+      <w:r>
+        <w:rPr>
+          <w:rFonts w:ascii="Times New Roman" w:eastAsia="Calibri" w:hAnsi="Times New Roman" w:cs="Calibri"/>
+          <w:kern w:val="0"/>
+          <w:sz w:val="28"/>
+          <w:szCs w:val="22"/>
+          <w:highlight w:val="yellow"/>
+          <w:lang w:val="en-US"/>
+          <w14:ligatures w14:val="none"/>
+        </w:rPr>
+        <w:t xml:space="preserve"> </w:t>
+      </w:r>
+      <w:r>
+        <w:rPr>
+          <w:rFonts w:ascii="Times New Roman" w:eastAsia="Calibri" w:hAnsi="Times New Roman" w:cs="Calibri"/>
+          <w:kern w:val="0"/>
+          <w:sz w:val="28"/>
+          <w:szCs w:val="22"/>
+          <w:highlight w:val="yellow"/>
+          <w:lang w:val="en-US"/>
+          <w14:ligatures w14:val="none"/>
+        </w:rPr>
+        <w:t>2</w:t>
+      </w:r>
+      <w:r>
+        <w:rPr>
+          <w:rFonts w:ascii="Times New Roman" w:eastAsia="Calibri" w:hAnsi="Times New Roman" w:cs="Calibri"/>
+          <w:kern w:val="0"/>
+          <w:sz w:val="28"/>
+          <w:szCs w:val="22"/>
+          <w:highlight w:val="yellow"/>
+          <w:lang w:val="en-US"/>
+          <w14:ligatures w14:val="none"/>
+        </w:rPr>
+        <w:t xml:space="preserve">, </w:t>
+      </w:r>
+      <w:r>
+        <w:rPr>
+          <w:rFonts w:ascii="Times New Roman" w:eastAsia="Calibri" w:hAnsi="Times New Roman" w:cs="Calibri"/>
+          <w:kern w:val="0"/>
+          <w:sz w:val="28"/>
+          <w:szCs w:val="22"/>
+          <w:highlight w:val="yellow"/>
+          <w:lang w:val="en-US"/>
+          <w14:ligatures w14:val="none"/>
+        </w:rPr>
+        <w:t>4</w:t>
+      </w:r>
+      <w:r>
+        <w:rPr>
+          <w:rFonts w:ascii="Times New Roman" w:eastAsia="Calibri" w:hAnsi="Times New Roman" w:cs="Calibri"/>
+          <w:kern w:val="0"/>
+          <w:sz w:val="28"/>
+          <w:szCs w:val="22"/>
+          <w:highlight w:val="yellow"/>
+          <w:lang w:val="en-US"/>
+          <w14:ligatures w14:val="none"/>
+        </w:rPr>
+        <w:t xml:space="preserve"> and </w:t>
+      </w:r>
+      <w:r>
+        <w:rPr>
+          <w:rFonts w:ascii="Times New Roman" w:eastAsia="Calibri" w:hAnsi="Times New Roman" w:cs="Calibri"/>
+          <w:kern w:val="0"/>
+          <w:sz w:val="28"/>
+          <w:szCs w:val="22"/>
+          <w:highlight w:val="yellow"/>
+          <w:lang w:val="en-US"/>
+          <w14:ligatures w14:val="none"/>
+        </w:rPr>
+        <w:t>5</w:t>
+      </w:r>
+      <w:r>
+        <w:rPr>
+          <w:rFonts w:ascii="Times New Roman" w:eastAsia="Calibri" w:hAnsi="Times New Roman" w:cs="Calibri"/>
+          <w:kern w:val="0"/>
+          <w:sz w:val="28"/>
+          <w:szCs w:val="22"/>
+          <w:highlight w:val="yellow"/>
+          <w:lang w:val="en-US"/>
+          <w14:ligatures w14:val="none"/>
+        </w:rPr>
+        <w:t>. The latter two topics where part of the data breach and social media related group, while the first topic was completely separated due to its unique context of traffic monitoring.</w:t>
       </w:r>
       <w:r>
         <w:rPr>
@@ -15967,7 +16462,7 @@
           <w:lang w:val="en-US"/>
           <w14:ligatures w14:val="none"/>
         </w:rPr>
-        <w:t xml:space="preserve">. </w:t>
+        <w:t xml:space="preserve"> </w:t>
       </w:r>
       <w:r>
         <w:rPr>
@@ -15979,7 +16474,7 @@
           <w:lang w:val="en-US"/>
           <w14:ligatures w14:val="none"/>
         </w:rPr>
-        <w:t xml:space="preserve">In cases where only </w:t>
+        <w:t>Topic</w:t>
       </w:r>
       <w:r>
         <w:rPr>
@@ -15991,7 +16486,7 @@
           <w:lang w:val="en-US"/>
           <w14:ligatures w14:val="none"/>
         </w:rPr>
-        <w:t>few</w:t>
+        <w:t>s</w:t>
       </w:r>
       <w:r>
         <w:rPr>
@@ -16003,7 +16498,7 @@
           <w:lang w:val="en-US"/>
           <w14:ligatures w14:val="none"/>
         </w:rPr>
-        <w:t xml:space="preserve"> document</w:t>
+        <w:t xml:space="preserve"> </w:t>
       </w:r>
       <w:r>
         <w:rPr>
@@ -16015,7 +16510,7 @@
           <w:lang w:val="en-US"/>
           <w14:ligatures w14:val="none"/>
         </w:rPr>
-        <w:t>s</w:t>
+        <w:t>1</w:t>
       </w:r>
       <w:r>
         <w:rPr>
@@ -16027,7 +16522,7 @@
           <w:lang w:val="en-US"/>
           <w14:ligatures w14:val="none"/>
         </w:rPr>
-        <w:t xml:space="preserve"> </w:t>
+        <w:t>,</w:t>
       </w:r>
       <w:r>
         <w:rPr>
@@ -16039,7 +16534,7 @@
           <w:lang w:val="en-US"/>
           <w14:ligatures w14:val="none"/>
         </w:rPr>
-        <w:t>were assigned</w:t>
+        <w:t xml:space="preserve"> </w:t>
       </w:r>
       <w:r>
         <w:rPr>
@@ -16051,7 +16546,7 @@
           <w:lang w:val="en-US"/>
           <w14:ligatures w14:val="none"/>
         </w:rPr>
-        <w:t xml:space="preserve"> as the dominant topic</w:t>
+        <w:t>3</w:t>
       </w:r>
       <w:r>
         <w:rPr>
@@ -16063,7 +16558,7 @@
           <w:lang w:val="en-US"/>
           <w14:ligatures w14:val="none"/>
         </w:rPr>
-        <w:t xml:space="preserve"> illustrate a balanced box with a line in the middle</w:t>
+        <w:t xml:space="preserve">, </w:t>
       </w:r>
       <w:r>
         <w:rPr>
@@ -16075,7 +16570,7 @@
           <w:lang w:val="en-US"/>
           <w14:ligatures w14:val="none"/>
         </w:rPr>
-        <w:t xml:space="preserve">, which applies to topics </w:t>
+        <w:t>6</w:t>
       </w:r>
       <w:r>
         <w:rPr>
@@ -16087,7 +16582,7 @@
           <w:lang w:val="en-US"/>
           <w14:ligatures w14:val="none"/>
         </w:rPr>
-        <w:t>1</w:t>
+        <w:t xml:space="preserve"> and </w:t>
       </w:r>
       <w:r>
         <w:rPr>
@@ -16099,7 +16594,7 @@
           <w:lang w:val="en-US"/>
           <w14:ligatures w14:val="none"/>
         </w:rPr>
-        <w:t>,</w:t>
+        <w:t>7</w:t>
       </w:r>
       <w:r>
         <w:rPr>
@@ -16111,7 +16606,7 @@
           <w:lang w:val="en-US"/>
           <w14:ligatures w14:val="none"/>
         </w:rPr>
-        <w:t xml:space="preserve"> </w:t>
+        <w:t xml:space="preserve"> illustrates a wide box, which suggest outliers within them</w:t>
       </w:r>
       <w:r>
         <w:rPr>
@@ -16123,7 +16618,7 @@
           <w:lang w:val="en-US"/>
           <w14:ligatures w14:val="none"/>
         </w:rPr>
-        <w:t>3</w:t>
+        <w:t>, meaning the penalty was not uniform</w:t>
       </w:r>
       <w:r>
         <w:rPr>
@@ -16135,7 +16630,7 @@
           <w:lang w:val="en-US"/>
           <w14:ligatures w14:val="none"/>
         </w:rPr>
-        <w:t>, 5</w:t>
+        <w:t>.</w:t>
       </w:r>
       <w:r>
         <w:rPr>
@@ -16147,7 +16642,7 @@
           <w:lang w:val="en-US"/>
           <w14:ligatures w14:val="none"/>
         </w:rPr>
-        <w:t xml:space="preserve"> and </w:t>
+        <w:t xml:space="preserve"> Except topic 1 all of them have the median line on the upper part meaning these contain mostly penalties.</w:t>
       </w:r>
       <w:r>
         <w:rPr>
@@ -16159,7 +16654,7 @@
           <w:lang w:val="en-US"/>
           <w14:ligatures w14:val="none"/>
         </w:rPr>
-        <w:t>6. The latter two topics where part of the data breach and social media related group, while the first topic was completely separated due to its unique context of traffic monitoring.</w:t>
+        <w:t xml:space="preserve"> These topics included insufficient technical and organizational measures and not complying in data protection principles. The outliners could be related to the heavier penalties given based on the income of previous fiscal year discussed in the literature review.</w:t>
       </w:r>
     </w:p>
     <w:p>
@@ -16178,143 +16673,6 @@
           <w14:ligatures w14:val="none"/>
         </w:rPr>
       </w:pPr>
-      <w:r>
-        <w:rPr>
-          <w:rFonts w:ascii="Times New Roman" w:eastAsia="Calibri" w:hAnsi="Times New Roman" w:cs="Calibri"/>
-          <w:kern w:val="0"/>
-          <w:sz w:val="28"/>
-          <w:szCs w:val="22"/>
-          <w:highlight w:val="yellow"/>
-          <w:lang w:val="en-US"/>
-          <w14:ligatures w14:val="none"/>
-        </w:rPr>
-        <w:t>Topic</w:t>
-      </w:r>
-      <w:r>
-        <w:rPr>
-          <w:rFonts w:ascii="Times New Roman" w:eastAsia="Calibri" w:hAnsi="Times New Roman" w:cs="Calibri"/>
-          <w:kern w:val="0"/>
-          <w:sz w:val="28"/>
-          <w:szCs w:val="22"/>
-          <w:highlight w:val="yellow"/>
-          <w:lang w:val="en-US"/>
-          <w14:ligatures w14:val="none"/>
-        </w:rPr>
-        <w:t xml:space="preserve"> 2,</w:t>
-      </w:r>
-      <w:r>
-        <w:rPr>
-          <w:rFonts w:ascii="Times New Roman" w:eastAsia="Calibri" w:hAnsi="Times New Roman" w:cs="Calibri"/>
-          <w:kern w:val="0"/>
-          <w:sz w:val="28"/>
-          <w:szCs w:val="22"/>
-          <w:highlight w:val="yellow"/>
-          <w:lang w:val="en-US"/>
-          <w14:ligatures w14:val="none"/>
-        </w:rPr>
-        <w:t xml:space="preserve"> 4</w:t>
-      </w:r>
-      <w:r>
-        <w:rPr>
-          <w:rFonts w:ascii="Times New Roman" w:eastAsia="Calibri" w:hAnsi="Times New Roman" w:cs="Calibri"/>
-          <w:kern w:val="0"/>
-          <w:sz w:val="28"/>
-          <w:szCs w:val="22"/>
-          <w:highlight w:val="yellow"/>
-          <w:lang w:val="en-US"/>
-          <w14:ligatures w14:val="none"/>
-        </w:rPr>
-        <w:t>, 7</w:t>
-      </w:r>
-      <w:r>
-        <w:rPr>
-          <w:rFonts w:ascii="Times New Roman" w:eastAsia="Calibri" w:hAnsi="Times New Roman" w:cs="Calibri"/>
-          <w:kern w:val="0"/>
-          <w:sz w:val="28"/>
-          <w:szCs w:val="22"/>
-          <w:highlight w:val="yellow"/>
-          <w:lang w:val="en-US"/>
-          <w14:ligatures w14:val="none"/>
-        </w:rPr>
-        <w:t xml:space="preserve"> and </w:t>
-      </w:r>
-      <w:r>
-        <w:rPr>
-          <w:rFonts w:ascii="Times New Roman" w:eastAsia="Calibri" w:hAnsi="Times New Roman" w:cs="Calibri"/>
-          <w:kern w:val="0"/>
-          <w:sz w:val="28"/>
-          <w:szCs w:val="22"/>
-          <w:highlight w:val="yellow"/>
-          <w:lang w:val="en-US"/>
-          <w14:ligatures w14:val="none"/>
-        </w:rPr>
-        <w:t>8</w:t>
-      </w:r>
-      <w:r>
-        <w:rPr>
-          <w:rFonts w:ascii="Times New Roman" w:eastAsia="Calibri" w:hAnsi="Times New Roman" w:cs="Calibri"/>
-          <w:kern w:val="0"/>
-          <w:sz w:val="28"/>
-          <w:szCs w:val="22"/>
-          <w:highlight w:val="yellow"/>
-          <w:lang w:val="en-US"/>
-          <w14:ligatures w14:val="none"/>
-        </w:rPr>
-        <w:t xml:space="preserve"> illustrates a wide box, which suggest outliers within them</w:t>
-      </w:r>
-      <w:r>
-        <w:rPr>
-          <w:rFonts w:ascii="Times New Roman" w:eastAsia="Calibri" w:hAnsi="Times New Roman" w:cs="Calibri"/>
-          <w:kern w:val="0"/>
-          <w:sz w:val="28"/>
-          <w:szCs w:val="22"/>
-          <w:highlight w:val="yellow"/>
-          <w:lang w:val="en-US"/>
-          <w14:ligatures w14:val="none"/>
-        </w:rPr>
-        <w:t>, meaning the penalty was not uniform</w:t>
-      </w:r>
-      <w:r>
-        <w:rPr>
-          <w:rFonts w:ascii="Times New Roman" w:eastAsia="Calibri" w:hAnsi="Times New Roman" w:cs="Calibri"/>
-          <w:kern w:val="0"/>
-          <w:sz w:val="28"/>
-          <w:szCs w:val="22"/>
-          <w:highlight w:val="yellow"/>
-          <w:lang w:val="en-US"/>
-          <w14:ligatures w14:val="none"/>
-        </w:rPr>
-        <w:t>.</w:t>
-      </w:r>
-      <w:r>
-        <w:rPr>
-          <w:rFonts w:ascii="Times New Roman" w:eastAsia="Calibri" w:hAnsi="Times New Roman" w:cs="Calibri"/>
-          <w:kern w:val="0"/>
-          <w:sz w:val="28"/>
-          <w:szCs w:val="22"/>
-          <w:highlight w:val="yellow"/>
-          <w:lang w:val="en-US"/>
-          <w14:ligatures w14:val="none"/>
-        </w:rPr>
-        <w:t xml:space="preserve"> These topics included insufficient technical and organizational measures and not complying in data protection principles. The outliners could be related to the heavier penalties given based on the income of previous fiscal year discussed in the literature review.</w:t>
-      </w:r>
-    </w:p>
-    <w:p>
-      <w:pPr>
-        <w:widowControl w:val="0"/>
-        <w:autoSpaceDE w:val="0"/>
-        <w:autoSpaceDN w:val="0"/>
-        <w:spacing w:after="0" w:line="240" w:lineRule="auto"/>
-        <w:jc w:val="both"/>
-        <w:rPr>
-          <w:rFonts w:ascii="Times New Roman" w:eastAsia="Calibri" w:hAnsi="Times New Roman" w:cs="Calibri"/>
-          <w:kern w:val="0"/>
-          <w:sz w:val="28"/>
-          <w:szCs w:val="22"/>
-          <w:lang w:val="en-US"/>
-          <w14:ligatures w14:val="none"/>
-        </w:rPr>
-      </w:pPr>
     </w:p>
     <w:p>
       <w:pPr>
@@ -16339,63 +16697,103 @@
     <w:p>
       <w:pPr>
         <w:pStyle w:val="Style2"/>
-      </w:pPr>
-      <w:r>
+        <w:rPr>
+          <w:highlight w:val="yellow"/>
+        </w:rPr>
+      </w:pPr>
+      <w:r>
+        <w:rPr>
+          <w:highlight w:val="yellow"/>
+        </w:rPr>
         <w:t>To</w:t>
       </w:r>
       <w:r>
+        <w:rPr>
+          <w:highlight w:val="yellow"/>
+        </w:rPr>
         <w:t xml:space="preserve"> test the relationships </w:t>
       </w:r>
       <w:r>
+        <w:rPr>
+          <w:highlight w:val="yellow"/>
+        </w:rPr>
         <w:t>between the two categorical variables</w:t>
       </w:r>
       <w:r>
+        <w:rPr>
+          <w:highlight w:val="yellow"/>
+        </w:rPr>
         <w:t xml:space="preserve"> of the topics created and the severity of the </w:t>
       </w:r>
       <w:r>
+        <w:rPr>
+          <w:highlight w:val="yellow"/>
+        </w:rPr>
         <w:t>fines, the</w:t>
       </w:r>
       <w:r>
+        <w:rPr>
+          <w:highlight w:val="yellow"/>
+        </w:rPr>
         <w:t xml:space="preserve"> chosen method was Chi-square test</w:t>
       </w:r>
       <w:r>
-        <w:t xml:space="preserve">, which is mainly used to test independence between two or more variables and alternatively to test </w:t>
-      </w:r>
-      <w:r>
+        <w:rPr>
+          <w:highlight w:val="yellow"/>
+        </w:rPr>
+        <w:t xml:space="preserve">, </w:t>
+      </w:r>
+      <w:r>
+        <w:rPr>
+          <w:highlight w:val="yellow"/>
+        </w:rPr>
+        <w:lastRenderedPageBreak/>
+        <w:t xml:space="preserve">which is mainly used to test independence between two or more variables and alternatively to test </w:t>
+      </w:r>
+      <w:r>
+        <w:rPr>
+          <w:highlight w:val="yellow"/>
+        </w:rPr>
         <w:t>the whether the observed distribution fits with the expected distribution for the data. (</w:t>
       </w:r>
       <w:r>
         <w:rPr>
+          <w:highlight w:val="yellow"/>
           <w:lang w:val="en-GB"/>
         </w:rPr>
-        <w:t>Rana, R., &amp; Singhal, R.</w:t>
-      </w:r>
-      <w:r>
-        <w:rPr>
-          <w:lang w:val="en-GB"/>
-        </w:rPr>
-        <w:t>, 2015)</w:t>
-      </w:r>
-      <w:r>
+        <w:t>Rana, R., &amp; Singhal, R., 2015)</w:t>
+      </w:r>
+      <w:r>
+        <w:rPr>
+          <w:highlight w:val="yellow"/>
+        </w:rPr>
         <w:t xml:space="preserve"> </w:t>
       </w:r>
       <w:r>
-        <w:t xml:space="preserve">The data frame was </w:t>
-      </w:r>
-      <w:r>
-        <w:lastRenderedPageBreak/>
-        <w:t xml:space="preserve">updated with a column marking </w:t>
-      </w:r>
-      <w:r>
+        <w:rPr>
+          <w:highlight w:val="yellow"/>
+        </w:rPr>
+        <w:t xml:space="preserve">The data frame was updated with a column marking </w:t>
+      </w:r>
+      <w:r>
+        <w:rPr>
+          <w:highlight w:val="yellow"/>
+        </w:rPr>
         <w:t>penalties above 10.000.000 euros as severe</w:t>
       </w:r>
       <w:r>
+        <w:rPr>
+          <w:highlight w:val="yellow"/>
+        </w:rPr>
         <w:t xml:space="preserve">, which was discussed before in the literature review. </w:t>
       </w:r>
     </w:p>
     <w:p>
       <w:pPr>
         <w:pStyle w:val="Style2"/>
+        <w:rPr>
+          <w:highlight w:val="yellow"/>
+        </w:rPr>
       </w:pPr>
     </w:p>
     <w:tbl>
@@ -17742,105 +18140,212 @@
     </w:tbl>
     <w:p>
       <w:pPr>
-        <w:pStyle w:val="Style2"/>
-        <w:jc w:val="center"/>
-      </w:pPr>
-    </w:p>
-    <w:p>
-      <w:pPr>
-        <w:pStyle w:val="Style2"/>
-      </w:pPr>
-      <w:r>
-        <w:t xml:space="preserve">The null hypothesis states that there is </w:t>
-      </w:r>
-      <w:r>
-        <w:t xml:space="preserve">no </w:t>
-      </w:r>
-      <w:r>
-        <w:t xml:space="preserve">correlation between the topics generated and the increased penalties. </w:t>
-      </w:r>
-      <w:r>
-        <w:t xml:space="preserve">Using </w:t>
+        <w:pStyle w:val="Caption"/>
+        <w:rPr>
+          <w:highlight w:val="yellow"/>
+        </w:rPr>
+      </w:pPr>
+      <w:r>
+        <w:rPr>
+          <w:highlight w:val="yellow"/>
+        </w:rPr>
+        <w:fldChar w:fldCharType="begin"/>
+      </w:r>
+      <w:r>
+        <w:rPr>
+          <w:highlight w:val="yellow"/>
+        </w:rPr>
+        <w:instrText xml:space="preserve"> SEQ Figure \* ARABIC </w:instrText>
+      </w:r>
+      <w:r>
+        <w:rPr>
+          <w:highlight w:val="yellow"/>
+        </w:rPr>
+        <w:fldChar w:fldCharType="separate"/>
+      </w:r>
+      <w:r>
+        <w:rPr>
+          <w:noProof/>
+          <w:highlight w:val="yellow"/>
+        </w:rPr>
+        <w:t>19</w:t>
+      </w:r>
+      <w:r>
+        <w:rPr>
+          <w:highlight w:val="yellow"/>
+        </w:rPr>
+        <w:fldChar w:fldCharType="end"/>
+      </w:r>
+      <w:r>
+        <w:t xml:space="preserve">. </w:t>
       </w:r>
       <w:proofErr w:type="spellStart"/>
       <w:proofErr w:type="gramStart"/>
       <w:r>
-        <w:t>scipy.stats</w:t>
+        <w:t>Figure:Contingency</w:t>
       </w:r>
       <w:proofErr w:type="spellEnd"/>
       <w:proofErr w:type="gramEnd"/>
       <w:r>
+        <w:t xml:space="preserve"> table for increased fine and topics generated</w:t>
+      </w:r>
+    </w:p>
+    <w:p>
+      <w:pPr>
+        <w:pStyle w:val="Style2"/>
+        <w:rPr>
+          <w:highlight w:val="yellow"/>
+        </w:rPr>
+      </w:pPr>
+      <w:r>
+        <w:rPr>
+          <w:highlight w:val="yellow"/>
+        </w:rPr>
+        <w:t xml:space="preserve">The null hypothesis states that there is </w:t>
+      </w:r>
+      <w:r>
+        <w:rPr>
+          <w:highlight w:val="yellow"/>
+        </w:rPr>
+        <w:t xml:space="preserve">no </w:t>
+      </w:r>
+      <w:r>
+        <w:rPr>
+          <w:highlight w:val="yellow"/>
+        </w:rPr>
+        <w:t xml:space="preserve">correlation between the topics generated and the increased penalties. </w:t>
+      </w:r>
+      <w:r>
+        <w:rPr>
+          <w:highlight w:val="yellow"/>
+        </w:rPr>
+        <w:t xml:space="preserve">Using </w:t>
+      </w:r>
+      <w:proofErr w:type="spellStart"/>
+      <w:proofErr w:type="gramStart"/>
+      <w:r>
+        <w:rPr>
+          <w:highlight w:val="yellow"/>
+        </w:rPr>
+        <w:t>scipy.stats</w:t>
+      </w:r>
+      <w:proofErr w:type="spellEnd"/>
+      <w:proofErr w:type="gramEnd"/>
+      <w:r>
+        <w:rPr>
+          <w:highlight w:val="yellow"/>
+        </w:rPr>
         <w:t xml:space="preserve"> to return the p value the </w:t>
       </w:r>
       <w:r>
+        <w:rPr>
+          <w:highlight w:val="yellow"/>
+        </w:rPr>
         <w:t xml:space="preserve">result was 0.0003, which is below the standard significance of 0.05, rejecting the </w:t>
       </w:r>
       <w:r>
+        <w:rPr>
+          <w:highlight w:val="yellow"/>
+        </w:rPr>
         <w:t xml:space="preserve">null </w:t>
       </w:r>
       <w:r>
+        <w:rPr>
+          <w:highlight w:val="yellow"/>
+        </w:rPr>
         <w:t>hypothesis</w:t>
       </w:r>
       <w:r>
+        <w:rPr>
+          <w:highlight w:val="yellow"/>
+        </w:rPr>
         <w:t xml:space="preserve">. </w:t>
       </w:r>
     </w:p>
     <w:p>
       <w:pPr>
         <w:pStyle w:val="Style2"/>
-      </w:pPr>
-      <w:r>
+        <w:rPr>
+          <w:highlight w:val="yellow"/>
+        </w:rPr>
+      </w:pPr>
+      <w:r>
+        <w:rPr>
+          <w:highlight w:val="yellow"/>
+        </w:rPr>
         <w:br/>
       </w:r>
       <w:r>
+        <w:rPr>
+          <w:highlight w:val="yellow"/>
+        </w:rPr>
         <w:t>Due to the relatively low sample size the approximation method used in Chi-square test can be inaccurate</w:t>
       </w:r>
       <w:r>
+        <w:rPr>
+          <w:highlight w:val="yellow"/>
+        </w:rPr>
         <w:t xml:space="preserve"> (</w:t>
       </w:r>
       <w:r>
         <w:rPr>
+          <w:highlight w:val="yellow"/>
           <w:lang w:val="en-GB"/>
         </w:rPr>
-        <w:t>Kim, H. Y.</w:t>
-      </w:r>
-      <w:r>
-        <w:rPr>
-          <w:lang w:val="en-GB"/>
-        </w:rPr>
-        <w:t xml:space="preserve">, </w:t>
-      </w:r>
-      <w:r>
-        <w:rPr>
-          <w:lang w:val="en-GB"/>
-        </w:rPr>
-        <w:t>2017)</w:t>
-      </w:r>
-      <w:r>
+        <w:t>Kim, H. Y., 2017)</w:t>
+      </w:r>
+      <w:r>
+        <w:rPr>
+          <w:highlight w:val="yellow"/>
+        </w:rPr>
         <w:t xml:space="preserve">. </w:t>
       </w:r>
       <w:r>
+        <w:rPr>
+          <w:highlight w:val="yellow"/>
+        </w:rPr>
         <w:t xml:space="preserve">Examining the data </w:t>
       </w:r>
       <w:r>
+        <w:rPr>
+          <w:highlight w:val="yellow"/>
+        </w:rPr>
         <w:t xml:space="preserve">same data </w:t>
       </w:r>
       <w:r>
+        <w:rPr>
+          <w:highlight w:val="yellow"/>
+        </w:rPr>
         <w:t>with Fisher’s exact yields results with the p value of 0.0001</w:t>
       </w:r>
       <w:r>
+        <w:rPr>
+          <w:highlight w:val="yellow"/>
+        </w:rPr>
         <w:t>,</w:t>
       </w:r>
       <w:r>
+        <w:rPr>
+          <w:highlight w:val="yellow"/>
+        </w:rPr>
         <w:t xml:space="preserve"> </w:t>
       </w:r>
       <w:r>
+        <w:rPr>
+          <w:highlight w:val="yellow"/>
+        </w:rPr>
         <w:t xml:space="preserve">which is </w:t>
       </w:r>
       <w:r>
+        <w:rPr>
+          <w:highlight w:val="yellow"/>
+        </w:rPr>
         <w:t>even lower than befor</w:t>
       </w:r>
       <w:r>
+        <w:rPr>
+          <w:highlight w:val="yellow"/>
+        </w:rPr>
         <w:t>e validating the rejection of the null hypothesis.</w:t>
       </w:r>
     </w:p>
@@ -17849,18 +18354,33 @@
         <w:pStyle w:val="Style2"/>
       </w:pPr>
       <w:r>
+        <w:rPr>
+          <w:highlight w:val="yellow"/>
+        </w:rPr>
         <w:t xml:space="preserve">From these results we can deduct that the topics generated </w:t>
       </w:r>
       <w:r>
+        <w:rPr>
+          <w:highlight w:val="yellow"/>
+        </w:rPr>
         <w:t xml:space="preserve">are correlated with the severity of penalties meaning </w:t>
       </w:r>
       <w:r>
+        <w:rPr>
+          <w:highlight w:val="yellow"/>
+        </w:rPr>
         <w:t>topics and increased fines, which were discussed in the section before, have relationship</w:t>
       </w:r>
       <w:r>
+        <w:rPr>
+          <w:highlight w:val="yellow"/>
+        </w:rPr>
         <w:t xml:space="preserve"> between them</w:t>
       </w:r>
       <w:r>
+        <w:rPr>
+          <w:highlight w:val="yellow"/>
+        </w:rPr>
         <w:t>.</w:t>
       </w:r>
     </w:p>
@@ -17950,7 +18470,11 @@
         <w:t xml:space="preserve">more children have access to the internet </w:t>
       </w:r>
       <w:r>
-        <w:t>the chance of accidental data collection increases</w:t>
+        <w:t xml:space="preserve">the chance of accidental data collection </w:t>
+      </w:r>
+      <w:r>
+        <w:lastRenderedPageBreak/>
+        <w:t>increases</w:t>
       </w:r>
       <w:r>
         <w:t xml:space="preserve"> greatly</w:t>
@@ -17965,11 +18489,7 @@
         <w:t xml:space="preserve">In her research Livingstone (2011) proposed preventive measures for underage users by implementing filters, default configuration for children, age </w:t>
       </w:r>
       <w:r>
-        <w:t xml:space="preserve">verification systems, content labeling and options to opt in/out </w:t>
-      </w:r>
-      <w:r>
-        <w:lastRenderedPageBreak/>
-        <w:t>checkpoints multiple times during providing service</w:t>
+        <w:t>verification systems, content labeling and options to opt in/out checkpoints multiple times during providing service</w:t>
       </w:r>
       <w:r>
         <w:t>, especially when accessing adult content</w:t>
@@ -18275,7 +18795,11 @@
         <w:pStyle w:val="Style2"/>
       </w:pPr>
       <w:r>
-        <w:t xml:space="preserve">If a breach is detected, what can be done to mitigate the damage? As written in the GDPR (2016) the first step is to notify the DPA and the </w:t>
+        <w:t xml:space="preserve">If a breach is detected, what can be done to mitigate the damage? As written in </w:t>
+      </w:r>
+      <w:r>
+        <w:lastRenderedPageBreak/>
+        <w:t xml:space="preserve">the GDPR (2016) the first step is to notify the DPA and the </w:t>
       </w:r>
       <w:r>
         <w:t xml:space="preserve">data </w:t>
@@ -18287,11 +18811,7 @@
         <w:t xml:space="preserve"> informing them of a possible </w:t>
       </w:r>
       <w:r>
-        <w:t xml:space="preserve">danger to their privacy and personal information. In the report if IBM (2024), on average it took data processors 287 and 292 days to </w:t>
-      </w:r>
-      <w:r>
-        <w:lastRenderedPageBreak/>
-        <w:t xml:space="preserve">detect and contain attacks. This </w:t>
+        <w:t xml:space="preserve">danger to their privacy and personal information. In the report if IBM (2024), on average it took data processors 287 and 292 days to detect and contain attacks. This </w:t>
       </w:r>
       <w:r>
         <w:t>period</w:t>
@@ -18614,7 +19134,31 @@
         <w:rPr>
           <w:highlight w:val="yellow"/>
         </w:rPr>
-        <w:t xml:space="preserve">the fines given and the topics the model created through the keywords </w:t>
+        <w:t xml:space="preserve">the </w:t>
+      </w:r>
+      <w:r>
+        <w:rPr>
+          <w:highlight w:val="yellow"/>
+        </w:rPr>
+        <w:t xml:space="preserve">increased </w:t>
+      </w:r>
+      <w:r>
+        <w:rPr>
+          <w:highlight w:val="yellow"/>
+        </w:rPr>
+        <w:t>fines given</w:t>
+      </w:r>
+      <w:r>
+        <w:rPr>
+          <w:highlight w:val="yellow"/>
+        </w:rPr>
+        <w:t>,</w:t>
+      </w:r>
+      <w:r>
+        <w:rPr>
+          <w:highlight w:val="yellow"/>
+        </w:rPr>
+        <w:t xml:space="preserve"> and the topics the model created through the keywords </w:t>
       </w:r>
       <w:r>
         <w:rPr>
@@ -18626,6 +19170,12 @@
         <w:rPr>
           <w:highlight w:val="yellow"/>
         </w:rPr>
+        <w:t>,</w:t>
+      </w:r>
+      <w:r>
+        <w:rPr>
+          <w:highlight w:val="yellow"/>
+        </w:rPr>
         <w:t xml:space="preserve"> due to the null hypothesis of independence was rejected</w:t>
       </w:r>
       <w:r>
@@ -18671,215 +19221,304 @@
         <w:t>actions taken by the entities</w:t>
       </w:r>
       <w:r>
+        <w:rPr>
+          <w:highlight w:val="yellow"/>
+        </w:rPr>
+        <w:t>.</w:t>
+      </w:r>
+      <w:r>
+        <w:rPr>
+          <w:highlight w:val="yellow"/>
+        </w:rPr>
+        <w:t xml:space="preserve"> Topics 4 and 6 had the biggest average fines related to unlawful data collection and data collection from children.</w:t>
+      </w:r>
+      <w:r>
+        <w:t xml:space="preserve"> </w:t>
+      </w:r>
+      <w:r>
+        <w:rPr>
+          <w:highlight w:val="yellow"/>
+        </w:rPr>
+        <w:t xml:space="preserve">From </w:t>
+      </w:r>
+      <w:r>
+        <w:rPr>
+          <w:highlight w:val="yellow"/>
+        </w:rPr>
+        <w:lastRenderedPageBreak/>
+        <w:t xml:space="preserve">this we can deduct </w:t>
+      </w:r>
+      <w:r>
+        <w:rPr>
+          <w:highlight w:val="yellow"/>
+        </w:rPr>
+        <w:t>a</w:t>
+      </w:r>
+      <w:r>
+        <w:rPr>
+          <w:highlight w:val="yellow"/>
+        </w:rPr>
+        <w:t>n approach</w:t>
+      </w:r>
+      <w:r>
+        <w:rPr>
+          <w:highlight w:val="yellow"/>
+        </w:rPr>
+        <w:t xml:space="preserve"> </w:t>
+      </w:r>
+      <w:r>
+        <w:rPr>
+          <w:highlight w:val="yellow"/>
+        </w:rPr>
+        <w:t xml:space="preserve">like “zero-tolerance” </w:t>
+      </w:r>
+      <w:r>
+        <w:rPr>
+          <w:highlight w:val="yellow"/>
+        </w:rPr>
+        <w:t xml:space="preserve">from the authorities </w:t>
+      </w:r>
+      <w:r>
+        <w:rPr>
+          <w:highlight w:val="yellow"/>
+        </w:rPr>
+        <w:t xml:space="preserve">to the occurrence </w:t>
+      </w:r>
+      <w:r>
+        <w:rPr>
+          <w:highlight w:val="yellow"/>
+        </w:rPr>
+        <w:t>of</w:t>
+      </w:r>
+      <w:r>
+        <w:rPr>
+          <w:highlight w:val="yellow"/>
+        </w:rPr>
+        <w:t xml:space="preserve"> an</w:t>
+      </w:r>
+      <w:r>
+        <w:rPr>
+          <w:highlight w:val="yellow"/>
+        </w:rPr>
+        <w:t xml:space="preserve"> incident</w:t>
+      </w:r>
+      <w:r>
+        <w:rPr>
+          <w:highlight w:val="yellow"/>
+        </w:rPr>
+        <w:t xml:space="preserve"> connected to these topics</w:t>
+      </w:r>
+      <w:r>
+        <w:rPr>
+          <w:highlight w:val="yellow"/>
+        </w:rPr>
+        <w:t>, regardless of the reason</w:t>
+      </w:r>
+      <w:r>
+        <w:t>.</w:t>
+      </w:r>
+      <w:r>
+        <w:t xml:space="preserve"> In the Article 83 of the GDPR (2016) this is confirmed by the regulation setting the </w:t>
+      </w:r>
+      <w:r>
+        <w:t xml:space="preserve">penalty cap to 20 million euros or 4% of the previous fiscal year’s revenue, depending on which one is higher. Upon reviewing the paper, a better approach to finding the correlation between the fines and topics should have been calculating impact of the fine on the entity’s income rather the fine given </w:t>
+      </w:r>
+      <w:r>
+        <w:t>directly</w:t>
+      </w:r>
+      <w:r>
         <w:t xml:space="preserve">. </w:t>
       </w:r>
-      <w:r>
-        <w:t xml:space="preserve">From this we can deduct </w:t>
-      </w:r>
-      <w:r>
-        <w:t>a</w:t>
-      </w:r>
-      <w:r>
-        <w:t>n</w:t>
+    </w:p>
+    <w:p>
+      <w:pPr>
+        <w:pStyle w:val="Style2"/>
+      </w:pPr>
+    </w:p>
+    <w:p>
+      <w:pPr>
+        <w:pStyle w:val="Style2"/>
+      </w:pPr>
+      <w:r>
+        <w:t xml:space="preserve">The paper succeeded in its second objective of </w:t>
+      </w:r>
+      <w:r>
+        <w:t xml:space="preserve">extracting the common causes of data protection incidents. </w:t>
+      </w:r>
+      <w:r>
+        <w:t>From the extracted documents the research</w:t>
+      </w:r>
+      <w:r>
+        <w:t xml:space="preserve"> identified </w:t>
+      </w:r>
+      <w:r>
+        <w:t xml:space="preserve">common </w:t>
+      </w:r>
+      <w:r>
+        <w:t xml:space="preserve">sources </w:t>
+      </w:r>
+      <w:r>
+        <w:t xml:space="preserve">that </w:t>
+      </w:r>
+      <w:r>
+        <w:t xml:space="preserve">include the collection and processing of underage </w:t>
+      </w:r>
+      <w:r>
+        <w:t>subjects’</w:t>
+      </w:r>
+      <w:r>
+        <w:t xml:space="preserve"> personal </w:t>
+      </w:r>
+      <w:r>
+        <w:t>data,</w:t>
+      </w:r>
+      <w:r>
+        <w:t xml:space="preserve"> and the insufficient methods employed during handling of information. </w:t>
+      </w:r>
+      <w:r>
+        <w:t xml:space="preserve">Avoiding </w:t>
+      </w:r>
+      <w:r>
+        <w:t>these</w:t>
       </w:r>
       <w:r>
         <w:t xml:space="preserve"> </w:t>
       </w:r>
       <w:r>
-        <w:t>approach</w:t>
+        <w:t xml:space="preserve">issues </w:t>
+      </w:r>
+      <w:r>
+        <w:t xml:space="preserve">discussed </w:t>
+      </w:r>
+      <w:r>
+        <w:t xml:space="preserve">throughout the paper </w:t>
+      </w:r>
+      <w:r>
+        <w:t>and implementing appropriate measures to prevent data breaches should be the main objective for any data processor.</w:t>
       </w:r>
       <w:r>
         <w:t xml:space="preserve"> </w:t>
       </w:r>
-      <w:r>
-        <w:t xml:space="preserve">like “zero-tolerance” </w:t>
-      </w:r>
-      <w:r>
-        <w:t xml:space="preserve">from the authorities </w:t>
-      </w:r>
-      <w:r>
-        <w:t xml:space="preserve">to the occurrence </w:t>
-      </w:r>
-      <w:r>
-        <w:t>of</w:t>
-      </w:r>
-      <w:r>
-        <w:t xml:space="preserve"> an</w:t>
-      </w:r>
-      <w:r>
-        <w:t xml:space="preserve"> incident</w:t>
-      </w:r>
-      <w:r>
-        <w:t>, regardless of the reason</w:t>
-      </w:r>
-      <w:r>
-        <w:t>.</w:t>
-      </w:r>
-      <w:r>
-        <w:t xml:space="preserve"> In the Article 83 of the GDPR (2016) this is confirmed by the regulation setting the </w:t>
-      </w:r>
-      <w:r>
-        <w:t xml:space="preserve">penalty cap to 20 million euros or 4% of the previous fiscal year’s revenue, depending on which one is higher. Upon reviewing the paper, a better </w:t>
-      </w:r>
-      <w:r>
-        <w:lastRenderedPageBreak/>
-        <w:t xml:space="preserve">approach to finding the correlation between the fines and topics should have been calculating impact of the fine on the entity’s income rather the fine given </w:t>
-      </w:r>
-      <w:r>
-        <w:t>directly</w:t>
-      </w:r>
-      <w:r>
-        <w:t xml:space="preserve">. </w:t>
-      </w:r>
     </w:p>
     <w:p>
       <w:pPr>
         <w:pStyle w:val="Style2"/>
       </w:pPr>
-    </w:p>
-    <w:p>
-      <w:pPr>
-        <w:pStyle w:val="Style2"/>
-      </w:pPr>
-      <w:r>
-        <w:t xml:space="preserve">The paper succeeded in its second objective of </w:t>
-      </w:r>
-      <w:r>
-        <w:t xml:space="preserve">extracting the common causes of data protection incidents. </w:t>
-      </w:r>
-      <w:r>
-        <w:t>From the extracted documents the research</w:t>
-      </w:r>
-      <w:r>
-        <w:t xml:space="preserve"> identified </w:t>
-      </w:r>
-      <w:r>
-        <w:t xml:space="preserve">common </w:t>
-      </w:r>
-      <w:r>
-        <w:t xml:space="preserve">sources </w:t>
-      </w:r>
-      <w:r>
-        <w:t xml:space="preserve">that </w:t>
-      </w:r>
-      <w:r>
-        <w:t xml:space="preserve">include the collection and processing of underage </w:t>
-      </w:r>
-      <w:r>
-        <w:t>subjects’</w:t>
-      </w:r>
-      <w:r>
-        <w:t xml:space="preserve"> personal </w:t>
-      </w:r>
-      <w:r>
-        <w:t>data,</w:t>
-      </w:r>
-      <w:r>
-        <w:t xml:space="preserve"> and the insufficient methods employed during handling of information. </w:t>
-      </w:r>
-      <w:r>
-        <w:t xml:space="preserve">Avoiding </w:t>
-      </w:r>
-      <w:r>
-        <w:t>these</w:t>
+      <w:r>
+        <w:t xml:space="preserve">As presented in </w:t>
+      </w:r>
+      <w:r>
+        <w:t>this work</w:t>
+      </w:r>
+      <w:r>
+        <w:t>,</w:t>
+      </w:r>
+      <w:r>
+        <w:t xml:space="preserve"> the difficulties of legal text processing </w:t>
+      </w:r>
+      <w:r>
+        <w:t>lie</w:t>
+      </w:r>
+      <w:r>
+        <w:t xml:space="preserve"> within the recurring terms and organizations that </w:t>
+      </w:r>
+      <w:r>
+        <w:t>are</w:t>
       </w:r>
       <w:r>
         <w:t xml:space="preserve"> </w:t>
       </w:r>
       <w:r>
-        <w:t xml:space="preserve">issues </w:t>
-      </w:r>
-      <w:r>
-        <w:t xml:space="preserve">discussed </w:t>
-      </w:r>
-      <w:r>
-        <w:t xml:space="preserve">throughout the paper </w:t>
-      </w:r>
-      <w:r>
-        <w:t>and implementing appropriate measures to prevent data breaches should be the main objective for any data processor.</w:t>
-      </w:r>
-      <w:r>
+        <w:t xml:space="preserve">difficult to understand </w:t>
+      </w:r>
+      <w:r>
+        <w:t xml:space="preserve">on </w:t>
+      </w:r>
+      <w:r>
+        <w:t>their</w:t>
+      </w:r>
+      <w:r>
+        <w:t xml:space="preserve"> own. </w:t>
+      </w:r>
+      <w:r>
+        <w:rPr>
+          <w:highlight w:val="yellow"/>
+        </w:rPr>
+        <w:t xml:space="preserve">These </w:t>
+      </w:r>
+      <w:r>
+        <w:rPr>
+          <w:highlight w:val="yellow"/>
+        </w:rPr>
+        <w:t xml:space="preserve">entities and recurring words can </w:t>
+      </w:r>
+      <w:r>
+        <w:rPr>
+          <w:highlight w:val="yellow"/>
+        </w:rPr>
+        <w:t xml:space="preserve">be considered as </w:t>
+      </w:r>
+      <w:r>
+        <w:rPr>
+          <w:highlight w:val="yellow"/>
+        </w:rPr>
+        <w:t>noise</w:t>
+      </w:r>
+      <w:r>
+        <w:rPr>
+          <w:highlight w:val="yellow"/>
+        </w:rPr>
+        <w:t xml:space="preserve"> due to the frequency they appear.</w:t>
+      </w:r>
+      <w:r>
+        <w:rPr>
+          <w:highlight w:val="yellow"/>
+        </w:rPr>
+        <w:t xml:space="preserve"> For</w:t>
+      </w:r>
+      <w:r>
+        <w:rPr>
+          <w:highlight w:val="yellow"/>
+        </w:rPr>
+        <w:t xml:space="preserve"> similar project</w:t>
+      </w:r>
+      <w:r>
+        <w:rPr>
+          <w:highlight w:val="yellow"/>
+        </w:rPr>
+        <w:t>s</w:t>
+      </w:r>
+      <w:r>
+        <w:rPr>
+          <w:highlight w:val="yellow"/>
+        </w:rPr>
         <w:t xml:space="preserve"> </w:t>
       </w:r>
-    </w:p>
-    <w:p>
-      <w:pPr>
-        <w:pStyle w:val="Style2"/>
-      </w:pPr>
-      <w:r>
-        <w:t xml:space="preserve">As presented in </w:t>
-      </w:r>
-      <w:r>
-        <w:t>this work</w:t>
-      </w:r>
-      <w:r>
-        <w:t>,</w:t>
-      </w:r>
-      <w:r>
-        <w:t xml:space="preserve"> the difficulties of legal text processing </w:t>
-      </w:r>
-      <w:r>
-        <w:t>lie</w:t>
-      </w:r>
-      <w:r>
-        <w:t xml:space="preserve"> within the recurring terms and organizations that </w:t>
-      </w:r>
-      <w:r>
-        <w:t>are</w:t>
-      </w:r>
-      <w:r>
+      <w:r>
+        <w:rPr>
+          <w:highlight w:val="yellow"/>
+        </w:rPr>
+        <w:t xml:space="preserve">and </w:t>
+      </w:r>
+      <w:proofErr w:type="gramStart"/>
+      <w:r>
+        <w:rPr>
+          <w:highlight w:val="yellow"/>
+        </w:rPr>
+        <w:t>research</w:t>
+      </w:r>
+      <w:proofErr w:type="gramEnd"/>
+      <w:r>
+        <w:rPr>
+          <w:highlight w:val="yellow"/>
+        </w:rPr>
         <w:t xml:space="preserve"> </w:t>
       </w:r>
       <w:r>
-        <w:t xml:space="preserve">hardly comprehensive on </w:t>
-      </w:r>
-      <w:r>
-        <w:t>their</w:t>
-      </w:r>
-      <w:r>
-        <w:t xml:space="preserve"> own. </w:t>
-      </w:r>
-      <w:r>
-        <w:rPr>
-          <w:highlight w:val="yellow"/>
-        </w:rPr>
-        <w:t xml:space="preserve">These could be even considered as </w:t>
-      </w:r>
-      <w:r>
-        <w:rPr>
-          <w:highlight w:val="yellow"/>
-        </w:rPr>
-        <w:t>noise</w:t>
-      </w:r>
-      <w:r>
-        <w:rPr>
-          <w:highlight w:val="yellow"/>
-        </w:rPr>
-        <w:t xml:space="preserve"> due to the frequency they appear.</w:t>
-      </w:r>
-      <w:r>
-        <w:rPr>
-          <w:highlight w:val="yellow"/>
-        </w:rPr>
-        <w:t xml:space="preserve"> For</w:t>
-      </w:r>
-      <w:r>
-        <w:rPr>
-          <w:highlight w:val="yellow"/>
-        </w:rPr>
-        <w:t xml:space="preserve"> similar project</w:t>
-      </w:r>
-      <w:r>
-        <w:rPr>
-          <w:highlight w:val="yellow"/>
-        </w:rPr>
-        <w:t>s</w:t>
-      </w:r>
-      <w:r>
-        <w:rPr>
-          <w:highlight w:val="yellow"/>
-        </w:rPr>
-        <w:t xml:space="preserve"> a custom </w:t>
+        <w:rPr>
+          <w:highlight w:val="yellow"/>
+        </w:rPr>
+        <w:t xml:space="preserve">a custom </w:t>
       </w:r>
       <w:r>
         <w:rPr>
@@ -18905,7 +19544,19 @@
         <w:rPr>
           <w:highlight w:val="yellow"/>
         </w:rPr>
-        <w:t>list should be made to include them during</w:t>
+        <w:t xml:space="preserve">list should be made to </w:t>
+      </w:r>
+      <w:r>
+        <w:rPr>
+          <w:highlight w:val="yellow"/>
+        </w:rPr>
+        <w:t>filter</w:t>
+      </w:r>
+      <w:r>
+        <w:rPr>
+          <w:highlight w:val="yellow"/>
+        </w:rPr>
+        <w:t xml:space="preserve"> them during</w:t>
       </w:r>
       <w:r>
         <w:t xml:space="preserve"> preprocessing</w:t>
@@ -19123,6 +19774,7 @@
         </w:numPr>
       </w:pPr>
       <w:r>
+        <w:lastRenderedPageBreak/>
         <w:t xml:space="preserve">Cabinet Office (2023): </w:t>
       </w:r>
       <w:r>
@@ -19183,7 +19835,6 @@
           <w:rFonts w:ascii="Times New Roman" w:hAnsi="Times New Roman" w:cs="Times New Roman"/>
           <w:sz w:val="28"/>
         </w:rPr>
-        <w:lastRenderedPageBreak/>
         <w:t xml:space="preserve">Cheng, L., Liu, F. and Yao, D. (Daphne) (2017) ‘Enterprise data breach: causes, challenges, prevention, and future directions’, </w:t>
       </w:r>
       <w:r>
@@ -19509,12 +20160,86 @@
           <w:rPr>
             <w:rStyle w:val="Hyperlink"/>
           </w:rPr>
-          <w:t>https://table.media/wp-content/uploads/2024/07/30132828/Cost-of-a-Data-Breach-Report-2024.pdf</w:t>
+          <w:t>https://table.media/wp-content/uploads/2024/07/30132828/Cost-of-a-Data-</w:t>
+        </w:r>
+        <w:r>
+          <w:rPr>
+            <w:rStyle w:val="Hyperlink"/>
+          </w:rPr>
+          <w:lastRenderedPageBreak/>
+          <w:t>Breach-Report-2024.pdf</w:t>
         </w:r>
       </w:hyperlink>
       <w:r>
         <w:t xml:space="preserve"> (Accessed: 2025.05.12)</w:t>
       </w:r>
+      <w:r>
+        <w:br/>
+      </w:r>
+    </w:p>
+    <w:p>
+      <w:pPr>
+        <w:pStyle w:val="Style2"/>
+        <w:numPr>
+          <w:ilvl w:val="0"/>
+          <w:numId w:val="22"/>
+        </w:numPr>
+        <w:jc w:val="left"/>
+      </w:pPr>
+      <w:r>
+        <w:t xml:space="preserve">IBM (2021): </w:t>
+      </w:r>
+      <w:r>
+        <w:t>About text mining</w:t>
+      </w:r>
+      <w:r>
+        <w:t xml:space="preserve"> </w:t>
+      </w:r>
+      <w:r>
+        <w:rPr>
+          <w:lang w:val="en-GB"/>
+        </w:rPr>
+        <w:t>Available at:</w:t>
+      </w:r>
+      <w:r>
+        <w:rPr>
+          <w:lang w:val="en-GB"/>
+        </w:rPr>
+        <w:t xml:space="preserve"> </w:t>
+      </w:r>
+      <w:r>
+        <w:rPr>
+          <w:lang w:val="en-GB"/>
+        </w:rPr>
+        <w:t>https://www.ibm.com/docs/bg/spss-modeler/saas?topic=analytics-about-text-mining</w:t>
+      </w:r>
+      <w:r>
+        <w:rPr>
+          <w:lang w:val="en-GB"/>
+        </w:rPr>
+        <w:t xml:space="preserve"> </w:t>
+      </w:r>
+      <w:r>
+        <w:t>(Accessed: 2025.</w:t>
+      </w:r>
+      <w:r>
+        <w:t>12</w:t>
+      </w:r>
+      <w:r>
+        <w:t>.1</w:t>
+      </w:r>
+      <w:r>
+        <w:t>4</w:t>
+      </w:r>
+      <w:r>
+        <w:t>)</w:t>
+      </w:r>
+    </w:p>
+    <w:p>
+      <w:pPr>
+        <w:pStyle w:val="Style2"/>
+        <w:ind w:left="360"/>
+      </w:pPr>
     </w:p>
     <w:p>
       <w:pPr>
@@ -19977,7 +20702,6 @@
         </w:numPr>
       </w:pPr>
       <w:r>
-        <w:lastRenderedPageBreak/>
         <w:t>pymupdf</w:t>
       </w:r>
       <w:r>
@@ -20172,21 +20896,12 @@
           <w:sz w:val="28"/>
         </w:rPr>
       </w:pPr>
-      <w:proofErr w:type="spellStart"/>
       <w:r>
         <w:rPr>
           <w:rFonts w:ascii="Times New Roman" w:hAnsi="Times New Roman" w:cs="Times New Roman"/>
           <w:sz w:val="28"/>
         </w:rPr>
-        <w:t>Řehůřek</w:t>
-      </w:r>
-      <w:proofErr w:type="spellEnd"/>
-      <w:r>
-        <w:rPr>
-          <w:rFonts w:ascii="Times New Roman" w:hAnsi="Times New Roman" w:cs="Times New Roman"/>
-          <w:sz w:val="28"/>
-        </w:rPr>
-        <w:t xml:space="preserve">, R. and Sojka, P. (2010) ‘Software Framework for Topic Modelling with Large Corpora’, in </w:t>
+        <w:t xml:space="preserve">Řehůřek, R. and Sojka, P. (2010) ‘Software Framework for Topic Modelling with Large Corpora’, in </w:t>
       </w:r>
       <w:r>
         <w:rPr>
@@ -20217,37 +20932,12 @@
           <w:sz w:val="28"/>
         </w:rPr>
       </w:pPr>
-      <w:proofErr w:type="spellStart"/>
       <w:r>
         <w:rPr>
           <w:rFonts w:ascii="Times New Roman" w:hAnsi="Times New Roman" w:cs="Times New Roman"/>
           <w:sz w:val="28"/>
         </w:rPr>
-        <w:t>Robiatul</w:t>
-      </w:r>
-      <w:proofErr w:type="spellEnd"/>
-      <w:r>
-        <w:rPr>
-          <w:rFonts w:ascii="Times New Roman" w:hAnsi="Times New Roman" w:cs="Times New Roman"/>
-          <w:sz w:val="28"/>
-        </w:rPr>
-        <w:t xml:space="preserve"> </w:t>
-      </w:r>
-      <w:proofErr w:type="spellStart"/>
-      <w:r>
-        <w:rPr>
-          <w:rFonts w:ascii="Times New Roman" w:hAnsi="Times New Roman" w:cs="Times New Roman"/>
-          <w:sz w:val="28"/>
-        </w:rPr>
-        <w:t>Adawiah</w:t>
-      </w:r>
-      <w:proofErr w:type="spellEnd"/>
-      <w:r>
-        <w:rPr>
-          <w:rFonts w:ascii="Times New Roman" w:hAnsi="Times New Roman" w:cs="Times New Roman"/>
-          <w:sz w:val="28"/>
-        </w:rPr>
-        <w:t xml:space="preserve">, L. and Rachmawati, Y. (2021) ‘Parenting Program to Protect Children’s Privacy: The Phenomenon of Sharenting Children on social media’, </w:t>
+        <w:t xml:space="preserve">Robiatul Adawiah, L. and Rachmawati, Y. (2021) ‘Parenting Program to Protect Children’s Privacy: The Phenomenon of Sharenting Children on social media’, </w:t>
       </w:r>
       <w:r>
         <w:rPr>
@@ -20368,7 +21058,15 @@
           <w:rFonts w:ascii="Times New Roman" w:hAnsi="Times New Roman" w:cs="Times New Roman"/>
           <w:sz w:val="28"/>
         </w:rPr>
-        <w:t xml:space="preserve">Sullivan, C. (2019) ‘EU GDPR or APEC CBPR? A comparative analysis of the approach of the EU and APEC to cross border data transfers and protection of personal data in the IoT era’, </w:t>
+        <w:t xml:space="preserve">Sullivan, C. (2019) ‘EU GDPR or APEC CBPR? A comparative analysis of the approach of the EU and APEC to cross border data transfers and </w:t>
+      </w:r>
+      <w:r>
+        <w:rPr>
+          <w:rFonts w:ascii="Times New Roman" w:hAnsi="Times New Roman" w:cs="Times New Roman"/>
+          <w:sz w:val="28"/>
+        </w:rPr>
+        <w:lastRenderedPageBreak/>
+        <w:t xml:space="preserve">protection of personal data in the IoT era’, </w:t>
       </w:r>
       <w:r>
         <w:rPr>
@@ -20448,14 +21146,7 @@
         <w:rPr>
           <w:lang w:val="en-GB"/>
         </w:rPr>
-        <w:t xml:space="preserve">Zhang, X., Yadollahi, M.M., Dadkhah, S., Isah, H., Le, D-P. and Ghorbani, </w:t>
-      </w:r>
-      <w:r>
-        <w:rPr>
-          <w:lang w:val="en-GB"/>
-        </w:rPr>
-        <w:lastRenderedPageBreak/>
-        <w:t>A.A. (2022) ‘Data breach: analysis, countermeasures and challenges’, Int. J. Information and Computer Security, Vol. 19, Nos. 3/4, pp.402–442.</w:t>
+        <w:t>Zhang, X., Yadollahi, M.M., Dadkhah, S., Isah, H., Le, D-P. and Ghorbani, A.A. (2022) ‘Data breach: analysis, countermeasures and challenges’, Int. J. Information and Computer Security, Vol. 19, Nos. 3/4, pp.402–442.</w:t>
       </w:r>
     </w:p>
     <w:p>
@@ -20842,7 +21533,7 @@
         <w:rPr>
           <w:noProof/>
         </w:rPr>
-        <w:t>19</w:t>
+        <w:t>20</w:t>
       </w:r>
       <w:r>
         <w:fldChar w:fldCharType="end"/>
@@ -20924,7 +21615,7 @@
           <w:noProof/>
           <w:lang w:val="en-US"/>
         </w:rPr>
-        <w:t>20</w:t>
+        <w:t>21</w:t>
       </w:r>
       <w:r>
         <w:rPr>
@@ -21115,6 +21806,54 @@
     </w:p>
     <w:p>
       <w:pPr>
+        <w:pStyle w:val="Style2"/>
+      </w:pPr>
+      <w:r>
+        <w:t>PDF and word cloud optimalisation:</w:t>
+      </w:r>
+    </w:p>
+    <w:p>
+      <w:pPr>
+        <w:pStyle w:val="Style2"/>
+      </w:pPr>
+      <w:hyperlink r:id="rId59" w:history="1">
+        <w:r>
+          <w:rPr>
+            <w:rStyle w:val="Hyperlink"/>
+          </w:rPr>
+          <w:t>https://chatgpt.com/c/6929354a-e750-8332-9343-6eb90f17d8e9</w:t>
+        </w:r>
+      </w:hyperlink>
+      <w:r>
+        <w:t xml:space="preserve"> </w:t>
+      </w:r>
+    </w:p>
+    <w:p>
+      <w:pPr>
+        <w:pStyle w:val="Style2"/>
+      </w:pPr>
+      <w:r>
+        <w:t>Linear regression attempt:</w:t>
+      </w:r>
+    </w:p>
+    <w:p>
+      <w:pPr>
+        <w:pStyle w:val="Style2"/>
+      </w:pPr>
+      <w:hyperlink r:id="rId60" w:history="1">
+        <w:r>
+          <w:rPr>
+            <w:rStyle w:val="Hyperlink"/>
+          </w:rPr>
+          <w:t>https://chatgpt.com/c/692bff52-1ba4-832d-93ae-10331fd6e9aa</w:t>
+        </w:r>
+      </w:hyperlink>
+      <w:r>
+        <w:t xml:space="preserve"> </w:t>
+      </w:r>
+    </w:p>
+    <w:p>
+      <w:pPr>
         <w:pStyle w:val="Style3"/>
         <w:rPr>
           <w:lang w:val="en-US"/>
@@ -21126,6 +21865,7 @@
         <w:rPr>
           <w:lang w:val="en-US"/>
         </w:rPr>
+        <w:lastRenderedPageBreak/>
         <w:t>GeminiAI</w:t>
       </w:r>
       <w:bookmarkEnd w:id="62"/>
@@ -21157,7 +21897,7 @@
       <w:pPr>
         <w:pStyle w:val="Style2"/>
       </w:pPr>
-      <w:hyperlink r:id="rId59" w:history="1">
+      <w:hyperlink r:id="rId61" w:history="1">
         <w:r>
           <w:rPr>
             <w:rStyle w:val="Hyperlink"/>
@@ -21176,7 +21916,7 @@
       <w:pPr>
         <w:pStyle w:val="Style2"/>
       </w:pPr>
-      <w:hyperlink r:id="rId60" w:history="1">
+      <w:hyperlink r:id="rId62" w:history="1">
         <w:r>
           <w:rPr>
             <w:rStyle w:val="Hyperlink"/>
@@ -21197,7 +21937,7 @@
       <w:pPr>
         <w:pStyle w:val="Style2"/>
       </w:pPr>
-      <w:hyperlink r:id="rId61" w:history="1">
+      <w:hyperlink r:id="rId63" w:history="1">
         <w:r>
           <w:rPr>
             <w:rStyle w:val="Hyperlink"/>
@@ -21218,7 +21958,7 @@
       <w:pPr>
         <w:pStyle w:val="Style2"/>
       </w:pPr>
-      <w:hyperlink r:id="rId62" w:history="1">
+      <w:hyperlink r:id="rId64" w:history="1">
         <w:r>
           <w:rPr>
             <w:rStyle w:val="Hyperlink"/>
@@ -21239,7 +21979,7 @@
       <w:pPr>
         <w:pStyle w:val="Style2"/>
       </w:pPr>
-      <w:hyperlink r:id="rId63" w:history="1">
+      <w:hyperlink r:id="rId65" w:history="1">
         <w:r>
           <w:rPr>
             <w:rStyle w:val="Hyperlink"/>
@@ -21252,7 +21992,7 @@
       </w:r>
     </w:p>
     <w:sectPr>
-      <w:footerReference w:type="default" r:id="rId64"/>
+      <w:footerReference w:type="default" r:id="rId66"/>
       <w:pgSz w:w="11906" w:h="16838"/>
       <w:pgMar w:top="1417" w:right="1417" w:bottom="1417" w:left="1417" w:header="708" w:footer="708" w:gutter="0"/>
       <w:cols w:space="708"/>
@@ -21938,7 +22678,7 @@
   <w:abstractNum w:abstractNumId="4" w15:restartNumberingAfterBreak="0">
     <w:nsid w:val="09A52B39"/>
     <w:multiLevelType w:val="hybridMultilevel"/>
-    <w:tmpl w:val="FFA60E72"/>
+    <w:tmpl w:val="41F6DF66"/>
     <w:lvl w:ilvl="0" w:tplc="040E000F">
       <w:start w:val="1"/>
       <w:numFmt w:val="decimal"/>
@@ -22960,7 +23700,7 @@
   <w:abstractNum w:abstractNumId="14" w15:restartNumberingAfterBreak="0">
     <w:nsid w:val="524B4DC7"/>
     <w:multiLevelType w:val="hybridMultilevel"/>
-    <w:tmpl w:val="BD446632"/>
+    <w:tmpl w:val="CB18DFB2"/>
     <w:lvl w:ilvl="0" w:tplc="49F0FC36">
       <w:start w:val="1"/>
       <w:numFmt w:val="decimal"/>

--- a/Business Data Analytics Project fix.docx
+++ b/Business Data Analytics Project fix.docx
@@ -1520,146 +1520,187 @@
         <w:t xml:space="preserve"> was the penalty notices associated with data protection incidents that occurred after the introduction of the </w:t>
       </w:r>
       <w:r>
-        <w:t>“General Data Protection Regulation (Regulation (EU) 2016/679)”</w:t>
+        <w:t xml:space="preserve">“General Data Protection Regulation (Regulation (EU) 2016/679)” </w:t>
+      </w:r>
+      <w:r>
+        <w:t xml:space="preserve">(GDPR) in 2016. </w:t>
+      </w:r>
+      <w:r>
+        <w:t xml:space="preserve">The primary objectives of the research include identifying the common causes for data breaches and answering the question how these may </w:t>
+      </w:r>
+      <w:r>
+        <w:t>influence the severity of the penalty given.</w:t>
+      </w:r>
+    </w:p>
+    <w:p>
+      <w:pPr>
+        <w:pStyle w:val="Style2"/>
+      </w:pPr>
+      <w:r>
+        <w:br/>
+        <w:t xml:space="preserve">Employing text mining and natural language processing the project extracted data from publicly available documents and related metadata released by supervisory authorities collected </w:t>
+      </w:r>
+      <w:r>
+        <w:t>in</w:t>
+      </w:r>
+      <w:r>
+        <w:t xml:space="preserve"> enforcement databases. The methods </w:t>
+      </w:r>
+      <w:r>
+        <w:t xml:space="preserve">used includes named-entity recognition (NER) </w:t>
+      </w:r>
+      <w:r>
+        <w:t xml:space="preserve">to identify and extract organizations and entities </w:t>
+      </w:r>
+      <w:r>
+        <w:t>and Laten</w:t>
+      </w:r>
+      <w:r>
+        <w:t>t</w:t>
+      </w:r>
+      <w:r>
+        <w:t xml:space="preserve"> Dirichlet Allocation (LDA) to generate topics from the documents</w:t>
+      </w:r>
+      <w:r>
+        <w:t xml:space="preserve"> gain</w:t>
+      </w:r>
+      <w:r>
+        <w:t>ing</w:t>
+      </w:r>
+      <w:r>
+        <w:t xml:space="preserve"> better understanding of the data protection </w:t>
+      </w:r>
+      <w:proofErr w:type="gramStart"/>
+      <w:r>
+        <w:t>authorities</w:t>
+      </w:r>
+      <w:proofErr w:type="gramEnd"/>
+      <w:r>
+        <w:t xml:space="preserve"> decisions</w:t>
+      </w:r>
+      <w:r>
+        <w:t>.</w:t>
+      </w:r>
+    </w:p>
+    <w:p>
+      <w:pPr>
+        <w:pStyle w:val="Style2"/>
+      </w:pPr>
+    </w:p>
+    <w:p>
+      <w:pPr>
+        <w:pStyle w:val="Style2"/>
+      </w:pPr>
+      <w:r>
+        <w:t xml:space="preserve">The hypothesis statement of the project </w:t>
+      </w:r>
+      <w:r>
+        <w:t>was</w:t>
+      </w:r>
+      <w:r>
+        <w:t>:</w:t>
+      </w:r>
+      <w:r>
+        <w:t xml:space="preserve"> generated</w:t>
+      </w:r>
+      <w:r>
+        <w:t xml:space="preserve"> topics</w:t>
+      </w:r>
+      <w:r>
+        <w:t>, and in connection keywords,</w:t>
+      </w:r>
+      <w:r>
+        <w:t xml:space="preserve"> have correlation with higher penalties</w:t>
+      </w:r>
+      <w:r>
+        <w:t>.</w:t>
       </w:r>
       <w:r>
         <w:t xml:space="preserve"> </w:t>
       </w:r>
       <w:r>
-        <w:t xml:space="preserve">(GDPR) in 2016. </w:t>
-      </w:r>
-      <w:r>
-        <w:t xml:space="preserve">The primary objectives of the research include identifying the common causes for data breaches and answering the question how these may </w:t>
-      </w:r>
-      <w:r>
-        <w:t>influence the severity of the penalty given.</w:t>
-      </w:r>
-    </w:p>
-    <w:p>
-      <w:pPr>
-        <w:pStyle w:val="Style2"/>
-      </w:pPr>
-      <w:r>
-        <w:br/>
-        <w:t xml:space="preserve">Employing text mining and natural language processing the project extracted data from publicly available documents and related metadata released by supervisory authorities collected by enforcement databases. The methods </w:t>
-      </w:r>
-      <w:r>
-        <w:t xml:space="preserve">used includes named-entity recognition (NER) </w:t>
-      </w:r>
-      <w:r>
-        <w:t xml:space="preserve">to identify and extract organizations and entities </w:t>
-      </w:r>
-      <w:r>
-        <w:t>and Laten</w:t>
-      </w:r>
-      <w:r>
-        <w:t>t</w:t>
-      </w:r>
-      <w:r>
-        <w:t xml:space="preserve"> Dirichlet Allocation (LDA) to generate topics from the documents</w:t>
-      </w:r>
-      <w:r>
-        <w:t xml:space="preserve"> gain</w:t>
-      </w:r>
-      <w:r>
-        <w:t>ing</w:t>
-      </w:r>
-      <w:r>
-        <w:t xml:space="preserve"> better understanding of the data protection </w:t>
-      </w:r>
-      <w:r>
-        <w:t>authorities’</w:t>
-      </w:r>
-      <w:r>
-        <w:t xml:space="preserve"> decisions</w:t>
+        <w:t xml:space="preserve">Using Chi-square and Fisher’s exact the null hypothesis of independence with </w:t>
+      </w:r>
+      <w:r>
+        <w:t>p-value</w:t>
+      </w:r>
+      <w:r>
+        <w:t xml:space="preserve"> of 0.05</w:t>
+      </w:r>
+      <w:r>
+        <w:t xml:space="preserve"> was rejected</w:t>
       </w:r>
       <w:r>
         <w:t>.</w:t>
       </w:r>
-    </w:p>
-    <w:p>
-      <w:pPr>
-        <w:pStyle w:val="Style2"/>
-      </w:pPr>
-    </w:p>
-    <w:p>
-      <w:pPr>
-        <w:pStyle w:val="Style2"/>
-      </w:pPr>
-      <w:r>
-        <w:t xml:space="preserve">The hypothesis statement of the project </w:t>
-      </w:r>
-      <w:r>
-        <w:t>was</w:t>
-      </w:r>
-      <w:r>
-        <w:t xml:space="preserve"> generated</w:t>
-      </w:r>
-      <w:r>
-        <w:t xml:space="preserve"> topics</w:t>
-      </w:r>
-      <w:r>
-        <w:t>, and in connection keywords,</w:t>
-      </w:r>
-      <w:r>
-        <w:t xml:space="preserve"> have correlation with higher penalties</w:t>
-      </w:r>
-      <w:r>
-        <w:t>.</w:t>
-      </w:r>
       <w:r>
         <w:t xml:space="preserve"> </w:t>
       </w:r>
       <w:r>
-        <w:t xml:space="preserve">Using Chi-square and Fisher’s exact the null hypothesis of independence with </w:t>
-      </w:r>
-      <w:r>
-        <w:t>p-value</w:t>
-      </w:r>
-      <w:r>
-        <w:t xml:space="preserve"> of 0.05</w:t>
-      </w:r>
-      <w:r>
-        <w:t xml:space="preserve"> was rejected</w:t>
-      </w:r>
-      <w:r>
-        <w:t>.</w:t>
+        <w:t xml:space="preserve">From the analyzed </w:t>
+      </w:r>
+      <w:r>
+        <w:t xml:space="preserve">data </w:t>
+      </w:r>
+      <w:r>
+        <w:t xml:space="preserve">and observed patterns for fines, </w:t>
+      </w:r>
+      <w:r>
+        <w:t>it</w:t>
+      </w:r>
+      <w:r>
+        <w:t xml:space="preserve"> suggests a </w:t>
+      </w:r>
+      <w:r>
+        <w:t xml:space="preserve">strict </w:t>
+      </w:r>
+      <w:r>
+        <w:t>non-</w:t>
+      </w:r>
+      <w:r>
+        <w:t xml:space="preserve">uniform method of penalizing offending data </w:t>
+      </w:r>
+      <w:r>
+        <w:t>processors. A</w:t>
+      </w:r>
+      <w:r>
+        <w:t xml:space="preserve"> suggested</w:t>
+      </w:r>
+      <w:r>
+        <w:t xml:space="preserve"> improve</w:t>
+      </w:r>
+      <w:r>
+        <w:t xml:space="preserve">ment to the </w:t>
+      </w:r>
+      <w:r>
+        <w:t xml:space="preserve">research </w:t>
+      </w:r>
+      <w:r>
+        <w:t>method used</w:t>
+      </w:r>
+      <w:r>
+        <w:t>,</w:t>
+      </w:r>
+      <w:r>
+        <w:t xml:space="preserve"> could have been calculating the fine’s influence on the income statement of each company</w:t>
+      </w:r>
+      <w:r>
+        <w:t>, however these were not available for all entities</w:t>
       </w:r>
       <w:r>
         <w:t xml:space="preserve"> </w:t>
       </w:r>
       <w:r>
-        <w:t>From the analyzed data it</w:t>
-      </w:r>
-      <w:r>
-        <w:t xml:space="preserve"> suggests a </w:t>
-      </w:r>
-      <w:r>
-        <w:t>non-</w:t>
-      </w:r>
-      <w:r>
-        <w:t xml:space="preserve">uniform method of penalizing offending data </w:t>
-      </w:r>
-      <w:r>
-        <w:t>processors. An</w:t>
-      </w:r>
-      <w:r>
-        <w:t xml:space="preserve"> improve</w:t>
-      </w:r>
-      <w:r>
-        <w:t xml:space="preserve">ment to the </w:t>
-      </w:r>
-      <w:r>
-        <w:t xml:space="preserve">research </w:t>
-      </w:r>
-      <w:r>
-        <w:t>method used could have been calculating the fine’s influence on the income statement of each company</w:t>
-      </w:r>
-      <w:r>
-        <w:t>, however these were not available for all entities</w:t>
-      </w:r>
-      <w:r>
-        <w:t xml:space="preserve"> limiting the sample further for this paper</w:t>
+        <w:t xml:space="preserve">and would have </w:t>
+      </w:r>
+      <w:r>
+        <w:t>limit</w:t>
+      </w:r>
+      <w:r>
+        <w:t>ed</w:t>
+      </w:r>
+      <w:r>
+        <w:t xml:space="preserve"> the sample further for this paper</w:t>
       </w:r>
       <w:r>
         <w:t xml:space="preserve">. </w:t>
@@ -2912,7 +2953,7 @@
                 <w:noProof/>
                 <w:webHidden/>
               </w:rPr>
-              <w:t>18</w:t>
+              <w:t>19</w:t>
             </w:r>
             <w:r>
               <w:rPr>
@@ -3124,7 +3165,7 @@
                 <w:noProof/>
                 <w:webHidden/>
               </w:rPr>
-              <w:t>19</w:t>
+              <w:t>20</w:t>
             </w:r>
             <w:r>
               <w:rPr>
@@ -3334,7 +3375,7 @@
                 <w:noProof/>
                 <w:webHidden/>
               </w:rPr>
-              <w:t>21</w:t>
+              <w:t>22</w:t>
             </w:r>
             <w:r>
               <w:rPr>
@@ -3545,7 +3586,7 @@
                 <w:noProof/>
                 <w:webHidden/>
               </w:rPr>
-              <w:t>27</w:t>
+              <w:t>28</w:t>
             </w:r>
             <w:r>
               <w:rPr>
@@ -3615,7 +3656,7 @@
                 <w:noProof/>
                 <w:webHidden/>
               </w:rPr>
-              <w:t>27</w:t>
+              <w:t>28</w:t>
             </w:r>
             <w:r>
               <w:rPr>
@@ -3689,7 +3730,7 @@
                 <w:noProof/>
                 <w:webHidden/>
               </w:rPr>
-              <w:t>27</w:t>
+              <w:t>28</w:t>
             </w:r>
             <w:r>
               <w:rPr>
@@ -3763,7 +3804,7 @@
                 <w:noProof/>
                 <w:webHidden/>
               </w:rPr>
-              <w:t>27</w:t>
+              <w:t>28</w:t>
             </w:r>
             <w:r>
               <w:rPr>
@@ -3837,7 +3878,7 @@
                 <w:noProof/>
                 <w:webHidden/>
               </w:rPr>
-              <w:t>28</w:t>
+              <w:t>29</w:t>
             </w:r>
             <w:r>
               <w:rPr>
@@ -3908,7 +3949,7 @@
                 <w:noProof/>
                 <w:webHidden/>
               </w:rPr>
-              <w:t>28</w:t>
+              <w:t>29</w:t>
             </w:r>
             <w:r>
               <w:rPr>
@@ -3982,7 +4023,7 @@
                 <w:noProof/>
                 <w:webHidden/>
               </w:rPr>
-              <w:t>28</w:t>
+              <w:t>29</w:t>
             </w:r>
             <w:r>
               <w:rPr>
@@ -4056,7 +4097,7 @@
                 <w:noProof/>
                 <w:webHidden/>
               </w:rPr>
-              <w:t>28</w:t>
+              <w:t>29</w:t>
             </w:r>
             <w:r>
               <w:rPr>
@@ -4130,7 +4171,7 @@
                 <w:noProof/>
                 <w:webHidden/>
               </w:rPr>
-              <w:t>29</w:t>
+              <w:t>30</w:t>
             </w:r>
             <w:r>
               <w:rPr>
@@ -4201,7 +4242,7 @@
                 <w:noProof/>
                 <w:webHidden/>
               </w:rPr>
-              <w:t>30</w:t>
+              <w:t>31</w:t>
             </w:r>
             <w:r>
               <w:rPr>
@@ -4275,7 +4316,7 @@
                 <w:noProof/>
                 <w:webHidden/>
               </w:rPr>
-              <w:t>30</w:t>
+              <w:t>31</w:t>
             </w:r>
             <w:r>
               <w:rPr>
@@ -4349,7 +4390,7 @@
                 <w:noProof/>
                 <w:webHidden/>
               </w:rPr>
-              <w:t>30</w:t>
+              <w:t>31</w:t>
             </w:r>
             <w:r>
               <w:rPr>
@@ -4423,7 +4464,7 @@
                 <w:noProof/>
                 <w:webHidden/>
               </w:rPr>
-              <w:t>31</w:t>
+              <w:t>32</w:t>
             </w:r>
             <w:r>
               <w:rPr>
@@ -4497,7 +4538,7 @@
                 <w:noProof/>
                 <w:webHidden/>
               </w:rPr>
-              <w:t>31</w:t>
+              <w:t>32</w:t>
             </w:r>
             <w:r>
               <w:rPr>
@@ -4567,7 +4608,7 @@
                 <w:noProof/>
                 <w:webHidden/>
               </w:rPr>
-              <w:t>32</w:t>
+              <w:t>33</w:t>
             </w:r>
             <w:r>
               <w:rPr>
@@ -4641,7 +4682,7 @@
                 <w:noProof/>
                 <w:webHidden/>
               </w:rPr>
-              <w:t>32</w:t>
+              <w:t>33</w:t>
             </w:r>
             <w:r>
               <w:rPr>
@@ -4789,7 +4830,7 @@
                 <w:noProof/>
                 <w:webHidden/>
               </w:rPr>
-              <w:t>34</w:t>
+              <w:t>35</w:t>
             </w:r>
             <w:r>
               <w:rPr>
@@ -5498,7 +5539,7 @@
                 <w:noProof/>
                 <w:webHidden/>
               </w:rPr>
-              <w:t>48</w:t>
+              <w:t>49</w:t>
             </w:r>
             <w:r>
               <w:rPr>
@@ -5568,7 +5609,7 @@
                 <w:noProof/>
                 <w:webHidden/>
               </w:rPr>
-              <w:t>48</w:t>
+              <w:t>49</w:t>
             </w:r>
             <w:r>
               <w:rPr>
@@ -5640,7 +5681,7 @@
                 <w:noProof/>
                 <w:webHidden/>
               </w:rPr>
-              <w:t>48</w:t>
+              <w:t>49</w:t>
             </w:r>
             <w:r>
               <w:rPr>
@@ -5711,7 +5752,7 @@
                 <w:noProof/>
                 <w:webHidden/>
               </w:rPr>
-              <w:t>49</w:t>
+              <w:t>53</w:t>
             </w:r>
             <w:r>
               <w:rPr>
@@ -5785,7 +5826,7 @@
                 <w:noProof/>
                 <w:webHidden/>
               </w:rPr>
-              <w:t>49</w:t>
+              <w:t>53</w:t>
             </w:r>
             <w:r>
               <w:rPr>
@@ -5859,7 +5900,7 @@
                 <w:noProof/>
                 <w:webHidden/>
               </w:rPr>
-              <w:t>50</w:t>
+              <w:t>53</w:t>
             </w:r>
             <w:r>
               <w:rPr>
@@ -5934,7 +5975,13 @@
         <w:t>s</w:t>
       </w:r>
       <w:r>
-        <w:t xml:space="preserve"> been a hot topic in recent years due to the growing expansion of internet users and the rise </w:t>
+        <w:t xml:space="preserve"> been a hot topic in recent years</w:t>
+      </w:r>
+      <w:r>
+        <w:t>,</w:t>
+      </w:r>
+      <w:r>
+        <w:t xml:space="preserve"> due to the growing expansion of internet users and the rise </w:t>
       </w:r>
       <w:r>
         <w:t xml:space="preserve">in the numbers of </w:t>
@@ -5943,10 +5990,31 @@
         <w:t>social media</w:t>
       </w:r>
       <w:r>
-        <w:t xml:space="preserve"> users</w:t>
-      </w:r>
-      <w:r>
-        <w:t xml:space="preserve">. As many tech companies are collecting data from </w:t>
+        <w:t xml:space="preserve"> </w:t>
+      </w:r>
+      <w:r>
+        <w:t>accounts</w:t>
+      </w:r>
+      <w:r>
+        <w:t xml:space="preserve">. </w:t>
+      </w:r>
+      <w:r>
+        <w:t>(</w:t>
+      </w:r>
+      <w:r>
+        <w:t>Kemp</w:t>
+      </w:r>
+      <w:r>
+        <w:t xml:space="preserve">, </w:t>
+      </w:r>
+      <w:r>
+        <w:t>2025)</w:t>
+      </w:r>
+      <w:r>
+        <w:t xml:space="preserve"> </w:t>
+      </w:r>
+      <w:r>
+        <w:t xml:space="preserve">As many tech companies are collecting data from </w:t>
       </w:r>
       <w:r>
         <w:t xml:space="preserve">their users, the governing authorities </w:t>
@@ -6041,18 +6109,30 @@
         <w:t>,</w:t>
       </w:r>
       <w:r>
-        <w:t xml:space="preserve"> commonly known as the GDPR, to protect people's rights and freedoms. The collection of data privacy laws aimed to harmonize European countries and their data protection authorities, known as DPAs. The ruling</w:t>
+        <w:t xml:space="preserve"> commonly known as the GDPR, to protect people's rights and freedoms. The collection of data privacy laws aimed to harmonize European countries and their data protection authorities, known as DPAs. </w:t>
+      </w:r>
+      <w:r>
+        <w:t>(GDPR, 2016)</w:t>
       </w:r>
       <w:r>
         <w:t xml:space="preserve"> </w:t>
       </w:r>
       <w:r>
+        <w:t>The ruling</w:t>
+      </w:r>
+      <w:r>
+        <w:t xml:space="preserve"> </w:t>
+      </w:r>
+      <w:r>
         <w:t xml:space="preserve">became relevant in May </w:t>
       </w:r>
       <w:r>
         <w:t>2018 and has been in effect since.</w:t>
       </w:r>
       <w:r>
+        <w:t xml:space="preserve"> </w:t>
+      </w:r>
+      <w:r>
         <w:br/>
       </w:r>
     </w:p>
@@ -6090,79 +6170,79 @@
       </w:r>
       <w:proofErr w:type="spellEnd"/>
       <w:r>
+        <w:t>, 2025)</w:t>
+      </w:r>
+      <w:r>
+        <w:t xml:space="preserve"> </w:t>
+      </w:r>
+      <w:r>
+        <w:t xml:space="preserve">For </w:t>
+      </w:r>
+      <w:r>
+        <w:t>many</w:t>
+      </w:r>
+      <w:r>
+        <w:t xml:space="preserve"> internet users</w:t>
+      </w:r>
+      <w:r>
         <w:t>,</w:t>
       </w:r>
       <w:r>
-        <w:t xml:space="preserve"> 2025)</w:t>
+        <w:t xml:space="preserve"> the only noticeable change was a pop-up window asking to </w:t>
+      </w:r>
+      <w:r>
+        <w:t>opt in</w:t>
+      </w:r>
+      <w:r>
+        <w:t xml:space="preserve"> to process cookies when browsing</w:t>
+      </w:r>
+      <w:r>
+        <w:t>,</w:t>
+      </w:r>
+      <w:r>
+        <w:t xml:space="preserve"> which on some websites lowered user activity</w:t>
+      </w:r>
+      <w:r>
+        <w:t xml:space="preserve"> (Miller</w:t>
       </w:r>
       <w:r>
         <w:t xml:space="preserve"> </w:t>
       </w:r>
       <w:r>
-        <w:t xml:space="preserve">For </w:t>
-      </w:r>
-      <w:r>
-        <w:t>many</w:t>
-      </w:r>
-      <w:r>
-        <w:t xml:space="preserve"> internet users</w:t>
+        <w:t>et al, 2024)</w:t>
+      </w:r>
+      <w:r>
+        <w:t>.</w:t>
+      </w:r>
+      <w:r>
+        <w:t xml:space="preserve"> </w:t>
+      </w:r>
+      <w:r>
+        <w:t>However,</w:t>
+      </w:r>
+      <w:r>
+        <w:t xml:space="preserve"> the </w:t>
+      </w:r>
+      <w:r>
+        <w:t>GDPR</w:t>
+      </w:r>
+      <w:r>
+        <w:t xml:space="preserve"> changed the practices </w:t>
+      </w:r>
+      <w:r>
+        <w:t xml:space="preserve">of </w:t>
+      </w:r>
+      <w:r>
+        <w:t>how companies can collect, store</w:t>
       </w:r>
       <w:r>
         <w:t>,</w:t>
       </w:r>
       <w:r>
-        <w:t xml:space="preserve"> the only noticeable change was a pop-up window asking to </w:t>
-      </w:r>
-      <w:r>
-        <w:t>opt in</w:t>
-      </w:r>
-      <w:r>
-        <w:t xml:space="preserve"> to process cookies when browsing</w:t>
-      </w:r>
-      <w:r>
-        <w:t xml:space="preserve"> which on some websites lowered user activity</w:t>
-      </w:r>
-      <w:r>
-        <w:t xml:space="preserve"> (</w:t>
-      </w:r>
-      <w:r>
-        <w:t>Miller</w:t>
-      </w:r>
-      <w:r>
-        <w:t xml:space="preserve"> </w:t>
-      </w:r>
-      <w:r>
-        <w:t>et al, 2024)</w:t>
-      </w:r>
-      <w:r>
-        <w:t>,</w:t>
-      </w:r>
-      <w:r>
-        <w:t xml:space="preserve"> however</w:t>
-      </w:r>
-      <w:r>
-        <w:t>,</w:t>
-      </w:r>
-      <w:r>
-        <w:t xml:space="preserve"> the </w:t>
-      </w:r>
-      <w:r>
-        <w:t>GDPR</w:t>
-      </w:r>
-      <w:r>
-        <w:t xml:space="preserve"> changed the practices </w:t>
-      </w:r>
-      <w:r>
-        <w:t xml:space="preserve">of </w:t>
-      </w:r>
-      <w:r>
-        <w:t>how companies can collect, store</w:t>
-      </w:r>
-      <w:r>
-        <w:t>,</w:t>
-      </w:r>
-      <w:r>
-        <w:t xml:space="preserve"> and process personal data.</w:t>
+        <w:t xml:space="preserve"> and process personal data</w:t>
+      </w:r>
+      <w:r>
+        <w:t xml:space="preserve"> in a larger scale which is discussed in this paper.</w:t>
       </w:r>
     </w:p>
     <w:p>
@@ -6174,7 +6254,13 @@
         <w:t xml:space="preserve">The project aims to </w:t>
       </w:r>
       <w:r>
-        <w:t xml:space="preserve">facilitate the understanding of GDPR and its surrounding laws and definitions for individuals, startups, and small to mid-sized businesses without access to consulting services. </w:t>
+        <w:t xml:space="preserve">facilitate the understanding of GDPR and its surrounding laws and definitions for individuals, startups, and small to mid-sized businesses without access to </w:t>
+      </w:r>
+      <w:r>
+        <w:t xml:space="preserve">paid </w:t>
+      </w:r>
+      <w:r>
+        <w:t xml:space="preserve">consulting services. </w:t>
       </w:r>
       <w:r>
         <w:t xml:space="preserve">As the articles can range from hundreds of words to thousands, it is very time-consuming to read, understand, and apply </w:t>
@@ -6230,7 +6316,7 @@
         <w:t xml:space="preserve"> </w:t>
       </w:r>
       <w:r>
-        <w:t>Based on this information,</w:t>
+        <w:t>These survey results suggest that</w:t>
       </w:r>
       <w:r>
         <w:t xml:space="preserve"> it is reasonable to infer</w:t>
@@ -6266,21 +6352,30 @@
         <w:t xml:space="preserve">By utilizing automation software and </w:t>
       </w:r>
       <w:r>
-        <w:t xml:space="preserve">text mining Python libraries, I am creating an approach to process legal documents and create a list of common </w:t>
+        <w:t xml:space="preserve">text mining Python libraries, </w:t>
+      </w:r>
+      <w:r>
+        <w:t>the dissertation introduces</w:t>
+      </w:r>
+      <w:r>
+        <w:t xml:space="preserve"> an approach to process legal documents and create a list of common </w:t>
       </w:r>
       <w:r>
         <w:t>mistake</w:t>
       </w:r>
       <w:r>
+        <w:t xml:space="preserve">s and actions </w:t>
+      </w:r>
+      <w:r>
+        <w:t xml:space="preserve">that businesses make. </w:t>
+      </w:r>
+      <w:r>
+        <w:t>Utilizing</w:t>
+      </w:r>
+      <w:r>
         <w:t xml:space="preserve"> </w:t>
       </w:r>
       <w:r>
-        <w:t xml:space="preserve">types </w:t>
-      </w:r>
-      <w:r>
-        <w:t xml:space="preserve">that businesses make. Using </w:t>
-      </w:r>
-      <w:r>
         <w:t>penalty</w:t>
       </w:r>
       <w:r>
@@ -6323,7 +6418,7 @@
         <w:t xml:space="preserve">root </w:t>
       </w:r>
       <w:r>
-        <w:t xml:space="preserve">causes for the incidents, which can be </w:t>
+        <w:t xml:space="preserve">causes for the incidents which can be </w:t>
       </w:r>
       <w:r>
         <w:t>further investigated</w:t>
@@ -6365,10 +6460,20 @@
         <w:t xml:space="preserve">. </w:t>
       </w:r>
       <w:r>
-        <w:t>If businesses can avoid the same mistakes that are extracted from the documents</w:t>
-      </w:r>
-      <w:r>
-        <w:t>, then the likelihood of incidents</w:t>
+        <w:lastRenderedPageBreak/>
+        <w:t xml:space="preserve">If businesses </w:t>
+      </w:r>
+      <w:r>
+        <w:t>are able</w:t>
+      </w:r>
+      <w:r>
+        <w:t xml:space="preserve"> avoid the same mistakes that are extracted from the </w:t>
+      </w:r>
+      <w:r>
+        <w:t>documents,</w:t>
+      </w:r>
+      <w:r>
+        <w:t xml:space="preserve"> then the likelihood of incidents</w:t>
       </w:r>
       <w:r>
         <w:t xml:space="preserve"> </w:t>
@@ -6377,17 +6482,16 @@
         <w:t xml:space="preserve">could drop </w:t>
       </w:r>
       <w:r>
-        <w:t xml:space="preserve">significantly, and personal data security </w:t>
+        <w:t>significantly,</w:t>
+      </w:r>
+      <w:r>
+        <w:t xml:space="preserve"> and personal data security </w:t>
       </w:r>
       <w:r>
         <w:t>could</w:t>
       </w:r>
       <w:r>
-        <w:t xml:space="preserve"> increase for </w:t>
-      </w:r>
-      <w:r>
-        <w:lastRenderedPageBreak/>
-        <w:t>the internet user</w:t>
+        <w:t xml:space="preserve"> increase for the internet user</w:t>
       </w:r>
       <w:r>
         <w:t>s</w:t>
@@ -6406,7 +6510,13 @@
         <w:pStyle w:val="Style2"/>
       </w:pPr>
       <w:r>
-        <w:t xml:space="preserve">Even though the problem statement focuses more on the business perspective of the regulation, reading the </w:t>
+        <w:t>Even though the problem statement focuses more on the business perspective of the regulation</w:t>
+      </w:r>
+      <w:r>
+        <w:t>s</w:t>
+      </w:r>
+      <w:r>
+        <w:t xml:space="preserve">, reading the </w:t>
       </w:r>
       <w:r>
         <w:t>dissertation</w:t>
@@ -6510,7 +6620,13 @@
         <w:t xml:space="preserve">Large Language Model (LLM) </w:t>
       </w:r>
       <w:r>
-        <w:t xml:space="preserve">based text processing. Many businesses cannot afford commercial licenses for </w:t>
+        <w:t xml:space="preserve">based text processing. Many </w:t>
+      </w:r>
+      <w:r>
+        <w:t xml:space="preserve">small to medium </w:t>
+      </w:r>
+      <w:r>
+        <w:t xml:space="preserve">businesses cannot afford commercial licenses for </w:t>
       </w:r>
       <w:r>
         <w:t>enterprise</w:t>
@@ -6553,6 +6669,9 @@
         <w:t xml:space="preserve"> and scalable</w:t>
       </w:r>
       <w:r>
+        <w:t xml:space="preserve"> as a solution</w:t>
+      </w:r>
+      <w:r>
         <w:t xml:space="preserve">. </w:t>
       </w:r>
       <w:r>
@@ -6562,7 +6681,22 @@
         <w:t xml:space="preserve">this project focuses processing legal documents, the principles that will be presented can be easily applied to any other text-based research. </w:t>
       </w:r>
       <w:r>
-        <w:t>To be as relevant as possible to the rapidly improving LLM and other text mining models the project will be applying modern text mining techniques where achievable.</w:t>
+        <w:t xml:space="preserve">To be as relevant as possible to the rapidly improving LLM </w:t>
+      </w:r>
+      <w:r>
+        <w:t>(</w:t>
+      </w:r>
+      <w:r>
+        <w:t>Huckins</w:t>
+      </w:r>
+      <w:r>
+        <w:t>, 2025)</w:t>
+      </w:r>
+      <w:r>
+        <w:t xml:space="preserve"> </w:t>
+      </w:r>
+      <w:r>
+        <w:t>and other text mining models the project will be applying modern text mining techniques where achievable.</w:t>
       </w:r>
     </w:p>
     <w:p>
@@ -6617,7 +6751,13 @@
         <w:t xml:space="preserve"> of them will be added. Articles that haven’t been breached or fined yet also will be missing from the list as </w:t>
       </w:r>
       <w:r>
-        <w:t>input data for them does not exist our dataset</w:t>
+        <w:t xml:space="preserve">input data for them does not exist </w:t>
+      </w:r>
+      <w:r>
+        <w:t xml:space="preserve">within </w:t>
+      </w:r>
+      <w:r>
+        <w:t>our dataset</w:t>
       </w:r>
       <w:r>
         <w:t xml:space="preserve">. </w:t>
@@ -6654,10 +6794,7 @@
         <w:t xml:space="preserve">as </w:t>
       </w:r>
       <w:r>
-        <w:t>the most utilized language (</w:t>
-      </w:r>
-      <w:r>
-        <w:t>Bi</w:t>
+        <w:t>the most utilized language (Bi</w:t>
       </w:r>
       <w:r>
         <w:t xml:space="preserve"> </w:t>
@@ -6681,6 +6818,15 @@
         <w:t xml:space="preserve"> already created</w:t>
       </w:r>
       <w:r>
+        <w:t xml:space="preserve"> (</w:t>
+      </w:r>
+      <w:r>
+        <w:t>Bird</w:t>
+      </w:r>
+      <w:r>
+        <w:t xml:space="preserve"> et al. 2019)</w:t>
+      </w:r>
+      <w:r>
         <w:t xml:space="preserve">. The expected outcome of the project is a collection of words and phrases that are connected to the cause of incidents, with </w:t>
       </w:r>
       <w:r>
@@ -6748,11 +6894,7 @@
         <w:t xml:space="preserve">connected </w:t>
       </w:r>
       <w:r>
-        <w:t xml:space="preserve">keywords </w:t>
-      </w:r>
-      <w:r>
-        <w:lastRenderedPageBreak/>
-        <w:t xml:space="preserve">the data should </w:t>
+        <w:t xml:space="preserve">keywords the data should </w:t>
       </w:r>
       <w:r>
         <w:t>confirm</w:t>
@@ -6767,13 +6909,25 @@
         <w:t xml:space="preserve">personal </w:t>
       </w:r>
       <w:r>
-        <w:t xml:space="preserve">data collected from users are not misused and in cases they are, the severity of the </w:t>
-      </w:r>
-      <w:r>
-        <w:t xml:space="preserve">increase of </w:t>
-      </w:r>
-      <w:r>
-        <w:t xml:space="preserve">penalty can be </w:t>
+        <w:t xml:space="preserve">data collected from users are not misused and in cases they are, the </w:t>
+      </w:r>
+      <w:r>
+        <w:t xml:space="preserve">increase </w:t>
+      </w:r>
+      <w:r>
+        <w:t xml:space="preserve">in the </w:t>
+      </w:r>
+      <w:r>
+        <w:t>penalt</w:t>
+      </w:r>
+      <w:r>
+        <w:t xml:space="preserve">y’s </w:t>
+      </w:r>
+      <w:r>
+        <w:t>severity</w:t>
+      </w:r>
+      <w:r>
+        <w:t xml:space="preserve"> can be </w:t>
       </w:r>
       <w:r>
         <w:t>determined</w:t>
@@ -6891,10 +7045,16 @@
         </w:rPr>
       </w:pPr>
       <w:r>
-        <w:t>T</w:t>
-      </w:r>
-      <w:r>
-        <w:t xml:space="preserve">he next section will introduce some </w:t>
+        <w:t>Followed by t</w:t>
+      </w:r>
+      <w:r>
+        <w:t xml:space="preserve">he next section </w:t>
+      </w:r>
+      <w:r>
+        <w:t xml:space="preserve">which </w:t>
+      </w:r>
+      <w:r>
+        <w:t xml:space="preserve">will introduce some </w:t>
       </w:r>
       <w:r>
         <w:t xml:space="preserve">of the </w:t>
@@ -6999,6 +7159,18 @@
       </w:r>
       <w:r>
         <w:t xml:space="preserve"> </w:t>
+      </w:r>
+      <w:r>
+        <w:t>(</w:t>
+      </w:r>
+      <w:r>
+        <w:t>Uslegalforms.com.</w:t>
+      </w:r>
+      <w:r>
+        <w:t>,</w:t>
+      </w:r>
+      <w:r>
+        <w:t xml:space="preserve"> 2025)</w:t>
       </w:r>
     </w:p>
     <w:p>
@@ -7363,7 +7535,6 @@
           <w:lang w:val="en-US"/>
         </w:rPr>
       </w:pPr>
-      <w:proofErr w:type="gramStart"/>
       <w:r>
         <w:rPr>
           <w:rFonts w:ascii="Times New Roman" w:hAnsi="Times New Roman" w:cs="Times New Roman"/>
@@ -7373,9 +7544,8 @@
           <w:szCs w:val="28"/>
           <w:lang w:val="en-US"/>
         </w:rPr>
-        <w:t>( Article</w:t>
-      </w:r>
-      <w:proofErr w:type="gramEnd"/>
+        <w:t>(Article</w:t>
+      </w:r>
       <w:r>
         <w:rPr>
           <w:rFonts w:ascii="Times New Roman" w:hAnsi="Times New Roman" w:cs="Times New Roman"/>
@@ -7431,7 +7601,13 @@
         <w:pStyle w:val="Style2"/>
       </w:pPr>
       <w:r>
-        <w:t xml:space="preserve">As the GDPR currently contains 99 articles </w:t>
+        <w:t>As the GDPR</w:t>
+      </w:r>
+      <w:r>
+        <w:t xml:space="preserve"> (2016)</w:t>
+      </w:r>
+      <w:r>
+        <w:t xml:space="preserve"> currently contains 99 articles </w:t>
       </w:r>
       <w:r>
         <w:t xml:space="preserve">it would be inefficient </w:t>
@@ -7546,7 +7722,7 @@
         <w:t xml:space="preserve"> notification should be clear and understandable for the average </w:t>
       </w:r>
       <w:r>
-        <w:t>data subject</w:t>
+        <w:t>person</w:t>
       </w:r>
       <w:r>
         <w:t xml:space="preserve"> </w:t>
@@ -7567,7 +7743,13 @@
         <w:t xml:space="preserve">lessen </w:t>
       </w:r>
       <w:r>
-        <w:t xml:space="preserve">the effect of the data breach or taking subsequent action to minimize the risk towards the subject. </w:t>
+        <w:t>the effect of the data breach or taking subsequent action to minimize the risk towards the subject.</w:t>
+      </w:r>
+      <w:r>
+        <w:t xml:space="preserve"> (Article 34(3)(b) GDPR)</w:t>
+      </w:r>
+      <w:r>
+        <w:t xml:space="preserve"> </w:t>
       </w:r>
       <w:r>
         <w:t xml:space="preserve">If it would take </w:t>
@@ -7585,20 +7767,34 @@
         <w:t>.</w:t>
       </w:r>
       <w:r>
+        <w:t xml:space="preserve"> </w:t>
+      </w:r>
+      <w:r>
+        <w:t>(Article 34(3)(</w:t>
+      </w:r>
+      <w:r>
+        <w:t>c</w:t>
+      </w:r>
+      <w:r>
+        <w:t>) GDPR)</w:t>
+      </w:r>
+    </w:p>
+    <w:p>
+      <w:pPr>
+        <w:pStyle w:val="Style2"/>
+      </w:pPr>
+      <w:r>
         <w:br/>
       </w:r>
       <w:r>
-        <w:br/>
-      </w:r>
-      <w:r>
         <w:t xml:space="preserve">In case receiving an administrative fine the Article 83(4) GDPR states that </w:t>
       </w:r>
       <w:r>
-        <w:t xml:space="preserve">the penalty issued could be as high as 10 million euros or 2% of the preceding financial years turnover, whichever is higher. Article 83(5) and 83(6) GDPR </w:t>
+        <w:t xml:space="preserve">the penalty issued could be as high as 10 million euros or 2% of the preceding </w:t>
       </w:r>
       <w:r>
         <w:lastRenderedPageBreak/>
-        <w:t xml:space="preserve">expands on this and raises the fine to 20 million or 4 % of previous years financial </w:t>
+        <w:t xml:space="preserve">financial years turnover, whichever is higher. Article 83(5) and 83(6) GDPR expands on this and raises the fine to 20 million or 4 % of previous years financial </w:t>
       </w:r>
       <w:r>
         <w:t xml:space="preserve">income </w:t>
@@ -7805,13 +8001,7 @@
         <w:t>to discover meaningful information and find insights not known before (</w:t>
       </w:r>
       <w:r>
-        <w:t>IBM</w:t>
-      </w:r>
-      <w:r>
-        <w:t>,</w:t>
-      </w:r>
-      <w:r>
-        <w:t xml:space="preserve"> 2021)</w:t>
+        <w:t>IBM, 2021)</w:t>
       </w:r>
       <w:r>
         <w:t>. The most common ways to achieve this are machine learning (ML), natural language processing (NLP) and large language models (LLM) applying the two methods mentioned before.</w:t>
@@ -7832,7 +8022,21 @@
         <w:rPr>
           <w:rFonts w:cs="Times New Roman"/>
         </w:rPr>
-        <w:t>(Živadinović, 2023)</w:t>
+        <w:t>(</w:t>
+      </w:r>
+      <w:proofErr w:type="spellStart"/>
+      <w:r>
+        <w:rPr>
+          <w:rFonts w:cs="Times New Roman"/>
+        </w:rPr>
+        <w:t>Živadinović</w:t>
+      </w:r>
+      <w:proofErr w:type="spellEnd"/>
+      <w:r>
+        <w:rPr>
+          <w:rFonts w:cs="Times New Roman"/>
+        </w:rPr>
+        <w:t>, 2023)</w:t>
       </w:r>
       <w:r>
         <w:fldChar w:fldCharType="end"/>
@@ -7915,6 +8119,7 @@
         </w:numPr>
       </w:pPr>
       <w:r>
+        <w:lastRenderedPageBreak/>
         <w:t xml:space="preserve">Data </w:t>
       </w:r>
       <w:r>
@@ -7924,11 +8129,7 @@
         <w:t xml:space="preserve">: </w:t>
       </w:r>
       <w:r>
-        <w:t xml:space="preserve">this is the first step of the process where we plan what </w:t>
-      </w:r>
-      <w:r>
-        <w:lastRenderedPageBreak/>
-        <w:t>documents and text we use as a source</w:t>
+        <w:t>this is the first step of the process where we plan what documents and text we use as a source</w:t>
       </w:r>
     </w:p>
     <w:p>
@@ -8182,7 +8383,25 @@
         <w:t>an information retrieval method is used such as feature extraction or classification techniques, for example: clustering, sentiment analysis, topic modeling and named entity recognition.</w:t>
       </w:r>
       <w:r>
-        <w:t xml:space="preserve"> For our project feature extraction will be in focus to find the most frequent causes for a data protection incident. </w:t>
+        <w:t xml:space="preserve"> (</w:t>
+      </w:r>
+      <w:r>
+        <w:t>Libguides.ru.nl.</w:t>
+      </w:r>
+      <w:r>
+        <w:t>, 2025)</w:t>
+      </w:r>
+      <w:r>
+        <w:t xml:space="preserve"> For </w:t>
+      </w:r>
+      <w:r>
+        <w:t xml:space="preserve">the </w:t>
+      </w:r>
+      <w:r>
+        <w:t>project</w:t>
+      </w:r>
+      <w:r>
+        <w:t xml:space="preserve"> feature extraction will be in focus to find the most frequent causes for a data protection incident. </w:t>
       </w:r>
       <w:r>
         <w:t>One method we can approach this from is the Bag of Words model, where the frequency of words within</w:t>
@@ -8215,7 +8434,7 @@
         <w:t xml:space="preserve"> </w:t>
       </w:r>
       <w:r>
-        <w:t>label some of the documents, in our case with the breached articles, then applying it to the text to classify them and get the probability of each broken law.</w:t>
+        <w:t>label some of the documents then applying it to the text to classify them and get the probability of each broken law.</w:t>
       </w:r>
     </w:p>
     <w:p>
@@ -8253,7 +8472,19 @@
       </w:r>
       <w:proofErr w:type="spellEnd"/>
       <w:r>
-        <w:t xml:space="preserve">, whose library the project uses, </w:t>
+        <w:t xml:space="preserve">, whose library the </w:t>
+      </w:r>
+      <w:r>
+        <w:t>dissertation</w:t>
+      </w:r>
+      <w:r>
+        <w:t xml:space="preserve"> </w:t>
+      </w:r>
+      <w:r>
+        <w:t>utilizes</w:t>
+      </w:r>
+      <w:r>
+        <w:t xml:space="preserve">, </w:t>
       </w:r>
       <w:r>
         <w:fldChar w:fldCharType="begin"/>
@@ -8264,11 +8495,26 @@
       <w:r>
         <w:fldChar w:fldCharType="separate"/>
       </w:r>
+      <w:proofErr w:type="spellStart"/>
       <w:r>
         <w:rPr>
           <w:rFonts w:cs="Times New Roman"/>
         </w:rPr>
-        <w:t>Řehůřek and Sojka (2010)</w:t>
+        <w:t>Řehůřek</w:t>
+      </w:r>
+      <w:proofErr w:type="spellEnd"/>
+      <w:r>
+        <w:rPr>
+          <w:rFonts w:cs="Times New Roman"/>
+        </w:rPr>
+        <w:t xml:space="preserve"> and Sojka </w:t>
+      </w:r>
+      <w:r>
+        <w:rPr>
+          <w:rFonts w:cs="Times New Roman"/>
+        </w:rPr>
+        <w:lastRenderedPageBreak/>
+        <w:t>(2010)</w:t>
       </w:r>
       <w:r>
         <w:fldChar w:fldCharType="end"/>
@@ -8298,11 +8544,7 @@
         <w:t xml:space="preserve"> algorithm</w:t>
       </w:r>
       <w:r>
-        <w:t xml:space="preserve">, that can automatically </w:t>
-      </w:r>
-      <w:r>
-        <w:lastRenderedPageBreak/>
-        <w:t xml:space="preserve">discover the semantic structure of multiple documents by examining the occurrence of words patterns within a </w:t>
+        <w:t xml:space="preserve">, that can automatically discover the semantic structure of multiple documents by examining the occurrence of words patterns within a </w:t>
       </w:r>
       <w:r>
         <w:t>collection. Upon the patterns are found using statistical methods any document can be matched to topic generated from the original documents used.</w:t>
@@ -8368,7 +8610,7 @@
         <w:t xml:space="preserve">the </w:t>
       </w:r>
       <w:r>
-        <w:t>goal of the project we can limit the available libraries for use.</w:t>
+        <w:t>goal of the project can limit the available libraries for use.</w:t>
       </w:r>
     </w:p>
     <w:p>
@@ -8528,10 +8770,19 @@
         <w:t xml:space="preserve"> by analyzing the correlation between penalties and discovered insights</w:t>
       </w:r>
       <w:r>
+        <w:t xml:space="preserve"> from topic modelling</w:t>
+      </w:r>
+      <w:r>
         <w:t xml:space="preserve">. </w:t>
       </w:r>
       <w:r>
-        <w:t>To prove the hypothesis the project employs text mining methods to extract key text from these documents and create categories based on the context provided. Each category will represent a general incident using topic modelling, which will assigned by calculating a probability to each ruling based on the content within.</w:t>
+        <w:t xml:space="preserve">To prove the hypothesis the project employs text mining methods to extract key text from these documents and create categories based on the context provided. Each category will represent a general incident using topic modelling, which </w:t>
+      </w:r>
+      <w:r>
+        <w:t>is</w:t>
+      </w:r>
+      <w:r>
+        <w:t xml:space="preserve"> assigned by calculating a probability to each ruling based on the content within.</w:t>
       </w:r>
       <w:r>
         <w:t xml:space="preserve"> The </w:t>
@@ -8658,13 +8909,25 @@
         <w:t>documents</w:t>
       </w:r>
       <w:r>
-        <w:t xml:space="preserve"> include data subject rights, incident causes, vulnerabilities and preventive measures</w:t>
+        <w:t xml:space="preserve"> </w:t>
+      </w:r>
+      <w:r>
+        <w:t xml:space="preserve">should </w:t>
+      </w:r>
+      <w:r>
+        <w:t>include data subject rights, incident causes, vulnerabilities and preventive measures</w:t>
       </w:r>
       <w:r>
         <w:t xml:space="preserve">. The </w:t>
       </w:r>
       <w:r>
-        <w:t>resulting topics and their statistical significance are the focus of the paper.</w:t>
+        <w:t xml:space="preserve">resulting topics and their statistical significance are the focus of the </w:t>
+      </w:r>
+      <w:r>
+        <w:t>dissertation</w:t>
+      </w:r>
+      <w:r>
+        <w:t>.</w:t>
       </w:r>
     </w:p>
     <w:p>
@@ -8707,7 +8970,10 @@
         </w:r>
       </w:hyperlink>
       <w:r>
-        <w:t xml:space="preserve">, which is a website that collects fines and penalties from multiple data protection authorities across Europe. The site </w:t>
+        <w:t>,</w:t>
+      </w:r>
+      <w:r>
+        <w:t xml:space="preserve"> which is a website that collects fines and penalties from multiple data protection authorities across Europe. The site </w:t>
       </w:r>
       <w:r>
         <w:t xml:space="preserve">marks these documents with </w:t>
@@ -8766,7 +9032,19 @@
         <w:t>,</w:t>
       </w:r>
       <w:r>
-        <w:t xml:space="preserve"> the type of issue summarized by the site. As we have access to </w:t>
+        <w:t xml:space="preserve"> the type of issue summarized by </w:t>
+      </w:r>
+      <w:r>
+        <w:t xml:space="preserve">owners of </w:t>
+      </w:r>
+      <w:r>
+        <w:t>the site.</w:t>
+      </w:r>
+      <w:r>
+        <w:t xml:space="preserve"> (CMS, 2025)</w:t>
+      </w:r>
+      <w:r>
+        <w:t xml:space="preserve"> As we have access to </w:t>
       </w:r>
       <w:r>
         <w:t>much</w:t>
@@ -8834,8 +9112,110 @@
         <w:t>other countries</w:t>
       </w:r>
       <w:r>
-        <w:t xml:space="preserve"> penalties mostly consist of small and medium sized enterprises. </w:t>
-      </w:r>
+        <w:t xml:space="preserve"> penalties mostly consist of small and medium sized enterprises.</w:t>
+      </w:r>
+    </w:p>
+    <w:p>
+      <w:pPr>
+        <w:pStyle w:val="Style2"/>
+        <w:keepNext/>
+      </w:pPr>
+      <w:r>
+        <w:lastRenderedPageBreak/>
+        <w:drawing>
+          <wp:inline distT="0" distB="0" distL="0" distR="0" wp14:anchorId="3D306B5C" wp14:editId="1C6DB863">
+            <wp:extent cx="5760720" cy="1155700"/>
+            <wp:effectExtent l="0" t="0" r="0" b="6350"/>
+            <wp:docPr id="1202128657" name="Picture 1"/>
+            <wp:cNvGraphicFramePr>
+              <a:graphicFrameLocks xmlns:a="http://schemas.openxmlformats.org/drawingml/2006/main" noChangeAspect="1"/>
+            </wp:cNvGraphicFramePr>
+            <a:graphic xmlns:a="http://schemas.openxmlformats.org/drawingml/2006/main">
+              <a:graphicData uri="http://schemas.openxmlformats.org/drawingml/2006/picture">
+                <pic:pic xmlns:pic="http://schemas.openxmlformats.org/drawingml/2006/picture">
+                  <pic:nvPicPr>
+                    <pic:cNvPr id="1202128657" name=""/>
+                    <pic:cNvPicPr/>
+                  </pic:nvPicPr>
+                  <pic:blipFill>
+                    <a:blip r:embed="rId10"/>
+                    <a:stretch>
+                      <a:fillRect/>
+                    </a:stretch>
+                  </pic:blipFill>
+                  <pic:spPr>
+                    <a:xfrm>
+                      <a:off x="0" y="0"/>
+                      <a:ext cx="5760720" cy="1155700"/>
+                    </a:xfrm>
+                    <a:prstGeom prst="rect">
+                      <a:avLst/>
+                    </a:prstGeom>
+                  </pic:spPr>
+                </pic:pic>
+              </a:graphicData>
+            </a:graphic>
+          </wp:inline>
+        </w:drawing>
+      </w:r>
+    </w:p>
+    <w:p>
+      <w:pPr>
+        <w:pStyle w:val="Caption"/>
+      </w:pPr>
+      <w:r>
+        <w:fldChar w:fldCharType="begin"/>
+      </w:r>
+      <w:r>
+        <w:instrText xml:space="preserve"> SEQ Figure \* ARABIC </w:instrText>
+      </w:r>
+      <w:r>
+        <w:fldChar w:fldCharType="separate"/>
+      </w:r>
+      <w:r>
+        <w:rPr>
+          <w:noProof/>
+        </w:rPr>
+        <w:t>1</w:t>
+      </w:r>
+      <w:r>
+        <w:fldChar w:fldCharType="end"/>
+      </w:r>
+      <w:r>
+        <w:t xml:space="preserve">. Figure: Sample data from the enforcement database for the Isle of Man [Online] </w:t>
+      </w:r>
+      <w:proofErr w:type="spellStart"/>
+      <w:r>
+        <w:t>Avilable</w:t>
+      </w:r>
+      <w:proofErr w:type="spellEnd"/>
+      <w:r>
+        <w:t xml:space="preserve"> at: </w:t>
+      </w:r>
+      <w:hyperlink r:id="rId11" w:history="1">
+        <w:r>
+          <w:rPr>
+            <w:rStyle w:val="Hyperlink"/>
+          </w:rPr>
+          <w:t>https://www.enforcementtracker.com/</w:t>
+        </w:r>
+      </w:hyperlink>
+      <w:r>
+        <w:t xml:space="preserve">  [</w:t>
+      </w:r>
+      <w:proofErr w:type="spellStart"/>
+      <w:r>
+        <w:t>Acessed</w:t>
+      </w:r>
+      <w:proofErr w:type="spellEnd"/>
+      <w:r>
+        <w:t>: 2025.12.18]</w:t>
+      </w:r>
+    </w:p>
+    <w:p>
+      <w:pPr>
+        <w:pStyle w:val="Style2"/>
+      </w:pPr>
       <w:r>
         <w:t xml:space="preserve">Including </w:t>
       </w:r>
@@ -8891,7 +9271,6 @@
         <w:t xml:space="preserve">nations </w:t>
       </w:r>
       <w:r>
-        <w:lastRenderedPageBreak/>
         <w:t>would skew the result due to the tech giants such as Meta</w:t>
       </w:r>
       <w:r>
@@ -8920,6 +9299,9 @@
       </w:r>
       <w:r>
         <w:t>(Dublin.ie, 2025)</w:t>
+      </w:r>
+      <w:r>
+        <w:br/>
       </w:r>
     </w:p>
     <w:p>
@@ -8949,7 +9331,7 @@
                     <pic:cNvPicPr/>
                   </pic:nvPicPr>
                   <pic:blipFill>
-                    <a:blip r:embed="rId10"/>
+                    <a:blip r:embed="rId12"/>
                     <a:stretch>
                       <a:fillRect/>
                     </a:stretch>
@@ -8997,7 +9379,7 @@
           <w:noProof/>
           <w:lang w:val="en-US"/>
         </w:rPr>
-        <w:t>1</w:t>
+        <w:t>2</w:t>
       </w:r>
       <w:r>
         <w:rPr>
@@ -9020,7 +9402,7 @@
       <w:r>
         <w:t xml:space="preserve"> at: </w:t>
       </w:r>
-      <w:hyperlink r:id="rId11" w:history="1">
+      <w:hyperlink r:id="rId13" w:history="1">
         <w:r>
           <w:rPr>
             <w:rStyle w:val="Hyperlink"/>
@@ -9089,6 +9471,7 @@
         </w:numPr>
       </w:pPr>
       <w:r>
+        <w:lastRenderedPageBreak/>
         <w:t>Meta Platforms in 2023</w:t>
       </w:r>
       <w:r>
@@ -9097,7 +9480,7 @@
       <w:r>
         <w:t>(</w:t>
       </w:r>
-      <w:hyperlink r:id="rId12" w:tooltip="European Data Protection Board" w:history="1">
+      <w:hyperlink r:id="rId14" w:tooltip="European Data Protection Board" w:history="1">
         <w:r>
           <w:rPr>
             <w:rStyle w:val="Hyperlink"/>
@@ -9155,11 +9538,13 @@
         </w:numPr>
       </w:pPr>
       <w:r>
-        <w:t xml:space="preserve">TikTok was found guilty of transferring personal data outside of the European economic area (EEA) to China, which violates the Article 45(1) </w:t>
-      </w:r>
-      <w:r>
-        <w:lastRenderedPageBreak/>
-        <w:t xml:space="preserve">and Article 46(1) of the GDPR. The company stored data in a country not </w:t>
+        <w:t>TikTok was found guilty of transferring personal data outside of the European economic area (EEA) to China, which violates the Article 45(1) and Article 46(1)</w:t>
+      </w:r>
+      <w:r>
+        <w:t xml:space="preserve"> </w:t>
+      </w:r>
+      <w:r>
+        <w:t xml:space="preserve">GDPR. The company stored data in a country not </w:t>
       </w:r>
       <w:r>
         <w:t>authorized</w:t>
@@ -9173,6 +9558,12 @@
         </w:rPr>
         <w:t>Irish Data Protection Commission, 2025)</w:t>
       </w:r>
+      <w:r>
+        <w:rPr>
+          <w:lang w:val="hu-HU"/>
+        </w:rPr>
+        <w:br/>
+      </w:r>
     </w:p>
     <w:p>
       <w:pPr>
@@ -9185,7 +9576,13 @@
         <w:t xml:space="preserve">direct </w:t>
       </w:r>
       <w:r>
-        <w:t>danger, the massively collected information is not transferred and stored properly</w:t>
+        <w:t>danger,</w:t>
+      </w:r>
+      <w:r>
+        <w:t xml:space="preserve"> </w:t>
+      </w:r>
+      <w:r>
+        <w:t>the massively collected information is not transferred and stored properly</w:t>
       </w:r>
       <w:r>
         <w:t xml:space="preserve"> even by technologically advanced companies.</w:t>
@@ -9298,7 +9695,13 @@
         <w:t>Some of</w:t>
       </w:r>
       <w:r>
-        <w:t xml:space="preserve"> the penalty notices are not </w:t>
+        <w:t xml:space="preserve"> the penalty notices </w:t>
+      </w:r>
+      <w:r>
+        <w:t>were</w:t>
+      </w:r>
+      <w:r>
+        <w:t xml:space="preserve"> not </w:t>
       </w:r>
       <w:r>
         <w:t>retained,</w:t>
@@ -9369,7 +9772,11 @@
         <w:t xml:space="preserve"> the extracted information from the enforcement tracker</w:t>
       </w:r>
       <w:r>
-        <w:t xml:space="preserve"> and the mined </w:t>
+        <w:t xml:space="preserve"> and </w:t>
+      </w:r>
+      <w:r>
+        <w:lastRenderedPageBreak/>
+        <w:t xml:space="preserve">the mined </w:t>
       </w:r>
       <w:r>
         <w:t xml:space="preserve">data </w:t>
@@ -9512,20 +9919,23 @@
       <w:r>
         <w:t xml:space="preserve"> threshold discussed in the literature review.</w:t>
       </w:r>
-    </w:p>
-    <w:p>
-      <w:pPr>
-        <w:pStyle w:val="Style2"/>
+      <w:r>
+        <w:br/>
+      </w:r>
+    </w:p>
+    <w:p>
+      <w:pPr>
+        <w:pStyle w:val="Style2"/>
+        <w:keepNext/>
       </w:pPr>
       <w:r>
         <w:rPr>
           <w:noProof/>
         </w:rPr>
-        <w:lastRenderedPageBreak/>
         <w:drawing>
-          <wp:inline distT="0" distB="0" distL="0" distR="0" wp14:anchorId="4EB911B9" wp14:editId="579AABAE">
-            <wp:extent cx="5162550" cy="962025"/>
-            <wp:effectExtent l="0" t="0" r="0" b="9525"/>
+          <wp:inline distT="0" distB="0" distL="0" distR="0" wp14:anchorId="4EB911B9" wp14:editId="06FD478A">
+            <wp:extent cx="5669280" cy="1056453"/>
+            <wp:effectExtent l="0" t="0" r="0" b="0"/>
             <wp:docPr id="1821608841" name="Picture 1"/>
             <wp:cNvGraphicFramePr>
               <a:graphicFrameLocks xmlns:a="http://schemas.openxmlformats.org/drawingml/2006/main" noChangeAspect="1"/>
@@ -9540,7 +9950,7 @@
                     </pic:cNvPicPr>
                   </pic:nvPicPr>
                   <pic:blipFill>
-                    <a:blip r:embed="rId13">
+                    <a:blip r:embed="rId15">
                       <a:extLst>
                         <a:ext uri="{28A0092B-C50C-407E-A947-70E740481C1C}">
                           <a14:useLocalDpi xmlns:a14="http://schemas.microsoft.com/office/drawing/2010/main" val="0"/>
@@ -9555,7 +9965,7 @@
                   <pic:spPr bwMode="auto">
                     <a:xfrm>
                       <a:off x="0" y="0"/>
-                      <a:ext cx="5162550" cy="962025"/>
+                      <a:ext cx="5687383" cy="1059826"/>
                     </a:xfrm>
                     <a:prstGeom prst="rect">
                       <a:avLst/>
@@ -9571,9 +9981,38 @@
           </wp:inline>
         </w:drawing>
       </w:r>
-      <w:r>
-        <w:br/>
-      </w:r>
+    </w:p>
+    <w:p>
+      <w:pPr>
+        <w:pStyle w:val="Caption"/>
+        <w:jc w:val="both"/>
+      </w:pPr>
+      <w:r>
+        <w:fldChar w:fldCharType="begin"/>
+      </w:r>
+      <w:r>
+        <w:instrText xml:space="preserve"> SEQ Figure \* ARABIC </w:instrText>
+      </w:r>
+      <w:r>
+        <w:fldChar w:fldCharType="separate"/>
+      </w:r>
+      <w:r>
+        <w:rPr>
+          <w:noProof/>
+        </w:rPr>
+        <w:t>3</w:t>
+      </w:r>
+      <w:r>
+        <w:fldChar w:fldCharType="end"/>
+      </w:r>
+      <w:r>
+        <w:t>. Figure: Top 30 words from the penalty notices by frequency</w:t>
+      </w:r>
+    </w:p>
+    <w:p>
+      <w:pPr>
+        <w:pStyle w:val="Style2"/>
+      </w:pPr>
       <w:r>
         <w:br/>
         <w:t xml:space="preserve">The top 30 most important words for all </w:t>
@@ -9640,7 +10079,7 @@
       <w:r>
         <w:t>each topic, the full list of words can be accessed on the remote repository.(</w:t>
       </w:r>
-      <w:hyperlink r:id="rId14" w:history="1">
+      <w:hyperlink r:id="rId16" w:history="1">
         <w:r>
           <w:rPr>
             <w:rStyle w:val="Hyperlink"/>
@@ -9709,7 +10148,11 @@
         <w:t>published</w:t>
       </w:r>
       <w:r>
-        <w:t xml:space="preserve"> by the local agencies. In some </w:t>
+        <w:t xml:space="preserve"> by the local agencies. In </w:t>
+      </w:r>
+      <w:r>
+        <w:lastRenderedPageBreak/>
+        <w:t xml:space="preserve">some </w:t>
       </w:r>
       <w:r>
         <w:t>cases,</w:t>
@@ -9742,10 +10185,13 @@
         <w:t xml:space="preserve"> </w:t>
       </w:r>
       <w:r>
-        <w:t>(</w:t>
-      </w:r>
-      <w:r>
-        <w:t xml:space="preserve">Ahmed, 2024). </w:t>
+        <w:t>(Ahmed, 2024)</w:t>
+      </w:r>
+      <w:r>
+        <w:t>,</w:t>
+      </w:r>
+      <w:r>
+        <w:t xml:space="preserve"> </w:t>
       </w:r>
       <w:r>
         <w:t xml:space="preserve">by selecting the countries </w:t>
@@ -9796,7 +10242,6 @@
         <w:rPr>
           <w:lang w:val="en-US"/>
         </w:rPr>
-        <w:lastRenderedPageBreak/>
         <w:t>3.</w:t>
       </w:r>
       <w:r>
@@ -9927,6 +10372,15 @@
       <w:r>
         <w:t xml:space="preserve"> list to exclude them from tokenization, otherwise due to their overwhelming frequency they would influence the model’s output. </w:t>
       </w:r>
+      <w:r>
+        <w:t>(K</w:t>
+      </w:r>
+      <w:r>
+        <w:t>hanna</w:t>
+      </w:r>
+      <w:r>
+        <w:t>, 2021)</w:t>
+      </w:r>
     </w:p>
     <w:p>
       <w:pPr>
@@ -9973,7 +10427,7 @@
       <w:r>
         <w:t>optical character recognition (OCR) service was used called PDFOCR (</w:t>
       </w:r>
-      <w:hyperlink r:id="rId15" w:anchor="google_vignette" w:history="1">
+      <w:hyperlink r:id="rId17" w:anchor="google_vignette" w:history="1">
         <w:r>
           <w:rPr>
             <w:rStyle w:val="Hyperlink"/>
@@ -9991,6 +10445,7 @@
       </w:pPr>
       <w:bookmarkStart w:id="19" w:name="_Toc216853642"/>
       <w:r>
+        <w:lastRenderedPageBreak/>
         <w:t>3.</w:t>
       </w:r>
       <w:r>
@@ -10048,7 +10503,16 @@
       </w:pPr>
       <w:r>
         <w:br/>
-        <w:t xml:space="preserve">The clustered sample method </w:t>
+        <w:t xml:space="preserve">The </w:t>
+      </w:r>
+      <w:r>
+        <w:t>p</w:t>
+      </w:r>
+      <w:r>
+        <w:t xml:space="preserve">urposive </w:t>
+      </w:r>
+      <w:r>
+        <w:t xml:space="preserve">sample method </w:t>
       </w:r>
       <w:r>
         <w:t>only includes</w:t>
@@ -10078,11 +10542,7 @@
         <w:t xml:space="preserve">statistics of </w:t>
       </w:r>
       <w:r>
-        <w:t xml:space="preserve">penalties will be also increased as many </w:t>
-      </w:r>
-      <w:r>
-        <w:lastRenderedPageBreak/>
-        <w:t>tech giants reside within Ireland</w:t>
+        <w:t>penalties will be also increased as many tech giants reside within Ireland</w:t>
       </w:r>
       <w:r>
         <w:t xml:space="preserve"> that recently have </w:t>
@@ -10091,13 +10551,25 @@
         <w:t xml:space="preserve">been fined. </w:t>
       </w:r>
       <w:r>
-        <w:t>(Statista, 2025) To include general data protection incidents</w:t>
+        <w:t xml:space="preserve">(Statista, 2025) To include </w:t>
+      </w:r>
+      <w:r>
+        <w:t>other</w:t>
+      </w:r>
+      <w:r>
+        <w:t xml:space="preserve"> data protection incidents</w:t>
       </w:r>
       <w:r>
         <w:t xml:space="preserve"> from smaller nations</w:t>
       </w:r>
       <w:r>
-        <w:t xml:space="preserve">, documents from Malta and the Isle of Man are also included as they also published </w:t>
+        <w:t xml:space="preserve">, documents from Malta and the Isle of Man are also </w:t>
+      </w:r>
+      <w:r>
+        <w:t>added</w:t>
+      </w:r>
+      <w:r>
+        <w:t xml:space="preserve"> as they also published </w:t>
       </w:r>
       <w:r>
         <w:t xml:space="preserve">few notices </w:t>
@@ -10223,7 +10695,7 @@
                     </pic:cNvPicPr>
                   </pic:nvPicPr>
                   <pic:blipFill>
-                    <a:blip r:embed="rId16">
+                    <a:blip r:embed="rId18">
                       <a:extLst>
                         <a:ext uri="{28A0092B-C50C-407E-A947-70E740481C1C}">
                           <a14:useLocalDpi xmlns:a14="http://schemas.microsoft.com/office/drawing/2010/main" val="0"/>
@@ -10273,7 +10745,7 @@
         <w:rPr>
           <w:noProof/>
         </w:rPr>
-        <w:t>2</w:t>
+        <w:t>4</w:t>
       </w:r>
       <w:r>
         <w:fldChar w:fldCharType="end"/>
@@ -10287,57 +10759,76 @@
         <w:pStyle w:val="Style2"/>
       </w:pPr>
       <w:r>
-        <w:t xml:space="preserve">Grouping the inspected cases by type, the plots shows that most of the cases were related to the insufficient technical and organizational measures taken and not complying with the general data processing principles. </w:t>
-      </w:r>
-      <w:r>
-        <w:t xml:space="preserve">From </w:t>
+        <w:t xml:space="preserve">Grouping the inspected cases by type, </w:t>
+      </w:r>
+      <w:r>
+        <w:t xml:space="preserve">figure 4 </w:t>
+      </w:r>
+      <w:r>
+        <w:t xml:space="preserve">shows that most of the cases were related to the insufficient technical and organizational measures taken and not complying with the general data processing principles. </w:t>
+      </w:r>
+      <w:r>
+        <w:t>T</w:t>
+      </w:r>
+      <w:r>
+        <w:t>hese findings</w:t>
+      </w:r>
+      <w:r>
+        <w:t xml:space="preserve"> </w:t>
+      </w:r>
+      <w:r>
+        <w:t>suggest</w:t>
+      </w:r>
+      <w:r>
+        <w:t xml:space="preserve"> </w:t>
+      </w:r>
+      <w:r>
+        <w:t xml:space="preserve">that </w:t>
+      </w:r>
+      <w:r>
+        <w:lastRenderedPageBreak/>
+        <w:t>within the</w:t>
+      </w:r>
+      <w:r>
+        <w:t xml:space="preserve"> dataset</w:t>
+      </w:r>
+      <w:r>
+        <w:t>, most companies</w:t>
+      </w:r>
+      <w:r>
+        <w:t xml:space="preserve"> obtained the data </w:t>
+      </w:r>
+      <w:r>
+        <w:t>legally but</w:t>
+      </w:r>
+      <w:r>
+        <w:t xml:space="preserve"> </w:t>
+      </w:r>
+      <w:r>
+        <w:t>were</w:t>
+      </w:r>
+      <w:r>
+        <w:t xml:space="preserve"> unable to process</w:t>
+      </w:r>
+      <w:r>
+        <w:t xml:space="preserve"> and transfer</w:t>
+      </w:r>
+      <w:r>
+        <w:t xml:space="preserve"> it as the GPDR </w:t>
+      </w:r>
+      <w:r>
+        <w:t>requires</w:t>
+      </w:r>
+      <w:r>
+        <w:t xml:space="preserve">, </w:t>
       </w:r>
       <w:proofErr w:type="gramStart"/>
       <w:r>
-        <w:t>this findings</w:t>
+        <w:t>similar to</w:t>
       </w:r>
       <w:proofErr w:type="gramEnd"/>
       <w:r>
-        <w:t xml:space="preserve"> we can </w:t>
-      </w:r>
-      <w:r>
-        <w:t xml:space="preserve">suggest </w:t>
-      </w:r>
-      <w:r>
-        <w:t xml:space="preserve">that </w:t>
-      </w:r>
-      <w:r>
-        <w:t>within the</w:t>
-      </w:r>
-      <w:r>
-        <w:t xml:space="preserve"> dataset</w:t>
-      </w:r>
-      <w:r>
-        <w:t xml:space="preserve">, most </w:t>
-      </w:r>
-      <w:r>
-        <w:t>companies</w:t>
-      </w:r>
-      <w:r>
-        <w:t xml:space="preserve"> obtained the data </w:t>
-      </w:r>
-      <w:r>
-        <w:t>legally but</w:t>
-      </w:r>
-      <w:r>
-        <w:t xml:space="preserve"> </w:t>
-      </w:r>
-      <w:r>
-        <w:t>were</w:t>
-      </w:r>
-      <w:r>
-        <w:t xml:space="preserve"> unable to process</w:t>
-      </w:r>
-      <w:r>
-        <w:t xml:space="preserve"> and transfer</w:t>
-      </w:r>
-      <w:r>
-        <w:t xml:space="preserve"> it as the GPDR requires</w:t>
+        <w:t xml:space="preserve"> Statista’s (2025) results</w:t>
       </w:r>
       <w:r>
         <w:t>,</w:t>
@@ -10367,7 +10858,6 @@
         <w:rPr>
           <w:noProof/>
         </w:rPr>
-        <w:lastRenderedPageBreak/>
         <w:drawing>
           <wp:inline distT="0" distB="0" distL="0" distR="0" wp14:anchorId="1546A04B" wp14:editId="6747D057">
             <wp:extent cx="5760720" cy="3815080"/>
@@ -10386,7 +10876,7 @@
                     </pic:cNvPicPr>
                   </pic:nvPicPr>
                   <pic:blipFill>
-                    <a:blip r:embed="rId17">
+                    <a:blip r:embed="rId19">
                       <a:extLst>
                         <a:ext uri="{28A0092B-C50C-407E-A947-70E740481C1C}">
                           <a14:useLocalDpi xmlns:a14="http://schemas.microsoft.com/office/drawing/2010/main" val="0"/>
@@ -10436,7 +10926,7 @@
         <w:rPr>
           <w:noProof/>
         </w:rPr>
-        <w:t>3</w:t>
+        <w:t>5</w:t>
       </w:r>
       <w:r>
         <w:fldChar w:fldCharType="end"/>
@@ -10450,22 +10940,52 @@
         <w:pStyle w:val="Style2"/>
       </w:pPr>
       <w:r>
-        <w:t xml:space="preserve">Examining the quoted articles the figure shows that the </w:t>
+        <w:t>Examining the quoted articles the figure</w:t>
+      </w:r>
+      <w:r>
+        <w:t xml:space="preserve"> 5</w:t>
+      </w:r>
+      <w:r>
+        <w:t xml:space="preserve"> shows that the </w:t>
       </w:r>
       <w:r>
         <w:t>most breached</w:t>
       </w:r>
       <w:r>
-        <w:t xml:space="preserve"> articles were article</w:t>
-      </w:r>
-      <w:r>
-        <w:t>s</w:t>
-      </w:r>
-      <w:r>
-        <w:t xml:space="preserve"> 5 and 32. </w:t>
-      </w:r>
-      <w:r>
-        <w:t xml:space="preserve">The sum of the quoted laws exceed the number of documents, </w:t>
+        <w:t xml:space="preserve"> articles were </w:t>
+      </w:r>
+      <w:r>
+        <w:t>“Art.</w:t>
+      </w:r>
+      <w:r>
+        <w:t xml:space="preserve"> 5</w:t>
+      </w:r>
+      <w:r>
+        <w:t>”</w:t>
+      </w:r>
+      <w:r>
+        <w:t xml:space="preserve"> and </w:t>
+      </w:r>
+      <w:r>
+        <w:t xml:space="preserve">“Art. </w:t>
+      </w:r>
+      <w:r>
+        <w:t>32</w:t>
+      </w:r>
+      <w:r>
+        <w:t>”</w:t>
+      </w:r>
+      <w:r>
+        <w:t xml:space="preserve">. </w:t>
+      </w:r>
+      <w:r>
+        <w:t xml:space="preserve">The </w:t>
+      </w:r>
+      <w:r>
+        <w:t>number</w:t>
+      </w:r>
+      <w:r>
+        <w:t xml:space="preserve"> of the quoted laws exceed the number of documents, </w:t>
       </w:r>
       <w:r>
         <w:t xml:space="preserve">as </w:t>
@@ -10479,8 +10999,22 @@
       <w:r>
         <w:t xml:space="preserve"> occur each breach. </w:t>
       </w:r>
-      <w:r>
-        <w:t xml:space="preserve">These results confirm our previous statement as the articles are related to the principles of data processing and the security of processing. However, comparing the two figures we can see that </w:t>
+    </w:p>
+    <w:p>
+      <w:pPr>
+        <w:pStyle w:val="Style2"/>
+      </w:pPr>
+      <w:r>
+        <w:t xml:space="preserve">The </w:t>
+      </w:r>
+      <w:r>
+        <w:t xml:space="preserve">results confirm our previous statement as the articles are related to the principles of data processing and the security of processing. However, comparing the figures </w:t>
+      </w:r>
+      <w:r>
+        <w:t xml:space="preserve">4 and 5 </w:t>
+      </w:r>
+      <w:r>
+        <w:t xml:space="preserve">we can see that </w:t>
       </w:r>
       <w:r>
         <w:t>42</w:t>
@@ -10516,6 +11050,7 @@
       </w:pPr>
       <w:bookmarkStart w:id="22" w:name="_Toc216853645"/>
       <w:r>
+        <w:lastRenderedPageBreak/>
         <w:t>4.2 The statistics of fines</w:t>
       </w:r>
       <w:bookmarkEnd w:id="22"/>
@@ -10600,7 +11135,7 @@
                               <w:rPr>
                                 <w:noProof/>
                               </w:rPr>
-                              <w:t>4</w:t>
+                              <w:t>6</w:t>
                             </w:r>
                             <w:r>
                               <w:rPr>
@@ -10670,7 +11205,7 @@
                         <w:rPr>
                           <w:noProof/>
                         </w:rPr>
-                        <w:t>4</w:t>
+                        <w:t>6</w:t>
                       </w:r>
                       <w:r>
                         <w:rPr>
@@ -10696,7 +11231,7 @@
           <w:lang w:val="en-GB"/>
         </w:rPr>
         <w:drawing>
-          <wp:inline distT="0" distB="0" distL="0" distR="0" wp14:anchorId="6AAFBFD9" wp14:editId="300113B6">
+          <wp:inline distT="0" distB="0" distL="0" distR="0" wp14:anchorId="6AAFBFD9" wp14:editId="7BAA4FF5">
             <wp:extent cx="5760720" cy="2130425"/>
             <wp:effectExtent l="0" t="0" r="0" b="3175"/>
             <wp:docPr id="1279777169" name="Picture 4"/>
@@ -10713,7 +11248,7 @@
                     </pic:cNvPicPr>
                   </pic:nvPicPr>
                   <pic:blipFill>
-                    <a:blip r:embed="rId18" cstate="print">
+                    <a:blip r:embed="rId20" cstate="print">
                       <a:extLst>
                         <a:ext uri="{28A0092B-C50C-407E-A947-70E740481C1C}">
                           <a14:useLocalDpi xmlns:a14="http://schemas.microsoft.com/office/drawing/2010/main" val="0"/>
@@ -10751,7 +11286,6 @@
         <w:t xml:space="preserve"> </w:t>
       </w:r>
       <w:r>
-        <w:lastRenderedPageBreak/>
         <w:t>To understand the impact of the articles on the penalt</w:t>
       </w:r>
       <w:r>
@@ -10776,7 +11310,13 @@
         <w:t>,</w:t>
       </w:r>
       <w:r>
-        <w:t xml:space="preserve"> our main attribute to </w:t>
+        <w:t xml:space="preserve"> </w:t>
+      </w:r>
+      <w:r>
+        <w:t>the</w:t>
+      </w:r>
+      <w:r>
+        <w:t xml:space="preserve"> main attribute to </w:t>
       </w:r>
       <w:r>
         <w:t>investigate</w:t>
@@ -10793,7 +11333,19 @@
         <w:pStyle w:val="Style2"/>
       </w:pPr>
       <w:r>
-        <w:t>Beginning with the top and bottom 5 articles by total fine amount</w:t>
+        <w:t xml:space="preserve">Beginning with </w:t>
+      </w:r>
+      <w:r>
+        <w:t xml:space="preserve">figure </w:t>
+      </w:r>
+      <w:r>
+        <w:t>6</w:t>
+      </w:r>
+      <w:r>
+        <w:t xml:space="preserve"> on the left, </w:t>
+      </w:r>
+      <w:r>
+        <w:t>the top and bottom 5 articles by total fine amount</w:t>
       </w:r>
       <w:r>
         <w:t xml:space="preserve"> the largest sum of penalties was given in relation to not complying with data processing principles </w:t>
@@ -10802,9 +11354,15 @@
         <w:t>(</w:t>
       </w:r>
       <w:r>
+        <w:t>“</w:t>
+      </w:r>
+      <w:r>
         <w:t>Art. 5</w:t>
       </w:r>
       <w:r>
+        <w:t>”</w:t>
+      </w:r>
+      <w:r>
         <w:t xml:space="preserve">) </w:t>
       </w:r>
       <w:r>
@@ -10814,7 +11372,25 @@
         <w:t xml:space="preserve"> (</w:t>
       </w:r>
       <w:r>
-        <w:t>Art. 13 and Art. 12</w:t>
+        <w:t>“</w:t>
+      </w:r>
+      <w:r>
+        <w:t>Art. 13</w:t>
+      </w:r>
+      <w:r>
+        <w:t>”</w:t>
+      </w:r>
+      <w:r>
+        <w:t xml:space="preserve"> and </w:t>
+      </w:r>
+      <w:r>
+        <w:t>“</w:t>
+      </w:r>
+      <w:r>
+        <w:t>Art. 12</w:t>
+      </w:r>
+      <w:r>
+        <w:t>”</w:t>
       </w:r>
       <w:r>
         <w:t>)</w:t>
@@ -10826,13 +11402,25 @@
         <w:t xml:space="preserve"> (</w:t>
       </w:r>
       <w:r>
+        <w:t>“</w:t>
+      </w:r>
+      <w:r>
         <w:t>Art.  46</w:t>
       </w:r>
       <w:r>
+        <w:t>”</w:t>
+      </w:r>
+      <w:r>
         <w:t>)</w:t>
       </w:r>
       <w:r>
-        <w:t xml:space="preserve"> as written in the GDPR (2016)</w:t>
+        <w:t xml:space="preserve"> as written in </w:t>
+      </w:r>
+      <w:r>
+        <w:t xml:space="preserve">Article 46 </w:t>
+      </w:r>
+      <w:r>
+        <w:t>GDPR (2016)</w:t>
       </w:r>
       <w:r>
         <w:t xml:space="preserve">. </w:t>
@@ -10843,16 +11431,40 @@
         <w:pStyle w:val="Style2"/>
       </w:pPr>
       <w:r>
-        <w:t>The lowest sum of fines given were given to articles, which describe the obligation of data processors to</w:t>
+        <w:t xml:space="preserve">The lowest </w:t>
+      </w:r>
+      <w:r>
+        <w:t xml:space="preserve">sum of </w:t>
+      </w:r>
+      <w:r>
+        <w:t>fines, on</w:t>
+      </w:r>
+      <w:r>
+        <w:t xml:space="preserve"> the right of figure </w:t>
+      </w:r>
+      <w:r>
+        <w:t>6</w:t>
+      </w:r>
+      <w:r>
+        <w:t>,</w:t>
+      </w:r>
+      <w:r>
+        <w:t xml:space="preserve"> were given to articles, which describe the obligation of data processors to</w:t>
       </w:r>
       <w:r>
         <w:t>wards</w:t>
       </w:r>
       <w:r>
-        <w:t xml:space="preserve"> data subjects and authorities</w:t>
-      </w:r>
-      <w:r>
-        <w:t>, we can assume these are from individual cases thus explaining the low sum</w:t>
+        <w:t xml:space="preserve"> data subjects and </w:t>
+      </w:r>
+      <w:r>
+        <w:t>authorities</w:t>
+      </w:r>
+      <w:r>
+        <w:t xml:space="preserve"> (GDPR. 2016),</w:t>
+      </w:r>
+      <w:r>
+        <w:t xml:space="preserve"> we can assume these are from individual cases thus explaining the low sum</w:t>
       </w:r>
     </w:p>
     <w:p>
@@ -10864,7 +11476,7 @@
           <w:noProof/>
         </w:rPr>
         <w:drawing>
-          <wp:inline distT="0" distB="0" distL="0" distR="0" wp14:anchorId="33B17394" wp14:editId="1E975E15">
+          <wp:inline distT="0" distB="0" distL="0" distR="0" wp14:anchorId="33B17394" wp14:editId="6006B067">
             <wp:extent cx="5760720" cy="2131695"/>
             <wp:effectExtent l="0" t="0" r="0" b="1905"/>
             <wp:docPr id="637132193" name="Picture 16" descr="A close-up of a graph&#10;&#10;AI-generated content may be incorrect."/>
@@ -10881,7 +11493,7 @@
                     </pic:cNvPicPr>
                   </pic:nvPicPr>
                   <pic:blipFill>
-                    <a:blip r:embed="rId19" cstate="print">
+                    <a:blip r:embed="rId21" cstate="print">
                       <a:extLst>
                         <a:ext uri="{28A0092B-C50C-407E-A947-70E740481C1C}">
                           <a14:useLocalDpi xmlns:a14="http://schemas.microsoft.com/office/drawing/2010/main" val="0"/>
@@ -10937,7 +11549,7 @@
         <w:rPr>
           <w:noProof/>
         </w:rPr>
-        <w:t>5</w:t>
+        <w:t>7</w:t>
       </w:r>
       <w:r>
         <w:fldChar w:fldCharType="end"/>
@@ -10951,13 +11563,41 @@
         <w:pStyle w:val="Style2"/>
       </w:pPr>
       <w:r>
-        <w:t xml:space="preserve">The results change significantly if the data is grouped by average fines. Articles related to data processing principles disappear from the figure and is replaced by laws describing technical and organizational measures and its transparency towards data subjects. From this we can deduct that on average, fines penalizing insufficient methods of data </w:t>
+        <w:t xml:space="preserve">The results change significantly if the data is grouped by average fines. Articles related to data processing principles disappear from </w:t>
+      </w:r>
+      <w:r>
+        <w:t xml:space="preserve">the left side of </w:t>
+      </w:r>
+      <w:r>
+        <w:t xml:space="preserve">figure </w:t>
+      </w:r>
+      <w:r>
+        <w:t xml:space="preserve">7 </w:t>
+      </w:r>
+      <w:r>
+        <w:t>and is replaced by laws describing technical and organizational measures and its transparency towards data subjects</w:t>
+      </w:r>
+      <w:r>
+        <w:t xml:space="preserve"> (Article 14 GPDR, 2016)</w:t>
+      </w:r>
+      <w:r>
+        <w:t xml:space="preserve">. </w:t>
+      </w:r>
+      <w:r>
+        <w:t>The result suggests</w:t>
+      </w:r>
+      <w:r>
+        <w:t xml:space="preserve"> that on average, fines penalizing insufficient methods of data </w:t>
       </w:r>
       <w:r>
         <w:t>processing</w:t>
       </w:r>
       <w:r>
-        <w:t xml:space="preserve"> is higher than </w:t>
+        <w:t xml:space="preserve"> is higher </w:t>
+      </w:r>
+      <w:r>
+        <w:lastRenderedPageBreak/>
+        <w:t xml:space="preserve">than </w:t>
       </w:r>
       <w:r>
         <w:t xml:space="preserve">not complying with the principles. However, these articles are closely related therefore not complying with one should </w:t>
@@ -10983,13 +11623,28 @@
         <w:t xml:space="preserve">Examining the lowest 5 fines </w:t>
       </w:r>
       <w:r>
+        <w:t xml:space="preserve">on the left of figure 7, </w:t>
+      </w:r>
+      <w:r>
         <w:t xml:space="preserve">almost </w:t>
       </w:r>
       <w:r>
-        <w:t>show the same results as the first figure</w:t>
-      </w:r>
-      <w:r>
-        <w:t xml:space="preserve">. The two smallest articles are laws clarifying the cooperation with authorities and the role of a data protection officer for data processors and controllers. These violations in our dataset are </w:t>
+        <w:t>show</w:t>
+      </w:r>
+      <w:r>
+        <w:t>s</w:t>
+      </w:r>
+      <w:r>
+        <w:t xml:space="preserve"> the same results as the first figure</w:t>
+      </w:r>
+      <w:r>
+        <w:t xml:space="preserve">. The two smallest articles are laws clarifying the cooperation with authorities and the role of a data protection officer for data processors and controllers. </w:t>
+      </w:r>
+      <w:r>
+        <w:t xml:space="preserve">(Article 38 GDPR, 2016) </w:t>
+      </w:r>
+      <w:r>
+        <w:t xml:space="preserve">These violations in our dataset are </w:t>
       </w:r>
       <w:r>
         <w:t xml:space="preserve">uncommon </w:t>
@@ -11013,16 +11668,37 @@
         <w:t xml:space="preserve">. </w:t>
       </w:r>
       <w:r>
+        <w:t>“</w:t>
+      </w:r>
+      <w:r>
         <w:t>Art</w:t>
       </w:r>
       <w:r>
         <w:t>.</w:t>
       </w:r>
       <w:r>
-        <w:t xml:space="preserve"> 34 </w:t>
-      </w:r>
-      <w:r>
-        <w:t>replaces Art. 58 on the figure</w:t>
+        <w:t xml:space="preserve"> 34</w:t>
+      </w:r>
+      <w:r>
+        <w:t>”</w:t>
+      </w:r>
+      <w:r>
+        <w:t xml:space="preserve"> </w:t>
+      </w:r>
+      <w:r>
+        <w:t xml:space="preserve">replaces </w:t>
+      </w:r>
+      <w:r>
+        <w:t>“</w:t>
+      </w:r>
+      <w:r>
+        <w:t>Art. 58</w:t>
+      </w:r>
+      <w:r>
+        <w:t>”</w:t>
+      </w:r>
+      <w:r>
+        <w:t xml:space="preserve"> on the figure</w:t>
       </w:r>
     </w:p>
     <w:p>
@@ -11037,7 +11713,6 @@
         <w:rPr>
           <w:lang w:val="en-US"/>
         </w:rPr>
-        <w:lastRenderedPageBreak/>
         <w:t xml:space="preserve">4.3 </w:t>
       </w:r>
       <w:r>
@@ -11072,7 +11747,7 @@
                     <pic:cNvPicPr/>
                   </pic:nvPicPr>
                   <pic:blipFill>
-                    <a:blip r:embed="rId20"/>
+                    <a:blip r:embed="rId22"/>
                     <a:stretch>
                       <a:fillRect/>
                     </a:stretch>
@@ -11158,7 +11833,19 @@
         <w:t xml:space="preserve"> and extent the notices were </w:t>
       </w:r>
       <w:r>
-        <w:t>discussed by the data protection agencies, but this issue will be discussed in further detail later.</w:t>
+        <w:t>discussed by the data protection agencies, but this</w:t>
+      </w:r>
+      <w:r>
+        <w:t xml:space="preserve"> </w:t>
+      </w:r>
+      <w:r>
+        <w:t xml:space="preserve">will be discussed in further detail </w:t>
+      </w:r>
+      <w:r>
+        <w:t>in later chapters</w:t>
+      </w:r>
+      <w:r>
+        <w:t>.</w:t>
       </w:r>
       <w:r>
         <w:br/>
@@ -11173,6 +11860,7 @@
         <w:rPr>
           <w:noProof/>
         </w:rPr>
+        <w:lastRenderedPageBreak/>
         <w:drawing>
           <wp:inline distT="0" distB="0" distL="0" distR="0" wp14:anchorId="2CDCDC6C" wp14:editId="069D1F9E">
             <wp:extent cx="5760720" cy="2176780"/>
@@ -11191,7 +11879,7 @@
                     </pic:cNvPicPr>
                   </pic:nvPicPr>
                   <pic:blipFill>
-                    <a:blip r:embed="rId21">
+                    <a:blip r:embed="rId23">
                       <a:extLst>
                         <a:ext uri="{28A0092B-C50C-407E-A947-70E740481C1C}">
                           <a14:useLocalDpi xmlns:a14="http://schemas.microsoft.com/office/drawing/2010/main" val="0"/>
@@ -11241,7 +11929,7 @@
         <w:rPr>
           <w:noProof/>
         </w:rPr>
-        <w:t>6</w:t>
+        <w:t>8</w:t>
       </w:r>
       <w:r>
         <w:fldChar w:fldCharType="end"/>
@@ -11280,7 +11968,6 @@
         <w:pStyle w:val="Style2"/>
       </w:pPr>
       <w:r>
-        <w:lastRenderedPageBreak/>
         <w:t xml:space="preserve">Bigrams or sequence of two words contain legal definitions and direct references to articles namely 33 and 83. We have discussed these articles in the literature </w:t>
       </w:r>
       <w:r>
@@ -11351,6 +12038,7 @@
         <w:rPr>
           <w:noProof/>
         </w:rPr>
+        <w:lastRenderedPageBreak/>
         <w:drawing>
           <wp:inline distT="0" distB="0" distL="0" distR="0" wp14:anchorId="0925BE2E" wp14:editId="1FB830BF">
             <wp:extent cx="5760720" cy="3115945"/>
@@ -11369,7 +12057,7 @@
                     </pic:cNvPicPr>
                   </pic:nvPicPr>
                   <pic:blipFill>
-                    <a:blip r:embed="rId22">
+                    <a:blip r:embed="rId24">
                       <a:extLst>
                         <a:ext uri="{28A0092B-C50C-407E-A947-70E740481C1C}">
                           <a14:useLocalDpi xmlns:a14="http://schemas.microsoft.com/office/drawing/2010/main" val="0"/>
@@ -11426,7 +12114,7 @@
         <w:rPr>
           <w:noProof/>
         </w:rPr>
-        <w:t>7</w:t>
+        <w:t>9</w:t>
       </w:r>
       <w:r>
         <w:fldChar w:fldCharType="end"/>
@@ -11440,10 +12128,22 @@
         <w:pStyle w:val="Style2"/>
       </w:pPr>
       <w:r>
-        <w:t>As seen on the figure many of the terms and definitions that were discussed in the literature review appear.</w:t>
-      </w:r>
-      <w:r>
-        <w:t xml:space="preserve"> Other than legal terms and data sources, company names and entities also appear quite frequently, such as Ticketmaster, WhatsApp</w:t>
+        <w:t xml:space="preserve">As seen on figure </w:t>
+      </w:r>
+      <w:r>
+        <w:t xml:space="preserve">9 </w:t>
+      </w:r>
+      <w:r>
+        <w:t>many of the terms and definitions that were discussed in the literature review appear.</w:t>
+      </w:r>
+      <w:r>
+        <w:t xml:space="preserve"> Other than legal terms and data sources, company names and entities also </w:t>
+      </w:r>
+      <w:r>
+        <w:t>appear many times</w:t>
+      </w:r>
+      <w:r>
+        <w:t>, such as Ticketmaster, WhatsApp</w:t>
       </w:r>
       <w:r>
         <w:t xml:space="preserve"> and</w:t>
@@ -11463,7 +12163,6 @@
         <w:rPr>
           <w:noProof/>
         </w:rPr>
-        <w:lastRenderedPageBreak/>
         <mc:AlternateContent>
           <mc:Choice Requires="wps">
             <w:drawing>
@@ -11536,7 +12235,7 @@
                               <w:rPr>
                                 <w:noProof/>
                               </w:rPr>
-                              <w:t>8</w:t>
+                              <w:t>10</w:t>
                             </w:r>
                             <w:r>
                               <w:rPr>
@@ -11608,7 +12307,7 @@
                         <w:rPr>
                           <w:noProof/>
                         </w:rPr>
-                        <w:t>8</w:t>
+                        <w:t>10</w:t>
                       </w:r>
                       <w:r>
                         <w:rPr>
@@ -11656,7 +12355,7 @@
                     </pic:cNvPicPr>
                   </pic:nvPicPr>
                   <pic:blipFill>
-                    <a:blip r:embed="rId23">
+                    <a:blip r:embed="rId25">
                       <a:extLst>
                         <a:ext uri="{28A0092B-C50C-407E-A947-70E740481C1C}">
                           <a14:useLocalDpi xmlns:a14="http://schemas.microsoft.com/office/drawing/2010/main" val="0"/>
@@ -11697,7 +12396,10 @@
         <w:t xml:space="preserve"> data processor </w:t>
       </w:r>
       <w:r>
-        <w:t>increases on the figure</w:t>
+        <w:t>increases on figure</w:t>
+      </w:r>
+      <w:r>
+        <w:t xml:space="preserve"> 10</w:t>
       </w:r>
       <w:r>
         <w:t>.</w:t>
@@ -11743,7 +12445,11 @@
         <w:t>). Another recurring theme of the documents is the number of users affected</w:t>
       </w:r>
       <w:r>
-        <w:t xml:space="preserve"> and fine amount</w:t>
+        <w:t xml:space="preserve"> and </w:t>
+      </w:r>
+      <w:r>
+        <w:lastRenderedPageBreak/>
+        <w:t>fine amount</w:t>
       </w:r>
       <w:r>
         <w:t>, which is in the millions. Considering t</w:t>
@@ -11758,6 +12464,9 @@
         <w:t>expect</w:t>
       </w:r>
       <w:r>
+        <w:t>ed</w:t>
+      </w:r>
+      <w:r>
         <w:t xml:space="preserve"> output</w:t>
       </w:r>
       <w:r>
@@ -11832,7 +12541,13 @@
         <w:t xml:space="preserve"> frequency affects the amount of fine given by the DPAs</w:t>
       </w:r>
       <w:r>
-        <w:t xml:space="preserve"> (Appendix 1.)</w:t>
+        <w:t xml:space="preserve"> (Appendix</w:t>
+      </w:r>
+      <w:r>
+        <w:t>, Figure 21.</w:t>
+      </w:r>
+      <w:r>
+        <w:t>)</w:t>
       </w:r>
       <w:r>
         <w:t xml:space="preserve">. Using the frequency of the words and the metadata extracted the following </w:t>
@@ -11853,7 +12568,6 @@
         <w:rPr>
           <w:noProof/>
         </w:rPr>
-        <w:lastRenderedPageBreak/>
         <w:drawing>
           <wp:inline distT="0" distB="0" distL="0" distR="0" wp14:anchorId="4A3BD66C" wp14:editId="4DE3F645">
             <wp:extent cx="5760720" cy="3396615"/>
@@ -11872,7 +12586,7 @@
                     </pic:cNvPicPr>
                   </pic:nvPicPr>
                   <pic:blipFill>
-                    <a:blip r:embed="rId24">
+                    <a:blip r:embed="rId26">
                       <a:extLst>
                         <a:ext uri="{28A0092B-C50C-407E-A947-70E740481C1C}">
                           <a14:useLocalDpi xmlns:a14="http://schemas.microsoft.com/office/drawing/2010/main" val="0"/>
@@ -11922,7 +12636,7 @@
         <w:rPr>
           <w:noProof/>
         </w:rPr>
-        <w:t>9</w:t>
+        <w:t>11</w:t>
       </w:r>
       <w:r>
         <w:fldChar w:fldCharType="end"/>
@@ -11958,7 +12672,7 @@
           <w:noProof/>
         </w:rPr>
         <w:drawing>
-          <wp:inline distT="0" distB="0" distL="0" distR="0" wp14:anchorId="3CF81D7E" wp14:editId="73EBBB21">
+          <wp:inline distT="0" distB="0" distL="0" distR="0" wp14:anchorId="3CF81D7E" wp14:editId="2A395D7B">
             <wp:extent cx="2923977" cy="1724025"/>
             <wp:effectExtent l="0" t="0" r="0" b="0"/>
             <wp:docPr id="1262513116" name="Picture 21" descr="A graph with blue dots&#10;&#10;AI-generated content may be incorrect."/>
@@ -11975,7 +12689,7 @@
                     </pic:cNvPicPr>
                   </pic:nvPicPr>
                   <pic:blipFill>
-                    <a:blip r:embed="rId25" cstate="print">
+                    <a:blip r:embed="rId27" cstate="print">
                       <a:extLst>
                         <a:ext uri="{28A0092B-C50C-407E-A947-70E740481C1C}">
                           <a14:useLocalDpi xmlns:a14="http://schemas.microsoft.com/office/drawing/2010/main" val="0"/>
@@ -11990,7 +12704,7 @@
                   <pic:spPr bwMode="auto">
                     <a:xfrm>
                       <a:off x="0" y="0"/>
-                      <a:ext cx="2958979" cy="1744663"/>
+                      <a:ext cx="2923977" cy="1724025"/>
                     </a:xfrm>
                     <a:prstGeom prst="rect">
                       <a:avLst/>
@@ -12017,9 +12731,9 @@
           <w:noProof/>
         </w:rPr>
         <w:drawing>
-          <wp:inline distT="0" distB="0" distL="0" distR="0" wp14:anchorId="2FFEC90F" wp14:editId="174602F2">
-            <wp:extent cx="2734324" cy="1612265"/>
-            <wp:effectExtent l="0" t="0" r="8890" b="6985"/>
+          <wp:inline distT="0" distB="0" distL="0" distR="0" wp14:anchorId="2FFEC90F" wp14:editId="337769FE">
+            <wp:extent cx="2721387" cy="1604637"/>
+            <wp:effectExtent l="0" t="0" r="3175" b="0"/>
             <wp:docPr id="6" name="Picture 2" descr="A graph with blue dots&#10;&#10;AI-generated content may be incorrect."/>
             <wp:cNvGraphicFramePr>
               <a:graphicFrameLocks xmlns:a="http://schemas.openxmlformats.org/drawingml/2006/main" noChangeAspect="1"/>
@@ -12034,7 +12748,7 @@
                     </pic:cNvPicPr>
                   </pic:nvPicPr>
                   <pic:blipFill>
-                    <a:blip r:embed="rId26" cstate="print">
+                    <a:blip r:embed="rId28" cstate="print">
                       <a:extLst>
                         <a:ext uri="{28A0092B-C50C-407E-A947-70E740481C1C}">
                           <a14:useLocalDpi xmlns:a14="http://schemas.microsoft.com/office/drawing/2010/main" val="0"/>
@@ -12049,7 +12763,7 @@
                   <pic:spPr bwMode="auto">
                     <a:xfrm>
                       <a:off x="0" y="0"/>
-                      <a:ext cx="2754772" cy="1624322"/>
+                      <a:ext cx="2759686" cy="1627220"/>
                     </a:xfrm>
                     <a:prstGeom prst="rect">
                       <a:avLst/>
@@ -12084,7 +12798,7 @@
         <w:rPr>
           <w:noProof/>
         </w:rPr>
-        <w:t>10</w:t>
+        <w:t>12</w:t>
       </w:r>
       <w:r>
         <w:fldChar w:fldCharType="end"/>
@@ -12103,16 +12817,41 @@
         <w:pStyle w:val="Style2"/>
       </w:pPr>
       <w:r>
-        <w:t xml:space="preserve">As seen on the two figures above, the more often the rights of the data subject </w:t>
-      </w:r>
-      <w:r>
+        <w:t xml:space="preserve">As seen on the two figures above, the more often the </w:t>
+      </w:r>
+      <w:r>
+        <w:t>“</w:t>
+      </w:r>
+      <w:r>
+        <w:t>rights</w:t>
+      </w:r>
+      <w:r>
+        <w:t>”</w:t>
+      </w:r>
+      <w:r>
+        <w:t xml:space="preserve"> of the data subject </w:t>
+      </w:r>
+      <w:r>
+        <w:lastRenderedPageBreak/>
         <w:t>are</w:t>
       </w:r>
       <w:r>
-        <w:t xml:space="preserve"> mentioned in the document the fine increases, however this cannot be observed within the figure for personal data.</w:t>
-      </w:r>
-      <w:r>
-        <w:t xml:space="preserve"> This could mean that, due to all cases including personal data</w:t>
+        <w:t xml:space="preserve"> mentioned in the document the fine increases, however this cannot be observed within the figure</w:t>
+      </w:r>
+      <w:r>
+        <w:t xml:space="preserve"> on the left</w:t>
+      </w:r>
+      <w:r>
+        <w:t xml:space="preserve"> for personal data.</w:t>
+      </w:r>
+      <w:r>
+        <w:t xml:space="preserve"> This could </w:t>
+      </w:r>
+      <w:r>
+        <w:t>indicate</w:t>
+      </w:r>
+      <w:r>
+        <w:t xml:space="preserve"> that, due to all cases including personal data</w:t>
       </w:r>
       <w:r>
         <w:t>,</w:t>
@@ -12139,7 +12878,7 @@
         <w:t>, however in cases where the freedom of the subject is not respected the punishment is more severe</w:t>
       </w:r>
       <w:r>
-        <w:t xml:space="preserve"> as this </w:t>
+        <w:t>.</w:t>
       </w:r>
     </w:p>
     <w:p>
@@ -12284,7 +13023,7 @@
       <w:r>
         <w:t xml:space="preserve">a new browser is opened, in my case Google Chrome, that navigates itself to </w:t>
       </w:r>
-      <w:hyperlink r:id="rId27" w:history="1">
+      <w:hyperlink r:id="rId29" w:history="1">
         <w:r>
           <w:rPr>
             <w:rStyle w:val="Hyperlink"/>
@@ -12423,7 +13162,7 @@
         <w:pStyle w:val="Style2"/>
       </w:pPr>
       <w:r>
-        <w:t xml:space="preserve">To process the penalties that are stored within PDF files, which means Portable Document Format, </w:t>
+        <w:t xml:space="preserve">To process the penalties that are stored within PDF files, </w:t>
       </w:r>
       <w:proofErr w:type="spellStart"/>
       <w:r>
@@ -12571,13 +13310,25 @@
         <w:t xml:space="preserve">, which filled up the </w:t>
       </w:r>
       <w:r>
-        <w:t>‘</w:t>
+        <w:t>“</w:t>
       </w:r>
       <w:r>
         <w:rPr>
           <w:lang w:val="en-GB"/>
         </w:rPr>
-        <w:t xml:space="preserve">Quoted Art.’ column. Due to this each document had </w:t>
+        <w:t>Quoted Art.</w:t>
+      </w:r>
+      <w:r>
+        <w:rPr>
+          <w:lang w:val="en-GB"/>
+        </w:rPr>
+        <w:t>”</w:t>
+      </w:r>
+      <w:r>
+        <w:rPr>
+          <w:lang w:val="en-GB"/>
+        </w:rPr>
+        <w:t xml:space="preserve"> column. Due to this each document had </w:t>
       </w:r>
       <w:r>
         <w:rPr>
@@ -12805,10 +13556,66 @@
         <w:t xml:space="preserve"> These variables are necessary to run the LDA topic modelling algorithm that also originates from this. The method to evaluate the model’s performance is included in the </w:t>
       </w:r>
       <w:r>
+        <w:t>“</w:t>
+      </w:r>
+      <w:r>
         <w:rPr>
           <w:lang w:val="hu-HU"/>
         </w:rPr>
-        <w:t>CoherenceModel, which is used during the optimalization of the process.</w:t>
+        <w:t>CoherenceModel</w:t>
+      </w:r>
+      <w:r>
+        <w:rPr>
+          <w:lang w:val="hu-HU"/>
+        </w:rPr>
+        <w:t>”</w:t>
+      </w:r>
+      <w:r>
+        <w:rPr>
+          <w:lang w:val="hu-HU"/>
+        </w:rPr>
+        <w:t>, which is used during the optimalization of the process.</w:t>
+      </w:r>
+      <w:r>
+        <w:rPr>
+          <w:lang w:val="hu-HU"/>
+        </w:rPr>
+        <w:t xml:space="preserve"> (</w:t>
+      </w:r>
+      <w:proofErr w:type="spellStart"/>
+      <w:r>
+        <w:rPr>
+          <w:rFonts w:cs="Times New Roman"/>
+        </w:rPr>
+        <w:t>Řehůřek</w:t>
+      </w:r>
+      <w:proofErr w:type="spellEnd"/>
+      <w:r>
+        <w:rPr>
+          <w:rFonts w:cs="Times New Roman"/>
+        </w:rPr>
+        <w:t xml:space="preserve"> </w:t>
+      </w:r>
+      <w:r>
+        <w:t xml:space="preserve">&amp; </w:t>
+      </w:r>
+      <w:r>
+        <w:rPr>
+          <w:rStyle w:val="Style2Char"/>
+        </w:rPr>
+        <w:t>Sojka</w:t>
+      </w:r>
+      <w:r>
+        <w:rPr>
+          <w:rFonts w:cs="Times New Roman"/>
+        </w:rPr>
+        <w:t>,</w:t>
+      </w:r>
+      <w:r>
+        <w:rPr>
+          <w:rFonts w:cs="Times New Roman"/>
+        </w:rPr>
+        <w:t xml:space="preserve"> 2010)</w:t>
       </w:r>
     </w:p>
     <w:p>
@@ -12841,14 +13648,14 @@
         <w:t xml:space="preserve"> it became apparent, that the penalty issuer and </w:t>
       </w:r>
       <w:r>
-        <w:t xml:space="preserve">the entity at fault, have a big influence on the topics created. This meant, that the set of topics from the output would </w:t>
-      </w:r>
-      <w:r>
-        <w:t xml:space="preserve">give false results if it were </w:t>
+        <w:t xml:space="preserve">the entity at fault, have a big influence on the topics created. </w:t>
       </w:r>
       <w:r>
         <w:lastRenderedPageBreak/>
-        <w:t>assigned as a dominant topic</w:t>
+        <w:t xml:space="preserve">This meant, that the set of topics from the output would </w:t>
+      </w:r>
+      <w:r>
+        <w:t>give false results if it were assigned as a dominant topic</w:t>
       </w:r>
       <w:r>
         <w:t xml:space="preserve"> to new unrelated documents</w:t>
@@ -13036,7 +13843,13 @@
         <w:t>2025)</w:t>
       </w:r>
       <w:r>
-        <w:t xml:space="preserve"> words topic coherence starts to hit a limit and perform worse when the number of topics increase beyond an optimal point (overfitting), while overly simplistic models create incoherent and diffused topics due to low prediction success (underfitting). </w:t>
+        <w:t xml:space="preserve"> words topic coherence starts to hit a limit and perform worse when the number of topics increase beyond an optimal point (overfitting), while overly simplistic models create incoherent and diffused topics due to low prediction success (underfitting)</w:t>
+      </w:r>
+      <w:r>
+        <w:t>, which can be observed during our research too</w:t>
+      </w:r>
+      <w:r>
+        <w:t xml:space="preserve">. </w:t>
       </w:r>
     </w:p>
     <w:p>
@@ -13088,10 +13901,34 @@
         <w:t>had influence over the topics created. R</w:t>
       </w:r>
       <w:r>
-        <w:t>eplacing the entities from the preprocessed data, we are left with a</w:t>
-      </w:r>
-      <w:r>
-        <w:t>nonymized data, where the offender and penalty issuer are not influencing the topics.</w:t>
+        <w:t xml:space="preserve">eplacing the entities from the preprocessed data, we are left with </w:t>
+      </w:r>
+      <w:r>
+        <w:t>a more “</w:t>
+      </w:r>
+      <w:r>
+        <w:t>a</w:t>
+      </w:r>
+      <w:r>
+        <w:t>nonymized</w:t>
+      </w:r>
+      <w:r>
+        <w:t>”</w:t>
+      </w:r>
+      <w:r>
+        <w:t xml:space="preserve"> data, where the offender and penalty issuer </w:t>
+      </w:r>
+      <w:r>
+        <w:t xml:space="preserve">have lesser </w:t>
+      </w:r>
+      <w:r>
+        <w:t>influenc</w:t>
+      </w:r>
+      <w:r>
+        <w:t>e over</w:t>
+      </w:r>
+      <w:r>
+        <w:t xml:space="preserve"> the topics.</w:t>
       </w:r>
       <w:r>
         <w:t xml:space="preserve"> </w:t>
@@ -13121,7 +13958,11 @@
         <w:t xml:space="preserve"> With this attribute added and by joining the data to the metadata prepared earlier we can create visualizations and </w:t>
       </w:r>
       <w:r>
-        <w:t>examine the connection</w:t>
+        <w:t xml:space="preserve">examine the </w:t>
+      </w:r>
+      <w:r>
+        <w:lastRenderedPageBreak/>
+        <w:t>connection</w:t>
       </w:r>
       <w:r>
         <w:t xml:space="preserve"> between the fines and topics.</w:t>
@@ -13139,7 +13980,6 @@
         <w:rPr>
           <w:lang w:val="en-US"/>
         </w:rPr>
-        <w:lastRenderedPageBreak/>
         <w:t>5.3 Model optimization</w:t>
       </w:r>
       <w:bookmarkEnd w:id="34"/>
@@ -13266,7 +14106,7 @@
                     </pic:cNvPicPr>
                   </pic:nvPicPr>
                   <pic:blipFill>
-                    <a:blip r:embed="rId28">
+                    <a:blip r:embed="rId30">
                       <a:extLst>
                         <a:ext uri="{28A0092B-C50C-407E-A947-70E740481C1C}">
                           <a14:useLocalDpi xmlns:a14="http://schemas.microsoft.com/office/drawing/2010/main" val="0"/>
@@ -13316,7 +14156,7 @@
         <w:rPr>
           <w:noProof/>
         </w:rPr>
-        <w:t>11</w:t>
+        <w:t>13</w:t>
       </w:r>
       <w:r>
         <w:fldChar w:fldCharType="end"/>
@@ -13414,7 +14254,11 @@
         <w:t xml:space="preserve">optimal </w:t>
       </w:r>
       <w:r>
-        <w:t xml:space="preserve">due to it containing frequently appearing words such as </w:t>
+        <w:t xml:space="preserve">due to it containing frequently </w:t>
+      </w:r>
+      <w:r>
+        <w:lastRenderedPageBreak/>
+        <w:t xml:space="preserve">appearing words such as </w:t>
       </w:r>
       <w:r>
         <w:t>“</w:t>
@@ -13502,321 +14346,368 @@
         <w:t xml:space="preserve">is </w:t>
       </w:r>
       <w:r>
-        <w:lastRenderedPageBreak/>
         <w:t xml:space="preserve">organizations and entities appearing multiple times </w:t>
       </w:r>
       <w:r>
-        <w:t>in text affecting</w:t>
+        <w:t>in text affect</w:t>
+      </w:r>
+      <w:r>
+        <w:t>s</w:t>
+      </w:r>
+      <w:r>
+        <w:t xml:space="preserve"> the model</w:t>
+      </w:r>
+      <w:r>
+        <w:t xml:space="preserve">. It </w:t>
+      </w:r>
+      <w:r>
+        <w:t xml:space="preserve">might notice </w:t>
+      </w:r>
+      <w:r>
+        <w:t xml:space="preserve">the </w:t>
+      </w:r>
+      <w:r>
+        <w:t>pattern and separate them into a topic specific to these companies.</w:t>
+      </w:r>
+    </w:p>
+    <w:p>
+      <w:pPr>
+        <w:pStyle w:val="Style2"/>
+      </w:pPr>
+      <w:r>
+        <w:t xml:space="preserve">The solution is to remove these entities from the dataset and reduce the bias within the </w:t>
+      </w:r>
+      <w:r>
+        <w:t>documents</w:t>
+      </w:r>
+      <w:r>
+        <w:t xml:space="preserve">. </w:t>
+      </w:r>
+    </w:p>
+    <w:p>
+      <w:pPr>
+        <w:pStyle w:val="Style2"/>
+        <w:rPr>
+          <w:lang w:val="hu-HU"/>
+        </w:rPr>
+      </w:pPr>
+      <w:r>
+        <w:t>To achieve this first we need to find and extract the problematic data</w:t>
+      </w:r>
+      <w:r>
+        <w:t xml:space="preserve"> with</w:t>
+      </w:r>
+      <w:r>
+        <w:t xml:space="preserve"> </w:t>
+      </w:r>
+      <w:r>
+        <w:t>two simple functions used: “</w:t>
+      </w:r>
+      <w:r>
+        <w:rPr>
+          <w:lang w:val="hu-HU"/>
+        </w:rPr>
+        <w:t>get_entities_to_remove” and „remove_entities”. The first code return</w:t>
+      </w:r>
+      <w:r>
+        <w:rPr>
+          <w:lang w:val="hu-HU"/>
+        </w:rPr>
+        <w:t>s</w:t>
+      </w:r>
+      <w:r>
+        <w:rPr>
+          <w:lang w:val="hu-HU"/>
+        </w:rPr>
+        <w:t xml:space="preserve"> the words that fit the entity labels from the text extracted, then the second script replace</w:t>
+      </w:r>
+      <w:r>
+        <w:rPr>
+          <w:lang w:val="hu-HU"/>
+        </w:rPr>
+        <w:t>s</w:t>
+      </w:r>
+      <w:r>
+        <w:rPr>
+          <w:lang w:val="hu-HU"/>
+        </w:rPr>
+        <w:t xml:space="preserve"> the marked words to an empty string within the documents. </w:t>
+      </w:r>
+      <w:r>
+        <w:rPr>
+          <w:lang w:val="hu-HU"/>
+        </w:rPr>
+        <w:t>However</w:t>
+      </w:r>
+      <w:r>
+        <w:rPr>
+          <w:lang w:val="hu-HU"/>
+        </w:rPr>
+        <w:t>,</w:t>
+      </w:r>
+      <w:r>
+        <w:rPr>
+          <w:lang w:val="hu-HU"/>
+        </w:rPr>
+        <w:t xml:space="preserve"> these functions created some </w:t>
+      </w:r>
+      <w:r>
+        <w:rPr>
+          <w:lang w:val="hu-HU"/>
+        </w:rPr>
+        <w:t xml:space="preserve">data quality issues that needed to be addressed. By replacing words from the text with an empty string, whitespaces appered in the text, which creates issues during the splitting of the text for tokenizations. To fix this simple function replaces the multiple space characters to a single on further removes it with a strip function. </w:t>
+      </w:r>
+    </w:p>
+    <w:p>
+      <w:pPr>
+        <w:pStyle w:val="Style3"/>
+        <w:rPr>
+          <w:lang w:val="en-US"/>
+        </w:rPr>
+      </w:pPr>
+      <w:bookmarkStart w:id="37" w:name="_Toc216853660"/>
+      <w:r>
+        <w:t xml:space="preserve">5.3.3 Parameter </w:t>
+      </w:r>
+      <w:r>
+        <w:rPr>
+          <w:lang w:val="en-US"/>
+        </w:rPr>
+        <w:t>optimization</w:t>
+      </w:r>
+      <w:bookmarkEnd w:id="37"/>
+    </w:p>
+    <w:p>
+      <w:pPr>
+        <w:pStyle w:val="Style2"/>
+      </w:pPr>
+      <w:r>
+        <w:t xml:space="preserve">The model used can be configured with multiple parameters to adjust how the model creates the topics. One of these is the number of topics given as we have discussed in the first subchapter. Another option to influence the output of the model is the number of </w:t>
+      </w:r>
+      <w:r>
+        <w:t>iterations</w:t>
       </w:r>
       <w:r>
         <w:t xml:space="preserve"> the model </w:t>
       </w:r>
       <w:r>
-        <w:t xml:space="preserve">that </w:t>
-      </w:r>
-      <w:r>
-        <w:t>might notice this pattern and separate them into a topic specific to these companies.</w:t>
-      </w:r>
-    </w:p>
-    <w:p>
-      <w:pPr>
-        <w:pStyle w:val="Style2"/>
-      </w:pPr>
-      <w:r>
-        <w:t xml:space="preserve">The solution is to remove these entities from the dataset and reduce the bias towards them within the </w:t>
-      </w:r>
-      <w:r>
-        <w:t>text</w:t>
+        <w:t xml:space="preserve">does in the </w:t>
+      </w:r>
+      <w:r>
+        <w:t>“</w:t>
+      </w:r>
+      <w:r>
+        <w:t>passes</w:t>
+      </w:r>
+      <w:r>
+        <w:t>”</w:t>
+      </w:r>
+      <w:r>
+        <w:t xml:space="preserve"> parameter. </w:t>
+      </w:r>
+      <w:r>
+        <w:t>Usually,</w:t>
+      </w:r>
+      <w:r>
+        <w:t xml:space="preserve"> the </w:t>
+      </w:r>
+      <w:r>
+        <w:t>higher</w:t>
+      </w:r>
+      <w:r>
+        <w:t xml:space="preserve"> </w:t>
+      </w:r>
+      <w:r>
+        <w:t xml:space="preserve">the number of </w:t>
+      </w:r>
+      <w:r>
+        <w:t xml:space="preserve">passes </w:t>
+      </w:r>
+      <w:r>
+        <w:t xml:space="preserve">the model does, the </w:t>
+      </w:r>
+      <w:r>
+        <w:t>more</w:t>
+      </w:r>
+      <w:r>
+        <w:t xml:space="preserve"> </w:t>
+      </w:r>
+      <w:r>
+        <w:t>times it loops over each document</w:t>
+      </w:r>
+      <w:r>
+        <w:t xml:space="preserve"> perform</w:t>
+      </w:r>
+      <w:r>
+        <w:t>ing better</w:t>
+      </w:r>
+      <w:r>
+        <w:t xml:space="preserve"> in scoring</w:t>
+      </w:r>
+      <w:r>
+        <w:t xml:space="preserve"> (</w:t>
+      </w:r>
+      <w:proofErr w:type="spellStart"/>
+      <w:r>
+        <w:t>Řehůřek</w:t>
+      </w:r>
+      <w:proofErr w:type="spellEnd"/>
+      <w:r>
+        <w:t>,</w:t>
+      </w:r>
+      <w:r>
+        <w:t xml:space="preserve"> </w:t>
+      </w:r>
+      <w:r>
+        <w:t>2024)</w:t>
+      </w:r>
+      <w:r>
+        <w:t xml:space="preserve">, however it requires more processing time. </w:t>
+      </w:r>
+    </w:p>
+    <w:p>
+      <w:pPr>
+        <w:pStyle w:val="Style2"/>
+      </w:pPr>
+      <w:r>
+        <w:t xml:space="preserve">For the alpha </w:t>
+      </w:r>
+      <w:r>
+        <w:t xml:space="preserve">parameter symmetric was chosen, which favors </w:t>
+      </w:r>
+      <w:r>
+        <w:t>higher</w:t>
+      </w:r>
+      <w:r>
+        <w:t xml:space="preserve"> number of topics compared to the </w:t>
+      </w:r>
+      <w:r>
+        <w:t>a</w:t>
+      </w:r>
+      <w:r>
+        <w:t xml:space="preserve">symmetric parameter. The eta was set to auto, which lets </w:t>
+      </w:r>
+      <w:proofErr w:type="spellStart"/>
+      <w:r>
+        <w:t>Gensim</w:t>
+      </w:r>
+      <w:proofErr w:type="spellEnd"/>
+      <w:r>
+        <w:t xml:space="preserve"> decide if the topics should contain a few specific </w:t>
+      </w:r>
+      <w:r>
+        <w:t>words</w:t>
+      </w:r>
+      <w:r>
+        <w:t xml:space="preserve"> per topic</w:t>
+      </w:r>
+      <w:r>
+        <w:t>,</w:t>
+      </w:r>
+      <w:r>
+        <w:t xml:space="preserve"> or a broader range of terms</w:t>
+      </w:r>
+      <w:r>
+        <w:t xml:space="preserve"> as described by Blog Vector (2015).</w:t>
+      </w:r>
+    </w:p>
+    <w:p>
+      <w:pPr>
+        <w:pStyle w:val="Style3"/>
+        <w:rPr>
+          <w:lang w:val="en-US"/>
+        </w:rPr>
+      </w:pPr>
+      <w:bookmarkStart w:id="38" w:name="_Toc216853661"/>
+      <w:r>
+        <w:rPr>
+          <w:lang w:val="en-US"/>
+        </w:rPr>
+        <w:t xml:space="preserve">5.3.4 Automating </w:t>
+      </w:r>
+      <w:r>
+        <w:rPr>
+          <w:lang w:val="en-US"/>
+        </w:rPr>
+        <w:t>returning the best</w:t>
+      </w:r>
+      <w:r>
+        <w:rPr>
+          <w:lang w:val="en-US"/>
+        </w:rPr>
+        <w:t xml:space="preserve"> coherence</w:t>
+      </w:r>
+      <w:r>
+        <w:rPr>
+          <w:lang w:val="en-US"/>
+        </w:rPr>
+        <w:t xml:space="preserve"> score</w:t>
+      </w:r>
+      <w:bookmarkEnd w:id="38"/>
+    </w:p>
+    <w:p>
+      <w:pPr>
+        <w:pStyle w:val="Style2"/>
+      </w:pPr>
+      <w:r>
+        <w:t>After running the code to illustrate the coherence score for each number of topics in for LDA</w:t>
       </w:r>
       <w:r>
         <w:t xml:space="preserve">. </w:t>
       </w:r>
-    </w:p>
-    <w:p>
-      <w:pPr>
-        <w:pStyle w:val="Style2"/>
-        <w:rPr>
-          <w:lang w:val="hu-HU"/>
-        </w:rPr>
-      </w:pPr>
-      <w:r>
-        <w:t>To achieve this first we need to find and extract the problematic data</w:t>
-      </w:r>
-      <w:r>
-        <w:t xml:space="preserve"> with</w:t>
+      <w:r>
+        <w:t xml:space="preserve">The first </w:t>
+      </w:r>
+      <w:r>
+        <w:t>attempt</w:t>
+      </w:r>
+      <w:r>
+        <w:t xml:space="preserve"> contained many company names and organizations, which made it </w:t>
+      </w:r>
+      <w:r>
+        <w:t>unoptimized</w:t>
       </w:r>
       <w:r>
         <w:t xml:space="preserve"> </w:t>
       </w:r>
       <w:r>
-        <w:t>two simple functions used: “</w:t>
-      </w:r>
-      <w:r>
-        <w:rPr>
-          <w:lang w:val="hu-HU"/>
-        </w:rPr>
-        <w:t>get_entities_to_remove” and „remove_entities”. The first code return</w:t>
-      </w:r>
-      <w:r>
-        <w:rPr>
-          <w:lang w:val="hu-HU"/>
-        </w:rPr>
-        <w:t>s</w:t>
-      </w:r>
-      <w:r>
-        <w:rPr>
-          <w:lang w:val="hu-HU"/>
-        </w:rPr>
-        <w:t xml:space="preserve"> the words that fit the entity labels from the text extracted, then the second script replace</w:t>
-      </w:r>
-      <w:r>
-        <w:rPr>
-          <w:lang w:val="hu-HU"/>
-        </w:rPr>
-        <w:t>s</w:t>
-      </w:r>
-      <w:r>
-        <w:rPr>
-          <w:lang w:val="hu-HU"/>
-        </w:rPr>
-        <w:t xml:space="preserve"> the marked words to an empty string within the documents. </w:t>
-      </w:r>
-      <w:r>
-        <w:rPr>
-          <w:lang w:val="hu-HU"/>
-        </w:rPr>
-        <w:t xml:space="preserve">However these functions created some </w:t>
-      </w:r>
-      <w:r>
-        <w:rPr>
-          <w:lang w:val="hu-HU"/>
-        </w:rPr>
-        <w:t xml:space="preserve">data quality issues that needed to be addressed. By replacing words from the text with an empty string, whitespaces appered in the text, which creates issues during the splitting of the text for tokenizations. To fix this simple function replaces the multiple space characters to a single on further removes it with a strip function. </w:t>
-      </w:r>
-    </w:p>
-    <w:p>
-      <w:pPr>
-        <w:pStyle w:val="Style3"/>
-        <w:rPr>
-          <w:lang w:val="en-US"/>
-        </w:rPr>
-      </w:pPr>
-      <w:bookmarkStart w:id="37" w:name="_Toc216853660"/>
-      <w:r>
-        <w:t xml:space="preserve">5.3.3 Parameter </w:t>
-      </w:r>
-      <w:r>
-        <w:rPr>
-          <w:lang w:val="en-US"/>
-        </w:rPr>
-        <w:t>optimization</w:t>
-      </w:r>
-      <w:bookmarkEnd w:id="37"/>
-    </w:p>
-    <w:p>
-      <w:pPr>
-        <w:pStyle w:val="Style2"/>
-      </w:pPr>
-      <w:r>
-        <w:t xml:space="preserve">The model used can be configured with multiple parameters to adjust how the model creates the topics. One of these is the number of topics given as we have discussed in the first subchapter. Another option to influence the output of the model is the number of </w:t>
-      </w:r>
-      <w:r>
-        <w:t>iterations</w:t>
-      </w:r>
-      <w:r>
-        <w:t xml:space="preserve"> the model </w:t>
-      </w:r>
-      <w:r>
-        <w:t xml:space="preserve">does in the </w:t>
-      </w:r>
-      <w:r>
-        <w:t>“</w:t>
-      </w:r>
-      <w:r>
-        <w:t>passes</w:t>
-      </w:r>
-      <w:r>
-        <w:t>”</w:t>
-      </w:r>
-      <w:r>
-        <w:t xml:space="preserve"> parameter. </w:t>
-      </w:r>
-      <w:r>
-        <w:t>Usually,</w:t>
+        <w:t>for</w:t>
+      </w:r>
+      <w:r>
+        <w:t xml:space="preserve"> general </w:t>
+      </w:r>
+      <w:r>
+        <w:t>incident cases</w:t>
+      </w:r>
+      <w:r>
+        <w:t xml:space="preserve">. After removing these with the NER </w:t>
+      </w:r>
+      <w:r>
+        <w:t>library</w:t>
+      </w:r>
+      <w:r>
+        <w:t xml:space="preserve">, the topic number optimizer was </w:t>
+      </w:r>
+      <w:r>
+        <w:t>run</w:t>
+      </w:r>
+      <w:r>
+        <w:t xml:space="preserve"> once again</w:t>
+      </w:r>
+      <w:r>
+        <w:t xml:space="preserve">, </w:t>
+      </w:r>
+      <w:r>
+        <w:t xml:space="preserve">slightly </w:t>
+      </w:r>
+      <w:r>
+        <w:t>improv</w:t>
+      </w:r>
+      <w:r>
+        <w:t>ing</w:t>
       </w:r>
       <w:r>
         <w:t xml:space="preserve"> the </w:t>
-      </w:r>
-      <w:r>
-        <w:t>higher</w:t>
-      </w:r>
-      <w:r>
-        <w:t xml:space="preserve"> </w:t>
-      </w:r>
-      <w:r>
-        <w:t xml:space="preserve">the number of </w:t>
-      </w:r>
-      <w:r>
-        <w:t xml:space="preserve">passes </w:t>
-      </w:r>
-      <w:r>
-        <w:t xml:space="preserve">the model does, the </w:t>
-      </w:r>
-      <w:r>
-        <w:t>more</w:t>
-      </w:r>
-      <w:r>
-        <w:t xml:space="preserve"> </w:t>
-      </w:r>
-      <w:r>
-        <w:t>times it loops over each document</w:t>
-      </w:r>
-      <w:r>
-        <w:t xml:space="preserve"> perform</w:t>
-      </w:r>
-      <w:r>
-        <w:t>ing better</w:t>
-      </w:r>
-      <w:r>
-        <w:t xml:space="preserve"> in scoring</w:t>
-      </w:r>
-      <w:r>
-        <w:t xml:space="preserve"> (</w:t>
-      </w:r>
-      <w:proofErr w:type="spellStart"/>
-      <w:r>
-        <w:t>Řehůřek</w:t>
-      </w:r>
-      <w:proofErr w:type="spellEnd"/>
-      <w:r>
-        <w:t>,</w:t>
-      </w:r>
-      <w:r>
-        <w:t xml:space="preserve"> </w:t>
-      </w:r>
-      <w:r>
-        <w:t>2024)</w:t>
-      </w:r>
-      <w:r>
-        <w:t xml:space="preserve">, however it requires more processing time. </w:t>
-      </w:r>
-    </w:p>
-    <w:p>
-      <w:pPr>
-        <w:pStyle w:val="Style2"/>
-      </w:pPr>
-      <w:r>
-        <w:t xml:space="preserve">For the alpha </w:t>
-      </w:r>
-      <w:r>
-        <w:t xml:space="preserve">parameter asymmetric was chosen, which favors lower number of topics compared to the symmetric parameter. The eta was set to auto, which lets </w:t>
-      </w:r>
-      <w:proofErr w:type="spellStart"/>
-      <w:r>
-        <w:t>Gensim</w:t>
-      </w:r>
-      <w:proofErr w:type="spellEnd"/>
-      <w:r>
-        <w:t xml:space="preserve"> decide if the topics should contain a few specific </w:t>
-      </w:r>
-      <w:r>
-        <w:t>words,</w:t>
-      </w:r>
-      <w:r>
-        <w:t xml:space="preserve"> or a broader range of terms</w:t>
-      </w:r>
-      <w:r>
-        <w:t xml:space="preserve"> as described by Blog Vector (2015).</w:t>
-      </w:r>
-    </w:p>
-    <w:p>
-      <w:pPr>
-        <w:pStyle w:val="Style3"/>
-        <w:rPr>
-          <w:lang w:val="en-US"/>
-        </w:rPr>
-      </w:pPr>
-      <w:bookmarkStart w:id="38" w:name="_Toc216853661"/>
-      <w:r>
-        <w:rPr>
-          <w:lang w:val="en-US"/>
-        </w:rPr>
-        <w:t xml:space="preserve">5.3.4 Automating </w:t>
-      </w:r>
-      <w:r>
-        <w:rPr>
-          <w:lang w:val="en-US"/>
-        </w:rPr>
-        <w:t>returning the best</w:t>
-      </w:r>
-      <w:r>
-        <w:rPr>
-          <w:lang w:val="en-US"/>
-        </w:rPr>
-        <w:t xml:space="preserve"> coherence</w:t>
-      </w:r>
-      <w:r>
-        <w:rPr>
-          <w:lang w:val="en-US"/>
-        </w:rPr>
-        <w:t xml:space="preserve"> score</w:t>
-      </w:r>
-      <w:bookmarkEnd w:id="38"/>
-    </w:p>
-    <w:p>
-      <w:pPr>
-        <w:pStyle w:val="Style2"/>
-      </w:pPr>
-      <w:r>
-        <w:t>After running the code to illustrate the coherence score for each number of topics in for LDA</w:t>
-      </w:r>
-      <w:r>
-        <w:t xml:space="preserve">. </w:t>
-      </w:r>
-      <w:r>
-        <w:t xml:space="preserve">The first </w:t>
-      </w:r>
-      <w:r>
-        <w:t>attempt</w:t>
-      </w:r>
-      <w:r>
-        <w:t xml:space="preserve"> contained many company names and organizations, which made it </w:t>
-      </w:r>
-      <w:r>
-        <w:t>unoptimized</w:t>
-      </w:r>
-      <w:r>
-        <w:t xml:space="preserve"> </w:t>
-      </w:r>
-      <w:r>
-        <w:t>for</w:t>
-      </w:r>
-      <w:r>
-        <w:t xml:space="preserve"> general </w:t>
-      </w:r>
-      <w:r>
-        <w:t>incident cases</w:t>
-      </w:r>
-      <w:r>
-        <w:t xml:space="preserve">. After removing these with the NER </w:t>
-      </w:r>
-      <w:r>
-        <w:t>library</w:t>
-      </w:r>
-      <w:r>
-        <w:t xml:space="preserve">, the topic number optimizer was </w:t>
-      </w:r>
-      <w:r>
-        <w:t>run</w:t>
-      </w:r>
-      <w:r>
-        <w:t xml:space="preserve"> once again</w:t>
-      </w:r>
-      <w:r>
-        <w:t xml:space="preserve">, </w:t>
-      </w:r>
-      <w:r>
-        <w:t xml:space="preserve">improved the </w:t>
       </w:r>
       <w:r>
         <w:t xml:space="preserve">coherence </w:t>
@@ -13865,7 +14756,7 @@
                     </pic:cNvPicPr>
                   </pic:nvPicPr>
                   <pic:blipFill>
-                    <a:blip r:embed="rId29">
+                    <a:blip r:embed="rId31">
                       <a:extLst>
                         <a:ext uri="{28A0092B-C50C-407E-A947-70E740481C1C}">
                           <a14:useLocalDpi xmlns:a14="http://schemas.microsoft.com/office/drawing/2010/main" val="0"/>
@@ -13915,7 +14806,7 @@
         <w:rPr>
           <w:noProof/>
         </w:rPr>
-        <w:t>12</w:t>
+        <w:t>14</w:t>
       </w:r>
       <w:r>
         <w:fldChar w:fldCharType="end"/>
@@ -14010,16 +14901,16 @@
       <w:pPr>
         <w:pStyle w:val="Style2"/>
         <w:keepNext/>
+        <w:jc w:val="center"/>
       </w:pPr>
       <w:r>
         <w:rPr>
           <w:noProof/>
         </w:rPr>
-        <w:lastRenderedPageBreak/>
         <w:drawing>
-          <wp:inline distT="0" distB="0" distL="0" distR="0" wp14:anchorId="79644307" wp14:editId="37793571">
-            <wp:extent cx="5279390" cy="4020185"/>
-            <wp:effectExtent l="0" t="0" r="0" b="0"/>
+          <wp:inline distT="0" distB="0" distL="0" distR="0" wp14:anchorId="79644307" wp14:editId="2573D4C6">
+            <wp:extent cx="3154680" cy="2402247"/>
+            <wp:effectExtent l="0" t="0" r="7620" b="0"/>
             <wp:docPr id="981266113" name="Picture 1"/>
             <wp:cNvGraphicFramePr>
               <a:graphicFrameLocks xmlns:a="http://schemas.openxmlformats.org/drawingml/2006/main" noChangeAspect="1"/>
@@ -14034,7 +14925,7 @@
                     </pic:cNvPicPr>
                   </pic:nvPicPr>
                   <pic:blipFill>
-                    <a:blip r:embed="rId30">
+                    <a:blip r:embed="rId32">
                       <a:extLst>
                         <a:ext uri="{28A0092B-C50C-407E-A947-70E740481C1C}">
                           <a14:useLocalDpi xmlns:a14="http://schemas.microsoft.com/office/drawing/2010/main" val="0"/>
@@ -14049,7 +14940,7 @@
                   <pic:spPr bwMode="auto">
                     <a:xfrm>
                       <a:off x="0" y="0"/>
-                      <a:ext cx="5279390" cy="4020185"/>
+                      <a:ext cx="3171172" cy="2414805"/>
                     </a:xfrm>
                     <a:prstGeom prst="rect">
                       <a:avLst/>
@@ -14084,7 +14975,7 @@
         <w:rPr>
           <w:noProof/>
         </w:rPr>
-        <w:t>13</w:t>
+        <w:t>15</w:t>
       </w:r>
       <w:r>
         <w:fldChar w:fldCharType="end"/>
@@ -14098,6 +14989,7 @@
         <w:pStyle w:val="Style2"/>
       </w:pPr>
       <w:r>
+        <w:lastRenderedPageBreak/>
         <w:br/>
       </w:r>
       <w:r>
@@ -14183,22 +15075,23 @@
       <w:r>
         <w:t>(</w:t>
       </w:r>
-      <w:proofErr w:type="gramStart"/>
       <w:r>
         <w:t>Enes</w:t>
       </w:r>
       <w:r>
-        <w:t xml:space="preserve">,  </w:t>
-      </w:r>
-      <w:r>
-        <w:t>2025</w:t>
-      </w:r>
-      <w:proofErr w:type="gramEnd"/>
+        <w:t>, 2025</w:t>
+      </w:r>
       <w:r>
         <w:t xml:space="preserve">) </w:t>
       </w:r>
       <w:r>
-        <w:t>In our case the hypothesis does not aim for perfect classification of cases, rather finding the relation between the underlying causes and the penalties.</w:t>
+        <w:t xml:space="preserve">In our case the hypothesis does not aim for perfect classification of </w:t>
+      </w:r>
+      <w:r>
+        <w:t>incident cases</w:t>
+      </w:r>
+      <w:r>
+        <w:t>, rather finding the relation between the underlying causes and the penalties.</w:t>
       </w:r>
     </w:p>
     <w:p>
@@ -14207,7 +15100,6 @@
       </w:pPr>
       <w:bookmarkStart w:id="41" w:name="_Toc216853664"/>
       <w:r>
-        <w:lastRenderedPageBreak/>
         <w:t>6</w:t>
       </w:r>
       <w:r>
@@ -14249,7 +15141,7 @@
                     <pic:cNvPicPr/>
                   </pic:nvPicPr>
                   <pic:blipFill>
-                    <a:blip r:embed="rId31"/>
+                    <a:blip r:embed="rId33"/>
                     <a:stretch>
                       <a:fillRect/>
                     </a:stretch>
@@ -14288,7 +15180,7 @@
         <w:rPr>
           <w:noProof/>
         </w:rPr>
-        <w:t>14</w:t>
+        <w:t>16</w:t>
       </w:r>
       <w:r>
         <w:fldChar w:fldCharType="end"/>
@@ -14296,22 +15188,11 @@
       <w:r>
         <w:t>. Figure: Topic mapping by content</w:t>
       </w:r>
-    </w:p>
-    <w:p>
-      <w:pPr>
-        <w:pStyle w:val="Style2"/>
-        <w:jc w:val="left"/>
-        <w:rPr>
-          <w:i/>
-          <w:iCs/>
-        </w:rPr>
-      </w:pPr>
-      <w:r>
-        <w:rPr>
-          <w:i/>
-          <w:iCs/>
-        </w:rPr>
-        <w:t>Please note that the Topic ID was shifted by 1 as the visualization uses Topic 0 for listing words connected to all documents. In the following visualizations the original dominant topic will be shown.</w:t>
+      <w:r>
+        <w:rPr>
+          <w:rStyle w:val="FootnoteReference"/>
+        </w:rPr>
+        <w:footnoteReference w:id="1"/>
       </w:r>
     </w:p>
     <w:p>
@@ -14344,6 +15225,7 @@
       </w:pPr>
       <w:bookmarkStart w:id="42" w:name="_Toc216853665"/>
       <w:r>
+        <w:lastRenderedPageBreak/>
         <w:t>6.3 Topic keywords</w:t>
       </w:r>
       <w:bookmarkEnd w:id="42"/>
@@ -14379,7 +15261,6 @@
         <w:rPr>
           <w:noProof/>
         </w:rPr>
-        <w:lastRenderedPageBreak/>
         <w:drawing>
           <wp:inline distT="0" distB="0" distL="0" distR="0" wp14:anchorId="76C00F53" wp14:editId="7D01BC38">
             <wp:extent cx="5760720" cy="4391660"/>
@@ -14398,7 +15279,7 @@
                     </pic:cNvPicPr>
                   </pic:nvPicPr>
                   <pic:blipFill>
-                    <a:blip r:embed="rId32">
+                    <a:blip r:embed="rId34">
                       <a:extLst>
                         <a:ext uri="{28A0092B-C50C-407E-A947-70E740481C1C}">
                           <a14:useLocalDpi xmlns:a14="http://schemas.microsoft.com/office/drawing/2010/main" val="0"/>
@@ -14448,7 +15329,7 @@
         <w:rPr>
           <w:noProof/>
         </w:rPr>
-        <w:t>15</w:t>
+        <w:t>17</w:t>
       </w:r>
       <w:r>
         <w:fldChar w:fldCharType="end"/>
@@ -14597,7 +15478,11 @@
         <w:t>From the topics we can recognize the cause of the incidents</w:t>
       </w:r>
       <w:r>
-        <w:t xml:space="preserve"> and why these were separated into 3 topics</w:t>
+        <w:t xml:space="preserve"> and why these were </w:t>
+      </w:r>
+      <w:r>
+        <w:lastRenderedPageBreak/>
+        <w:t>separated into 3 topics</w:t>
       </w:r>
       <w:r>
         <w:t>:</w:t>
@@ -14630,7 +15515,6 @@
         </w:numPr>
       </w:pPr>
       <w:r>
-        <w:lastRenderedPageBreak/>
         <w:t xml:space="preserve">Topic </w:t>
       </w:r>
       <w:r>
@@ -14784,7 +15668,28 @@
         <w:t>” and “twitter”</w:t>
       </w:r>
       <w:r>
-        <w:t>. From this we can assume that the topic is related to social media services where the data processor collects personal data without legitimate interest and transparent communication</w:t>
+        <w:t xml:space="preserve">. </w:t>
+      </w:r>
+      <w:r>
+        <w:t xml:space="preserve">These </w:t>
+      </w:r>
+      <w:r>
+        <w:t>topics</w:t>
+      </w:r>
+      <w:r>
+        <w:t xml:space="preserve"> </w:t>
+      </w:r>
+      <w:r>
+        <w:t>suggest that the cases are</w:t>
+      </w:r>
+      <w:r>
+        <w:t xml:space="preserve"> related to social media services where the data processor collects personal data without legitimate </w:t>
+      </w:r>
+      <w:r>
+        <w:t xml:space="preserve">consent, </w:t>
+      </w:r>
+      <w:r>
+        <w:t>interest and transparent communication</w:t>
       </w:r>
       <w:r>
         <w:t xml:space="preserve"> to its users</w:t>
@@ -14805,7 +15710,16 @@
         <w:t xml:space="preserve">These activities are often not monitored and go beyond the scope of the data collection principles. However, scaling down the </w:t>
       </w:r>
       <w:r>
-        <w:t xml:space="preserve">data collection methods </w:t>
+        <w:t xml:space="preserve">number of </w:t>
+      </w:r>
+      <w:r>
+        <w:t>data collect</w:t>
+      </w:r>
+      <w:r>
+        <w:t>ed</w:t>
+      </w:r>
+      <w:r>
+        <w:t xml:space="preserve"> </w:t>
       </w:r>
       <w:r>
         <w:t xml:space="preserve">this topic also covers public entities such as school, government offices and hospitals that might make the same mistake. </w:t>
@@ -14817,7 +15731,13 @@
         <w:t xml:space="preserve"> unlawful data collection without knowing</w:t>
       </w:r>
       <w:r>
-        <w:t xml:space="preserve"> the paper aims to provide solutions to this growing issue in the next section.</w:t>
+        <w:t xml:space="preserve"> the paper aims to provide solutions to this growing issue in the next </w:t>
+      </w:r>
+      <w:r>
+        <w:t>chapter</w:t>
+      </w:r>
+      <w:r>
+        <w:t>.</w:t>
       </w:r>
     </w:p>
     <w:p>
@@ -14880,7 +15800,95 @@
           <w:lang w:val="en-US"/>
           <w14:ligatures w14:val="none"/>
         </w:rPr>
-        <w:t xml:space="preserve">Documents with higher fines were assigned with higher topic confidence compared to lower penalty notices. This means the model managed to create of keywords which recognizes and describes these more severe cases adequately. However, as illustrated on the figure, documents with lover penalties had mixed results. We can assume that these cases contained words from many topics due to breaching many articles and had many different causes for the incident. </w:t>
+        <w:t>Documents with higher fines were assigned with higher topic confidence compared to lower penalty notices.</w:t>
+      </w:r>
+      <w:r>
+        <w:rPr>
+          <w:rFonts w:ascii="Times New Roman" w:eastAsia="Calibri" w:hAnsi="Times New Roman" w:cs="Calibri"/>
+          <w:kern w:val="0"/>
+          <w:sz w:val="28"/>
+          <w:szCs w:val="22"/>
+          <w:lang w:val="en-US"/>
+          <w14:ligatures w14:val="none"/>
+        </w:rPr>
+        <w:t xml:space="preserve"> (figure 18) </w:t>
+      </w:r>
+      <w:r>
+        <w:rPr>
+          <w:rFonts w:ascii="Times New Roman" w:eastAsia="Calibri" w:hAnsi="Times New Roman" w:cs="Calibri"/>
+          <w:kern w:val="0"/>
+          <w:sz w:val="28"/>
+          <w:szCs w:val="22"/>
+          <w:lang w:val="en-US"/>
+          <w14:ligatures w14:val="none"/>
+        </w:rPr>
+        <w:t>The</w:t>
+      </w:r>
+      <w:r>
+        <w:rPr>
+          <w:rFonts w:ascii="Times New Roman" w:eastAsia="Calibri" w:hAnsi="Times New Roman" w:cs="Calibri"/>
+          <w:kern w:val="0"/>
+          <w:sz w:val="28"/>
+          <w:szCs w:val="22"/>
+          <w:lang w:val="en-US"/>
+          <w14:ligatures w14:val="none"/>
+        </w:rPr>
+        <w:t xml:space="preserve"> observed data suggest</w:t>
+      </w:r>
+      <w:r>
+        <w:rPr>
+          <w:rFonts w:ascii="Times New Roman" w:eastAsia="Calibri" w:hAnsi="Times New Roman" w:cs="Calibri"/>
+          <w:kern w:val="0"/>
+          <w:sz w:val="28"/>
+          <w:szCs w:val="22"/>
+          <w:lang w:val="en-US"/>
+          <w14:ligatures w14:val="none"/>
+        </w:rPr>
+        <w:t xml:space="preserve"> the model managed to create of keywords which recognizes and describes these more severe cases adequately. However, as illustrated on the figure</w:t>
+      </w:r>
+      <w:r>
+        <w:rPr>
+          <w:rFonts w:ascii="Times New Roman" w:eastAsia="Calibri" w:hAnsi="Times New Roman" w:cs="Calibri"/>
+          <w:kern w:val="0"/>
+          <w:sz w:val="28"/>
+          <w:szCs w:val="22"/>
+          <w:lang w:val="en-US"/>
+          <w14:ligatures w14:val="none"/>
+        </w:rPr>
+        <w:t xml:space="preserve"> 18,</w:t>
+      </w:r>
+      <w:r>
+        <w:rPr>
+          <w:rFonts w:ascii="Times New Roman" w:eastAsia="Calibri" w:hAnsi="Times New Roman" w:cs="Calibri"/>
+          <w:kern w:val="0"/>
+          <w:sz w:val="28"/>
+          <w:szCs w:val="22"/>
+          <w:lang w:val="en-US"/>
+          <w14:ligatures w14:val="none"/>
+        </w:rPr>
+        <w:t xml:space="preserve"> documents with lover penalties had mixed results. </w:t>
+      </w:r>
+      <w:r>
+        <w:rPr>
+          <w:rFonts w:ascii="Times New Roman" w:eastAsia="Calibri" w:hAnsi="Times New Roman" w:cs="Calibri"/>
+          <w:kern w:val="0"/>
+          <w:sz w:val="28"/>
+          <w:szCs w:val="22"/>
+          <w:lang w:val="en-US"/>
+          <w14:ligatures w14:val="none"/>
+        </w:rPr>
+        <w:t>This could indicate</w:t>
+      </w:r>
+      <w:r>
+        <w:rPr>
+          <w:rFonts w:ascii="Times New Roman" w:eastAsia="Calibri" w:hAnsi="Times New Roman" w:cs="Calibri"/>
+          <w:kern w:val="0"/>
+          <w:sz w:val="28"/>
+          <w:szCs w:val="22"/>
+          <w:lang w:val="en-US"/>
+          <w14:ligatures w14:val="none"/>
+        </w:rPr>
+        <w:t xml:space="preserve"> these cases contained words from many topics due to breaching many articles and had many different causes for the incident. </w:t>
       </w:r>
     </w:p>
     <w:p>
@@ -14956,7 +15964,7 @@
                               <w:rPr>
                                 <w:noProof/>
                               </w:rPr>
-                              <w:t>16</w:t>
+                              <w:t>18</w:t>
                             </w:r>
                             <w:r>
                               <w:fldChar w:fldCharType="end"/>
@@ -15009,7 +16017,7 @@
                         <w:rPr>
                           <w:noProof/>
                         </w:rPr>
-                        <w:t>16</w:t>
+                        <w:t>18</w:t>
                       </w:r>
                       <w:r>
                         <w:fldChar w:fldCharType="end"/>
@@ -15048,7 +16056,7 @@
                     </pic:cNvPicPr>
                   </pic:nvPicPr>
                   <pic:blipFill>
-                    <a:blip r:embed="rId33">
+                    <a:blip r:embed="rId35">
                       <a:extLst>
                         <a:ext uri="{28A0092B-C50C-407E-A947-70E740481C1C}">
                           <a14:useLocalDpi xmlns:a14="http://schemas.microsoft.com/office/drawing/2010/main" val="0"/>
@@ -15124,7 +16132,7 @@
                     </pic:cNvPicPr>
                   </pic:nvPicPr>
                   <pic:blipFill>
-                    <a:blip r:embed="rId34">
+                    <a:blip r:embed="rId36">
                       <a:extLst>
                         <a:ext uri="{28A0092B-C50C-407E-A947-70E740481C1C}">
                           <a14:useLocalDpi xmlns:a14="http://schemas.microsoft.com/office/drawing/2010/main" val="0"/>
@@ -15218,7 +16226,7 @@
           <w:sz w:val="18"/>
           <w:szCs w:val="18"/>
         </w:rPr>
-        <w:t>17</w:t>
+        <w:t>19</w:t>
       </w:r>
       <w:r>
         <w:rPr>
@@ -15263,7 +16271,10 @@
         <w:t xml:space="preserve"> of figure </w:t>
       </w:r>
       <w:r>
-        <w:t>17</w:t>
+        <w:t>1</w:t>
+      </w:r>
+      <w:r>
+        <w:t>9</w:t>
       </w:r>
       <w:r>
         <w:t>,</w:t>
@@ -15306,16 +16317,25 @@
         <w:t xml:space="preserve"> as these cover the fiscal and monetary sectors as discussed before.</w:t>
       </w:r>
       <w:r>
-        <w:t xml:space="preserve"> On the left of the 17</w:t>
-      </w:r>
-      <w:r>
-        <w:rPr>
-          <w:vertAlign w:val="superscript"/>
-        </w:rPr>
-        <w:t>th</w:t>
-      </w:r>
-      <w:r>
-        <w:t xml:space="preserve"> figure, due to the wide range of fines the data is hardly readable. </w:t>
+        <w:t xml:space="preserve"> On the left of the figure</w:t>
+      </w:r>
+      <w:r>
+        <w:t xml:space="preserve"> 19</w:t>
+      </w:r>
+      <w:r>
+        <w:t>, due to the wide range of fines</w:t>
+      </w:r>
+      <w:r>
+        <w:t>,</w:t>
+      </w:r>
+      <w:r>
+        <w:t xml:space="preserve"> the data is </w:t>
+      </w:r>
+      <w:r>
+        <w:t>very difficult to read</w:t>
+      </w:r>
+      <w:r>
+        <w:t xml:space="preserve">. </w:t>
       </w:r>
       <w:r>
         <w:t>To examine it first we need to convert the penalties to logarithmic scale.</w:t>
@@ -15366,7 +16386,7 @@
                     </pic:cNvPicPr>
                   </pic:nvPicPr>
                   <pic:blipFill>
-                    <a:blip r:embed="rId35">
+                    <a:blip r:embed="rId37">
                       <a:extLst>
                         <a:ext uri="{28A0092B-C50C-407E-A947-70E740481C1C}">
                           <a14:useLocalDpi xmlns:a14="http://schemas.microsoft.com/office/drawing/2010/main" val="0"/>
@@ -15449,7 +16469,7 @@
           <w:sz w:val="18"/>
           <w:szCs w:val="18"/>
         </w:rPr>
-        <w:t>18</w:t>
+        <w:t>20</w:t>
       </w:r>
       <w:r>
         <w:rPr>
@@ -15519,19 +16539,7 @@
           <w:lang w:val="en-US"/>
           <w14:ligatures w14:val="none"/>
         </w:rPr>
-        <w:t>right of the 18</w:t>
-      </w:r>
-      <w:r>
-        <w:rPr>
-          <w:rFonts w:ascii="Times New Roman" w:eastAsia="Calibri" w:hAnsi="Times New Roman" w:cs="Calibri"/>
-          <w:kern w:val="0"/>
-          <w:sz w:val="28"/>
-          <w:szCs w:val="22"/>
-          <w:vertAlign w:val="superscript"/>
-          <w:lang w:val="en-US"/>
-          <w14:ligatures w14:val="none"/>
-        </w:rPr>
-        <w:t>th</w:t>
+        <w:t xml:space="preserve">right of the </w:t>
       </w:r>
       <w:r>
         <w:rPr>
@@ -15542,7 +16550,7 @@
           <w:lang w:val="en-US"/>
           <w14:ligatures w14:val="none"/>
         </w:rPr>
-        <w:t xml:space="preserve"> </w:t>
+        <w:t xml:space="preserve">figure </w:t>
       </w:r>
       <w:r>
         <w:rPr>
@@ -15553,7 +16561,7 @@
           <w:lang w:val="en-US"/>
           <w14:ligatures w14:val="none"/>
         </w:rPr>
-        <w:t xml:space="preserve">figure </w:t>
+        <w:t xml:space="preserve">20 </w:t>
       </w:r>
       <w:r>
         <w:rPr>
@@ -15564,7 +16572,7 @@
           <w:lang w:val="en-US"/>
           <w14:ligatures w14:val="none"/>
         </w:rPr>
-        <w:t xml:space="preserve">shows a surprising result. The highest fine was given to the topic marked as </w:t>
+        <w:t xml:space="preserve">shows a surprising result. The highest </w:t>
       </w:r>
       <w:r>
         <w:rPr>
@@ -15575,7 +16583,7 @@
           <w:lang w:val="en-US"/>
           <w14:ligatures w14:val="none"/>
         </w:rPr>
-        <w:t>6</w:t>
+        <w:t xml:space="preserve">average </w:t>
       </w:r>
       <w:r>
         <w:rPr>
@@ -15586,7 +16594,7 @@
           <w:lang w:val="en-US"/>
           <w14:ligatures w14:val="none"/>
         </w:rPr>
-        <w:t xml:space="preserve">. This topic includes the collection of personal data without </w:t>
+        <w:t xml:space="preserve">fine was given to the topic marked as </w:t>
       </w:r>
       <w:r>
         <w:rPr>
@@ -15597,7 +16605,7 @@
           <w:lang w:val="en-US"/>
           <w14:ligatures w14:val="none"/>
         </w:rPr>
-        <w:t xml:space="preserve">consent, transparency and legitimate reason breaking the principles of data collection. </w:t>
+        <w:t>6</w:t>
       </w:r>
       <w:r>
         <w:rPr>
@@ -15608,17 +16616,7 @@
           <w:lang w:val="en-US"/>
           <w14:ligatures w14:val="none"/>
         </w:rPr>
-        <w:t xml:space="preserve">The second highest penalties were associated with child, </w:t>
-      </w:r>
-      <w:r>
-        <w:rPr>
-          <w:rFonts w:ascii="Times New Roman" w:eastAsia="Calibri" w:hAnsi="Times New Roman" w:cs="Calibri"/>
-          <w:kern w:val="0"/>
-          <w:sz w:val="28"/>
-          <w:szCs w:val="22"/>
-          <w14:ligatures w14:val="none"/>
-        </w:rPr>
-        <w:t>phone</w:t>
+        <w:t xml:space="preserve">. This topic includes the collection of personal data without </w:t>
       </w:r>
       <w:r>
         <w:rPr>
@@ -15629,27 +16627,7 @@
           <w:lang w:val="en-US"/>
           <w14:ligatures w14:val="none"/>
         </w:rPr>
-        <w:t xml:space="preserve">, </w:t>
-      </w:r>
-      <w:r>
-        <w:rPr>
-          <w:rFonts w:ascii="Times New Roman" w:eastAsia="Calibri" w:hAnsi="Times New Roman" w:cs="Calibri"/>
-          <w:kern w:val="0"/>
-          <w:sz w:val="28"/>
-          <w:szCs w:val="22"/>
-          <w14:ligatures w14:val="none"/>
-        </w:rPr>
-        <w:t>platform, profile, parent, transparency</w:t>
-      </w:r>
-      <w:r>
-        <w:rPr>
-          <w:rFonts w:ascii="Times New Roman" w:eastAsia="Calibri" w:hAnsi="Times New Roman" w:cs="Calibri"/>
-          <w:kern w:val="0"/>
-          <w:sz w:val="28"/>
-          <w:szCs w:val="22"/>
-          <w14:ligatures w14:val="none"/>
-        </w:rPr>
-        <w:t xml:space="preserve"> </w:t>
+        <w:t xml:space="preserve">consent, transparency and legitimate reason breaking the principles of data collection. </w:t>
       </w:r>
       <w:r>
         <w:rPr>
@@ -15660,7 +16638,7 @@
           <w:lang w:val="en-US"/>
           <w14:ligatures w14:val="none"/>
         </w:rPr>
-        <w:t xml:space="preserve">and </w:t>
+        <w:t xml:space="preserve">The second highest penalties were associated with child, </w:t>
       </w:r>
       <w:r>
         <w:rPr>
@@ -15670,7 +16648,7 @@
           <w:szCs w:val="22"/>
           <w14:ligatures w14:val="none"/>
         </w:rPr>
-        <w:t>legitimate</w:t>
+        <w:t>phone</w:t>
       </w:r>
       <w:r>
         <w:rPr>
@@ -15681,16 +16659,29 @@
           <w:lang w:val="en-US"/>
           <w14:ligatures w14:val="none"/>
         </w:rPr>
-        <w:t xml:space="preserve">, which could refer to the unsupervised registration and data collection of underage users. </w:t>
-      </w:r>
-    </w:p>
-    <w:p>
-      <w:pPr>
-        <w:widowControl w:val="0"/>
-        <w:autoSpaceDE w:val="0"/>
-        <w:autoSpaceDN w:val="0"/>
-        <w:spacing w:after="0" w:line="240" w:lineRule="auto"/>
-        <w:jc w:val="both"/>
+        <w:t xml:space="preserve">, </w:t>
+      </w:r>
+      <w:r>
+        <w:rPr>
+          <w:rFonts w:ascii="Times New Roman" w:eastAsia="Calibri" w:hAnsi="Times New Roman" w:cs="Calibri"/>
+          <w:kern w:val="0"/>
+          <w:sz w:val="28"/>
+          <w:szCs w:val="22"/>
+          <w14:ligatures w14:val="none"/>
+        </w:rPr>
+        <w:t>platform, profile, parent, transparency</w:t>
+      </w:r>
+      <w:r>
+        <w:rPr>
+          <w:rFonts w:ascii="Times New Roman" w:eastAsia="Calibri" w:hAnsi="Times New Roman" w:cs="Calibri"/>
+          <w:kern w:val="0"/>
+          <w:sz w:val="28"/>
+          <w:szCs w:val="22"/>
+          <w14:ligatures w14:val="none"/>
+        </w:rPr>
+        <w:t xml:space="preserve"> </w:t>
+      </w:r>
+      <w:r>
         <w:rPr>
           <w:rFonts w:ascii="Times New Roman" w:eastAsia="Calibri" w:hAnsi="Times New Roman" w:cs="Calibri"/>
           <w:kern w:val="0"/>
@@ -15699,7 +16690,18 @@
           <w:lang w:val="en-US"/>
           <w14:ligatures w14:val="none"/>
         </w:rPr>
-      </w:pPr>
+        <w:t xml:space="preserve">and </w:t>
+      </w:r>
+      <w:r>
+        <w:rPr>
+          <w:rFonts w:ascii="Times New Roman" w:eastAsia="Calibri" w:hAnsi="Times New Roman" w:cs="Calibri"/>
+          <w:kern w:val="0"/>
+          <w:sz w:val="28"/>
+          <w:szCs w:val="22"/>
+          <w14:ligatures w14:val="none"/>
+        </w:rPr>
+        <w:t>legitimate</w:t>
+      </w:r>
       <w:r>
         <w:rPr>
           <w:rFonts w:ascii="Times New Roman" w:eastAsia="Calibri" w:hAnsi="Times New Roman" w:cs="Calibri"/>
@@ -15709,7 +16711,7 @@
           <w:lang w:val="en-US"/>
           <w14:ligatures w14:val="none"/>
         </w:rPr>
-        <w:t xml:space="preserve">The boxplot visualizes the distribution of fines in each topic in logarithmic scale to avoid the issue of the chart being unreadable, due to the </w:t>
+        <w:t xml:space="preserve">, which could </w:t>
       </w:r>
       <w:r>
         <w:rPr>
@@ -15720,7 +16722,7 @@
           <w:lang w:val="en-US"/>
           <w14:ligatures w14:val="none"/>
         </w:rPr>
-        <w:t>large range of</w:t>
+        <w:t>suggest</w:t>
       </w:r>
       <w:r>
         <w:rPr>
@@ -15731,7 +16733,7 @@
           <w:lang w:val="en-US"/>
           <w14:ligatures w14:val="none"/>
         </w:rPr>
-        <w:t xml:space="preserve"> penalt</w:t>
+        <w:t xml:space="preserve"> the unsupervised </w:t>
       </w:r>
       <w:r>
         <w:rPr>
@@ -15742,7 +16744,7 @@
           <w:lang w:val="en-US"/>
           <w14:ligatures w14:val="none"/>
         </w:rPr>
-        <w:t>ies</w:t>
+        <w:t>use</w:t>
       </w:r>
       <w:r>
         <w:rPr>
@@ -15753,9 +16755,16 @@
           <w:lang w:val="en-US"/>
           <w14:ligatures w14:val="none"/>
         </w:rPr>
-        <w:t xml:space="preserve">. In cases where only </w:t>
-      </w:r>
-      <w:r>
+        <w:t xml:space="preserve"> and data collection of underage users. </w:t>
+      </w:r>
+    </w:p>
+    <w:p>
+      <w:pPr>
+        <w:widowControl w:val="0"/>
+        <w:autoSpaceDE w:val="0"/>
+        <w:autoSpaceDN w:val="0"/>
+        <w:spacing w:after="0" w:line="240" w:lineRule="auto"/>
+        <w:jc w:val="both"/>
         <w:rPr>
           <w:rFonts w:ascii="Times New Roman" w:eastAsia="Calibri" w:hAnsi="Times New Roman" w:cs="Calibri"/>
           <w:kern w:val="0"/>
@@ -15764,8 +16773,7 @@
           <w:lang w:val="en-US"/>
           <w14:ligatures w14:val="none"/>
         </w:rPr>
-        <w:t>few</w:t>
-      </w:r>
+      </w:pPr>
       <w:r>
         <w:rPr>
           <w:rFonts w:ascii="Times New Roman" w:eastAsia="Calibri" w:hAnsi="Times New Roman" w:cs="Calibri"/>
@@ -15775,7 +16783,7 @@
           <w:lang w:val="en-US"/>
           <w14:ligatures w14:val="none"/>
         </w:rPr>
-        <w:t xml:space="preserve"> document</w:t>
+        <w:t xml:space="preserve">The boxplot visualizes the distribution of fines in each topic in logarithmic scale to avoid the issue of the chart being </w:t>
       </w:r>
       <w:r>
         <w:rPr>
@@ -15786,7 +16794,7 @@
           <w:lang w:val="en-US"/>
           <w14:ligatures w14:val="none"/>
         </w:rPr>
-        <w:t>s</w:t>
+        <w:t>unreadable</w:t>
       </w:r>
       <w:r>
         <w:rPr>
@@ -15797,7 +16805,7 @@
           <w:lang w:val="en-US"/>
           <w14:ligatures w14:val="none"/>
         </w:rPr>
-        <w:t xml:space="preserve"> </w:t>
+        <w:t>.</w:t>
       </w:r>
       <w:r>
         <w:rPr>
@@ -15808,7 +16816,7 @@
           <w:lang w:val="en-US"/>
           <w14:ligatures w14:val="none"/>
         </w:rPr>
-        <w:t>were assigned</w:t>
+        <w:t xml:space="preserve"> In</w:t>
       </w:r>
       <w:r>
         <w:rPr>
@@ -15819,7 +16827,7 @@
           <w:lang w:val="en-US"/>
           <w14:ligatures w14:val="none"/>
         </w:rPr>
-        <w:t xml:space="preserve"> as the dominant topic</w:t>
+        <w:t xml:space="preserve"> cases where only </w:t>
       </w:r>
       <w:r>
         <w:rPr>
@@ -15830,7 +16838,7 @@
           <w:lang w:val="en-US"/>
           <w14:ligatures w14:val="none"/>
         </w:rPr>
-        <w:t xml:space="preserve"> illustrate</w:t>
+        <w:t>few</w:t>
       </w:r>
       <w:r>
         <w:rPr>
@@ -15841,7 +16849,95 @@
           <w:lang w:val="en-US"/>
           <w14:ligatures w14:val="none"/>
         </w:rPr>
-        <w:t>d on the left of figure 18,</w:t>
+        <w:t xml:space="preserve"> document</w:t>
+      </w:r>
+      <w:r>
+        <w:rPr>
+          <w:rFonts w:ascii="Times New Roman" w:eastAsia="Calibri" w:hAnsi="Times New Roman" w:cs="Calibri"/>
+          <w:kern w:val="0"/>
+          <w:sz w:val="28"/>
+          <w:szCs w:val="22"/>
+          <w:lang w:val="en-US"/>
+          <w14:ligatures w14:val="none"/>
+        </w:rPr>
+        <w:t>s</w:t>
+      </w:r>
+      <w:r>
+        <w:rPr>
+          <w:rFonts w:ascii="Times New Roman" w:eastAsia="Calibri" w:hAnsi="Times New Roman" w:cs="Calibri"/>
+          <w:kern w:val="0"/>
+          <w:sz w:val="28"/>
+          <w:szCs w:val="22"/>
+          <w:lang w:val="en-US"/>
+          <w14:ligatures w14:val="none"/>
+        </w:rPr>
+        <w:t xml:space="preserve"> </w:t>
+      </w:r>
+      <w:r>
+        <w:rPr>
+          <w:rFonts w:ascii="Times New Roman" w:eastAsia="Calibri" w:hAnsi="Times New Roman" w:cs="Calibri"/>
+          <w:kern w:val="0"/>
+          <w:sz w:val="28"/>
+          <w:szCs w:val="22"/>
+          <w:lang w:val="en-US"/>
+          <w14:ligatures w14:val="none"/>
+        </w:rPr>
+        <w:t>were assigned</w:t>
+      </w:r>
+      <w:r>
+        <w:rPr>
+          <w:rFonts w:ascii="Times New Roman" w:eastAsia="Calibri" w:hAnsi="Times New Roman" w:cs="Calibri"/>
+          <w:kern w:val="0"/>
+          <w:sz w:val="28"/>
+          <w:szCs w:val="22"/>
+          <w:lang w:val="en-US"/>
+          <w14:ligatures w14:val="none"/>
+        </w:rPr>
+        <w:t xml:space="preserve"> as the dominant topic</w:t>
+      </w:r>
+      <w:r>
+        <w:rPr>
+          <w:rFonts w:ascii="Times New Roman" w:eastAsia="Calibri" w:hAnsi="Times New Roman" w:cs="Calibri"/>
+          <w:kern w:val="0"/>
+          <w:sz w:val="28"/>
+          <w:szCs w:val="22"/>
+          <w:lang w:val="en-US"/>
+          <w14:ligatures w14:val="none"/>
+        </w:rPr>
+        <w:t xml:space="preserve"> illustrate</w:t>
+      </w:r>
+      <w:r>
+        <w:rPr>
+          <w:rFonts w:ascii="Times New Roman" w:eastAsia="Calibri" w:hAnsi="Times New Roman" w:cs="Calibri"/>
+          <w:kern w:val="0"/>
+          <w:sz w:val="28"/>
+          <w:szCs w:val="22"/>
+          <w:lang w:val="en-US"/>
+          <w14:ligatures w14:val="none"/>
+        </w:rPr>
+        <w:t xml:space="preserve">d on the left of figure </w:t>
+      </w:r>
+      <w:r>
+        <w:rPr>
+          <w:rFonts w:ascii="Times New Roman" w:eastAsia="Calibri" w:hAnsi="Times New Roman" w:cs="Calibri"/>
+          <w:kern w:val="0"/>
+          <w:sz w:val="28"/>
+          <w:szCs w:val="22"/>
+          <w:lang w:val="en-US"/>
+          <w14:ligatures w14:val="none"/>
+        </w:rPr>
+        <w:t>20</w:t>
+      </w:r>
+      <w:r>
+        <w:rPr>
+          <w:rFonts w:ascii="Times New Roman" w:eastAsia="Calibri" w:hAnsi="Times New Roman" w:cs="Calibri"/>
+          <w:kern w:val="0"/>
+          <w:sz w:val="28"/>
+          <w:szCs w:val="22"/>
+          <w:lang w:val="en-US"/>
+          <w14:ligatures w14:val="none"/>
+        </w:rPr>
+        <w:t>,</w:t>
       </w:r>
       <w:r>
         <w:rPr>
@@ -17618,186 +18714,445 @@
         <w:rPr>
           <w:noProof/>
         </w:rPr>
-        <w:t>19</w:t>
+        <w:t>21</w:t>
       </w:r>
       <w:r>
         <w:fldChar w:fldCharType="end"/>
       </w:r>
       <w:r>
+        <w:t>. Figure:</w:t>
+      </w:r>
+      <w:r>
+        <w:t xml:space="preserve"> </w:t>
+      </w:r>
+      <w:r>
+        <w:t xml:space="preserve"> table for increased fine and topics generated</w:t>
+      </w:r>
+    </w:p>
+    <w:p>
+      <w:pPr>
+        <w:pStyle w:val="Style2"/>
+      </w:pPr>
+      <w:r>
+        <w:t xml:space="preserve">The null hypothesis states that there is </w:t>
+      </w:r>
+      <w:r>
+        <w:t xml:space="preserve">no </w:t>
+      </w:r>
+      <w:r>
+        <w:t>correlation between the topics generated and the increased penalties</w:t>
+      </w:r>
+      <w:r>
+        <w:t xml:space="preserve"> marked as severe</w:t>
+      </w:r>
+      <w:r>
         <w:t xml:space="preserve">. </w:t>
+      </w:r>
+      <w:r>
+        <w:t xml:space="preserve">Using </w:t>
       </w:r>
       <w:proofErr w:type="spellStart"/>
       <w:proofErr w:type="gramStart"/>
       <w:r>
-        <w:t>Figure:Contingency</w:t>
+        <w:t>scipy.stats</w:t>
       </w:r>
       <w:proofErr w:type="spellEnd"/>
       <w:proofErr w:type="gramEnd"/>
       <w:r>
-        <w:t xml:space="preserve"> table for increased fine and topics generated</w:t>
-      </w:r>
-    </w:p>
-    <w:p>
-      <w:pPr>
-        <w:pStyle w:val="Style2"/>
-      </w:pPr>
-      <w:r>
-        <w:t xml:space="preserve">The null hypothesis states that there is </w:t>
-      </w:r>
-      <w:r>
-        <w:t xml:space="preserve">no </w:t>
-      </w:r>
-      <w:r>
-        <w:t xml:space="preserve">correlation between the topics generated and the increased penalties. </w:t>
-      </w:r>
-      <w:r>
-        <w:t xml:space="preserve">Using </w:t>
+        <w:t xml:space="preserve"> to return the p value the </w:t>
+      </w:r>
+      <w:r>
+        <w:t xml:space="preserve">result was 0.0003, which is below the standard significance of 0.05, rejecting the </w:t>
+      </w:r>
+      <w:r>
+        <w:t xml:space="preserve">null </w:t>
+      </w:r>
+      <w:r>
+        <w:t>hypothesis</w:t>
+      </w:r>
+      <w:r>
+        <w:t xml:space="preserve">. </w:t>
+      </w:r>
+    </w:p>
+    <w:p>
+      <w:pPr>
+        <w:pStyle w:val="Style2"/>
+      </w:pPr>
+      <w:r>
+        <w:br/>
+      </w:r>
+      <w:r>
+        <w:t>Due to the relatively low sample</w:t>
+      </w:r>
+      <w:r>
+        <w:t xml:space="preserve"> (n&lt;5 per category)</w:t>
+      </w:r>
+      <w:r>
+        <w:t xml:space="preserve"> size the approximation method used in Chi-square test can be inaccurate</w:t>
+      </w:r>
+      <w:r>
+        <w:t xml:space="preserve"> (</w:t>
+      </w:r>
+      <w:r>
+        <w:rPr>
+          <w:lang w:val="en-GB"/>
+        </w:rPr>
+        <w:t>Kim, 2017)</w:t>
+      </w:r>
+      <w:r>
+        <w:t xml:space="preserve">. </w:t>
+      </w:r>
+      <w:r>
+        <w:t xml:space="preserve">Examining the data </w:t>
+      </w:r>
+      <w:r>
+        <w:t xml:space="preserve">same data </w:t>
+      </w:r>
+      <w:r>
+        <w:t>with Fisher’s exact yields results with the p value of 0.0001</w:t>
+      </w:r>
+      <w:r>
+        <w:t>,</w:t>
+      </w:r>
+      <w:r>
+        <w:t xml:space="preserve"> </w:t>
+      </w:r>
+      <w:r>
+        <w:t xml:space="preserve">which is </w:t>
+      </w:r>
+      <w:r>
+        <w:t>even lower than befor</w:t>
+      </w:r>
+      <w:r>
+        <w:t>e validating the rejection of the null hypothesis.</w:t>
+      </w:r>
+    </w:p>
+    <w:p>
+      <w:pPr>
+        <w:pStyle w:val="Style2"/>
+      </w:pPr>
+      <w:r>
+        <w:t>The test results indicate</w:t>
+      </w:r>
+      <w:r>
+        <w:t xml:space="preserve"> the topics generated </w:t>
+      </w:r>
+      <w:r>
+        <w:t>are correlated with the severity of penalties</w:t>
+      </w:r>
+      <w:r>
+        <w:t>,</w:t>
+      </w:r>
+      <w:r>
+        <w:t xml:space="preserve"> meaning </w:t>
+      </w:r>
+      <w:r>
+        <w:t>topics and increased fines</w:t>
+      </w:r>
+      <w:r>
+        <w:t xml:space="preserve"> </w:t>
+      </w:r>
+      <w:r>
+        <w:t>have relationship</w:t>
+      </w:r>
+      <w:r>
+        <w:t xml:space="preserve"> between them</w:t>
+      </w:r>
+      <w:r>
+        <w:t>.</w:t>
+      </w:r>
+    </w:p>
+    <w:p>
+      <w:pPr>
+        <w:pStyle w:val="Style1"/>
+      </w:pPr>
+      <w:bookmarkStart w:id="45" w:name="_Toc216853668"/>
+      <w:r>
+        <w:t xml:space="preserve">7. </w:t>
+      </w:r>
+      <w:r>
+        <w:t>Recommendations</w:t>
+      </w:r>
+      <w:bookmarkEnd w:id="45"/>
+    </w:p>
+    <w:p>
+      <w:pPr>
+        <w:pStyle w:val="Style2"/>
+      </w:pPr>
+      <w:r>
+        <w:t xml:space="preserve">Data processor </w:t>
+      </w:r>
+      <w:r>
+        <w:t>Businesses should</w:t>
+      </w:r>
+      <w:r>
+        <w:t xml:space="preserve"> avoid making the mistakes the </w:t>
+      </w:r>
+      <w:r>
+        <w:t xml:space="preserve">topic modelling </w:t>
+      </w:r>
+      <w:r>
+        <w:t>found</w:t>
+      </w:r>
+      <w:r>
+        <w:t xml:space="preserve"> and </w:t>
+      </w:r>
+      <w:r>
+        <w:t xml:space="preserve">adapt </w:t>
+      </w:r>
+      <w:r>
+        <w:rPr>
+          <w:lang w:val="hu-HU"/>
+        </w:rPr>
+        <w:t>state of the art measures to ensure data integrity and condidentiality</w:t>
+      </w:r>
+      <w:r>
+        <w:t xml:space="preserve">. </w:t>
+      </w:r>
+      <w:r>
+        <w:t>Not complying with the regulation not only incurs the administration fee and the penalty given in case of unlawful activity, but it also causes reputational damage and possible loss of future business.</w:t>
+      </w:r>
+    </w:p>
+    <w:p>
+      <w:pPr>
+        <w:pStyle w:val="Style2"/>
+      </w:pPr>
+    </w:p>
+    <w:p>
+      <w:pPr>
+        <w:pStyle w:val="Heading2"/>
+      </w:pPr>
+      <w:bookmarkStart w:id="46" w:name="_Toc216853669"/>
+      <w:r>
+        <w:t>7.1 Data collection from minors</w:t>
+      </w:r>
+      <w:bookmarkEnd w:id="46"/>
+    </w:p>
+    <w:p>
+      <w:pPr>
+        <w:pStyle w:val="Style2"/>
+      </w:pPr>
+      <w:r>
+        <w:t xml:space="preserve">As a data processor the entity should </w:t>
+      </w:r>
+      <w:r>
+        <w:t xml:space="preserve">create technical and organizational measures to avoid collecting and processing information related to underage users. </w:t>
+      </w:r>
+      <w:r>
+        <w:t>With</w:t>
+      </w:r>
+      <w:r>
+        <w:t xml:space="preserve"> </w:t>
+      </w:r>
+      <w:r>
+        <w:t>more children hav</w:t>
+      </w:r>
+      <w:r>
+        <w:t>ing</w:t>
+      </w:r>
+      <w:r>
+        <w:t xml:space="preserve"> access to the internet </w:t>
+      </w:r>
+      <w:r>
+        <w:t>the chance of accidental data collection increases</w:t>
+      </w:r>
+      <w:r>
+        <w:t xml:space="preserve"> greatly</w:t>
+      </w:r>
+      <w:r>
+        <w:t xml:space="preserve"> as a survey by </w:t>
+      </w:r>
+      <w:r>
+        <w:rPr>
+          <w:lang w:val="en-GB"/>
+        </w:rPr>
+        <w:t xml:space="preserve">The </w:t>
+      </w:r>
+      <w:proofErr w:type="gramStart"/>
+      <w:r>
+        <w:rPr>
+          <w:lang w:val="en-GB"/>
+        </w:rPr>
+        <w:t>Common Sense</w:t>
+      </w:r>
+      <w:proofErr w:type="gramEnd"/>
+      <w:r>
+        <w:rPr>
+          <w:lang w:val="en-GB"/>
+        </w:rPr>
+        <w:t xml:space="preserve"> Census (2025) </w:t>
+      </w:r>
+      <w:r>
+        <w:rPr>
+          <w:lang w:val="en-GB"/>
+        </w:rPr>
+        <w:lastRenderedPageBreak/>
+        <w:t xml:space="preserve">reports that children aged as low as under 8 have interacted with social </w:t>
+      </w:r>
+      <w:r>
+        <w:rPr>
+          <w:lang w:val="en-GB"/>
+        </w:rPr>
+        <w:t>media</w:t>
+      </w:r>
+      <w:r>
+        <w:t>.</w:t>
+      </w:r>
+      <w:r>
+        <w:t xml:space="preserve"> </w:t>
+      </w:r>
+      <w:r>
+        <w:t xml:space="preserve">Applying protective </w:t>
+      </w:r>
+      <w:r>
+        <w:t>measures</w:t>
+      </w:r>
+      <w:r>
+        <w:t xml:space="preserve"> reduces the risks of unknowingly collecting data related to minors, however </w:t>
+      </w:r>
+      <w:r>
+        <w:t xml:space="preserve">there is risk remaining through their parents. </w:t>
+      </w:r>
+      <w:r>
+        <w:t xml:space="preserve">In </w:t>
+      </w:r>
+      <w:r>
+        <w:fldChar w:fldCharType="begin"/>
+      </w:r>
+      <w:r>
+        <w:instrText xml:space="preserve"> ADDIN ZOTERO_ITEM CSL_CITATION {"citationID":"g4XCJv11","properties":{"formattedCitation":"(Robiatul Adawiah and Rachmawati, 2021)","plainCitation":"(Robiatul Adawiah and Rachmawati, 2021)","noteIndex":0},"citationItems":[{"id":4,"uris":["http://zotero.org/users/local/9rRa32c1/items/U3LDCXY5"],"itemData":{"id":4,"type":"article-journal","abstract":"Sharenting is a habit of using social media to share content that disseminates pictures, videos, information, and parenting styles for their children. The purpose of this article is to describe the sharenting phenomenon that occurs among young parents, and the importance of parenting programs, rather than protecting children's privacy. Writing articles use a qualitative approach as a literature review method that utilizes various scientific articles describing the sharenting phenomenon in various countries. The findings show that sharenting behaviour can create the spread of children's identity openly on social media and tends not to protect children's privacy and even seems to exploit children. Apart from that, sharenting can also create pressure on the children themselves and can even have an impact on online crime. This article is expected to provide benefits to parents regarding the importance of maintaining attitudes and behaviour when sharing and maintaining children's privacy and rights on social media.\r\n Keywords:  Sharenting on social media, Children's Privacy, Parenting Program\r\nReferences:\r\nÅberg, E., &amp; Huvila, J. (2019). Hip children, good mothers – children’s clothing as capital investment? Young Consumers, 20(3), 153–166. https://doi.org/10.1108/YC-06-2018-00816\r\nAltafim, E. R. P., &amp; Linhares, M. B. M. (2016). Universal violence and child maltreatment prevention programs for parents: A systematic review. Psychosocial Intervention, 25(1), 27–38. https://doi.org/10.1016/j.psi.2015.10.003\r\nArcher, C., &amp; Kao, K.-T. (2018). Mother, baby, and Facebook makes three: Does social media provide social support for new mothers? Media International Australia, 168(1), 122–139. https://doi.org/10.1177/1329878X18783016\r\nBartholomew, M. K., Schoppe-Sullivan, S. J., Glassman, M., Kamp Dush, C. M., &amp; Sullivan, J. M. (2012). New Parents’ Facebook Use at the Transition to Parenthood. Family Relations, 61(3), 455–469. https://doi.org/10.1111/j.1741-3729.2012.00708.x\r\nBelk, R. W. (1988). Possessions and the Extended Self. Journal of Consumer Research, 15(2), 139. https://doi.org/10.1086/209154\r\nBelk, R. W. (2013). Extended Self in a Digital World: Table 1. Journal of Consumer Research, 40(3), 477–500. https://doi.org/10.1086/671052\r\nBenedetto, L., &amp; Ingrassia, M. (2021). Digital Parenting: Raising and Protecting Children in Media World. In L. Benedetto &amp; M. Ingrassia (Eds.), Parenting. IntechOpen. https://doi.org/10.5772/intechopen.92579\r\nBerns, R. (2016). Child, family, school, community. Socialization and support. Stanford. United States of America, 5(64), 93–98.\r\nBessant, C. (2017). Parental sharenting and the privacy of children. Northumbria University Faculty of Business and Law, Faculty and Doctoral Conference, 28th - 29th June 2017, Newcastle, UK.\r\nBessant, C. (2018). Sharenting: Balancing the Conflicting Rights of Parents and Children. Communications Law, 23(1), 7–24.\r\nBessant, C., &amp; Nottingham, E. (2020). Sharenting in a socially distanced world. Parenting for a Digital Future., 1–2.\r\nBiglan, A., Flay, B. R., Embry, D. D., &amp; Sandier, I. N. (2012). The Critical Role of Nurturing Environments for Promoting Human Weil-Being. American Psychologist, 16.\r\nBlum-Ross, A., &amp; Livingstone, S. (2017). “Sharenting,” parent blogging, and the boundaries of the digital self. Popular Communication, 15(2), 110–125. https://doi.org/10.1080/15405702.2016.1223300\r\nBrooks, J. (2008). The Process of Parenting. In The Process of Parenting (pp. 116–117). Pustaka Belajar.\r\nBrosch, A. (2016). When the child is born into the internet: Sharenting as a growing trend among parents on Facebook. New Educational Review, 43(1), 224–235. https://doi.org/10.15804/tner.2016.43.1.19\r\nBrosch, A. (2018). Sharenting – Why do parents violate their children’s privacy? New Educational Review, 54(4), 75–85. https://doi.org/10.15804/tner.2018.54.4.06\r\nByrne, S., Rodrigo, M. J., &amp; Máiquez, M. L. (2014). Patterns of individual change in a parenting program for child maltreatment and their relation to family and professional environments. Child Abuse &amp; Neglect, 38(3), 457–467. https://doi.org/10.1016/j.chiabu.2013.12.008\r\nCenters for Disease Control and Prevention. (2014). Understanding Child Maltreatment 2014 (p. 2). http://www.cdc.gov/violenceprevention/pdf/cm-factsheet-a.pdf\r\nChildren’s Online Privacy Protection Act (COPPA). (2002). Protecting Children’s Privacy Under COPPA: A Survey on Compliance. Federal Trade Commission. http://www.ftc.gov/ogc/coppa1.htm\r\nChoi, G. Y., &amp; Lewallen, J. (2018). “Say Instagram, Kids!”: Examining Sharenting and Children’s Digital Representations on Instagram. Howard Journal of Communications, 29(2), 144–164. https://doi.org/10.1080/10646175.2017.1327380\r\nCollins English Dictionary. (2014). Opinion—Definition of opinion by The Free Dictionary. 12th Edition. http://dictionary.reference.com/browse/database\r\nComer, J. S., &amp; Barlow, D. H. (2014). The occasional case against broad dissemination and implementation: Retaining a role for specialty care in the delivery of psychological treatments. American Psychologist, 69(1), 1–18. https://doi.org/10.1037/a0033582\r\nDurkin, K. F., &amp; Bryant, C. D. (1999). Propagandizing pederasty: A thematic analysis of the on-line exculpatory accounts of unrepentant pedophiles. Deviant Behavior, 20(2), 103–127. https://doi.org/10.1080/016396299266524\r\nFitri, S. (2017). Dampak Foditif dan Negatif Sosial Media terhadap Sosial Anak. NATURALISTIC: Jurnal Kajian Penelitian Pendidikan Dan Pembelajaran, 1(2), 118–123. https://doi.org/10.35568/naturalistic.v1i2.5\r\nFox, A. K., &amp; Hoy, M. G. (2019). Smart Devices, Smart Decisions? Implications of Parents’ Sharenting for Children’s Online Privacy: An Investigation of Mothers. Journal of Public Policy &amp; Marketing, 38(4), 414–432. https://doi.org/10.1177/0743915619858290\r\nFridha, M., &amp; Irawan, R. E. (2020). Eksploitasi Anak Melalui Akun Instagram (Analisis Wacana Kritis Praktek Sharenting oleh Selebgram Ashanty &amp; Rachel Venya). Komuniti: Jurnal Komunikasi dan Teknologi Informasi, 12(1), 68–80. https://doi.org/10.23917/komuniti.v12i1.10703\r\nFriedman, S. J. (2000). Children and the World Wide Web. University Press of America.\r\nHammond, S. I., Müller, U., Carpendale, J. I. M., Bibok, M. B., &amp; Liebermann-Finestone, D. P. (2012). The effects of parental scaffolding on preschoolers’ executive function. Developmental Psychology, 48(1), 271–281. https://doi.org/10.1037/a0025519\r\nHolzer, P. J., Higgins, J., Bromfield, L., Richardson, N., &amp; Higgins, D. (2006). The effectiveness of parent education and home visiting child maltreatment prevention programs. Australian Institute of Family Studies.\r\nKoetse, M. (2019). ‘Sharenting’ on Chinese Social Media: When Parents Are Posting Too Many Baby Pics on WeChat. What’s on Weibo Reporting Social Trends in China.\r\nKrisnawati, E. (2016). Mempertanyakan Privasi di Era Selebgram: Masih Adakah? Jurnal IIlmu Komunikasi, 13(2), 179. https://doi.org/10.24002/jik.v13i2.682\r\nLatipah, E., Adi Kistoro, H. C., Hasanah, F. F., &amp; Putranta, H. (2020). Elaborating motive and psychological impact of sharenting in millennial parents. Universal Journal of Educational Research, 8(10), 4807–4817. https://doi.org/10.13189/ujer.2020.081052\r\nLeaver, T. (2020). Balancing privacy: Sharenting, intimate surveillance, and the right to be forgotten. In The Routledge Companion to Digital Media and Children. https://doi.org/10.33767/osf.io/fwmr2\r\nLee, S. J., Ward, K. P., Chang, O. D., &amp; Downing, K. M. (2021). Parenting activities and the transition to home-based education during the COVID-19 pandemic. Children and Youth Services Review, 122, 105585. https://doi.org/10.1016/j.childyouth.2020.105585\r\nLundahl, B., Risser, H., &amp; Lovejoy, M. (2006). A meta-analysis of parent training: Moderators and follow-up effects. Clinical Psychology Review, 26(1), 86–104. https://doi.org/10.1016/j.cpr.2005.07.004\r\nLwin, M., Stanaland, A., &amp; Miyazaki, A. (2008). Protecting children’s privacy online: How parental mediation strategies affect website safeguard effectiveness. Journal of Retailing, 84(2), 205–217. https://doi.org/10.1016/j.jretai.2008.04.004\r\nManganello, J. A., Falisi, A. L., Roberts, K. J., Smith, K. C., &amp; McKenzie, L. B. (2016). Pediatric injury information seeking for mothers with young children: The role of health literacy and ehealth literacy. Journal of Communication in Healthcare, 9(3), 223–231. https://doi.org/10.1080/17538068.2016.1192757\r\nManotipya, P., &amp; Ghazinour, K. (2020). Children’s Online Privacy from Parents’ Perspective. Procedia Computer Science, 177, 178–185. https://doi.org/10.1016/j.procs.2020.10.026\r\nMarasli, M., Sühendan, E., Yilmazturk, N. H., &amp; Cok, F. (2016). Parents’ shares on social networking sites about their children: Sharenting. Anthropologist, 24(2), 399–406. https://doi.org/10.1080/09720073.2016.11892031\r\nMikton, C., &amp; Butchart, A. (2009). Child maltreatment prevention: A systematic review of reviews. Bulletin of the World Health Organization, 87(5), 353–361. https://doi.org/10.2471/BLT.08.057075\r\nMiyazaki, A. D. (2008). Online Privacy and the Disclosure of Cookie Use: Effects on Consumer Trust and Anticipated Patronage. Journal of Public Policy &amp; Marketing, 27(1), 19–33. https://doi.org/10.1509/jppm.27.1.19\r\nMorris, A. S., Robinson, L. R., Hays-Grudo, J., Claussen, A. H., Hartwig, S. A., &amp; Treat, A. E. (2017). Targeting Parenting in Early Childhood: A Public Health Approach to Improve Outcomes for Children Living in Poverty. Child Development, 88(2), 388–397. https://doi.org/10.1111/cdev.12743\r\nMoser, C., Chen, T., &amp; Schoenebeck, S. Y. (2017). Parents? And Children?s Preferences about Parents Sharing about Children on Social Media. Proceedings of the 2017 CHI Conference on Human Factors in Computing Systems, 5221–5225. https://doi.org/10.1145/3025453.3025587\r\nNooraeni, R. (2017). Implementasi Program Parenting Dalam Menumbuhkan Perilaku Pengasuhan Positif Orang Tua Di PAUD Tulip Tarogong Kaler Garut. Jurnal Pendidikan Luar Sekolah, 13(2).\r\nNottingham, E. (2013). ‘Dad! Cut that Part Out!’ Children’s Rights to Privacy in the Age of ‘Generation Tagged’: Sharenting, digital kidnapping and the child micro-celebrity. In Journal of Chemical Information and Modeling.\r\nO’Keeffe, G. S., Clarke-Pearson, K., &amp; Council on Communications and Media. (2011). The Impact of Social Media on Children, Adolescents, and Families. PEDIATRICS, 127(4), 800–804. https://doi.org/10.1542/peds.2011-0054\r\nPan, X., &amp; Yu, H. (2018). Different Effects of Cognitive Shifting and Intelligence on Creativity. The Journal of Creative Behavior, 52(3), 212–225. https://doi.org/10.1002/jocb.144\r\nPrasetyo, Dimas., Syahnas, A. N. R., Fajriani, A., Nugraha, H. G., &amp; Suryani, S. (2019). “Saya hanya mengunggah foto dan video anak saya ”. Intenational Conference on ECEP.\r\nPutra, A. M., &amp; Febrina, A. (2019). Fenomena Selebgram Anak: Memahami Motif Orang tua. Jurnal ASPIKOM, 3(6), 1093–1108. https://doi.org/10.24329/aspikom.v3i6.396\r\nSakashita, M., &amp; Kimura, J. (2011). Daughter as Mother’s Extended Self. In European advances in consumer research (In A. Bradshaw, C. Hackley, P. Maclaran (Eds.), Vol. 9, pp. 283–289). Association for Consumer Research.\r\nSalleh, A. S., &amp; Noor, N. A. Mohd. (2019). Sharenting: Implikasinya dari Persepektif Perundangan Malaysia. Jurnal Undangundang Malaysia, 31(1), 121–156.\r\nSanders, M. (2012). Development, evaluation, and multinational dissemination of the triple P-Positive Parenting Program. Annual Review of Clinical Psychology, 8, 345–379.\r\nSantini, P. M., &amp; Williams, L. C. (2016). Parenting Programs to Prevent Corporal Punishment: A Systematic Review. Paidéia (Ribeirão Preto), 26(63), 121–129. https://doi.org/10.1590/1982-43272663201614\r\nSarkadi, A., Dahlberg, A., Fängström, K., &amp; Warner, G. (2020). Children want parents to ask for permission before ‘sharenting’. Journal of Paediatrics and Child Health, 56(6), 981–983. https://doi.org/10.1111/jpc.14945\r\nShumaker, C., Loranger, D., &amp; Dorie, A. (2017). Dressing for the Internet: A study of female self-presentation via dress on Instagram. Fashion, Style &amp; Popular Culture, 4(3), 365–382. https://doi.org/10.1386/fspc.4.3.365_1\r\nSiibak, A., &amp; Traks, K. (2019). Viewpoints The dark sides of sharenting. Catalan Journal of Communication &amp; Cultural Studies, 11(1), 115–121. https://doi.org/10.1386/cjcs.11.1.115\r\nSobur, A. (2001). Pers, Hak Privasi, dan Hak Publik. Mediator, 2(1), 81–91. http://dx.doi.org/10.24329/aspikom.v3i6.396\r\nSteinberg, S. B. (2017). Sharenting: Children’s Privacy in the Age of social media. EMORY LAW JOURNAL, 66, 47.\r\nTraube, D. E., Hsiao, H.-Y., Rau, A., Hunt-O’Brien, D., Lu, L., &amp; Islam, N. (2020). Advancing Home Based Parenting Programs through the Use of Telehealth Technology. Journal of Child and Family Studies, 29(1), 44–53. https://doi.org/10.1007/s10826-019-01458-w\r\nTrivette, C. M., &amp; Dunst, C. J. (2009). Community-Based Parent Support Programs. 7.\r\nvan der Velden, M., &amp; El Emam, K. (2013). “Not all my friends need to know”: A qualitative study of teenage patients, privacy, and social media. Journal of the American Medical Informatics Association, 20(1), 16–24. https://doi.org/10.1136/amiajnl-2012-000949\r\nVerswijvel, K., Walrave, M., Hardies, K., &amp; Heirman, W. (2019). Sharenting, is it a good or a bad thing? Understanding how adolescents think and feel about sharenting on social network sites. Children and Youth Services Review, 104, 104401. https://doi.org/10.1016/j.childyouth.2019.104401\r\nWagner, A., &amp; Gasche, L. A. (2018). Sharenting: Making decisions about other’s privacy on social networking sites. MKWI 2018 - Multikonferenz Wirtschaftsinformatik.\r\nWorld Health Organization (WHO). (2016). INSPIRE seven strategies for ending violence against children. World Health Organization.\r\nWyatt Kaminski, J., Valle, L. A., Filene, J. H., &amp; Boyle, C. L. (2008). A Meta-analytic Review of Components Associated with Parent Training Program Effectiveness. Journal of Abnormal Child Psychology, 36(4), 567–589. https://doi.org/10.1007/s10802-007-9201-9\r\nZeeuw, A. De, Media, M. A. N., &amp; Culture, D. (2018). Exposing Childhoods Online (Issue June).","container-title":"JPUD - Jurnal Pendidikan Usia Dini","DOI":"10.21009/JPUD.151.09","ISSN":"2503-0566, 1693-1602","issue":"1","journalAbbreviation":"jpud","page":"162-180","source":"DOI.org (Crossref)","title":"Parenting Program to Protect Children's Privacy: The Phenomenon of Sharenting Children on social media","title-short":"Parenting Program to Protect Children's Privacy","volume":"15","author":[{"family":"Robiatul Adawiah","given":"Laila"},{"family":"Rachmawati","given":"Yeni"}],"issued":{"date-parts":[["2021",4,30]]}}}],"schema":"https://github.com/citation-style-language/schema/raw/master/csl-citation.json"} </w:instrText>
+      </w:r>
+      <w:r>
+        <w:fldChar w:fldCharType="separate"/>
       </w:r>
       <w:proofErr w:type="spellStart"/>
-      <w:proofErr w:type="gramStart"/>
-      <w:r>
-        <w:t>scipy.stats</w:t>
+      <w:r>
+        <w:rPr>
+          <w:rFonts w:cs="Times New Roman"/>
+        </w:rPr>
+        <w:t>Robiatul</w:t>
       </w:r>
       <w:proofErr w:type="spellEnd"/>
-      <w:proofErr w:type="gramEnd"/>
-      <w:r>
-        <w:t xml:space="preserve"> to return the p value the </w:t>
-      </w:r>
-      <w:r>
-        <w:t xml:space="preserve">result was 0.0003, which is below the standard significance of 0.05, rejecting the </w:t>
-      </w:r>
-      <w:r>
-        <w:t xml:space="preserve">null </w:t>
-      </w:r>
-      <w:r>
-        <w:t>hypothesis</w:t>
-      </w:r>
-      <w:r>
-        <w:t xml:space="preserve">. </w:t>
-      </w:r>
-    </w:p>
-    <w:p>
-      <w:pPr>
-        <w:pStyle w:val="Style2"/>
-      </w:pPr>
-      <w:r>
-        <w:br/>
-      </w:r>
-      <w:r>
-        <w:t>Due to the relatively low sample</w:t>
-      </w:r>
-      <w:r>
-        <w:t xml:space="preserve"> (n&lt;5 per category)</w:t>
-      </w:r>
-      <w:r>
-        <w:t xml:space="preserve"> size the approximation method used in Chi-square test can be inaccurate</w:t>
-      </w:r>
-      <w:r>
-        <w:t xml:space="preserve"> (</w:t>
-      </w:r>
-      <w:r>
-        <w:rPr>
-          <w:lang w:val="en-GB"/>
-        </w:rPr>
-        <w:t>Kim, 2017)</w:t>
-      </w:r>
-      <w:r>
-        <w:t xml:space="preserve">. </w:t>
-      </w:r>
-      <w:r>
-        <w:t xml:space="preserve">Examining the data </w:t>
-      </w:r>
-      <w:r>
-        <w:t xml:space="preserve">same data </w:t>
-      </w:r>
-      <w:r>
-        <w:t>with Fisher’s exact yields results with the p value of 0.0001</w:t>
-      </w:r>
-      <w:r>
-        <w:t>,</w:t>
-      </w:r>
-      <w:r>
+      <w:r>
+        <w:rPr>
+          <w:rFonts w:cs="Times New Roman"/>
+        </w:rPr>
         <w:t xml:space="preserve"> </w:t>
       </w:r>
       <w:r>
-        <w:t xml:space="preserve">which is </w:t>
-      </w:r>
-      <w:r>
-        <w:t>even lower than befor</w:t>
-      </w:r>
-      <w:r>
-        <w:t>e validating the rejection of the null hypothesis.</w:t>
-      </w:r>
-    </w:p>
-    <w:p>
-      <w:pPr>
-        <w:pStyle w:val="Style2"/>
-      </w:pPr>
-      <w:r>
-        <w:t xml:space="preserve">From these results we can deduct that the topics generated </w:t>
-      </w:r>
-      <w:r>
-        <w:t xml:space="preserve">are correlated with the severity of penalties meaning </w:t>
-      </w:r>
-      <w:r>
-        <w:t>topics and increased fines, which were discussed in the section before, have relationship</w:t>
-      </w:r>
-      <w:r>
-        <w:t xml:space="preserve"> between them</w:t>
+        <w:rPr>
+          <w:rFonts w:cs="Times New Roman"/>
+        </w:rPr>
+        <w:t>&amp;</w:t>
+      </w:r>
+      <w:r>
+        <w:rPr>
+          <w:rFonts w:cs="Times New Roman"/>
+        </w:rPr>
+        <w:t xml:space="preserve"> </w:t>
+      </w:r>
+      <w:proofErr w:type="spellStart"/>
+      <w:r>
+        <w:rPr>
+          <w:rFonts w:cs="Times New Roman"/>
+        </w:rPr>
+        <w:t>Rachmawati's</w:t>
+      </w:r>
+      <w:proofErr w:type="spellEnd"/>
+      <w:r>
+        <w:rPr>
+          <w:rFonts w:cs="Times New Roman"/>
+        </w:rPr>
+        <w:t xml:space="preserve">  (2021)</w:t>
+      </w:r>
+      <w:r>
+        <w:fldChar w:fldCharType="end"/>
+      </w:r>
+      <w:r>
+        <w:t xml:space="preserve"> research they found that in many cases the excessive sharing of personal details through the internet contributed to violation</w:t>
+      </w:r>
+      <w:r>
+        <w:t>s</w:t>
+      </w:r>
+      <w:r>
+        <w:t xml:space="preserve"> of </w:t>
+      </w:r>
+      <w:r>
+        <w:t xml:space="preserve">their children’s privacy. In relation to this they suggested that guardians should read the privacy policies of data processors and should create alerts in case of personal information appearing related to their children. Combining both methods should cover most of the </w:t>
+      </w:r>
+      <w:r>
+        <w:t xml:space="preserve">possible data sources, however the chance never will be </w:t>
+      </w:r>
+      <w:r>
+        <w:t>zero</w:t>
       </w:r>
       <w:r>
         <w:t>.</w:t>
       </w:r>
-    </w:p>
-    <w:p>
-      <w:pPr>
-        <w:pStyle w:val="Style1"/>
-      </w:pPr>
-      <w:bookmarkStart w:id="45" w:name="_Toc216853668"/>
-      <w:r>
-        <w:t xml:space="preserve">7. </w:t>
-      </w:r>
-      <w:r>
-        <w:t>Recommendations</w:t>
-      </w:r>
-      <w:bookmarkEnd w:id="45"/>
-    </w:p>
-    <w:p>
-      <w:pPr>
-        <w:pStyle w:val="Style2"/>
-      </w:pPr>
-      <w:r>
-        <w:t xml:space="preserve">Data processor </w:t>
-      </w:r>
-      <w:r>
-        <w:t>Businesses should</w:t>
-      </w:r>
-      <w:r>
-        <w:t xml:space="preserve"> avoid making the mistakes the </w:t>
-      </w:r>
-      <w:r>
-        <w:t xml:space="preserve">topic modelling </w:t>
-      </w:r>
-      <w:r>
-        <w:t>found</w:t>
-      </w:r>
-      <w:r>
-        <w:t xml:space="preserve"> and </w:t>
-      </w:r>
-      <w:r>
-        <w:t xml:space="preserve">adapt </w:t>
-      </w:r>
-      <w:r>
-        <w:rPr>
-          <w:lang w:val="hu-HU"/>
-        </w:rPr>
-        <w:t>state of the art measures to ensure data integrity and condidentiality</w:t>
-      </w:r>
-      <w:r>
-        <w:t xml:space="preserve">. </w:t>
-      </w:r>
-      <w:r>
-        <w:t>Not complying with the regulation not only incurs the administration fee and the penalty given in case of unlawful activity, but it also causes reputational damage and possible loss of future business.</w:t>
+      <w:r>
+        <w:t xml:space="preserve"> </w:t>
+      </w:r>
+      <w:r>
+        <w:t>As the regulators are relying on the data processor’s self-regulation</w:t>
+      </w:r>
+      <w:r>
+        <w:t xml:space="preserve"> during data collection</w:t>
+      </w:r>
+      <w:r>
+        <w:t xml:space="preserve">, to </w:t>
+      </w:r>
+      <w:r>
+        <w:t xml:space="preserve">review the methods </w:t>
+      </w:r>
+      <w:r>
+        <w:t>these service providers</w:t>
+      </w:r>
+      <w:r>
+        <w:t xml:space="preserve"> employ, data subjects should be encouraged to request what data is being processed by service providers.</w:t>
+      </w:r>
+      <w:r>
+        <w:t xml:space="preserve"> </w:t>
+      </w:r>
+    </w:p>
+    <w:p>
+      <w:pPr>
+        <w:pStyle w:val="Style2"/>
+      </w:pPr>
+      <w:r>
+        <w:t xml:space="preserve">An attempt for </w:t>
+      </w:r>
+      <w:r>
+        <w:t>verifying</w:t>
+      </w:r>
+      <w:r>
+        <w:t xml:space="preserve"> </w:t>
+      </w:r>
+      <w:r>
+        <w:t xml:space="preserve">adulthood </w:t>
+      </w:r>
+      <w:r>
+        <w:t xml:space="preserve">by </w:t>
+      </w:r>
+      <w:r>
+        <w:t xml:space="preserve">the </w:t>
+      </w:r>
+      <w:r>
+        <w:t xml:space="preserve">UK government </w:t>
+      </w:r>
+      <w:r>
+        <w:t xml:space="preserve">was made recently </w:t>
+      </w:r>
+      <w:r>
+        <w:t xml:space="preserve">requiring </w:t>
+      </w:r>
+      <w:r>
+        <w:t xml:space="preserve">facial scans, photo scans or any identification documents proving the user is not underage. (Department for Science, Innovation and Technology, 2025). As it was introduced </w:t>
+      </w:r>
+      <w:r>
+        <w:t xml:space="preserve">this year </w:t>
+      </w:r>
+      <w:r>
+        <w:t>the effects it made is not yet conclusive.</w:t>
       </w:r>
     </w:p>
     <w:p>
@@ -17809,275 +19164,80 @@
       <w:pPr>
         <w:pStyle w:val="Heading2"/>
       </w:pPr>
-      <w:bookmarkStart w:id="46" w:name="_Toc216853669"/>
-      <w:r>
-        <w:t>7.1 Data collection from minors</w:t>
-      </w:r>
-      <w:bookmarkEnd w:id="46"/>
-    </w:p>
-    <w:p>
-      <w:pPr>
-        <w:pStyle w:val="Style2"/>
-      </w:pPr>
-      <w:r>
-        <w:t xml:space="preserve">As a data processor the entity should </w:t>
-      </w:r>
-      <w:r>
-        <w:t xml:space="preserve">create technical and organizational measures to avoid collecting and processing information related to underage users. </w:t>
-      </w:r>
-      <w:r>
-        <w:t>With</w:t>
+      <w:bookmarkStart w:id="47" w:name="_Toc216853670"/>
+      <w:r>
+        <w:t xml:space="preserve">7.2 Data breach prevention </w:t>
+      </w:r>
+      <w:r>
+        <w:t xml:space="preserve">and mitigation </w:t>
+      </w:r>
+      <w:r>
+        <w:t>methods</w:t>
+      </w:r>
+      <w:bookmarkEnd w:id="47"/>
+    </w:p>
+    <w:p>
+      <w:pPr>
+        <w:pStyle w:val="Style2"/>
+      </w:pPr>
+      <w:r>
+        <w:t xml:space="preserve">In </w:t>
+      </w:r>
+      <w:r>
+        <w:t>our dataset used data breaches were one of the most common incident types</w:t>
+      </w:r>
+      <w:r>
+        <w:t>, which aligns with</w:t>
       </w:r>
       <w:r>
         <w:t xml:space="preserve"> </w:t>
       </w:r>
       <w:r>
-        <w:t>more children hav</w:t>
-      </w:r>
-      <w:r>
-        <w:t>ing</w:t>
-      </w:r>
-      <w:r>
-        <w:t xml:space="preserve"> access to the internet </w:t>
-      </w:r>
-      <w:r>
-        <w:t xml:space="preserve">the chance of accidental data </w:t>
-      </w:r>
-      <w:r>
-        <w:lastRenderedPageBreak/>
-        <w:t>collection increases</w:t>
-      </w:r>
-      <w:r>
-        <w:t xml:space="preserve"> greatly</w:t>
-      </w:r>
-      <w:r>
-        <w:t xml:space="preserve"> as a survey by </w:t>
-      </w:r>
-      <w:r>
-        <w:rPr>
-          <w:lang w:val="en-GB"/>
-        </w:rPr>
-        <w:t xml:space="preserve">The </w:t>
-      </w:r>
-      <w:proofErr w:type="gramStart"/>
-      <w:r>
-        <w:rPr>
-          <w:lang w:val="en-GB"/>
-        </w:rPr>
-        <w:t>Common Sense</w:t>
-      </w:r>
-      <w:proofErr w:type="gramEnd"/>
-      <w:r>
-        <w:rPr>
-          <w:lang w:val="en-GB"/>
-        </w:rPr>
-        <w:t xml:space="preserve"> Census (2025)</w:t>
-      </w:r>
-      <w:r>
-        <w:rPr>
-          <w:lang w:val="en-GB"/>
-        </w:rPr>
-        <w:t xml:space="preserve"> reports that children aged as low as under 8 have interacted with social </w:t>
-      </w:r>
-      <w:r>
-        <w:rPr>
-          <w:lang w:val="en-GB"/>
-        </w:rPr>
-        <w:t>media</w:t>
-      </w:r>
-      <w:r>
-        <w:t>.</w:t>
-      </w:r>
-      <w:r>
+        <w:t xml:space="preserve">IBM’s (2024) a report on the cost of data breaches. The report identified a growing trend in the average cost of </w:t>
+      </w:r>
+      <w:r>
+        <w:t xml:space="preserve">a </w:t>
+      </w:r>
+      <w:r>
+        <w:t xml:space="preserve">breach reaching 4,99 million USD in cost globally. </w:t>
+      </w:r>
+      <w:r>
+        <w:t>The identified attack vectors for data breaches were related mostly to human errors such as business email compromission, malicious insider attack, phishing, social engineering and lost or stolen devices.</w:t>
+      </w:r>
+      <w:r>
+        <w:t xml:space="preserve"> (IBM, 2024)</w:t>
+      </w:r>
+      <w:r>
+        <w:t xml:space="preserve"> On the technical side vulnerabilities and cloud misconfiguration were listed. To prevent these </w:t>
+      </w:r>
+      <w:r>
+        <w:fldChar w:fldCharType="begin"/>
+      </w:r>
+      <w:r>
+        <w:instrText xml:space="preserve"> ADDIN ZOTERO_ITEM CSL_CITATION {"citationID":"0EhZtEZ9","properties":{"formattedCitation":"(Baballe {\\i{}et al.}, 2022)","plainCitation":"(Baballe et al., 2022)","noteIndex":0},"citationItems":[{"id":13,"uris":["http://zotero.org/users/local/9rRa32c1/items/W79FS4JQ"],"itemData":{"id":13,"type":"article-journal","abstract":"Phishing attacks are a common tactic used by cybercriminals to lure unsuspecting users into providing their private&lt;br&gt; information. The need to look for and develop methods of detecting different threat kinds is determined by the&lt;br&gt; detection of the cybersecurity (CS) state of Internet of Things (IoT) devices. In order to prevent some built-in&lt;br&gt; protective mechanisms from the perspective of a possible intruder, software and hardware modifications are made&lt;br&gt; easier thanks to the unification employed in the mass production of IoT devices. It becomes necessary to provide&lt;br&gt; universal techniques for assessing the degree of device cybersecurity utilizing thorough methods of data analysis&lt;br&gt; from both internal and external information sources.&lt;br&gt;","DOI":"10.5281/ZENODO.7144657","license":"Creative Commons Attribution 4.0 International, Open Access","note":"publisher: Zenodo","source":"DOI.org (Datacite)","title":"Online Attacks Types of Data Breach and Cyber-attack Prevention Methods","URL":"https://zenodo.org/record/7144657","author":[{"family":"Baballe","given":"M. A."},{"literal":"A. Hussaini"},{"literal":"M. Ibrahim Bello"},{"literal":"U. S. Musa"}],"accessed":{"date-parts":[["2025",5,13]]},"issued":{"date-parts":[["2022",10,3]]}}}],"schema":"https://github.com/citation-style-language/schema/raw/master/csl-citation.json"} </w:instrText>
+      </w:r>
+      <w:r>
+        <w:fldChar w:fldCharType="separate"/>
+      </w:r>
+      <w:r>
+        <w:rPr>
+          <w:rFonts w:cs="Times New Roman"/>
+        </w:rPr>
+        <w:t>(</w:t>
+      </w:r>
+      <w:proofErr w:type="spellStart"/>
+      <w:r>
+        <w:rPr>
+          <w:rFonts w:cs="Times New Roman"/>
+        </w:rPr>
+        <w:t>Baballe</w:t>
+      </w:r>
+      <w:proofErr w:type="spellEnd"/>
+      <w:r>
+        <w:rPr>
+          <w:rFonts w:cs="Times New Roman"/>
+        </w:rPr>
         <w:t xml:space="preserve"> </w:t>
-      </w:r>
-      <w:r>
-        <w:t xml:space="preserve">Applying these protective layers reduces the risks of unknowingly collecting data related to minors, however </w:t>
-      </w:r>
-      <w:r>
-        <w:t xml:space="preserve">there is risk remaining through their parents. </w:t>
-      </w:r>
-      <w:r>
-        <w:t xml:space="preserve">In </w:t>
-      </w:r>
-      <w:r>
-        <w:fldChar w:fldCharType="begin"/>
-      </w:r>
-      <w:r>
-        <w:instrText xml:space="preserve"> ADDIN ZOTERO_ITEM CSL_CITATION {"citationID":"g4XCJv11","properties":{"formattedCitation":"(Robiatul Adawiah and Rachmawati, 2021)","plainCitation":"(Robiatul Adawiah and Rachmawati, 2021)","noteIndex":0},"citationItems":[{"id":4,"uris":["http://zotero.org/users/local/9rRa32c1/items/U3LDCXY5"],"itemData":{"id":4,"type":"article-journal","abstract":"Sharenting is a habit of using social media to share content that disseminates pictures, videos, information, and parenting styles for their children. The purpose of this article is to describe the sharenting phenomenon that occurs among young parents, and the importance of parenting programs, rather than protecting children's privacy. Writing articles use a qualitative approach as a literature review method that utilizes various scientific articles describing the sharenting phenomenon in various countries. The findings show that sharenting behaviour can create the spread of children's identity openly on social media and tends not to protect children's privacy and even seems to exploit children. Apart from that, sharenting can also create pressure on the children themselves and can even have an impact on online crime. This article is expected to provide benefits to parents regarding the importance of maintaining attitudes and behaviour when sharing and maintaining children's privacy and rights on social media.\r\n Keywords:  Sharenting on social media, Children's Privacy, Parenting Program\r\nReferences:\r\nÅberg, E., &amp; Huvila, J. (2019). Hip children, good mothers – children’s clothing as capital investment? Young Consumers, 20(3), 153–166. https://doi.org/10.1108/YC-06-2018-00816\r\nAltafim, E. R. P., &amp; Linhares, M. B. M. (2016). Universal violence and child maltreatment prevention programs for parents: A systematic review. Psychosocial Intervention, 25(1), 27–38. https://doi.org/10.1016/j.psi.2015.10.003\r\nArcher, C., &amp; Kao, K.-T. (2018). Mother, baby, and Facebook makes three: Does social media provide social support for new mothers? Media International Australia, 168(1), 122–139. https://doi.org/10.1177/1329878X18783016\r\nBartholomew, M. K., Schoppe-Sullivan, S. J., Glassman, M., Kamp Dush, C. M., &amp; Sullivan, J. M. (2012). New Parents’ Facebook Use at the Transition to Parenthood. Family Relations, 61(3), 455–469. https://doi.org/10.1111/j.1741-3729.2012.00708.x\r\nBelk, R. W. (1988). Possessions and the Extended Self. Journal of Consumer Research, 15(2), 139. https://doi.org/10.1086/209154\r\nBelk, R. W. (2013). Extended Self in a Digital World: Table 1. Journal of Consumer Research, 40(3), 477–500. https://doi.org/10.1086/671052\r\nBenedetto, L., &amp; Ingrassia, M. (2021). Digital Parenting: Raising and Protecting Children in Media World. In L. Benedetto &amp; M. Ingrassia (Eds.), Parenting. IntechOpen. https://doi.org/10.5772/intechopen.92579\r\nBerns, R. (2016). Child, family, school, community. Socialization and support. Stanford. United States of America, 5(64), 93–98.\r\nBessant, C. (2017). Parental sharenting and the privacy of children. Northumbria University Faculty of Business and Law, Faculty and Doctoral Conference, 28th - 29th June 2017, Newcastle, UK.\r\nBessant, C. (2018). Sharenting: Balancing the Conflicting Rights of Parents and Children. Communications Law, 23(1), 7–24.\r\nBessant, C., &amp; Nottingham, E. (2020). Sharenting in a socially distanced world. Parenting for a Digital Future., 1–2.\r\nBiglan, A., Flay, B. R., Embry, D. D., &amp; Sandier, I. N. (2012). The Critical Role of Nurturing Environments for Promoting Human Weil-Being. American Psychologist, 16.\r\nBlum-Ross, A., &amp; Livingstone, S. (2017). “Sharenting,” parent blogging, and the boundaries of the digital self. Popular Communication, 15(2), 110–125. https://doi.org/10.1080/15405702.2016.1223300\r\nBrooks, J. (2008). The Process of Parenting. In The Process of Parenting (pp. 116–117). Pustaka Belajar.\r\nBrosch, A. (2016). When the child is born into the internet: Sharenting as a growing trend among parents on Facebook. New Educational Review, 43(1), 224–235. https://doi.org/10.15804/tner.2016.43.1.19\r\nBrosch, A. (2018). Sharenting – Why do parents violate their children’s privacy? New Educational Review, 54(4), 75–85. https://doi.org/10.15804/tner.2018.54.4.06\r\nByrne, S., Rodrigo, M. J., &amp; Máiquez, M. L. (2014). Patterns of individual change in a parenting program for child maltreatment and their relation to family and professional environments. Child Abuse &amp; Neglect, 38(3), 457–467. https://doi.org/10.1016/j.chiabu.2013.12.008\r\nCenters for Disease Control and Prevention. (2014). Understanding Child Maltreatment 2014 (p. 2). http://www.cdc.gov/violenceprevention/pdf/cm-factsheet-a.pdf\r\nChildren’s Online Privacy Protection Act (COPPA). (2002). Protecting Children’s Privacy Under COPPA: A Survey on Compliance. Federal Trade Commission. http://www.ftc.gov/ogc/coppa1.htm\r\nChoi, G. Y., &amp; Lewallen, J. (2018). “Say Instagram, Kids!”: Examining Sharenting and Children’s Digital Representations on Instagram. Howard Journal of Communications, 29(2), 144–164. https://doi.org/10.1080/10646175.2017.1327380\r\nCollins English Dictionary. (2014). Opinion—Definition of opinion by The Free Dictionary. 12th Edition. http://dictionary.reference.com/browse/database\r\nComer, J. S., &amp; Barlow, D. H. (2014). The occasional case against broad dissemination and implementation: Retaining a role for specialty care in the delivery of psychological treatments. American Psychologist, 69(1), 1–18. https://doi.org/10.1037/a0033582\r\nDurkin, K. F., &amp; Bryant, C. D. (1999). Propagandizing pederasty: A thematic analysis of the on-line exculpatory accounts of unrepentant pedophiles. Deviant Behavior, 20(2), 103–127. https://doi.org/10.1080/016396299266524\r\nFitri, S. (2017). Dampak Foditif dan Negatif Sosial Media terhadap Sosial Anak. NATURALISTIC: Jurnal Kajian Penelitian Pendidikan Dan Pembelajaran, 1(2), 118–123. https://doi.org/10.35568/naturalistic.v1i2.5\r\nFox, A. K., &amp; Hoy, M. G. (2019). Smart Devices, Smart Decisions? Implications of Parents’ Sharenting for Children’s Online Privacy: An Investigation of Mothers. Journal of Public Policy &amp; Marketing, 38(4), 414–432. https://doi.org/10.1177/0743915619858290\r\nFridha, M., &amp; Irawan, R. E. (2020). Eksploitasi Anak Melalui Akun Instagram (Analisis Wacana Kritis Praktek Sharenting oleh Selebgram Ashanty &amp; Rachel Venya). Komuniti: Jurnal Komunikasi dan Teknologi Informasi, 12(1), 68–80. https://doi.org/10.23917/komuniti.v12i1.10703\r\nFriedman, S. J. (2000). Children and the World Wide Web. University Press of America.\r\nHammond, S. I., Müller, U., Carpendale, J. I. M., Bibok, M. B., &amp; Liebermann-Finestone, D. P. (2012). The effects of parental scaffolding on preschoolers’ executive function. Developmental Psychology, 48(1), 271–281. https://doi.org/10.1037/a0025519\r\nHolzer, P. J., Higgins, J., Bromfield, L., Richardson, N., &amp; Higgins, D. (2006). The effectiveness of parent education and home visiting child maltreatment prevention programs. Australian Institute of Family Studies.\r\nKoetse, M. (2019). ‘Sharenting’ on Chinese Social Media: When Parents Are Posting Too Many Baby Pics on WeChat. What’s on Weibo Reporting Social Trends in China.\r\nKrisnawati, E. (2016). Mempertanyakan Privasi di Era Selebgram: Masih Adakah? Jurnal IIlmu Komunikasi, 13(2), 179. https://doi.org/10.24002/jik.v13i2.682\r\nLatipah, E., Adi Kistoro, H. C., Hasanah, F. F., &amp; Putranta, H. (2020). Elaborating motive and psychological impact of sharenting in millennial parents. Universal Journal of Educational Research, 8(10), 4807–4817. https://doi.org/10.13189/ujer.2020.081052\r\nLeaver, T. (2020). Balancing privacy: Sharenting, intimate surveillance, and the right to be forgotten. In The Routledge Companion to Digital Media and Children. https://doi.org/10.33767/osf.io/fwmr2\r\nLee, S. J., Ward, K. P., Chang, O. D., &amp; Downing, K. M. (2021). Parenting activities and the transition to home-based education during the COVID-19 pandemic. Children and Youth Services Review, 122, 105585. https://doi.org/10.1016/j.childyouth.2020.105585\r\nLundahl, B., Risser, H., &amp; Lovejoy, M. (2006). A meta-analysis of parent training: Moderators and follow-up effects. Clinical Psychology Review, 26(1), 86–104. https://doi.org/10.1016/j.cpr.2005.07.004\r\nLwin, M., Stanaland, A., &amp; Miyazaki, A. (2008). Protecting children’s privacy online: How parental mediation strategies affect website safeguard effectiveness. Journal of Retailing, 84(2), 205–217. https://doi.org/10.1016/j.jretai.2008.04.004\r\nManganello, J. A., Falisi, A. L., Roberts, K. J., Smith, K. C., &amp; McKenzie, L. B. (2016). Pediatric injury information seeking for mothers with young children: The role of health literacy and ehealth literacy. Journal of Communication in Healthcare, 9(3), 223–231. https://doi.org/10.1080/17538068.2016.1192757\r\nManotipya, P., &amp; Ghazinour, K. (2020). Children’s Online Privacy from Parents’ Perspective. Procedia Computer Science, 177, 178–185. https://doi.org/10.1016/j.procs.2020.10.026\r\nMarasli, M., Sühendan, E., Yilmazturk, N. H., &amp; Cok, F. (2016). Parents’ shares on social networking sites about their children: Sharenting. Anthropologist, 24(2), 399–406. https://doi.org/10.1080/09720073.2016.11892031\r\nMikton, C., &amp; Butchart, A. (2009). Child maltreatment prevention: A systematic review of reviews. Bulletin of the World Health Organization, 87(5), 353–361. https://doi.org/10.2471/BLT.08.057075\r\nMiyazaki, A. D. (2008). Online Privacy and the Disclosure of Cookie Use: Effects on Consumer Trust and Anticipated Patronage. Journal of Public Policy &amp; Marketing, 27(1), 19–33. https://doi.org/10.1509/jppm.27.1.19\r\nMorris, A. S., Robinson, L. R., Hays-Grudo, J., Claussen, A. H., Hartwig, S. A., &amp; Treat, A. E. (2017). Targeting Parenting in Early Childhood: A Public Health Approach to Improve Outcomes for Children Living in Poverty. Child Development, 88(2), 388–397. https://doi.org/10.1111/cdev.12743\r\nMoser, C., Chen, T., &amp; Schoenebeck, S. Y. (2017). Parents? And Children?s Preferences about Parents Sharing about Children on Social Media. Proceedings of the 2017 CHI Conference on Human Factors in Computing Systems, 5221–5225. https://doi.org/10.1145/3025453.3025587\r\nNooraeni, R. (2017). Implementasi Program Parenting Dalam Menumbuhkan Perilaku Pengasuhan Positif Orang Tua Di PAUD Tulip Tarogong Kaler Garut. Jurnal Pendidikan Luar Sekolah, 13(2).\r\nNottingham, E. (2013). ‘Dad! Cut that Part Out!’ Children’s Rights to Privacy in the Age of ‘Generation Tagged’: Sharenting, digital kidnapping and the child micro-celebrity. In Journal of Chemical Information and Modeling.\r\nO’Keeffe, G. S., Clarke-Pearson, K., &amp; Council on Communications and Media. (2011). The Impact of Social Media on Children, Adolescents, and Families. PEDIATRICS, 127(4), 800–804. https://doi.org/10.1542/peds.2011-0054\r\nPan, X., &amp; Yu, H. (2018). Different Effects of Cognitive Shifting and Intelligence on Creativity. The Journal of Creative Behavior, 52(3), 212–225. https://doi.org/10.1002/jocb.144\r\nPrasetyo, Dimas., Syahnas, A. N. R., Fajriani, A., Nugraha, H. G., &amp; Suryani, S. (2019). “Saya hanya mengunggah foto dan video anak saya ”. Intenational Conference on ECEP.\r\nPutra, A. M., &amp; Febrina, A. (2019). Fenomena Selebgram Anak: Memahami Motif Orang tua. Jurnal ASPIKOM, 3(6), 1093–1108. https://doi.org/10.24329/aspikom.v3i6.396\r\nSakashita, M., &amp; Kimura, J. (2011). Daughter as Mother’s Extended Self. In European advances in consumer research (In A. Bradshaw, C. Hackley, P. Maclaran (Eds.), Vol. 9, pp. 283–289). Association for Consumer Research.\r\nSalleh, A. S., &amp; Noor, N. A. Mohd. (2019). Sharenting: Implikasinya dari Persepektif Perundangan Malaysia. Jurnal Undangundang Malaysia, 31(1), 121–156.\r\nSanders, M. (2012). Development, evaluation, and multinational dissemination of the triple P-Positive Parenting Program. Annual Review of Clinical Psychology, 8, 345–379.\r\nSantini, P. M., &amp; Williams, L. C. (2016). Parenting Programs to Prevent Corporal Punishment: A Systematic Review. Paidéia (Ribeirão Preto), 26(63), 121–129. https://doi.org/10.1590/1982-43272663201614\r\nSarkadi, A., Dahlberg, A., Fängström, K., &amp; Warner, G. (2020). Children want parents to ask for permission before ‘sharenting’. Journal of Paediatrics and Child Health, 56(6), 981–983. https://doi.org/10.1111/jpc.14945\r\nShumaker, C., Loranger, D., &amp; Dorie, A. (2017). Dressing for the Internet: A study of female self-presentation via dress on Instagram. Fashion, Style &amp; Popular Culture, 4(3), 365–382. https://doi.org/10.1386/fspc.4.3.365_1\r\nSiibak, A., &amp; Traks, K. (2019). Viewpoints The dark sides of sharenting. Catalan Journal of Communication &amp; Cultural Studies, 11(1), 115–121. https://doi.org/10.1386/cjcs.11.1.115\r\nSobur, A. (2001). Pers, Hak Privasi, dan Hak Publik. Mediator, 2(1), 81–91. http://dx.doi.org/10.24329/aspikom.v3i6.396\r\nSteinberg, S. B. (2017). Sharenting: Children’s Privacy in the Age of social media. EMORY LAW JOURNAL, 66, 47.\r\nTraube, D. E., Hsiao, H.-Y., Rau, A., Hunt-O’Brien, D., Lu, L., &amp; Islam, N. (2020). Advancing Home Based Parenting Programs through the Use of Telehealth Technology. Journal of Child and Family Studies, 29(1), 44–53. https://doi.org/10.1007/s10826-019-01458-w\r\nTrivette, C. M., &amp; Dunst, C. J. (2009). Community-Based Parent Support Programs. 7.\r\nvan der Velden, M., &amp; El Emam, K. (2013). “Not all my friends need to know”: A qualitative study of teenage patients, privacy, and social media. Journal of the American Medical Informatics Association, 20(1), 16–24. https://doi.org/10.1136/amiajnl-2012-000949\r\nVerswijvel, K., Walrave, M., Hardies, K., &amp; Heirman, W. (2019). Sharenting, is it a good or a bad thing? Understanding how adolescents think and feel about sharenting on social network sites. Children and Youth Services Review, 104, 104401. https://doi.org/10.1016/j.childyouth.2019.104401\r\nWagner, A., &amp; Gasche, L. A. (2018). Sharenting: Making decisions about other’s privacy on social networking sites. MKWI 2018 - Multikonferenz Wirtschaftsinformatik.\r\nWorld Health Organization (WHO). (2016). INSPIRE seven strategies for ending violence against children. World Health Organization.\r\nWyatt Kaminski, J., Valle, L. A., Filene, J. H., &amp; Boyle, C. L. (2008). A Meta-analytic Review of Components Associated with Parent Training Program Effectiveness. Journal of Abnormal Child Psychology, 36(4), 567–589. https://doi.org/10.1007/s10802-007-9201-9\r\nZeeuw, A. De, Media, M. A. N., &amp; Culture, D. (2018). Exposing Childhoods Online (Issue June).","container-title":"JPUD - Jurnal Pendidikan Usia Dini","DOI":"10.21009/JPUD.151.09","ISSN":"2503-0566, 1693-1602","issue":"1","journalAbbreviation":"jpud","page":"162-180","source":"DOI.org (Crossref)","title":"Parenting Program to Protect Children's Privacy: The Phenomenon of Sharenting Children on social media","title-short":"Parenting Program to Protect Children's Privacy","volume":"15","author":[{"family":"Robiatul Adawiah","given":"Laila"},{"family":"Rachmawati","given":"Yeni"}],"issued":{"date-parts":[["2021",4,30]]}}}],"schema":"https://github.com/citation-style-language/schema/raw/master/csl-citation.json"} </w:instrText>
-      </w:r>
-      <w:r>
-        <w:fldChar w:fldCharType="separate"/>
-      </w:r>
-      <w:proofErr w:type="spellStart"/>
-      <w:r>
-        <w:rPr>
-          <w:rFonts w:cs="Times New Roman"/>
-        </w:rPr>
-        <w:t>Robiatul</w:t>
-      </w:r>
-      <w:proofErr w:type="spellEnd"/>
-      <w:r>
-        <w:rPr>
-          <w:rFonts w:cs="Times New Roman"/>
-        </w:rPr>
-        <w:t xml:space="preserve"> </w:t>
-      </w:r>
-      <w:r>
-        <w:rPr>
-          <w:rFonts w:cs="Times New Roman"/>
-        </w:rPr>
-        <w:t>&amp;</w:t>
-      </w:r>
-      <w:r>
-        <w:rPr>
-          <w:rFonts w:cs="Times New Roman"/>
-        </w:rPr>
-        <w:t xml:space="preserve"> </w:t>
-      </w:r>
-      <w:proofErr w:type="spellStart"/>
-      <w:r>
-        <w:rPr>
-          <w:rFonts w:cs="Times New Roman"/>
-        </w:rPr>
-        <w:t>Rachmawati's</w:t>
-      </w:r>
-      <w:proofErr w:type="spellEnd"/>
-      <w:r>
-        <w:rPr>
-          <w:rFonts w:cs="Times New Roman"/>
-        </w:rPr>
-        <w:t xml:space="preserve">  (2021)</w:t>
-      </w:r>
-      <w:r>
-        <w:fldChar w:fldCharType="end"/>
-      </w:r>
-      <w:r>
-        <w:t xml:space="preserve"> research they found that in many cases the excessive sharing of personal details through the internet contributed to violation</w:t>
-      </w:r>
-      <w:r>
-        <w:t>s</w:t>
-      </w:r>
-      <w:r>
-        <w:t xml:space="preserve"> of </w:t>
-      </w:r>
-      <w:r>
-        <w:t xml:space="preserve">their children’s privacy. In relation to this they suggested that guardians should read the privacy policies of data processors and should create alerts in case of personal information appearing related to their children. Combining both methods should cover most of the </w:t>
-      </w:r>
-      <w:r>
-        <w:t xml:space="preserve">possible data sources, however the chance never will be </w:t>
-      </w:r>
-      <w:r>
-        <w:t>zero</w:t>
-      </w:r>
-      <w:r>
-        <w:t>.</w:t>
-      </w:r>
-      <w:r>
-        <w:t xml:space="preserve"> </w:t>
-      </w:r>
-      <w:r>
-        <w:t>As the regulators are relying on the data processor’s self-regulation</w:t>
-      </w:r>
-      <w:r>
-        <w:t xml:space="preserve"> during data collection</w:t>
-      </w:r>
-      <w:r>
-        <w:t xml:space="preserve">, to </w:t>
-      </w:r>
-      <w:r>
-        <w:t xml:space="preserve">review the methods </w:t>
-      </w:r>
-      <w:r>
-        <w:t>these service providers</w:t>
-      </w:r>
-      <w:r>
-        <w:t xml:space="preserve"> employ, data subjects should be encouraged to request what data is being processed by service providers.</w:t>
-      </w:r>
-      <w:r>
-        <w:t xml:space="preserve"> </w:t>
-      </w:r>
-    </w:p>
-    <w:p>
-      <w:pPr>
-        <w:pStyle w:val="Style2"/>
-      </w:pPr>
-      <w:r>
-        <w:t xml:space="preserve">An attempt for </w:t>
-      </w:r>
-      <w:r>
-        <w:t>verification</w:t>
-      </w:r>
-      <w:r>
-        <w:t xml:space="preserve"> by </w:t>
-      </w:r>
-      <w:r>
-        <w:t xml:space="preserve">the </w:t>
-      </w:r>
-      <w:r>
-        <w:t xml:space="preserve">UK government by requiring </w:t>
-      </w:r>
-      <w:r>
-        <w:t>facial scans, photo scans or any identification documents proving the user is not underage. (Department for Science, Innovation and Technology, 2025). As it was introduced recently the effects it made is not yet conclusive.</w:t>
-      </w:r>
-    </w:p>
-    <w:p>
-      <w:pPr>
-        <w:pStyle w:val="Style2"/>
-      </w:pPr>
-    </w:p>
-    <w:p>
-      <w:pPr>
-        <w:pStyle w:val="Heading2"/>
-      </w:pPr>
-      <w:bookmarkStart w:id="47" w:name="_Toc216853670"/>
-      <w:r>
-        <w:t xml:space="preserve">7.2 Data breach prevention </w:t>
-      </w:r>
-      <w:r>
-        <w:t xml:space="preserve">and mitigation </w:t>
-      </w:r>
-      <w:r>
-        <w:t>methods</w:t>
-      </w:r>
-      <w:bookmarkEnd w:id="47"/>
-    </w:p>
-    <w:p>
-      <w:pPr>
-        <w:pStyle w:val="Style2"/>
-      </w:pPr>
-      <w:r>
-        <w:t xml:space="preserve">In </w:t>
-      </w:r>
-      <w:r>
-        <w:t>our dataset used data breaches were one of the most common incident types</w:t>
-      </w:r>
-      <w:r>
-        <w:t>, which aligns with</w:t>
-      </w:r>
-      <w:r>
-        <w:t xml:space="preserve"> </w:t>
-      </w:r>
-      <w:r>
-        <w:t xml:space="preserve">IBM’s (2024) a report on the cost of data breaches. The report identified a growing trend in the average cost of data breach reaching 4,99 million USD in cost globally. </w:t>
-      </w:r>
-      <w:r>
-        <w:t xml:space="preserve">The identified attack vectors for data breaches were related mostly to human errors such as business email compromission, malicious insider attack, phishing, social engineering and lost or stolen devices. On the technical side vulnerabilities and cloud misconfiguration were listed. To prevent these </w:t>
-      </w:r>
-      <w:r>
-        <w:fldChar w:fldCharType="begin"/>
-      </w:r>
-      <w:r>
-        <w:instrText xml:space="preserve"> ADDIN ZOTERO_ITEM CSL_CITATION {"citationID":"0EhZtEZ9","properties":{"formattedCitation":"(Baballe {\\i{}et al.}, 2022)","plainCitation":"(Baballe et al., 2022)","noteIndex":0},"citationItems":[{"id":13,"uris":["http://zotero.org/users/local/9rRa32c1/items/W79FS4JQ"],"itemData":{"id":13,"type":"article-journal","abstract":"Phishing attacks are a common tactic used by cybercriminals to lure unsuspecting users into providing their private&lt;br&gt; information. The need to look for and develop methods of detecting different threat kinds is determined by the&lt;br&gt; detection of the cybersecurity (CS) state of Internet of Things (IoT) devices. In order to prevent some built-in&lt;br&gt; protective mechanisms from the perspective of a possible intruder, software and hardware modifications are made&lt;br&gt; easier thanks to the unification employed in the mass production of IoT devices. It becomes necessary to provide&lt;br&gt; universal techniques for assessing the degree of device cybersecurity utilizing thorough methods of data analysis&lt;br&gt; from both internal and external information sources.&lt;br&gt;","DOI":"10.5281/ZENODO.7144657","license":"Creative Commons Attribution 4.0 International, Open Access","note":"publisher: Zenodo","source":"DOI.org (Datacite)","title":"Online Attacks Types of Data Breach and Cyber-attack Prevention Methods","URL":"https://zenodo.org/record/7144657","author":[{"family":"Baballe","given":"M. A."},{"literal":"A. Hussaini"},{"literal":"M. Ibrahim Bello"},{"literal":"U. S. Musa"}],"accessed":{"date-parts":[["2025",5,13]]},"issued":{"date-parts":[["2022",10,3]]}}}],"schema":"https://github.com/citation-style-language/schema/raw/master/csl-citation.json"} </w:instrText>
-      </w:r>
-      <w:r>
-        <w:fldChar w:fldCharType="separate"/>
-      </w:r>
-      <w:r>
-        <w:rPr>
-          <w:rFonts w:cs="Times New Roman"/>
-        </w:rPr>
-        <w:t xml:space="preserve">(Baballe </w:t>
       </w:r>
       <w:r>
         <w:rPr>
@@ -18184,13 +19344,25 @@
         <w:t xml:space="preserve"> as the intruder has access to the system and </w:t>
       </w:r>
       <w:r>
-        <w:t xml:space="preserve">possessed knowledge of access. In </w:t>
+        <w:t xml:space="preserve">possessed knowledge of </w:t>
+      </w:r>
+      <w:r>
+        <w:t>the system</w:t>
+      </w:r>
+      <w:r>
+        <w:t xml:space="preserve">. In </w:t>
       </w:r>
       <w:r>
         <w:t>such</w:t>
       </w:r>
       <w:r>
-        <w:t xml:space="preserve"> cases, monitoring and logging can detect malicious activity, however it might be too late at that point.</w:t>
+        <w:t xml:space="preserve"> cases, monitoring and logging can detect malicious activity, however it </w:t>
+      </w:r>
+      <w:r>
+        <w:t>could</w:t>
+      </w:r>
+      <w:r>
+        <w:t xml:space="preserve"> be too late at that point.</w:t>
       </w:r>
     </w:p>
     <w:p>
@@ -18210,11 +19382,11 @@
         <w:t xml:space="preserve"> informing them of a possible </w:t>
       </w:r>
       <w:r>
-        <w:t xml:space="preserve">danger to their privacy and personal information. In </w:t>
+        <w:t xml:space="preserve">danger to their privacy and personal information. In the report if IBM (2024), on average it took data processors 287 and 292 days to </w:t>
       </w:r>
       <w:r>
         <w:lastRenderedPageBreak/>
-        <w:t xml:space="preserve">the report if IBM (2024), on average it took data processors 287 and 292 days to detect and contain attacks. This </w:t>
+        <w:t xml:space="preserve">detect and contain attacks. This </w:t>
       </w:r>
       <w:r>
         <w:t>period</w:t>
@@ -18226,7 +19398,19 @@
         <w:t xml:space="preserve"> and the intruder </w:t>
       </w:r>
       <w:r>
-        <w:t xml:space="preserve">could have caused irreparable damage in the meantime. It shows why notification laws are important as data processors were to hide the incident the average person would not be able protect their data until they are harmed. </w:t>
+        <w:t>could have caused irreparable damage in the meantime. It shows why notification laws are important</w:t>
+      </w:r>
+      <w:r>
+        <w:t>,</w:t>
+      </w:r>
+      <w:r>
+        <w:t xml:space="preserve"> as</w:t>
+      </w:r>
+      <w:r>
+        <w:t xml:space="preserve"> if</w:t>
+      </w:r>
+      <w:r>
+        <w:t xml:space="preserve"> data processors were to hide the incident the average person would not be able protect their data until they are harmed. </w:t>
       </w:r>
       <w:r>
         <w:t xml:space="preserve">Romanosky et al. ‘s (2011) research </w:t>
@@ -18238,7 +19422,21 @@
         <w:t xml:space="preserve">results, as the adoption of the disclosures laws reduced the lost records by 800 rows. The </w:t>
       </w:r>
       <w:r>
-        <w:t>study cited was conducted before the GDPR was widely integrated into the European countries, therefore we can assume that the lost data was reduced further due to the collaboration of supervisory agencies</w:t>
+        <w:t xml:space="preserve">study cited was conducted before the GDPR was widely integrated into the European countries, therefore we can </w:t>
+      </w:r>
+      <w:r>
+        <w:t>infer</w:t>
+      </w:r>
+      <w:r>
+        <w:t xml:space="preserve"> </w:t>
+      </w:r>
+      <w:proofErr w:type="gramStart"/>
+      <w:r>
+        <w:t>that  lost</w:t>
+      </w:r>
+      <w:proofErr w:type="gramEnd"/>
+      <w:r>
+        <w:t xml:space="preserve"> data was reduced further due to the collaboration of supervisory agencies</w:t>
       </w:r>
       <w:r>
         <w:t xml:space="preserve"> and harmonized laws</w:t>
@@ -18265,10 +19463,7 @@
         </w:rPr>
       </w:pPr>
       <w:r>
-        <w:t>IBM’s (2024)</w:t>
-      </w:r>
-      <w:r>
-        <w:t xml:space="preserve"> data breach report also describes of the rise of the AI and automation tools in organizations and the positive correlation between the lower breach cost. However, not all companies can afford these solutions let alone single individuals</w:t>
+        <w:t>IBM’s (2024) data breach report also describes of the rise of the AI and automation tools in organizations and the positive correlation between the lower breach cost. However, not all companies can afford these solutions let alone single individuals</w:t>
       </w:r>
       <w:r>
         <w:t xml:space="preserve"> which</w:t>
@@ -18331,22 +19526,7 @@
         <w:t xml:space="preserve"> possible</w:t>
       </w:r>
       <w:r>
-        <w:t xml:space="preserve"> approach is described in </w:t>
-      </w:r>
-      <w:r>
-        <w:t>Livingstone</w:t>
-      </w:r>
-      <w:r>
-        <w:t>’s</w:t>
-      </w:r>
-      <w:r>
-        <w:t xml:space="preserve"> (2011) </w:t>
-      </w:r>
-      <w:r>
-        <w:t xml:space="preserve">research that </w:t>
-      </w:r>
-      <w:r>
-        <w:t>proposed preventive measures for underage users by implementing filters, default configuration for children, age verification systems, content labeling and options to opt in/out checkpoints multiple times during providing service, especially when accessing adult content</w:t>
+        <w:t xml:space="preserve"> approach is described in Livingstone’s (2011) research that proposed preventive measures for underage users by implementing filters, default configuration for children, age verification systems, content labeling and options to opt in/out checkpoints multiple times during providing service, especially when accessing adult content</w:t>
       </w:r>
       <w:r>
         <w:t>.</w:t>
@@ -18375,20 +19555,14 @@
         <w:t>UNICEF (2025) have been partnering with governments and IT companies to make the internet safer by promoting responsible business conduct and offering guidance.</w:t>
       </w:r>
       <w:r>
-        <w:t xml:space="preserve"> Collaboration with such </w:t>
+        <w:t xml:space="preserve"> Collaboration with such entities should have positive effects for both the user and the data collector.</w:t>
+      </w:r>
+      <w:r>
+        <w:br/>
       </w:r>
       <w:r>
         <w:lastRenderedPageBreak/>
-        <w:t>entities should have positive effects for both the user and the data collector.</w:t>
-      </w:r>
-      <w:r>
-        <w:br/>
-      </w:r>
-      <w:r>
-        <w:t>Chen</w:t>
-      </w:r>
-      <w:r>
-        <w:t xml:space="preserve"> et al. (2012) suggests a different approach </w:t>
+        <w:t xml:space="preserve">Chen et al. (2012) suggests a different approach </w:t>
       </w:r>
       <w:r>
         <w:t>to the problem, which uses</w:t>
@@ -18497,7 +19671,13 @@
         <w:t>.</w:t>
       </w:r>
       <w:r>
-        <w:t xml:space="preserve"> Topics 4 and 6 had the biggest average fines related to unlawful data collection and data collection from children. </w:t>
+        <w:t xml:space="preserve"> Topics 4 and 6 had the biggest average fines related to unlawful data collection and data collection from children</w:t>
+      </w:r>
+      <w:r>
+        <w:t xml:space="preserve"> through social media and unlawful data collection</w:t>
+      </w:r>
+      <w:r>
+        <w:t xml:space="preserve">. </w:t>
       </w:r>
       <w:r>
         <w:t xml:space="preserve">From </w:t>
@@ -18506,10 +19686,10 @@
         <w:t xml:space="preserve">the observed pattern based on the analysis </w:t>
       </w:r>
       <w:r>
-        <w:t xml:space="preserve">“zero-tolerance” </w:t>
-      </w:r>
-      <w:r>
-        <w:t xml:space="preserve">approach is seen </w:t>
+        <w:t xml:space="preserve">increasing punishment </w:t>
+      </w:r>
+      <w:r>
+        <w:t xml:space="preserve">is seen </w:t>
       </w:r>
       <w:r>
         <w:t xml:space="preserve">from the authorities </w:t>
@@ -18530,7 +19710,7 @@
         <w:t xml:space="preserve"> connected to these topics</w:t>
       </w:r>
       <w:r>
-        <w:t>, regardless of the reason</w:t>
+        <w:t xml:space="preserve"> with repeat offenders reaching record high penalties</w:t>
       </w:r>
       <w:r>
         <w:t>.</w:t>
@@ -18551,7 +19731,13 @@
         <w:t>directly</w:t>
       </w:r>
       <w:r>
-        <w:t>, however this was not always publicly available</w:t>
+        <w:t xml:space="preserve">, however </w:t>
+      </w:r>
+      <w:r>
+        <w:t xml:space="preserve">the required information </w:t>
+      </w:r>
+      <w:r>
+        <w:t>was not always publicly available</w:t>
       </w:r>
       <w:r>
         <w:t xml:space="preserve">. </w:t>
@@ -18590,9 +19776,11 @@
       <w:r>
         <w:t xml:space="preserve">include the collection and processing of underage </w:t>
       </w:r>
-      <w:r>
-        <w:t>subjects’</w:t>
-      </w:r>
+      <w:proofErr w:type="gramStart"/>
+      <w:r>
+        <w:t>subjects</w:t>
+      </w:r>
+      <w:proofErr w:type="gramEnd"/>
       <w:r>
         <w:t xml:space="preserve"> personal </w:t>
       </w:r>
@@ -18606,7 +19794,7 @@
         <w:t xml:space="preserve">Avoiding </w:t>
       </w:r>
       <w:r>
-        <w:t>these</w:t>
+        <w:t>the mentioned</w:t>
       </w:r>
       <w:r>
         <w:t xml:space="preserve"> </w:t>
@@ -18764,11 +19952,23 @@
         <w:t xml:space="preserve">, </w:t>
       </w:r>
       <w:r>
-        <w:t xml:space="preserve">the dataset did not include all possible penalties from the data sources. Using more </w:t>
+        <w:t xml:space="preserve">the dataset </w:t>
       </w:r>
       <w:r>
         <w:lastRenderedPageBreak/>
-        <w:t>documents would have increased the accuracy and size of vocabulary created for the model to perform better in topic modelling. Going beyond topic modelling more modern techniques could have been used such as search engi</w:t>
+        <w:t xml:space="preserve">did not include all possible penalties from the data sources. Using more documents would have increased the accuracy and </w:t>
+      </w:r>
+      <w:r>
+        <w:t xml:space="preserve">the </w:t>
+      </w:r>
+      <w:r>
+        <w:t xml:space="preserve">size of vocabulary created for the model to perform better in topic modelling. Going beyond topic modelling more modern </w:t>
+      </w:r>
+      <w:r>
+        <w:t xml:space="preserve">methods or </w:t>
+      </w:r>
+      <w:r>
+        <w:t>techniques could have been used such as search engi</w:t>
       </w:r>
       <w:r>
         <w:t xml:space="preserve">nes and neural models </w:t>
@@ -18800,13 +20000,16 @@
         <w:t xml:space="preserve">Creating a language or country specific </w:t>
       </w:r>
       <w:r>
-        <w:t xml:space="preserve">vocabulary across the European nations would have elevated the project to be applicable locally to small and medium enterprises assisting them in meeting the requirements in the regulation. </w:t>
-      </w:r>
-      <w:r>
-        <w:t>However, this would require</w:t>
-      </w:r>
-      <w:r>
-        <w:t xml:space="preserve"> a research team consisting of multiple nationalities.</w:t>
+        <w:t xml:space="preserve">vocabulary across the European nations would have elevated the project to be applicable locally to small and medium enterprises assisting them in meeting the requirements </w:t>
+      </w:r>
+      <w:r>
+        <w:t>of</w:t>
+      </w:r>
+      <w:r>
+        <w:t xml:space="preserve"> the regulation</w:t>
+      </w:r>
+      <w:r>
+        <w:t>.</w:t>
       </w:r>
     </w:p>
     <w:p>
@@ -18940,7 +20143,23 @@
           <w:rFonts w:ascii="Times New Roman" w:hAnsi="Times New Roman" w:cs="Times New Roman"/>
           <w:sz w:val="28"/>
         </w:rPr>
-        <w:t xml:space="preserve"> ‘Online Attacks Types of Data Breach and Cyber-attack Prevention Methods’. Available at: https://doi.org/10.5281/ZENODO.7144657.</w:t>
+        <w:t xml:space="preserve"> ‘Online </w:t>
+      </w:r>
+      <w:proofErr w:type="gramStart"/>
+      <w:r>
+        <w:rPr>
+          <w:rFonts w:ascii="Times New Roman" w:hAnsi="Times New Roman" w:cs="Times New Roman"/>
+          <w:sz w:val="28"/>
+        </w:rPr>
+        <w:t>Attacks</w:t>
+      </w:r>
+      <w:proofErr w:type="gramEnd"/>
+      <w:r>
+        <w:rPr>
+          <w:rFonts w:ascii="Times New Roman" w:hAnsi="Times New Roman" w:cs="Times New Roman"/>
+          <w:sz w:val="28"/>
+        </w:rPr>
+        <w:t xml:space="preserve"> Types of Data Breach and Cyber-attack Prevention Methods’. Available at: https://doi.org/10.5281/ZENODO.7144657.</w:t>
       </w:r>
     </w:p>
     <w:p>
@@ -19003,67 +20222,45 @@
         <w:jc w:val="left"/>
       </w:pPr>
       <w:r>
-        <w:t>Blog Vector (2015)</w:t>
-      </w:r>
-      <w:r>
-        <w:t>.</w:t>
-      </w:r>
-      <w:r>
-        <w:t xml:space="preserve"> </w:t>
+        <w:t xml:space="preserve">Bird, E., Klein, E. &amp; Loper, E. (2025). </w:t>
       </w:r>
       <w:r>
         <w:rPr>
           <w:i/>
           <w:iCs/>
-        </w:rPr>
-        <w:t>LDA Alpha and Beta Parameters - The Intuition</w:t>
-      </w:r>
-      <w:r>
+          <w:lang w:val="en-GB"/>
+        </w:rPr>
+        <w:t>Natural Language Processing with Python</w:t>
+      </w:r>
+      <w:r>
+        <w:rPr>
+          <w:i/>
+          <w:iCs/>
+          <w:lang w:val="en-GB"/>
+        </w:rPr>
         <w:t xml:space="preserve"> </w:t>
       </w:r>
       <w:r>
         <w:rPr>
           <w:lang w:val="en-GB"/>
         </w:rPr>
-        <w:t>[Online].</w:t>
+        <w:t xml:space="preserve">[Online] Available at: </w:t>
       </w:r>
       <w:r>
         <w:rPr>
           <w:lang w:val="en-GB"/>
         </w:rPr>
-        <w:t xml:space="preserve"> </w:t>
-      </w:r>
-      <w:r>
-        <w:t>Available at:</w:t>
-      </w:r>
-      <w:hyperlink r:id="rId36" w:history="1">
-        <w:r>
-          <w:rPr>
-            <w:rStyle w:val="Hyperlink"/>
-          </w:rPr>
-          <w:t>https://www.thoughtvector.io/blog/lda-alpha-and-beta-parameters-the-intuition/</w:t>
-        </w:r>
-      </w:hyperlink>
-      <w:r>
-        <w:t xml:space="preserve"> </w:t>
-      </w:r>
-      <w:r>
-        <w:t>[</w:t>
-      </w:r>
-      <w:r>
-        <w:t>Accessed</w:t>
-      </w:r>
-      <w:r>
-        <w:t>: 2025.04.28</w:t>
-      </w:r>
-      <w:r>
-        <w:t>]</w:t>
-      </w:r>
-    </w:p>
-    <w:p>
-      <w:pPr>
-        <w:pStyle w:val="Style2"/>
-      </w:pPr>
+        <w:t>https://www.nltk.org/book/ch02.html#:~:text=Table_title:%201.6%20Annotated%20Text%20Corpora%20Table_content:%20header:,Contents:%208%20books%20in%20XML%20format%20%7C</w:t>
+      </w:r>
+      <w:r>
+        <w:rPr>
+          <w:lang w:val="en-GB"/>
+        </w:rPr>
+        <w:t xml:space="preserve"> [Accessed: 2025.12.18]</w:t>
+      </w:r>
+      <w:r>
+        <w:br/>
+      </w:r>
     </w:p>
     <w:p>
       <w:pPr>
@@ -19075,7 +20272,7 @@
         <w:jc w:val="left"/>
       </w:pPr>
       <w:r>
-        <w:t>Cabinet Office (2023)</w:t>
+        <w:t>Blog Vector (2015)</w:t>
       </w:r>
       <w:r>
         <w:t>.</w:t>
@@ -19088,6 +20285,90 @@
           <w:i/>
           <w:iCs/>
         </w:rPr>
+        <w:t>LDA Alpha and Beta Parameters - The Intuition</w:t>
+      </w:r>
+      <w:r>
+        <w:t xml:space="preserve"> </w:t>
+      </w:r>
+      <w:r>
+        <w:rPr>
+          <w:lang w:val="en-GB"/>
+        </w:rPr>
+        <w:t>[Online].</w:t>
+      </w:r>
+      <w:r>
+        <w:rPr>
+          <w:lang w:val="en-GB"/>
+        </w:rPr>
+        <w:t xml:space="preserve"> </w:t>
+      </w:r>
+      <w:r>
+        <w:t>Available at:</w:t>
+      </w:r>
+      <w:hyperlink r:id="rId38" w:history="1">
+        <w:r>
+          <w:rPr>
+            <w:rStyle w:val="Hyperlink"/>
+          </w:rPr>
+          <w:t>https://www.thoughtvector.io/blog</w:t>
+        </w:r>
+        <w:r>
+          <w:rPr>
+            <w:rStyle w:val="Hyperlink"/>
+          </w:rPr>
+          <w:t>/</w:t>
+        </w:r>
+        <w:r>
+          <w:rPr>
+            <w:rStyle w:val="Hyperlink"/>
+          </w:rPr>
+          <w:t>lda-alpha-and-beta-parameters-the-intuition/</w:t>
+        </w:r>
+      </w:hyperlink>
+      <w:r>
+        <w:t xml:space="preserve"> </w:t>
+      </w:r>
+      <w:r>
+        <w:t>[</w:t>
+      </w:r>
+      <w:r>
+        <w:t>Accessed</w:t>
+      </w:r>
+      <w:r>
+        <w:t>: 2025.04.28</w:t>
+      </w:r>
+      <w:r>
+        <w:t>]</w:t>
+      </w:r>
+    </w:p>
+    <w:p>
+      <w:pPr>
+        <w:pStyle w:val="Style2"/>
+      </w:pPr>
+    </w:p>
+    <w:p>
+      <w:pPr>
+        <w:pStyle w:val="Style2"/>
+        <w:numPr>
+          <w:ilvl w:val="0"/>
+          <w:numId w:val="22"/>
+        </w:numPr>
+        <w:jc w:val="left"/>
+      </w:pPr>
+      <w:r>
+        <w:t>Cabinet Office (2023)</w:t>
+      </w:r>
+      <w:r>
+        <w:t>.</w:t>
+      </w:r>
+      <w:r>
+        <w:t xml:space="preserve"> </w:t>
+      </w:r>
+      <w:r>
+        <w:rPr>
+          <w:i/>
+          <w:iCs/>
+        </w:rPr>
         <w:t>TikTok banned on UK government devices as part of wider app review</w:t>
       </w:r>
       <w:r>
@@ -19099,7 +20380,7 @@
       <w:r>
         <w:t xml:space="preserve">Available at: </w:t>
       </w:r>
-      <w:hyperlink r:id="rId37" w:history="1">
+      <w:hyperlink r:id="rId39" w:history="1">
         <w:r>
           <w:rPr>
             <w:rStyle w:val="Hyperlink"/>
@@ -19139,7 +20420,24 @@
           <w:i/>
           <w:iCs/>
         </w:rPr>
-        <w:t>2012 International Conference on Privacy, Security, Risk and Trust and 2012 International Confernece on Social Computing</w:t>
+        <w:t xml:space="preserve">2012 International Conference on Privacy, Security, Risk and Trust and 2012 International </w:t>
+      </w:r>
+      <w:proofErr w:type="spellStart"/>
+      <w:r>
+        <w:rPr>
+          <w:i/>
+          <w:iCs/>
+        </w:rPr>
+        <w:lastRenderedPageBreak/>
+        <w:t>Confernece</w:t>
+      </w:r>
+      <w:proofErr w:type="spellEnd"/>
+      <w:r>
+        <w:rPr>
+          <w:i/>
+          <w:iCs/>
+        </w:rPr>
+        <w:t xml:space="preserve"> on Social Computing</w:t>
       </w:r>
       <w:r>
         <w:t xml:space="preserve">. </w:t>
@@ -19201,17 +20499,7 @@
           <w:iCs/>
           <w:sz w:val="28"/>
         </w:rPr>
-        <w:t xml:space="preserve">WIREs Data Mining </w:t>
-      </w:r>
-      <w:r>
-        <w:rPr>
-          <w:rFonts w:ascii="Times New Roman" w:hAnsi="Times New Roman" w:cs="Times New Roman"/>
-          <w:i/>
-          <w:iCs/>
-          <w:sz w:val="28"/>
-        </w:rPr>
-        <w:lastRenderedPageBreak/>
-        <w:t>and Knowledge Discovery</w:t>
+        <w:t>WIREs Data Mining and Knowledge Discovery</w:t>
       </w:r>
       <w:r>
         <w:rPr>
@@ -19239,12 +20527,21 @@
       <w:r>
         <w:t xml:space="preserve"> </w:t>
       </w:r>
+      <w:proofErr w:type="spellStart"/>
       <w:r>
         <w:rPr>
           <w:i/>
           <w:iCs/>
         </w:rPr>
-        <w:t xml:space="preserve">Gensim in Practice: Building Scalable NLP Systems with Topic Models, Embeddings, and Semantic Search </w:t>
+        <w:t>Gensim</w:t>
+      </w:r>
+      <w:proofErr w:type="spellEnd"/>
+      <w:r>
+        <w:rPr>
+          <w:i/>
+          <w:iCs/>
+        </w:rPr>
+        <w:t xml:space="preserve"> in Practice: Building Scalable NLP Systems with Topic Models, Embeddings, and Semantic Search </w:t>
       </w:r>
       <w:r>
         <w:t xml:space="preserve">Available at: https://books.google.hu/books?id=X0N-EQAAQBAJ </w:t>
@@ -19259,6 +20556,45 @@
       <w:r>
         <w:t>]</w:t>
       </w:r>
+      <w:r>
+        <w:br/>
+      </w:r>
+    </w:p>
+    <w:p>
+      <w:pPr>
+        <w:pStyle w:val="Style2"/>
+        <w:numPr>
+          <w:ilvl w:val="0"/>
+          <w:numId w:val="22"/>
+        </w:numPr>
+        <w:rPr>
+          <w:lang w:val="hu-HU"/>
+        </w:rPr>
+      </w:pPr>
+      <w:r>
+        <w:t xml:space="preserve">CMS (2018). </w:t>
+      </w:r>
+      <w:r>
+        <w:rPr>
+          <w:i/>
+          <w:iCs/>
+        </w:rPr>
+        <w:t>GDPR Enforcement Tracker - List of GDPR Fines</w:t>
+      </w:r>
+      <w:r>
+        <w:t xml:space="preserve">. [online] Enforcementtracker.com. Available at: https://www.enforcementtracker.com/ [Accessed </w:t>
+      </w:r>
+      <w:r>
+        <w:t>2025.12.18</w:t>
+      </w:r>
+      <w:r>
+        <w:t>].</w:t>
+      </w:r>
+    </w:p>
+    <w:p>
+      <w:pPr>
+        <w:pStyle w:val="Style2"/>
+      </w:pPr>
       <w:r>
         <w:br/>
       </w:r>
@@ -19580,7 +20916,7 @@
         </w:numPr>
         <w:jc w:val="left"/>
       </w:pPr>
-      <w:hyperlink r:id="rId38" w:tooltip="European Data Protection Board" w:history="1">
+      <w:hyperlink r:id="rId40" w:tooltip="European Data Protection Board" w:history="1">
         <w:r>
           <w:t>European Data Protection Board</w:t>
         </w:r>
@@ -19636,18 +20972,23 @@
         <w:t xml:space="preserve"> </w:t>
       </w:r>
       <w:r>
-        <w:t xml:space="preserve">Available at: https://www.edpb.europa.eu/news/news/2023/12-billion-euro-fine-facebook-result-edpb-binding-decision_en </w:t>
+        <w:t>Available at: https://www.edpb.europa.eu/news/news/2023/12-billion-euro-fine-facebook-</w:t>
+      </w:r>
+      <w:r>
+        <w:lastRenderedPageBreak/>
+        <w:t xml:space="preserve">result-edpb-binding-decision_en </w:t>
       </w:r>
       <w:r>
         <w:t>[</w:t>
       </w:r>
-      <w:proofErr w:type="spellStart"/>
-      <w:r>
-        <w:t>Acessed</w:t>
-      </w:r>
-      <w:proofErr w:type="spellEnd"/>
-      <w:r>
-        <w:t>: 2025.12.01</w:t>
+      <w:r>
+        <w:t>A</w:t>
+      </w:r>
+      <w:r>
+        <w:t>c</w:t>
+      </w:r>
+      <w:r>
+        <w:t>cessed: 2025.12.01</w:t>
       </w:r>
       <w:r>
         <w:t>]</w:t>
@@ -19693,9 +21034,11 @@
       <w:r>
         <w:t xml:space="preserve"> Entropy (Basel, Switzerland), 23(10), 1301. https://doi.org/10.3390/e23101301</w:t>
       </w:r>
-      <w:r>
-        <w:br/>
-      </w:r>
+    </w:p>
+    <w:p>
+      <w:pPr>
+        <w:pStyle w:val="Style2"/>
+      </w:pPr>
     </w:p>
     <w:p>
       <w:pPr>
@@ -19707,25 +21050,72 @@
         <w:jc w:val="left"/>
       </w:pPr>
       <w:r>
-        <w:t>IBM</w:t>
-      </w:r>
-      <w:r>
-        <w:t xml:space="preserve"> </w:t>
-      </w:r>
-      <w:r>
-        <w:t>(2024)</w:t>
-      </w:r>
-      <w:r>
-        <w:t>.</w:t>
-      </w:r>
-      <w:r>
-        <w:t xml:space="preserve"> </w:t>
+        <w:t xml:space="preserve">Huckins, G. (2025). </w:t>
       </w:r>
       <w:r>
         <w:rPr>
           <w:i/>
           <w:iCs/>
         </w:rPr>
+        <w:t>Five ways that AI is learning to improve itself</w:t>
+      </w:r>
+      <w:r>
+        <w:t xml:space="preserve"> [Online] Available at: </w:t>
+      </w:r>
+      <w:r>
+        <w:t>https://www.technologyreview.com/2025/08/06/1121193/five-ways-that-ai-is-learning-to-improve-itself/</w:t>
+      </w:r>
+      <w:r>
+        <w:t xml:space="preserve"> </w:t>
+      </w:r>
+      <w:r>
+        <w:t>[</w:t>
+      </w:r>
+      <w:r>
+        <w:t>Accessed</w:t>
+      </w:r>
+      <w:r>
+        <w:t>: 2025.12.</w:t>
+      </w:r>
+      <w:r>
+        <w:t>18</w:t>
+      </w:r>
+      <w:r>
+        <w:t>]</w:t>
+      </w:r>
+      <w:r>
+        <w:br/>
+      </w:r>
+    </w:p>
+    <w:p>
+      <w:pPr>
+        <w:pStyle w:val="Style2"/>
+        <w:numPr>
+          <w:ilvl w:val="0"/>
+          <w:numId w:val="22"/>
+        </w:numPr>
+        <w:jc w:val="left"/>
+      </w:pPr>
+      <w:r>
+        <w:t>IBM</w:t>
+      </w:r>
+      <w:r>
+        <w:t xml:space="preserve"> </w:t>
+      </w:r>
+      <w:r>
+        <w:t>(2024)</w:t>
+      </w:r>
+      <w:r>
+        <w:t>.</w:t>
+      </w:r>
+      <w:r>
+        <w:t xml:space="preserve"> </w:t>
+      </w:r>
+      <w:r>
+        <w:rPr>
+          <w:i/>
+          <w:iCs/>
+        </w:rPr>
         <w:t>Cost of a Data Breach Report 2024</w:t>
       </w:r>
       <w:r>
@@ -19749,7 +21139,7 @@
         </w:rPr>
         <w:t xml:space="preserve">Available at: </w:t>
       </w:r>
-      <w:hyperlink r:id="rId39" w:history="1">
+      <w:hyperlink r:id="rId41" w:history="1">
         <w:r>
           <w:rPr>
             <w:rStyle w:val="Hyperlink"/>
@@ -19783,7 +21173,6 @@
         <w:jc w:val="left"/>
       </w:pPr>
       <w:r>
-        <w:lastRenderedPageBreak/>
         <w:t>IBM (2021)</w:t>
       </w:r>
       <w:r>
@@ -19884,7 +21273,7 @@
       <w:r>
         <w:t xml:space="preserve">Available at: </w:t>
       </w:r>
-      <w:hyperlink r:id="rId40" w:history="1">
+      <w:hyperlink r:id="rId42" w:history="1">
         <w:r>
           <w:rPr>
             <w:rStyle w:val="Hyperlink"/>
@@ -19997,12 +21386,21 @@
           <w:sz w:val="28"/>
         </w:rPr>
       </w:pPr>
+      <w:proofErr w:type="spellStart"/>
       <w:r>
         <w:rPr>
           <w:rFonts w:ascii="Times New Roman" w:hAnsi="Times New Roman" w:cs="Times New Roman"/>
           <w:sz w:val="28"/>
         </w:rPr>
-        <w:t xml:space="preserve">Jurafsky, D. </w:t>
+        <w:t>Jurafsky</w:t>
+      </w:r>
+      <w:proofErr w:type="spellEnd"/>
+      <w:r>
+        <w:rPr>
+          <w:rFonts w:ascii="Times New Roman" w:hAnsi="Times New Roman" w:cs="Times New Roman"/>
+          <w:sz w:val="28"/>
+        </w:rPr>
+        <w:t xml:space="preserve">, D. </w:t>
       </w:r>
       <w:r>
         <w:rPr>
@@ -20032,7 +21430,23 @@
           <w:rFonts w:ascii="Times New Roman" w:hAnsi="Times New Roman" w:cs="Times New Roman"/>
           <w:sz w:val="28"/>
         </w:rPr>
-        <w:t>. 3rd edn. Available at: https://web.stanford.edu/~jurafsky/slp3/.</w:t>
+        <w:t xml:space="preserve">. 3rd </w:t>
+      </w:r>
+      <w:proofErr w:type="spellStart"/>
+      <w:r>
+        <w:rPr>
+          <w:rFonts w:ascii="Times New Roman" w:hAnsi="Times New Roman" w:cs="Times New Roman"/>
+          <w:sz w:val="28"/>
+        </w:rPr>
+        <w:t>edn</w:t>
+      </w:r>
+      <w:proofErr w:type="spellEnd"/>
+      <w:r>
+        <w:rPr>
+          <w:rFonts w:ascii="Times New Roman" w:hAnsi="Times New Roman" w:cs="Times New Roman"/>
+          <w:sz w:val="28"/>
+        </w:rPr>
+        <w:t>. Available at: https://web.stanford.edu/~jurafsky/slp3/.</w:t>
       </w:r>
     </w:p>
     <w:p>
@@ -20044,55 +21458,32 @@
         </w:numPr>
       </w:pPr>
       <w:r>
-        <w:rPr>
-          <w:lang w:val="en-GB"/>
-        </w:rPr>
-        <w:t>Kim, H. Y. (2017)</w:t>
-      </w:r>
-      <w:r>
-        <w:rPr>
-          <w:lang w:val="en-GB"/>
-        </w:rPr>
-        <w:t>.</w:t>
-      </w:r>
-      <w:r>
-        <w:rPr>
-          <w:lang w:val="en-GB"/>
-        </w:rPr>
-        <w:t xml:space="preserve"> Statistical notes for clinical researchers: Chi-squared test and Fisher's exact test. </w:t>
+        <w:t xml:space="preserve">Kemp, S (2025). </w:t>
       </w:r>
       <w:r>
         <w:rPr>
           <w:i/>
           <w:iCs/>
-          <w:lang w:val="en-GB"/>
-        </w:rPr>
-        <w:t>Restorative dentistry &amp; endodontics</w:t>
-      </w:r>
-      <w:r>
-        <w:rPr>
-          <w:lang w:val="en-GB"/>
-        </w:rPr>
-        <w:t>, </w:t>
+        </w:rPr>
+        <w:t>Digital 2025: Global Overview Report</w:t>
       </w:r>
       <w:r>
         <w:rPr>
           <w:i/>
           <w:iCs/>
-          <w:lang w:val="en-GB"/>
-        </w:rPr>
-        <w:t>42</w:t>
-      </w:r>
-      <w:r>
-        <w:rPr>
-          <w:lang w:val="en-GB"/>
-        </w:rPr>
-        <w:t>(2), 152.</w:t>
-      </w:r>
-      <w:r>
-        <w:rPr>
-          <w:lang w:val="en-GB"/>
-        </w:rPr>
+        </w:rPr>
+        <w:t xml:space="preserve"> </w:t>
+      </w:r>
+      <w:r>
+        <w:t xml:space="preserve">[Online] Available at: </w:t>
+      </w:r>
+      <w:r>
+        <w:t>https://datareportal.com/reports/digital-2025-global-overview-report</w:t>
+      </w:r>
+      <w:r>
+        <w:t xml:space="preserve"> [Accessed: 2025.12.18]</w:t>
+      </w:r>
+      <w:r>
         <w:br/>
       </w:r>
     </w:p>
@@ -20104,6 +21495,102 @@
           <w:numId w:val="22"/>
         </w:numPr>
         <w:rPr>
+          <w:lang w:val="hu-HU"/>
+        </w:rPr>
+      </w:pPr>
+      <w:r>
+        <w:t xml:space="preserve">Khanna, C. (2021). </w:t>
+      </w:r>
+      <w:r>
+        <w:rPr>
+          <w:i/>
+          <w:iCs/>
+        </w:rPr>
+        <w:t>Text pre-processing: Stop words removal using different libraries | Towards Data Science</w:t>
+      </w:r>
+      <w:r>
+        <w:t>. [online] Towards Data Science. Available at: https://towardsdatascience.com/text-pre-processing-stop-words-removal-using-different-libraries-f20bac19929a/ [Accessed 18 Dec. 2025].</w:t>
+      </w:r>
+    </w:p>
+    <w:p>
+      <w:pPr>
+        <w:pStyle w:val="Style2"/>
+      </w:pPr>
+    </w:p>
+    <w:p>
+      <w:pPr>
+        <w:pStyle w:val="Style2"/>
+      </w:pPr>
+    </w:p>
+    <w:p>
+      <w:pPr>
+        <w:pStyle w:val="Style2"/>
+        <w:numPr>
+          <w:ilvl w:val="0"/>
+          <w:numId w:val="22"/>
+        </w:numPr>
+      </w:pPr>
+      <w:r>
+        <w:rPr>
+          <w:lang w:val="en-GB"/>
+        </w:rPr>
+        <w:t>Kim, H. Y. (2017)</w:t>
+      </w:r>
+      <w:r>
+        <w:rPr>
+          <w:lang w:val="en-GB"/>
+        </w:rPr>
+        <w:t>.</w:t>
+      </w:r>
+      <w:r>
+        <w:rPr>
+          <w:lang w:val="en-GB"/>
+        </w:rPr>
+        <w:t xml:space="preserve"> Statistical notes for clinical researchers: Chi-squared test and Fisher's exact test. </w:t>
+      </w:r>
+      <w:r>
+        <w:rPr>
+          <w:i/>
+          <w:iCs/>
+          <w:lang w:val="en-GB"/>
+        </w:rPr>
+        <w:t>Restorative dentistry &amp; endodontics</w:t>
+      </w:r>
+      <w:r>
+        <w:rPr>
+          <w:lang w:val="en-GB"/>
+        </w:rPr>
+        <w:t>, </w:t>
+      </w:r>
+      <w:r>
+        <w:rPr>
+          <w:i/>
+          <w:iCs/>
+          <w:lang w:val="en-GB"/>
+        </w:rPr>
+        <w:t>42</w:t>
+      </w:r>
+      <w:r>
+        <w:rPr>
+          <w:lang w:val="en-GB"/>
+        </w:rPr>
+        <w:t>(2), 152.</w:t>
+      </w:r>
+      <w:r>
+        <w:rPr>
+          <w:lang w:val="en-GB"/>
+        </w:rPr>
+        <w:br/>
+      </w:r>
+    </w:p>
+    <w:p>
+      <w:pPr>
+        <w:pStyle w:val="Style2"/>
+        <w:numPr>
+          <w:ilvl w:val="0"/>
+          <w:numId w:val="22"/>
+        </w:numPr>
+        <w:rPr>
           <w:lang w:val="en-GB"/>
         </w:rPr>
       </w:pPr>
@@ -20161,6 +21648,7 @@
       <w:pPr>
         <w:pStyle w:val="Style2"/>
         <w:ind w:left="360"/>
+        <w:jc w:val="left"/>
       </w:pPr>
       <w:r>
         <w:t xml:space="preserve">https://www.law.cornell.edu/wex/natural_person </w:t>
@@ -20174,11 +21662,9 @@
       <w:r>
         <w:t>]</w:t>
       </w:r>
-    </w:p>
-    <w:p>
-      <w:pPr>
-        <w:pStyle w:val="Style2"/>
-      </w:pPr>
+      <w:r>
+        <w:br/>
+      </w:r>
     </w:p>
     <w:p>
       <w:pPr>
@@ -20190,13 +21676,23 @@
         <w:jc w:val="left"/>
       </w:pPr>
       <w:r>
-        <w:t>Livingstone, S. (2011)</w:t>
-      </w:r>
-      <w:r>
-        <w:t>.</w:t>
-      </w:r>
-      <w:r>
-        <w:t xml:space="preserve"> Regulating the internet in the interests of children: Emerging European and international approaches. In Mansell, R., and Raboy, M. (Eds.) The Handbook on Global Media and Communication Policy (505-524). Oxford: Blackwell.</w:t>
+        <w:t xml:space="preserve">Libguides.ru.nl. (2025). </w:t>
+      </w:r>
+      <w:proofErr w:type="spellStart"/>
+      <w:r>
+        <w:t>LibGuides</w:t>
+      </w:r>
+      <w:proofErr w:type="spellEnd"/>
+      <w:r>
+        <w:t xml:space="preserve">: Text mining                                                                                                                                                 </w:t>
+      </w:r>
+      <w:proofErr w:type="gramStart"/>
+      <w:r>
+        <w:t xml:space="preserve">  :</w:t>
+      </w:r>
+      <w:proofErr w:type="gramEnd"/>
+      <w:r>
+        <w:t xml:space="preserve"> Methods. [online] Available at: https://libguides.ru.nl/c.php?g=716019&amp;p=5239638 [Accessed 18 Dec. 2025].</w:t>
       </w:r>
     </w:p>
     <w:p>
@@ -20214,59 +21710,19 @@
         <w:jc w:val="left"/>
       </w:pPr>
       <w:r>
-        <w:t>López, O.A.M.</w:t>
-      </w:r>
-      <w:r>
-        <w:t xml:space="preserve">, López A.M </w:t>
-      </w:r>
-      <w:r>
-        <w:t>&amp;</w:t>
-      </w:r>
-      <w:r>
-        <w:t xml:space="preserve"> Crossa. J</w:t>
-      </w:r>
-      <w:r>
-        <w:t xml:space="preserve"> (2022)</w:t>
+        <w:t>Livingstone, S. (2011)</w:t>
       </w:r>
       <w:r>
         <w:t>.</w:t>
       </w:r>
       <w:r>
-        <w:t xml:space="preserve"> </w:t>
-      </w:r>
-      <w:r>
-        <w:rPr>
-          <w:i/>
-          <w:iCs/>
-        </w:rPr>
-        <w:t xml:space="preserve">Overfitting, model tuning, and evaluation of prediction performance, Multivariate Statistical Machine Learning Methods for Genomic Prediction </w:t>
-      </w:r>
-      <w:r>
-        <w:t>[</w:t>
-      </w:r>
-      <w:proofErr w:type="spellStart"/>
-      <w:r>
-        <w:t>Pnline</w:t>
-      </w:r>
-      <w:proofErr w:type="spellEnd"/>
-      <w:r>
-        <w:t xml:space="preserve">]. Available at: https://www.ncbi.nlm.nih.gov/books/NBK583970/ </w:t>
-      </w:r>
-      <w:r>
-        <w:t>[</w:t>
-      </w:r>
-      <w:r>
-        <w:t>Accessed: 04 December 2025</w:t>
-      </w:r>
-      <w:r>
-        <w:t>]</w:t>
-      </w:r>
-      <w:r>
-        <w:t>.</w:t>
-      </w:r>
-      <w:r>
-        <w:br/>
-      </w:r>
+        <w:t xml:space="preserve"> Regulating the internet in the interests of children: Emerging European and international approaches. In Mansell, R., and Raboy, M. (Eds.) The Handbook on Global Media and Communication Policy (505-524). Oxford: Blackwell.</w:t>
+      </w:r>
+    </w:p>
+    <w:p>
+      <w:pPr>
+        <w:pStyle w:val="Style2"/>
+      </w:pPr>
     </w:p>
     <w:p>
       <w:pPr>
@@ -20277,19 +21733,20 @@
         </w:numPr>
         <w:jc w:val="left"/>
       </w:pPr>
-      <w:proofErr w:type="spellStart"/>
-      <w:r>
-        <w:t>Prokopets</w:t>
-      </w:r>
-      <w:proofErr w:type="spellEnd"/>
-      <w:r>
-        <w:t>, M</w:t>
-      </w:r>
-      <w:r>
-        <w:t xml:space="preserve">. </w:t>
-      </w:r>
-      <w:r>
-        <w:t>(2025)</w:t>
+      <w:r>
+        <w:t>López, O.A.M.</w:t>
+      </w:r>
+      <w:r>
+        <w:t xml:space="preserve">, López A.M </w:t>
+      </w:r>
+      <w:r>
+        <w:t>&amp;</w:t>
+      </w:r>
+      <w:r>
+        <w:t xml:space="preserve"> Crossa. J</w:t>
+      </w:r>
+      <w:r>
+        <w:t xml:space="preserve"> (2022)</w:t>
       </w:r>
       <w:r>
         <w:t>.</w:t>
@@ -20302,40 +21759,30 @@
           <w:i/>
           <w:iCs/>
         </w:rPr>
-        <w:t>GDPR Statistics – 3 Years On</w:t>
-      </w:r>
-      <w:r>
-        <w:t xml:space="preserve"> </w:t>
-      </w:r>
-      <w:r>
-        <w:rPr>
-          <w:lang w:val="en-GB"/>
-        </w:rPr>
-        <w:t>[Online]</w:t>
-      </w:r>
-      <w:r>
-        <w:rPr>
-          <w:lang w:val="en-GB"/>
-        </w:rPr>
-        <w:t xml:space="preserve"> </w:t>
-      </w:r>
-      <w:r>
-        <w:t xml:space="preserve">Available at: </w:t>
-      </w:r>
-      <w:r>
-        <w:t>https://nira.com/gdpr-statistics/</w:t>
-      </w:r>
-      <w:r>
-        <w:t xml:space="preserve"> </w:t>
+        <w:t xml:space="preserve">Overfitting, model tuning, and evaluation of prediction performance, Multivariate Statistical Machine Learning Methods for Genomic Prediction </w:t>
       </w:r>
       <w:r>
         <w:t>[</w:t>
       </w:r>
-      <w:r>
-        <w:t>Accessed: 2025.12.16</w:t>
+      <w:proofErr w:type="spellStart"/>
+      <w:r>
+        <w:t>Pnline</w:t>
+      </w:r>
+      <w:proofErr w:type="spellEnd"/>
+      <w:r>
+        <w:t xml:space="preserve">]. Available at: https://www.ncbi.nlm.nih.gov/books/NBK583970/ </w:t>
+      </w:r>
+      <w:r>
+        <w:t>[</w:t>
+      </w:r>
+      <w:r>
+        <w:t>Accessed: 04 December 2025</w:t>
       </w:r>
       <w:r>
         <w:t>]</w:t>
+      </w:r>
+      <w:r>
+        <w:t>.</w:t>
       </w:r>
       <w:r>
         <w:br/>
@@ -20349,12 +21796,20 @@
           <w:numId w:val="22"/>
         </w:numPr>
         <w:jc w:val="left"/>
-        <w:rPr>
-          <w:lang w:val="en-GB"/>
-        </w:rPr>
-      </w:pPr>
-      <w:r>
-        <w:t>Meta Platforms, Inc. (2024)</w:t>
+      </w:pPr>
+      <w:proofErr w:type="spellStart"/>
+      <w:r>
+        <w:t>Prokopets</w:t>
+      </w:r>
+      <w:proofErr w:type="spellEnd"/>
+      <w:r>
+        <w:t>, M</w:t>
+      </w:r>
+      <w:r>
+        <w:t xml:space="preserve">. </w:t>
+      </w:r>
+      <w:r>
+        <w:t>(2025)</w:t>
       </w:r>
       <w:r>
         <w:t>.</w:t>
@@ -20366,52 +21821,32 @@
         <w:rPr>
           <w:i/>
           <w:iCs/>
+        </w:rPr>
+        <w:t>GDPR Statistics – 3 Years On</w:t>
+      </w:r>
+      <w:r>
+        <w:t xml:space="preserve"> </w:t>
+      </w:r>
+      <w:r>
+        <w:rPr>
           <w:lang w:val="en-GB"/>
         </w:rPr>
-        <w:t>Form 10-K</w:t>
+        <w:t>[Online]</w:t>
       </w:r>
       <w:r>
         <w:rPr>
           <w:lang w:val="en-GB"/>
         </w:rPr>
-        <w:t xml:space="preserve">. </w:t>
-      </w:r>
-      <w:r>
-        <w:rPr>
-          <w:lang w:val="en-GB"/>
-        </w:rPr>
-        <w:t>[Online]</w:t>
-      </w:r>
-      <w:r>
-        <w:rPr>
-          <w:lang w:val="en-GB"/>
-        </w:rPr>
         <w:t xml:space="preserve"> </w:t>
       </w:r>
       <w:r>
-        <w:rPr>
-          <w:lang w:val="en-GB"/>
-        </w:rPr>
-        <w:t>Available at:</w:t>
-      </w:r>
-      <w:r>
-        <w:rPr>
-          <w:lang w:val="en-GB"/>
-        </w:rPr>
-        <w:t xml:space="preserve"> </w:t>
-      </w:r>
-      <w:r>
-        <w:t>https://www.annualreports.com/HostedData/AnnualReports/PDF/NASDAQ_</w:t>
-      </w:r>
-      <w:r>
-        <w:lastRenderedPageBreak/>
-        <w:t xml:space="preserve">META_2024.pdf </w:t>
+        <w:t xml:space="preserve">Available at: https://nira.com/gdpr-statistics/ </w:t>
       </w:r>
       <w:r>
         <w:t>[</w:t>
       </w:r>
       <w:r>
-        <w:t>Accessed: 2025.11.10</w:t>
+        <w:t>Accessed: 2025.12.16</w:t>
       </w:r>
       <w:r>
         <w:t>]</w:t>
@@ -20428,9 +21863,12 @@
           <w:numId w:val="22"/>
         </w:numPr>
         <w:jc w:val="left"/>
-      </w:pPr>
-      <w:r>
-        <w:t>Microsoft (2025)</w:t>
+        <w:rPr>
+          <w:lang w:val="en-GB"/>
+        </w:rPr>
+      </w:pPr>
+      <w:r>
+        <w:t>Meta Platforms, Inc. (2024)</w:t>
       </w:r>
       <w:r>
         <w:t>.</w:t>
@@ -20442,6 +21880,78 @@
         <w:rPr>
           <w:i/>
           <w:iCs/>
+          <w:lang w:val="en-GB"/>
+        </w:rPr>
+        <w:t>Form 10-K</w:t>
+      </w:r>
+      <w:r>
+        <w:rPr>
+          <w:lang w:val="en-GB"/>
+        </w:rPr>
+        <w:t xml:space="preserve">. </w:t>
+      </w:r>
+      <w:r>
+        <w:rPr>
+          <w:lang w:val="en-GB"/>
+        </w:rPr>
+        <w:t>[Online]</w:t>
+      </w:r>
+      <w:r>
+        <w:rPr>
+          <w:lang w:val="en-GB"/>
+        </w:rPr>
+        <w:t xml:space="preserve"> </w:t>
+      </w:r>
+      <w:r>
+        <w:rPr>
+          <w:lang w:val="en-GB"/>
+        </w:rPr>
+        <w:t>Available at:</w:t>
+      </w:r>
+      <w:r>
+        <w:rPr>
+          <w:lang w:val="en-GB"/>
+        </w:rPr>
+        <w:t xml:space="preserve"> </w:t>
+      </w:r>
+      <w:r>
+        <w:t xml:space="preserve">https://www.annualreports.com/HostedData/AnnualReports/PDF/NASDAQ_META_2024.pdf </w:t>
+      </w:r>
+      <w:r>
+        <w:t>[</w:t>
+      </w:r>
+      <w:r>
+        <w:t>Accessed: 2025.11.10</w:t>
+      </w:r>
+      <w:r>
+        <w:t>]</w:t>
+      </w:r>
+      <w:r>
+        <w:br/>
+      </w:r>
+    </w:p>
+    <w:p>
+      <w:pPr>
+        <w:pStyle w:val="Style2"/>
+        <w:numPr>
+          <w:ilvl w:val="0"/>
+          <w:numId w:val="22"/>
+        </w:numPr>
+        <w:jc w:val="left"/>
+      </w:pPr>
+      <w:r>
+        <w:t>Microsoft (2025)</w:t>
+      </w:r>
+      <w:r>
+        <w:t>.</w:t>
+      </w:r>
+      <w:r>
+        <w:t xml:space="preserve"> </w:t>
+      </w:r>
+      <w:r>
+        <w:rPr>
+          <w:i/>
+          <w:iCs/>
         </w:rPr>
         <w:t>Power Automat</w:t>
       </w:r>
@@ -20461,13 +21971,7 @@
         <w:t xml:space="preserve"> </w:t>
       </w:r>
       <w:r>
-        <w:t xml:space="preserve">Available at: </w:t>
-      </w:r>
-      <w:r>
-        <w:t>https://www.microsoft.com/en/power-platform/products/power-automate?market=md#Pricing</w:t>
-      </w:r>
-      <w:r>
-        <w:t xml:space="preserve"> </w:t>
+        <w:t xml:space="preserve">Available at: https://www.microsoft.com/en/power-platform/products/power-automate?market=md#Pricing </w:t>
       </w:r>
       <w:r>
         <w:t>[</w:t>
@@ -20636,12 +22140,38 @@
           <w:sz w:val="28"/>
         </w:rPr>
       </w:pPr>
+      <w:proofErr w:type="spellStart"/>
       <w:r>
         <w:rPr>
           <w:rFonts w:ascii="Times New Roman" w:hAnsi="Times New Roman" w:cs="Times New Roman"/>
           <w:sz w:val="28"/>
         </w:rPr>
-        <w:t xml:space="preserve">Nemmaoui, S., Baslam, M. </w:t>
+        <w:lastRenderedPageBreak/>
+        <w:t>Nemmaoui</w:t>
+      </w:r>
+      <w:proofErr w:type="spellEnd"/>
+      <w:r>
+        <w:rPr>
+          <w:rFonts w:ascii="Times New Roman" w:hAnsi="Times New Roman" w:cs="Times New Roman"/>
+          <w:sz w:val="28"/>
+        </w:rPr>
+        <w:t xml:space="preserve">, S., </w:t>
+      </w:r>
+      <w:proofErr w:type="spellStart"/>
+      <w:r>
+        <w:rPr>
+          <w:rFonts w:ascii="Times New Roman" w:hAnsi="Times New Roman" w:cs="Times New Roman"/>
+          <w:sz w:val="28"/>
+        </w:rPr>
+        <w:t>Baslam</w:t>
+      </w:r>
+      <w:proofErr w:type="spellEnd"/>
+      <w:r>
+        <w:rPr>
+          <w:rFonts w:ascii="Times New Roman" w:hAnsi="Times New Roman" w:cs="Times New Roman"/>
+          <w:sz w:val="28"/>
+        </w:rPr>
+        <w:t xml:space="preserve">, M. </w:t>
       </w:r>
       <w:r>
         <w:rPr>
@@ -21000,12 +22530,21 @@
           <w:sz w:val="28"/>
         </w:rPr>
       </w:pPr>
+      <w:proofErr w:type="spellStart"/>
       <w:r>
         <w:rPr>
           <w:rFonts w:ascii="Times New Roman" w:hAnsi="Times New Roman" w:cs="Times New Roman"/>
           <w:sz w:val="28"/>
         </w:rPr>
-        <w:t>Řehůřek, R.</w:t>
+        <w:t>Řehůřek</w:t>
+      </w:r>
+      <w:proofErr w:type="spellEnd"/>
+      <w:r>
+        <w:rPr>
+          <w:rFonts w:ascii="Times New Roman" w:hAnsi="Times New Roman" w:cs="Times New Roman"/>
+          <w:sz w:val="28"/>
+        </w:rPr>
+        <w:t>, R.</w:t>
       </w:r>
       <w:r>
         <w:rPr>
@@ -21077,8 +22616,13 @@
         </w:numPr>
         <w:jc w:val="left"/>
       </w:pPr>
-      <w:r>
-        <w:t>Řehůřek, R. (2024)</w:t>
+      <w:proofErr w:type="spellStart"/>
+      <w:r>
+        <w:t>Řehůřek</w:t>
+      </w:r>
+      <w:proofErr w:type="spellEnd"/>
+      <w:r>
+        <w:t>, R. (2024)</w:t>
       </w:r>
       <w:r>
         <w:t>.</w:t>
@@ -21133,13 +22677,37 @@
           <w:sz w:val="28"/>
         </w:rPr>
       </w:pPr>
+      <w:proofErr w:type="spellStart"/>
       <w:r>
         <w:rPr>
           <w:rFonts w:ascii="Times New Roman" w:hAnsi="Times New Roman" w:cs="Times New Roman"/>
           <w:sz w:val="28"/>
         </w:rPr>
-        <w:lastRenderedPageBreak/>
-        <w:t xml:space="preserve">Robiatul Adawiah, L. </w:t>
+        <w:t>Robiatul</w:t>
+      </w:r>
+      <w:proofErr w:type="spellEnd"/>
+      <w:r>
+        <w:rPr>
+          <w:rFonts w:ascii="Times New Roman" w:hAnsi="Times New Roman" w:cs="Times New Roman"/>
+          <w:sz w:val="28"/>
+        </w:rPr>
+        <w:t xml:space="preserve"> </w:t>
+      </w:r>
+      <w:proofErr w:type="spellStart"/>
+      <w:r>
+        <w:rPr>
+          <w:rFonts w:ascii="Times New Roman" w:hAnsi="Times New Roman" w:cs="Times New Roman"/>
+          <w:sz w:val="28"/>
+        </w:rPr>
+        <w:t>Adawiah</w:t>
+      </w:r>
+      <w:proofErr w:type="spellEnd"/>
+      <w:r>
+        <w:rPr>
+          <w:rFonts w:ascii="Times New Roman" w:hAnsi="Times New Roman" w:cs="Times New Roman"/>
+          <w:sz w:val="28"/>
+        </w:rPr>
+        <w:t xml:space="preserve">, L. </w:t>
       </w:r>
       <w:r>
         <w:rPr>
@@ -21192,7 +22760,47 @@
           <w:iCs/>
           <w:sz w:val="28"/>
         </w:rPr>
-        <w:t>JPUD - Jurnal Pendidikan Usia Dini</w:t>
+        <w:t xml:space="preserve">JPUD - </w:t>
+      </w:r>
+      <w:proofErr w:type="spellStart"/>
+      <w:r>
+        <w:rPr>
+          <w:rFonts w:ascii="Times New Roman" w:hAnsi="Times New Roman" w:cs="Times New Roman"/>
+          <w:i/>
+          <w:iCs/>
+          <w:sz w:val="28"/>
+        </w:rPr>
+        <w:t>Jurnal</w:t>
+      </w:r>
+      <w:proofErr w:type="spellEnd"/>
+      <w:r>
+        <w:rPr>
+          <w:rFonts w:ascii="Times New Roman" w:hAnsi="Times New Roman" w:cs="Times New Roman"/>
+          <w:i/>
+          <w:iCs/>
+          <w:sz w:val="28"/>
+        </w:rPr>
+        <w:t xml:space="preserve"> Pendidikan </w:t>
+      </w:r>
+      <w:proofErr w:type="spellStart"/>
+      <w:r>
+        <w:rPr>
+          <w:rFonts w:ascii="Times New Roman" w:hAnsi="Times New Roman" w:cs="Times New Roman"/>
+          <w:i/>
+          <w:iCs/>
+          <w:sz w:val="28"/>
+        </w:rPr>
+        <w:t>Usia</w:t>
+      </w:r>
+      <w:proofErr w:type="spellEnd"/>
+      <w:r>
+        <w:rPr>
+          <w:rFonts w:ascii="Times New Roman" w:hAnsi="Times New Roman" w:cs="Times New Roman"/>
+          <w:i/>
+          <w:iCs/>
+          <w:sz w:val="28"/>
+        </w:rPr>
+        <w:t xml:space="preserve"> Dini</w:t>
       </w:r>
       <w:r>
         <w:rPr>
@@ -21218,7 +22826,15 @@
         <w:t>&amp;</w:t>
       </w:r>
       <w:r>
-        <w:t xml:space="preserve"> Acquisti, A. (2011)</w:t>
+        <w:t xml:space="preserve"> </w:t>
+      </w:r>
+      <w:proofErr w:type="spellStart"/>
+      <w:r>
+        <w:t>Acquisti</w:t>
+      </w:r>
+      <w:proofErr w:type="spellEnd"/>
+      <w:r>
+        <w:t>, A. (2011)</w:t>
       </w:r>
       <w:r>
         <w:t>.</w:t>
@@ -21293,6 +22909,7 @@
         </w:rPr>
         <w:t xml:space="preserve"> ‘From Past to Present: The Evolution of Data Breach Causes (2005–2025)’, </w:t>
       </w:r>
+      <w:proofErr w:type="spellStart"/>
       <w:r>
         <w:rPr>
           <w:rFonts w:ascii="Times New Roman" w:hAnsi="Times New Roman" w:cs="Times New Roman"/>
@@ -21302,6 +22919,7 @@
         </w:rPr>
         <w:t>LatIA</w:t>
       </w:r>
+      <w:proofErr w:type="spellEnd"/>
       <w:r>
         <w:rPr>
           <w:rFonts w:ascii="Times New Roman" w:hAnsi="Times New Roman" w:cs="Times New Roman"/>
@@ -21327,6 +22945,7 @@
           <w:rFonts w:ascii="Times New Roman" w:hAnsi="Times New Roman" w:cs="Times New Roman"/>
           <w:sz w:val="28"/>
         </w:rPr>
+        <w:lastRenderedPageBreak/>
         <w:t>Sullivan, C. (2019)</w:t>
       </w:r>
       <w:r>
@@ -21389,13 +23008,7 @@
         <w:rPr>
           <w:lang w:val="en-GB"/>
         </w:rPr>
-        <w:t xml:space="preserve"> Census</w:t>
-      </w:r>
-      <w:r>
-        <w:rPr>
-          <w:lang w:val="en-GB"/>
-        </w:rPr>
-        <w:t xml:space="preserve"> (2025)</w:t>
+        <w:t xml:space="preserve"> Census (2025)</w:t>
       </w:r>
       <w:r>
         <w:rPr>
@@ -21439,19 +23052,7 @@
         <w:rPr>
           <w:lang w:val="en-GB"/>
         </w:rPr>
-        <w:t xml:space="preserve">Available at: </w:t>
-      </w:r>
-      <w:r>
-        <w:rPr>
-          <w:lang w:val="en-GB"/>
-        </w:rPr>
-        <w:t>https://www.commonsensemedia.org/sites/default/files/research/report/2025-common-sense-census-web-2.pdf</w:t>
-      </w:r>
-      <w:r>
-        <w:rPr>
-          <w:lang w:val="en-GB"/>
-        </w:rPr>
-        <w:t xml:space="preserve"> </w:t>
+        <w:t xml:space="preserve">Available at: https://www.commonsensemedia.org/sites/default/files/research/report/2025-common-sense-census-web-2.pdf </w:t>
       </w:r>
       <w:r>
         <w:rPr>
@@ -21523,7 +23124,7 @@
         </w:rPr>
         <w:t xml:space="preserve">Available at: </w:t>
       </w:r>
-      <w:hyperlink r:id="rId41" w:history="1">
+      <w:hyperlink r:id="rId43" w:history="1">
         <w:r>
           <w:rPr>
             <w:rStyle w:val="Hyperlink"/>
@@ -21563,20 +23164,13 @@
           <w:i/>
           <w:iCs/>
         </w:rPr>
-        <w:t xml:space="preserve"> </w:t>
+        <w:t xml:space="preserve"> Keeping children safe online</w:t>
       </w:r>
       <w:r>
         <w:rPr>
           <w:i/>
           <w:iCs/>
         </w:rPr>
-        <w:t>Keeping children safe online</w:t>
-      </w:r>
-      <w:r>
-        <w:rPr>
-          <w:i/>
-          <w:iCs/>
-        </w:rPr>
         <w:t xml:space="preserve"> </w:t>
       </w:r>
       <w:r>
@@ -21621,16 +23215,8 @@
         <w:t>.1</w:t>
       </w:r>
       <w:r>
-        <w:t>7</w:t>
-      </w:r>
-      <w:r>
-        <w:t>]</w:t>
-      </w:r>
-    </w:p>
-    <w:p>
-      <w:pPr>
-        <w:pStyle w:val="Style2"/>
-      </w:pPr>
+        <w:t>7]</w:t>
+      </w:r>
     </w:p>
     <w:p>
       <w:pPr>
@@ -21639,6 +23225,31 @@
           <w:ilvl w:val="0"/>
           <w:numId w:val="22"/>
         </w:numPr>
+      </w:pPr>
+      <w:r>
+        <w:t xml:space="preserve">Uslegalforms.com. (2025). </w:t>
+      </w:r>
+      <w:r>
+        <w:rPr>
+          <w:i/>
+          <w:iCs/>
+        </w:rPr>
+        <w:t>Natural Person: Understanding Legal Definitions and Implications | US Legal Forms</w:t>
+      </w:r>
+      <w:r>
+        <w:t>. [online] Available at: https://legal-resources.uslegalforms.com/n/natural-person [Accessed 18 Dec. 2025].</w:t>
+      </w:r>
+      <w:r>
+        <w:br/>
+      </w:r>
+    </w:p>
+    <w:p>
+      <w:pPr>
+        <w:pStyle w:val="Style2"/>
+        <w:numPr>
+          <w:ilvl w:val="0"/>
+          <w:numId w:val="22"/>
+        </w:numPr>
         <w:rPr>
           <w:lang w:val="en-GB"/>
         </w:rPr>
@@ -21647,7 +23258,21 @@
         <w:rPr>
           <w:lang w:val="en-GB"/>
         </w:rPr>
-        <w:t xml:space="preserve">Zhang, X., Yadollahi, M.M., Dadkhah, S., Isah, H., Le, D-P. </w:t>
+        <w:t xml:space="preserve">Zhang, X., </w:t>
+      </w:r>
+      <w:proofErr w:type="spellStart"/>
+      <w:r>
+        <w:rPr>
+          <w:lang w:val="en-GB"/>
+        </w:rPr>
+        <w:t>Yadollahi</w:t>
+      </w:r>
+      <w:proofErr w:type="spellEnd"/>
+      <w:r>
+        <w:rPr>
+          <w:lang w:val="en-GB"/>
+        </w:rPr>
+        <w:t xml:space="preserve">, M.M., Dadkhah, S., Isah, H., Le, D-P. </w:t>
       </w:r>
       <w:r>
         <w:rPr>
@@ -21679,12 +23304,21 @@
           <w:sz w:val="28"/>
         </w:rPr>
       </w:pPr>
+      <w:proofErr w:type="spellStart"/>
       <w:r>
         <w:rPr>
           <w:rFonts w:ascii="Times New Roman" w:hAnsi="Times New Roman" w:cs="Times New Roman"/>
           <w:sz w:val="28"/>
         </w:rPr>
-        <w:t>Živadinović, M. (2023)</w:t>
+        <w:t>Živadinović</w:t>
+      </w:r>
+      <w:proofErr w:type="spellEnd"/>
+      <w:r>
+        <w:rPr>
+          <w:rFonts w:ascii="Times New Roman" w:hAnsi="Times New Roman" w:cs="Times New Roman"/>
+          <w:sz w:val="28"/>
+        </w:rPr>
+        <w:t>, M. (2023)</w:t>
       </w:r>
       <w:r>
         <w:rPr>
@@ -21728,7 +23362,6 @@
         <w:rPr>
           <w:szCs w:val="28"/>
         </w:rPr>
-        <w:lastRenderedPageBreak/>
         <w:fldChar w:fldCharType="end"/>
       </w:r>
       <w:bookmarkStart w:id="52" w:name="_Toc216853674"/>
@@ -21779,7 +23412,7 @@
         </w:rPr>
         <w:t xml:space="preserve">Available at: </w:t>
       </w:r>
-      <w:hyperlink r:id="rId42" w:history="1">
+      <w:hyperlink r:id="rId44" w:history="1">
         <w:r>
           <w:rPr>
             <w:rStyle w:val="Hyperlink"/>
@@ -21853,7 +23486,7 @@
         </w:rPr>
         <w:t xml:space="preserve">Available at: </w:t>
       </w:r>
-      <w:hyperlink r:id="rId43" w:history="1">
+      <w:hyperlink r:id="rId45" w:history="1">
         <w:r>
           <w:rPr>
             <w:rStyle w:val="Hyperlink"/>
@@ -21886,6 +23519,7 @@
         <w:rPr>
           <w:lang w:val="en-US"/>
         </w:rPr>
+        <w:lastRenderedPageBreak/>
         <w:t>List of figures</w:t>
       </w:r>
       <w:bookmarkEnd w:id="56"/>
@@ -21899,22 +23533,62 @@
         </w:numPr>
       </w:pPr>
       <w:r>
-        <w:t xml:space="preserve">Statista </w:t>
-      </w:r>
-      <w:r>
-        <w:t>(</w:t>
-      </w:r>
-      <w:r>
-        <w:t>2025)</w:t>
-      </w:r>
-      <w:r>
-        <w:t xml:space="preserve">. </w:t>
+        <w:t xml:space="preserve">CMS (2025). </w:t>
       </w:r>
       <w:r>
         <w:rPr>
           <w:i/>
           <w:iCs/>
         </w:rPr>
+        <w:t>GDPR Enforcement Tracker</w:t>
+      </w:r>
+      <w:r>
+        <w:rPr>
+          <w:i/>
+          <w:iCs/>
+        </w:rPr>
+        <w:t xml:space="preserve"> </w:t>
+      </w:r>
+      <w:r>
+        <w:t xml:space="preserve">[Online] Available at: </w:t>
+      </w:r>
+      <w:hyperlink r:id="rId46" w:history="1">
+        <w:r>
+          <w:rPr>
+            <w:rStyle w:val="Hyperlink"/>
+          </w:rPr>
+          <w:t>https://www.enforcementtracker.com/</w:t>
+        </w:r>
+      </w:hyperlink>
+      <w:r>
+        <w:t xml:space="preserve"> [Accessed: 2025.12.18]</w:t>
+      </w:r>
+    </w:p>
+    <w:p>
+      <w:pPr>
+        <w:pStyle w:val="Style2"/>
+        <w:numPr>
+          <w:ilvl w:val="0"/>
+          <w:numId w:val="24"/>
+        </w:numPr>
+      </w:pPr>
+      <w:r>
+        <w:t xml:space="preserve">Statista </w:t>
+      </w:r>
+      <w:r>
+        <w:t>(</w:t>
+      </w:r>
+      <w:r>
+        <w:t>2025)</w:t>
+      </w:r>
+      <w:r>
+        <w:t xml:space="preserve">. </w:t>
+      </w:r>
+      <w:r>
+        <w:rPr>
+          <w:i/>
+          <w:iCs/>
+        </w:rPr>
         <w:t xml:space="preserve">Largest fines issued for General Data Protection Regulation (GDPR) violations as of November 2025 </w:t>
       </w:r>
       <w:r>
@@ -21934,7 +23608,7 @@
       <w:r>
         <w:t xml:space="preserve"> at: </w:t>
       </w:r>
-      <w:hyperlink r:id="rId44" w:history="1">
+      <w:hyperlink r:id="rId47" w:history="1">
         <w:r>
           <w:rPr>
             <w:rStyle w:val="Hyperlink"/>
@@ -21944,6 +23618,12 @@
           <w:t>https://www.statista.com/statistics/1133337/largest-fines-issued-gdpr/</w:t>
         </w:r>
       </w:hyperlink>
+      <w:r>
+        <w:t xml:space="preserve"> </w:t>
+      </w:r>
+      <w:r>
+        <w:t>[Accessed: 2025.12.18]</w:t>
+      </w:r>
     </w:p>
     <w:p>
       <w:pPr>
@@ -21985,7 +23665,7 @@
       <w:r>
         <w:t xml:space="preserve"> </w:t>
       </w:r>
-      <w:hyperlink r:id="rId45" w:history="1">
+      <w:hyperlink r:id="rId48" w:history="1">
         <w:r>
           <w:rPr>
             <w:rStyle w:val="Hyperlink"/>
@@ -22003,6 +23683,124 @@
         <w:keepNext/>
       </w:pPr>
       <w:r>
+        <w:lastRenderedPageBreak/>
+        <w:drawing>
+          <wp:inline distT="0" distB="0" distL="0" distR="0" wp14:anchorId="07473A7B" wp14:editId="123CEF39">
+            <wp:extent cx="5257421" cy="5890260"/>
+            <wp:effectExtent l="0" t="0" r="635" b="0"/>
+            <wp:docPr id="68413742" name="Picture 1"/>
+            <wp:cNvGraphicFramePr>
+              <a:graphicFrameLocks xmlns:a="http://schemas.openxmlformats.org/drawingml/2006/main" noChangeAspect="1"/>
+            </wp:cNvGraphicFramePr>
+            <a:graphic xmlns:a="http://schemas.openxmlformats.org/drawingml/2006/main">
+              <a:graphicData uri="http://schemas.openxmlformats.org/drawingml/2006/picture">
+                <pic:pic xmlns:pic="http://schemas.openxmlformats.org/drawingml/2006/picture">
+                  <pic:nvPicPr>
+                    <pic:cNvPr id="68413742" name=""/>
+                    <pic:cNvPicPr/>
+                  </pic:nvPicPr>
+                  <pic:blipFill>
+                    <a:blip r:embed="rId49"/>
+                    <a:stretch>
+                      <a:fillRect/>
+                    </a:stretch>
+                  </pic:blipFill>
+                  <pic:spPr>
+                    <a:xfrm>
+                      <a:off x="0" y="0"/>
+                      <a:ext cx="5260631" cy="5893857"/>
+                    </a:xfrm>
+                    <a:prstGeom prst="rect">
+                      <a:avLst/>
+                    </a:prstGeom>
+                  </pic:spPr>
+                </pic:pic>
+              </a:graphicData>
+            </a:graphic>
+          </wp:inline>
+        </w:drawing>
+      </w:r>
+      <w:r>
+        <w:rPr>
+          <w:noProof/>
+        </w:rPr>
+        <w:t xml:space="preserve"> </w:t>
+      </w:r>
+      <w:r>
+        <w:drawing>
+          <wp:inline distT="0" distB="0" distL="0" distR="0" wp14:anchorId="1EF82D3A" wp14:editId="3C42AF36">
+            <wp:extent cx="5273040" cy="2479003"/>
+            <wp:effectExtent l="0" t="0" r="3810" b="0"/>
+            <wp:docPr id="682408215" name="Picture 1" descr="A screenshot of a computer&#10;&#10;AI-generated content may be incorrect."/>
+            <wp:cNvGraphicFramePr>
+              <a:graphicFrameLocks xmlns:a="http://schemas.openxmlformats.org/drawingml/2006/main" noChangeAspect="1"/>
+            </wp:cNvGraphicFramePr>
+            <a:graphic xmlns:a="http://schemas.openxmlformats.org/drawingml/2006/main">
+              <a:graphicData uri="http://schemas.openxmlformats.org/drawingml/2006/picture">
+                <pic:pic xmlns:pic="http://schemas.openxmlformats.org/drawingml/2006/picture">
+                  <pic:nvPicPr>
+                    <pic:cNvPr id="682408215" name="Picture 1" descr="A screenshot of a computer&#10;&#10;AI-generated content may be incorrect."/>
+                    <pic:cNvPicPr/>
+                  </pic:nvPicPr>
+                  <pic:blipFill>
+                    <a:blip r:embed="rId50"/>
+                    <a:stretch>
+                      <a:fillRect/>
+                    </a:stretch>
+                  </pic:blipFill>
+                  <pic:spPr>
+                    <a:xfrm>
+                      <a:off x="0" y="0"/>
+                      <a:ext cx="5293950" cy="2488833"/>
+                    </a:xfrm>
+                    <a:prstGeom prst="rect">
+                      <a:avLst/>
+                    </a:prstGeom>
+                  </pic:spPr>
+                </pic:pic>
+              </a:graphicData>
+            </a:graphic>
+          </wp:inline>
+        </w:drawing>
+      </w:r>
+    </w:p>
+    <w:p>
+      <w:pPr>
+        <w:pStyle w:val="Caption"/>
+        <w:jc w:val="both"/>
+      </w:pPr>
+      <w:r>
+        <w:fldChar w:fldCharType="begin"/>
+      </w:r>
+      <w:r>
+        <w:instrText xml:space="preserve"> SEQ Figure \* ARABIC </w:instrText>
+      </w:r>
+      <w:r>
+        <w:fldChar w:fldCharType="separate"/>
+      </w:r>
+      <w:r>
+        <w:rPr>
+          <w:noProof/>
+        </w:rPr>
+        <w:t>22</w:t>
+      </w:r>
+      <w:r>
+        <w:fldChar w:fldCharType="end"/>
+      </w:r>
+      <w:r>
+        <w:t>. Figure: Manual keyword frequency table</w:t>
+      </w:r>
+    </w:p>
+    <w:p>
+      <w:pPr>
+        <w:pStyle w:val="Style2"/>
+        <w:keepNext/>
+      </w:pPr>
+      <w:r>
+        <w:rPr>
+          <w:noProof/>
+        </w:rPr>
+        <w:lastRenderedPageBreak/>
         <w:drawing>
           <wp:inline distT="0" distB="0" distL="0" distR="0" wp14:anchorId="78BB1A4C" wp14:editId="2F6B1693">
             <wp:extent cx="5760720" cy="576580"/>
@@ -22019,7 +23817,7 @@
                     <pic:cNvPicPr/>
                   </pic:nvPicPr>
                   <pic:blipFill>
-                    <a:blip r:embed="rId46"/>
+                    <a:blip r:embed="rId51"/>
                     <a:stretch>
                       <a:fillRect/>
                     </a:stretch>
@@ -22058,7 +23856,7 @@
         <w:rPr>
           <w:noProof/>
         </w:rPr>
-        <w:t>20</w:t>
+        <w:t>23</w:t>
       </w:r>
       <w:r>
         <w:fldChar w:fldCharType="end"/>
@@ -22077,6 +23875,9 @@
         <w:pStyle w:val="Style2"/>
       </w:pPr>
       <w:r>
+        <w:rPr>
+          <w:noProof/>
+        </w:rPr>
         <w:drawing>
           <wp:inline distT="0" distB="0" distL="0" distR="0" wp14:anchorId="1D3A57D1" wp14:editId="329794E0">
             <wp:extent cx="5760720" cy="566420"/>
@@ -22093,7 +23894,7 @@
                     <pic:cNvPicPr/>
                   </pic:nvPicPr>
                   <pic:blipFill>
-                    <a:blip r:embed="rId47"/>
+                    <a:blip r:embed="rId52"/>
                     <a:stretch>
                       <a:fillRect/>
                     </a:stretch>
@@ -22132,7 +23933,7 @@
         <w:rPr>
           <w:noProof/>
         </w:rPr>
-        <w:t>21</w:t>
+        <w:t>24</w:t>
       </w:r>
       <w:r>
         <w:fldChar w:fldCharType="end"/>
@@ -22152,7 +23953,6 @@
         <w:rPr>
           <w:noProof/>
         </w:rPr>
-        <w:lastRenderedPageBreak/>
         <w:drawing>
           <wp:inline distT="0" distB="0" distL="0" distR="0" wp14:anchorId="7286945A" wp14:editId="4EC47DD2">
             <wp:extent cx="5760720" cy="3448685"/>
@@ -22169,7 +23969,7 @@
                     <pic:cNvPicPr/>
                   </pic:nvPicPr>
                   <pic:blipFill>
-                    <a:blip r:embed="rId48"/>
+                    <a:blip r:embed="rId53"/>
                     <a:stretch>
                       <a:fillRect/>
                     </a:stretch>
@@ -22217,7 +24017,7 @@
           <w:noProof/>
           <w:lang w:val="en-US"/>
         </w:rPr>
-        <w:t>22</w:t>
+        <w:t>25</w:t>
       </w:r>
       <w:r>
         <w:rPr>
@@ -22232,7 +24032,86 @@
     <w:p>
       <w:pPr>
         <w:pStyle w:val="Style2"/>
-      </w:pPr>
+        <w:keepNext/>
+      </w:pPr>
+      <w:r>
+        <w:lastRenderedPageBreak/>
+        <w:drawing>
+          <wp:inline distT="0" distB="0" distL="0" distR="0" wp14:anchorId="33B17AFC" wp14:editId="7E11504B">
+            <wp:extent cx="8105299" cy="5243517"/>
+            <wp:effectExtent l="2222" t="0" r="0" b="0"/>
+            <wp:docPr id="209166378" name="Picture 2"/>
+            <wp:cNvGraphicFramePr>
+              <a:graphicFrameLocks xmlns:a="http://schemas.openxmlformats.org/drawingml/2006/main" noChangeAspect="1"/>
+            </wp:cNvGraphicFramePr>
+            <a:graphic xmlns:a="http://schemas.openxmlformats.org/drawingml/2006/main">
+              <a:graphicData uri="http://schemas.openxmlformats.org/drawingml/2006/picture">
+                <pic:pic xmlns:pic="http://schemas.openxmlformats.org/drawingml/2006/picture">
+                  <pic:nvPicPr>
+                    <pic:cNvPr id="0" name="Picture 2"/>
+                    <pic:cNvPicPr>
+                      <a:picLocks noChangeAspect="1" noChangeArrowheads="1"/>
+                    </pic:cNvPicPr>
+                  </pic:nvPicPr>
+                  <pic:blipFill>
+                    <a:blip r:embed="rId54">
+                      <a:extLst>
+                        <a:ext uri="{28A0092B-C50C-407E-A947-70E740481C1C}">
+                          <a14:useLocalDpi xmlns:a14="http://schemas.microsoft.com/office/drawing/2010/main" val="0"/>
+                        </a:ext>
+                      </a:extLst>
+                    </a:blip>
+                    <a:srcRect/>
+                    <a:stretch>
+                      <a:fillRect/>
+                    </a:stretch>
+                  </pic:blipFill>
+                  <pic:spPr bwMode="auto">
+                    <a:xfrm rot="5400000">
+                      <a:off x="0" y="0"/>
+                      <a:ext cx="8110708" cy="5247016"/>
+                    </a:xfrm>
+                    <a:prstGeom prst="rect">
+                      <a:avLst/>
+                    </a:prstGeom>
+                    <a:noFill/>
+                    <a:ln>
+                      <a:noFill/>
+                    </a:ln>
+                  </pic:spPr>
+                </pic:pic>
+              </a:graphicData>
+            </a:graphic>
+          </wp:inline>
+        </w:drawing>
+      </w:r>
+    </w:p>
+    <w:p>
+      <w:pPr>
+        <w:pStyle w:val="Caption"/>
+        <w:jc w:val="both"/>
+      </w:pPr>
+      <w:r>
+        <w:fldChar w:fldCharType="begin"/>
+      </w:r>
+      <w:r>
+        <w:instrText xml:space="preserve"> SEQ Figure \* ARABIC </w:instrText>
+      </w:r>
+      <w:r>
+        <w:fldChar w:fldCharType="separate"/>
+      </w:r>
+      <w:r>
+        <w:rPr>
+          <w:noProof/>
+        </w:rPr>
+        <w:t>26</w:t>
+      </w:r>
+      <w:r>
+        <w:fldChar w:fldCharType="end"/>
+      </w:r>
+      <w:r>
+        <w:t>. Figure: Complete output of Topic modelling</w:t>
+      </w:r>
     </w:p>
     <w:p>
       <w:pPr>
@@ -22246,6 +24125,7 @@
         <w:rPr>
           <w:lang w:val="en-US"/>
         </w:rPr>
+        <w:lastRenderedPageBreak/>
         <w:t>Generative AI prompts and outputs</w:t>
       </w:r>
       <w:bookmarkEnd w:id="59"/>
@@ -22273,186 +24153,436 @@
       </w:pPr>
       <w:r>
         <w:t xml:space="preserve">LDA visualization: </w:t>
-      </w:r>
-      <w:hyperlink r:id="rId49" w:history="1">
-        <w:r>
-          <w:rPr>
-            <w:rStyle w:val="Hyperlink"/>
-          </w:rPr>
-          <w:t>https://chatgpt.com/share/68260e59-1cc8-800b-8d63-17a5d22a08c4</w:t>
-        </w:r>
-      </w:hyperlink>
-      <w:r>
-        <w:t xml:space="preserve"> </w:t>
-      </w:r>
-    </w:p>
-    <w:p>
-      <w:pPr>
-        <w:pStyle w:val="Style2"/>
-        <w:jc w:val="left"/>
-      </w:pPr>
-      <w:r>
-        <w:t xml:space="preserve">LDA improvement: </w:t>
-      </w:r>
-      <w:hyperlink r:id="rId50" w:history="1">
-        <w:r>
-          <w:rPr>
-            <w:rStyle w:val="Hyperlink"/>
-          </w:rPr>
-          <w:t>https://chatgpt.com/share/68260efe-9fdc-800b-a8af-93304aa33e96</w:t>
-        </w:r>
-      </w:hyperlink>
-      <w:r>
-        <w:t xml:space="preserve"> </w:t>
-      </w:r>
-    </w:p>
-    <w:p>
-      <w:pPr>
-        <w:pStyle w:val="Style2"/>
-        <w:jc w:val="left"/>
-      </w:pPr>
-      <w:r>
-        <w:t xml:space="preserve">Topic Coherence maximalization: </w:t>
-      </w:r>
-      <w:hyperlink r:id="rId51" w:history="1">
-        <w:r>
-          <w:rPr>
-            <w:rStyle w:val="Hyperlink"/>
-          </w:rPr>
-          <w:t>https://chatgpt.com/share/68260e88-eb90-800b-b409-c22587295875</w:t>
-        </w:r>
-      </w:hyperlink>
-      <w:r>
-        <w:t xml:space="preserve"> </w:t>
-      </w:r>
-    </w:p>
-    <w:p>
-      <w:pPr>
-        <w:pStyle w:val="Style2"/>
-        <w:jc w:val="left"/>
-      </w:pPr>
-      <w:r>
-        <w:t xml:space="preserve">Visualization assistance: </w:t>
-      </w:r>
-      <w:hyperlink r:id="rId52" w:history="1">
-        <w:r>
-          <w:rPr>
-            <w:rStyle w:val="Hyperlink"/>
-          </w:rPr>
-          <w:t>https://chatgpt.com/share/68260f36-4204-800b-8fed-e5949f639530</w:t>
-        </w:r>
-      </w:hyperlink>
-      <w:r>
-        <w:t xml:space="preserve"> </w:t>
-      </w:r>
-    </w:p>
-    <w:p>
-      <w:pPr>
-        <w:pStyle w:val="Style2"/>
-        <w:jc w:val="left"/>
-      </w:pPr>
-      <w:r>
-        <w:t xml:space="preserve">Model setup: </w:t>
-      </w:r>
-      <w:hyperlink r:id="rId53" w:history="1">
-        <w:r>
-          <w:rPr>
-            <w:rStyle w:val="Hyperlink"/>
-          </w:rPr>
-          <w:t>https://chatgpt.com/share/68260ff0-86a0-800b-a1c0-4192372cd0f3</w:t>
-        </w:r>
-      </w:hyperlink>
-      <w:r>
-        <w:t xml:space="preserve"> </w:t>
-      </w:r>
-    </w:p>
-    <w:p>
-      <w:pPr>
-        <w:pStyle w:val="Style2"/>
-        <w:jc w:val="left"/>
-      </w:pPr>
-      <w:r>
-        <w:t xml:space="preserve">Data cleaning and analysis: </w:t>
-      </w:r>
-      <w:hyperlink r:id="rId54" w:history="1">
-        <w:r>
-          <w:rPr>
-            <w:rStyle w:val="Hyperlink"/>
-          </w:rPr>
-          <w:t>https://chatgpt.com/share/68261057-e754-800b-a0b2-7da2bb79cbfe</w:t>
-        </w:r>
-      </w:hyperlink>
-      <w:r>
-        <w:t xml:space="preserve"> </w:t>
-      </w:r>
-    </w:p>
-    <w:p>
-      <w:pPr>
-        <w:pStyle w:val="Style2"/>
-        <w:jc w:val="left"/>
-      </w:pPr>
-      <w:r>
-        <w:t xml:space="preserve">Text analysis: </w:t>
       </w:r>
       <w:hyperlink r:id="rId55" w:history="1">
         <w:r>
           <w:rPr>
             <w:rStyle w:val="Hyperlink"/>
           </w:rPr>
-          <w:t>https://chatgpt.com/share/682610f8-a510-800b-9739-3c8f4854d20a</w:t>
+          <w:t>https://chatgpt</w:t>
+        </w:r>
+        <w:r>
+          <w:rPr>
+            <w:rStyle w:val="Hyperlink"/>
+          </w:rPr>
+          <w:t>.</w:t>
+        </w:r>
+        <w:r>
+          <w:rPr>
+            <w:rStyle w:val="Hyperlink"/>
+          </w:rPr>
+          <w:t>com/share/68260e59-1cc8-800b-8d63-17a5d22a08c4</w:t>
         </w:r>
       </w:hyperlink>
       <w:r>
         <w:t xml:space="preserve"> </w:t>
       </w:r>
-    </w:p>
-    <w:p>
-      <w:pPr>
-        <w:pStyle w:val="Style2"/>
-      </w:pPr>
-      <w:r>
-        <w:t>PDF and word cloud optimalisation:</w:t>
-      </w:r>
-    </w:p>
-    <w:p>
-      <w:pPr>
-        <w:pStyle w:val="Style2"/>
-      </w:pPr>
+      <w:r>
+        <w:t>[</w:t>
+      </w:r>
+      <w:r>
+        <w:t>Accessed</w:t>
+      </w:r>
+      <w:r>
+        <w:t>: 2025.12.</w:t>
+      </w:r>
+      <w:r>
+        <w:t>18</w:t>
+      </w:r>
+      <w:r>
+        <w:t>]</w:t>
+      </w:r>
+      <w:r>
+        <w:br/>
+      </w:r>
+    </w:p>
+    <w:p>
+      <w:pPr>
+        <w:pStyle w:val="Style2"/>
+        <w:jc w:val="left"/>
+      </w:pPr>
+      <w:r>
+        <w:t xml:space="preserve">LDA improvement: </w:t>
+      </w:r>
       <w:hyperlink r:id="rId56" w:history="1">
         <w:r>
           <w:rPr>
             <w:rStyle w:val="Hyperlink"/>
           </w:rPr>
-          <w:t>https://chatgpt.com/c/6929354a-e750-8332-9343-6eb90f17d8e9</w:t>
+          <w:t>https://chatgpt.com/sh</w:t>
+        </w:r>
+        <w:r>
+          <w:rPr>
+            <w:rStyle w:val="Hyperlink"/>
+          </w:rPr>
+          <w:t>a</w:t>
+        </w:r>
+        <w:r>
+          <w:rPr>
+            <w:rStyle w:val="Hyperlink"/>
+          </w:rPr>
+          <w:t>re/68260efe-9fdc-800b-a8af-93304aa33e96</w:t>
         </w:r>
       </w:hyperlink>
       <w:r>
         <w:t xml:space="preserve"> </w:t>
       </w:r>
-    </w:p>
-    <w:p>
-      <w:pPr>
-        <w:pStyle w:val="Style2"/>
-      </w:pPr>
-      <w:r>
-        <w:t>Linear regression attempt:</w:t>
-      </w:r>
-    </w:p>
-    <w:p>
-      <w:pPr>
-        <w:pStyle w:val="Style2"/>
-      </w:pPr>
+      <w:r>
+        <w:t>[</w:t>
+      </w:r>
+      <w:r>
+        <w:t>Accessed: 2025.12.</w:t>
+      </w:r>
+      <w:r>
+        <w:t>18]</w:t>
+      </w:r>
+    </w:p>
+    <w:p>
+      <w:pPr>
+        <w:pStyle w:val="Style2"/>
+        <w:jc w:val="left"/>
+      </w:pPr>
+    </w:p>
+    <w:p>
+      <w:pPr>
+        <w:pStyle w:val="Style2"/>
+        <w:jc w:val="left"/>
+      </w:pPr>
+      <w:r>
+        <w:t xml:space="preserve">Topic Coherence maximalization: </w:t>
+      </w:r>
       <w:hyperlink r:id="rId57" w:history="1">
         <w:r>
           <w:rPr>
             <w:rStyle w:val="Hyperlink"/>
           </w:rPr>
-          <w:t>https://chatgpt.com/c/692bff52-1ba4-832d-93ae-10331fd6e9aa</w:t>
+          <w:t>https:</w:t>
+        </w:r>
+        <w:r>
+          <w:rPr>
+            <w:rStyle w:val="Hyperlink"/>
+          </w:rPr>
+          <w:t>/</w:t>
+        </w:r>
+        <w:r>
+          <w:rPr>
+            <w:rStyle w:val="Hyperlink"/>
+          </w:rPr>
+          <w:t>/chatgpt.com/share/68260e88-eb90-800b-b409-c22587295875</w:t>
         </w:r>
       </w:hyperlink>
       <w:r>
         <w:t xml:space="preserve"> </w:t>
       </w:r>
+      <w:r>
+        <w:t>[</w:t>
+      </w:r>
+      <w:r>
+        <w:t>Accessed: 2025.12.</w:t>
+      </w:r>
+      <w:r>
+        <w:t>18]</w:t>
+      </w:r>
+    </w:p>
+    <w:p>
+      <w:pPr>
+        <w:pStyle w:val="Style2"/>
+        <w:jc w:val="left"/>
+      </w:pPr>
+    </w:p>
+    <w:p>
+      <w:pPr>
+        <w:pStyle w:val="Style2"/>
+        <w:jc w:val="left"/>
+      </w:pPr>
+      <w:r>
+        <w:t xml:space="preserve">Visualization assistance: </w:t>
+      </w:r>
+      <w:hyperlink r:id="rId58" w:history="1">
+        <w:r>
+          <w:rPr>
+            <w:rStyle w:val="Hyperlink"/>
+          </w:rPr>
+          <w:t>https://chatgpt.com</w:t>
+        </w:r>
+        <w:r>
+          <w:rPr>
+            <w:rStyle w:val="Hyperlink"/>
+          </w:rPr>
+          <w:t>/</w:t>
+        </w:r>
+        <w:r>
+          <w:rPr>
+            <w:rStyle w:val="Hyperlink"/>
+          </w:rPr>
+          <w:t>share/68260f36-4204-800b-8fed-e5949f639530</w:t>
+        </w:r>
+      </w:hyperlink>
+      <w:r>
+        <w:t xml:space="preserve"> </w:t>
+      </w:r>
+      <w:r>
+        <w:t>[</w:t>
+      </w:r>
+      <w:r>
+        <w:t>Accessed: 2025.12.</w:t>
+      </w:r>
+      <w:r>
+        <w:t>18]</w:t>
+      </w:r>
+    </w:p>
+    <w:p>
+      <w:pPr>
+        <w:pStyle w:val="Style2"/>
+        <w:jc w:val="left"/>
+        <w:rPr>
+          <w:b/>
+          <w:bCs/>
+        </w:rPr>
+      </w:pPr>
+    </w:p>
+    <w:p>
+      <w:pPr>
+        <w:pStyle w:val="Style2"/>
+        <w:jc w:val="left"/>
+      </w:pPr>
+      <w:r>
+        <w:t xml:space="preserve">Model setup: </w:t>
+      </w:r>
+      <w:hyperlink r:id="rId59" w:history="1">
+        <w:r>
+          <w:rPr>
+            <w:rStyle w:val="Hyperlink"/>
+          </w:rPr>
+          <w:t>https://chatgpt.com/share/68260ff0-86a0-800b-a1c</w:t>
+        </w:r>
+        <w:r>
+          <w:rPr>
+            <w:rStyle w:val="Hyperlink"/>
+          </w:rPr>
+          <w:t>0</w:t>
+        </w:r>
+        <w:r>
+          <w:rPr>
+            <w:rStyle w:val="Hyperlink"/>
+          </w:rPr>
+          <w:t>-4192372cd0f3</w:t>
+        </w:r>
+      </w:hyperlink>
+      <w:r>
+        <w:t xml:space="preserve"> </w:t>
+      </w:r>
+      <w:r>
+        <w:t>[</w:t>
+      </w:r>
+      <w:r>
+        <w:t>Accessed: 2025.12.</w:t>
+      </w:r>
+      <w:r>
+        <w:t>18]</w:t>
+      </w:r>
+    </w:p>
+    <w:p>
+      <w:pPr>
+        <w:pStyle w:val="Style2"/>
+        <w:jc w:val="left"/>
+      </w:pPr>
+    </w:p>
+    <w:p>
+      <w:pPr>
+        <w:pStyle w:val="Style2"/>
+        <w:jc w:val="left"/>
+      </w:pPr>
+      <w:r>
+        <w:t xml:space="preserve">Data cleaning and analysis: </w:t>
+      </w:r>
+      <w:hyperlink r:id="rId60" w:history="1">
+        <w:r>
+          <w:rPr>
+            <w:rStyle w:val="Hyperlink"/>
+          </w:rPr>
+          <w:t>https:/</w:t>
+        </w:r>
+        <w:r>
+          <w:rPr>
+            <w:rStyle w:val="Hyperlink"/>
+          </w:rPr>
+          <w:t>/</w:t>
+        </w:r>
+        <w:r>
+          <w:rPr>
+            <w:rStyle w:val="Hyperlink"/>
+          </w:rPr>
+          <w:t>chatgpt.com/share/68261057-e754-800b-a0b2-7da2bb79cbfe</w:t>
+        </w:r>
+      </w:hyperlink>
+      <w:r>
+        <w:t xml:space="preserve"> </w:t>
+      </w:r>
+      <w:r>
+        <w:t>[</w:t>
+      </w:r>
+      <w:r>
+        <w:t>Accessed: 2025.12.</w:t>
+      </w:r>
+      <w:r>
+        <w:t>18]</w:t>
+      </w:r>
+    </w:p>
+    <w:p>
+      <w:pPr>
+        <w:pStyle w:val="Style2"/>
+        <w:jc w:val="left"/>
+      </w:pPr>
+    </w:p>
+    <w:p>
+      <w:pPr>
+        <w:pStyle w:val="Style2"/>
+        <w:jc w:val="left"/>
+      </w:pPr>
+      <w:r>
+        <w:t xml:space="preserve">Text analysis: </w:t>
+      </w:r>
+      <w:hyperlink r:id="rId61" w:history="1">
+        <w:r>
+          <w:rPr>
+            <w:rStyle w:val="Hyperlink"/>
+          </w:rPr>
+          <w:t>https://chatgpt.com/share/682610f8-a510-800b-</w:t>
+        </w:r>
+        <w:r>
+          <w:rPr>
+            <w:rStyle w:val="Hyperlink"/>
+          </w:rPr>
+          <w:t>9</w:t>
+        </w:r>
+        <w:r>
+          <w:rPr>
+            <w:rStyle w:val="Hyperlink"/>
+          </w:rPr>
+          <w:t>739-3c8f4854d20a</w:t>
+        </w:r>
+      </w:hyperlink>
+      <w:r>
+        <w:t xml:space="preserve"> </w:t>
+      </w:r>
+      <w:r>
+        <w:t>[</w:t>
+      </w:r>
+      <w:r>
+        <w:t>Accessed: 2025.12.</w:t>
+      </w:r>
+      <w:r>
+        <w:t>18]</w:t>
+      </w:r>
+    </w:p>
+    <w:p>
+      <w:pPr>
+        <w:pStyle w:val="Style2"/>
+        <w:jc w:val="left"/>
+      </w:pPr>
+    </w:p>
+    <w:p>
+      <w:pPr>
+        <w:pStyle w:val="Style2"/>
+      </w:pPr>
+      <w:r>
+        <w:t>PDF and word cloud optimalisation:</w:t>
+      </w:r>
+    </w:p>
+    <w:p>
+      <w:pPr>
+        <w:pStyle w:val="Style2"/>
+        <w:jc w:val="left"/>
+      </w:pPr>
+      <w:hyperlink r:id="rId62" w:history="1">
+        <w:r>
+          <w:rPr>
+            <w:rStyle w:val="Hyperlink"/>
+          </w:rPr>
+          <w:t>https://chatgpt.com/c/6929354a-e750-8332-9343-6eb90f17</w:t>
+        </w:r>
+        <w:r>
+          <w:rPr>
+            <w:rStyle w:val="Hyperlink"/>
+          </w:rPr>
+          <w:t>d</w:t>
+        </w:r>
+        <w:r>
+          <w:rPr>
+            <w:rStyle w:val="Hyperlink"/>
+          </w:rPr>
+          <w:t>8e9</w:t>
+        </w:r>
+      </w:hyperlink>
+      <w:r>
+        <w:t xml:space="preserve"> </w:t>
+      </w:r>
+      <w:r>
+        <w:t>[</w:t>
+      </w:r>
+      <w:r>
+        <w:t>Accessed: 2025.12.</w:t>
+      </w:r>
+      <w:r>
+        <w:t>18]</w:t>
+      </w:r>
+    </w:p>
+    <w:p>
+      <w:pPr>
+        <w:pStyle w:val="Style2"/>
+      </w:pPr>
+    </w:p>
+    <w:p>
+      <w:pPr>
+        <w:pStyle w:val="Style2"/>
+      </w:pPr>
+      <w:r>
+        <w:t>Linear regression attempt:</w:t>
+      </w:r>
+    </w:p>
+    <w:p>
+      <w:pPr>
+        <w:pStyle w:val="Style2"/>
+        <w:jc w:val="left"/>
+      </w:pPr>
+      <w:hyperlink r:id="rId63" w:history="1">
+        <w:r>
+          <w:rPr>
+            <w:rStyle w:val="Hyperlink"/>
+          </w:rPr>
+          <w:t>https://chatgpt.com/c/692bff52-1ba4-832d</w:t>
+        </w:r>
+        <w:r>
+          <w:rPr>
+            <w:rStyle w:val="Hyperlink"/>
+          </w:rPr>
+          <w:t>-</w:t>
+        </w:r>
+        <w:r>
+          <w:rPr>
+            <w:rStyle w:val="Hyperlink"/>
+          </w:rPr>
+          <w:t>93ae-10331fd6e9aa</w:t>
+        </w:r>
+      </w:hyperlink>
+      <w:r>
+        <w:t xml:space="preserve"> </w:t>
+      </w:r>
+      <w:r>
+        <w:t>[</w:t>
+      </w:r>
+      <w:r>
+        <w:t>Accessed: 2025.12.</w:t>
+      </w:r>
+      <w:r>
+        <w:t>18]</w:t>
+      </w:r>
+    </w:p>
+    <w:p>
+      <w:pPr>
+        <w:pStyle w:val="Style2"/>
+      </w:pPr>
     </w:p>
     <w:p>
       <w:pPr>
@@ -22467,7 +24597,6 @@
         <w:rPr>
           <w:lang w:val="en-US"/>
         </w:rPr>
-        <w:lastRenderedPageBreak/>
         <w:t>GeminiAI</w:t>
       </w:r>
       <w:bookmarkEnd w:id="61"/>
@@ -22499,7 +24628,7 @@
       <w:pPr>
         <w:pStyle w:val="Style2"/>
       </w:pPr>
-      <w:hyperlink r:id="rId58" w:history="1">
+      <w:hyperlink r:id="rId64" w:history="1">
         <w:r>
           <w:rPr>
             <w:rStyle w:val="Hyperlink"/>
@@ -22518,7 +24647,7 @@
       <w:pPr>
         <w:pStyle w:val="Style2"/>
       </w:pPr>
-      <w:hyperlink r:id="rId59" w:history="1">
+      <w:hyperlink r:id="rId65" w:history="1">
         <w:r>
           <w:rPr>
             <w:rStyle w:val="Hyperlink"/>
@@ -22539,7 +24668,7 @@
       <w:pPr>
         <w:pStyle w:val="Style2"/>
       </w:pPr>
-      <w:hyperlink r:id="rId60" w:history="1">
+      <w:hyperlink r:id="rId66" w:history="1">
         <w:r>
           <w:rPr>
             <w:rStyle w:val="Hyperlink"/>
@@ -22560,7 +24689,7 @@
       <w:pPr>
         <w:pStyle w:val="Style2"/>
       </w:pPr>
-      <w:hyperlink r:id="rId61" w:history="1">
+      <w:hyperlink r:id="rId67" w:history="1">
         <w:r>
           <w:rPr>
             <w:rStyle w:val="Hyperlink"/>
@@ -22581,7 +24710,7 @@
       <w:pPr>
         <w:pStyle w:val="Style2"/>
       </w:pPr>
-      <w:hyperlink r:id="rId62" w:history="1">
+      <w:hyperlink r:id="rId68" w:history="1">
         <w:r>
           <w:rPr>
             <w:rStyle w:val="Hyperlink"/>
@@ -22600,7 +24729,7 @@
       <w:r>
         <w:br/>
       </w:r>
-      <w:hyperlink r:id="rId63" w:history="1">
+      <w:hyperlink r:id="rId69" w:history="1">
         <w:r>
           <w:rPr>
             <w:rStyle w:val="Hyperlink"/>
@@ -22613,7 +24742,7 @@
       </w:r>
     </w:p>
     <w:sectPr>
-      <w:footerReference w:type="default" r:id="rId64"/>
+      <w:footerReference w:type="default" r:id="rId70"/>
       <w:pgSz w:w="11906" w:h="16838"/>
       <w:pgMar w:top="1417" w:right="1417" w:bottom="1417" w:left="1417" w:header="708" w:footer="708" w:gutter="0"/>
       <w:cols w:space="708"/>
@@ -22724,6 +24853,28 @@
       </w:r>
     </w:p>
   </w:footnote>
+  <w:footnote w:id="1">
+    <w:p>
+      <w:pPr>
+        <w:pStyle w:val="FootnoteText"/>
+        <w:rPr>
+          <w:lang w:val="hu-HU"/>
+        </w:rPr>
+      </w:pPr>
+      <w:r>
+        <w:rPr>
+          <w:rStyle w:val="FootnoteReference"/>
+        </w:rPr>
+        <w:footnoteRef/>
+      </w:r>
+      <w:r>
+        <w:t xml:space="preserve"> </w:t>
+      </w:r>
+      <w:r>
+        <w:t>Please note that the Topic ID was shifted by 1 as the visualization uses Topic 0 for listing words connected to all documents. In the following visualizations the original dominant topic will be shown.</w:t>
+      </w:r>
+    </w:p>
+  </w:footnote>
 </w:footnotes>
 </file>
 
@@ -24378,8 +26529,8 @@
   <w:abstractNum w:abstractNumId="16" w15:restartNumberingAfterBreak="0">
     <w:nsid w:val="524B4DC7"/>
     <w:multiLevelType w:val="hybridMultilevel"/>
-    <w:tmpl w:val="18721F08"/>
-    <w:lvl w:ilvl="0" w:tplc="49F0FC36">
+    <w:tmpl w:val="3CCAA5C4"/>
+    <w:lvl w:ilvl="0" w:tplc="DF02D194">
       <w:start w:val="1"/>
       <w:numFmt w:val="decimal"/>
       <w:lvlText w:val="%1."/>
@@ -24389,6 +26540,8 @@
       </w:pPr>
       <w:rPr>
         <w:rFonts w:ascii="Times New Roman" w:hAnsi="Times New Roman" w:cs="Times New Roman" w:hint="default"/>
+        <w:i w:val="0"/>
+        <w:iCs w:val="0"/>
         <w:sz w:val="28"/>
         <w:szCs w:val="28"/>
       </w:rPr>
@@ -27307,6 +29460,46 @@
       <w14:ligatures w14:val="none"/>
     </w:rPr>
   </w:style>
+  <w:style w:type="paragraph" w:styleId="FootnoteText">
+    <w:name w:val="footnote text"/>
+    <w:basedOn w:val="Normal"/>
+    <w:link w:val="FootnoteTextChar"/>
+    <w:uiPriority w:val="99"/>
+    <w:semiHidden/>
+    <w:unhideWhenUsed/>
+    <w:rsid w:val="0062156C"/>
+    <w:pPr>
+      <w:spacing w:after="0" w:line="240" w:lineRule="auto"/>
+    </w:pPr>
+    <w:rPr>
+      <w:sz w:val="20"/>
+      <w:szCs w:val="20"/>
+    </w:rPr>
+  </w:style>
+  <w:style w:type="character" w:customStyle="1" w:styleId="FootnoteTextChar">
+    <w:name w:val="Footnote Text Char"/>
+    <w:basedOn w:val="DefaultParagraphFont"/>
+    <w:link w:val="FootnoteText"/>
+    <w:uiPriority w:val="99"/>
+    <w:semiHidden/>
+    <w:rsid w:val="0062156C"/>
+    <w:rPr>
+      <w:sz w:val="20"/>
+      <w:szCs w:val="20"/>
+      <w:lang w:val="en-GB"/>
+    </w:rPr>
+  </w:style>
+  <w:style w:type="character" w:styleId="FootnoteReference">
+    <w:name w:val="footnote reference"/>
+    <w:basedOn w:val="DefaultParagraphFont"/>
+    <w:uiPriority w:val="99"/>
+    <w:semiHidden/>
+    <w:unhideWhenUsed/>
+    <w:rsid w:val="0062156C"/>
+    <w:rPr>
+      <w:vertAlign w:val="superscript"/>
+    </w:rPr>
+  </w:style>
 </w:styles>
 </file>
 
